--- a/ZamerV2/Win32/Release/REPORT/BLANK.docx
+++ b/ZamerV2/Win32/Release/REPORT/BLANK.docx
@@ -1,6 +1,6 @@
 
 <file path=word/document.xml><?xml version="1.0" encoding="utf-8"?>
-<w:document xmlns:ve="http://schemas.openxmlformats.org/markup-compatibility/2006" xmlns:o="urn:schemas-microsoft-com:office:office" xmlns:r="http://schemas.openxmlformats.org/officeDocument/2006/relationships" xmlns:m="http://schemas.openxmlformats.org/officeDocument/2006/math" xmlns:v="urn:schemas-microsoft-com:vml" xmlns:wp="http://schemas.openxmlformats.org/drawingml/2006/wordprocessingDrawing" xmlns:w10="urn:schemas-microsoft-com:office:word" xmlns:w="http://schemas.openxmlformats.org/wordprocessingml/2006/main" xmlns:wne="http://schemas.microsoft.com/office/word/2006/wordml">
+<w:document xmlns:wpc="http://schemas.microsoft.com/office/word/2010/wordprocessingCanvas" xmlns:cx="http://schemas.microsoft.com/office/drawing/2014/chartex" xmlns:cx1="http://schemas.microsoft.com/office/drawing/2015/9/8/chartex" xmlns:cx2="http://schemas.microsoft.com/office/drawing/2015/10/21/chartex" xmlns:cx3="http://schemas.microsoft.com/office/drawing/2016/5/9/chartex" xmlns:cx4="http://schemas.microsoft.com/office/drawing/2016/5/10/chartex" xmlns:cx5="http://schemas.microsoft.com/office/drawing/2016/5/11/chartex" xmlns:cx6="http://schemas.microsoft.com/office/drawing/2016/5/12/chartex" xmlns:cx7="http://schemas.microsoft.com/office/drawing/2016/5/13/chartex" xmlns:cx8="http://schemas.microsoft.com/office/drawing/2016/5/14/chartex" xmlns:mc="http://schemas.openxmlformats.org/markup-compatibility/2006" xmlns:aink="http://schemas.microsoft.com/office/drawing/2016/ink" xmlns:am3d="http://schemas.microsoft.com/office/drawing/2017/model3d" xmlns:o="urn:schemas-microsoft-com:office:office" xmlns:r="http://schemas.openxmlformats.org/officeDocument/2006/relationships" xmlns:m="http://schemas.openxmlformats.org/officeDocument/2006/math" xmlns:v="urn:schemas-microsoft-com:vml" xmlns:wp14="http://schemas.microsoft.com/office/word/2010/wordprocessingDrawing" xmlns:wp="http://schemas.openxmlformats.org/drawingml/2006/wordprocessingDrawing" xmlns:w10="urn:schemas-microsoft-com:office:word" xmlns:w="http://schemas.openxmlformats.org/wordprocessingml/2006/main" xmlns:w14="http://schemas.microsoft.com/office/word/2010/wordml" xmlns:w15="http://schemas.microsoft.com/office/word/2012/wordml" xmlns:w16cid="http://schemas.microsoft.com/office/word/2016/wordml/cid" xmlns:w16se="http://schemas.microsoft.com/office/word/2015/wordml/symex" xmlns:wpg="http://schemas.microsoft.com/office/word/2010/wordprocessingGroup" xmlns:wpi="http://schemas.microsoft.com/office/word/2010/wordprocessingInk" xmlns:wne="http://schemas.microsoft.com/office/word/2006/wordml" xmlns:wps="http://schemas.microsoft.com/office/word/2010/wordprocessingShape" mc:Ignorable="w14 w15 w16se w16cid wp14">
   <w:body>
     <w:p>
       <w:pPr>
@@ -66,7 +66,6 @@
           <w:sz w:val="28"/>
         </w:rPr>
       </w:pPr>
-      <w:proofErr w:type="gramStart"/>
       <w:r>
         <w:rPr>
           <w:sz w:val="28"/>
@@ -78,14 +77,7 @@
         <w:rPr>
           <w:sz w:val="28"/>
         </w:rPr>
-        <w:t>г</w:t>
-      </w:r>
-      <w:proofErr w:type="gramEnd"/>
-      <w:r>
-        <w:rPr>
-          <w:sz w:val="28"/>
-        </w:rPr>
-        <w:t>.</w:t>
+        <w:t>г.</w:t>
       </w:r>
     </w:p>
     <w:p>
@@ -302,19 +294,11 @@
         </w:rPr>
         <w:t xml:space="preserve">              </w:t>
       </w:r>
-      <w:proofErr w:type="spellStart"/>
       <w:r>
         <w:rPr>
           <w:sz w:val="28"/>
         </w:rPr>
-        <w:t>Энергоэффективность</w:t>
-      </w:r>
-      <w:proofErr w:type="spellEnd"/>
-      <w:r>
-        <w:rPr>
-          <w:sz w:val="28"/>
-        </w:rPr>
-        <w:t xml:space="preserve"> </w:t>
+        <w:t xml:space="preserve">Энергоэффективность </w:t>
       </w:r>
       <w:r>
         <w:rPr>
@@ -413,7 +397,6 @@
         <w:t>humi</w:t>
       </w:r>
       <w:proofErr w:type="spellEnd"/>
-      <w:proofErr w:type="gramStart"/>
       <w:r>
         <w:rPr>
           <w:sz w:val="28"/>
@@ -425,14 +408,7 @@
         <w:rPr>
           <w:sz w:val="28"/>
         </w:rPr>
-        <w:t xml:space="preserve">                           А</w:t>
-      </w:r>
-      <w:proofErr w:type="gramEnd"/>
-      <w:r>
-        <w:rPr>
-          <w:sz w:val="28"/>
-        </w:rPr>
-        <w:t xml:space="preserve">тм. Давление </w:t>
+        <w:t xml:space="preserve">                           Атм. Давление </w:t>
       </w:r>
       <w:r>
         <w:rPr>
@@ -524,7 +500,7 @@
           <w:insideV w:val="double" w:sz="12" w:space="0" w:color="auto"/>
         </w:tblBorders>
         <w:tblLayout w:type="fixed"/>
-        <w:tblLook w:val="04A0"/>
+        <w:tblLook w:val="04A0" w:firstRow="1" w:lastRow="0" w:firstColumn="1" w:lastColumn="0" w:noHBand="0" w:noVBand="1"/>
       </w:tblPr>
       <w:tblGrid>
         <w:gridCol w:w="6629"/>
@@ -552,13 +528,7 @@
               <w:rPr>
                 <w:sz w:val="28"/>
               </w:rPr>
-              <w:t>Сопротивление между болтом заземления и любой металлич</w:t>
-            </w:r>
-            <w:r>
-              <w:rPr>
-                <w:sz w:val="28"/>
-              </w:rPr>
-              <w:t xml:space="preserve">еской частью двигателя </w:t>
+              <w:t xml:space="preserve">Сопротивление между болтом заземления и любой металлической частью двигателя </w:t>
             </w:r>
           </w:p>
         </w:tc>
@@ -633,13 +603,15 @@
         <w:pStyle w:val="2"/>
         <w:spacing w:after="0" w:line="240" w:lineRule="auto"/>
       </w:pPr>
+      <w:bookmarkStart w:id="0" w:name="_GoBack"/>
+      <w:bookmarkEnd w:id="0"/>
     </w:p>
     <w:tbl>
       <w:tblPr>
         <w:tblStyle w:val="a5"/>
         <w:tblpPr w:leftFromText="180" w:rightFromText="180" w:vertAnchor="text" w:horzAnchor="margin" w:tblpY="118"/>
         <w:tblW w:w="0" w:type="auto"/>
-        <w:tblLook w:val="04A0"/>
+        <w:tblLook w:val="04A0" w:firstRow="1" w:lastRow="0" w:firstColumn="1" w:lastColumn="0" w:noHBand="0" w:noVBand="1"/>
       </w:tblPr>
       <w:tblGrid>
         <w:gridCol w:w="3510"/>
@@ -695,21 +667,7 @@
               <w:spacing w:after="0" w:line="240" w:lineRule="auto"/>
             </w:pPr>
             <w:r>
-              <w:t>Температура</w:t>
-            </w:r>
-            <w:r>
-              <w:t xml:space="preserve">, </w:t>
-            </w:r>
-            <w:r>
-              <w:t>º</w:t>
-            </w:r>
-            <w:proofErr w:type="gramStart"/>
-            <w:r>
-              <w:t>С</w:t>
-            </w:r>
-            <w:proofErr w:type="gramEnd"/>
-            <w:r>
-              <w:t xml:space="preserve">  </w:t>
+              <w:t xml:space="preserve">Температура, ºС  </w:t>
             </w:r>
           </w:p>
         </w:tc>
@@ -725,15 +683,27 @@
                 <w:b w:val="0"/>
               </w:rPr>
             </w:pPr>
-            <w:proofErr w:type="gramStart"/>
             <w:r>
               <w:rPr>
                 <w:b w:val="0"/>
                 <w:lang w:val="en-US"/>
               </w:rPr>
-              <w:t>temper</w:t>
-            </w:r>
-            <w:proofErr w:type="gramEnd"/>
+              <w:t>t</w:t>
+            </w:r>
+            <w:r>
+              <w:rPr>
+                <w:b w:val="0"/>
+                <w:lang w:val="en-US"/>
+              </w:rPr>
+              <w:t>emper</w:t>
+            </w:r>
+            <w:r>
+              <w:rPr>
+                <w:b w:val="0"/>
+                <w:lang w:val="en-US"/>
+              </w:rPr>
+              <w:t>sopr1</w:t>
+            </w:r>
           </w:p>
         </w:tc>
         <w:tc>
@@ -744,7 +714,18 @@
             <w:pPr>
               <w:pStyle w:val="2"/>
               <w:spacing w:after="0" w:line="240" w:lineRule="auto"/>
-            </w:pPr>
+              <w:rPr>
+                <w:b w:val="0"/>
+                <w:lang w:val="en-US"/>
+              </w:rPr>
+            </w:pPr>
+            <w:r>
+              <w:rPr>
+                <w:b w:val="0"/>
+                <w:lang w:val="en-US"/>
+              </w:rPr>
+              <w:t>tempersopr2</w:t>
+            </w:r>
           </w:p>
         </w:tc>
         <w:tc>
@@ -755,7 +736,18 @@
             <w:pPr>
               <w:pStyle w:val="2"/>
               <w:spacing w:after="0" w:line="240" w:lineRule="auto"/>
-            </w:pPr>
+              <w:rPr>
+                <w:b w:val="0"/>
+                <w:lang w:val="en-US"/>
+              </w:rPr>
+            </w:pPr>
+            <w:r>
+              <w:rPr>
+                <w:b w:val="0"/>
+                <w:lang w:val="en-US"/>
+              </w:rPr>
+              <w:t>tempersopr3</w:t>
+            </w:r>
           </w:p>
         </w:tc>
       </w:tr>
@@ -779,7 +771,7 @@
           <w:right w:val="single" w:sz="12" w:space="0" w:color="auto"/>
         </w:tblBorders>
         <w:tblLayout w:type="fixed"/>
-        <w:tblLook w:val="04A0"/>
+        <w:tblLook w:val="04A0" w:firstRow="1" w:lastRow="0" w:firstColumn="1" w:lastColumn="0" w:noHBand="0" w:noVBand="1"/>
       </w:tblPr>
       <w:tblGrid>
         <w:gridCol w:w="2376"/>
@@ -806,17 +798,61 @@
               <w:jc w:val="center"/>
               <w:rPr>
                 <w:sz w:val="28"/>
-                <w:lang w:val="en-US"/>
-              </w:rPr>
-            </w:pPr>
-            <w:bookmarkStart w:id="0" w:name="_GoBack"/>
-            <w:bookmarkEnd w:id="0"/>
-            <w:r>
-              <w:rPr>
-                <w:sz w:val="28"/>
-                <w:lang w:val="en-US"/>
-              </w:rPr>
-              <w:t>U1-U2  (U-V)</w:t>
+              </w:rPr>
+            </w:pPr>
+            <w:r>
+              <w:rPr>
+                <w:sz w:val="28"/>
+                <w:lang w:val="en-US"/>
+              </w:rPr>
+              <w:t>U</w:t>
+            </w:r>
+            <w:r>
+              <w:rPr>
+                <w:sz w:val="28"/>
+              </w:rPr>
+              <w:t>1-</w:t>
+            </w:r>
+            <w:proofErr w:type="gramStart"/>
+            <w:r>
+              <w:rPr>
+                <w:sz w:val="28"/>
+                <w:lang w:val="en-US"/>
+              </w:rPr>
+              <w:t>U</w:t>
+            </w:r>
+            <w:r>
+              <w:rPr>
+                <w:sz w:val="28"/>
+              </w:rPr>
+              <w:t>2  (</w:t>
+            </w:r>
+            <w:proofErr w:type="gramEnd"/>
+            <w:r>
+              <w:rPr>
+                <w:sz w:val="28"/>
+                <w:lang w:val="en-US"/>
+              </w:rPr>
+              <w:t>U</w:t>
+            </w:r>
+            <w:r>
+              <w:rPr>
+                <w:sz w:val="28"/>
+              </w:rPr>
+              <w:t>-</w:t>
+            </w:r>
+            <w:r>
+              <w:rPr>
+                <w:sz w:val="28"/>
+                <w:lang w:val="en-US"/>
+              </w:rPr>
+              <w:t>V</w:t>
+            </w:r>
+            <w:r>
+              <w:rPr>
+                <w:sz w:val="28"/>
+              </w:rPr>
+              <w:t>)</w:t>
             </w:r>
           </w:p>
           <w:p>
@@ -869,15 +905,59 @@
               <w:jc w:val="center"/>
               <w:rPr>
                 <w:sz w:val="28"/>
-                <w:lang w:val="en-US"/>
-              </w:rPr>
-            </w:pPr>
-            <w:r>
-              <w:rPr>
-                <w:sz w:val="28"/>
-                <w:lang w:val="en-US"/>
-              </w:rPr>
-              <w:t>V1-V2 (V-W)</w:t>
+              </w:rPr>
+            </w:pPr>
+            <w:r>
+              <w:rPr>
+                <w:sz w:val="28"/>
+                <w:lang w:val="en-US"/>
+              </w:rPr>
+              <w:t>V</w:t>
+            </w:r>
+            <w:r>
+              <w:rPr>
+                <w:sz w:val="28"/>
+              </w:rPr>
+              <w:t>1-</w:t>
+            </w:r>
+            <w:r>
+              <w:rPr>
+                <w:sz w:val="28"/>
+                <w:lang w:val="en-US"/>
+              </w:rPr>
+              <w:t>V</w:t>
+            </w:r>
+            <w:r>
+              <w:rPr>
+                <w:sz w:val="28"/>
+              </w:rPr>
+              <w:t>2 (</w:t>
+            </w:r>
+            <w:r>
+              <w:rPr>
+                <w:sz w:val="28"/>
+                <w:lang w:val="en-US"/>
+              </w:rPr>
+              <w:t>V</w:t>
+            </w:r>
+            <w:r>
+              <w:rPr>
+                <w:sz w:val="28"/>
+              </w:rPr>
+              <w:t>-</w:t>
+            </w:r>
+            <w:r>
+              <w:rPr>
+                <w:sz w:val="28"/>
+                <w:lang w:val="en-US"/>
+              </w:rPr>
+              <w:t>W</w:t>
+            </w:r>
+            <w:r>
+              <w:rPr>
+                <w:sz w:val="28"/>
+              </w:rPr>
+              <w:t>)</w:t>
             </w:r>
           </w:p>
           <w:p>
@@ -1003,15 +1083,7 @@
                 <w:szCs w:val="24"/>
                 <w:lang w:val="ru-RU"/>
               </w:rPr>
-              <w:t>Сопротивление</w:t>
-            </w:r>
-            <w:r>
-              <w:rPr>
-                <w:sz w:val="24"/>
-                <w:szCs w:val="24"/>
-                <w:lang w:val="ru-RU"/>
-              </w:rPr>
-              <w:t xml:space="preserve"> </w:t>
+              <w:t xml:space="preserve">Сопротивление </w:t>
             </w:r>
             <w:r>
               <w:rPr>
@@ -1572,7 +1644,7 @@
           <w:right w:val="double" w:sz="12" w:space="0" w:color="auto"/>
         </w:tblBorders>
         <w:tblLayout w:type="fixed"/>
-        <w:tblLook w:val="04A0"/>
+        <w:tblLook w:val="04A0" w:firstRow="1" w:lastRow="0" w:firstColumn="1" w:lastColumn="0" w:noHBand="0" w:noVBand="1"/>
       </w:tblPr>
       <w:tblGrid>
         <w:gridCol w:w="534"/>
@@ -1695,7 +1767,7 @@
                 <w:sz w:val="28"/>
                 <w:lang w:val="en-US"/>
               </w:rPr>
-              <w:t xml:space="preserve">Р, </w:t>
+              <w:t>Р, ____</w:t>
             </w:r>
             <w:proofErr w:type="spellStart"/>
             <w:r>
@@ -1703,7 +1775,7 @@
                 <w:sz w:val="28"/>
                 <w:lang w:val="en-US"/>
               </w:rPr>
-              <w:t>____Вт</w:t>
+              <w:t>Вт</w:t>
             </w:r>
             <w:proofErr w:type="spellEnd"/>
           </w:p>
@@ -3894,7 +3966,7 @@
                 <w:rFonts w:ascii="Times New Roman" w:hAnsi="Times New Roman"/>
                 <w:sz w:val="20"/>
               </w:rPr>
-              <w:t>Iх</w:t>
+              <w:t>I</w:t>
             </w:r>
             <w:proofErr w:type="gramStart"/>
             <w:r>
@@ -3902,7 +3974,7 @@
                 <w:rFonts w:ascii="Times New Roman" w:hAnsi="Times New Roman"/>
                 <w:sz w:val="20"/>
               </w:rPr>
-              <w:t>х</w:t>
+              <w:t>хх</w:t>
             </w:r>
             <w:proofErr w:type="spellEnd"/>
             <w:r>
@@ -4009,7 +4081,7 @@
           <w:insideV w:val="single" w:sz="6" w:space="0" w:color="auto"/>
         </w:tblBorders>
         <w:tblLayout w:type="fixed"/>
-        <w:tblLook w:val="04A0"/>
+        <w:tblLook w:val="04A0" w:firstRow="1" w:lastRow="0" w:firstColumn="1" w:lastColumn="0" w:noHBand="0" w:noVBand="1"/>
       </w:tblPr>
       <w:tblGrid>
         <w:gridCol w:w="534"/>
@@ -4072,13 +4144,7 @@
               <w:rPr>
                 <w:sz w:val="28"/>
               </w:rPr>
-              <w:t>U</w:t>
-            </w:r>
-            <w:r>
-              <w:rPr>
-                <w:sz w:val="28"/>
-              </w:rPr>
-              <w:t>, В</w:t>
+              <w:t>U, В</w:t>
             </w:r>
           </w:p>
         </w:tc>
@@ -4105,13 +4171,7 @@
               <w:rPr>
                 <w:sz w:val="28"/>
               </w:rPr>
-              <w:t>I</w:t>
-            </w:r>
-            <w:r>
-              <w:rPr>
-                <w:sz w:val="28"/>
-              </w:rPr>
-              <w:t>, А</w:t>
+              <w:t>I, А</w:t>
             </w:r>
           </w:p>
         </w:tc>
@@ -4138,22 +4198,8 @@
               <w:rPr>
                 <w:sz w:val="28"/>
               </w:rPr>
-              <w:t>P</w:t>
-            </w:r>
-            <w:r>
-              <w:rPr>
-                <w:sz w:val="28"/>
-              </w:rPr>
-              <w:t xml:space="preserve">, </w:t>
-            </w:r>
-            <w:proofErr w:type="spellStart"/>
-            <w:r>
-              <w:rPr>
-                <w:sz w:val="28"/>
-              </w:rPr>
-              <w:t>____Вт</w:t>
-            </w:r>
-            <w:proofErr w:type="spellEnd"/>
+              <w:t>P, ____Вт</w:t>
+            </w:r>
           </w:p>
         </w:tc>
         <w:tc>
@@ -4931,7 +4977,7 @@
           <w:insideV w:val="single" w:sz="6" w:space="0" w:color="auto"/>
         </w:tblBorders>
         <w:tblLayout w:type="fixed"/>
-        <w:tblLook w:val="04A0"/>
+        <w:tblLook w:val="04A0" w:firstRow="1" w:lastRow="0" w:firstColumn="1" w:lastColumn="0" w:noHBand="0" w:noVBand="1"/>
       </w:tblPr>
       <w:tblGrid>
         <w:gridCol w:w="959"/>
@@ -5044,13 +5090,8 @@
               <w:pStyle w:val="1"/>
               <w:spacing w:after="0" w:line="240" w:lineRule="auto"/>
             </w:pPr>
-            <w:proofErr w:type="gramStart"/>
-            <w:r>
-              <w:t>Р</w:t>
-            </w:r>
-            <w:proofErr w:type="gramEnd"/>
-            <w:r>
-              <w:t xml:space="preserve">, </w:t>
+            <w:r>
+              <w:t xml:space="preserve">Р, </w:t>
             </w:r>
           </w:p>
           <w:p>
@@ -5058,16 +5099,14 @@
               <w:pStyle w:val="1"/>
               <w:spacing w:after="0" w:line="240" w:lineRule="auto"/>
             </w:pPr>
+            <w:r>
+              <w:t>____</w:t>
+            </w:r>
             <w:proofErr w:type="spellStart"/>
             <w:r>
-              <w:t>____</w:t>
-            </w:r>
-            <w:proofErr w:type="gramStart"/>
-            <w:r>
               <w:t>Вт</w:t>
             </w:r>
             <w:proofErr w:type="spellEnd"/>
-            <w:proofErr w:type="gramEnd"/>
           </w:p>
         </w:tc>
         <w:tc>
@@ -5094,13 +5133,8 @@
               <w:pStyle w:val="1"/>
               <w:spacing w:after="0" w:line="240" w:lineRule="auto"/>
             </w:pPr>
-            <w:proofErr w:type="gramStart"/>
-            <w:r>
-              <w:t>об</w:t>
-            </w:r>
-            <w:proofErr w:type="gramEnd"/>
-            <w:r>
-              <w:t>/мин</w:t>
+            <w:r>
+              <w:t>об/мин</w:t>
             </w:r>
           </w:p>
         </w:tc>
@@ -5224,25 +5258,7 @@
                 <w:szCs w:val="24"/>
                 <w:lang w:val="ru-RU"/>
               </w:rPr>
-              <w:t>. изоляции обмоток статора (</w:t>
-            </w:r>
-            <w:proofErr w:type="gramStart"/>
-            <w:r>
-              <w:rPr>
-                <w:sz w:val="24"/>
-                <w:szCs w:val="24"/>
-                <w:lang w:val="ru-RU"/>
-              </w:rPr>
-              <w:t>горяч</w:t>
-            </w:r>
-            <w:proofErr w:type="gramEnd"/>
-            <w:r>
-              <w:rPr>
-                <w:sz w:val="24"/>
-                <w:szCs w:val="24"/>
-                <w:lang w:val="ru-RU"/>
-              </w:rPr>
-              <w:t xml:space="preserve">.), </w:t>
+              <w:t xml:space="preserve">. изоляции обмоток статора (горяч.), </w:t>
             </w:r>
             <w:proofErr w:type="spellStart"/>
             <w:r>
@@ -5481,35 +5497,7 @@
               <w:rPr>
                 <w:sz w:val="20"/>
               </w:rPr>
-              <w:t>относит</w:t>
-            </w:r>
-            <w:proofErr w:type="gramStart"/>
-            <w:r>
-              <w:rPr>
-                <w:sz w:val="20"/>
-              </w:rPr>
-              <w:t>.</w:t>
-            </w:r>
-            <w:proofErr w:type="gramEnd"/>
-            <w:r>
-              <w:rPr>
-                <w:sz w:val="20"/>
-              </w:rPr>
-              <w:t xml:space="preserve"> </w:t>
-            </w:r>
-            <w:proofErr w:type="gramStart"/>
-            <w:r>
-              <w:rPr>
-                <w:sz w:val="20"/>
-              </w:rPr>
-              <w:t>к</w:t>
-            </w:r>
-            <w:proofErr w:type="gramEnd"/>
-            <w:r>
-              <w:rPr>
-                <w:sz w:val="20"/>
-              </w:rPr>
-              <w:t>орпуса</w:t>
+              <w:t>относит. корпуса</w:t>
             </w:r>
           </w:p>
         </w:tc>
@@ -5536,15 +5524,9 @@
               <w:rPr>
                 <w:sz w:val="20"/>
               </w:rPr>
-              <w:t>между</w:t>
+              <w:t>между обмоткам</w:t>
             </w:r>
             <w:proofErr w:type="gramEnd"/>
-            <w:r>
-              <w:rPr>
-                <w:sz w:val="20"/>
-              </w:rPr>
-              <w:t xml:space="preserve"> обмоткам</w:t>
-            </w:r>
           </w:p>
         </w:tc>
       </w:tr>
@@ -5804,7 +5786,7 @@
         <w:tblStyle w:val="a5"/>
         <w:tblW w:w="0" w:type="auto"/>
         <w:tblLayout w:type="fixed"/>
-        <w:tblLook w:val="04A0"/>
+        <w:tblLook w:val="04A0" w:firstRow="1" w:lastRow="0" w:firstColumn="1" w:lastColumn="0" w:noHBand="0" w:noVBand="1"/>
       </w:tblPr>
       <w:tblGrid>
         <w:gridCol w:w="3369"/>
@@ -5870,33 +5852,7 @@
               <w:rPr>
                 <w:sz w:val="28"/>
               </w:rPr>
-              <w:t>Температура</w:t>
-            </w:r>
-            <w:r>
-              <w:rPr>
-                <w:sz w:val="28"/>
-              </w:rPr>
-              <w:t xml:space="preserve">, </w:t>
-            </w:r>
-            <w:r>
-              <w:rPr>
-                <w:sz w:val="28"/>
-              </w:rPr>
-              <w:t>º</w:t>
-            </w:r>
-            <w:proofErr w:type="gramStart"/>
-            <w:r>
-              <w:rPr>
-                <w:sz w:val="28"/>
-              </w:rPr>
-              <w:t>С</w:t>
-            </w:r>
-            <w:proofErr w:type="gramEnd"/>
-            <w:r>
-              <w:rPr>
-                <w:sz w:val="28"/>
-              </w:rPr>
-              <w:t xml:space="preserve">  </w:t>
+              <w:t xml:space="preserve">Температура, ºС  </w:t>
             </w:r>
           </w:p>
         </w:tc>
@@ -6048,7 +6004,7 @@
           <w:right w:val="double" w:sz="12" w:space="0" w:color="auto"/>
         </w:tblBorders>
         <w:tblLayout w:type="fixed"/>
-        <w:tblLook w:val="04A0"/>
+        <w:tblLook w:val="04A0" w:firstRow="1" w:lastRow="0" w:firstColumn="1" w:lastColumn="0" w:noHBand="0" w:noVBand="1"/>
       </w:tblPr>
       <w:tblGrid>
         <w:gridCol w:w="534"/>
@@ -6150,16 +6106,8 @@
               <w:rPr>
                 <w:sz w:val="28"/>
               </w:rPr>
-              <w:t xml:space="preserve">, </w:t>
-            </w:r>
-            <w:proofErr w:type="spellStart"/>
-            <w:r>
-              <w:rPr>
-                <w:sz w:val="28"/>
-              </w:rPr>
-              <w:t>____Вт</w:t>
-            </w:r>
-            <w:proofErr w:type="spellEnd"/>
+              <w:t>, ____Вт</w:t>
+            </w:r>
           </w:p>
         </w:tc>
         <w:tc>
@@ -7062,7 +7010,7 @@
         <w:tblStyle w:val="a5"/>
         <w:tblW w:w="0" w:type="auto"/>
         <w:tblLayout w:type="fixed"/>
-        <w:tblLook w:val="04A0"/>
+        <w:tblLook w:val="04A0" w:firstRow="1" w:lastRow="0" w:firstColumn="1" w:lastColumn="0" w:noHBand="0" w:noVBand="1"/>
       </w:tblPr>
       <w:tblGrid>
         <w:gridCol w:w="2943"/>
@@ -7321,7 +7269,7 @@
           <w:insideV w:val="single" w:sz="4" w:space="0" w:color="auto"/>
         </w:tblBorders>
         <w:tblLayout w:type="fixed"/>
-        <w:tblLook w:val="04A0"/>
+        <w:tblLook w:val="04A0" w:firstRow="1" w:lastRow="0" w:firstColumn="1" w:lastColumn="0" w:noHBand="0" w:noVBand="1"/>
       </w:tblPr>
       <w:tblGrid>
         <w:gridCol w:w="1242"/>
@@ -7721,21 +7669,7 @@
               <w:rPr>
                 <w:sz w:val="28"/>
               </w:rPr>
-              <w:t xml:space="preserve"> %, </w:t>
-            </w:r>
-            <w:proofErr w:type="spellStart"/>
-            <w:r>
-              <w:rPr>
-                <w:sz w:val="28"/>
-              </w:rPr>
-              <w:t>р=</w:t>
-            </w:r>
-            <w:proofErr w:type="spellEnd"/>
-            <w:r>
-              <w:rPr>
-                <w:sz w:val="28"/>
-              </w:rPr>
-              <w:t xml:space="preserve"> </w:t>
+              <w:t xml:space="preserve"> %, р= </w:t>
             </w:r>
             <w:proofErr w:type="spellStart"/>
             <w:r>
@@ -8555,7 +8489,7 @@
           <w:insideV w:val="single" w:sz="4" w:space="0" w:color="auto"/>
         </w:tblBorders>
         <w:tblLayout w:type="fixed"/>
-        <w:tblLook w:val="04A0"/>
+        <w:tblLook w:val="04A0" w:firstRow="1" w:lastRow="0" w:firstColumn="1" w:lastColumn="0" w:noHBand="0" w:noVBand="1"/>
       </w:tblPr>
       <w:tblGrid>
         <w:gridCol w:w="1134"/>
@@ -8628,16 +8562,8 @@
               <w:rPr>
                 <w:szCs w:val="24"/>
               </w:rPr>
-              <w:t>, мм/</w:t>
-            </w:r>
-            <w:proofErr w:type="gramStart"/>
-            <w:r>
-              <w:rPr>
-                <w:szCs w:val="24"/>
-              </w:rPr>
-              <w:t>с</w:t>
-            </w:r>
-            <w:proofErr w:type="gramEnd"/>
+              <w:t>, мм/с</w:t>
+            </w:r>
           </w:p>
         </w:tc>
         <w:tc>
@@ -8707,7 +8633,6 @@
               </w:rPr>
               <w:t>, м/с</w:t>
             </w:r>
-            <w:proofErr w:type="gramStart"/>
             <w:r>
               <w:rPr>
                 <w:szCs w:val="24"/>
@@ -8715,7 +8640,6 @@
               </w:rPr>
               <w:t>2</w:t>
             </w:r>
-            <w:proofErr w:type="gramEnd"/>
           </w:p>
         </w:tc>
       </w:tr>
@@ -9875,23 +9799,13 @@
         <w:t>upri</w:t>
       </w:r>
       <w:proofErr w:type="spellEnd"/>
-      <w:proofErr w:type="gramStart"/>
       <w:r>
         <w:rPr>
           <w:b/>
           <w:sz w:val="28"/>
           <w:szCs w:val="28"/>
         </w:rPr>
-        <w:t xml:space="preserve"> В</w:t>
-      </w:r>
-      <w:proofErr w:type="gramEnd"/>
-      <w:r>
-        <w:rPr>
-          <w:b/>
-          <w:sz w:val="28"/>
-          <w:szCs w:val="28"/>
-        </w:rPr>
-        <w:t xml:space="preserve">, 1мин. </w:t>
+        <w:t xml:space="preserve"> В, 1мин. </w:t>
       </w:r>
       <w:proofErr w:type="spellStart"/>
       <w:r>
@@ -9962,34 +9876,16 @@
           <w:sz w:val="28"/>
           <w:szCs w:val="28"/>
         </w:rPr>
-        <w:t>а</w:t>
-      </w:r>
-      <w:proofErr w:type="gramStart"/>
+        <w:t>ах(</w:t>
+      </w:r>
+      <w:proofErr w:type="spellStart"/>
       <w:r>
         <w:rPr>
           <w:b/>
           <w:sz w:val="28"/>
           <w:szCs w:val="28"/>
         </w:rPr>
-        <w:t>х(</w:t>
-      </w:r>
-      <w:proofErr w:type="spellStart"/>
-      <w:proofErr w:type="gramEnd"/>
-      <w:r>
-        <w:rPr>
-          <w:b/>
-          <w:sz w:val="28"/>
-          <w:szCs w:val="28"/>
-        </w:rPr>
-        <w:t>без</w:t>
-      </w:r>
-      <w:r>
-        <w:rPr>
-          <w:b/>
-          <w:sz w:val="28"/>
-          <w:szCs w:val="28"/>
-        </w:rPr>
-        <w:t>оп</w:t>
+        <w:t>безоп</w:t>
       </w:r>
       <w:proofErr w:type="spellEnd"/>
       <w:r>
@@ -10077,6 +9973,7 @@
         <w:t xml:space="preserve"> </w:t>
       </w:r>
       <w:proofErr w:type="spellStart"/>
+      <w:proofErr w:type="gramStart"/>
       <w:r>
         <w:rPr>
           <w:b/>
@@ -10088,7 +9985,6 @@
         <w:t>triz</w:t>
       </w:r>
       <w:proofErr w:type="spellEnd"/>
-      <w:proofErr w:type="gramStart"/>
       <w:r>
         <w:rPr>
           <w:b/>
@@ -10114,7 +10010,7 @@
           <w:sz w:val="28"/>
           <w:szCs w:val="28"/>
         </w:rPr>
-        <w:t>4АС</w:t>
+        <w:t>4</w:t>
       </w:r>
       <w:proofErr w:type="gramStart"/>
       <w:r>
@@ -10123,7 +10019,7 @@
           <w:sz w:val="28"/>
           <w:szCs w:val="28"/>
         </w:rPr>
-        <w:t>:Р</w:t>
+        <w:t>АС:Работоспособность</w:t>
       </w:r>
       <w:proofErr w:type="gramEnd"/>
       <w:r>
@@ -10132,7 +10028,7 @@
           <w:sz w:val="28"/>
           <w:szCs w:val="28"/>
         </w:rPr>
-        <w:t xml:space="preserve">аботоспособность: </w:t>
+        <w:t xml:space="preserve">: </w:t>
       </w:r>
       <w:r>
         <w:rPr>
@@ -10153,7 +10049,6 @@
         </w:rPr>
         <w:t>U</w:t>
       </w:r>
-      <w:proofErr w:type="spellStart"/>
       <w:r>
         <w:rPr>
           <w:b/>
@@ -10163,7 +10058,6 @@
         </w:rPr>
         <w:t>н</w:t>
       </w:r>
-      <w:proofErr w:type="spellEnd"/>
       <w:r>
         <w:rPr>
           <w:b/>
@@ -10226,23 +10120,13 @@
         </w:rPr>
         <w:t>U</w:t>
       </w:r>
-      <w:proofErr w:type="spellStart"/>
       <w:r>
         <w:rPr>
           <w:b/>
           <w:sz w:val="28"/>
           <w:szCs w:val="28"/>
         </w:rPr>
-        <w:t>н</w:t>
-      </w:r>
-      <w:proofErr w:type="spellEnd"/>
-      <w:r>
-        <w:rPr>
-          <w:b/>
-          <w:sz w:val="28"/>
-          <w:szCs w:val="28"/>
-        </w:rPr>
-        <w:t>(</w:t>
+        <w:t>н(</w:t>
       </w:r>
       <w:proofErr w:type="spellStart"/>
       <w:r>
@@ -10356,8 +10240,8 @@
 </file>
 
 <file path=word/numbering.xml><?xml version="1.0" encoding="utf-8"?>
-<w:numbering xmlns:ve="http://schemas.openxmlformats.org/markup-compatibility/2006" xmlns:o="urn:schemas-microsoft-com:office:office" xmlns:r="http://schemas.openxmlformats.org/officeDocument/2006/relationships" xmlns:m="http://schemas.openxmlformats.org/officeDocument/2006/math" xmlns:v="urn:schemas-microsoft-com:vml" xmlns:wp="http://schemas.openxmlformats.org/drawingml/2006/wordprocessingDrawing" xmlns:w10="urn:schemas-microsoft-com:office:word" xmlns:w="http://schemas.openxmlformats.org/wordprocessingml/2006/main" xmlns:wne="http://schemas.microsoft.com/office/word/2006/wordml">
-  <w:abstractNum w:abstractNumId="0">
+<w:numbering xmlns:wpc="http://schemas.microsoft.com/office/word/2010/wordprocessingCanvas" xmlns:cx="http://schemas.microsoft.com/office/drawing/2014/chartex" xmlns:cx1="http://schemas.microsoft.com/office/drawing/2015/9/8/chartex" xmlns:cx2="http://schemas.microsoft.com/office/drawing/2015/10/21/chartex" xmlns:cx3="http://schemas.microsoft.com/office/drawing/2016/5/9/chartex" xmlns:cx4="http://schemas.microsoft.com/office/drawing/2016/5/10/chartex" xmlns:cx5="http://schemas.microsoft.com/office/drawing/2016/5/11/chartex" xmlns:cx6="http://schemas.microsoft.com/office/drawing/2016/5/12/chartex" xmlns:cx7="http://schemas.microsoft.com/office/drawing/2016/5/13/chartex" xmlns:cx8="http://schemas.microsoft.com/office/drawing/2016/5/14/chartex" xmlns:mc="http://schemas.openxmlformats.org/markup-compatibility/2006" xmlns:aink="http://schemas.microsoft.com/office/drawing/2016/ink" xmlns:am3d="http://schemas.microsoft.com/office/drawing/2017/model3d" xmlns:o="urn:schemas-microsoft-com:office:office" xmlns:r="http://schemas.openxmlformats.org/officeDocument/2006/relationships" xmlns:m="http://schemas.openxmlformats.org/officeDocument/2006/math" xmlns:v="urn:schemas-microsoft-com:vml" xmlns:wp14="http://schemas.microsoft.com/office/word/2010/wordprocessingDrawing" xmlns:wp="http://schemas.openxmlformats.org/drawingml/2006/wordprocessingDrawing" xmlns:w10="urn:schemas-microsoft-com:office:word" xmlns:w="http://schemas.openxmlformats.org/wordprocessingml/2006/main" xmlns:w14="http://schemas.microsoft.com/office/word/2010/wordml" xmlns:w15="http://schemas.microsoft.com/office/word/2012/wordml" xmlns:w16cid="http://schemas.microsoft.com/office/word/2016/wordml/cid" xmlns:w16se="http://schemas.microsoft.com/office/word/2015/wordml/symex" xmlns:wpg="http://schemas.microsoft.com/office/word/2010/wordprocessingGroup" xmlns:wpi="http://schemas.microsoft.com/office/word/2010/wordprocessingInk" xmlns:wne="http://schemas.microsoft.com/office/word/2006/wordml" xmlns:wps="http://schemas.microsoft.com/office/word/2010/wordprocessingShape" mc:Ignorable="w14 w15 w16se w16cid wp14">
+  <w:abstractNum w:abstractNumId="0" w15:restartNumberingAfterBreak="0">
     <w:nsid w:val="355C3BCF"/>
     <w:multiLevelType w:val="singleLevel"/>
     <w:tmpl w:val="355C3BCF"/>
@@ -10374,7 +10258,7 @@
       </w:pPr>
     </w:lvl>
   </w:abstractNum>
-  <w:abstractNum w:abstractNumId="1">
+  <w:abstractNum w:abstractNumId="1" w15:restartNumberingAfterBreak="0">
     <w:nsid w:val="39A41906"/>
     <w:multiLevelType w:val="singleLevel"/>
     <w:tmpl w:val="39A41906"/>
@@ -10391,7 +10275,7 @@
       </w:pPr>
     </w:lvl>
   </w:abstractNum>
-  <w:abstractNum w:abstractNumId="2">
+  <w:abstractNum w:abstractNumId="2" w15:restartNumberingAfterBreak="0">
     <w:nsid w:val="72433BAB"/>
     <w:multiLevelType w:val="singleLevel"/>
     <w:tmpl w:val="72433BAB"/>
@@ -10421,7 +10305,7 @@
 </file>
 
 <file path=word/styles.xml><?xml version="1.0" encoding="utf-8"?>
-<w:styles xmlns:r="http://schemas.openxmlformats.org/officeDocument/2006/relationships" xmlns:w="http://schemas.openxmlformats.org/wordprocessingml/2006/main">
+<w:styles xmlns:mc="http://schemas.openxmlformats.org/markup-compatibility/2006" xmlns:r="http://schemas.openxmlformats.org/officeDocument/2006/relationships" xmlns:w="http://schemas.openxmlformats.org/wordprocessingml/2006/main" xmlns:w14="http://schemas.microsoft.com/office/word/2010/wordml" xmlns:w15="http://schemas.microsoft.com/office/word/2012/wordml" xmlns:w16cid="http://schemas.microsoft.com/office/word/2016/wordml/cid" xmlns:w16se="http://schemas.microsoft.com/office/word/2015/wordml/symex" mc:Ignorable="w14 w15 w16se w16cid">
   <w:docDefaults>
     <w:rPrDefault>
       <w:rPr>
@@ -10435,122 +10319,77 @@
       </w:pPr>
     </w:pPrDefault>
   </w:docDefaults>
-  <w:latentStyles w:defLockedState="0" w:defUIPriority="0" w:defSemiHidden="1" w:defUnhideWhenUsed="1" w:defQFormat="0" w:count="267">
-    <w:lsdException w:name="Normal" w:semiHidden="0" w:unhideWhenUsed="0" w:qFormat="1"/>
-    <w:lsdException w:name="heading 1" w:semiHidden="0" w:unhideWhenUsed="0" w:qFormat="1"/>
-    <w:lsdException w:name="heading 2" w:semiHidden="0" w:unhideWhenUsed="0" w:qFormat="1"/>
-    <w:lsdException w:name="heading 3" w:semiHidden="0" w:unhideWhenUsed="0" w:qFormat="1"/>
-    <w:lsdException w:name="heading 4" w:semiHidden="0" w:unhideWhenUsed="0" w:qFormat="1"/>
-    <w:lsdException w:name="heading 5" w:qFormat="1"/>
-    <w:lsdException w:name="heading 6" w:qFormat="1"/>
-    <w:lsdException w:name="heading 7" w:qFormat="1"/>
-    <w:lsdException w:name="heading 8" w:qFormat="1"/>
-    <w:lsdException w:name="heading 9" w:qFormat="1"/>
-    <w:lsdException w:name="index 1" w:semiHidden="0" w:unhideWhenUsed="0"/>
-    <w:lsdException w:name="index 2" w:semiHidden="0" w:unhideWhenUsed="0"/>
-    <w:lsdException w:name="index 3" w:semiHidden="0" w:unhideWhenUsed="0"/>
-    <w:lsdException w:name="index 4" w:semiHidden="0" w:unhideWhenUsed="0"/>
-    <w:lsdException w:name="index 5" w:semiHidden="0" w:unhideWhenUsed="0"/>
-    <w:lsdException w:name="index 6" w:semiHidden="0" w:unhideWhenUsed="0"/>
-    <w:lsdException w:name="index 7" w:semiHidden="0" w:unhideWhenUsed="0"/>
-    <w:lsdException w:name="index 8" w:semiHidden="0" w:unhideWhenUsed="0"/>
-    <w:lsdException w:name="index 9" w:semiHidden="0" w:unhideWhenUsed="0"/>
-    <w:lsdException w:name="toc 1" w:semiHidden="0" w:unhideWhenUsed="0"/>
-    <w:lsdException w:name="toc 2" w:semiHidden="0" w:unhideWhenUsed="0"/>
-    <w:lsdException w:name="toc 3" w:semiHidden="0" w:unhideWhenUsed="0"/>
-    <w:lsdException w:name="toc 4" w:semiHidden="0" w:unhideWhenUsed="0"/>
-    <w:lsdException w:name="toc 5" w:semiHidden="0" w:unhideWhenUsed="0"/>
-    <w:lsdException w:name="toc 6" w:semiHidden="0" w:unhideWhenUsed="0"/>
-    <w:lsdException w:name="toc 7" w:semiHidden="0" w:unhideWhenUsed="0"/>
-    <w:lsdException w:name="toc 8" w:semiHidden="0" w:unhideWhenUsed="0"/>
-    <w:lsdException w:name="toc 9" w:semiHidden="0" w:unhideWhenUsed="0"/>
-    <w:lsdException w:name="Normal Indent" w:semiHidden="0" w:unhideWhenUsed="0"/>
-    <w:lsdException w:name="footnote text" w:semiHidden="0" w:unhideWhenUsed="0"/>
-    <w:lsdException w:name="annotation text" w:semiHidden="0" w:unhideWhenUsed="0"/>
-    <w:lsdException w:name="header" w:semiHidden="0" w:unhideWhenUsed="0"/>
-    <w:lsdException w:name="footer" w:semiHidden="0" w:unhideWhenUsed="0"/>
-    <w:lsdException w:name="index heading" w:semiHidden="0" w:unhideWhenUsed="0"/>
-    <w:lsdException w:name="caption" w:semiHidden="0" w:unhideWhenUsed="0" w:qFormat="1"/>
-    <w:lsdException w:name="table of figures" w:semiHidden="0" w:unhideWhenUsed="0"/>
-    <w:lsdException w:name="envelope address" w:semiHidden="0" w:unhideWhenUsed="0"/>
-    <w:lsdException w:name="envelope return" w:semiHidden="0" w:unhideWhenUsed="0"/>
-    <w:lsdException w:name="footnote reference" w:semiHidden="0" w:unhideWhenUsed="0"/>
-    <w:lsdException w:name="annotation reference" w:semiHidden="0" w:unhideWhenUsed="0"/>
-    <w:lsdException w:name="line number" w:semiHidden="0" w:unhideWhenUsed="0"/>
-    <w:lsdException w:name="page number" w:semiHidden="0" w:unhideWhenUsed="0"/>
-    <w:lsdException w:name="endnote reference" w:semiHidden="0" w:unhideWhenUsed="0"/>
-    <w:lsdException w:name="endnote text" w:semiHidden="0" w:unhideWhenUsed="0"/>
-    <w:lsdException w:name="table of authorities" w:semiHidden="0" w:unhideWhenUsed="0"/>
-    <w:lsdException w:name="macro" w:semiHidden="0" w:unhideWhenUsed="0"/>
-    <w:lsdException w:name="toa heading" w:semiHidden="0" w:unhideWhenUsed="0"/>
-    <w:lsdException w:name="List" w:semiHidden="0" w:unhideWhenUsed="0"/>
-    <w:lsdException w:name="List Bullet" w:semiHidden="0" w:unhideWhenUsed="0"/>
-    <w:lsdException w:name="List Number" w:semiHidden="0" w:unhideWhenUsed="0"/>
-    <w:lsdException w:name="List 2" w:semiHidden="0" w:unhideWhenUsed="0"/>
-    <w:lsdException w:name="List 3" w:semiHidden="0" w:unhideWhenUsed="0"/>
-    <w:lsdException w:name="List 4" w:semiHidden="0" w:unhideWhenUsed="0"/>
-    <w:lsdException w:name="List 5" w:semiHidden="0" w:unhideWhenUsed="0"/>
-    <w:lsdException w:name="List Bullet 2" w:semiHidden="0" w:unhideWhenUsed="0"/>
-    <w:lsdException w:name="List Bullet 3" w:semiHidden="0" w:unhideWhenUsed="0"/>
-    <w:lsdException w:name="List Bullet 4" w:semiHidden="0" w:unhideWhenUsed="0"/>
-    <w:lsdException w:name="List Bullet 5" w:semiHidden="0" w:unhideWhenUsed="0"/>
-    <w:lsdException w:name="List Number 2" w:semiHidden="0" w:unhideWhenUsed="0"/>
-    <w:lsdException w:name="List Number 3" w:semiHidden="0" w:unhideWhenUsed="0"/>
-    <w:lsdException w:name="List Number 4" w:semiHidden="0" w:unhideWhenUsed="0"/>
-    <w:lsdException w:name="List Number 5" w:semiHidden="0" w:unhideWhenUsed="0"/>
-    <w:lsdException w:name="Title" w:semiHidden="0" w:unhideWhenUsed="0" w:qFormat="1"/>
-    <w:lsdException w:name="Closing" w:semiHidden="0" w:unhideWhenUsed="0"/>
-    <w:lsdException w:name="Signature" w:semiHidden="0" w:unhideWhenUsed="0"/>
-    <w:lsdException w:name="Default Paragraph Font" w:uiPriority="1"/>
-    <w:lsdException w:name="Body Text" w:semiHidden="0" w:unhideWhenUsed="0"/>
-    <w:lsdException w:name="Body Text Indent" w:semiHidden="0" w:unhideWhenUsed="0"/>
-    <w:lsdException w:name="List Continue" w:semiHidden="0" w:unhideWhenUsed="0"/>
-    <w:lsdException w:name="List Continue 2" w:semiHidden="0" w:unhideWhenUsed="0"/>
-    <w:lsdException w:name="List Continue 3" w:semiHidden="0" w:unhideWhenUsed="0"/>
-    <w:lsdException w:name="List Continue 4" w:semiHidden="0" w:unhideWhenUsed="0"/>
-    <w:lsdException w:name="List Continue 5" w:semiHidden="0" w:unhideWhenUsed="0"/>
-    <w:lsdException w:name="Message Header" w:semiHidden="0" w:unhideWhenUsed="0"/>
-    <w:lsdException w:name="Subtitle" w:semiHidden="0" w:unhideWhenUsed="0" w:qFormat="1"/>
-    <w:lsdException w:name="Salutation" w:semiHidden="0" w:unhideWhenUsed="0"/>
-    <w:lsdException w:name="Date" w:semiHidden="0" w:unhideWhenUsed="0"/>
-    <w:lsdException w:name="Body Text First Indent" w:semiHidden="0" w:unhideWhenUsed="0"/>
-    <w:lsdException w:name="Body Text First Indent 2" w:semiHidden="0" w:unhideWhenUsed="0"/>
-    <w:lsdException w:name="Note Heading" w:semiHidden="0" w:unhideWhenUsed="0"/>
-    <w:lsdException w:name="Body Text 2" w:semiHidden="0" w:unhideWhenUsed="0"/>
-    <w:lsdException w:name="Body Text 3" w:semiHidden="0" w:unhideWhenUsed="0"/>
-    <w:lsdException w:name="Body Text Indent 2" w:semiHidden="0" w:unhideWhenUsed="0"/>
-    <w:lsdException w:name="Body Text Indent 3" w:semiHidden="0" w:unhideWhenUsed="0"/>
-    <w:lsdException w:name="Block Text" w:semiHidden="0" w:unhideWhenUsed="0"/>
-    <w:lsdException w:name="Hyperlink" w:semiHidden="0" w:unhideWhenUsed="0"/>
-    <w:lsdException w:name="FollowedHyperlink" w:semiHidden="0" w:unhideWhenUsed="0"/>
-    <w:lsdException w:name="Strong" w:semiHidden="0" w:unhideWhenUsed="0" w:qFormat="1"/>
-    <w:lsdException w:name="Emphasis" w:semiHidden="0" w:unhideWhenUsed="0" w:qFormat="1"/>
-    <w:lsdException w:name="Document Map" w:semiHidden="0" w:unhideWhenUsed="0"/>
-    <w:lsdException w:name="Plain Text" w:semiHidden="0" w:unhideWhenUsed="0"/>
-    <w:lsdException w:name="E-mail Signature" w:semiHidden="0" w:unhideWhenUsed="0"/>
-    <w:lsdException w:name="HTML Top of Form" w:uiPriority="99"/>
-    <w:lsdException w:name="HTML Bottom of Form" w:uiPriority="99"/>
-    <w:lsdException w:name="Normal (Web)" w:semiHidden="0" w:unhideWhenUsed="0"/>
-    <w:lsdException w:name="HTML Acronym" w:semiHidden="0" w:unhideWhenUsed="0"/>
-    <w:lsdException w:name="HTML Address" w:semiHidden="0" w:unhideWhenUsed="0"/>
-    <w:lsdException w:name="HTML Cite" w:semiHidden="0" w:unhideWhenUsed="0"/>
-    <w:lsdException w:name="HTML Code" w:semiHidden="0" w:unhideWhenUsed="0"/>
-    <w:lsdException w:name="HTML Definition" w:semiHidden="0" w:unhideWhenUsed="0"/>
-    <w:lsdException w:name="HTML Keyboard" w:semiHidden="0" w:unhideWhenUsed="0"/>
-    <w:lsdException w:name="HTML Preformatted" w:semiHidden="0" w:unhideWhenUsed="0"/>
-    <w:lsdException w:name="HTML Sample" w:semiHidden="0" w:unhideWhenUsed="0"/>
-    <w:lsdException w:name="HTML Typewriter" w:semiHidden="0" w:unhideWhenUsed="0"/>
-    <w:lsdException w:name="HTML Variable" w:semiHidden="0" w:unhideWhenUsed="0"/>
-    <w:lsdException w:name="Normal Table" w:uiPriority="99"/>
-    <w:lsdException w:name="annotation subject" w:semiHidden="0" w:unhideWhenUsed="0"/>
-    <w:lsdException w:name="No List" w:uiPriority="99"/>
-    <w:lsdException w:name="Outline List 1" w:uiPriority="99"/>
-    <w:lsdException w:name="Outline List 2" w:uiPriority="99"/>
-    <w:lsdException w:name="Outline List 3" w:uiPriority="99"/>
-    <w:lsdException w:name="Balloon Text" w:unhideWhenUsed="0"/>
-    <w:lsdException w:name="Table Grid" w:semiHidden="0" w:unhideWhenUsed="0"/>
-    <w:lsdException w:name="Placeholder Text" w:uiPriority="99"/>
-    <w:lsdException w:name="No Spacing" w:uiPriority="99"/>
+  <w:latentStyles w:defLockedState="0" w:defUIPriority="0" w:defSemiHidden="0" w:defUnhideWhenUsed="0" w:defQFormat="0" w:count="375">
+    <w:lsdException w:name="Normal" w:qFormat="1"/>
+    <w:lsdException w:name="heading 1" w:qFormat="1"/>
+    <w:lsdException w:name="heading 2" w:qFormat="1"/>
+    <w:lsdException w:name="heading 3" w:qFormat="1"/>
+    <w:lsdException w:name="heading 4" w:qFormat="1"/>
+    <w:lsdException w:name="heading 5" w:semiHidden="1" w:unhideWhenUsed="1" w:qFormat="1"/>
+    <w:lsdException w:name="heading 6" w:semiHidden="1" w:unhideWhenUsed="1" w:qFormat="1"/>
+    <w:lsdException w:name="heading 7" w:semiHidden="1" w:unhideWhenUsed="1" w:qFormat="1"/>
+    <w:lsdException w:name="heading 8" w:semiHidden="1" w:unhideWhenUsed="1" w:qFormat="1"/>
+    <w:lsdException w:name="heading 9" w:semiHidden="1" w:unhideWhenUsed="1" w:qFormat="1"/>
+    <w:lsdException w:name="caption" w:qFormat="1"/>
+    <w:lsdException w:name="Title" w:qFormat="1"/>
+    <w:lsdException w:name="Default Paragraph Font" w:semiHidden="1" w:uiPriority="1" w:unhideWhenUsed="1"/>
+    <w:lsdException w:name="Subtitle" w:qFormat="1"/>
+    <w:lsdException w:name="Strong" w:qFormat="1"/>
+    <w:lsdException w:name="Emphasis" w:qFormat="1"/>
+    <w:lsdException w:name="HTML Top of Form" w:semiHidden="1" w:uiPriority="99" w:unhideWhenUsed="1"/>
+    <w:lsdException w:name="HTML Bottom of Form" w:semiHidden="1" w:uiPriority="99" w:unhideWhenUsed="1"/>
+    <w:lsdException w:name="Normal Table" w:semiHidden="1" w:uiPriority="99" w:unhideWhenUsed="1"/>
+    <w:lsdException w:name="No List" w:semiHidden="1" w:uiPriority="99" w:unhideWhenUsed="1"/>
+    <w:lsdException w:name="Outline List 1" w:semiHidden="1" w:uiPriority="99" w:unhideWhenUsed="1"/>
+    <w:lsdException w:name="Outline List 2" w:semiHidden="1" w:uiPriority="99" w:unhideWhenUsed="1"/>
+    <w:lsdException w:name="Outline List 3" w:semiHidden="1" w:uiPriority="99" w:unhideWhenUsed="1"/>
+    <w:lsdException w:name="Table Simple 1" w:semiHidden="1" w:unhideWhenUsed="1"/>
+    <w:lsdException w:name="Table Simple 2" w:semiHidden="1" w:unhideWhenUsed="1"/>
+    <w:lsdException w:name="Table Simple 3" w:semiHidden="1" w:unhideWhenUsed="1"/>
+    <w:lsdException w:name="Table Classic 1" w:semiHidden="1" w:unhideWhenUsed="1"/>
+    <w:lsdException w:name="Table Classic 2" w:semiHidden="1" w:unhideWhenUsed="1"/>
+    <w:lsdException w:name="Table Classic 3" w:semiHidden="1" w:unhideWhenUsed="1"/>
+    <w:lsdException w:name="Table Classic 4" w:semiHidden="1" w:unhideWhenUsed="1"/>
+    <w:lsdException w:name="Table Colorful 1" w:semiHidden="1" w:unhideWhenUsed="1"/>
+    <w:lsdException w:name="Table Colorful 2" w:semiHidden="1" w:unhideWhenUsed="1"/>
+    <w:lsdException w:name="Table Colorful 3" w:semiHidden="1" w:unhideWhenUsed="1"/>
+    <w:lsdException w:name="Table Columns 1" w:semiHidden="1" w:unhideWhenUsed="1"/>
+    <w:lsdException w:name="Table Columns 2" w:semiHidden="1" w:unhideWhenUsed="1"/>
+    <w:lsdException w:name="Table Columns 3" w:semiHidden="1" w:unhideWhenUsed="1"/>
+    <w:lsdException w:name="Table Columns 4" w:semiHidden="1" w:unhideWhenUsed="1"/>
+    <w:lsdException w:name="Table Columns 5" w:semiHidden="1" w:unhideWhenUsed="1"/>
+    <w:lsdException w:name="Table Grid 1" w:semiHidden="1" w:unhideWhenUsed="1"/>
+    <w:lsdException w:name="Table Grid 2" w:semiHidden="1" w:unhideWhenUsed="1"/>
+    <w:lsdException w:name="Table Grid 3" w:semiHidden="1" w:unhideWhenUsed="1"/>
+    <w:lsdException w:name="Table Grid 4" w:semiHidden="1" w:unhideWhenUsed="1"/>
+    <w:lsdException w:name="Table Grid 5" w:semiHidden="1" w:unhideWhenUsed="1"/>
+    <w:lsdException w:name="Table Grid 6" w:semiHidden="1" w:unhideWhenUsed="1"/>
+    <w:lsdException w:name="Table Grid 7" w:semiHidden="1" w:unhideWhenUsed="1"/>
+    <w:lsdException w:name="Table Grid 8" w:semiHidden="1" w:unhideWhenUsed="1"/>
+    <w:lsdException w:name="Table List 1" w:semiHidden="1" w:unhideWhenUsed="1"/>
+    <w:lsdException w:name="Table List 2" w:semiHidden="1" w:unhideWhenUsed="1"/>
+    <w:lsdException w:name="Table List 3" w:semiHidden="1" w:unhideWhenUsed="1"/>
+    <w:lsdException w:name="Table List 4" w:semiHidden="1" w:unhideWhenUsed="1"/>
+    <w:lsdException w:name="Table List 5" w:semiHidden="1" w:unhideWhenUsed="1"/>
+    <w:lsdException w:name="Table List 6" w:semiHidden="1" w:unhideWhenUsed="1"/>
+    <w:lsdException w:name="Table List 7" w:semiHidden="1" w:unhideWhenUsed="1"/>
+    <w:lsdException w:name="Table List 8" w:semiHidden="1" w:unhideWhenUsed="1"/>
+    <w:lsdException w:name="Table 3D effects 1" w:semiHidden="1" w:unhideWhenUsed="1"/>
+    <w:lsdException w:name="Table 3D effects 2" w:semiHidden="1" w:unhideWhenUsed="1"/>
+    <w:lsdException w:name="Table 3D effects 3" w:semiHidden="1" w:unhideWhenUsed="1"/>
+    <w:lsdException w:name="Table Contemporary" w:semiHidden="1" w:unhideWhenUsed="1"/>
+    <w:lsdException w:name="Table Elegant" w:semiHidden="1" w:unhideWhenUsed="1"/>
+    <w:lsdException w:name="Table Professional" w:semiHidden="1" w:unhideWhenUsed="1"/>
+    <w:lsdException w:name="Table Subtle 1" w:semiHidden="1" w:unhideWhenUsed="1"/>
+    <w:lsdException w:name="Table Subtle 2" w:semiHidden="1" w:unhideWhenUsed="1"/>
+    <w:lsdException w:name="Table Web 1" w:semiHidden="1" w:unhideWhenUsed="1"/>
+    <w:lsdException w:name="Table Web 2" w:semiHidden="1" w:unhideWhenUsed="1"/>
+    <w:lsdException w:name="Table Web 3" w:semiHidden="1" w:unhideWhenUsed="1"/>
+    <w:lsdException w:name="Balloon Text" w:semiHidden="1"/>
+    <w:lsdException w:name="Table Grid" w:semiHidden="1" w:unhideWhenUsed="1"/>
+    <w:lsdException w:name="Table Theme" w:semiHidden="1" w:unhideWhenUsed="1"/>
+    <w:lsdException w:name="Placeholder Text" w:semiHidden="1" w:uiPriority="99" w:unhideWhenUsed="1"/>
+    <w:lsdException w:name="No Spacing" w:semiHidden="1" w:uiPriority="99" w:unhideWhenUsed="1"/>
     <w:lsdException w:name="Light Shading" w:uiPriority="99"/>
     <w:lsdException w:name="Light List" w:uiPriority="99"/>
     <w:lsdException w:name="Light Grid" w:uiPriority="99"/>
@@ -10571,7 +10410,7 @@
     <w:lsdException w:name="Medium Shading 1 Accent 1" w:uiPriority="99"/>
     <w:lsdException w:name="Medium Shading 2 Accent 1" w:uiPriority="99"/>
     <w:lsdException w:name="Medium List 1 Accent 1" w:uiPriority="99"/>
-    <w:lsdException w:name="Revision" w:uiPriority="99"/>
+    <w:lsdException w:name="Revision" w:semiHidden="1" w:uiPriority="99"/>
     <w:lsdException w:name="List Paragraph" w:uiPriority="99"/>
     <w:lsdException w:name="Quote" w:uiPriority="99"/>
     <w:lsdException w:name="Intense Quote" w:uiPriority="99"/>
@@ -10653,13 +10492,121 @@
     <w:lsdException w:name="Colorful Shading Accent 6" w:uiPriority="99"/>
     <w:lsdException w:name="Colorful List Accent 6" w:uiPriority="99"/>
     <w:lsdException w:name="Colorful Grid Accent 6" w:uiPriority="99"/>
-    <w:lsdException w:name="Subtle Emphasis" w:semiHidden="0" w:uiPriority="19" w:unhideWhenUsed="0" w:qFormat="1"/>
-    <w:lsdException w:name="Intense Emphasis" w:semiHidden="0" w:uiPriority="21" w:unhideWhenUsed="0" w:qFormat="1"/>
-    <w:lsdException w:name="Subtle Reference" w:semiHidden="0" w:uiPriority="31" w:unhideWhenUsed="0" w:qFormat="1"/>
-    <w:lsdException w:name="Intense Reference" w:semiHidden="0" w:uiPriority="32" w:unhideWhenUsed="0" w:qFormat="1"/>
-    <w:lsdException w:name="Book Title" w:semiHidden="0" w:uiPriority="33" w:unhideWhenUsed="0" w:qFormat="1"/>
-    <w:lsdException w:name="Bibliography" w:uiPriority="37"/>
-    <w:lsdException w:name="TOC Heading" w:uiPriority="39" w:qFormat="1"/>
+    <w:lsdException w:name="Subtle Emphasis" w:uiPriority="19" w:qFormat="1"/>
+    <w:lsdException w:name="Intense Emphasis" w:uiPriority="21" w:qFormat="1"/>
+    <w:lsdException w:name="Subtle Reference" w:uiPriority="31" w:qFormat="1"/>
+    <w:lsdException w:name="Intense Reference" w:uiPriority="32" w:qFormat="1"/>
+    <w:lsdException w:name="Book Title" w:uiPriority="33" w:qFormat="1"/>
+    <w:lsdException w:name="Bibliography" w:semiHidden="1" w:uiPriority="37" w:unhideWhenUsed="1"/>
+    <w:lsdException w:name="TOC Heading" w:semiHidden="1" w:uiPriority="39" w:unhideWhenUsed="1" w:qFormat="1"/>
+    <w:lsdException w:name="Plain Table 1" w:uiPriority="41"/>
+    <w:lsdException w:name="Plain Table 2" w:uiPriority="42"/>
+    <w:lsdException w:name="Plain Table 3" w:uiPriority="43"/>
+    <w:lsdException w:name="Plain Table 4" w:uiPriority="44"/>
+    <w:lsdException w:name="Plain Table 5" w:uiPriority="45"/>
+    <w:lsdException w:name="Grid Table Light" w:uiPriority="40"/>
+    <w:lsdException w:name="Grid Table 1 Light" w:uiPriority="46"/>
+    <w:lsdException w:name="Grid Table 2" w:uiPriority="47"/>
+    <w:lsdException w:name="Grid Table 3" w:uiPriority="48"/>
+    <w:lsdException w:name="Grid Table 4" w:uiPriority="49"/>
+    <w:lsdException w:name="Grid Table 5 Dark" w:uiPriority="50"/>
+    <w:lsdException w:name="Grid Table 6 Colorful" w:uiPriority="51"/>
+    <w:lsdException w:name="Grid Table 7 Colorful" w:uiPriority="52"/>
+    <w:lsdException w:name="Grid Table 1 Light Accent 1" w:uiPriority="46"/>
+    <w:lsdException w:name="Grid Table 2 Accent 1" w:uiPriority="47"/>
+    <w:lsdException w:name="Grid Table 3 Accent 1" w:uiPriority="48"/>
+    <w:lsdException w:name="Grid Table 4 Accent 1" w:uiPriority="49"/>
+    <w:lsdException w:name="Grid Table 5 Dark Accent 1" w:uiPriority="50"/>
+    <w:lsdException w:name="Grid Table 6 Colorful Accent 1" w:uiPriority="51"/>
+    <w:lsdException w:name="Grid Table 7 Colorful Accent 1" w:uiPriority="52"/>
+    <w:lsdException w:name="Grid Table 1 Light Accent 2" w:uiPriority="46"/>
+    <w:lsdException w:name="Grid Table 2 Accent 2" w:uiPriority="47"/>
+    <w:lsdException w:name="Grid Table 3 Accent 2" w:uiPriority="48"/>
+    <w:lsdException w:name="Grid Table 4 Accent 2" w:uiPriority="49"/>
+    <w:lsdException w:name="Grid Table 5 Dark Accent 2" w:uiPriority="50"/>
+    <w:lsdException w:name="Grid Table 6 Colorful Accent 2" w:uiPriority="51"/>
+    <w:lsdException w:name="Grid Table 7 Colorful Accent 2" w:uiPriority="52"/>
+    <w:lsdException w:name="Grid Table 1 Light Accent 3" w:uiPriority="46"/>
+    <w:lsdException w:name="Grid Table 2 Accent 3" w:uiPriority="47"/>
+    <w:lsdException w:name="Grid Table 3 Accent 3" w:uiPriority="48"/>
+    <w:lsdException w:name="Grid Table 4 Accent 3" w:uiPriority="49"/>
+    <w:lsdException w:name="Grid Table 5 Dark Accent 3" w:uiPriority="50"/>
+    <w:lsdException w:name="Grid Table 6 Colorful Accent 3" w:uiPriority="51"/>
+    <w:lsdException w:name="Grid Table 7 Colorful Accent 3" w:uiPriority="52"/>
+    <w:lsdException w:name="Grid Table 1 Light Accent 4" w:uiPriority="46"/>
+    <w:lsdException w:name="Grid Table 2 Accent 4" w:uiPriority="47"/>
+    <w:lsdException w:name="Grid Table 3 Accent 4" w:uiPriority="48"/>
+    <w:lsdException w:name="Grid Table 4 Accent 4" w:uiPriority="49"/>
+    <w:lsdException w:name="Grid Table 5 Dark Accent 4" w:uiPriority="50"/>
+    <w:lsdException w:name="Grid Table 6 Colorful Accent 4" w:uiPriority="51"/>
+    <w:lsdException w:name="Grid Table 7 Colorful Accent 4" w:uiPriority="52"/>
+    <w:lsdException w:name="Grid Table 1 Light Accent 5" w:uiPriority="46"/>
+    <w:lsdException w:name="Grid Table 2 Accent 5" w:uiPriority="47"/>
+    <w:lsdException w:name="Grid Table 3 Accent 5" w:uiPriority="48"/>
+    <w:lsdException w:name="Grid Table 4 Accent 5" w:uiPriority="49"/>
+    <w:lsdException w:name="Grid Table 5 Dark Accent 5" w:uiPriority="50"/>
+    <w:lsdException w:name="Grid Table 6 Colorful Accent 5" w:uiPriority="51"/>
+    <w:lsdException w:name="Grid Table 7 Colorful Accent 5" w:uiPriority="52"/>
+    <w:lsdException w:name="Grid Table 1 Light Accent 6" w:uiPriority="46"/>
+    <w:lsdException w:name="Grid Table 2 Accent 6" w:uiPriority="47"/>
+    <w:lsdException w:name="Grid Table 3 Accent 6" w:uiPriority="48"/>
+    <w:lsdException w:name="Grid Table 4 Accent 6" w:uiPriority="49"/>
+    <w:lsdException w:name="Grid Table 5 Dark Accent 6" w:uiPriority="50"/>
+    <w:lsdException w:name="Grid Table 6 Colorful Accent 6" w:uiPriority="51"/>
+    <w:lsdException w:name="Grid Table 7 Colorful Accent 6" w:uiPriority="52"/>
+    <w:lsdException w:name="List Table 1 Light" w:uiPriority="46"/>
+    <w:lsdException w:name="List Table 2" w:uiPriority="47"/>
+    <w:lsdException w:name="List Table 3" w:uiPriority="48"/>
+    <w:lsdException w:name="List Table 4" w:uiPriority="49"/>
+    <w:lsdException w:name="List Table 5 Dark" w:uiPriority="50"/>
+    <w:lsdException w:name="List Table 6 Colorful" w:uiPriority="51"/>
+    <w:lsdException w:name="List Table 7 Colorful" w:uiPriority="52"/>
+    <w:lsdException w:name="List Table 1 Light Accent 1" w:uiPriority="46"/>
+    <w:lsdException w:name="List Table 2 Accent 1" w:uiPriority="47"/>
+    <w:lsdException w:name="List Table 3 Accent 1" w:uiPriority="48"/>
+    <w:lsdException w:name="List Table 4 Accent 1" w:uiPriority="49"/>
+    <w:lsdException w:name="List Table 5 Dark Accent 1" w:uiPriority="50"/>
+    <w:lsdException w:name="List Table 6 Colorful Accent 1" w:uiPriority="51"/>
+    <w:lsdException w:name="List Table 7 Colorful Accent 1" w:uiPriority="52"/>
+    <w:lsdException w:name="List Table 1 Light Accent 2" w:uiPriority="46"/>
+    <w:lsdException w:name="List Table 2 Accent 2" w:uiPriority="47"/>
+    <w:lsdException w:name="List Table 3 Accent 2" w:uiPriority="48"/>
+    <w:lsdException w:name="List Table 4 Accent 2" w:uiPriority="49"/>
+    <w:lsdException w:name="List Table 5 Dark Accent 2" w:uiPriority="50"/>
+    <w:lsdException w:name="List Table 6 Colorful Accent 2" w:uiPriority="51"/>
+    <w:lsdException w:name="List Table 7 Colorful Accent 2" w:uiPriority="52"/>
+    <w:lsdException w:name="List Table 1 Light Accent 3" w:uiPriority="46"/>
+    <w:lsdException w:name="List Table 2 Accent 3" w:uiPriority="47"/>
+    <w:lsdException w:name="List Table 3 Accent 3" w:uiPriority="48"/>
+    <w:lsdException w:name="List Table 4 Accent 3" w:uiPriority="49"/>
+    <w:lsdException w:name="List Table 5 Dark Accent 3" w:uiPriority="50"/>
+    <w:lsdException w:name="List Table 6 Colorful Accent 3" w:uiPriority="51"/>
+    <w:lsdException w:name="List Table 7 Colorful Accent 3" w:uiPriority="52"/>
+    <w:lsdException w:name="List Table 1 Light Accent 4" w:uiPriority="46"/>
+    <w:lsdException w:name="List Table 2 Accent 4" w:uiPriority="47"/>
+    <w:lsdException w:name="List Table 3 Accent 4" w:uiPriority="48"/>
+    <w:lsdException w:name="List Table 4 Accent 4" w:uiPriority="49"/>
+    <w:lsdException w:name="List Table 5 Dark Accent 4" w:uiPriority="50"/>
+    <w:lsdException w:name="List Table 6 Colorful Accent 4" w:uiPriority="51"/>
+    <w:lsdException w:name="List Table 7 Colorful Accent 4" w:uiPriority="52"/>
+    <w:lsdException w:name="List Table 1 Light Accent 5" w:uiPriority="46"/>
+    <w:lsdException w:name="List Table 2 Accent 5" w:uiPriority="47"/>
+    <w:lsdException w:name="List Table 3 Accent 5" w:uiPriority="48"/>
+    <w:lsdException w:name="List Table 4 Accent 5" w:uiPriority="49"/>
+    <w:lsdException w:name="List Table 5 Dark Accent 5" w:uiPriority="50"/>
+    <w:lsdException w:name="List Table 6 Colorful Accent 5" w:uiPriority="51"/>
+    <w:lsdException w:name="List Table 7 Colorful Accent 5" w:uiPriority="52"/>
+    <w:lsdException w:name="List Table 1 Light Accent 6" w:uiPriority="46"/>
+    <w:lsdException w:name="List Table 2 Accent 6" w:uiPriority="47"/>
+    <w:lsdException w:name="List Table 3 Accent 6" w:uiPriority="48"/>
+    <w:lsdException w:name="List Table 4 Accent 6" w:uiPriority="49"/>
+    <w:lsdException w:name="List Table 5 Dark Accent 6" w:uiPriority="50"/>
+    <w:lsdException w:name="List Table 6 Colorful Accent 6" w:uiPriority="51"/>
+    <w:lsdException w:name="List Table 7 Colorful Accent 6" w:uiPriority="52"/>
+    <w:lsdException w:name="Mention" w:semiHidden="1" w:uiPriority="99" w:unhideWhenUsed="1"/>
+    <w:lsdException w:name="Smart Hyperlink" w:semiHidden="1" w:uiPriority="99" w:unhideWhenUsed="1"/>
+    <w:lsdException w:name="Hashtag" w:semiHidden="1" w:uiPriority="99" w:unhideWhenUsed="1"/>
+    <w:lsdException w:name="Unresolved Mention" w:semiHidden="1" w:uiPriority="99" w:unhideWhenUsed="1"/>
   </w:latentStyles>
   <w:style w:type="paragraph" w:default="1" w:styleId="a">
     <w:name w:val="Normal"/>
@@ -10742,7 +10689,6 @@
     <w:uiPriority w:val="99"/>
     <w:semiHidden/>
     <w:unhideWhenUsed/>
-    <w:qFormat/>
     <w:tblPr>
       <w:tblInd w:w="0" w:type="dxa"/>
       <w:tblCellMar>
@@ -10785,7 +10731,6 @@
     <w:basedOn w:val="a1"/>
     <w:rsid w:val="00CE07E6"/>
     <w:tblPr>
-      <w:tblInd w:w="0" w:type="dxa"/>
       <w:tblBorders>
         <w:top w:val="single" w:sz="4" w:space="0" w:color="auto"/>
         <w:left w:val="single" w:sz="4" w:space="0" w:color="auto"/>
@@ -10794,12 +10739,6 @@
         <w:insideH w:val="single" w:sz="4" w:space="0" w:color="auto"/>
         <w:insideV w:val="single" w:sz="4" w:space="0" w:color="auto"/>
       </w:tblBorders>
-      <w:tblCellMar>
-        <w:top w:w="0" w:type="dxa"/>
-        <w:left w:w="108" w:type="dxa"/>
-        <w:bottom w:w="0" w:type="dxa"/>
-        <w:right w:w="108" w:type="dxa"/>
-      </w:tblCellMar>
     </w:tblPr>
   </w:style>
   <w:style w:type="paragraph" w:styleId="a6">
@@ -11073,10 +11012,6 @@
 </file>
 
 <file path=customXml/item1.xml><?xml version="1.0" encoding="utf-8"?>
-<b:Sources xmlns:b="http://schemas.openxmlformats.org/officeDocument/2006/bibliography" xmlns="http://schemas.openxmlformats.org/officeDocument/2006/bibliography" SelectedStyle="\APA.XSL" StyleName="APA"/>
-</file>
-
-<file path=customXml/item2.xml><?xml version="1.0" encoding="utf-8"?>
 <s:customData xmlns="http://www.wps.cn/officeDocument/2013/wpsCustomData" xmlns:s="http://www.wps.cn/officeDocument/2013/wpsCustomData">
   <customSectProps>
     <customSectPr/>
@@ -11084,18 +11019,22 @@
 </s:customData>
 </file>
 
+<file path=customXml/item2.xml><?xml version="1.0" encoding="utf-8"?>
+<b:Sources xmlns:b="http://schemas.openxmlformats.org/officeDocument/2006/bibliography" xmlns="http://schemas.openxmlformats.org/officeDocument/2006/bibliography" SelectedStyle="\APA.XSL" StyleName="APA"/>
+</file>
+
 <file path=customXml/itemProps1.xml><?xml version="1.0" encoding="utf-8"?>
-<ds:datastoreItem xmlns:ds="http://schemas.openxmlformats.org/officeDocument/2006/customXml" ds:itemID="{43DEB7D1-A86D-4C2C-B065-FC674440F781}">
+<ds:datastoreItem xmlns:ds="http://schemas.openxmlformats.org/officeDocument/2006/customXml" ds:itemID="{B1977F7D-205B-4081-913C-38D41E755F92}">
   <ds:schemaRefs>
-    <ds:schemaRef ds:uri="http://schemas.openxmlformats.org/officeDocument/2006/bibliography"/>
+    <ds:schemaRef ds:uri="http://www.wps.cn/officeDocument/2013/wpsCustomData"/>
   </ds:schemaRefs>
 </ds:datastoreItem>
 </file>
 
 <file path=customXml/itemProps2.xml><?xml version="1.0" encoding="utf-8"?>
-<ds:datastoreItem xmlns:ds="http://schemas.openxmlformats.org/officeDocument/2006/customXml" ds:itemID="{B1977F7D-205B-4081-913C-38D41E755F92}">
+<ds:datastoreItem xmlns:ds="http://schemas.openxmlformats.org/officeDocument/2006/customXml" ds:itemID="{C31DEBF6-6BD6-4F9E-AC5A-919FF4585120}">
   <ds:schemaRefs>
-    <ds:schemaRef ds:uri="http://www.wps.cn/officeDocument/2013/wpsCustomData"/>
+    <ds:schemaRef ds:uri="http://schemas.openxmlformats.org/officeDocument/2006/bibliography"/>
   </ds:schemaRefs>
 </ds:datastoreItem>
 </file>
--- a/ZamerV2/Win32/Release/REPORT/BLANK.docx
+++ b/ZamerV2/Win32/Release/REPORT/BLANK.docx
@@ -603,8 +603,6 @@
         <w:pStyle w:val="2"/>
         <w:spacing w:after="0" w:line="240" w:lineRule="auto"/>
       </w:pPr>
-      <w:bookmarkStart w:id="0" w:name="_GoBack"/>
-      <w:bookmarkEnd w:id="0"/>
     </w:p>
     <w:tbl>
       <w:tblPr>
@@ -3710,6 +3708,27 @@
                 <w:sz w:val="28"/>
               </w:rPr>
             </w:pPr>
+            <w:r>
+              <w:rPr>
+                <w:sz w:val="28"/>
+                <w:lang w:val="en-US"/>
+              </w:rPr>
+              <w:t>u1</w:t>
+            </w:r>
+            <w:r>
+              <w:rPr>
+                <w:sz w:val="28"/>
+                <w:lang w:val="en-US"/>
+              </w:rPr>
+              <w:t>1</w:t>
+            </w:r>
+            <w:r>
+              <w:rPr>
+                <w:sz w:val="28"/>
+                <w:lang w:val="en-US"/>
+              </w:rPr>
+              <w:t>hh</w:t>
+            </w:r>
           </w:p>
         </w:tc>
         <w:tc>
@@ -3729,6 +3748,27 @@
                 <w:sz w:val="28"/>
               </w:rPr>
             </w:pPr>
+            <w:r>
+              <w:rPr>
+                <w:sz w:val="28"/>
+                <w:lang w:val="en-US"/>
+              </w:rPr>
+              <w:t>i1</w:t>
+            </w:r>
+            <w:r>
+              <w:rPr>
+                <w:sz w:val="28"/>
+                <w:lang w:val="en-US"/>
+              </w:rPr>
+              <w:t>1</w:t>
+            </w:r>
+            <w:r>
+              <w:rPr>
+                <w:sz w:val="28"/>
+                <w:lang w:val="en-US"/>
+              </w:rPr>
+              <w:t>hh</w:t>
+            </w:r>
           </w:p>
         </w:tc>
         <w:tc>
@@ -3748,6 +3788,27 @@
                 <w:sz w:val="28"/>
               </w:rPr>
             </w:pPr>
+            <w:r>
+              <w:rPr>
+                <w:sz w:val="28"/>
+                <w:lang w:val="en-US"/>
+              </w:rPr>
+              <w:t>p1</w:t>
+            </w:r>
+            <w:r>
+              <w:rPr>
+                <w:sz w:val="28"/>
+                <w:lang w:val="en-US"/>
+              </w:rPr>
+              <w:t>1</w:t>
+            </w:r>
+            <w:r>
+              <w:rPr>
+                <w:sz w:val="28"/>
+                <w:lang w:val="en-US"/>
+              </w:rPr>
+              <w:t>hh</w:t>
+            </w:r>
           </w:p>
         </w:tc>
         <w:tc>
@@ -3767,6 +3828,27 @@
                 <w:sz w:val="28"/>
               </w:rPr>
             </w:pPr>
+            <w:r>
+              <w:rPr>
+                <w:sz w:val="28"/>
+                <w:lang w:val="en-US"/>
+              </w:rPr>
+              <w:t>R1</w:t>
+            </w:r>
+            <w:r>
+              <w:rPr>
+                <w:sz w:val="28"/>
+                <w:lang w:val="en-US"/>
+              </w:rPr>
+              <w:t>1</w:t>
+            </w:r>
+            <w:r>
+              <w:rPr>
+                <w:sz w:val="28"/>
+                <w:lang w:val="en-US"/>
+              </w:rPr>
+              <w:t>hh</w:t>
+            </w:r>
           </w:p>
         </w:tc>
         <w:tc>
@@ -3858,6 +3940,27 @@
                 <w:sz w:val="28"/>
               </w:rPr>
             </w:pPr>
+            <w:r>
+              <w:rPr>
+                <w:sz w:val="28"/>
+                <w:lang w:val="en-US"/>
+              </w:rPr>
+              <w:t>u1</w:t>
+            </w:r>
+            <w:r>
+              <w:rPr>
+                <w:sz w:val="28"/>
+                <w:lang w:val="en-US"/>
+              </w:rPr>
+              <w:t>2</w:t>
+            </w:r>
+            <w:r>
+              <w:rPr>
+                <w:sz w:val="28"/>
+                <w:lang w:val="en-US"/>
+              </w:rPr>
+              <w:t>hh</w:t>
+            </w:r>
           </w:p>
         </w:tc>
         <w:tc>
@@ -3877,6 +3980,27 @@
                 <w:sz w:val="28"/>
               </w:rPr>
             </w:pPr>
+            <w:r>
+              <w:rPr>
+                <w:sz w:val="28"/>
+                <w:lang w:val="en-US"/>
+              </w:rPr>
+              <w:t>i1</w:t>
+            </w:r>
+            <w:r>
+              <w:rPr>
+                <w:sz w:val="28"/>
+                <w:lang w:val="en-US"/>
+              </w:rPr>
+              <w:t>2</w:t>
+            </w:r>
+            <w:r>
+              <w:rPr>
+                <w:sz w:val="28"/>
+                <w:lang w:val="en-US"/>
+              </w:rPr>
+              <w:t>hh</w:t>
+            </w:r>
           </w:p>
         </w:tc>
         <w:tc>
@@ -3896,6 +4020,27 @@
                 <w:sz w:val="28"/>
               </w:rPr>
             </w:pPr>
+            <w:r>
+              <w:rPr>
+                <w:sz w:val="28"/>
+                <w:lang w:val="en-US"/>
+              </w:rPr>
+              <w:t>p1</w:t>
+            </w:r>
+            <w:r>
+              <w:rPr>
+                <w:sz w:val="28"/>
+                <w:lang w:val="en-US"/>
+              </w:rPr>
+              <w:t>2</w:t>
+            </w:r>
+            <w:r>
+              <w:rPr>
+                <w:sz w:val="28"/>
+                <w:lang w:val="en-US"/>
+              </w:rPr>
+              <w:t>hh</w:t>
+            </w:r>
           </w:p>
         </w:tc>
         <w:tc>
@@ -3915,6 +4060,29 @@
                 <w:sz w:val="28"/>
               </w:rPr>
             </w:pPr>
+            <w:r>
+              <w:rPr>
+                <w:sz w:val="28"/>
+                <w:lang w:val="en-US"/>
+              </w:rPr>
+              <w:t>R1</w:t>
+            </w:r>
+            <w:r>
+              <w:rPr>
+                <w:sz w:val="28"/>
+                <w:lang w:val="en-US"/>
+              </w:rPr>
+              <w:t>2</w:t>
+            </w:r>
+            <w:bookmarkStart w:id="0" w:name="_GoBack"/>
+            <w:bookmarkEnd w:id="0"/>
+            <w:r>
+              <w:rPr>
+                <w:sz w:val="28"/>
+                <w:lang w:val="en-US"/>
+              </w:rPr>
+              <w:t>hh</w:t>
+            </w:r>
           </w:p>
         </w:tc>
         <w:tc>
@@ -10386,7 +10554,6 @@
     <w:lsdException w:name="Table Web 2" w:semiHidden="1" w:unhideWhenUsed="1"/>
     <w:lsdException w:name="Table Web 3" w:semiHidden="1" w:unhideWhenUsed="1"/>
     <w:lsdException w:name="Balloon Text" w:semiHidden="1"/>
-    <w:lsdException w:name="Table Grid" w:semiHidden="1" w:unhideWhenUsed="1"/>
     <w:lsdException w:name="Table Theme" w:semiHidden="1" w:unhideWhenUsed="1"/>
     <w:lsdException w:name="Placeholder Text" w:semiHidden="1" w:uiPriority="99" w:unhideWhenUsed="1"/>
     <w:lsdException w:name="No Spacing" w:semiHidden="1" w:uiPriority="99" w:unhideWhenUsed="1"/>
@@ -11032,7 +11199,7 @@
 </file>
 
 <file path=customXml/itemProps2.xml><?xml version="1.0" encoding="utf-8"?>
-<ds:datastoreItem xmlns:ds="http://schemas.openxmlformats.org/officeDocument/2006/customXml" ds:itemID="{C31DEBF6-6BD6-4F9E-AC5A-919FF4585120}">
+<ds:datastoreItem xmlns:ds="http://schemas.openxmlformats.org/officeDocument/2006/customXml" ds:itemID="{3973CC12-3DAF-48CF-858B-53D5A288EC44}">
   <ds:schemaRefs>
     <ds:schemaRef ds:uri="http://schemas.openxmlformats.org/officeDocument/2006/bibliography"/>
   </ds:schemaRefs>

--- a/ZamerV2/Win32/Release/REPORT/BLANK.docx
+++ b/ZamerV2/Win32/Release/REPORT/BLANK.docx
@@ -608,7 +608,7 @@
       <w:tblPr>
         <w:tblStyle w:val="a5"/>
         <w:tblpPr w:leftFromText="180" w:rightFromText="180" w:vertAnchor="text" w:horzAnchor="margin" w:tblpY="118"/>
-        <w:tblW w:w="0" w:type="auto"/>
+        <w:tblW w:w="10332" w:type="dxa"/>
         <w:tblLook w:val="04A0" w:firstRow="1" w:lastRow="0" w:firstColumn="1" w:lastColumn="0" w:noHBand="0" w:noVBand="1"/>
       </w:tblPr>
       <w:tblGrid>
@@ -616,7 +616,7 @@
         <w:gridCol w:w="2127"/>
         <w:gridCol w:w="1565"/>
         <w:gridCol w:w="1565"/>
-        <w:gridCol w:w="1566"/>
+        <w:gridCol w:w="1565"/>
       </w:tblGrid>
       <w:tr>
         <w:tc>
@@ -700,7 +700,14 @@
                 <w:b w:val="0"/>
                 <w:lang w:val="en-US"/>
               </w:rPr>
-              <w:t>sopr1</w:t>
+              <w:t>sopr</w:t>
+            </w:r>
+            <w:r>
+              <w:rPr>
+                <w:b w:val="0"/>
+                <w:lang w:val="en-US"/>
+              </w:rPr>
+              <w:t>1</w:t>
             </w:r>
           </w:p>
         </w:tc>
@@ -714,7 +721,6 @@
               <w:spacing w:after="0" w:line="240" w:lineRule="auto"/>
               <w:rPr>
                 <w:b w:val="0"/>
-                <w:lang w:val="en-US"/>
               </w:rPr>
             </w:pPr>
             <w:r>
@@ -722,13 +728,34 @@
                 <w:b w:val="0"/>
                 <w:lang w:val="en-US"/>
               </w:rPr>
-              <w:t>tempersopr2</w:t>
-            </w:r>
-          </w:p>
-        </w:tc>
-        <w:tc>
-          <w:tcPr>
-            <w:tcW w:w="1566" w:type="dxa"/>
+              <w:t>t</w:t>
+            </w:r>
+            <w:r>
+              <w:rPr>
+                <w:b w:val="0"/>
+                <w:lang w:val="en-US"/>
+              </w:rPr>
+              <w:t>emper</w:t>
+            </w:r>
+            <w:r>
+              <w:rPr>
+                <w:b w:val="0"/>
+                <w:lang w:val="en-US"/>
+              </w:rPr>
+              <w:t>sopr</w:t>
+            </w:r>
+            <w:r>
+              <w:rPr>
+                <w:b w:val="0"/>
+                <w:lang w:val="en-US"/>
+              </w:rPr>
+              <w:t>2</w:t>
+            </w:r>
+          </w:p>
+        </w:tc>
+        <w:tc>
+          <w:tcPr>
+            <w:tcW w:w="1565" w:type="dxa"/>
           </w:tcPr>
           <w:p>
             <w:pPr>
@@ -736,7 +763,6 @@
               <w:spacing w:after="0" w:line="240" w:lineRule="auto"/>
               <w:rPr>
                 <w:b w:val="0"/>
-                <w:lang w:val="en-US"/>
               </w:rPr>
             </w:pPr>
             <w:r>
@@ -744,7 +770,30 @@
                 <w:b w:val="0"/>
                 <w:lang w:val="en-US"/>
               </w:rPr>
-              <w:t>tempersopr3</w:t>
+              <w:t>t</w:t>
+            </w:r>
+            <w:r>
+              <w:rPr>
+                <w:b w:val="0"/>
+                <w:lang w:val="en-US"/>
+              </w:rPr>
+              <w:t>emper</w:t>
+            </w:r>
+            <w:r>
+              <w:rPr>
+                <w:b w:val="0"/>
+                <w:lang w:val="en-US"/>
+              </w:rPr>
+              <w:t>sopr</w:t>
+            </w:r>
+            <w:bookmarkStart w:id="0" w:name="_GoBack"/>
+            <w:bookmarkEnd w:id="0"/>
+            <w:r>
+              <w:rPr>
+                <w:b w:val="0"/>
+                <w:lang w:val="en-US"/>
+              </w:rPr>
+              <w:t>3</w:t>
             </w:r>
           </w:p>
         </w:tc>
@@ -3708,27 +3757,6 @@
                 <w:sz w:val="28"/>
               </w:rPr>
             </w:pPr>
-            <w:r>
-              <w:rPr>
-                <w:sz w:val="28"/>
-                <w:lang w:val="en-US"/>
-              </w:rPr>
-              <w:t>u1</w:t>
-            </w:r>
-            <w:r>
-              <w:rPr>
-                <w:sz w:val="28"/>
-                <w:lang w:val="en-US"/>
-              </w:rPr>
-              <w:t>1</w:t>
-            </w:r>
-            <w:r>
-              <w:rPr>
-                <w:sz w:val="28"/>
-                <w:lang w:val="en-US"/>
-              </w:rPr>
-              <w:t>hh</w:t>
-            </w:r>
           </w:p>
         </w:tc>
         <w:tc>
@@ -3748,27 +3776,6 @@
                 <w:sz w:val="28"/>
               </w:rPr>
             </w:pPr>
-            <w:r>
-              <w:rPr>
-                <w:sz w:val="28"/>
-                <w:lang w:val="en-US"/>
-              </w:rPr>
-              <w:t>i1</w:t>
-            </w:r>
-            <w:r>
-              <w:rPr>
-                <w:sz w:val="28"/>
-                <w:lang w:val="en-US"/>
-              </w:rPr>
-              <w:t>1</w:t>
-            </w:r>
-            <w:r>
-              <w:rPr>
-                <w:sz w:val="28"/>
-                <w:lang w:val="en-US"/>
-              </w:rPr>
-              <w:t>hh</w:t>
-            </w:r>
           </w:p>
         </w:tc>
         <w:tc>
@@ -3788,27 +3795,6 @@
                 <w:sz w:val="28"/>
               </w:rPr>
             </w:pPr>
-            <w:r>
-              <w:rPr>
-                <w:sz w:val="28"/>
-                <w:lang w:val="en-US"/>
-              </w:rPr>
-              <w:t>p1</w:t>
-            </w:r>
-            <w:r>
-              <w:rPr>
-                <w:sz w:val="28"/>
-                <w:lang w:val="en-US"/>
-              </w:rPr>
-              <w:t>1</w:t>
-            </w:r>
-            <w:r>
-              <w:rPr>
-                <w:sz w:val="28"/>
-                <w:lang w:val="en-US"/>
-              </w:rPr>
-              <w:t>hh</w:t>
-            </w:r>
           </w:p>
         </w:tc>
         <w:tc>
@@ -3828,27 +3814,6 @@
                 <w:sz w:val="28"/>
               </w:rPr>
             </w:pPr>
-            <w:r>
-              <w:rPr>
-                <w:sz w:val="28"/>
-                <w:lang w:val="en-US"/>
-              </w:rPr>
-              <w:t>R1</w:t>
-            </w:r>
-            <w:r>
-              <w:rPr>
-                <w:sz w:val="28"/>
-                <w:lang w:val="en-US"/>
-              </w:rPr>
-              <w:t>1</w:t>
-            </w:r>
-            <w:r>
-              <w:rPr>
-                <w:sz w:val="28"/>
-                <w:lang w:val="en-US"/>
-              </w:rPr>
-              <w:t>hh</w:t>
-            </w:r>
           </w:p>
         </w:tc>
         <w:tc>
@@ -3940,27 +3905,6 @@
                 <w:sz w:val="28"/>
               </w:rPr>
             </w:pPr>
-            <w:r>
-              <w:rPr>
-                <w:sz w:val="28"/>
-                <w:lang w:val="en-US"/>
-              </w:rPr>
-              <w:t>u1</w:t>
-            </w:r>
-            <w:r>
-              <w:rPr>
-                <w:sz w:val="28"/>
-                <w:lang w:val="en-US"/>
-              </w:rPr>
-              <w:t>2</w:t>
-            </w:r>
-            <w:r>
-              <w:rPr>
-                <w:sz w:val="28"/>
-                <w:lang w:val="en-US"/>
-              </w:rPr>
-              <w:t>hh</w:t>
-            </w:r>
           </w:p>
         </w:tc>
         <w:tc>
@@ -3980,27 +3924,6 @@
                 <w:sz w:val="28"/>
               </w:rPr>
             </w:pPr>
-            <w:r>
-              <w:rPr>
-                <w:sz w:val="28"/>
-                <w:lang w:val="en-US"/>
-              </w:rPr>
-              <w:t>i1</w:t>
-            </w:r>
-            <w:r>
-              <w:rPr>
-                <w:sz w:val="28"/>
-                <w:lang w:val="en-US"/>
-              </w:rPr>
-              <w:t>2</w:t>
-            </w:r>
-            <w:r>
-              <w:rPr>
-                <w:sz w:val="28"/>
-                <w:lang w:val="en-US"/>
-              </w:rPr>
-              <w:t>hh</w:t>
-            </w:r>
           </w:p>
         </w:tc>
         <w:tc>
@@ -4020,27 +3943,6 @@
                 <w:sz w:val="28"/>
               </w:rPr>
             </w:pPr>
-            <w:r>
-              <w:rPr>
-                <w:sz w:val="28"/>
-                <w:lang w:val="en-US"/>
-              </w:rPr>
-              <w:t>p1</w:t>
-            </w:r>
-            <w:r>
-              <w:rPr>
-                <w:sz w:val="28"/>
-                <w:lang w:val="en-US"/>
-              </w:rPr>
-              <w:t>2</w:t>
-            </w:r>
-            <w:r>
-              <w:rPr>
-                <w:sz w:val="28"/>
-                <w:lang w:val="en-US"/>
-              </w:rPr>
-              <w:t>hh</w:t>
-            </w:r>
           </w:p>
         </w:tc>
         <w:tc>
@@ -4060,29 +3962,6 @@
                 <w:sz w:val="28"/>
               </w:rPr>
             </w:pPr>
-            <w:r>
-              <w:rPr>
-                <w:sz w:val="28"/>
-                <w:lang w:val="en-US"/>
-              </w:rPr>
-              <w:t>R1</w:t>
-            </w:r>
-            <w:r>
-              <w:rPr>
-                <w:sz w:val="28"/>
-                <w:lang w:val="en-US"/>
-              </w:rPr>
-              <w:t>2</w:t>
-            </w:r>
-            <w:bookmarkStart w:id="0" w:name="_GoBack"/>
-            <w:bookmarkEnd w:id="0"/>
-            <w:r>
-              <w:rPr>
-                <w:sz w:val="28"/>
-                <w:lang w:val="en-US"/>
-              </w:rPr>
-              <w:t>hh</w:t>
-            </w:r>
           </w:p>
         </w:tc>
         <w:tc>
@@ -4393,16 +4272,8 @@
               <w:rPr>
                 <w:sz w:val="28"/>
               </w:rPr>
-              <w:t xml:space="preserve">М, </w:t>
-            </w:r>
-            <w:proofErr w:type="spellStart"/>
-            <w:r>
-              <w:rPr>
-                <w:sz w:val="28"/>
-              </w:rPr>
-              <w:t>Н∙м</w:t>
-            </w:r>
-            <w:proofErr w:type="spellEnd"/>
+              <w:t>М, Н∙м</w:t>
+            </w:r>
           </w:p>
         </w:tc>
       </w:tr>
@@ -11199,7 +11070,7 @@
 </file>
 
 <file path=customXml/itemProps2.xml><?xml version="1.0" encoding="utf-8"?>
-<ds:datastoreItem xmlns:ds="http://schemas.openxmlformats.org/officeDocument/2006/customXml" ds:itemID="{3973CC12-3DAF-48CF-858B-53D5A288EC44}">
+<ds:datastoreItem xmlns:ds="http://schemas.openxmlformats.org/officeDocument/2006/customXml" ds:itemID="{7FC3AC97-2A29-4F09-B138-1B685C7F7D33}">
   <ds:schemaRefs>
     <ds:schemaRef ds:uri="http://schemas.openxmlformats.org/officeDocument/2006/bibliography"/>
   </ds:schemaRefs>

--- a/ZamerV2/Win32/Release/REPORT/BLANK.docx
+++ b/ZamerV2/Win32/Release/REPORT/BLANK.docx
@@ -4,7 +4,7 @@
   <w:body>
     <w:p>
       <w:pPr>
-        <w:spacing w:line="360" w:lineRule="auto"/>
+        <w:spacing w:after="0" w:line="240" w:lineRule="auto"/>
         <w:rPr>
           <w:b/>
           <w:szCs w:val="24"/>
@@ -43,6 +43,7 @@
         <w:t xml:space="preserve">   ОАО «</w:t>
       </w:r>
       <w:proofErr w:type="spellStart"/>
+      <w:proofErr w:type="gramStart"/>
       <w:r>
         <w:rPr>
           <w:b/>
@@ -56,12 +57,20 @@
           <w:b/>
           <w:szCs w:val="24"/>
         </w:rPr>
-        <w:t>»                                                         Протокол №________________</w:t>
+        <w:t xml:space="preserve">»   </w:t>
+      </w:r>
+      <w:proofErr w:type="gramEnd"/>
+      <w:r>
+        <w:rPr>
+          <w:b/>
+          <w:szCs w:val="24"/>
+        </w:rPr>
+        <w:t xml:space="preserve">                      Протокол № ________________</w:t>
       </w:r>
     </w:p>
     <w:p>
       <w:pPr>
-        <w:spacing w:after="0"/>
+        <w:spacing w:beforeLines="50" w:before="120" w:afterLines="50" w:after="120" w:line="240" w:lineRule="auto"/>
         <w:rPr>
           <w:sz w:val="28"/>
         </w:rPr>
@@ -82,7 +91,7 @@
     </w:p>
     <w:p>
       <w:pPr>
-        <w:spacing w:after="0"/>
+        <w:spacing w:after="0" w:line="240" w:lineRule="auto"/>
         <w:rPr>
           <w:sz w:val="28"/>
         </w:rPr>
@@ -135,7 +144,7 @@
     </w:p>
     <w:p>
       <w:pPr>
-        <w:spacing w:after="0"/>
+        <w:spacing w:after="0" w:line="240" w:lineRule="auto"/>
         <w:rPr>
           <w:sz w:val="28"/>
         </w:rPr>
@@ -178,6 +187,12 @@
       <w:r>
         <w:rPr>
           <w:sz w:val="28"/>
+        </w:rPr>
+        <w:tab/>
+      </w:r>
+      <w:r>
+        <w:rPr>
+          <w:sz w:val="28"/>
           <w:lang w:val="en-US"/>
         </w:rPr>
         <w:t>P</w:t>
@@ -186,14 +201,7 @@
         <w:rPr>
           <w:sz w:val="28"/>
         </w:rPr>
-        <w:t>2</w:t>
-      </w:r>
-      <w:proofErr w:type="gramStart"/>
-      <w:r>
-        <w:rPr>
-          <w:sz w:val="28"/>
-        </w:rPr>
-        <w:t xml:space="preserve">=  </w:t>
+        <w:t xml:space="preserve">2= </w:t>
       </w:r>
       <w:proofErr w:type="spellStart"/>
       <w:r>
@@ -205,7 +213,6 @@
         <w:t>prab</w:t>
       </w:r>
       <w:proofErr w:type="spellEnd"/>
-      <w:proofErr w:type="gramEnd"/>
       <w:r>
         <w:rPr>
           <w:sz w:val="28"/>
@@ -217,37 +224,35 @@
           <w:sz w:val="28"/>
         </w:rPr>
         <w:tab/>
-        <w:t>2</w:t>
-      </w:r>
+        <w:t xml:space="preserve">2р= </w:t>
+      </w:r>
+      <w:proofErr w:type="spellStart"/>
       <w:r>
         <w:rPr>
           <w:sz w:val="28"/>
           <w:lang w:val="en-US"/>
         </w:rPr>
-        <w:t>P</w:t>
-      </w:r>
+        <w:t>polus</w:t>
+      </w:r>
+      <w:proofErr w:type="spellEnd"/>
       <w:r>
         <w:rPr>
           <w:sz w:val="28"/>
         </w:rPr>
-        <w:t xml:space="preserve">= </w:t>
-      </w:r>
-      <w:proofErr w:type="spellStart"/>
+        <w:tab/>
+        <w:t>Соединение фаз</w:t>
+      </w:r>
       <w:r>
         <w:rPr>
           <w:sz w:val="28"/>
-          <w:u w:val="single"/>
-          <w:lang w:val="en-US"/>
-        </w:rPr>
-        <w:t>polus</w:t>
-      </w:r>
-      <w:proofErr w:type="spellEnd"/>
+        </w:rPr>
+        <w:t>:</w:t>
+      </w:r>
       <w:r>
         <w:rPr>
           <w:sz w:val="28"/>
         </w:rPr>
-        <w:tab/>
-        <w:t xml:space="preserve">Соединение фаз </w:t>
+        <w:t xml:space="preserve"> </w:t>
       </w:r>
       <w:proofErr w:type="spellStart"/>
       <w:r>
@@ -261,18 +266,32 @@
     </w:p>
     <w:p>
       <w:pPr>
-        <w:spacing w:after="0"/>
+        <w:spacing w:after="0" w:line="240" w:lineRule="auto"/>
         <w:rPr>
           <w:sz w:val="28"/>
+          <w:u w:val="single"/>
         </w:rPr>
       </w:pPr>
       <w:r>
         <w:rPr>
           <w:sz w:val="28"/>
         </w:rPr>
-        <w:t xml:space="preserve">Режим работы </w:t>
+        <w:t>Режим работы</w:t>
+      </w:r>
+      <w:r>
+        <w:rPr>
+          <w:sz w:val="28"/>
+        </w:rPr>
+        <w:t>:</w:t>
+      </w:r>
+      <w:r>
+        <w:rPr>
+          <w:sz w:val="28"/>
+        </w:rPr>
+        <w:t xml:space="preserve"> </w:t>
       </w:r>
       <w:proofErr w:type="spellStart"/>
+      <w:proofErr w:type="gramStart"/>
       <w:r>
         <w:rPr>
           <w:sz w:val="28"/>
@@ -286,73 +305,50 @@
         <w:rPr>
           <w:sz w:val="28"/>
         </w:rPr>
+        <w:t xml:space="preserve">  Энергоэффективность</w:t>
+      </w:r>
+      <w:proofErr w:type="gramEnd"/>
+      <w:r>
+        <w:rPr>
+          <w:sz w:val="28"/>
+        </w:rPr>
+        <w:t>:</w:t>
+      </w:r>
+      <w:r>
+        <w:rPr>
+          <w:sz w:val="28"/>
+        </w:rPr>
         <w:t xml:space="preserve"> </w:t>
       </w:r>
       <w:r>
         <w:rPr>
+          <w:bCs/>
+          <w:color w:val="000000" w:themeColor="text1"/>
           <w:sz w:val="28"/>
-        </w:rPr>
-        <w:t xml:space="preserve">              </w:t>
-      </w:r>
-      <w:r>
-        <w:rPr>
-          <w:sz w:val="28"/>
-        </w:rPr>
-        <w:t xml:space="preserve">Энергоэффективность </w:t>
+          <w:lang w:val="en-US"/>
+        </w:rPr>
+        <w:t>IE</w:t>
       </w:r>
       <w:r>
         <w:rPr>
           <w:b/>
-          <w:color w:val="FF0000"/>
+          <w:color w:val="000000" w:themeColor="text1"/>
           <w:sz w:val="28"/>
           <w:u w:val="single"/>
-          <w:lang w:val="en-US"/>
-        </w:rPr>
-        <w:t>IE</w:t>
-      </w:r>
-      <w:r>
-        <w:rPr>
-          <w:b/>
-          <w:color w:val="FF0000"/>
+        </w:rPr>
+        <w:t xml:space="preserve"> </w:t>
+      </w:r>
+      <w:r>
+        <w:rPr>
           <w:sz w:val="28"/>
           <w:u w:val="single"/>
         </w:rPr>
         <w:t xml:space="preserve"> </w:t>
-      </w:r>
-      <w:r>
-        <w:rPr>
-          <w:sz w:val="28"/>
-          <w:u w:val="single"/>
-        </w:rPr>
-        <w:t xml:space="preserve">             </w:t>
-      </w:r>
-      <w:r>
-        <w:rPr>
-          <w:sz w:val="28"/>
-        </w:rPr>
-        <w:t xml:space="preserve">Признак соединения фаз </w:t>
-      </w:r>
-      <w:proofErr w:type="spellStart"/>
-      <w:r>
-        <w:rPr>
-          <w:sz w:val="28"/>
-          <w:u w:val="single"/>
-          <w:lang w:val="en-US"/>
-        </w:rPr>
-        <w:t>fprizn</w:t>
-      </w:r>
-      <w:proofErr w:type="spellEnd"/>
-      <w:r>
-        <w:rPr>
-          <w:sz w:val="28"/>
-          <w:u w:val="single"/>
-        </w:rPr>
-        <w:t xml:space="preserve"> *</w:t>
       </w:r>
     </w:p>
     <w:p>
       <w:pPr>
-        <w:spacing w:after="0"/>
+        <w:spacing w:after="0" w:line="240" w:lineRule="auto"/>
         <w:rPr>
           <w:sz w:val="28"/>
         </w:rPr>
@@ -361,22 +357,33 @@
         <w:rPr>
           <w:sz w:val="28"/>
         </w:rPr>
-        <w:t xml:space="preserve">Особенности изготовления, испытания </w:t>
+        <w:t>Признак соединения фаз*</w:t>
+      </w:r>
+      <w:r>
+        <w:rPr>
+          <w:sz w:val="28"/>
+        </w:rPr>
+        <w:t>:</w:t>
+      </w:r>
+      <w:r>
+        <w:rPr>
+          <w:sz w:val="28"/>
+        </w:rPr>
+        <w:t xml:space="preserve"> </w:t>
       </w:r>
       <w:proofErr w:type="spellStart"/>
       <w:r>
         <w:rPr>
           <w:sz w:val="28"/>
-          <w:u w:val="single"/>
           <w:lang w:val="en-US"/>
         </w:rPr>
-        <w:t>osobenn</w:t>
+        <w:t>fprizn</w:t>
       </w:r>
       <w:proofErr w:type="spellEnd"/>
     </w:p>
     <w:p>
       <w:pPr>
-        <w:spacing w:after="0"/>
+        <w:spacing w:after="0" w:line="240" w:lineRule="auto"/>
         <w:rPr>
           <w:sz w:val="28"/>
         </w:rPr>
@@ -385,92 +392,134 @@
         <w:rPr>
           <w:sz w:val="28"/>
         </w:rPr>
-        <w:t xml:space="preserve">Влажность </w:t>
+        <w:t>Особенности изготовления, испытания</w:t>
+      </w:r>
+      <w:r>
+        <w:rPr>
+          <w:sz w:val="28"/>
+        </w:rPr>
+        <w:t>:</w:t>
+      </w:r>
+      <w:r>
+        <w:rPr>
+          <w:sz w:val="28"/>
+        </w:rPr>
+        <w:t xml:space="preserve"> </w:t>
       </w:r>
       <w:proofErr w:type="spellStart"/>
       <w:r>
         <w:rPr>
           <w:sz w:val="28"/>
-          <w:u w:val="single"/>
           <w:lang w:val="en-US"/>
         </w:rPr>
-        <w:t>humi</w:t>
-      </w:r>
-      <w:proofErr w:type="spellEnd"/>
-      <w:r>
-        <w:rPr>
-          <w:sz w:val="28"/>
-          <w:u w:val="single"/>
-        </w:rPr>
-        <w:t>%</w:t>
-      </w:r>
-      <w:r>
-        <w:rPr>
-          <w:sz w:val="28"/>
-        </w:rPr>
-        <w:t xml:space="preserve">                           Атм. Давление </w:t>
-      </w:r>
-      <w:r>
-        <w:rPr>
-          <w:sz w:val="28"/>
-          <w:u w:val="single"/>
-          <w:lang w:val="en-US"/>
-        </w:rPr>
-        <w:t>pressure</w:t>
-      </w:r>
-      <w:r>
-        <w:rPr>
-          <w:sz w:val="28"/>
-          <w:u w:val="single"/>
-        </w:rPr>
-        <w:t xml:space="preserve"> кПа</w:t>
-      </w:r>
-    </w:p>
-    <w:p>
-      <w:pPr>
-        <w:spacing w:after="0"/>
-        <w:rPr>
-          <w:sz w:val="28"/>
-        </w:rPr>
-      </w:pPr>
-      <w:r>
-        <w:rPr>
-          <w:sz w:val="28"/>
-        </w:rPr>
-        <w:t xml:space="preserve">Стенд: </w:t>
-      </w:r>
-      <w:proofErr w:type="spellStart"/>
-      <w:r>
-        <w:rPr>
-          <w:sz w:val="28"/>
-          <w:u w:val="single"/>
-          <w:lang w:val="en-US"/>
-        </w:rPr>
-        <w:t>stendn</w:t>
-      </w:r>
-      <w:proofErr w:type="spellEnd"/>
-      <w:r>
-        <w:rPr>
-          <w:sz w:val="28"/>
-        </w:rPr>
-        <w:t xml:space="preserve">      аттестован: </w:t>
-      </w:r>
-      <w:proofErr w:type="spellStart"/>
-      <w:r>
-        <w:rPr>
-          <w:sz w:val="28"/>
-          <w:u w:val="single"/>
-          <w:lang w:val="en-US"/>
-        </w:rPr>
-        <w:t>stenda</w:t>
+        <w:t>osobenn</w:t>
       </w:r>
       <w:proofErr w:type="spellEnd"/>
     </w:p>
     <w:p>
       <w:pPr>
-        <w:spacing w:after="0"/>
+        <w:spacing w:after="0" w:line="240" w:lineRule="auto"/>
         <w:rPr>
           <w:sz w:val="28"/>
+        </w:rPr>
+      </w:pPr>
+      <w:r>
+        <w:rPr>
+          <w:sz w:val="28"/>
+        </w:rPr>
+        <w:t xml:space="preserve">Влажность </w:t>
+      </w:r>
+      <w:proofErr w:type="spellStart"/>
+      <w:r>
+        <w:rPr>
+          <w:sz w:val="28"/>
+          <w:lang w:val="en-US"/>
+        </w:rPr>
+        <w:t>humi</w:t>
+      </w:r>
+      <w:proofErr w:type="spellEnd"/>
+      <w:r>
+        <w:rPr>
+          <w:sz w:val="28"/>
+        </w:rPr>
+        <w:t xml:space="preserve">% </w:t>
+      </w:r>
+      <w:r>
+        <w:rPr>
+          <w:sz w:val="28"/>
+        </w:rPr>
+        <w:tab/>
+      </w:r>
+      <w:r>
+        <w:rPr>
+          <w:sz w:val="28"/>
+        </w:rPr>
+        <w:tab/>
+      </w:r>
+      <w:r>
+        <w:rPr>
+          <w:sz w:val="28"/>
+        </w:rPr>
+        <w:t xml:space="preserve">Атм. давление </w:t>
+      </w:r>
+      <w:r>
+        <w:rPr>
+          <w:sz w:val="28"/>
+          <w:lang w:val="en-US"/>
+        </w:rPr>
+        <w:t>pressure</w:t>
+      </w:r>
+      <w:r>
+        <w:rPr>
+          <w:sz w:val="28"/>
+        </w:rPr>
+        <w:t xml:space="preserve"> кПа</w:t>
+      </w:r>
+    </w:p>
+    <w:p>
+      <w:pPr>
+        <w:spacing w:after="0" w:line="240" w:lineRule="auto"/>
+        <w:rPr>
+          <w:sz w:val="28"/>
+        </w:rPr>
+      </w:pPr>
+      <w:r>
+        <w:rPr>
+          <w:sz w:val="28"/>
+        </w:rPr>
+        <w:t xml:space="preserve">Стенд: </w:t>
+      </w:r>
+      <w:proofErr w:type="spellStart"/>
+      <w:r>
+        <w:rPr>
+          <w:sz w:val="28"/>
+          <w:lang w:val="en-US"/>
+        </w:rPr>
+        <w:t>stendn</w:t>
+      </w:r>
+      <w:proofErr w:type="spellEnd"/>
+      <w:r>
+        <w:rPr>
+          <w:sz w:val="28"/>
+        </w:rPr>
+        <w:t xml:space="preserve">      аттестован: </w:t>
+      </w:r>
+      <w:proofErr w:type="spellStart"/>
+      <w:r>
+        <w:rPr>
+          <w:sz w:val="28"/>
+          <w:lang w:val="en-US"/>
+        </w:rPr>
+        <w:t>stenda</w:t>
+      </w:r>
+      <w:proofErr w:type="spellEnd"/>
+    </w:p>
+    <w:p>
+      <w:pPr>
+        <w:spacing w:after="0" w:line="240" w:lineRule="auto"/>
+        <w:rPr>
+          <w:sz w:val="28"/>
+          <w:u w:val="single"/>
         </w:rPr>
       </w:pPr>
       <w:r>
@@ -488,9 +537,122 @@
         <w:t>prim</w:t>
       </w:r>
     </w:p>
+    <w:p>
+      <w:pPr>
+        <w:spacing w:afterLines="50" w:after="120" w:line="240" w:lineRule="auto"/>
+        <w:rPr>
+          <w:sz w:val="28"/>
+          <w:u w:val="single"/>
+        </w:rPr>
+      </w:pPr>
+      <w:r>
+        <w:rPr>
+          <w:b/>
+          <w:bCs/>
+          <w:sz w:val="28"/>
+        </w:rPr>
+        <w:t>Параметры испытаний</w:t>
+      </w:r>
+      <w:r>
+        <w:rPr>
+          <w:sz w:val="28"/>
+        </w:rPr>
+        <w:t xml:space="preserve">: </w:t>
+      </w:r>
+      <w:r>
+        <w:rPr>
+          <w:sz w:val="28"/>
+          <w:lang w:val="en-US"/>
+        </w:rPr>
+        <w:t>U</w:t>
+      </w:r>
+      <w:proofErr w:type="spellStart"/>
+      <w:r>
+        <w:rPr>
+          <w:sz w:val="28"/>
+        </w:rPr>
+        <w:t>исп</w:t>
+      </w:r>
+      <w:proofErr w:type="spellEnd"/>
+      <w:r>
+        <w:rPr>
+          <w:sz w:val="28"/>
+        </w:rPr>
+        <w:t xml:space="preserve">= </w:t>
+      </w:r>
+      <w:proofErr w:type="spellStart"/>
+      <w:r>
+        <w:rPr>
+          <w:sz w:val="28"/>
+          <w:lang w:val="en-US"/>
+        </w:rPr>
+        <w:t>uisp</w:t>
+      </w:r>
+      <w:proofErr w:type="spellEnd"/>
+      <w:r>
+        <w:rPr>
+          <w:sz w:val="28"/>
+        </w:rPr>
+        <w:t xml:space="preserve">             В,  </w:t>
+      </w:r>
+      <w:proofErr w:type="spellStart"/>
+      <w:r>
+        <w:rPr>
+          <w:sz w:val="28"/>
+        </w:rPr>
+        <w:t>Рисп</w:t>
+      </w:r>
+      <w:proofErr w:type="spellEnd"/>
+      <w:r>
+        <w:rPr>
+          <w:sz w:val="28"/>
+        </w:rPr>
+        <w:t xml:space="preserve">=  </w:t>
+      </w:r>
+      <w:proofErr w:type="spellStart"/>
+      <w:r>
+        <w:rPr>
+          <w:sz w:val="28"/>
+          <w:lang w:val="en-US"/>
+        </w:rPr>
+        <w:t>pisp</w:t>
+      </w:r>
+      <w:proofErr w:type="spellEnd"/>
+      <w:r>
+        <w:rPr>
+          <w:sz w:val="28"/>
+        </w:rPr>
+        <w:t xml:space="preserve">            Вт, 2р=</w:t>
+      </w:r>
+      <w:proofErr w:type="spellStart"/>
+      <w:r>
+        <w:rPr>
+          <w:sz w:val="28"/>
+          <w:lang w:val="en-US"/>
+        </w:rPr>
+        <w:t>polu</w:t>
+      </w:r>
+      <w:r>
+        <w:rPr>
+          <w:sz w:val="28"/>
+          <w:lang w:val="en-US"/>
+        </w:rPr>
+        <w:t>t</w:t>
+      </w:r>
+      <w:bookmarkStart w:id="0" w:name="_GoBack"/>
+      <w:bookmarkEnd w:id="0"/>
+      <w:r>
+        <w:rPr>
+          <w:sz w:val="28"/>
+          <w:lang w:val="en-US"/>
+        </w:rPr>
+        <w:t>isp</w:t>
+      </w:r>
+      <w:proofErr w:type="spellEnd"/>
+    </w:p>
     <w:tbl>
       <w:tblPr>
-        <w:tblW w:w="10314" w:type="dxa"/>
+        <w:tblW w:w="10224" w:type="dxa"/>
         <w:tblBorders>
           <w:top w:val="double" w:sz="12" w:space="0" w:color="auto"/>
           <w:left w:val="double" w:sz="12" w:space="0" w:color="auto"/>
@@ -503,13 +665,13 @@
         <w:tblLook w:val="04A0" w:firstRow="1" w:lastRow="0" w:firstColumn="1" w:lastColumn="0" w:noHBand="0" w:noVBand="1"/>
       </w:tblPr>
       <w:tblGrid>
-        <w:gridCol w:w="6629"/>
+        <w:gridCol w:w="6539"/>
         <w:gridCol w:w="3685"/>
       </w:tblGrid>
       <w:tr>
         <w:tc>
           <w:tcPr>
-            <w:tcW w:w="6629" w:type="dxa"/>
+            <w:tcW w:w="6539" w:type="dxa"/>
             <w:tcBorders>
               <w:top w:val="single" w:sz="12" w:space="0" w:color="auto"/>
               <w:left w:val="single" w:sz="12" w:space="0" w:color="auto"/>
@@ -519,7 +681,7 @@
           </w:tcPr>
           <w:p>
             <w:pPr>
-              <w:spacing w:after="0"/>
+              <w:spacing w:after="0" w:line="240" w:lineRule="auto"/>
               <w:rPr>
                 <w:sz w:val="28"/>
               </w:rPr>
@@ -544,7 +706,7 @@
           </w:tcPr>
           <w:p>
             <w:pPr>
-              <w:spacing w:after="0"/>
+              <w:spacing w:after="0" w:line="240" w:lineRule="auto"/>
               <w:rPr>
                 <w:sz w:val="28"/>
               </w:rPr>
@@ -578,7 +740,7 @@
           </w:p>
           <w:p>
             <w:pPr>
-              <w:spacing w:after="0"/>
+              <w:spacing w:after="0" w:line="240" w:lineRule="auto"/>
               <w:jc w:val="center"/>
               <w:rPr>
                 <w:b/>
@@ -608,20 +770,21 @@
       <w:tblPr>
         <w:tblStyle w:val="a5"/>
         <w:tblpPr w:leftFromText="180" w:rightFromText="180" w:vertAnchor="text" w:horzAnchor="margin" w:tblpY="118"/>
-        <w:tblW w:w="10332" w:type="dxa"/>
+        <w:tblW w:w="10271" w:type="dxa"/>
+        <w:tblLayout w:type="fixed"/>
         <w:tblLook w:val="04A0" w:firstRow="1" w:lastRow="0" w:firstColumn="1" w:lastColumn="0" w:noHBand="0" w:noVBand="1"/>
       </w:tblPr>
       <w:tblGrid>
-        <w:gridCol w:w="3510"/>
-        <w:gridCol w:w="2127"/>
-        <w:gridCol w:w="1565"/>
-        <w:gridCol w:w="1565"/>
-        <w:gridCol w:w="1565"/>
+        <w:gridCol w:w="4097"/>
+        <w:gridCol w:w="2670"/>
+        <w:gridCol w:w="1170"/>
+        <w:gridCol w:w="1170"/>
+        <w:gridCol w:w="1164"/>
       </w:tblGrid>
       <w:tr>
         <w:tc>
           <w:tcPr>
-            <w:tcW w:w="3510" w:type="dxa"/>
+            <w:tcW w:w="4097" w:type="dxa"/>
             <w:tcBorders>
               <w:top w:val="nil"/>
               <w:left w:val="nil"/>
@@ -650,14 +813,11 @@
               <w:t>stred</w:t>
             </w:r>
             <w:proofErr w:type="spellEnd"/>
-            <w:r>
-              <w:t xml:space="preserve">    </w:t>
-            </w:r>
-          </w:p>
-        </w:tc>
-        <w:tc>
-          <w:tcPr>
-            <w:tcW w:w="2127" w:type="dxa"/>
+          </w:p>
+        </w:tc>
+        <w:tc>
+          <w:tcPr>
+            <w:tcW w:w="2670" w:type="dxa"/>
           </w:tcPr>
           <w:p>
             <w:pPr>
@@ -665,18 +825,22 @@
               <w:spacing w:after="0" w:line="240" w:lineRule="auto"/>
             </w:pPr>
             <w:r>
-              <w:t xml:space="preserve">Температура, ºС  </w:t>
-            </w:r>
-          </w:p>
-        </w:tc>
-        <w:tc>
-          <w:tcPr>
-            <w:tcW w:w="1565" w:type="dxa"/>
+              <w:t>Температура, ºС</w:t>
+            </w:r>
+          </w:p>
+        </w:tc>
+        <w:tc>
+          <w:tcPr>
+            <w:tcW w:w="1170" w:type="dxa"/>
           </w:tcPr>
           <w:p>
             <w:pPr>
               <w:pStyle w:val="2"/>
-              <w:spacing w:after="0" w:line="240" w:lineRule="auto"/>
+              <w:tabs>
+                <w:tab w:val="left" w:pos="1440"/>
+              </w:tabs>
+              <w:spacing w:after="0" w:line="240" w:lineRule="auto"/>
+              <w:ind w:rightChars="-321" w:right="-770"/>
               <w:rPr>
                 <w:b w:val="0"/>
               </w:rPr>
@@ -686,114 +850,51 @@
                 <w:b w:val="0"/>
                 <w:lang w:val="en-US"/>
               </w:rPr>
-              <w:t>t</w:t>
-            </w:r>
-            <w:r>
+              <w:t>tempersopr1</w:t>
+            </w:r>
+          </w:p>
+        </w:tc>
+        <w:tc>
+          <w:tcPr>
+            <w:tcW w:w="1170" w:type="dxa"/>
+          </w:tcPr>
+          <w:p>
+            <w:pPr>
+              <w:pStyle w:val="2"/>
+              <w:spacing w:after="0" w:line="240" w:lineRule="auto"/>
+              <w:ind w:rightChars="-402" w:right="-965"/>
               <w:rPr>
                 <w:b w:val="0"/>
-                <w:lang w:val="en-US"/>
-              </w:rPr>
-              <w:t>emper</w:t>
-            </w:r>
+              </w:rPr>
+            </w:pPr>
             <w:r>
               <w:rPr>
                 <w:b w:val="0"/>
                 <w:lang w:val="en-US"/>
               </w:rPr>
-              <w:t>sopr</w:t>
-            </w:r>
-            <w:r>
+              <w:t>tempersopr2</w:t>
+            </w:r>
+          </w:p>
+        </w:tc>
+        <w:tc>
+          <w:tcPr>
+            <w:tcW w:w="1164" w:type="dxa"/>
+          </w:tcPr>
+          <w:p>
+            <w:pPr>
+              <w:pStyle w:val="2"/>
+              <w:spacing w:after="0" w:line="240" w:lineRule="auto"/>
+              <w:ind w:rightChars="-298" w:right="-715"/>
               <w:rPr>
                 <w:b w:val="0"/>
-                <w:lang w:val="en-US"/>
-              </w:rPr>
-              <w:t>1</w:t>
-            </w:r>
-          </w:p>
-        </w:tc>
-        <w:tc>
-          <w:tcPr>
-            <w:tcW w:w="1565" w:type="dxa"/>
-          </w:tcPr>
-          <w:p>
-            <w:pPr>
-              <w:pStyle w:val="2"/>
-              <w:spacing w:after="0" w:line="240" w:lineRule="auto"/>
+              </w:rPr>
+            </w:pPr>
+            <w:r>
               <w:rPr>
                 <w:b w:val="0"/>
-              </w:rPr>
-            </w:pPr>
-            <w:r>
-              <w:rPr>
-                <w:b w:val="0"/>
-                <w:lang w:val="en-US"/>
-              </w:rPr>
-              <w:t>t</w:t>
-            </w:r>
-            <w:r>
-              <w:rPr>
-                <w:b w:val="0"/>
-                <w:lang w:val="en-US"/>
-              </w:rPr>
-              <w:t>emper</w:t>
-            </w:r>
-            <w:r>
-              <w:rPr>
-                <w:b w:val="0"/>
-                <w:lang w:val="en-US"/>
-              </w:rPr>
-              <w:t>sopr</w:t>
-            </w:r>
-            <w:r>
-              <w:rPr>
-                <w:b w:val="0"/>
-                <w:lang w:val="en-US"/>
-              </w:rPr>
-              <w:t>2</w:t>
-            </w:r>
-          </w:p>
-        </w:tc>
-        <w:tc>
-          <w:tcPr>
-            <w:tcW w:w="1565" w:type="dxa"/>
-          </w:tcPr>
-          <w:p>
-            <w:pPr>
-              <w:pStyle w:val="2"/>
-              <w:spacing w:after="0" w:line="240" w:lineRule="auto"/>
-              <w:rPr>
-                <w:b w:val="0"/>
-              </w:rPr>
-            </w:pPr>
-            <w:r>
-              <w:rPr>
-                <w:b w:val="0"/>
-                <w:lang w:val="en-US"/>
-              </w:rPr>
-              <w:t>t</w:t>
-            </w:r>
-            <w:r>
-              <w:rPr>
-                <w:b w:val="0"/>
-                <w:lang w:val="en-US"/>
-              </w:rPr>
-              <w:t>emper</w:t>
-            </w:r>
-            <w:r>
-              <w:rPr>
-                <w:b w:val="0"/>
-                <w:lang w:val="en-US"/>
-              </w:rPr>
-              <w:t>sopr</w:t>
-            </w:r>
-            <w:bookmarkStart w:id="0" w:name="_GoBack"/>
-            <w:bookmarkEnd w:id="0"/>
-            <w:r>
-              <w:rPr>
-                <w:b w:val="0"/>
-                <w:lang w:val="en-US"/>
-              </w:rPr>
-              <w:t>3</w:t>
+                <w:lang w:val="en-US"/>
+              </w:rPr>
+              <w:t>tempersopr3</w:t>
             </w:r>
           </w:p>
         </w:tc>
@@ -801,7 +902,7 @@
     </w:tbl>
     <w:p>
       <w:pPr>
-        <w:spacing w:after="0"/>
+        <w:spacing w:after="0" w:line="240" w:lineRule="auto"/>
         <w:rPr>
           <w:sz w:val="18"/>
           <w:szCs w:val="18"/>
@@ -914,25 +1015,7 @@
               <w:rPr>
                 <w:szCs w:val="24"/>
               </w:rPr>
-              <w:t>(</w:t>
-            </w:r>
-            <w:r>
-              <w:rPr>
-                <w:szCs w:val="24"/>
-              </w:rPr>
-              <w:t>Главная обмотка*</w:t>
-            </w:r>
-            <w:r>
-              <w:rPr>
-                <w:szCs w:val="24"/>
-              </w:rPr>
-              <w:t>*</w:t>
-            </w:r>
-            <w:r>
-              <w:rPr>
-                <w:szCs w:val="24"/>
-              </w:rPr>
-              <w:t>)</w:t>
+              <w:t>(Главная обмотка**)</w:t>
             </w:r>
           </w:p>
         </w:tc>
@@ -1033,19 +1116,7 @@
               <w:rPr>
                 <w:szCs w:val="24"/>
               </w:rPr>
-              <w:t>. обмотка*</w:t>
-            </w:r>
-            <w:r>
-              <w:rPr>
-                <w:szCs w:val="24"/>
-              </w:rPr>
-              <w:t>*</w:t>
-            </w:r>
-            <w:r>
-              <w:rPr>
-                <w:szCs w:val="24"/>
-              </w:rPr>
-              <w:t>)</w:t>
+              <w:t>. обмотка**)</w:t>
             </w:r>
           </w:p>
         </w:tc>
@@ -1124,61 +1195,40 @@
                 <w:lang w:val="ru-RU"/>
               </w:rPr>
             </w:pPr>
+            <w:proofErr w:type="gramStart"/>
             <w:r>
               <w:rPr>
                 <w:sz w:val="24"/>
                 <w:szCs w:val="24"/>
                 <w:lang w:val="ru-RU"/>
               </w:rPr>
-              <w:t xml:space="preserve">Сопротивление </w:t>
-            </w:r>
+              <w:t>Сопротивление  изоляции</w:t>
+            </w:r>
+            <w:proofErr w:type="gramEnd"/>
             <w:r>
               <w:rPr>
                 <w:sz w:val="24"/>
                 <w:szCs w:val="24"/>
                 <w:lang w:val="ru-RU"/>
               </w:rPr>
-              <w:t>(</w:t>
-            </w:r>
-            <w:r>
-              <w:rPr>
-                <w:sz w:val="24"/>
-                <w:szCs w:val="24"/>
-              </w:rPr>
-              <w:t>R</w:t>
-            </w:r>
+              <w:t xml:space="preserve"> обмоток статора (</w:t>
+            </w:r>
+            <w:proofErr w:type="spellStart"/>
             <w:r>
               <w:rPr>
                 <w:sz w:val="24"/>
                 <w:szCs w:val="24"/>
                 <w:lang w:val="ru-RU"/>
               </w:rPr>
-              <w:t xml:space="preserve">) </w:t>
-            </w:r>
+              <w:t>холодн</w:t>
+            </w:r>
+            <w:proofErr w:type="spellEnd"/>
             <w:r>
               <w:rPr>
                 <w:sz w:val="24"/>
                 <w:szCs w:val="24"/>
                 <w:lang w:val="ru-RU"/>
               </w:rPr>
-              <w:t>изоляции обмоток статора (</w:t>
-            </w:r>
-            <w:proofErr w:type="spellStart"/>
-            <w:r>
-              <w:rPr>
-                <w:sz w:val="24"/>
-                <w:szCs w:val="24"/>
-                <w:lang w:val="ru-RU"/>
-              </w:rPr>
-              <w:t>холодн</w:t>
-            </w:r>
-            <w:proofErr w:type="spellEnd"/>
-            <w:r>
-              <w:rPr>
-                <w:sz w:val="24"/>
-                <w:szCs w:val="24"/>
-                <w:lang w:val="ru-RU"/>
-              </w:rPr>
               <w:t>.)</w:t>
             </w:r>
           </w:p>
@@ -1195,10 +1245,13 @@
               <w:right w:val="single" w:sz="2" w:space="0" w:color="auto"/>
             </w:tcBorders>
             <w:shd w:val="clear" w:color="auto" w:fill="auto"/>
-          </w:tcPr>
-          <w:p>
-            <w:pPr>
-              <w:spacing w:after="0" w:line="240" w:lineRule="auto"/>
+            <w:vAlign w:val="center"/>
+          </w:tcPr>
+          <w:p>
+            <w:pPr>
+              <w:spacing w:after="0" w:line="240" w:lineRule="auto"/>
+              <w:ind w:firstLineChars="85" w:firstLine="238"/>
+              <w:jc w:val="both"/>
               <w:rPr>
                 <w:sz w:val="28"/>
                 <w:lang w:val="en-US"/>
@@ -1223,10 +1276,13 @@
               <w:right w:val="single" w:sz="2" w:space="0" w:color="auto"/>
             </w:tcBorders>
             <w:shd w:val="clear" w:color="auto" w:fill="auto"/>
-          </w:tcPr>
-          <w:p>
-            <w:pPr>
-              <w:spacing w:after="0" w:line="240" w:lineRule="auto"/>
+            <w:vAlign w:val="center"/>
+          </w:tcPr>
+          <w:p>
+            <w:pPr>
+              <w:spacing w:after="0" w:line="240" w:lineRule="auto"/>
+              <w:ind w:firstLineChars="85" w:firstLine="238"/>
+              <w:jc w:val="both"/>
               <w:rPr>
                 <w:sz w:val="28"/>
                 <w:lang w:val="en-US"/>
@@ -1251,10 +1307,13 @@
               <w:right w:val="single" w:sz="12" w:space="0" w:color="auto"/>
             </w:tcBorders>
             <w:shd w:val="clear" w:color="auto" w:fill="auto"/>
-          </w:tcPr>
-          <w:p>
-            <w:pPr>
-              <w:spacing w:after="0" w:line="240" w:lineRule="auto"/>
+            <w:vAlign w:val="center"/>
+          </w:tcPr>
+          <w:p>
+            <w:pPr>
+              <w:spacing w:after="0" w:line="240" w:lineRule="auto"/>
+              <w:ind w:firstLineChars="85" w:firstLine="238"/>
+              <w:jc w:val="both"/>
               <w:rPr>
                 <w:sz w:val="28"/>
                 <w:lang w:val="en-US"/>
@@ -1359,6 +1418,7 @@
           <w:p>
             <w:pPr>
               <w:spacing w:after="0" w:line="240" w:lineRule="auto"/>
+              <w:ind w:firstLineChars="85" w:firstLine="238"/>
               <w:rPr>
                 <w:sz w:val="28"/>
                 <w:lang w:val="en-US"/>
@@ -1387,6 +1447,7 @@
           <w:p>
             <w:pPr>
               <w:spacing w:after="0" w:line="240" w:lineRule="auto"/>
+              <w:ind w:firstLineChars="85" w:firstLine="238"/>
               <w:rPr>
                 <w:sz w:val="28"/>
                 <w:lang w:val="en-US"/>
@@ -1415,6 +1476,7 @@
           <w:p>
             <w:pPr>
               <w:spacing w:after="0" w:line="240" w:lineRule="auto"/>
+              <w:ind w:firstLineChars="85" w:firstLine="238"/>
               <w:rPr>
                 <w:sz w:val="28"/>
                 <w:lang w:val="en-US"/>
@@ -1523,6 +1585,7 @@
           <w:p>
             <w:pPr>
               <w:spacing w:after="0" w:line="240" w:lineRule="auto"/>
+              <w:ind w:firstLineChars="85" w:firstLine="238"/>
               <w:rPr>
                 <w:sz w:val="28"/>
                 <w:lang w:val="en-US"/>
@@ -1551,6 +1614,7 @@
           <w:p>
             <w:pPr>
               <w:spacing w:after="0" w:line="240" w:lineRule="auto"/>
+              <w:ind w:firstLineChars="85" w:firstLine="238"/>
               <w:rPr>
                 <w:sz w:val="28"/>
                 <w:lang w:val="en-US"/>
@@ -1579,6 +1643,7 @@
           <w:p>
             <w:pPr>
               <w:spacing w:after="0" w:line="240" w:lineRule="auto"/>
+              <w:ind w:firstLineChars="85" w:firstLine="238"/>
               <w:rPr>
                 <w:sz w:val="28"/>
                 <w:lang w:val="en-US"/>
@@ -1628,13 +1693,13 @@
               <w:spacing w:after="0" w:line="240" w:lineRule="auto"/>
               <w:jc w:val="center"/>
               <w:rPr>
-                <w:sz w:val="28"/>
+                <w:szCs w:val="24"/>
               </w:rPr>
             </w:pPr>
             <w:proofErr w:type="spellStart"/>
             <w:r>
               <w:rPr>
-                <w:sz w:val="28"/>
+                <w:szCs w:val="24"/>
               </w:rPr>
               <w:t>rizolvk</w:t>
             </w:r>
@@ -1657,13 +1722,13 @@
               <w:spacing w:after="0" w:line="240" w:lineRule="auto"/>
               <w:jc w:val="center"/>
               <w:rPr>
-                <w:sz w:val="28"/>
+                <w:szCs w:val="24"/>
               </w:rPr>
             </w:pPr>
             <w:proofErr w:type="spellStart"/>
             <w:r>
               <w:rPr>
-                <w:sz w:val="28"/>
+                <w:szCs w:val="24"/>
               </w:rPr>
               <w:t>rizolob</w:t>
             </w:r>
@@ -1675,7 +1740,7 @@
     <w:p>
       <w:pPr>
         <w:pStyle w:val="2"/>
-        <w:spacing w:before="240" w:after="0"/>
+        <w:spacing w:before="240" w:after="0" w:line="240" w:lineRule="auto"/>
       </w:pPr>
       <w:r>
         <w:t xml:space="preserve">Холостой ход </w:t>
@@ -1696,9 +1761,9 @@
       <w:tblGrid>
         <w:gridCol w:w="534"/>
         <w:gridCol w:w="1275"/>
-        <w:gridCol w:w="1701"/>
-        <w:gridCol w:w="2127"/>
-        <w:gridCol w:w="1701"/>
+        <w:gridCol w:w="1556"/>
+        <w:gridCol w:w="1787"/>
+        <w:gridCol w:w="2186"/>
         <w:gridCol w:w="283"/>
         <w:gridCol w:w="2693"/>
       </w:tblGrid>
@@ -1762,7 +1827,7 @@
         </w:tc>
         <w:tc>
           <w:tcPr>
-            <w:tcW w:w="1701" w:type="dxa"/>
+            <w:tcW w:w="1556" w:type="dxa"/>
             <w:tcBorders>
               <w:top w:val="single" w:sz="12" w:space="0" w:color="auto"/>
               <w:left w:val="single" w:sz="2" w:space="0" w:color="auto"/>
@@ -1791,7 +1856,7 @@
         </w:tc>
         <w:tc>
           <w:tcPr>
-            <w:tcW w:w="2127" w:type="dxa"/>
+            <w:tcW w:w="1787" w:type="dxa"/>
             <w:tcBorders>
               <w:top w:val="single" w:sz="12" w:space="0" w:color="auto"/>
               <w:left w:val="single" w:sz="2" w:space="0" w:color="auto"/>
@@ -1829,7 +1894,7 @@
         </w:tc>
         <w:tc>
           <w:tcPr>
-            <w:tcW w:w="1701" w:type="dxa"/>
+            <w:tcW w:w="2186" w:type="dxa"/>
             <w:tcBorders>
               <w:top w:val="single" w:sz="12" w:space="0" w:color="auto"/>
               <w:left w:val="single" w:sz="2" w:space="0" w:color="auto"/>
@@ -1841,6 +1906,7 @@
           <w:p>
             <w:pPr>
               <w:spacing w:after="0" w:line="240" w:lineRule="auto"/>
+              <w:ind w:rightChars="-181" w:right="-434"/>
               <w:jc w:val="center"/>
               <w:rPr>
                 <w:sz w:val="28"/>
@@ -1852,7 +1918,7 @@
                 <w:sz w:val="28"/>
                 <w:lang w:val="en-US"/>
               </w:rPr>
-              <w:t xml:space="preserve">R(R║),  </w:t>
+              <w:t xml:space="preserve">R(R║), </w:t>
             </w:r>
             <w:proofErr w:type="spellStart"/>
             <w:r>
@@ -1968,7 +2034,7 @@
         </w:tc>
         <w:tc>
           <w:tcPr>
-            <w:tcW w:w="1701" w:type="dxa"/>
+            <w:tcW w:w="1556" w:type="dxa"/>
             <w:tcBorders>
               <w:top w:val="single" w:sz="12" w:space="0" w:color="auto"/>
               <w:left w:val="single" w:sz="2" w:space="0" w:color="auto"/>
@@ -1995,7 +2061,7 @@
         </w:tc>
         <w:tc>
           <w:tcPr>
-            <w:tcW w:w="2127" w:type="dxa"/>
+            <w:tcW w:w="1787" w:type="dxa"/>
             <w:tcBorders>
               <w:top w:val="single" w:sz="12" w:space="0" w:color="auto"/>
               <w:left w:val="single" w:sz="2" w:space="0" w:color="auto"/>
@@ -2022,7 +2088,7 @@
         </w:tc>
         <w:tc>
           <w:tcPr>
-            <w:tcW w:w="1701" w:type="dxa"/>
+            <w:tcW w:w="2186" w:type="dxa"/>
             <w:tcBorders>
               <w:top w:val="single" w:sz="12" w:space="0" w:color="auto"/>
               <w:left w:val="single" w:sz="2" w:space="0" w:color="auto"/>
@@ -2143,7 +2209,7 @@
         </w:tc>
         <w:tc>
           <w:tcPr>
-            <w:tcW w:w="1701" w:type="dxa"/>
+            <w:tcW w:w="1556" w:type="dxa"/>
             <w:tcBorders>
               <w:top w:val="single" w:sz="2" w:space="0" w:color="auto"/>
               <w:left w:val="single" w:sz="2" w:space="0" w:color="auto"/>
@@ -2170,7 +2236,7 @@
         </w:tc>
         <w:tc>
           <w:tcPr>
-            <w:tcW w:w="2127" w:type="dxa"/>
+            <w:tcW w:w="1787" w:type="dxa"/>
             <w:tcBorders>
               <w:top w:val="single" w:sz="2" w:space="0" w:color="auto"/>
               <w:left w:val="single" w:sz="2" w:space="0" w:color="auto"/>
@@ -2197,7 +2263,7 @@
         </w:tc>
         <w:tc>
           <w:tcPr>
-            <w:tcW w:w="1701" w:type="dxa"/>
+            <w:tcW w:w="2186" w:type="dxa"/>
             <w:tcBorders>
               <w:top w:val="single" w:sz="2" w:space="0" w:color="auto"/>
               <w:left w:val="single" w:sz="2" w:space="0" w:color="auto"/>
@@ -2315,7 +2381,7 @@
         </w:tc>
         <w:tc>
           <w:tcPr>
-            <w:tcW w:w="1701" w:type="dxa"/>
+            <w:tcW w:w="1556" w:type="dxa"/>
             <w:tcBorders>
               <w:top w:val="single" w:sz="2" w:space="0" w:color="auto"/>
               <w:left w:val="single" w:sz="2" w:space="0" w:color="auto"/>
@@ -2342,7 +2408,7 @@
         </w:tc>
         <w:tc>
           <w:tcPr>
-            <w:tcW w:w="2127" w:type="dxa"/>
+            <w:tcW w:w="1787" w:type="dxa"/>
             <w:tcBorders>
               <w:top w:val="single" w:sz="2" w:space="0" w:color="auto"/>
               <w:left w:val="single" w:sz="2" w:space="0" w:color="auto"/>
@@ -2369,7 +2435,7 @@
         </w:tc>
         <w:tc>
           <w:tcPr>
-            <w:tcW w:w="1701" w:type="dxa"/>
+            <w:tcW w:w="2186" w:type="dxa"/>
             <w:tcBorders>
               <w:top w:val="single" w:sz="2" w:space="0" w:color="auto"/>
               <w:left w:val="single" w:sz="2" w:space="0" w:color="auto"/>
@@ -2490,7 +2556,7 @@
         </w:tc>
         <w:tc>
           <w:tcPr>
-            <w:tcW w:w="1701" w:type="dxa"/>
+            <w:tcW w:w="1556" w:type="dxa"/>
             <w:tcBorders>
               <w:top w:val="single" w:sz="2" w:space="0" w:color="auto"/>
               <w:left w:val="single" w:sz="2" w:space="0" w:color="auto"/>
@@ -2517,7 +2583,7 @@
         </w:tc>
         <w:tc>
           <w:tcPr>
-            <w:tcW w:w="2127" w:type="dxa"/>
+            <w:tcW w:w="1787" w:type="dxa"/>
             <w:tcBorders>
               <w:top w:val="single" w:sz="2" w:space="0" w:color="auto"/>
               <w:left w:val="single" w:sz="2" w:space="0" w:color="auto"/>
@@ -2544,7 +2610,7 @@
         </w:tc>
         <w:tc>
           <w:tcPr>
-            <w:tcW w:w="1701" w:type="dxa"/>
+            <w:tcW w:w="2186" w:type="dxa"/>
             <w:tcBorders>
               <w:top w:val="single" w:sz="2" w:space="0" w:color="auto"/>
               <w:left w:val="single" w:sz="2" w:space="0" w:color="auto"/>
@@ -2691,7 +2757,7 @@
         </w:tc>
         <w:tc>
           <w:tcPr>
-            <w:tcW w:w="1701" w:type="dxa"/>
+            <w:tcW w:w="1556" w:type="dxa"/>
             <w:tcBorders>
               <w:top w:val="single" w:sz="2" w:space="0" w:color="auto"/>
               <w:left w:val="single" w:sz="2" w:space="0" w:color="auto"/>
@@ -2718,7 +2784,7 @@
         </w:tc>
         <w:tc>
           <w:tcPr>
-            <w:tcW w:w="2127" w:type="dxa"/>
+            <w:tcW w:w="1787" w:type="dxa"/>
             <w:tcBorders>
               <w:top w:val="single" w:sz="2" w:space="0" w:color="auto"/>
               <w:left w:val="single" w:sz="2" w:space="0" w:color="auto"/>
@@ -2745,7 +2811,7 @@
         </w:tc>
         <w:tc>
           <w:tcPr>
-            <w:tcW w:w="1701" w:type="dxa"/>
+            <w:tcW w:w="2186" w:type="dxa"/>
             <w:tcBorders>
               <w:top w:val="single" w:sz="2" w:space="0" w:color="auto"/>
               <w:left w:val="single" w:sz="2" w:space="0" w:color="auto"/>
@@ -2877,7 +2943,7 @@
         </w:tc>
         <w:tc>
           <w:tcPr>
-            <w:tcW w:w="1701" w:type="dxa"/>
+            <w:tcW w:w="1556" w:type="dxa"/>
             <w:tcBorders>
               <w:top w:val="single" w:sz="2" w:space="0" w:color="auto"/>
               <w:left w:val="single" w:sz="2" w:space="0" w:color="auto"/>
@@ -2904,7 +2970,7 @@
         </w:tc>
         <w:tc>
           <w:tcPr>
-            <w:tcW w:w="2127" w:type="dxa"/>
+            <w:tcW w:w="1787" w:type="dxa"/>
             <w:tcBorders>
               <w:top w:val="single" w:sz="2" w:space="0" w:color="auto"/>
               <w:left w:val="single" w:sz="2" w:space="0" w:color="auto"/>
@@ -2931,7 +2997,7 @@
         </w:tc>
         <w:tc>
           <w:tcPr>
-            <w:tcW w:w="1701" w:type="dxa"/>
+            <w:tcW w:w="2186" w:type="dxa"/>
             <w:tcBorders>
               <w:top w:val="single" w:sz="2" w:space="0" w:color="auto"/>
               <w:left w:val="single" w:sz="2" w:space="0" w:color="auto"/>
@@ -3050,7 +3116,7 @@
         </w:tc>
         <w:tc>
           <w:tcPr>
-            <w:tcW w:w="1701" w:type="dxa"/>
+            <w:tcW w:w="1556" w:type="dxa"/>
             <w:tcBorders>
               <w:top w:val="single" w:sz="2" w:space="0" w:color="auto"/>
               <w:left w:val="single" w:sz="2" w:space="0" w:color="auto"/>
@@ -3077,7 +3143,7 @@
         </w:tc>
         <w:tc>
           <w:tcPr>
-            <w:tcW w:w="2127" w:type="dxa"/>
+            <w:tcW w:w="1787" w:type="dxa"/>
             <w:tcBorders>
               <w:top w:val="single" w:sz="2" w:space="0" w:color="auto"/>
               <w:left w:val="single" w:sz="2" w:space="0" w:color="auto"/>
@@ -3104,7 +3170,7 @@
         </w:tc>
         <w:tc>
           <w:tcPr>
-            <w:tcW w:w="1701" w:type="dxa"/>
+            <w:tcW w:w="2186" w:type="dxa"/>
             <w:tcBorders>
               <w:top w:val="single" w:sz="2" w:space="0" w:color="auto"/>
               <w:left w:val="single" w:sz="2" w:space="0" w:color="auto"/>
@@ -3161,17 +3227,31 @@
           <w:p>
             <w:pPr>
               <w:spacing w:after="0" w:line="240" w:lineRule="auto"/>
-              <w:rPr>
-                <w:sz w:val="28"/>
-              </w:rPr>
-            </w:pPr>
-            <w:r>
-              <w:rPr>
-                <w:rFonts w:ascii="Times New Roman" w:hAnsi="Times New Roman"/>
-                <w:sz w:val="20"/>
-              </w:rPr>
-              <w:t>* 1-три конца</w:t>
-            </w:r>
+              <w:jc w:val="both"/>
+              <w:rPr>
+                <w:sz w:val="16"/>
+                <w:szCs w:val="16"/>
+                <w:lang w:val="en-US"/>
+              </w:rPr>
+            </w:pPr>
+            <w:r>
+              <w:rPr>
+                <w:sz w:val="16"/>
+                <w:szCs w:val="16"/>
+                <w:lang w:val="en-US"/>
+              </w:rPr>
+              <w:t xml:space="preserve">* 1-три </w:t>
+            </w:r>
+            <w:proofErr w:type="spellStart"/>
+            <w:r>
+              <w:rPr>
+                <w:sz w:val="16"/>
+                <w:szCs w:val="16"/>
+                <w:lang w:val="en-US"/>
+              </w:rPr>
+              <w:t>конца</w:t>
+            </w:r>
+            <w:proofErr w:type="spellEnd"/>
           </w:p>
         </w:tc>
       </w:tr>
@@ -3230,7 +3310,7 @@
         </w:tc>
         <w:tc>
           <w:tcPr>
-            <w:tcW w:w="1701" w:type="dxa"/>
+            <w:tcW w:w="1556" w:type="dxa"/>
             <w:tcBorders>
               <w:top w:val="single" w:sz="2" w:space="0" w:color="auto"/>
               <w:left w:val="single" w:sz="2" w:space="0" w:color="auto"/>
@@ -3257,7 +3337,7 @@
         </w:tc>
         <w:tc>
           <w:tcPr>
-            <w:tcW w:w="2127" w:type="dxa"/>
+            <w:tcW w:w="1787" w:type="dxa"/>
             <w:tcBorders>
               <w:top w:val="single" w:sz="2" w:space="0" w:color="auto"/>
               <w:left w:val="single" w:sz="2" w:space="0" w:color="auto"/>
@@ -3284,7 +3364,7 @@
         </w:tc>
         <w:tc>
           <w:tcPr>
-            <w:tcW w:w="1701" w:type="dxa"/>
+            <w:tcW w:w="2186" w:type="dxa"/>
             <w:tcBorders>
               <w:top w:val="single" w:sz="2" w:space="0" w:color="auto"/>
               <w:left w:val="single" w:sz="2" w:space="0" w:color="auto"/>
@@ -3341,23 +3421,49 @@
           <w:p>
             <w:pPr>
               <w:spacing w:after="0" w:line="240" w:lineRule="auto"/>
-              <w:rPr>
-                <w:sz w:val="28"/>
-              </w:rPr>
-            </w:pPr>
-            <w:r>
-              <w:rPr>
-                <w:sz w:val="28"/>
-              </w:rPr>
-              <w:t xml:space="preserve">   </w:t>
-            </w:r>
-            <w:r>
-              <w:rPr>
-                <w:rFonts w:ascii="Times New Roman" w:hAnsi="Times New Roman"/>
-                <w:sz w:val="20"/>
-              </w:rPr>
-              <w:t>2- шесть концов</w:t>
-            </w:r>
+              <w:jc w:val="both"/>
+              <w:rPr>
+                <w:sz w:val="16"/>
+                <w:szCs w:val="16"/>
+                <w:lang w:val="en-US"/>
+              </w:rPr>
+            </w:pPr>
+            <w:r>
+              <w:rPr>
+                <w:sz w:val="16"/>
+                <w:szCs w:val="16"/>
+                <w:lang w:val="en-US"/>
+              </w:rPr>
+              <w:t xml:space="preserve">   2- </w:t>
+            </w:r>
+            <w:proofErr w:type="spellStart"/>
+            <w:r>
+              <w:rPr>
+                <w:sz w:val="16"/>
+                <w:szCs w:val="16"/>
+                <w:lang w:val="en-US"/>
+              </w:rPr>
+              <w:t>шесть</w:t>
+            </w:r>
+            <w:proofErr w:type="spellEnd"/>
+            <w:r>
+              <w:rPr>
+                <w:sz w:val="16"/>
+                <w:szCs w:val="16"/>
+                <w:lang w:val="en-US"/>
+              </w:rPr>
+              <w:t xml:space="preserve"> </w:t>
+            </w:r>
+            <w:proofErr w:type="spellStart"/>
+            <w:r>
+              <w:rPr>
+                <w:sz w:val="16"/>
+                <w:szCs w:val="16"/>
+                <w:lang w:val="en-US"/>
+              </w:rPr>
+              <w:t>концов</w:t>
+            </w:r>
+            <w:proofErr w:type="spellEnd"/>
           </w:p>
         </w:tc>
       </w:tr>
@@ -3416,7 +3522,7 @@
         </w:tc>
         <w:tc>
           <w:tcPr>
-            <w:tcW w:w="1701" w:type="dxa"/>
+            <w:tcW w:w="1556" w:type="dxa"/>
             <w:tcBorders>
               <w:top w:val="single" w:sz="2" w:space="0" w:color="auto"/>
               <w:left w:val="single" w:sz="2" w:space="0" w:color="auto"/>
@@ -3443,7 +3549,7 @@
         </w:tc>
         <w:tc>
           <w:tcPr>
-            <w:tcW w:w="2127" w:type="dxa"/>
+            <w:tcW w:w="1787" w:type="dxa"/>
             <w:tcBorders>
               <w:top w:val="single" w:sz="2" w:space="0" w:color="auto"/>
               <w:left w:val="single" w:sz="2" w:space="0" w:color="auto"/>
@@ -3470,7 +3576,7 @@
         </w:tc>
         <w:tc>
           <w:tcPr>
-            <w:tcW w:w="1701" w:type="dxa"/>
+            <w:tcW w:w="2186" w:type="dxa"/>
             <w:tcBorders>
               <w:top w:val="single" w:sz="2" w:space="0" w:color="auto"/>
               <w:left w:val="single" w:sz="2" w:space="0" w:color="auto"/>
@@ -3527,17 +3633,49 @@
           <w:p>
             <w:pPr>
               <w:spacing w:after="0" w:line="240" w:lineRule="auto"/>
-              <w:rPr>
-                <w:sz w:val="28"/>
-              </w:rPr>
-            </w:pPr>
-            <w:r>
-              <w:rPr>
-                <w:rFonts w:ascii="Times New Roman" w:hAnsi="Times New Roman"/>
-                <w:sz w:val="20"/>
-              </w:rPr>
-              <w:t xml:space="preserve">   3- однофазный двигатель</w:t>
-            </w:r>
+              <w:jc w:val="both"/>
+              <w:rPr>
+                <w:sz w:val="16"/>
+                <w:szCs w:val="16"/>
+                <w:lang w:val="en-US"/>
+              </w:rPr>
+            </w:pPr>
+            <w:r>
+              <w:rPr>
+                <w:sz w:val="16"/>
+                <w:szCs w:val="16"/>
+                <w:lang w:val="en-US"/>
+              </w:rPr>
+              <w:t xml:space="preserve">   3- </w:t>
+            </w:r>
+            <w:proofErr w:type="spellStart"/>
+            <w:r>
+              <w:rPr>
+                <w:sz w:val="16"/>
+                <w:szCs w:val="16"/>
+                <w:lang w:val="en-US"/>
+              </w:rPr>
+              <w:t>однофазный</w:t>
+            </w:r>
+            <w:proofErr w:type="spellEnd"/>
+            <w:r>
+              <w:rPr>
+                <w:sz w:val="16"/>
+                <w:szCs w:val="16"/>
+                <w:lang w:val="en-US"/>
+              </w:rPr>
+              <w:t xml:space="preserve"> </w:t>
+            </w:r>
+            <w:proofErr w:type="spellStart"/>
+            <w:r>
+              <w:rPr>
+                <w:sz w:val="16"/>
+                <w:szCs w:val="16"/>
+                <w:lang w:val="en-US"/>
+              </w:rPr>
+              <w:t>двигатель</w:t>
+            </w:r>
+            <w:proofErr w:type="spellEnd"/>
           </w:p>
         </w:tc>
       </w:tr>
@@ -3596,7 +3734,7 @@
         </w:tc>
         <w:tc>
           <w:tcPr>
-            <w:tcW w:w="1701" w:type="dxa"/>
+            <w:tcW w:w="1556" w:type="dxa"/>
             <w:tcBorders>
               <w:top w:val="single" w:sz="2" w:space="0" w:color="auto"/>
               <w:left w:val="single" w:sz="2" w:space="0" w:color="auto"/>
@@ -3623,7 +3761,7 @@
         </w:tc>
         <w:tc>
           <w:tcPr>
-            <w:tcW w:w="2127" w:type="dxa"/>
+            <w:tcW w:w="1787" w:type="dxa"/>
             <w:tcBorders>
               <w:top w:val="single" w:sz="2" w:space="0" w:color="auto"/>
               <w:left w:val="single" w:sz="2" w:space="0" w:color="auto"/>
@@ -3650,7 +3788,7 @@
         </w:tc>
         <w:tc>
           <w:tcPr>
-            <w:tcW w:w="1701" w:type="dxa"/>
+            <w:tcW w:w="2186" w:type="dxa"/>
             <w:tcBorders>
               <w:top w:val="single" w:sz="2" w:space="0" w:color="auto"/>
               <w:left w:val="single" w:sz="2" w:space="0" w:color="auto"/>
@@ -3707,8 +3845,11 @@
           <w:p>
             <w:pPr>
               <w:spacing w:after="0" w:line="240" w:lineRule="auto"/>
-              <w:rPr>
-                <w:sz w:val="28"/>
+              <w:jc w:val="both"/>
+              <w:rPr>
+                <w:sz w:val="16"/>
+                <w:szCs w:val="16"/>
+                <w:lang w:val="en-US"/>
               </w:rPr>
             </w:pPr>
           </w:p>
@@ -3757,11 +3898,18 @@
                 <w:sz w:val="28"/>
               </w:rPr>
             </w:pPr>
-          </w:p>
-        </w:tc>
-        <w:tc>
-          <w:tcPr>
-            <w:tcW w:w="1701" w:type="dxa"/>
+            <w:r>
+              <w:rPr>
+                <w:sz w:val="28"/>
+                <w:lang w:val="en-US"/>
+              </w:rPr>
+              <w:t>u11hh</w:t>
+            </w:r>
+          </w:p>
+        </w:tc>
+        <w:tc>
+          <w:tcPr>
+            <w:tcW w:w="1556" w:type="dxa"/>
             <w:tcBorders>
               <w:top w:val="single" w:sz="2" w:space="0" w:color="auto"/>
               <w:left w:val="single" w:sz="2" w:space="0" w:color="auto"/>
@@ -3776,11 +3924,18 @@
                 <w:sz w:val="28"/>
               </w:rPr>
             </w:pPr>
-          </w:p>
-        </w:tc>
-        <w:tc>
-          <w:tcPr>
-            <w:tcW w:w="2127" w:type="dxa"/>
+            <w:r>
+              <w:rPr>
+                <w:sz w:val="28"/>
+                <w:lang w:val="en-US"/>
+              </w:rPr>
+              <w:t>i11hh</w:t>
+            </w:r>
+          </w:p>
+        </w:tc>
+        <w:tc>
+          <w:tcPr>
+            <w:tcW w:w="1787" w:type="dxa"/>
             <w:tcBorders>
               <w:top w:val="single" w:sz="2" w:space="0" w:color="auto"/>
               <w:left w:val="single" w:sz="2" w:space="0" w:color="auto"/>
@@ -3795,11 +3950,18 @@
                 <w:sz w:val="28"/>
               </w:rPr>
             </w:pPr>
-          </w:p>
-        </w:tc>
-        <w:tc>
-          <w:tcPr>
-            <w:tcW w:w="1701" w:type="dxa"/>
+            <w:r>
+              <w:rPr>
+                <w:sz w:val="28"/>
+                <w:lang w:val="en-US"/>
+              </w:rPr>
+              <w:t>p11hh</w:t>
+            </w:r>
+          </w:p>
+        </w:tc>
+        <w:tc>
+          <w:tcPr>
+            <w:tcW w:w="2186" w:type="dxa"/>
             <w:tcBorders>
               <w:top w:val="single" w:sz="2" w:space="0" w:color="auto"/>
               <w:left w:val="single" w:sz="2" w:space="0" w:color="auto"/>
@@ -3814,6 +3976,13 @@
                 <w:sz w:val="28"/>
               </w:rPr>
             </w:pPr>
+            <w:r>
+              <w:rPr>
+                <w:sz w:val="28"/>
+                <w:lang w:val="en-US"/>
+              </w:rPr>
+              <w:t>R11hh</w:t>
+            </w:r>
           </w:p>
         </w:tc>
         <w:tc>
@@ -3848,17 +4017,49 @@
           <w:p>
             <w:pPr>
               <w:spacing w:after="0" w:line="240" w:lineRule="auto"/>
-              <w:rPr>
-                <w:sz w:val="28"/>
-              </w:rPr>
-            </w:pPr>
-            <w:r>
-              <w:rPr>
-                <w:rFonts w:ascii="Times New Roman" w:hAnsi="Times New Roman"/>
-                <w:sz w:val="20"/>
-              </w:rPr>
-              <w:t>**-однофазный двигатель</w:t>
-            </w:r>
+              <w:jc w:val="both"/>
+              <w:rPr>
+                <w:sz w:val="16"/>
+                <w:szCs w:val="16"/>
+                <w:lang w:val="en-US"/>
+              </w:rPr>
+            </w:pPr>
+            <w:r>
+              <w:rPr>
+                <w:sz w:val="16"/>
+                <w:szCs w:val="16"/>
+                <w:lang w:val="en-US"/>
+              </w:rPr>
+              <w:t>**-</w:t>
+            </w:r>
+            <w:proofErr w:type="spellStart"/>
+            <w:r>
+              <w:rPr>
+                <w:sz w:val="16"/>
+                <w:szCs w:val="16"/>
+                <w:lang w:val="en-US"/>
+              </w:rPr>
+              <w:t>однофазный</w:t>
+            </w:r>
+            <w:proofErr w:type="spellEnd"/>
+            <w:r>
+              <w:rPr>
+                <w:sz w:val="16"/>
+                <w:szCs w:val="16"/>
+                <w:lang w:val="en-US"/>
+              </w:rPr>
+              <w:t xml:space="preserve"> </w:t>
+            </w:r>
+            <w:proofErr w:type="spellStart"/>
+            <w:r>
+              <w:rPr>
+                <w:sz w:val="16"/>
+                <w:szCs w:val="16"/>
+                <w:lang w:val="en-US"/>
+              </w:rPr>
+              <w:t>двигатель</w:t>
+            </w:r>
+            <w:proofErr w:type="spellEnd"/>
           </w:p>
         </w:tc>
       </w:tr>
@@ -3905,11 +4106,18 @@
                 <w:sz w:val="28"/>
               </w:rPr>
             </w:pPr>
-          </w:p>
-        </w:tc>
-        <w:tc>
-          <w:tcPr>
-            <w:tcW w:w="1701" w:type="dxa"/>
+            <w:r>
+              <w:rPr>
+                <w:sz w:val="28"/>
+                <w:lang w:val="en-US"/>
+              </w:rPr>
+              <w:t>u12hh</w:t>
+            </w:r>
+          </w:p>
+        </w:tc>
+        <w:tc>
+          <w:tcPr>
+            <w:tcW w:w="1556" w:type="dxa"/>
             <w:tcBorders>
               <w:top w:val="single" w:sz="2" w:space="0" w:color="auto"/>
               <w:left w:val="single" w:sz="2" w:space="0" w:color="auto"/>
@@ -3924,11 +4132,18 @@
                 <w:sz w:val="28"/>
               </w:rPr>
             </w:pPr>
-          </w:p>
-        </w:tc>
-        <w:tc>
-          <w:tcPr>
-            <w:tcW w:w="2127" w:type="dxa"/>
+            <w:r>
+              <w:rPr>
+                <w:sz w:val="28"/>
+                <w:lang w:val="en-US"/>
+              </w:rPr>
+              <w:t>i12hh</w:t>
+            </w:r>
+          </w:p>
+        </w:tc>
+        <w:tc>
+          <w:tcPr>
+            <w:tcW w:w="1787" w:type="dxa"/>
             <w:tcBorders>
               <w:top w:val="single" w:sz="2" w:space="0" w:color="auto"/>
               <w:left w:val="single" w:sz="2" w:space="0" w:color="auto"/>
@@ -3943,11 +4158,18 @@
                 <w:sz w:val="28"/>
               </w:rPr>
             </w:pPr>
-          </w:p>
-        </w:tc>
-        <w:tc>
-          <w:tcPr>
-            <w:tcW w:w="1701" w:type="dxa"/>
+            <w:r>
+              <w:rPr>
+                <w:sz w:val="28"/>
+                <w:lang w:val="en-US"/>
+              </w:rPr>
+              <w:t>p12hh</w:t>
+            </w:r>
+          </w:p>
+        </w:tc>
+        <w:tc>
+          <w:tcPr>
+            <w:tcW w:w="2186" w:type="dxa"/>
             <w:tcBorders>
               <w:top w:val="single" w:sz="2" w:space="0" w:color="auto"/>
               <w:left w:val="single" w:sz="2" w:space="0" w:color="auto"/>
@@ -3962,6 +4184,13 @@
                 <w:sz w:val="28"/>
               </w:rPr>
             </w:pPr>
+            <w:r>
+              <w:rPr>
+                <w:sz w:val="28"/>
+                <w:lang w:val="en-US"/>
+              </w:rPr>
+              <w:t>R12hh</w:t>
+            </w:r>
           </w:p>
         </w:tc>
         <w:tc>
@@ -3996,64 +4225,81 @@
           <w:p>
             <w:pPr>
               <w:spacing w:after="0" w:line="240" w:lineRule="auto"/>
-              <w:rPr>
-                <w:sz w:val="28"/>
-              </w:rPr>
-            </w:pPr>
-            <w:r>
-              <w:rPr>
-                <w:rFonts w:ascii="Times New Roman" w:hAnsi="Times New Roman"/>
-                <w:sz w:val="20"/>
+              <w:jc w:val="both"/>
+              <w:rPr>
+                <w:sz w:val="16"/>
+                <w:szCs w:val="16"/>
+              </w:rPr>
+            </w:pPr>
+            <w:r>
+              <w:rPr>
+                <w:sz w:val="16"/>
+                <w:szCs w:val="16"/>
               </w:rPr>
               <w:t xml:space="preserve">***-если </w:t>
             </w:r>
+            <w:r>
+              <w:rPr>
+                <w:sz w:val="16"/>
+                <w:szCs w:val="16"/>
+                <w:lang w:val="en-US"/>
+              </w:rPr>
+              <w:t>I</w:t>
+            </w:r>
             <w:proofErr w:type="spellStart"/>
-            <w:r>
-              <w:rPr>
-                <w:rFonts w:ascii="Times New Roman" w:hAnsi="Times New Roman"/>
-                <w:sz w:val="20"/>
+            <w:proofErr w:type="gramStart"/>
+            <w:r>
+              <w:rPr>
+                <w:sz w:val="16"/>
+                <w:szCs w:val="16"/>
+              </w:rPr>
+              <w:t>хх</w:t>
+            </w:r>
+            <w:proofErr w:type="spellEnd"/>
+            <w:r>
+              <w:rPr>
+                <w:sz w:val="16"/>
+                <w:szCs w:val="16"/>
+              </w:rPr>
+              <w:t>(</w:t>
+            </w:r>
+            <w:proofErr w:type="gramEnd"/>
+            <w:r>
+              <w:rPr>
+                <w:sz w:val="16"/>
+                <w:szCs w:val="16"/>
+              </w:rPr>
+              <w:t>при 1,3</w:t>
+            </w:r>
+            <w:r>
+              <w:rPr>
+                <w:sz w:val="16"/>
+                <w:szCs w:val="16"/>
+                <w:lang w:val="en-US"/>
+              </w:rPr>
+              <w:t>U</w:t>
+            </w:r>
+            <w:r>
+              <w:rPr>
+                <w:sz w:val="16"/>
+                <w:szCs w:val="16"/>
+              </w:rPr>
+              <w:t>н )&gt;</w:t>
+            </w:r>
+            <w:r>
+              <w:rPr>
+                <w:sz w:val="16"/>
+                <w:szCs w:val="16"/>
+                <w:lang w:val="en-US"/>
               </w:rPr>
               <w:t>I</w:t>
             </w:r>
-            <w:proofErr w:type="gramStart"/>
-            <w:r>
-              <w:rPr>
-                <w:rFonts w:ascii="Times New Roman" w:hAnsi="Times New Roman"/>
-                <w:sz w:val="20"/>
-              </w:rPr>
-              <w:t>хх</w:t>
-            </w:r>
-            <w:proofErr w:type="spellEnd"/>
-            <w:r>
-              <w:rPr>
-                <w:rFonts w:ascii="Times New Roman" w:hAnsi="Times New Roman"/>
-                <w:sz w:val="20"/>
-              </w:rPr>
-              <w:t>(</w:t>
-            </w:r>
-            <w:proofErr w:type="gramEnd"/>
-            <w:r>
-              <w:rPr>
-                <w:rFonts w:ascii="Times New Roman" w:hAnsi="Times New Roman"/>
-                <w:sz w:val="20"/>
-              </w:rPr>
-              <w:t>при 1,3Uн )&gt;</w:t>
-            </w:r>
-            <w:proofErr w:type="spellStart"/>
-            <w:r>
-              <w:rPr>
-                <w:rFonts w:ascii="Times New Roman" w:hAnsi="Times New Roman"/>
-                <w:sz w:val="20"/>
-              </w:rPr>
-              <w:t>Iн</w:t>
-            </w:r>
-            <w:proofErr w:type="spellEnd"/>
-            <w:r>
-              <w:rPr>
-                <w:rFonts w:ascii="Times New Roman" w:hAnsi="Times New Roman"/>
-                <w:sz w:val="20"/>
-              </w:rPr>
-              <w:t>, 4АС</w:t>
+            <w:r>
+              <w:rPr>
+                <w:sz w:val="16"/>
+                <w:szCs w:val="16"/>
+              </w:rPr>
+              <w:t>н, 4АС</w:t>
             </w:r>
           </w:p>
         </w:tc>
@@ -4062,7 +4308,7 @@
     <w:p>
       <w:pPr>
         <w:pStyle w:val="2"/>
-        <w:spacing w:after="0"/>
+        <w:spacing w:after="0" w:line="240" w:lineRule="auto"/>
         <w:rPr>
           <w:sz w:val="8"/>
           <w:szCs w:val="8"/>
@@ -4073,10 +4319,7 @@
       </w:r>
       <w:r>
         <w:lastRenderedPageBreak/>
-        <w:t xml:space="preserve">Короткое замыкание  </w:t>
-      </w:r>
-      <w:r>
-        <w:t xml:space="preserve">                                                                   </w:t>
+        <w:t xml:space="preserve">Короткое замыкание                                                          </w:t>
       </w:r>
       <w:r>
         <w:rPr>
@@ -4085,6 +4328,7 @@
         </w:rPr>
         <w:t>R</w:t>
       </w:r>
+      <w:proofErr w:type="gramStart"/>
       <w:r>
         <w:rPr>
           <w:b w:val="0"/>
@@ -4095,12 +4339,12 @@
       <w:r>
         <w:rPr>
           <w:b w:val="0"/>
-          <w:u w:val="single"/>
           <w:lang w:val="en-US"/>
         </w:rPr>
         <w:t>rkz</w:t>
       </w:r>
       <w:proofErr w:type="spellEnd"/>
+      <w:proofErr w:type="gramEnd"/>
       <w:r>
         <w:rPr>
           <w:b w:val="0"/>
@@ -4272,8 +4516,16 @@
               <w:rPr>
                 <w:sz w:val="28"/>
               </w:rPr>
-              <w:t>М, Н∙м</w:t>
-            </w:r>
+              <w:t xml:space="preserve">М, </w:t>
+            </w:r>
+            <w:proofErr w:type="spellStart"/>
+            <w:r>
+              <w:rPr>
+                <w:sz w:val="28"/>
+              </w:rPr>
+              <w:t>Н∙м</w:t>
+            </w:r>
+            <w:proofErr w:type="spellEnd"/>
           </w:p>
         </w:tc>
       </w:tr>
@@ -4956,7 +5208,7 @@
     </w:tbl>
     <w:p>
       <w:pPr>
-        <w:spacing w:after="0"/>
+        <w:spacing w:after="0" w:line="240" w:lineRule="auto"/>
         <w:rPr>
           <w:sz w:val="8"/>
           <w:szCs w:val="8"/>
@@ -4968,17 +5220,7 @@
       <w:pPr>
         <w:pStyle w:val="2"/>
         <w:spacing w:after="0" w:line="240" w:lineRule="auto"/>
-        <w:rPr>
-          <w:sz w:val="16"/>
-          <w:szCs w:val="16"/>
-        </w:rPr>
       </w:pPr>
-    </w:p>
-    <w:p>
-      <w:pPr>
-        <w:pStyle w:val="2"/>
-        <w:spacing w:after="0"/>
-      </w:pPr>
       <w:r>
         <w:t xml:space="preserve">Нагрев </w:t>
       </w:r>
@@ -4992,21 +5234,29 @@
         <w:rPr>
           <w:b w:val="0"/>
         </w:rPr>
-        <w:t xml:space="preserve">Режим работы   </w:t>
+        <w:t xml:space="preserve">Режим </w:t>
+      </w:r>
+      <w:proofErr w:type="gramStart"/>
+      <w:r>
+        <w:rPr>
+          <w:b w:val="0"/>
+        </w:rPr>
+        <w:t xml:space="preserve">работы:  </w:t>
       </w:r>
       <w:proofErr w:type="spellStart"/>
       <w:r>
         <w:rPr>
-          <w:u w:val="single"/>
+          <w:b w:val="0"/>
           <w:lang w:val="en-US"/>
         </w:rPr>
         <w:t>regim</w:t>
       </w:r>
       <w:proofErr w:type="spellEnd"/>
+      <w:proofErr w:type="gramEnd"/>
     </w:p>
     <w:tbl>
       <w:tblPr>
-        <w:tblW w:w="9889" w:type="dxa"/>
+        <w:tblW w:w="10260" w:type="dxa"/>
         <w:tblBorders>
           <w:top w:val="double" w:sz="12" w:space="0" w:color="auto"/>
           <w:left w:val="double" w:sz="12" w:space="0" w:color="auto"/>
@@ -5021,16 +5271,16 @@
       <w:tblGrid>
         <w:gridCol w:w="959"/>
         <w:gridCol w:w="787"/>
-        <w:gridCol w:w="882"/>
-        <w:gridCol w:w="1204"/>
-        <w:gridCol w:w="1134"/>
+        <w:gridCol w:w="997"/>
+        <w:gridCol w:w="1011"/>
+        <w:gridCol w:w="1212"/>
         <w:gridCol w:w="573"/>
         <w:gridCol w:w="574"/>
         <w:gridCol w:w="574"/>
         <w:gridCol w:w="1066"/>
         <w:gridCol w:w="236"/>
-        <w:gridCol w:w="910"/>
-        <w:gridCol w:w="990"/>
+        <w:gridCol w:w="1068"/>
+        <w:gridCol w:w="1203"/>
       </w:tblGrid>
       <w:tr>
         <w:trPr>
@@ -5068,10 +5318,14 @@
               <w:pStyle w:val="1"/>
               <w:spacing w:after="0" w:line="240" w:lineRule="auto"/>
               <w:rPr>
+                <w:szCs w:val="22"/>
                 <w:lang w:val="ru-RU"/>
               </w:rPr>
             </w:pPr>
             <w:r>
+              <w:rPr>
+                <w:szCs w:val="22"/>
+              </w:rPr>
               <w:t>I,</w:t>
             </w:r>
           </w:p>
@@ -5079,15 +5333,21 @@
             <w:pPr>
               <w:pStyle w:val="1"/>
               <w:spacing w:after="0" w:line="240" w:lineRule="auto"/>
-            </w:pPr>
-            <w:r>
+              <w:rPr>
+                <w:szCs w:val="22"/>
+              </w:rPr>
+            </w:pPr>
+            <w:r>
+              <w:rPr>
+                <w:szCs w:val="22"/>
+              </w:rPr>
               <w:t xml:space="preserve"> А </w:t>
             </w:r>
           </w:p>
         </w:tc>
         <w:tc>
           <w:tcPr>
-            <w:tcW w:w="882" w:type="dxa"/>
+            <w:tcW w:w="997" w:type="dxa"/>
             <w:tcBorders>
               <w:top w:val="single" w:sz="12" w:space="0" w:color="auto"/>
               <w:left w:val="single" w:sz="12" w:space="0" w:color="auto"/>
@@ -5099,8 +5359,14 @@
             <w:pPr>
               <w:pStyle w:val="1"/>
               <w:spacing w:after="0" w:line="240" w:lineRule="auto"/>
-            </w:pPr>
-            <w:r>
+              <w:rPr>
+                <w:szCs w:val="22"/>
+              </w:rPr>
+            </w:pPr>
+            <w:r>
+              <w:rPr>
+                <w:szCs w:val="22"/>
+              </w:rPr>
               <w:t>М,</w:t>
             </w:r>
           </w:p>
@@ -5108,15 +5374,35 @@
             <w:pPr>
               <w:pStyle w:val="1"/>
               <w:spacing w:after="0" w:line="240" w:lineRule="auto"/>
-            </w:pPr>
-            <w:r>
-              <w:t xml:space="preserve"> Н∙м </w:t>
-            </w:r>
-          </w:p>
-        </w:tc>
-        <w:tc>
-          <w:tcPr>
-            <w:tcW w:w="1204" w:type="dxa"/>
+              <w:rPr>
+                <w:szCs w:val="22"/>
+              </w:rPr>
+            </w:pPr>
+            <w:r>
+              <w:rPr>
+                <w:szCs w:val="22"/>
+              </w:rPr>
+              <w:t xml:space="preserve"> </w:t>
+            </w:r>
+            <w:proofErr w:type="spellStart"/>
+            <w:r>
+              <w:rPr>
+                <w:szCs w:val="22"/>
+              </w:rPr>
+              <w:t>Н∙м</w:t>
+            </w:r>
+            <w:proofErr w:type="spellEnd"/>
+            <w:r>
+              <w:rPr>
+                <w:szCs w:val="22"/>
+              </w:rPr>
+              <w:t xml:space="preserve"> </w:t>
+            </w:r>
+          </w:p>
+        </w:tc>
+        <w:tc>
+          <w:tcPr>
+            <w:tcW w:w="1011" w:type="dxa"/>
             <w:tcBorders>
               <w:top w:val="single" w:sz="12" w:space="0" w:color="auto"/>
               <w:left w:val="single" w:sz="12" w:space="0" w:color="auto"/>
@@ -5128,8 +5414,14 @@
             <w:pPr>
               <w:pStyle w:val="1"/>
               <w:spacing w:after="0" w:line="240" w:lineRule="auto"/>
-            </w:pPr>
-            <w:r>
+              <w:rPr>
+                <w:szCs w:val="22"/>
+              </w:rPr>
+            </w:pPr>
+            <w:r>
+              <w:rPr>
+                <w:szCs w:val="22"/>
+              </w:rPr>
               <w:t xml:space="preserve">Р, </w:t>
             </w:r>
           </w:p>
@@ -5137,12 +5429,21 @@
             <w:pPr>
               <w:pStyle w:val="1"/>
               <w:spacing w:after="0" w:line="240" w:lineRule="auto"/>
-            </w:pPr>
-            <w:r>
-              <w:t>____</w:t>
+              <w:rPr>
+                <w:szCs w:val="22"/>
+              </w:rPr>
+            </w:pPr>
+            <w:r>
+              <w:rPr>
+                <w:szCs w:val="22"/>
+              </w:rPr>
+              <w:t>___</w:t>
             </w:r>
             <w:proofErr w:type="spellStart"/>
             <w:r>
+              <w:rPr>
+                <w:szCs w:val="22"/>
+              </w:rPr>
               <w:t>Вт</w:t>
             </w:r>
             <w:proofErr w:type="spellEnd"/>
@@ -5150,7 +5451,7 @@
         </w:tc>
         <w:tc>
           <w:tcPr>
-            <w:tcW w:w="1134" w:type="dxa"/>
+            <w:tcW w:w="1212" w:type="dxa"/>
             <w:tcBorders>
               <w:top w:val="single" w:sz="12" w:space="0" w:color="auto"/>
               <w:left w:val="single" w:sz="12" w:space="0" w:color="auto"/>
@@ -5162,8 +5463,14 @@
             <w:pPr>
               <w:pStyle w:val="1"/>
               <w:spacing w:after="0" w:line="240" w:lineRule="auto"/>
-            </w:pPr>
-            <w:r>
+              <w:rPr>
+                <w:szCs w:val="22"/>
+              </w:rPr>
+            </w:pPr>
+            <w:r>
+              <w:rPr>
+                <w:szCs w:val="22"/>
+              </w:rPr>
               <w:t xml:space="preserve">N, </w:t>
             </w:r>
           </w:p>
@@ -5171,10 +5478,32 @@
             <w:pPr>
               <w:pStyle w:val="1"/>
               <w:spacing w:after="0" w:line="240" w:lineRule="auto"/>
-            </w:pPr>
-            <w:r>
-              <w:t>об/мин</w:t>
-            </w:r>
+              <w:rPr>
+                <w:szCs w:val="22"/>
+              </w:rPr>
+            </w:pPr>
+            <w:proofErr w:type="spellStart"/>
+            <w:r>
+              <w:rPr>
+                <w:szCs w:val="22"/>
+              </w:rPr>
+              <w:t>об</w:t>
+            </w:r>
+            <w:proofErr w:type="spellEnd"/>
+            <w:r>
+              <w:rPr>
+                <w:szCs w:val="22"/>
+              </w:rPr>
+              <w:t>/</w:t>
+            </w:r>
+            <w:proofErr w:type="spellStart"/>
+            <w:r>
+              <w:rPr>
+                <w:szCs w:val="22"/>
+              </w:rPr>
+              <w:t>мин</w:t>
+            </w:r>
+            <w:proofErr w:type="spellEnd"/>
           </w:p>
         </w:tc>
         <w:tc>
@@ -5192,20 +5521,37 @@
             <w:pPr>
               <w:pStyle w:val="1"/>
               <w:spacing w:after="0" w:line="240" w:lineRule="auto"/>
-            </w:pPr>
-            <w:r>
+              <w:rPr>
+                <w:szCs w:val="22"/>
+              </w:rPr>
+            </w:pPr>
+            <w:proofErr w:type="gramStart"/>
+            <w:r>
+              <w:rPr>
+                <w:szCs w:val="22"/>
+              </w:rPr>
               <w:t>t ,</w:t>
             </w:r>
+            <w:proofErr w:type="gramEnd"/>
           </w:p>
           <w:p>
             <w:pPr>
               <w:pStyle w:val="1"/>
               <w:spacing w:after="0" w:line="240" w:lineRule="auto"/>
-            </w:pPr>
-            <w:r>
+              <w:rPr>
+                <w:szCs w:val="22"/>
+              </w:rPr>
+            </w:pPr>
+            <w:r>
+              <w:rPr>
+                <w:szCs w:val="22"/>
+              </w:rPr>
               <w:sym w:font="Symbol" w:char="F0B0"/>
             </w:r>
             <w:r>
+              <w:rPr>
+                <w:szCs w:val="22"/>
+              </w:rPr>
               <w:t>С</w:t>
             </w:r>
           </w:p>
@@ -5224,8 +5570,14 @@
             <w:pPr>
               <w:pStyle w:val="1"/>
               <w:spacing w:after="0" w:line="240" w:lineRule="auto"/>
-            </w:pPr>
-            <w:r>
+              <w:rPr>
+                <w:szCs w:val="22"/>
+              </w:rPr>
+            </w:pPr>
+            <w:r>
+              <w:rPr>
+                <w:szCs w:val="22"/>
+              </w:rPr>
               <w:t>R,</w:t>
             </w:r>
           </w:p>
@@ -5233,9 +5585,15 @@
             <w:pPr>
               <w:pStyle w:val="1"/>
               <w:spacing w:after="0" w:line="240" w:lineRule="auto"/>
+              <w:rPr>
+                <w:szCs w:val="22"/>
+              </w:rPr>
             </w:pPr>
             <w:proofErr w:type="spellStart"/>
             <w:r>
+              <w:rPr>
+                <w:szCs w:val="22"/>
+              </w:rPr>
               <w:t>stred</w:t>
             </w:r>
             <w:proofErr w:type="spellEnd"/>
@@ -5262,7 +5620,7 @@
         </w:tc>
         <w:tc>
           <w:tcPr>
-            <w:tcW w:w="1900" w:type="dxa"/>
+            <w:tcW w:w="2271" w:type="dxa"/>
             <w:gridSpan w:val="2"/>
             <w:tcBorders>
               <w:top w:val="single" w:sz="12" w:space="0" w:color="auto"/>
@@ -5364,7 +5722,7 @@
         </w:tc>
         <w:tc>
           <w:tcPr>
-            <w:tcW w:w="882" w:type="dxa"/>
+            <w:tcW w:w="997" w:type="dxa"/>
             <w:tcBorders>
               <w:top w:val="single" w:sz="12" w:space="0" w:color="auto"/>
               <w:left w:val="single" w:sz="12" w:space="0" w:color="auto"/>
@@ -5383,7 +5741,7 @@
         </w:tc>
         <w:tc>
           <w:tcPr>
-            <w:tcW w:w="1204" w:type="dxa"/>
+            <w:tcW w:w="1011" w:type="dxa"/>
             <w:tcBorders>
               <w:top w:val="single" w:sz="12" w:space="0" w:color="auto"/>
               <w:left w:val="single" w:sz="12" w:space="0" w:color="auto"/>
@@ -5402,7 +5760,7 @@
         </w:tc>
         <w:tc>
           <w:tcPr>
-            <w:tcW w:w="1134" w:type="dxa"/>
+            <w:tcW w:w="1212" w:type="dxa"/>
             <w:tcBorders>
               <w:top w:val="single" w:sz="12" w:space="0" w:color="auto"/>
               <w:left w:val="single" w:sz="12" w:space="0" w:color="auto"/>
@@ -5516,7 +5874,7 @@
         </w:tc>
         <w:tc>
           <w:tcPr>
-            <w:tcW w:w="910" w:type="dxa"/>
+            <w:tcW w:w="1068" w:type="dxa"/>
             <w:tcBorders>
               <w:top w:val="single" w:sz="2" w:space="0" w:color="auto"/>
               <w:left w:val="single" w:sz="12" w:space="0" w:color="auto"/>
@@ -5530,11 +5888,13 @@
               <w:jc w:val="center"/>
               <w:rPr>
                 <w:sz w:val="20"/>
+                <w:szCs w:val="22"/>
               </w:rPr>
             </w:pPr>
             <w:r>
               <w:rPr>
                 <w:sz w:val="20"/>
+                <w:szCs w:val="22"/>
               </w:rPr>
               <w:t>относит. корпуса</w:t>
             </w:r>
@@ -5542,7 +5902,7 @@
         </w:tc>
         <w:tc>
           <w:tcPr>
-            <w:tcW w:w="990" w:type="dxa"/>
+            <w:tcW w:w="1203" w:type="dxa"/>
             <w:tcBorders>
               <w:top w:val="single" w:sz="2" w:space="0" w:color="auto"/>
               <w:left w:val="single" w:sz="6" w:space="0" w:color="auto"/>
@@ -5555,13 +5915,15 @@
               <w:spacing w:after="0" w:line="240" w:lineRule="auto"/>
               <w:jc w:val="center"/>
               <w:rPr>
-                <w:szCs w:val="24"/>
+                <w:sz w:val="20"/>
+                <w:szCs w:val="22"/>
               </w:rPr>
             </w:pPr>
             <w:proofErr w:type="gramStart"/>
             <w:r>
               <w:rPr>
                 <w:sz w:val="20"/>
+                <w:szCs w:val="22"/>
               </w:rPr>
               <w:t>между обмоткам</w:t>
             </w:r>
@@ -5586,7 +5948,6 @@
           <w:p>
             <w:pPr>
               <w:spacing w:after="0" w:line="240" w:lineRule="auto"/>
-              <w:ind w:right="-97"/>
               <w:jc w:val="center"/>
               <w:rPr>
                 <w:sz w:val="16"/>
@@ -5622,7 +5983,7 @@
         </w:tc>
         <w:tc>
           <w:tcPr>
-            <w:tcW w:w="882" w:type="dxa"/>
+            <w:tcW w:w="997" w:type="dxa"/>
             <w:tcBorders>
               <w:top w:val="single" w:sz="6" w:space="0" w:color="auto"/>
               <w:left w:val="single" w:sz="12" w:space="0" w:color="auto"/>
@@ -5641,7 +6002,7 @@
         </w:tc>
         <w:tc>
           <w:tcPr>
-            <w:tcW w:w="1204" w:type="dxa"/>
+            <w:tcW w:w="1011" w:type="dxa"/>
             <w:tcBorders>
               <w:top w:val="single" w:sz="6" w:space="0" w:color="auto"/>
               <w:left w:val="single" w:sz="12" w:space="0" w:color="auto"/>
@@ -5660,7 +6021,7 @@
         </w:tc>
         <w:tc>
           <w:tcPr>
-            <w:tcW w:w="1134" w:type="dxa"/>
+            <w:tcW w:w="1212" w:type="dxa"/>
             <w:tcBorders>
               <w:top w:val="single" w:sz="6" w:space="0" w:color="auto"/>
               <w:left w:val="single" w:sz="12" w:space="0" w:color="auto"/>
@@ -5765,7 +6126,6 @@
           <w:p>
             <w:pPr>
               <w:spacing w:after="0" w:line="240" w:lineRule="auto"/>
-              <w:ind w:right="-97"/>
               <w:rPr>
                 <w:sz w:val="16"/>
                 <w:szCs w:val="16"/>
@@ -5775,7 +6135,7 @@
         </w:tc>
         <w:tc>
           <w:tcPr>
-            <w:tcW w:w="910" w:type="dxa"/>
+            <w:tcW w:w="1068" w:type="dxa"/>
             <w:tcBorders>
               <w:top w:val="single" w:sz="12" w:space="0" w:color="auto"/>
               <w:left w:val="single" w:sz="12" w:space="0" w:color="auto"/>
@@ -5795,7 +6155,7 @@
         </w:tc>
         <w:tc>
           <w:tcPr>
-            <w:tcW w:w="990" w:type="dxa"/>
+            <w:tcW w:w="1203" w:type="dxa"/>
             <w:tcBorders>
               <w:top w:val="single" w:sz="12" w:space="0" w:color="auto"/>
               <w:left w:val="single" w:sz="6" w:space="0" w:color="auto"/>
@@ -5817,28 +6177,28 @@
     </w:tbl>
     <w:p>
       <w:pPr>
-        <w:spacing w:after="0"/>
+        <w:spacing w:after="0" w:line="240" w:lineRule="auto"/>
       </w:pPr>
     </w:p>
     <w:tbl>
       <w:tblPr>
         <w:tblStyle w:val="a5"/>
-        <w:tblW w:w="0" w:type="auto"/>
+        <w:tblW w:w="9889" w:type="dxa"/>
         <w:tblLayout w:type="fixed"/>
         <w:tblLook w:val="04A0" w:firstRow="1" w:lastRow="0" w:firstColumn="1" w:lastColumn="0" w:noHBand="0" w:noVBand="1"/>
       </w:tblPr>
       <w:tblGrid>
-        <w:gridCol w:w="3369"/>
-        <w:gridCol w:w="1134"/>
-        <w:gridCol w:w="1086"/>
-        <w:gridCol w:w="1087"/>
-        <w:gridCol w:w="1087"/>
-        <w:gridCol w:w="2126"/>
+        <w:gridCol w:w="3698"/>
+        <w:gridCol w:w="1855"/>
+        <w:gridCol w:w="1004"/>
+        <w:gridCol w:w="946"/>
+        <w:gridCol w:w="915"/>
+        <w:gridCol w:w="1471"/>
       </w:tblGrid>
       <w:tr>
         <w:tc>
           <w:tcPr>
-            <w:tcW w:w="3369" w:type="dxa"/>
+            <w:tcW w:w="3698" w:type="dxa"/>
             <w:tcBorders>
               <w:top w:val="nil"/>
               <w:left w:val="nil"/>
@@ -5849,7 +6209,7 @@
           <w:p>
             <w:pPr>
               <w:pStyle w:val="2"/>
-              <w:spacing w:after="0"/>
+              <w:spacing w:after="0" w:line="240" w:lineRule="auto"/>
             </w:pPr>
             <w:r>
               <w:t>Рабочая характеристика</w:t>
@@ -5858,7 +6218,7 @@
         </w:tc>
         <w:tc>
           <w:tcPr>
-            <w:tcW w:w="1134" w:type="dxa"/>
+            <w:tcW w:w="1855" w:type="dxa"/>
             <w:tcBorders>
               <w:top w:val="nil"/>
               <w:left w:val="nil"/>
@@ -5868,7 +6228,7 @@
           <w:p>
             <w:pPr>
               <w:pStyle w:val="2"/>
-              <w:spacing w:after="0"/>
+              <w:spacing w:after="0" w:line="240" w:lineRule="auto"/>
             </w:pPr>
             <w:r>
               <w:t>до РХ:</w:t>
@@ -5877,7 +6237,7 @@
         </w:tc>
         <w:tc>
           <w:tcPr>
-            <w:tcW w:w="3260" w:type="dxa"/>
+            <w:tcW w:w="2865" w:type="dxa"/>
             <w:gridSpan w:val="3"/>
           </w:tcPr>
           <w:p>
@@ -5891,22 +6251,23 @@
               <w:rPr>
                 <w:sz w:val="28"/>
               </w:rPr>
-              <w:t xml:space="preserve">Температура, ºС  </w:t>
-            </w:r>
-          </w:p>
-        </w:tc>
-        <w:tc>
-          <w:tcPr>
-            <w:tcW w:w="2126" w:type="dxa"/>
-          </w:tcPr>
-          <w:p>
-            <w:pPr>
-              <w:spacing w:after="0" w:line="240" w:lineRule="auto"/>
-              <w:rPr>
-                <w:sz w:val="28"/>
-                <w:lang w:val="en-US"/>
-              </w:rPr>
-            </w:pPr>
+              <w:t>Температура, ºС</w:t>
+            </w:r>
+          </w:p>
+        </w:tc>
+        <w:tc>
+          <w:tcPr>
+            <w:tcW w:w="1471" w:type="dxa"/>
+          </w:tcPr>
+          <w:p>
+            <w:pPr>
+              <w:spacing w:after="0" w:line="240" w:lineRule="auto"/>
+              <w:rPr>
+                <w:sz w:val="28"/>
+                <w:lang w:val="en-US"/>
+              </w:rPr>
+            </w:pPr>
+            <w:proofErr w:type="gramStart"/>
             <w:r>
               <w:rPr>
                 <w:sz w:val="28"/>
@@ -5921,6 +6282,7 @@
               <w:t xml:space="preserve">,   </w:t>
             </w:r>
             <w:proofErr w:type="spellStart"/>
+            <w:proofErr w:type="gramEnd"/>
             <w:r>
               <w:rPr>
                 <w:sz w:val="28"/>
@@ -5935,7 +6297,7 @@
       <w:tr>
         <w:tc>
           <w:tcPr>
-            <w:tcW w:w="3369" w:type="dxa"/>
+            <w:tcW w:w="3698" w:type="dxa"/>
             <w:tcBorders>
               <w:top w:val="nil"/>
               <w:left w:val="nil"/>
@@ -5946,13 +6308,13 @@
           <w:p>
             <w:pPr>
               <w:pStyle w:val="2"/>
-              <w:spacing w:after="0"/>
-            </w:pPr>
-          </w:p>
-        </w:tc>
-        <w:tc>
-          <w:tcPr>
-            <w:tcW w:w="1134" w:type="dxa"/>
+              <w:spacing w:after="0" w:line="240" w:lineRule="auto"/>
+            </w:pPr>
+          </w:p>
+        </w:tc>
+        <w:tc>
+          <w:tcPr>
+            <w:tcW w:w="1855" w:type="dxa"/>
             <w:tcBorders>
               <w:top w:val="nil"/>
               <w:left w:val="nil"/>
@@ -5962,55 +6324,55 @@
           <w:p>
             <w:pPr>
               <w:pStyle w:val="2"/>
-              <w:spacing w:after="0"/>
-            </w:pPr>
-          </w:p>
-        </w:tc>
-        <w:tc>
-          <w:tcPr>
-            <w:tcW w:w="1086" w:type="dxa"/>
-          </w:tcPr>
-          <w:p>
-            <w:pPr>
-              <w:spacing w:after="0" w:line="240" w:lineRule="auto"/>
-              <w:rPr>
-                <w:sz w:val="28"/>
-                <w:lang w:val="en-US"/>
-              </w:rPr>
-            </w:pPr>
-          </w:p>
-        </w:tc>
-        <w:tc>
-          <w:tcPr>
-            <w:tcW w:w="1087" w:type="dxa"/>
-          </w:tcPr>
-          <w:p>
-            <w:pPr>
-              <w:spacing w:after="0" w:line="240" w:lineRule="auto"/>
-              <w:rPr>
-                <w:sz w:val="28"/>
-                <w:lang w:val="en-US"/>
-              </w:rPr>
-            </w:pPr>
-          </w:p>
-        </w:tc>
-        <w:tc>
-          <w:tcPr>
-            <w:tcW w:w="1087" w:type="dxa"/>
-          </w:tcPr>
-          <w:p>
-            <w:pPr>
-              <w:spacing w:after="0" w:line="240" w:lineRule="auto"/>
-              <w:rPr>
-                <w:sz w:val="28"/>
-                <w:lang w:val="en-US"/>
-              </w:rPr>
-            </w:pPr>
-          </w:p>
-        </w:tc>
-        <w:tc>
-          <w:tcPr>
-            <w:tcW w:w="2126" w:type="dxa"/>
+              <w:spacing w:after="0" w:line="240" w:lineRule="auto"/>
+            </w:pPr>
+          </w:p>
+        </w:tc>
+        <w:tc>
+          <w:tcPr>
+            <w:tcW w:w="1004" w:type="dxa"/>
+          </w:tcPr>
+          <w:p>
+            <w:pPr>
+              <w:spacing w:after="0" w:line="240" w:lineRule="auto"/>
+              <w:rPr>
+                <w:sz w:val="28"/>
+                <w:lang w:val="en-US"/>
+              </w:rPr>
+            </w:pPr>
+          </w:p>
+        </w:tc>
+        <w:tc>
+          <w:tcPr>
+            <w:tcW w:w="946" w:type="dxa"/>
+          </w:tcPr>
+          <w:p>
+            <w:pPr>
+              <w:spacing w:after="0" w:line="240" w:lineRule="auto"/>
+              <w:rPr>
+                <w:sz w:val="28"/>
+                <w:lang w:val="en-US"/>
+              </w:rPr>
+            </w:pPr>
+          </w:p>
+        </w:tc>
+        <w:tc>
+          <w:tcPr>
+            <w:tcW w:w="915" w:type="dxa"/>
+          </w:tcPr>
+          <w:p>
+            <w:pPr>
+              <w:spacing w:after="0" w:line="240" w:lineRule="auto"/>
+              <w:rPr>
+                <w:sz w:val="28"/>
+                <w:lang w:val="en-US"/>
+              </w:rPr>
+            </w:pPr>
+          </w:p>
+        </w:tc>
+        <w:tc>
+          <w:tcPr>
+            <w:tcW w:w="1471" w:type="dxa"/>
           </w:tcPr>
           <w:p>
             <w:pPr>
@@ -6179,65 +6541,55 @@
               <w:rPr>
                 <w:sz w:val="28"/>
               </w:rPr>
-              <w:t>,</w:t>
-            </w:r>
+              <w:t>, об/мин</w:t>
+            </w:r>
+          </w:p>
+        </w:tc>
+        <w:tc>
+          <w:tcPr>
+            <w:tcW w:w="1984" w:type="dxa"/>
+            <w:tcBorders>
+              <w:top w:val="single" w:sz="12" w:space="0" w:color="auto"/>
+              <w:left w:val="single" w:sz="12" w:space="0" w:color="auto"/>
+              <w:bottom w:val="single" w:sz="12" w:space="0" w:color="auto"/>
+              <w:right w:val="single" w:sz="12" w:space="0" w:color="auto"/>
+            </w:tcBorders>
+          </w:tcPr>
+          <w:p>
+            <w:pPr>
+              <w:spacing w:after="0" w:line="240" w:lineRule="auto"/>
+              <w:jc w:val="center"/>
+              <w:rPr>
+                <w:sz w:val="28"/>
+                <w:lang w:val="en-US"/>
+              </w:rPr>
+            </w:pPr>
+            <w:r>
+              <w:rPr>
+                <w:sz w:val="28"/>
+                <w:lang w:val="en-US"/>
+              </w:rPr>
+              <w:t>М</w:t>
+            </w:r>
+            <w:r>
+              <w:rPr>
+                <w:sz w:val="28"/>
+              </w:rPr>
+              <w:t xml:space="preserve">, </w:t>
+            </w:r>
+            <w:proofErr w:type="spellStart"/>
+            <w:r>
+              <w:rPr>
+                <w:sz w:val="28"/>
+              </w:rPr>
+              <w:t>Н∙м</w:t>
+            </w:r>
+            <w:proofErr w:type="spellEnd"/>
             <w:r>
               <w:rPr>
                 <w:sz w:val="28"/>
               </w:rPr>
               <w:t xml:space="preserve"> </w:t>
-            </w:r>
-            <w:r>
-              <w:rPr>
-                <w:sz w:val="28"/>
-              </w:rPr>
-              <w:t>об/мин</w:t>
-            </w:r>
-          </w:p>
-        </w:tc>
-        <w:tc>
-          <w:tcPr>
-            <w:tcW w:w="1984" w:type="dxa"/>
-            <w:tcBorders>
-              <w:top w:val="single" w:sz="12" w:space="0" w:color="auto"/>
-              <w:left w:val="single" w:sz="12" w:space="0" w:color="auto"/>
-              <w:bottom w:val="single" w:sz="12" w:space="0" w:color="auto"/>
-              <w:right w:val="single" w:sz="12" w:space="0" w:color="auto"/>
-            </w:tcBorders>
-          </w:tcPr>
-          <w:p>
-            <w:pPr>
-              <w:spacing w:after="0" w:line="240" w:lineRule="auto"/>
-              <w:jc w:val="center"/>
-              <w:rPr>
-                <w:sz w:val="28"/>
-                <w:lang w:val="en-US"/>
-              </w:rPr>
-            </w:pPr>
-            <w:r>
-              <w:rPr>
-                <w:sz w:val="28"/>
-                <w:lang w:val="en-US"/>
-              </w:rPr>
-              <w:t>М</w:t>
-            </w:r>
-            <w:r>
-              <w:rPr>
-                <w:sz w:val="28"/>
-              </w:rPr>
-              <w:t>,</w:t>
-            </w:r>
-            <w:r>
-              <w:rPr>
-                <w:sz w:val="28"/>
-              </w:rPr>
-              <w:t xml:space="preserve"> </w:t>
-            </w:r>
-            <w:r>
-              <w:rPr>
-                <w:sz w:val="28"/>
-              </w:rPr>
-              <w:t xml:space="preserve">Н∙м </w:t>
             </w:r>
           </w:p>
         </w:tc>
@@ -7035,7 +7387,7 @@
     </w:tbl>
     <w:p>
       <w:pPr>
-        <w:spacing w:after="0"/>
+        <w:spacing w:after="0" w:line="240" w:lineRule="auto"/>
         <w:rPr>
           <w:b/>
           <w:sz w:val="8"/>
@@ -7047,17 +7399,17 @@
     <w:tbl>
       <w:tblPr>
         <w:tblStyle w:val="a5"/>
-        <w:tblW w:w="0" w:type="auto"/>
+        <w:tblW w:w="9889" w:type="dxa"/>
         <w:tblLayout w:type="fixed"/>
         <w:tblLook w:val="04A0" w:firstRow="1" w:lastRow="0" w:firstColumn="1" w:lastColumn="0" w:noHBand="0" w:noVBand="1"/>
       </w:tblPr>
       <w:tblGrid>
         <w:gridCol w:w="2943"/>
-        <w:gridCol w:w="1560"/>
-        <w:gridCol w:w="1086"/>
-        <w:gridCol w:w="1087"/>
-        <w:gridCol w:w="1087"/>
-        <w:gridCol w:w="2126"/>
+        <w:gridCol w:w="2625"/>
+        <w:gridCol w:w="1009"/>
+        <w:gridCol w:w="911"/>
+        <w:gridCol w:w="945"/>
+        <w:gridCol w:w="1456"/>
       </w:tblGrid>
       <w:tr>
         <w:tc>
@@ -7073,13 +7425,13 @@
           <w:p>
             <w:pPr>
               <w:pStyle w:val="2"/>
-              <w:spacing w:after="0"/>
-            </w:pPr>
-          </w:p>
-        </w:tc>
-        <w:tc>
-          <w:tcPr>
-            <w:tcW w:w="1560" w:type="dxa"/>
+              <w:spacing w:after="0" w:line="240" w:lineRule="auto"/>
+            </w:pPr>
+          </w:p>
+        </w:tc>
+        <w:tc>
+          <w:tcPr>
+            <w:tcW w:w="2625" w:type="dxa"/>
             <w:tcBorders>
               <w:top w:val="nil"/>
               <w:left w:val="nil"/>
@@ -7089,7 +7441,7 @@
           <w:p>
             <w:pPr>
               <w:pStyle w:val="2"/>
-              <w:spacing w:after="0"/>
+              <w:spacing w:after="0" w:line="240" w:lineRule="auto"/>
             </w:pPr>
             <w:r>
               <w:t>После РХ:</w:t>
@@ -7098,7 +7450,7 @@
         </w:tc>
         <w:tc>
           <w:tcPr>
-            <w:tcW w:w="3260" w:type="dxa"/>
+            <w:tcW w:w="2865" w:type="dxa"/>
             <w:gridSpan w:val="3"/>
           </w:tcPr>
           <w:p>
@@ -7123,22 +7475,23 @@
                 <w:sz w:val="28"/>
                 <w:lang w:val="en-US"/>
               </w:rPr>
-              <w:t xml:space="preserve">, ºС  </w:t>
-            </w:r>
-          </w:p>
-        </w:tc>
-        <w:tc>
-          <w:tcPr>
-            <w:tcW w:w="2126" w:type="dxa"/>
-          </w:tcPr>
-          <w:p>
-            <w:pPr>
-              <w:spacing w:after="0" w:line="240" w:lineRule="auto"/>
-              <w:rPr>
-                <w:sz w:val="28"/>
-                <w:lang w:val="en-US"/>
-              </w:rPr>
-            </w:pPr>
+              <w:t>, ºС</w:t>
+            </w:r>
+          </w:p>
+        </w:tc>
+        <w:tc>
+          <w:tcPr>
+            <w:tcW w:w="1456" w:type="dxa"/>
+          </w:tcPr>
+          <w:p>
+            <w:pPr>
+              <w:spacing w:after="0" w:line="240" w:lineRule="auto"/>
+              <w:rPr>
+                <w:sz w:val="28"/>
+                <w:lang w:val="en-US"/>
+              </w:rPr>
+            </w:pPr>
+            <w:proofErr w:type="gramStart"/>
             <w:r>
               <w:rPr>
                 <w:sz w:val="28"/>
@@ -7147,6 +7500,7 @@
               <w:t xml:space="preserve">R,   </w:t>
             </w:r>
             <w:proofErr w:type="spellStart"/>
+            <w:proofErr w:type="gramEnd"/>
             <w:r>
               <w:rPr>
                 <w:sz w:val="28"/>
@@ -7172,13 +7526,13 @@
           <w:p>
             <w:pPr>
               <w:pStyle w:val="2"/>
-              <w:spacing w:after="0"/>
-            </w:pPr>
-          </w:p>
-        </w:tc>
-        <w:tc>
-          <w:tcPr>
-            <w:tcW w:w="1560" w:type="dxa"/>
+              <w:spacing w:after="0" w:line="240" w:lineRule="auto"/>
+            </w:pPr>
+          </w:p>
+        </w:tc>
+        <w:tc>
+          <w:tcPr>
+            <w:tcW w:w="2625" w:type="dxa"/>
             <w:tcBorders>
               <w:top w:val="nil"/>
               <w:left w:val="nil"/>
@@ -7188,55 +7542,55 @@
           <w:p>
             <w:pPr>
               <w:pStyle w:val="2"/>
-              <w:spacing w:after="0"/>
-            </w:pPr>
-          </w:p>
-        </w:tc>
-        <w:tc>
-          <w:tcPr>
-            <w:tcW w:w="1086" w:type="dxa"/>
-          </w:tcPr>
-          <w:p>
-            <w:pPr>
-              <w:spacing w:after="0" w:line="240" w:lineRule="auto"/>
-              <w:rPr>
-                <w:sz w:val="28"/>
-                <w:lang w:val="en-US"/>
-              </w:rPr>
-            </w:pPr>
-          </w:p>
-        </w:tc>
-        <w:tc>
-          <w:tcPr>
-            <w:tcW w:w="1087" w:type="dxa"/>
-          </w:tcPr>
-          <w:p>
-            <w:pPr>
-              <w:spacing w:after="0" w:line="240" w:lineRule="auto"/>
-              <w:rPr>
-                <w:sz w:val="28"/>
-                <w:lang w:val="en-US"/>
-              </w:rPr>
-            </w:pPr>
-          </w:p>
-        </w:tc>
-        <w:tc>
-          <w:tcPr>
-            <w:tcW w:w="1087" w:type="dxa"/>
-          </w:tcPr>
-          <w:p>
-            <w:pPr>
-              <w:spacing w:after="0" w:line="240" w:lineRule="auto"/>
-              <w:rPr>
-                <w:sz w:val="28"/>
-                <w:lang w:val="en-US"/>
-              </w:rPr>
-            </w:pPr>
-          </w:p>
-        </w:tc>
-        <w:tc>
-          <w:tcPr>
-            <w:tcW w:w="2126" w:type="dxa"/>
+              <w:spacing w:after="0" w:line="240" w:lineRule="auto"/>
+            </w:pPr>
+          </w:p>
+        </w:tc>
+        <w:tc>
+          <w:tcPr>
+            <w:tcW w:w="1009" w:type="dxa"/>
+          </w:tcPr>
+          <w:p>
+            <w:pPr>
+              <w:spacing w:after="0" w:line="240" w:lineRule="auto"/>
+              <w:rPr>
+                <w:sz w:val="28"/>
+                <w:lang w:val="en-US"/>
+              </w:rPr>
+            </w:pPr>
+          </w:p>
+        </w:tc>
+        <w:tc>
+          <w:tcPr>
+            <w:tcW w:w="911" w:type="dxa"/>
+          </w:tcPr>
+          <w:p>
+            <w:pPr>
+              <w:spacing w:after="0" w:line="240" w:lineRule="auto"/>
+              <w:rPr>
+                <w:sz w:val="28"/>
+                <w:lang w:val="en-US"/>
+              </w:rPr>
+            </w:pPr>
+          </w:p>
+        </w:tc>
+        <w:tc>
+          <w:tcPr>
+            <w:tcW w:w="945" w:type="dxa"/>
+          </w:tcPr>
+          <w:p>
+            <w:pPr>
+              <w:spacing w:after="0" w:line="240" w:lineRule="auto"/>
+              <w:rPr>
+                <w:sz w:val="28"/>
+                <w:lang w:val="en-US"/>
+              </w:rPr>
+            </w:pPr>
+          </w:p>
+        </w:tc>
+        <w:tc>
+          <w:tcPr>
+            <w:tcW w:w="1456" w:type="dxa"/>
           </w:tcPr>
           <w:p>
             <w:pPr>
@@ -7252,7 +7606,7 @@
     </w:tbl>
     <w:p>
       <w:pPr>
-        <w:spacing w:after="0"/>
+        <w:spacing w:after="0" w:line="240" w:lineRule="auto"/>
         <w:rPr>
           <w:b/>
           <w:sz w:val="8"/>
@@ -7266,34 +7620,15 @@
         <w:spacing w:after="0" w:line="240" w:lineRule="auto"/>
         <w:rPr>
           <w:b/>
-          <w:sz w:val="16"/>
-          <w:szCs w:val="16"/>
+          <w:sz w:val="28"/>
         </w:rPr>
       </w:pPr>
-    </w:p>
-    <w:p>
-      <w:pPr>
-        <w:spacing w:after="0" w:line="240" w:lineRule="auto"/>
+      <w:r>
         <w:rPr>
           <w:b/>
           <w:sz w:val="28"/>
         </w:rPr>
-      </w:pPr>
-      <w:proofErr w:type="spellStart"/>
-      <w:r>
-        <w:rPr>
-          <w:b/>
-          <w:sz w:val="28"/>
-        </w:rPr>
-        <w:t>Механ</w:t>
-      </w:r>
-      <w:proofErr w:type="spellEnd"/>
-      <w:r>
-        <w:rPr>
-          <w:b/>
-          <w:sz w:val="28"/>
-        </w:rPr>
-        <w:t>. характеристика                               ВАХ</w:t>
+        <w:t>Механическая характеристика            ВАХ</w:t>
       </w:r>
     </w:p>
     <w:tbl>
@@ -7502,12 +7837,12 @@
             <w:pPr>
               <w:spacing w:after="0" w:line="240" w:lineRule="auto"/>
               <w:rPr>
-                <w:sz w:val="28"/>
-              </w:rPr>
-            </w:pPr>
-            <w:r>
-              <w:rPr>
-                <w:sz w:val="28"/>
+                <w:szCs w:val="24"/>
+              </w:rPr>
+            </w:pPr>
+            <w:r>
+              <w:rPr>
+                <w:szCs w:val="24"/>
                 <w:lang w:val="en-US"/>
               </w:rPr>
               <w:t>U, В</w:t>
@@ -7527,7 +7862,6 @@
           <w:p>
             <w:pPr>
               <w:spacing w:after="0" w:line="240" w:lineRule="auto"/>
-              <w:ind w:hanging="250"/>
               <w:rPr>
                 <w:b/>
                 <w:sz w:val="28"/>
@@ -7549,7 +7883,6 @@
           <w:p>
             <w:pPr>
               <w:spacing w:after="0" w:line="240" w:lineRule="auto"/>
-              <w:ind w:hanging="250"/>
               <w:rPr>
                 <w:b/>
                 <w:sz w:val="28"/>
@@ -7660,7 +7993,7 @@
             </w:pPr>
             <w:r>
               <w:rPr>
-                <w:b/>
+                <w:bCs/>
                 <w:sz w:val="28"/>
                 <w:lang w:val="en-US"/>
               </w:rPr>
@@ -7668,7 +8001,7 @@
             </w:r>
             <w:r>
               <w:rPr>
-                <w:b/>
+                <w:bCs/>
                 <w:sz w:val="28"/>
               </w:rPr>
               <w:t xml:space="preserve">= </w:t>
@@ -7676,7 +8009,7 @@
             <w:proofErr w:type="spellStart"/>
             <w:r>
               <w:rPr>
-                <w:b/>
+                <w:bCs/>
                 <w:sz w:val="28"/>
                 <w:lang w:val="en-US"/>
               </w:rPr>
@@ -7746,15 +8079,23 @@
             <w:pPr>
               <w:spacing w:after="0" w:line="240" w:lineRule="auto"/>
               <w:rPr>
-                <w:sz w:val="28"/>
-              </w:rPr>
-            </w:pPr>
-            <w:r>
-              <w:rPr>
-                <w:sz w:val="28"/>
-              </w:rPr>
-              <w:t>М,  Н∙м</w:t>
-            </w:r>
+                <w:szCs w:val="24"/>
+              </w:rPr>
+            </w:pPr>
+            <w:r>
+              <w:rPr>
+                <w:szCs w:val="24"/>
+              </w:rPr>
+              <w:t xml:space="preserve">М, </w:t>
+            </w:r>
+            <w:proofErr w:type="spellStart"/>
+            <w:r>
+              <w:rPr>
+                <w:szCs w:val="24"/>
+              </w:rPr>
+              <w:t>Н∙м</w:t>
+            </w:r>
+            <w:proofErr w:type="spellEnd"/>
           </w:p>
         </w:tc>
         <w:tc>
@@ -7770,7 +8111,6 @@
           <w:p>
             <w:pPr>
               <w:spacing w:after="0" w:line="240" w:lineRule="auto"/>
-              <w:ind w:hanging="250"/>
               <w:rPr>
                 <w:b/>
                 <w:sz w:val="28"/>
@@ -7792,7 +8132,6 @@
           <w:p>
             <w:pPr>
               <w:spacing w:after="0" w:line="240" w:lineRule="auto"/>
-              <w:ind w:hanging="250"/>
               <w:rPr>
                 <w:b/>
                 <w:sz w:val="28"/>
@@ -7893,6 +8232,7 @@
           <w:p>
             <w:pPr>
               <w:spacing w:after="0" w:line="240" w:lineRule="auto"/>
+              <w:ind w:rightChars="-80" w:right="-192"/>
               <w:rPr>
                 <w:b/>
                 <w:sz w:val="18"/>
@@ -7923,6 +8263,7 @@
           <w:p>
             <w:pPr>
               <w:spacing w:after="0" w:line="240" w:lineRule="auto"/>
+              <w:ind w:rightChars="-80" w:right="-192"/>
               <w:rPr>
                 <w:b/>
                 <w:sz w:val="18"/>
@@ -7953,6 +8294,7 @@
           <w:p>
             <w:pPr>
               <w:spacing w:after="0" w:line="240" w:lineRule="auto"/>
+              <w:ind w:rightChars="-80" w:right="-192"/>
               <w:rPr>
                 <w:b/>
                 <w:sz w:val="18"/>
@@ -7983,6 +8325,7 @@
           <w:p>
             <w:pPr>
               <w:spacing w:after="0" w:line="240" w:lineRule="auto"/>
+              <w:ind w:rightChars="-79" w:right="-190"/>
               <w:rPr>
                 <w:b/>
                 <w:sz w:val="18"/>
@@ -8013,6 +8356,7 @@
           <w:p>
             <w:pPr>
               <w:spacing w:after="0" w:line="240" w:lineRule="auto"/>
+              <w:ind w:rightChars="-80" w:right="-192"/>
               <w:rPr>
                 <w:b/>
                 <w:sz w:val="18"/>
@@ -8043,6 +8387,7 @@
           <w:p>
             <w:pPr>
               <w:spacing w:after="0" w:line="240" w:lineRule="auto"/>
+              <w:ind w:rightChars="-80" w:right="-192"/>
               <w:rPr>
                 <w:b/>
                 <w:sz w:val="18"/>
@@ -8073,6 +8418,7 @@
           <w:p>
             <w:pPr>
               <w:spacing w:after="0" w:line="240" w:lineRule="auto"/>
+              <w:ind w:rightChars="-80" w:right="-192"/>
               <w:rPr>
                 <w:b/>
                 <w:sz w:val="18"/>
@@ -8104,6 +8450,7 @@
           <w:p>
             <w:pPr>
               <w:spacing w:after="0" w:line="240" w:lineRule="auto"/>
+              <w:ind w:rightChars="-79" w:right="-190"/>
               <w:rPr>
                 <w:b/>
                 <w:sz w:val="18"/>
@@ -8141,27 +8488,29 @@
             <w:pPr>
               <w:spacing w:after="0" w:line="240" w:lineRule="auto"/>
               <w:rPr>
-                <w:sz w:val="28"/>
-              </w:rPr>
-            </w:pPr>
-            <w:r>
-              <w:rPr>
-                <w:sz w:val="28"/>
+                <w:szCs w:val="24"/>
+              </w:rPr>
+            </w:pPr>
+            <w:proofErr w:type="gramStart"/>
+            <w:r>
+              <w:rPr>
+                <w:szCs w:val="24"/>
                 <w:lang w:val="en-US"/>
               </w:rPr>
               <w:t>N</w:t>
             </w:r>
             <w:r>
               <w:rPr>
-                <w:sz w:val="28"/>
-              </w:rPr>
-              <w:t xml:space="preserve">, </w:t>
-            </w:r>
-            <w:r>
-              <w:rPr>
                 <w:szCs w:val="24"/>
               </w:rPr>
-              <w:t>об/мин</w:t>
+              <w:t>,об</w:t>
+            </w:r>
+            <w:proofErr w:type="gramEnd"/>
+            <w:r>
+              <w:rPr>
+                <w:szCs w:val="24"/>
+              </w:rPr>
+              <w:t>/мин</w:t>
             </w:r>
           </w:p>
         </w:tc>
@@ -8291,6 +8640,7 @@
           <w:p>
             <w:pPr>
               <w:spacing w:after="0" w:line="240" w:lineRule="auto"/>
+              <w:ind w:rightChars="-80" w:right="-192"/>
               <w:rPr>
                 <w:sz w:val="18"/>
                 <w:szCs w:val="18"/>
@@ -8319,6 +8669,7 @@
           <w:p>
             <w:pPr>
               <w:spacing w:after="0" w:line="240" w:lineRule="auto"/>
+              <w:ind w:rightChars="-80" w:right="-192"/>
               <w:rPr>
                 <w:sz w:val="18"/>
                 <w:szCs w:val="18"/>
@@ -8347,6 +8698,7 @@
           <w:p>
             <w:pPr>
               <w:spacing w:after="0" w:line="240" w:lineRule="auto"/>
+              <w:ind w:rightChars="-80" w:right="-192"/>
               <w:rPr>
                 <w:sz w:val="18"/>
                 <w:szCs w:val="18"/>
@@ -8375,6 +8727,7 @@
           <w:p>
             <w:pPr>
               <w:spacing w:after="0" w:line="240" w:lineRule="auto"/>
+              <w:ind w:rightChars="-79" w:right="-190"/>
               <w:rPr>
                 <w:sz w:val="18"/>
                 <w:szCs w:val="18"/>
@@ -8403,6 +8756,7 @@
           <w:p>
             <w:pPr>
               <w:spacing w:after="0" w:line="240" w:lineRule="auto"/>
+              <w:ind w:rightChars="-80" w:right="-192"/>
               <w:rPr>
                 <w:sz w:val="18"/>
                 <w:szCs w:val="18"/>
@@ -8431,6 +8785,7 @@
           <w:p>
             <w:pPr>
               <w:spacing w:after="0" w:line="240" w:lineRule="auto"/>
+              <w:ind w:rightChars="-80" w:right="-192"/>
               <w:rPr>
                 <w:sz w:val="18"/>
                 <w:szCs w:val="18"/>
@@ -8459,6 +8814,7 @@
           <w:p>
             <w:pPr>
               <w:spacing w:after="0" w:line="240" w:lineRule="auto"/>
+              <w:ind w:rightChars="-80" w:right="-192"/>
               <w:rPr>
                 <w:sz w:val="18"/>
                 <w:szCs w:val="18"/>
@@ -8488,6 +8844,7 @@
           <w:p>
             <w:pPr>
               <w:spacing w:after="0" w:line="240" w:lineRule="auto"/>
+              <w:ind w:rightChars="-79" w:right="-190"/>
               <w:rPr>
                 <w:sz w:val="18"/>
                 <w:szCs w:val="18"/>
@@ -8508,7 +8865,7 @@
     </w:tbl>
     <w:p>
       <w:pPr>
-        <w:spacing w:after="0"/>
+        <w:spacing w:after="0" w:line="240" w:lineRule="auto"/>
         <w:rPr>
           <w:sz w:val="16"/>
           <w:szCs w:val="16"/>
@@ -8697,12 +9054,14 @@
             <w:pPr>
               <w:spacing w:after="0" w:line="240" w:lineRule="auto"/>
               <w:rPr>
-                <w:szCs w:val="24"/>
-              </w:rPr>
-            </w:pPr>
-            <w:r>
-              <w:rPr>
-                <w:szCs w:val="24"/>
+                <w:sz w:val="22"/>
+                <w:szCs w:val="22"/>
+              </w:rPr>
+            </w:pPr>
+            <w:r>
+              <w:rPr>
+                <w:sz w:val="22"/>
+                <w:szCs w:val="22"/>
               </w:rPr>
               <w:t>Упругое</w:t>
             </w:r>
@@ -8721,6 +9080,7 @@
           <w:p>
             <w:pPr>
               <w:spacing w:after="0" w:line="240" w:lineRule="auto"/>
+              <w:ind w:rightChars="-71" w:right="-170"/>
               <w:rPr>
                 <w:sz w:val="16"/>
                 <w:szCs w:val="16"/>
@@ -8750,6 +9110,7 @@
           <w:p>
             <w:pPr>
               <w:spacing w:after="0" w:line="240" w:lineRule="auto"/>
+              <w:ind w:rightChars="-71" w:right="-170"/>
               <w:rPr>
                 <w:sz w:val="16"/>
                 <w:szCs w:val="16"/>
@@ -8779,6 +9140,7 @@
           <w:p>
             <w:pPr>
               <w:spacing w:after="0" w:line="240" w:lineRule="auto"/>
+              <w:ind w:rightChars="-71" w:right="-170"/>
               <w:rPr>
                 <w:sz w:val="16"/>
                 <w:szCs w:val="16"/>
@@ -8808,6 +9170,7 @@
           <w:p>
             <w:pPr>
               <w:spacing w:after="0" w:line="240" w:lineRule="auto"/>
+              <w:ind w:rightChars="-71" w:right="-170"/>
               <w:rPr>
                 <w:sz w:val="16"/>
                 <w:szCs w:val="16"/>
@@ -8837,6 +9200,7 @@
           <w:p>
             <w:pPr>
               <w:spacing w:after="0" w:line="240" w:lineRule="auto"/>
+              <w:ind w:rightChars="-71" w:right="-170"/>
               <w:rPr>
                 <w:sz w:val="16"/>
                 <w:szCs w:val="16"/>
@@ -8866,6 +9230,7 @@
           <w:p>
             <w:pPr>
               <w:spacing w:after="0" w:line="240" w:lineRule="auto"/>
+              <w:ind w:rightChars="-71" w:right="-170"/>
               <w:rPr>
                 <w:sz w:val="16"/>
                 <w:szCs w:val="16"/>
@@ -8896,6 +9261,7 @@
           <w:p>
             <w:pPr>
               <w:spacing w:after="0" w:line="240" w:lineRule="auto"/>
+              <w:ind w:rightChars="-71" w:right="-170"/>
               <w:rPr>
                 <w:sz w:val="16"/>
                 <w:szCs w:val="16"/>
@@ -8926,6 +9292,7 @@
           <w:p>
             <w:pPr>
               <w:spacing w:after="0" w:line="240" w:lineRule="auto"/>
+              <w:ind w:rightChars="-71" w:right="-170"/>
               <w:rPr>
                 <w:sz w:val="16"/>
                 <w:szCs w:val="16"/>
@@ -8956,6 +9323,7 @@
           <w:p>
             <w:pPr>
               <w:spacing w:after="0" w:line="240" w:lineRule="auto"/>
+              <w:ind w:rightChars="-71" w:right="-170"/>
               <w:rPr>
                 <w:sz w:val="16"/>
                 <w:szCs w:val="16"/>
@@ -8986,6 +9354,7 @@
           <w:p>
             <w:pPr>
               <w:spacing w:after="0" w:line="240" w:lineRule="auto"/>
+              <w:ind w:rightChars="-71" w:right="-170"/>
               <w:rPr>
                 <w:sz w:val="16"/>
                 <w:szCs w:val="16"/>
@@ -9016,6 +9385,7 @@
           <w:p>
             <w:pPr>
               <w:spacing w:after="0" w:line="240" w:lineRule="auto"/>
+              <w:ind w:rightChars="-71" w:right="-170"/>
               <w:rPr>
                 <w:sz w:val="16"/>
                 <w:szCs w:val="16"/>
@@ -9046,6 +9416,7 @@
           <w:p>
             <w:pPr>
               <w:spacing w:after="0" w:line="240" w:lineRule="auto"/>
+              <w:ind w:rightChars="-71" w:right="-170"/>
               <w:rPr>
                 <w:sz w:val="16"/>
                 <w:szCs w:val="16"/>
@@ -9075,6 +9446,7 @@
           <w:p>
             <w:pPr>
               <w:spacing w:after="0" w:line="240" w:lineRule="auto"/>
+              <w:ind w:rightChars="-71" w:right="-170"/>
               <w:rPr>
                 <w:sz w:val="16"/>
                 <w:szCs w:val="16"/>
@@ -9104,6 +9476,7 @@
           <w:p>
             <w:pPr>
               <w:spacing w:after="0" w:line="240" w:lineRule="auto"/>
+              <w:ind w:rightChars="-71" w:right="-170"/>
               <w:rPr>
                 <w:sz w:val="16"/>
                 <w:szCs w:val="16"/>
@@ -9133,6 +9506,7 @@
           <w:p>
             <w:pPr>
               <w:spacing w:after="0" w:line="240" w:lineRule="auto"/>
+              <w:ind w:rightChars="-71" w:right="-170"/>
               <w:rPr>
                 <w:sz w:val="16"/>
                 <w:szCs w:val="16"/>
@@ -9162,6 +9536,7 @@
           <w:p>
             <w:pPr>
               <w:spacing w:after="0" w:line="240" w:lineRule="auto"/>
+              <w:ind w:rightChars="-71" w:right="-170"/>
               <w:rPr>
                 <w:sz w:val="16"/>
                 <w:szCs w:val="16"/>
@@ -9191,6 +9566,7 @@
           <w:p>
             <w:pPr>
               <w:spacing w:after="0" w:line="240" w:lineRule="auto"/>
+              <w:ind w:rightChars="-71" w:right="-170"/>
               <w:rPr>
                 <w:sz w:val="16"/>
                 <w:szCs w:val="16"/>
@@ -9220,6 +9596,7 @@
           <w:p>
             <w:pPr>
               <w:spacing w:after="0" w:line="240" w:lineRule="auto"/>
+              <w:ind w:rightChars="-71" w:right="-170"/>
               <w:rPr>
                 <w:sz w:val="16"/>
                 <w:szCs w:val="16"/>
@@ -9252,12 +9629,14 @@
             <w:pPr>
               <w:spacing w:after="0" w:line="240" w:lineRule="auto"/>
               <w:rPr>
-                <w:szCs w:val="24"/>
-              </w:rPr>
-            </w:pPr>
-            <w:r>
-              <w:rPr>
-                <w:szCs w:val="24"/>
+                <w:sz w:val="22"/>
+                <w:szCs w:val="22"/>
+              </w:rPr>
+            </w:pPr>
+            <w:r>
+              <w:rPr>
+                <w:sz w:val="22"/>
+                <w:szCs w:val="22"/>
               </w:rPr>
               <w:t>Жесткое</w:t>
             </w:r>
@@ -9276,6 +9655,7 @@
           <w:p>
             <w:pPr>
               <w:spacing w:after="0" w:line="240" w:lineRule="auto"/>
+              <w:ind w:rightChars="-71" w:right="-170"/>
               <w:rPr>
                 <w:sz w:val="16"/>
                 <w:szCs w:val="16"/>
@@ -9305,6 +9685,7 @@
           <w:p>
             <w:pPr>
               <w:spacing w:after="0" w:line="240" w:lineRule="auto"/>
+              <w:ind w:rightChars="-71" w:right="-170"/>
               <w:rPr>
                 <w:sz w:val="16"/>
                 <w:szCs w:val="16"/>
@@ -9334,6 +9715,7 @@
           <w:p>
             <w:pPr>
               <w:spacing w:after="0" w:line="240" w:lineRule="auto"/>
+              <w:ind w:rightChars="-71" w:right="-170"/>
               <w:rPr>
                 <w:sz w:val="16"/>
                 <w:szCs w:val="16"/>
@@ -9363,6 +9745,7 @@
           <w:p>
             <w:pPr>
               <w:spacing w:after="0" w:line="240" w:lineRule="auto"/>
+              <w:ind w:rightChars="-71" w:right="-170"/>
               <w:rPr>
                 <w:sz w:val="16"/>
                 <w:szCs w:val="16"/>
@@ -9392,6 +9775,7 @@
           <w:p>
             <w:pPr>
               <w:spacing w:after="0" w:line="240" w:lineRule="auto"/>
+              <w:ind w:rightChars="-71" w:right="-170"/>
               <w:rPr>
                 <w:sz w:val="16"/>
                 <w:szCs w:val="16"/>
@@ -9421,6 +9805,7 @@
           <w:p>
             <w:pPr>
               <w:spacing w:after="0" w:line="240" w:lineRule="auto"/>
+              <w:ind w:rightChars="-71" w:right="-170"/>
               <w:rPr>
                 <w:sz w:val="16"/>
                 <w:szCs w:val="16"/>
@@ -9451,6 +9836,7 @@
           <w:p>
             <w:pPr>
               <w:spacing w:after="0" w:line="240" w:lineRule="auto"/>
+              <w:ind w:rightChars="-71" w:right="-170"/>
               <w:rPr>
                 <w:sz w:val="16"/>
                 <w:szCs w:val="16"/>
@@ -9481,6 +9867,7 @@
           <w:p>
             <w:pPr>
               <w:spacing w:after="0" w:line="240" w:lineRule="auto"/>
+              <w:ind w:rightChars="-71" w:right="-170"/>
               <w:rPr>
                 <w:sz w:val="16"/>
                 <w:szCs w:val="16"/>
@@ -9511,6 +9898,7 @@
           <w:p>
             <w:pPr>
               <w:spacing w:after="0" w:line="240" w:lineRule="auto"/>
+              <w:ind w:rightChars="-71" w:right="-170"/>
               <w:rPr>
                 <w:sz w:val="16"/>
                 <w:szCs w:val="16"/>
@@ -9541,6 +9929,7 @@
           <w:p>
             <w:pPr>
               <w:spacing w:after="0" w:line="240" w:lineRule="auto"/>
+              <w:ind w:rightChars="-71" w:right="-170"/>
               <w:rPr>
                 <w:sz w:val="16"/>
                 <w:szCs w:val="16"/>
@@ -9571,6 +9960,7 @@
           <w:p>
             <w:pPr>
               <w:spacing w:after="0" w:line="240" w:lineRule="auto"/>
+              <w:ind w:rightChars="-71" w:right="-170"/>
               <w:rPr>
                 <w:sz w:val="16"/>
                 <w:szCs w:val="16"/>
@@ -9601,6 +9991,7 @@
           <w:p>
             <w:pPr>
               <w:spacing w:after="0" w:line="240" w:lineRule="auto"/>
+              <w:ind w:rightChars="-71" w:right="-170"/>
               <w:rPr>
                 <w:sz w:val="16"/>
                 <w:szCs w:val="16"/>
@@ -9630,6 +10021,7 @@
           <w:p>
             <w:pPr>
               <w:spacing w:after="0" w:line="240" w:lineRule="auto"/>
+              <w:ind w:rightChars="-71" w:right="-170"/>
               <w:rPr>
                 <w:sz w:val="16"/>
                 <w:szCs w:val="16"/>
@@ -9659,6 +10051,7 @@
           <w:p>
             <w:pPr>
               <w:spacing w:after="0" w:line="240" w:lineRule="auto"/>
+              <w:ind w:rightChars="-71" w:right="-170"/>
               <w:rPr>
                 <w:sz w:val="16"/>
                 <w:szCs w:val="16"/>
@@ -9688,6 +10081,7 @@
           <w:p>
             <w:pPr>
               <w:spacing w:after="0" w:line="240" w:lineRule="auto"/>
+              <w:ind w:rightChars="-71" w:right="-170"/>
               <w:rPr>
                 <w:sz w:val="16"/>
                 <w:szCs w:val="16"/>
@@ -9717,6 +10111,7 @@
           <w:p>
             <w:pPr>
               <w:spacing w:after="0" w:line="240" w:lineRule="auto"/>
+              <w:ind w:rightChars="-71" w:right="-170"/>
               <w:rPr>
                 <w:sz w:val="16"/>
                 <w:szCs w:val="16"/>
@@ -9746,6 +10141,7 @@
           <w:p>
             <w:pPr>
               <w:spacing w:after="0" w:line="240" w:lineRule="auto"/>
+              <w:ind w:rightChars="-71" w:right="-170"/>
               <w:rPr>
                 <w:sz w:val="16"/>
                 <w:szCs w:val="16"/>
@@ -9775,6 +10171,7 @@
           <w:p>
             <w:pPr>
               <w:spacing w:after="0" w:line="240" w:lineRule="auto"/>
+              <w:ind w:rightChars="-71" w:right="-170"/>
               <w:rPr>
                 <w:sz w:val="16"/>
                 <w:szCs w:val="16"/>
@@ -9795,201 +10192,188 @@
     </w:tbl>
     <w:p>
       <w:pPr>
-        <w:spacing w:after="0"/>
-        <w:rPr>
-          <w:sz w:val="28"/>
-          <w:szCs w:val="28"/>
+        <w:spacing w:after="0" w:line="240" w:lineRule="auto"/>
+        <w:rPr>
+          <w:b/>
+          <w:szCs w:val="24"/>
         </w:rPr>
       </w:pPr>
-      <w:r>
-        <w:rPr>
-          <w:b/>
-          <w:sz w:val="28"/>
-          <w:szCs w:val="28"/>
-        </w:rPr>
-        <w:t xml:space="preserve">Электрическая прочность изоляции </w:t>
-      </w:r>
-      <w:r>
-        <w:rPr>
-          <w:b/>
-          <w:sz w:val="28"/>
-          <w:szCs w:val="28"/>
-          <w:lang w:val="en-US"/>
-        </w:rPr>
-        <w:t>U</w:t>
-      </w:r>
-      <w:r>
-        <w:rPr>
-          <w:b/>
-          <w:sz w:val="28"/>
-          <w:szCs w:val="28"/>
-        </w:rPr>
-        <w:t xml:space="preserve">= </w:t>
-      </w:r>
-      <w:proofErr w:type="spellStart"/>
-      <w:r>
-        <w:rPr>
-          <w:b/>
-          <w:sz w:val="28"/>
-          <w:szCs w:val="28"/>
-          <w:u w:val="single"/>
-          <w:lang w:val="en-US"/>
-        </w:rPr>
-        <w:t>upri</w:t>
-      </w:r>
-      <w:proofErr w:type="spellEnd"/>
-      <w:r>
-        <w:rPr>
-          <w:b/>
-          <w:sz w:val="28"/>
-          <w:szCs w:val="28"/>
-        </w:rPr>
-        <w:t xml:space="preserve"> В, 1мин. </w:t>
-      </w:r>
-      <w:proofErr w:type="spellStart"/>
-      <w:r>
-        <w:rPr>
-          <w:b/>
-          <w:sz w:val="28"/>
-          <w:szCs w:val="28"/>
-          <w:u w:val="single"/>
-          <w:lang w:val="en-US"/>
-        </w:rPr>
-        <w:t>epr</w:t>
-      </w:r>
-      <w:proofErr w:type="spellEnd"/>
-      <w:r>
-        <w:rPr>
-          <w:b/>
-          <w:sz w:val="28"/>
-          <w:szCs w:val="28"/>
-        </w:rPr>
-        <w:t>.</w:t>
-      </w:r>
     </w:p>
     <w:p>
       <w:pPr>
-        <w:spacing w:after="0"/>
-        <w:rPr>
-          <w:sz w:val="28"/>
-          <w:szCs w:val="28"/>
+        <w:spacing w:after="0" w:line="240" w:lineRule="auto"/>
+        <w:rPr>
+          <w:szCs w:val="24"/>
         </w:rPr>
       </w:pPr>
       <w:r>
         <w:rPr>
           <w:b/>
-          <w:sz w:val="28"/>
-          <w:szCs w:val="28"/>
-        </w:rPr>
-        <w:t xml:space="preserve">Испытание при повышен. частоте вращения </w:t>
+          <w:szCs w:val="24"/>
+        </w:rPr>
+        <w:t xml:space="preserve">Электрическая прочность изоляции </w:t>
       </w:r>
       <w:r>
         <w:rPr>
           <w:b/>
-          <w:sz w:val="28"/>
-          <w:szCs w:val="28"/>
+          <w:szCs w:val="24"/>
           <w:lang w:val="en-US"/>
         </w:rPr>
-        <w:t>N</w:t>
+        <w:t>U</w:t>
       </w:r>
       <w:r>
         <w:rPr>
           <w:b/>
-          <w:sz w:val="28"/>
-          <w:szCs w:val="28"/>
-        </w:rPr>
-        <w:t>=1.2</w:t>
-      </w:r>
+          <w:szCs w:val="24"/>
+        </w:rPr>
+        <w:t xml:space="preserve">= </w:t>
+      </w:r>
+      <w:proofErr w:type="spellStart"/>
       <w:r>
         <w:rPr>
           <w:b/>
-          <w:sz w:val="28"/>
-          <w:szCs w:val="28"/>
-          <w:lang w:val="en-US"/>
-        </w:rPr>
-        <w:t>Nm</w:t>
-      </w:r>
-      <w:r>
-        <w:rPr>
-          <w:b/>
-          <w:sz w:val="28"/>
-          <w:szCs w:val="28"/>
-        </w:rPr>
-        <w:t>ах(</w:t>
-      </w:r>
-      <w:proofErr w:type="spellStart"/>
-      <w:r>
-        <w:rPr>
-          <w:b/>
-          <w:sz w:val="28"/>
-          <w:szCs w:val="28"/>
-        </w:rPr>
-        <w:t>безоп</w:t>
-      </w:r>
-      <w:proofErr w:type="spellEnd"/>
-      <w:r>
-        <w:rPr>
-          <w:b/>
-          <w:sz w:val="28"/>
-          <w:szCs w:val="28"/>
-        </w:rPr>
-        <w:t xml:space="preserve">/ном)., 2мин. </w:t>
-      </w:r>
-      <w:proofErr w:type="spellStart"/>
-      <w:r>
-        <w:rPr>
-          <w:b/>
-          <w:sz w:val="28"/>
-          <w:szCs w:val="28"/>
+          <w:szCs w:val="24"/>
           <w:u w:val="single"/>
           <w:lang w:val="en-US"/>
         </w:rPr>
-        <w:t>ipc</w:t>
+        <w:t>upri</w:t>
       </w:r>
       <w:proofErr w:type="spellEnd"/>
       <w:r>
         <w:rPr>
           <w:b/>
-          <w:sz w:val="28"/>
-          <w:szCs w:val="28"/>
+          <w:szCs w:val="24"/>
+        </w:rPr>
+        <w:t xml:space="preserve"> В, 1мин. </w:t>
+      </w:r>
+      <w:proofErr w:type="spellStart"/>
+      <w:r>
+        <w:rPr>
+          <w:b/>
+          <w:szCs w:val="24"/>
+          <w:u w:val="single"/>
+          <w:lang w:val="en-US"/>
+        </w:rPr>
+        <w:t>epr</w:t>
+      </w:r>
+      <w:proofErr w:type="spellEnd"/>
+      <w:r>
+        <w:rPr>
+          <w:b/>
+          <w:szCs w:val="24"/>
         </w:rPr>
         <w:t>.</w:t>
       </w:r>
     </w:p>
     <w:p>
       <w:pPr>
-        <w:spacing w:after="0"/>
+        <w:spacing w:after="0" w:line="240" w:lineRule="auto"/>
+        <w:rPr>
+          <w:szCs w:val="24"/>
+        </w:rPr>
+      </w:pPr>
+      <w:r>
         <w:rPr>
           <w:b/>
-          <w:sz w:val="28"/>
-          <w:szCs w:val="28"/>
-        </w:rPr>
-      </w:pPr>
+          <w:szCs w:val="24"/>
+        </w:rPr>
+        <w:t xml:space="preserve">Испытание при повышен. частоте вращения </w:t>
+      </w:r>
       <w:r>
         <w:rPr>
           <w:b/>
-          <w:sz w:val="28"/>
-          <w:szCs w:val="28"/>
-        </w:rPr>
-        <w:t xml:space="preserve">Испытание на перегрузку по току I=1,5Iн, 2мин. </w:t>
+          <w:szCs w:val="24"/>
+          <w:lang w:val="en-US"/>
+        </w:rPr>
+        <w:t>N</w:t>
+      </w:r>
+      <w:r>
+        <w:rPr>
+          <w:b/>
+          <w:szCs w:val="24"/>
+        </w:rPr>
+        <w:t>=1.2</w:t>
+      </w:r>
+      <w:r>
+        <w:rPr>
+          <w:b/>
+          <w:szCs w:val="24"/>
+          <w:lang w:val="en-US"/>
+        </w:rPr>
+        <w:t>Nm</w:t>
+      </w:r>
+      <w:r>
+        <w:rPr>
+          <w:b/>
+          <w:szCs w:val="24"/>
+        </w:rPr>
+        <w:t>ах(</w:t>
       </w:r>
       <w:proofErr w:type="spellStart"/>
       <w:r>
         <w:rPr>
           <w:b/>
-          <w:sz w:val="28"/>
-          <w:szCs w:val="28"/>
+          <w:szCs w:val="24"/>
+        </w:rPr>
+        <w:t>безоп</w:t>
+      </w:r>
+      <w:proofErr w:type="spellEnd"/>
+      <w:r>
+        <w:rPr>
+          <w:b/>
+          <w:szCs w:val="24"/>
+        </w:rPr>
+        <w:t xml:space="preserve">/ном)., 2мин. </w:t>
+      </w:r>
+      <w:proofErr w:type="spellStart"/>
+      <w:r>
+        <w:rPr>
+          <w:b/>
+          <w:szCs w:val="24"/>
           <w:u w:val="single"/>
           <w:lang w:val="en-US"/>
         </w:rPr>
+        <w:t>ipc</w:t>
+      </w:r>
+      <w:proofErr w:type="spellEnd"/>
+      <w:r>
+        <w:rPr>
+          <w:b/>
+          <w:szCs w:val="24"/>
+        </w:rPr>
+        <w:t>.</w:t>
+      </w:r>
+    </w:p>
+    <w:p>
+      <w:pPr>
+        <w:spacing w:after="0" w:line="240" w:lineRule="auto"/>
+        <w:rPr>
+          <w:b/>
+          <w:szCs w:val="24"/>
+        </w:rPr>
+      </w:pPr>
+      <w:r>
+        <w:rPr>
+          <w:b/>
+          <w:szCs w:val="24"/>
+        </w:rPr>
+        <w:t xml:space="preserve">Испытание на перегрузку по току I=1,5Iн, 2мин. </w:t>
+      </w:r>
+      <w:proofErr w:type="spellStart"/>
+      <w:r>
+        <w:rPr>
+          <w:b/>
+          <w:szCs w:val="24"/>
+          <w:u w:val="single"/>
+          <w:lang w:val="en-US"/>
+        </w:rPr>
         <w:t>ipt</w:t>
       </w:r>
       <w:proofErr w:type="spellEnd"/>
       <w:r>
         <w:rPr>
           <w:b/>
-          <w:sz w:val="28"/>
-          <w:szCs w:val="28"/>
+          <w:szCs w:val="24"/>
         </w:rPr>
         <w:t xml:space="preserve"> (</w:t>
       </w:r>
@@ -9997,8 +10381,7 @@
       <w:r>
         <w:rPr>
           <w:b/>
-          <w:sz w:val="28"/>
-          <w:szCs w:val="28"/>
+          <w:szCs w:val="24"/>
         </w:rPr>
         <w:t>Rизол</w:t>
       </w:r>
@@ -10006,8 +10389,7 @@
       <w:r>
         <w:rPr>
           <w:b/>
-          <w:sz w:val="28"/>
-          <w:szCs w:val="28"/>
+          <w:szCs w:val="24"/>
         </w:rPr>
         <w:t xml:space="preserve"> </w:t>
       </w:r>
@@ -10016,8 +10398,7 @@
       <w:r>
         <w:rPr>
           <w:b/>
-          <w:sz w:val="28"/>
-          <w:szCs w:val="28"/>
+          <w:szCs w:val="24"/>
           <w:u w:val="single"/>
           <w:lang w:val="en-US"/>
         </w:rPr>
@@ -10027,8 +10408,7 @@
       <w:r>
         <w:rPr>
           <w:b/>
-          <w:sz w:val="28"/>
-          <w:szCs w:val="28"/>
+          <w:szCs w:val="24"/>
         </w:rPr>
         <w:t xml:space="preserve"> )</w:t>
       </w:r>
@@ -10036,7 +10416,159 @@
     </w:p>
     <w:p>
       <w:pPr>
-        <w:spacing w:after="0"/>
+        <w:spacing w:after="0" w:line="240" w:lineRule="auto"/>
+        <w:rPr>
+          <w:b/>
+          <w:szCs w:val="24"/>
+        </w:rPr>
+      </w:pPr>
+      <w:r>
+        <w:rPr>
+          <w:b/>
+          <w:szCs w:val="24"/>
+        </w:rPr>
+        <w:t>4</w:t>
+      </w:r>
+      <w:proofErr w:type="gramStart"/>
+      <w:r>
+        <w:rPr>
+          <w:b/>
+          <w:szCs w:val="24"/>
+        </w:rPr>
+        <w:t>АС:Работоспособность</w:t>
+      </w:r>
+      <w:proofErr w:type="gramEnd"/>
+      <w:r>
+        <w:rPr>
+          <w:b/>
+          <w:szCs w:val="24"/>
+        </w:rPr>
+        <w:t xml:space="preserve">: </w:t>
+      </w:r>
+      <w:r>
+        <w:rPr>
+          <w:b/>
+          <w:szCs w:val="24"/>
+          <w:u w:val="single"/>
+        </w:rPr>
+        <w:t>0,74</w:t>
+      </w:r>
+      <w:r>
+        <w:rPr>
+          <w:b/>
+          <w:szCs w:val="24"/>
+          <w:u w:val="single"/>
+          <w:lang w:val="en-US"/>
+        </w:rPr>
+        <w:t>U</w:t>
+      </w:r>
+      <w:r>
+        <w:rPr>
+          <w:b/>
+          <w:szCs w:val="24"/>
+          <w:u w:val="single"/>
+        </w:rPr>
+        <w:t>н</w:t>
+      </w:r>
+      <w:r>
+        <w:rPr>
+          <w:b/>
+          <w:szCs w:val="24"/>
+        </w:rPr>
+        <w:t xml:space="preserve"> (</w:t>
+      </w:r>
+      <w:proofErr w:type="spellStart"/>
+      <w:r>
+        <w:rPr>
+          <w:b/>
+          <w:szCs w:val="24"/>
+        </w:rPr>
+        <w:t>Мном</w:t>
+      </w:r>
+      <w:proofErr w:type="spellEnd"/>
+      <w:r>
+        <w:rPr>
+          <w:b/>
+          <w:szCs w:val="24"/>
+        </w:rPr>
+        <w:t xml:space="preserve">) 15с </w:t>
+      </w:r>
+      <w:r>
+        <w:rPr>
+          <w:b/>
+          <w:szCs w:val="24"/>
+          <w:u w:val="single"/>
+          <w:lang w:val="en-US"/>
+        </w:rPr>
+        <w:t>u</w:t>
+      </w:r>
+      <w:r>
+        <w:rPr>
+          <w:b/>
+          <w:szCs w:val="24"/>
+          <w:u w:val="single"/>
+        </w:rPr>
+        <w:t>074</w:t>
+      </w:r>
+      <w:r>
+        <w:rPr>
+          <w:b/>
+          <w:szCs w:val="24"/>
+        </w:rPr>
+        <w:t>, 1,13</w:t>
+      </w:r>
+      <w:r>
+        <w:rPr>
+          <w:b/>
+          <w:szCs w:val="24"/>
+          <w:lang w:val="en-US"/>
+        </w:rPr>
+        <w:t>U</w:t>
+      </w:r>
+      <w:r>
+        <w:rPr>
+          <w:b/>
+          <w:szCs w:val="24"/>
+        </w:rPr>
+        <w:t>н(</w:t>
+      </w:r>
+      <w:proofErr w:type="spellStart"/>
+      <w:r>
+        <w:rPr>
+          <w:b/>
+          <w:szCs w:val="24"/>
+        </w:rPr>
+        <w:t>Мном</w:t>
+      </w:r>
+      <w:proofErr w:type="spellEnd"/>
+      <w:r>
+        <w:rPr>
+          <w:b/>
+          <w:szCs w:val="24"/>
+        </w:rPr>
+        <w:t xml:space="preserve">) 15с </w:t>
+      </w:r>
+      <w:r>
+        <w:rPr>
+          <w:b/>
+          <w:szCs w:val="24"/>
+          <w:u w:val="single"/>
+          <w:lang w:val="en-US"/>
+        </w:rPr>
+        <w:t>u</w:t>
+      </w:r>
+      <w:r>
+        <w:rPr>
+          <w:b/>
+          <w:szCs w:val="24"/>
+          <w:u w:val="single"/>
+        </w:rPr>
+        <w:t>113</w:t>
+      </w:r>
+    </w:p>
+    <w:p>
+      <w:pPr>
+        <w:spacing w:after="0" w:line="240" w:lineRule="auto"/>
         <w:rPr>
           <w:b/>
           <w:sz w:val="28"/>
@@ -10046,211 +10578,50 @@
       <w:r>
         <w:rPr>
           <w:b/>
-          <w:sz w:val="28"/>
-          <w:szCs w:val="28"/>
-        </w:rPr>
-        <w:t>4</w:t>
-      </w:r>
-      <w:proofErr w:type="gramStart"/>
+          <w:szCs w:val="24"/>
+        </w:rPr>
+        <w:t xml:space="preserve">Масса </w:t>
+      </w:r>
+      <w:proofErr w:type="spellStart"/>
+      <w:r>
+        <w:rPr>
+          <w:b/>
+          <w:szCs w:val="24"/>
+          <w:u w:val="single"/>
+          <w:lang w:val="en-US"/>
+        </w:rPr>
+        <w:t>rrmass</w:t>
+      </w:r>
+      <w:proofErr w:type="spellEnd"/>
+      <w:r>
+        <w:rPr>
+          <w:b/>
+          <w:szCs w:val="24"/>
+        </w:rPr>
+        <w:t xml:space="preserve"> кг</w:t>
+      </w:r>
       <w:r>
         <w:rPr>
           <w:b/>
           <w:sz w:val="28"/>
           <w:szCs w:val="28"/>
         </w:rPr>
-        <w:t>АС:Работоспособность</w:t>
-      </w:r>
-      <w:proofErr w:type="gramEnd"/>
-      <w:r>
+        <w:t xml:space="preserve">  </w:t>
+      </w:r>
+    </w:p>
+    <w:p>
+      <w:pPr>
+        <w:spacing w:after="0" w:line="240" w:lineRule="auto"/>
         <w:rPr>
           <w:b/>
           <w:sz w:val="28"/>
           <w:szCs w:val="28"/>
         </w:rPr>
-        <w:t xml:space="preserve">: </w:t>
-      </w:r>
-      <w:r>
-        <w:rPr>
-          <w:b/>
-          <w:sz w:val="28"/>
-          <w:szCs w:val="28"/>
-          <w:u w:val="single"/>
-        </w:rPr>
-        <w:t>0,74</w:t>
-      </w:r>
-      <w:r>
-        <w:rPr>
-          <w:b/>
-          <w:sz w:val="28"/>
-          <w:szCs w:val="28"/>
-          <w:u w:val="single"/>
-          <w:lang w:val="en-US"/>
-        </w:rPr>
-        <w:t>U</w:t>
-      </w:r>
-      <w:r>
-        <w:rPr>
-          <w:b/>
-          <w:sz w:val="28"/>
-          <w:szCs w:val="28"/>
-          <w:u w:val="single"/>
-        </w:rPr>
-        <w:t>н</w:t>
-      </w:r>
-      <w:r>
-        <w:rPr>
-          <w:b/>
-          <w:sz w:val="28"/>
-          <w:szCs w:val="28"/>
-        </w:rPr>
-        <w:t xml:space="preserve"> (</w:t>
-      </w:r>
-      <w:proofErr w:type="spellStart"/>
-      <w:r>
-        <w:rPr>
-          <w:b/>
-          <w:sz w:val="28"/>
-          <w:szCs w:val="28"/>
-        </w:rPr>
-        <w:t>Мном</w:t>
-      </w:r>
-      <w:proofErr w:type="spellEnd"/>
-      <w:r>
-        <w:rPr>
-          <w:b/>
-          <w:sz w:val="28"/>
-          <w:szCs w:val="28"/>
-        </w:rPr>
-        <w:t xml:space="preserve">) 15с </w:t>
-      </w:r>
-      <w:r>
-        <w:rPr>
-          <w:b/>
-          <w:sz w:val="28"/>
-          <w:szCs w:val="28"/>
-          <w:u w:val="single"/>
-          <w:lang w:val="en-US"/>
-        </w:rPr>
-        <w:t>u</w:t>
-      </w:r>
-      <w:r>
-        <w:rPr>
-          <w:b/>
-          <w:sz w:val="28"/>
-          <w:szCs w:val="28"/>
-          <w:u w:val="single"/>
-        </w:rPr>
-        <w:t>074</w:t>
-      </w:r>
-      <w:r>
-        <w:rPr>
-          <w:b/>
-          <w:sz w:val="28"/>
-          <w:szCs w:val="28"/>
-        </w:rPr>
-        <w:t>, 1,13</w:t>
-      </w:r>
-      <w:r>
-        <w:rPr>
-          <w:b/>
-          <w:sz w:val="28"/>
-          <w:szCs w:val="28"/>
-          <w:lang w:val="en-US"/>
-        </w:rPr>
-        <w:t>U</w:t>
-      </w:r>
-      <w:r>
-        <w:rPr>
-          <w:b/>
-          <w:sz w:val="28"/>
-          <w:szCs w:val="28"/>
-        </w:rPr>
-        <w:t>н(</w:t>
-      </w:r>
-      <w:proofErr w:type="spellStart"/>
-      <w:r>
-        <w:rPr>
-          <w:b/>
-          <w:sz w:val="28"/>
-          <w:szCs w:val="28"/>
-        </w:rPr>
-        <w:t>Мном</w:t>
-      </w:r>
-      <w:proofErr w:type="spellEnd"/>
-      <w:r>
-        <w:rPr>
-          <w:b/>
-          <w:sz w:val="28"/>
-          <w:szCs w:val="28"/>
-        </w:rPr>
-        <w:t xml:space="preserve">) 15с </w:t>
-      </w:r>
-      <w:r>
-        <w:rPr>
-          <w:b/>
-          <w:sz w:val="28"/>
-          <w:szCs w:val="28"/>
-          <w:u w:val="single"/>
-          <w:lang w:val="en-US"/>
-        </w:rPr>
-        <w:t>u</w:t>
-      </w:r>
-      <w:r>
-        <w:rPr>
-          <w:b/>
-          <w:sz w:val="28"/>
-          <w:szCs w:val="28"/>
-          <w:u w:val="single"/>
-        </w:rPr>
-        <w:t>113</w:t>
-      </w:r>
-    </w:p>
-    <w:p>
-      <w:pPr>
-        <w:spacing w:after="0"/>
-        <w:rPr>
-          <w:b/>
-          <w:sz w:val="28"/>
-          <w:szCs w:val="28"/>
-        </w:rPr>
-      </w:pPr>
-      <w:r>
-        <w:rPr>
-          <w:b/>
-          <w:sz w:val="28"/>
-          <w:szCs w:val="28"/>
-        </w:rPr>
-        <w:t xml:space="preserve">Масса </w:t>
-      </w:r>
-      <w:proofErr w:type="spellStart"/>
-      <w:r>
-        <w:rPr>
-          <w:b/>
-          <w:sz w:val="28"/>
-          <w:szCs w:val="28"/>
-          <w:u w:val="single"/>
-          <w:lang w:val="en-US"/>
-        </w:rPr>
-        <w:t>rrmass</w:t>
-      </w:r>
-      <w:proofErr w:type="spellEnd"/>
-      <w:r>
-        <w:rPr>
-          <w:b/>
-          <w:sz w:val="28"/>
-          <w:szCs w:val="28"/>
-        </w:rPr>
-        <w:t xml:space="preserve"> кг  </w:t>
-      </w:r>
-    </w:p>
-    <w:p>
-      <w:pPr>
-        <w:spacing w:after="0"/>
       </w:pPr>
     </w:p>
     <w:p>
       <w:pPr>
-        <w:spacing w:after="0"/>
+        <w:spacing w:after="0" w:line="240" w:lineRule="auto"/>
       </w:pPr>
       <w:r>
         <w:t>Испытатель: _____________________(</w:t>
@@ -10271,8 +10642,8 @@
     </w:p>
     <w:sectPr>
       <w:pgSz w:w="11906" w:h="16838"/>
-      <w:pgMar w:top="426" w:right="140" w:bottom="284" w:left="1134" w:header="720" w:footer="720" w:gutter="0"/>
-      <w:cols w:space="720"/>
+      <w:pgMar w:top="425" w:right="283" w:bottom="283" w:left="1134" w:header="720" w:footer="720" w:gutter="0"/>
+      <w:cols w:space="0"/>
     </w:sectPr>
   </w:body>
 </w:document>
@@ -10354,7 +10725,7 @@
     </w:rPrDefault>
     <w:pPrDefault>
       <w:pPr>
-        <w:spacing w:after="200" w:line="276" w:lineRule="auto"/>
+        <w:spacing w:after="160" w:line="259" w:lineRule="auto"/>
       </w:pPr>
     </w:pPrDefault>
   </w:docDefaults>
@@ -10371,13 +10742,13 @@
     <w:lsdException w:name="heading 9" w:semiHidden="1" w:unhideWhenUsed="1" w:qFormat="1"/>
     <w:lsdException w:name="caption" w:qFormat="1"/>
     <w:lsdException w:name="Title" w:qFormat="1"/>
-    <w:lsdException w:name="Default Paragraph Font" w:semiHidden="1" w:uiPriority="1" w:unhideWhenUsed="1"/>
+    <w:lsdException w:name="Default Paragraph Font" w:semiHidden="1" w:uiPriority="1" w:unhideWhenUsed="1" w:qFormat="1"/>
     <w:lsdException w:name="Subtitle" w:qFormat="1"/>
     <w:lsdException w:name="Strong" w:qFormat="1"/>
     <w:lsdException w:name="Emphasis" w:qFormat="1"/>
     <w:lsdException w:name="HTML Top of Form" w:semiHidden="1" w:uiPriority="99" w:unhideWhenUsed="1"/>
     <w:lsdException w:name="HTML Bottom of Form" w:semiHidden="1" w:uiPriority="99" w:unhideWhenUsed="1"/>
-    <w:lsdException w:name="Normal Table" w:semiHidden="1" w:uiPriority="99" w:unhideWhenUsed="1"/>
+    <w:lsdException w:name="Normal Table" w:semiHidden="1" w:uiPriority="99" w:unhideWhenUsed="1" w:qFormat="1"/>
     <w:lsdException w:name="No List" w:semiHidden="1" w:uiPriority="99" w:unhideWhenUsed="1"/>
     <w:lsdException w:name="Outline List 1" w:semiHidden="1" w:uiPriority="99" w:unhideWhenUsed="1"/>
     <w:lsdException w:name="Outline List 2" w:semiHidden="1" w:uiPriority="99" w:unhideWhenUsed="1"/>
@@ -10424,10 +10795,11 @@
     <w:lsdException w:name="Table Web 1" w:semiHidden="1" w:unhideWhenUsed="1"/>
     <w:lsdException w:name="Table Web 2" w:semiHidden="1" w:unhideWhenUsed="1"/>
     <w:lsdException w:name="Table Web 3" w:semiHidden="1" w:unhideWhenUsed="1"/>
-    <w:lsdException w:name="Balloon Text" w:semiHidden="1"/>
+    <w:lsdException w:name="Balloon Text" w:semiHidden="1" w:qFormat="1"/>
+    <w:lsdException w:name="Table Grid" w:qFormat="1"/>
     <w:lsdException w:name="Table Theme" w:semiHidden="1" w:unhideWhenUsed="1"/>
-    <w:lsdException w:name="Placeholder Text" w:semiHidden="1" w:uiPriority="99" w:unhideWhenUsed="1"/>
-    <w:lsdException w:name="No Spacing" w:semiHidden="1" w:uiPriority="99" w:unhideWhenUsed="1"/>
+    <w:lsdException w:name="Placeholder Text" w:semiHidden="1" w:uiPriority="99"/>
+    <w:lsdException w:name="No Spacing" w:uiPriority="99"/>
     <w:lsdException w:name="Light Shading" w:uiPriority="99"/>
     <w:lsdException w:name="Light List" w:uiPriority="99"/>
     <w:lsdException w:name="Light Grid" w:uiPriority="99"/>
@@ -10449,7 +10821,7 @@
     <w:lsdException w:name="Medium Shading 2 Accent 1" w:uiPriority="99"/>
     <w:lsdException w:name="Medium List 1 Accent 1" w:uiPriority="99"/>
     <w:lsdException w:name="Revision" w:semiHidden="1" w:uiPriority="99"/>
-    <w:lsdException w:name="List Paragraph" w:uiPriority="99"/>
+    <w:lsdException w:name="List Paragraph" w:uiPriority="99" w:qFormat="1"/>
     <w:lsdException w:name="Quote" w:uiPriority="99"/>
     <w:lsdException w:name="Intense Quote" w:uiPriority="99"/>
     <w:lsdException w:name="Medium List 2 Accent 1" w:uiPriority="99"/>
@@ -10649,7 +11021,9 @@
   <w:style w:type="paragraph" w:default="1" w:styleId="a">
     <w:name w:val="Normal"/>
     <w:qFormat/>
-    <w:rsid w:val="00CE07E6"/>
+    <w:pPr>
+      <w:spacing w:after="200" w:line="276" w:lineRule="auto"/>
+    </w:pPr>
     <w:rPr>
       <w:rFonts w:ascii="Arial Narrow" w:hAnsi="Arial Narrow"/>
       <w:sz w:val="24"/>
@@ -10660,7 +11034,6 @@
     <w:basedOn w:val="a"/>
     <w:next w:val="a"/>
     <w:qFormat/>
-    <w:rsid w:val="00CE07E6"/>
     <w:pPr>
       <w:keepNext/>
       <w:jc w:val="center"/>
@@ -10676,7 +11049,6 @@
     <w:basedOn w:val="a"/>
     <w:next w:val="a"/>
     <w:qFormat/>
-    <w:rsid w:val="00CE07E6"/>
     <w:pPr>
       <w:keepNext/>
       <w:outlineLvl w:val="1"/>
@@ -10691,7 +11063,6 @@
     <w:basedOn w:val="a"/>
     <w:next w:val="a"/>
     <w:qFormat/>
-    <w:rsid w:val="00CE07E6"/>
     <w:pPr>
       <w:keepNext/>
       <w:spacing w:line="360" w:lineRule="auto"/>
@@ -10706,7 +11077,6 @@
     <w:basedOn w:val="a"/>
     <w:next w:val="a"/>
     <w:qFormat/>
-    <w:rsid w:val="00CE07E6"/>
     <w:pPr>
       <w:keepNext/>
       <w:spacing w:line="360" w:lineRule="auto"/>
@@ -10747,7 +11117,7 @@
     <w:name w:val="Balloon Text"/>
     <w:basedOn w:val="a"/>
     <w:semiHidden/>
-    <w:rsid w:val="00CE07E6"/>
+    <w:qFormat/>
     <w:rPr>
       <w:rFonts w:ascii="Tahoma" w:hAnsi="Tahoma" w:cs="Tahoma"/>
       <w:sz w:val="16"/>
@@ -10759,7 +11129,6 @@
     <w:basedOn w:val="a"/>
     <w:next w:val="a"/>
     <w:qFormat/>
-    <w:rsid w:val="00CE07E6"/>
     <w:rPr>
       <w:sz w:val="28"/>
     </w:rPr>
@@ -10767,7 +11136,7 @@
   <w:style w:type="table" w:styleId="a5">
     <w:name w:val="Table Grid"/>
     <w:basedOn w:val="a1"/>
-    <w:rsid w:val="00CE07E6"/>
+    <w:qFormat/>
     <w:tblPr>
       <w:tblBorders>
         <w:top w:val="single" w:sz="4" w:space="0" w:color="auto"/>
@@ -10784,7 +11153,7 @@
     <w:basedOn w:val="a"/>
     <w:uiPriority w:val="99"/>
     <w:unhideWhenUsed/>
-    <w:rsid w:val="007561E6"/>
+    <w:qFormat/>
     <w:pPr>
       <w:ind w:left="720"/>
       <w:contextualSpacing/>
@@ -11070,7 +11439,7 @@
 </file>
 
 <file path=customXml/itemProps2.xml><?xml version="1.0" encoding="utf-8"?>
-<ds:datastoreItem xmlns:ds="http://schemas.openxmlformats.org/officeDocument/2006/customXml" ds:itemID="{7FC3AC97-2A29-4F09-B138-1B685C7F7D33}">
+<ds:datastoreItem xmlns:ds="http://schemas.openxmlformats.org/officeDocument/2006/customXml" ds:itemID="{5D0E9DDF-94C0-41C4-A723-CDFD2D14CB32}">
   <ds:schemaRefs>
     <ds:schemaRef ds:uri="http://schemas.openxmlformats.org/officeDocument/2006/bibliography"/>
   </ds:schemaRefs>

--- a/ZamerV2/Win32/Release/REPORT/BLANK.docx
+++ b/ZamerV2/Win32/Release/REPORT/BLANK.docx
@@ -1,6 +1,6 @@
 
 <file path=word/document.xml><?xml version="1.0" encoding="utf-8"?>
-<w:document xmlns:wpc="http://schemas.microsoft.com/office/word/2010/wordprocessingCanvas" xmlns:cx="http://schemas.microsoft.com/office/drawing/2014/chartex" xmlns:cx1="http://schemas.microsoft.com/office/drawing/2015/9/8/chartex" xmlns:cx2="http://schemas.microsoft.com/office/drawing/2015/10/21/chartex" xmlns:cx3="http://schemas.microsoft.com/office/drawing/2016/5/9/chartex" xmlns:cx4="http://schemas.microsoft.com/office/drawing/2016/5/10/chartex" xmlns:cx5="http://schemas.microsoft.com/office/drawing/2016/5/11/chartex" xmlns:cx6="http://schemas.microsoft.com/office/drawing/2016/5/12/chartex" xmlns:cx7="http://schemas.microsoft.com/office/drawing/2016/5/13/chartex" xmlns:cx8="http://schemas.microsoft.com/office/drawing/2016/5/14/chartex" xmlns:mc="http://schemas.openxmlformats.org/markup-compatibility/2006" xmlns:aink="http://schemas.microsoft.com/office/drawing/2016/ink" xmlns:am3d="http://schemas.microsoft.com/office/drawing/2017/model3d" xmlns:o="urn:schemas-microsoft-com:office:office" xmlns:r="http://schemas.openxmlformats.org/officeDocument/2006/relationships" xmlns:m="http://schemas.openxmlformats.org/officeDocument/2006/math" xmlns:v="urn:schemas-microsoft-com:vml" xmlns:wp14="http://schemas.microsoft.com/office/word/2010/wordprocessingDrawing" xmlns:wp="http://schemas.openxmlformats.org/drawingml/2006/wordprocessingDrawing" xmlns:w10="urn:schemas-microsoft-com:office:word" xmlns:w="http://schemas.openxmlformats.org/wordprocessingml/2006/main" xmlns:w14="http://schemas.microsoft.com/office/word/2010/wordml" xmlns:w15="http://schemas.microsoft.com/office/word/2012/wordml" xmlns:w16cid="http://schemas.microsoft.com/office/word/2016/wordml/cid" xmlns:w16se="http://schemas.microsoft.com/office/word/2015/wordml/symex" xmlns:wpg="http://schemas.microsoft.com/office/word/2010/wordprocessingGroup" xmlns:wpi="http://schemas.microsoft.com/office/word/2010/wordprocessingInk" xmlns:wne="http://schemas.microsoft.com/office/word/2006/wordml" xmlns:wps="http://schemas.microsoft.com/office/word/2010/wordprocessingShape" mc:Ignorable="w14 w15 w16se w16cid wp14">
+<w:document xmlns:wpc="http://schemas.microsoft.com/office/word/2010/wordprocessingCanvas" xmlns:mc="http://schemas.openxmlformats.org/markup-compatibility/2006" xmlns:o="urn:schemas-microsoft-com:office:office" xmlns:r="http://schemas.openxmlformats.org/officeDocument/2006/relationships" xmlns:m="http://schemas.openxmlformats.org/officeDocument/2006/math" xmlns:v="urn:schemas-microsoft-com:vml" xmlns:wp14="http://schemas.microsoft.com/office/word/2010/wordprocessingDrawing" xmlns:wp="http://schemas.openxmlformats.org/drawingml/2006/wordprocessingDrawing" xmlns:w="http://schemas.openxmlformats.org/wordprocessingml/2006/main" xmlns:w14="http://schemas.microsoft.com/office/word/2010/wordml" xmlns:w10="urn:schemas-microsoft-com:office:word" xmlns:w15="http://schemas.microsoft.com/office/word/2012/wordml" xmlns:wpg="http://schemas.microsoft.com/office/word/2010/wordprocessingGroup" xmlns:wpi="http://schemas.microsoft.com/office/word/2010/wordprocessingInk" xmlns:wne="http://schemas.microsoft.com/office/word/2006/wordml" xmlns:wps="http://schemas.microsoft.com/office/word/2010/wordprocessingShape" xmlns:wpsCustomData="http://www.wps.cn/officeDocument/2013/wpsCustomData" mc:Ignorable="w14 w15 wp14">
   <w:body>
     <w:p>
       <w:pPr>
@@ -10,67 +10,17 @@
           <w:szCs w:val="24"/>
         </w:rPr>
       </w:pPr>
-      <w:proofErr w:type="spellStart"/>
       <w:r>
         <w:rPr>
           <w:b/>
           <w:szCs w:val="24"/>
         </w:rPr>
-        <w:t>ИспЦ</w:t>
-      </w:r>
-      <w:proofErr w:type="spellEnd"/>
-      <w:r>
-        <w:rPr>
-          <w:b/>
-          <w:szCs w:val="24"/>
-        </w:rPr>
-        <w:t xml:space="preserve"> </w:t>
-      </w:r>
-      <w:proofErr w:type="spellStart"/>
-      <w:r>
-        <w:rPr>
-          <w:b/>
-          <w:szCs w:val="24"/>
-        </w:rPr>
-        <w:t>ЭМАиП</w:t>
-      </w:r>
-      <w:proofErr w:type="spellEnd"/>
-      <w:r>
-        <w:rPr>
-          <w:b/>
-          <w:szCs w:val="24"/>
-        </w:rPr>
-        <w:t xml:space="preserve">   ОАО «</w:t>
-      </w:r>
-      <w:proofErr w:type="spellStart"/>
-      <w:proofErr w:type="gramStart"/>
-      <w:r>
-        <w:rPr>
-          <w:b/>
-          <w:szCs w:val="24"/>
-        </w:rPr>
-        <w:t>Могилевлифтмаш</w:t>
-      </w:r>
-      <w:proofErr w:type="spellEnd"/>
-      <w:r>
-        <w:rPr>
-          <w:b/>
-          <w:szCs w:val="24"/>
-        </w:rPr>
-        <w:t xml:space="preserve">»   </w:t>
-      </w:r>
-      <w:proofErr w:type="gramEnd"/>
-      <w:r>
-        <w:rPr>
-          <w:b/>
-          <w:szCs w:val="24"/>
-        </w:rPr>
-        <w:t xml:space="preserve">                      Протокол № ________________</w:t>
+        <w:t>ИспЦ ЭМАиП   ОАО «Могилевлифтмаш»                         Протокол № ________________</w:t>
       </w:r>
     </w:p>
     <w:p>
       <w:pPr>
-        <w:spacing w:beforeLines="50" w:before="120" w:afterLines="50" w:after="120" w:line="240" w:lineRule="auto"/>
+        <w:spacing w:before="120" w:beforeLines="50" w:after="120" w:afterLines="50" w:line="240" w:lineRule="auto"/>
         <w:rPr>
           <w:sz w:val="28"/>
         </w:rPr>
@@ -102,7 +52,6 @@
         </w:rPr>
         <w:t xml:space="preserve">Тип </w:t>
       </w:r>
-      <w:proofErr w:type="spellStart"/>
       <w:r>
         <w:rPr>
           <w:sz w:val="28"/>
@@ -111,7 +60,6 @@
         </w:rPr>
         <w:t>tipdv</w:t>
       </w:r>
-      <w:proofErr w:type="spellEnd"/>
       <w:r>
         <w:rPr>
           <w:sz w:val="28"/>
@@ -129,9 +77,13 @@
           <w:sz w:val="28"/>
         </w:rPr>
         <w:tab/>
+      </w:r>
+      <w:r>
+        <w:rPr>
+          <w:sz w:val="28"/>
+        </w:rPr>
         <w:t xml:space="preserve">№ </w:t>
       </w:r>
-      <w:proofErr w:type="spellStart"/>
       <w:r>
         <w:rPr>
           <w:sz w:val="28"/>
@@ -140,7 +92,6 @@
         </w:rPr>
         <w:t>numdv</w:t>
       </w:r>
-      <w:proofErr w:type="spellEnd"/>
     </w:p>
     <w:p>
       <w:pPr>
@@ -162,7 +113,6 @@
         </w:rPr>
         <w:t xml:space="preserve">= </w:t>
       </w:r>
-      <w:proofErr w:type="spellStart"/>
       <w:r>
         <w:rPr>
           <w:b/>
@@ -171,7 +121,6 @@
         </w:rPr>
         <w:t>urab</w:t>
       </w:r>
-      <w:proofErr w:type="spellEnd"/>
       <w:r>
         <w:rPr>
           <w:sz w:val="28"/>
@@ -203,7 +152,6 @@
         </w:rPr>
         <w:t xml:space="preserve">2= </w:t>
       </w:r>
-      <w:proofErr w:type="spellStart"/>
       <w:r>
         <w:rPr>
           <w:b/>
@@ -212,7 +160,6 @@
         </w:rPr>
         <w:t>prab</w:t>
       </w:r>
-      <w:proofErr w:type="spellEnd"/>
       <w:r>
         <w:rPr>
           <w:sz w:val="28"/>
@@ -224,9 +171,13 @@
           <w:sz w:val="28"/>
         </w:rPr>
         <w:tab/>
+      </w:r>
+      <w:r>
+        <w:rPr>
+          <w:sz w:val="28"/>
+        </w:rPr>
         <w:t xml:space="preserve">2р= </w:t>
       </w:r>
-      <w:proofErr w:type="spellStart"/>
       <w:r>
         <w:rPr>
           <w:sz w:val="28"/>
@@ -234,35 +185,25 @@
         </w:rPr>
         <w:t>polus</w:t>
       </w:r>
-      <w:proofErr w:type="spellEnd"/>
       <w:r>
         <w:rPr>
           <w:sz w:val="28"/>
         </w:rPr>
         <w:tab/>
-        <w:t>Соединение фаз</w:t>
       </w:r>
       <w:r>
         <w:rPr>
           <w:sz w:val="28"/>
         </w:rPr>
-        <w:t>:</w:t>
+        <w:t xml:space="preserve">Соединение фаз: </w:t>
       </w:r>
       <w:r>
         <w:rPr>
           <w:sz w:val="28"/>
-        </w:rPr>
-        <w:t xml:space="preserve"> </w:t>
-      </w:r>
-      <w:proofErr w:type="spellStart"/>
-      <w:r>
-        <w:rPr>
-          <w:sz w:val="28"/>
           <w:lang w:val="en-US"/>
         </w:rPr>
         <w:t>fsoed</w:t>
       </w:r>
-      <w:proofErr w:type="spellEnd"/>
     </w:p>
     <w:p>
       <w:pPr>
@@ -276,22 +217,8 @@
         <w:rPr>
           <w:sz w:val="28"/>
         </w:rPr>
-        <w:t>Режим работы</w:t>
+        <w:t xml:space="preserve">Режим работы: </w:t>
       </w:r>
-      <w:r>
-        <w:rPr>
-          <w:sz w:val="28"/>
-        </w:rPr>
-        <w:t>:</w:t>
-      </w:r>
-      <w:r>
-        <w:rPr>
-          <w:sz w:val="28"/>
-        </w:rPr>
-        <w:t xml:space="preserve"> </w:t>
-      </w:r>
-      <w:proofErr w:type="spellStart"/>
-      <w:proofErr w:type="gramStart"/>
       <w:r>
         <w:rPr>
           <w:sz w:val="28"/>
@@ -300,25 +227,11 @@
         </w:rPr>
         <w:t>regim</w:t>
       </w:r>
-      <w:proofErr w:type="spellEnd"/>
       <w:r>
         <w:rPr>
           <w:sz w:val="28"/>
         </w:rPr>
-        <w:t xml:space="preserve">  Энергоэффективность</w:t>
-      </w:r>
-      <w:proofErr w:type="gramEnd"/>
-      <w:r>
-        <w:rPr>
-          <w:sz w:val="28"/>
-        </w:rPr>
-        <w:t>:</w:t>
-      </w:r>
-      <w:r>
-        <w:rPr>
-          <w:sz w:val="28"/>
-        </w:rPr>
-        <w:t xml:space="preserve"> </w:t>
+        <w:t xml:space="preserve">  Энергоэффективность: </w:t>
       </w:r>
       <w:r>
         <w:rPr>
@@ -357,29 +270,15 @@
         <w:rPr>
           <w:sz w:val="28"/>
         </w:rPr>
-        <w:t>Признак соединения фаз*</w:t>
+        <w:t xml:space="preserve">Признак соединения фаз*: </w:t>
       </w:r>
       <w:r>
         <w:rPr>
           <w:sz w:val="28"/>
-        </w:rPr>
-        <w:t>:</w:t>
-      </w:r>
-      <w:r>
-        <w:rPr>
-          <w:sz w:val="28"/>
-        </w:rPr>
-        <w:t xml:space="preserve"> </w:t>
-      </w:r>
-      <w:proofErr w:type="spellStart"/>
-      <w:r>
-        <w:rPr>
-          <w:sz w:val="28"/>
           <w:lang w:val="en-US"/>
         </w:rPr>
         <w:t>fprizn</w:t>
       </w:r>
-      <w:proofErr w:type="spellEnd"/>
     </w:p>
     <w:p>
       <w:pPr>
@@ -392,29 +291,15 @@
         <w:rPr>
           <w:sz w:val="28"/>
         </w:rPr>
-        <w:t>Особенности изготовления, испытания</w:t>
+        <w:t xml:space="preserve">Особенности изготовления, испытания: </w:t>
       </w:r>
       <w:r>
         <w:rPr>
           <w:sz w:val="28"/>
-        </w:rPr>
-        <w:t>:</w:t>
-      </w:r>
-      <w:r>
-        <w:rPr>
-          <w:sz w:val="28"/>
-        </w:rPr>
-        <w:t xml:space="preserve"> </w:t>
-      </w:r>
-      <w:proofErr w:type="spellStart"/>
-      <w:r>
-        <w:rPr>
-          <w:sz w:val="28"/>
           <w:lang w:val="en-US"/>
         </w:rPr>
         <w:t>osobenn</w:t>
       </w:r>
-      <w:proofErr w:type="spellEnd"/>
     </w:p>
     <w:p>
       <w:pPr>
@@ -429,7 +314,6 @@
         </w:rPr>
         <w:t xml:space="preserve">Влажность </w:t>
       </w:r>
-      <w:proofErr w:type="spellStart"/>
       <w:r>
         <w:rPr>
           <w:sz w:val="28"/>
@@ -437,7 +321,6 @@
         </w:rPr>
         <w:t>humi</w:t>
       </w:r>
-      <w:proofErr w:type="spellEnd"/>
       <w:r>
         <w:rPr>
           <w:sz w:val="28"/>
@@ -489,7 +372,6 @@
         </w:rPr>
         <w:t xml:space="preserve">Стенд: </w:t>
       </w:r>
-      <w:proofErr w:type="spellStart"/>
       <w:r>
         <w:rPr>
           <w:sz w:val="28"/>
@@ -497,14 +379,12 @@
         </w:rPr>
         <w:t>stendn</w:t>
       </w:r>
-      <w:proofErr w:type="spellEnd"/>
       <w:r>
         <w:rPr>
           <w:sz w:val="28"/>
         </w:rPr>
         <w:t xml:space="preserve">      аттестован: </w:t>
       </w:r>
-      <w:proofErr w:type="spellStart"/>
       <w:r>
         <w:rPr>
           <w:sz w:val="28"/>
@@ -512,7 +392,6 @@
         </w:rPr>
         <w:t>stenda</w:t>
       </w:r>
-      <w:proofErr w:type="spellEnd"/>
     </w:p>
     <w:p>
       <w:pPr>
@@ -539,7 +418,7 @@
     </w:p>
     <w:p>
       <w:pPr>
-        <w:spacing w:afterLines="50" w:after="120" w:line="240" w:lineRule="auto"/>
+        <w:spacing w:after="120" w:afterLines="50" w:line="240" w:lineRule="auto"/>
         <w:rPr>
           <w:sz w:val="28"/>
           <w:u w:val="single"/>
@@ -566,21 +445,12 @@
         </w:rPr>
         <w:t>U</w:t>
       </w:r>
-      <w:proofErr w:type="spellStart"/>
       <w:r>
         <w:rPr>
           <w:sz w:val="28"/>
         </w:rPr>
-        <w:t>исп</w:t>
+        <w:t xml:space="preserve">исп= </w:t>
       </w:r>
-      <w:proofErr w:type="spellEnd"/>
-      <w:r>
-        <w:rPr>
-          <w:sz w:val="28"/>
-        </w:rPr>
-        <w:t xml:space="preserve">= </w:t>
-      </w:r>
-      <w:proofErr w:type="spellStart"/>
       <w:r>
         <w:rPr>
           <w:sz w:val="28"/>
@@ -588,28 +458,12 @@
         </w:rPr>
         <w:t>uisp</w:t>
       </w:r>
-      <w:proofErr w:type="spellEnd"/>
       <w:r>
         <w:rPr>
           <w:sz w:val="28"/>
         </w:rPr>
-        <w:t xml:space="preserve">             В,  </w:t>
+        <w:t xml:space="preserve"> В,  Рисп=  </w:t>
       </w:r>
-      <w:proofErr w:type="spellStart"/>
-      <w:r>
-        <w:rPr>
-          <w:sz w:val="28"/>
-        </w:rPr>
-        <w:t>Рисп</w:t>
-      </w:r>
-      <w:proofErr w:type="spellEnd"/>
-      <w:r>
-        <w:rPr>
-          <w:sz w:val="28"/>
-        </w:rPr>
-        <w:t xml:space="preserve">=  </w:t>
-      </w:r>
-      <w:proofErr w:type="spellStart"/>
       <w:r>
         <w:rPr>
           <w:sz w:val="28"/>
@@ -617,66 +471,71 @@
         </w:rPr>
         <w:t>pisp</w:t>
       </w:r>
-      <w:proofErr w:type="spellEnd"/>
       <w:r>
         <w:rPr>
           <w:sz w:val="28"/>
         </w:rPr>
-        <w:t xml:space="preserve">            Вт, 2р=</w:t>
+        <w:t xml:space="preserve"> Вт, 2р=</w:t>
       </w:r>
-      <w:proofErr w:type="spellStart"/>
       <w:r>
         <w:rPr>
           <w:sz w:val="28"/>
           <w:lang w:val="en-US"/>
         </w:rPr>
-        <w:t>polu</w:t>
+        <w:t>polutisp</w:t>
       </w:r>
-      <w:r>
-        <w:rPr>
-          <w:sz w:val="28"/>
-          <w:lang w:val="en-US"/>
-        </w:rPr>
-        <w:t>t</w:t>
-      </w:r>
-      <w:bookmarkStart w:id="0" w:name="_GoBack"/>
-      <w:bookmarkEnd w:id="0"/>
-      <w:r>
-        <w:rPr>
-          <w:sz w:val="28"/>
-          <w:lang w:val="en-US"/>
-        </w:rPr>
-        <w:t>isp</w:t>
-      </w:r>
-      <w:proofErr w:type="spellEnd"/>
     </w:p>
     <w:tbl>
       <w:tblPr>
+        <w:tblStyle w:val="9"/>
         <w:tblW w:w="10224" w:type="dxa"/>
+        <w:tblInd w:w="0" w:type="dxa"/>
         <w:tblBorders>
-          <w:top w:val="double" w:sz="12" w:space="0" w:color="auto"/>
-          <w:left w:val="double" w:sz="12" w:space="0" w:color="auto"/>
-          <w:bottom w:val="double" w:sz="12" w:space="0" w:color="auto"/>
-          <w:right w:val="double" w:sz="12" w:space="0" w:color="auto"/>
-          <w:insideH w:val="double" w:sz="12" w:space="0" w:color="auto"/>
-          <w:insideV w:val="double" w:sz="12" w:space="0" w:color="auto"/>
+          <w:top w:val="double" w:color="auto" w:sz="12" w:space="0"/>
+          <w:left w:val="double" w:color="auto" w:sz="12" w:space="0"/>
+          <w:bottom w:val="double" w:color="auto" w:sz="12" w:space="0"/>
+          <w:right w:val="double" w:color="auto" w:sz="12" w:space="0"/>
+          <w:insideH w:val="double" w:color="auto" w:sz="12" w:space="0"/>
+          <w:insideV w:val="double" w:color="auto" w:sz="12" w:space="0"/>
         </w:tblBorders>
         <w:tblLayout w:type="fixed"/>
-        <w:tblLook w:val="04A0" w:firstRow="1" w:lastRow="0" w:firstColumn="1" w:lastColumn="0" w:noHBand="0" w:noVBand="1"/>
+        <w:tblCellMar>
+          <w:top w:w="0" w:type="dxa"/>
+          <w:left w:w="108" w:type="dxa"/>
+          <w:bottom w:w="0" w:type="dxa"/>
+          <w:right w:w="108" w:type="dxa"/>
+        </w:tblCellMar>
       </w:tblPr>
       <w:tblGrid>
         <w:gridCol w:w="6539"/>
         <w:gridCol w:w="3685"/>
       </w:tblGrid>
       <w:tr>
+        <w:tblPrEx>
+          <w:tblBorders>
+            <w:top w:val="double" w:color="auto" w:sz="12" w:space="0"/>
+            <w:left w:val="double" w:color="auto" w:sz="12" w:space="0"/>
+            <w:bottom w:val="double" w:color="auto" w:sz="12" w:space="0"/>
+            <w:right w:val="double" w:color="auto" w:sz="12" w:space="0"/>
+            <w:insideH w:val="double" w:color="auto" w:sz="12" w:space="0"/>
+            <w:insideV w:val="double" w:color="auto" w:sz="12" w:space="0"/>
+          </w:tblBorders>
+          <w:tblLayout w:type="fixed"/>
+          <w:tblCellMar>
+            <w:top w:w="0" w:type="dxa"/>
+            <w:left w:w="108" w:type="dxa"/>
+            <w:bottom w:w="0" w:type="dxa"/>
+            <w:right w:w="108" w:type="dxa"/>
+          </w:tblCellMar>
+        </w:tblPrEx>
         <w:tc>
           <w:tcPr>
             <w:tcW w:w="6539" w:type="dxa"/>
             <w:tcBorders>
-              <w:top w:val="single" w:sz="12" w:space="0" w:color="auto"/>
-              <w:left w:val="single" w:sz="12" w:space="0" w:color="auto"/>
-              <w:bottom w:val="single" w:sz="12" w:space="0" w:color="auto"/>
-              <w:right w:val="single" w:sz="4" w:space="0" w:color="auto"/>
+              <w:top w:val="single" w:color="auto" w:sz="12" w:space="0"/>
+              <w:left w:val="single" w:color="auto" w:sz="12" w:space="0"/>
+              <w:bottom w:val="single" w:color="auto" w:sz="12" w:space="0"/>
+              <w:right w:val="single" w:color="auto" w:sz="4" w:space="0"/>
             </w:tcBorders>
           </w:tcPr>
           <w:p>
@@ -698,10 +557,10 @@
           <w:tcPr>
             <w:tcW w:w="3685" w:type="dxa"/>
             <w:tcBorders>
-              <w:top w:val="single" w:sz="12" w:space="0" w:color="auto"/>
-              <w:left w:val="single" w:sz="4" w:space="0" w:color="auto"/>
-              <w:bottom w:val="single" w:sz="12" w:space="0" w:color="auto"/>
-              <w:right w:val="single" w:sz="12" w:space="0" w:color="auto"/>
+              <w:top w:val="single" w:color="auto" w:sz="12" w:space="0"/>
+              <w:left w:val="single" w:color="auto" w:sz="4" w:space="0"/>
+              <w:bottom w:val="single" w:color="auto" w:sz="12" w:space="0"/>
+              <w:right w:val="single" w:color="auto" w:sz="12" w:space="0"/>
             </w:tcBorders>
           </w:tcPr>
           <w:p>
@@ -762,17 +621,31 @@
     </w:tbl>
     <w:p>
       <w:pPr>
-        <w:pStyle w:val="2"/>
+        <w:pStyle w:val="3"/>
         <w:spacing w:after="0" w:line="240" w:lineRule="auto"/>
       </w:pPr>
     </w:p>
     <w:tbl>
       <w:tblPr>
-        <w:tblStyle w:val="a5"/>
+        <w:tblStyle w:val="10"/>
         <w:tblpPr w:leftFromText="180" w:rightFromText="180" w:vertAnchor="text" w:horzAnchor="margin" w:tblpY="118"/>
         <w:tblW w:w="10271" w:type="dxa"/>
+        <w:tblInd w:w="0" w:type="dxa"/>
+        <w:tblBorders>
+          <w:top w:val="single" w:color="auto" w:sz="4" w:space="0"/>
+          <w:left w:val="single" w:color="auto" w:sz="4" w:space="0"/>
+          <w:bottom w:val="single" w:color="auto" w:sz="4" w:space="0"/>
+          <w:right w:val="single" w:color="auto" w:sz="4" w:space="0"/>
+          <w:insideH w:val="single" w:color="auto" w:sz="4" w:space="0"/>
+          <w:insideV w:val="single" w:color="auto" w:sz="4" w:space="0"/>
+        </w:tblBorders>
         <w:tblLayout w:type="fixed"/>
-        <w:tblLook w:val="04A0" w:firstRow="1" w:lastRow="0" w:firstColumn="1" w:lastColumn="0" w:noHBand="0" w:noVBand="1"/>
+        <w:tblCellMar>
+          <w:top w:w="0" w:type="dxa"/>
+          <w:left w:w="108" w:type="dxa"/>
+          <w:bottom w:w="0" w:type="dxa"/>
+          <w:right w:w="108" w:type="dxa"/>
+        </w:tblCellMar>
       </w:tblPr>
       <w:tblGrid>
         <w:gridCol w:w="4097"/>
@@ -782,6 +655,23 @@
         <w:gridCol w:w="1164"/>
       </w:tblGrid>
       <w:tr>
+        <w:tblPrEx>
+          <w:tblBorders>
+            <w:top w:val="single" w:color="auto" w:sz="4" w:space="0"/>
+            <w:left w:val="single" w:color="auto" w:sz="4" w:space="0"/>
+            <w:bottom w:val="single" w:color="auto" w:sz="4" w:space="0"/>
+            <w:right w:val="single" w:color="auto" w:sz="4" w:space="0"/>
+            <w:insideH w:val="single" w:color="auto" w:sz="4" w:space="0"/>
+            <w:insideV w:val="single" w:color="auto" w:sz="4" w:space="0"/>
+          </w:tblBorders>
+          <w:tblLayout w:type="fixed"/>
+          <w:tblCellMar>
+            <w:top w:w="0" w:type="dxa"/>
+            <w:left w:w="108" w:type="dxa"/>
+            <w:bottom w:w="0" w:type="dxa"/>
+            <w:right w:w="108" w:type="dxa"/>
+          </w:tblCellMar>
+        </w:tblPrEx>
         <w:tc>
           <w:tcPr>
             <w:tcW w:w="4097" w:type="dxa"/>
@@ -793,7 +683,7 @@
           </w:tcPr>
           <w:p>
             <w:pPr>
-              <w:pStyle w:val="2"/>
+              <w:pStyle w:val="3"/>
               <w:spacing w:after="0" w:line="240" w:lineRule="auto"/>
             </w:pPr>
             <w:r>
@@ -806,13 +696,8 @@
               <w:t>R</w:t>
             </w:r>
             <w:r>
-              <w:t xml:space="preserve">, </w:t>
-            </w:r>
-            <w:proofErr w:type="spellStart"/>
-            <w:r>
-              <w:t>stred</w:t>
-            </w:r>
-            <w:proofErr w:type="spellEnd"/>
+              <w:t>, stred</w:t>
+            </w:r>
           </w:p>
         </w:tc>
         <w:tc>
@@ -821,7 +706,7 @@
           </w:tcPr>
           <w:p>
             <w:pPr>
-              <w:pStyle w:val="2"/>
+              <w:pStyle w:val="3"/>
               <w:spacing w:after="0" w:line="240" w:lineRule="auto"/>
             </w:pPr>
             <w:r>
@@ -835,12 +720,12 @@
           </w:tcPr>
           <w:p>
             <w:pPr>
-              <w:pStyle w:val="2"/>
+              <w:pStyle w:val="3"/>
               <w:tabs>
                 <w:tab w:val="left" w:pos="1440"/>
               </w:tabs>
               <w:spacing w:after="0" w:line="240" w:lineRule="auto"/>
-              <w:ind w:rightChars="-321" w:right="-770"/>
+              <w:ind w:right="-770" w:rightChars="-321"/>
               <w:rPr>
                 <w:b w:val="0"/>
               </w:rPr>
@@ -860,9 +745,9 @@
           </w:tcPr>
           <w:p>
             <w:pPr>
-              <w:pStyle w:val="2"/>
-              <w:spacing w:after="0" w:line="240" w:lineRule="auto"/>
-              <w:ind w:rightChars="-402" w:right="-965"/>
+              <w:pStyle w:val="3"/>
+              <w:spacing w:after="0" w:line="240" w:lineRule="auto"/>
+              <w:ind w:right="-965" w:rightChars="-402"/>
               <w:rPr>
                 <w:b w:val="0"/>
               </w:rPr>
@@ -882,9 +767,9 @@
           </w:tcPr>
           <w:p>
             <w:pPr>
-              <w:pStyle w:val="2"/>
-              <w:spacing w:after="0" w:line="240" w:lineRule="auto"/>
-              <w:ind w:rightChars="-298" w:right="-715"/>
+              <w:pStyle w:val="3"/>
+              <w:spacing w:after="0" w:line="240" w:lineRule="auto"/>
+              <w:ind w:right="-715" w:rightChars="-298"/>
               <w:rPr>
                 <w:b w:val="0"/>
               </w:rPr>
@@ -911,15 +796,24 @@
     </w:p>
     <w:tbl>
       <w:tblPr>
+        <w:tblStyle w:val="9"/>
         <w:tblW w:w="10314" w:type="dxa"/>
+        <w:tblInd w:w="0" w:type="dxa"/>
         <w:tblBorders>
-          <w:top w:val="single" w:sz="12" w:space="0" w:color="auto"/>
-          <w:left w:val="single" w:sz="12" w:space="0" w:color="auto"/>
-          <w:bottom w:val="single" w:sz="12" w:space="0" w:color="auto"/>
-          <w:right w:val="single" w:sz="12" w:space="0" w:color="auto"/>
+          <w:top w:val="single" w:color="auto" w:sz="12" w:space="0"/>
+          <w:left w:val="single" w:color="auto" w:sz="12" w:space="0"/>
+          <w:bottom w:val="single" w:color="auto" w:sz="12" w:space="0"/>
+          <w:right w:val="single" w:color="auto" w:sz="12" w:space="0"/>
+          <w:insideH w:val="none" w:color="auto" w:sz="0" w:space="0"/>
+          <w:insideV w:val="none" w:color="auto" w:sz="0" w:space="0"/>
         </w:tblBorders>
         <w:tblLayout w:type="fixed"/>
-        <w:tblLook w:val="04A0" w:firstRow="1" w:lastRow="0" w:firstColumn="1" w:lastColumn="0" w:noHBand="0" w:noVBand="1"/>
+        <w:tblCellMar>
+          <w:top w:w="0" w:type="dxa"/>
+          <w:left w:w="108" w:type="dxa"/>
+          <w:bottom w:w="0" w:type="dxa"/>
+          <w:right w:w="108" w:type="dxa"/>
+        </w:tblCellMar>
       </w:tblPr>
       <w:tblGrid>
         <w:gridCol w:w="2376"/>
@@ -930,14 +824,31 @@
         <w:gridCol w:w="1509"/>
       </w:tblGrid>
       <w:tr>
+        <w:tblPrEx>
+          <w:tblBorders>
+            <w:top w:val="single" w:color="auto" w:sz="12" w:space="0"/>
+            <w:left w:val="single" w:color="auto" w:sz="12" w:space="0"/>
+            <w:bottom w:val="single" w:color="auto" w:sz="12" w:space="0"/>
+            <w:right w:val="single" w:color="auto" w:sz="12" w:space="0"/>
+            <w:insideH w:val="none" w:color="auto" w:sz="0" w:space="0"/>
+            <w:insideV w:val="none" w:color="auto" w:sz="0" w:space="0"/>
+          </w:tblBorders>
+          <w:tblLayout w:type="fixed"/>
+          <w:tblCellMar>
+            <w:top w:w="0" w:type="dxa"/>
+            <w:left w:w="108" w:type="dxa"/>
+            <w:bottom w:w="0" w:type="dxa"/>
+            <w:right w:w="108" w:type="dxa"/>
+          </w:tblCellMar>
+        </w:tblPrEx>
         <w:tc>
           <w:tcPr>
             <w:tcW w:w="2376" w:type="dxa"/>
             <w:tcBorders>
-              <w:top w:val="single" w:sz="12" w:space="0" w:color="auto"/>
-              <w:left w:val="single" w:sz="12" w:space="0" w:color="auto"/>
-              <w:bottom w:val="single" w:sz="2" w:space="0" w:color="auto"/>
-              <w:right w:val="single" w:sz="2" w:space="0" w:color="auto"/>
+              <w:top w:val="single" w:color="auto" w:sz="12" w:space="0"/>
+              <w:left w:val="single" w:color="auto" w:sz="12" w:space="0"/>
+              <w:bottom w:val="single" w:color="auto" w:sz="2" w:space="0"/>
+              <w:right w:val="single" w:color="auto" w:sz="2" w:space="0"/>
             </w:tcBorders>
           </w:tcPr>
           <w:p>
@@ -961,7 +872,6 @@
               </w:rPr>
               <w:t>1-</w:t>
             </w:r>
-            <w:proofErr w:type="gramStart"/>
             <w:r>
               <w:rPr>
                 <w:sz w:val="28"/>
@@ -975,7 +885,6 @@
               </w:rPr>
               <w:t>2  (</w:t>
             </w:r>
-            <w:proofErr w:type="gramEnd"/>
             <w:r>
               <w:rPr>
                 <w:sz w:val="28"/>
@@ -1023,10 +932,10 @@
           <w:tcPr>
             <w:tcW w:w="2268" w:type="dxa"/>
             <w:tcBorders>
-              <w:top w:val="single" w:sz="12" w:space="0" w:color="auto"/>
-              <w:left w:val="single" w:sz="2" w:space="0" w:color="auto"/>
-              <w:bottom w:val="single" w:sz="2" w:space="0" w:color="auto"/>
-              <w:right w:val="single" w:sz="2" w:space="0" w:color="auto"/>
+              <w:top w:val="single" w:color="auto" w:sz="12" w:space="0"/>
+              <w:left w:val="single" w:color="auto" w:sz="2" w:space="0"/>
+              <w:bottom w:val="single" w:color="auto" w:sz="2" w:space="0"/>
+              <w:right w:val="single" w:color="auto" w:sz="2" w:space="0"/>
             </w:tcBorders>
           </w:tcPr>
           <w:p>
@@ -1102,21 +1011,7 @@
               <w:rPr>
                 <w:szCs w:val="24"/>
               </w:rPr>
-              <w:t>(</w:t>
-            </w:r>
-            <w:proofErr w:type="spellStart"/>
-            <w:r>
-              <w:rPr>
-                <w:szCs w:val="24"/>
-              </w:rPr>
-              <w:t>Вспомог</w:t>
-            </w:r>
-            <w:proofErr w:type="spellEnd"/>
-            <w:r>
-              <w:rPr>
-                <w:szCs w:val="24"/>
-              </w:rPr>
-              <w:t>. обмотка**)</w:t>
+              <w:t>(Вспомог. обмотка**)</w:t>
             </w:r>
           </w:p>
         </w:tc>
@@ -1124,10 +1019,10 @@
           <w:tcPr>
             <w:tcW w:w="2127" w:type="dxa"/>
             <w:tcBorders>
-              <w:top w:val="single" w:sz="12" w:space="0" w:color="auto"/>
-              <w:left w:val="single" w:sz="2" w:space="0" w:color="auto"/>
-              <w:bottom w:val="single" w:sz="2" w:space="0" w:color="auto"/>
-              <w:right w:val="single" w:sz="12" w:space="0" w:color="auto"/>
+              <w:top w:val="single" w:color="auto" w:sz="12" w:space="0"/>
+              <w:left w:val="single" w:color="auto" w:sz="2" w:space="0"/>
+              <w:bottom w:val="single" w:color="auto" w:sz="2" w:space="0"/>
+              <w:right w:val="single" w:color="auto" w:sz="12" w:space="0"/>
             </w:tcBorders>
           </w:tcPr>
           <w:p>
@@ -1159,14 +1054,14 @@
             <w:tcW w:w="525" w:type="dxa"/>
             <w:tcBorders>
               <w:top w:val="nil"/>
-              <w:left w:val="single" w:sz="12" w:space="0" w:color="auto"/>
+              <w:left w:val="single" w:color="auto" w:sz="12" w:space="0"/>
               <w:bottom w:val="nil"/>
-              <w:right w:val="single" w:sz="12" w:space="0" w:color="auto"/>
-            </w:tcBorders>
-          </w:tcPr>
-          <w:p>
-            <w:pPr>
-              <w:pStyle w:val="1"/>
+              <w:right w:val="single" w:color="auto" w:sz="12" w:space="0"/>
+            </w:tcBorders>
+          </w:tcPr>
+          <w:p>
+            <w:pPr>
+              <w:pStyle w:val="2"/>
               <w:spacing w:after="0" w:line="240" w:lineRule="auto"/>
               <w:rPr>
                 <w:lang w:val="ru-RU"/>
@@ -1179,15 +1074,15 @@
             <w:tcW w:w="3018" w:type="dxa"/>
             <w:gridSpan w:val="2"/>
             <w:tcBorders>
-              <w:top w:val="single" w:sz="12" w:space="0" w:color="auto"/>
-              <w:left w:val="single" w:sz="12" w:space="0" w:color="auto"/>
-              <w:bottom w:val="single" w:sz="4" w:space="0" w:color="auto"/>
-              <w:right w:val="single" w:sz="12" w:space="0" w:color="auto"/>
-            </w:tcBorders>
-          </w:tcPr>
-          <w:p>
-            <w:pPr>
-              <w:pStyle w:val="1"/>
+              <w:top w:val="single" w:color="auto" w:sz="12" w:space="0"/>
+              <w:left w:val="single" w:color="auto" w:sz="12" w:space="0"/>
+              <w:bottom w:val="single" w:color="auto" w:sz="4" w:space="0"/>
+              <w:right w:val="single" w:color="auto" w:sz="12" w:space="0"/>
+            </w:tcBorders>
+          </w:tcPr>
+          <w:p>
+            <w:pPr>
+              <w:pStyle w:val="2"/>
               <w:spacing w:after="0" w:line="240" w:lineRule="auto"/>
               <w:rPr>
                 <w:sz w:val="24"/>
@@ -1195,54 +1090,43 @@
                 <w:lang w:val="ru-RU"/>
               </w:rPr>
             </w:pPr>
-            <w:proofErr w:type="gramStart"/>
             <w:r>
               <w:rPr>
                 <w:sz w:val="24"/>
                 <w:szCs w:val="24"/>
                 <w:lang w:val="ru-RU"/>
               </w:rPr>
-              <w:t>Сопротивление  изоляции</w:t>
-            </w:r>
-            <w:proofErr w:type="gramEnd"/>
-            <w:r>
-              <w:rPr>
-                <w:sz w:val="24"/>
-                <w:szCs w:val="24"/>
-                <w:lang w:val="ru-RU"/>
-              </w:rPr>
-              <w:t xml:space="preserve"> обмоток статора (</w:t>
-            </w:r>
-            <w:proofErr w:type="spellStart"/>
-            <w:r>
-              <w:rPr>
-                <w:sz w:val="24"/>
-                <w:szCs w:val="24"/>
-                <w:lang w:val="ru-RU"/>
-              </w:rPr>
-              <w:t>холодн</w:t>
-            </w:r>
-            <w:proofErr w:type="spellEnd"/>
-            <w:r>
-              <w:rPr>
-                <w:sz w:val="24"/>
-                <w:szCs w:val="24"/>
-                <w:lang w:val="ru-RU"/>
-              </w:rPr>
-              <w:t>.)</w:t>
+              <w:t>Сопротивление  изоляции обмоток статора (холодн.)</w:t>
             </w:r>
           </w:p>
         </w:tc>
       </w:tr>
       <w:tr>
+        <w:tblPrEx>
+          <w:tblBorders>
+            <w:top w:val="single" w:color="auto" w:sz="12" w:space="0"/>
+            <w:left w:val="single" w:color="auto" w:sz="12" w:space="0"/>
+            <w:bottom w:val="single" w:color="auto" w:sz="12" w:space="0"/>
+            <w:right w:val="single" w:color="auto" w:sz="12" w:space="0"/>
+            <w:insideH w:val="none" w:color="auto" w:sz="0" w:space="0"/>
+            <w:insideV w:val="none" w:color="auto" w:sz="0" w:space="0"/>
+          </w:tblBorders>
+          <w:tblLayout w:type="fixed"/>
+          <w:tblCellMar>
+            <w:top w:w="0" w:type="dxa"/>
+            <w:left w:w="108" w:type="dxa"/>
+            <w:bottom w:w="0" w:type="dxa"/>
+            <w:right w:w="108" w:type="dxa"/>
+          </w:tblCellMar>
+        </w:tblPrEx>
         <w:tc>
           <w:tcPr>
             <w:tcW w:w="2376" w:type="dxa"/>
             <w:tcBorders>
-              <w:top w:val="single" w:sz="2" w:space="0" w:color="auto"/>
-              <w:left w:val="single" w:sz="12" w:space="0" w:color="auto"/>
-              <w:bottom w:val="single" w:sz="2" w:space="0" w:color="auto"/>
-              <w:right w:val="single" w:sz="2" w:space="0" w:color="auto"/>
+              <w:top w:val="single" w:color="auto" w:sz="2" w:space="0"/>
+              <w:left w:val="single" w:color="auto" w:sz="12" w:space="0"/>
+              <w:bottom w:val="single" w:color="auto" w:sz="2" w:space="0"/>
+              <w:right w:val="single" w:color="auto" w:sz="2" w:space="0"/>
             </w:tcBorders>
             <w:shd w:val="clear" w:color="auto" w:fill="auto"/>
             <w:vAlign w:val="center"/>
@@ -1250,7 +1134,7 @@
           <w:p>
             <w:pPr>
               <w:spacing w:after="0" w:line="240" w:lineRule="auto"/>
-              <w:ind w:firstLineChars="85" w:firstLine="238"/>
+              <w:ind w:firstLine="238" w:firstLineChars="85"/>
               <w:jc w:val="both"/>
               <w:rPr>
                 <w:sz w:val="28"/>
@@ -1270,10 +1154,10 @@
           <w:tcPr>
             <w:tcW w:w="2268" w:type="dxa"/>
             <w:tcBorders>
-              <w:top w:val="single" w:sz="2" w:space="0" w:color="auto"/>
-              <w:left w:val="single" w:sz="2" w:space="0" w:color="auto"/>
-              <w:bottom w:val="single" w:sz="2" w:space="0" w:color="auto"/>
-              <w:right w:val="single" w:sz="2" w:space="0" w:color="auto"/>
+              <w:top w:val="single" w:color="auto" w:sz="2" w:space="0"/>
+              <w:left w:val="single" w:color="auto" w:sz="2" w:space="0"/>
+              <w:bottom w:val="single" w:color="auto" w:sz="2" w:space="0"/>
+              <w:right w:val="single" w:color="auto" w:sz="2" w:space="0"/>
             </w:tcBorders>
             <w:shd w:val="clear" w:color="auto" w:fill="auto"/>
             <w:vAlign w:val="center"/>
@@ -1281,7 +1165,7 @@
           <w:p>
             <w:pPr>
               <w:spacing w:after="0" w:line="240" w:lineRule="auto"/>
-              <w:ind w:firstLineChars="85" w:firstLine="238"/>
+              <w:ind w:firstLine="238" w:firstLineChars="85"/>
               <w:jc w:val="both"/>
               <w:rPr>
                 <w:sz w:val="28"/>
@@ -1301,10 +1185,10 @@
           <w:tcPr>
             <w:tcW w:w="2127" w:type="dxa"/>
             <w:tcBorders>
-              <w:top w:val="single" w:sz="2" w:space="0" w:color="auto"/>
-              <w:left w:val="single" w:sz="2" w:space="0" w:color="auto"/>
-              <w:bottom w:val="single" w:sz="2" w:space="0" w:color="auto"/>
-              <w:right w:val="single" w:sz="12" w:space="0" w:color="auto"/>
+              <w:top w:val="single" w:color="auto" w:sz="2" w:space="0"/>
+              <w:left w:val="single" w:color="auto" w:sz="2" w:space="0"/>
+              <w:bottom w:val="single" w:color="auto" w:sz="2" w:space="0"/>
+              <w:right w:val="single" w:color="auto" w:sz="12" w:space="0"/>
             </w:tcBorders>
             <w:shd w:val="clear" w:color="auto" w:fill="auto"/>
             <w:vAlign w:val="center"/>
@@ -1312,7 +1196,7 @@
           <w:p>
             <w:pPr>
               <w:spacing w:after="0" w:line="240" w:lineRule="auto"/>
-              <w:ind w:firstLineChars="85" w:firstLine="238"/>
+              <w:ind w:firstLine="238" w:firstLineChars="85"/>
               <w:jc w:val="both"/>
               <w:rPr>
                 <w:sz w:val="28"/>
@@ -1333,9 +1217,9 @@
             <w:tcW w:w="525" w:type="dxa"/>
             <w:tcBorders>
               <w:top w:val="nil"/>
-              <w:left w:val="single" w:sz="12" w:space="0" w:color="auto"/>
+              <w:left w:val="single" w:color="auto" w:sz="12" w:space="0"/>
               <w:bottom w:val="nil"/>
-              <w:right w:val="single" w:sz="12" w:space="0" w:color="auto"/>
+              <w:right w:val="single" w:color="auto" w:sz="12" w:space="0"/>
             </w:tcBorders>
           </w:tcPr>
           <w:p>
@@ -1352,10 +1236,10 @@
           <w:tcPr>
             <w:tcW w:w="1509" w:type="dxa"/>
             <w:tcBorders>
-              <w:top w:val="single" w:sz="4" w:space="0" w:color="auto"/>
-              <w:left w:val="single" w:sz="12" w:space="0" w:color="auto"/>
-              <w:bottom w:val="single" w:sz="12" w:space="0" w:color="auto"/>
-              <w:right w:val="single" w:sz="4" w:space="0" w:color="auto"/>
+              <w:top w:val="single" w:color="auto" w:sz="4" w:space="0"/>
+              <w:left w:val="single" w:color="auto" w:sz="12" w:space="0"/>
+              <w:bottom w:val="single" w:color="auto" w:sz="12" w:space="0"/>
+              <w:right w:val="single" w:color="auto" w:sz="4" w:space="0"/>
             </w:tcBorders>
             <w:shd w:val="clear" w:color="auto" w:fill="auto"/>
           </w:tcPr>
@@ -1379,10 +1263,10 @@
           <w:tcPr>
             <w:tcW w:w="1509" w:type="dxa"/>
             <w:tcBorders>
-              <w:top w:val="single" w:sz="4" w:space="0" w:color="auto"/>
-              <w:left w:val="single" w:sz="4" w:space="0" w:color="auto"/>
-              <w:bottom w:val="single" w:sz="12" w:space="0" w:color="auto"/>
-              <w:right w:val="single" w:sz="12" w:space="0" w:color="auto"/>
+              <w:top w:val="single" w:color="auto" w:sz="4" w:space="0"/>
+              <w:left w:val="single" w:color="auto" w:sz="4" w:space="0"/>
+              <w:bottom w:val="single" w:color="auto" w:sz="12" w:space="0"/>
+              <w:right w:val="single" w:color="auto" w:sz="12" w:space="0"/>
             </w:tcBorders>
             <w:shd w:val="clear" w:color="auto" w:fill="auto"/>
           </w:tcPr>
@@ -1404,21 +1288,38 @@
         </w:tc>
       </w:tr>
       <w:tr>
+        <w:tblPrEx>
+          <w:tblBorders>
+            <w:top w:val="single" w:color="auto" w:sz="12" w:space="0"/>
+            <w:left w:val="single" w:color="auto" w:sz="12" w:space="0"/>
+            <w:bottom w:val="single" w:color="auto" w:sz="12" w:space="0"/>
+            <w:right w:val="single" w:color="auto" w:sz="12" w:space="0"/>
+            <w:insideH w:val="none" w:color="auto" w:sz="0" w:space="0"/>
+            <w:insideV w:val="none" w:color="auto" w:sz="0" w:space="0"/>
+          </w:tblBorders>
+          <w:tblLayout w:type="fixed"/>
+          <w:tblCellMar>
+            <w:top w:w="0" w:type="dxa"/>
+            <w:left w:w="108" w:type="dxa"/>
+            <w:bottom w:w="0" w:type="dxa"/>
+            <w:right w:w="108" w:type="dxa"/>
+          </w:tblCellMar>
+        </w:tblPrEx>
         <w:tc>
           <w:tcPr>
             <w:tcW w:w="2376" w:type="dxa"/>
             <w:tcBorders>
-              <w:top w:val="single" w:sz="2" w:space="0" w:color="auto"/>
-              <w:left w:val="single" w:sz="12" w:space="0" w:color="auto"/>
-              <w:bottom w:val="single" w:sz="2" w:space="0" w:color="auto"/>
-              <w:right w:val="single" w:sz="2" w:space="0" w:color="auto"/>
+              <w:top w:val="single" w:color="auto" w:sz="2" w:space="0"/>
+              <w:left w:val="single" w:color="auto" w:sz="12" w:space="0"/>
+              <w:bottom w:val="single" w:color="auto" w:sz="2" w:space="0"/>
+              <w:right w:val="single" w:color="auto" w:sz="2" w:space="0"/>
             </w:tcBorders>
             <w:shd w:val="clear" w:color="auto" w:fill="auto"/>
           </w:tcPr>
           <w:p>
             <w:pPr>
               <w:spacing w:after="0" w:line="240" w:lineRule="auto"/>
-              <w:ind w:firstLineChars="85" w:firstLine="238"/>
+              <w:ind w:firstLine="238" w:firstLineChars="85"/>
               <w:rPr>
                 <w:sz w:val="28"/>
                 <w:lang w:val="en-US"/>
@@ -1437,17 +1338,17 @@
           <w:tcPr>
             <w:tcW w:w="2268" w:type="dxa"/>
             <w:tcBorders>
-              <w:top w:val="single" w:sz="2" w:space="0" w:color="auto"/>
-              <w:left w:val="single" w:sz="2" w:space="0" w:color="auto"/>
-              <w:bottom w:val="single" w:sz="2" w:space="0" w:color="auto"/>
-              <w:right w:val="single" w:sz="2" w:space="0" w:color="auto"/>
+              <w:top w:val="single" w:color="auto" w:sz="2" w:space="0"/>
+              <w:left w:val="single" w:color="auto" w:sz="2" w:space="0"/>
+              <w:bottom w:val="single" w:color="auto" w:sz="2" w:space="0"/>
+              <w:right w:val="single" w:color="auto" w:sz="2" w:space="0"/>
             </w:tcBorders>
             <w:shd w:val="clear" w:color="auto" w:fill="auto"/>
           </w:tcPr>
           <w:p>
             <w:pPr>
               <w:spacing w:after="0" w:line="240" w:lineRule="auto"/>
-              <w:ind w:firstLineChars="85" w:firstLine="238"/>
+              <w:ind w:firstLine="238" w:firstLineChars="85"/>
               <w:rPr>
                 <w:sz w:val="28"/>
                 <w:lang w:val="en-US"/>
@@ -1466,17 +1367,17 @@
           <w:tcPr>
             <w:tcW w:w="2127" w:type="dxa"/>
             <w:tcBorders>
-              <w:top w:val="single" w:sz="2" w:space="0" w:color="auto"/>
-              <w:left w:val="single" w:sz="2" w:space="0" w:color="auto"/>
-              <w:bottom w:val="single" w:sz="2" w:space="0" w:color="auto"/>
-              <w:right w:val="single" w:sz="12" w:space="0" w:color="auto"/>
+              <w:top w:val="single" w:color="auto" w:sz="2" w:space="0"/>
+              <w:left w:val="single" w:color="auto" w:sz="2" w:space="0"/>
+              <w:bottom w:val="single" w:color="auto" w:sz="2" w:space="0"/>
+              <w:right w:val="single" w:color="auto" w:sz="12" w:space="0"/>
             </w:tcBorders>
             <w:shd w:val="clear" w:color="auto" w:fill="auto"/>
           </w:tcPr>
           <w:p>
             <w:pPr>
               <w:spacing w:after="0" w:line="240" w:lineRule="auto"/>
-              <w:ind w:firstLineChars="85" w:firstLine="238"/>
+              <w:ind w:firstLine="238" w:firstLineChars="85"/>
               <w:rPr>
                 <w:sz w:val="28"/>
                 <w:lang w:val="en-US"/>
@@ -1496,9 +1397,9 @@
             <w:tcW w:w="525" w:type="dxa"/>
             <w:tcBorders>
               <w:top w:val="nil"/>
-              <w:left w:val="single" w:sz="12" w:space="0" w:color="auto"/>
+              <w:left w:val="single" w:color="auto" w:sz="12" w:space="0"/>
               <w:bottom w:val="nil"/>
-              <w:right w:val="single" w:sz="12" w:space="0" w:color="auto"/>
+              <w:right w:val="single" w:color="auto" w:sz="12" w:space="0"/>
             </w:tcBorders>
           </w:tcPr>
           <w:p>
@@ -1515,10 +1416,10 @@
           <w:tcPr>
             <w:tcW w:w="1509" w:type="dxa"/>
             <w:tcBorders>
-              <w:top w:val="single" w:sz="12" w:space="0" w:color="auto"/>
-              <w:left w:val="single" w:sz="12" w:space="0" w:color="auto"/>
-              <w:bottom w:val="single" w:sz="4" w:space="0" w:color="auto"/>
-              <w:right w:val="single" w:sz="4" w:space="0" w:color="auto"/>
+              <w:top w:val="single" w:color="auto" w:sz="12" w:space="0"/>
+              <w:left w:val="single" w:color="auto" w:sz="12" w:space="0"/>
+              <w:bottom w:val="single" w:color="auto" w:sz="4" w:space="0"/>
+              <w:right w:val="single" w:color="auto" w:sz="4" w:space="0"/>
             </w:tcBorders>
             <w:shd w:val="clear" w:color="auto" w:fill="auto"/>
           </w:tcPr>
@@ -1530,24 +1431,22 @@
                 <w:szCs w:val="24"/>
               </w:rPr>
             </w:pPr>
-            <w:proofErr w:type="spellStart"/>
             <w:r>
               <w:rPr>
                 <w:szCs w:val="24"/>
               </w:rPr>
               <w:t>rizoled</w:t>
             </w:r>
-            <w:proofErr w:type="spellEnd"/>
           </w:p>
         </w:tc>
         <w:tc>
           <w:tcPr>
             <w:tcW w:w="1509" w:type="dxa"/>
             <w:tcBorders>
-              <w:top w:val="single" w:sz="12" w:space="0" w:color="auto"/>
-              <w:left w:val="single" w:sz="4" w:space="0" w:color="auto"/>
-              <w:bottom w:val="single" w:sz="4" w:space="0" w:color="auto"/>
-              <w:right w:val="single" w:sz="12" w:space="0" w:color="auto"/>
+              <w:top w:val="single" w:color="auto" w:sz="12" w:space="0"/>
+              <w:left w:val="single" w:color="auto" w:sz="4" w:space="0"/>
+              <w:bottom w:val="single" w:color="auto" w:sz="4" w:space="0"/>
+              <w:right w:val="single" w:color="auto" w:sz="12" w:space="0"/>
             </w:tcBorders>
             <w:shd w:val="clear" w:color="auto" w:fill="auto"/>
           </w:tcPr>
@@ -1559,33 +1458,48 @@
                 <w:szCs w:val="24"/>
               </w:rPr>
             </w:pPr>
-            <w:proofErr w:type="spellStart"/>
             <w:r>
               <w:rPr>
                 <w:szCs w:val="24"/>
               </w:rPr>
               <w:t>rizoled</w:t>
             </w:r>
-            <w:proofErr w:type="spellEnd"/>
           </w:p>
         </w:tc>
       </w:tr>
       <w:tr>
+        <w:tblPrEx>
+          <w:tblBorders>
+            <w:top w:val="single" w:color="auto" w:sz="12" w:space="0"/>
+            <w:left w:val="single" w:color="auto" w:sz="12" w:space="0"/>
+            <w:bottom w:val="single" w:color="auto" w:sz="12" w:space="0"/>
+            <w:right w:val="single" w:color="auto" w:sz="12" w:space="0"/>
+            <w:insideH w:val="none" w:color="auto" w:sz="0" w:space="0"/>
+            <w:insideV w:val="none" w:color="auto" w:sz="0" w:space="0"/>
+          </w:tblBorders>
+          <w:tblLayout w:type="fixed"/>
+          <w:tblCellMar>
+            <w:top w:w="0" w:type="dxa"/>
+            <w:left w:w="108" w:type="dxa"/>
+            <w:bottom w:w="0" w:type="dxa"/>
+            <w:right w:w="108" w:type="dxa"/>
+          </w:tblCellMar>
+        </w:tblPrEx>
         <w:tc>
           <w:tcPr>
             <w:tcW w:w="2376" w:type="dxa"/>
             <w:tcBorders>
-              <w:top w:val="single" w:sz="2" w:space="0" w:color="auto"/>
-              <w:left w:val="single" w:sz="12" w:space="0" w:color="auto"/>
-              <w:bottom w:val="single" w:sz="12" w:space="0" w:color="auto"/>
-              <w:right w:val="single" w:sz="2" w:space="0" w:color="auto"/>
+              <w:top w:val="single" w:color="auto" w:sz="2" w:space="0"/>
+              <w:left w:val="single" w:color="auto" w:sz="12" w:space="0"/>
+              <w:bottom w:val="single" w:color="auto" w:sz="12" w:space="0"/>
+              <w:right w:val="single" w:color="auto" w:sz="2" w:space="0"/>
             </w:tcBorders>
             <w:shd w:val="clear" w:color="auto" w:fill="auto"/>
           </w:tcPr>
           <w:p>
             <w:pPr>
               <w:spacing w:after="0" w:line="240" w:lineRule="auto"/>
-              <w:ind w:firstLineChars="85" w:firstLine="238"/>
+              <w:ind w:firstLine="238" w:firstLineChars="85"/>
               <w:rPr>
                 <w:sz w:val="28"/>
                 <w:lang w:val="en-US"/>
@@ -1604,17 +1518,17 @@
           <w:tcPr>
             <w:tcW w:w="2268" w:type="dxa"/>
             <w:tcBorders>
-              <w:top w:val="single" w:sz="2" w:space="0" w:color="auto"/>
-              <w:left w:val="single" w:sz="2" w:space="0" w:color="auto"/>
-              <w:bottom w:val="single" w:sz="12" w:space="0" w:color="auto"/>
-              <w:right w:val="single" w:sz="2" w:space="0" w:color="auto"/>
+              <w:top w:val="single" w:color="auto" w:sz="2" w:space="0"/>
+              <w:left w:val="single" w:color="auto" w:sz="2" w:space="0"/>
+              <w:bottom w:val="single" w:color="auto" w:sz="12" w:space="0"/>
+              <w:right w:val="single" w:color="auto" w:sz="2" w:space="0"/>
             </w:tcBorders>
             <w:shd w:val="clear" w:color="auto" w:fill="auto"/>
           </w:tcPr>
           <w:p>
             <w:pPr>
               <w:spacing w:after="0" w:line="240" w:lineRule="auto"/>
-              <w:ind w:firstLineChars="85" w:firstLine="238"/>
+              <w:ind w:firstLine="238" w:firstLineChars="85"/>
               <w:rPr>
                 <w:sz w:val="28"/>
                 <w:lang w:val="en-US"/>
@@ -1633,17 +1547,17 @@
           <w:tcPr>
             <w:tcW w:w="2127" w:type="dxa"/>
             <w:tcBorders>
-              <w:top w:val="single" w:sz="2" w:space="0" w:color="auto"/>
-              <w:left w:val="single" w:sz="2" w:space="0" w:color="auto"/>
-              <w:bottom w:val="single" w:sz="12" w:space="0" w:color="auto"/>
-              <w:right w:val="single" w:sz="12" w:space="0" w:color="auto"/>
+              <w:top w:val="single" w:color="auto" w:sz="2" w:space="0"/>
+              <w:left w:val="single" w:color="auto" w:sz="2" w:space="0"/>
+              <w:bottom w:val="single" w:color="auto" w:sz="12" w:space="0"/>
+              <w:right w:val="single" w:color="auto" w:sz="12" w:space="0"/>
             </w:tcBorders>
             <w:shd w:val="clear" w:color="auto" w:fill="auto"/>
           </w:tcPr>
           <w:p>
             <w:pPr>
               <w:spacing w:after="0" w:line="240" w:lineRule="auto"/>
-              <w:ind w:firstLineChars="85" w:firstLine="238"/>
+              <w:ind w:firstLine="238" w:firstLineChars="85"/>
               <w:rPr>
                 <w:sz w:val="28"/>
                 <w:lang w:val="en-US"/>
@@ -1663,9 +1577,9 @@
             <w:tcW w:w="525" w:type="dxa"/>
             <w:tcBorders>
               <w:top w:val="nil"/>
-              <w:left w:val="single" w:sz="12" w:space="0" w:color="auto"/>
+              <w:left w:val="single" w:color="auto" w:sz="12" w:space="0"/>
               <w:bottom w:val="nil"/>
-              <w:right w:val="single" w:sz="12" w:space="0" w:color="auto"/>
+              <w:right w:val="single" w:color="auto" w:sz="12" w:space="0"/>
             </w:tcBorders>
           </w:tcPr>
           <w:p>
@@ -1681,10 +1595,10 @@
           <w:tcPr>
             <w:tcW w:w="1509" w:type="dxa"/>
             <w:tcBorders>
-              <w:top w:val="single" w:sz="4" w:space="0" w:color="auto"/>
-              <w:left w:val="single" w:sz="12" w:space="0" w:color="auto"/>
-              <w:bottom w:val="single" w:sz="12" w:space="0" w:color="auto"/>
-              <w:right w:val="single" w:sz="4" w:space="0" w:color="auto"/>
+              <w:top w:val="single" w:color="auto" w:sz="4" w:space="0"/>
+              <w:left w:val="single" w:color="auto" w:sz="12" w:space="0"/>
+              <w:bottom w:val="single" w:color="auto" w:sz="12" w:space="0"/>
+              <w:right w:val="single" w:color="auto" w:sz="4" w:space="0"/>
             </w:tcBorders>
             <w:shd w:val="clear" w:color="auto" w:fill="auto"/>
           </w:tcPr>
@@ -1696,24 +1610,22 @@
                 <w:szCs w:val="24"/>
               </w:rPr>
             </w:pPr>
-            <w:proofErr w:type="spellStart"/>
             <w:r>
               <w:rPr>
                 <w:szCs w:val="24"/>
               </w:rPr>
               <w:t>rizolvk</w:t>
             </w:r>
-            <w:proofErr w:type="spellEnd"/>
           </w:p>
         </w:tc>
         <w:tc>
           <w:tcPr>
             <w:tcW w:w="1509" w:type="dxa"/>
             <w:tcBorders>
-              <w:top w:val="single" w:sz="4" w:space="0" w:color="auto"/>
-              <w:left w:val="single" w:sz="4" w:space="0" w:color="auto"/>
-              <w:bottom w:val="single" w:sz="12" w:space="0" w:color="auto"/>
-              <w:right w:val="single" w:sz="12" w:space="0" w:color="auto"/>
+              <w:top w:val="single" w:color="auto" w:sz="4" w:space="0"/>
+              <w:left w:val="single" w:color="auto" w:sz="4" w:space="0"/>
+              <w:bottom w:val="single" w:color="auto" w:sz="12" w:space="0"/>
+              <w:right w:val="single" w:color="auto" w:sz="12" w:space="0"/>
             </w:tcBorders>
             <w:shd w:val="clear" w:color="auto" w:fill="auto"/>
           </w:tcPr>
@@ -1725,21 +1637,19 @@
                 <w:szCs w:val="24"/>
               </w:rPr>
             </w:pPr>
-            <w:proofErr w:type="spellStart"/>
             <w:r>
               <w:rPr>
                 <w:szCs w:val="24"/>
               </w:rPr>
               <w:t>rizolob</w:t>
             </w:r>
-            <w:proofErr w:type="spellEnd"/>
           </w:p>
         </w:tc>
       </w:tr>
     </w:tbl>
     <w:p>
       <w:pPr>
-        <w:pStyle w:val="2"/>
+        <w:pStyle w:val="3"/>
         <w:spacing w:before="240" w:after="0" w:line="240" w:lineRule="auto"/>
       </w:pPr>
       <w:r>
@@ -1748,15 +1658,24 @@
     </w:p>
     <w:tbl>
       <w:tblPr>
+        <w:tblStyle w:val="9"/>
         <w:tblW w:w="10314" w:type="dxa"/>
+        <w:tblInd w:w="0" w:type="dxa"/>
         <w:tblBorders>
-          <w:top w:val="double" w:sz="12" w:space="0" w:color="auto"/>
-          <w:left w:val="double" w:sz="12" w:space="0" w:color="auto"/>
-          <w:bottom w:val="double" w:sz="12" w:space="0" w:color="auto"/>
-          <w:right w:val="double" w:sz="12" w:space="0" w:color="auto"/>
+          <w:top w:val="double" w:color="auto" w:sz="12" w:space="0"/>
+          <w:left w:val="double" w:color="auto" w:sz="12" w:space="0"/>
+          <w:bottom w:val="double" w:color="auto" w:sz="12" w:space="0"/>
+          <w:right w:val="double" w:color="auto" w:sz="12" w:space="0"/>
+          <w:insideH w:val="none" w:color="auto" w:sz="0" w:space="0"/>
+          <w:insideV w:val="none" w:color="auto" w:sz="0" w:space="0"/>
         </w:tblBorders>
         <w:tblLayout w:type="fixed"/>
-        <w:tblLook w:val="04A0" w:firstRow="1" w:lastRow="0" w:firstColumn="1" w:lastColumn="0" w:noHBand="0" w:noVBand="1"/>
+        <w:tblCellMar>
+          <w:top w:w="0" w:type="dxa"/>
+          <w:left w:w="108" w:type="dxa"/>
+          <w:bottom w:w="0" w:type="dxa"/>
+          <w:right w:w="108" w:type="dxa"/>
+        </w:tblCellMar>
       </w:tblPr>
       <w:tblGrid>
         <w:gridCol w:w="534"/>
@@ -1768,14 +1687,31 @@
         <w:gridCol w:w="2693"/>
       </w:tblGrid>
       <w:tr>
+        <w:tblPrEx>
+          <w:tblBorders>
+            <w:top w:val="double" w:color="auto" w:sz="12" w:space="0"/>
+            <w:left w:val="double" w:color="auto" w:sz="12" w:space="0"/>
+            <w:bottom w:val="double" w:color="auto" w:sz="12" w:space="0"/>
+            <w:right w:val="double" w:color="auto" w:sz="12" w:space="0"/>
+            <w:insideH w:val="none" w:color="auto" w:sz="0" w:space="0"/>
+            <w:insideV w:val="none" w:color="auto" w:sz="0" w:space="0"/>
+          </w:tblBorders>
+          <w:tblLayout w:type="fixed"/>
+          <w:tblCellMar>
+            <w:top w:w="0" w:type="dxa"/>
+            <w:left w:w="108" w:type="dxa"/>
+            <w:bottom w:w="0" w:type="dxa"/>
+            <w:right w:w="108" w:type="dxa"/>
+          </w:tblCellMar>
+        </w:tblPrEx>
         <w:tc>
           <w:tcPr>
             <w:tcW w:w="534" w:type="dxa"/>
             <w:tcBorders>
-              <w:top w:val="single" w:sz="12" w:space="0" w:color="auto"/>
-              <w:left w:val="single" w:sz="12" w:space="0" w:color="auto"/>
-              <w:bottom w:val="single" w:sz="12" w:space="0" w:color="auto"/>
-              <w:right w:val="single" w:sz="2" w:space="0" w:color="auto"/>
+              <w:top w:val="single" w:color="auto" w:sz="12" w:space="0"/>
+              <w:left w:val="single" w:color="auto" w:sz="12" w:space="0"/>
+              <w:bottom w:val="single" w:color="auto" w:sz="12" w:space="0"/>
+              <w:right w:val="single" w:color="auto" w:sz="2" w:space="0"/>
             </w:tcBorders>
             <w:vAlign w:val="center"/>
           </w:tcPr>
@@ -1800,10 +1736,10 @@
           <w:tcPr>
             <w:tcW w:w="1275" w:type="dxa"/>
             <w:tcBorders>
-              <w:top w:val="single" w:sz="12" w:space="0" w:color="auto"/>
-              <w:left w:val="single" w:sz="2" w:space="0" w:color="auto"/>
-              <w:bottom w:val="single" w:sz="12" w:space="0" w:color="auto"/>
-              <w:right w:val="single" w:sz="2" w:space="0" w:color="auto"/>
+              <w:top w:val="single" w:color="auto" w:sz="12" w:space="0"/>
+              <w:left w:val="single" w:color="auto" w:sz="2" w:space="0"/>
+              <w:bottom w:val="single" w:color="auto" w:sz="12" w:space="0"/>
+              <w:right w:val="single" w:color="auto" w:sz="2" w:space="0"/>
             </w:tcBorders>
             <w:vAlign w:val="center"/>
           </w:tcPr>
@@ -1829,10 +1765,10 @@
           <w:tcPr>
             <w:tcW w:w="1556" w:type="dxa"/>
             <w:tcBorders>
-              <w:top w:val="single" w:sz="12" w:space="0" w:color="auto"/>
-              <w:left w:val="single" w:sz="2" w:space="0" w:color="auto"/>
-              <w:bottom w:val="single" w:sz="12" w:space="0" w:color="auto"/>
-              <w:right w:val="single" w:sz="2" w:space="0" w:color="auto"/>
+              <w:top w:val="single" w:color="auto" w:sz="12" w:space="0"/>
+              <w:left w:val="single" w:color="auto" w:sz="2" w:space="0"/>
+              <w:bottom w:val="single" w:color="auto" w:sz="12" w:space="0"/>
+              <w:right w:val="single" w:color="auto" w:sz="2" w:space="0"/>
             </w:tcBorders>
             <w:vAlign w:val="center"/>
           </w:tcPr>
@@ -1858,10 +1794,10 @@
           <w:tcPr>
             <w:tcW w:w="1787" w:type="dxa"/>
             <w:tcBorders>
-              <w:top w:val="single" w:sz="12" w:space="0" w:color="auto"/>
-              <w:left w:val="single" w:sz="2" w:space="0" w:color="auto"/>
-              <w:bottom w:val="single" w:sz="12" w:space="0" w:color="auto"/>
-              <w:right w:val="single" w:sz="2" w:space="0" w:color="auto"/>
+              <w:top w:val="single" w:color="auto" w:sz="12" w:space="0"/>
+              <w:left w:val="single" w:color="auto" w:sz="2" w:space="0"/>
+              <w:bottom w:val="single" w:color="auto" w:sz="12" w:space="0"/>
+              <w:right w:val="single" w:color="auto" w:sz="2" w:space="0"/>
             </w:tcBorders>
             <w:vAlign w:val="center"/>
           </w:tcPr>
@@ -1879,34 +1815,25 @@
                 <w:sz w:val="28"/>
                 <w:lang w:val="en-US"/>
               </w:rPr>
-              <w:t>Р, ____</w:t>
-            </w:r>
-            <w:proofErr w:type="spellStart"/>
-            <w:r>
-              <w:rPr>
-                <w:sz w:val="28"/>
-                <w:lang w:val="en-US"/>
-              </w:rPr>
-              <w:t>Вт</w:t>
-            </w:r>
-            <w:proofErr w:type="spellEnd"/>
+              <w:t>Р, ____Вт</w:t>
+            </w:r>
           </w:p>
         </w:tc>
         <w:tc>
           <w:tcPr>
             <w:tcW w:w="2186" w:type="dxa"/>
             <w:tcBorders>
-              <w:top w:val="single" w:sz="12" w:space="0" w:color="auto"/>
-              <w:left w:val="single" w:sz="2" w:space="0" w:color="auto"/>
-              <w:bottom w:val="single" w:sz="12" w:space="0" w:color="auto"/>
-              <w:right w:val="single" w:sz="12" w:space="0" w:color="auto"/>
+              <w:top w:val="single" w:color="auto" w:sz="12" w:space="0"/>
+              <w:left w:val="single" w:color="auto" w:sz="2" w:space="0"/>
+              <w:bottom w:val="single" w:color="auto" w:sz="12" w:space="0"/>
+              <w:right w:val="single" w:color="auto" w:sz="12" w:space="0"/>
             </w:tcBorders>
             <w:vAlign w:val="center"/>
           </w:tcPr>
           <w:p>
             <w:pPr>
               <w:spacing w:after="0" w:line="240" w:lineRule="auto"/>
-              <w:ind w:rightChars="-181" w:right="-434"/>
+              <w:ind w:right="-434" w:rightChars="-181"/>
               <w:jc w:val="center"/>
               <w:rPr>
                 <w:sz w:val="28"/>
@@ -1918,17 +1845,8 @@
                 <w:sz w:val="28"/>
                 <w:lang w:val="en-US"/>
               </w:rPr>
-              <w:t xml:space="preserve">R(R║), </w:t>
-            </w:r>
-            <w:proofErr w:type="spellStart"/>
-            <w:r>
-              <w:rPr>
-                <w:sz w:val="28"/>
-                <w:lang w:val="en-US"/>
-              </w:rPr>
-              <w:t>stred</w:t>
-            </w:r>
-            <w:proofErr w:type="spellEnd"/>
+              <w:t>R(R║), stred</w:t>
+            </w:r>
           </w:p>
         </w:tc>
         <w:tc>
@@ -1936,9 +1854,9 @@
             <w:tcW w:w="283" w:type="dxa"/>
             <w:tcBorders>
               <w:top w:val="nil"/>
-              <w:left w:val="single" w:sz="12" w:space="0" w:color="auto"/>
+              <w:left w:val="single" w:color="auto" w:sz="12" w:space="0"/>
               <w:bottom w:val="nil"/>
-              <w:right w:val="single" w:sz="12" w:space="0" w:color="auto"/>
+              <w:right w:val="single" w:color="auto" w:sz="12" w:space="0"/>
             </w:tcBorders>
           </w:tcPr>
           <w:p>
@@ -1957,9 +1875,9 @@
             <w:tcW w:w="2693" w:type="dxa"/>
             <w:vMerge w:val="restart"/>
             <w:tcBorders>
-              <w:top w:val="single" w:sz="12" w:space="0" w:color="auto"/>
-              <w:left w:val="single" w:sz="12" w:space="0" w:color="auto"/>
-              <w:right w:val="single" w:sz="12" w:space="0" w:color="auto"/>
+              <w:top w:val="single" w:color="auto" w:sz="12" w:space="0"/>
+              <w:left w:val="single" w:color="auto" w:sz="12" w:space="0"/>
+              <w:right w:val="single" w:color="auto" w:sz="12" w:space="0"/>
             </w:tcBorders>
           </w:tcPr>
           <w:p>
@@ -1980,14 +1898,31 @@
         </w:tc>
       </w:tr>
       <w:tr>
+        <w:tblPrEx>
+          <w:tblBorders>
+            <w:top w:val="double" w:color="auto" w:sz="12" w:space="0"/>
+            <w:left w:val="double" w:color="auto" w:sz="12" w:space="0"/>
+            <w:bottom w:val="double" w:color="auto" w:sz="12" w:space="0"/>
+            <w:right w:val="double" w:color="auto" w:sz="12" w:space="0"/>
+            <w:insideH w:val="none" w:color="auto" w:sz="0" w:space="0"/>
+            <w:insideV w:val="none" w:color="auto" w:sz="0" w:space="0"/>
+          </w:tblBorders>
+          <w:tblLayout w:type="fixed"/>
+          <w:tblCellMar>
+            <w:top w:w="0" w:type="dxa"/>
+            <w:left w:w="108" w:type="dxa"/>
+            <w:bottom w:w="0" w:type="dxa"/>
+            <w:right w:w="108" w:type="dxa"/>
+          </w:tblCellMar>
+        </w:tblPrEx>
         <w:tc>
           <w:tcPr>
             <w:tcW w:w="534" w:type="dxa"/>
             <w:tcBorders>
-              <w:top w:val="single" w:sz="12" w:space="0" w:color="auto"/>
-              <w:left w:val="single" w:sz="12" w:space="0" w:color="auto"/>
-              <w:bottom w:val="single" w:sz="2" w:space="0" w:color="auto"/>
-              <w:right w:val="single" w:sz="2" w:space="0" w:color="auto"/>
+              <w:top w:val="single" w:color="auto" w:sz="12" w:space="0"/>
+              <w:left w:val="single" w:color="auto" w:sz="12" w:space="0"/>
+              <w:bottom w:val="single" w:color="auto" w:sz="2" w:space="0"/>
+              <w:right w:val="single" w:color="auto" w:sz="2" w:space="0"/>
             </w:tcBorders>
             <w:vAlign w:val="center"/>
           </w:tcPr>
@@ -2009,10 +1944,10 @@
           <w:tcPr>
             <w:tcW w:w="1275" w:type="dxa"/>
             <w:tcBorders>
-              <w:top w:val="single" w:sz="12" w:space="0" w:color="auto"/>
-              <w:left w:val="single" w:sz="2" w:space="0" w:color="auto"/>
-              <w:bottom w:val="single" w:sz="2" w:space="0" w:color="auto"/>
-              <w:right w:val="single" w:sz="2" w:space="0" w:color="auto"/>
+              <w:top w:val="single" w:color="auto" w:sz="12" w:space="0"/>
+              <w:left w:val="single" w:color="auto" w:sz="2" w:space="0"/>
+              <w:bottom w:val="single" w:color="auto" w:sz="2" w:space="0"/>
+              <w:right w:val="single" w:color="auto" w:sz="2" w:space="0"/>
             </w:tcBorders>
           </w:tcPr>
           <w:p>
@@ -2036,10 +1971,10 @@
           <w:tcPr>
             <w:tcW w:w="1556" w:type="dxa"/>
             <w:tcBorders>
-              <w:top w:val="single" w:sz="12" w:space="0" w:color="auto"/>
-              <w:left w:val="single" w:sz="2" w:space="0" w:color="auto"/>
-              <w:bottom w:val="single" w:sz="2" w:space="0" w:color="auto"/>
-              <w:right w:val="single" w:sz="2" w:space="0" w:color="auto"/>
+              <w:top w:val="single" w:color="auto" w:sz="12" w:space="0"/>
+              <w:left w:val="single" w:color="auto" w:sz="2" w:space="0"/>
+              <w:bottom w:val="single" w:color="auto" w:sz="2" w:space="0"/>
+              <w:right w:val="single" w:color="auto" w:sz="2" w:space="0"/>
             </w:tcBorders>
           </w:tcPr>
           <w:p>
@@ -2063,10 +1998,10 @@
           <w:tcPr>
             <w:tcW w:w="1787" w:type="dxa"/>
             <w:tcBorders>
-              <w:top w:val="single" w:sz="12" w:space="0" w:color="auto"/>
-              <w:left w:val="single" w:sz="2" w:space="0" w:color="auto"/>
-              <w:bottom w:val="single" w:sz="2" w:space="0" w:color="auto"/>
-              <w:right w:val="single" w:sz="2" w:space="0" w:color="auto"/>
+              <w:top w:val="single" w:color="auto" w:sz="12" w:space="0"/>
+              <w:left w:val="single" w:color="auto" w:sz="2" w:space="0"/>
+              <w:bottom w:val="single" w:color="auto" w:sz="2" w:space="0"/>
+              <w:right w:val="single" w:color="auto" w:sz="2" w:space="0"/>
             </w:tcBorders>
           </w:tcPr>
           <w:p>
@@ -2090,10 +2025,10 @@
           <w:tcPr>
             <w:tcW w:w="2186" w:type="dxa"/>
             <w:tcBorders>
-              <w:top w:val="single" w:sz="12" w:space="0" w:color="auto"/>
-              <w:left w:val="single" w:sz="2" w:space="0" w:color="auto"/>
-              <w:bottom w:val="single" w:sz="2" w:space="0" w:color="auto"/>
-              <w:right w:val="single" w:sz="12" w:space="0" w:color="auto"/>
+              <w:top w:val="single" w:color="auto" w:sz="12" w:space="0"/>
+              <w:left w:val="single" w:color="auto" w:sz="2" w:space="0"/>
+              <w:bottom w:val="single" w:color="auto" w:sz="2" w:space="0"/>
+              <w:right w:val="single" w:color="auto" w:sz="12" w:space="0"/>
             </w:tcBorders>
           </w:tcPr>
           <w:p>
@@ -2118,9 +2053,9 @@
             <w:tcW w:w="283" w:type="dxa"/>
             <w:tcBorders>
               <w:top w:val="nil"/>
-              <w:left w:val="single" w:sz="12" w:space="0" w:color="auto"/>
+              <w:left w:val="single" w:color="auto" w:sz="12" w:space="0"/>
               <w:bottom w:val="nil"/>
-              <w:right w:val="single" w:sz="12" w:space="0" w:color="auto"/>
+              <w:right w:val="single" w:color="auto" w:sz="12" w:space="0"/>
             </w:tcBorders>
           </w:tcPr>
           <w:p>
@@ -2135,10 +2070,10 @@
         <w:tc>
           <w:tcPr>
             <w:tcW w:w="2693" w:type="dxa"/>
-            <w:vMerge/>
-            <w:tcBorders>
-              <w:left w:val="single" w:sz="12" w:space="0" w:color="auto"/>
-              <w:right w:val="single" w:sz="12" w:space="0" w:color="auto"/>
+            <w:vMerge w:val="continue"/>
+            <w:tcBorders>
+              <w:left w:val="single" w:color="auto" w:sz="12" w:space="0"/>
+              <w:right w:val="single" w:color="auto" w:sz="12" w:space="0"/>
             </w:tcBorders>
           </w:tcPr>
           <w:p>
@@ -2152,17 +2087,34 @@
         </w:tc>
       </w:tr>
       <w:tr>
+        <w:tblPrEx>
+          <w:tblBorders>
+            <w:top w:val="double" w:color="auto" w:sz="12" w:space="0"/>
+            <w:left w:val="double" w:color="auto" w:sz="12" w:space="0"/>
+            <w:bottom w:val="double" w:color="auto" w:sz="12" w:space="0"/>
+            <w:right w:val="double" w:color="auto" w:sz="12" w:space="0"/>
+            <w:insideH w:val="none" w:color="auto" w:sz="0" w:space="0"/>
+            <w:insideV w:val="none" w:color="auto" w:sz="0" w:space="0"/>
+          </w:tblBorders>
+          <w:tblLayout w:type="fixed"/>
+          <w:tblCellMar>
+            <w:top w:w="0" w:type="dxa"/>
+            <w:left w:w="108" w:type="dxa"/>
+            <w:bottom w:w="0" w:type="dxa"/>
+            <w:right w:w="108" w:type="dxa"/>
+          </w:tblCellMar>
+        </w:tblPrEx>
         <w:trPr>
-          <w:trHeight w:val="162"/>
+          <w:trHeight w:val="162" w:hRule="atLeast"/>
         </w:trPr>
         <w:tc>
           <w:tcPr>
             <w:tcW w:w="534" w:type="dxa"/>
             <w:tcBorders>
-              <w:top w:val="single" w:sz="2" w:space="0" w:color="auto"/>
-              <w:left w:val="single" w:sz="12" w:space="0" w:color="auto"/>
-              <w:bottom w:val="single" w:sz="2" w:space="0" w:color="auto"/>
-              <w:right w:val="single" w:sz="2" w:space="0" w:color="auto"/>
+              <w:top w:val="single" w:color="auto" w:sz="2" w:space="0"/>
+              <w:left w:val="single" w:color="auto" w:sz="12" w:space="0"/>
+              <w:bottom w:val="single" w:color="auto" w:sz="2" w:space="0"/>
+              <w:right w:val="single" w:color="auto" w:sz="2" w:space="0"/>
             </w:tcBorders>
             <w:vAlign w:val="center"/>
           </w:tcPr>
@@ -2184,10 +2136,10 @@
           <w:tcPr>
             <w:tcW w:w="1275" w:type="dxa"/>
             <w:tcBorders>
-              <w:top w:val="single" w:sz="2" w:space="0" w:color="auto"/>
-              <w:left w:val="single" w:sz="2" w:space="0" w:color="auto"/>
-              <w:bottom w:val="single" w:sz="2" w:space="0" w:color="auto"/>
-              <w:right w:val="single" w:sz="2" w:space="0" w:color="auto"/>
+              <w:top w:val="single" w:color="auto" w:sz="2" w:space="0"/>
+              <w:left w:val="single" w:color="auto" w:sz="2" w:space="0"/>
+              <w:bottom w:val="single" w:color="auto" w:sz="2" w:space="0"/>
+              <w:right w:val="single" w:color="auto" w:sz="2" w:space="0"/>
             </w:tcBorders>
           </w:tcPr>
           <w:p>
@@ -2211,10 +2163,10 @@
           <w:tcPr>
             <w:tcW w:w="1556" w:type="dxa"/>
             <w:tcBorders>
-              <w:top w:val="single" w:sz="2" w:space="0" w:color="auto"/>
-              <w:left w:val="single" w:sz="2" w:space="0" w:color="auto"/>
-              <w:bottom w:val="single" w:sz="2" w:space="0" w:color="auto"/>
-              <w:right w:val="single" w:sz="2" w:space="0" w:color="auto"/>
+              <w:top w:val="single" w:color="auto" w:sz="2" w:space="0"/>
+              <w:left w:val="single" w:color="auto" w:sz="2" w:space="0"/>
+              <w:bottom w:val="single" w:color="auto" w:sz="2" w:space="0"/>
+              <w:right w:val="single" w:color="auto" w:sz="2" w:space="0"/>
             </w:tcBorders>
           </w:tcPr>
           <w:p>
@@ -2238,10 +2190,10 @@
           <w:tcPr>
             <w:tcW w:w="1787" w:type="dxa"/>
             <w:tcBorders>
-              <w:top w:val="single" w:sz="2" w:space="0" w:color="auto"/>
-              <w:left w:val="single" w:sz="2" w:space="0" w:color="auto"/>
-              <w:bottom w:val="single" w:sz="2" w:space="0" w:color="auto"/>
-              <w:right w:val="single" w:sz="2" w:space="0" w:color="auto"/>
+              <w:top w:val="single" w:color="auto" w:sz="2" w:space="0"/>
+              <w:left w:val="single" w:color="auto" w:sz="2" w:space="0"/>
+              <w:bottom w:val="single" w:color="auto" w:sz="2" w:space="0"/>
+              <w:right w:val="single" w:color="auto" w:sz="2" w:space="0"/>
             </w:tcBorders>
           </w:tcPr>
           <w:p>
@@ -2265,10 +2217,10 @@
           <w:tcPr>
             <w:tcW w:w="2186" w:type="dxa"/>
             <w:tcBorders>
-              <w:top w:val="single" w:sz="2" w:space="0" w:color="auto"/>
-              <w:left w:val="single" w:sz="2" w:space="0" w:color="auto"/>
-              <w:bottom w:val="single" w:sz="2" w:space="0" w:color="auto"/>
-              <w:right w:val="single" w:sz="12" w:space="0" w:color="auto"/>
+              <w:top w:val="single" w:color="auto" w:sz="2" w:space="0"/>
+              <w:left w:val="single" w:color="auto" w:sz="2" w:space="0"/>
+              <w:bottom w:val="single" w:color="auto" w:sz="2" w:space="0"/>
+              <w:right w:val="single" w:color="auto" w:sz="12" w:space="0"/>
             </w:tcBorders>
           </w:tcPr>
           <w:p>
@@ -2293,9 +2245,9 @@
             <w:tcW w:w="283" w:type="dxa"/>
             <w:tcBorders>
               <w:top w:val="nil"/>
-              <w:left w:val="single" w:sz="12" w:space="0" w:color="auto"/>
+              <w:left w:val="single" w:color="auto" w:sz="12" w:space="0"/>
               <w:bottom w:val="nil"/>
-              <w:right w:val="single" w:sz="12" w:space="0" w:color="auto"/>
+              <w:right w:val="single" w:color="auto" w:sz="12" w:space="0"/>
             </w:tcBorders>
           </w:tcPr>
           <w:p>
@@ -2310,10 +2262,10 @@
         <w:tc>
           <w:tcPr>
             <w:tcW w:w="2693" w:type="dxa"/>
-            <w:vMerge/>
-            <w:tcBorders>
-              <w:left w:val="single" w:sz="12" w:space="0" w:color="auto"/>
-              <w:right w:val="single" w:sz="12" w:space="0" w:color="auto"/>
+            <w:vMerge w:val="continue"/>
+            <w:tcBorders>
+              <w:left w:val="single" w:color="auto" w:sz="12" w:space="0"/>
+              <w:right w:val="single" w:color="auto" w:sz="12" w:space="0"/>
             </w:tcBorders>
           </w:tcPr>
           <w:p>
@@ -2327,14 +2279,31 @@
         </w:tc>
       </w:tr>
       <w:tr>
+        <w:tblPrEx>
+          <w:tblBorders>
+            <w:top w:val="double" w:color="auto" w:sz="12" w:space="0"/>
+            <w:left w:val="double" w:color="auto" w:sz="12" w:space="0"/>
+            <w:bottom w:val="double" w:color="auto" w:sz="12" w:space="0"/>
+            <w:right w:val="double" w:color="auto" w:sz="12" w:space="0"/>
+            <w:insideH w:val="none" w:color="auto" w:sz="0" w:space="0"/>
+            <w:insideV w:val="none" w:color="auto" w:sz="0" w:space="0"/>
+          </w:tblBorders>
+          <w:tblLayout w:type="fixed"/>
+          <w:tblCellMar>
+            <w:top w:w="0" w:type="dxa"/>
+            <w:left w:w="108" w:type="dxa"/>
+            <w:bottom w:w="0" w:type="dxa"/>
+            <w:right w:w="108" w:type="dxa"/>
+          </w:tblCellMar>
+        </w:tblPrEx>
         <w:tc>
           <w:tcPr>
             <w:tcW w:w="534" w:type="dxa"/>
             <w:tcBorders>
-              <w:top w:val="single" w:sz="2" w:space="0" w:color="auto"/>
-              <w:left w:val="single" w:sz="12" w:space="0" w:color="auto"/>
-              <w:bottom w:val="single" w:sz="2" w:space="0" w:color="auto"/>
-              <w:right w:val="single" w:sz="2" w:space="0" w:color="auto"/>
+              <w:top w:val="single" w:color="auto" w:sz="2" w:space="0"/>
+              <w:left w:val="single" w:color="auto" w:sz="12" w:space="0"/>
+              <w:bottom w:val="single" w:color="auto" w:sz="2" w:space="0"/>
+              <w:right w:val="single" w:color="auto" w:sz="2" w:space="0"/>
             </w:tcBorders>
             <w:vAlign w:val="center"/>
           </w:tcPr>
@@ -2356,10 +2325,10 @@
           <w:tcPr>
             <w:tcW w:w="1275" w:type="dxa"/>
             <w:tcBorders>
-              <w:top w:val="single" w:sz="2" w:space="0" w:color="auto"/>
-              <w:left w:val="single" w:sz="2" w:space="0" w:color="auto"/>
-              <w:bottom w:val="single" w:sz="2" w:space="0" w:color="auto"/>
-              <w:right w:val="single" w:sz="2" w:space="0" w:color="auto"/>
+              <w:top w:val="single" w:color="auto" w:sz="2" w:space="0"/>
+              <w:left w:val="single" w:color="auto" w:sz="2" w:space="0"/>
+              <w:bottom w:val="single" w:color="auto" w:sz="2" w:space="0"/>
+              <w:right w:val="single" w:color="auto" w:sz="2" w:space="0"/>
             </w:tcBorders>
           </w:tcPr>
           <w:p>
@@ -2383,10 +2352,10 @@
           <w:tcPr>
             <w:tcW w:w="1556" w:type="dxa"/>
             <w:tcBorders>
-              <w:top w:val="single" w:sz="2" w:space="0" w:color="auto"/>
-              <w:left w:val="single" w:sz="2" w:space="0" w:color="auto"/>
-              <w:bottom w:val="single" w:sz="2" w:space="0" w:color="auto"/>
-              <w:right w:val="single" w:sz="2" w:space="0" w:color="auto"/>
+              <w:top w:val="single" w:color="auto" w:sz="2" w:space="0"/>
+              <w:left w:val="single" w:color="auto" w:sz="2" w:space="0"/>
+              <w:bottom w:val="single" w:color="auto" w:sz="2" w:space="0"/>
+              <w:right w:val="single" w:color="auto" w:sz="2" w:space="0"/>
             </w:tcBorders>
           </w:tcPr>
           <w:p>
@@ -2410,10 +2379,10 @@
           <w:tcPr>
             <w:tcW w:w="1787" w:type="dxa"/>
             <w:tcBorders>
-              <w:top w:val="single" w:sz="2" w:space="0" w:color="auto"/>
-              <w:left w:val="single" w:sz="2" w:space="0" w:color="auto"/>
-              <w:bottom w:val="single" w:sz="2" w:space="0" w:color="auto"/>
-              <w:right w:val="single" w:sz="2" w:space="0" w:color="auto"/>
+              <w:top w:val="single" w:color="auto" w:sz="2" w:space="0"/>
+              <w:left w:val="single" w:color="auto" w:sz="2" w:space="0"/>
+              <w:bottom w:val="single" w:color="auto" w:sz="2" w:space="0"/>
+              <w:right w:val="single" w:color="auto" w:sz="2" w:space="0"/>
             </w:tcBorders>
           </w:tcPr>
           <w:p>
@@ -2437,10 +2406,10 @@
           <w:tcPr>
             <w:tcW w:w="2186" w:type="dxa"/>
             <w:tcBorders>
-              <w:top w:val="single" w:sz="2" w:space="0" w:color="auto"/>
-              <w:left w:val="single" w:sz="2" w:space="0" w:color="auto"/>
-              <w:bottom w:val="single" w:sz="2" w:space="0" w:color="auto"/>
-              <w:right w:val="single" w:sz="12" w:space="0" w:color="auto"/>
+              <w:top w:val="single" w:color="auto" w:sz="2" w:space="0"/>
+              <w:left w:val="single" w:color="auto" w:sz="2" w:space="0"/>
+              <w:bottom w:val="single" w:color="auto" w:sz="2" w:space="0"/>
+              <w:right w:val="single" w:color="auto" w:sz="12" w:space="0"/>
             </w:tcBorders>
           </w:tcPr>
           <w:p>
@@ -2465,9 +2434,9 @@
             <w:tcW w:w="283" w:type="dxa"/>
             <w:tcBorders>
               <w:top w:val="nil"/>
-              <w:left w:val="single" w:sz="12" w:space="0" w:color="auto"/>
+              <w:left w:val="single" w:color="auto" w:sz="12" w:space="0"/>
               <w:bottom w:val="nil"/>
-              <w:right w:val="single" w:sz="12" w:space="0" w:color="auto"/>
+              <w:right w:val="single" w:color="auto" w:sz="12" w:space="0"/>
             </w:tcBorders>
           </w:tcPr>
           <w:p>
@@ -2482,11 +2451,11 @@
         <w:tc>
           <w:tcPr>
             <w:tcW w:w="2693" w:type="dxa"/>
-            <w:vMerge/>
-            <w:tcBorders>
-              <w:left w:val="single" w:sz="12" w:space="0" w:color="auto"/>
+            <w:vMerge w:val="continue"/>
+            <w:tcBorders>
+              <w:left w:val="single" w:color="auto" w:sz="12" w:space="0"/>
               <w:bottom w:val="nil"/>
-              <w:right w:val="single" w:sz="12" w:space="0" w:color="auto"/>
+              <w:right w:val="single" w:color="auto" w:sz="12" w:space="0"/>
             </w:tcBorders>
             <w:vAlign w:val="center"/>
           </w:tcPr>
@@ -2502,14 +2471,31 @@
         </w:tc>
       </w:tr>
       <w:tr>
+        <w:tblPrEx>
+          <w:tblBorders>
+            <w:top w:val="double" w:color="auto" w:sz="12" w:space="0"/>
+            <w:left w:val="double" w:color="auto" w:sz="12" w:space="0"/>
+            <w:bottom w:val="double" w:color="auto" w:sz="12" w:space="0"/>
+            <w:right w:val="double" w:color="auto" w:sz="12" w:space="0"/>
+            <w:insideH w:val="none" w:color="auto" w:sz="0" w:space="0"/>
+            <w:insideV w:val="none" w:color="auto" w:sz="0" w:space="0"/>
+          </w:tblBorders>
+          <w:tblLayout w:type="fixed"/>
+          <w:tblCellMar>
+            <w:top w:w="0" w:type="dxa"/>
+            <w:left w:w="108" w:type="dxa"/>
+            <w:bottom w:w="0" w:type="dxa"/>
+            <w:right w:w="108" w:type="dxa"/>
+          </w:tblCellMar>
+        </w:tblPrEx>
         <w:tc>
           <w:tcPr>
             <w:tcW w:w="534" w:type="dxa"/>
             <w:tcBorders>
-              <w:top w:val="single" w:sz="2" w:space="0" w:color="auto"/>
-              <w:left w:val="single" w:sz="12" w:space="0" w:color="auto"/>
-              <w:bottom w:val="single" w:sz="2" w:space="0" w:color="auto"/>
-              <w:right w:val="single" w:sz="2" w:space="0" w:color="auto"/>
+              <w:top w:val="single" w:color="auto" w:sz="2" w:space="0"/>
+              <w:left w:val="single" w:color="auto" w:sz="12" w:space="0"/>
+              <w:bottom w:val="single" w:color="auto" w:sz="2" w:space="0"/>
+              <w:right w:val="single" w:color="auto" w:sz="2" w:space="0"/>
             </w:tcBorders>
             <w:vAlign w:val="center"/>
           </w:tcPr>
@@ -2531,10 +2517,10 @@
           <w:tcPr>
             <w:tcW w:w="1275" w:type="dxa"/>
             <w:tcBorders>
-              <w:top w:val="single" w:sz="2" w:space="0" w:color="auto"/>
-              <w:left w:val="single" w:sz="2" w:space="0" w:color="auto"/>
-              <w:bottom w:val="single" w:sz="2" w:space="0" w:color="auto"/>
-              <w:right w:val="single" w:sz="2" w:space="0" w:color="auto"/>
+              <w:top w:val="single" w:color="auto" w:sz="2" w:space="0"/>
+              <w:left w:val="single" w:color="auto" w:sz="2" w:space="0"/>
+              <w:bottom w:val="single" w:color="auto" w:sz="2" w:space="0"/>
+              <w:right w:val="single" w:color="auto" w:sz="2" w:space="0"/>
             </w:tcBorders>
           </w:tcPr>
           <w:p>
@@ -2558,10 +2544,10 @@
           <w:tcPr>
             <w:tcW w:w="1556" w:type="dxa"/>
             <w:tcBorders>
-              <w:top w:val="single" w:sz="2" w:space="0" w:color="auto"/>
-              <w:left w:val="single" w:sz="2" w:space="0" w:color="auto"/>
-              <w:bottom w:val="single" w:sz="2" w:space="0" w:color="auto"/>
-              <w:right w:val="single" w:sz="2" w:space="0" w:color="auto"/>
+              <w:top w:val="single" w:color="auto" w:sz="2" w:space="0"/>
+              <w:left w:val="single" w:color="auto" w:sz="2" w:space="0"/>
+              <w:bottom w:val="single" w:color="auto" w:sz="2" w:space="0"/>
+              <w:right w:val="single" w:color="auto" w:sz="2" w:space="0"/>
             </w:tcBorders>
           </w:tcPr>
           <w:p>
@@ -2585,10 +2571,10 @@
           <w:tcPr>
             <w:tcW w:w="1787" w:type="dxa"/>
             <w:tcBorders>
-              <w:top w:val="single" w:sz="2" w:space="0" w:color="auto"/>
-              <w:left w:val="single" w:sz="2" w:space="0" w:color="auto"/>
-              <w:bottom w:val="single" w:sz="2" w:space="0" w:color="auto"/>
-              <w:right w:val="single" w:sz="2" w:space="0" w:color="auto"/>
+              <w:top w:val="single" w:color="auto" w:sz="2" w:space="0"/>
+              <w:left w:val="single" w:color="auto" w:sz="2" w:space="0"/>
+              <w:bottom w:val="single" w:color="auto" w:sz="2" w:space="0"/>
+              <w:right w:val="single" w:color="auto" w:sz="2" w:space="0"/>
             </w:tcBorders>
           </w:tcPr>
           <w:p>
@@ -2612,10 +2598,10 @@
           <w:tcPr>
             <w:tcW w:w="2186" w:type="dxa"/>
             <w:tcBorders>
-              <w:top w:val="single" w:sz="2" w:space="0" w:color="auto"/>
-              <w:left w:val="single" w:sz="2" w:space="0" w:color="auto"/>
-              <w:bottom w:val="single" w:sz="2" w:space="0" w:color="auto"/>
-              <w:right w:val="single" w:sz="12" w:space="0" w:color="auto"/>
+              <w:top w:val="single" w:color="auto" w:sz="2" w:space="0"/>
+              <w:left w:val="single" w:color="auto" w:sz="2" w:space="0"/>
+              <w:bottom w:val="single" w:color="auto" w:sz="2" w:space="0"/>
+              <w:right w:val="single" w:color="auto" w:sz="12" w:space="0"/>
             </w:tcBorders>
           </w:tcPr>
           <w:p>
@@ -2640,9 +2626,9 @@
             <w:tcW w:w="283" w:type="dxa"/>
             <w:tcBorders>
               <w:top w:val="nil"/>
-              <w:left w:val="single" w:sz="12" w:space="0" w:color="auto"/>
+              <w:left w:val="single" w:color="auto" w:sz="12" w:space="0"/>
               <w:bottom w:val="nil"/>
-              <w:right w:val="single" w:sz="12" w:space="0" w:color="auto"/>
+              <w:right w:val="single" w:color="auto" w:sz="12" w:space="0"/>
             </w:tcBorders>
           </w:tcPr>
           <w:p>
@@ -2659,9 +2645,9 @@
             <w:tcW w:w="2693" w:type="dxa"/>
             <w:tcBorders>
               <w:top w:val="nil"/>
-              <w:left w:val="single" w:sz="12" w:space="0" w:color="auto"/>
+              <w:left w:val="single" w:color="auto" w:sz="12" w:space="0"/>
               <w:bottom w:val="nil"/>
-              <w:right w:val="single" w:sz="12" w:space="0" w:color="auto"/>
+              <w:right w:val="single" w:color="auto" w:sz="12" w:space="0"/>
             </w:tcBorders>
             <w:vAlign w:val="center"/>
           </w:tcPr>
@@ -2703,14 +2689,31 @@
         </w:tc>
       </w:tr>
       <w:tr>
+        <w:tblPrEx>
+          <w:tblBorders>
+            <w:top w:val="double" w:color="auto" w:sz="12" w:space="0"/>
+            <w:left w:val="double" w:color="auto" w:sz="12" w:space="0"/>
+            <w:bottom w:val="double" w:color="auto" w:sz="12" w:space="0"/>
+            <w:right w:val="double" w:color="auto" w:sz="12" w:space="0"/>
+            <w:insideH w:val="none" w:color="auto" w:sz="0" w:space="0"/>
+            <w:insideV w:val="none" w:color="auto" w:sz="0" w:space="0"/>
+          </w:tblBorders>
+          <w:tblLayout w:type="fixed"/>
+          <w:tblCellMar>
+            <w:top w:w="0" w:type="dxa"/>
+            <w:left w:w="108" w:type="dxa"/>
+            <w:bottom w:w="0" w:type="dxa"/>
+            <w:right w:w="108" w:type="dxa"/>
+          </w:tblCellMar>
+        </w:tblPrEx>
         <w:tc>
           <w:tcPr>
             <w:tcW w:w="534" w:type="dxa"/>
             <w:tcBorders>
-              <w:top w:val="single" w:sz="2" w:space="0" w:color="auto"/>
-              <w:left w:val="single" w:sz="12" w:space="0" w:color="auto"/>
-              <w:bottom w:val="single" w:sz="2" w:space="0" w:color="auto"/>
-              <w:right w:val="single" w:sz="2" w:space="0" w:color="auto"/>
+              <w:top w:val="single" w:color="auto" w:sz="2" w:space="0"/>
+              <w:left w:val="single" w:color="auto" w:sz="12" w:space="0"/>
+              <w:bottom w:val="single" w:color="auto" w:sz="2" w:space="0"/>
+              <w:right w:val="single" w:color="auto" w:sz="2" w:space="0"/>
             </w:tcBorders>
             <w:vAlign w:val="center"/>
           </w:tcPr>
@@ -2732,10 +2735,10 @@
           <w:tcPr>
             <w:tcW w:w="1275" w:type="dxa"/>
             <w:tcBorders>
-              <w:top w:val="single" w:sz="2" w:space="0" w:color="auto"/>
-              <w:left w:val="single" w:sz="2" w:space="0" w:color="auto"/>
-              <w:bottom w:val="single" w:sz="2" w:space="0" w:color="auto"/>
-              <w:right w:val="single" w:sz="2" w:space="0" w:color="auto"/>
+              <w:top w:val="single" w:color="auto" w:sz="2" w:space="0"/>
+              <w:left w:val="single" w:color="auto" w:sz="2" w:space="0"/>
+              <w:bottom w:val="single" w:color="auto" w:sz="2" w:space="0"/>
+              <w:right w:val="single" w:color="auto" w:sz="2" w:space="0"/>
             </w:tcBorders>
           </w:tcPr>
           <w:p>
@@ -2759,10 +2762,10 @@
           <w:tcPr>
             <w:tcW w:w="1556" w:type="dxa"/>
             <w:tcBorders>
-              <w:top w:val="single" w:sz="2" w:space="0" w:color="auto"/>
-              <w:left w:val="single" w:sz="2" w:space="0" w:color="auto"/>
-              <w:bottom w:val="single" w:sz="2" w:space="0" w:color="auto"/>
-              <w:right w:val="single" w:sz="2" w:space="0" w:color="auto"/>
+              <w:top w:val="single" w:color="auto" w:sz="2" w:space="0"/>
+              <w:left w:val="single" w:color="auto" w:sz="2" w:space="0"/>
+              <w:bottom w:val="single" w:color="auto" w:sz="2" w:space="0"/>
+              <w:right w:val="single" w:color="auto" w:sz="2" w:space="0"/>
             </w:tcBorders>
           </w:tcPr>
           <w:p>
@@ -2786,10 +2789,10 @@
           <w:tcPr>
             <w:tcW w:w="1787" w:type="dxa"/>
             <w:tcBorders>
-              <w:top w:val="single" w:sz="2" w:space="0" w:color="auto"/>
-              <w:left w:val="single" w:sz="2" w:space="0" w:color="auto"/>
-              <w:bottom w:val="single" w:sz="2" w:space="0" w:color="auto"/>
-              <w:right w:val="single" w:sz="2" w:space="0" w:color="auto"/>
+              <w:top w:val="single" w:color="auto" w:sz="2" w:space="0"/>
+              <w:left w:val="single" w:color="auto" w:sz="2" w:space="0"/>
+              <w:bottom w:val="single" w:color="auto" w:sz="2" w:space="0"/>
+              <w:right w:val="single" w:color="auto" w:sz="2" w:space="0"/>
             </w:tcBorders>
           </w:tcPr>
           <w:p>
@@ -2813,10 +2816,10 @@
           <w:tcPr>
             <w:tcW w:w="2186" w:type="dxa"/>
             <w:tcBorders>
-              <w:top w:val="single" w:sz="2" w:space="0" w:color="auto"/>
-              <w:left w:val="single" w:sz="2" w:space="0" w:color="auto"/>
-              <w:bottom w:val="single" w:sz="2" w:space="0" w:color="auto"/>
-              <w:right w:val="single" w:sz="12" w:space="0" w:color="auto"/>
+              <w:top w:val="single" w:color="auto" w:sz="2" w:space="0"/>
+              <w:left w:val="single" w:color="auto" w:sz="2" w:space="0"/>
+              <w:bottom w:val="single" w:color="auto" w:sz="2" w:space="0"/>
+              <w:right w:val="single" w:color="auto" w:sz="12" w:space="0"/>
             </w:tcBorders>
           </w:tcPr>
           <w:p>
@@ -2841,9 +2844,9 @@
             <w:tcW w:w="283" w:type="dxa"/>
             <w:tcBorders>
               <w:top w:val="nil"/>
-              <w:left w:val="single" w:sz="12" w:space="0" w:color="auto"/>
+              <w:left w:val="single" w:color="auto" w:sz="12" w:space="0"/>
               <w:bottom w:val="nil"/>
-              <w:right w:val="single" w:sz="12" w:space="0" w:color="auto"/>
+              <w:right w:val="single" w:color="auto" w:sz="12" w:space="0"/>
             </w:tcBorders>
           </w:tcPr>
           <w:p>
@@ -2860,9 +2863,9 @@
             <w:tcW w:w="2693" w:type="dxa"/>
             <w:tcBorders>
               <w:top w:val="nil"/>
-              <w:left w:val="single" w:sz="12" w:space="0" w:color="auto"/>
-              <w:bottom w:val="single" w:sz="12" w:space="0" w:color="auto"/>
-              <w:right w:val="single" w:sz="12" w:space="0" w:color="auto"/>
+              <w:left w:val="single" w:color="auto" w:sz="12" w:space="0"/>
+              <w:bottom w:val="single" w:color="auto" w:sz="12" w:space="0"/>
+              <w:right w:val="single" w:color="auto" w:sz="12" w:space="0"/>
             </w:tcBorders>
           </w:tcPr>
           <w:p>
@@ -2875,7 +2878,6 @@
                 <w:lang w:val="en-US"/>
               </w:rPr>
             </w:pPr>
-            <w:proofErr w:type="spellStart"/>
             <w:r>
               <w:rPr>
                 <w:b/>
@@ -2884,19 +2886,35 @@
               </w:rPr>
               <w:t>mvit</w:t>
             </w:r>
-            <w:proofErr w:type="spellEnd"/>
           </w:p>
         </w:tc>
       </w:tr>
       <w:tr>
+        <w:tblPrEx>
+          <w:tblBorders>
+            <w:top w:val="double" w:color="auto" w:sz="12" w:space="0"/>
+            <w:left w:val="double" w:color="auto" w:sz="12" w:space="0"/>
+            <w:bottom w:val="double" w:color="auto" w:sz="12" w:space="0"/>
+            <w:right w:val="double" w:color="auto" w:sz="12" w:space="0"/>
+            <w:insideH w:val="none" w:color="auto" w:sz="0" w:space="0"/>
+            <w:insideV w:val="none" w:color="auto" w:sz="0" w:space="0"/>
+          </w:tblBorders>
+          <w:tblLayout w:type="fixed"/>
+          <w:tblCellMar>
+            <w:top w:w="0" w:type="dxa"/>
+            <w:left w:w="108" w:type="dxa"/>
+            <w:bottom w:w="0" w:type="dxa"/>
+            <w:right w:w="108" w:type="dxa"/>
+          </w:tblCellMar>
+        </w:tblPrEx>
         <w:tc>
           <w:tcPr>
             <w:tcW w:w="534" w:type="dxa"/>
             <w:tcBorders>
-              <w:top w:val="single" w:sz="2" w:space="0" w:color="auto"/>
-              <w:left w:val="single" w:sz="12" w:space="0" w:color="auto"/>
-              <w:bottom w:val="single" w:sz="2" w:space="0" w:color="auto"/>
-              <w:right w:val="single" w:sz="2" w:space="0" w:color="auto"/>
+              <w:top w:val="single" w:color="auto" w:sz="2" w:space="0"/>
+              <w:left w:val="single" w:color="auto" w:sz="12" w:space="0"/>
+              <w:bottom w:val="single" w:color="auto" w:sz="2" w:space="0"/>
+              <w:right w:val="single" w:color="auto" w:sz="2" w:space="0"/>
             </w:tcBorders>
             <w:vAlign w:val="center"/>
           </w:tcPr>
@@ -2918,10 +2936,10 @@
           <w:tcPr>
             <w:tcW w:w="1275" w:type="dxa"/>
             <w:tcBorders>
-              <w:top w:val="single" w:sz="2" w:space="0" w:color="auto"/>
-              <w:left w:val="single" w:sz="2" w:space="0" w:color="auto"/>
-              <w:bottom w:val="single" w:sz="2" w:space="0" w:color="auto"/>
-              <w:right w:val="single" w:sz="2" w:space="0" w:color="auto"/>
+              <w:top w:val="single" w:color="auto" w:sz="2" w:space="0"/>
+              <w:left w:val="single" w:color="auto" w:sz="2" w:space="0"/>
+              <w:bottom w:val="single" w:color="auto" w:sz="2" w:space="0"/>
+              <w:right w:val="single" w:color="auto" w:sz="2" w:space="0"/>
             </w:tcBorders>
           </w:tcPr>
           <w:p>
@@ -2945,10 +2963,10 @@
           <w:tcPr>
             <w:tcW w:w="1556" w:type="dxa"/>
             <w:tcBorders>
-              <w:top w:val="single" w:sz="2" w:space="0" w:color="auto"/>
-              <w:left w:val="single" w:sz="2" w:space="0" w:color="auto"/>
-              <w:bottom w:val="single" w:sz="2" w:space="0" w:color="auto"/>
-              <w:right w:val="single" w:sz="2" w:space="0" w:color="auto"/>
+              <w:top w:val="single" w:color="auto" w:sz="2" w:space="0"/>
+              <w:left w:val="single" w:color="auto" w:sz="2" w:space="0"/>
+              <w:bottom w:val="single" w:color="auto" w:sz="2" w:space="0"/>
+              <w:right w:val="single" w:color="auto" w:sz="2" w:space="0"/>
             </w:tcBorders>
           </w:tcPr>
           <w:p>
@@ -2972,10 +2990,10 @@
           <w:tcPr>
             <w:tcW w:w="1787" w:type="dxa"/>
             <w:tcBorders>
-              <w:top w:val="single" w:sz="2" w:space="0" w:color="auto"/>
-              <w:left w:val="single" w:sz="2" w:space="0" w:color="auto"/>
-              <w:bottom w:val="single" w:sz="2" w:space="0" w:color="auto"/>
-              <w:right w:val="single" w:sz="2" w:space="0" w:color="auto"/>
+              <w:top w:val="single" w:color="auto" w:sz="2" w:space="0"/>
+              <w:left w:val="single" w:color="auto" w:sz="2" w:space="0"/>
+              <w:bottom w:val="single" w:color="auto" w:sz="2" w:space="0"/>
+              <w:right w:val="single" w:color="auto" w:sz="2" w:space="0"/>
             </w:tcBorders>
           </w:tcPr>
           <w:p>
@@ -2999,10 +3017,10 @@
           <w:tcPr>
             <w:tcW w:w="2186" w:type="dxa"/>
             <w:tcBorders>
-              <w:top w:val="single" w:sz="2" w:space="0" w:color="auto"/>
-              <w:left w:val="single" w:sz="2" w:space="0" w:color="auto"/>
-              <w:bottom w:val="single" w:sz="2" w:space="0" w:color="auto"/>
-              <w:right w:val="single" w:sz="12" w:space="0" w:color="auto"/>
+              <w:top w:val="single" w:color="auto" w:sz="2" w:space="0"/>
+              <w:left w:val="single" w:color="auto" w:sz="2" w:space="0"/>
+              <w:bottom w:val="single" w:color="auto" w:sz="2" w:space="0"/>
+              <w:right w:val="single" w:color="auto" w:sz="12" w:space="0"/>
             </w:tcBorders>
           </w:tcPr>
           <w:p>
@@ -3027,7 +3045,7 @@
             <w:tcW w:w="283" w:type="dxa"/>
             <w:tcBorders>
               <w:top w:val="nil"/>
-              <w:left w:val="single" w:sz="12" w:space="0" w:color="auto"/>
+              <w:left w:val="single" w:color="auto" w:sz="12" w:space="0"/>
               <w:bottom w:val="nil"/>
               <w:right w:val="nil"/>
             </w:tcBorders>
@@ -3045,7 +3063,7 @@
           <w:tcPr>
             <w:tcW w:w="2693" w:type="dxa"/>
             <w:tcBorders>
-              <w:top w:val="single" w:sz="12" w:space="0" w:color="auto"/>
+              <w:top w:val="single" w:color="auto" w:sz="12" w:space="0"/>
               <w:left w:val="nil"/>
               <w:bottom w:val="nil"/>
               <w:right w:val="nil"/>
@@ -3062,14 +3080,31 @@
         </w:tc>
       </w:tr>
       <w:tr>
+        <w:tblPrEx>
+          <w:tblBorders>
+            <w:top w:val="double" w:color="auto" w:sz="12" w:space="0"/>
+            <w:left w:val="double" w:color="auto" w:sz="12" w:space="0"/>
+            <w:bottom w:val="double" w:color="auto" w:sz="12" w:space="0"/>
+            <w:right w:val="double" w:color="auto" w:sz="12" w:space="0"/>
+            <w:insideH w:val="none" w:color="auto" w:sz="0" w:space="0"/>
+            <w:insideV w:val="none" w:color="auto" w:sz="0" w:space="0"/>
+          </w:tblBorders>
+          <w:tblLayout w:type="fixed"/>
+          <w:tblCellMar>
+            <w:top w:w="0" w:type="dxa"/>
+            <w:left w:w="108" w:type="dxa"/>
+            <w:bottom w:w="0" w:type="dxa"/>
+            <w:right w:w="108" w:type="dxa"/>
+          </w:tblCellMar>
+        </w:tblPrEx>
         <w:tc>
           <w:tcPr>
             <w:tcW w:w="534" w:type="dxa"/>
             <w:tcBorders>
-              <w:top w:val="single" w:sz="2" w:space="0" w:color="auto"/>
-              <w:left w:val="single" w:sz="12" w:space="0" w:color="auto"/>
-              <w:bottom w:val="single" w:sz="2" w:space="0" w:color="auto"/>
-              <w:right w:val="single" w:sz="2" w:space="0" w:color="auto"/>
+              <w:top w:val="single" w:color="auto" w:sz="2" w:space="0"/>
+              <w:left w:val="single" w:color="auto" w:sz="12" w:space="0"/>
+              <w:bottom w:val="single" w:color="auto" w:sz="2" w:space="0"/>
+              <w:right w:val="single" w:color="auto" w:sz="2" w:space="0"/>
             </w:tcBorders>
             <w:vAlign w:val="center"/>
           </w:tcPr>
@@ -3091,10 +3126,10 @@
           <w:tcPr>
             <w:tcW w:w="1275" w:type="dxa"/>
             <w:tcBorders>
-              <w:top w:val="single" w:sz="2" w:space="0" w:color="auto"/>
-              <w:left w:val="single" w:sz="2" w:space="0" w:color="auto"/>
-              <w:bottom w:val="single" w:sz="2" w:space="0" w:color="auto"/>
-              <w:right w:val="single" w:sz="2" w:space="0" w:color="auto"/>
+              <w:top w:val="single" w:color="auto" w:sz="2" w:space="0"/>
+              <w:left w:val="single" w:color="auto" w:sz="2" w:space="0"/>
+              <w:bottom w:val="single" w:color="auto" w:sz="2" w:space="0"/>
+              <w:right w:val="single" w:color="auto" w:sz="2" w:space="0"/>
             </w:tcBorders>
           </w:tcPr>
           <w:p>
@@ -3118,10 +3153,10 @@
           <w:tcPr>
             <w:tcW w:w="1556" w:type="dxa"/>
             <w:tcBorders>
-              <w:top w:val="single" w:sz="2" w:space="0" w:color="auto"/>
-              <w:left w:val="single" w:sz="2" w:space="0" w:color="auto"/>
-              <w:bottom w:val="single" w:sz="2" w:space="0" w:color="auto"/>
-              <w:right w:val="single" w:sz="2" w:space="0" w:color="auto"/>
+              <w:top w:val="single" w:color="auto" w:sz="2" w:space="0"/>
+              <w:left w:val="single" w:color="auto" w:sz="2" w:space="0"/>
+              <w:bottom w:val="single" w:color="auto" w:sz="2" w:space="0"/>
+              <w:right w:val="single" w:color="auto" w:sz="2" w:space="0"/>
             </w:tcBorders>
           </w:tcPr>
           <w:p>
@@ -3145,10 +3180,10 @@
           <w:tcPr>
             <w:tcW w:w="1787" w:type="dxa"/>
             <w:tcBorders>
-              <w:top w:val="single" w:sz="2" w:space="0" w:color="auto"/>
-              <w:left w:val="single" w:sz="2" w:space="0" w:color="auto"/>
-              <w:bottom w:val="single" w:sz="2" w:space="0" w:color="auto"/>
-              <w:right w:val="single" w:sz="2" w:space="0" w:color="auto"/>
+              <w:top w:val="single" w:color="auto" w:sz="2" w:space="0"/>
+              <w:left w:val="single" w:color="auto" w:sz="2" w:space="0"/>
+              <w:bottom w:val="single" w:color="auto" w:sz="2" w:space="0"/>
+              <w:right w:val="single" w:color="auto" w:sz="2" w:space="0"/>
             </w:tcBorders>
           </w:tcPr>
           <w:p>
@@ -3172,10 +3207,10 @@
           <w:tcPr>
             <w:tcW w:w="2186" w:type="dxa"/>
             <w:tcBorders>
-              <w:top w:val="single" w:sz="2" w:space="0" w:color="auto"/>
-              <w:left w:val="single" w:sz="2" w:space="0" w:color="auto"/>
-              <w:bottom w:val="single" w:sz="2" w:space="0" w:color="auto"/>
-              <w:right w:val="single" w:sz="12" w:space="0" w:color="auto"/>
+              <w:top w:val="single" w:color="auto" w:sz="2" w:space="0"/>
+              <w:left w:val="single" w:color="auto" w:sz="2" w:space="0"/>
+              <w:bottom w:val="single" w:color="auto" w:sz="2" w:space="0"/>
+              <w:right w:val="single" w:color="auto" w:sz="12" w:space="0"/>
             </w:tcBorders>
           </w:tcPr>
           <w:p>
@@ -3200,7 +3235,7 @@
             <w:tcW w:w="283" w:type="dxa"/>
             <w:tcBorders>
               <w:top w:val="nil"/>
-              <w:left w:val="single" w:sz="12" w:space="0" w:color="auto"/>
+              <w:left w:val="single" w:color="auto" w:sz="12" w:space="0"/>
               <w:bottom w:val="nil"/>
               <w:right w:val="nil"/>
             </w:tcBorders>
@@ -3240,30 +3275,37 @@
                 <w:szCs w:val="16"/>
                 <w:lang w:val="en-US"/>
               </w:rPr>
-              <w:t xml:space="preserve">* 1-три </w:t>
-            </w:r>
-            <w:proofErr w:type="spellStart"/>
-            <w:r>
-              <w:rPr>
-                <w:sz w:val="16"/>
-                <w:szCs w:val="16"/>
-                <w:lang w:val="en-US"/>
-              </w:rPr>
-              <w:t>конца</w:t>
-            </w:r>
-            <w:proofErr w:type="spellEnd"/>
+              <w:t>* 1-три конца</w:t>
+            </w:r>
           </w:p>
         </w:tc>
       </w:tr>
       <w:tr>
+        <w:tblPrEx>
+          <w:tblBorders>
+            <w:top w:val="double" w:color="auto" w:sz="12" w:space="0"/>
+            <w:left w:val="double" w:color="auto" w:sz="12" w:space="0"/>
+            <w:bottom w:val="double" w:color="auto" w:sz="12" w:space="0"/>
+            <w:right w:val="double" w:color="auto" w:sz="12" w:space="0"/>
+            <w:insideH w:val="none" w:color="auto" w:sz="0" w:space="0"/>
+            <w:insideV w:val="none" w:color="auto" w:sz="0" w:space="0"/>
+          </w:tblBorders>
+          <w:tblLayout w:type="fixed"/>
+          <w:tblCellMar>
+            <w:top w:w="0" w:type="dxa"/>
+            <w:left w:w="108" w:type="dxa"/>
+            <w:bottom w:w="0" w:type="dxa"/>
+            <w:right w:w="108" w:type="dxa"/>
+          </w:tblCellMar>
+        </w:tblPrEx>
         <w:tc>
           <w:tcPr>
             <w:tcW w:w="534" w:type="dxa"/>
             <w:tcBorders>
-              <w:top w:val="single" w:sz="2" w:space="0" w:color="auto"/>
-              <w:left w:val="single" w:sz="12" w:space="0" w:color="auto"/>
-              <w:bottom w:val="single" w:sz="2" w:space="0" w:color="auto"/>
-              <w:right w:val="single" w:sz="2" w:space="0" w:color="auto"/>
+              <w:top w:val="single" w:color="auto" w:sz="2" w:space="0"/>
+              <w:left w:val="single" w:color="auto" w:sz="12" w:space="0"/>
+              <w:bottom w:val="single" w:color="auto" w:sz="2" w:space="0"/>
+              <w:right w:val="single" w:color="auto" w:sz="2" w:space="0"/>
             </w:tcBorders>
             <w:vAlign w:val="center"/>
           </w:tcPr>
@@ -3285,10 +3327,10 @@
           <w:tcPr>
             <w:tcW w:w="1275" w:type="dxa"/>
             <w:tcBorders>
-              <w:top w:val="single" w:sz="2" w:space="0" w:color="auto"/>
-              <w:left w:val="single" w:sz="2" w:space="0" w:color="auto"/>
-              <w:bottom w:val="single" w:sz="2" w:space="0" w:color="auto"/>
-              <w:right w:val="single" w:sz="2" w:space="0" w:color="auto"/>
+              <w:top w:val="single" w:color="auto" w:sz="2" w:space="0"/>
+              <w:left w:val="single" w:color="auto" w:sz="2" w:space="0"/>
+              <w:bottom w:val="single" w:color="auto" w:sz="2" w:space="0"/>
+              <w:right w:val="single" w:color="auto" w:sz="2" w:space="0"/>
             </w:tcBorders>
           </w:tcPr>
           <w:p>
@@ -3312,10 +3354,10 @@
           <w:tcPr>
             <w:tcW w:w="1556" w:type="dxa"/>
             <w:tcBorders>
-              <w:top w:val="single" w:sz="2" w:space="0" w:color="auto"/>
-              <w:left w:val="single" w:sz="2" w:space="0" w:color="auto"/>
-              <w:bottom w:val="single" w:sz="2" w:space="0" w:color="auto"/>
-              <w:right w:val="single" w:sz="2" w:space="0" w:color="auto"/>
+              <w:top w:val="single" w:color="auto" w:sz="2" w:space="0"/>
+              <w:left w:val="single" w:color="auto" w:sz="2" w:space="0"/>
+              <w:bottom w:val="single" w:color="auto" w:sz="2" w:space="0"/>
+              <w:right w:val="single" w:color="auto" w:sz="2" w:space="0"/>
             </w:tcBorders>
           </w:tcPr>
           <w:p>
@@ -3339,10 +3381,10 @@
           <w:tcPr>
             <w:tcW w:w="1787" w:type="dxa"/>
             <w:tcBorders>
-              <w:top w:val="single" w:sz="2" w:space="0" w:color="auto"/>
-              <w:left w:val="single" w:sz="2" w:space="0" w:color="auto"/>
-              <w:bottom w:val="single" w:sz="2" w:space="0" w:color="auto"/>
-              <w:right w:val="single" w:sz="2" w:space="0" w:color="auto"/>
+              <w:top w:val="single" w:color="auto" w:sz="2" w:space="0"/>
+              <w:left w:val="single" w:color="auto" w:sz="2" w:space="0"/>
+              <w:bottom w:val="single" w:color="auto" w:sz="2" w:space="0"/>
+              <w:right w:val="single" w:color="auto" w:sz="2" w:space="0"/>
             </w:tcBorders>
           </w:tcPr>
           <w:p>
@@ -3366,10 +3408,10 @@
           <w:tcPr>
             <w:tcW w:w="2186" w:type="dxa"/>
             <w:tcBorders>
-              <w:top w:val="single" w:sz="2" w:space="0" w:color="auto"/>
-              <w:left w:val="single" w:sz="2" w:space="0" w:color="auto"/>
-              <w:bottom w:val="single" w:sz="2" w:space="0" w:color="auto"/>
-              <w:right w:val="single" w:sz="12" w:space="0" w:color="auto"/>
+              <w:top w:val="single" w:color="auto" w:sz="2" w:space="0"/>
+              <w:left w:val="single" w:color="auto" w:sz="2" w:space="0"/>
+              <w:bottom w:val="single" w:color="auto" w:sz="2" w:space="0"/>
+              <w:right w:val="single" w:color="auto" w:sz="12" w:space="0"/>
             </w:tcBorders>
           </w:tcPr>
           <w:p>
@@ -3394,7 +3436,7 @@
             <w:tcW w:w="283" w:type="dxa"/>
             <w:tcBorders>
               <w:top w:val="nil"/>
-              <w:left w:val="single" w:sz="12" w:space="0" w:color="auto"/>
+              <w:left w:val="single" w:color="auto" w:sz="12" w:space="0"/>
               <w:bottom w:val="nil"/>
               <w:right w:val="nil"/>
             </w:tcBorders>
@@ -3434,48 +3476,37 @@
                 <w:szCs w:val="16"/>
                 <w:lang w:val="en-US"/>
               </w:rPr>
-              <w:t xml:space="preserve">   2- </w:t>
-            </w:r>
-            <w:proofErr w:type="spellStart"/>
-            <w:r>
-              <w:rPr>
-                <w:sz w:val="16"/>
-                <w:szCs w:val="16"/>
-                <w:lang w:val="en-US"/>
-              </w:rPr>
-              <w:t>шесть</w:t>
-            </w:r>
-            <w:proofErr w:type="spellEnd"/>
-            <w:r>
-              <w:rPr>
-                <w:sz w:val="16"/>
-                <w:szCs w:val="16"/>
-                <w:lang w:val="en-US"/>
-              </w:rPr>
-              <w:t xml:space="preserve"> </w:t>
-            </w:r>
-            <w:proofErr w:type="spellStart"/>
-            <w:r>
-              <w:rPr>
-                <w:sz w:val="16"/>
-                <w:szCs w:val="16"/>
-                <w:lang w:val="en-US"/>
-              </w:rPr>
-              <w:t>концов</w:t>
-            </w:r>
-            <w:proofErr w:type="spellEnd"/>
+              <w:t xml:space="preserve">   2- шесть концов</w:t>
+            </w:r>
           </w:p>
         </w:tc>
       </w:tr>
       <w:tr>
+        <w:tblPrEx>
+          <w:tblBorders>
+            <w:top w:val="double" w:color="auto" w:sz="12" w:space="0"/>
+            <w:left w:val="double" w:color="auto" w:sz="12" w:space="0"/>
+            <w:bottom w:val="double" w:color="auto" w:sz="12" w:space="0"/>
+            <w:right w:val="double" w:color="auto" w:sz="12" w:space="0"/>
+            <w:insideH w:val="none" w:color="auto" w:sz="0" w:space="0"/>
+            <w:insideV w:val="none" w:color="auto" w:sz="0" w:space="0"/>
+          </w:tblBorders>
+          <w:tblLayout w:type="fixed"/>
+          <w:tblCellMar>
+            <w:top w:w="0" w:type="dxa"/>
+            <w:left w:w="108" w:type="dxa"/>
+            <w:bottom w:w="0" w:type="dxa"/>
+            <w:right w:w="108" w:type="dxa"/>
+          </w:tblCellMar>
+        </w:tblPrEx>
         <w:tc>
           <w:tcPr>
             <w:tcW w:w="534" w:type="dxa"/>
             <w:tcBorders>
-              <w:top w:val="single" w:sz="2" w:space="0" w:color="auto"/>
-              <w:left w:val="single" w:sz="12" w:space="0" w:color="auto"/>
-              <w:bottom w:val="single" w:sz="2" w:space="0" w:color="auto"/>
-              <w:right w:val="single" w:sz="2" w:space="0" w:color="auto"/>
+              <w:top w:val="single" w:color="auto" w:sz="2" w:space="0"/>
+              <w:left w:val="single" w:color="auto" w:sz="12" w:space="0"/>
+              <w:bottom w:val="single" w:color="auto" w:sz="2" w:space="0"/>
+              <w:right w:val="single" w:color="auto" w:sz="2" w:space="0"/>
             </w:tcBorders>
             <w:vAlign w:val="center"/>
           </w:tcPr>
@@ -3497,10 +3528,10 @@
           <w:tcPr>
             <w:tcW w:w="1275" w:type="dxa"/>
             <w:tcBorders>
-              <w:top w:val="single" w:sz="2" w:space="0" w:color="auto"/>
-              <w:left w:val="single" w:sz="2" w:space="0" w:color="auto"/>
-              <w:bottom w:val="single" w:sz="2" w:space="0" w:color="auto"/>
-              <w:right w:val="single" w:sz="2" w:space="0" w:color="auto"/>
+              <w:top w:val="single" w:color="auto" w:sz="2" w:space="0"/>
+              <w:left w:val="single" w:color="auto" w:sz="2" w:space="0"/>
+              <w:bottom w:val="single" w:color="auto" w:sz="2" w:space="0"/>
+              <w:right w:val="single" w:color="auto" w:sz="2" w:space="0"/>
             </w:tcBorders>
           </w:tcPr>
           <w:p>
@@ -3524,10 +3555,10 @@
           <w:tcPr>
             <w:tcW w:w="1556" w:type="dxa"/>
             <w:tcBorders>
-              <w:top w:val="single" w:sz="2" w:space="0" w:color="auto"/>
-              <w:left w:val="single" w:sz="2" w:space="0" w:color="auto"/>
-              <w:bottom w:val="single" w:sz="2" w:space="0" w:color="auto"/>
-              <w:right w:val="single" w:sz="2" w:space="0" w:color="auto"/>
+              <w:top w:val="single" w:color="auto" w:sz="2" w:space="0"/>
+              <w:left w:val="single" w:color="auto" w:sz="2" w:space="0"/>
+              <w:bottom w:val="single" w:color="auto" w:sz="2" w:space="0"/>
+              <w:right w:val="single" w:color="auto" w:sz="2" w:space="0"/>
             </w:tcBorders>
           </w:tcPr>
           <w:p>
@@ -3551,10 +3582,10 @@
           <w:tcPr>
             <w:tcW w:w="1787" w:type="dxa"/>
             <w:tcBorders>
-              <w:top w:val="single" w:sz="2" w:space="0" w:color="auto"/>
-              <w:left w:val="single" w:sz="2" w:space="0" w:color="auto"/>
-              <w:bottom w:val="single" w:sz="2" w:space="0" w:color="auto"/>
-              <w:right w:val="single" w:sz="2" w:space="0" w:color="auto"/>
+              <w:top w:val="single" w:color="auto" w:sz="2" w:space="0"/>
+              <w:left w:val="single" w:color="auto" w:sz="2" w:space="0"/>
+              <w:bottom w:val="single" w:color="auto" w:sz="2" w:space="0"/>
+              <w:right w:val="single" w:color="auto" w:sz="2" w:space="0"/>
             </w:tcBorders>
           </w:tcPr>
           <w:p>
@@ -3578,10 +3609,10 @@
           <w:tcPr>
             <w:tcW w:w="2186" w:type="dxa"/>
             <w:tcBorders>
-              <w:top w:val="single" w:sz="2" w:space="0" w:color="auto"/>
-              <w:left w:val="single" w:sz="2" w:space="0" w:color="auto"/>
-              <w:bottom w:val="single" w:sz="2" w:space="0" w:color="auto"/>
-              <w:right w:val="single" w:sz="12" w:space="0" w:color="auto"/>
+              <w:top w:val="single" w:color="auto" w:sz="2" w:space="0"/>
+              <w:left w:val="single" w:color="auto" w:sz="2" w:space="0"/>
+              <w:bottom w:val="single" w:color="auto" w:sz="2" w:space="0"/>
+              <w:right w:val="single" w:color="auto" w:sz="12" w:space="0"/>
             </w:tcBorders>
           </w:tcPr>
           <w:p>
@@ -3606,7 +3637,7 @@
             <w:tcW w:w="283" w:type="dxa"/>
             <w:tcBorders>
               <w:top w:val="nil"/>
-              <w:left w:val="single" w:sz="12" w:space="0" w:color="auto"/>
+              <w:left w:val="single" w:color="auto" w:sz="12" w:space="0"/>
               <w:bottom w:val="nil"/>
               <w:right w:val="nil"/>
             </w:tcBorders>
@@ -3646,48 +3677,37 @@
                 <w:szCs w:val="16"/>
                 <w:lang w:val="en-US"/>
               </w:rPr>
-              <w:t xml:space="preserve">   3- </w:t>
-            </w:r>
-            <w:proofErr w:type="spellStart"/>
-            <w:r>
-              <w:rPr>
-                <w:sz w:val="16"/>
-                <w:szCs w:val="16"/>
-                <w:lang w:val="en-US"/>
-              </w:rPr>
-              <w:t>однофазный</w:t>
-            </w:r>
-            <w:proofErr w:type="spellEnd"/>
-            <w:r>
-              <w:rPr>
-                <w:sz w:val="16"/>
-                <w:szCs w:val="16"/>
-                <w:lang w:val="en-US"/>
-              </w:rPr>
-              <w:t xml:space="preserve"> </w:t>
-            </w:r>
-            <w:proofErr w:type="spellStart"/>
-            <w:r>
-              <w:rPr>
-                <w:sz w:val="16"/>
-                <w:szCs w:val="16"/>
-                <w:lang w:val="en-US"/>
-              </w:rPr>
-              <w:t>двигатель</w:t>
-            </w:r>
-            <w:proofErr w:type="spellEnd"/>
+              <w:t xml:space="preserve">   3- однофазный двигатель</w:t>
+            </w:r>
           </w:p>
         </w:tc>
       </w:tr>
       <w:tr>
+        <w:tblPrEx>
+          <w:tblBorders>
+            <w:top w:val="double" w:color="auto" w:sz="12" w:space="0"/>
+            <w:left w:val="double" w:color="auto" w:sz="12" w:space="0"/>
+            <w:bottom w:val="double" w:color="auto" w:sz="12" w:space="0"/>
+            <w:right w:val="double" w:color="auto" w:sz="12" w:space="0"/>
+            <w:insideH w:val="none" w:color="auto" w:sz="0" w:space="0"/>
+            <w:insideV w:val="none" w:color="auto" w:sz="0" w:space="0"/>
+          </w:tblBorders>
+          <w:tblLayout w:type="fixed"/>
+          <w:tblCellMar>
+            <w:top w:w="0" w:type="dxa"/>
+            <w:left w:w="108" w:type="dxa"/>
+            <w:bottom w:w="0" w:type="dxa"/>
+            <w:right w:w="108" w:type="dxa"/>
+          </w:tblCellMar>
+        </w:tblPrEx>
         <w:tc>
           <w:tcPr>
             <w:tcW w:w="534" w:type="dxa"/>
             <w:tcBorders>
-              <w:top w:val="single" w:sz="2" w:space="0" w:color="auto"/>
-              <w:left w:val="single" w:sz="12" w:space="0" w:color="auto"/>
-              <w:bottom w:val="single" w:sz="2" w:space="0" w:color="auto"/>
-              <w:right w:val="single" w:sz="2" w:space="0" w:color="auto"/>
+              <w:top w:val="single" w:color="auto" w:sz="2" w:space="0"/>
+              <w:left w:val="single" w:color="auto" w:sz="12" w:space="0"/>
+              <w:bottom w:val="single" w:color="auto" w:sz="2" w:space="0"/>
+              <w:right w:val="single" w:color="auto" w:sz="2" w:space="0"/>
             </w:tcBorders>
             <w:vAlign w:val="center"/>
           </w:tcPr>
@@ -3709,10 +3729,10 @@
           <w:tcPr>
             <w:tcW w:w="1275" w:type="dxa"/>
             <w:tcBorders>
-              <w:top w:val="single" w:sz="2" w:space="0" w:color="auto"/>
-              <w:left w:val="single" w:sz="2" w:space="0" w:color="auto"/>
-              <w:bottom w:val="single" w:sz="2" w:space="0" w:color="auto"/>
-              <w:right w:val="single" w:sz="2" w:space="0" w:color="auto"/>
+              <w:top w:val="single" w:color="auto" w:sz="2" w:space="0"/>
+              <w:left w:val="single" w:color="auto" w:sz="2" w:space="0"/>
+              <w:bottom w:val="single" w:color="auto" w:sz="2" w:space="0"/>
+              <w:right w:val="single" w:color="auto" w:sz="2" w:space="0"/>
             </w:tcBorders>
           </w:tcPr>
           <w:p>
@@ -3736,10 +3756,10 @@
           <w:tcPr>
             <w:tcW w:w="1556" w:type="dxa"/>
             <w:tcBorders>
-              <w:top w:val="single" w:sz="2" w:space="0" w:color="auto"/>
-              <w:left w:val="single" w:sz="2" w:space="0" w:color="auto"/>
-              <w:bottom w:val="single" w:sz="2" w:space="0" w:color="auto"/>
-              <w:right w:val="single" w:sz="2" w:space="0" w:color="auto"/>
+              <w:top w:val="single" w:color="auto" w:sz="2" w:space="0"/>
+              <w:left w:val="single" w:color="auto" w:sz="2" w:space="0"/>
+              <w:bottom w:val="single" w:color="auto" w:sz="2" w:space="0"/>
+              <w:right w:val="single" w:color="auto" w:sz="2" w:space="0"/>
             </w:tcBorders>
           </w:tcPr>
           <w:p>
@@ -3763,10 +3783,10 @@
           <w:tcPr>
             <w:tcW w:w="1787" w:type="dxa"/>
             <w:tcBorders>
-              <w:top w:val="single" w:sz="2" w:space="0" w:color="auto"/>
-              <w:left w:val="single" w:sz="2" w:space="0" w:color="auto"/>
-              <w:bottom w:val="single" w:sz="2" w:space="0" w:color="auto"/>
-              <w:right w:val="single" w:sz="2" w:space="0" w:color="auto"/>
+              <w:top w:val="single" w:color="auto" w:sz="2" w:space="0"/>
+              <w:left w:val="single" w:color="auto" w:sz="2" w:space="0"/>
+              <w:bottom w:val="single" w:color="auto" w:sz="2" w:space="0"/>
+              <w:right w:val="single" w:color="auto" w:sz="2" w:space="0"/>
             </w:tcBorders>
           </w:tcPr>
           <w:p>
@@ -3790,10 +3810,10 @@
           <w:tcPr>
             <w:tcW w:w="2186" w:type="dxa"/>
             <w:tcBorders>
-              <w:top w:val="single" w:sz="2" w:space="0" w:color="auto"/>
-              <w:left w:val="single" w:sz="2" w:space="0" w:color="auto"/>
-              <w:bottom w:val="single" w:sz="2" w:space="0" w:color="auto"/>
-              <w:right w:val="single" w:sz="12" w:space="0" w:color="auto"/>
+              <w:top w:val="single" w:color="auto" w:sz="2" w:space="0"/>
+              <w:left w:val="single" w:color="auto" w:sz="2" w:space="0"/>
+              <w:bottom w:val="single" w:color="auto" w:sz="2" w:space="0"/>
+              <w:right w:val="single" w:color="auto" w:sz="12" w:space="0"/>
             </w:tcBorders>
           </w:tcPr>
           <w:p>
@@ -3818,7 +3838,7 @@
             <w:tcW w:w="283" w:type="dxa"/>
             <w:tcBorders>
               <w:top w:val="nil"/>
-              <w:left w:val="single" w:sz="12" w:space="0" w:color="auto"/>
+              <w:left w:val="single" w:color="auto" w:sz="12" w:space="0"/>
               <w:bottom w:val="nil"/>
               <w:right w:val="nil"/>
             </w:tcBorders>
@@ -3856,14 +3876,31 @@
         </w:tc>
       </w:tr>
       <w:tr>
+        <w:tblPrEx>
+          <w:tblBorders>
+            <w:top w:val="double" w:color="auto" w:sz="12" w:space="0"/>
+            <w:left w:val="double" w:color="auto" w:sz="12" w:space="0"/>
+            <w:bottom w:val="double" w:color="auto" w:sz="12" w:space="0"/>
+            <w:right w:val="double" w:color="auto" w:sz="12" w:space="0"/>
+            <w:insideH w:val="none" w:color="auto" w:sz="0" w:space="0"/>
+            <w:insideV w:val="none" w:color="auto" w:sz="0" w:space="0"/>
+          </w:tblBorders>
+          <w:tblLayout w:type="fixed"/>
+          <w:tblCellMar>
+            <w:top w:w="0" w:type="dxa"/>
+            <w:left w:w="108" w:type="dxa"/>
+            <w:bottom w:w="0" w:type="dxa"/>
+            <w:right w:w="108" w:type="dxa"/>
+          </w:tblCellMar>
+        </w:tblPrEx>
         <w:tc>
           <w:tcPr>
             <w:tcW w:w="534" w:type="dxa"/>
             <w:tcBorders>
-              <w:top w:val="single" w:sz="2" w:space="0" w:color="auto"/>
-              <w:left w:val="single" w:sz="12" w:space="0" w:color="auto"/>
-              <w:bottom w:val="single" w:sz="2" w:space="0" w:color="auto"/>
-              <w:right w:val="single" w:sz="2" w:space="0" w:color="auto"/>
+              <w:top w:val="single" w:color="auto" w:sz="2" w:space="0"/>
+              <w:left w:val="single" w:color="auto" w:sz="12" w:space="0"/>
+              <w:bottom w:val="single" w:color="auto" w:sz="2" w:space="0"/>
+              <w:right w:val="single" w:color="auto" w:sz="2" w:space="0"/>
             </w:tcBorders>
             <w:vAlign w:val="center"/>
           </w:tcPr>
@@ -3885,10 +3922,10 @@
           <w:tcPr>
             <w:tcW w:w="1275" w:type="dxa"/>
             <w:tcBorders>
-              <w:top w:val="single" w:sz="2" w:space="0" w:color="auto"/>
-              <w:left w:val="single" w:sz="2" w:space="0" w:color="auto"/>
-              <w:bottom w:val="single" w:sz="2" w:space="0" w:color="auto"/>
-              <w:right w:val="single" w:sz="2" w:space="0" w:color="auto"/>
+              <w:top w:val="single" w:color="auto" w:sz="2" w:space="0"/>
+              <w:left w:val="single" w:color="auto" w:sz="2" w:space="0"/>
+              <w:bottom w:val="single" w:color="auto" w:sz="2" w:space="0"/>
+              <w:right w:val="single" w:color="auto" w:sz="2" w:space="0"/>
             </w:tcBorders>
           </w:tcPr>
           <w:p>
@@ -3911,10 +3948,10 @@
           <w:tcPr>
             <w:tcW w:w="1556" w:type="dxa"/>
             <w:tcBorders>
-              <w:top w:val="single" w:sz="2" w:space="0" w:color="auto"/>
-              <w:left w:val="single" w:sz="2" w:space="0" w:color="auto"/>
-              <w:bottom w:val="single" w:sz="2" w:space="0" w:color="auto"/>
-              <w:right w:val="single" w:sz="2" w:space="0" w:color="auto"/>
+              <w:top w:val="single" w:color="auto" w:sz="2" w:space="0"/>
+              <w:left w:val="single" w:color="auto" w:sz="2" w:space="0"/>
+              <w:bottom w:val="single" w:color="auto" w:sz="2" w:space="0"/>
+              <w:right w:val="single" w:color="auto" w:sz="2" w:space="0"/>
             </w:tcBorders>
           </w:tcPr>
           <w:p>
@@ -3937,10 +3974,10 @@
           <w:tcPr>
             <w:tcW w:w="1787" w:type="dxa"/>
             <w:tcBorders>
-              <w:top w:val="single" w:sz="2" w:space="0" w:color="auto"/>
-              <w:left w:val="single" w:sz="2" w:space="0" w:color="auto"/>
-              <w:bottom w:val="single" w:sz="2" w:space="0" w:color="auto"/>
-              <w:right w:val="single" w:sz="2" w:space="0" w:color="auto"/>
+              <w:top w:val="single" w:color="auto" w:sz="2" w:space="0"/>
+              <w:left w:val="single" w:color="auto" w:sz="2" w:space="0"/>
+              <w:bottom w:val="single" w:color="auto" w:sz="2" w:space="0"/>
+              <w:right w:val="single" w:color="auto" w:sz="2" w:space="0"/>
             </w:tcBorders>
           </w:tcPr>
           <w:p>
@@ -3963,10 +4000,10 @@
           <w:tcPr>
             <w:tcW w:w="2186" w:type="dxa"/>
             <w:tcBorders>
-              <w:top w:val="single" w:sz="2" w:space="0" w:color="auto"/>
-              <w:left w:val="single" w:sz="2" w:space="0" w:color="auto"/>
-              <w:bottom w:val="single" w:sz="2" w:space="0" w:color="auto"/>
-              <w:right w:val="single" w:sz="12" w:space="0" w:color="auto"/>
+              <w:top w:val="single" w:color="auto" w:sz="2" w:space="0"/>
+              <w:left w:val="single" w:color="auto" w:sz="2" w:space="0"/>
+              <w:bottom w:val="single" w:color="auto" w:sz="2" w:space="0"/>
+              <w:right w:val="single" w:color="auto" w:sz="12" w:space="0"/>
             </w:tcBorders>
           </w:tcPr>
           <w:p>
@@ -3990,7 +4027,7 @@
             <w:tcW w:w="283" w:type="dxa"/>
             <w:tcBorders>
               <w:top w:val="nil"/>
-              <w:left w:val="single" w:sz="12" w:space="0" w:color="auto"/>
+              <w:left w:val="single" w:color="auto" w:sz="12" w:space="0"/>
               <w:bottom w:val="nil"/>
               <w:right w:val="nil"/>
             </w:tcBorders>
@@ -4030,48 +4067,37 @@
                 <w:szCs w:val="16"/>
                 <w:lang w:val="en-US"/>
               </w:rPr>
-              <w:t>**-</w:t>
-            </w:r>
-            <w:proofErr w:type="spellStart"/>
-            <w:r>
-              <w:rPr>
-                <w:sz w:val="16"/>
-                <w:szCs w:val="16"/>
-                <w:lang w:val="en-US"/>
-              </w:rPr>
-              <w:t>однофазный</w:t>
-            </w:r>
-            <w:proofErr w:type="spellEnd"/>
-            <w:r>
-              <w:rPr>
-                <w:sz w:val="16"/>
-                <w:szCs w:val="16"/>
-                <w:lang w:val="en-US"/>
-              </w:rPr>
-              <w:t xml:space="preserve"> </w:t>
-            </w:r>
-            <w:proofErr w:type="spellStart"/>
-            <w:r>
-              <w:rPr>
-                <w:sz w:val="16"/>
-                <w:szCs w:val="16"/>
-                <w:lang w:val="en-US"/>
-              </w:rPr>
-              <w:t>двигатель</w:t>
-            </w:r>
-            <w:proofErr w:type="spellEnd"/>
+              <w:t>**-однофазный двигатель</w:t>
+            </w:r>
           </w:p>
         </w:tc>
       </w:tr>
       <w:tr>
+        <w:tblPrEx>
+          <w:tblBorders>
+            <w:top w:val="double" w:color="auto" w:sz="12" w:space="0"/>
+            <w:left w:val="double" w:color="auto" w:sz="12" w:space="0"/>
+            <w:bottom w:val="double" w:color="auto" w:sz="12" w:space="0"/>
+            <w:right w:val="double" w:color="auto" w:sz="12" w:space="0"/>
+            <w:insideH w:val="none" w:color="auto" w:sz="0" w:space="0"/>
+            <w:insideV w:val="none" w:color="auto" w:sz="0" w:space="0"/>
+          </w:tblBorders>
+          <w:tblLayout w:type="fixed"/>
+          <w:tblCellMar>
+            <w:top w:w="0" w:type="dxa"/>
+            <w:left w:w="108" w:type="dxa"/>
+            <w:bottom w:w="0" w:type="dxa"/>
+            <w:right w:w="108" w:type="dxa"/>
+          </w:tblCellMar>
+        </w:tblPrEx>
         <w:tc>
           <w:tcPr>
             <w:tcW w:w="534" w:type="dxa"/>
             <w:tcBorders>
-              <w:top w:val="single" w:sz="2" w:space="0" w:color="auto"/>
-              <w:left w:val="single" w:sz="12" w:space="0" w:color="auto"/>
-              <w:bottom w:val="single" w:sz="12" w:space="0" w:color="auto"/>
-              <w:right w:val="single" w:sz="2" w:space="0" w:color="auto"/>
+              <w:top w:val="single" w:color="auto" w:sz="2" w:space="0"/>
+              <w:left w:val="single" w:color="auto" w:sz="12" w:space="0"/>
+              <w:bottom w:val="single" w:color="auto" w:sz="12" w:space="0"/>
+              <w:right w:val="single" w:color="auto" w:sz="2" w:space="0"/>
             </w:tcBorders>
             <w:vAlign w:val="center"/>
           </w:tcPr>
@@ -4093,10 +4119,10 @@
           <w:tcPr>
             <w:tcW w:w="1275" w:type="dxa"/>
             <w:tcBorders>
-              <w:top w:val="single" w:sz="2" w:space="0" w:color="auto"/>
-              <w:left w:val="single" w:sz="2" w:space="0" w:color="auto"/>
-              <w:bottom w:val="single" w:sz="12" w:space="0" w:color="auto"/>
-              <w:right w:val="single" w:sz="2" w:space="0" w:color="auto"/>
+              <w:top w:val="single" w:color="auto" w:sz="2" w:space="0"/>
+              <w:left w:val="single" w:color="auto" w:sz="2" w:space="0"/>
+              <w:bottom w:val="single" w:color="auto" w:sz="12" w:space="0"/>
+              <w:right w:val="single" w:color="auto" w:sz="2" w:space="0"/>
             </w:tcBorders>
           </w:tcPr>
           <w:p>
@@ -4119,10 +4145,10 @@
           <w:tcPr>
             <w:tcW w:w="1556" w:type="dxa"/>
             <w:tcBorders>
-              <w:top w:val="single" w:sz="2" w:space="0" w:color="auto"/>
-              <w:left w:val="single" w:sz="2" w:space="0" w:color="auto"/>
-              <w:bottom w:val="single" w:sz="12" w:space="0" w:color="auto"/>
-              <w:right w:val="single" w:sz="2" w:space="0" w:color="auto"/>
+              <w:top w:val="single" w:color="auto" w:sz="2" w:space="0"/>
+              <w:left w:val="single" w:color="auto" w:sz="2" w:space="0"/>
+              <w:bottom w:val="single" w:color="auto" w:sz="12" w:space="0"/>
+              <w:right w:val="single" w:color="auto" w:sz="2" w:space="0"/>
             </w:tcBorders>
           </w:tcPr>
           <w:p>
@@ -4145,10 +4171,10 @@
           <w:tcPr>
             <w:tcW w:w="1787" w:type="dxa"/>
             <w:tcBorders>
-              <w:top w:val="single" w:sz="2" w:space="0" w:color="auto"/>
-              <w:left w:val="single" w:sz="2" w:space="0" w:color="auto"/>
-              <w:bottom w:val="single" w:sz="12" w:space="0" w:color="auto"/>
-              <w:right w:val="single" w:sz="2" w:space="0" w:color="auto"/>
+              <w:top w:val="single" w:color="auto" w:sz="2" w:space="0"/>
+              <w:left w:val="single" w:color="auto" w:sz="2" w:space="0"/>
+              <w:bottom w:val="single" w:color="auto" w:sz="12" w:space="0"/>
+              <w:right w:val="single" w:color="auto" w:sz="2" w:space="0"/>
             </w:tcBorders>
           </w:tcPr>
           <w:p>
@@ -4171,10 +4197,10 @@
           <w:tcPr>
             <w:tcW w:w="2186" w:type="dxa"/>
             <w:tcBorders>
-              <w:top w:val="single" w:sz="2" w:space="0" w:color="auto"/>
-              <w:left w:val="single" w:sz="2" w:space="0" w:color="auto"/>
-              <w:bottom w:val="single" w:sz="12" w:space="0" w:color="auto"/>
-              <w:right w:val="single" w:sz="12" w:space="0" w:color="auto"/>
+              <w:top w:val="single" w:color="auto" w:sz="2" w:space="0"/>
+              <w:left w:val="single" w:color="auto" w:sz="2" w:space="0"/>
+              <w:bottom w:val="single" w:color="auto" w:sz="12" w:space="0"/>
+              <w:right w:val="single" w:color="auto" w:sz="12" w:space="0"/>
             </w:tcBorders>
           </w:tcPr>
           <w:p>
@@ -4198,7 +4224,7 @@
             <w:tcW w:w="283" w:type="dxa"/>
             <w:tcBorders>
               <w:top w:val="nil"/>
-              <w:left w:val="single" w:sz="12" w:space="0" w:color="auto"/>
+              <w:left w:val="single" w:color="auto" w:sz="12" w:space="0"/>
               <w:bottom w:val="nil"/>
               <w:right w:val="nil"/>
             </w:tcBorders>
@@ -4246,30 +4272,12 @@
               </w:rPr>
               <w:t>I</w:t>
             </w:r>
-            <w:proofErr w:type="spellStart"/>
-            <w:proofErr w:type="gramStart"/>
             <w:r>
               <w:rPr>
                 <w:sz w:val="16"/>
                 <w:szCs w:val="16"/>
               </w:rPr>
-              <w:t>хх</w:t>
-            </w:r>
-            <w:proofErr w:type="spellEnd"/>
-            <w:r>
-              <w:rPr>
-                <w:sz w:val="16"/>
-                <w:szCs w:val="16"/>
-              </w:rPr>
-              <w:t>(</w:t>
-            </w:r>
-            <w:proofErr w:type="gramEnd"/>
-            <w:r>
-              <w:rPr>
-                <w:sz w:val="16"/>
-                <w:szCs w:val="16"/>
-              </w:rPr>
-              <w:t>при 1,3</w:t>
+              <w:t>хх(при 1,3</w:t>
             </w:r>
             <w:r>
               <w:rPr>
@@ -4307,7 +4315,7 @@
     </w:tbl>
     <w:p>
       <w:pPr>
-        <w:pStyle w:val="2"/>
+        <w:pStyle w:val="3"/>
         <w:spacing w:after="0" w:line="240" w:lineRule="auto"/>
         <w:rPr>
           <w:sz w:val="8"/>
@@ -4318,7 +4326,6 @@
         <w:br w:type="page"/>
       </w:r>
       <w:r>
-        <w:lastRenderedPageBreak/>
         <w:t xml:space="preserve">Короткое замыкание                                                          </w:t>
       </w:r>
       <w:r>
@@ -4328,14 +4335,12 @@
         </w:rPr>
         <w:t>R</w:t>
       </w:r>
-      <w:proofErr w:type="gramStart"/>
       <w:r>
         <w:rPr>
           <w:b w:val="0"/>
         </w:rPr>
         <w:t xml:space="preserve">=  </w:t>
       </w:r>
-      <w:proofErr w:type="spellStart"/>
       <w:r>
         <w:rPr>
           <w:b w:val="0"/>
@@ -4343,36 +4348,33 @@
         </w:rPr>
         <w:t>rkz</w:t>
       </w:r>
-      <w:proofErr w:type="spellEnd"/>
-      <w:proofErr w:type="gramEnd"/>
       <w:r>
         <w:rPr>
           <w:b w:val="0"/>
         </w:rPr>
-        <w:t xml:space="preserve"> </w:t>
+        <w:t xml:space="preserve"> stred</w:t>
       </w:r>
-      <w:proofErr w:type="spellStart"/>
-      <w:r>
-        <w:rPr>
-          <w:b w:val="0"/>
-        </w:rPr>
-        <w:t>stred</w:t>
-      </w:r>
-      <w:proofErr w:type="spellEnd"/>
     </w:p>
     <w:tbl>
       <w:tblPr>
+        <w:tblStyle w:val="9"/>
         <w:tblW w:w="9889" w:type="dxa"/>
+        <w:tblInd w:w="0" w:type="dxa"/>
         <w:tblBorders>
-          <w:top w:val="double" w:sz="12" w:space="0" w:color="auto"/>
-          <w:left w:val="double" w:sz="12" w:space="0" w:color="auto"/>
-          <w:bottom w:val="double" w:sz="12" w:space="0" w:color="auto"/>
-          <w:right w:val="double" w:sz="12" w:space="0" w:color="auto"/>
-          <w:insideH w:val="single" w:sz="6" w:space="0" w:color="auto"/>
-          <w:insideV w:val="single" w:sz="6" w:space="0" w:color="auto"/>
+          <w:top w:val="double" w:color="auto" w:sz="12" w:space="0"/>
+          <w:left w:val="double" w:color="auto" w:sz="12" w:space="0"/>
+          <w:bottom w:val="double" w:color="auto" w:sz="12" w:space="0"/>
+          <w:right w:val="double" w:color="auto" w:sz="12" w:space="0"/>
+          <w:insideH w:val="single" w:color="auto" w:sz="6" w:space="0"/>
+          <w:insideV w:val="single" w:color="auto" w:sz="6" w:space="0"/>
         </w:tblBorders>
         <w:tblLayout w:type="fixed"/>
-        <w:tblLook w:val="04A0" w:firstRow="1" w:lastRow="0" w:firstColumn="1" w:lastColumn="0" w:noHBand="0" w:noVBand="1"/>
+        <w:tblCellMar>
+          <w:top w:w="0" w:type="dxa"/>
+          <w:left w:w="108" w:type="dxa"/>
+          <w:bottom w:w="0" w:type="dxa"/>
+          <w:right w:w="108" w:type="dxa"/>
+        </w:tblCellMar>
       </w:tblPr>
       <w:tblGrid>
         <w:gridCol w:w="534"/>
@@ -4382,6 +4384,23 @@
         <w:gridCol w:w="1984"/>
       </w:tblGrid>
       <w:tr>
+        <w:tblPrEx>
+          <w:tblBorders>
+            <w:top w:val="double" w:color="auto" w:sz="12" w:space="0"/>
+            <w:left w:val="double" w:color="auto" w:sz="12" w:space="0"/>
+            <w:bottom w:val="double" w:color="auto" w:sz="12" w:space="0"/>
+            <w:right w:val="double" w:color="auto" w:sz="12" w:space="0"/>
+            <w:insideH w:val="single" w:color="auto" w:sz="6" w:space="0"/>
+            <w:insideV w:val="single" w:color="auto" w:sz="6" w:space="0"/>
+          </w:tblBorders>
+          <w:tblLayout w:type="fixed"/>
+          <w:tblCellMar>
+            <w:top w:w="0" w:type="dxa"/>
+            <w:left w:w="108" w:type="dxa"/>
+            <w:bottom w:w="0" w:type="dxa"/>
+            <w:right w:w="108" w:type="dxa"/>
+          </w:tblCellMar>
+        </w:tblPrEx>
         <w:trPr>
           <w:cantSplit/>
         </w:trPr>
@@ -4389,10 +4408,10 @@
           <w:tcPr>
             <w:tcW w:w="534" w:type="dxa"/>
             <w:tcBorders>
-              <w:top w:val="single" w:sz="12" w:space="0" w:color="auto"/>
-              <w:left w:val="single" w:sz="12" w:space="0" w:color="auto"/>
-              <w:bottom w:val="single" w:sz="12" w:space="0" w:color="auto"/>
-              <w:right w:val="single" w:sz="12" w:space="0" w:color="auto"/>
+              <w:top w:val="single" w:color="auto" w:sz="12" w:space="0"/>
+              <w:left w:val="single" w:color="auto" w:sz="12" w:space="0"/>
+              <w:bottom w:val="single" w:color="auto" w:sz="12" w:space="0"/>
+              <w:right w:val="single" w:color="auto" w:sz="12" w:space="0"/>
             </w:tcBorders>
             <w:vAlign w:val="center"/>
           </w:tcPr>
@@ -4416,10 +4435,10 @@
           <w:tcPr>
             <w:tcW w:w="1842" w:type="dxa"/>
             <w:tcBorders>
-              <w:top w:val="single" w:sz="12" w:space="0" w:color="auto"/>
-              <w:left w:val="single" w:sz="12" w:space="0" w:color="auto"/>
-              <w:bottom w:val="single" w:sz="12" w:space="0" w:color="auto"/>
-              <w:right w:val="single" w:sz="12" w:space="0" w:color="auto"/>
+              <w:top w:val="single" w:color="auto" w:sz="12" w:space="0"/>
+              <w:left w:val="single" w:color="auto" w:sz="12" w:space="0"/>
+              <w:bottom w:val="single" w:color="auto" w:sz="12" w:space="0"/>
+              <w:right w:val="single" w:color="auto" w:sz="12" w:space="0"/>
             </w:tcBorders>
             <w:vAlign w:val="center"/>
           </w:tcPr>
@@ -4443,10 +4462,10 @@
           <w:tcPr>
             <w:tcW w:w="2552" w:type="dxa"/>
             <w:tcBorders>
-              <w:top w:val="single" w:sz="12" w:space="0" w:color="auto"/>
-              <w:left w:val="single" w:sz="12" w:space="0" w:color="auto"/>
-              <w:bottom w:val="single" w:sz="12" w:space="0" w:color="auto"/>
-              <w:right w:val="single" w:sz="12" w:space="0" w:color="auto"/>
+              <w:top w:val="single" w:color="auto" w:sz="12" w:space="0"/>
+              <w:left w:val="single" w:color="auto" w:sz="12" w:space="0"/>
+              <w:bottom w:val="single" w:color="auto" w:sz="12" w:space="0"/>
+              <w:right w:val="single" w:color="auto" w:sz="12" w:space="0"/>
             </w:tcBorders>
             <w:vAlign w:val="center"/>
           </w:tcPr>
@@ -4470,10 +4489,10 @@
           <w:tcPr>
             <w:tcW w:w="2977" w:type="dxa"/>
             <w:tcBorders>
-              <w:top w:val="single" w:sz="12" w:space="0" w:color="auto"/>
-              <w:left w:val="single" w:sz="12" w:space="0" w:color="auto"/>
-              <w:bottom w:val="single" w:sz="12" w:space="0" w:color="auto"/>
-              <w:right w:val="single" w:sz="12" w:space="0" w:color="auto"/>
+              <w:top w:val="single" w:color="auto" w:sz="12" w:space="0"/>
+              <w:left w:val="single" w:color="auto" w:sz="12" w:space="0"/>
+              <w:bottom w:val="single" w:color="auto" w:sz="12" w:space="0"/>
+              <w:right w:val="single" w:color="auto" w:sz="12" w:space="0"/>
             </w:tcBorders>
             <w:vAlign w:val="center"/>
           </w:tcPr>
@@ -4497,10 +4516,10 @@
           <w:tcPr>
             <w:tcW w:w="1984" w:type="dxa"/>
             <w:tcBorders>
-              <w:top w:val="single" w:sz="12" w:space="0" w:color="auto"/>
-              <w:left w:val="single" w:sz="12" w:space="0" w:color="auto"/>
-              <w:bottom w:val="single" w:sz="12" w:space="0" w:color="auto"/>
-              <w:right w:val="single" w:sz="12" w:space="0" w:color="auto"/>
+              <w:top w:val="single" w:color="auto" w:sz="12" w:space="0"/>
+              <w:left w:val="single" w:color="auto" w:sz="12" w:space="0"/>
+              <w:bottom w:val="single" w:color="auto" w:sz="12" w:space="0"/>
+              <w:right w:val="single" w:color="auto" w:sz="12" w:space="0"/>
             </w:tcBorders>
             <w:vAlign w:val="center"/>
           </w:tcPr>
@@ -4516,31 +4535,40 @@
               <w:rPr>
                 <w:sz w:val="28"/>
               </w:rPr>
-              <w:t xml:space="preserve">М, </w:t>
-            </w:r>
-            <w:proofErr w:type="spellStart"/>
-            <w:r>
-              <w:rPr>
-                <w:sz w:val="28"/>
-              </w:rPr>
-              <w:t>Н∙м</w:t>
-            </w:r>
-            <w:proofErr w:type="spellEnd"/>
+              <w:t>М, Н∙м</w:t>
+            </w:r>
           </w:p>
         </w:tc>
       </w:tr>
       <w:tr>
+        <w:tblPrEx>
+          <w:tblBorders>
+            <w:top w:val="double" w:color="auto" w:sz="12" w:space="0"/>
+            <w:left w:val="double" w:color="auto" w:sz="12" w:space="0"/>
+            <w:bottom w:val="double" w:color="auto" w:sz="12" w:space="0"/>
+            <w:right w:val="double" w:color="auto" w:sz="12" w:space="0"/>
+            <w:insideH w:val="single" w:color="auto" w:sz="6" w:space="0"/>
+            <w:insideV w:val="single" w:color="auto" w:sz="6" w:space="0"/>
+          </w:tblBorders>
+          <w:tblLayout w:type="fixed"/>
+          <w:tblCellMar>
+            <w:top w:w="0" w:type="dxa"/>
+            <w:left w:w="108" w:type="dxa"/>
+            <w:bottom w:w="0" w:type="dxa"/>
+            <w:right w:w="108" w:type="dxa"/>
+          </w:tblCellMar>
+        </w:tblPrEx>
         <w:trPr>
           <w:cantSplit/>
-          <w:trHeight w:val="336"/>
+          <w:trHeight w:val="336" w:hRule="atLeast"/>
         </w:trPr>
         <w:tc>
           <w:tcPr>
             <w:tcW w:w="534" w:type="dxa"/>
             <w:tcBorders>
-              <w:top w:val="single" w:sz="12" w:space="0" w:color="auto"/>
-              <w:left w:val="single" w:sz="12" w:space="0" w:color="auto"/>
-              <w:right w:val="single" w:sz="12" w:space="0" w:color="auto"/>
+              <w:top w:val="single" w:color="auto" w:sz="12" w:space="0"/>
+              <w:left w:val="single" w:color="auto" w:sz="12" w:space="0"/>
+              <w:right w:val="single" w:color="auto" w:sz="12" w:space="0"/>
             </w:tcBorders>
             <w:vAlign w:val="bottom"/>
           </w:tcPr>
@@ -4563,10 +4591,10 @@
           <w:tcPr>
             <w:tcW w:w="1842" w:type="dxa"/>
             <w:tcBorders>
-              <w:top w:val="single" w:sz="12" w:space="0" w:color="auto"/>
-              <w:left w:val="single" w:sz="12" w:space="0" w:color="auto"/>
-              <w:bottom w:val="single" w:sz="6" w:space="0" w:color="auto"/>
-              <w:right w:val="single" w:sz="12" w:space="0" w:color="auto"/>
+              <w:top w:val="single" w:color="auto" w:sz="12" w:space="0"/>
+              <w:left w:val="single" w:color="auto" w:sz="12" w:space="0"/>
+              <w:bottom w:val="single" w:color="auto" w:sz="6" w:space="0"/>
+              <w:right w:val="single" w:color="auto" w:sz="12" w:space="0"/>
             </w:tcBorders>
           </w:tcPr>
           <w:p>
@@ -4590,10 +4618,10 @@
           <w:tcPr>
             <w:tcW w:w="2552" w:type="dxa"/>
             <w:tcBorders>
-              <w:top w:val="single" w:sz="12" w:space="0" w:color="auto"/>
-              <w:left w:val="single" w:sz="12" w:space="0" w:color="auto"/>
-              <w:bottom w:val="single" w:sz="6" w:space="0" w:color="auto"/>
-              <w:right w:val="single" w:sz="12" w:space="0" w:color="auto"/>
+              <w:top w:val="single" w:color="auto" w:sz="12" w:space="0"/>
+              <w:left w:val="single" w:color="auto" w:sz="12" w:space="0"/>
+              <w:bottom w:val="single" w:color="auto" w:sz="6" w:space="0"/>
+              <w:right w:val="single" w:color="auto" w:sz="12" w:space="0"/>
             </w:tcBorders>
           </w:tcPr>
           <w:p>
@@ -4617,9 +4645,9 @@
           <w:tcPr>
             <w:tcW w:w="2977" w:type="dxa"/>
             <w:tcBorders>
-              <w:top w:val="single" w:sz="12" w:space="0" w:color="auto"/>
-              <w:left w:val="single" w:sz="12" w:space="0" w:color="auto"/>
-              <w:right w:val="single" w:sz="12" w:space="0" w:color="auto"/>
+              <w:top w:val="single" w:color="auto" w:sz="12" w:space="0"/>
+              <w:left w:val="single" w:color="auto" w:sz="12" w:space="0"/>
+              <w:right w:val="single" w:color="auto" w:sz="12" w:space="0"/>
             </w:tcBorders>
           </w:tcPr>
           <w:p>
@@ -4643,9 +4671,9 @@
           <w:tcPr>
             <w:tcW w:w="1984" w:type="dxa"/>
             <w:tcBorders>
-              <w:top w:val="single" w:sz="12" w:space="0" w:color="auto"/>
-              <w:left w:val="single" w:sz="12" w:space="0" w:color="auto"/>
-              <w:right w:val="single" w:sz="12" w:space="0" w:color="auto"/>
+              <w:top w:val="single" w:color="auto" w:sz="12" w:space="0"/>
+              <w:left w:val="single" w:color="auto" w:sz="12" w:space="0"/>
+              <w:right w:val="single" w:color="auto" w:sz="12" w:space="0"/>
             </w:tcBorders>
           </w:tcPr>
           <w:p>
@@ -4667,16 +4695,33 @@
         </w:tc>
       </w:tr>
       <w:tr>
+        <w:tblPrEx>
+          <w:tblBorders>
+            <w:top w:val="double" w:color="auto" w:sz="12" w:space="0"/>
+            <w:left w:val="double" w:color="auto" w:sz="12" w:space="0"/>
+            <w:bottom w:val="double" w:color="auto" w:sz="12" w:space="0"/>
+            <w:right w:val="double" w:color="auto" w:sz="12" w:space="0"/>
+            <w:insideH w:val="single" w:color="auto" w:sz="6" w:space="0"/>
+            <w:insideV w:val="single" w:color="auto" w:sz="6" w:space="0"/>
+          </w:tblBorders>
+          <w:tblLayout w:type="fixed"/>
+          <w:tblCellMar>
+            <w:top w:w="0" w:type="dxa"/>
+            <w:left w:w="108" w:type="dxa"/>
+            <w:bottom w:w="0" w:type="dxa"/>
+            <w:right w:w="108" w:type="dxa"/>
+          </w:tblCellMar>
+        </w:tblPrEx>
         <w:trPr>
           <w:cantSplit/>
-          <w:trHeight w:val="336"/>
+          <w:trHeight w:val="336" w:hRule="atLeast"/>
         </w:trPr>
         <w:tc>
           <w:tcPr>
             <w:tcW w:w="534" w:type="dxa"/>
             <w:tcBorders>
-              <w:left w:val="single" w:sz="12" w:space="0" w:color="auto"/>
-              <w:right w:val="single" w:sz="12" w:space="0" w:color="auto"/>
+              <w:left w:val="single" w:color="auto" w:sz="12" w:space="0"/>
+              <w:right w:val="single" w:color="auto" w:sz="12" w:space="0"/>
             </w:tcBorders>
             <w:vAlign w:val="bottom"/>
           </w:tcPr>
@@ -4699,10 +4744,10 @@
           <w:tcPr>
             <w:tcW w:w="1842" w:type="dxa"/>
             <w:tcBorders>
-              <w:top w:val="single" w:sz="6" w:space="0" w:color="auto"/>
-              <w:left w:val="single" w:sz="12" w:space="0" w:color="auto"/>
-              <w:bottom w:val="single" w:sz="6" w:space="0" w:color="auto"/>
-              <w:right w:val="single" w:sz="12" w:space="0" w:color="auto"/>
+              <w:top w:val="single" w:color="auto" w:sz="6" w:space="0"/>
+              <w:left w:val="single" w:color="auto" w:sz="12" w:space="0"/>
+              <w:bottom w:val="single" w:color="auto" w:sz="6" w:space="0"/>
+              <w:right w:val="single" w:color="auto" w:sz="12" w:space="0"/>
             </w:tcBorders>
           </w:tcPr>
           <w:p>
@@ -4726,10 +4771,10 @@
           <w:tcPr>
             <w:tcW w:w="2552" w:type="dxa"/>
             <w:tcBorders>
-              <w:top w:val="single" w:sz="6" w:space="0" w:color="auto"/>
-              <w:left w:val="single" w:sz="12" w:space="0" w:color="auto"/>
-              <w:bottom w:val="single" w:sz="6" w:space="0" w:color="auto"/>
-              <w:right w:val="single" w:sz="12" w:space="0" w:color="auto"/>
+              <w:top w:val="single" w:color="auto" w:sz="6" w:space="0"/>
+              <w:left w:val="single" w:color="auto" w:sz="12" w:space="0"/>
+              <w:bottom w:val="single" w:color="auto" w:sz="6" w:space="0"/>
+              <w:right w:val="single" w:color="auto" w:sz="12" w:space="0"/>
             </w:tcBorders>
           </w:tcPr>
           <w:p>
@@ -4753,8 +4798,8 @@
           <w:tcPr>
             <w:tcW w:w="2977" w:type="dxa"/>
             <w:tcBorders>
-              <w:left w:val="single" w:sz="12" w:space="0" w:color="auto"/>
-              <w:right w:val="single" w:sz="12" w:space="0" w:color="auto"/>
+              <w:left w:val="single" w:color="auto" w:sz="12" w:space="0"/>
+              <w:right w:val="single" w:color="auto" w:sz="12" w:space="0"/>
             </w:tcBorders>
           </w:tcPr>
           <w:p>
@@ -4778,8 +4823,8 @@
           <w:tcPr>
             <w:tcW w:w="1984" w:type="dxa"/>
             <w:tcBorders>
-              <w:left w:val="single" w:sz="12" w:space="0" w:color="auto"/>
-              <w:right w:val="single" w:sz="12" w:space="0" w:color="auto"/>
+              <w:left w:val="single" w:color="auto" w:sz="12" w:space="0"/>
+              <w:right w:val="single" w:color="auto" w:sz="12" w:space="0"/>
             </w:tcBorders>
           </w:tcPr>
           <w:p>
@@ -4801,16 +4846,33 @@
         </w:tc>
       </w:tr>
       <w:tr>
+        <w:tblPrEx>
+          <w:tblBorders>
+            <w:top w:val="double" w:color="auto" w:sz="12" w:space="0"/>
+            <w:left w:val="double" w:color="auto" w:sz="12" w:space="0"/>
+            <w:bottom w:val="double" w:color="auto" w:sz="12" w:space="0"/>
+            <w:right w:val="double" w:color="auto" w:sz="12" w:space="0"/>
+            <w:insideH w:val="single" w:color="auto" w:sz="6" w:space="0"/>
+            <w:insideV w:val="single" w:color="auto" w:sz="6" w:space="0"/>
+          </w:tblBorders>
+          <w:tblLayout w:type="fixed"/>
+          <w:tblCellMar>
+            <w:top w:w="0" w:type="dxa"/>
+            <w:left w:w="108" w:type="dxa"/>
+            <w:bottom w:w="0" w:type="dxa"/>
+            <w:right w:w="108" w:type="dxa"/>
+          </w:tblCellMar>
+        </w:tblPrEx>
         <w:trPr>
           <w:cantSplit/>
-          <w:trHeight w:val="336"/>
+          <w:trHeight w:val="336" w:hRule="atLeast"/>
         </w:trPr>
         <w:tc>
           <w:tcPr>
             <w:tcW w:w="534" w:type="dxa"/>
             <w:tcBorders>
-              <w:left w:val="single" w:sz="12" w:space="0" w:color="auto"/>
-              <w:right w:val="single" w:sz="12" w:space="0" w:color="auto"/>
+              <w:left w:val="single" w:color="auto" w:sz="12" w:space="0"/>
+              <w:right w:val="single" w:color="auto" w:sz="12" w:space="0"/>
             </w:tcBorders>
             <w:vAlign w:val="bottom"/>
           </w:tcPr>
@@ -4833,10 +4895,10 @@
           <w:tcPr>
             <w:tcW w:w="1842" w:type="dxa"/>
             <w:tcBorders>
-              <w:top w:val="single" w:sz="6" w:space="0" w:color="auto"/>
-              <w:left w:val="single" w:sz="12" w:space="0" w:color="auto"/>
-              <w:bottom w:val="single" w:sz="6" w:space="0" w:color="auto"/>
-              <w:right w:val="single" w:sz="12" w:space="0" w:color="auto"/>
+              <w:top w:val="single" w:color="auto" w:sz="6" w:space="0"/>
+              <w:left w:val="single" w:color="auto" w:sz="12" w:space="0"/>
+              <w:bottom w:val="single" w:color="auto" w:sz="6" w:space="0"/>
+              <w:right w:val="single" w:color="auto" w:sz="12" w:space="0"/>
             </w:tcBorders>
           </w:tcPr>
           <w:p>
@@ -4860,10 +4922,10 @@
           <w:tcPr>
             <w:tcW w:w="2552" w:type="dxa"/>
             <w:tcBorders>
-              <w:top w:val="single" w:sz="6" w:space="0" w:color="auto"/>
-              <w:left w:val="single" w:sz="12" w:space="0" w:color="auto"/>
-              <w:bottom w:val="single" w:sz="6" w:space="0" w:color="auto"/>
-              <w:right w:val="single" w:sz="12" w:space="0" w:color="auto"/>
+              <w:top w:val="single" w:color="auto" w:sz="6" w:space="0"/>
+              <w:left w:val="single" w:color="auto" w:sz="12" w:space="0"/>
+              <w:bottom w:val="single" w:color="auto" w:sz="6" w:space="0"/>
+              <w:right w:val="single" w:color="auto" w:sz="12" w:space="0"/>
             </w:tcBorders>
           </w:tcPr>
           <w:p>
@@ -4887,8 +4949,8 @@
           <w:tcPr>
             <w:tcW w:w="2977" w:type="dxa"/>
             <w:tcBorders>
-              <w:left w:val="single" w:sz="12" w:space="0" w:color="auto"/>
-              <w:right w:val="single" w:sz="12" w:space="0" w:color="auto"/>
+              <w:left w:val="single" w:color="auto" w:sz="12" w:space="0"/>
+              <w:right w:val="single" w:color="auto" w:sz="12" w:space="0"/>
             </w:tcBorders>
           </w:tcPr>
           <w:p>
@@ -4912,8 +4974,8 @@
           <w:tcPr>
             <w:tcW w:w="1984" w:type="dxa"/>
             <w:tcBorders>
-              <w:left w:val="single" w:sz="12" w:space="0" w:color="auto"/>
-              <w:right w:val="single" w:sz="12" w:space="0" w:color="auto"/>
+              <w:left w:val="single" w:color="auto" w:sz="12" w:space="0"/>
+              <w:right w:val="single" w:color="auto" w:sz="12" w:space="0"/>
             </w:tcBorders>
           </w:tcPr>
           <w:p>
@@ -4935,16 +4997,33 @@
         </w:tc>
       </w:tr>
       <w:tr>
+        <w:tblPrEx>
+          <w:tblBorders>
+            <w:top w:val="double" w:color="auto" w:sz="12" w:space="0"/>
+            <w:left w:val="double" w:color="auto" w:sz="12" w:space="0"/>
+            <w:bottom w:val="double" w:color="auto" w:sz="12" w:space="0"/>
+            <w:right w:val="double" w:color="auto" w:sz="12" w:space="0"/>
+            <w:insideH w:val="single" w:color="auto" w:sz="6" w:space="0"/>
+            <w:insideV w:val="single" w:color="auto" w:sz="6" w:space="0"/>
+          </w:tblBorders>
+          <w:tblLayout w:type="fixed"/>
+          <w:tblCellMar>
+            <w:top w:w="0" w:type="dxa"/>
+            <w:left w:w="108" w:type="dxa"/>
+            <w:bottom w:w="0" w:type="dxa"/>
+            <w:right w:w="108" w:type="dxa"/>
+          </w:tblCellMar>
+        </w:tblPrEx>
         <w:trPr>
           <w:cantSplit/>
-          <w:trHeight w:val="336"/>
+          <w:trHeight w:val="336" w:hRule="atLeast"/>
         </w:trPr>
         <w:tc>
           <w:tcPr>
             <w:tcW w:w="534" w:type="dxa"/>
             <w:tcBorders>
-              <w:left w:val="single" w:sz="12" w:space="0" w:color="auto"/>
-              <w:right w:val="single" w:sz="12" w:space="0" w:color="auto"/>
+              <w:left w:val="single" w:color="auto" w:sz="12" w:space="0"/>
+              <w:right w:val="single" w:color="auto" w:sz="12" w:space="0"/>
             </w:tcBorders>
             <w:vAlign w:val="bottom"/>
           </w:tcPr>
@@ -4967,10 +5046,10 @@
           <w:tcPr>
             <w:tcW w:w="1842" w:type="dxa"/>
             <w:tcBorders>
-              <w:top w:val="single" w:sz="6" w:space="0" w:color="auto"/>
-              <w:left w:val="single" w:sz="12" w:space="0" w:color="auto"/>
-              <w:bottom w:val="single" w:sz="6" w:space="0" w:color="auto"/>
-              <w:right w:val="single" w:sz="12" w:space="0" w:color="auto"/>
+              <w:top w:val="single" w:color="auto" w:sz="6" w:space="0"/>
+              <w:left w:val="single" w:color="auto" w:sz="12" w:space="0"/>
+              <w:bottom w:val="single" w:color="auto" w:sz="6" w:space="0"/>
+              <w:right w:val="single" w:color="auto" w:sz="12" w:space="0"/>
             </w:tcBorders>
           </w:tcPr>
           <w:p>
@@ -4994,10 +5073,10 @@
           <w:tcPr>
             <w:tcW w:w="2552" w:type="dxa"/>
             <w:tcBorders>
-              <w:top w:val="single" w:sz="6" w:space="0" w:color="auto"/>
-              <w:left w:val="single" w:sz="12" w:space="0" w:color="auto"/>
-              <w:bottom w:val="single" w:sz="6" w:space="0" w:color="auto"/>
-              <w:right w:val="single" w:sz="12" w:space="0" w:color="auto"/>
+              <w:top w:val="single" w:color="auto" w:sz="6" w:space="0"/>
+              <w:left w:val="single" w:color="auto" w:sz="12" w:space="0"/>
+              <w:bottom w:val="single" w:color="auto" w:sz="6" w:space="0"/>
+              <w:right w:val="single" w:color="auto" w:sz="12" w:space="0"/>
             </w:tcBorders>
           </w:tcPr>
           <w:p>
@@ -5021,8 +5100,8 @@
           <w:tcPr>
             <w:tcW w:w="2977" w:type="dxa"/>
             <w:tcBorders>
-              <w:left w:val="single" w:sz="12" w:space="0" w:color="auto"/>
-              <w:right w:val="single" w:sz="12" w:space="0" w:color="auto"/>
+              <w:left w:val="single" w:color="auto" w:sz="12" w:space="0"/>
+              <w:right w:val="single" w:color="auto" w:sz="12" w:space="0"/>
             </w:tcBorders>
           </w:tcPr>
           <w:p>
@@ -5046,8 +5125,8 @@
           <w:tcPr>
             <w:tcW w:w="1984" w:type="dxa"/>
             <w:tcBorders>
-              <w:left w:val="single" w:sz="12" w:space="0" w:color="auto"/>
-              <w:right w:val="single" w:sz="12" w:space="0" w:color="auto"/>
+              <w:left w:val="single" w:color="auto" w:sz="12" w:space="0"/>
+              <w:right w:val="single" w:color="auto" w:sz="12" w:space="0"/>
             </w:tcBorders>
           </w:tcPr>
           <w:p>
@@ -5069,17 +5148,34 @@
         </w:tc>
       </w:tr>
       <w:tr>
+        <w:tblPrEx>
+          <w:tblBorders>
+            <w:top w:val="double" w:color="auto" w:sz="12" w:space="0"/>
+            <w:left w:val="double" w:color="auto" w:sz="12" w:space="0"/>
+            <w:bottom w:val="double" w:color="auto" w:sz="12" w:space="0"/>
+            <w:right w:val="double" w:color="auto" w:sz="12" w:space="0"/>
+            <w:insideH w:val="single" w:color="auto" w:sz="6" w:space="0"/>
+            <w:insideV w:val="single" w:color="auto" w:sz="6" w:space="0"/>
+          </w:tblBorders>
+          <w:tblLayout w:type="fixed"/>
+          <w:tblCellMar>
+            <w:top w:w="0" w:type="dxa"/>
+            <w:left w:w="108" w:type="dxa"/>
+            <w:bottom w:w="0" w:type="dxa"/>
+            <w:right w:w="108" w:type="dxa"/>
+          </w:tblCellMar>
+        </w:tblPrEx>
         <w:trPr>
           <w:cantSplit/>
-          <w:trHeight w:val="336"/>
+          <w:trHeight w:val="336" w:hRule="atLeast"/>
         </w:trPr>
         <w:tc>
           <w:tcPr>
             <w:tcW w:w="534" w:type="dxa"/>
             <w:tcBorders>
-              <w:left w:val="single" w:sz="12" w:space="0" w:color="auto"/>
-              <w:bottom w:val="single" w:sz="12" w:space="0" w:color="auto"/>
-              <w:right w:val="single" w:sz="12" w:space="0" w:color="auto"/>
+              <w:left w:val="single" w:color="auto" w:sz="12" w:space="0"/>
+              <w:bottom w:val="single" w:color="auto" w:sz="12" w:space="0"/>
+              <w:right w:val="single" w:color="auto" w:sz="12" w:space="0"/>
             </w:tcBorders>
             <w:vAlign w:val="bottom"/>
           </w:tcPr>
@@ -5102,10 +5198,10 @@
           <w:tcPr>
             <w:tcW w:w="1842" w:type="dxa"/>
             <w:tcBorders>
-              <w:top w:val="single" w:sz="6" w:space="0" w:color="auto"/>
-              <w:left w:val="single" w:sz="12" w:space="0" w:color="auto"/>
-              <w:bottom w:val="single" w:sz="12" w:space="0" w:color="auto"/>
-              <w:right w:val="single" w:sz="12" w:space="0" w:color="auto"/>
+              <w:top w:val="single" w:color="auto" w:sz="6" w:space="0"/>
+              <w:left w:val="single" w:color="auto" w:sz="12" w:space="0"/>
+              <w:bottom w:val="single" w:color="auto" w:sz="12" w:space="0"/>
+              <w:right w:val="single" w:color="auto" w:sz="12" w:space="0"/>
             </w:tcBorders>
           </w:tcPr>
           <w:p>
@@ -5129,10 +5225,10 @@
           <w:tcPr>
             <w:tcW w:w="2552" w:type="dxa"/>
             <w:tcBorders>
-              <w:top w:val="single" w:sz="6" w:space="0" w:color="auto"/>
-              <w:left w:val="single" w:sz="12" w:space="0" w:color="auto"/>
-              <w:bottom w:val="single" w:sz="12" w:space="0" w:color="auto"/>
-              <w:right w:val="single" w:sz="12" w:space="0" w:color="auto"/>
+              <w:top w:val="single" w:color="auto" w:sz="6" w:space="0"/>
+              <w:left w:val="single" w:color="auto" w:sz="12" w:space="0"/>
+              <w:bottom w:val="single" w:color="auto" w:sz="12" w:space="0"/>
+              <w:right w:val="single" w:color="auto" w:sz="12" w:space="0"/>
             </w:tcBorders>
           </w:tcPr>
           <w:p>
@@ -5156,9 +5252,9 @@
           <w:tcPr>
             <w:tcW w:w="2977" w:type="dxa"/>
             <w:tcBorders>
-              <w:left w:val="single" w:sz="12" w:space="0" w:color="auto"/>
-              <w:bottom w:val="single" w:sz="12" w:space="0" w:color="auto"/>
-              <w:right w:val="single" w:sz="12" w:space="0" w:color="auto"/>
+              <w:left w:val="single" w:color="auto" w:sz="12" w:space="0"/>
+              <w:bottom w:val="single" w:color="auto" w:sz="12" w:space="0"/>
+              <w:right w:val="single" w:color="auto" w:sz="12" w:space="0"/>
             </w:tcBorders>
           </w:tcPr>
           <w:p>
@@ -5182,9 +5278,9 @@
           <w:tcPr>
             <w:tcW w:w="1984" w:type="dxa"/>
             <w:tcBorders>
-              <w:left w:val="single" w:sz="12" w:space="0" w:color="auto"/>
-              <w:bottom w:val="single" w:sz="12" w:space="0" w:color="auto"/>
-              <w:right w:val="single" w:sz="12" w:space="0" w:color="auto"/>
+              <w:left w:val="single" w:color="auto" w:sz="12" w:space="0"/>
+              <w:bottom w:val="single" w:color="auto" w:sz="12" w:space="0"/>
+              <w:right w:val="single" w:color="auto" w:sz="12" w:space="0"/>
             </w:tcBorders>
           </w:tcPr>
           <w:p>
@@ -5218,7 +5314,7 @@
     </w:p>
     <w:p>
       <w:pPr>
-        <w:pStyle w:val="2"/>
+        <w:pStyle w:val="3"/>
         <w:spacing w:after="0" w:line="240" w:lineRule="auto"/>
       </w:pPr>
       <w:r>
@@ -5234,16 +5330,8 @@
         <w:rPr>
           <w:b w:val="0"/>
         </w:rPr>
-        <w:t xml:space="preserve">Режим </w:t>
+        <w:t xml:space="preserve">Режим работы:  </w:t>
       </w:r>
-      <w:proofErr w:type="gramStart"/>
-      <w:r>
-        <w:rPr>
-          <w:b w:val="0"/>
-        </w:rPr>
-        <w:t xml:space="preserve">работы:  </w:t>
-      </w:r>
-      <w:proofErr w:type="spellStart"/>
       <w:r>
         <w:rPr>
           <w:b w:val="0"/>
@@ -5251,22 +5339,27 @@
         </w:rPr>
         <w:t>regim</w:t>
       </w:r>
-      <w:proofErr w:type="spellEnd"/>
-      <w:proofErr w:type="gramEnd"/>
     </w:p>
     <w:tbl>
       <w:tblPr>
+        <w:tblStyle w:val="9"/>
         <w:tblW w:w="10260" w:type="dxa"/>
+        <w:tblInd w:w="0" w:type="dxa"/>
         <w:tblBorders>
-          <w:top w:val="double" w:sz="12" w:space="0" w:color="auto"/>
-          <w:left w:val="double" w:sz="12" w:space="0" w:color="auto"/>
-          <w:bottom w:val="double" w:sz="12" w:space="0" w:color="auto"/>
-          <w:right w:val="double" w:sz="12" w:space="0" w:color="auto"/>
-          <w:insideH w:val="single" w:sz="6" w:space="0" w:color="auto"/>
-          <w:insideV w:val="single" w:sz="6" w:space="0" w:color="auto"/>
+          <w:top w:val="double" w:color="auto" w:sz="12" w:space="0"/>
+          <w:left w:val="double" w:color="auto" w:sz="12" w:space="0"/>
+          <w:bottom w:val="double" w:color="auto" w:sz="12" w:space="0"/>
+          <w:right w:val="double" w:color="auto" w:sz="12" w:space="0"/>
+          <w:insideH w:val="single" w:color="auto" w:sz="6" w:space="0"/>
+          <w:insideV w:val="single" w:color="auto" w:sz="6" w:space="0"/>
         </w:tblBorders>
         <w:tblLayout w:type="fixed"/>
-        <w:tblLook w:val="04A0" w:firstRow="1" w:lastRow="0" w:firstColumn="1" w:lastColumn="0" w:noHBand="0" w:noVBand="1"/>
+        <w:tblCellMar>
+          <w:top w:w="0" w:type="dxa"/>
+          <w:left w:w="108" w:type="dxa"/>
+          <w:bottom w:w="0" w:type="dxa"/>
+          <w:right w:w="108" w:type="dxa"/>
+        </w:tblCellMar>
       </w:tblPr>
       <w:tblGrid>
         <w:gridCol w:w="959"/>
@@ -5283,6 +5376,15 @@
         <w:gridCol w:w="1203"/>
       </w:tblGrid>
       <w:tr>
+        <w:tblPrEx>
+          <w:tblLayout w:type="fixed"/>
+          <w:tblCellMar>
+            <w:top w:w="0" w:type="dxa"/>
+            <w:left w:w="108" w:type="dxa"/>
+            <w:bottom w:w="0" w:type="dxa"/>
+            <w:right w:w="108" w:type="dxa"/>
+          </w:tblCellMar>
+        </w:tblPrEx>
         <w:trPr>
           <w:cantSplit/>
         </w:trPr>
@@ -5290,15 +5392,15 @@
           <w:tcPr>
             <w:tcW w:w="959" w:type="dxa"/>
             <w:tcBorders>
-              <w:top w:val="single" w:sz="12" w:space="0" w:color="auto"/>
-              <w:left w:val="single" w:sz="12" w:space="0" w:color="auto"/>
-              <w:bottom w:val="single" w:sz="12" w:space="0" w:color="auto"/>
-              <w:right w:val="single" w:sz="12" w:space="0" w:color="auto"/>
-            </w:tcBorders>
-          </w:tcPr>
-          <w:p>
-            <w:pPr>
-              <w:pStyle w:val="1"/>
+              <w:top w:val="single" w:color="auto" w:sz="12" w:space="0"/>
+              <w:left w:val="single" w:color="auto" w:sz="12" w:space="0"/>
+              <w:bottom w:val="single" w:color="auto" w:sz="12" w:space="0"/>
+              <w:right w:val="single" w:color="auto" w:sz="12" w:space="0"/>
+            </w:tcBorders>
+          </w:tcPr>
+          <w:p>
+            <w:pPr>
+              <w:pStyle w:val="2"/>
               <w:spacing w:after="0" w:line="240" w:lineRule="auto"/>
             </w:pPr>
           </w:p>
@@ -5307,15 +5409,15 @@
           <w:tcPr>
             <w:tcW w:w="787" w:type="dxa"/>
             <w:tcBorders>
-              <w:top w:val="single" w:sz="12" w:space="0" w:color="auto"/>
-              <w:left w:val="single" w:sz="12" w:space="0" w:color="auto"/>
-              <w:bottom w:val="single" w:sz="12" w:space="0" w:color="auto"/>
-              <w:right w:val="single" w:sz="12" w:space="0" w:color="auto"/>
-            </w:tcBorders>
-          </w:tcPr>
-          <w:p>
-            <w:pPr>
-              <w:pStyle w:val="1"/>
+              <w:top w:val="single" w:color="auto" w:sz="12" w:space="0"/>
+              <w:left w:val="single" w:color="auto" w:sz="12" w:space="0"/>
+              <w:bottom w:val="single" w:color="auto" w:sz="12" w:space="0"/>
+              <w:right w:val="single" w:color="auto" w:sz="12" w:space="0"/>
+            </w:tcBorders>
+          </w:tcPr>
+          <w:p>
+            <w:pPr>
+              <w:pStyle w:val="2"/>
               <w:spacing w:after="0" w:line="240" w:lineRule="auto"/>
               <w:rPr>
                 <w:szCs w:val="22"/>
@@ -5331,7 +5433,7 @@
           </w:p>
           <w:p>
             <w:pPr>
-              <w:pStyle w:val="1"/>
+              <w:pStyle w:val="2"/>
               <w:spacing w:after="0" w:line="240" w:lineRule="auto"/>
               <w:rPr>
                 <w:szCs w:val="22"/>
@@ -5349,15 +5451,15 @@
           <w:tcPr>
             <w:tcW w:w="997" w:type="dxa"/>
             <w:tcBorders>
-              <w:top w:val="single" w:sz="12" w:space="0" w:color="auto"/>
-              <w:left w:val="single" w:sz="12" w:space="0" w:color="auto"/>
-              <w:bottom w:val="single" w:sz="12" w:space="0" w:color="auto"/>
-              <w:right w:val="single" w:sz="12" w:space="0" w:color="auto"/>
-            </w:tcBorders>
-          </w:tcPr>
-          <w:p>
-            <w:pPr>
-              <w:pStyle w:val="1"/>
+              <w:top w:val="single" w:color="auto" w:sz="12" w:space="0"/>
+              <w:left w:val="single" w:color="auto" w:sz="12" w:space="0"/>
+              <w:bottom w:val="single" w:color="auto" w:sz="12" w:space="0"/>
+              <w:right w:val="single" w:color="auto" w:sz="12" w:space="0"/>
+            </w:tcBorders>
+          </w:tcPr>
+          <w:p>
+            <w:pPr>
+              <w:pStyle w:val="2"/>
               <w:spacing w:after="0" w:line="240" w:lineRule="auto"/>
               <w:rPr>
                 <w:szCs w:val="22"/>
@@ -5372,7 +5474,7 @@
           </w:p>
           <w:p>
             <w:pPr>
-              <w:pStyle w:val="1"/>
+              <w:pStyle w:val="2"/>
               <w:spacing w:after="0" w:line="240" w:lineRule="auto"/>
               <w:rPr>
                 <w:szCs w:val="22"/>
@@ -5382,37 +5484,38 @@
               <w:rPr>
                 <w:szCs w:val="22"/>
               </w:rPr>
-              <w:t xml:space="preserve"> </w:t>
-            </w:r>
-            <w:proofErr w:type="spellStart"/>
-            <w:r>
+              <w:t xml:space="preserve"> Н∙м </w:t>
+            </w:r>
+          </w:p>
+        </w:tc>
+        <w:tc>
+          <w:tcPr>
+            <w:tcW w:w="1011" w:type="dxa"/>
+            <w:tcBorders>
+              <w:top w:val="single" w:color="auto" w:sz="12" w:space="0"/>
+              <w:left w:val="single" w:color="auto" w:sz="12" w:space="0"/>
+              <w:bottom w:val="single" w:color="auto" w:sz="12" w:space="0"/>
+              <w:right w:val="single" w:color="auto" w:sz="12" w:space="0"/>
+            </w:tcBorders>
+          </w:tcPr>
+          <w:p>
+            <w:pPr>
+              <w:pStyle w:val="2"/>
+              <w:spacing w:after="0" w:line="240" w:lineRule="auto"/>
               <w:rPr>
                 <w:szCs w:val="22"/>
               </w:rPr>
-              <w:t>Н∙м</w:t>
-            </w:r>
-            <w:proofErr w:type="spellEnd"/>
+            </w:pPr>
             <w:r>
               <w:rPr>
                 <w:szCs w:val="22"/>
               </w:rPr>
-              <w:t xml:space="preserve"> </w:t>
-            </w:r>
-          </w:p>
-        </w:tc>
-        <w:tc>
-          <w:tcPr>
-            <w:tcW w:w="1011" w:type="dxa"/>
-            <w:tcBorders>
-              <w:top w:val="single" w:sz="12" w:space="0" w:color="auto"/>
-              <w:left w:val="single" w:sz="12" w:space="0" w:color="auto"/>
-              <w:bottom w:val="single" w:sz="12" w:space="0" w:color="auto"/>
-              <w:right w:val="single" w:sz="12" w:space="0" w:color="auto"/>
-            </w:tcBorders>
-          </w:tcPr>
-          <w:p>
-            <w:pPr>
-              <w:pStyle w:val="1"/>
+              <w:t xml:space="preserve">Р, </w:t>
+            </w:r>
+          </w:p>
+          <w:p>
+            <w:pPr>
+              <w:pStyle w:val="2"/>
               <w:spacing w:after="0" w:line="240" w:lineRule="auto"/>
               <w:rPr>
                 <w:szCs w:val="22"/>
@@ -5422,12 +5525,23 @@
               <w:rPr>
                 <w:szCs w:val="22"/>
               </w:rPr>
-              <w:t xml:space="preserve">Р, </w:t>
-            </w:r>
-          </w:p>
-          <w:p>
-            <w:pPr>
-              <w:pStyle w:val="1"/>
+              <w:t>___Вт</w:t>
+            </w:r>
+          </w:p>
+        </w:tc>
+        <w:tc>
+          <w:tcPr>
+            <w:tcW w:w="1212" w:type="dxa"/>
+            <w:tcBorders>
+              <w:top w:val="single" w:color="auto" w:sz="12" w:space="0"/>
+              <w:left w:val="single" w:color="auto" w:sz="12" w:space="0"/>
+              <w:bottom w:val="single" w:color="auto" w:sz="12" w:space="0"/>
+              <w:right w:val="single" w:color="auto" w:sz="12" w:space="0"/>
+            </w:tcBorders>
+          </w:tcPr>
+          <w:p>
+            <w:pPr>
+              <w:pStyle w:val="2"/>
               <w:spacing w:after="0" w:line="240" w:lineRule="auto"/>
               <w:rPr>
                 <w:szCs w:val="22"/>
@@ -5437,73 +5551,23 @@
               <w:rPr>
                 <w:szCs w:val="22"/>
               </w:rPr>
-              <w:t>___</w:t>
-            </w:r>
-            <w:proofErr w:type="spellStart"/>
-            <w:r>
+              <w:t xml:space="preserve">N, </w:t>
+            </w:r>
+          </w:p>
+          <w:p>
+            <w:pPr>
+              <w:pStyle w:val="2"/>
+              <w:spacing w:after="0" w:line="240" w:lineRule="auto"/>
               <w:rPr>
                 <w:szCs w:val="22"/>
               </w:rPr>
-              <w:t>Вт</w:t>
-            </w:r>
-            <w:proofErr w:type="spellEnd"/>
-          </w:p>
-        </w:tc>
-        <w:tc>
-          <w:tcPr>
-            <w:tcW w:w="1212" w:type="dxa"/>
-            <w:tcBorders>
-              <w:top w:val="single" w:sz="12" w:space="0" w:color="auto"/>
-              <w:left w:val="single" w:sz="12" w:space="0" w:color="auto"/>
-              <w:bottom w:val="single" w:sz="12" w:space="0" w:color="auto"/>
-              <w:right w:val="single" w:sz="12" w:space="0" w:color="auto"/>
-            </w:tcBorders>
-          </w:tcPr>
-          <w:p>
-            <w:pPr>
-              <w:pStyle w:val="1"/>
-              <w:spacing w:after="0" w:line="240" w:lineRule="auto"/>
+            </w:pPr>
+            <w:r>
               <w:rPr>
                 <w:szCs w:val="22"/>
               </w:rPr>
-            </w:pPr>
-            <w:r>
-              <w:rPr>
-                <w:szCs w:val="22"/>
-              </w:rPr>
-              <w:t xml:space="preserve">N, </w:t>
-            </w:r>
-          </w:p>
-          <w:p>
-            <w:pPr>
-              <w:pStyle w:val="1"/>
-              <w:spacing w:after="0" w:line="240" w:lineRule="auto"/>
-              <w:rPr>
-                <w:szCs w:val="22"/>
-              </w:rPr>
-            </w:pPr>
-            <w:proofErr w:type="spellStart"/>
-            <w:r>
-              <w:rPr>
-                <w:szCs w:val="22"/>
-              </w:rPr>
-              <w:t>об</w:t>
-            </w:r>
-            <w:proofErr w:type="spellEnd"/>
-            <w:r>
-              <w:rPr>
-                <w:szCs w:val="22"/>
-              </w:rPr>
-              <w:t>/</w:t>
-            </w:r>
-            <w:proofErr w:type="spellStart"/>
-            <w:r>
-              <w:rPr>
-                <w:szCs w:val="22"/>
-              </w:rPr>
-              <w:t>мин</w:t>
-            </w:r>
-            <w:proofErr w:type="spellEnd"/>
+              <w:t>об/мин</w:t>
+            </w:r>
           </w:p>
         </w:tc>
         <w:tc>
@@ -5511,32 +5575,30 @@
             <w:tcW w:w="1721" w:type="dxa"/>
             <w:gridSpan w:val="3"/>
             <w:tcBorders>
-              <w:top w:val="single" w:sz="12" w:space="0" w:color="auto"/>
-              <w:left w:val="single" w:sz="12" w:space="0" w:color="auto"/>
-              <w:bottom w:val="single" w:sz="12" w:space="0" w:color="auto"/>
-              <w:right w:val="single" w:sz="12" w:space="0" w:color="auto"/>
-            </w:tcBorders>
-          </w:tcPr>
-          <w:p>
-            <w:pPr>
-              <w:pStyle w:val="1"/>
+              <w:top w:val="single" w:color="auto" w:sz="12" w:space="0"/>
+              <w:left w:val="single" w:color="auto" w:sz="12" w:space="0"/>
+              <w:bottom w:val="single" w:color="auto" w:sz="12" w:space="0"/>
+              <w:right w:val="single" w:color="auto" w:sz="12" w:space="0"/>
+            </w:tcBorders>
+          </w:tcPr>
+          <w:p>
+            <w:pPr>
+              <w:pStyle w:val="2"/>
               <w:spacing w:after="0" w:line="240" w:lineRule="auto"/>
               <w:rPr>
                 <w:szCs w:val="22"/>
               </w:rPr>
             </w:pPr>
-            <w:proofErr w:type="gramStart"/>
             <w:r>
               <w:rPr>
                 <w:szCs w:val="22"/>
               </w:rPr>
               <w:t>t ,</w:t>
             </w:r>
-            <w:proofErr w:type="gramEnd"/>
-          </w:p>
-          <w:p>
-            <w:pPr>
-              <w:pStyle w:val="1"/>
+          </w:p>
+          <w:p>
+            <w:pPr>
+              <w:pStyle w:val="2"/>
               <w:spacing w:after="0" w:line="240" w:lineRule="auto"/>
               <w:rPr>
                 <w:szCs w:val="22"/>
@@ -5560,15 +5622,15 @@
           <w:tcPr>
             <w:tcW w:w="1066" w:type="dxa"/>
             <w:tcBorders>
-              <w:top w:val="single" w:sz="12" w:space="0" w:color="auto"/>
-              <w:left w:val="single" w:sz="12" w:space="0" w:color="auto"/>
-              <w:bottom w:val="single" w:sz="12" w:space="0" w:color="auto"/>
-              <w:right w:val="single" w:sz="12" w:space="0" w:color="auto"/>
-            </w:tcBorders>
-          </w:tcPr>
-          <w:p>
-            <w:pPr>
-              <w:pStyle w:val="1"/>
+              <w:top w:val="single" w:color="auto" w:sz="12" w:space="0"/>
+              <w:left w:val="single" w:color="auto" w:sz="12" w:space="0"/>
+              <w:bottom w:val="single" w:color="auto" w:sz="12" w:space="0"/>
+              <w:right w:val="single" w:color="auto" w:sz="12" w:space="0"/>
+            </w:tcBorders>
+          </w:tcPr>
+          <w:p>
+            <w:pPr>
+              <w:pStyle w:val="2"/>
               <w:spacing w:after="0" w:line="240" w:lineRule="auto"/>
               <w:rPr>
                 <w:szCs w:val="22"/>
@@ -5583,20 +5645,18 @@
           </w:p>
           <w:p>
             <w:pPr>
-              <w:pStyle w:val="1"/>
+              <w:pStyle w:val="2"/>
               <w:spacing w:after="0" w:line="240" w:lineRule="auto"/>
               <w:rPr>
                 <w:szCs w:val="22"/>
               </w:rPr>
             </w:pPr>
-            <w:proofErr w:type="spellStart"/>
             <w:r>
               <w:rPr>
                 <w:szCs w:val="22"/>
               </w:rPr>
               <w:t>stred</w:t>
             </w:r>
-            <w:proofErr w:type="spellEnd"/>
           </w:p>
         </w:tc>
         <w:tc>
@@ -5604,9 +5664,9 @@
             <w:tcW w:w="236" w:type="dxa"/>
             <w:tcBorders>
               <w:top w:val="nil"/>
-              <w:left w:val="single" w:sz="12" w:space="0" w:color="auto"/>
+              <w:left w:val="single" w:color="auto" w:sz="12" w:space="0"/>
               <w:bottom w:val="nil"/>
-              <w:right w:val="single" w:sz="12" w:space="0" w:color="auto"/>
+              <w:right w:val="single" w:color="auto" w:sz="12" w:space="0"/>
             </w:tcBorders>
           </w:tcPr>
           <w:p>
@@ -5623,15 +5683,15 @@
             <w:tcW w:w="2271" w:type="dxa"/>
             <w:gridSpan w:val="2"/>
             <w:tcBorders>
-              <w:top w:val="single" w:sz="12" w:space="0" w:color="auto"/>
-              <w:left w:val="single" w:sz="12" w:space="0" w:color="auto"/>
-              <w:bottom w:val="single" w:sz="2" w:space="0" w:color="auto"/>
-              <w:right w:val="single" w:sz="12" w:space="0" w:color="auto"/>
-            </w:tcBorders>
-          </w:tcPr>
-          <w:p>
-            <w:pPr>
-              <w:pStyle w:val="1"/>
+              <w:top w:val="single" w:color="auto" w:sz="12" w:space="0"/>
+              <w:left w:val="single" w:color="auto" w:sz="12" w:space="0"/>
+              <w:bottom w:val="single" w:color="auto" w:sz="2" w:space="0"/>
+              <w:right w:val="single" w:color="auto" w:sz="12" w:space="0"/>
+            </w:tcBorders>
+          </w:tcPr>
+          <w:p>
+            <w:pPr>
+              <w:pStyle w:val="2"/>
               <w:spacing w:after="0" w:line="240" w:lineRule="auto"/>
               <w:rPr>
                 <w:sz w:val="24"/>
@@ -5639,38 +5699,35 @@
                 <w:lang w:val="ru-RU"/>
               </w:rPr>
             </w:pPr>
-            <w:proofErr w:type="spellStart"/>
             <w:r>
               <w:rPr>
                 <w:sz w:val="24"/>
                 <w:szCs w:val="24"/>
                 <w:lang w:val="ru-RU"/>
               </w:rPr>
-              <w:t>Сопрот</w:t>
-            </w:r>
-            <w:proofErr w:type="spellEnd"/>
-            <w:r>
-              <w:rPr>
-                <w:sz w:val="24"/>
-                <w:szCs w:val="24"/>
-                <w:lang w:val="ru-RU"/>
-              </w:rPr>
-              <w:t xml:space="preserve">. изоляции обмоток статора (горяч.), </w:t>
-            </w:r>
-            <w:proofErr w:type="spellStart"/>
-            <w:r>
-              <w:rPr>
-                <w:sz w:val="24"/>
-                <w:szCs w:val="24"/>
-                <w:lang w:val="ru-RU"/>
-              </w:rPr>
-              <w:t>rizoled</w:t>
-            </w:r>
-            <w:proofErr w:type="spellEnd"/>
+              <w:t>Сопрот. изоляции обмоток статора (горяч.), rizoled</w:t>
+            </w:r>
           </w:p>
         </w:tc>
       </w:tr>
       <w:tr>
+        <w:tblPrEx>
+          <w:tblBorders>
+            <w:top w:val="double" w:color="auto" w:sz="12" w:space="0"/>
+            <w:left w:val="double" w:color="auto" w:sz="12" w:space="0"/>
+            <w:bottom w:val="double" w:color="auto" w:sz="12" w:space="0"/>
+            <w:right w:val="double" w:color="auto" w:sz="12" w:space="0"/>
+            <w:insideH w:val="single" w:color="auto" w:sz="6" w:space="0"/>
+            <w:insideV w:val="single" w:color="auto" w:sz="6" w:space="0"/>
+          </w:tblBorders>
+          <w:tblLayout w:type="fixed"/>
+          <w:tblCellMar>
+            <w:top w:w="0" w:type="dxa"/>
+            <w:left w:w="108" w:type="dxa"/>
+            <w:bottom w:w="0" w:type="dxa"/>
+            <w:right w:w="108" w:type="dxa"/>
+          </w:tblCellMar>
+        </w:tblPrEx>
         <w:trPr>
           <w:cantSplit/>
         </w:trPr>
@@ -5678,9 +5735,9 @@
           <w:tcPr>
             <w:tcW w:w="959" w:type="dxa"/>
             <w:tcBorders>
-              <w:top w:val="single" w:sz="12" w:space="0" w:color="auto"/>
-              <w:left w:val="single" w:sz="12" w:space="0" w:color="auto"/>
-              <w:right w:val="single" w:sz="12" w:space="0" w:color="auto"/>
+              <w:top w:val="single" w:color="auto" w:sz="12" w:space="0"/>
+              <w:left w:val="single" w:color="auto" w:sz="12" w:space="0"/>
+              <w:right w:val="single" w:color="auto" w:sz="12" w:space="0"/>
             </w:tcBorders>
             <w:vAlign w:val="center"/>
           </w:tcPr>
@@ -5706,9 +5763,9 @@
           <w:tcPr>
             <w:tcW w:w="787" w:type="dxa"/>
             <w:tcBorders>
-              <w:top w:val="single" w:sz="12" w:space="0" w:color="auto"/>
-              <w:left w:val="single" w:sz="12" w:space="0" w:color="auto"/>
-              <w:right w:val="single" w:sz="12" w:space="0" w:color="auto"/>
+              <w:top w:val="single" w:color="auto" w:sz="12" w:space="0"/>
+              <w:left w:val="single" w:color="auto" w:sz="12" w:space="0"/>
+              <w:right w:val="single" w:color="auto" w:sz="12" w:space="0"/>
             </w:tcBorders>
           </w:tcPr>
           <w:p>
@@ -5724,10 +5781,10 @@
           <w:tcPr>
             <w:tcW w:w="997" w:type="dxa"/>
             <w:tcBorders>
-              <w:top w:val="single" w:sz="12" w:space="0" w:color="auto"/>
-              <w:left w:val="single" w:sz="12" w:space="0" w:color="auto"/>
-              <w:bottom w:val="single" w:sz="6" w:space="0" w:color="auto"/>
-              <w:right w:val="single" w:sz="12" w:space="0" w:color="auto"/>
+              <w:top w:val="single" w:color="auto" w:sz="12" w:space="0"/>
+              <w:left w:val="single" w:color="auto" w:sz="12" w:space="0"/>
+              <w:bottom w:val="single" w:color="auto" w:sz="6" w:space="0"/>
+              <w:right w:val="single" w:color="auto" w:sz="12" w:space="0"/>
             </w:tcBorders>
           </w:tcPr>
           <w:p>
@@ -5743,10 +5800,10 @@
           <w:tcPr>
             <w:tcW w:w="1011" w:type="dxa"/>
             <w:tcBorders>
-              <w:top w:val="single" w:sz="12" w:space="0" w:color="auto"/>
-              <w:left w:val="single" w:sz="12" w:space="0" w:color="auto"/>
-              <w:bottom w:val="single" w:sz="6" w:space="0" w:color="auto"/>
-              <w:right w:val="single" w:sz="12" w:space="0" w:color="auto"/>
+              <w:top w:val="single" w:color="auto" w:sz="12" w:space="0"/>
+              <w:left w:val="single" w:color="auto" w:sz="12" w:space="0"/>
+              <w:bottom w:val="single" w:color="auto" w:sz="6" w:space="0"/>
+              <w:right w:val="single" w:color="auto" w:sz="12" w:space="0"/>
             </w:tcBorders>
           </w:tcPr>
           <w:p>
@@ -5762,10 +5819,10 @@
           <w:tcPr>
             <w:tcW w:w="1212" w:type="dxa"/>
             <w:tcBorders>
-              <w:top w:val="single" w:sz="12" w:space="0" w:color="auto"/>
-              <w:left w:val="single" w:sz="12" w:space="0" w:color="auto"/>
-              <w:bottom w:val="single" w:sz="6" w:space="0" w:color="auto"/>
-              <w:right w:val="single" w:sz="12" w:space="0" w:color="auto"/>
+              <w:top w:val="single" w:color="auto" w:sz="12" w:space="0"/>
+              <w:left w:val="single" w:color="auto" w:sz="12" w:space="0"/>
+              <w:bottom w:val="single" w:color="auto" w:sz="6" w:space="0"/>
+              <w:right w:val="single" w:color="auto" w:sz="12" w:space="0"/>
             </w:tcBorders>
           </w:tcPr>
           <w:p>
@@ -5781,10 +5838,10 @@
           <w:tcPr>
             <w:tcW w:w="573" w:type="dxa"/>
             <w:tcBorders>
-              <w:top w:val="single" w:sz="12" w:space="0" w:color="auto"/>
-              <w:left w:val="single" w:sz="12" w:space="0" w:color="auto"/>
-              <w:bottom w:val="single" w:sz="6" w:space="0" w:color="auto"/>
-              <w:right w:val="single" w:sz="2" w:space="0" w:color="auto"/>
+              <w:top w:val="single" w:color="auto" w:sz="12" w:space="0"/>
+              <w:left w:val="single" w:color="auto" w:sz="12" w:space="0"/>
+              <w:bottom w:val="single" w:color="auto" w:sz="6" w:space="0"/>
+              <w:right w:val="single" w:color="auto" w:sz="2" w:space="0"/>
             </w:tcBorders>
           </w:tcPr>
           <w:p>
@@ -5800,10 +5857,10 @@
           <w:tcPr>
             <w:tcW w:w="574" w:type="dxa"/>
             <w:tcBorders>
-              <w:top w:val="single" w:sz="12" w:space="0" w:color="auto"/>
-              <w:left w:val="single" w:sz="2" w:space="0" w:color="auto"/>
-              <w:bottom w:val="single" w:sz="6" w:space="0" w:color="auto"/>
-              <w:right w:val="single" w:sz="2" w:space="0" w:color="auto"/>
+              <w:top w:val="single" w:color="auto" w:sz="12" w:space="0"/>
+              <w:left w:val="single" w:color="auto" w:sz="2" w:space="0"/>
+              <w:bottom w:val="single" w:color="auto" w:sz="6" w:space="0"/>
+              <w:right w:val="single" w:color="auto" w:sz="2" w:space="0"/>
             </w:tcBorders>
           </w:tcPr>
           <w:p>
@@ -5819,10 +5876,10 @@
           <w:tcPr>
             <w:tcW w:w="574" w:type="dxa"/>
             <w:tcBorders>
-              <w:top w:val="single" w:sz="12" w:space="0" w:color="auto"/>
-              <w:left w:val="single" w:sz="2" w:space="0" w:color="auto"/>
-              <w:bottom w:val="single" w:sz="6" w:space="0" w:color="auto"/>
-              <w:right w:val="single" w:sz="12" w:space="0" w:color="auto"/>
+              <w:top w:val="single" w:color="auto" w:sz="12" w:space="0"/>
+              <w:left w:val="single" w:color="auto" w:sz="2" w:space="0"/>
+              <w:bottom w:val="single" w:color="auto" w:sz="6" w:space="0"/>
+              <w:right w:val="single" w:color="auto" w:sz="12" w:space="0"/>
             </w:tcBorders>
           </w:tcPr>
           <w:p>
@@ -5838,9 +5895,9 @@
           <w:tcPr>
             <w:tcW w:w="1066" w:type="dxa"/>
             <w:tcBorders>
-              <w:top w:val="single" w:sz="12" w:space="0" w:color="auto"/>
-              <w:left w:val="single" w:sz="12" w:space="0" w:color="auto"/>
-              <w:right w:val="single" w:sz="12" w:space="0" w:color="auto"/>
+              <w:top w:val="single" w:color="auto" w:sz="12" w:space="0"/>
+              <w:left w:val="single" w:color="auto" w:sz="12" w:space="0"/>
+              <w:right w:val="single" w:color="auto" w:sz="12" w:space="0"/>
             </w:tcBorders>
           </w:tcPr>
           <w:p>
@@ -5857,9 +5914,9 @@
             <w:tcW w:w="236" w:type="dxa"/>
             <w:tcBorders>
               <w:top w:val="nil"/>
-              <w:left w:val="single" w:sz="12" w:space="0" w:color="auto"/>
+              <w:left w:val="single" w:color="auto" w:sz="12" w:space="0"/>
               <w:bottom w:val="nil"/>
-              <w:right w:val="single" w:sz="12" w:space="0" w:color="auto"/>
+              <w:right w:val="single" w:color="auto" w:sz="12" w:space="0"/>
             </w:tcBorders>
           </w:tcPr>
           <w:p>
@@ -5876,10 +5933,10 @@
           <w:tcPr>
             <w:tcW w:w="1068" w:type="dxa"/>
             <w:tcBorders>
-              <w:top w:val="single" w:sz="2" w:space="0" w:color="auto"/>
-              <w:left w:val="single" w:sz="12" w:space="0" w:color="auto"/>
-              <w:bottom w:val="single" w:sz="12" w:space="0" w:color="auto"/>
-              <w:right w:val="single" w:sz="6" w:space="0" w:color="auto"/>
+              <w:top w:val="single" w:color="auto" w:sz="2" w:space="0"/>
+              <w:left w:val="single" w:color="auto" w:sz="12" w:space="0"/>
+              <w:bottom w:val="single" w:color="auto" w:sz="12" w:space="0"/>
+              <w:right w:val="single" w:color="auto" w:sz="6" w:space="0"/>
             </w:tcBorders>
           </w:tcPr>
           <w:p>
@@ -5904,10 +5961,10 @@
           <w:tcPr>
             <w:tcW w:w="1203" w:type="dxa"/>
             <w:tcBorders>
-              <w:top w:val="single" w:sz="2" w:space="0" w:color="auto"/>
-              <w:left w:val="single" w:sz="6" w:space="0" w:color="auto"/>
-              <w:bottom w:val="single" w:sz="12" w:space="0" w:color="auto"/>
-              <w:right w:val="single" w:sz="12" w:space="0" w:color="auto"/>
+              <w:top w:val="single" w:color="auto" w:sz="2" w:space="0"/>
+              <w:left w:val="single" w:color="auto" w:sz="6" w:space="0"/>
+              <w:bottom w:val="single" w:color="auto" w:sz="12" w:space="0"/>
+              <w:right w:val="single" w:color="auto" w:sz="12" w:space="0"/>
             </w:tcBorders>
           </w:tcPr>
           <w:p>
@@ -5919,7 +5976,6 @@
                 <w:szCs w:val="22"/>
               </w:rPr>
             </w:pPr>
-            <w:proofErr w:type="gramStart"/>
             <w:r>
               <w:rPr>
                 <w:sz w:val="20"/>
@@ -5927,11 +5983,19 @@
               </w:rPr>
               <w:t>между обмоткам</w:t>
             </w:r>
-            <w:proofErr w:type="gramEnd"/>
           </w:p>
         </w:tc>
       </w:tr>
       <w:tr>
+        <w:tblPrEx>
+          <w:tblLayout w:type="fixed"/>
+          <w:tblCellMar>
+            <w:top w:w="0" w:type="dxa"/>
+            <w:left w:w="108" w:type="dxa"/>
+            <w:bottom w:w="0" w:type="dxa"/>
+            <w:right w:w="108" w:type="dxa"/>
+          </w:tblCellMar>
+        </w:tblPrEx>
         <w:trPr>
           <w:cantSplit/>
         </w:trPr>
@@ -5939,9 +6003,9 @@
           <w:tcPr>
             <w:tcW w:w="959" w:type="dxa"/>
             <w:tcBorders>
-              <w:left w:val="single" w:sz="12" w:space="0" w:color="auto"/>
-              <w:bottom w:val="single" w:sz="12" w:space="0" w:color="auto"/>
-              <w:right w:val="single" w:sz="12" w:space="0" w:color="auto"/>
+              <w:left w:val="single" w:color="auto" w:sz="12" w:space="0"/>
+              <w:bottom w:val="single" w:color="auto" w:sz="12" w:space="0"/>
+              <w:right w:val="single" w:color="auto" w:sz="12" w:space="0"/>
             </w:tcBorders>
             <w:vAlign w:val="center"/>
           </w:tcPr>
@@ -5967,9 +6031,9 @@
           <w:tcPr>
             <w:tcW w:w="787" w:type="dxa"/>
             <w:tcBorders>
-              <w:left w:val="single" w:sz="12" w:space="0" w:color="auto"/>
-              <w:bottom w:val="single" w:sz="12" w:space="0" w:color="auto"/>
-              <w:right w:val="single" w:sz="12" w:space="0" w:color="auto"/>
+              <w:left w:val="single" w:color="auto" w:sz="12" w:space="0"/>
+              <w:bottom w:val="single" w:color="auto" w:sz="12" w:space="0"/>
+              <w:right w:val="single" w:color="auto" w:sz="12" w:space="0"/>
             </w:tcBorders>
           </w:tcPr>
           <w:p>
@@ -5985,10 +6049,10 @@
           <w:tcPr>
             <w:tcW w:w="997" w:type="dxa"/>
             <w:tcBorders>
-              <w:top w:val="single" w:sz="6" w:space="0" w:color="auto"/>
-              <w:left w:val="single" w:sz="12" w:space="0" w:color="auto"/>
-              <w:bottom w:val="single" w:sz="12" w:space="0" w:color="auto"/>
-              <w:right w:val="single" w:sz="12" w:space="0" w:color="auto"/>
+              <w:top w:val="single" w:color="auto" w:sz="6" w:space="0"/>
+              <w:left w:val="single" w:color="auto" w:sz="12" w:space="0"/>
+              <w:bottom w:val="single" w:color="auto" w:sz="12" w:space="0"/>
+              <w:right w:val="single" w:color="auto" w:sz="12" w:space="0"/>
             </w:tcBorders>
           </w:tcPr>
           <w:p>
@@ -6004,10 +6068,10 @@
           <w:tcPr>
             <w:tcW w:w="1011" w:type="dxa"/>
             <w:tcBorders>
-              <w:top w:val="single" w:sz="6" w:space="0" w:color="auto"/>
-              <w:left w:val="single" w:sz="12" w:space="0" w:color="auto"/>
-              <w:bottom w:val="single" w:sz="12" w:space="0" w:color="auto"/>
-              <w:right w:val="single" w:sz="12" w:space="0" w:color="auto"/>
+              <w:top w:val="single" w:color="auto" w:sz="6" w:space="0"/>
+              <w:left w:val="single" w:color="auto" w:sz="12" w:space="0"/>
+              <w:bottom w:val="single" w:color="auto" w:sz="12" w:space="0"/>
+              <w:right w:val="single" w:color="auto" w:sz="12" w:space="0"/>
             </w:tcBorders>
           </w:tcPr>
           <w:p>
@@ -6023,10 +6087,10 @@
           <w:tcPr>
             <w:tcW w:w="1212" w:type="dxa"/>
             <w:tcBorders>
-              <w:top w:val="single" w:sz="6" w:space="0" w:color="auto"/>
-              <w:left w:val="single" w:sz="12" w:space="0" w:color="auto"/>
-              <w:bottom w:val="single" w:sz="12" w:space="0" w:color="auto"/>
-              <w:right w:val="single" w:sz="12" w:space="0" w:color="auto"/>
+              <w:top w:val="single" w:color="auto" w:sz="6" w:space="0"/>
+              <w:left w:val="single" w:color="auto" w:sz="12" w:space="0"/>
+              <w:bottom w:val="single" w:color="auto" w:sz="12" w:space="0"/>
+              <w:right w:val="single" w:color="auto" w:sz="12" w:space="0"/>
             </w:tcBorders>
           </w:tcPr>
           <w:p>
@@ -6042,10 +6106,10 @@
           <w:tcPr>
             <w:tcW w:w="573" w:type="dxa"/>
             <w:tcBorders>
-              <w:top w:val="single" w:sz="6" w:space="0" w:color="auto"/>
-              <w:left w:val="single" w:sz="12" w:space="0" w:color="auto"/>
-              <w:bottom w:val="single" w:sz="12" w:space="0" w:color="auto"/>
-              <w:right w:val="single" w:sz="2" w:space="0" w:color="auto"/>
+              <w:top w:val="single" w:color="auto" w:sz="6" w:space="0"/>
+              <w:left w:val="single" w:color="auto" w:sz="12" w:space="0"/>
+              <w:bottom w:val="single" w:color="auto" w:sz="12" w:space="0"/>
+              <w:right w:val="single" w:color="auto" w:sz="2" w:space="0"/>
             </w:tcBorders>
           </w:tcPr>
           <w:p>
@@ -6061,10 +6125,10 @@
           <w:tcPr>
             <w:tcW w:w="574" w:type="dxa"/>
             <w:tcBorders>
-              <w:top w:val="single" w:sz="6" w:space="0" w:color="auto"/>
-              <w:left w:val="single" w:sz="2" w:space="0" w:color="auto"/>
-              <w:bottom w:val="single" w:sz="12" w:space="0" w:color="auto"/>
-              <w:right w:val="single" w:sz="2" w:space="0" w:color="auto"/>
+              <w:top w:val="single" w:color="auto" w:sz="6" w:space="0"/>
+              <w:left w:val="single" w:color="auto" w:sz="2" w:space="0"/>
+              <w:bottom w:val="single" w:color="auto" w:sz="12" w:space="0"/>
+              <w:right w:val="single" w:color="auto" w:sz="2" w:space="0"/>
             </w:tcBorders>
           </w:tcPr>
           <w:p>
@@ -6080,10 +6144,10 @@
           <w:tcPr>
             <w:tcW w:w="574" w:type="dxa"/>
             <w:tcBorders>
-              <w:top w:val="single" w:sz="6" w:space="0" w:color="auto"/>
-              <w:left w:val="single" w:sz="2" w:space="0" w:color="auto"/>
-              <w:bottom w:val="single" w:sz="12" w:space="0" w:color="auto"/>
-              <w:right w:val="single" w:sz="12" w:space="0" w:color="auto"/>
+              <w:top w:val="single" w:color="auto" w:sz="6" w:space="0"/>
+              <w:left w:val="single" w:color="auto" w:sz="2" w:space="0"/>
+              <w:bottom w:val="single" w:color="auto" w:sz="12" w:space="0"/>
+              <w:right w:val="single" w:color="auto" w:sz="12" w:space="0"/>
             </w:tcBorders>
           </w:tcPr>
           <w:p>
@@ -6099,9 +6163,9 @@
           <w:tcPr>
             <w:tcW w:w="1066" w:type="dxa"/>
             <w:tcBorders>
-              <w:left w:val="single" w:sz="12" w:space="0" w:color="auto"/>
-              <w:bottom w:val="single" w:sz="12" w:space="0" w:color="auto"/>
-              <w:right w:val="single" w:sz="12" w:space="0" w:color="auto"/>
+              <w:left w:val="single" w:color="auto" w:sz="12" w:space="0"/>
+              <w:bottom w:val="single" w:color="auto" w:sz="12" w:space="0"/>
+              <w:right w:val="single" w:color="auto" w:sz="12" w:space="0"/>
             </w:tcBorders>
           </w:tcPr>
           <w:p>
@@ -6118,9 +6182,9 @@
             <w:tcW w:w="236" w:type="dxa"/>
             <w:tcBorders>
               <w:top w:val="nil"/>
-              <w:left w:val="single" w:sz="12" w:space="0" w:color="auto"/>
-              <w:bottom w:val="single" w:sz="12" w:space="0" w:color="auto"/>
-              <w:right w:val="single" w:sz="12" w:space="0" w:color="auto"/>
+              <w:left w:val="single" w:color="auto" w:sz="12" w:space="0"/>
+              <w:bottom w:val="single" w:color="auto" w:sz="12" w:space="0"/>
+              <w:right w:val="single" w:color="auto" w:sz="12" w:space="0"/>
             </w:tcBorders>
           </w:tcPr>
           <w:p>
@@ -6137,10 +6201,10 @@
           <w:tcPr>
             <w:tcW w:w="1068" w:type="dxa"/>
             <w:tcBorders>
-              <w:top w:val="single" w:sz="12" w:space="0" w:color="auto"/>
-              <w:left w:val="single" w:sz="12" w:space="0" w:color="auto"/>
-              <w:bottom w:val="single" w:sz="12" w:space="0" w:color="auto"/>
-              <w:right w:val="single" w:sz="6" w:space="0" w:color="auto"/>
+              <w:top w:val="single" w:color="auto" w:sz="12" w:space="0"/>
+              <w:left w:val="single" w:color="auto" w:sz="12" w:space="0"/>
+              <w:bottom w:val="single" w:color="auto" w:sz="12" w:space="0"/>
+              <w:right w:val="single" w:color="auto" w:sz="6" w:space="0"/>
             </w:tcBorders>
           </w:tcPr>
           <w:p>
@@ -6157,10 +6221,10 @@
           <w:tcPr>
             <w:tcW w:w="1203" w:type="dxa"/>
             <w:tcBorders>
-              <w:top w:val="single" w:sz="12" w:space="0" w:color="auto"/>
-              <w:left w:val="single" w:sz="6" w:space="0" w:color="auto"/>
-              <w:bottom w:val="single" w:sz="12" w:space="0" w:color="auto"/>
-              <w:right w:val="single" w:sz="12" w:space="0" w:color="auto"/>
+              <w:top w:val="single" w:color="auto" w:sz="12" w:space="0"/>
+              <w:left w:val="single" w:color="auto" w:sz="6" w:space="0"/>
+              <w:bottom w:val="single" w:color="auto" w:sz="12" w:space="0"/>
+              <w:right w:val="single" w:color="auto" w:sz="12" w:space="0"/>
             </w:tcBorders>
           </w:tcPr>
           <w:p>
@@ -6182,10 +6246,24 @@
     </w:p>
     <w:tbl>
       <w:tblPr>
-        <w:tblStyle w:val="a5"/>
+        <w:tblStyle w:val="10"/>
         <w:tblW w:w="9889" w:type="dxa"/>
+        <w:tblInd w:w="0" w:type="dxa"/>
+        <w:tblBorders>
+          <w:top w:val="single" w:color="auto" w:sz="4" w:space="0"/>
+          <w:left w:val="single" w:color="auto" w:sz="4" w:space="0"/>
+          <w:bottom w:val="single" w:color="auto" w:sz="4" w:space="0"/>
+          <w:right w:val="single" w:color="auto" w:sz="4" w:space="0"/>
+          <w:insideH w:val="single" w:color="auto" w:sz="4" w:space="0"/>
+          <w:insideV w:val="single" w:color="auto" w:sz="4" w:space="0"/>
+        </w:tblBorders>
         <w:tblLayout w:type="fixed"/>
-        <w:tblLook w:val="04A0" w:firstRow="1" w:lastRow="0" w:firstColumn="1" w:lastColumn="0" w:noHBand="0" w:noVBand="1"/>
+        <w:tblCellMar>
+          <w:top w:w="0" w:type="dxa"/>
+          <w:left w:w="108" w:type="dxa"/>
+          <w:bottom w:w="0" w:type="dxa"/>
+          <w:right w:w="108" w:type="dxa"/>
+        </w:tblCellMar>
       </w:tblPr>
       <w:tblGrid>
         <w:gridCol w:w="3698"/>
@@ -6196,6 +6274,23 @@
         <w:gridCol w:w="1471"/>
       </w:tblGrid>
       <w:tr>
+        <w:tblPrEx>
+          <w:tblBorders>
+            <w:top w:val="single" w:color="auto" w:sz="4" w:space="0"/>
+            <w:left w:val="single" w:color="auto" w:sz="4" w:space="0"/>
+            <w:bottom w:val="single" w:color="auto" w:sz="4" w:space="0"/>
+            <w:right w:val="single" w:color="auto" w:sz="4" w:space="0"/>
+            <w:insideH w:val="single" w:color="auto" w:sz="4" w:space="0"/>
+            <w:insideV w:val="single" w:color="auto" w:sz="4" w:space="0"/>
+          </w:tblBorders>
+          <w:tblLayout w:type="fixed"/>
+          <w:tblCellMar>
+            <w:top w:w="0" w:type="dxa"/>
+            <w:left w:w="108" w:type="dxa"/>
+            <w:bottom w:w="0" w:type="dxa"/>
+            <w:right w:w="108" w:type="dxa"/>
+          </w:tblCellMar>
+        </w:tblPrEx>
         <w:tc>
           <w:tcPr>
             <w:tcW w:w="3698" w:type="dxa"/>
@@ -6208,7 +6303,7 @@
           </w:tcPr>
           <w:p>
             <w:pPr>
-              <w:pStyle w:val="2"/>
+              <w:pStyle w:val="3"/>
               <w:spacing w:after="0" w:line="240" w:lineRule="auto"/>
             </w:pPr>
             <w:r>
@@ -6227,7 +6322,7 @@
           </w:tcPr>
           <w:p>
             <w:pPr>
-              <w:pStyle w:val="2"/>
+              <w:pStyle w:val="3"/>
               <w:spacing w:after="0" w:line="240" w:lineRule="auto"/>
             </w:pPr>
             <w:r>
@@ -6267,7 +6362,6 @@
                 <w:lang w:val="en-US"/>
               </w:rPr>
             </w:pPr>
-            <w:proofErr w:type="gramStart"/>
             <w:r>
               <w:rPr>
                 <w:sz w:val="28"/>
@@ -6281,8 +6375,6 @@
               </w:rPr>
               <w:t xml:space="preserve">,   </w:t>
             </w:r>
-            <w:proofErr w:type="spellStart"/>
-            <w:proofErr w:type="gramEnd"/>
             <w:r>
               <w:rPr>
                 <w:sz w:val="28"/>
@@ -6290,11 +6382,27 @@
               </w:rPr>
               <w:t>stred</w:t>
             </w:r>
-            <w:proofErr w:type="spellEnd"/>
           </w:p>
         </w:tc>
       </w:tr>
       <w:tr>
+        <w:tblPrEx>
+          <w:tblBorders>
+            <w:top w:val="single" w:color="auto" w:sz="4" w:space="0"/>
+            <w:left w:val="single" w:color="auto" w:sz="4" w:space="0"/>
+            <w:bottom w:val="single" w:color="auto" w:sz="4" w:space="0"/>
+            <w:right w:val="single" w:color="auto" w:sz="4" w:space="0"/>
+            <w:insideH w:val="single" w:color="auto" w:sz="4" w:space="0"/>
+            <w:insideV w:val="single" w:color="auto" w:sz="4" w:space="0"/>
+          </w:tblBorders>
+          <w:tblLayout w:type="fixed"/>
+          <w:tblCellMar>
+            <w:top w:w="0" w:type="dxa"/>
+            <w:left w:w="108" w:type="dxa"/>
+            <w:bottom w:w="0" w:type="dxa"/>
+            <w:right w:w="108" w:type="dxa"/>
+          </w:tblCellMar>
+        </w:tblPrEx>
         <w:tc>
           <w:tcPr>
             <w:tcW w:w="3698" w:type="dxa"/>
@@ -6307,7 +6415,7 @@
           </w:tcPr>
           <w:p>
             <w:pPr>
-              <w:pStyle w:val="2"/>
+              <w:pStyle w:val="3"/>
               <w:spacing w:after="0" w:line="240" w:lineRule="auto"/>
             </w:pPr>
           </w:p>
@@ -6323,7 +6431,7 @@
           </w:tcPr>
           <w:p>
             <w:pPr>
-              <w:pStyle w:val="2"/>
+              <w:pStyle w:val="3"/>
               <w:spacing w:after="0" w:line="240" w:lineRule="auto"/>
             </w:pPr>
           </w:p>
@@ -6397,35 +6505,62 @@
     </w:p>
     <w:tbl>
       <w:tblPr>
-        <w:tblW w:w="9889" w:type="dxa"/>
+        <w:tblStyle w:val="9"/>
+        <w:tblW w:w="10252" w:type="dxa"/>
+        <w:tblInd w:w="0" w:type="dxa"/>
         <w:tblBorders>
-          <w:top w:val="double" w:sz="12" w:space="0" w:color="auto"/>
-          <w:left w:val="double" w:sz="12" w:space="0" w:color="auto"/>
-          <w:bottom w:val="double" w:sz="12" w:space="0" w:color="auto"/>
-          <w:right w:val="double" w:sz="12" w:space="0" w:color="auto"/>
+          <w:top w:val="double" w:color="auto" w:sz="12" w:space="0"/>
+          <w:left w:val="double" w:color="auto" w:sz="12" w:space="0"/>
+          <w:bottom w:val="double" w:color="auto" w:sz="12" w:space="0"/>
+          <w:right w:val="double" w:color="auto" w:sz="12" w:space="0"/>
+          <w:insideH w:val="none" w:color="auto" w:sz="0" w:space="0"/>
+          <w:insideV w:val="none" w:color="auto" w:sz="0" w:space="0"/>
         </w:tblBorders>
         <w:tblLayout w:type="fixed"/>
-        <w:tblLook w:val="04A0" w:firstRow="1" w:lastRow="0" w:firstColumn="1" w:lastColumn="0" w:noHBand="0" w:noVBand="1"/>
+        <w:tblCellMar>
+          <w:top w:w="0" w:type="dxa"/>
+          <w:left w:w="108" w:type="dxa"/>
+          <w:bottom w:w="0" w:type="dxa"/>
+          <w:right w:w="108" w:type="dxa"/>
+        </w:tblCellMar>
       </w:tblPr>
       <w:tblGrid>
-        <w:gridCol w:w="534"/>
-        <w:gridCol w:w="2268"/>
-        <w:gridCol w:w="2835"/>
-        <w:gridCol w:w="2268"/>
-        <w:gridCol w:w="1984"/>
+        <w:gridCol w:w="465"/>
+        <w:gridCol w:w="1747"/>
+        <w:gridCol w:w="1920"/>
+        <w:gridCol w:w="2070"/>
+        <w:gridCol w:w="1980"/>
+        <w:gridCol w:w="2070"/>
       </w:tblGrid>
       <w:tr>
+        <w:tblPrEx>
+          <w:tblBorders>
+            <w:top w:val="double" w:color="auto" w:sz="12" w:space="0"/>
+            <w:left w:val="double" w:color="auto" w:sz="12" w:space="0"/>
+            <w:bottom w:val="double" w:color="auto" w:sz="12" w:space="0"/>
+            <w:right w:val="double" w:color="auto" w:sz="12" w:space="0"/>
+            <w:insideH w:val="none" w:color="auto" w:sz="0" w:space="0"/>
+            <w:insideV w:val="none" w:color="auto" w:sz="0" w:space="0"/>
+          </w:tblBorders>
+          <w:tblLayout w:type="fixed"/>
+          <w:tblCellMar>
+            <w:top w:w="0" w:type="dxa"/>
+            <w:left w:w="108" w:type="dxa"/>
+            <w:bottom w:w="0" w:type="dxa"/>
+            <w:right w:w="108" w:type="dxa"/>
+          </w:tblCellMar>
+        </w:tblPrEx>
         <w:trPr>
           <w:cantSplit/>
         </w:trPr>
         <w:tc>
           <w:tcPr>
-            <w:tcW w:w="534" w:type="dxa"/>
-            <w:tcBorders>
-              <w:top w:val="single" w:sz="12" w:space="0" w:color="auto"/>
-              <w:left w:val="single" w:sz="12" w:space="0" w:color="auto"/>
-              <w:bottom w:val="single" w:sz="12" w:space="0" w:color="auto"/>
-              <w:right w:val="single" w:sz="12" w:space="0" w:color="auto"/>
+            <w:tcW w:w="465" w:type="dxa"/>
+            <w:tcBorders>
+              <w:top w:val="single" w:color="auto" w:sz="12" w:space="0"/>
+              <w:left w:val="single" w:color="auto" w:sz="12" w:space="0"/>
+              <w:bottom w:val="single" w:color="auto" w:sz="12" w:space="0"/>
+              <w:right w:val="single" w:color="auto" w:sz="12" w:space="0"/>
             </w:tcBorders>
             <w:vAlign w:val="center"/>
           </w:tcPr>
@@ -6447,12 +6582,12 @@
         </w:tc>
         <w:tc>
           <w:tcPr>
-            <w:tcW w:w="2268" w:type="dxa"/>
-            <w:tcBorders>
-              <w:top w:val="single" w:sz="12" w:space="0" w:color="auto"/>
-              <w:left w:val="single" w:sz="12" w:space="0" w:color="auto"/>
-              <w:bottom w:val="single" w:sz="12" w:space="0" w:color="auto"/>
-              <w:right w:val="single" w:sz="12" w:space="0" w:color="auto"/>
+            <w:tcW w:w="1747" w:type="dxa"/>
+            <w:tcBorders>
+              <w:top w:val="single" w:color="auto" w:sz="12" w:space="0"/>
+              <w:left w:val="single" w:color="auto" w:sz="12" w:space="0"/>
+              <w:bottom w:val="single" w:color="auto" w:sz="12" w:space="0"/>
+              <w:right w:val="single" w:color="auto" w:sz="12" w:space="0"/>
             </w:tcBorders>
           </w:tcPr>
           <w:p>
@@ -6461,6 +6596,33 @@
               <w:jc w:val="center"/>
               <w:rPr>
                 <w:sz w:val="28"/>
+                <w:lang w:val="en-US"/>
+              </w:rPr>
+            </w:pPr>
+            <w:r>
+              <w:rPr>
+                <w:sz w:val="28"/>
+              </w:rPr>
+              <w:t>U, В</w:t>
+            </w:r>
+          </w:p>
+        </w:tc>
+        <w:tc>
+          <w:tcPr>
+            <w:tcW w:w="1920" w:type="dxa"/>
+            <w:tcBorders>
+              <w:top w:val="single" w:color="auto" w:sz="12" w:space="0"/>
+              <w:left w:val="single" w:color="auto" w:sz="12" w:space="0"/>
+              <w:bottom w:val="single" w:color="auto" w:sz="12" w:space="0"/>
+              <w:right w:val="single" w:color="auto" w:sz="12" w:space="0"/>
+            </w:tcBorders>
+          </w:tcPr>
+          <w:p>
+            <w:pPr>
+              <w:spacing w:after="0" w:line="240" w:lineRule="auto"/>
+              <w:jc w:val="center"/>
+              <w:rPr>
+                <w:sz w:val="28"/>
               </w:rPr>
             </w:pPr>
             <w:r>
@@ -6476,16 +6638,18 @@
               </w:rPr>
               <w:t>, А</w:t>
             </w:r>
-          </w:p>
-        </w:tc>
-        <w:tc>
-          <w:tcPr>
-            <w:tcW w:w="2835" w:type="dxa"/>
-            <w:tcBorders>
-              <w:top w:val="single" w:sz="12" w:space="0" w:color="auto"/>
-              <w:left w:val="single" w:sz="12" w:space="0" w:color="auto"/>
-              <w:bottom w:val="single" w:sz="12" w:space="0" w:color="auto"/>
-              <w:right w:val="single" w:sz="12" w:space="0" w:color="auto"/>
+            <w:bookmarkStart w:id="0" w:name="_GoBack"/>
+            <w:bookmarkEnd w:id="0"/>
+          </w:p>
+        </w:tc>
+        <w:tc>
+          <w:tcPr>
+            <w:tcW w:w="2070" w:type="dxa"/>
+            <w:tcBorders>
+              <w:top w:val="single" w:color="auto" w:sz="12" w:space="0"/>
+              <w:left w:val="single" w:color="auto" w:sz="12" w:space="0"/>
+              <w:bottom w:val="single" w:color="auto" w:sz="12" w:space="0"/>
+              <w:right w:val="single" w:color="auto" w:sz="12" w:space="0"/>
             </w:tcBorders>
           </w:tcPr>
           <w:p>
@@ -6513,12 +6677,12 @@
         </w:tc>
         <w:tc>
           <w:tcPr>
-            <w:tcW w:w="2268" w:type="dxa"/>
-            <w:tcBorders>
-              <w:top w:val="single" w:sz="12" w:space="0" w:color="auto"/>
-              <w:left w:val="single" w:sz="12" w:space="0" w:color="auto"/>
-              <w:bottom w:val="single" w:sz="12" w:space="0" w:color="auto"/>
-              <w:right w:val="single" w:sz="12" w:space="0" w:color="auto"/>
+            <w:tcW w:w="1980" w:type="dxa"/>
+            <w:tcBorders>
+              <w:top w:val="single" w:color="auto" w:sz="12" w:space="0"/>
+              <w:left w:val="single" w:color="auto" w:sz="12" w:space="0"/>
+              <w:bottom w:val="single" w:color="auto" w:sz="12" w:space="0"/>
+              <w:right w:val="single" w:color="auto" w:sz="12" w:space="0"/>
             </w:tcBorders>
           </w:tcPr>
           <w:p>
@@ -6547,12 +6711,12 @@
         </w:tc>
         <w:tc>
           <w:tcPr>
-            <w:tcW w:w="1984" w:type="dxa"/>
-            <w:tcBorders>
-              <w:top w:val="single" w:sz="12" w:space="0" w:color="auto"/>
-              <w:left w:val="single" w:sz="12" w:space="0" w:color="auto"/>
-              <w:bottom w:val="single" w:sz="12" w:space="0" w:color="auto"/>
-              <w:right w:val="single" w:sz="12" w:space="0" w:color="auto"/>
+            <w:tcW w:w="2070" w:type="dxa"/>
+            <w:tcBorders>
+              <w:top w:val="single" w:color="auto" w:sz="12" w:space="0"/>
+              <w:left w:val="single" w:color="auto" w:sz="12" w:space="0"/>
+              <w:bottom w:val="single" w:color="auto" w:sz="12" w:space="0"/>
+              <w:right w:val="single" w:color="auto" w:sz="12" w:space="0"/>
             </w:tcBorders>
           </w:tcPr>
           <w:p>
@@ -6575,34 +6739,37 @@
               <w:rPr>
                 <w:sz w:val="28"/>
               </w:rPr>
-              <w:t xml:space="preserve">, </w:t>
-            </w:r>
-            <w:proofErr w:type="spellStart"/>
-            <w:r>
-              <w:rPr>
-                <w:sz w:val="28"/>
-              </w:rPr>
-              <w:t>Н∙м</w:t>
-            </w:r>
-            <w:proofErr w:type="spellEnd"/>
-            <w:r>
-              <w:rPr>
-                <w:sz w:val="28"/>
-              </w:rPr>
-              <w:t xml:space="preserve"> </w:t>
+              <w:t xml:space="preserve">, Н∙м </w:t>
             </w:r>
           </w:p>
         </w:tc>
       </w:tr>
       <w:tr>
-        <w:tc>
-          <w:tcPr>
-            <w:tcW w:w="534" w:type="dxa"/>
-            <w:tcBorders>
-              <w:top w:val="single" w:sz="12" w:space="0" w:color="auto"/>
-              <w:left w:val="single" w:sz="12" w:space="0" w:color="auto"/>
-              <w:bottom w:val="single" w:sz="4" w:space="0" w:color="auto"/>
-              <w:right w:val="single" w:sz="12" w:space="0" w:color="auto"/>
+        <w:tblPrEx>
+          <w:tblBorders>
+            <w:top w:val="double" w:color="auto" w:sz="12" w:space="0"/>
+            <w:left w:val="double" w:color="auto" w:sz="12" w:space="0"/>
+            <w:bottom w:val="double" w:color="auto" w:sz="12" w:space="0"/>
+            <w:right w:val="double" w:color="auto" w:sz="12" w:space="0"/>
+            <w:insideH w:val="none" w:color="auto" w:sz="0" w:space="0"/>
+            <w:insideV w:val="none" w:color="auto" w:sz="0" w:space="0"/>
+          </w:tblBorders>
+          <w:tblLayout w:type="fixed"/>
+          <w:tblCellMar>
+            <w:top w:w="0" w:type="dxa"/>
+            <w:left w:w="108" w:type="dxa"/>
+            <w:bottom w:w="0" w:type="dxa"/>
+            <w:right w:w="108" w:type="dxa"/>
+          </w:tblCellMar>
+        </w:tblPrEx>
+        <w:tc>
+          <w:tcPr>
+            <w:tcW w:w="465" w:type="dxa"/>
+            <w:tcBorders>
+              <w:top w:val="single" w:color="auto" w:sz="12" w:space="0"/>
+              <w:left w:val="single" w:color="auto" w:sz="12" w:space="0"/>
+              <w:bottom w:val="single" w:color="auto" w:sz="4" w:space="0"/>
+              <w:right w:val="single" w:color="auto" w:sz="12" w:space="0"/>
             </w:tcBorders>
             <w:vAlign w:val="center"/>
           </w:tcPr>
@@ -6622,12 +6789,32 @@
         </w:tc>
         <w:tc>
           <w:tcPr>
-            <w:tcW w:w="2268" w:type="dxa"/>
-            <w:tcBorders>
-              <w:top w:val="single" w:sz="12" w:space="0" w:color="auto"/>
-              <w:left w:val="single" w:sz="12" w:space="0" w:color="auto"/>
-              <w:bottom w:val="single" w:sz="4" w:space="0" w:color="auto"/>
-              <w:right w:val="single" w:sz="12" w:space="0" w:color="auto"/>
+            <w:tcW w:w="1747" w:type="dxa"/>
+            <w:tcBorders>
+              <w:top w:val="single" w:color="auto" w:sz="12" w:space="0"/>
+              <w:left w:val="single" w:color="auto" w:sz="12" w:space="0"/>
+              <w:bottom w:val="single" w:color="auto" w:sz="4" w:space="0"/>
+              <w:right w:val="single" w:color="auto" w:sz="12" w:space="0"/>
+            </w:tcBorders>
+          </w:tcPr>
+          <w:p>
+            <w:pPr>
+              <w:spacing w:after="0" w:line="240" w:lineRule="auto"/>
+              <w:rPr>
+                <w:sz w:val="28"/>
+                <w:lang w:val="en-US"/>
+              </w:rPr>
+            </w:pPr>
+          </w:p>
+        </w:tc>
+        <w:tc>
+          <w:tcPr>
+            <w:tcW w:w="1920" w:type="dxa"/>
+            <w:tcBorders>
+              <w:top w:val="single" w:color="auto" w:sz="12" w:space="0"/>
+              <w:left w:val="single" w:color="auto" w:sz="12" w:space="0"/>
+              <w:bottom w:val="single" w:color="auto" w:sz="4" w:space="0"/>
+              <w:right w:val="single" w:color="auto" w:sz="12" w:space="0"/>
             </w:tcBorders>
           </w:tcPr>
           <w:p>
@@ -6649,12 +6836,12 @@
         </w:tc>
         <w:tc>
           <w:tcPr>
-            <w:tcW w:w="2835" w:type="dxa"/>
-            <w:tcBorders>
-              <w:top w:val="single" w:sz="12" w:space="0" w:color="auto"/>
-              <w:left w:val="single" w:sz="12" w:space="0" w:color="auto"/>
-              <w:bottom w:val="single" w:sz="4" w:space="0" w:color="auto"/>
-              <w:right w:val="single" w:sz="12" w:space="0" w:color="auto"/>
+            <w:tcW w:w="2070" w:type="dxa"/>
+            <w:tcBorders>
+              <w:top w:val="single" w:color="auto" w:sz="12" w:space="0"/>
+              <w:left w:val="single" w:color="auto" w:sz="12" w:space="0"/>
+              <w:bottom w:val="single" w:color="auto" w:sz="4" w:space="0"/>
+              <w:right w:val="single" w:color="auto" w:sz="12" w:space="0"/>
             </w:tcBorders>
           </w:tcPr>
           <w:p>
@@ -6676,12 +6863,12 @@
         </w:tc>
         <w:tc>
           <w:tcPr>
-            <w:tcW w:w="2268" w:type="dxa"/>
-            <w:tcBorders>
-              <w:top w:val="single" w:sz="12" w:space="0" w:color="auto"/>
-              <w:left w:val="single" w:sz="12" w:space="0" w:color="auto"/>
-              <w:bottom w:val="single" w:sz="4" w:space="0" w:color="auto"/>
-              <w:right w:val="single" w:sz="12" w:space="0" w:color="auto"/>
+            <w:tcW w:w="1980" w:type="dxa"/>
+            <w:tcBorders>
+              <w:top w:val="single" w:color="auto" w:sz="12" w:space="0"/>
+              <w:left w:val="single" w:color="auto" w:sz="12" w:space="0"/>
+              <w:bottom w:val="single" w:color="auto" w:sz="4" w:space="0"/>
+              <w:right w:val="single" w:color="auto" w:sz="12" w:space="0"/>
             </w:tcBorders>
           </w:tcPr>
           <w:p>
@@ -6703,12 +6890,12 @@
         </w:tc>
         <w:tc>
           <w:tcPr>
-            <w:tcW w:w="1984" w:type="dxa"/>
-            <w:tcBorders>
-              <w:top w:val="single" w:sz="12" w:space="0" w:color="auto"/>
-              <w:left w:val="single" w:sz="12" w:space="0" w:color="auto"/>
-              <w:bottom w:val="single" w:sz="4" w:space="0" w:color="auto"/>
-              <w:right w:val="single" w:sz="12" w:space="0" w:color="auto"/>
+            <w:tcW w:w="2070" w:type="dxa"/>
+            <w:tcBorders>
+              <w:top w:val="single" w:color="auto" w:sz="12" w:space="0"/>
+              <w:left w:val="single" w:color="auto" w:sz="12" w:space="0"/>
+              <w:bottom w:val="single" w:color="auto" w:sz="4" w:space="0"/>
+              <w:right w:val="single" w:color="auto" w:sz="12" w:space="0"/>
             </w:tcBorders>
           </w:tcPr>
           <w:p>
@@ -6730,14 +6917,31 @@
         </w:tc>
       </w:tr>
       <w:tr>
-        <w:tc>
-          <w:tcPr>
-            <w:tcW w:w="534" w:type="dxa"/>
-            <w:tcBorders>
-              <w:top w:val="single" w:sz="4" w:space="0" w:color="auto"/>
-              <w:left w:val="single" w:sz="12" w:space="0" w:color="auto"/>
-              <w:bottom w:val="single" w:sz="4" w:space="0" w:color="auto"/>
-              <w:right w:val="single" w:sz="12" w:space="0" w:color="auto"/>
+        <w:tblPrEx>
+          <w:tblBorders>
+            <w:top w:val="double" w:color="auto" w:sz="12" w:space="0"/>
+            <w:left w:val="double" w:color="auto" w:sz="12" w:space="0"/>
+            <w:bottom w:val="double" w:color="auto" w:sz="12" w:space="0"/>
+            <w:right w:val="double" w:color="auto" w:sz="12" w:space="0"/>
+            <w:insideH w:val="none" w:color="auto" w:sz="0" w:space="0"/>
+            <w:insideV w:val="none" w:color="auto" w:sz="0" w:space="0"/>
+          </w:tblBorders>
+          <w:tblLayout w:type="fixed"/>
+          <w:tblCellMar>
+            <w:top w:w="0" w:type="dxa"/>
+            <w:left w:w="108" w:type="dxa"/>
+            <w:bottom w:w="0" w:type="dxa"/>
+            <w:right w:w="108" w:type="dxa"/>
+          </w:tblCellMar>
+        </w:tblPrEx>
+        <w:tc>
+          <w:tcPr>
+            <w:tcW w:w="465" w:type="dxa"/>
+            <w:tcBorders>
+              <w:top w:val="single" w:color="auto" w:sz="4" w:space="0"/>
+              <w:left w:val="single" w:color="auto" w:sz="12" w:space="0"/>
+              <w:bottom w:val="single" w:color="auto" w:sz="4" w:space="0"/>
+              <w:right w:val="single" w:color="auto" w:sz="12" w:space="0"/>
             </w:tcBorders>
             <w:vAlign w:val="center"/>
           </w:tcPr>
@@ -6757,12 +6961,32 @@
         </w:tc>
         <w:tc>
           <w:tcPr>
-            <w:tcW w:w="2268" w:type="dxa"/>
-            <w:tcBorders>
-              <w:top w:val="single" w:sz="4" w:space="0" w:color="auto"/>
-              <w:left w:val="single" w:sz="12" w:space="0" w:color="auto"/>
-              <w:bottom w:val="single" w:sz="4" w:space="0" w:color="auto"/>
-              <w:right w:val="single" w:sz="12" w:space="0" w:color="auto"/>
+            <w:tcW w:w="1747" w:type="dxa"/>
+            <w:tcBorders>
+              <w:top w:val="single" w:color="auto" w:sz="4" w:space="0"/>
+              <w:left w:val="single" w:color="auto" w:sz="12" w:space="0"/>
+              <w:bottom w:val="single" w:color="auto" w:sz="4" w:space="0"/>
+              <w:right w:val="single" w:color="auto" w:sz="12" w:space="0"/>
+            </w:tcBorders>
+          </w:tcPr>
+          <w:p>
+            <w:pPr>
+              <w:spacing w:after="0" w:line="240" w:lineRule="auto"/>
+              <w:rPr>
+                <w:sz w:val="28"/>
+                <w:lang w:val="en-US"/>
+              </w:rPr>
+            </w:pPr>
+          </w:p>
+        </w:tc>
+        <w:tc>
+          <w:tcPr>
+            <w:tcW w:w="1920" w:type="dxa"/>
+            <w:tcBorders>
+              <w:top w:val="single" w:color="auto" w:sz="4" w:space="0"/>
+              <w:left w:val="single" w:color="auto" w:sz="12" w:space="0"/>
+              <w:bottom w:val="single" w:color="auto" w:sz="4" w:space="0"/>
+              <w:right w:val="single" w:color="auto" w:sz="12" w:space="0"/>
             </w:tcBorders>
           </w:tcPr>
           <w:p>
@@ -6783,12 +7007,12 @@
         </w:tc>
         <w:tc>
           <w:tcPr>
-            <w:tcW w:w="2835" w:type="dxa"/>
-            <w:tcBorders>
-              <w:top w:val="single" w:sz="4" w:space="0" w:color="auto"/>
-              <w:left w:val="single" w:sz="12" w:space="0" w:color="auto"/>
-              <w:bottom w:val="single" w:sz="4" w:space="0" w:color="auto"/>
-              <w:right w:val="single" w:sz="12" w:space="0" w:color="auto"/>
+            <w:tcW w:w="2070" w:type="dxa"/>
+            <w:tcBorders>
+              <w:top w:val="single" w:color="auto" w:sz="4" w:space="0"/>
+              <w:left w:val="single" w:color="auto" w:sz="12" w:space="0"/>
+              <w:bottom w:val="single" w:color="auto" w:sz="4" w:space="0"/>
+              <w:right w:val="single" w:color="auto" w:sz="12" w:space="0"/>
             </w:tcBorders>
           </w:tcPr>
           <w:p>
@@ -6809,12 +7033,12 @@
         </w:tc>
         <w:tc>
           <w:tcPr>
-            <w:tcW w:w="2268" w:type="dxa"/>
-            <w:tcBorders>
-              <w:top w:val="single" w:sz="4" w:space="0" w:color="auto"/>
-              <w:left w:val="single" w:sz="12" w:space="0" w:color="auto"/>
-              <w:bottom w:val="single" w:sz="4" w:space="0" w:color="auto"/>
-              <w:right w:val="single" w:sz="12" w:space="0" w:color="auto"/>
+            <w:tcW w:w="1980" w:type="dxa"/>
+            <w:tcBorders>
+              <w:top w:val="single" w:color="auto" w:sz="4" w:space="0"/>
+              <w:left w:val="single" w:color="auto" w:sz="12" w:space="0"/>
+              <w:bottom w:val="single" w:color="auto" w:sz="4" w:space="0"/>
+              <w:right w:val="single" w:color="auto" w:sz="12" w:space="0"/>
             </w:tcBorders>
           </w:tcPr>
           <w:p>
@@ -6835,12 +7059,12 @@
         </w:tc>
         <w:tc>
           <w:tcPr>
-            <w:tcW w:w="1984" w:type="dxa"/>
-            <w:tcBorders>
-              <w:top w:val="single" w:sz="4" w:space="0" w:color="auto"/>
-              <w:left w:val="single" w:sz="12" w:space="0" w:color="auto"/>
-              <w:bottom w:val="single" w:sz="4" w:space="0" w:color="auto"/>
-              <w:right w:val="single" w:sz="12" w:space="0" w:color="auto"/>
+            <w:tcW w:w="2070" w:type="dxa"/>
+            <w:tcBorders>
+              <w:top w:val="single" w:color="auto" w:sz="4" w:space="0"/>
+              <w:left w:val="single" w:color="auto" w:sz="12" w:space="0"/>
+              <w:bottom w:val="single" w:color="auto" w:sz="4" w:space="0"/>
+              <w:right w:val="single" w:color="auto" w:sz="12" w:space="0"/>
             </w:tcBorders>
           </w:tcPr>
           <w:p>
@@ -6861,14 +7085,31 @@
         </w:tc>
       </w:tr>
       <w:tr>
-        <w:tc>
-          <w:tcPr>
-            <w:tcW w:w="534" w:type="dxa"/>
-            <w:tcBorders>
-              <w:top w:val="single" w:sz="4" w:space="0" w:color="auto"/>
-              <w:left w:val="single" w:sz="12" w:space="0" w:color="auto"/>
-              <w:bottom w:val="single" w:sz="4" w:space="0" w:color="auto"/>
-              <w:right w:val="single" w:sz="12" w:space="0" w:color="auto"/>
+        <w:tblPrEx>
+          <w:tblBorders>
+            <w:top w:val="double" w:color="auto" w:sz="12" w:space="0"/>
+            <w:left w:val="double" w:color="auto" w:sz="12" w:space="0"/>
+            <w:bottom w:val="double" w:color="auto" w:sz="12" w:space="0"/>
+            <w:right w:val="double" w:color="auto" w:sz="12" w:space="0"/>
+            <w:insideH w:val="none" w:color="auto" w:sz="0" w:space="0"/>
+            <w:insideV w:val="none" w:color="auto" w:sz="0" w:space="0"/>
+          </w:tblBorders>
+          <w:tblLayout w:type="fixed"/>
+          <w:tblCellMar>
+            <w:top w:w="0" w:type="dxa"/>
+            <w:left w:w="108" w:type="dxa"/>
+            <w:bottom w:w="0" w:type="dxa"/>
+            <w:right w:w="108" w:type="dxa"/>
+          </w:tblCellMar>
+        </w:tblPrEx>
+        <w:tc>
+          <w:tcPr>
+            <w:tcW w:w="465" w:type="dxa"/>
+            <w:tcBorders>
+              <w:top w:val="single" w:color="auto" w:sz="4" w:space="0"/>
+              <w:left w:val="single" w:color="auto" w:sz="12" w:space="0"/>
+              <w:bottom w:val="single" w:color="auto" w:sz="4" w:space="0"/>
+              <w:right w:val="single" w:color="auto" w:sz="12" w:space="0"/>
             </w:tcBorders>
             <w:vAlign w:val="center"/>
           </w:tcPr>
@@ -6888,12 +7129,32 @@
         </w:tc>
         <w:tc>
           <w:tcPr>
-            <w:tcW w:w="2268" w:type="dxa"/>
-            <w:tcBorders>
-              <w:top w:val="single" w:sz="4" w:space="0" w:color="auto"/>
-              <w:left w:val="single" w:sz="12" w:space="0" w:color="auto"/>
-              <w:bottom w:val="single" w:sz="4" w:space="0" w:color="auto"/>
-              <w:right w:val="single" w:sz="12" w:space="0" w:color="auto"/>
+            <w:tcW w:w="1747" w:type="dxa"/>
+            <w:tcBorders>
+              <w:top w:val="single" w:color="auto" w:sz="4" w:space="0"/>
+              <w:left w:val="single" w:color="auto" w:sz="12" w:space="0"/>
+              <w:bottom w:val="single" w:color="auto" w:sz="4" w:space="0"/>
+              <w:right w:val="single" w:color="auto" w:sz="12" w:space="0"/>
+            </w:tcBorders>
+          </w:tcPr>
+          <w:p>
+            <w:pPr>
+              <w:spacing w:after="0" w:line="240" w:lineRule="auto"/>
+              <w:rPr>
+                <w:sz w:val="28"/>
+                <w:lang w:val="en-US"/>
+              </w:rPr>
+            </w:pPr>
+          </w:p>
+        </w:tc>
+        <w:tc>
+          <w:tcPr>
+            <w:tcW w:w="1920" w:type="dxa"/>
+            <w:tcBorders>
+              <w:top w:val="single" w:color="auto" w:sz="4" w:space="0"/>
+              <w:left w:val="single" w:color="auto" w:sz="12" w:space="0"/>
+              <w:bottom w:val="single" w:color="auto" w:sz="4" w:space="0"/>
+              <w:right w:val="single" w:color="auto" w:sz="12" w:space="0"/>
             </w:tcBorders>
           </w:tcPr>
           <w:p>
@@ -6914,12 +7175,12 @@
         </w:tc>
         <w:tc>
           <w:tcPr>
-            <w:tcW w:w="2835" w:type="dxa"/>
-            <w:tcBorders>
-              <w:top w:val="single" w:sz="4" w:space="0" w:color="auto"/>
-              <w:left w:val="single" w:sz="12" w:space="0" w:color="auto"/>
-              <w:bottom w:val="single" w:sz="4" w:space="0" w:color="auto"/>
-              <w:right w:val="single" w:sz="12" w:space="0" w:color="auto"/>
+            <w:tcW w:w="2070" w:type="dxa"/>
+            <w:tcBorders>
+              <w:top w:val="single" w:color="auto" w:sz="4" w:space="0"/>
+              <w:left w:val="single" w:color="auto" w:sz="12" w:space="0"/>
+              <w:bottom w:val="single" w:color="auto" w:sz="4" w:space="0"/>
+              <w:right w:val="single" w:color="auto" w:sz="12" w:space="0"/>
             </w:tcBorders>
           </w:tcPr>
           <w:p>
@@ -6940,12 +7201,12 @@
         </w:tc>
         <w:tc>
           <w:tcPr>
-            <w:tcW w:w="2268" w:type="dxa"/>
-            <w:tcBorders>
-              <w:top w:val="single" w:sz="4" w:space="0" w:color="auto"/>
-              <w:left w:val="single" w:sz="12" w:space="0" w:color="auto"/>
-              <w:bottom w:val="single" w:sz="4" w:space="0" w:color="auto"/>
-              <w:right w:val="single" w:sz="12" w:space="0" w:color="auto"/>
+            <w:tcW w:w="1980" w:type="dxa"/>
+            <w:tcBorders>
+              <w:top w:val="single" w:color="auto" w:sz="4" w:space="0"/>
+              <w:left w:val="single" w:color="auto" w:sz="12" w:space="0"/>
+              <w:bottom w:val="single" w:color="auto" w:sz="4" w:space="0"/>
+              <w:right w:val="single" w:color="auto" w:sz="12" w:space="0"/>
             </w:tcBorders>
           </w:tcPr>
           <w:p>
@@ -6966,12 +7227,12 @@
         </w:tc>
         <w:tc>
           <w:tcPr>
-            <w:tcW w:w="1984" w:type="dxa"/>
-            <w:tcBorders>
-              <w:top w:val="single" w:sz="4" w:space="0" w:color="auto"/>
-              <w:left w:val="single" w:sz="12" w:space="0" w:color="auto"/>
-              <w:bottom w:val="single" w:sz="4" w:space="0" w:color="auto"/>
-              <w:right w:val="single" w:sz="12" w:space="0" w:color="auto"/>
+            <w:tcW w:w="2070" w:type="dxa"/>
+            <w:tcBorders>
+              <w:top w:val="single" w:color="auto" w:sz="4" w:space="0"/>
+              <w:left w:val="single" w:color="auto" w:sz="12" w:space="0"/>
+              <w:bottom w:val="single" w:color="auto" w:sz="4" w:space="0"/>
+              <w:right w:val="single" w:color="auto" w:sz="12" w:space="0"/>
             </w:tcBorders>
           </w:tcPr>
           <w:p>
@@ -6992,14 +7253,31 @@
         </w:tc>
       </w:tr>
       <w:tr>
-        <w:tc>
-          <w:tcPr>
-            <w:tcW w:w="534" w:type="dxa"/>
-            <w:tcBorders>
-              <w:top w:val="single" w:sz="4" w:space="0" w:color="auto"/>
-              <w:left w:val="single" w:sz="12" w:space="0" w:color="auto"/>
-              <w:bottom w:val="single" w:sz="4" w:space="0" w:color="auto"/>
-              <w:right w:val="single" w:sz="12" w:space="0" w:color="auto"/>
+        <w:tblPrEx>
+          <w:tblBorders>
+            <w:top w:val="double" w:color="auto" w:sz="12" w:space="0"/>
+            <w:left w:val="double" w:color="auto" w:sz="12" w:space="0"/>
+            <w:bottom w:val="double" w:color="auto" w:sz="12" w:space="0"/>
+            <w:right w:val="double" w:color="auto" w:sz="12" w:space="0"/>
+            <w:insideH w:val="none" w:color="auto" w:sz="0" w:space="0"/>
+            <w:insideV w:val="none" w:color="auto" w:sz="0" w:space="0"/>
+          </w:tblBorders>
+          <w:tblLayout w:type="fixed"/>
+          <w:tblCellMar>
+            <w:top w:w="0" w:type="dxa"/>
+            <w:left w:w="108" w:type="dxa"/>
+            <w:bottom w:w="0" w:type="dxa"/>
+            <w:right w:w="108" w:type="dxa"/>
+          </w:tblCellMar>
+        </w:tblPrEx>
+        <w:tc>
+          <w:tcPr>
+            <w:tcW w:w="465" w:type="dxa"/>
+            <w:tcBorders>
+              <w:top w:val="single" w:color="auto" w:sz="4" w:space="0"/>
+              <w:left w:val="single" w:color="auto" w:sz="12" w:space="0"/>
+              <w:bottom w:val="single" w:color="auto" w:sz="4" w:space="0"/>
+              <w:right w:val="single" w:color="auto" w:sz="12" w:space="0"/>
             </w:tcBorders>
             <w:vAlign w:val="center"/>
           </w:tcPr>
@@ -7019,12 +7297,32 @@
         </w:tc>
         <w:tc>
           <w:tcPr>
-            <w:tcW w:w="2268" w:type="dxa"/>
-            <w:tcBorders>
-              <w:top w:val="single" w:sz="4" w:space="0" w:color="auto"/>
-              <w:left w:val="single" w:sz="12" w:space="0" w:color="auto"/>
-              <w:bottom w:val="single" w:sz="4" w:space="0" w:color="auto"/>
-              <w:right w:val="single" w:sz="12" w:space="0" w:color="auto"/>
+            <w:tcW w:w="1747" w:type="dxa"/>
+            <w:tcBorders>
+              <w:top w:val="single" w:color="auto" w:sz="4" w:space="0"/>
+              <w:left w:val="single" w:color="auto" w:sz="12" w:space="0"/>
+              <w:bottom w:val="single" w:color="auto" w:sz="4" w:space="0"/>
+              <w:right w:val="single" w:color="auto" w:sz="12" w:space="0"/>
+            </w:tcBorders>
+          </w:tcPr>
+          <w:p>
+            <w:pPr>
+              <w:spacing w:after="0" w:line="240" w:lineRule="auto"/>
+              <w:rPr>
+                <w:sz w:val="28"/>
+                <w:lang w:val="en-US"/>
+              </w:rPr>
+            </w:pPr>
+          </w:p>
+        </w:tc>
+        <w:tc>
+          <w:tcPr>
+            <w:tcW w:w="1920" w:type="dxa"/>
+            <w:tcBorders>
+              <w:top w:val="single" w:color="auto" w:sz="4" w:space="0"/>
+              <w:left w:val="single" w:color="auto" w:sz="12" w:space="0"/>
+              <w:bottom w:val="single" w:color="auto" w:sz="4" w:space="0"/>
+              <w:right w:val="single" w:color="auto" w:sz="12" w:space="0"/>
             </w:tcBorders>
           </w:tcPr>
           <w:p>
@@ -7045,12 +7343,12 @@
         </w:tc>
         <w:tc>
           <w:tcPr>
-            <w:tcW w:w="2835" w:type="dxa"/>
-            <w:tcBorders>
-              <w:top w:val="single" w:sz="4" w:space="0" w:color="auto"/>
-              <w:left w:val="single" w:sz="12" w:space="0" w:color="auto"/>
-              <w:bottom w:val="single" w:sz="4" w:space="0" w:color="auto"/>
-              <w:right w:val="single" w:sz="12" w:space="0" w:color="auto"/>
+            <w:tcW w:w="2070" w:type="dxa"/>
+            <w:tcBorders>
+              <w:top w:val="single" w:color="auto" w:sz="4" w:space="0"/>
+              <w:left w:val="single" w:color="auto" w:sz="12" w:space="0"/>
+              <w:bottom w:val="single" w:color="auto" w:sz="4" w:space="0"/>
+              <w:right w:val="single" w:color="auto" w:sz="12" w:space="0"/>
             </w:tcBorders>
           </w:tcPr>
           <w:p>
@@ -7071,12 +7369,12 @@
         </w:tc>
         <w:tc>
           <w:tcPr>
-            <w:tcW w:w="2268" w:type="dxa"/>
-            <w:tcBorders>
-              <w:top w:val="single" w:sz="4" w:space="0" w:color="auto"/>
-              <w:left w:val="single" w:sz="12" w:space="0" w:color="auto"/>
-              <w:bottom w:val="single" w:sz="4" w:space="0" w:color="auto"/>
-              <w:right w:val="single" w:sz="12" w:space="0" w:color="auto"/>
+            <w:tcW w:w="1980" w:type="dxa"/>
+            <w:tcBorders>
+              <w:top w:val="single" w:color="auto" w:sz="4" w:space="0"/>
+              <w:left w:val="single" w:color="auto" w:sz="12" w:space="0"/>
+              <w:bottom w:val="single" w:color="auto" w:sz="4" w:space="0"/>
+              <w:right w:val="single" w:color="auto" w:sz="12" w:space="0"/>
             </w:tcBorders>
           </w:tcPr>
           <w:p>
@@ -7097,12 +7395,12 @@
         </w:tc>
         <w:tc>
           <w:tcPr>
-            <w:tcW w:w="1984" w:type="dxa"/>
-            <w:tcBorders>
-              <w:top w:val="single" w:sz="4" w:space="0" w:color="auto"/>
-              <w:left w:val="single" w:sz="12" w:space="0" w:color="auto"/>
-              <w:bottom w:val="single" w:sz="4" w:space="0" w:color="auto"/>
-              <w:right w:val="single" w:sz="12" w:space="0" w:color="auto"/>
+            <w:tcW w:w="2070" w:type="dxa"/>
+            <w:tcBorders>
+              <w:top w:val="single" w:color="auto" w:sz="4" w:space="0"/>
+              <w:left w:val="single" w:color="auto" w:sz="12" w:space="0"/>
+              <w:bottom w:val="single" w:color="auto" w:sz="4" w:space="0"/>
+              <w:right w:val="single" w:color="auto" w:sz="12" w:space="0"/>
             </w:tcBorders>
           </w:tcPr>
           <w:p>
@@ -7123,14 +7421,31 @@
         </w:tc>
       </w:tr>
       <w:tr>
-        <w:tc>
-          <w:tcPr>
-            <w:tcW w:w="534" w:type="dxa"/>
-            <w:tcBorders>
-              <w:top w:val="single" w:sz="4" w:space="0" w:color="auto"/>
-              <w:left w:val="single" w:sz="12" w:space="0" w:color="auto"/>
-              <w:bottom w:val="single" w:sz="4" w:space="0" w:color="auto"/>
-              <w:right w:val="single" w:sz="12" w:space="0" w:color="auto"/>
+        <w:tblPrEx>
+          <w:tblBorders>
+            <w:top w:val="double" w:color="auto" w:sz="12" w:space="0"/>
+            <w:left w:val="double" w:color="auto" w:sz="12" w:space="0"/>
+            <w:bottom w:val="double" w:color="auto" w:sz="12" w:space="0"/>
+            <w:right w:val="double" w:color="auto" w:sz="12" w:space="0"/>
+            <w:insideH w:val="none" w:color="auto" w:sz="0" w:space="0"/>
+            <w:insideV w:val="none" w:color="auto" w:sz="0" w:space="0"/>
+          </w:tblBorders>
+          <w:tblLayout w:type="fixed"/>
+          <w:tblCellMar>
+            <w:top w:w="0" w:type="dxa"/>
+            <w:left w:w="108" w:type="dxa"/>
+            <w:bottom w:w="0" w:type="dxa"/>
+            <w:right w:w="108" w:type="dxa"/>
+          </w:tblCellMar>
+        </w:tblPrEx>
+        <w:tc>
+          <w:tcPr>
+            <w:tcW w:w="465" w:type="dxa"/>
+            <w:tcBorders>
+              <w:top w:val="single" w:color="auto" w:sz="4" w:space="0"/>
+              <w:left w:val="single" w:color="auto" w:sz="12" w:space="0"/>
+              <w:bottom w:val="single" w:color="auto" w:sz="4" w:space="0"/>
+              <w:right w:val="single" w:color="auto" w:sz="12" w:space="0"/>
             </w:tcBorders>
             <w:vAlign w:val="center"/>
           </w:tcPr>
@@ -7150,12 +7465,32 @@
         </w:tc>
         <w:tc>
           <w:tcPr>
-            <w:tcW w:w="2268" w:type="dxa"/>
-            <w:tcBorders>
-              <w:top w:val="single" w:sz="4" w:space="0" w:color="auto"/>
-              <w:left w:val="single" w:sz="12" w:space="0" w:color="auto"/>
-              <w:bottom w:val="single" w:sz="4" w:space="0" w:color="auto"/>
-              <w:right w:val="single" w:sz="12" w:space="0" w:color="auto"/>
+            <w:tcW w:w="1747" w:type="dxa"/>
+            <w:tcBorders>
+              <w:top w:val="single" w:color="auto" w:sz="4" w:space="0"/>
+              <w:left w:val="single" w:color="auto" w:sz="12" w:space="0"/>
+              <w:bottom w:val="single" w:color="auto" w:sz="4" w:space="0"/>
+              <w:right w:val="single" w:color="auto" w:sz="12" w:space="0"/>
+            </w:tcBorders>
+          </w:tcPr>
+          <w:p>
+            <w:pPr>
+              <w:spacing w:after="0" w:line="240" w:lineRule="auto"/>
+              <w:rPr>
+                <w:sz w:val="28"/>
+                <w:lang w:val="en-US"/>
+              </w:rPr>
+            </w:pPr>
+          </w:p>
+        </w:tc>
+        <w:tc>
+          <w:tcPr>
+            <w:tcW w:w="1920" w:type="dxa"/>
+            <w:tcBorders>
+              <w:top w:val="single" w:color="auto" w:sz="4" w:space="0"/>
+              <w:left w:val="single" w:color="auto" w:sz="12" w:space="0"/>
+              <w:bottom w:val="single" w:color="auto" w:sz="4" w:space="0"/>
+              <w:right w:val="single" w:color="auto" w:sz="12" w:space="0"/>
             </w:tcBorders>
           </w:tcPr>
           <w:p>
@@ -7176,12 +7511,12 @@
         </w:tc>
         <w:tc>
           <w:tcPr>
-            <w:tcW w:w="2835" w:type="dxa"/>
-            <w:tcBorders>
-              <w:top w:val="single" w:sz="4" w:space="0" w:color="auto"/>
-              <w:left w:val="single" w:sz="12" w:space="0" w:color="auto"/>
-              <w:bottom w:val="single" w:sz="4" w:space="0" w:color="auto"/>
-              <w:right w:val="single" w:sz="12" w:space="0" w:color="auto"/>
+            <w:tcW w:w="2070" w:type="dxa"/>
+            <w:tcBorders>
+              <w:top w:val="single" w:color="auto" w:sz="4" w:space="0"/>
+              <w:left w:val="single" w:color="auto" w:sz="12" w:space="0"/>
+              <w:bottom w:val="single" w:color="auto" w:sz="4" w:space="0"/>
+              <w:right w:val="single" w:color="auto" w:sz="12" w:space="0"/>
             </w:tcBorders>
           </w:tcPr>
           <w:p>
@@ -7202,12 +7537,12 @@
         </w:tc>
         <w:tc>
           <w:tcPr>
-            <w:tcW w:w="2268" w:type="dxa"/>
-            <w:tcBorders>
-              <w:top w:val="single" w:sz="4" w:space="0" w:color="auto"/>
-              <w:left w:val="single" w:sz="12" w:space="0" w:color="auto"/>
-              <w:bottom w:val="single" w:sz="4" w:space="0" w:color="auto"/>
-              <w:right w:val="single" w:sz="12" w:space="0" w:color="auto"/>
+            <w:tcW w:w="1980" w:type="dxa"/>
+            <w:tcBorders>
+              <w:top w:val="single" w:color="auto" w:sz="4" w:space="0"/>
+              <w:left w:val="single" w:color="auto" w:sz="12" w:space="0"/>
+              <w:bottom w:val="single" w:color="auto" w:sz="4" w:space="0"/>
+              <w:right w:val="single" w:color="auto" w:sz="12" w:space="0"/>
             </w:tcBorders>
           </w:tcPr>
           <w:p>
@@ -7228,12 +7563,12 @@
         </w:tc>
         <w:tc>
           <w:tcPr>
-            <w:tcW w:w="1984" w:type="dxa"/>
-            <w:tcBorders>
-              <w:top w:val="single" w:sz="4" w:space="0" w:color="auto"/>
-              <w:left w:val="single" w:sz="12" w:space="0" w:color="auto"/>
-              <w:bottom w:val="single" w:sz="4" w:space="0" w:color="auto"/>
-              <w:right w:val="single" w:sz="12" w:space="0" w:color="auto"/>
+            <w:tcW w:w="2070" w:type="dxa"/>
+            <w:tcBorders>
+              <w:top w:val="single" w:color="auto" w:sz="4" w:space="0"/>
+              <w:left w:val="single" w:color="auto" w:sz="12" w:space="0"/>
+              <w:bottom w:val="single" w:color="auto" w:sz="4" w:space="0"/>
+              <w:right w:val="single" w:color="auto" w:sz="12" w:space="0"/>
             </w:tcBorders>
           </w:tcPr>
           <w:p>
@@ -7254,14 +7589,31 @@
         </w:tc>
       </w:tr>
       <w:tr>
-        <w:tc>
-          <w:tcPr>
-            <w:tcW w:w="534" w:type="dxa"/>
-            <w:tcBorders>
-              <w:top w:val="single" w:sz="4" w:space="0" w:color="auto"/>
-              <w:left w:val="single" w:sz="12" w:space="0" w:color="auto"/>
-              <w:bottom w:val="single" w:sz="12" w:space="0" w:color="auto"/>
-              <w:right w:val="single" w:sz="12" w:space="0" w:color="auto"/>
+        <w:tblPrEx>
+          <w:tblBorders>
+            <w:top w:val="double" w:color="auto" w:sz="12" w:space="0"/>
+            <w:left w:val="double" w:color="auto" w:sz="12" w:space="0"/>
+            <w:bottom w:val="double" w:color="auto" w:sz="12" w:space="0"/>
+            <w:right w:val="double" w:color="auto" w:sz="12" w:space="0"/>
+            <w:insideH w:val="none" w:color="auto" w:sz="0" w:space="0"/>
+            <w:insideV w:val="none" w:color="auto" w:sz="0" w:space="0"/>
+          </w:tblBorders>
+          <w:tblLayout w:type="fixed"/>
+          <w:tblCellMar>
+            <w:top w:w="0" w:type="dxa"/>
+            <w:left w:w="108" w:type="dxa"/>
+            <w:bottom w:w="0" w:type="dxa"/>
+            <w:right w:w="108" w:type="dxa"/>
+          </w:tblCellMar>
+        </w:tblPrEx>
+        <w:tc>
+          <w:tcPr>
+            <w:tcW w:w="465" w:type="dxa"/>
+            <w:tcBorders>
+              <w:top w:val="single" w:color="auto" w:sz="4" w:space="0"/>
+              <w:left w:val="single" w:color="auto" w:sz="12" w:space="0"/>
+              <w:bottom w:val="single" w:color="auto" w:sz="12" w:space="0"/>
+              <w:right w:val="single" w:color="auto" w:sz="12" w:space="0"/>
             </w:tcBorders>
             <w:vAlign w:val="center"/>
           </w:tcPr>
@@ -7281,12 +7633,32 @@
         </w:tc>
         <w:tc>
           <w:tcPr>
-            <w:tcW w:w="2268" w:type="dxa"/>
-            <w:tcBorders>
-              <w:top w:val="single" w:sz="4" w:space="0" w:color="auto"/>
-              <w:left w:val="single" w:sz="12" w:space="0" w:color="auto"/>
-              <w:bottom w:val="single" w:sz="12" w:space="0" w:color="auto"/>
-              <w:right w:val="single" w:sz="12" w:space="0" w:color="auto"/>
+            <w:tcW w:w="1747" w:type="dxa"/>
+            <w:tcBorders>
+              <w:top w:val="single" w:color="auto" w:sz="4" w:space="0"/>
+              <w:left w:val="single" w:color="auto" w:sz="12" w:space="0"/>
+              <w:bottom w:val="single" w:color="auto" w:sz="12" w:space="0"/>
+              <w:right w:val="single" w:color="auto" w:sz="12" w:space="0"/>
+            </w:tcBorders>
+          </w:tcPr>
+          <w:p>
+            <w:pPr>
+              <w:spacing w:after="0" w:line="240" w:lineRule="auto"/>
+              <w:rPr>
+                <w:sz w:val="28"/>
+                <w:lang w:val="en-US"/>
+              </w:rPr>
+            </w:pPr>
+          </w:p>
+        </w:tc>
+        <w:tc>
+          <w:tcPr>
+            <w:tcW w:w="1920" w:type="dxa"/>
+            <w:tcBorders>
+              <w:top w:val="single" w:color="auto" w:sz="4" w:space="0"/>
+              <w:left w:val="single" w:color="auto" w:sz="12" w:space="0"/>
+              <w:bottom w:val="single" w:color="auto" w:sz="12" w:space="0"/>
+              <w:right w:val="single" w:color="auto" w:sz="12" w:space="0"/>
             </w:tcBorders>
           </w:tcPr>
           <w:p>
@@ -7307,12 +7679,12 @@
         </w:tc>
         <w:tc>
           <w:tcPr>
-            <w:tcW w:w="2835" w:type="dxa"/>
-            <w:tcBorders>
-              <w:top w:val="single" w:sz="4" w:space="0" w:color="auto"/>
-              <w:left w:val="single" w:sz="12" w:space="0" w:color="auto"/>
-              <w:bottom w:val="single" w:sz="12" w:space="0" w:color="auto"/>
-              <w:right w:val="single" w:sz="12" w:space="0" w:color="auto"/>
+            <w:tcW w:w="2070" w:type="dxa"/>
+            <w:tcBorders>
+              <w:top w:val="single" w:color="auto" w:sz="4" w:space="0"/>
+              <w:left w:val="single" w:color="auto" w:sz="12" w:space="0"/>
+              <w:bottom w:val="single" w:color="auto" w:sz="12" w:space="0"/>
+              <w:right w:val="single" w:color="auto" w:sz="12" w:space="0"/>
             </w:tcBorders>
           </w:tcPr>
           <w:p>
@@ -7333,12 +7705,12 @@
         </w:tc>
         <w:tc>
           <w:tcPr>
-            <w:tcW w:w="2268" w:type="dxa"/>
-            <w:tcBorders>
-              <w:top w:val="single" w:sz="4" w:space="0" w:color="auto"/>
-              <w:left w:val="single" w:sz="12" w:space="0" w:color="auto"/>
-              <w:bottom w:val="single" w:sz="12" w:space="0" w:color="auto"/>
-              <w:right w:val="single" w:sz="12" w:space="0" w:color="auto"/>
+            <w:tcW w:w="1980" w:type="dxa"/>
+            <w:tcBorders>
+              <w:top w:val="single" w:color="auto" w:sz="4" w:space="0"/>
+              <w:left w:val="single" w:color="auto" w:sz="12" w:space="0"/>
+              <w:bottom w:val="single" w:color="auto" w:sz="12" w:space="0"/>
+              <w:right w:val="single" w:color="auto" w:sz="12" w:space="0"/>
             </w:tcBorders>
           </w:tcPr>
           <w:p>
@@ -7359,12 +7731,12 @@
         </w:tc>
         <w:tc>
           <w:tcPr>
-            <w:tcW w:w="1984" w:type="dxa"/>
-            <w:tcBorders>
-              <w:top w:val="single" w:sz="4" w:space="0" w:color="auto"/>
-              <w:left w:val="single" w:sz="12" w:space="0" w:color="auto"/>
-              <w:bottom w:val="single" w:sz="12" w:space="0" w:color="auto"/>
-              <w:right w:val="single" w:sz="12" w:space="0" w:color="auto"/>
+            <w:tcW w:w="2070" w:type="dxa"/>
+            <w:tcBorders>
+              <w:top w:val="single" w:color="auto" w:sz="4" w:space="0"/>
+              <w:left w:val="single" w:color="auto" w:sz="12" w:space="0"/>
+              <w:bottom w:val="single" w:color="auto" w:sz="12" w:space="0"/>
+              <w:right w:val="single" w:color="auto" w:sz="12" w:space="0"/>
             </w:tcBorders>
           </w:tcPr>
           <w:p>
@@ -7398,10 +7770,24 @@
     </w:p>
     <w:tbl>
       <w:tblPr>
-        <w:tblStyle w:val="a5"/>
+        <w:tblStyle w:val="10"/>
         <w:tblW w:w="9889" w:type="dxa"/>
+        <w:tblInd w:w="0" w:type="dxa"/>
+        <w:tblBorders>
+          <w:top w:val="single" w:color="auto" w:sz="4" w:space="0"/>
+          <w:left w:val="single" w:color="auto" w:sz="4" w:space="0"/>
+          <w:bottom w:val="single" w:color="auto" w:sz="4" w:space="0"/>
+          <w:right w:val="single" w:color="auto" w:sz="4" w:space="0"/>
+          <w:insideH w:val="single" w:color="auto" w:sz="4" w:space="0"/>
+          <w:insideV w:val="single" w:color="auto" w:sz="4" w:space="0"/>
+        </w:tblBorders>
         <w:tblLayout w:type="fixed"/>
-        <w:tblLook w:val="04A0" w:firstRow="1" w:lastRow="0" w:firstColumn="1" w:lastColumn="0" w:noHBand="0" w:noVBand="1"/>
+        <w:tblCellMar>
+          <w:top w:w="0" w:type="dxa"/>
+          <w:left w:w="108" w:type="dxa"/>
+          <w:bottom w:w="0" w:type="dxa"/>
+          <w:right w:w="108" w:type="dxa"/>
+        </w:tblCellMar>
       </w:tblPr>
       <w:tblGrid>
         <w:gridCol w:w="2943"/>
@@ -7412,6 +7798,23 @@
         <w:gridCol w:w="1456"/>
       </w:tblGrid>
       <w:tr>
+        <w:tblPrEx>
+          <w:tblBorders>
+            <w:top w:val="single" w:color="auto" w:sz="4" w:space="0"/>
+            <w:left w:val="single" w:color="auto" w:sz="4" w:space="0"/>
+            <w:bottom w:val="single" w:color="auto" w:sz="4" w:space="0"/>
+            <w:right w:val="single" w:color="auto" w:sz="4" w:space="0"/>
+            <w:insideH w:val="single" w:color="auto" w:sz="4" w:space="0"/>
+            <w:insideV w:val="single" w:color="auto" w:sz="4" w:space="0"/>
+          </w:tblBorders>
+          <w:tblLayout w:type="fixed"/>
+          <w:tblCellMar>
+            <w:top w:w="0" w:type="dxa"/>
+            <w:left w:w="108" w:type="dxa"/>
+            <w:bottom w:w="0" w:type="dxa"/>
+            <w:right w:w="108" w:type="dxa"/>
+          </w:tblCellMar>
+        </w:tblPrEx>
         <w:tc>
           <w:tcPr>
             <w:tcW w:w="2943" w:type="dxa"/>
@@ -7424,7 +7827,7 @@
           </w:tcPr>
           <w:p>
             <w:pPr>
-              <w:pStyle w:val="2"/>
+              <w:pStyle w:val="3"/>
               <w:spacing w:after="0" w:line="240" w:lineRule="auto"/>
             </w:pPr>
           </w:p>
@@ -7440,7 +7843,7 @@
           </w:tcPr>
           <w:p>
             <w:pPr>
-              <w:pStyle w:val="2"/>
+              <w:pStyle w:val="3"/>
               <w:spacing w:after="0" w:line="240" w:lineRule="auto"/>
             </w:pPr>
             <w:r>
@@ -7461,21 +7864,12 @@
                 <w:lang w:val="en-US"/>
               </w:rPr>
             </w:pPr>
-            <w:proofErr w:type="spellStart"/>
-            <w:r>
-              <w:rPr>
-                <w:sz w:val="28"/>
-                <w:lang w:val="en-US"/>
-              </w:rPr>
-              <w:t>Температура</w:t>
-            </w:r>
-            <w:proofErr w:type="spellEnd"/>
-            <w:r>
-              <w:rPr>
-                <w:sz w:val="28"/>
-                <w:lang w:val="en-US"/>
-              </w:rPr>
-              <w:t>, ºС</w:t>
+            <w:r>
+              <w:rPr>
+                <w:sz w:val="28"/>
+                <w:lang w:val="en-US"/>
+              </w:rPr>
+              <w:t>Температура, ºС</w:t>
             </w:r>
           </w:p>
         </w:tc>
@@ -7491,28 +7885,34 @@
                 <w:lang w:val="en-US"/>
               </w:rPr>
             </w:pPr>
-            <w:proofErr w:type="gramStart"/>
-            <w:r>
-              <w:rPr>
-                <w:sz w:val="28"/>
-                <w:lang w:val="en-US"/>
-              </w:rPr>
-              <w:t xml:space="preserve">R,   </w:t>
-            </w:r>
-            <w:proofErr w:type="spellStart"/>
-            <w:proofErr w:type="gramEnd"/>
-            <w:r>
-              <w:rPr>
-                <w:sz w:val="28"/>
-                <w:lang w:val="en-US"/>
-              </w:rPr>
-              <w:t>stred</w:t>
-            </w:r>
-            <w:proofErr w:type="spellEnd"/>
+            <w:r>
+              <w:rPr>
+                <w:sz w:val="28"/>
+                <w:lang w:val="en-US"/>
+              </w:rPr>
+              <w:t>R,   stred</w:t>
+            </w:r>
           </w:p>
         </w:tc>
       </w:tr>
       <w:tr>
+        <w:tblPrEx>
+          <w:tblBorders>
+            <w:top w:val="single" w:color="auto" w:sz="4" w:space="0"/>
+            <w:left w:val="single" w:color="auto" w:sz="4" w:space="0"/>
+            <w:bottom w:val="single" w:color="auto" w:sz="4" w:space="0"/>
+            <w:right w:val="single" w:color="auto" w:sz="4" w:space="0"/>
+            <w:insideH w:val="single" w:color="auto" w:sz="4" w:space="0"/>
+            <w:insideV w:val="single" w:color="auto" w:sz="4" w:space="0"/>
+          </w:tblBorders>
+          <w:tblLayout w:type="fixed"/>
+          <w:tblCellMar>
+            <w:top w:w="0" w:type="dxa"/>
+            <w:left w:w="108" w:type="dxa"/>
+            <w:bottom w:w="0" w:type="dxa"/>
+            <w:right w:w="108" w:type="dxa"/>
+          </w:tblCellMar>
+        </w:tblPrEx>
         <w:tc>
           <w:tcPr>
             <w:tcW w:w="2943" w:type="dxa"/>
@@ -7525,7 +7925,7 @@
           </w:tcPr>
           <w:p>
             <w:pPr>
-              <w:pStyle w:val="2"/>
+              <w:pStyle w:val="3"/>
               <w:spacing w:after="0" w:line="240" w:lineRule="auto"/>
             </w:pPr>
           </w:p>
@@ -7541,7 +7941,7 @@
           </w:tcPr>
           <w:p>
             <w:pPr>
-              <w:pStyle w:val="2"/>
+              <w:pStyle w:val="3"/>
               <w:spacing w:after="0" w:line="240" w:lineRule="auto"/>
             </w:pPr>
           </w:p>
@@ -7633,17 +8033,24 @@
     </w:p>
     <w:tbl>
       <w:tblPr>
+        <w:tblStyle w:val="9"/>
         <w:tblW w:w="10598" w:type="dxa"/>
+        <w:tblInd w:w="0" w:type="dxa"/>
         <w:tblBorders>
-          <w:top w:val="double" w:sz="12" w:space="0" w:color="auto"/>
-          <w:left w:val="double" w:sz="12" w:space="0" w:color="auto"/>
-          <w:bottom w:val="double" w:sz="12" w:space="0" w:color="auto"/>
-          <w:right w:val="double" w:sz="12" w:space="0" w:color="auto"/>
-          <w:insideH w:val="single" w:sz="4" w:space="0" w:color="auto"/>
-          <w:insideV w:val="single" w:sz="4" w:space="0" w:color="auto"/>
+          <w:top w:val="double" w:color="auto" w:sz="12" w:space="0"/>
+          <w:left w:val="double" w:color="auto" w:sz="12" w:space="0"/>
+          <w:bottom w:val="double" w:color="auto" w:sz="12" w:space="0"/>
+          <w:right w:val="double" w:color="auto" w:sz="12" w:space="0"/>
+          <w:insideH w:val="single" w:color="auto" w:sz="4" w:space="0"/>
+          <w:insideV w:val="single" w:color="auto" w:sz="4" w:space="0"/>
         </w:tblBorders>
         <w:tblLayout w:type="fixed"/>
-        <w:tblLook w:val="04A0" w:firstRow="1" w:lastRow="0" w:firstColumn="1" w:lastColumn="0" w:noHBand="0" w:noVBand="1"/>
+        <w:tblCellMar>
+          <w:top w:w="0" w:type="dxa"/>
+          <w:left w:w="108" w:type="dxa"/>
+          <w:bottom w:w="0" w:type="dxa"/>
+          <w:right w:w="108" w:type="dxa"/>
+        </w:tblCellMar>
       </w:tblPr>
       <w:tblGrid>
         <w:gridCol w:w="1242"/>
@@ -7663,6 +8070,23 @@
         <w:gridCol w:w="745"/>
       </w:tblGrid>
       <w:tr>
+        <w:tblPrEx>
+          <w:tblBorders>
+            <w:top w:val="double" w:color="auto" w:sz="12" w:space="0"/>
+            <w:left w:val="double" w:color="auto" w:sz="12" w:space="0"/>
+            <w:bottom w:val="double" w:color="auto" w:sz="12" w:space="0"/>
+            <w:right w:val="double" w:color="auto" w:sz="12" w:space="0"/>
+            <w:insideH w:val="single" w:color="auto" w:sz="4" w:space="0"/>
+            <w:insideV w:val="single" w:color="auto" w:sz="4" w:space="0"/>
+          </w:tblBorders>
+          <w:tblLayout w:type="fixed"/>
+          <w:tblCellMar>
+            <w:top w:w="0" w:type="dxa"/>
+            <w:left w:w="108" w:type="dxa"/>
+            <w:bottom w:w="0" w:type="dxa"/>
+            <w:right w:w="108" w:type="dxa"/>
+          </w:tblCellMar>
+        </w:tblPrEx>
         <w:trPr>
           <w:cantSplit/>
         </w:trPr>
@@ -7670,10 +8094,10 @@
           <w:tcPr>
             <w:tcW w:w="1242" w:type="dxa"/>
             <w:tcBorders>
-              <w:top w:val="single" w:sz="12" w:space="0" w:color="auto"/>
-              <w:left w:val="single" w:sz="12" w:space="0" w:color="auto"/>
-              <w:bottom w:val="single" w:sz="12" w:space="0" w:color="auto"/>
-              <w:right w:val="single" w:sz="12" w:space="0" w:color="auto"/>
+              <w:top w:val="single" w:color="auto" w:sz="12" w:space="0"/>
+              <w:left w:val="single" w:color="auto" w:sz="12" w:space="0"/>
+              <w:bottom w:val="single" w:color="auto" w:sz="12" w:space="0"/>
+              <w:right w:val="single" w:color="auto" w:sz="12" w:space="0"/>
             </w:tcBorders>
           </w:tcPr>
           <w:p>
@@ -7693,10 +8117,10 @@
             <w:tcW w:w="1871" w:type="dxa"/>
             <w:gridSpan w:val="3"/>
             <w:tcBorders>
-              <w:top w:val="single" w:sz="12" w:space="0" w:color="auto"/>
-              <w:left w:val="single" w:sz="12" w:space="0" w:color="auto"/>
-              <w:bottom w:val="single" w:sz="12" w:space="0" w:color="auto"/>
-              <w:right w:val="single" w:sz="12" w:space="0" w:color="auto"/>
+              <w:top w:val="single" w:color="auto" w:sz="12" w:space="0"/>
+              <w:left w:val="single" w:color="auto" w:sz="12" w:space="0"/>
+              <w:bottom w:val="single" w:color="auto" w:sz="12" w:space="0"/>
+              <w:right w:val="single" w:color="auto" w:sz="12" w:space="0"/>
             </w:tcBorders>
           </w:tcPr>
           <w:p>
@@ -7724,10 +8148,10 @@
             <w:tcW w:w="1248" w:type="dxa"/>
             <w:gridSpan w:val="2"/>
             <w:tcBorders>
-              <w:top w:val="single" w:sz="12" w:space="0" w:color="auto"/>
-              <w:left w:val="single" w:sz="12" w:space="0" w:color="auto"/>
-              <w:bottom w:val="single" w:sz="2" w:space="0" w:color="auto"/>
-              <w:right w:val="single" w:sz="12" w:space="0" w:color="auto"/>
+              <w:top w:val="single" w:color="auto" w:sz="12" w:space="0"/>
+              <w:left w:val="single" w:color="auto" w:sz="12" w:space="0"/>
+              <w:bottom w:val="single" w:color="auto" w:sz="2" w:space="0"/>
+              <w:right w:val="single" w:color="auto" w:sz="12" w:space="0"/>
             </w:tcBorders>
           </w:tcPr>
           <w:p>
@@ -7756,8 +8180,8 @@
             <w:vMerge w:val="restart"/>
             <w:tcBorders>
               <w:top w:val="nil"/>
-              <w:left w:val="single" w:sz="12" w:space="0" w:color="auto"/>
-              <w:right w:val="single" w:sz="12" w:space="0" w:color="auto"/>
+              <w:left w:val="single" w:color="auto" w:sz="12" w:space="0"/>
+              <w:right w:val="single" w:color="auto" w:sz="12" w:space="0"/>
             </w:tcBorders>
           </w:tcPr>
           <w:p>
@@ -7784,10 +8208,10 @@
             <w:tcW w:w="5954" w:type="dxa"/>
             <w:gridSpan w:val="8"/>
             <w:tcBorders>
-              <w:top w:val="single" w:sz="12" w:space="0" w:color="auto"/>
-              <w:left w:val="single" w:sz="12" w:space="0" w:color="auto"/>
-              <w:bottom w:val="single" w:sz="12" w:space="0" w:color="auto"/>
-              <w:right w:val="single" w:sz="12" w:space="0" w:color="auto"/>
+              <w:top w:val="single" w:color="auto" w:sz="12" w:space="0"/>
+              <w:left w:val="single" w:color="auto" w:sz="12" w:space="0"/>
+              <w:bottom w:val="single" w:color="auto" w:sz="12" w:space="0"/>
+              <w:right w:val="single" w:color="auto" w:sz="12" w:space="0"/>
             </w:tcBorders>
             <w:shd w:val="clear" w:color="auto" w:fill="auto"/>
           </w:tcPr>
@@ -7806,20 +8230,29 @@
               <w:rPr>
                 <w:sz w:val="28"/>
               </w:rPr>
-              <w:t xml:space="preserve">Шум </w:t>
-            </w:r>
-            <w:proofErr w:type="spellStart"/>
-            <w:r>
-              <w:rPr>
-                <w:sz w:val="28"/>
-              </w:rPr>
-              <w:t>дБА</w:t>
-            </w:r>
-            <w:proofErr w:type="spellEnd"/>
+              <w:t>Шум дБА</w:t>
+            </w:r>
           </w:p>
         </w:tc>
       </w:tr>
       <w:tr>
+        <w:tblPrEx>
+          <w:tblBorders>
+            <w:top w:val="double" w:color="auto" w:sz="12" w:space="0"/>
+            <w:left w:val="double" w:color="auto" w:sz="12" w:space="0"/>
+            <w:bottom w:val="double" w:color="auto" w:sz="12" w:space="0"/>
+            <w:right w:val="double" w:color="auto" w:sz="12" w:space="0"/>
+            <w:insideH w:val="single" w:color="auto" w:sz="4" w:space="0"/>
+            <w:insideV w:val="single" w:color="auto" w:sz="4" w:space="0"/>
+          </w:tblBorders>
+          <w:tblLayout w:type="fixed"/>
+          <w:tblCellMar>
+            <w:top w:w="0" w:type="dxa"/>
+            <w:left w:w="108" w:type="dxa"/>
+            <w:bottom w:w="0" w:type="dxa"/>
+            <w:right w:w="108" w:type="dxa"/>
+          </w:tblCellMar>
+        </w:tblPrEx>
         <w:trPr>
           <w:cantSplit/>
         </w:trPr>
@@ -7827,10 +8260,10 @@
           <w:tcPr>
             <w:tcW w:w="1242" w:type="dxa"/>
             <w:tcBorders>
-              <w:top w:val="single" w:sz="12" w:space="0" w:color="auto"/>
-              <w:left w:val="single" w:sz="12" w:space="0" w:color="auto"/>
-              <w:bottom w:val="single" w:sz="12" w:space="0" w:color="auto"/>
-              <w:right w:val="single" w:sz="12" w:space="0" w:color="auto"/>
+              <w:top w:val="single" w:color="auto" w:sz="12" w:space="0"/>
+              <w:left w:val="single" w:color="auto" w:sz="12" w:space="0"/>
+              <w:bottom w:val="single" w:color="auto" w:sz="12" w:space="0"/>
+              <w:right w:val="single" w:color="auto" w:sz="12" w:space="0"/>
             </w:tcBorders>
           </w:tcPr>
           <w:p>
@@ -7853,10 +8286,10 @@
           <w:tcPr>
             <w:tcW w:w="623" w:type="dxa"/>
             <w:tcBorders>
-              <w:top w:val="single" w:sz="12" w:space="0" w:color="auto"/>
-              <w:left w:val="single" w:sz="12" w:space="0" w:color="auto"/>
-              <w:bottom w:val="single" w:sz="4" w:space="0" w:color="auto"/>
-              <w:right w:val="single" w:sz="2" w:space="0" w:color="auto"/>
+              <w:top w:val="single" w:color="auto" w:sz="12" w:space="0"/>
+              <w:left w:val="single" w:color="auto" w:sz="12" w:space="0"/>
+              <w:bottom w:val="single" w:color="auto" w:sz="4" w:space="0"/>
+              <w:right w:val="single" w:color="auto" w:sz="2" w:space="0"/>
             </w:tcBorders>
           </w:tcPr>
           <w:p>
@@ -7874,10 +8307,10 @@
           <w:tcPr>
             <w:tcW w:w="624" w:type="dxa"/>
             <w:tcBorders>
-              <w:top w:val="single" w:sz="12" w:space="0" w:color="auto"/>
-              <w:left w:val="single" w:sz="2" w:space="0" w:color="auto"/>
-              <w:bottom w:val="single" w:sz="4" w:space="0" w:color="auto"/>
-              <w:right w:val="single" w:sz="2" w:space="0" w:color="auto"/>
+              <w:top w:val="single" w:color="auto" w:sz="12" w:space="0"/>
+              <w:left w:val="single" w:color="auto" w:sz="2" w:space="0"/>
+              <w:bottom w:val="single" w:color="auto" w:sz="4" w:space="0"/>
+              <w:right w:val="single" w:color="auto" w:sz="2" w:space="0"/>
             </w:tcBorders>
           </w:tcPr>
           <w:p>
@@ -7895,10 +8328,10 @@
           <w:tcPr>
             <w:tcW w:w="624" w:type="dxa"/>
             <w:tcBorders>
-              <w:top w:val="single" w:sz="12" w:space="0" w:color="auto"/>
-              <w:left w:val="single" w:sz="2" w:space="0" w:color="auto"/>
-              <w:bottom w:val="single" w:sz="2" w:space="0" w:color="auto"/>
-              <w:right w:val="single" w:sz="12" w:space="0" w:color="auto"/>
+              <w:top w:val="single" w:color="auto" w:sz="12" w:space="0"/>
+              <w:left w:val="single" w:color="auto" w:sz="2" w:space="0"/>
+              <w:bottom w:val="single" w:color="auto" w:sz="2" w:space="0"/>
+              <w:right w:val="single" w:color="auto" w:sz="12" w:space="0"/>
             </w:tcBorders>
           </w:tcPr>
           <w:p>
@@ -7915,10 +8348,10 @@
           <w:tcPr>
             <w:tcW w:w="624" w:type="dxa"/>
             <w:tcBorders>
-              <w:top w:val="single" w:sz="12" w:space="0" w:color="auto"/>
-              <w:left w:val="single" w:sz="12" w:space="0" w:color="auto"/>
-              <w:bottom w:val="single" w:sz="2" w:space="0" w:color="auto"/>
-              <w:right w:val="single" w:sz="2" w:space="0" w:color="auto"/>
+              <w:top w:val="single" w:color="auto" w:sz="12" w:space="0"/>
+              <w:left w:val="single" w:color="auto" w:sz="12" w:space="0"/>
+              <w:bottom w:val="single" w:color="auto" w:sz="2" w:space="0"/>
+              <w:right w:val="single" w:color="auto" w:sz="2" w:space="0"/>
             </w:tcBorders>
           </w:tcPr>
           <w:p>
@@ -7935,10 +8368,10 @@
           <w:tcPr>
             <w:tcW w:w="624" w:type="dxa"/>
             <w:tcBorders>
-              <w:top w:val="single" w:sz="12" w:space="0" w:color="auto"/>
-              <w:left w:val="single" w:sz="2" w:space="0" w:color="auto"/>
-              <w:bottom w:val="single" w:sz="2" w:space="0" w:color="auto"/>
-              <w:right w:val="single" w:sz="12" w:space="0" w:color="auto"/>
+              <w:top w:val="single" w:color="auto" w:sz="12" w:space="0"/>
+              <w:left w:val="single" w:color="auto" w:sz="2" w:space="0"/>
+              <w:bottom w:val="single" w:color="auto" w:sz="2" w:space="0"/>
+              <w:right w:val="single" w:color="auto" w:sz="12" w:space="0"/>
             </w:tcBorders>
           </w:tcPr>
           <w:p>
@@ -7954,11 +8387,11 @@
         <w:tc>
           <w:tcPr>
             <w:tcW w:w="283" w:type="dxa"/>
-            <w:vMerge/>
+            <w:vMerge w:val="continue"/>
             <w:tcBorders>
               <w:top w:val="nil"/>
-              <w:left w:val="single" w:sz="12" w:space="0" w:color="auto"/>
-              <w:right w:val="single" w:sz="12" w:space="0" w:color="auto"/>
+              <w:left w:val="single" w:color="auto" w:sz="12" w:space="0"/>
+              <w:right w:val="single" w:color="auto" w:sz="12" w:space="0"/>
             </w:tcBorders>
           </w:tcPr>
           <w:p>
@@ -7976,10 +8409,10 @@
             <w:tcW w:w="5954" w:type="dxa"/>
             <w:gridSpan w:val="8"/>
             <w:tcBorders>
-              <w:top w:val="single" w:sz="12" w:space="0" w:color="auto"/>
-              <w:left w:val="single" w:sz="12" w:space="0" w:color="auto"/>
-              <w:bottom w:val="single" w:sz="12" w:space="0" w:color="auto"/>
-              <w:right w:val="single" w:sz="12" w:space="0" w:color="auto"/>
+              <w:top w:val="single" w:color="auto" w:sz="12" w:space="0"/>
+              <w:left w:val="single" w:color="auto" w:sz="12" w:space="0"/>
+              <w:bottom w:val="single" w:color="auto" w:sz="12" w:space="0"/>
+              <w:right w:val="single" w:color="auto" w:sz="12" w:space="0"/>
             </w:tcBorders>
             <w:shd w:val="clear" w:color="auto" w:fill="auto"/>
           </w:tcPr>
@@ -8006,7 +8439,6 @@
               </w:rPr>
               <w:t xml:space="preserve">= </w:t>
             </w:r>
-            <w:proofErr w:type="spellStart"/>
             <w:r>
               <w:rPr>
                 <w:bCs/>
@@ -8015,7 +8447,6 @@
               </w:rPr>
               <w:t>tmpr</w:t>
             </w:r>
-            <w:proofErr w:type="spellEnd"/>
             <w:r>
               <w:rPr>
                 <w:sz w:val="28"/>
@@ -8028,7 +8459,6 @@
               </w:rPr>
               <w:t xml:space="preserve">С, φ= </w:t>
             </w:r>
-            <w:proofErr w:type="spellStart"/>
             <w:r>
               <w:rPr>
                 <w:sz w:val="28"/>
@@ -8036,14 +8466,12 @@
               </w:rPr>
               <w:t>vlag</w:t>
             </w:r>
-            <w:proofErr w:type="spellEnd"/>
             <w:r>
               <w:rPr>
                 <w:sz w:val="28"/>
               </w:rPr>
               <w:t xml:space="preserve"> %, р= </w:t>
             </w:r>
-            <w:proofErr w:type="spellStart"/>
             <w:r>
               <w:rPr>
                 <w:sz w:val="28"/>
@@ -8051,7 +8479,6 @@
               </w:rPr>
               <w:t>davl</w:t>
             </w:r>
-            <w:proofErr w:type="spellEnd"/>
             <w:r>
               <w:rPr>
                 <w:sz w:val="28"/>
@@ -8062,6 +8489,23 @@
         </w:tc>
       </w:tr>
       <w:tr>
+        <w:tblPrEx>
+          <w:tblBorders>
+            <w:top w:val="double" w:color="auto" w:sz="12" w:space="0"/>
+            <w:left w:val="double" w:color="auto" w:sz="12" w:space="0"/>
+            <w:bottom w:val="double" w:color="auto" w:sz="12" w:space="0"/>
+            <w:right w:val="double" w:color="auto" w:sz="12" w:space="0"/>
+            <w:insideH w:val="single" w:color="auto" w:sz="4" w:space="0"/>
+            <w:insideV w:val="single" w:color="auto" w:sz="4" w:space="0"/>
+          </w:tblBorders>
+          <w:tblLayout w:type="fixed"/>
+          <w:tblCellMar>
+            <w:top w:w="0" w:type="dxa"/>
+            <w:left w:w="108" w:type="dxa"/>
+            <w:bottom w:w="0" w:type="dxa"/>
+            <w:right w:w="108" w:type="dxa"/>
+          </w:tblCellMar>
+        </w:tblPrEx>
         <w:trPr>
           <w:cantSplit/>
         </w:trPr>
@@ -8069,10 +8513,10 @@
           <w:tcPr>
             <w:tcW w:w="1242" w:type="dxa"/>
             <w:tcBorders>
-              <w:top w:val="single" w:sz="12" w:space="0" w:color="auto"/>
-              <w:left w:val="single" w:sz="12" w:space="0" w:color="auto"/>
-              <w:bottom w:val="single" w:sz="12" w:space="0" w:color="auto"/>
-              <w:right w:val="single" w:sz="12" w:space="0" w:color="auto"/>
+              <w:top w:val="single" w:color="auto" w:sz="12" w:space="0"/>
+              <w:left w:val="single" w:color="auto" w:sz="12" w:space="0"/>
+              <w:bottom w:val="single" w:color="auto" w:sz="12" w:space="0"/>
+              <w:right w:val="single" w:color="auto" w:sz="12" w:space="0"/>
             </w:tcBorders>
           </w:tcPr>
           <w:p>
@@ -8086,26 +8530,18 @@
               <w:rPr>
                 <w:szCs w:val="24"/>
               </w:rPr>
-              <w:t xml:space="preserve">М, </w:t>
-            </w:r>
-            <w:proofErr w:type="spellStart"/>
-            <w:r>
-              <w:rPr>
-                <w:szCs w:val="24"/>
-              </w:rPr>
-              <w:t>Н∙м</w:t>
-            </w:r>
-            <w:proofErr w:type="spellEnd"/>
+              <w:t>М, Н∙м</w:t>
+            </w:r>
           </w:p>
         </w:tc>
         <w:tc>
           <w:tcPr>
             <w:tcW w:w="623" w:type="dxa"/>
             <w:tcBorders>
-              <w:top w:val="single" w:sz="4" w:space="0" w:color="auto"/>
-              <w:left w:val="single" w:sz="12" w:space="0" w:color="auto"/>
-              <w:bottom w:val="single" w:sz="4" w:space="0" w:color="auto"/>
-              <w:right w:val="single" w:sz="2" w:space="0" w:color="auto"/>
+              <w:top w:val="single" w:color="auto" w:sz="4" w:space="0"/>
+              <w:left w:val="single" w:color="auto" w:sz="12" w:space="0"/>
+              <w:bottom w:val="single" w:color="auto" w:sz="4" w:space="0"/>
+              <w:right w:val="single" w:color="auto" w:sz="2" w:space="0"/>
             </w:tcBorders>
           </w:tcPr>
           <w:p>
@@ -8123,10 +8559,10 @@
           <w:tcPr>
             <w:tcW w:w="624" w:type="dxa"/>
             <w:tcBorders>
-              <w:top w:val="single" w:sz="4" w:space="0" w:color="auto"/>
-              <w:left w:val="single" w:sz="2" w:space="0" w:color="auto"/>
-              <w:bottom w:val="single" w:sz="4" w:space="0" w:color="auto"/>
-              <w:right w:val="single" w:sz="2" w:space="0" w:color="auto"/>
+              <w:top w:val="single" w:color="auto" w:sz="4" w:space="0"/>
+              <w:left w:val="single" w:color="auto" w:sz="2" w:space="0"/>
+              <w:bottom w:val="single" w:color="auto" w:sz="4" w:space="0"/>
+              <w:right w:val="single" w:color="auto" w:sz="2" w:space="0"/>
             </w:tcBorders>
           </w:tcPr>
           <w:p>
@@ -8144,10 +8580,10 @@
           <w:tcPr>
             <w:tcW w:w="624" w:type="dxa"/>
             <w:tcBorders>
-              <w:top w:val="single" w:sz="2" w:space="0" w:color="auto"/>
-              <w:left w:val="single" w:sz="2" w:space="0" w:color="auto"/>
-              <w:bottom w:val="single" w:sz="6" w:space="0" w:color="auto"/>
-              <w:right w:val="single" w:sz="12" w:space="0" w:color="auto"/>
+              <w:top w:val="single" w:color="auto" w:sz="2" w:space="0"/>
+              <w:left w:val="single" w:color="auto" w:sz="2" w:space="0"/>
+              <w:bottom w:val="single" w:color="auto" w:sz="6" w:space="0"/>
+              <w:right w:val="single" w:color="auto" w:sz="12" w:space="0"/>
             </w:tcBorders>
           </w:tcPr>
           <w:p>
@@ -8164,10 +8600,10 @@
           <w:tcPr>
             <w:tcW w:w="624" w:type="dxa"/>
             <w:tcBorders>
-              <w:top w:val="single" w:sz="2" w:space="0" w:color="auto"/>
-              <w:left w:val="single" w:sz="12" w:space="0" w:color="auto"/>
-              <w:bottom w:val="single" w:sz="6" w:space="0" w:color="auto"/>
-              <w:right w:val="single" w:sz="6" w:space="0" w:color="auto"/>
+              <w:top w:val="single" w:color="auto" w:sz="2" w:space="0"/>
+              <w:left w:val="single" w:color="auto" w:sz="12" w:space="0"/>
+              <w:bottom w:val="single" w:color="auto" w:sz="6" w:space="0"/>
+              <w:right w:val="single" w:color="auto" w:sz="6" w:space="0"/>
             </w:tcBorders>
           </w:tcPr>
           <w:p>
@@ -8184,10 +8620,10 @@
           <w:tcPr>
             <w:tcW w:w="624" w:type="dxa"/>
             <w:tcBorders>
-              <w:top w:val="single" w:sz="2" w:space="0" w:color="auto"/>
-              <w:left w:val="single" w:sz="6" w:space="0" w:color="auto"/>
-              <w:bottom w:val="single" w:sz="6" w:space="0" w:color="auto"/>
-              <w:right w:val="single" w:sz="12" w:space="0" w:color="auto"/>
+              <w:top w:val="single" w:color="auto" w:sz="2" w:space="0"/>
+              <w:left w:val="single" w:color="auto" w:sz="6" w:space="0"/>
+              <w:bottom w:val="single" w:color="auto" w:sz="6" w:space="0"/>
+              <w:right w:val="single" w:color="auto" w:sz="12" w:space="0"/>
             </w:tcBorders>
           </w:tcPr>
           <w:p>
@@ -8203,11 +8639,11 @@
         <w:tc>
           <w:tcPr>
             <w:tcW w:w="283" w:type="dxa"/>
-            <w:vMerge/>
+            <w:vMerge w:val="continue"/>
             <w:tcBorders>
               <w:top w:val="nil"/>
-              <w:left w:val="single" w:sz="12" w:space="0" w:color="auto"/>
-              <w:right w:val="single" w:sz="12" w:space="0" w:color="auto"/>
+              <w:left w:val="single" w:color="auto" w:sz="12" w:space="0"/>
+              <w:right w:val="single" w:color="auto" w:sz="12" w:space="0"/>
             </w:tcBorders>
           </w:tcPr>
           <w:p>
@@ -8224,15 +8660,15 @@
           <w:tcPr>
             <w:tcW w:w="744" w:type="dxa"/>
             <w:tcBorders>
-              <w:top w:val="single" w:sz="12" w:space="0" w:color="auto"/>
-              <w:left w:val="single" w:sz="12" w:space="0" w:color="auto"/>
+              <w:top w:val="single" w:color="auto" w:sz="12" w:space="0"/>
+              <w:left w:val="single" w:color="auto" w:sz="12" w:space="0"/>
             </w:tcBorders>
             <w:shd w:val="clear" w:color="auto" w:fill="auto"/>
           </w:tcPr>
           <w:p>
             <w:pPr>
               <w:spacing w:after="0" w:line="240" w:lineRule="auto"/>
-              <w:ind w:rightChars="-80" w:right="-192"/>
+              <w:ind w:right="-192" w:rightChars="-80"/>
               <w:rPr>
                 <w:b/>
                 <w:sz w:val="18"/>
@@ -8255,15 +8691,15 @@
           <w:tcPr>
             <w:tcW w:w="744" w:type="dxa"/>
             <w:tcBorders>
-              <w:top w:val="single" w:sz="12" w:space="0" w:color="auto"/>
-              <w:left w:val="single" w:sz="6" w:space="0" w:color="auto"/>
+              <w:top w:val="single" w:color="auto" w:sz="12" w:space="0"/>
+              <w:left w:val="single" w:color="auto" w:sz="6" w:space="0"/>
             </w:tcBorders>
             <w:shd w:val="clear" w:color="auto" w:fill="auto"/>
           </w:tcPr>
           <w:p>
             <w:pPr>
               <w:spacing w:after="0" w:line="240" w:lineRule="auto"/>
-              <w:ind w:rightChars="-80" w:right="-192"/>
+              <w:ind w:right="-192" w:rightChars="-80"/>
               <w:rPr>
                 <w:b/>
                 <w:sz w:val="18"/>
@@ -8286,15 +8722,15 @@
           <w:tcPr>
             <w:tcW w:w="744" w:type="dxa"/>
             <w:tcBorders>
-              <w:top w:val="single" w:sz="12" w:space="0" w:color="auto"/>
-              <w:left w:val="single" w:sz="6" w:space="0" w:color="auto"/>
+              <w:top w:val="single" w:color="auto" w:sz="12" w:space="0"/>
+              <w:left w:val="single" w:color="auto" w:sz="6" w:space="0"/>
             </w:tcBorders>
             <w:shd w:val="clear" w:color="auto" w:fill="auto"/>
           </w:tcPr>
           <w:p>
             <w:pPr>
               <w:spacing w:after="0" w:line="240" w:lineRule="auto"/>
-              <w:ind w:rightChars="-80" w:right="-192"/>
+              <w:ind w:right="-192" w:rightChars="-80"/>
               <w:rPr>
                 <w:b/>
                 <w:sz w:val="18"/>
@@ -8317,15 +8753,15 @@
           <w:tcPr>
             <w:tcW w:w="745" w:type="dxa"/>
             <w:tcBorders>
-              <w:top w:val="single" w:sz="12" w:space="0" w:color="auto"/>
-              <w:left w:val="single" w:sz="6" w:space="0" w:color="auto"/>
+              <w:top w:val="single" w:color="auto" w:sz="12" w:space="0"/>
+              <w:left w:val="single" w:color="auto" w:sz="6" w:space="0"/>
             </w:tcBorders>
             <w:shd w:val="clear" w:color="auto" w:fill="auto"/>
           </w:tcPr>
           <w:p>
             <w:pPr>
               <w:spacing w:after="0" w:line="240" w:lineRule="auto"/>
-              <w:ind w:rightChars="-79" w:right="-190"/>
+              <w:ind w:right="-190" w:rightChars="-79"/>
               <w:rPr>
                 <w:b/>
                 <w:sz w:val="18"/>
@@ -8348,15 +8784,15 @@
           <w:tcPr>
             <w:tcW w:w="744" w:type="dxa"/>
             <w:tcBorders>
-              <w:top w:val="single" w:sz="12" w:space="0" w:color="auto"/>
-              <w:left w:val="single" w:sz="6" w:space="0" w:color="auto"/>
+              <w:top w:val="single" w:color="auto" w:sz="12" w:space="0"/>
+              <w:left w:val="single" w:color="auto" w:sz="6" w:space="0"/>
             </w:tcBorders>
             <w:shd w:val="clear" w:color="auto" w:fill="auto"/>
           </w:tcPr>
           <w:p>
             <w:pPr>
               <w:spacing w:after="0" w:line="240" w:lineRule="auto"/>
-              <w:ind w:rightChars="-80" w:right="-192"/>
+              <w:ind w:right="-192" w:rightChars="-80"/>
               <w:rPr>
                 <w:b/>
                 <w:sz w:val="18"/>
@@ -8379,15 +8815,15 @@
           <w:tcPr>
             <w:tcW w:w="744" w:type="dxa"/>
             <w:tcBorders>
-              <w:top w:val="single" w:sz="12" w:space="0" w:color="auto"/>
-              <w:left w:val="single" w:sz="6" w:space="0" w:color="auto"/>
+              <w:top w:val="single" w:color="auto" w:sz="12" w:space="0"/>
+              <w:left w:val="single" w:color="auto" w:sz="6" w:space="0"/>
             </w:tcBorders>
             <w:shd w:val="clear" w:color="auto" w:fill="auto"/>
           </w:tcPr>
           <w:p>
             <w:pPr>
               <w:spacing w:after="0" w:line="240" w:lineRule="auto"/>
-              <w:ind w:rightChars="-80" w:right="-192"/>
+              <w:ind w:right="-192" w:rightChars="-80"/>
               <w:rPr>
                 <w:b/>
                 <w:sz w:val="18"/>
@@ -8410,15 +8846,15 @@
           <w:tcPr>
             <w:tcW w:w="744" w:type="dxa"/>
             <w:tcBorders>
-              <w:top w:val="single" w:sz="12" w:space="0" w:color="auto"/>
-              <w:left w:val="single" w:sz="6" w:space="0" w:color="auto"/>
+              <w:top w:val="single" w:color="auto" w:sz="12" w:space="0"/>
+              <w:left w:val="single" w:color="auto" w:sz="6" w:space="0"/>
             </w:tcBorders>
             <w:shd w:val="clear" w:color="auto" w:fill="auto"/>
           </w:tcPr>
           <w:p>
             <w:pPr>
               <w:spacing w:after="0" w:line="240" w:lineRule="auto"/>
-              <w:ind w:rightChars="-80" w:right="-192"/>
+              <w:ind w:right="-192" w:rightChars="-80"/>
               <w:rPr>
                 <w:b/>
                 <w:sz w:val="18"/>
@@ -8441,16 +8877,16 @@
           <w:tcPr>
             <w:tcW w:w="745" w:type="dxa"/>
             <w:tcBorders>
-              <w:top w:val="single" w:sz="12" w:space="0" w:color="auto"/>
-              <w:left w:val="single" w:sz="6" w:space="0" w:color="auto"/>
-              <w:right w:val="single" w:sz="12" w:space="0" w:color="auto"/>
+              <w:top w:val="single" w:color="auto" w:sz="12" w:space="0"/>
+              <w:left w:val="single" w:color="auto" w:sz="6" w:space="0"/>
+              <w:right w:val="single" w:color="auto" w:sz="12" w:space="0"/>
             </w:tcBorders>
             <w:shd w:val="clear" w:color="auto" w:fill="auto"/>
           </w:tcPr>
           <w:p>
             <w:pPr>
               <w:spacing w:after="0" w:line="240" w:lineRule="auto"/>
-              <w:ind w:rightChars="-79" w:right="-190"/>
+              <w:ind w:right="-190" w:rightChars="-79"/>
               <w:rPr>
                 <w:b/>
                 <w:sz w:val="18"/>
@@ -8471,6 +8907,23 @@
         </w:tc>
       </w:tr>
       <w:tr>
+        <w:tblPrEx>
+          <w:tblBorders>
+            <w:top w:val="double" w:color="auto" w:sz="12" w:space="0"/>
+            <w:left w:val="double" w:color="auto" w:sz="12" w:space="0"/>
+            <w:bottom w:val="double" w:color="auto" w:sz="12" w:space="0"/>
+            <w:right w:val="double" w:color="auto" w:sz="12" w:space="0"/>
+            <w:insideH w:val="single" w:color="auto" w:sz="4" w:space="0"/>
+            <w:insideV w:val="single" w:color="auto" w:sz="4" w:space="0"/>
+          </w:tblBorders>
+          <w:tblLayout w:type="fixed"/>
+          <w:tblCellMar>
+            <w:top w:w="0" w:type="dxa"/>
+            <w:left w:w="108" w:type="dxa"/>
+            <w:bottom w:w="0" w:type="dxa"/>
+            <w:right w:w="108" w:type="dxa"/>
+          </w:tblCellMar>
+        </w:tblPrEx>
         <w:trPr>
           <w:cantSplit/>
         </w:trPr>
@@ -8478,10 +8931,10 @@
           <w:tcPr>
             <w:tcW w:w="1242" w:type="dxa"/>
             <w:tcBorders>
-              <w:top w:val="single" w:sz="12" w:space="0" w:color="auto"/>
-              <w:left w:val="single" w:sz="12" w:space="0" w:color="auto"/>
-              <w:bottom w:val="single" w:sz="12" w:space="0" w:color="auto"/>
-              <w:right w:val="single" w:sz="12" w:space="0" w:color="auto"/>
+              <w:top w:val="single" w:color="auto" w:sz="12" w:space="0"/>
+              <w:left w:val="single" w:color="auto" w:sz="12" w:space="0"/>
+              <w:bottom w:val="single" w:color="auto" w:sz="12" w:space="0"/>
+              <w:right w:val="single" w:color="auto" w:sz="12" w:space="0"/>
             </w:tcBorders>
           </w:tcPr>
           <w:p>
@@ -8491,7 +8944,6 @@
                 <w:szCs w:val="24"/>
               </w:rPr>
             </w:pPr>
-            <w:proofErr w:type="gramStart"/>
             <w:r>
               <w:rPr>
                 <w:szCs w:val="24"/>
@@ -8503,14 +8955,7 @@
               <w:rPr>
                 <w:szCs w:val="24"/>
               </w:rPr>
-              <w:t>,об</w:t>
-            </w:r>
-            <w:proofErr w:type="gramEnd"/>
-            <w:r>
-              <w:rPr>
-                <w:szCs w:val="24"/>
-              </w:rPr>
-              <w:t>/мин</w:t>
+              <w:t>,об/мин</w:t>
             </w:r>
           </w:p>
         </w:tc>
@@ -8518,10 +8963,10 @@
           <w:tcPr>
             <w:tcW w:w="623" w:type="dxa"/>
             <w:tcBorders>
-              <w:top w:val="single" w:sz="4" w:space="0" w:color="auto"/>
-              <w:left w:val="single" w:sz="12" w:space="0" w:color="auto"/>
-              <w:bottom w:val="single" w:sz="12" w:space="0" w:color="auto"/>
-              <w:right w:val="single" w:sz="2" w:space="0" w:color="auto"/>
+              <w:top w:val="single" w:color="auto" w:sz="4" w:space="0"/>
+              <w:left w:val="single" w:color="auto" w:sz="12" w:space="0"/>
+              <w:bottom w:val="single" w:color="auto" w:sz="12" w:space="0"/>
+              <w:right w:val="single" w:color="auto" w:sz="2" w:space="0"/>
             </w:tcBorders>
           </w:tcPr>
           <w:p>
@@ -8537,10 +8982,10 @@
           <w:tcPr>
             <w:tcW w:w="624" w:type="dxa"/>
             <w:tcBorders>
-              <w:top w:val="single" w:sz="4" w:space="0" w:color="auto"/>
-              <w:left w:val="single" w:sz="2" w:space="0" w:color="auto"/>
-              <w:bottom w:val="single" w:sz="12" w:space="0" w:color="auto"/>
-              <w:right w:val="single" w:sz="2" w:space="0" w:color="auto"/>
+              <w:top w:val="single" w:color="auto" w:sz="4" w:space="0"/>
+              <w:left w:val="single" w:color="auto" w:sz="2" w:space="0"/>
+              <w:bottom w:val="single" w:color="auto" w:sz="12" w:space="0"/>
+              <w:right w:val="single" w:color="auto" w:sz="2" w:space="0"/>
             </w:tcBorders>
           </w:tcPr>
           <w:p>
@@ -8556,10 +9001,10 @@
           <w:tcPr>
             <w:tcW w:w="624" w:type="dxa"/>
             <w:tcBorders>
-              <w:top w:val="single" w:sz="6" w:space="0" w:color="auto"/>
-              <w:left w:val="single" w:sz="2" w:space="0" w:color="auto"/>
-              <w:bottom w:val="single" w:sz="12" w:space="0" w:color="auto"/>
-              <w:right w:val="single" w:sz="12" w:space="0" w:color="auto"/>
+              <w:top w:val="single" w:color="auto" w:sz="6" w:space="0"/>
+              <w:left w:val="single" w:color="auto" w:sz="2" w:space="0"/>
+              <w:bottom w:val="single" w:color="auto" w:sz="12" w:space="0"/>
+              <w:right w:val="single" w:color="auto" w:sz="12" w:space="0"/>
             </w:tcBorders>
           </w:tcPr>
           <w:p>
@@ -8575,10 +9020,10 @@
           <w:tcPr>
             <w:tcW w:w="624" w:type="dxa"/>
             <w:tcBorders>
-              <w:top w:val="single" w:sz="6" w:space="0" w:color="auto"/>
-              <w:left w:val="single" w:sz="12" w:space="0" w:color="auto"/>
-              <w:bottom w:val="single" w:sz="12" w:space="0" w:color="auto"/>
-              <w:right w:val="single" w:sz="6" w:space="0" w:color="auto"/>
+              <w:top w:val="single" w:color="auto" w:sz="6" w:space="0"/>
+              <w:left w:val="single" w:color="auto" w:sz="12" w:space="0"/>
+              <w:bottom w:val="single" w:color="auto" w:sz="12" w:space="0"/>
+              <w:right w:val="single" w:color="auto" w:sz="6" w:space="0"/>
             </w:tcBorders>
           </w:tcPr>
           <w:p>
@@ -8594,10 +9039,10 @@
           <w:tcPr>
             <w:tcW w:w="624" w:type="dxa"/>
             <w:tcBorders>
-              <w:top w:val="single" w:sz="6" w:space="0" w:color="auto"/>
-              <w:left w:val="single" w:sz="6" w:space="0" w:color="auto"/>
-              <w:bottom w:val="single" w:sz="12" w:space="0" w:color="auto"/>
-              <w:right w:val="single" w:sz="12" w:space="0" w:color="auto"/>
+              <w:top w:val="single" w:color="auto" w:sz="6" w:space="0"/>
+              <w:left w:val="single" w:color="auto" w:sz="6" w:space="0"/>
+              <w:bottom w:val="single" w:color="auto" w:sz="12" w:space="0"/>
+              <w:right w:val="single" w:color="auto" w:sz="12" w:space="0"/>
             </w:tcBorders>
           </w:tcPr>
           <w:p>
@@ -8612,11 +9057,11 @@
         <w:tc>
           <w:tcPr>
             <w:tcW w:w="283" w:type="dxa"/>
-            <w:vMerge/>
-            <w:tcBorders>
-              <w:left w:val="single" w:sz="12" w:space="0" w:color="auto"/>
+            <w:vMerge w:val="continue"/>
+            <w:tcBorders>
+              <w:left w:val="single" w:color="auto" w:sz="12" w:space="0"/>
               <w:bottom w:val="nil"/>
-              <w:right w:val="single" w:sz="12" w:space="0" w:color="auto"/>
+              <w:right w:val="single" w:color="auto" w:sz="12" w:space="0"/>
             </w:tcBorders>
           </w:tcPr>
           <w:p>
@@ -8632,15 +9077,15 @@
           <w:tcPr>
             <w:tcW w:w="744" w:type="dxa"/>
             <w:tcBorders>
-              <w:left w:val="single" w:sz="12" w:space="0" w:color="auto"/>
-              <w:bottom w:val="single" w:sz="12" w:space="0" w:color="auto"/>
+              <w:left w:val="single" w:color="auto" w:sz="12" w:space="0"/>
+              <w:bottom w:val="single" w:color="auto" w:sz="12" w:space="0"/>
             </w:tcBorders>
             <w:shd w:val="clear" w:color="auto" w:fill="auto"/>
           </w:tcPr>
           <w:p>
             <w:pPr>
               <w:spacing w:after="0" w:line="240" w:lineRule="auto"/>
-              <w:ind w:rightChars="-80" w:right="-192"/>
+              <w:ind w:right="-192" w:rightChars="-80"/>
               <w:rPr>
                 <w:sz w:val="18"/>
                 <w:szCs w:val="18"/>
@@ -8661,15 +9106,15 @@
           <w:tcPr>
             <w:tcW w:w="744" w:type="dxa"/>
             <w:tcBorders>
-              <w:left w:val="single" w:sz="6" w:space="0" w:color="auto"/>
-              <w:bottom w:val="single" w:sz="12" w:space="0" w:color="auto"/>
+              <w:left w:val="single" w:color="auto" w:sz="6" w:space="0"/>
+              <w:bottom w:val="single" w:color="auto" w:sz="12" w:space="0"/>
             </w:tcBorders>
             <w:shd w:val="clear" w:color="auto" w:fill="auto"/>
           </w:tcPr>
           <w:p>
             <w:pPr>
               <w:spacing w:after="0" w:line="240" w:lineRule="auto"/>
-              <w:ind w:rightChars="-80" w:right="-192"/>
+              <w:ind w:right="-192" w:rightChars="-80"/>
               <w:rPr>
                 <w:sz w:val="18"/>
                 <w:szCs w:val="18"/>
@@ -8690,15 +9135,15 @@
           <w:tcPr>
             <w:tcW w:w="744" w:type="dxa"/>
             <w:tcBorders>
-              <w:left w:val="single" w:sz="6" w:space="0" w:color="auto"/>
-              <w:bottom w:val="single" w:sz="12" w:space="0" w:color="auto"/>
+              <w:left w:val="single" w:color="auto" w:sz="6" w:space="0"/>
+              <w:bottom w:val="single" w:color="auto" w:sz="12" w:space="0"/>
             </w:tcBorders>
             <w:shd w:val="clear" w:color="auto" w:fill="auto"/>
           </w:tcPr>
           <w:p>
             <w:pPr>
               <w:spacing w:after="0" w:line="240" w:lineRule="auto"/>
-              <w:ind w:rightChars="-80" w:right="-192"/>
+              <w:ind w:right="-192" w:rightChars="-80"/>
               <w:rPr>
                 <w:sz w:val="18"/>
                 <w:szCs w:val="18"/>
@@ -8719,15 +9164,15 @@
           <w:tcPr>
             <w:tcW w:w="745" w:type="dxa"/>
             <w:tcBorders>
-              <w:left w:val="single" w:sz="6" w:space="0" w:color="auto"/>
-              <w:bottom w:val="single" w:sz="12" w:space="0" w:color="auto"/>
+              <w:left w:val="single" w:color="auto" w:sz="6" w:space="0"/>
+              <w:bottom w:val="single" w:color="auto" w:sz="12" w:space="0"/>
             </w:tcBorders>
             <w:shd w:val="clear" w:color="auto" w:fill="auto"/>
           </w:tcPr>
           <w:p>
             <w:pPr>
               <w:spacing w:after="0" w:line="240" w:lineRule="auto"/>
-              <w:ind w:rightChars="-79" w:right="-190"/>
+              <w:ind w:right="-190" w:rightChars="-79"/>
               <w:rPr>
                 <w:sz w:val="18"/>
                 <w:szCs w:val="18"/>
@@ -8748,15 +9193,15 @@
           <w:tcPr>
             <w:tcW w:w="744" w:type="dxa"/>
             <w:tcBorders>
-              <w:left w:val="single" w:sz="6" w:space="0" w:color="auto"/>
-              <w:bottom w:val="single" w:sz="12" w:space="0" w:color="auto"/>
+              <w:left w:val="single" w:color="auto" w:sz="6" w:space="0"/>
+              <w:bottom w:val="single" w:color="auto" w:sz="12" w:space="0"/>
             </w:tcBorders>
             <w:shd w:val="clear" w:color="auto" w:fill="auto"/>
           </w:tcPr>
           <w:p>
             <w:pPr>
               <w:spacing w:after="0" w:line="240" w:lineRule="auto"/>
-              <w:ind w:rightChars="-80" w:right="-192"/>
+              <w:ind w:right="-192" w:rightChars="-80"/>
               <w:rPr>
                 <w:sz w:val="18"/>
                 <w:szCs w:val="18"/>
@@ -8777,15 +9222,15 @@
           <w:tcPr>
             <w:tcW w:w="744" w:type="dxa"/>
             <w:tcBorders>
-              <w:left w:val="single" w:sz="6" w:space="0" w:color="auto"/>
-              <w:bottom w:val="single" w:sz="12" w:space="0" w:color="auto"/>
+              <w:left w:val="single" w:color="auto" w:sz="6" w:space="0"/>
+              <w:bottom w:val="single" w:color="auto" w:sz="12" w:space="0"/>
             </w:tcBorders>
             <w:shd w:val="clear" w:color="auto" w:fill="auto"/>
           </w:tcPr>
           <w:p>
             <w:pPr>
               <w:spacing w:after="0" w:line="240" w:lineRule="auto"/>
-              <w:ind w:rightChars="-80" w:right="-192"/>
+              <w:ind w:right="-192" w:rightChars="-80"/>
               <w:rPr>
                 <w:sz w:val="18"/>
                 <w:szCs w:val="18"/>
@@ -8806,15 +9251,15 @@
           <w:tcPr>
             <w:tcW w:w="744" w:type="dxa"/>
             <w:tcBorders>
-              <w:left w:val="single" w:sz="6" w:space="0" w:color="auto"/>
-              <w:bottom w:val="single" w:sz="12" w:space="0" w:color="auto"/>
+              <w:left w:val="single" w:color="auto" w:sz="6" w:space="0"/>
+              <w:bottom w:val="single" w:color="auto" w:sz="12" w:space="0"/>
             </w:tcBorders>
             <w:shd w:val="clear" w:color="auto" w:fill="auto"/>
           </w:tcPr>
           <w:p>
             <w:pPr>
               <w:spacing w:after="0" w:line="240" w:lineRule="auto"/>
-              <w:ind w:rightChars="-80" w:right="-192"/>
+              <w:ind w:right="-192" w:rightChars="-80"/>
               <w:rPr>
                 <w:sz w:val="18"/>
                 <w:szCs w:val="18"/>
@@ -8835,16 +9280,16 @@
           <w:tcPr>
             <w:tcW w:w="745" w:type="dxa"/>
             <w:tcBorders>
-              <w:left w:val="single" w:sz="6" w:space="0" w:color="auto"/>
-              <w:bottom w:val="single" w:sz="12" w:space="0" w:color="auto"/>
-              <w:right w:val="single" w:sz="12" w:space="0" w:color="auto"/>
+              <w:left w:val="single" w:color="auto" w:sz="6" w:space="0"/>
+              <w:bottom w:val="single" w:color="auto" w:sz="12" w:space="0"/>
+              <w:right w:val="single" w:color="auto" w:sz="12" w:space="0"/>
             </w:tcBorders>
             <w:shd w:val="clear" w:color="auto" w:fill="auto"/>
           </w:tcPr>
           <w:p>
             <w:pPr>
               <w:spacing w:after="0" w:line="240" w:lineRule="auto"/>
-              <w:ind w:rightChars="-79" w:right="-190"/>
+              <w:ind w:right="-190" w:rightChars="-79"/>
               <w:rPr>
                 <w:sz w:val="18"/>
                 <w:szCs w:val="18"/>
@@ -8875,17 +9320,24 @@
     </w:p>
     <w:tbl>
       <w:tblPr>
+        <w:tblStyle w:val="9"/>
         <w:tblW w:w="10586" w:type="dxa"/>
+        <w:tblInd w:w="0" w:type="dxa"/>
         <w:tblBorders>
-          <w:top w:val="single" w:sz="4" w:space="0" w:color="auto"/>
-          <w:left w:val="single" w:sz="4" w:space="0" w:color="auto"/>
-          <w:bottom w:val="single" w:sz="4" w:space="0" w:color="auto"/>
-          <w:right w:val="single" w:sz="4" w:space="0" w:color="auto"/>
-          <w:insideH w:val="single" w:sz="4" w:space="0" w:color="auto"/>
-          <w:insideV w:val="single" w:sz="4" w:space="0" w:color="auto"/>
+          <w:top w:val="single" w:color="auto" w:sz="4" w:space="0"/>
+          <w:left w:val="single" w:color="auto" w:sz="4" w:space="0"/>
+          <w:bottom w:val="single" w:color="auto" w:sz="4" w:space="0"/>
+          <w:right w:val="single" w:color="auto" w:sz="4" w:space="0"/>
+          <w:insideH w:val="single" w:color="auto" w:sz="4" w:space="0"/>
+          <w:insideV w:val="single" w:color="auto" w:sz="4" w:space="0"/>
         </w:tblBorders>
         <w:tblLayout w:type="fixed"/>
-        <w:tblLook w:val="04A0" w:firstRow="1" w:lastRow="0" w:firstColumn="1" w:lastColumn="0" w:noHBand="0" w:noVBand="1"/>
+        <w:tblCellMar>
+          <w:top w:w="0" w:type="dxa"/>
+          <w:left w:w="108" w:type="dxa"/>
+          <w:bottom w:w="0" w:type="dxa"/>
+          <w:right w:w="108" w:type="dxa"/>
+        </w:tblCellMar>
       </w:tblPr>
       <w:tblGrid>
         <w:gridCol w:w="1134"/>
@@ -8909,14 +9361,31 @@
         <w:gridCol w:w="526"/>
       </w:tblGrid>
       <w:tr>
+        <w:tblPrEx>
+          <w:tblBorders>
+            <w:top w:val="single" w:color="auto" w:sz="4" w:space="0"/>
+            <w:left w:val="single" w:color="auto" w:sz="4" w:space="0"/>
+            <w:bottom w:val="single" w:color="auto" w:sz="4" w:space="0"/>
+            <w:right w:val="single" w:color="auto" w:sz="4" w:space="0"/>
+            <w:insideH w:val="single" w:color="auto" w:sz="4" w:space="0"/>
+            <w:insideV w:val="single" w:color="auto" w:sz="4" w:space="0"/>
+          </w:tblBorders>
+          <w:tblLayout w:type="fixed"/>
+          <w:tblCellMar>
+            <w:top w:w="0" w:type="dxa"/>
+            <w:left w:w="108" w:type="dxa"/>
+            <w:bottom w:w="0" w:type="dxa"/>
+            <w:right w:w="108" w:type="dxa"/>
+          </w:tblCellMar>
+        </w:tblPrEx>
         <w:tc>
           <w:tcPr>
             <w:tcW w:w="1134" w:type="dxa"/>
             <w:tcBorders>
-              <w:top w:val="single" w:sz="12" w:space="0" w:color="auto"/>
-              <w:left w:val="single" w:sz="12" w:space="0" w:color="auto"/>
-              <w:bottom w:val="single" w:sz="12" w:space="0" w:color="auto"/>
-              <w:right w:val="single" w:sz="12" w:space="0" w:color="auto"/>
+              <w:top w:val="single" w:color="auto" w:sz="12" w:space="0"/>
+              <w:left w:val="single" w:color="auto" w:sz="12" w:space="0"/>
+              <w:bottom w:val="single" w:color="auto" w:sz="12" w:space="0"/>
+              <w:right w:val="single" w:color="auto" w:sz="12" w:space="0"/>
             </w:tcBorders>
           </w:tcPr>
           <w:p>
@@ -8933,10 +9402,10 @@
             <w:tcW w:w="3150" w:type="dxa"/>
             <w:gridSpan w:val="6"/>
             <w:tcBorders>
-              <w:top w:val="single" w:sz="12" w:space="0" w:color="auto"/>
-              <w:left w:val="single" w:sz="12" w:space="0" w:color="auto"/>
-              <w:bottom w:val="single" w:sz="12" w:space="0" w:color="auto"/>
-              <w:right w:val="single" w:sz="12" w:space="0" w:color="auto"/>
+              <w:top w:val="single" w:color="auto" w:sz="12" w:space="0"/>
+              <w:left w:val="single" w:color="auto" w:sz="12" w:space="0"/>
+              <w:bottom w:val="single" w:color="auto" w:sz="12" w:space="0"/>
+              <w:right w:val="single" w:color="auto" w:sz="12" w:space="0"/>
             </w:tcBorders>
           </w:tcPr>
           <w:p>
@@ -8946,19 +9415,11 @@
                 <w:szCs w:val="24"/>
               </w:rPr>
             </w:pPr>
-            <w:proofErr w:type="spellStart"/>
             <w:r>
               <w:rPr>
                 <w:szCs w:val="24"/>
               </w:rPr>
-              <w:t>Виброскорость</w:t>
-            </w:r>
-            <w:proofErr w:type="spellEnd"/>
-            <w:r>
-              <w:rPr>
-                <w:szCs w:val="24"/>
-              </w:rPr>
-              <w:t>, мм/с</w:t>
+              <w:t>Виброскорость, мм/с</w:t>
             </w:r>
           </w:p>
         </w:tc>
@@ -8967,10 +9428,10 @@
             <w:tcW w:w="3151" w:type="dxa"/>
             <w:gridSpan w:val="6"/>
             <w:tcBorders>
-              <w:top w:val="single" w:sz="12" w:space="0" w:color="auto"/>
-              <w:left w:val="single" w:sz="12" w:space="0" w:color="auto"/>
-              <w:bottom w:val="single" w:sz="12" w:space="0" w:color="auto"/>
-              <w:right w:val="single" w:sz="12" w:space="0" w:color="auto"/>
+              <w:top w:val="single" w:color="auto" w:sz="12" w:space="0"/>
+              <w:left w:val="single" w:color="auto" w:sz="12" w:space="0"/>
+              <w:bottom w:val="single" w:color="auto" w:sz="12" w:space="0"/>
+              <w:right w:val="single" w:color="auto" w:sz="12" w:space="0"/>
             </w:tcBorders>
           </w:tcPr>
           <w:p>
@@ -8981,19 +9442,11 @@
                 <w:vertAlign w:val="superscript"/>
               </w:rPr>
             </w:pPr>
-            <w:proofErr w:type="spellStart"/>
             <w:r>
               <w:rPr>
                 <w:szCs w:val="24"/>
               </w:rPr>
-              <w:t>Вибросмещение</w:t>
-            </w:r>
-            <w:proofErr w:type="spellEnd"/>
-            <w:r>
-              <w:rPr>
-                <w:szCs w:val="24"/>
-              </w:rPr>
-              <w:t>, мкм</w:t>
+              <w:t>Вибросмещение, мкм</w:t>
             </w:r>
           </w:p>
         </w:tc>
@@ -9002,10 +9455,10 @@
             <w:tcW w:w="3151" w:type="dxa"/>
             <w:gridSpan w:val="6"/>
             <w:tcBorders>
-              <w:top w:val="single" w:sz="12" w:space="0" w:color="auto"/>
-              <w:left w:val="single" w:sz="12" w:space="0" w:color="auto"/>
-              <w:bottom w:val="single" w:sz="12" w:space="0" w:color="auto"/>
-              <w:right w:val="single" w:sz="12" w:space="0" w:color="auto"/>
+              <w:top w:val="single" w:color="auto" w:sz="12" w:space="0"/>
+              <w:left w:val="single" w:color="auto" w:sz="12" w:space="0"/>
+              <w:bottom w:val="single" w:color="auto" w:sz="12" w:space="0"/>
+              <w:right w:val="single" w:color="auto" w:sz="12" w:space="0"/>
             </w:tcBorders>
           </w:tcPr>
           <w:p>
@@ -9015,19 +9468,11 @@
                 <w:szCs w:val="24"/>
               </w:rPr>
             </w:pPr>
-            <w:proofErr w:type="spellStart"/>
             <w:r>
               <w:rPr>
                 <w:szCs w:val="24"/>
               </w:rPr>
-              <w:t>Виброускорение</w:t>
-            </w:r>
-            <w:proofErr w:type="spellEnd"/>
-            <w:r>
-              <w:rPr>
-                <w:szCs w:val="24"/>
-              </w:rPr>
-              <w:t>, м/с</w:t>
+              <w:t>Виброускорение, м/с</w:t>
             </w:r>
             <w:r>
               <w:rPr>
@@ -9040,14 +9485,31 @@
         </w:tc>
       </w:tr>
       <w:tr>
+        <w:tblPrEx>
+          <w:tblBorders>
+            <w:top w:val="single" w:color="auto" w:sz="4" w:space="0"/>
+            <w:left w:val="single" w:color="auto" w:sz="4" w:space="0"/>
+            <w:bottom w:val="single" w:color="auto" w:sz="4" w:space="0"/>
+            <w:right w:val="single" w:color="auto" w:sz="4" w:space="0"/>
+            <w:insideH w:val="single" w:color="auto" w:sz="4" w:space="0"/>
+            <w:insideV w:val="single" w:color="auto" w:sz="4" w:space="0"/>
+          </w:tblBorders>
+          <w:tblLayout w:type="fixed"/>
+          <w:tblCellMar>
+            <w:top w:w="0" w:type="dxa"/>
+            <w:left w:w="108" w:type="dxa"/>
+            <w:bottom w:w="0" w:type="dxa"/>
+            <w:right w:w="108" w:type="dxa"/>
+          </w:tblCellMar>
+        </w:tblPrEx>
         <w:tc>
           <w:tcPr>
             <w:tcW w:w="1134" w:type="dxa"/>
             <w:tcBorders>
-              <w:top w:val="single" w:sz="12" w:space="0" w:color="auto"/>
-              <w:left w:val="single" w:sz="12" w:space="0" w:color="auto"/>
-              <w:bottom w:val="single" w:sz="6" w:space="0" w:color="auto"/>
-              <w:right w:val="single" w:sz="12" w:space="0" w:color="auto"/>
+              <w:top w:val="single" w:color="auto" w:sz="12" w:space="0"/>
+              <w:left w:val="single" w:color="auto" w:sz="12" w:space="0"/>
+              <w:bottom w:val="single" w:color="auto" w:sz="6" w:space="0"/>
+              <w:right w:val="single" w:color="auto" w:sz="12" w:space="0"/>
             </w:tcBorders>
           </w:tcPr>
           <w:p>
@@ -9071,16 +9533,16 @@
           <w:tcPr>
             <w:tcW w:w="525" w:type="dxa"/>
             <w:tcBorders>
-              <w:top w:val="single" w:sz="12" w:space="0" w:color="auto"/>
-              <w:left w:val="single" w:sz="12" w:space="0" w:color="auto"/>
-              <w:right w:val="single" w:sz="2" w:space="0" w:color="auto"/>
+              <w:top w:val="single" w:color="auto" w:sz="12" w:space="0"/>
+              <w:left w:val="single" w:color="auto" w:sz="12" w:space="0"/>
+              <w:right w:val="single" w:color="auto" w:sz="2" w:space="0"/>
             </w:tcBorders>
             <w:shd w:val="clear" w:color="auto" w:fill="auto"/>
           </w:tcPr>
           <w:p>
             <w:pPr>
               <w:spacing w:after="0" w:line="240" w:lineRule="auto"/>
-              <w:ind w:rightChars="-71" w:right="-170"/>
+              <w:ind w:right="-170" w:rightChars="-71"/>
               <w:rPr>
                 <w:sz w:val="16"/>
                 <w:szCs w:val="16"/>
@@ -9101,16 +9563,16 @@
           <w:tcPr>
             <w:tcW w:w="525" w:type="dxa"/>
             <w:tcBorders>
-              <w:top w:val="single" w:sz="12" w:space="0" w:color="auto"/>
-              <w:left w:val="single" w:sz="2" w:space="0" w:color="auto"/>
-              <w:right w:val="single" w:sz="2" w:space="0" w:color="auto"/>
+              <w:top w:val="single" w:color="auto" w:sz="12" w:space="0"/>
+              <w:left w:val="single" w:color="auto" w:sz="2" w:space="0"/>
+              <w:right w:val="single" w:color="auto" w:sz="2" w:space="0"/>
             </w:tcBorders>
             <w:shd w:val="clear" w:color="auto" w:fill="auto"/>
           </w:tcPr>
           <w:p>
             <w:pPr>
               <w:spacing w:after="0" w:line="240" w:lineRule="auto"/>
-              <w:ind w:rightChars="-71" w:right="-170"/>
+              <w:ind w:right="-170" w:rightChars="-71"/>
               <w:rPr>
                 <w:sz w:val="16"/>
                 <w:szCs w:val="16"/>
@@ -9131,16 +9593,16 @@
           <w:tcPr>
             <w:tcW w:w="525" w:type="dxa"/>
             <w:tcBorders>
-              <w:top w:val="single" w:sz="12" w:space="0" w:color="auto"/>
-              <w:left w:val="single" w:sz="2" w:space="0" w:color="auto"/>
-              <w:right w:val="single" w:sz="2" w:space="0" w:color="auto"/>
+              <w:top w:val="single" w:color="auto" w:sz="12" w:space="0"/>
+              <w:left w:val="single" w:color="auto" w:sz="2" w:space="0"/>
+              <w:right w:val="single" w:color="auto" w:sz="2" w:space="0"/>
             </w:tcBorders>
             <w:shd w:val="clear" w:color="auto" w:fill="auto"/>
           </w:tcPr>
           <w:p>
             <w:pPr>
               <w:spacing w:after="0" w:line="240" w:lineRule="auto"/>
-              <w:ind w:rightChars="-71" w:right="-170"/>
+              <w:ind w:right="-170" w:rightChars="-71"/>
               <w:rPr>
                 <w:sz w:val="16"/>
                 <w:szCs w:val="16"/>
@@ -9161,16 +9623,16 @@
           <w:tcPr>
             <w:tcW w:w="525" w:type="dxa"/>
             <w:tcBorders>
-              <w:top w:val="single" w:sz="12" w:space="0" w:color="auto"/>
-              <w:left w:val="single" w:sz="2" w:space="0" w:color="auto"/>
-              <w:right w:val="single" w:sz="2" w:space="0" w:color="auto"/>
+              <w:top w:val="single" w:color="auto" w:sz="12" w:space="0"/>
+              <w:left w:val="single" w:color="auto" w:sz="2" w:space="0"/>
+              <w:right w:val="single" w:color="auto" w:sz="2" w:space="0"/>
             </w:tcBorders>
             <w:shd w:val="clear" w:color="auto" w:fill="auto"/>
           </w:tcPr>
           <w:p>
             <w:pPr>
               <w:spacing w:after="0" w:line="240" w:lineRule="auto"/>
-              <w:ind w:rightChars="-71" w:right="-170"/>
+              <w:ind w:right="-170" w:rightChars="-71"/>
               <w:rPr>
                 <w:sz w:val="16"/>
                 <w:szCs w:val="16"/>
@@ -9191,16 +9653,16 @@
           <w:tcPr>
             <w:tcW w:w="525" w:type="dxa"/>
             <w:tcBorders>
-              <w:top w:val="single" w:sz="12" w:space="0" w:color="auto"/>
-              <w:left w:val="single" w:sz="2" w:space="0" w:color="auto"/>
-              <w:right w:val="single" w:sz="2" w:space="0" w:color="auto"/>
+              <w:top w:val="single" w:color="auto" w:sz="12" w:space="0"/>
+              <w:left w:val="single" w:color="auto" w:sz="2" w:space="0"/>
+              <w:right w:val="single" w:color="auto" w:sz="2" w:space="0"/>
             </w:tcBorders>
             <w:shd w:val="clear" w:color="auto" w:fill="auto"/>
           </w:tcPr>
           <w:p>
             <w:pPr>
               <w:spacing w:after="0" w:line="240" w:lineRule="auto"/>
-              <w:ind w:rightChars="-71" w:right="-170"/>
+              <w:ind w:right="-170" w:rightChars="-71"/>
               <w:rPr>
                 <w:sz w:val="16"/>
                 <w:szCs w:val="16"/>
@@ -9221,16 +9683,16 @@
           <w:tcPr>
             <w:tcW w:w="525" w:type="dxa"/>
             <w:tcBorders>
-              <w:top w:val="single" w:sz="12" w:space="0" w:color="auto"/>
-              <w:left w:val="single" w:sz="2" w:space="0" w:color="auto"/>
-              <w:right w:val="single" w:sz="12" w:space="0" w:color="auto"/>
+              <w:top w:val="single" w:color="auto" w:sz="12" w:space="0"/>
+              <w:left w:val="single" w:color="auto" w:sz="2" w:space="0"/>
+              <w:right w:val="single" w:color="auto" w:sz="12" w:space="0"/>
             </w:tcBorders>
             <w:shd w:val="clear" w:color="auto" w:fill="auto"/>
           </w:tcPr>
           <w:p>
             <w:pPr>
               <w:spacing w:after="0" w:line="240" w:lineRule="auto"/>
-              <w:ind w:rightChars="-71" w:right="-170"/>
+              <w:ind w:right="-170" w:rightChars="-71"/>
               <w:rPr>
                 <w:sz w:val="16"/>
                 <w:szCs w:val="16"/>
@@ -9251,17 +9713,17 @@
           <w:tcPr>
             <w:tcW w:w="525" w:type="dxa"/>
             <w:tcBorders>
-              <w:top w:val="single" w:sz="12" w:space="0" w:color="auto"/>
-              <w:left w:val="single" w:sz="12" w:space="0" w:color="auto"/>
-              <w:bottom w:val="single" w:sz="2" w:space="0" w:color="auto"/>
-              <w:right w:val="single" w:sz="2" w:space="0" w:color="auto"/>
+              <w:top w:val="single" w:color="auto" w:sz="12" w:space="0"/>
+              <w:left w:val="single" w:color="auto" w:sz="12" w:space="0"/>
+              <w:bottom w:val="single" w:color="auto" w:sz="2" w:space="0"/>
+              <w:right w:val="single" w:color="auto" w:sz="2" w:space="0"/>
             </w:tcBorders>
             <w:shd w:val="clear" w:color="auto" w:fill="auto"/>
           </w:tcPr>
           <w:p>
             <w:pPr>
               <w:spacing w:after="0" w:line="240" w:lineRule="auto"/>
-              <w:ind w:rightChars="-71" w:right="-170"/>
+              <w:ind w:right="-170" w:rightChars="-71"/>
               <w:rPr>
                 <w:sz w:val="16"/>
                 <w:szCs w:val="16"/>
@@ -9282,17 +9744,17 @@
           <w:tcPr>
             <w:tcW w:w="525" w:type="dxa"/>
             <w:tcBorders>
-              <w:top w:val="single" w:sz="12" w:space="0" w:color="auto"/>
-              <w:left w:val="single" w:sz="2" w:space="0" w:color="auto"/>
-              <w:bottom w:val="single" w:sz="2" w:space="0" w:color="auto"/>
-              <w:right w:val="single" w:sz="2" w:space="0" w:color="auto"/>
+              <w:top w:val="single" w:color="auto" w:sz="12" w:space="0"/>
+              <w:left w:val="single" w:color="auto" w:sz="2" w:space="0"/>
+              <w:bottom w:val="single" w:color="auto" w:sz="2" w:space="0"/>
+              <w:right w:val="single" w:color="auto" w:sz="2" w:space="0"/>
             </w:tcBorders>
             <w:shd w:val="clear" w:color="auto" w:fill="auto"/>
           </w:tcPr>
           <w:p>
             <w:pPr>
               <w:spacing w:after="0" w:line="240" w:lineRule="auto"/>
-              <w:ind w:rightChars="-71" w:right="-170"/>
+              <w:ind w:right="-170" w:rightChars="-71"/>
               <w:rPr>
                 <w:sz w:val="16"/>
                 <w:szCs w:val="16"/>
@@ -9313,17 +9775,17 @@
           <w:tcPr>
             <w:tcW w:w="526" w:type="dxa"/>
             <w:tcBorders>
-              <w:top w:val="single" w:sz="12" w:space="0" w:color="auto"/>
-              <w:left w:val="single" w:sz="2" w:space="0" w:color="auto"/>
-              <w:bottom w:val="single" w:sz="2" w:space="0" w:color="auto"/>
-              <w:right w:val="single" w:sz="2" w:space="0" w:color="auto"/>
+              <w:top w:val="single" w:color="auto" w:sz="12" w:space="0"/>
+              <w:left w:val="single" w:color="auto" w:sz="2" w:space="0"/>
+              <w:bottom w:val="single" w:color="auto" w:sz="2" w:space="0"/>
+              <w:right w:val="single" w:color="auto" w:sz="2" w:space="0"/>
             </w:tcBorders>
             <w:shd w:val="clear" w:color="auto" w:fill="auto"/>
           </w:tcPr>
           <w:p>
             <w:pPr>
               <w:spacing w:after="0" w:line="240" w:lineRule="auto"/>
-              <w:ind w:rightChars="-71" w:right="-170"/>
+              <w:ind w:right="-170" w:rightChars="-71"/>
               <w:rPr>
                 <w:sz w:val="16"/>
                 <w:szCs w:val="16"/>
@@ -9344,17 +9806,17 @@
           <w:tcPr>
             <w:tcW w:w="525" w:type="dxa"/>
             <w:tcBorders>
-              <w:top w:val="single" w:sz="12" w:space="0" w:color="auto"/>
-              <w:left w:val="single" w:sz="2" w:space="0" w:color="auto"/>
-              <w:bottom w:val="single" w:sz="2" w:space="0" w:color="auto"/>
-              <w:right w:val="single" w:sz="2" w:space="0" w:color="auto"/>
+              <w:top w:val="single" w:color="auto" w:sz="12" w:space="0"/>
+              <w:left w:val="single" w:color="auto" w:sz="2" w:space="0"/>
+              <w:bottom w:val="single" w:color="auto" w:sz="2" w:space="0"/>
+              <w:right w:val="single" w:color="auto" w:sz="2" w:space="0"/>
             </w:tcBorders>
             <w:shd w:val="clear" w:color="auto" w:fill="auto"/>
           </w:tcPr>
           <w:p>
             <w:pPr>
               <w:spacing w:after="0" w:line="240" w:lineRule="auto"/>
-              <w:ind w:rightChars="-71" w:right="-170"/>
+              <w:ind w:right="-170" w:rightChars="-71"/>
               <w:rPr>
                 <w:sz w:val="16"/>
                 <w:szCs w:val="16"/>
@@ -9375,17 +9837,17 @@
           <w:tcPr>
             <w:tcW w:w="525" w:type="dxa"/>
             <w:tcBorders>
-              <w:top w:val="single" w:sz="12" w:space="0" w:color="auto"/>
-              <w:left w:val="single" w:sz="2" w:space="0" w:color="auto"/>
-              <w:bottom w:val="single" w:sz="2" w:space="0" w:color="auto"/>
-              <w:right w:val="single" w:sz="2" w:space="0" w:color="auto"/>
+              <w:top w:val="single" w:color="auto" w:sz="12" w:space="0"/>
+              <w:left w:val="single" w:color="auto" w:sz="2" w:space="0"/>
+              <w:bottom w:val="single" w:color="auto" w:sz="2" w:space="0"/>
+              <w:right w:val="single" w:color="auto" w:sz="2" w:space="0"/>
             </w:tcBorders>
             <w:shd w:val="clear" w:color="auto" w:fill="auto"/>
           </w:tcPr>
           <w:p>
             <w:pPr>
               <w:spacing w:after="0" w:line="240" w:lineRule="auto"/>
-              <w:ind w:rightChars="-71" w:right="-170"/>
+              <w:ind w:right="-170" w:rightChars="-71"/>
               <w:rPr>
                 <w:sz w:val="16"/>
                 <w:szCs w:val="16"/>
@@ -9406,17 +9868,17 @@
           <w:tcPr>
             <w:tcW w:w="525" w:type="dxa"/>
             <w:tcBorders>
-              <w:top w:val="single" w:sz="12" w:space="0" w:color="auto"/>
-              <w:left w:val="single" w:sz="2" w:space="0" w:color="auto"/>
-              <w:bottom w:val="single" w:sz="2" w:space="0" w:color="auto"/>
-              <w:right w:val="single" w:sz="12" w:space="0" w:color="auto"/>
+              <w:top w:val="single" w:color="auto" w:sz="12" w:space="0"/>
+              <w:left w:val="single" w:color="auto" w:sz="2" w:space="0"/>
+              <w:bottom w:val="single" w:color="auto" w:sz="2" w:space="0"/>
+              <w:right w:val="single" w:color="auto" w:sz="12" w:space="0"/>
             </w:tcBorders>
             <w:shd w:val="clear" w:color="auto" w:fill="auto"/>
           </w:tcPr>
           <w:p>
             <w:pPr>
               <w:spacing w:after="0" w:line="240" w:lineRule="auto"/>
-              <w:ind w:rightChars="-71" w:right="-170"/>
+              <w:ind w:right="-170" w:rightChars="-71"/>
               <w:rPr>
                 <w:sz w:val="16"/>
                 <w:szCs w:val="16"/>
@@ -9437,16 +9899,16 @@
           <w:tcPr>
             <w:tcW w:w="525" w:type="dxa"/>
             <w:tcBorders>
-              <w:top w:val="single" w:sz="12" w:space="0" w:color="auto"/>
-              <w:left w:val="single" w:sz="12" w:space="0" w:color="auto"/>
-              <w:right w:val="single" w:sz="2" w:space="0" w:color="auto"/>
+              <w:top w:val="single" w:color="auto" w:sz="12" w:space="0"/>
+              <w:left w:val="single" w:color="auto" w:sz="12" w:space="0"/>
+              <w:right w:val="single" w:color="auto" w:sz="2" w:space="0"/>
             </w:tcBorders>
             <w:shd w:val="clear" w:color="auto" w:fill="auto"/>
           </w:tcPr>
           <w:p>
             <w:pPr>
               <w:spacing w:after="0" w:line="240" w:lineRule="auto"/>
-              <w:ind w:rightChars="-71" w:right="-170"/>
+              <w:ind w:right="-170" w:rightChars="-71"/>
               <w:rPr>
                 <w:sz w:val="16"/>
                 <w:szCs w:val="16"/>
@@ -9467,16 +9929,16 @@
           <w:tcPr>
             <w:tcW w:w="525" w:type="dxa"/>
             <w:tcBorders>
-              <w:top w:val="single" w:sz="12" w:space="0" w:color="auto"/>
-              <w:left w:val="single" w:sz="2" w:space="0" w:color="auto"/>
-              <w:right w:val="single" w:sz="2" w:space="0" w:color="auto"/>
+              <w:top w:val="single" w:color="auto" w:sz="12" w:space="0"/>
+              <w:left w:val="single" w:color="auto" w:sz="2" w:space="0"/>
+              <w:right w:val="single" w:color="auto" w:sz="2" w:space="0"/>
             </w:tcBorders>
             <w:shd w:val="clear" w:color="auto" w:fill="auto"/>
           </w:tcPr>
           <w:p>
             <w:pPr>
               <w:spacing w:after="0" w:line="240" w:lineRule="auto"/>
-              <w:ind w:rightChars="-71" w:right="-170"/>
+              <w:ind w:right="-170" w:rightChars="-71"/>
               <w:rPr>
                 <w:sz w:val="16"/>
                 <w:szCs w:val="16"/>
@@ -9497,16 +9959,16 @@
           <w:tcPr>
             <w:tcW w:w="525" w:type="dxa"/>
             <w:tcBorders>
-              <w:top w:val="single" w:sz="12" w:space="0" w:color="auto"/>
-              <w:left w:val="single" w:sz="2" w:space="0" w:color="auto"/>
-              <w:right w:val="single" w:sz="2" w:space="0" w:color="auto"/>
+              <w:top w:val="single" w:color="auto" w:sz="12" w:space="0"/>
+              <w:left w:val="single" w:color="auto" w:sz="2" w:space="0"/>
+              <w:right w:val="single" w:color="auto" w:sz="2" w:space="0"/>
             </w:tcBorders>
             <w:shd w:val="clear" w:color="auto" w:fill="auto"/>
           </w:tcPr>
           <w:p>
             <w:pPr>
               <w:spacing w:after="0" w:line="240" w:lineRule="auto"/>
-              <w:ind w:rightChars="-71" w:right="-170"/>
+              <w:ind w:right="-170" w:rightChars="-71"/>
               <w:rPr>
                 <w:sz w:val="16"/>
                 <w:szCs w:val="16"/>
@@ -9527,16 +9989,16 @@
           <w:tcPr>
             <w:tcW w:w="525" w:type="dxa"/>
             <w:tcBorders>
-              <w:top w:val="single" w:sz="12" w:space="0" w:color="auto"/>
-              <w:left w:val="single" w:sz="2" w:space="0" w:color="auto"/>
-              <w:right w:val="single" w:sz="2" w:space="0" w:color="auto"/>
+              <w:top w:val="single" w:color="auto" w:sz="12" w:space="0"/>
+              <w:left w:val="single" w:color="auto" w:sz="2" w:space="0"/>
+              <w:right w:val="single" w:color="auto" w:sz="2" w:space="0"/>
             </w:tcBorders>
             <w:shd w:val="clear" w:color="auto" w:fill="auto"/>
           </w:tcPr>
           <w:p>
             <w:pPr>
               <w:spacing w:after="0" w:line="240" w:lineRule="auto"/>
-              <w:ind w:rightChars="-71" w:right="-170"/>
+              <w:ind w:right="-170" w:rightChars="-71"/>
               <w:rPr>
                 <w:sz w:val="16"/>
                 <w:szCs w:val="16"/>
@@ -9557,16 +10019,16 @@
           <w:tcPr>
             <w:tcW w:w="525" w:type="dxa"/>
             <w:tcBorders>
-              <w:top w:val="single" w:sz="12" w:space="0" w:color="auto"/>
-              <w:left w:val="single" w:sz="2" w:space="0" w:color="auto"/>
-              <w:right w:val="single" w:sz="2" w:space="0" w:color="auto"/>
+              <w:top w:val="single" w:color="auto" w:sz="12" w:space="0"/>
+              <w:left w:val="single" w:color="auto" w:sz="2" w:space="0"/>
+              <w:right w:val="single" w:color="auto" w:sz="2" w:space="0"/>
             </w:tcBorders>
             <w:shd w:val="clear" w:color="auto" w:fill="auto"/>
           </w:tcPr>
           <w:p>
             <w:pPr>
               <w:spacing w:after="0" w:line="240" w:lineRule="auto"/>
-              <w:ind w:rightChars="-71" w:right="-170"/>
+              <w:ind w:right="-170" w:rightChars="-71"/>
               <w:rPr>
                 <w:sz w:val="16"/>
                 <w:szCs w:val="16"/>
@@ -9587,16 +10049,16 @@
           <w:tcPr>
             <w:tcW w:w="526" w:type="dxa"/>
             <w:tcBorders>
-              <w:top w:val="single" w:sz="12" w:space="0" w:color="auto"/>
-              <w:left w:val="single" w:sz="2" w:space="0" w:color="auto"/>
-              <w:right w:val="single" w:sz="12" w:space="0" w:color="auto"/>
+              <w:top w:val="single" w:color="auto" w:sz="12" w:space="0"/>
+              <w:left w:val="single" w:color="auto" w:sz="2" w:space="0"/>
+              <w:right w:val="single" w:color="auto" w:sz="12" w:space="0"/>
             </w:tcBorders>
             <w:shd w:val="clear" w:color="auto" w:fill="auto"/>
           </w:tcPr>
           <w:p>
             <w:pPr>
               <w:spacing w:after="0" w:line="240" w:lineRule="auto"/>
-              <w:ind w:rightChars="-71" w:right="-170"/>
+              <w:ind w:right="-170" w:rightChars="-71"/>
               <w:rPr>
                 <w:sz w:val="16"/>
                 <w:szCs w:val="16"/>
@@ -9615,14 +10077,31 @@
         </w:tc>
       </w:tr>
       <w:tr>
+        <w:tblPrEx>
+          <w:tblBorders>
+            <w:top w:val="single" w:color="auto" w:sz="4" w:space="0"/>
+            <w:left w:val="single" w:color="auto" w:sz="4" w:space="0"/>
+            <w:bottom w:val="single" w:color="auto" w:sz="4" w:space="0"/>
+            <w:right w:val="single" w:color="auto" w:sz="4" w:space="0"/>
+            <w:insideH w:val="single" w:color="auto" w:sz="4" w:space="0"/>
+            <w:insideV w:val="single" w:color="auto" w:sz="4" w:space="0"/>
+          </w:tblBorders>
+          <w:tblLayout w:type="fixed"/>
+          <w:tblCellMar>
+            <w:top w:w="0" w:type="dxa"/>
+            <w:left w:w="108" w:type="dxa"/>
+            <w:bottom w:w="0" w:type="dxa"/>
+            <w:right w:w="108" w:type="dxa"/>
+          </w:tblCellMar>
+        </w:tblPrEx>
         <w:tc>
           <w:tcPr>
             <w:tcW w:w="1134" w:type="dxa"/>
             <w:tcBorders>
-              <w:top w:val="single" w:sz="6" w:space="0" w:color="auto"/>
-              <w:left w:val="single" w:sz="12" w:space="0" w:color="auto"/>
-              <w:bottom w:val="single" w:sz="12" w:space="0" w:color="auto"/>
-              <w:right w:val="single" w:sz="12" w:space="0" w:color="auto"/>
+              <w:top w:val="single" w:color="auto" w:sz="6" w:space="0"/>
+              <w:left w:val="single" w:color="auto" w:sz="12" w:space="0"/>
+              <w:bottom w:val="single" w:color="auto" w:sz="12" w:space="0"/>
+              <w:right w:val="single" w:color="auto" w:sz="12" w:space="0"/>
             </w:tcBorders>
           </w:tcPr>
           <w:p>
@@ -9646,16 +10125,16 @@
           <w:tcPr>
             <w:tcW w:w="525" w:type="dxa"/>
             <w:tcBorders>
-              <w:left w:val="single" w:sz="12" w:space="0" w:color="auto"/>
-              <w:bottom w:val="single" w:sz="12" w:space="0" w:color="auto"/>
-              <w:right w:val="single" w:sz="2" w:space="0" w:color="auto"/>
+              <w:left w:val="single" w:color="auto" w:sz="12" w:space="0"/>
+              <w:bottom w:val="single" w:color="auto" w:sz="12" w:space="0"/>
+              <w:right w:val="single" w:color="auto" w:sz="2" w:space="0"/>
             </w:tcBorders>
             <w:shd w:val="clear" w:color="auto" w:fill="auto"/>
           </w:tcPr>
           <w:p>
             <w:pPr>
               <w:spacing w:after="0" w:line="240" w:lineRule="auto"/>
-              <w:ind w:rightChars="-71" w:right="-170"/>
+              <w:ind w:right="-170" w:rightChars="-71"/>
               <w:rPr>
                 <w:sz w:val="16"/>
                 <w:szCs w:val="16"/>
@@ -9676,16 +10155,16 @@
           <w:tcPr>
             <w:tcW w:w="525" w:type="dxa"/>
             <w:tcBorders>
-              <w:left w:val="single" w:sz="2" w:space="0" w:color="auto"/>
-              <w:bottom w:val="single" w:sz="12" w:space="0" w:color="auto"/>
-              <w:right w:val="single" w:sz="2" w:space="0" w:color="auto"/>
+              <w:left w:val="single" w:color="auto" w:sz="2" w:space="0"/>
+              <w:bottom w:val="single" w:color="auto" w:sz="12" w:space="0"/>
+              <w:right w:val="single" w:color="auto" w:sz="2" w:space="0"/>
             </w:tcBorders>
             <w:shd w:val="clear" w:color="auto" w:fill="auto"/>
           </w:tcPr>
           <w:p>
             <w:pPr>
               <w:spacing w:after="0" w:line="240" w:lineRule="auto"/>
-              <w:ind w:rightChars="-71" w:right="-170"/>
+              <w:ind w:right="-170" w:rightChars="-71"/>
               <w:rPr>
                 <w:sz w:val="16"/>
                 <w:szCs w:val="16"/>
@@ -9706,16 +10185,16 @@
           <w:tcPr>
             <w:tcW w:w="525" w:type="dxa"/>
             <w:tcBorders>
-              <w:left w:val="single" w:sz="2" w:space="0" w:color="auto"/>
-              <w:bottom w:val="single" w:sz="12" w:space="0" w:color="auto"/>
-              <w:right w:val="single" w:sz="2" w:space="0" w:color="auto"/>
+              <w:left w:val="single" w:color="auto" w:sz="2" w:space="0"/>
+              <w:bottom w:val="single" w:color="auto" w:sz="12" w:space="0"/>
+              <w:right w:val="single" w:color="auto" w:sz="2" w:space="0"/>
             </w:tcBorders>
             <w:shd w:val="clear" w:color="auto" w:fill="auto"/>
           </w:tcPr>
           <w:p>
             <w:pPr>
               <w:spacing w:after="0" w:line="240" w:lineRule="auto"/>
-              <w:ind w:rightChars="-71" w:right="-170"/>
+              <w:ind w:right="-170" w:rightChars="-71"/>
               <w:rPr>
                 <w:sz w:val="16"/>
                 <w:szCs w:val="16"/>
@@ -9736,16 +10215,16 @@
           <w:tcPr>
             <w:tcW w:w="525" w:type="dxa"/>
             <w:tcBorders>
-              <w:left w:val="single" w:sz="2" w:space="0" w:color="auto"/>
-              <w:bottom w:val="single" w:sz="12" w:space="0" w:color="auto"/>
-              <w:right w:val="single" w:sz="2" w:space="0" w:color="auto"/>
+              <w:left w:val="single" w:color="auto" w:sz="2" w:space="0"/>
+              <w:bottom w:val="single" w:color="auto" w:sz="12" w:space="0"/>
+              <w:right w:val="single" w:color="auto" w:sz="2" w:space="0"/>
             </w:tcBorders>
             <w:shd w:val="clear" w:color="auto" w:fill="auto"/>
           </w:tcPr>
           <w:p>
             <w:pPr>
               <w:spacing w:after="0" w:line="240" w:lineRule="auto"/>
-              <w:ind w:rightChars="-71" w:right="-170"/>
+              <w:ind w:right="-170" w:rightChars="-71"/>
               <w:rPr>
                 <w:sz w:val="16"/>
                 <w:szCs w:val="16"/>
@@ -9766,16 +10245,16 @@
           <w:tcPr>
             <w:tcW w:w="525" w:type="dxa"/>
             <w:tcBorders>
-              <w:left w:val="single" w:sz="2" w:space="0" w:color="auto"/>
-              <w:bottom w:val="single" w:sz="12" w:space="0" w:color="auto"/>
-              <w:right w:val="single" w:sz="2" w:space="0" w:color="auto"/>
+              <w:left w:val="single" w:color="auto" w:sz="2" w:space="0"/>
+              <w:bottom w:val="single" w:color="auto" w:sz="12" w:space="0"/>
+              <w:right w:val="single" w:color="auto" w:sz="2" w:space="0"/>
             </w:tcBorders>
             <w:shd w:val="clear" w:color="auto" w:fill="auto"/>
           </w:tcPr>
           <w:p>
             <w:pPr>
               <w:spacing w:after="0" w:line="240" w:lineRule="auto"/>
-              <w:ind w:rightChars="-71" w:right="-170"/>
+              <w:ind w:right="-170" w:rightChars="-71"/>
               <w:rPr>
                 <w:sz w:val="16"/>
                 <w:szCs w:val="16"/>
@@ -9796,16 +10275,16 @@
           <w:tcPr>
             <w:tcW w:w="525" w:type="dxa"/>
             <w:tcBorders>
-              <w:left w:val="single" w:sz="2" w:space="0" w:color="auto"/>
-              <w:bottom w:val="single" w:sz="12" w:space="0" w:color="auto"/>
-              <w:right w:val="single" w:sz="12" w:space="0" w:color="auto"/>
+              <w:left w:val="single" w:color="auto" w:sz="2" w:space="0"/>
+              <w:bottom w:val="single" w:color="auto" w:sz="12" w:space="0"/>
+              <w:right w:val="single" w:color="auto" w:sz="12" w:space="0"/>
             </w:tcBorders>
             <w:shd w:val="clear" w:color="auto" w:fill="auto"/>
           </w:tcPr>
           <w:p>
             <w:pPr>
               <w:spacing w:after="0" w:line="240" w:lineRule="auto"/>
-              <w:ind w:rightChars="-71" w:right="-170"/>
+              <w:ind w:right="-170" w:rightChars="-71"/>
               <w:rPr>
                 <w:sz w:val="16"/>
                 <w:szCs w:val="16"/>
@@ -9826,17 +10305,17 @@
           <w:tcPr>
             <w:tcW w:w="525" w:type="dxa"/>
             <w:tcBorders>
-              <w:top w:val="single" w:sz="2" w:space="0" w:color="auto"/>
-              <w:left w:val="single" w:sz="12" w:space="0" w:color="auto"/>
-              <w:bottom w:val="single" w:sz="12" w:space="0" w:color="auto"/>
-              <w:right w:val="single" w:sz="2" w:space="0" w:color="auto"/>
+              <w:top w:val="single" w:color="auto" w:sz="2" w:space="0"/>
+              <w:left w:val="single" w:color="auto" w:sz="12" w:space="0"/>
+              <w:bottom w:val="single" w:color="auto" w:sz="12" w:space="0"/>
+              <w:right w:val="single" w:color="auto" w:sz="2" w:space="0"/>
             </w:tcBorders>
             <w:shd w:val="clear" w:color="auto" w:fill="auto"/>
           </w:tcPr>
           <w:p>
             <w:pPr>
               <w:spacing w:after="0" w:line="240" w:lineRule="auto"/>
-              <w:ind w:rightChars="-71" w:right="-170"/>
+              <w:ind w:right="-170" w:rightChars="-71"/>
               <w:rPr>
                 <w:sz w:val="16"/>
                 <w:szCs w:val="16"/>
@@ -9857,17 +10336,17 @@
           <w:tcPr>
             <w:tcW w:w="525" w:type="dxa"/>
             <w:tcBorders>
-              <w:top w:val="single" w:sz="2" w:space="0" w:color="auto"/>
-              <w:left w:val="single" w:sz="2" w:space="0" w:color="auto"/>
-              <w:bottom w:val="single" w:sz="12" w:space="0" w:color="auto"/>
-              <w:right w:val="single" w:sz="2" w:space="0" w:color="auto"/>
+              <w:top w:val="single" w:color="auto" w:sz="2" w:space="0"/>
+              <w:left w:val="single" w:color="auto" w:sz="2" w:space="0"/>
+              <w:bottom w:val="single" w:color="auto" w:sz="12" w:space="0"/>
+              <w:right w:val="single" w:color="auto" w:sz="2" w:space="0"/>
             </w:tcBorders>
             <w:shd w:val="clear" w:color="auto" w:fill="auto"/>
           </w:tcPr>
           <w:p>
             <w:pPr>
               <w:spacing w:after="0" w:line="240" w:lineRule="auto"/>
-              <w:ind w:rightChars="-71" w:right="-170"/>
+              <w:ind w:right="-170" w:rightChars="-71"/>
               <w:rPr>
                 <w:sz w:val="16"/>
                 <w:szCs w:val="16"/>
@@ -9888,17 +10367,17 @@
           <w:tcPr>
             <w:tcW w:w="526" w:type="dxa"/>
             <w:tcBorders>
-              <w:top w:val="single" w:sz="2" w:space="0" w:color="auto"/>
-              <w:left w:val="single" w:sz="2" w:space="0" w:color="auto"/>
-              <w:bottom w:val="single" w:sz="12" w:space="0" w:color="auto"/>
-              <w:right w:val="single" w:sz="2" w:space="0" w:color="auto"/>
+              <w:top w:val="single" w:color="auto" w:sz="2" w:space="0"/>
+              <w:left w:val="single" w:color="auto" w:sz="2" w:space="0"/>
+              <w:bottom w:val="single" w:color="auto" w:sz="12" w:space="0"/>
+              <w:right w:val="single" w:color="auto" w:sz="2" w:space="0"/>
             </w:tcBorders>
             <w:shd w:val="clear" w:color="auto" w:fill="auto"/>
           </w:tcPr>
           <w:p>
             <w:pPr>
               <w:spacing w:after="0" w:line="240" w:lineRule="auto"/>
-              <w:ind w:rightChars="-71" w:right="-170"/>
+              <w:ind w:right="-170" w:rightChars="-71"/>
               <w:rPr>
                 <w:sz w:val="16"/>
                 <w:szCs w:val="16"/>
@@ -9919,17 +10398,17 @@
           <w:tcPr>
             <w:tcW w:w="525" w:type="dxa"/>
             <w:tcBorders>
-              <w:top w:val="single" w:sz="2" w:space="0" w:color="auto"/>
-              <w:left w:val="single" w:sz="2" w:space="0" w:color="auto"/>
-              <w:bottom w:val="single" w:sz="12" w:space="0" w:color="auto"/>
-              <w:right w:val="single" w:sz="2" w:space="0" w:color="auto"/>
+              <w:top w:val="single" w:color="auto" w:sz="2" w:space="0"/>
+              <w:left w:val="single" w:color="auto" w:sz="2" w:space="0"/>
+              <w:bottom w:val="single" w:color="auto" w:sz="12" w:space="0"/>
+              <w:right w:val="single" w:color="auto" w:sz="2" w:space="0"/>
             </w:tcBorders>
             <w:shd w:val="clear" w:color="auto" w:fill="auto"/>
           </w:tcPr>
           <w:p>
             <w:pPr>
               <w:spacing w:after="0" w:line="240" w:lineRule="auto"/>
-              <w:ind w:rightChars="-71" w:right="-170"/>
+              <w:ind w:right="-170" w:rightChars="-71"/>
               <w:rPr>
                 <w:sz w:val="16"/>
                 <w:szCs w:val="16"/>
@@ -9950,17 +10429,17 @@
           <w:tcPr>
             <w:tcW w:w="525" w:type="dxa"/>
             <w:tcBorders>
-              <w:top w:val="single" w:sz="2" w:space="0" w:color="auto"/>
-              <w:left w:val="single" w:sz="2" w:space="0" w:color="auto"/>
-              <w:bottom w:val="single" w:sz="12" w:space="0" w:color="auto"/>
-              <w:right w:val="single" w:sz="2" w:space="0" w:color="auto"/>
+              <w:top w:val="single" w:color="auto" w:sz="2" w:space="0"/>
+              <w:left w:val="single" w:color="auto" w:sz="2" w:space="0"/>
+              <w:bottom w:val="single" w:color="auto" w:sz="12" w:space="0"/>
+              <w:right w:val="single" w:color="auto" w:sz="2" w:space="0"/>
             </w:tcBorders>
             <w:shd w:val="clear" w:color="auto" w:fill="auto"/>
           </w:tcPr>
           <w:p>
             <w:pPr>
               <w:spacing w:after="0" w:line="240" w:lineRule="auto"/>
-              <w:ind w:rightChars="-71" w:right="-170"/>
+              <w:ind w:right="-170" w:rightChars="-71"/>
               <w:rPr>
                 <w:sz w:val="16"/>
                 <w:szCs w:val="16"/>
@@ -9981,17 +10460,17 @@
           <w:tcPr>
             <w:tcW w:w="525" w:type="dxa"/>
             <w:tcBorders>
-              <w:top w:val="single" w:sz="2" w:space="0" w:color="auto"/>
-              <w:left w:val="single" w:sz="2" w:space="0" w:color="auto"/>
-              <w:bottom w:val="single" w:sz="12" w:space="0" w:color="auto"/>
-              <w:right w:val="single" w:sz="12" w:space="0" w:color="auto"/>
+              <w:top w:val="single" w:color="auto" w:sz="2" w:space="0"/>
+              <w:left w:val="single" w:color="auto" w:sz="2" w:space="0"/>
+              <w:bottom w:val="single" w:color="auto" w:sz="12" w:space="0"/>
+              <w:right w:val="single" w:color="auto" w:sz="12" w:space="0"/>
             </w:tcBorders>
             <w:shd w:val="clear" w:color="auto" w:fill="auto"/>
           </w:tcPr>
           <w:p>
             <w:pPr>
               <w:spacing w:after="0" w:line="240" w:lineRule="auto"/>
-              <w:ind w:rightChars="-71" w:right="-170"/>
+              <w:ind w:right="-170" w:rightChars="-71"/>
               <w:rPr>
                 <w:sz w:val="16"/>
                 <w:szCs w:val="16"/>
@@ -10012,16 +10491,16 @@
           <w:tcPr>
             <w:tcW w:w="525" w:type="dxa"/>
             <w:tcBorders>
-              <w:left w:val="single" w:sz="12" w:space="0" w:color="auto"/>
-              <w:bottom w:val="single" w:sz="12" w:space="0" w:color="auto"/>
-              <w:right w:val="single" w:sz="2" w:space="0" w:color="auto"/>
+              <w:left w:val="single" w:color="auto" w:sz="12" w:space="0"/>
+              <w:bottom w:val="single" w:color="auto" w:sz="12" w:space="0"/>
+              <w:right w:val="single" w:color="auto" w:sz="2" w:space="0"/>
             </w:tcBorders>
             <w:shd w:val="clear" w:color="auto" w:fill="auto"/>
           </w:tcPr>
           <w:p>
             <w:pPr>
               <w:spacing w:after="0" w:line="240" w:lineRule="auto"/>
-              <w:ind w:rightChars="-71" w:right="-170"/>
+              <w:ind w:right="-170" w:rightChars="-71"/>
               <w:rPr>
                 <w:sz w:val="16"/>
                 <w:szCs w:val="16"/>
@@ -10042,16 +10521,16 @@
           <w:tcPr>
             <w:tcW w:w="525" w:type="dxa"/>
             <w:tcBorders>
-              <w:left w:val="single" w:sz="2" w:space="0" w:color="auto"/>
-              <w:bottom w:val="single" w:sz="12" w:space="0" w:color="auto"/>
-              <w:right w:val="single" w:sz="2" w:space="0" w:color="auto"/>
+              <w:left w:val="single" w:color="auto" w:sz="2" w:space="0"/>
+              <w:bottom w:val="single" w:color="auto" w:sz="12" w:space="0"/>
+              <w:right w:val="single" w:color="auto" w:sz="2" w:space="0"/>
             </w:tcBorders>
             <w:shd w:val="clear" w:color="auto" w:fill="auto"/>
           </w:tcPr>
           <w:p>
             <w:pPr>
               <w:spacing w:after="0" w:line="240" w:lineRule="auto"/>
-              <w:ind w:rightChars="-71" w:right="-170"/>
+              <w:ind w:right="-170" w:rightChars="-71"/>
               <w:rPr>
                 <w:sz w:val="16"/>
                 <w:szCs w:val="16"/>
@@ -10072,16 +10551,16 @@
           <w:tcPr>
             <w:tcW w:w="525" w:type="dxa"/>
             <w:tcBorders>
-              <w:left w:val="single" w:sz="2" w:space="0" w:color="auto"/>
-              <w:bottom w:val="single" w:sz="12" w:space="0" w:color="auto"/>
-              <w:right w:val="single" w:sz="2" w:space="0" w:color="auto"/>
+              <w:left w:val="single" w:color="auto" w:sz="2" w:space="0"/>
+              <w:bottom w:val="single" w:color="auto" w:sz="12" w:space="0"/>
+              <w:right w:val="single" w:color="auto" w:sz="2" w:space="0"/>
             </w:tcBorders>
             <w:shd w:val="clear" w:color="auto" w:fill="auto"/>
           </w:tcPr>
           <w:p>
             <w:pPr>
               <w:spacing w:after="0" w:line="240" w:lineRule="auto"/>
-              <w:ind w:rightChars="-71" w:right="-170"/>
+              <w:ind w:right="-170" w:rightChars="-71"/>
               <w:rPr>
                 <w:sz w:val="16"/>
                 <w:szCs w:val="16"/>
@@ -10102,16 +10581,16 @@
           <w:tcPr>
             <w:tcW w:w="525" w:type="dxa"/>
             <w:tcBorders>
-              <w:left w:val="single" w:sz="2" w:space="0" w:color="auto"/>
-              <w:bottom w:val="single" w:sz="12" w:space="0" w:color="auto"/>
-              <w:right w:val="single" w:sz="2" w:space="0" w:color="auto"/>
+              <w:left w:val="single" w:color="auto" w:sz="2" w:space="0"/>
+              <w:bottom w:val="single" w:color="auto" w:sz="12" w:space="0"/>
+              <w:right w:val="single" w:color="auto" w:sz="2" w:space="0"/>
             </w:tcBorders>
             <w:shd w:val="clear" w:color="auto" w:fill="auto"/>
           </w:tcPr>
           <w:p>
             <w:pPr>
               <w:spacing w:after="0" w:line="240" w:lineRule="auto"/>
-              <w:ind w:rightChars="-71" w:right="-170"/>
+              <w:ind w:right="-170" w:rightChars="-71"/>
               <w:rPr>
                 <w:sz w:val="16"/>
                 <w:szCs w:val="16"/>
@@ -10132,16 +10611,16 @@
           <w:tcPr>
             <w:tcW w:w="525" w:type="dxa"/>
             <w:tcBorders>
-              <w:left w:val="single" w:sz="2" w:space="0" w:color="auto"/>
-              <w:bottom w:val="single" w:sz="12" w:space="0" w:color="auto"/>
-              <w:right w:val="single" w:sz="2" w:space="0" w:color="auto"/>
+              <w:left w:val="single" w:color="auto" w:sz="2" w:space="0"/>
+              <w:bottom w:val="single" w:color="auto" w:sz="12" w:space="0"/>
+              <w:right w:val="single" w:color="auto" w:sz="2" w:space="0"/>
             </w:tcBorders>
             <w:shd w:val="clear" w:color="auto" w:fill="auto"/>
           </w:tcPr>
           <w:p>
             <w:pPr>
               <w:spacing w:after="0" w:line="240" w:lineRule="auto"/>
-              <w:ind w:rightChars="-71" w:right="-170"/>
+              <w:ind w:right="-170" w:rightChars="-71"/>
               <w:rPr>
                 <w:sz w:val="16"/>
                 <w:szCs w:val="16"/>
@@ -10162,16 +10641,16 @@
           <w:tcPr>
             <w:tcW w:w="526" w:type="dxa"/>
             <w:tcBorders>
-              <w:left w:val="single" w:sz="2" w:space="0" w:color="auto"/>
-              <w:bottom w:val="single" w:sz="12" w:space="0" w:color="auto"/>
-              <w:right w:val="single" w:sz="12" w:space="0" w:color="auto"/>
+              <w:left w:val="single" w:color="auto" w:sz="2" w:space="0"/>
+              <w:bottom w:val="single" w:color="auto" w:sz="12" w:space="0"/>
+              <w:right w:val="single" w:color="auto" w:sz="12" w:space="0"/>
             </w:tcBorders>
             <w:shd w:val="clear" w:color="auto" w:fill="auto"/>
           </w:tcPr>
           <w:p>
             <w:pPr>
               <w:spacing w:after="0" w:line="240" w:lineRule="auto"/>
-              <w:ind w:rightChars="-71" w:right="-170"/>
+              <w:ind w:right="-170" w:rightChars="-71"/>
               <w:rPr>
                 <w:sz w:val="16"/>
                 <w:szCs w:val="16"/>
@@ -10228,7 +10707,6 @@
         </w:rPr>
         <w:t xml:space="preserve">= </w:t>
       </w:r>
-      <w:proofErr w:type="spellStart"/>
       <w:r>
         <w:rPr>
           <w:b/>
@@ -10238,7 +10716,6 @@
         </w:rPr>
         <w:t>upri</w:t>
       </w:r>
-      <w:proofErr w:type="spellEnd"/>
       <w:r>
         <w:rPr>
           <w:b/>
@@ -10246,7 +10723,6 @@
         </w:rPr>
         <w:t xml:space="preserve"> В, 1мин. </w:t>
       </w:r>
-      <w:proofErr w:type="spellStart"/>
       <w:r>
         <w:rPr>
           <w:b/>
@@ -10256,7 +10732,6 @@
         </w:rPr>
         <w:t>epr</w:t>
       </w:r>
-      <w:proofErr w:type="spellEnd"/>
       <w:r>
         <w:rPr>
           <w:b/>
@@ -10307,25 +10782,8 @@
           <w:b/>
           <w:szCs w:val="24"/>
         </w:rPr>
-        <w:t>ах(</w:t>
+        <w:t xml:space="preserve">ах(безоп/ном)., 2мин. </w:t>
       </w:r>
-      <w:proofErr w:type="spellStart"/>
-      <w:r>
-        <w:rPr>
-          <w:b/>
-          <w:szCs w:val="24"/>
-        </w:rPr>
-        <w:t>безоп</w:t>
-      </w:r>
-      <w:proofErr w:type="spellEnd"/>
-      <w:r>
-        <w:rPr>
-          <w:b/>
-          <w:szCs w:val="24"/>
-        </w:rPr>
-        <w:t xml:space="preserve">/ном)., 2мин. </w:t>
-      </w:r>
-      <w:proofErr w:type="spellStart"/>
       <w:r>
         <w:rPr>
           <w:b/>
@@ -10335,7 +10793,6 @@
         </w:rPr>
         <w:t>ipc</w:t>
       </w:r>
-      <w:proofErr w:type="spellEnd"/>
       <w:r>
         <w:rPr>
           <w:b/>
@@ -10359,7 +10816,6 @@
         </w:rPr>
         <w:t xml:space="preserve">Испытание на перегрузку по току I=1,5Iн, 2мин. </w:t>
       </w:r>
-      <w:proofErr w:type="spellStart"/>
       <w:r>
         <w:rPr>
           <w:b/>
@@ -10369,32 +10825,13 @@
         </w:rPr>
         <w:t>ipt</w:t>
       </w:r>
-      <w:proofErr w:type="spellEnd"/>
       <w:r>
         <w:rPr>
           <w:b/>
           <w:szCs w:val="24"/>
         </w:rPr>
-        <w:t xml:space="preserve"> (</w:t>
+        <w:t xml:space="preserve"> (Rизол </w:t>
       </w:r>
-      <w:proofErr w:type="spellStart"/>
-      <w:r>
-        <w:rPr>
-          <w:b/>
-          <w:szCs w:val="24"/>
-        </w:rPr>
-        <w:t>Rизол</w:t>
-      </w:r>
-      <w:proofErr w:type="spellEnd"/>
-      <w:r>
-        <w:rPr>
-          <w:b/>
-          <w:szCs w:val="24"/>
-        </w:rPr>
-        <w:t xml:space="preserve"> </w:t>
-      </w:r>
-      <w:proofErr w:type="spellStart"/>
-      <w:proofErr w:type="gramStart"/>
       <w:r>
         <w:rPr>
           <w:b/>
@@ -10404,7 +10841,6 @@
         </w:rPr>
         <w:t>triz</w:t>
       </w:r>
-      <w:proofErr w:type="spellEnd"/>
       <w:r>
         <w:rPr>
           <w:b/>
@@ -10412,7 +10848,6 @@
         </w:rPr>
         <w:t xml:space="preserve"> )</w:t>
       </w:r>
-      <w:proofErr w:type="gramEnd"/>
     </w:p>
     <w:p>
       <w:pPr>
@@ -10427,23 +10862,7 @@
           <w:b/>
           <w:szCs w:val="24"/>
         </w:rPr>
-        <w:t>4</w:t>
-      </w:r>
-      <w:proofErr w:type="gramStart"/>
-      <w:r>
-        <w:rPr>
-          <w:b/>
-          <w:szCs w:val="24"/>
-        </w:rPr>
-        <w:t>АС:Работоспособность</w:t>
-      </w:r>
-      <w:proofErr w:type="gramEnd"/>
-      <w:r>
-        <w:rPr>
-          <w:b/>
-          <w:szCs w:val="24"/>
-        </w:rPr>
-        <w:t xml:space="preserve">: </w:t>
+        <w:t xml:space="preserve">4АС:Работоспособность: </w:t>
       </w:r>
       <w:r>
         <w:rPr>
@@ -10475,23 +10894,7 @@
           <w:b/>
           <w:szCs w:val="24"/>
         </w:rPr>
-        <w:t xml:space="preserve"> (</w:t>
-      </w:r>
-      <w:proofErr w:type="spellStart"/>
-      <w:r>
-        <w:rPr>
-          <w:b/>
-          <w:szCs w:val="24"/>
-        </w:rPr>
-        <w:t>Мном</w:t>
-      </w:r>
-      <w:proofErr w:type="spellEnd"/>
-      <w:r>
-        <w:rPr>
-          <w:b/>
-          <w:szCs w:val="24"/>
-        </w:rPr>
-        <w:t xml:space="preserve">) 15с </w:t>
+        <w:t xml:space="preserve"> (Мном) 15с </w:t>
       </w:r>
       <w:r>
         <w:rPr>
@@ -10530,23 +10933,7 @@
           <w:b/>
           <w:szCs w:val="24"/>
         </w:rPr>
-        <w:t>н(</w:t>
-      </w:r>
-      <w:proofErr w:type="spellStart"/>
-      <w:r>
-        <w:rPr>
-          <w:b/>
-          <w:szCs w:val="24"/>
-        </w:rPr>
-        <w:t>Мном</w:t>
-      </w:r>
-      <w:proofErr w:type="spellEnd"/>
-      <w:r>
-        <w:rPr>
-          <w:b/>
-          <w:szCs w:val="24"/>
-        </w:rPr>
-        <w:t xml:space="preserve">) 15с </w:t>
+        <w:t xml:space="preserve">н(Мном) 15с </w:t>
       </w:r>
       <w:r>
         <w:rPr>
@@ -10582,7 +10969,6 @@
         </w:rPr>
         <w:t xml:space="preserve">Масса </w:t>
       </w:r>
-      <w:proofErr w:type="spellStart"/>
       <w:r>
         <w:rPr>
           <w:b/>
@@ -10592,7 +10978,6 @@
         </w:rPr>
         <w:t>rrmass</w:t>
       </w:r>
-      <w:proofErr w:type="spellEnd"/>
       <w:r>
         <w:rPr>
           <w:b/>
@@ -10626,7 +11011,6 @@
       <w:r>
         <w:t>Испытатель: _____________________(</w:t>
       </w:r>
-      <w:proofErr w:type="spellStart"/>
       <w:r>
         <w:rPr>
           <w:b/>
@@ -10635,7 +11019,6 @@
         </w:rPr>
         <w:t>fio</w:t>
       </w:r>
-      <w:proofErr w:type="spellEnd"/>
       <w:r>
         <w:t>)</w:t>
       </w:r>
@@ -10643,19 +11026,19 @@
     <w:sectPr>
       <w:pgSz w:w="11906" w:h="16838"/>
       <w:pgMar w:top="425" w:right="283" w:bottom="283" w:left="1134" w:header="720" w:footer="720" w:gutter="0"/>
-      <w:cols w:space="0"/>
+      <w:cols w:space="0" w:num="1"/>
     </w:sectPr>
   </w:body>
 </w:document>
 </file>
 
 <file path=word/numbering.xml><?xml version="1.0" encoding="utf-8"?>
-<w:numbering xmlns:wpc="http://schemas.microsoft.com/office/word/2010/wordprocessingCanvas" xmlns:cx="http://schemas.microsoft.com/office/drawing/2014/chartex" xmlns:cx1="http://schemas.microsoft.com/office/drawing/2015/9/8/chartex" xmlns:cx2="http://schemas.microsoft.com/office/drawing/2015/10/21/chartex" xmlns:cx3="http://schemas.microsoft.com/office/drawing/2016/5/9/chartex" xmlns:cx4="http://schemas.microsoft.com/office/drawing/2016/5/10/chartex" xmlns:cx5="http://schemas.microsoft.com/office/drawing/2016/5/11/chartex" xmlns:cx6="http://schemas.microsoft.com/office/drawing/2016/5/12/chartex" xmlns:cx7="http://schemas.microsoft.com/office/drawing/2016/5/13/chartex" xmlns:cx8="http://schemas.microsoft.com/office/drawing/2016/5/14/chartex" xmlns:mc="http://schemas.openxmlformats.org/markup-compatibility/2006" xmlns:aink="http://schemas.microsoft.com/office/drawing/2016/ink" xmlns:am3d="http://schemas.microsoft.com/office/drawing/2017/model3d" xmlns:o="urn:schemas-microsoft-com:office:office" xmlns:r="http://schemas.openxmlformats.org/officeDocument/2006/relationships" xmlns:m="http://schemas.openxmlformats.org/officeDocument/2006/math" xmlns:v="urn:schemas-microsoft-com:vml" xmlns:wp14="http://schemas.microsoft.com/office/word/2010/wordprocessingDrawing" xmlns:wp="http://schemas.openxmlformats.org/drawingml/2006/wordprocessingDrawing" xmlns:w10="urn:schemas-microsoft-com:office:word" xmlns:w="http://schemas.openxmlformats.org/wordprocessingml/2006/main" xmlns:w14="http://schemas.microsoft.com/office/word/2010/wordml" xmlns:w15="http://schemas.microsoft.com/office/word/2012/wordml" xmlns:w16cid="http://schemas.microsoft.com/office/word/2016/wordml/cid" xmlns:w16se="http://schemas.microsoft.com/office/word/2015/wordml/symex" xmlns:wpg="http://schemas.microsoft.com/office/word/2010/wordprocessingGroup" xmlns:wpi="http://schemas.microsoft.com/office/word/2010/wordprocessingInk" xmlns:wne="http://schemas.microsoft.com/office/word/2006/wordml" xmlns:wps="http://schemas.microsoft.com/office/word/2010/wordprocessingShape" mc:Ignorable="w14 w15 w16se w16cid wp14">
-  <w:abstractNum w:abstractNumId="0" w15:restartNumberingAfterBreak="0">
+<w:numbering xmlns:wpc="http://schemas.microsoft.com/office/word/2010/wordprocessingCanvas" xmlns:mc="http://schemas.openxmlformats.org/markup-compatibility/2006" xmlns:o="urn:schemas-microsoft-com:office:office" xmlns:r="http://schemas.openxmlformats.org/officeDocument/2006/relationships" xmlns:m="http://schemas.openxmlformats.org/officeDocument/2006/math" xmlns:v="urn:schemas-microsoft-com:vml" xmlns:wp14="http://schemas.microsoft.com/office/word/2010/wordprocessingDrawing" xmlns:wp="http://schemas.openxmlformats.org/drawingml/2006/wordprocessingDrawing" xmlns:w10="urn:schemas-microsoft-com:office:word" xmlns:w="http://schemas.openxmlformats.org/wordprocessingml/2006/main" xmlns:w14="http://schemas.microsoft.com/office/word/2010/wordml" xmlns:wpg="http://schemas.microsoft.com/office/word/2010/wordprocessingGroup" xmlns:wpi="http://schemas.microsoft.com/office/word/2010/wordprocessingInk" xmlns:wne="http://schemas.microsoft.com/office/word/2006/wordml" xmlns:wps="http://schemas.microsoft.com/office/word/2010/wordprocessingShape" mc:Ignorable="w14 wp14">
+  <w:abstractNum w:abstractNumId="0">
     <w:nsid w:val="355C3BCF"/>
     <w:multiLevelType w:val="singleLevel"/>
     <w:tmpl w:val="355C3BCF"/>
-    <w:lvl w:ilvl="0">
+    <w:lvl w:ilvl="0" w:tentative="0">
       <w:start w:val="1"/>
       <w:numFmt w:val="decimal"/>
       <w:lvlText w:val="%1."/>
@@ -10668,11 +11051,11 @@
       </w:pPr>
     </w:lvl>
   </w:abstractNum>
-  <w:abstractNum w:abstractNumId="1" w15:restartNumberingAfterBreak="0">
+  <w:abstractNum w:abstractNumId="1">
     <w:nsid w:val="39A41906"/>
     <w:multiLevelType w:val="singleLevel"/>
     <w:tmpl w:val="39A41906"/>
-    <w:lvl w:ilvl="0">
+    <w:lvl w:ilvl="0" w:tentative="0">
       <w:start w:val="1"/>
       <w:numFmt w:val="decimal"/>
       <w:lvlText w:val="%1."/>
@@ -10685,11 +11068,11 @@
       </w:pPr>
     </w:lvl>
   </w:abstractNum>
-  <w:abstractNum w:abstractNumId="2" w15:restartNumberingAfterBreak="0">
+  <w:abstractNum w:abstractNumId="2">
     <w:nsid w:val="72433BAB"/>
     <w:multiLevelType w:val="singleLevel"/>
     <w:tmpl w:val="72433BAB"/>
-    <w:lvl w:ilvl="0">
+    <w:lvl w:ilvl="0" w:tentative="0">
       <w:start w:val="1"/>
       <w:numFmt w:val="decimal"/>
       <w:lvlText w:val="%1."/>
@@ -10715,325 +11098,186 @@
 </file>
 
 <file path=word/styles.xml><?xml version="1.0" encoding="utf-8"?>
-<w:styles xmlns:mc="http://schemas.openxmlformats.org/markup-compatibility/2006" xmlns:r="http://schemas.openxmlformats.org/officeDocument/2006/relationships" xmlns:w="http://schemas.openxmlformats.org/wordprocessingml/2006/main" xmlns:w14="http://schemas.microsoft.com/office/word/2010/wordml" xmlns:w15="http://schemas.microsoft.com/office/word/2012/wordml" xmlns:w16cid="http://schemas.microsoft.com/office/word/2016/wordml/cid" xmlns:w16se="http://schemas.microsoft.com/office/word/2015/wordml/symex" mc:Ignorable="w14 w15 w16se w16cid">
+<w:styles xmlns:mc="http://schemas.openxmlformats.org/markup-compatibility/2006" xmlns:o="urn:schemas-microsoft-com:office:office" xmlns:r="http://schemas.openxmlformats.org/officeDocument/2006/relationships" xmlns:m="http://schemas.openxmlformats.org/officeDocument/2006/math" xmlns:v="urn:schemas-microsoft-com:vml" xmlns:w="http://schemas.openxmlformats.org/wordprocessingml/2006/main" xmlns:w14="http://schemas.microsoft.com/office/word/2010/wordml" xmlns:w10="urn:schemas-microsoft-com:office:word" xmlns:sl="http://schemas.openxmlformats.org/schemaLibrary/2006/main" mc:Ignorable="w14">
   <w:docDefaults>
     <w:rPrDefault>
       <w:rPr>
-        <w:rFonts w:ascii="Times New Roman" w:eastAsia="Times New Roman" w:hAnsi="Times New Roman" w:cs="Times New Roman"/>
-        <w:lang w:val="ru-RU" w:eastAsia="ru-RU" w:bidi="ar-SA"/>
+        <w:rFonts w:ascii="Times New Roman" w:hAnsi="Times New Roman" w:eastAsia="Times New Roman" w:cs="Times New Roman"/>
       </w:rPr>
     </w:rPrDefault>
-    <w:pPrDefault>
-      <w:pPr>
-        <w:spacing w:after="160" w:line="259" w:lineRule="auto"/>
-      </w:pPr>
-    </w:pPrDefault>
   </w:docDefaults>
-  <w:latentStyles w:defLockedState="0" w:defUIPriority="0" w:defSemiHidden="0" w:defUnhideWhenUsed="0" w:defQFormat="0" w:count="375">
-    <w:lsdException w:name="Normal" w:qFormat="1"/>
-    <w:lsdException w:name="heading 1" w:qFormat="1"/>
-    <w:lsdException w:name="heading 2" w:qFormat="1"/>
-    <w:lsdException w:name="heading 3" w:qFormat="1"/>
-    <w:lsdException w:name="heading 4" w:qFormat="1"/>
-    <w:lsdException w:name="heading 5" w:semiHidden="1" w:unhideWhenUsed="1" w:qFormat="1"/>
-    <w:lsdException w:name="heading 6" w:semiHidden="1" w:unhideWhenUsed="1" w:qFormat="1"/>
-    <w:lsdException w:name="heading 7" w:semiHidden="1" w:unhideWhenUsed="1" w:qFormat="1"/>
-    <w:lsdException w:name="heading 8" w:semiHidden="1" w:unhideWhenUsed="1" w:qFormat="1"/>
-    <w:lsdException w:name="heading 9" w:semiHidden="1" w:unhideWhenUsed="1" w:qFormat="1"/>
-    <w:lsdException w:name="caption" w:qFormat="1"/>
-    <w:lsdException w:name="Title" w:qFormat="1"/>
-    <w:lsdException w:name="Default Paragraph Font" w:semiHidden="1" w:uiPriority="1" w:unhideWhenUsed="1" w:qFormat="1"/>
-    <w:lsdException w:name="Subtitle" w:qFormat="1"/>
-    <w:lsdException w:name="Strong" w:qFormat="1"/>
-    <w:lsdException w:name="Emphasis" w:qFormat="1"/>
-    <w:lsdException w:name="HTML Top of Form" w:semiHidden="1" w:uiPriority="99" w:unhideWhenUsed="1"/>
-    <w:lsdException w:name="HTML Bottom of Form" w:semiHidden="1" w:uiPriority="99" w:unhideWhenUsed="1"/>
-    <w:lsdException w:name="Normal Table" w:semiHidden="1" w:uiPriority="99" w:unhideWhenUsed="1" w:qFormat="1"/>
-    <w:lsdException w:name="No List" w:semiHidden="1" w:uiPriority="99" w:unhideWhenUsed="1"/>
-    <w:lsdException w:name="Outline List 1" w:semiHidden="1" w:uiPriority="99" w:unhideWhenUsed="1"/>
-    <w:lsdException w:name="Outline List 2" w:semiHidden="1" w:uiPriority="99" w:unhideWhenUsed="1"/>
-    <w:lsdException w:name="Outline List 3" w:semiHidden="1" w:uiPriority="99" w:unhideWhenUsed="1"/>
-    <w:lsdException w:name="Table Simple 1" w:semiHidden="1" w:unhideWhenUsed="1"/>
-    <w:lsdException w:name="Table Simple 2" w:semiHidden="1" w:unhideWhenUsed="1"/>
-    <w:lsdException w:name="Table Simple 3" w:semiHidden="1" w:unhideWhenUsed="1"/>
-    <w:lsdException w:name="Table Classic 1" w:semiHidden="1" w:unhideWhenUsed="1"/>
-    <w:lsdException w:name="Table Classic 2" w:semiHidden="1" w:unhideWhenUsed="1"/>
-    <w:lsdException w:name="Table Classic 3" w:semiHidden="1" w:unhideWhenUsed="1"/>
-    <w:lsdException w:name="Table Classic 4" w:semiHidden="1" w:unhideWhenUsed="1"/>
-    <w:lsdException w:name="Table Colorful 1" w:semiHidden="1" w:unhideWhenUsed="1"/>
-    <w:lsdException w:name="Table Colorful 2" w:semiHidden="1" w:unhideWhenUsed="1"/>
-    <w:lsdException w:name="Table Colorful 3" w:semiHidden="1" w:unhideWhenUsed="1"/>
-    <w:lsdException w:name="Table Columns 1" w:semiHidden="1" w:unhideWhenUsed="1"/>
-    <w:lsdException w:name="Table Columns 2" w:semiHidden="1" w:unhideWhenUsed="1"/>
-    <w:lsdException w:name="Table Columns 3" w:semiHidden="1" w:unhideWhenUsed="1"/>
-    <w:lsdException w:name="Table Columns 4" w:semiHidden="1" w:unhideWhenUsed="1"/>
-    <w:lsdException w:name="Table Columns 5" w:semiHidden="1" w:unhideWhenUsed="1"/>
-    <w:lsdException w:name="Table Grid 1" w:semiHidden="1" w:unhideWhenUsed="1"/>
-    <w:lsdException w:name="Table Grid 2" w:semiHidden="1" w:unhideWhenUsed="1"/>
-    <w:lsdException w:name="Table Grid 3" w:semiHidden="1" w:unhideWhenUsed="1"/>
-    <w:lsdException w:name="Table Grid 4" w:semiHidden="1" w:unhideWhenUsed="1"/>
-    <w:lsdException w:name="Table Grid 5" w:semiHidden="1" w:unhideWhenUsed="1"/>
-    <w:lsdException w:name="Table Grid 6" w:semiHidden="1" w:unhideWhenUsed="1"/>
-    <w:lsdException w:name="Table Grid 7" w:semiHidden="1" w:unhideWhenUsed="1"/>
-    <w:lsdException w:name="Table Grid 8" w:semiHidden="1" w:unhideWhenUsed="1"/>
-    <w:lsdException w:name="Table List 1" w:semiHidden="1" w:unhideWhenUsed="1"/>
-    <w:lsdException w:name="Table List 2" w:semiHidden="1" w:unhideWhenUsed="1"/>
-    <w:lsdException w:name="Table List 3" w:semiHidden="1" w:unhideWhenUsed="1"/>
-    <w:lsdException w:name="Table List 4" w:semiHidden="1" w:unhideWhenUsed="1"/>
-    <w:lsdException w:name="Table List 5" w:semiHidden="1" w:unhideWhenUsed="1"/>
-    <w:lsdException w:name="Table List 6" w:semiHidden="1" w:unhideWhenUsed="1"/>
-    <w:lsdException w:name="Table List 7" w:semiHidden="1" w:unhideWhenUsed="1"/>
-    <w:lsdException w:name="Table List 8" w:semiHidden="1" w:unhideWhenUsed="1"/>
-    <w:lsdException w:name="Table 3D effects 1" w:semiHidden="1" w:unhideWhenUsed="1"/>
-    <w:lsdException w:name="Table 3D effects 2" w:semiHidden="1" w:unhideWhenUsed="1"/>
-    <w:lsdException w:name="Table 3D effects 3" w:semiHidden="1" w:unhideWhenUsed="1"/>
-    <w:lsdException w:name="Table Contemporary" w:semiHidden="1" w:unhideWhenUsed="1"/>
-    <w:lsdException w:name="Table Elegant" w:semiHidden="1" w:unhideWhenUsed="1"/>
-    <w:lsdException w:name="Table Professional" w:semiHidden="1" w:unhideWhenUsed="1"/>
-    <w:lsdException w:name="Table Subtle 1" w:semiHidden="1" w:unhideWhenUsed="1"/>
-    <w:lsdException w:name="Table Subtle 2" w:semiHidden="1" w:unhideWhenUsed="1"/>
-    <w:lsdException w:name="Table Web 1" w:semiHidden="1" w:unhideWhenUsed="1"/>
-    <w:lsdException w:name="Table Web 2" w:semiHidden="1" w:unhideWhenUsed="1"/>
-    <w:lsdException w:name="Table Web 3" w:semiHidden="1" w:unhideWhenUsed="1"/>
-    <w:lsdException w:name="Balloon Text" w:semiHidden="1" w:qFormat="1"/>
-    <w:lsdException w:name="Table Grid" w:qFormat="1"/>
-    <w:lsdException w:name="Table Theme" w:semiHidden="1" w:unhideWhenUsed="1"/>
-    <w:lsdException w:name="Placeholder Text" w:semiHidden="1" w:uiPriority="99"/>
-    <w:lsdException w:name="No Spacing" w:uiPriority="99"/>
-    <w:lsdException w:name="Light Shading" w:uiPriority="99"/>
-    <w:lsdException w:name="Light List" w:uiPriority="99"/>
-    <w:lsdException w:name="Light Grid" w:uiPriority="99"/>
-    <w:lsdException w:name="Medium Shading 1" w:uiPriority="99"/>
-    <w:lsdException w:name="Medium Shading 2" w:uiPriority="99"/>
-    <w:lsdException w:name="Medium List 1" w:uiPriority="99"/>
-    <w:lsdException w:name="Medium List 2" w:uiPriority="99"/>
-    <w:lsdException w:name="Medium Grid 1" w:uiPriority="99"/>
-    <w:lsdException w:name="Medium Grid 2" w:uiPriority="99"/>
-    <w:lsdException w:name="Medium Grid 3" w:uiPriority="99"/>
-    <w:lsdException w:name="Dark List" w:uiPriority="99"/>
-    <w:lsdException w:name="Colorful Shading" w:uiPriority="99"/>
-    <w:lsdException w:name="Colorful List" w:uiPriority="99"/>
-    <w:lsdException w:name="Colorful Grid" w:uiPriority="99"/>
-    <w:lsdException w:name="Light Shading Accent 1" w:uiPriority="99"/>
-    <w:lsdException w:name="Light List Accent 1" w:uiPriority="99"/>
-    <w:lsdException w:name="Light Grid Accent 1" w:uiPriority="99"/>
-    <w:lsdException w:name="Medium Shading 1 Accent 1" w:uiPriority="99"/>
-    <w:lsdException w:name="Medium Shading 2 Accent 1" w:uiPriority="99"/>
-    <w:lsdException w:name="Medium List 1 Accent 1" w:uiPriority="99"/>
-    <w:lsdException w:name="Revision" w:semiHidden="1" w:uiPriority="99"/>
-    <w:lsdException w:name="List Paragraph" w:uiPriority="99" w:qFormat="1"/>
-    <w:lsdException w:name="Quote" w:uiPriority="99"/>
-    <w:lsdException w:name="Intense Quote" w:uiPriority="99"/>
-    <w:lsdException w:name="Medium List 2 Accent 1" w:uiPriority="99"/>
-    <w:lsdException w:name="Medium Grid 1 Accent 1" w:uiPriority="99"/>
-    <w:lsdException w:name="Medium Grid 2 Accent 1" w:uiPriority="99"/>
-    <w:lsdException w:name="Medium Grid 3 Accent 1" w:uiPriority="99"/>
-    <w:lsdException w:name="Dark List Accent 1" w:uiPriority="99"/>
-    <w:lsdException w:name="Colorful Shading Accent 1" w:uiPriority="99"/>
-    <w:lsdException w:name="Colorful List Accent 1" w:uiPriority="99"/>
-    <w:lsdException w:name="Colorful Grid Accent 1" w:uiPriority="99"/>
-    <w:lsdException w:name="Light Shading Accent 2" w:uiPriority="99"/>
-    <w:lsdException w:name="Light List Accent 2" w:uiPriority="99"/>
-    <w:lsdException w:name="Light Grid Accent 2" w:uiPriority="99"/>
-    <w:lsdException w:name="Medium Shading 1 Accent 2" w:uiPriority="99"/>
-    <w:lsdException w:name="Medium Shading 2 Accent 2" w:uiPriority="99"/>
-    <w:lsdException w:name="Medium List 1 Accent 2" w:uiPriority="99"/>
-    <w:lsdException w:name="Medium List 2 Accent 2" w:uiPriority="99"/>
-    <w:lsdException w:name="Medium Grid 1 Accent 2" w:uiPriority="99"/>
-    <w:lsdException w:name="Medium Grid 2 Accent 2" w:uiPriority="99"/>
-    <w:lsdException w:name="Medium Grid 3 Accent 2" w:uiPriority="99"/>
-    <w:lsdException w:name="Dark List Accent 2" w:uiPriority="99"/>
-    <w:lsdException w:name="Colorful Shading Accent 2" w:uiPriority="99"/>
-    <w:lsdException w:name="Colorful List Accent 2" w:uiPriority="99"/>
-    <w:lsdException w:name="Colorful Grid Accent 2" w:uiPriority="99"/>
-    <w:lsdException w:name="Light Shading Accent 3" w:uiPriority="99"/>
-    <w:lsdException w:name="Light List Accent 3" w:uiPriority="99"/>
-    <w:lsdException w:name="Light Grid Accent 3" w:uiPriority="99"/>
-    <w:lsdException w:name="Medium Shading 1 Accent 3" w:uiPriority="99"/>
-    <w:lsdException w:name="Medium Shading 2 Accent 3" w:uiPriority="99"/>
-    <w:lsdException w:name="Medium List 1 Accent 3" w:uiPriority="99"/>
-    <w:lsdException w:name="Medium List 2 Accent 3" w:uiPriority="99"/>
-    <w:lsdException w:name="Medium Grid 1 Accent 3" w:uiPriority="99"/>
-    <w:lsdException w:name="Medium Grid 2 Accent 3" w:uiPriority="99"/>
-    <w:lsdException w:name="Medium Grid 3 Accent 3" w:uiPriority="99"/>
-    <w:lsdException w:name="Dark List Accent 3" w:uiPriority="99"/>
-    <w:lsdException w:name="Colorful Shading Accent 3" w:uiPriority="99"/>
-    <w:lsdException w:name="Colorful List Accent 3" w:uiPriority="99"/>
-    <w:lsdException w:name="Colorful Grid Accent 3" w:uiPriority="99"/>
-    <w:lsdException w:name="Light Shading Accent 4" w:uiPriority="99"/>
-    <w:lsdException w:name="Light List Accent 4" w:uiPriority="99"/>
-    <w:lsdException w:name="Light Grid Accent 4" w:uiPriority="99"/>
-    <w:lsdException w:name="Medium Shading 1 Accent 4" w:uiPriority="99"/>
-    <w:lsdException w:name="Medium Shading 2 Accent 4" w:uiPriority="99"/>
-    <w:lsdException w:name="Medium List 1 Accent 4" w:uiPriority="99"/>
-    <w:lsdException w:name="Medium List 2 Accent 4" w:uiPriority="99"/>
-    <w:lsdException w:name="Medium Grid 1 Accent 4" w:uiPriority="99"/>
-    <w:lsdException w:name="Medium Grid 2 Accent 4" w:uiPriority="99"/>
-    <w:lsdException w:name="Medium Grid 3 Accent 4" w:uiPriority="99"/>
-    <w:lsdException w:name="Dark List Accent 4" w:uiPriority="99"/>
-    <w:lsdException w:name="Colorful Shading Accent 4" w:uiPriority="99"/>
-    <w:lsdException w:name="Colorful List Accent 4" w:uiPriority="99"/>
-    <w:lsdException w:name="Colorful Grid Accent 4" w:uiPriority="99"/>
-    <w:lsdException w:name="Light Shading Accent 5" w:uiPriority="99"/>
-    <w:lsdException w:name="Light List Accent 5" w:uiPriority="99"/>
-    <w:lsdException w:name="Light Grid Accent 5" w:uiPriority="99"/>
-    <w:lsdException w:name="Medium Shading 1 Accent 5" w:uiPriority="99"/>
-    <w:lsdException w:name="Medium Shading 2 Accent 5" w:uiPriority="99"/>
-    <w:lsdException w:name="Medium List 1 Accent 5" w:uiPriority="99"/>
-    <w:lsdException w:name="Medium List 2 Accent 5" w:uiPriority="99"/>
-    <w:lsdException w:name="Medium Grid 1 Accent 5" w:uiPriority="99"/>
-    <w:lsdException w:name="Medium Grid 2 Accent 5" w:uiPriority="99"/>
-    <w:lsdException w:name="Medium Grid 3 Accent 5" w:uiPriority="99"/>
-    <w:lsdException w:name="Dark List Accent 5" w:uiPriority="99"/>
-    <w:lsdException w:name="Colorful Shading Accent 5" w:uiPriority="99"/>
-    <w:lsdException w:name="Colorful List Accent 5" w:uiPriority="99"/>
-    <w:lsdException w:name="Colorful Grid Accent 5" w:uiPriority="99"/>
-    <w:lsdException w:name="Light Shading Accent 6" w:uiPriority="99"/>
-    <w:lsdException w:name="Light List Accent 6" w:uiPriority="99"/>
-    <w:lsdException w:name="Light Grid Accent 6" w:uiPriority="99"/>
-    <w:lsdException w:name="Medium Shading 1 Accent 6" w:uiPriority="99"/>
-    <w:lsdException w:name="Medium Shading 2 Accent 6" w:uiPriority="99"/>
-    <w:lsdException w:name="Medium List 1 Accent 6" w:uiPriority="99"/>
-    <w:lsdException w:name="Medium List 2 Accent 6" w:uiPriority="99"/>
-    <w:lsdException w:name="Medium Grid 1 Accent 6" w:uiPriority="99"/>
-    <w:lsdException w:name="Medium Grid 2 Accent 6" w:uiPriority="99"/>
-    <w:lsdException w:name="Medium Grid 3 Accent 6" w:uiPriority="99"/>
-    <w:lsdException w:name="Dark List Accent 6" w:uiPriority="99"/>
-    <w:lsdException w:name="Colorful Shading Accent 6" w:uiPriority="99"/>
-    <w:lsdException w:name="Colorful List Accent 6" w:uiPriority="99"/>
-    <w:lsdException w:name="Colorful Grid Accent 6" w:uiPriority="99"/>
-    <w:lsdException w:name="Subtle Emphasis" w:uiPriority="19" w:qFormat="1"/>
-    <w:lsdException w:name="Intense Emphasis" w:uiPriority="21" w:qFormat="1"/>
-    <w:lsdException w:name="Subtle Reference" w:uiPriority="31" w:qFormat="1"/>
-    <w:lsdException w:name="Intense Reference" w:uiPriority="32" w:qFormat="1"/>
-    <w:lsdException w:name="Book Title" w:uiPriority="33" w:qFormat="1"/>
-    <w:lsdException w:name="Bibliography" w:semiHidden="1" w:uiPriority="37" w:unhideWhenUsed="1"/>
-    <w:lsdException w:name="TOC Heading" w:semiHidden="1" w:uiPriority="39" w:unhideWhenUsed="1" w:qFormat="1"/>
-    <w:lsdException w:name="Plain Table 1" w:uiPriority="41"/>
-    <w:lsdException w:name="Plain Table 2" w:uiPriority="42"/>
-    <w:lsdException w:name="Plain Table 3" w:uiPriority="43"/>
-    <w:lsdException w:name="Plain Table 4" w:uiPriority="44"/>
-    <w:lsdException w:name="Plain Table 5" w:uiPriority="45"/>
-    <w:lsdException w:name="Grid Table Light" w:uiPriority="40"/>
-    <w:lsdException w:name="Grid Table 1 Light" w:uiPriority="46"/>
-    <w:lsdException w:name="Grid Table 2" w:uiPriority="47"/>
-    <w:lsdException w:name="Grid Table 3" w:uiPriority="48"/>
-    <w:lsdException w:name="Grid Table 4" w:uiPriority="49"/>
-    <w:lsdException w:name="Grid Table 5 Dark" w:uiPriority="50"/>
-    <w:lsdException w:name="Grid Table 6 Colorful" w:uiPriority="51"/>
-    <w:lsdException w:name="Grid Table 7 Colorful" w:uiPriority="52"/>
-    <w:lsdException w:name="Grid Table 1 Light Accent 1" w:uiPriority="46"/>
-    <w:lsdException w:name="Grid Table 2 Accent 1" w:uiPriority="47"/>
-    <w:lsdException w:name="Grid Table 3 Accent 1" w:uiPriority="48"/>
-    <w:lsdException w:name="Grid Table 4 Accent 1" w:uiPriority="49"/>
-    <w:lsdException w:name="Grid Table 5 Dark Accent 1" w:uiPriority="50"/>
-    <w:lsdException w:name="Grid Table 6 Colorful Accent 1" w:uiPriority="51"/>
-    <w:lsdException w:name="Grid Table 7 Colorful Accent 1" w:uiPriority="52"/>
-    <w:lsdException w:name="Grid Table 1 Light Accent 2" w:uiPriority="46"/>
-    <w:lsdException w:name="Grid Table 2 Accent 2" w:uiPriority="47"/>
-    <w:lsdException w:name="Grid Table 3 Accent 2" w:uiPriority="48"/>
-    <w:lsdException w:name="Grid Table 4 Accent 2" w:uiPriority="49"/>
-    <w:lsdException w:name="Grid Table 5 Dark Accent 2" w:uiPriority="50"/>
-    <w:lsdException w:name="Grid Table 6 Colorful Accent 2" w:uiPriority="51"/>
-    <w:lsdException w:name="Grid Table 7 Colorful Accent 2" w:uiPriority="52"/>
-    <w:lsdException w:name="Grid Table 1 Light Accent 3" w:uiPriority="46"/>
-    <w:lsdException w:name="Grid Table 2 Accent 3" w:uiPriority="47"/>
-    <w:lsdException w:name="Grid Table 3 Accent 3" w:uiPriority="48"/>
-    <w:lsdException w:name="Grid Table 4 Accent 3" w:uiPriority="49"/>
-    <w:lsdException w:name="Grid Table 5 Dark Accent 3" w:uiPriority="50"/>
-    <w:lsdException w:name="Grid Table 6 Colorful Accent 3" w:uiPriority="51"/>
-    <w:lsdException w:name="Grid Table 7 Colorful Accent 3" w:uiPriority="52"/>
-    <w:lsdException w:name="Grid Table 1 Light Accent 4" w:uiPriority="46"/>
-    <w:lsdException w:name="Grid Table 2 Accent 4" w:uiPriority="47"/>
-    <w:lsdException w:name="Grid Table 3 Accent 4" w:uiPriority="48"/>
-    <w:lsdException w:name="Grid Table 4 Accent 4" w:uiPriority="49"/>
-    <w:lsdException w:name="Grid Table 5 Dark Accent 4" w:uiPriority="50"/>
-    <w:lsdException w:name="Grid Table 6 Colorful Accent 4" w:uiPriority="51"/>
-    <w:lsdException w:name="Grid Table 7 Colorful Accent 4" w:uiPriority="52"/>
-    <w:lsdException w:name="Grid Table 1 Light Accent 5" w:uiPriority="46"/>
-    <w:lsdException w:name="Grid Table 2 Accent 5" w:uiPriority="47"/>
-    <w:lsdException w:name="Grid Table 3 Accent 5" w:uiPriority="48"/>
-    <w:lsdException w:name="Grid Table 4 Accent 5" w:uiPriority="49"/>
-    <w:lsdException w:name="Grid Table 5 Dark Accent 5" w:uiPriority="50"/>
-    <w:lsdException w:name="Grid Table 6 Colorful Accent 5" w:uiPriority="51"/>
-    <w:lsdException w:name="Grid Table 7 Colorful Accent 5" w:uiPriority="52"/>
-    <w:lsdException w:name="Grid Table 1 Light Accent 6" w:uiPriority="46"/>
-    <w:lsdException w:name="Grid Table 2 Accent 6" w:uiPriority="47"/>
-    <w:lsdException w:name="Grid Table 3 Accent 6" w:uiPriority="48"/>
-    <w:lsdException w:name="Grid Table 4 Accent 6" w:uiPriority="49"/>
-    <w:lsdException w:name="Grid Table 5 Dark Accent 6" w:uiPriority="50"/>
-    <w:lsdException w:name="Grid Table 6 Colorful Accent 6" w:uiPriority="51"/>
-    <w:lsdException w:name="Grid Table 7 Colorful Accent 6" w:uiPriority="52"/>
-    <w:lsdException w:name="List Table 1 Light" w:uiPriority="46"/>
-    <w:lsdException w:name="List Table 2" w:uiPriority="47"/>
-    <w:lsdException w:name="List Table 3" w:uiPriority="48"/>
-    <w:lsdException w:name="List Table 4" w:uiPriority="49"/>
-    <w:lsdException w:name="List Table 5 Dark" w:uiPriority="50"/>
-    <w:lsdException w:name="List Table 6 Colorful" w:uiPriority="51"/>
-    <w:lsdException w:name="List Table 7 Colorful" w:uiPriority="52"/>
-    <w:lsdException w:name="List Table 1 Light Accent 1" w:uiPriority="46"/>
-    <w:lsdException w:name="List Table 2 Accent 1" w:uiPriority="47"/>
-    <w:lsdException w:name="List Table 3 Accent 1" w:uiPriority="48"/>
-    <w:lsdException w:name="List Table 4 Accent 1" w:uiPriority="49"/>
-    <w:lsdException w:name="List Table 5 Dark Accent 1" w:uiPriority="50"/>
-    <w:lsdException w:name="List Table 6 Colorful Accent 1" w:uiPriority="51"/>
-    <w:lsdException w:name="List Table 7 Colorful Accent 1" w:uiPriority="52"/>
-    <w:lsdException w:name="List Table 1 Light Accent 2" w:uiPriority="46"/>
-    <w:lsdException w:name="List Table 2 Accent 2" w:uiPriority="47"/>
-    <w:lsdException w:name="List Table 3 Accent 2" w:uiPriority="48"/>
-    <w:lsdException w:name="List Table 4 Accent 2" w:uiPriority="49"/>
-    <w:lsdException w:name="List Table 5 Dark Accent 2" w:uiPriority="50"/>
-    <w:lsdException w:name="List Table 6 Colorful Accent 2" w:uiPriority="51"/>
-    <w:lsdException w:name="List Table 7 Colorful Accent 2" w:uiPriority="52"/>
-    <w:lsdException w:name="List Table 1 Light Accent 3" w:uiPriority="46"/>
-    <w:lsdException w:name="List Table 2 Accent 3" w:uiPriority="47"/>
-    <w:lsdException w:name="List Table 3 Accent 3" w:uiPriority="48"/>
-    <w:lsdException w:name="List Table 4 Accent 3" w:uiPriority="49"/>
-    <w:lsdException w:name="List Table 5 Dark Accent 3" w:uiPriority="50"/>
-    <w:lsdException w:name="List Table 6 Colorful Accent 3" w:uiPriority="51"/>
-    <w:lsdException w:name="List Table 7 Colorful Accent 3" w:uiPriority="52"/>
-    <w:lsdException w:name="List Table 1 Light Accent 4" w:uiPriority="46"/>
-    <w:lsdException w:name="List Table 2 Accent 4" w:uiPriority="47"/>
-    <w:lsdException w:name="List Table 3 Accent 4" w:uiPriority="48"/>
-    <w:lsdException w:name="List Table 4 Accent 4" w:uiPriority="49"/>
-    <w:lsdException w:name="List Table 5 Dark Accent 4" w:uiPriority="50"/>
-    <w:lsdException w:name="List Table 6 Colorful Accent 4" w:uiPriority="51"/>
-    <w:lsdException w:name="List Table 7 Colorful Accent 4" w:uiPriority="52"/>
-    <w:lsdException w:name="List Table 1 Light Accent 5" w:uiPriority="46"/>
-    <w:lsdException w:name="List Table 2 Accent 5" w:uiPriority="47"/>
-    <w:lsdException w:name="List Table 3 Accent 5" w:uiPriority="48"/>
-    <w:lsdException w:name="List Table 4 Accent 5" w:uiPriority="49"/>
-    <w:lsdException w:name="List Table 5 Dark Accent 5" w:uiPriority="50"/>
-    <w:lsdException w:name="List Table 6 Colorful Accent 5" w:uiPriority="51"/>
-    <w:lsdException w:name="List Table 7 Colorful Accent 5" w:uiPriority="52"/>
-    <w:lsdException w:name="List Table 1 Light Accent 6" w:uiPriority="46"/>
-    <w:lsdException w:name="List Table 2 Accent 6" w:uiPriority="47"/>
-    <w:lsdException w:name="List Table 3 Accent 6" w:uiPriority="48"/>
-    <w:lsdException w:name="List Table 4 Accent 6" w:uiPriority="49"/>
-    <w:lsdException w:name="List Table 5 Dark Accent 6" w:uiPriority="50"/>
-    <w:lsdException w:name="List Table 6 Colorful Accent 6" w:uiPriority="51"/>
-    <w:lsdException w:name="List Table 7 Colorful Accent 6" w:uiPriority="52"/>
-    <w:lsdException w:name="Mention" w:semiHidden="1" w:uiPriority="99" w:unhideWhenUsed="1"/>
-    <w:lsdException w:name="Smart Hyperlink" w:semiHidden="1" w:uiPriority="99" w:unhideWhenUsed="1"/>
-    <w:lsdException w:name="Hashtag" w:semiHidden="1" w:uiPriority="99" w:unhideWhenUsed="1"/>
-    <w:lsdException w:name="Unresolved Mention" w:semiHidden="1" w:uiPriority="99" w:unhideWhenUsed="1"/>
+  <w:latentStyles w:count="260" w:defQFormat="0" w:defUnhideWhenUsed="1" w:defSemiHidden="1" w:defUIPriority="99" w:defLockedState="0">
+    <w:lsdException w:qFormat="1" w:unhideWhenUsed="0" w:uiPriority="0" w:semiHidden="0" w:name="Normal"/>
+    <w:lsdException w:qFormat="1" w:unhideWhenUsed="0" w:uiPriority="0" w:semiHidden="0" w:name="heading 1"/>
+    <w:lsdException w:qFormat="1" w:unhideWhenUsed="0" w:uiPriority="0" w:semiHidden="0" w:name="heading 2"/>
+    <w:lsdException w:qFormat="1" w:unhideWhenUsed="0" w:uiPriority="0" w:semiHidden="0" w:name="heading 3"/>
+    <w:lsdException w:qFormat="1" w:unhideWhenUsed="0" w:uiPriority="0" w:semiHidden="0" w:name="heading 4"/>
+    <w:lsdException w:qFormat="1" w:uiPriority="0" w:name="heading 5"/>
+    <w:lsdException w:qFormat="1" w:uiPriority="0" w:name="heading 6"/>
+    <w:lsdException w:qFormat="1" w:uiPriority="0" w:name="heading 7"/>
+    <w:lsdException w:qFormat="1" w:uiPriority="0" w:name="heading 8"/>
+    <w:lsdException w:qFormat="1" w:uiPriority="0" w:name="heading 9"/>
+    <w:lsdException w:unhideWhenUsed="0" w:uiPriority="0" w:semiHidden="0" w:name="index 1"/>
+    <w:lsdException w:unhideWhenUsed="0" w:uiPriority="0" w:semiHidden="0" w:name="index 2"/>
+    <w:lsdException w:unhideWhenUsed="0" w:uiPriority="0" w:semiHidden="0" w:name="index 3"/>
+    <w:lsdException w:unhideWhenUsed="0" w:uiPriority="0" w:semiHidden="0" w:name="index 4"/>
+    <w:lsdException w:unhideWhenUsed="0" w:uiPriority="0" w:semiHidden="0" w:name="index 5"/>
+    <w:lsdException w:unhideWhenUsed="0" w:uiPriority="0" w:semiHidden="0" w:name="index 6"/>
+    <w:lsdException w:unhideWhenUsed="0" w:uiPriority="0" w:semiHidden="0" w:name="index 7"/>
+    <w:lsdException w:unhideWhenUsed="0" w:uiPriority="0" w:semiHidden="0" w:name="index 8"/>
+    <w:lsdException w:unhideWhenUsed="0" w:uiPriority="0" w:semiHidden="0" w:name="index 9"/>
+    <w:lsdException w:unhideWhenUsed="0" w:uiPriority="0" w:semiHidden="0" w:name="toc 1"/>
+    <w:lsdException w:unhideWhenUsed="0" w:uiPriority="0" w:semiHidden="0" w:name="toc 2"/>
+    <w:lsdException w:unhideWhenUsed="0" w:uiPriority="0" w:semiHidden="0" w:name="toc 3"/>
+    <w:lsdException w:unhideWhenUsed="0" w:uiPriority="0" w:semiHidden="0" w:name="toc 4"/>
+    <w:lsdException w:unhideWhenUsed="0" w:uiPriority="0" w:semiHidden="0" w:name="toc 5"/>
+    <w:lsdException w:unhideWhenUsed="0" w:uiPriority="0" w:semiHidden="0" w:name="toc 6"/>
+    <w:lsdException w:unhideWhenUsed="0" w:uiPriority="0" w:semiHidden="0" w:name="toc 7"/>
+    <w:lsdException w:unhideWhenUsed="0" w:uiPriority="0" w:semiHidden="0" w:name="toc 8"/>
+    <w:lsdException w:unhideWhenUsed="0" w:uiPriority="0" w:semiHidden="0" w:name="toc 9"/>
+    <w:lsdException w:unhideWhenUsed="0" w:uiPriority="0" w:semiHidden="0" w:name="Normal Indent"/>
+    <w:lsdException w:unhideWhenUsed="0" w:uiPriority="0" w:semiHidden="0" w:name="footnote text"/>
+    <w:lsdException w:unhideWhenUsed="0" w:uiPriority="0" w:semiHidden="0" w:name="annotation text"/>
+    <w:lsdException w:unhideWhenUsed="0" w:uiPriority="0" w:semiHidden="0" w:name="header"/>
+    <w:lsdException w:unhideWhenUsed="0" w:uiPriority="0" w:semiHidden="0" w:name="footer"/>
+    <w:lsdException w:unhideWhenUsed="0" w:uiPriority="0" w:semiHidden="0" w:name="index heading"/>
+    <w:lsdException w:qFormat="1" w:unhideWhenUsed="0" w:uiPriority="0" w:semiHidden="0" w:name="caption"/>
+    <w:lsdException w:unhideWhenUsed="0" w:uiPriority="0" w:semiHidden="0" w:name="table of figures"/>
+    <w:lsdException w:unhideWhenUsed="0" w:uiPriority="0" w:semiHidden="0" w:name="envelope address"/>
+    <w:lsdException w:unhideWhenUsed="0" w:uiPriority="0" w:semiHidden="0" w:name="envelope return"/>
+    <w:lsdException w:unhideWhenUsed="0" w:uiPriority="0" w:semiHidden="0" w:name="footnote reference"/>
+    <w:lsdException w:unhideWhenUsed="0" w:uiPriority="0" w:semiHidden="0" w:name="annotation reference"/>
+    <w:lsdException w:unhideWhenUsed="0" w:uiPriority="0" w:semiHidden="0" w:name="line number"/>
+    <w:lsdException w:unhideWhenUsed="0" w:uiPriority="0" w:semiHidden="0" w:name="page number"/>
+    <w:lsdException w:unhideWhenUsed="0" w:uiPriority="0" w:semiHidden="0" w:name="endnote reference"/>
+    <w:lsdException w:unhideWhenUsed="0" w:uiPriority="0" w:semiHidden="0" w:name="endnote text"/>
+    <w:lsdException w:unhideWhenUsed="0" w:uiPriority="0" w:semiHidden="0" w:name="table of authorities"/>
+    <w:lsdException w:unhideWhenUsed="0" w:uiPriority="0" w:semiHidden="0" w:name="macro"/>
+    <w:lsdException w:unhideWhenUsed="0" w:uiPriority="0" w:semiHidden="0" w:name="toa heading"/>
+    <w:lsdException w:unhideWhenUsed="0" w:uiPriority="0" w:semiHidden="0" w:name="List"/>
+    <w:lsdException w:unhideWhenUsed="0" w:uiPriority="0" w:semiHidden="0" w:name="List Bullet"/>
+    <w:lsdException w:unhideWhenUsed="0" w:uiPriority="0" w:semiHidden="0" w:name="List Number"/>
+    <w:lsdException w:unhideWhenUsed="0" w:uiPriority="0" w:semiHidden="0" w:name="List 2"/>
+    <w:lsdException w:unhideWhenUsed="0" w:uiPriority="0" w:semiHidden="0" w:name="List 3"/>
+    <w:lsdException w:unhideWhenUsed="0" w:uiPriority="0" w:semiHidden="0" w:name="List 4"/>
+    <w:lsdException w:unhideWhenUsed="0" w:uiPriority="0" w:semiHidden="0" w:name="List 5"/>
+    <w:lsdException w:unhideWhenUsed="0" w:uiPriority="0" w:semiHidden="0" w:name="List Bullet 2"/>
+    <w:lsdException w:unhideWhenUsed="0" w:uiPriority="0" w:semiHidden="0" w:name="List Bullet 3"/>
+    <w:lsdException w:unhideWhenUsed="0" w:uiPriority="0" w:semiHidden="0" w:name="List Bullet 4"/>
+    <w:lsdException w:unhideWhenUsed="0" w:uiPriority="0" w:semiHidden="0" w:name="List Bullet 5"/>
+    <w:lsdException w:unhideWhenUsed="0" w:uiPriority="0" w:semiHidden="0" w:name="List Number 2"/>
+    <w:lsdException w:unhideWhenUsed="0" w:uiPriority="0" w:semiHidden="0" w:name="List Number 3"/>
+    <w:lsdException w:unhideWhenUsed="0" w:uiPriority="0" w:semiHidden="0" w:name="List Number 4"/>
+    <w:lsdException w:unhideWhenUsed="0" w:uiPriority="0" w:semiHidden="0" w:name="List Number 5"/>
+    <w:lsdException w:qFormat="1" w:unhideWhenUsed="0" w:uiPriority="0" w:semiHidden="0" w:name="Title"/>
+    <w:lsdException w:unhideWhenUsed="0" w:uiPriority="0" w:semiHidden="0" w:name="Closing"/>
+    <w:lsdException w:unhideWhenUsed="0" w:uiPriority="0" w:semiHidden="0" w:name="Signature"/>
+    <w:lsdException w:uiPriority="1" w:name="Default Paragraph Font"/>
+    <w:lsdException w:unhideWhenUsed="0" w:uiPriority="0" w:semiHidden="0" w:name="Body Text"/>
+    <w:lsdException w:unhideWhenUsed="0" w:uiPriority="0" w:semiHidden="0" w:name="Body Text Indent"/>
+    <w:lsdException w:unhideWhenUsed="0" w:uiPriority="0" w:semiHidden="0" w:name="List Continue"/>
+    <w:lsdException w:unhideWhenUsed="0" w:uiPriority="0" w:semiHidden="0" w:name="List Continue 2"/>
+    <w:lsdException w:unhideWhenUsed="0" w:uiPriority="0" w:semiHidden="0" w:name="List Continue 3"/>
+    <w:lsdException w:unhideWhenUsed="0" w:uiPriority="0" w:semiHidden="0" w:name="List Continue 4"/>
+    <w:lsdException w:unhideWhenUsed="0" w:uiPriority="0" w:semiHidden="0" w:name="List Continue 5"/>
+    <w:lsdException w:unhideWhenUsed="0" w:uiPriority="0" w:semiHidden="0" w:name="Message Header"/>
+    <w:lsdException w:qFormat="1" w:unhideWhenUsed="0" w:uiPriority="0" w:semiHidden="0" w:name="Subtitle"/>
+    <w:lsdException w:unhideWhenUsed="0" w:uiPriority="0" w:semiHidden="0" w:name="Salutation"/>
+    <w:lsdException w:unhideWhenUsed="0" w:uiPriority="0" w:semiHidden="0" w:name="Date"/>
+    <w:lsdException w:unhideWhenUsed="0" w:uiPriority="0" w:semiHidden="0" w:name="Body Text First Indent"/>
+    <w:lsdException w:unhideWhenUsed="0" w:uiPriority="0" w:semiHidden="0" w:name="Body Text First Indent 2"/>
+    <w:lsdException w:unhideWhenUsed="0" w:uiPriority="0" w:semiHidden="0" w:name="Note Heading"/>
+    <w:lsdException w:unhideWhenUsed="0" w:uiPriority="0" w:semiHidden="0" w:name="Body Text 2"/>
+    <w:lsdException w:unhideWhenUsed="0" w:uiPriority="0" w:semiHidden="0" w:name="Body Text 3"/>
+    <w:lsdException w:unhideWhenUsed="0" w:uiPriority="0" w:semiHidden="0" w:name="Body Text Indent 2"/>
+    <w:lsdException w:unhideWhenUsed="0" w:uiPriority="0" w:semiHidden="0" w:name="Body Text Indent 3"/>
+    <w:lsdException w:unhideWhenUsed="0" w:uiPriority="0" w:semiHidden="0" w:name="Block Text"/>
+    <w:lsdException w:unhideWhenUsed="0" w:uiPriority="0" w:semiHidden="0" w:name="Hyperlink"/>
+    <w:lsdException w:unhideWhenUsed="0" w:uiPriority="0" w:semiHidden="0" w:name="FollowedHyperlink"/>
+    <w:lsdException w:qFormat="1" w:unhideWhenUsed="0" w:uiPriority="0" w:semiHidden="0" w:name="Strong"/>
+    <w:lsdException w:qFormat="1" w:unhideWhenUsed="0" w:uiPriority="0" w:semiHidden="0" w:name="Emphasis"/>
+    <w:lsdException w:unhideWhenUsed="0" w:uiPriority="0" w:semiHidden="0" w:name="Document Map"/>
+    <w:lsdException w:unhideWhenUsed="0" w:uiPriority="0" w:semiHidden="0" w:name="Plain Text"/>
+    <w:lsdException w:unhideWhenUsed="0" w:uiPriority="0" w:semiHidden="0" w:name="E-mail Signature"/>
+    <w:lsdException w:unhideWhenUsed="0" w:uiPriority="0" w:semiHidden="0" w:name="Normal (Web)"/>
+    <w:lsdException w:unhideWhenUsed="0" w:uiPriority="0" w:semiHidden="0" w:name="HTML Acronym"/>
+    <w:lsdException w:unhideWhenUsed="0" w:uiPriority="0" w:semiHidden="0" w:name="HTML Address"/>
+    <w:lsdException w:unhideWhenUsed="0" w:uiPriority="0" w:semiHidden="0" w:name="HTML Cite"/>
+    <w:lsdException w:unhideWhenUsed="0" w:uiPriority="0" w:semiHidden="0" w:name="HTML Code"/>
+    <w:lsdException w:unhideWhenUsed="0" w:uiPriority="0" w:semiHidden="0" w:name="HTML Definition"/>
+    <w:lsdException w:unhideWhenUsed="0" w:uiPriority="0" w:semiHidden="0" w:name="HTML Keyboard"/>
+    <w:lsdException w:unhideWhenUsed="0" w:uiPriority="0" w:semiHidden="0" w:name="HTML Preformatted"/>
+    <w:lsdException w:unhideWhenUsed="0" w:uiPriority="0" w:semiHidden="0" w:name="HTML Sample"/>
+    <w:lsdException w:unhideWhenUsed="0" w:uiPriority="0" w:semiHidden="0" w:name="HTML Typewriter"/>
+    <w:lsdException w:unhideWhenUsed="0" w:uiPriority="0" w:semiHidden="0" w:name="HTML Variable"/>
+    <w:lsdException w:qFormat="1" w:uiPriority="99" w:name="Normal Table"/>
+    <w:lsdException w:unhideWhenUsed="0" w:uiPriority="0" w:semiHidden="0" w:name="annotation subject"/>
+    <w:lsdException w:uiPriority="0" w:name="Table Simple 1"/>
+    <w:lsdException w:uiPriority="0" w:name="Table Simple 2"/>
+    <w:lsdException w:uiPriority="0" w:name="Table Simple 3"/>
+    <w:lsdException w:uiPriority="0" w:name="Table Classic 1"/>
+    <w:lsdException w:uiPriority="0" w:name="Table Classic 2"/>
+    <w:lsdException w:uiPriority="0" w:name="Table Classic 3"/>
+    <w:lsdException w:uiPriority="0" w:name="Table Classic 4"/>
+    <w:lsdException w:uiPriority="0" w:name="Table Colorful 1"/>
+    <w:lsdException w:uiPriority="0" w:name="Table Colorful 2"/>
+    <w:lsdException w:uiPriority="0" w:name="Table Colorful 3"/>
+    <w:lsdException w:uiPriority="0" w:name="Table Columns 1"/>
+    <w:lsdException w:uiPriority="0" w:name="Table Columns 2"/>
+    <w:lsdException w:uiPriority="0" w:name="Table Columns 3"/>
+    <w:lsdException w:uiPriority="0" w:name="Table Columns 4"/>
+    <w:lsdException w:uiPriority="0" w:name="Table Columns 5"/>
+    <w:lsdException w:uiPriority="0" w:name="Table Grid 1"/>
+    <w:lsdException w:uiPriority="0" w:name="Table Grid 2"/>
+    <w:lsdException w:uiPriority="0" w:name="Table Grid 3"/>
+    <w:lsdException w:uiPriority="0" w:name="Table Grid 4"/>
+    <w:lsdException w:uiPriority="0" w:name="Table Grid 5"/>
+    <w:lsdException w:uiPriority="0" w:name="Table Grid 6"/>
+    <w:lsdException w:uiPriority="0" w:name="Table Grid 7"/>
+    <w:lsdException w:uiPriority="0" w:name="Table Grid 8"/>
+    <w:lsdException w:uiPriority="0" w:name="Table List 1"/>
+    <w:lsdException w:uiPriority="0" w:name="Table List 2"/>
+    <w:lsdException w:uiPriority="0" w:name="Table List 3"/>
+    <w:lsdException w:uiPriority="0" w:name="Table List 4"/>
+    <w:lsdException w:uiPriority="0" w:name="Table List 5"/>
+    <w:lsdException w:uiPriority="0" w:name="Table List 6"/>
+    <w:lsdException w:uiPriority="0" w:name="Table List 7"/>
+    <w:lsdException w:uiPriority="0" w:name="Table List 8"/>
+    <w:lsdException w:uiPriority="0" w:name="Table 3D effects 1"/>
+    <w:lsdException w:uiPriority="0" w:name="Table 3D effects 2"/>
+    <w:lsdException w:uiPriority="0" w:name="Table 3D effects 3"/>
+    <w:lsdException w:uiPriority="0" w:name="Table Contemporary"/>
+    <w:lsdException w:uiPriority="0" w:name="Table Elegant"/>
+    <w:lsdException w:uiPriority="0" w:name="Table Professional"/>
+    <w:lsdException w:uiPriority="0" w:name="Table Subtle 1"/>
+    <w:lsdException w:uiPriority="0" w:name="Table Subtle 2"/>
+    <w:lsdException w:uiPriority="0" w:name="Table Web 1"/>
+    <w:lsdException w:uiPriority="0" w:name="Table Web 2"/>
+    <w:lsdException w:uiPriority="0" w:name="Table Web 3"/>
+    <w:lsdException w:qFormat="1" w:unhideWhenUsed="0" w:uiPriority="0" w:name="Balloon Text"/>
+    <w:lsdException w:qFormat="1" w:unhideWhenUsed="0" w:uiPriority="0" w:semiHidden="0" w:name="Table Grid"/>
+    <w:lsdException w:uiPriority="0" w:name="Table Theme"/>
+    <w:lsdException w:qFormat="1" w:uiPriority="99" w:semiHidden="0" w:name="List Paragraph"/>
   </w:latentStyles>
-  <w:style w:type="paragraph" w:default="1" w:styleId="a">
+  <w:style w:type="paragraph" w:default="1" w:styleId="1">
     <w:name w:val="Normal"/>
     <w:qFormat/>
+    <w:uiPriority w:val="0"/>
     <w:pPr>
       <w:spacing w:after="200" w:line="276" w:lineRule="auto"/>
     </w:pPr>
     <w:rPr>
-      <w:rFonts w:ascii="Arial Narrow" w:hAnsi="Arial Narrow"/>
+      <w:rFonts w:ascii="Arial Narrow" w:hAnsi="Arial Narrow" w:eastAsia="Times New Roman" w:cs="Times New Roman"/>
       <w:sz w:val="24"/>
+      <w:lang w:val="ru-RU" w:eastAsia="ru-RU" w:bidi="ar-SA"/>
     </w:rPr>
   </w:style>
-  <w:style w:type="paragraph" w:styleId="1">
+  <w:style w:type="paragraph" w:styleId="2">
     <w:name w:val="heading 1"/>
-    <w:basedOn w:val="a"/>
-    <w:next w:val="a"/>
+    <w:basedOn w:val="1"/>
+    <w:next w:val="1"/>
     <w:qFormat/>
+    <w:uiPriority w:val="0"/>
     <w:pPr>
       <w:keepNext/>
       <w:jc w:val="center"/>
@@ -11044,11 +11288,12 @@
       <w:lang w:val="en-US"/>
     </w:rPr>
   </w:style>
-  <w:style w:type="paragraph" w:styleId="2">
+  <w:style w:type="paragraph" w:styleId="3">
     <w:name w:val="heading 2"/>
-    <w:basedOn w:val="a"/>
-    <w:next w:val="a"/>
+    <w:basedOn w:val="1"/>
+    <w:next w:val="1"/>
     <w:qFormat/>
+    <w:uiPriority w:val="0"/>
     <w:pPr>
       <w:keepNext/>
       <w:outlineLvl w:val="1"/>
@@ -11058,11 +11303,12 @@
       <w:sz w:val="28"/>
     </w:rPr>
   </w:style>
-  <w:style w:type="paragraph" w:styleId="3">
+  <w:style w:type="paragraph" w:styleId="4">
     <w:name w:val="heading 3"/>
-    <w:basedOn w:val="a"/>
-    <w:next w:val="a"/>
+    <w:basedOn w:val="1"/>
+    <w:next w:val="1"/>
     <w:qFormat/>
+    <w:uiPriority w:val="0"/>
     <w:pPr>
       <w:keepNext/>
       <w:spacing w:line="360" w:lineRule="auto"/>
@@ -11072,11 +11318,12 @@
       <w:sz w:val="28"/>
     </w:rPr>
   </w:style>
-  <w:style w:type="paragraph" w:styleId="4">
+  <w:style w:type="paragraph" w:styleId="5">
     <w:name w:val="heading 4"/>
-    <w:basedOn w:val="a"/>
-    <w:next w:val="a"/>
+    <w:basedOn w:val="1"/>
+    <w:next w:val="1"/>
     <w:qFormat/>
+    <w:uiPriority w:val="0"/>
     <w:pPr>
       <w:keepNext/>
       <w:spacing w:line="360" w:lineRule="auto"/>
@@ -11086,19 +11333,20 @@
       <w:b/>
     </w:rPr>
   </w:style>
-  <w:style w:type="character" w:default="1" w:styleId="a0">
+  <w:style w:type="character" w:default="1" w:styleId="8">
     <w:name w:val="Default Paragraph Font"/>
-    <w:uiPriority w:val="1"/>
     <w:semiHidden/>
     <w:unhideWhenUsed/>
+    <w:uiPriority w:val="1"/>
   </w:style>
-  <w:style w:type="table" w:default="1" w:styleId="a1">
+  <w:style w:type="table" w:default="1" w:styleId="9">
     <w:name w:val="Normal Table"/>
-    <w:uiPriority w:val="99"/>
     <w:semiHidden/>
     <w:unhideWhenUsed/>
+    <w:qFormat/>
+    <w:uiPriority w:val="99"/>
     <w:tblPr>
-      <w:tblInd w:w="0" w:type="dxa"/>
+      <w:tblLayout w:type="fixed"/>
       <w:tblCellMar>
         <w:top w:w="0" w:type="dxa"/>
         <w:left w:w="108" w:type="dxa"/>
@@ -11107,53 +11355,51 @@
       </w:tblCellMar>
     </w:tblPr>
   </w:style>
-  <w:style w:type="numbering" w:default="1" w:styleId="a2">
-    <w:name w:val="No List"/>
-    <w:uiPriority w:val="99"/>
-    <w:semiHidden/>
-    <w:unhideWhenUsed/>
-  </w:style>
-  <w:style w:type="paragraph" w:styleId="a3">
+  <w:style w:type="paragraph" w:styleId="6">
     <w:name w:val="Balloon Text"/>
-    <w:basedOn w:val="a"/>
+    <w:basedOn w:val="1"/>
     <w:semiHidden/>
     <w:qFormat/>
+    <w:uiPriority w:val="0"/>
     <w:rPr>
       <w:rFonts w:ascii="Tahoma" w:hAnsi="Tahoma" w:cs="Tahoma"/>
       <w:sz w:val="16"/>
       <w:szCs w:val="16"/>
     </w:rPr>
   </w:style>
-  <w:style w:type="paragraph" w:styleId="a4">
+  <w:style w:type="paragraph" w:styleId="7">
     <w:name w:val="caption"/>
-    <w:basedOn w:val="a"/>
-    <w:next w:val="a"/>
+    <w:basedOn w:val="1"/>
+    <w:next w:val="1"/>
     <w:qFormat/>
+    <w:uiPriority w:val="0"/>
     <w:rPr>
       <w:sz w:val="28"/>
     </w:rPr>
   </w:style>
-  <w:style w:type="table" w:styleId="a5">
+  <w:style w:type="table" w:styleId="10">
     <w:name w:val="Table Grid"/>
-    <w:basedOn w:val="a1"/>
+    <w:basedOn w:val="9"/>
     <w:qFormat/>
+    <w:uiPriority w:val="0"/>
     <w:tblPr>
       <w:tblBorders>
-        <w:top w:val="single" w:sz="4" w:space="0" w:color="auto"/>
-        <w:left w:val="single" w:sz="4" w:space="0" w:color="auto"/>
-        <w:bottom w:val="single" w:sz="4" w:space="0" w:color="auto"/>
-        <w:right w:val="single" w:sz="4" w:space="0" w:color="auto"/>
-        <w:insideH w:val="single" w:sz="4" w:space="0" w:color="auto"/>
-        <w:insideV w:val="single" w:sz="4" w:space="0" w:color="auto"/>
+        <w:top w:val="single" w:color="auto" w:sz="4" w:space="0"/>
+        <w:left w:val="single" w:color="auto" w:sz="4" w:space="0"/>
+        <w:bottom w:val="single" w:color="auto" w:sz="4" w:space="0"/>
+        <w:right w:val="single" w:color="auto" w:sz="4" w:space="0"/>
+        <w:insideH w:val="single" w:color="auto" w:sz="4" w:space="0"/>
+        <w:insideV w:val="single" w:color="auto" w:sz="4" w:space="0"/>
       </w:tblBorders>
+      <w:tblLayout w:type="fixed"/>
     </w:tblPr>
   </w:style>
-  <w:style w:type="paragraph" w:styleId="a6">
+  <w:style w:type="paragraph" w:styleId="11">
     <w:name w:val="List Paragraph"/>
-    <w:basedOn w:val="a"/>
-    <w:uiPriority w:val="99"/>
+    <w:basedOn w:val="1"/>
     <w:unhideWhenUsed/>
     <w:qFormat/>
+    <w:uiPriority w:val="99"/>
     <w:pPr>
       <w:ind w:left="720"/>
       <w:contextualSpacing/>
@@ -11414,7 +11660,6 @@
     </a:fmtScheme>
   </a:themeElements>
   <a:objectDefaults/>
-  <a:extraClrSchemeLst/>
 </a:theme>
 </file>
 
@@ -11440,8 +11685,6 @@
 
 <file path=customXml/itemProps2.xml><?xml version="1.0" encoding="utf-8"?>
 <ds:datastoreItem xmlns:ds="http://schemas.openxmlformats.org/officeDocument/2006/customXml" ds:itemID="{5D0E9DDF-94C0-41C4-A723-CDFD2D14CB32}">
-  <ds:schemaRefs>
-    <ds:schemaRef ds:uri="http://schemas.openxmlformats.org/officeDocument/2006/bibliography"/>
-  </ds:schemaRefs>
+  <ds:schemaRefs/>
 </ds:datastoreItem>
 </file>
--- a/ZamerV2/Win32/Release/REPORT/BLANK.docx
+++ b/ZamerV2/Win32/Release/REPORT/BLANK.docx
@@ -1,6 +1,6 @@
 
 <file path=word/document.xml><?xml version="1.0" encoding="utf-8"?>
-<w:document xmlns:wpc="http://schemas.microsoft.com/office/word/2010/wordprocessingCanvas" xmlns:mc="http://schemas.openxmlformats.org/markup-compatibility/2006" xmlns:o="urn:schemas-microsoft-com:office:office" xmlns:r="http://schemas.openxmlformats.org/officeDocument/2006/relationships" xmlns:m="http://schemas.openxmlformats.org/officeDocument/2006/math" xmlns:v="urn:schemas-microsoft-com:vml" xmlns:wp14="http://schemas.microsoft.com/office/word/2010/wordprocessingDrawing" xmlns:wp="http://schemas.openxmlformats.org/drawingml/2006/wordprocessingDrawing" xmlns:w="http://schemas.openxmlformats.org/wordprocessingml/2006/main" xmlns:w14="http://schemas.microsoft.com/office/word/2010/wordml" xmlns:w10="urn:schemas-microsoft-com:office:word" xmlns:w15="http://schemas.microsoft.com/office/word/2012/wordml" xmlns:wpg="http://schemas.microsoft.com/office/word/2010/wordprocessingGroup" xmlns:wpi="http://schemas.microsoft.com/office/word/2010/wordprocessingInk" xmlns:wne="http://schemas.microsoft.com/office/word/2006/wordml" xmlns:wps="http://schemas.microsoft.com/office/word/2010/wordprocessingShape" xmlns:wpsCustomData="http://www.wps.cn/officeDocument/2013/wpsCustomData" mc:Ignorable="w14 w15 wp14">
+<w:document xmlns:wpc="http://schemas.microsoft.com/office/word/2010/wordprocessingCanvas" xmlns:cx="http://schemas.microsoft.com/office/drawing/2014/chartex" xmlns:cx1="http://schemas.microsoft.com/office/drawing/2015/9/8/chartex" xmlns:cx2="http://schemas.microsoft.com/office/drawing/2015/10/21/chartex" xmlns:cx3="http://schemas.microsoft.com/office/drawing/2016/5/9/chartex" xmlns:cx4="http://schemas.microsoft.com/office/drawing/2016/5/10/chartex" xmlns:cx5="http://schemas.microsoft.com/office/drawing/2016/5/11/chartex" xmlns:cx6="http://schemas.microsoft.com/office/drawing/2016/5/12/chartex" xmlns:cx7="http://schemas.microsoft.com/office/drawing/2016/5/13/chartex" xmlns:cx8="http://schemas.microsoft.com/office/drawing/2016/5/14/chartex" xmlns:mc="http://schemas.openxmlformats.org/markup-compatibility/2006" xmlns:aink="http://schemas.microsoft.com/office/drawing/2016/ink" xmlns:am3d="http://schemas.microsoft.com/office/drawing/2017/model3d" xmlns:o="urn:schemas-microsoft-com:office:office" xmlns:r="http://schemas.openxmlformats.org/officeDocument/2006/relationships" xmlns:m="http://schemas.openxmlformats.org/officeDocument/2006/math" xmlns:v="urn:schemas-microsoft-com:vml" xmlns:wp14="http://schemas.microsoft.com/office/word/2010/wordprocessingDrawing" xmlns:wp="http://schemas.openxmlformats.org/drawingml/2006/wordprocessingDrawing" xmlns:w10="urn:schemas-microsoft-com:office:word" xmlns:w="http://schemas.openxmlformats.org/wordprocessingml/2006/main" xmlns:w14="http://schemas.microsoft.com/office/word/2010/wordml" xmlns:w15="http://schemas.microsoft.com/office/word/2012/wordml" xmlns:w16cid="http://schemas.microsoft.com/office/word/2016/wordml/cid" xmlns:w16se="http://schemas.microsoft.com/office/word/2015/wordml/symex" xmlns:wpg="http://schemas.microsoft.com/office/word/2010/wordprocessingGroup" xmlns:wpi="http://schemas.microsoft.com/office/word/2010/wordprocessingInk" xmlns:wne="http://schemas.microsoft.com/office/word/2006/wordml" xmlns:wps="http://schemas.microsoft.com/office/word/2010/wordprocessingShape" mc:Ignorable="w14 w15 w16se w16cid wp14">
   <w:body>
     <w:p>
       <w:pPr>
@@ -10,17 +10,67 @@
           <w:szCs w:val="24"/>
         </w:rPr>
       </w:pPr>
+      <w:proofErr w:type="spellStart"/>
       <w:r>
         <w:rPr>
           <w:b/>
           <w:szCs w:val="24"/>
         </w:rPr>
-        <w:t>ИспЦ ЭМАиП   ОАО «Могилевлифтмаш»                         Протокол № ________________</w:t>
+        <w:t>ИспЦ</w:t>
+      </w:r>
+      <w:proofErr w:type="spellEnd"/>
+      <w:r>
+        <w:rPr>
+          <w:b/>
+          <w:szCs w:val="24"/>
+        </w:rPr>
+        <w:t xml:space="preserve"> </w:t>
+      </w:r>
+      <w:proofErr w:type="spellStart"/>
+      <w:r>
+        <w:rPr>
+          <w:b/>
+          <w:szCs w:val="24"/>
+        </w:rPr>
+        <w:t>ЭМАиП</w:t>
+      </w:r>
+      <w:proofErr w:type="spellEnd"/>
+      <w:r>
+        <w:rPr>
+          <w:b/>
+          <w:szCs w:val="24"/>
+        </w:rPr>
+        <w:t xml:space="preserve">   ОАО «</w:t>
+      </w:r>
+      <w:proofErr w:type="spellStart"/>
+      <w:proofErr w:type="gramStart"/>
+      <w:r>
+        <w:rPr>
+          <w:b/>
+          <w:szCs w:val="24"/>
+        </w:rPr>
+        <w:t>Могилевлифтмаш</w:t>
+      </w:r>
+      <w:proofErr w:type="spellEnd"/>
+      <w:r>
+        <w:rPr>
+          <w:b/>
+          <w:szCs w:val="24"/>
+        </w:rPr>
+        <w:t xml:space="preserve">»   </w:t>
+      </w:r>
+      <w:proofErr w:type="gramEnd"/>
+      <w:r>
+        <w:rPr>
+          <w:b/>
+          <w:szCs w:val="24"/>
+        </w:rPr>
+        <w:t xml:space="preserve">                      Протокол № ________________</w:t>
       </w:r>
     </w:p>
     <w:p>
       <w:pPr>
-        <w:spacing w:before="120" w:beforeLines="50" w:after="120" w:afterLines="50" w:line="240" w:lineRule="auto"/>
+        <w:spacing w:beforeLines="50" w:before="120" w:afterLines="50" w:after="120" w:line="240" w:lineRule="auto"/>
         <w:rPr>
           <w:sz w:val="28"/>
         </w:rPr>
@@ -52,6 +102,7 @@
         </w:rPr>
         <w:t xml:space="preserve">Тип </w:t>
       </w:r>
+      <w:proofErr w:type="spellStart"/>
       <w:r>
         <w:rPr>
           <w:sz w:val="28"/>
@@ -60,6 +111,7 @@
         </w:rPr>
         <w:t>tipdv</w:t>
       </w:r>
+      <w:proofErr w:type="spellEnd"/>
       <w:r>
         <w:rPr>
           <w:sz w:val="28"/>
@@ -77,13 +129,9 @@
           <w:sz w:val="28"/>
         </w:rPr>
         <w:tab/>
-      </w:r>
-      <w:r>
-        <w:rPr>
-          <w:sz w:val="28"/>
-        </w:rPr>
         <w:t xml:space="preserve">№ </w:t>
       </w:r>
+      <w:proofErr w:type="spellStart"/>
       <w:r>
         <w:rPr>
           <w:sz w:val="28"/>
@@ -92,6 +140,7 @@
         </w:rPr>
         <w:t>numdv</w:t>
       </w:r>
+      <w:proofErr w:type="spellEnd"/>
     </w:p>
     <w:p>
       <w:pPr>
@@ -113,6 +162,7 @@
         </w:rPr>
         <w:t xml:space="preserve">= </w:t>
       </w:r>
+      <w:proofErr w:type="spellStart"/>
       <w:r>
         <w:rPr>
           <w:b/>
@@ -121,6 +171,7 @@
         </w:rPr>
         <w:t>urab</w:t>
       </w:r>
+      <w:proofErr w:type="spellEnd"/>
       <w:r>
         <w:rPr>
           <w:sz w:val="28"/>
@@ -152,6 +203,7 @@
         </w:rPr>
         <w:t xml:space="preserve">2= </w:t>
       </w:r>
+      <w:proofErr w:type="spellStart"/>
       <w:r>
         <w:rPr>
           <w:b/>
@@ -160,6 +212,7 @@
         </w:rPr>
         <w:t>prab</w:t>
       </w:r>
+      <w:proofErr w:type="spellEnd"/>
       <w:r>
         <w:rPr>
           <w:sz w:val="28"/>
@@ -171,13 +224,9 @@
           <w:sz w:val="28"/>
         </w:rPr>
         <w:tab/>
-      </w:r>
-      <w:r>
-        <w:rPr>
-          <w:sz w:val="28"/>
-        </w:rPr>
         <w:t xml:space="preserve">2р= </w:t>
       </w:r>
+      <w:proofErr w:type="spellStart"/>
       <w:r>
         <w:rPr>
           <w:sz w:val="28"/>
@@ -185,18 +234,15 @@
         </w:rPr>
         <w:t>polus</w:t>
       </w:r>
+      <w:proofErr w:type="spellEnd"/>
       <w:r>
         <w:rPr>
           <w:sz w:val="28"/>
         </w:rPr>
         <w:tab/>
-      </w:r>
-      <w:r>
-        <w:rPr>
-          <w:sz w:val="28"/>
-        </w:rPr>
         <w:t xml:space="preserve">Соединение фаз: </w:t>
       </w:r>
+      <w:proofErr w:type="spellStart"/>
       <w:r>
         <w:rPr>
           <w:sz w:val="28"/>
@@ -204,6 +250,7 @@
         </w:rPr>
         <w:t>fsoed</w:t>
       </w:r>
+      <w:proofErr w:type="spellEnd"/>
     </w:p>
     <w:p>
       <w:pPr>
@@ -219,6 +266,8 @@
         </w:rPr>
         <w:t xml:space="preserve">Режим работы: </w:t>
       </w:r>
+      <w:proofErr w:type="spellStart"/>
+      <w:proofErr w:type="gramStart"/>
       <w:r>
         <w:rPr>
           <w:sz w:val="28"/>
@@ -227,11 +276,19 @@
         </w:rPr>
         <w:t>regim</w:t>
       </w:r>
+      <w:proofErr w:type="spellEnd"/>
       <w:r>
         <w:rPr>
           <w:sz w:val="28"/>
         </w:rPr>
-        <w:t xml:space="preserve">  Энергоэффективность: </w:t>
+        <w:t xml:space="preserve">  Энергоэффективность</w:t>
+      </w:r>
+      <w:proofErr w:type="gramEnd"/>
+      <w:r>
+        <w:rPr>
+          <w:sz w:val="28"/>
+        </w:rPr>
+        <w:t xml:space="preserve">: </w:t>
       </w:r>
       <w:r>
         <w:rPr>
@@ -272,6 +329,7 @@
         </w:rPr>
         <w:t xml:space="preserve">Признак соединения фаз*: </w:t>
       </w:r>
+      <w:proofErr w:type="spellStart"/>
       <w:r>
         <w:rPr>
           <w:sz w:val="28"/>
@@ -279,6 +337,7 @@
         </w:rPr>
         <w:t>fprizn</w:t>
       </w:r>
+      <w:proofErr w:type="spellEnd"/>
     </w:p>
     <w:p>
       <w:pPr>
@@ -293,6 +352,7 @@
         </w:rPr>
         <w:t xml:space="preserve">Особенности изготовления, испытания: </w:t>
       </w:r>
+      <w:proofErr w:type="spellStart"/>
       <w:r>
         <w:rPr>
           <w:sz w:val="28"/>
@@ -300,6 +360,7 @@
         </w:rPr>
         <w:t>osobenn</w:t>
       </w:r>
+      <w:proofErr w:type="spellEnd"/>
     </w:p>
     <w:p>
       <w:pPr>
@@ -314,6 +375,7 @@
         </w:rPr>
         <w:t xml:space="preserve">Влажность </w:t>
       </w:r>
+      <w:proofErr w:type="spellStart"/>
       <w:r>
         <w:rPr>
           <w:sz w:val="28"/>
@@ -321,6 +383,7 @@
         </w:rPr>
         <w:t>humi</w:t>
       </w:r>
+      <w:proofErr w:type="spellEnd"/>
       <w:r>
         <w:rPr>
           <w:sz w:val="28"/>
@@ -338,11 +401,6 @@
           <w:sz w:val="28"/>
         </w:rPr>
         <w:tab/>
-      </w:r>
-      <w:r>
-        <w:rPr>
-          <w:sz w:val="28"/>
-        </w:rPr>
         <w:t xml:space="preserve">Атм. давление </w:t>
       </w:r>
       <w:r>
@@ -372,6 +430,7 @@
         </w:rPr>
         <w:t xml:space="preserve">Стенд: </w:t>
       </w:r>
+      <w:proofErr w:type="spellStart"/>
       <w:r>
         <w:rPr>
           <w:sz w:val="28"/>
@@ -379,12 +438,14 @@
         </w:rPr>
         <w:t>stendn</w:t>
       </w:r>
+      <w:proofErr w:type="spellEnd"/>
       <w:r>
         <w:rPr>
           <w:sz w:val="28"/>
         </w:rPr>
         <w:t xml:space="preserve">      аттестован: </w:t>
       </w:r>
+      <w:proofErr w:type="spellStart"/>
       <w:r>
         <w:rPr>
           <w:sz w:val="28"/>
@@ -392,6 +453,7 @@
         </w:rPr>
         <w:t>stenda</w:t>
       </w:r>
+      <w:proofErr w:type="spellEnd"/>
     </w:p>
     <w:p>
       <w:pPr>
@@ -418,7 +480,7 @@
     </w:p>
     <w:p>
       <w:pPr>
-        <w:spacing w:after="120" w:afterLines="50" w:line="240" w:lineRule="auto"/>
+        <w:spacing w:afterLines="50" w:after="120" w:line="240" w:lineRule="auto"/>
         <w:rPr>
           <w:sz w:val="28"/>
           <w:u w:val="single"/>
@@ -445,12 +507,21 @@
         </w:rPr>
         <w:t>U</w:t>
       </w:r>
+      <w:proofErr w:type="spellStart"/>
       <w:r>
         <w:rPr>
           <w:sz w:val="28"/>
         </w:rPr>
-        <w:t xml:space="preserve">исп= </w:t>
-      </w:r>
+        <w:t>исп</w:t>
+      </w:r>
+      <w:proofErr w:type="spellEnd"/>
+      <w:r>
+        <w:rPr>
+          <w:sz w:val="28"/>
+        </w:rPr>
+        <w:t xml:space="preserve">= </w:t>
+      </w:r>
+      <w:proofErr w:type="spellStart"/>
       <w:r>
         <w:rPr>
           <w:sz w:val="28"/>
@@ -458,12 +529,36 @@
         </w:rPr>
         <w:t>uisp</w:t>
       </w:r>
+      <w:proofErr w:type="spellEnd"/>
       <w:r>
         <w:rPr>
           <w:sz w:val="28"/>
         </w:rPr>
-        <w:t xml:space="preserve"> В,  Рисп=  </w:t>
-      </w:r>
+        <w:t xml:space="preserve"> </w:t>
+      </w:r>
+      <w:proofErr w:type="gramStart"/>
+      <w:r>
+        <w:rPr>
+          <w:sz w:val="28"/>
+        </w:rPr>
+        <w:t xml:space="preserve">В,  </w:t>
+      </w:r>
+      <w:proofErr w:type="spellStart"/>
+      <w:r>
+        <w:rPr>
+          <w:sz w:val="28"/>
+        </w:rPr>
+        <w:t>Рисп</w:t>
+      </w:r>
+      <w:proofErr w:type="spellEnd"/>
+      <w:proofErr w:type="gramEnd"/>
+      <w:r>
+        <w:rPr>
+          <w:sz w:val="28"/>
+        </w:rPr>
+        <w:t xml:space="preserve">=  </w:t>
+      </w:r>
+      <w:proofErr w:type="spellStart"/>
       <w:r>
         <w:rPr>
           <w:sz w:val="28"/>
@@ -471,12 +566,14 @@
         </w:rPr>
         <w:t>pisp</w:t>
       </w:r>
+      <w:proofErr w:type="spellEnd"/>
       <w:r>
         <w:rPr>
           <w:sz w:val="28"/>
         </w:rPr>
         <w:t xml:space="preserve"> Вт, 2р=</w:t>
       </w:r>
+      <w:proofErr w:type="spellStart"/>
       <w:r>
         <w:rPr>
           <w:sz w:val="28"/>
@@ -484,58 +581,35 @@
         </w:rPr>
         <w:t>polutisp</w:t>
       </w:r>
+      <w:proofErr w:type="spellEnd"/>
     </w:p>
     <w:tbl>
       <w:tblPr>
-        <w:tblStyle w:val="9"/>
         <w:tblW w:w="10224" w:type="dxa"/>
-        <w:tblInd w:w="0" w:type="dxa"/>
         <w:tblBorders>
-          <w:top w:val="double" w:color="auto" w:sz="12" w:space="0"/>
-          <w:left w:val="double" w:color="auto" w:sz="12" w:space="0"/>
-          <w:bottom w:val="double" w:color="auto" w:sz="12" w:space="0"/>
-          <w:right w:val="double" w:color="auto" w:sz="12" w:space="0"/>
-          <w:insideH w:val="double" w:color="auto" w:sz="12" w:space="0"/>
-          <w:insideV w:val="double" w:color="auto" w:sz="12" w:space="0"/>
+          <w:top w:val="double" w:sz="12" w:space="0" w:color="auto"/>
+          <w:left w:val="double" w:sz="12" w:space="0" w:color="auto"/>
+          <w:bottom w:val="double" w:sz="12" w:space="0" w:color="auto"/>
+          <w:right w:val="double" w:sz="12" w:space="0" w:color="auto"/>
+          <w:insideH w:val="double" w:sz="12" w:space="0" w:color="auto"/>
+          <w:insideV w:val="double" w:sz="12" w:space="0" w:color="auto"/>
         </w:tblBorders>
         <w:tblLayout w:type="fixed"/>
-        <w:tblCellMar>
-          <w:top w:w="0" w:type="dxa"/>
-          <w:left w:w="108" w:type="dxa"/>
-          <w:bottom w:w="0" w:type="dxa"/>
-          <w:right w:w="108" w:type="dxa"/>
-        </w:tblCellMar>
+        <w:tblLook w:val="04A0" w:firstRow="1" w:lastRow="0" w:firstColumn="1" w:lastColumn="0" w:noHBand="0" w:noVBand="1"/>
       </w:tblPr>
       <w:tblGrid>
         <w:gridCol w:w="6539"/>
         <w:gridCol w:w="3685"/>
       </w:tblGrid>
       <w:tr>
-        <w:tblPrEx>
-          <w:tblBorders>
-            <w:top w:val="double" w:color="auto" w:sz="12" w:space="0"/>
-            <w:left w:val="double" w:color="auto" w:sz="12" w:space="0"/>
-            <w:bottom w:val="double" w:color="auto" w:sz="12" w:space="0"/>
-            <w:right w:val="double" w:color="auto" w:sz="12" w:space="0"/>
-            <w:insideH w:val="double" w:color="auto" w:sz="12" w:space="0"/>
-            <w:insideV w:val="double" w:color="auto" w:sz="12" w:space="0"/>
-          </w:tblBorders>
-          <w:tblLayout w:type="fixed"/>
-          <w:tblCellMar>
-            <w:top w:w="0" w:type="dxa"/>
-            <w:left w:w="108" w:type="dxa"/>
-            <w:bottom w:w="0" w:type="dxa"/>
-            <w:right w:w="108" w:type="dxa"/>
-          </w:tblCellMar>
-        </w:tblPrEx>
         <w:tc>
           <w:tcPr>
             <w:tcW w:w="6539" w:type="dxa"/>
             <w:tcBorders>
-              <w:top w:val="single" w:color="auto" w:sz="12" w:space="0"/>
-              <w:left w:val="single" w:color="auto" w:sz="12" w:space="0"/>
-              <w:bottom w:val="single" w:color="auto" w:sz="12" w:space="0"/>
-              <w:right w:val="single" w:color="auto" w:sz="4" w:space="0"/>
+              <w:top w:val="single" w:sz="12" w:space="0" w:color="auto"/>
+              <w:left w:val="single" w:sz="12" w:space="0" w:color="auto"/>
+              <w:bottom w:val="single" w:sz="12" w:space="0" w:color="auto"/>
+              <w:right w:val="single" w:sz="4" w:space="0" w:color="auto"/>
             </w:tcBorders>
           </w:tcPr>
           <w:p>
@@ -557,10 +631,10 @@
           <w:tcPr>
             <w:tcW w:w="3685" w:type="dxa"/>
             <w:tcBorders>
-              <w:top w:val="single" w:color="auto" w:sz="12" w:space="0"/>
-              <w:left w:val="single" w:color="auto" w:sz="4" w:space="0"/>
-              <w:bottom w:val="single" w:color="auto" w:sz="12" w:space="0"/>
-              <w:right w:val="single" w:color="auto" w:sz="12" w:space="0"/>
+              <w:top w:val="single" w:sz="12" w:space="0" w:color="auto"/>
+              <w:left w:val="single" w:sz="4" w:space="0" w:color="auto"/>
+              <w:bottom w:val="single" w:sz="12" w:space="0" w:color="auto"/>
+              <w:right w:val="single" w:sz="12" w:space="0" w:color="auto"/>
             </w:tcBorders>
           </w:tcPr>
           <w:p>
@@ -621,31 +695,17 @@
     </w:tbl>
     <w:p>
       <w:pPr>
-        <w:pStyle w:val="3"/>
+        <w:pStyle w:val="2"/>
         <w:spacing w:after="0" w:line="240" w:lineRule="auto"/>
       </w:pPr>
     </w:p>
     <w:tbl>
       <w:tblPr>
-        <w:tblStyle w:val="10"/>
+        <w:tblStyle w:val="a5"/>
         <w:tblpPr w:leftFromText="180" w:rightFromText="180" w:vertAnchor="text" w:horzAnchor="margin" w:tblpY="118"/>
         <w:tblW w:w="10271" w:type="dxa"/>
-        <w:tblInd w:w="0" w:type="dxa"/>
-        <w:tblBorders>
-          <w:top w:val="single" w:color="auto" w:sz="4" w:space="0"/>
-          <w:left w:val="single" w:color="auto" w:sz="4" w:space="0"/>
-          <w:bottom w:val="single" w:color="auto" w:sz="4" w:space="0"/>
-          <w:right w:val="single" w:color="auto" w:sz="4" w:space="0"/>
-          <w:insideH w:val="single" w:color="auto" w:sz="4" w:space="0"/>
-          <w:insideV w:val="single" w:color="auto" w:sz="4" w:space="0"/>
-        </w:tblBorders>
         <w:tblLayout w:type="fixed"/>
-        <w:tblCellMar>
-          <w:top w:w="0" w:type="dxa"/>
-          <w:left w:w="108" w:type="dxa"/>
-          <w:bottom w:w="0" w:type="dxa"/>
-          <w:right w:w="108" w:type="dxa"/>
-        </w:tblCellMar>
+        <w:tblLook w:val="04A0" w:firstRow="1" w:lastRow="0" w:firstColumn="1" w:lastColumn="0" w:noHBand="0" w:noVBand="1"/>
       </w:tblPr>
       <w:tblGrid>
         <w:gridCol w:w="4097"/>
@@ -655,23 +715,6 @@
         <w:gridCol w:w="1164"/>
       </w:tblGrid>
       <w:tr>
-        <w:tblPrEx>
-          <w:tblBorders>
-            <w:top w:val="single" w:color="auto" w:sz="4" w:space="0"/>
-            <w:left w:val="single" w:color="auto" w:sz="4" w:space="0"/>
-            <w:bottom w:val="single" w:color="auto" w:sz="4" w:space="0"/>
-            <w:right w:val="single" w:color="auto" w:sz="4" w:space="0"/>
-            <w:insideH w:val="single" w:color="auto" w:sz="4" w:space="0"/>
-            <w:insideV w:val="single" w:color="auto" w:sz="4" w:space="0"/>
-          </w:tblBorders>
-          <w:tblLayout w:type="fixed"/>
-          <w:tblCellMar>
-            <w:top w:w="0" w:type="dxa"/>
-            <w:left w:w="108" w:type="dxa"/>
-            <w:bottom w:w="0" w:type="dxa"/>
-            <w:right w:w="108" w:type="dxa"/>
-          </w:tblCellMar>
-        </w:tblPrEx>
         <w:tc>
           <w:tcPr>
             <w:tcW w:w="4097" w:type="dxa"/>
@@ -683,7 +726,7 @@
           </w:tcPr>
           <w:p>
             <w:pPr>
-              <w:pStyle w:val="3"/>
+              <w:pStyle w:val="2"/>
               <w:spacing w:after="0" w:line="240" w:lineRule="auto"/>
             </w:pPr>
             <w:r>
@@ -696,8 +739,13 @@
               <w:t>R</w:t>
             </w:r>
             <w:r>
-              <w:t>, stred</w:t>
-            </w:r>
+              <w:t xml:space="preserve">, </w:t>
+            </w:r>
+            <w:proofErr w:type="spellStart"/>
+            <w:r>
+              <w:t>stred</w:t>
+            </w:r>
+            <w:proofErr w:type="spellEnd"/>
           </w:p>
         </w:tc>
         <w:tc>
@@ -706,7 +754,7 @@
           </w:tcPr>
           <w:p>
             <w:pPr>
-              <w:pStyle w:val="3"/>
+              <w:pStyle w:val="2"/>
               <w:spacing w:after="0" w:line="240" w:lineRule="auto"/>
             </w:pPr>
             <w:r>
@@ -720,12 +768,12 @@
           </w:tcPr>
           <w:p>
             <w:pPr>
-              <w:pStyle w:val="3"/>
+              <w:pStyle w:val="2"/>
               <w:tabs>
                 <w:tab w:val="left" w:pos="1440"/>
               </w:tabs>
               <w:spacing w:after="0" w:line="240" w:lineRule="auto"/>
-              <w:ind w:right="-770" w:rightChars="-321"/>
+              <w:ind w:rightChars="-321" w:right="-770"/>
               <w:rPr>
                 <w:b w:val="0"/>
               </w:rPr>
@@ -745,9 +793,9 @@
           </w:tcPr>
           <w:p>
             <w:pPr>
-              <w:pStyle w:val="3"/>
-              <w:spacing w:after="0" w:line="240" w:lineRule="auto"/>
-              <w:ind w:right="-965" w:rightChars="-402"/>
+              <w:pStyle w:val="2"/>
+              <w:spacing w:after="0" w:line="240" w:lineRule="auto"/>
+              <w:ind w:rightChars="-402" w:right="-965"/>
               <w:rPr>
                 <w:b w:val="0"/>
               </w:rPr>
@@ -767,9 +815,9 @@
           </w:tcPr>
           <w:p>
             <w:pPr>
-              <w:pStyle w:val="3"/>
-              <w:spacing w:after="0" w:line="240" w:lineRule="auto"/>
-              <w:ind w:right="-715" w:rightChars="-298"/>
+              <w:pStyle w:val="2"/>
+              <w:spacing w:after="0" w:line="240" w:lineRule="auto"/>
+              <w:ind w:rightChars="-298" w:right="-715"/>
               <w:rPr>
                 <w:b w:val="0"/>
               </w:rPr>
@@ -796,24 +844,15 @@
     </w:p>
     <w:tbl>
       <w:tblPr>
-        <w:tblStyle w:val="9"/>
         <w:tblW w:w="10314" w:type="dxa"/>
-        <w:tblInd w:w="0" w:type="dxa"/>
         <w:tblBorders>
-          <w:top w:val="single" w:color="auto" w:sz="12" w:space="0"/>
-          <w:left w:val="single" w:color="auto" w:sz="12" w:space="0"/>
-          <w:bottom w:val="single" w:color="auto" w:sz="12" w:space="0"/>
-          <w:right w:val="single" w:color="auto" w:sz="12" w:space="0"/>
-          <w:insideH w:val="none" w:color="auto" w:sz="0" w:space="0"/>
-          <w:insideV w:val="none" w:color="auto" w:sz="0" w:space="0"/>
+          <w:top w:val="single" w:sz="12" w:space="0" w:color="auto"/>
+          <w:left w:val="single" w:sz="12" w:space="0" w:color="auto"/>
+          <w:bottom w:val="single" w:sz="12" w:space="0" w:color="auto"/>
+          <w:right w:val="single" w:sz="12" w:space="0" w:color="auto"/>
         </w:tblBorders>
         <w:tblLayout w:type="fixed"/>
-        <w:tblCellMar>
-          <w:top w:w="0" w:type="dxa"/>
-          <w:left w:w="108" w:type="dxa"/>
-          <w:bottom w:w="0" w:type="dxa"/>
-          <w:right w:w="108" w:type="dxa"/>
-        </w:tblCellMar>
+        <w:tblLook w:val="04A0" w:firstRow="1" w:lastRow="0" w:firstColumn="1" w:lastColumn="0" w:noHBand="0" w:noVBand="1"/>
       </w:tblPr>
       <w:tblGrid>
         <w:gridCol w:w="2376"/>
@@ -824,31 +863,14 @@
         <w:gridCol w:w="1509"/>
       </w:tblGrid>
       <w:tr>
-        <w:tblPrEx>
-          <w:tblBorders>
-            <w:top w:val="single" w:color="auto" w:sz="12" w:space="0"/>
-            <w:left w:val="single" w:color="auto" w:sz="12" w:space="0"/>
-            <w:bottom w:val="single" w:color="auto" w:sz="12" w:space="0"/>
-            <w:right w:val="single" w:color="auto" w:sz="12" w:space="0"/>
-            <w:insideH w:val="none" w:color="auto" w:sz="0" w:space="0"/>
-            <w:insideV w:val="none" w:color="auto" w:sz="0" w:space="0"/>
-          </w:tblBorders>
-          <w:tblLayout w:type="fixed"/>
-          <w:tblCellMar>
-            <w:top w:w="0" w:type="dxa"/>
-            <w:left w:w="108" w:type="dxa"/>
-            <w:bottom w:w="0" w:type="dxa"/>
-            <w:right w:w="108" w:type="dxa"/>
-          </w:tblCellMar>
-        </w:tblPrEx>
         <w:tc>
           <w:tcPr>
             <w:tcW w:w="2376" w:type="dxa"/>
             <w:tcBorders>
-              <w:top w:val="single" w:color="auto" w:sz="12" w:space="0"/>
-              <w:left w:val="single" w:color="auto" w:sz="12" w:space="0"/>
-              <w:bottom w:val="single" w:color="auto" w:sz="2" w:space="0"/>
-              <w:right w:val="single" w:color="auto" w:sz="2" w:space="0"/>
+              <w:top w:val="single" w:sz="12" w:space="0" w:color="auto"/>
+              <w:left w:val="single" w:sz="12" w:space="0" w:color="auto"/>
+              <w:bottom w:val="single" w:sz="2" w:space="0" w:color="auto"/>
+              <w:right w:val="single" w:sz="2" w:space="0" w:color="auto"/>
             </w:tcBorders>
           </w:tcPr>
           <w:p>
@@ -872,6 +894,7 @@
               </w:rPr>
               <w:t>1-</w:t>
             </w:r>
+            <w:proofErr w:type="gramStart"/>
             <w:r>
               <w:rPr>
                 <w:sz w:val="28"/>
@@ -885,6 +908,7 @@
               </w:rPr>
               <w:t>2  (</w:t>
             </w:r>
+            <w:proofErr w:type="gramEnd"/>
             <w:r>
               <w:rPr>
                 <w:sz w:val="28"/>
@@ -932,10 +956,10 @@
           <w:tcPr>
             <w:tcW w:w="2268" w:type="dxa"/>
             <w:tcBorders>
-              <w:top w:val="single" w:color="auto" w:sz="12" w:space="0"/>
-              <w:left w:val="single" w:color="auto" w:sz="2" w:space="0"/>
-              <w:bottom w:val="single" w:color="auto" w:sz="2" w:space="0"/>
-              <w:right w:val="single" w:color="auto" w:sz="2" w:space="0"/>
+              <w:top w:val="single" w:sz="12" w:space="0" w:color="auto"/>
+              <w:left w:val="single" w:sz="2" w:space="0" w:color="auto"/>
+              <w:bottom w:val="single" w:sz="2" w:space="0" w:color="auto"/>
+              <w:right w:val="single" w:sz="2" w:space="0" w:color="auto"/>
             </w:tcBorders>
           </w:tcPr>
           <w:p>
@@ -1011,7 +1035,21 @@
               <w:rPr>
                 <w:szCs w:val="24"/>
               </w:rPr>
-              <w:t>(Вспомог. обмотка**)</w:t>
+              <w:t>(</w:t>
+            </w:r>
+            <w:proofErr w:type="spellStart"/>
+            <w:r>
+              <w:rPr>
+                <w:szCs w:val="24"/>
+              </w:rPr>
+              <w:t>Вспомог</w:t>
+            </w:r>
+            <w:proofErr w:type="spellEnd"/>
+            <w:r>
+              <w:rPr>
+                <w:szCs w:val="24"/>
+              </w:rPr>
+              <w:t>. обмотка**)</w:t>
             </w:r>
           </w:p>
         </w:tc>
@@ -1019,10 +1057,10 @@
           <w:tcPr>
             <w:tcW w:w="2127" w:type="dxa"/>
             <w:tcBorders>
-              <w:top w:val="single" w:color="auto" w:sz="12" w:space="0"/>
-              <w:left w:val="single" w:color="auto" w:sz="2" w:space="0"/>
-              <w:bottom w:val="single" w:color="auto" w:sz="2" w:space="0"/>
-              <w:right w:val="single" w:color="auto" w:sz="12" w:space="0"/>
+              <w:top w:val="single" w:sz="12" w:space="0" w:color="auto"/>
+              <w:left w:val="single" w:sz="2" w:space="0" w:color="auto"/>
+              <w:bottom w:val="single" w:sz="2" w:space="0" w:color="auto"/>
+              <w:right w:val="single" w:sz="12" w:space="0" w:color="auto"/>
             </w:tcBorders>
           </w:tcPr>
           <w:p>
@@ -1054,14 +1092,14 @@
             <w:tcW w:w="525" w:type="dxa"/>
             <w:tcBorders>
               <w:top w:val="nil"/>
-              <w:left w:val="single" w:color="auto" w:sz="12" w:space="0"/>
+              <w:left w:val="single" w:sz="12" w:space="0" w:color="auto"/>
               <w:bottom w:val="nil"/>
-              <w:right w:val="single" w:color="auto" w:sz="12" w:space="0"/>
-            </w:tcBorders>
-          </w:tcPr>
-          <w:p>
-            <w:pPr>
-              <w:pStyle w:val="2"/>
+              <w:right w:val="single" w:sz="12" w:space="0" w:color="auto"/>
+            </w:tcBorders>
+          </w:tcPr>
+          <w:p>
+            <w:pPr>
+              <w:pStyle w:val="1"/>
               <w:spacing w:after="0" w:line="240" w:lineRule="auto"/>
               <w:rPr>
                 <w:lang w:val="ru-RU"/>
@@ -1074,15 +1112,15 @@
             <w:tcW w:w="3018" w:type="dxa"/>
             <w:gridSpan w:val="2"/>
             <w:tcBorders>
-              <w:top w:val="single" w:color="auto" w:sz="12" w:space="0"/>
-              <w:left w:val="single" w:color="auto" w:sz="12" w:space="0"/>
-              <w:bottom w:val="single" w:color="auto" w:sz="4" w:space="0"/>
-              <w:right w:val="single" w:color="auto" w:sz="12" w:space="0"/>
-            </w:tcBorders>
-          </w:tcPr>
-          <w:p>
-            <w:pPr>
-              <w:pStyle w:val="2"/>
+              <w:top w:val="single" w:sz="12" w:space="0" w:color="auto"/>
+              <w:left w:val="single" w:sz="12" w:space="0" w:color="auto"/>
+              <w:bottom w:val="single" w:sz="4" w:space="0" w:color="auto"/>
+              <w:right w:val="single" w:sz="12" w:space="0" w:color="auto"/>
+            </w:tcBorders>
+          </w:tcPr>
+          <w:p>
+            <w:pPr>
+              <w:pStyle w:val="1"/>
               <w:spacing w:after="0" w:line="240" w:lineRule="auto"/>
               <w:rPr>
                 <w:sz w:val="24"/>
@@ -1090,43 +1128,54 @@
                 <w:lang w:val="ru-RU"/>
               </w:rPr>
             </w:pPr>
+            <w:proofErr w:type="gramStart"/>
             <w:r>
               <w:rPr>
                 <w:sz w:val="24"/>
                 <w:szCs w:val="24"/>
                 <w:lang w:val="ru-RU"/>
               </w:rPr>
-              <w:t>Сопротивление  изоляции обмоток статора (холодн.)</w:t>
+              <w:t>Сопротивление  изоляции</w:t>
+            </w:r>
+            <w:proofErr w:type="gramEnd"/>
+            <w:r>
+              <w:rPr>
+                <w:sz w:val="24"/>
+                <w:szCs w:val="24"/>
+                <w:lang w:val="ru-RU"/>
+              </w:rPr>
+              <w:t xml:space="preserve"> обмоток статора (</w:t>
+            </w:r>
+            <w:proofErr w:type="spellStart"/>
+            <w:r>
+              <w:rPr>
+                <w:sz w:val="24"/>
+                <w:szCs w:val="24"/>
+                <w:lang w:val="ru-RU"/>
+              </w:rPr>
+              <w:t>холодн</w:t>
+            </w:r>
+            <w:proofErr w:type="spellEnd"/>
+            <w:r>
+              <w:rPr>
+                <w:sz w:val="24"/>
+                <w:szCs w:val="24"/>
+                <w:lang w:val="ru-RU"/>
+              </w:rPr>
+              <w:t>.)</w:t>
             </w:r>
           </w:p>
         </w:tc>
       </w:tr>
       <w:tr>
-        <w:tblPrEx>
-          <w:tblBorders>
-            <w:top w:val="single" w:color="auto" w:sz="12" w:space="0"/>
-            <w:left w:val="single" w:color="auto" w:sz="12" w:space="0"/>
-            <w:bottom w:val="single" w:color="auto" w:sz="12" w:space="0"/>
-            <w:right w:val="single" w:color="auto" w:sz="12" w:space="0"/>
-            <w:insideH w:val="none" w:color="auto" w:sz="0" w:space="0"/>
-            <w:insideV w:val="none" w:color="auto" w:sz="0" w:space="0"/>
-          </w:tblBorders>
-          <w:tblLayout w:type="fixed"/>
-          <w:tblCellMar>
-            <w:top w:w="0" w:type="dxa"/>
-            <w:left w:w="108" w:type="dxa"/>
-            <w:bottom w:w="0" w:type="dxa"/>
-            <w:right w:w="108" w:type="dxa"/>
-          </w:tblCellMar>
-        </w:tblPrEx>
         <w:tc>
           <w:tcPr>
             <w:tcW w:w="2376" w:type="dxa"/>
             <w:tcBorders>
-              <w:top w:val="single" w:color="auto" w:sz="2" w:space="0"/>
-              <w:left w:val="single" w:color="auto" w:sz="12" w:space="0"/>
-              <w:bottom w:val="single" w:color="auto" w:sz="2" w:space="0"/>
-              <w:right w:val="single" w:color="auto" w:sz="2" w:space="0"/>
+              <w:top w:val="single" w:sz="2" w:space="0" w:color="auto"/>
+              <w:left w:val="single" w:sz="12" w:space="0" w:color="auto"/>
+              <w:bottom w:val="single" w:sz="2" w:space="0" w:color="auto"/>
+              <w:right w:val="single" w:sz="2" w:space="0" w:color="auto"/>
             </w:tcBorders>
             <w:shd w:val="clear" w:color="auto" w:fill="auto"/>
             <w:vAlign w:val="center"/>
@@ -1134,7 +1183,7 @@
           <w:p>
             <w:pPr>
               <w:spacing w:after="0" w:line="240" w:lineRule="auto"/>
-              <w:ind w:firstLine="238" w:firstLineChars="85"/>
+              <w:ind w:firstLineChars="85" w:firstLine="238"/>
               <w:jc w:val="both"/>
               <w:rPr>
                 <w:sz w:val="28"/>
@@ -1154,10 +1203,10 @@
           <w:tcPr>
             <w:tcW w:w="2268" w:type="dxa"/>
             <w:tcBorders>
-              <w:top w:val="single" w:color="auto" w:sz="2" w:space="0"/>
-              <w:left w:val="single" w:color="auto" w:sz="2" w:space="0"/>
-              <w:bottom w:val="single" w:color="auto" w:sz="2" w:space="0"/>
-              <w:right w:val="single" w:color="auto" w:sz="2" w:space="0"/>
+              <w:top w:val="single" w:sz="2" w:space="0" w:color="auto"/>
+              <w:left w:val="single" w:sz="2" w:space="0" w:color="auto"/>
+              <w:bottom w:val="single" w:sz="2" w:space="0" w:color="auto"/>
+              <w:right w:val="single" w:sz="2" w:space="0" w:color="auto"/>
             </w:tcBorders>
             <w:shd w:val="clear" w:color="auto" w:fill="auto"/>
             <w:vAlign w:val="center"/>
@@ -1165,7 +1214,7 @@
           <w:p>
             <w:pPr>
               <w:spacing w:after="0" w:line="240" w:lineRule="auto"/>
-              <w:ind w:firstLine="238" w:firstLineChars="85"/>
+              <w:ind w:firstLineChars="85" w:firstLine="238"/>
               <w:jc w:val="both"/>
               <w:rPr>
                 <w:sz w:val="28"/>
@@ -1185,10 +1234,10 @@
           <w:tcPr>
             <w:tcW w:w="2127" w:type="dxa"/>
             <w:tcBorders>
-              <w:top w:val="single" w:color="auto" w:sz="2" w:space="0"/>
-              <w:left w:val="single" w:color="auto" w:sz="2" w:space="0"/>
-              <w:bottom w:val="single" w:color="auto" w:sz="2" w:space="0"/>
-              <w:right w:val="single" w:color="auto" w:sz="12" w:space="0"/>
+              <w:top w:val="single" w:sz="2" w:space="0" w:color="auto"/>
+              <w:left w:val="single" w:sz="2" w:space="0" w:color="auto"/>
+              <w:bottom w:val="single" w:sz="2" w:space="0" w:color="auto"/>
+              <w:right w:val="single" w:sz="12" w:space="0" w:color="auto"/>
             </w:tcBorders>
             <w:shd w:val="clear" w:color="auto" w:fill="auto"/>
             <w:vAlign w:val="center"/>
@@ -1196,7 +1245,7 @@
           <w:p>
             <w:pPr>
               <w:spacing w:after="0" w:line="240" w:lineRule="auto"/>
-              <w:ind w:firstLine="238" w:firstLineChars="85"/>
+              <w:ind w:firstLineChars="85" w:firstLine="238"/>
               <w:jc w:val="both"/>
               <w:rPr>
                 <w:sz w:val="28"/>
@@ -1217,9 +1266,9 @@
             <w:tcW w:w="525" w:type="dxa"/>
             <w:tcBorders>
               <w:top w:val="nil"/>
-              <w:left w:val="single" w:color="auto" w:sz="12" w:space="0"/>
+              <w:left w:val="single" w:sz="12" w:space="0" w:color="auto"/>
               <w:bottom w:val="nil"/>
-              <w:right w:val="single" w:color="auto" w:sz="12" w:space="0"/>
+              <w:right w:val="single" w:sz="12" w:space="0" w:color="auto"/>
             </w:tcBorders>
           </w:tcPr>
           <w:p>
@@ -1236,10 +1285,10 @@
           <w:tcPr>
             <w:tcW w:w="1509" w:type="dxa"/>
             <w:tcBorders>
-              <w:top w:val="single" w:color="auto" w:sz="4" w:space="0"/>
-              <w:left w:val="single" w:color="auto" w:sz="12" w:space="0"/>
-              <w:bottom w:val="single" w:color="auto" w:sz="12" w:space="0"/>
-              <w:right w:val="single" w:color="auto" w:sz="4" w:space="0"/>
+              <w:top w:val="single" w:sz="4" w:space="0" w:color="auto"/>
+              <w:left w:val="single" w:sz="12" w:space="0" w:color="auto"/>
+              <w:bottom w:val="single" w:sz="12" w:space="0" w:color="auto"/>
+              <w:right w:val="single" w:sz="4" w:space="0" w:color="auto"/>
             </w:tcBorders>
             <w:shd w:val="clear" w:color="auto" w:fill="auto"/>
           </w:tcPr>
@@ -1263,10 +1312,10 @@
           <w:tcPr>
             <w:tcW w:w="1509" w:type="dxa"/>
             <w:tcBorders>
-              <w:top w:val="single" w:color="auto" w:sz="4" w:space="0"/>
-              <w:left w:val="single" w:color="auto" w:sz="4" w:space="0"/>
-              <w:bottom w:val="single" w:color="auto" w:sz="12" w:space="0"/>
-              <w:right w:val="single" w:color="auto" w:sz="12" w:space="0"/>
+              <w:top w:val="single" w:sz="4" w:space="0" w:color="auto"/>
+              <w:left w:val="single" w:sz="4" w:space="0" w:color="auto"/>
+              <w:bottom w:val="single" w:sz="12" w:space="0" w:color="auto"/>
+              <w:right w:val="single" w:sz="12" w:space="0" w:color="auto"/>
             </w:tcBorders>
             <w:shd w:val="clear" w:color="auto" w:fill="auto"/>
           </w:tcPr>
@@ -1288,38 +1337,21 @@
         </w:tc>
       </w:tr>
       <w:tr>
-        <w:tblPrEx>
-          <w:tblBorders>
-            <w:top w:val="single" w:color="auto" w:sz="12" w:space="0"/>
-            <w:left w:val="single" w:color="auto" w:sz="12" w:space="0"/>
-            <w:bottom w:val="single" w:color="auto" w:sz="12" w:space="0"/>
-            <w:right w:val="single" w:color="auto" w:sz="12" w:space="0"/>
-            <w:insideH w:val="none" w:color="auto" w:sz="0" w:space="0"/>
-            <w:insideV w:val="none" w:color="auto" w:sz="0" w:space="0"/>
-          </w:tblBorders>
-          <w:tblLayout w:type="fixed"/>
-          <w:tblCellMar>
-            <w:top w:w="0" w:type="dxa"/>
-            <w:left w:w="108" w:type="dxa"/>
-            <w:bottom w:w="0" w:type="dxa"/>
-            <w:right w:w="108" w:type="dxa"/>
-          </w:tblCellMar>
-        </w:tblPrEx>
         <w:tc>
           <w:tcPr>
             <w:tcW w:w="2376" w:type="dxa"/>
             <w:tcBorders>
-              <w:top w:val="single" w:color="auto" w:sz="2" w:space="0"/>
-              <w:left w:val="single" w:color="auto" w:sz="12" w:space="0"/>
-              <w:bottom w:val="single" w:color="auto" w:sz="2" w:space="0"/>
-              <w:right w:val="single" w:color="auto" w:sz="2" w:space="0"/>
+              <w:top w:val="single" w:sz="2" w:space="0" w:color="auto"/>
+              <w:left w:val="single" w:sz="12" w:space="0" w:color="auto"/>
+              <w:bottom w:val="single" w:sz="2" w:space="0" w:color="auto"/>
+              <w:right w:val="single" w:sz="2" w:space="0" w:color="auto"/>
             </w:tcBorders>
             <w:shd w:val="clear" w:color="auto" w:fill="auto"/>
           </w:tcPr>
           <w:p>
             <w:pPr>
               <w:spacing w:after="0" w:line="240" w:lineRule="auto"/>
-              <w:ind w:firstLine="238" w:firstLineChars="85"/>
+              <w:ind w:firstLineChars="85" w:firstLine="238"/>
               <w:rPr>
                 <w:sz w:val="28"/>
                 <w:lang w:val="en-US"/>
@@ -1338,17 +1370,17 @@
           <w:tcPr>
             <w:tcW w:w="2268" w:type="dxa"/>
             <w:tcBorders>
-              <w:top w:val="single" w:color="auto" w:sz="2" w:space="0"/>
-              <w:left w:val="single" w:color="auto" w:sz="2" w:space="0"/>
-              <w:bottom w:val="single" w:color="auto" w:sz="2" w:space="0"/>
-              <w:right w:val="single" w:color="auto" w:sz="2" w:space="0"/>
+              <w:top w:val="single" w:sz="2" w:space="0" w:color="auto"/>
+              <w:left w:val="single" w:sz="2" w:space="0" w:color="auto"/>
+              <w:bottom w:val="single" w:sz="2" w:space="0" w:color="auto"/>
+              <w:right w:val="single" w:sz="2" w:space="0" w:color="auto"/>
             </w:tcBorders>
             <w:shd w:val="clear" w:color="auto" w:fill="auto"/>
           </w:tcPr>
           <w:p>
             <w:pPr>
               <w:spacing w:after="0" w:line="240" w:lineRule="auto"/>
-              <w:ind w:firstLine="238" w:firstLineChars="85"/>
+              <w:ind w:firstLineChars="85" w:firstLine="238"/>
               <w:rPr>
                 <w:sz w:val="28"/>
                 <w:lang w:val="en-US"/>
@@ -1367,17 +1399,17 @@
           <w:tcPr>
             <w:tcW w:w="2127" w:type="dxa"/>
             <w:tcBorders>
-              <w:top w:val="single" w:color="auto" w:sz="2" w:space="0"/>
-              <w:left w:val="single" w:color="auto" w:sz="2" w:space="0"/>
-              <w:bottom w:val="single" w:color="auto" w:sz="2" w:space="0"/>
-              <w:right w:val="single" w:color="auto" w:sz="12" w:space="0"/>
+              <w:top w:val="single" w:sz="2" w:space="0" w:color="auto"/>
+              <w:left w:val="single" w:sz="2" w:space="0" w:color="auto"/>
+              <w:bottom w:val="single" w:sz="2" w:space="0" w:color="auto"/>
+              <w:right w:val="single" w:sz="12" w:space="0" w:color="auto"/>
             </w:tcBorders>
             <w:shd w:val="clear" w:color="auto" w:fill="auto"/>
           </w:tcPr>
           <w:p>
             <w:pPr>
               <w:spacing w:after="0" w:line="240" w:lineRule="auto"/>
-              <w:ind w:firstLine="238" w:firstLineChars="85"/>
+              <w:ind w:firstLineChars="85" w:firstLine="238"/>
               <w:rPr>
                 <w:sz w:val="28"/>
                 <w:lang w:val="en-US"/>
@@ -1397,9 +1429,9 @@
             <w:tcW w:w="525" w:type="dxa"/>
             <w:tcBorders>
               <w:top w:val="nil"/>
-              <w:left w:val="single" w:color="auto" w:sz="12" w:space="0"/>
+              <w:left w:val="single" w:sz="12" w:space="0" w:color="auto"/>
               <w:bottom w:val="nil"/>
-              <w:right w:val="single" w:color="auto" w:sz="12" w:space="0"/>
+              <w:right w:val="single" w:sz="12" w:space="0" w:color="auto"/>
             </w:tcBorders>
           </w:tcPr>
           <w:p>
@@ -1416,10 +1448,10 @@
           <w:tcPr>
             <w:tcW w:w="1509" w:type="dxa"/>
             <w:tcBorders>
-              <w:top w:val="single" w:color="auto" w:sz="12" w:space="0"/>
-              <w:left w:val="single" w:color="auto" w:sz="12" w:space="0"/>
-              <w:bottom w:val="single" w:color="auto" w:sz="4" w:space="0"/>
-              <w:right w:val="single" w:color="auto" w:sz="4" w:space="0"/>
+              <w:top w:val="single" w:sz="12" w:space="0" w:color="auto"/>
+              <w:left w:val="single" w:sz="12" w:space="0" w:color="auto"/>
+              <w:bottom w:val="single" w:sz="4" w:space="0" w:color="auto"/>
+              <w:right w:val="single" w:sz="4" w:space="0" w:color="auto"/>
             </w:tcBorders>
             <w:shd w:val="clear" w:color="auto" w:fill="auto"/>
           </w:tcPr>
@@ -1431,22 +1463,24 @@
                 <w:szCs w:val="24"/>
               </w:rPr>
             </w:pPr>
+            <w:proofErr w:type="spellStart"/>
             <w:r>
               <w:rPr>
                 <w:szCs w:val="24"/>
               </w:rPr>
               <w:t>rizoled</w:t>
             </w:r>
+            <w:proofErr w:type="spellEnd"/>
           </w:p>
         </w:tc>
         <w:tc>
           <w:tcPr>
             <w:tcW w:w="1509" w:type="dxa"/>
             <w:tcBorders>
-              <w:top w:val="single" w:color="auto" w:sz="12" w:space="0"/>
-              <w:left w:val="single" w:color="auto" w:sz="4" w:space="0"/>
-              <w:bottom w:val="single" w:color="auto" w:sz="4" w:space="0"/>
-              <w:right w:val="single" w:color="auto" w:sz="12" w:space="0"/>
+              <w:top w:val="single" w:sz="12" w:space="0" w:color="auto"/>
+              <w:left w:val="single" w:sz="4" w:space="0" w:color="auto"/>
+              <w:bottom w:val="single" w:sz="4" w:space="0" w:color="auto"/>
+              <w:right w:val="single" w:sz="12" w:space="0" w:color="auto"/>
             </w:tcBorders>
             <w:shd w:val="clear" w:color="auto" w:fill="auto"/>
           </w:tcPr>
@@ -1458,48 +1492,33 @@
                 <w:szCs w:val="24"/>
               </w:rPr>
             </w:pPr>
+            <w:proofErr w:type="spellStart"/>
             <w:r>
               <w:rPr>
                 <w:szCs w:val="24"/>
               </w:rPr>
               <w:t>rizoled</w:t>
             </w:r>
+            <w:proofErr w:type="spellEnd"/>
           </w:p>
         </w:tc>
       </w:tr>
       <w:tr>
-        <w:tblPrEx>
-          <w:tblBorders>
-            <w:top w:val="single" w:color="auto" w:sz="12" w:space="0"/>
-            <w:left w:val="single" w:color="auto" w:sz="12" w:space="0"/>
-            <w:bottom w:val="single" w:color="auto" w:sz="12" w:space="0"/>
-            <w:right w:val="single" w:color="auto" w:sz="12" w:space="0"/>
-            <w:insideH w:val="none" w:color="auto" w:sz="0" w:space="0"/>
-            <w:insideV w:val="none" w:color="auto" w:sz="0" w:space="0"/>
-          </w:tblBorders>
-          <w:tblLayout w:type="fixed"/>
-          <w:tblCellMar>
-            <w:top w:w="0" w:type="dxa"/>
-            <w:left w:w="108" w:type="dxa"/>
-            <w:bottom w:w="0" w:type="dxa"/>
-            <w:right w:w="108" w:type="dxa"/>
-          </w:tblCellMar>
-        </w:tblPrEx>
         <w:tc>
           <w:tcPr>
             <w:tcW w:w="2376" w:type="dxa"/>
             <w:tcBorders>
-              <w:top w:val="single" w:color="auto" w:sz="2" w:space="0"/>
-              <w:left w:val="single" w:color="auto" w:sz="12" w:space="0"/>
-              <w:bottom w:val="single" w:color="auto" w:sz="12" w:space="0"/>
-              <w:right w:val="single" w:color="auto" w:sz="2" w:space="0"/>
+              <w:top w:val="single" w:sz="2" w:space="0" w:color="auto"/>
+              <w:left w:val="single" w:sz="12" w:space="0" w:color="auto"/>
+              <w:bottom w:val="single" w:sz="12" w:space="0" w:color="auto"/>
+              <w:right w:val="single" w:sz="2" w:space="0" w:color="auto"/>
             </w:tcBorders>
             <w:shd w:val="clear" w:color="auto" w:fill="auto"/>
           </w:tcPr>
           <w:p>
             <w:pPr>
               <w:spacing w:after="0" w:line="240" w:lineRule="auto"/>
-              <w:ind w:firstLine="238" w:firstLineChars="85"/>
+              <w:ind w:firstLineChars="85" w:firstLine="238"/>
               <w:rPr>
                 <w:sz w:val="28"/>
                 <w:lang w:val="en-US"/>
@@ -1518,17 +1537,17 @@
           <w:tcPr>
             <w:tcW w:w="2268" w:type="dxa"/>
             <w:tcBorders>
-              <w:top w:val="single" w:color="auto" w:sz="2" w:space="0"/>
-              <w:left w:val="single" w:color="auto" w:sz="2" w:space="0"/>
-              <w:bottom w:val="single" w:color="auto" w:sz="12" w:space="0"/>
-              <w:right w:val="single" w:color="auto" w:sz="2" w:space="0"/>
+              <w:top w:val="single" w:sz="2" w:space="0" w:color="auto"/>
+              <w:left w:val="single" w:sz="2" w:space="0" w:color="auto"/>
+              <w:bottom w:val="single" w:sz="12" w:space="0" w:color="auto"/>
+              <w:right w:val="single" w:sz="2" w:space="0" w:color="auto"/>
             </w:tcBorders>
             <w:shd w:val="clear" w:color="auto" w:fill="auto"/>
           </w:tcPr>
           <w:p>
             <w:pPr>
               <w:spacing w:after="0" w:line="240" w:lineRule="auto"/>
-              <w:ind w:firstLine="238" w:firstLineChars="85"/>
+              <w:ind w:firstLineChars="85" w:firstLine="238"/>
               <w:rPr>
                 <w:sz w:val="28"/>
                 <w:lang w:val="en-US"/>
@@ -1547,17 +1566,17 @@
           <w:tcPr>
             <w:tcW w:w="2127" w:type="dxa"/>
             <w:tcBorders>
-              <w:top w:val="single" w:color="auto" w:sz="2" w:space="0"/>
-              <w:left w:val="single" w:color="auto" w:sz="2" w:space="0"/>
-              <w:bottom w:val="single" w:color="auto" w:sz="12" w:space="0"/>
-              <w:right w:val="single" w:color="auto" w:sz="12" w:space="0"/>
+              <w:top w:val="single" w:sz="2" w:space="0" w:color="auto"/>
+              <w:left w:val="single" w:sz="2" w:space="0" w:color="auto"/>
+              <w:bottom w:val="single" w:sz="12" w:space="0" w:color="auto"/>
+              <w:right w:val="single" w:sz="12" w:space="0" w:color="auto"/>
             </w:tcBorders>
             <w:shd w:val="clear" w:color="auto" w:fill="auto"/>
           </w:tcPr>
           <w:p>
             <w:pPr>
               <w:spacing w:after="0" w:line="240" w:lineRule="auto"/>
-              <w:ind w:firstLine="238" w:firstLineChars="85"/>
+              <w:ind w:firstLineChars="85" w:firstLine="238"/>
               <w:rPr>
                 <w:sz w:val="28"/>
                 <w:lang w:val="en-US"/>
@@ -1577,9 +1596,9 @@
             <w:tcW w:w="525" w:type="dxa"/>
             <w:tcBorders>
               <w:top w:val="nil"/>
-              <w:left w:val="single" w:color="auto" w:sz="12" w:space="0"/>
+              <w:left w:val="single" w:sz="12" w:space="0" w:color="auto"/>
               <w:bottom w:val="nil"/>
-              <w:right w:val="single" w:color="auto" w:sz="12" w:space="0"/>
+              <w:right w:val="single" w:sz="12" w:space="0" w:color="auto"/>
             </w:tcBorders>
           </w:tcPr>
           <w:p>
@@ -1595,10 +1614,10 @@
           <w:tcPr>
             <w:tcW w:w="1509" w:type="dxa"/>
             <w:tcBorders>
-              <w:top w:val="single" w:color="auto" w:sz="4" w:space="0"/>
-              <w:left w:val="single" w:color="auto" w:sz="12" w:space="0"/>
-              <w:bottom w:val="single" w:color="auto" w:sz="12" w:space="0"/>
-              <w:right w:val="single" w:color="auto" w:sz="4" w:space="0"/>
+              <w:top w:val="single" w:sz="4" w:space="0" w:color="auto"/>
+              <w:left w:val="single" w:sz="12" w:space="0" w:color="auto"/>
+              <w:bottom w:val="single" w:sz="12" w:space="0" w:color="auto"/>
+              <w:right w:val="single" w:sz="4" w:space="0" w:color="auto"/>
             </w:tcBorders>
             <w:shd w:val="clear" w:color="auto" w:fill="auto"/>
           </w:tcPr>
@@ -1610,22 +1629,24 @@
                 <w:szCs w:val="24"/>
               </w:rPr>
             </w:pPr>
+            <w:proofErr w:type="spellStart"/>
             <w:r>
               <w:rPr>
                 <w:szCs w:val="24"/>
               </w:rPr>
               <w:t>rizolvk</w:t>
             </w:r>
+            <w:proofErr w:type="spellEnd"/>
           </w:p>
         </w:tc>
         <w:tc>
           <w:tcPr>
             <w:tcW w:w="1509" w:type="dxa"/>
             <w:tcBorders>
-              <w:top w:val="single" w:color="auto" w:sz="4" w:space="0"/>
-              <w:left w:val="single" w:color="auto" w:sz="4" w:space="0"/>
-              <w:bottom w:val="single" w:color="auto" w:sz="12" w:space="0"/>
-              <w:right w:val="single" w:color="auto" w:sz="12" w:space="0"/>
+              <w:top w:val="single" w:sz="4" w:space="0" w:color="auto"/>
+              <w:left w:val="single" w:sz="4" w:space="0" w:color="auto"/>
+              <w:bottom w:val="single" w:sz="12" w:space="0" w:color="auto"/>
+              <w:right w:val="single" w:sz="12" w:space="0" w:color="auto"/>
             </w:tcBorders>
             <w:shd w:val="clear" w:color="auto" w:fill="auto"/>
           </w:tcPr>
@@ -1637,19 +1658,21 @@
                 <w:szCs w:val="24"/>
               </w:rPr>
             </w:pPr>
+            <w:proofErr w:type="spellStart"/>
             <w:r>
               <w:rPr>
                 <w:szCs w:val="24"/>
               </w:rPr>
               <w:t>rizolob</w:t>
             </w:r>
+            <w:proofErr w:type="spellEnd"/>
           </w:p>
         </w:tc>
       </w:tr>
     </w:tbl>
     <w:p>
       <w:pPr>
-        <w:pStyle w:val="3"/>
+        <w:pStyle w:val="2"/>
         <w:spacing w:before="240" w:after="0" w:line="240" w:lineRule="auto"/>
       </w:pPr>
       <w:r>
@@ -1658,24 +1681,15 @@
     </w:p>
     <w:tbl>
       <w:tblPr>
-        <w:tblStyle w:val="9"/>
         <w:tblW w:w="10314" w:type="dxa"/>
-        <w:tblInd w:w="0" w:type="dxa"/>
         <w:tblBorders>
-          <w:top w:val="double" w:color="auto" w:sz="12" w:space="0"/>
-          <w:left w:val="double" w:color="auto" w:sz="12" w:space="0"/>
-          <w:bottom w:val="double" w:color="auto" w:sz="12" w:space="0"/>
-          <w:right w:val="double" w:color="auto" w:sz="12" w:space="0"/>
-          <w:insideH w:val="none" w:color="auto" w:sz="0" w:space="0"/>
-          <w:insideV w:val="none" w:color="auto" w:sz="0" w:space="0"/>
+          <w:top w:val="double" w:sz="12" w:space="0" w:color="auto"/>
+          <w:left w:val="double" w:sz="12" w:space="0" w:color="auto"/>
+          <w:bottom w:val="double" w:sz="12" w:space="0" w:color="auto"/>
+          <w:right w:val="double" w:sz="12" w:space="0" w:color="auto"/>
         </w:tblBorders>
         <w:tblLayout w:type="fixed"/>
-        <w:tblCellMar>
-          <w:top w:w="0" w:type="dxa"/>
-          <w:left w:w="108" w:type="dxa"/>
-          <w:bottom w:w="0" w:type="dxa"/>
-          <w:right w:w="108" w:type="dxa"/>
-        </w:tblCellMar>
+        <w:tblLook w:val="04A0" w:firstRow="1" w:lastRow="0" w:firstColumn="1" w:lastColumn="0" w:noHBand="0" w:noVBand="1"/>
       </w:tblPr>
       <w:tblGrid>
         <w:gridCol w:w="534"/>
@@ -1687,31 +1701,14 @@
         <w:gridCol w:w="2693"/>
       </w:tblGrid>
       <w:tr>
-        <w:tblPrEx>
-          <w:tblBorders>
-            <w:top w:val="double" w:color="auto" w:sz="12" w:space="0"/>
-            <w:left w:val="double" w:color="auto" w:sz="12" w:space="0"/>
-            <w:bottom w:val="double" w:color="auto" w:sz="12" w:space="0"/>
-            <w:right w:val="double" w:color="auto" w:sz="12" w:space="0"/>
-            <w:insideH w:val="none" w:color="auto" w:sz="0" w:space="0"/>
-            <w:insideV w:val="none" w:color="auto" w:sz="0" w:space="0"/>
-          </w:tblBorders>
-          <w:tblLayout w:type="fixed"/>
-          <w:tblCellMar>
-            <w:top w:w="0" w:type="dxa"/>
-            <w:left w:w="108" w:type="dxa"/>
-            <w:bottom w:w="0" w:type="dxa"/>
-            <w:right w:w="108" w:type="dxa"/>
-          </w:tblCellMar>
-        </w:tblPrEx>
         <w:tc>
           <w:tcPr>
             <w:tcW w:w="534" w:type="dxa"/>
             <w:tcBorders>
-              <w:top w:val="single" w:color="auto" w:sz="12" w:space="0"/>
-              <w:left w:val="single" w:color="auto" w:sz="12" w:space="0"/>
-              <w:bottom w:val="single" w:color="auto" w:sz="12" w:space="0"/>
-              <w:right w:val="single" w:color="auto" w:sz="2" w:space="0"/>
+              <w:top w:val="single" w:sz="12" w:space="0" w:color="auto"/>
+              <w:left w:val="single" w:sz="12" w:space="0" w:color="auto"/>
+              <w:bottom w:val="single" w:sz="12" w:space="0" w:color="auto"/>
+              <w:right w:val="single" w:sz="2" w:space="0" w:color="auto"/>
             </w:tcBorders>
             <w:vAlign w:val="center"/>
           </w:tcPr>
@@ -1736,10 +1733,10 @@
           <w:tcPr>
             <w:tcW w:w="1275" w:type="dxa"/>
             <w:tcBorders>
-              <w:top w:val="single" w:color="auto" w:sz="12" w:space="0"/>
-              <w:left w:val="single" w:color="auto" w:sz="2" w:space="0"/>
-              <w:bottom w:val="single" w:color="auto" w:sz="12" w:space="0"/>
-              <w:right w:val="single" w:color="auto" w:sz="2" w:space="0"/>
+              <w:top w:val="single" w:sz="12" w:space="0" w:color="auto"/>
+              <w:left w:val="single" w:sz="2" w:space="0" w:color="auto"/>
+              <w:bottom w:val="single" w:sz="12" w:space="0" w:color="auto"/>
+              <w:right w:val="single" w:sz="2" w:space="0" w:color="auto"/>
             </w:tcBorders>
             <w:vAlign w:val="center"/>
           </w:tcPr>
@@ -1765,10 +1762,10 @@
           <w:tcPr>
             <w:tcW w:w="1556" w:type="dxa"/>
             <w:tcBorders>
-              <w:top w:val="single" w:color="auto" w:sz="12" w:space="0"/>
-              <w:left w:val="single" w:color="auto" w:sz="2" w:space="0"/>
-              <w:bottom w:val="single" w:color="auto" w:sz="12" w:space="0"/>
-              <w:right w:val="single" w:color="auto" w:sz="2" w:space="0"/>
+              <w:top w:val="single" w:sz="12" w:space="0" w:color="auto"/>
+              <w:left w:val="single" w:sz="2" w:space="0" w:color="auto"/>
+              <w:bottom w:val="single" w:sz="12" w:space="0" w:color="auto"/>
+              <w:right w:val="single" w:sz="2" w:space="0" w:color="auto"/>
             </w:tcBorders>
             <w:vAlign w:val="center"/>
           </w:tcPr>
@@ -1794,10 +1791,10 @@
           <w:tcPr>
             <w:tcW w:w="1787" w:type="dxa"/>
             <w:tcBorders>
-              <w:top w:val="single" w:color="auto" w:sz="12" w:space="0"/>
-              <w:left w:val="single" w:color="auto" w:sz="2" w:space="0"/>
-              <w:bottom w:val="single" w:color="auto" w:sz="12" w:space="0"/>
-              <w:right w:val="single" w:color="auto" w:sz="2" w:space="0"/>
+              <w:top w:val="single" w:sz="12" w:space="0" w:color="auto"/>
+              <w:left w:val="single" w:sz="2" w:space="0" w:color="auto"/>
+              <w:bottom w:val="single" w:sz="12" w:space="0" w:color="auto"/>
+              <w:right w:val="single" w:sz="2" w:space="0" w:color="auto"/>
             </w:tcBorders>
             <w:vAlign w:val="center"/>
           </w:tcPr>
@@ -1815,25 +1812,50 @@
                 <w:sz w:val="28"/>
                 <w:lang w:val="en-US"/>
               </w:rPr>
-              <w:t>Р, ____Вт</w:t>
-            </w:r>
+              <w:t xml:space="preserve">Р, </w:t>
+            </w:r>
+            <w:proofErr w:type="spellStart"/>
+            <w:r>
+              <w:rPr>
+                <w:sz w:val="28"/>
+                <w:lang w:val="en-US"/>
+              </w:rPr>
+              <w:t>pisp</w:t>
+            </w:r>
+            <w:proofErr w:type="spellEnd"/>
+            <w:r>
+              <w:rPr>
+                <w:sz w:val="28"/>
+                <w:lang w:val="en-US"/>
+              </w:rPr>
+              <w:t xml:space="preserve"> </w:t>
+            </w:r>
+            <w:proofErr w:type="spellStart"/>
+            <w:r>
+              <w:rPr>
+                <w:sz w:val="28"/>
+                <w:lang w:val="en-US"/>
+              </w:rPr>
+              <w:t>Вт</w:t>
+            </w:r>
+            <w:proofErr w:type="spellEnd"/>
           </w:p>
         </w:tc>
         <w:tc>
           <w:tcPr>
             <w:tcW w:w="2186" w:type="dxa"/>
             <w:tcBorders>
-              <w:top w:val="single" w:color="auto" w:sz="12" w:space="0"/>
-              <w:left w:val="single" w:color="auto" w:sz="2" w:space="0"/>
-              <w:bottom w:val="single" w:color="auto" w:sz="12" w:space="0"/>
-              <w:right w:val="single" w:color="auto" w:sz="12" w:space="0"/>
+              <w:top w:val="single" w:sz="12" w:space="0" w:color="auto"/>
+              <w:left w:val="single" w:sz="2" w:space="0" w:color="auto"/>
+              <w:bottom w:val="single" w:sz="12" w:space="0" w:color="auto"/>
+              <w:right w:val="single" w:sz="12" w:space="0" w:color="auto"/>
             </w:tcBorders>
             <w:vAlign w:val="center"/>
           </w:tcPr>
           <w:p>
             <w:pPr>
               <w:spacing w:after="0" w:line="240" w:lineRule="auto"/>
-              <w:ind w:right="-434" w:rightChars="-181"/>
+              <w:ind w:rightChars="-181" w:right="-434"/>
               <w:jc w:val="center"/>
               <w:rPr>
                 <w:sz w:val="28"/>
@@ -1845,8 +1867,17 @@
                 <w:sz w:val="28"/>
                 <w:lang w:val="en-US"/>
               </w:rPr>
-              <w:t>R(R║), stred</w:t>
-            </w:r>
+              <w:t xml:space="preserve">R(R║), </w:t>
+            </w:r>
+            <w:proofErr w:type="spellStart"/>
+            <w:r>
+              <w:rPr>
+                <w:sz w:val="28"/>
+                <w:lang w:val="en-US"/>
+              </w:rPr>
+              <w:t>stred</w:t>
+            </w:r>
+            <w:proofErr w:type="spellEnd"/>
           </w:p>
         </w:tc>
         <w:tc>
@@ -1854,9 +1885,9 @@
             <w:tcW w:w="283" w:type="dxa"/>
             <w:tcBorders>
               <w:top w:val="nil"/>
-              <w:left w:val="single" w:color="auto" w:sz="12" w:space="0"/>
+              <w:left w:val="single" w:sz="12" w:space="0" w:color="auto"/>
               <w:bottom w:val="nil"/>
-              <w:right w:val="single" w:color="auto" w:sz="12" w:space="0"/>
+              <w:right w:val="single" w:sz="12" w:space="0" w:color="auto"/>
             </w:tcBorders>
           </w:tcPr>
           <w:p>
@@ -1875,9 +1906,9 @@
             <w:tcW w:w="2693" w:type="dxa"/>
             <w:vMerge w:val="restart"/>
             <w:tcBorders>
-              <w:top w:val="single" w:color="auto" w:sz="12" w:space="0"/>
-              <w:left w:val="single" w:color="auto" w:sz="12" w:space="0"/>
-              <w:right w:val="single" w:color="auto" w:sz="12" w:space="0"/>
+              <w:top w:val="single" w:sz="12" w:space="0" w:color="auto"/>
+              <w:left w:val="single" w:sz="12" w:space="0" w:color="auto"/>
+              <w:right w:val="single" w:sz="12" w:space="0" w:color="auto"/>
             </w:tcBorders>
           </w:tcPr>
           <w:p>
@@ -1898,31 +1929,14 @@
         </w:tc>
       </w:tr>
       <w:tr>
-        <w:tblPrEx>
-          <w:tblBorders>
-            <w:top w:val="double" w:color="auto" w:sz="12" w:space="0"/>
-            <w:left w:val="double" w:color="auto" w:sz="12" w:space="0"/>
-            <w:bottom w:val="double" w:color="auto" w:sz="12" w:space="0"/>
-            <w:right w:val="double" w:color="auto" w:sz="12" w:space="0"/>
-            <w:insideH w:val="none" w:color="auto" w:sz="0" w:space="0"/>
-            <w:insideV w:val="none" w:color="auto" w:sz="0" w:space="0"/>
-          </w:tblBorders>
-          <w:tblLayout w:type="fixed"/>
-          <w:tblCellMar>
-            <w:top w:w="0" w:type="dxa"/>
-            <w:left w:w="108" w:type="dxa"/>
-            <w:bottom w:w="0" w:type="dxa"/>
-            <w:right w:w="108" w:type="dxa"/>
-          </w:tblCellMar>
-        </w:tblPrEx>
         <w:tc>
           <w:tcPr>
             <w:tcW w:w="534" w:type="dxa"/>
             <w:tcBorders>
-              <w:top w:val="single" w:color="auto" w:sz="12" w:space="0"/>
-              <w:left w:val="single" w:color="auto" w:sz="12" w:space="0"/>
-              <w:bottom w:val="single" w:color="auto" w:sz="2" w:space="0"/>
-              <w:right w:val="single" w:color="auto" w:sz="2" w:space="0"/>
+              <w:top w:val="single" w:sz="12" w:space="0" w:color="auto"/>
+              <w:left w:val="single" w:sz="12" w:space="0" w:color="auto"/>
+              <w:bottom w:val="single" w:sz="2" w:space="0" w:color="auto"/>
+              <w:right w:val="single" w:sz="2" w:space="0" w:color="auto"/>
             </w:tcBorders>
             <w:vAlign w:val="center"/>
           </w:tcPr>
@@ -1944,10 +1958,10 @@
           <w:tcPr>
             <w:tcW w:w="1275" w:type="dxa"/>
             <w:tcBorders>
-              <w:top w:val="single" w:color="auto" w:sz="12" w:space="0"/>
-              <w:left w:val="single" w:color="auto" w:sz="2" w:space="0"/>
-              <w:bottom w:val="single" w:color="auto" w:sz="2" w:space="0"/>
-              <w:right w:val="single" w:color="auto" w:sz="2" w:space="0"/>
+              <w:top w:val="single" w:sz="12" w:space="0" w:color="auto"/>
+              <w:left w:val="single" w:sz="2" w:space="0" w:color="auto"/>
+              <w:bottom w:val="single" w:sz="2" w:space="0" w:color="auto"/>
+              <w:right w:val="single" w:sz="2" w:space="0" w:color="auto"/>
             </w:tcBorders>
           </w:tcPr>
           <w:p>
@@ -1971,10 +1985,10 @@
           <w:tcPr>
             <w:tcW w:w="1556" w:type="dxa"/>
             <w:tcBorders>
-              <w:top w:val="single" w:color="auto" w:sz="12" w:space="0"/>
-              <w:left w:val="single" w:color="auto" w:sz="2" w:space="0"/>
-              <w:bottom w:val="single" w:color="auto" w:sz="2" w:space="0"/>
-              <w:right w:val="single" w:color="auto" w:sz="2" w:space="0"/>
+              <w:top w:val="single" w:sz="12" w:space="0" w:color="auto"/>
+              <w:left w:val="single" w:sz="2" w:space="0" w:color="auto"/>
+              <w:bottom w:val="single" w:sz="2" w:space="0" w:color="auto"/>
+              <w:right w:val="single" w:sz="2" w:space="0" w:color="auto"/>
             </w:tcBorders>
           </w:tcPr>
           <w:p>
@@ -1998,10 +2012,10 @@
           <w:tcPr>
             <w:tcW w:w="1787" w:type="dxa"/>
             <w:tcBorders>
-              <w:top w:val="single" w:color="auto" w:sz="12" w:space="0"/>
-              <w:left w:val="single" w:color="auto" w:sz="2" w:space="0"/>
-              <w:bottom w:val="single" w:color="auto" w:sz="2" w:space="0"/>
-              <w:right w:val="single" w:color="auto" w:sz="2" w:space="0"/>
+              <w:top w:val="single" w:sz="12" w:space="0" w:color="auto"/>
+              <w:left w:val="single" w:sz="2" w:space="0" w:color="auto"/>
+              <w:bottom w:val="single" w:sz="2" w:space="0" w:color="auto"/>
+              <w:right w:val="single" w:sz="2" w:space="0" w:color="auto"/>
             </w:tcBorders>
           </w:tcPr>
           <w:p>
@@ -2025,10 +2039,10 @@
           <w:tcPr>
             <w:tcW w:w="2186" w:type="dxa"/>
             <w:tcBorders>
-              <w:top w:val="single" w:color="auto" w:sz="12" w:space="0"/>
-              <w:left w:val="single" w:color="auto" w:sz="2" w:space="0"/>
-              <w:bottom w:val="single" w:color="auto" w:sz="2" w:space="0"/>
-              <w:right w:val="single" w:color="auto" w:sz="12" w:space="0"/>
+              <w:top w:val="single" w:sz="12" w:space="0" w:color="auto"/>
+              <w:left w:val="single" w:sz="2" w:space="0" w:color="auto"/>
+              <w:bottom w:val="single" w:sz="2" w:space="0" w:color="auto"/>
+              <w:right w:val="single" w:sz="12" w:space="0" w:color="auto"/>
             </w:tcBorders>
           </w:tcPr>
           <w:p>
@@ -2053,9 +2067,9 @@
             <w:tcW w:w="283" w:type="dxa"/>
             <w:tcBorders>
               <w:top w:val="nil"/>
-              <w:left w:val="single" w:color="auto" w:sz="12" w:space="0"/>
+              <w:left w:val="single" w:sz="12" w:space="0" w:color="auto"/>
               <w:bottom w:val="nil"/>
-              <w:right w:val="single" w:color="auto" w:sz="12" w:space="0"/>
+              <w:right w:val="single" w:sz="12" w:space="0" w:color="auto"/>
             </w:tcBorders>
           </w:tcPr>
           <w:p>
@@ -2070,10 +2084,10 @@
         <w:tc>
           <w:tcPr>
             <w:tcW w:w="2693" w:type="dxa"/>
-            <w:vMerge w:val="continue"/>
-            <w:tcBorders>
-              <w:left w:val="single" w:color="auto" w:sz="12" w:space="0"/>
-              <w:right w:val="single" w:color="auto" w:sz="12" w:space="0"/>
+            <w:vMerge/>
+            <w:tcBorders>
+              <w:left w:val="single" w:sz="12" w:space="0" w:color="auto"/>
+              <w:right w:val="single" w:sz="12" w:space="0" w:color="auto"/>
             </w:tcBorders>
           </w:tcPr>
           <w:p>
@@ -2087,34 +2101,17 @@
         </w:tc>
       </w:tr>
       <w:tr>
-        <w:tblPrEx>
-          <w:tblBorders>
-            <w:top w:val="double" w:color="auto" w:sz="12" w:space="0"/>
-            <w:left w:val="double" w:color="auto" w:sz="12" w:space="0"/>
-            <w:bottom w:val="double" w:color="auto" w:sz="12" w:space="0"/>
-            <w:right w:val="double" w:color="auto" w:sz="12" w:space="0"/>
-            <w:insideH w:val="none" w:color="auto" w:sz="0" w:space="0"/>
-            <w:insideV w:val="none" w:color="auto" w:sz="0" w:space="0"/>
-          </w:tblBorders>
-          <w:tblLayout w:type="fixed"/>
-          <w:tblCellMar>
-            <w:top w:w="0" w:type="dxa"/>
-            <w:left w:w="108" w:type="dxa"/>
-            <w:bottom w:w="0" w:type="dxa"/>
-            <w:right w:w="108" w:type="dxa"/>
-          </w:tblCellMar>
-        </w:tblPrEx>
         <w:trPr>
-          <w:trHeight w:val="162" w:hRule="atLeast"/>
+          <w:trHeight w:val="162"/>
         </w:trPr>
         <w:tc>
           <w:tcPr>
             <w:tcW w:w="534" w:type="dxa"/>
             <w:tcBorders>
-              <w:top w:val="single" w:color="auto" w:sz="2" w:space="0"/>
-              <w:left w:val="single" w:color="auto" w:sz="12" w:space="0"/>
-              <w:bottom w:val="single" w:color="auto" w:sz="2" w:space="0"/>
-              <w:right w:val="single" w:color="auto" w:sz="2" w:space="0"/>
+              <w:top w:val="single" w:sz="2" w:space="0" w:color="auto"/>
+              <w:left w:val="single" w:sz="12" w:space="0" w:color="auto"/>
+              <w:bottom w:val="single" w:sz="2" w:space="0" w:color="auto"/>
+              <w:right w:val="single" w:sz="2" w:space="0" w:color="auto"/>
             </w:tcBorders>
             <w:vAlign w:val="center"/>
           </w:tcPr>
@@ -2136,10 +2133,10 @@
           <w:tcPr>
             <w:tcW w:w="1275" w:type="dxa"/>
             <w:tcBorders>
-              <w:top w:val="single" w:color="auto" w:sz="2" w:space="0"/>
-              <w:left w:val="single" w:color="auto" w:sz="2" w:space="0"/>
-              <w:bottom w:val="single" w:color="auto" w:sz="2" w:space="0"/>
-              <w:right w:val="single" w:color="auto" w:sz="2" w:space="0"/>
+              <w:top w:val="single" w:sz="2" w:space="0" w:color="auto"/>
+              <w:left w:val="single" w:sz="2" w:space="0" w:color="auto"/>
+              <w:bottom w:val="single" w:sz="2" w:space="0" w:color="auto"/>
+              <w:right w:val="single" w:sz="2" w:space="0" w:color="auto"/>
             </w:tcBorders>
           </w:tcPr>
           <w:p>
@@ -2163,10 +2160,10 @@
           <w:tcPr>
             <w:tcW w:w="1556" w:type="dxa"/>
             <w:tcBorders>
-              <w:top w:val="single" w:color="auto" w:sz="2" w:space="0"/>
-              <w:left w:val="single" w:color="auto" w:sz="2" w:space="0"/>
-              <w:bottom w:val="single" w:color="auto" w:sz="2" w:space="0"/>
-              <w:right w:val="single" w:color="auto" w:sz="2" w:space="0"/>
+              <w:top w:val="single" w:sz="2" w:space="0" w:color="auto"/>
+              <w:left w:val="single" w:sz="2" w:space="0" w:color="auto"/>
+              <w:bottom w:val="single" w:sz="2" w:space="0" w:color="auto"/>
+              <w:right w:val="single" w:sz="2" w:space="0" w:color="auto"/>
             </w:tcBorders>
           </w:tcPr>
           <w:p>
@@ -2190,10 +2187,10 @@
           <w:tcPr>
             <w:tcW w:w="1787" w:type="dxa"/>
             <w:tcBorders>
-              <w:top w:val="single" w:color="auto" w:sz="2" w:space="0"/>
-              <w:left w:val="single" w:color="auto" w:sz="2" w:space="0"/>
-              <w:bottom w:val="single" w:color="auto" w:sz="2" w:space="0"/>
-              <w:right w:val="single" w:color="auto" w:sz="2" w:space="0"/>
+              <w:top w:val="single" w:sz="2" w:space="0" w:color="auto"/>
+              <w:left w:val="single" w:sz="2" w:space="0" w:color="auto"/>
+              <w:bottom w:val="single" w:sz="2" w:space="0" w:color="auto"/>
+              <w:right w:val="single" w:sz="2" w:space="0" w:color="auto"/>
             </w:tcBorders>
           </w:tcPr>
           <w:p>
@@ -2217,10 +2214,10 @@
           <w:tcPr>
             <w:tcW w:w="2186" w:type="dxa"/>
             <w:tcBorders>
-              <w:top w:val="single" w:color="auto" w:sz="2" w:space="0"/>
-              <w:left w:val="single" w:color="auto" w:sz="2" w:space="0"/>
-              <w:bottom w:val="single" w:color="auto" w:sz="2" w:space="0"/>
-              <w:right w:val="single" w:color="auto" w:sz="12" w:space="0"/>
+              <w:top w:val="single" w:sz="2" w:space="0" w:color="auto"/>
+              <w:left w:val="single" w:sz="2" w:space="0" w:color="auto"/>
+              <w:bottom w:val="single" w:sz="2" w:space="0" w:color="auto"/>
+              <w:right w:val="single" w:sz="12" w:space="0" w:color="auto"/>
             </w:tcBorders>
           </w:tcPr>
           <w:p>
@@ -2245,9 +2242,9 @@
             <w:tcW w:w="283" w:type="dxa"/>
             <w:tcBorders>
               <w:top w:val="nil"/>
-              <w:left w:val="single" w:color="auto" w:sz="12" w:space="0"/>
+              <w:left w:val="single" w:sz="12" w:space="0" w:color="auto"/>
               <w:bottom w:val="nil"/>
-              <w:right w:val="single" w:color="auto" w:sz="12" w:space="0"/>
+              <w:right w:val="single" w:sz="12" w:space="0" w:color="auto"/>
             </w:tcBorders>
           </w:tcPr>
           <w:p>
@@ -2262,10 +2259,10 @@
         <w:tc>
           <w:tcPr>
             <w:tcW w:w="2693" w:type="dxa"/>
-            <w:vMerge w:val="continue"/>
-            <w:tcBorders>
-              <w:left w:val="single" w:color="auto" w:sz="12" w:space="0"/>
-              <w:right w:val="single" w:color="auto" w:sz="12" w:space="0"/>
+            <w:vMerge/>
+            <w:tcBorders>
+              <w:left w:val="single" w:sz="12" w:space="0" w:color="auto"/>
+              <w:right w:val="single" w:sz="12" w:space="0" w:color="auto"/>
             </w:tcBorders>
           </w:tcPr>
           <w:p>
@@ -2279,31 +2276,14 @@
         </w:tc>
       </w:tr>
       <w:tr>
-        <w:tblPrEx>
-          <w:tblBorders>
-            <w:top w:val="double" w:color="auto" w:sz="12" w:space="0"/>
-            <w:left w:val="double" w:color="auto" w:sz="12" w:space="0"/>
-            <w:bottom w:val="double" w:color="auto" w:sz="12" w:space="0"/>
-            <w:right w:val="double" w:color="auto" w:sz="12" w:space="0"/>
-            <w:insideH w:val="none" w:color="auto" w:sz="0" w:space="0"/>
-            <w:insideV w:val="none" w:color="auto" w:sz="0" w:space="0"/>
-          </w:tblBorders>
-          <w:tblLayout w:type="fixed"/>
-          <w:tblCellMar>
-            <w:top w:w="0" w:type="dxa"/>
-            <w:left w:w="108" w:type="dxa"/>
-            <w:bottom w:w="0" w:type="dxa"/>
-            <w:right w:w="108" w:type="dxa"/>
-          </w:tblCellMar>
-        </w:tblPrEx>
         <w:tc>
           <w:tcPr>
             <w:tcW w:w="534" w:type="dxa"/>
             <w:tcBorders>
-              <w:top w:val="single" w:color="auto" w:sz="2" w:space="0"/>
-              <w:left w:val="single" w:color="auto" w:sz="12" w:space="0"/>
-              <w:bottom w:val="single" w:color="auto" w:sz="2" w:space="0"/>
-              <w:right w:val="single" w:color="auto" w:sz="2" w:space="0"/>
+              <w:top w:val="single" w:sz="2" w:space="0" w:color="auto"/>
+              <w:left w:val="single" w:sz="12" w:space="0" w:color="auto"/>
+              <w:bottom w:val="single" w:sz="2" w:space="0" w:color="auto"/>
+              <w:right w:val="single" w:sz="2" w:space="0" w:color="auto"/>
             </w:tcBorders>
             <w:vAlign w:val="center"/>
           </w:tcPr>
@@ -2325,10 +2305,10 @@
           <w:tcPr>
             <w:tcW w:w="1275" w:type="dxa"/>
             <w:tcBorders>
-              <w:top w:val="single" w:color="auto" w:sz="2" w:space="0"/>
-              <w:left w:val="single" w:color="auto" w:sz="2" w:space="0"/>
-              <w:bottom w:val="single" w:color="auto" w:sz="2" w:space="0"/>
-              <w:right w:val="single" w:color="auto" w:sz="2" w:space="0"/>
+              <w:top w:val="single" w:sz="2" w:space="0" w:color="auto"/>
+              <w:left w:val="single" w:sz="2" w:space="0" w:color="auto"/>
+              <w:bottom w:val="single" w:sz="2" w:space="0" w:color="auto"/>
+              <w:right w:val="single" w:sz="2" w:space="0" w:color="auto"/>
             </w:tcBorders>
           </w:tcPr>
           <w:p>
@@ -2352,10 +2332,10 @@
           <w:tcPr>
             <w:tcW w:w="1556" w:type="dxa"/>
             <w:tcBorders>
-              <w:top w:val="single" w:color="auto" w:sz="2" w:space="0"/>
-              <w:left w:val="single" w:color="auto" w:sz="2" w:space="0"/>
-              <w:bottom w:val="single" w:color="auto" w:sz="2" w:space="0"/>
-              <w:right w:val="single" w:color="auto" w:sz="2" w:space="0"/>
+              <w:top w:val="single" w:sz="2" w:space="0" w:color="auto"/>
+              <w:left w:val="single" w:sz="2" w:space="0" w:color="auto"/>
+              <w:bottom w:val="single" w:sz="2" w:space="0" w:color="auto"/>
+              <w:right w:val="single" w:sz="2" w:space="0" w:color="auto"/>
             </w:tcBorders>
           </w:tcPr>
           <w:p>
@@ -2379,10 +2359,10 @@
           <w:tcPr>
             <w:tcW w:w="1787" w:type="dxa"/>
             <w:tcBorders>
-              <w:top w:val="single" w:color="auto" w:sz="2" w:space="0"/>
-              <w:left w:val="single" w:color="auto" w:sz="2" w:space="0"/>
-              <w:bottom w:val="single" w:color="auto" w:sz="2" w:space="0"/>
-              <w:right w:val="single" w:color="auto" w:sz="2" w:space="0"/>
+              <w:top w:val="single" w:sz="2" w:space="0" w:color="auto"/>
+              <w:left w:val="single" w:sz="2" w:space="0" w:color="auto"/>
+              <w:bottom w:val="single" w:sz="2" w:space="0" w:color="auto"/>
+              <w:right w:val="single" w:sz="2" w:space="0" w:color="auto"/>
             </w:tcBorders>
           </w:tcPr>
           <w:p>
@@ -2406,10 +2386,10 @@
           <w:tcPr>
             <w:tcW w:w="2186" w:type="dxa"/>
             <w:tcBorders>
-              <w:top w:val="single" w:color="auto" w:sz="2" w:space="0"/>
-              <w:left w:val="single" w:color="auto" w:sz="2" w:space="0"/>
-              <w:bottom w:val="single" w:color="auto" w:sz="2" w:space="0"/>
-              <w:right w:val="single" w:color="auto" w:sz="12" w:space="0"/>
+              <w:top w:val="single" w:sz="2" w:space="0" w:color="auto"/>
+              <w:left w:val="single" w:sz="2" w:space="0" w:color="auto"/>
+              <w:bottom w:val="single" w:sz="2" w:space="0" w:color="auto"/>
+              <w:right w:val="single" w:sz="12" w:space="0" w:color="auto"/>
             </w:tcBorders>
           </w:tcPr>
           <w:p>
@@ -2434,9 +2414,9 @@
             <w:tcW w:w="283" w:type="dxa"/>
             <w:tcBorders>
               <w:top w:val="nil"/>
-              <w:left w:val="single" w:color="auto" w:sz="12" w:space="0"/>
+              <w:left w:val="single" w:sz="12" w:space="0" w:color="auto"/>
               <w:bottom w:val="nil"/>
-              <w:right w:val="single" w:color="auto" w:sz="12" w:space="0"/>
+              <w:right w:val="single" w:sz="12" w:space="0" w:color="auto"/>
             </w:tcBorders>
           </w:tcPr>
           <w:p>
@@ -2451,11 +2431,11 @@
         <w:tc>
           <w:tcPr>
             <w:tcW w:w="2693" w:type="dxa"/>
-            <w:vMerge w:val="continue"/>
-            <w:tcBorders>
-              <w:left w:val="single" w:color="auto" w:sz="12" w:space="0"/>
+            <w:vMerge/>
+            <w:tcBorders>
+              <w:left w:val="single" w:sz="12" w:space="0" w:color="auto"/>
               <w:bottom w:val="nil"/>
-              <w:right w:val="single" w:color="auto" w:sz="12" w:space="0"/>
+              <w:right w:val="single" w:sz="12" w:space="0" w:color="auto"/>
             </w:tcBorders>
             <w:vAlign w:val="center"/>
           </w:tcPr>
@@ -2471,31 +2451,14 @@
         </w:tc>
       </w:tr>
       <w:tr>
-        <w:tblPrEx>
-          <w:tblBorders>
-            <w:top w:val="double" w:color="auto" w:sz="12" w:space="0"/>
-            <w:left w:val="double" w:color="auto" w:sz="12" w:space="0"/>
-            <w:bottom w:val="double" w:color="auto" w:sz="12" w:space="0"/>
-            <w:right w:val="double" w:color="auto" w:sz="12" w:space="0"/>
-            <w:insideH w:val="none" w:color="auto" w:sz="0" w:space="0"/>
-            <w:insideV w:val="none" w:color="auto" w:sz="0" w:space="0"/>
-          </w:tblBorders>
-          <w:tblLayout w:type="fixed"/>
-          <w:tblCellMar>
-            <w:top w:w="0" w:type="dxa"/>
-            <w:left w:w="108" w:type="dxa"/>
-            <w:bottom w:w="0" w:type="dxa"/>
-            <w:right w:w="108" w:type="dxa"/>
-          </w:tblCellMar>
-        </w:tblPrEx>
         <w:tc>
           <w:tcPr>
             <w:tcW w:w="534" w:type="dxa"/>
             <w:tcBorders>
-              <w:top w:val="single" w:color="auto" w:sz="2" w:space="0"/>
-              <w:left w:val="single" w:color="auto" w:sz="12" w:space="0"/>
-              <w:bottom w:val="single" w:color="auto" w:sz="2" w:space="0"/>
-              <w:right w:val="single" w:color="auto" w:sz="2" w:space="0"/>
+              <w:top w:val="single" w:sz="2" w:space="0" w:color="auto"/>
+              <w:left w:val="single" w:sz="12" w:space="0" w:color="auto"/>
+              <w:bottom w:val="single" w:sz="2" w:space="0" w:color="auto"/>
+              <w:right w:val="single" w:sz="2" w:space="0" w:color="auto"/>
             </w:tcBorders>
             <w:vAlign w:val="center"/>
           </w:tcPr>
@@ -2517,10 +2480,10 @@
           <w:tcPr>
             <w:tcW w:w="1275" w:type="dxa"/>
             <w:tcBorders>
-              <w:top w:val="single" w:color="auto" w:sz="2" w:space="0"/>
-              <w:left w:val="single" w:color="auto" w:sz="2" w:space="0"/>
-              <w:bottom w:val="single" w:color="auto" w:sz="2" w:space="0"/>
-              <w:right w:val="single" w:color="auto" w:sz="2" w:space="0"/>
+              <w:top w:val="single" w:sz="2" w:space="0" w:color="auto"/>
+              <w:left w:val="single" w:sz="2" w:space="0" w:color="auto"/>
+              <w:bottom w:val="single" w:sz="2" w:space="0" w:color="auto"/>
+              <w:right w:val="single" w:sz="2" w:space="0" w:color="auto"/>
             </w:tcBorders>
           </w:tcPr>
           <w:p>
@@ -2544,10 +2507,10 @@
           <w:tcPr>
             <w:tcW w:w="1556" w:type="dxa"/>
             <w:tcBorders>
-              <w:top w:val="single" w:color="auto" w:sz="2" w:space="0"/>
-              <w:left w:val="single" w:color="auto" w:sz="2" w:space="0"/>
-              <w:bottom w:val="single" w:color="auto" w:sz="2" w:space="0"/>
-              <w:right w:val="single" w:color="auto" w:sz="2" w:space="0"/>
+              <w:top w:val="single" w:sz="2" w:space="0" w:color="auto"/>
+              <w:left w:val="single" w:sz="2" w:space="0" w:color="auto"/>
+              <w:bottom w:val="single" w:sz="2" w:space="0" w:color="auto"/>
+              <w:right w:val="single" w:sz="2" w:space="0" w:color="auto"/>
             </w:tcBorders>
           </w:tcPr>
           <w:p>
@@ -2571,10 +2534,10 @@
           <w:tcPr>
             <w:tcW w:w="1787" w:type="dxa"/>
             <w:tcBorders>
-              <w:top w:val="single" w:color="auto" w:sz="2" w:space="0"/>
-              <w:left w:val="single" w:color="auto" w:sz="2" w:space="0"/>
-              <w:bottom w:val="single" w:color="auto" w:sz="2" w:space="0"/>
-              <w:right w:val="single" w:color="auto" w:sz="2" w:space="0"/>
+              <w:top w:val="single" w:sz="2" w:space="0" w:color="auto"/>
+              <w:left w:val="single" w:sz="2" w:space="0" w:color="auto"/>
+              <w:bottom w:val="single" w:sz="2" w:space="0" w:color="auto"/>
+              <w:right w:val="single" w:sz="2" w:space="0" w:color="auto"/>
             </w:tcBorders>
           </w:tcPr>
           <w:p>
@@ -2598,10 +2561,10 @@
           <w:tcPr>
             <w:tcW w:w="2186" w:type="dxa"/>
             <w:tcBorders>
-              <w:top w:val="single" w:color="auto" w:sz="2" w:space="0"/>
-              <w:left w:val="single" w:color="auto" w:sz="2" w:space="0"/>
-              <w:bottom w:val="single" w:color="auto" w:sz="2" w:space="0"/>
-              <w:right w:val="single" w:color="auto" w:sz="12" w:space="0"/>
+              <w:top w:val="single" w:sz="2" w:space="0" w:color="auto"/>
+              <w:left w:val="single" w:sz="2" w:space="0" w:color="auto"/>
+              <w:bottom w:val="single" w:sz="2" w:space="0" w:color="auto"/>
+              <w:right w:val="single" w:sz="12" w:space="0" w:color="auto"/>
             </w:tcBorders>
           </w:tcPr>
           <w:p>
@@ -2626,9 +2589,9 @@
             <w:tcW w:w="283" w:type="dxa"/>
             <w:tcBorders>
               <w:top w:val="nil"/>
-              <w:left w:val="single" w:color="auto" w:sz="12" w:space="0"/>
+              <w:left w:val="single" w:sz="12" w:space="0" w:color="auto"/>
               <w:bottom w:val="nil"/>
-              <w:right w:val="single" w:color="auto" w:sz="12" w:space="0"/>
+              <w:right w:val="single" w:sz="12" w:space="0" w:color="auto"/>
             </w:tcBorders>
           </w:tcPr>
           <w:p>
@@ -2645,9 +2608,9 @@
             <w:tcW w:w="2693" w:type="dxa"/>
             <w:tcBorders>
               <w:top w:val="nil"/>
-              <w:left w:val="single" w:color="auto" w:sz="12" w:space="0"/>
+              <w:left w:val="single" w:sz="12" w:space="0" w:color="auto"/>
               <w:bottom w:val="nil"/>
-              <w:right w:val="single" w:color="auto" w:sz="12" w:space="0"/>
+              <w:right w:val="single" w:sz="12" w:space="0" w:color="auto"/>
             </w:tcBorders>
             <w:vAlign w:val="center"/>
           </w:tcPr>
@@ -2689,31 +2652,14 @@
         </w:tc>
       </w:tr>
       <w:tr>
-        <w:tblPrEx>
-          <w:tblBorders>
-            <w:top w:val="double" w:color="auto" w:sz="12" w:space="0"/>
-            <w:left w:val="double" w:color="auto" w:sz="12" w:space="0"/>
-            <w:bottom w:val="double" w:color="auto" w:sz="12" w:space="0"/>
-            <w:right w:val="double" w:color="auto" w:sz="12" w:space="0"/>
-            <w:insideH w:val="none" w:color="auto" w:sz="0" w:space="0"/>
-            <w:insideV w:val="none" w:color="auto" w:sz="0" w:space="0"/>
-          </w:tblBorders>
-          <w:tblLayout w:type="fixed"/>
-          <w:tblCellMar>
-            <w:top w:w="0" w:type="dxa"/>
-            <w:left w:w="108" w:type="dxa"/>
-            <w:bottom w:w="0" w:type="dxa"/>
-            <w:right w:w="108" w:type="dxa"/>
-          </w:tblCellMar>
-        </w:tblPrEx>
         <w:tc>
           <w:tcPr>
             <w:tcW w:w="534" w:type="dxa"/>
             <w:tcBorders>
-              <w:top w:val="single" w:color="auto" w:sz="2" w:space="0"/>
-              <w:left w:val="single" w:color="auto" w:sz="12" w:space="0"/>
-              <w:bottom w:val="single" w:color="auto" w:sz="2" w:space="0"/>
-              <w:right w:val="single" w:color="auto" w:sz="2" w:space="0"/>
+              <w:top w:val="single" w:sz="2" w:space="0" w:color="auto"/>
+              <w:left w:val="single" w:sz="12" w:space="0" w:color="auto"/>
+              <w:bottom w:val="single" w:sz="2" w:space="0" w:color="auto"/>
+              <w:right w:val="single" w:sz="2" w:space="0" w:color="auto"/>
             </w:tcBorders>
             <w:vAlign w:val="center"/>
           </w:tcPr>
@@ -2735,10 +2681,10 @@
           <w:tcPr>
             <w:tcW w:w="1275" w:type="dxa"/>
             <w:tcBorders>
-              <w:top w:val="single" w:color="auto" w:sz="2" w:space="0"/>
-              <w:left w:val="single" w:color="auto" w:sz="2" w:space="0"/>
-              <w:bottom w:val="single" w:color="auto" w:sz="2" w:space="0"/>
-              <w:right w:val="single" w:color="auto" w:sz="2" w:space="0"/>
+              <w:top w:val="single" w:sz="2" w:space="0" w:color="auto"/>
+              <w:left w:val="single" w:sz="2" w:space="0" w:color="auto"/>
+              <w:bottom w:val="single" w:sz="2" w:space="0" w:color="auto"/>
+              <w:right w:val="single" w:sz="2" w:space="0" w:color="auto"/>
             </w:tcBorders>
           </w:tcPr>
           <w:p>
@@ -2762,10 +2708,10 @@
           <w:tcPr>
             <w:tcW w:w="1556" w:type="dxa"/>
             <w:tcBorders>
-              <w:top w:val="single" w:color="auto" w:sz="2" w:space="0"/>
-              <w:left w:val="single" w:color="auto" w:sz="2" w:space="0"/>
-              <w:bottom w:val="single" w:color="auto" w:sz="2" w:space="0"/>
-              <w:right w:val="single" w:color="auto" w:sz="2" w:space="0"/>
+              <w:top w:val="single" w:sz="2" w:space="0" w:color="auto"/>
+              <w:left w:val="single" w:sz="2" w:space="0" w:color="auto"/>
+              <w:bottom w:val="single" w:sz="2" w:space="0" w:color="auto"/>
+              <w:right w:val="single" w:sz="2" w:space="0" w:color="auto"/>
             </w:tcBorders>
           </w:tcPr>
           <w:p>
@@ -2789,10 +2735,10 @@
           <w:tcPr>
             <w:tcW w:w="1787" w:type="dxa"/>
             <w:tcBorders>
-              <w:top w:val="single" w:color="auto" w:sz="2" w:space="0"/>
-              <w:left w:val="single" w:color="auto" w:sz="2" w:space="0"/>
-              <w:bottom w:val="single" w:color="auto" w:sz="2" w:space="0"/>
-              <w:right w:val="single" w:color="auto" w:sz="2" w:space="0"/>
+              <w:top w:val="single" w:sz="2" w:space="0" w:color="auto"/>
+              <w:left w:val="single" w:sz="2" w:space="0" w:color="auto"/>
+              <w:bottom w:val="single" w:sz="2" w:space="0" w:color="auto"/>
+              <w:right w:val="single" w:sz="2" w:space="0" w:color="auto"/>
             </w:tcBorders>
           </w:tcPr>
           <w:p>
@@ -2816,10 +2762,10 @@
           <w:tcPr>
             <w:tcW w:w="2186" w:type="dxa"/>
             <w:tcBorders>
-              <w:top w:val="single" w:color="auto" w:sz="2" w:space="0"/>
-              <w:left w:val="single" w:color="auto" w:sz="2" w:space="0"/>
-              <w:bottom w:val="single" w:color="auto" w:sz="2" w:space="0"/>
-              <w:right w:val="single" w:color="auto" w:sz="12" w:space="0"/>
+              <w:top w:val="single" w:sz="2" w:space="0" w:color="auto"/>
+              <w:left w:val="single" w:sz="2" w:space="0" w:color="auto"/>
+              <w:bottom w:val="single" w:sz="2" w:space="0" w:color="auto"/>
+              <w:right w:val="single" w:sz="12" w:space="0" w:color="auto"/>
             </w:tcBorders>
           </w:tcPr>
           <w:p>
@@ -2844,9 +2790,9 @@
             <w:tcW w:w="283" w:type="dxa"/>
             <w:tcBorders>
               <w:top w:val="nil"/>
-              <w:left w:val="single" w:color="auto" w:sz="12" w:space="0"/>
+              <w:left w:val="single" w:sz="12" w:space="0" w:color="auto"/>
               <w:bottom w:val="nil"/>
-              <w:right w:val="single" w:color="auto" w:sz="12" w:space="0"/>
+              <w:right w:val="single" w:sz="12" w:space="0" w:color="auto"/>
             </w:tcBorders>
           </w:tcPr>
           <w:p>
@@ -2863,9 +2809,9 @@
             <w:tcW w:w="2693" w:type="dxa"/>
             <w:tcBorders>
               <w:top w:val="nil"/>
-              <w:left w:val="single" w:color="auto" w:sz="12" w:space="0"/>
-              <w:bottom w:val="single" w:color="auto" w:sz="12" w:space="0"/>
-              <w:right w:val="single" w:color="auto" w:sz="12" w:space="0"/>
+              <w:left w:val="single" w:sz="12" w:space="0" w:color="auto"/>
+              <w:bottom w:val="single" w:sz="12" w:space="0" w:color="auto"/>
+              <w:right w:val="single" w:sz="12" w:space="0" w:color="auto"/>
             </w:tcBorders>
           </w:tcPr>
           <w:p>
@@ -2878,6 +2824,7 @@
                 <w:lang w:val="en-US"/>
               </w:rPr>
             </w:pPr>
+            <w:proofErr w:type="spellStart"/>
             <w:r>
               <w:rPr>
                 <w:b/>
@@ -2886,35 +2833,19 @@
               </w:rPr>
               <w:t>mvit</w:t>
             </w:r>
+            <w:proofErr w:type="spellEnd"/>
           </w:p>
         </w:tc>
       </w:tr>
       <w:tr>
-        <w:tblPrEx>
-          <w:tblBorders>
-            <w:top w:val="double" w:color="auto" w:sz="12" w:space="0"/>
-            <w:left w:val="double" w:color="auto" w:sz="12" w:space="0"/>
-            <w:bottom w:val="double" w:color="auto" w:sz="12" w:space="0"/>
-            <w:right w:val="double" w:color="auto" w:sz="12" w:space="0"/>
-            <w:insideH w:val="none" w:color="auto" w:sz="0" w:space="0"/>
-            <w:insideV w:val="none" w:color="auto" w:sz="0" w:space="0"/>
-          </w:tblBorders>
-          <w:tblLayout w:type="fixed"/>
-          <w:tblCellMar>
-            <w:top w:w="0" w:type="dxa"/>
-            <w:left w:w="108" w:type="dxa"/>
-            <w:bottom w:w="0" w:type="dxa"/>
-            <w:right w:w="108" w:type="dxa"/>
-          </w:tblCellMar>
-        </w:tblPrEx>
         <w:tc>
           <w:tcPr>
             <w:tcW w:w="534" w:type="dxa"/>
             <w:tcBorders>
-              <w:top w:val="single" w:color="auto" w:sz="2" w:space="0"/>
-              <w:left w:val="single" w:color="auto" w:sz="12" w:space="0"/>
-              <w:bottom w:val="single" w:color="auto" w:sz="2" w:space="0"/>
-              <w:right w:val="single" w:color="auto" w:sz="2" w:space="0"/>
+              <w:top w:val="single" w:sz="2" w:space="0" w:color="auto"/>
+              <w:left w:val="single" w:sz="12" w:space="0" w:color="auto"/>
+              <w:bottom w:val="single" w:sz="2" w:space="0" w:color="auto"/>
+              <w:right w:val="single" w:sz="2" w:space="0" w:color="auto"/>
             </w:tcBorders>
             <w:vAlign w:val="center"/>
           </w:tcPr>
@@ -2936,10 +2867,10 @@
           <w:tcPr>
             <w:tcW w:w="1275" w:type="dxa"/>
             <w:tcBorders>
-              <w:top w:val="single" w:color="auto" w:sz="2" w:space="0"/>
-              <w:left w:val="single" w:color="auto" w:sz="2" w:space="0"/>
-              <w:bottom w:val="single" w:color="auto" w:sz="2" w:space="0"/>
-              <w:right w:val="single" w:color="auto" w:sz="2" w:space="0"/>
+              <w:top w:val="single" w:sz="2" w:space="0" w:color="auto"/>
+              <w:left w:val="single" w:sz="2" w:space="0" w:color="auto"/>
+              <w:bottom w:val="single" w:sz="2" w:space="0" w:color="auto"/>
+              <w:right w:val="single" w:sz="2" w:space="0" w:color="auto"/>
             </w:tcBorders>
           </w:tcPr>
           <w:p>
@@ -2963,10 +2894,10 @@
           <w:tcPr>
             <w:tcW w:w="1556" w:type="dxa"/>
             <w:tcBorders>
-              <w:top w:val="single" w:color="auto" w:sz="2" w:space="0"/>
-              <w:left w:val="single" w:color="auto" w:sz="2" w:space="0"/>
-              <w:bottom w:val="single" w:color="auto" w:sz="2" w:space="0"/>
-              <w:right w:val="single" w:color="auto" w:sz="2" w:space="0"/>
+              <w:top w:val="single" w:sz="2" w:space="0" w:color="auto"/>
+              <w:left w:val="single" w:sz="2" w:space="0" w:color="auto"/>
+              <w:bottom w:val="single" w:sz="2" w:space="0" w:color="auto"/>
+              <w:right w:val="single" w:sz="2" w:space="0" w:color="auto"/>
             </w:tcBorders>
           </w:tcPr>
           <w:p>
@@ -2990,10 +2921,10 @@
           <w:tcPr>
             <w:tcW w:w="1787" w:type="dxa"/>
             <w:tcBorders>
-              <w:top w:val="single" w:color="auto" w:sz="2" w:space="0"/>
-              <w:left w:val="single" w:color="auto" w:sz="2" w:space="0"/>
-              <w:bottom w:val="single" w:color="auto" w:sz="2" w:space="0"/>
-              <w:right w:val="single" w:color="auto" w:sz="2" w:space="0"/>
+              <w:top w:val="single" w:sz="2" w:space="0" w:color="auto"/>
+              <w:left w:val="single" w:sz="2" w:space="0" w:color="auto"/>
+              <w:bottom w:val="single" w:sz="2" w:space="0" w:color="auto"/>
+              <w:right w:val="single" w:sz="2" w:space="0" w:color="auto"/>
             </w:tcBorders>
           </w:tcPr>
           <w:p>
@@ -3017,10 +2948,10 @@
           <w:tcPr>
             <w:tcW w:w="2186" w:type="dxa"/>
             <w:tcBorders>
-              <w:top w:val="single" w:color="auto" w:sz="2" w:space="0"/>
-              <w:left w:val="single" w:color="auto" w:sz="2" w:space="0"/>
-              <w:bottom w:val="single" w:color="auto" w:sz="2" w:space="0"/>
-              <w:right w:val="single" w:color="auto" w:sz="12" w:space="0"/>
+              <w:top w:val="single" w:sz="2" w:space="0" w:color="auto"/>
+              <w:left w:val="single" w:sz="2" w:space="0" w:color="auto"/>
+              <w:bottom w:val="single" w:sz="2" w:space="0" w:color="auto"/>
+              <w:right w:val="single" w:sz="12" w:space="0" w:color="auto"/>
             </w:tcBorders>
           </w:tcPr>
           <w:p>
@@ -3045,7 +2976,7 @@
             <w:tcW w:w="283" w:type="dxa"/>
             <w:tcBorders>
               <w:top w:val="nil"/>
-              <w:left w:val="single" w:color="auto" w:sz="12" w:space="0"/>
+              <w:left w:val="single" w:sz="12" w:space="0" w:color="auto"/>
               <w:bottom w:val="nil"/>
               <w:right w:val="nil"/>
             </w:tcBorders>
@@ -3063,7 +2994,7 @@
           <w:tcPr>
             <w:tcW w:w="2693" w:type="dxa"/>
             <w:tcBorders>
-              <w:top w:val="single" w:color="auto" w:sz="12" w:space="0"/>
+              <w:top w:val="single" w:sz="12" w:space="0" w:color="auto"/>
               <w:left w:val="nil"/>
               <w:bottom w:val="nil"/>
               <w:right w:val="nil"/>
@@ -3080,31 +3011,14 @@
         </w:tc>
       </w:tr>
       <w:tr>
-        <w:tblPrEx>
-          <w:tblBorders>
-            <w:top w:val="double" w:color="auto" w:sz="12" w:space="0"/>
-            <w:left w:val="double" w:color="auto" w:sz="12" w:space="0"/>
-            <w:bottom w:val="double" w:color="auto" w:sz="12" w:space="0"/>
-            <w:right w:val="double" w:color="auto" w:sz="12" w:space="0"/>
-            <w:insideH w:val="none" w:color="auto" w:sz="0" w:space="0"/>
-            <w:insideV w:val="none" w:color="auto" w:sz="0" w:space="0"/>
-          </w:tblBorders>
-          <w:tblLayout w:type="fixed"/>
-          <w:tblCellMar>
-            <w:top w:w="0" w:type="dxa"/>
-            <w:left w:w="108" w:type="dxa"/>
-            <w:bottom w:w="0" w:type="dxa"/>
-            <w:right w:w="108" w:type="dxa"/>
-          </w:tblCellMar>
-        </w:tblPrEx>
         <w:tc>
           <w:tcPr>
             <w:tcW w:w="534" w:type="dxa"/>
             <w:tcBorders>
-              <w:top w:val="single" w:color="auto" w:sz="2" w:space="0"/>
-              <w:left w:val="single" w:color="auto" w:sz="12" w:space="0"/>
-              <w:bottom w:val="single" w:color="auto" w:sz="2" w:space="0"/>
-              <w:right w:val="single" w:color="auto" w:sz="2" w:space="0"/>
+              <w:top w:val="single" w:sz="2" w:space="0" w:color="auto"/>
+              <w:left w:val="single" w:sz="12" w:space="0" w:color="auto"/>
+              <w:bottom w:val="single" w:sz="2" w:space="0" w:color="auto"/>
+              <w:right w:val="single" w:sz="2" w:space="0" w:color="auto"/>
             </w:tcBorders>
             <w:vAlign w:val="center"/>
           </w:tcPr>
@@ -3126,10 +3040,10 @@
           <w:tcPr>
             <w:tcW w:w="1275" w:type="dxa"/>
             <w:tcBorders>
-              <w:top w:val="single" w:color="auto" w:sz="2" w:space="0"/>
-              <w:left w:val="single" w:color="auto" w:sz="2" w:space="0"/>
-              <w:bottom w:val="single" w:color="auto" w:sz="2" w:space="0"/>
-              <w:right w:val="single" w:color="auto" w:sz="2" w:space="0"/>
+              <w:top w:val="single" w:sz="2" w:space="0" w:color="auto"/>
+              <w:left w:val="single" w:sz="2" w:space="0" w:color="auto"/>
+              <w:bottom w:val="single" w:sz="2" w:space="0" w:color="auto"/>
+              <w:right w:val="single" w:sz="2" w:space="0" w:color="auto"/>
             </w:tcBorders>
           </w:tcPr>
           <w:p>
@@ -3153,10 +3067,10 @@
           <w:tcPr>
             <w:tcW w:w="1556" w:type="dxa"/>
             <w:tcBorders>
-              <w:top w:val="single" w:color="auto" w:sz="2" w:space="0"/>
-              <w:left w:val="single" w:color="auto" w:sz="2" w:space="0"/>
-              <w:bottom w:val="single" w:color="auto" w:sz="2" w:space="0"/>
-              <w:right w:val="single" w:color="auto" w:sz="2" w:space="0"/>
+              <w:top w:val="single" w:sz="2" w:space="0" w:color="auto"/>
+              <w:left w:val="single" w:sz="2" w:space="0" w:color="auto"/>
+              <w:bottom w:val="single" w:sz="2" w:space="0" w:color="auto"/>
+              <w:right w:val="single" w:sz="2" w:space="0" w:color="auto"/>
             </w:tcBorders>
           </w:tcPr>
           <w:p>
@@ -3180,10 +3094,10 @@
           <w:tcPr>
             <w:tcW w:w="1787" w:type="dxa"/>
             <w:tcBorders>
-              <w:top w:val="single" w:color="auto" w:sz="2" w:space="0"/>
-              <w:left w:val="single" w:color="auto" w:sz="2" w:space="0"/>
-              <w:bottom w:val="single" w:color="auto" w:sz="2" w:space="0"/>
-              <w:right w:val="single" w:color="auto" w:sz="2" w:space="0"/>
+              <w:top w:val="single" w:sz="2" w:space="0" w:color="auto"/>
+              <w:left w:val="single" w:sz="2" w:space="0" w:color="auto"/>
+              <w:bottom w:val="single" w:sz="2" w:space="0" w:color="auto"/>
+              <w:right w:val="single" w:sz="2" w:space="0" w:color="auto"/>
             </w:tcBorders>
           </w:tcPr>
           <w:p>
@@ -3207,10 +3121,10 @@
           <w:tcPr>
             <w:tcW w:w="2186" w:type="dxa"/>
             <w:tcBorders>
-              <w:top w:val="single" w:color="auto" w:sz="2" w:space="0"/>
-              <w:left w:val="single" w:color="auto" w:sz="2" w:space="0"/>
-              <w:bottom w:val="single" w:color="auto" w:sz="2" w:space="0"/>
-              <w:right w:val="single" w:color="auto" w:sz="12" w:space="0"/>
+              <w:top w:val="single" w:sz="2" w:space="0" w:color="auto"/>
+              <w:left w:val="single" w:sz="2" w:space="0" w:color="auto"/>
+              <w:bottom w:val="single" w:sz="2" w:space="0" w:color="auto"/>
+              <w:right w:val="single" w:sz="12" w:space="0" w:color="auto"/>
             </w:tcBorders>
           </w:tcPr>
           <w:p>
@@ -3235,7 +3149,7 @@
             <w:tcW w:w="283" w:type="dxa"/>
             <w:tcBorders>
               <w:top w:val="nil"/>
-              <w:left w:val="single" w:color="auto" w:sz="12" w:space="0"/>
+              <w:left w:val="single" w:sz="12" w:space="0" w:color="auto"/>
               <w:bottom w:val="nil"/>
               <w:right w:val="nil"/>
             </w:tcBorders>
@@ -3275,37 +3189,30 @@
                 <w:szCs w:val="16"/>
                 <w:lang w:val="en-US"/>
               </w:rPr>
-              <w:t>* 1-три конца</w:t>
-            </w:r>
+              <w:t xml:space="preserve">* 1-три </w:t>
+            </w:r>
+            <w:proofErr w:type="spellStart"/>
+            <w:r>
+              <w:rPr>
+                <w:sz w:val="16"/>
+                <w:szCs w:val="16"/>
+                <w:lang w:val="en-US"/>
+              </w:rPr>
+              <w:t>конца</w:t>
+            </w:r>
+            <w:proofErr w:type="spellEnd"/>
           </w:p>
         </w:tc>
       </w:tr>
       <w:tr>
-        <w:tblPrEx>
-          <w:tblBorders>
-            <w:top w:val="double" w:color="auto" w:sz="12" w:space="0"/>
-            <w:left w:val="double" w:color="auto" w:sz="12" w:space="0"/>
-            <w:bottom w:val="double" w:color="auto" w:sz="12" w:space="0"/>
-            <w:right w:val="double" w:color="auto" w:sz="12" w:space="0"/>
-            <w:insideH w:val="none" w:color="auto" w:sz="0" w:space="0"/>
-            <w:insideV w:val="none" w:color="auto" w:sz="0" w:space="0"/>
-          </w:tblBorders>
-          <w:tblLayout w:type="fixed"/>
-          <w:tblCellMar>
-            <w:top w:w="0" w:type="dxa"/>
-            <w:left w:w="108" w:type="dxa"/>
-            <w:bottom w:w="0" w:type="dxa"/>
-            <w:right w:w="108" w:type="dxa"/>
-          </w:tblCellMar>
-        </w:tblPrEx>
         <w:tc>
           <w:tcPr>
             <w:tcW w:w="534" w:type="dxa"/>
             <w:tcBorders>
-              <w:top w:val="single" w:color="auto" w:sz="2" w:space="0"/>
-              <w:left w:val="single" w:color="auto" w:sz="12" w:space="0"/>
-              <w:bottom w:val="single" w:color="auto" w:sz="2" w:space="0"/>
-              <w:right w:val="single" w:color="auto" w:sz="2" w:space="0"/>
+              <w:top w:val="single" w:sz="2" w:space="0" w:color="auto"/>
+              <w:left w:val="single" w:sz="12" w:space="0" w:color="auto"/>
+              <w:bottom w:val="single" w:sz="2" w:space="0" w:color="auto"/>
+              <w:right w:val="single" w:sz="2" w:space="0" w:color="auto"/>
             </w:tcBorders>
             <w:vAlign w:val="center"/>
           </w:tcPr>
@@ -3327,10 +3234,10 @@
           <w:tcPr>
             <w:tcW w:w="1275" w:type="dxa"/>
             <w:tcBorders>
-              <w:top w:val="single" w:color="auto" w:sz="2" w:space="0"/>
-              <w:left w:val="single" w:color="auto" w:sz="2" w:space="0"/>
-              <w:bottom w:val="single" w:color="auto" w:sz="2" w:space="0"/>
-              <w:right w:val="single" w:color="auto" w:sz="2" w:space="0"/>
+              <w:top w:val="single" w:sz="2" w:space="0" w:color="auto"/>
+              <w:left w:val="single" w:sz="2" w:space="0" w:color="auto"/>
+              <w:bottom w:val="single" w:sz="2" w:space="0" w:color="auto"/>
+              <w:right w:val="single" w:sz="2" w:space="0" w:color="auto"/>
             </w:tcBorders>
           </w:tcPr>
           <w:p>
@@ -3354,10 +3261,10 @@
           <w:tcPr>
             <w:tcW w:w="1556" w:type="dxa"/>
             <w:tcBorders>
-              <w:top w:val="single" w:color="auto" w:sz="2" w:space="0"/>
-              <w:left w:val="single" w:color="auto" w:sz="2" w:space="0"/>
-              <w:bottom w:val="single" w:color="auto" w:sz="2" w:space="0"/>
-              <w:right w:val="single" w:color="auto" w:sz="2" w:space="0"/>
+              <w:top w:val="single" w:sz="2" w:space="0" w:color="auto"/>
+              <w:left w:val="single" w:sz="2" w:space="0" w:color="auto"/>
+              <w:bottom w:val="single" w:sz="2" w:space="0" w:color="auto"/>
+              <w:right w:val="single" w:sz="2" w:space="0" w:color="auto"/>
             </w:tcBorders>
           </w:tcPr>
           <w:p>
@@ -3381,10 +3288,10 @@
           <w:tcPr>
             <w:tcW w:w="1787" w:type="dxa"/>
             <w:tcBorders>
-              <w:top w:val="single" w:color="auto" w:sz="2" w:space="0"/>
-              <w:left w:val="single" w:color="auto" w:sz="2" w:space="0"/>
-              <w:bottom w:val="single" w:color="auto" w:sz="2" w:space="0"/>
-              <w:right w:val="single" w:color="auto" w:sz="2" w:space="0"/>
+              <w:top w:val="single" w:sz="2" w:space="0" w:color="auto"/>
+              <w:left w:val="single" w:sz="2" w:space="0" w:color="auto"/>
+              <w:bottom w:val="single" w:sz="2" w:space="0" w:color="auto"/>
+              <w:right w:val="single" w:sz="2" w:space="0" w:color="auto"/>
             </w:tcBorders>
           </w:tcPr>
           <w:p>
@@ -3408,10 +3315,10 @@
           <w:tcPr>
             <w:tcW w:w="2186" w:type="dxa"/>
             <w:tcBorders>
-              <w:top w:val="single" w:color="auto" w:sz="2" w:space="0"/>
-              <w:left w:val="single" w:color="auto" w:sz="2" w:space="0"/>
-              <w:bottom w:val="single" w:color="auto" w:sz="2" w:space="0"/>
-              <w:right w:val="single" w:color="auto" w:sz="12" w:space="0"/>
+              <w:top w:val="single" w:sz="2" w:space="0" w:color="auto"/>
+              <w:left w:val="single" w:sz="2" w:space="0" w:color="auto"/>
+              <w:bottom w:val="single" w:sz="2" w:space="0" w:color="auto"/>
+              <w:right w:val="single" w:sz="12" w:space="0" w:color="auto"/>
             </w:tcBorders>
           </w:tcPr>
           <w:p>
@@ -3436,7 +3343,7 @@
             <w:tcW w:w="283" w:type="dxa"/>
             <w:tcBorders>
               <w:top w:val="nil"/>
-              <w:left w:val="single" w:color="auto" w:sz="12" w:space="0"/>
+              <w:left w:val="single" w:sz="12" w:space="0" w:color="auto"/>
               <w:bottom w:val="nil"/>
               <w:right w:val="nil"/>
             </w:tcBorders>
@@ -3476,37 +3383,48 @@
                 <w:szCs w:val="16"/>
                 <w:lang w:val="en-US"/>
               </w:rPr>
-              <w:t xml:space="preserve">   2- шесть концов</w:t>
-            </w:r>
+              <w:t xml:space="preserve">   2- </w:t>
+            </w:r>
+            <w:proofErr w:type="spellStart"/>
+            <w:r>
+              <w:rPr>
+                <w:sz w:val="16"/>
+                <w:szCs w:val="16"/>
+                <w:lang w:val="en-US"/>
+              </w:rPr>
+              <w:t>шесть</w:t>
+            </w:r>
+            <w:proofErr w:type="spellEnd"/>
+            <w:r>
+              <w:rPr>
+                <w:sz w:val="16"/>
+                <w:szCs w:val="16"/>
+                <w:lang w:val="en-US"/>
+              </w:rPr>
+              <w:t xml:space="preserve"> </w:t>
+            </w:r>
+            <w:proofErr w:type="spellStart"/>
+            <w:r>
+              <w:rPr>
+                <w:sz w:val="16"/>
+                <w:szCs w:val="16"/>
+                <w:lang w:val="en-US"/>
+              </w:rPr>
+              <w:t>концов</w:t>
+            </w:r>
+            <w:proofErr w:type="spellEnd"/>
           </w:p>
         </w:tc>
       </w:tr>
       <w:tr>
-        <w:tblPrEx>
-          <w:tblBorders>
-            <w:top w:val="double" w:color="auto" w:sz="12" w:space="0"/>
-            <w:left w:val="double" w:color="auto" w:sz="12" w:space="0"/>
-            <w:bottom w:val="double" w:color="auto" w:sz="12" w:space="0"/>
-            <w:right w:val="double" w:color="auto" w:sz="12" w:space="0"/>
-            <w:insideH w:val="none" w:color="auto" w:sz="0" w:space="0"/>
-            <w:insideV w:val="none" w:color="auto" w:sz="0" w:space="0"/>
-          </w:tblBorders>
-          <w:tblLayout w:type="fixed"/>
-          <w:tblCellMar>
-            <w:top w:w="0" w:type="dxa"/>
-            <w:left w:w="108" w:type="dxa"/>
-            <w:bottom w:w="0" w:type="dxa"/>
-            <w:right w:w="108" w:type="dxa"/>
-          </w:tblCellMar>
-        </w:tblPrEx>
         <w:tc>
           <w:tcPr>
             <w:tcW w:w="534" w:type="dxa"/>
             <w:tcBorders>
-              <w:top w:val="single" w:color="auto" w:sz="2" w:space="0"/>
-              <w:left w:val="single" w:color="auto" w:sz="12" w:space="0"/>
-              <w:bottom w:val="single" w:color="auto" w:sz="2" w:space="0"/>
-              <w:right w:val="single" w:color="auto" w:sz="2" w:space="0"/>
+              <w:top w:val="single" w:sz="2" w:space="0" w:color="auto"/>
+              <w:left w:val="single" w:sz="12" w:space="0" w:color="auto"/>
+              <w:bottom w:val="single" w:sz="2" w:space="0" w:color="auto"/>
+              <w:right w:val="single" w:sz="2" w:space="0" w:color="auto"/>
             </w:tcBorders>
             <w:vAlign w:val="center"/>
           </w:tcPr>
@@ -3528,10 +3446,10 @@
           <w:tcPr>
             <w:tcW w:w="1275" w:type="dxa"/>
             <w:tcBorders>
-              <w:top w:val="single" w:color="auto" w:sz="2" w:space="0"/>
-              <w:left w:val="single" w:color="auto" w:sz="2" w:space="0"/>
-              <w:bottom w:val="single" w:color="auto" w:sz="2" w:space="0"/>
-              <w:right w:val="single" w:color="auto" w:sz="2" w:space="0"/>
+              <w:top w:val="single" w:sz="2" w:space="0" w:color="auto"/>
+              <w:left w:val="single" w:sz="2" w:space="0" w:color="auto"/>
+              <w:bottom w:val="single" w:sz="2" w:space="0" w:color="auto"/>
+              <w:right w:val="single" w:sz="2" w:space="0" w:color="auto"/>
             </w:tcBorders>
           </w:tcPr>
           <w:p>
@@ -3555,10 +3473,10 @@
           <w:tcPr>
             <w:tcW w:w="1556" w:type="dxa"/>
             <w:tcBorders>
-              <w:top w:val="single" w:color="auto" w:sz="2" w:space="0"/>
-              <w:left w:val="single" w:color="auto" w:sz="2" w:space="0"/>
-              <w:bottom w:val="single" w:color="auto" w:sz="2" w:space="0"/>
-              <w:right w:val="single" w:color="auto" w:sz="2" w:space="0"/>
+              <w:top w:val="single" w:sz="2" w:space="0" w:color="auto"/>
+              <w:left w:val="single" w:sz="2" w:space="0" w:color="auto"/>
+              <w:bottom w:val="single" w:sz="2" w:space="0" w:color="auto"/>
+              <w:right w:val="single" w:sz="2" w:space="0" w:color="auto"/>
             </w:tcBorders>
           </w:tcPr>
           <w:p>
@@ -3582,10 +3500,10 @@
           <w:tcPr>
             <w:tcW w:w="1787" w:type="dxa"/>
             <w:tcBorders>
-              <w:top w:val="single" w:color="auto" w:sz="2" w:space="0"/>
-              <w:left w:val="single" w:color="auto" w:sz="2" w:space="0"/>
-              <w:bottom w:val="single" w:color="auto" w:sz="2" w:space="0"/>
-              <w:right w:val="single" w:color="auto" w:sz="2" w:space="0"/>
+              <w:top w:val="single" w:sz="2" w:space="0" w:color="auto"/>
+              <w:left w:val="single" w:sz="2" w:space="0" w:color="auto"/>
+              <w:bottom w:val="single" w:sz="2" w:space="0" w:color="auto"/>
+              <w:right w:val="single" w:sz="2" w:space="0" w:color="auto"/>
             </w:tcBorders>
           </w:tcPr>
           <w:p>
@@ -3609,10 +3527,10 @@
           <w:tcPr>
             <w:tcW w:w="2186" w:type="dxa"/>
             <w:tcBorders>
-              <w:top w:val="single" w:color="auto" w:sz="2" w:space="0"/>
-              <w:left w:val="single" w:color="auto" w:sz="2" w:space="0"/>
-              <w:bottom w:val="single" w:color="auto" w:sz="2" w:space="0"/>
-              <w:right w:val="single" w:color="auto" w:sz="12" w:space="0"/>
+              <w:top w:val="single" w:sz="2" w:space="0" w:color="auto"/>
+              <w:left w:val="single" w:sz="2" w:space="0" w:color="auto"/>
+              <w:bottom w:val="single" w:sz="2" w:space="0" w:color="auto"/>
+              <w:right w:val="single" w:sz="12" w:space="0" w:color="auto"/>
             </w:tcBorders>
           </w:tcPr>
           <w:p>
@@ -3637,7 +3555,7 @@
             <w:tcW w:w="283" w:type="dxa"/>
             <w:tcBorders>
               <w:top w:val="nil"/>
-              <w:left w:val="single" w:color="auto" w:sz="12" w:space="0"/>
+              <w:left w:val="single" w:sz="12" w:space="0" w:color="auto"/>
               <w:bottom w:val="nil"/>
               <w:right w:val="nil"/>
             </w:tcBorders>
@@ -3677,37 +3595,48 @@
                 <w:szCs w:val="16"/>
                 <w:lang w:val="en-US"/>
               </w:rPr>
-              <w:t xml:space="preserve">   3- однофазный двигатель</w:t>
-            </w:r>
+              <w:t xml:space="preserve">   3- </w:t>
+            </w:r>
+            <w:proofErr w:type="spellStart"/>
+            <w:r>
+              <w:rPr>
+                <w:sz w:val="16"/>
+                <w:szCs w:val="16"/>
+                <w:lang w:val="en-US"/>
+              </w:rPr>
+              <w:t>однофазный</w:t>
+            </w:r>
+            <w:proofErr w:type="spellEnd"/>
+            <w:r>
+              <w:rPr>
+                <w:sz w:val="16"/>
+                <w:szCs w:val="16"/>
+                <w:lang w:val="en-US"/>
+              </w:rPr>
+              <w:t xml:space="preserve"> </w:t>
+            </w:r>
+            <w:proofErr w:type="spellStart"/>
+            <w:r>
+              <w:rPr>
+                <w:sz w:val="16"/>
+                <w:szCs w:val="16"/>
+                <w:lang w:val="en-US"/>
+              </w:rPr>
+              <w:t>двигатель</w:t>
+            </w:r>
+            <w:proofErr w:type="spellEnd"/>
           </w:p>
         </w:tc>
       </w:tr>
       <w:tr>
-        <w:tblPrEx>
-          <w:tblBorders>
-            <w:top w:val="double" w:color="auto" w:sz="12" w:space="0"/>
-            <w:left w:val="double" w:color="auto" w:sz="12" w:space="0"/>
-            <w:bottom w:val="double" w:color="auto" w:sz="12" w:space="0"/>
-            <w:right w:val="double" w:color="auto" w:sz="12" w:space="0"/>
-            <w:insideH w:val="none" w:color="auto" w:sz="0" w:space="0"/>
-            <w:insideV w:val="none" w:color="auto" w:sz="0" w:space="0"/>
-          </w:tblBorders>
-          <w:tblLayout w:type="fixed"/>
-          <w:tblCellMar>
-            <w:top w:w="0" w:type="dxa"/>
-            <w:left w:w="108" w:type="dxa"/>
-            <w:bottom w:w="0" w:type="dxa"/>
-            <w:right w:w="108" w:type="dxa"/>
-          </w:tblCellMar>
-        </w:tblPrEx>
         <w:tc>
           <w:tcPr>
             <w:tcW w:w="534" w:type="dxa"/>
             <w:tcBorders>
-              <w:top w:val="single" w:color="auto" w:sz="2" w:space="0"/>
-              <w:left w:val="single" w:color="auto" w:sz="12" w:space="0"/>
-              <w:bottom w:val="single" w:color="auto" w:sz="2" w:space="0"/>
-              <w:right w:val="single" w:color="auto" w:sz="2" w:space="0"/>
+              <w:top w:val="single" w:sz="2" w:space="0" w:color="auto"/>
+              <w:left w:val="single" w:sz="12" w:space="0" w:color="auto"/>
+              <w:bottom w:val="single" w:sz="2" w:space="0" w:color="auto"/>
+              <w:right w:val="single" w:sz="2" w:space="0" w:color="auto"/>
             </w:tcBorders>
             <w:vAlign w:val="center"/>
           </w:tcPr>
@@ -3729,10 +3658,10 @@
           <w:tcPr>
             <w:tcW w:w="1275" w:type="dxa"/>
             <w:tcBorders>
-              <w:top w:val="single" w:color="auto" w:sz="2" w:space="0"/>
-              <w:left w:val="single" w:color="auto" w:sz="2" w:space="0"/>
-              <w:bottom w:val="single" w:color="auto" w:sz="2" w:space="0"/>
-              <w:right w:val="single" w:color="auto" w:sz="2" w:space="0"/>
+              <w:top w:val="single" w:sz="2" w:space="0" w:color="auto"/>
+              <w:left w:val="single" w:sz="2" w:space="0" w:color="auto"/>
+              <w:bottom w:val="single" w:sz="2" w:space="0" w:color="auto"/>
+              <w:right w:val="single" w:sz="2" w:space="0" w:color="auto"/>
             </w:tcBorders>
           </w:tcPr>
           <w:p>
@@ -3756,10 +3685,10 @@
           <w:tcPr>
             <w:tcW w:w="1556" w:type="dxa"/>
             <w:tcBorders>
-              <w:top w:val="single" w:color="auto" w:sz="2" w:space="0"/>
-              <w:left w:val="single" w:color="auto" w:sz="2" w:space="0"/>
-              <w:bottom w:val="single" w:color="auto" w:sz="2" w:space="0"/>
-              <w:right w:val="single" w:color="auto" w:sz="2" w:space="0"/>
+              <w:top w:val="single" w:sz="2" w:space="0" w:color="auto"/>
+              <w:left w:val="single" w:sz="2" w:space="0" w:color="auto"/>
+              <w:bottom w:val="single" w:sz="2" w:space="0" w:color="auto"/>
+              <w:right w:val="single" w:sz="2" w:space="0" w:color="auto"/>
             </w:tcBorders>
           </w:tcPr>
           <w:p>
@@ -3783,10 +3712,10 @@
           <w:tcPr>
             <w:tcW w:w="1787" w:type="dxa"/>
             <w:tcBorders>
-              <w:top w:val="single" w:color="auto" w:sz="2" w:space="0"/>
-              <w:left w:val="single" w:color="auto" w:sz="2" w:space="0"/>
-              <w:bottom w:val="single" w:color="auto" w:sz="2" w:space="0"/>
-              <w:right w:val="single" w:color="auto" w:sz="2" w:space="0"/>
+              <w:top w:val="single" w:sz="2" w:space="0" w:color="auto"/>
+              <w:left w:val="single" w:sz="2" w:space="0" w:color="auto"/>
+              <w:bottom w:val="single" w:sz="2" w:space="0" w:color="auto"/>
+              <w:right w:val="single" w:sz="2" w:space="0" w:color="auto"/>
             </w:tcBorders>
           </w:tcPr>
           <w:p>
@@ -3810,10 +3739,10 @@
           <w:tcPr>
             <w:tcW w:w="2186" w:type="dxa"/>
             <w:tcBorders>
-              <w:top w:val="single" w:color="auto" w:sz="2" w:space="0"/>
-              <w:left w:val="single" w:color="auto" w:sz="2" w:space="0"/>
-              <w:bottom w:val="single" w:color="auto" w:sz="2" w:space="0"/>
-              <w:right w:val="single" w:color="auto" w:sz="12" w:space="0"/>
+              <w:top w:val="single" w:sz="2" w:space="0" w:color="auto"/>
+              <w:left w:val="single" w:sz="2" w:space="0" w:color="auto"/>
+              <w:bottom w:val="single" w:sz="2" w:space="0" w:color="auto"/>
+              <w:right w:val="single" w:sz="12" w:space="0" w:color="auto"/>
             </w:tcBorders>
           </w:tcPr>
           <w:p>
@@ -3838,7 +3767,7 @@
             <w:tcW w:w="283" w:type="dxa"/>
             <w:tcBorders>
               <w:top w:val="nil"/>
-              <w:left w:val="single" w:color="auto" w:sz="12" w:space="0"/>
+              <w:left w:val="single" w:sz="12" w:space="0" w:color="auto"/>
               <w:bottom w:val="nil"/>
               <w:right w:val="nil"/>
             </w:tcBorders>
@@ -3876,31 +3805,14 @@
         </w:tc>
       </w:tr>
       <w:tr>
-        <w:tblPrEx>
-          <w:tblBorders>
-            <w:top w:val="double" w:color="auto" w:sz="12" w:space="0"/>
-            <w:left w:val="double" w:color="auto" w:sz="12" w:space="0"/>
-            <w:bottom w:val="double" w:color="auto" w:sz="12" w:space="0"/>
-            <w:right w:val="double" w:color="auto" w:sz="12" w:space="0"/>
-            <w:insideH w:val="none" w:color="auto" w:sz="0" w:space="0"/>
-            <w:insideV w:val="none" w:color="auto" w:sz="0" w:space="0"/>
-          </w:tblBorders>
-          <w:tblLayout w:type="fixed"/>
-          <w:tblCellMar>
-            <w:top w:w="0" w:type="dxa"/>
-            <w:left w:w="108" w:type="dxa"/>
-            <w:bottom w:w="0" w:type="dxa"/>
-            <w:right w:w="108" w:type="dxa"/>
-          </w:tblCellMar>
-        </w:tblPrEx>
         <w:tc>
           <w:tcPr>
             <w:tcW w:w="534" w:type="dxa"/>
             <w:tcBorders>
-              <w:top w:val="single" w:color="auto" w:sz="2" w:space="0"/>
-              <w:left w:val="single" w:color="auto" w:sz="12" w:space="0"/>
-              <w:bottom w:val="single" w:color="auto" w:sz="2" w:space="0"/>
-              <w:right w:val="single" w:color="auto" w:sz="2" w:space="0"/>
+              <w:top w:val="single" w:sz="2" w:space="0" w:color="auto"/>
+              <w:left w:val="single" w:sz="12" w:space="0" w:color="auto"/>
+              <w:bottom w:val="single" w:sz="2" w:space="0" w:color="auto"/>
+              <w:right w:val="single" w:sz="2" w:space="0" w:color="auto"/>
             </w:tcBorders>
             <w:vAlign w:val="center"/>
           </w:tcPr>
@@ -3922,10 +3834,10 @@
           <w:tcPr>
             <w:tcW w:w="1275" w:type="dxa"/>
             <w:tcBorders>
-              <w:top w:val="single" w:color="auto" w:sz="2" w:space="0"/>
-              <w:left w:val="single" w:color="auto" w:sz="2" w:space="0"/>
-              <w:bottom w:val="single" w:color="auto" w:sz="2" w:space="0"/>
-              <w:right w:val="single" w:color="auto" w:sz="2" w:space="0"/>
+              <w:top w:val="single" w:sz="2" w:space="0" w:color="auto"/>
+              <w:left w:val="single" w:sz="2" w:space="0" w:color="auto"/>
+              <w:bottom w:val="single" w:sz="2" w:space="0" w:color="auto"/>
+              <w:right w:val="single" w:sz="2" w:space="0" w:color="auto"/>
             </w:tcBorders>
           </w:tcPr>
           <w:p>
@@ -3948,10 +3860,10 @@
           <w:tcPr>
             <w:tcW w:w="1556" w:type="dxa"/>
             <w:tcBorders>
-              <w:top w:val="single" w:color="auto" w:sz="2" w:space="0"/>
-              <w:left w:val="single" w:color="auto" w:sz="2" w:space="0"/>
-              <w:bottom w:val="single" w:color="auto" w:sz="2" w:space="0"/>
-              <w:right w:val="single" w:color="auto" w:sz="2" w:space="0"/>
+              <w:top w:val="single" w:sz="2" w:space="0" w:color="auto"/>
+              <w:left w:val="single" w:sz="2" w:space="0" w:color="auto"/>
+              <w:bottom w:val="single" w:sz="2" w:space="0" w:color="auto"/>
+              <w:right w:val="single" w:sz="2" w:space="0" w:color="auto"/>
             </w:tcBorders>
           </w:tcPr>
           <w:p>
@@ -3974,10 +3886,10 @@
           <w:tcPr>
             <w:tcW w:w="1787" w:type="dxa"/>
             <w:tcBorders>
-              <w:top w:val="single" w:color="auto" w:sz="2" w:space="0"/>
-              <w:left w:val="single" w:color="auto" w:sz="2" w:space="0"/>
-              <w:bottom w:val="single" w:color="auto" w:sz="2" w:space="0"/>
-              <w:right w:val="single" w:color="auto" w:sz="2" w:space="0"/>
+              <w:top w:val="single" w:sz="2" w:space="0" w:color="auto"/>
+              <w:left w:val="single" w:sz="2" w:space="0" w:color="auto"/>
+              <w:bottom w:val="single" w:sz="2" w:space="0" w:color="auto"/>
+              <w:right w:val="single" w:sz="2" w:space="0" w:color="auto"/>
             </w:tcBorders>
           </w:tcPr>
           <w:p>
@@ -4000,10 +3912,10 @@
           <w:tcPr>
             <w:tcW w:w="2186" w:type="dxa"/>
             <w:tcBorders>
-              <w:top w:val="single" w:color="auto" w:sz="2" w:space="0"/>
-              <w:left w:val="single" w:color="auto" w:sz="2" w:space="0"/>
-              <w:bottom w:val="single" w:color="auto" w:sz="2" w:space="0"/>
-              <w:right w:val="single" w:color="auto" w:sz="12" w:space="0"/>
+              <w:top w:val="single" w:sz="2" w:space="0" w:color="auto"/>
+              <w:left w:val="single" w:sz="2" w:space="0" w:color="auto"/>
+              <w:bottom w:val="single" w:sz="2" w:space="0" w:color="auto"/>
+              <w:right w:val="single" w:sz="12" w:space="0" w:color="auto"/>
             </w:tcBorders>
           </w:tcPr>
           <w:p>
@@ -4027,7 +3939,7 @@
             <w:tcW w:w="283" w:type="dxa"/>
             <w:tcBorders>
               <w:top w:val="nil"/>
-              <w:left w:val="single" w:color="auto" w:sz="12" w:space="0"/>
+              <w:left w:val="single" w:sz="12" w:space="0" w:color="auto"/>
               <w:bottom w:val="nil"/>
               <w:right w:val="nil"/>
             </w:tcBorders>
@@ -4067,37 +3979,48 @@
                 <w:szCs w:val="16"/>
                 <w:lang w:val="en-US"/>
               </w:rPr>
-              <w:t>**-однофазный двигатель</w:t>
-            </w:r>
+              <w:t>**-</w:t>
+            </w:r>
+            <w:proofErr w:type="spellStart"/>
+            <w:r>
+              <w:rPr>
+                <w:sz w:val="16"/>
+                <w:szCs w:val="16"/>
+                <w:lang w:val="en-US"/>
+              </w:rPr>
+              <w:t>однофазный</w:t>
+            </w:r>
+            <w:proofErr w:type="spellEnd"/>
+            <w:r>
+              <w:rPr>
+                <w:sz w:val="16"/>
+                <w:szCs w:val="16"/>
+                <w:lang w:val="en-US"/>
+              </w:rPr>
+              <w:t xml:space="preserve"> </w:t>
+            </w:r>
+            <w:proofErr w:type="spellStart"/>
+            <w:r>
+              <w:rPr>
+                <w:sz w:val="16"/>
+                <w:szCs w:val="16"/>
+                <w:lang w:val="en-US"/>
+              </w:rPr>
+              <w:t>двигатель</w:t>
+            </w:r>
+            <w:proofErr w:type="spellEnd"/>
           </w:p>
         </w:tc>
       </w:tr>
       <w:tr>
-        <w:tblPrEx>
-          <w:tblBorders>
-            <w:top w:val="double" w:color="auto" w:sz="12" w:space="0"/>
-            <w:left w:val="double" w:color="auto" w:sz="12" w:space="0"/>
-            <w:bottom w:val="double" w:color="auto" w:sz="12" w:space="0"/>
-            <w:right w:val="double" w:color="auto" w:sz="12" w:space="0"/>
-            <w:insideH w:val="none" w:color="auto" w:sz="0" w:space="0"/>
-            <w:insideV w:val="none" w:color="auto" w:sz="0" w:space="0"/>
-          </w:tblBorders>
-          <w:tblLayout w:type="fixed"/>
-          <w:tblCellMar>
-            <w:top w:w="0" w:type="dxa"/>
-            <w:left w:w="108" w:type="dxa"/>
-            <w:bottom w:w="0" w:type="dxa"/>
-            <w:right w:w="108" w:type="dxa"/>
-          </w:tblCellMar>
-        </w:tblPrEx>
         <w:tc>
           <w:tcPr>
             <w:tcW w:w="534" w:type="dxa"/>
             <w:tcBorders>
-              <w:top w:val="single" w:color="auto" w:sz="2" w:space="0"/>
-              <w:left w:val="single" w:color="auto" w:sz="12" w:space="0"/>
-              <w:bottom w:val="single" w:color="auto" w:sz="12" w:space="0"/>
-              <w:right w:val="single" w:color="auto" w:sz="2" w:space="0"/>
+              <w:top w:val="single" w:sz="2" w:space="0" w:color="auto"/>
+              <w:left w:val="single" w:sz="12" w:space="0" w:color="auto"/>
+              <w:bottom w:val="single" w:sz="12" w:space="0" w:color="auto"/>
+              <w:right w:val="single" w:sz="2" w:space="0" w:color="auto"/>
             </w:tcBorders>
             <w:vAlign w:val="center"/>
           </w:tcPr>
@@ -4119,10 +4042,10 @@
           <w:tcPr>
             <w:tcW w:w="1275" w:type="dxa"/>
             <w:tcBorders>
-              <w:top w:val="single" w:color="auto" w:sz="2" w:space="0"/>
-              <w:left w:val="single" w:color="auto" w:sz="2" w:space="0"/>
-              <w:bottom w:val="single" w:color="auto" w:sz="12" w:space="0"/>
-              <w:right w:val="single" w:color="auto" w:sz="2" w:space="0"/>
+              <w:top w:val="single" w:sz="2" w:space="0" w:color="auto"/>
+              <w:left w:val="single" w:sz="2" w:space="0" w:color="auto"/>
+              <w:bottom w:val="single" w:sz="12" w:space="0" w:color="auto"/>
+              <w:right w:val="single" w:sz="2" w:space="0" w:color="auto"/>
             </w:tcBorders>
           </w:tcPr>
           <w:p>
@@ -4145,10 +4068,10 @@
           <w:tcPr>
             <w:tcW w:w="1556" w:type="dxa"/>
             <w:tcBorders>
-              <w:top w:val="single" w:color="auto" w:sz="2" w:space="0"/>
-              <w:left w:val="single" w:color="auto" w:sz="2" w:space="0"/>
-              <w:bottom w:val="single" w:color="auto" w:sz="12" w:space="0"/>
-              <w:right w:val="single" w:color="auto" w:sz="2" w:space="0"/>
+              <w:top w:val="single" w:sz="2" w:space="0" w:color="auto"/>
+              <w:left w:val="single" w:sz="2" w:space="0" w:color="auto"/>
+              <w:bottom w:val="single" w:sz="12" w:space="0" w:color="auto"/>
+              <w:right w:val="single" w:sz="2" w:space="0" w:color="auto"/>
             </w:tcBorders>
           </w:tcPr>
           <w:p>
@@ -4171,10 +4094,10 @@
           <w:tcPr>
             <w:tcW w:w="1787" w:type="dxa"/>
             <w:tcBorders>
-              <w:top w:val="single" w:color="auto" w:sz="2" w:space="0"/>
-              <w:left w:val="single" w:color="auto" w:sz="2" w:space="0"/>
-              <w:bottom w:val="single" w:color="auto" w:sz="12" w:space="0"/>
-              <w:right w:val="single" w:color="auto" w:sz="2" w:space="0"/>
+              <w:top w:val="single" w:sz="2" w:space="0" w:color="auto"/>
+              <w:left w:val="single" w:sz="2" w:space="0" w:color="auto"/>
+              <w:bottom w:val="single" w:sz="12" w:space="0" w:color="auto"/>
+              <w:right w:val="single" w:sz="2" w:space="0" w:color="auto"/>
             </w:tcBorders>
           </w:tcPr>
           <w:p>
@@ -4197,10 +4120,10 @@
           <w:tcPr>
             <w:tcW w:w="2186" w:type="dxa"/>
             <w:tcBorders>
-              <w:top w:val="single" w:color="auto" w:sz="2" w:space="0"/>
-              <w:left w:val="single" w:color="auto" w:sz="2" w:space="0"/>
-              <w:bottom w:val="single" w:color="auto" w:sz="12" w:space="0"/>
-              <w:right w:val="single" w:color="auto" w:sz="12" w:space="0"/>
+              <w:top w:val="single" w:sz="2" w:space="0" w:color="auto"/>
+              <w:left w:val="single" w:sz="2" w:space="0" w:color="auto"/>
+              <w:bottom w:val="single" w:sz="12" w:space="0" w:color="auto"/>
+              <w:right w:val="single" w:sz="12" w:space="0" w:color="auto"/>
             </w:tcBorders>
           </w:tcPr>
           <w:p>
@@ -4224,7 +4147,7 @@
             <w:tcW w:w="283" w:type="dxa"/>
             <w:tcBorders>
               <w:top w:val="nil"/>
-              <w:left w:val="single" w:color="auto" w:sz="12" w:space="0"/>
+              <w:left w:val="single" w:sz="12" w:space="0" w:color="auto"/>
               <w:bottom w:val="nil"/>
               <w:right w:val="nil"/>
             </w:tcBorders>
@@ -4272,12 +4195,30 @@
               </w:rPr>
               <w:t>I</w:t>
             </w:r>
+            <w:proofErr w:type="spellStart"/>
+            <w:proofErr w:type="gramStart"/>
             <w:r>
               <w:rPr>
                 <w:sz w:val="16"/>
                 <w:szCs w:val="16"/>
               </w:rPr>
-              <w:t>хх(при 1,3</w:t>
+              <w:t>хх</w:t>
+            </w:r>
+            <w:proofErr w:type="spellEnd"/>
+            <w:r>
+              <w:rPr>
+                <w:sz w:val="16"/>
+                <w:szCs w:val="16"/>
+              </w:rPr>
+              <w:t>(</w:t>
+            </w:r>
+            <w:proofErr w:type="gramEnd"/>
+            <w:r>
+              <w:rPr>
+                <w:sz w:val="16"/>
+                <w:szCs w:val="16"/>
+              </w:rPr>
+              <w:t>при 1,3</w:t>
             </w:r>
             <w:r>
               <w:rPr>
@@ -4315,7 +4256,7 @@
     </w:tbl>
     <w:p>
       <w:pPr>
-        <w:pStyle w:val="3"/>
+        <w:pStyle w:val="2"/>
         <w:spacing w:after="0" w:line="240" w:lineRule="auto"/>
         <w:rPr>
           <w:sz w:val="8"/>
@@ -4326,6 +4267,7 @@
         <w:br w:type="page"/>
       </w:r>
       <w:r>
+        <w:lastRenderedPageBreak/>
         <w:t xml:space="preserve">Короткое замыкание                                                          </w:t>
       </w:r>
       <w:r>
@@ -4335,12 +4277,14 @@
         </w:rPr>
         <w:t>R</w:t>
       </w:r>
+      <w:proofErr w:type="gramStart"/>
       <w:r>
         <w:rPr>
           <w:b w:val="0"/>
         </w:rPr>
         <w:t xml:space="preserve">=  </w:t>
       </w:r>
+      <w:proofErr w:type="spellStart"/>
       <w:r>
         <w:rPr>
           <w:b w:val="0"/>
@@ -4348,33 +4292,36 @@
         </w:rPr>
         <w:t>rkz</w:t>
       </w:r>
+      <w:proofErr w:type="spellEnd"/>
+      <w:proofErr w:type="gramEnd"/>
       <w:r>
         <w:rPr>
           <w:b w:val="0"/>
         </w:rPr>
-        <w:t xml:space="preserve"> stred</w:t>
-      </w:r>
+        <w:t xml:space="preserve"> </w:t>
+      </w:r>
+      <w:proofErr w:type="spellStart"/>
+      <w:r>
+        <w:rPr>
+          <w:b w:val="0"/>
+        </w:rPr>
+        <w:t>stred</w:t>
+      </w:r>
+      <w:proofErr w:type="spellEnd"/>
     </w:p>
     <w:tbl>
       <w:tblPr>
-        <w:tblStyle w:val="9"/>
         <w:tblW w:w="9889" w:type="dxa"/>
-        <w:tblInd w:w="0" w:type="dxa"/>
         <w:tblBorders>
-          <w:top w:val="double" w:color="auto" w:sz="12" w:space="0"/>
-          <w:left w:val="double" w:color="auto" w:sz="12" w:space="0"/>
-          <w:bottom w:val="double" w:color="auto" w:sz="12" w:space="0"/>
-          <w:right w:val="double" w:color="auto" w:sz="12" w:space="0"/>
-          <w:insideH w:val="single" w:color="auto" w:sz="6" w:space="0"/>
-          <w:insideV w:val="single" w:color="auto" w:sz="6" w:space="0"/>
+          <w:top w:val="double" w:sz="12" w:space="0" w:color="auto"/>
+          <w:left w:val="double" w:sz="12" w:space="0" w:color="auto"/>
+          <w:bottom w:val="double" w:sz="12" w:space="0" w:color="auto"/>
+          <w:right w:val="double" w:sz="12" w:space="0" w:color="auto"/>
+          <w:insideH w:val="single" w:sz="6" w:space="0" w:color="auto"/>
+          <w:insideV w:val="single" w:sz="6" w:space="0" w:color="auto"/>
         </w:tblBorders>
         <w:tblLayout w:type="fixed"/>
-        <w:tblCellMar>
-          <w:top w:w="0" w:type="dxa"/>
-          <w:left w:w="108" w:type="dxa"/>
-          <w:bottom w:w="0" w:type="dxa"/>
-          <w:right w:w="108" w:type="dxa"/>
-        </w:tblCellMar>
+        <w:tblLook w:val="04A0" w:firstRow="1" w:lastRow="0" w:firstColumn="1" w:lastColumn="0" w:noHBand="0" w:noVBand="1"/>
       </w:tblPr>
       <w:tblGrid>
         <w:gridCol w:w="534"/>
@@ -4384,23 +4331,6 @@
         <w:gridCol w:w="1984"/>
       </w:tblGrid>
       <w:tr>
-        <w:tblPrEx>
-          <w:tblBorders>
-            <w:top w:val="double" w:color="auto" w:sz="12" w:space="0"/>
-            <w:left w:val="double" w:color="auto" w:sz="12" w:space="0"/>
-            <w:bottom w:val="double" w:color="auto" w:sz="12" w:space="0"/>
-            <w:right w:val="double" w:color="auto" w:sz="12" w:space="0"/>
-            <w:insideH w:val="single" w:color="auto" w:sz="6" w:space="0"/>
-            <w:insideV w:val="single" w:color="auto" w:sz="6" w:space="0"/>
-          </w:tblBorders>
-          <w:tblLayout w:type="fixed"/>
-          <w:tblCellMar>
-            <w:top w:w="0" w:type="dxa"/>
-            <w:left w:w="108" w:type="dxa"/>
-            <w:bottom w:w="0" w:type="dxa"/>
-            <w:right w:w="108" w:type="dxa"/>
-          </w:tblCellMar>
-        </w:tblPrEx>
         <w:trPr>
           <w:cantSplit/>
         </w:trPr>
@@ -4408,10 +4338,10 @@
           <w:tcPr>
             <w:tcW w:w="534" w:type="dxa"/>
             <w:tcBorders>
-              <w:top w:val="single" w:color="auto" w:sz="12" w:space="0"/>
-              <w:left w:val="single" w:color="auto" w:sz="12" w:space="0"/>
-              <w:bottom w:val="single" w:color="auto" w:sz="12" w:space="0"/>
-              <w:right w:val="single" w:color="auto" w:sz="12" w:space="0"/>
+              <w:top w:val="single" w:sz="12" w:space="0" w:color="auto"/>
+              <w:left w:val="single" w:sz="12" w:space="0" w:color="auto"/>
+              <w:bottom w:val="single" w:sz="12" w:space="0" w:color="auto"/>
+              <w:right w:val="single" w:sz="12" w:space="0" w:color="auto"/>
             </w:tcBorders>
             <w:vAlign w:val="center"/>
           </w:tcPr>
@@ -4435,10 +4365,10 @@
           <w:tcPr>
             <w:tcW w:w="1842" w:type="dxa"/>
             <w:tcBorders>
-              <w:top w:val="single" w:color="auto" w:sz="12" w:space="0"/>
-              <w:left w:val="single" w:color="auto" w:sz="12" w:space="0"/>
-              <w:bottom w:val="single" w:color="auto" w:sz="12" w:space="0"/>
-              <w:right w:val="single" w:color="auto" w:sz="12" w:space="0"/>
+              <w:top w:val="single" w:sz="12" w:space="0" w:color="auto"/>
+              <w:left w:val="single" w:sz="12" w:space="0" w:color="auto"/>
+              <w:bottom w:val="single" w:sz="12" w:space="0" w:color="auto"/>
+              <w:right w:val="single" w:sz="12" w:space="0" w:color="auto"/>
             </w:tcBorders>
             <w:vAlign w:val="center"/>
           </w:tcPr>
@@ -4462,10 +4392,10 @@
           <w:tcPr>
             <w:tcW w:w="2552" w:type="dxa"/>
             <w:tcBorders>
-              <w:top w:val="single" w:color="auto" w:sz="12" w:space="0"/>
-              <w:left w:val="single" w:color="auto" w:sz="12" w:space="0"/>
-              <w:bottom w:val="single" w:color="auto" w:sz="12" w:space="0"/>
-              <w:right w:val="single" w:color="auto" w:sz="12" w:space="0"/>
+              <w:top w:val="single" w:sz="12" w:space="0" w:color="auto"/>
+              <w:left w:val="single" w:sz="12" w:space="0" w:color="auto"/>
+              <w:bottom w:val="single" w:sz="12" w:space="0" w:color="auto"/>
+              <w:right w:val="single" w:sz="12" w:space="0" w:color="auto"/>
             </w:tcBorders>
             <w:vAlign w:val="center"/>
           </w:tcPr>
@@ -4489,10 +4419,10 @@
           <w:tcPr>
             <w:tcW w:w="2977" w:type="dxa"/>
             <w:tcBorders>
-              <w:top w:val="single" w:color="auto" w:sz="12" w:space="0"/>
-              <w:left w:val="single" w:color="auto" w:sz="12" w:space="0"/>
-              <w:bottom w:val="single" w:color="auto" w:sz="12" w:space="0"/>
-              <w:right w:val="single" w:color="auto" w:sz="12" w:space="0"/>
+              <w:top w:val="single" w:sz="12" w:space="0" w:color="auto"/>
+              <w:left w:val="single" w:sz="12" w:space="0" w:color="auto"/>
+              <w:bottom w:val="single" w:sz="12" w:space="0" w:color="auto"/>
+              <w:right w:val="single" w:sz="12" w:space="0" w:color="auto"/>
             </w:tcBorders>
             <w:vAlign w:val="center"/>
           </w:tcPr>
@@ -4508,7 +4438,29 @@
               <w:rPr>
                 <w:sz w:val="28"/>
               </w:rPr>
-              <w:t>P, ____Вт</w:t>
+              <w:t xml:space="preserve">P, </w:t>
+            </w:r>
+            <w:proofErr w:type="spellStart"/>
+            <w:r>
+              <w:rPr>
+                <w:sz w:val="28"/>
+                <w:lang w:val="en-US"/>
+              </w:rPr>
+              <w:t>pisp</w:t>
+            </w:r>
+            <w:proofErr w:type="spellEnd"/>
+            <w:r>
+              <w:rPr>
+                <w:sz w:val="28"/>
+                <w:lang w:val="en-US"/>
+              </w:rPr>
+              <w:t xml:space="preserve"> </w:t>
+            </w:r>
+            <w:r>
+              <w:rPr>
+                <w:sz w:val="28"/>
+              </w:rPr>
+              <w:t>Вт</w:t>
             </w:r>
           </w:p>
         </w:tc>
@@ -4516,10 +4468,10 @@
           <w:tcPr>
             <w:tcW w:w="1984" w:type="dxa"/>
             <w:tcBorders>
-              <w:top w:val="single" w:color="auto" w:sz="12" w:space="0"/>
-              <w:left w:val="single" w:color="auto" w:sz="12" w:space="0"/>
-              <w:bottom w:val="single" w:color="auto" w:sz="12" w:space="0"/>
-              <w:right w:val="single" w:color="auto" w:sz="12" w:space="0"/>
+              <w:top w:val="single" w:sz="12" w:space="0" w:color="auto"/>
+              <w:left w:val="single" w:sz="12" w:space="0" w:color="auto"/>
+              <w:bottom w:val="single" w:sz="12" w:space="0" w:color="auto"/>
+              <w:right w:val="single" w:sz="12" w:space="0" w:color="auto"/>
             </w:tcBorders>
             <w:vAlign w:val="center"/>
           </w:tcPr>
@@ -4535,40 +4487,31 @@
               <w:rPr>
                 <w:sz w:val="28"/>
               </w:rPr>
-              <w:t>М, Н∙м</w:t>
-            </w:r>
+              <w:t xml:space="preserve">М, </w:t>
+            </w:r>
+            <w:proofErr w:type="spellStart"/>
+            <w:r>
+              <w:rPr>
+                <w:sz w:val="28"/>
+              </w:rPr>
+              <w:t>Н∙м</w:t>
+            </w:r>
+            <w:proofErr w:type="spellEnd"/>
           </w:p>
         </w:tc>
       </w:tr>
       <w:tr>
-        <w:tblPrEx>
-          <w:tblBorders>
-            <w:top w:val="double" w:color="auto" w:sz="12" w:space="0"/>
-            <w:left w:val="double" w:color="auto" w:sz="12" w:space="0"/>
-            <w:bottom w:val="double" w:color="auto" w:sz="12" w:space="0"/>
-            <w:right w:val="double" w:color="auto" w:sz="12" w:space="0"/>
-            <w:insideH w:val="single" w:color="auto" w:sz="6" w:space="0"/>
-            <w:insideV w:val="single" w:color="auto" w:sz="6" w:space="0"/>
-          </w:tblBorders>
-          <w:tblLayout w:type="fixed"/>
-          <w:tblCellMar>
-            <w:top w:w="0" w:type="dxa"/>
-            <w:left w:w="108" w:type="dxa"/>
-            <w:bottom w:w="0" w:type="dxa"/>
-            <w:right w:w="108" w:type="dxa"/>
-          </w:tblCellMar>
-        </w:tblPrEx>
         <w:trPr>
           <w:cantSplit/>
-          <w:trHeight w:val="336" w:hRule="atLeast"/>
+          <w:trHeight w:val="336"/>
         </w:trPr>
         <w:tc>
           <w:tcPr>
             <w:tcW w:w="534" w:type="dxa"/>
             <w:tcBorders>
-              <w:top w:val="single" w:color="auto" w:sz="12" w:space="0"/>
-              <w:left w:val="single" w:color="auto" w:sz="12" w:space="0"/>
-              <w:right w:val="single" w:color="auto" w:sz="12" w:space="0"/>
+              <w:top w:val="single" w:sz="12" w:space="0" w:color="auto"/>
+              <w:left w:val="single" w:sz="12" w:space="0" w:color="auto"/>
+              <w:right w:val="single" w:sz="12" w:space="0" w:color="auto"/>
             </w:tcBorders>
             <w:vAlign w:val="bottom"/>
           </w:tcPr>
@@ -4591,10 +4534,10 @@
           <w:tcPr>
             <w:tcW w:w="1842" w:type="dxa"/>
             <w:tcBorders>
-              <w:top w:val="single" w:color="auto" w:sz="12" w:space="0"/>
-              <w:left w:val="single" w:color="auto" w:sz="12" w:space="0"/>
-              <w:bottom w:val="single" w:color="auto" w:sz="6" w:space="0"/>
-              <w:right w:val="single" w:color="auto" w:sz="12" w:space="0"/>
+              <w:top w:val="single" w:sz="12" w:space="0" w:color="auto"/>
+              <w:left w:val="single" w:sz="12" w:space="0" w:color="auto"/>
+              <w:bottom w:val="single" w:sz="6" w:space="0" w:color="auto"/>
+              <w:right w:val="single" w:sz="12" w:space="0" w:color="auto"/>
             </w:tcBorders>
           </w:tcPr>
           <w:p>
@@ -4618,10 +4561,10 @@
           <w:tcPr>
             <w:tcW w:w="2552" w:type="dxa"/>
             <w:tcBorders>
-              <w:top w:val="single" w:color="auto" w:sz="12" w:space="0"/>
-              <w:left w:val="single" w:color="auto" w:sz="12" w:space="0"/>
-              <w:bottom w:val="single" w:color="auto" w:sz="6" w:space="0"/>
-              <w:right w:val="single" w:color="auto" w:sz="12" w:space="0"/>
+              <w:top w:val="single" w:sz="12" w:space="0" w:color="auto"/>
+              <w:left w:val="single" w:sz="12" w:space="0" w:color="auto"/>
+              <w:bottom w:val="single" w:sz="6" w:space="0" w:color="auto"/>
+              <w:right w:val="single" w:sz="12" w:space="0" w:color="auto"/>
             </w:tcBorders>
           </w:tcPr>
           <w:p>
@@ -4645,9 +4588,9 @@
           <w:tcPr>
             <w:tcW w:w="2977" w:type="dxa"/>
             <w:tcBorders>
-              <w:top w:val="single" w:color="auto" w:sz="12" w:space="0"/>
-              <w:left w:val="single" w:color="auto" w:sz="12" w:space="0"/>
-              <w:right w:val="single" w:color="auto" w:sz="12" w:space="0"/>
+              <w:top w:val="single" w:sz="12" w:space="0" w:color="auto"/>
+              <w:left w:val="single" w:sz="12" w:space="0" w:color="auto"/>
+              <w:right w:val="single" w:sz="12" w:space="0" w:color="auto"/>
             </w:tcBorders>
           </w:tcPr>
           <w:p>
@@ -4671,9 +4614,9 @@
           <w:tcPr>
             <w:tcW w:w="1984" w:type="dxa"/>
             <w:tcBorders>
-              <w:top w:val="single" w:color="auto" w:sz="12" w:space="0"/>
-              <w:left w:val="single" w:color="auto" w:sz="12" w:space="0"/>
-              <w:right w:val="single" w:color="auto" w:sz="12" w:space="0"/>
+              <w:top w:val="single" w:sz="12" w:space="0" w:color="auto"/>
+              <w:left w:val="single" w:sz="12" w:space="0" w:color="auto"/>
+              <w:right w:val="single" w:sz="12" w:space="0" w:color="auto"/>
             </w:tcBorders>
           </w:tcPr>
           <w:p>
@@ -4695,33 +4638,16 @@
         </w:tc>
       </w:tr>
       <w:tr>
-        <w:tblPrEx>
-          <w:tblBorders>
-            <w:top w:val="double" w:color="auto" w:sz="12" w:space="0"/>
-            <w:left w:val="double" w:color="auto" w:sz="12" w:space="0"/>
-            <w:bottom w:val="double" w:color="auto" w:sz="12" w:space="0"/>
-            <w:right w:val="double" w:color="auto" w:sz="12" w:space="0"/>
-            <w:insideH w:val="single" w:color="auto" w:sz="6" w:space="0"/>
-            <w:insideV w:val="single" w:color="auto" w:sz="6" w:space="0"/>
-          </w:tblBorders>
-          <w:tblLayout w:type="fixed"/>
-          <w:tblCellMar>
-            <w:top w:w="0" w:type="dxa"/>
-            <w:left w:w="108" w:type="dxa"/>
-            <w:bottom w:w="0" w:type="dxa"/>
-            <w:right w:w="108" w:type="dxa"/>
-          </w:tblCellMar>
-        </w:tblPrEx>
         <w:trPr>
           <w:cantSplit/>
-          <w:trHeight w:val="336" w:hRule="atLeast"/>
+          <w:trHeight w:val="336"/>
         </w:trPr>
         <w:tc>
           <w:tcPr>
             <w:tcW w:w="534" w:type="dxa"/>
             <w:tcBorders>
-              <w:left w:val="single" w:color="auto" w:sz="12" w:space="0"/>
-              <w:right w:val="single" w:color="auto" w:sz="12" w:space="0"/>
+              <w:left w:val="single" w:sz="12" w:space="0" w:color="auto"/>
+              <w:right w:val="single" w:sz="12" w:space="0" w:color="auto"/>
             </w:tcBorders>
             <w:vAlign w:val="bottom"/>
           </w:tcPr>
@@ -4744,10 +4670,10 @@
           <w:tcPr>
             <w:tcW w:w="1842" w:type="dxa"/>
             <w:tcBorders>
-              <w:top w:val="single" w:color="auto" w:sz="6" w:space="0"/>
-              <w:left w:val="single" w:color="auto" w:sz="12" w:space="0"/>
-              <w:bottom w:val="single" w:color="auto" w:sz="6" w:space="0"/>
-              <w:right w:val="single" w:color="auto" w:sz="12" w:space="0"/>
+              <w:top w:val="single" w:sz="6" w:space="0" w:color="auto"/>
+              <w:left w:val="single" w:sz="12" w:space="0" w:color="auto"/>
+              <w:bottom w:val="single" w:sz="6" w:space="0" w:color="auto"/>
+              <w:right w:val="single" w:sz="12" w:space="0" w:color="auto"/>
             </w:tcBorders>
           </w:tcPr>
           <w:p>
@@ -4771,10 +4697,10 @@
           <w:tcPr>
             <w:tcW w:w="2552" w:type="dxa"/>
             <w:tcBorders>
-              <w:top w:val="single" w:color="auto" w:sz="6" w:space="0"/>
-              <w:left w:val="single" w:color="auto" w:sz="12" w:space="0"/>
-              <w:bottom w:val="single" w:color="auto" w:sz="6" w:space="0"/>
-              <w:right w:val="single" w:color="auto" w:sz="12" w:space="0"/>
+              <w:top w:val="single" w:sz="6" w:space="0" w:color="auto"/>
+              <w:left w:val="single" w:sz="12" w:space="0" w:color="auto"/>
+              <w:bottom w:val="single" w:sz="6" w:space="0" w:color="auto"/>
+              <w:right w:val="single" w:sz="12" w:space="0" w:color="auto"/>
             </w:tcBorders>
           </w:tcPr>
           <w:p>
@@ -4798,8 +4724,8 @@
           <w:tcPr>
             <w:tcW w:w="2977" w:type="dxa"/>
             <w:tcBorders>
-              <w:left w:val="single" w:color="auto" w:sz="12" w:space="0"/>
-              <w:right w:val="single" w:color="auto" w:sz="12" w:space="0"/>
+              <w:left w:val="single" w:sz="12" w:space="0" w:color="auto"/>
+              <w:right w:val="single" w:sz="12" w:space="0" w:color="auto"/>
             </w:tcBorders>
           </w:tcPr>
           <w:p>
@@ -4823,8 +4749,8 @@
           <w:tcPr>
             <w:tcW w:w="1984" w:type="dxa"/>
             <w:tcBorders>
-              <w:left w:val="single" w:color="auto" w:sz="12" w:space="0"/>
-              <w:right w:val="single" w:color="auto" w:sz="12" w:space="0"/>
+              <w:left w:val="single" w:sz="12" w:space="0" w:color="auto"/>
+              <w:right w:val="single" w:sz="12" w:space="0" w:color="auto"/>
             </w:tcBorders>
           </w:tcPr>
           <w:p>
@@ -4846,33 +4772,16 @@
         </w:tc>
       </w:tr>
       <w:tr>
-        <w:tblPrEx>
-          <w:tblBorders>
-            <w:top w:val="double" w:color="auto" w:sz="12" w:space="0"/>
-            <w:left w:val="double" w:color="auto" w:sz="12" w:space="0"/>
-            <w:bottom w:val="double" w:color="auto" w:sz="12" w:space="0"/>
-            <w:right w:val="double" w:color="auto" w:sz="12" w:space="0"/>
-            <w:insideH w:val="single" w:color="auto" w:sz="6" w:space="0"/>
-            <w:insideV w:val="single" w:color="auto" w:sz="6" w:space="0"/>
-          </w:tblBorders>
-          <w:tblLayout w:type="fixed"/>
-          <w:tblCellMar>
-            <w:top w:w="0" w:type="dxa"/>
-            <w:left w:w="108" w:type="dxa"/>
-            <w:bottom w:w="0" w:type="dxa"/>
-            <w:right w:w="108" w:type="dxa"/>
-          </w:tblCellMar>
-        </w:tblPrEx>
         <w:trPr>
           <w:cantSplit/>
-          <w:trHeight w:val="336" w:hRule="atLeast"/>
+          <w:trHeight w:val="336"/>
         </w:trPr>
         <w:tc>
           <w:tcPr>
             <w:tcW w:w="534" w:type="dxa"/>
             <w:tcBorders>
-              <w:left w:val="single" w:color="auto" w:sz="12" w:space="0"/>
-              <w:right w:val="single" w:color="auto" w:sz="12" w:space="0"/>
+              <w:left w:val="single" w:sz="12" w:space="0" w:color="auto"/>
+              <w:right w:val="single" w:sz="12" w:space="0" w:color="auto"/>
             </w:tcBorders>
             <w:vAlign w:val="bottom"/>
           </w:tcPr>
@@ -4895,10 +4804,10 @@
           <w:tcPr>
             <w:tcW w:w="1842" w:type="dxa"/>
             <w:tcBorders>
-              <w:top w:val="single" w:color="auto" w:sz="6" w:space="0"/>
-              <w:left w:val="single" w:color="auto" w:sz="12" w:space="0"/>
-              <w:bottom w:val="single" w:color="auto" w:sz="6" w:space="0"/>
-              <w:right w:val="single" w:color="auto" w:sz="12" w:space="0"/>
+              <w:top w:val="single" w:sz="6" w:space="0" w:color="auto"/>
+              <w:left w:val="single" w:sz="12" w:space="0" w:color="auto"/>
+              <w:bottom w:val="single" w:sz="6" w:space="0" w:color="auto"/>
+              <w:right w:val="single" w:sz="12" w:space="0" w:color="auto"/>
             </w:tcBorders>
           </w:tcPr>
           <w:p>
@@ -4922,10 +4831,10 @@
           <w:tcPr>
             <w:tcW w:w="2552" w:type="dxa"/>
             <w:tcBorders>
-              <w:top w:val="single" w:color="auto" w:sz="6" w:space="0"/>
-              <w:left w:val="single" w:color="auto" w:sz="12" w:space="0"/>
-              <w:bottom w:val="single" w:color="auto" w:sz="6" w:space="0"/>
-              <w:right w:val="single" w:color="auto" w:sz="12" w:space="0"/>
+              <w:top w:val="single" w:sz="6" w:space="0" w:color="auto"/>
+              <w:left w:val="single" w:sz="12" w:space="0" w:color="auto"/>
+              <w:bottom w:val="single" w:sz="6" w:space="0" w:color="auto"/>
+              <w:right w:val="single" w:sz="12" w:space="0" w:color="auto"/>
             </w:tcBorders>
           </w:tcPr>
           <w:p>
@@ -4949,8 +4858,8 @@
           <w:tcPr>
             <w:tcW w:w="2977" w:type="dxa"/>
             <w:tcBorders>
-              <w:left w:val="single" w:color="auto" w:sz="12" w:space="0"/>
-              <w:right w:val="single" w:color="auto" w:sz="12" w:space="0"/>
+              <w:left w:val="single" w:sz="12" w:space="0" w:color="auto"/>
+              <w:right w:val="single" w:sz="12" w:space="0" w:color="auto"/>
             </w:tcBorders>
           </w:tcPr>
           <w:p>
@@ -4974,8 +4883,8 @@
           <w:tcPr>
             <w:tcW w:w="1984" w:type="dxa"/>
             <w:tcBorders>
-              <w:left w:val="single" w:color="auto" w:sz="12" w:space="0"/>
-              <w:right w:val="single" w:color="auto" w:sz="12" w:space="0"/>
+              <w:left w:val="single" w:sz="12" w:space="0" w:color="auto"/>
+              <w:right w:val="single" w:sz="12" w:space="0" w:color="auto"/>
             </w:tcBorders>
           </w:tcPr>
           <w:p>
@@ -4997,33 +4906,16 @@
         </w:tc>
       </w:tr>
       <w:tr>
-        <w:tblPrEx>
-          <w:tblBorders>
-            <w:top w:val="double" w:color="auto" w:sz="12" w:space="0"/>
-            <w:left w:val="double" w:color="auto" w:sz="12" w:space="0"/>
-            <w:bottom w:val="double" w:color="auto" w:sz="12" w:space="0"/>
-            <w:right w:val="double" w:color="auto" w:sz="12" w:space="0"/>
-            <w:insideH w:val="single" w:color="auto" w:sz="6" w:space="0"/>
-            <w:insideV w:val="single" w:color="auto" w:sz="6" w:space="0"/>
-          </w:tblBorders>
-          <w:tblLayout w:type="fixed"/>
-          <w:tblCellMar>
-            <w:top w:w="0" w:type="dxa"/>
-            <w:left w:w="108" w:type="dxa"/>
-            <w:bottom w:w="0" w:type="dxa"/>
-            <w:right w:w="108" w:type="dxa"/>
-          </w:tblCellMar>
-        </w:tblPrEx>
         <w:trPr>
           <w:cantSplit/>
-          <w:trHeight w:val="336" w:hRule="atLeast"/>
+          <w:trHeight w:val="336"/>
         </w:trPr>
         <w:tc>
           <w:tcPr>
             <w:tcW w:w="534" w:type="dxa"/>
             <w:tcBorders>
-              <w:left w:val="single" w:color="auto" w:sz="12" w:space="0"/>
-              <w:right w:val="single" w:color="auto" w:sz="12" w:space="0"/>
+              <w:left w:val="single" w:sz="12" w:space="0" w:color="auto"/>
+              <w:right w:val="single" w:sz="12" w:space="0" w:color="auto"/>
             </w:tcBorders>
             <w:vAlign w:val="bottom"/>
           </w:tcPr>
@@ -5046,10 +4938,10 @@
           <w:tcPr>
             <w:tcW w:w="1842" w:type="dxa"/>
             <w:tcBorders>
-              <w:top w:val="single" w:color="auto" w:sz="6" w:space="0"/>
-              <w:left w:val="single" w:color="auto" w:sz="12" w:space="0"/>
-              <w:bottom w:val="single" w:color="auto" w:sz="6" w:space="0"/>
-              <w:right w:val="single" w:color="auto" w:sz="12" w:space="0"/>
+              <w:top w:val="single" w:sz="6" w:space="0" w:color="auto"/>
+              <w:left w:val="single" w:sz="12" w:space="0" w:color="auto"/>
+              <w:bottom w:val="single" w:sz="6" w:space="0" w:color="auto"/>
+              <w:right w:val="single" w:sz="12" w:space="0" w:color="auto"/>
             </w:tcBorders>
           </w:tcPr>
           <w:p>
@@ -5073,10 +4965,10 @@
           <w:tcPr>
             <w:tcW w:w="2552" w:type="dxa"/>
             <w:tcBorders>
-              <w:top w:val="single" w:color="auto" w:sz="6" w:space="0"/>
-              <w:left w:val="single" w:color="auto" w:sz="12" w:space="0"/>
-              <w:bottom w:val="single" w:color="auto" w:sz="6" w:space="0"/>
-              <w:right w:val="single" w:color="auto" w:sz="12" w:space="0"/>
+              <w:top w:val="single" w:sz="6" w:space="0" w:color="auto"/>
+              <w:left w:val="single" w:sz="12" w:space="0" w:color="auto"/>
+              <w:bottom w:val="single" w:sz="6" w:space="0" w:color="auto"/>
+              <w:right w:val="single" w:sz="12" w:space="0" w:color="auto"/>
             </w:tcBorders>
           </w:tcPr>
           <w:p>
@@ -5100,8 +4992,8 @@
           <w:tcPr>
             <w:tcW w:w="2977" w:type="dxa"/>
             <w:tcBorders>
-              <w:left w:val="single" w:color="auto" w:sz="12" w:space="0"/>
-              <w:right w:val="single" w:color="auto" w:sz="12" w:space="0"/>
+              <w:left w:val="single" w:sz="12" w:space="0" w:color="auto"/>
+              <w:right w:val="single" w:sz="12" w:space="0" w:color="auto"/>
             </w:tcBorders>
           </w:tcPr>
           <w:p>
@@ -5125,8 +5017,8 @@
           <w:tcPr>
             <w:tcW w:w="1984" w:type="dxa"/>
             <w:tcBorders>
-              <w:left w:val="single" w:color="auto" w:sz="12" w:space="0"/>
-              <w:right w:val="single" w:color="auto" w:sz="12" w:space="0"/>
+              <w:left w:val="single" w:sz="12" w:space="0" w:color="auto"/>
+              <w:right w:val="single" w:sz="12" w:space="0" w:color="auto"/>
             </w:tcBorders>
           </w:tcPr>
           <w:p>
@@ -5148,34 +5040,17 @@
         </w:tc>
       </w:tr>
       <w:tr>
-        <w:tblPrEx>
-          <w:tblBorders>
-            <w:top w:val="double" w:color="auto" w:sz="12" w:space="0"/>
-            <w:left w:val="double" w:color="auto" w:sz="12" w:space="0"/>
-            <w:bottom w:val="double" w:color="auto" w:sz="12" w:space="0"/>
-            <w:right w:val="double" w:color="auto" w:sz="12" w:space="0"/>
-            <w:insideH w:val="single" w:color="auto" w:sz="6" w:space="0"/>
-            <w:insideV w:val="single" w:color="auto" w:sz="6" w:space="0"/>
-          </w:tblBorders>
-          <w:tblLayout w:type="fixed"/>
-          <w:tblCellMar>
-            <w:top w:w="0" w:type="dxa"/>
-            <w:left w:w="108" w:type="dxa"/>
-            <w:bottom w:w="0" w:type="dxa"/>
-            <w:right w:w="108" w:type="dxa"/>
-          </w:tblCellMar>
-        </w:tblPrEx>
         <w:trPr>
           <w:cantSplit/>
-          <w:trHeight w:val="336" w:hRule="atLeast"/>
+          <w:trHeight w:val="336"/>
         </w:trPr>
         <w:tc>
           <w:tcPr>
             <w:tcW w:w="534" w:type="dxa"/>
             <w:tcBorders>
-              <w:left w:val="single" w:color="auto" w:sz="12" w:space="0"/>
-              <w:bottom w:val="single" w:color="auto" w:sz="12" w:space="0"/>
-              <w:right w:val="single" w:color="auto" w:sz="12" w:space="0"/>
+              <w:left w:val="single" w:sz="12" w:space="0" w:color="auto"/>
+              <w:bottom w:val="single" w:sz="12" w:space="0" w:color="auto"/>
+              <w:right w:val="single" w:sz="12" w:space="0" w:color="auto"/>
             </w:tcBorders>
             <w:vAlign w:val="bottom"/>
           </w:tcPr>
@@ -5198,10 +5073,10 @@
           <w:tcPr>
             <w:tcW w:w="1842" w:type="dxa"/>
             <w:tcBorders>
-              <w:top w:val="single" w:color="auto" w:sz="6" w:space="0"/>
-              <w:left w:val="single" w:color="auto" w:sz="12" w:space="0"/>
-              <w:bottom w:val="single" w:color="auto" w:sz="12" w:space="0"/>
-              <w:right w:val="single" w:color="auto" w:sz="12" w:space="0"/>
+              <w:top w:val="single" w:sz="6" w:space="0" w:color="auto"/>
+              <w:left w:val="single" w:sz="12" w:space="0" w:color="auto"/>
+              <w:bottom w:val="single" w:sz="12" w:space="0" w:color="auto"/>
+              <w:right w:val="single" w:sz="12" w:space="0" w:color="auto"/>
             </w:tcBorders>
           </w:tcPr>
           <w:p>
@@ -5225,10 +5100,10 @@
           <w:tcPr>
             <w:tcW w:w="2552" w:type="dxa"/>
             <w:tcBorders>
-              <w:top w:val="single" w:color="auto" w:sz="6" w:space="0"/>
-              <w:left w:val="single" w:color="auto" w:sz="12" w:space="0"/>
-              <w:bottom w:val="single" w:color="auto" w:sz="12" w:space="0"/>
-              <w:right w:val="single" w:color="auto" w:sz="12" w:space="0"/>
+              <w:top w:val="single" w:sz="6" w:space="0" w:color="auto"/>
+              <w:left w:val="single" w:sz="12" w:space="0" w:color="auto"/>
+              <w:bottom w:val="single" w:sz="12" w:space="0" w:color="auto"/>
+              <w:right w:val="single" w:sz="12" w:space="0" w:color="auto"/>
             </w:tcBorders>
           </w:tcPr>
           <w:p>
@@ -5252,9 +5127,9 @@
           <w:tcPr>
             <w:tcW w:w="2977" w:type="dxa"/>
             <w:tcBorders>
-              <w:left w:val="single" w:color="auto" w:sz="12" w:space="0"/>
-              <w:bottom w:val="single" w:color="auto" w:sz="12" w:space="0"/>
-              <w:right w:val="single" w:color="auto" w:sz="12" w:space="0"/>
+              <w:left w:val="single" w:sz="12" w:space="0" w:color="auto"/>
+              <w:bottom w:val="single" w:sz="12" w:space="0" w:color="auto"/>
+              <w:right w:val="single" w:sz="12" w:space="0" w:color="auto"/>
             </w:tcBorders>
           </w:tcPr>
           <w:p>
@@ -5278,9 +5153,9 @@
           <w:tcPr>
             <w:tcW w:w="1984" w:type="dxa"/>
             <w:tcBorders>
-              <w:left w:val="single" w:color="auto" w:sz="12" w:space="0"/>
-              <w:bottom w:val="single" w:color="auto" w:sz="12" w:space="0"/>
-              <w:right w:val="single" w:color="auto" w:sz="12" w:space="0"/>
+              <w:left w:val="single" w:sz="12" w:space="0" w:color="auto"/>
+              <w:bottom w:val="single" w:sz="12" w:space="0" w:color="auto"/>
+              <w:right w:val="single" w:sz="12" w:space="0" w:color="auto"/>
             </w:tcBorders>
           </w:tcPr>
           <w:p>
@@ -5314,7 +5189,7 @@
     </w:p>
     <w:p>
       <w:pPr>
-        <w:pStyle w:val="3"/>
+        <w:pStyle w:val="2"/>
         <w:spacing w:after="0" w:line="240" w:lineRule="auto"/>
       </w:pPr>
       <w:r>
@@ -5330,8 +5205,16 @@
         <w:rPr>
           <w:b w:val="0"/>
         </w:rPr>
-        <w:t xml:space="preserve">Режим работы:  </w:t>
-      </w:r>
+        <w:t xml:space="preserve">Режим </w:t>
+      </w:r>
+      <w:proofErr w:type="gramStart"/>
+      <w:r>
+        <w:rPr>
+          <w:b w:val="0"/>
+        </w:rPr>
+        <w:t xml:space="preserve">работы:  </w:t>
+      </w:r>
+      <w:proofErr w:type="spellStart"/>
       <w:r>
         <w:rPr>
           <w:b w:val="0"/>
@@ -5339,27 +5222,22 @@
         </w:rPr>
         <w:t>regim</w:t>
       </w:r>
+      <w:proofErr w:type="spellEnd"/>
+      <w:proofErr w:type="gramEnd"/>
     </w:p>
     <w:tbl>
       <w:tblPr>
-        <w:tblStyle w:val="9"/>
         <w:tblW w:w="10260" w:type="dxa"/>
-        <w:tblInd w:w="0" w:type="dxa"/>
         <w:tblBorders>
-          <w:top w:val="double" w:color="auto" w:sz="12" w:space="0"/>
-          <w:left w:val="double" w:color="auto" w:sz="12" w:space="0"/>
-          <w:bottom w:val="double" w:color="auto" w:sz="12" w:space="0"/>
-          <w:right w:val="double" w:color="auto" w:sz="12" w:space="0"/>
-          <w:insideH w:val="single" w:color="auto" w:sz="6" w:space="0"/>
-          <w:insideV w:val="single" w:color="auto" w:sz="6" w:space="0"/>
+          <w:top w:val="double" w:sz="12" w:space="0" w:color="auto"/>
+          <w:left w:val="double" w:sz="12" w:space="0" w:color="auto"/>
+          <w:bottom w:val="double" w:sz="12" w:space="0" w:color="auto"/>
+          <w:right w:val="double" w:sz="12" w:space="0" w:color="auto"/>
+          <w:insideH w:val="single" w:sz="6" w:space="0" w:color="auto"/>
+          <w:insideV w:val="single" w:sz="6" w:space="0" w:color="auto"/>
         </w:tblBorders>
         <w:tblLayout w:type="fixed"/>
-        <w:tblCellMar>
-          <w:top w:w="0" w:type="dxa"/>
-          <w:left w:w="108" w:type="dxa"/>
-          <w:bottom w:w="0" w:type="dxa"/>
-          <w:right w:w="108" w:type="dxa"/>
-        </w:tblCellMar>
+        <w:tblLook w:val="04A0" w:firstRow="1" w:lastRow="0" w:firstColumn="1" w:lastColumn="0" w:noHBand="0" w:noVBand="1"/>
       </w:tblPr>
       <w:tblGrid>
         <w:gridCol w:w="959"/>
@@ -5376,15 +5254,6 @@
         <w:gridCol w:w="1203"/>
       </w:tblGrid>
       <w:tr>
-        <w:tblPrEx>
-          <w:tblLayout w:type="fixed"/>
-          <w:tblCellMar>
-            <w:top w:w="0" w:type="dxa"/>
-            <w:left w:w="108" w:type="dxa"/>
-            <w:bottom w:w="0" w:type="dxa"/>
-            <w:right w:w="108" w:type="dxa"/>
-          </w:tblCellMar>
-        </w:tblPrEx>
         <w:trPr>
           <w:cantSplit/>
         </w:trPr>
@@ -5392,15 +5261,15 @@
           <w:tcPr>
             <w:tcW w:w="959" w:type="dxa"/>
             <w:tcBorders>
-              <w:top w:val="single" w:color="auto" w:sz="12" w:space="0"/>
-              <w:left w:val="single" w:color="auto" w:sz="12" w:space="0"/>
-              <w:bottom w:val="single" w:color="auto" w:sz="12" w:space="0"/>
-              <w:right w:val="single" w:color="auto" w:sz="12" w:space="0"/>
-            </w:tcBorders>
-          </w:tcPr>
-          <w:p>
-            <w:pPr>
-              <w:pStyle w:val="2"/>
+              <w:top w:val="single" w:sz="12" w:space="0" w:color="auto"/>
+              <w:left w:val="single" w:sz="12" w:space="0" w:color="auto"/>
+              <w:bottom w:val="single" w:sz="12" w:space="0" w:color="auto"/>
+              <w:right w:val="single" w:sz="12" w:space="0" w:color="auto"/>
+            </w:tcBorders>
+          </w:tcPr>
+          <w:p>
+            <w:pPr>
+              <w:pStyle w:val="1"/>
               <w:spacing w:after="0" w:line="240" w:lineRule="auto"/>
             </w:pPr>
           </w:p>
@@ -5409,15 +5278,15 @@
           <w:tcPr>
             <w:tcW w:w="787" w:type="dxa"/>
             <w:tcBorders>
-              <w:top w:val="single" w:color="auto" w:sz="12" w:space="0"/>
-              <w:left w:val="single" w:color="auto" w:sz="12" w:space="0"/>
-              <w:bottom w:val="single" w:color="auto" w:sz="12" w:space="0"/>
-              <w:right w:val="single" w:color="auto" w:sz="12" w:space="0"/>
-            </w:tcBorders>
-          </w:tcPr>
-          <w:p>
-            <w:pPr>
-              <w:pStyle w:val="2"/>
+              <w:top w:val="single" w:sz="12" w:space="0" w:color="auto"/>
+              <w:left w:val="single" w:sz="12" w:space="0" w:color="auto"/>
+              <w:bottom w:val="single" w:sz="12" w:space="0" w:color="auto"/>
+              <w:right w:val="single" w:sz="12" w:space="0" w:color="auto"/>
+            </w:tcBorders>
+          </w:tcPr>
+          <w:p>
+            <w:pPr>
+              <w:pStyle w:val="1"/>
               <w:spacing w:after="0" w:line="240" w:lineRule="auto"/>
               <w:rPr>
                 <w:szCs w:val="22"/>
@@ -5433,7 +5302,7 @@
           </w:p>
           <w:p>
             <w:pPr>
-              <w:pStyle w:val="2"/>
+              <w:pStyle w:val="1"/>
               <w:spacing w:after="0" w:line="240" w:lineRule="auto"/>
               <w:rPr>
                 <w:szCs w:val="22"/>
@@ -5451,15 +5320,15 @@
           <w:tcPr>
             <w:tcW w:w="997" w:type="dxa"/>
             <w:tcBorders>
-              <w:top w:val="single" w:color="auto" w:sz="12" w:space="0"/>
-              <w:left w:val="single" w:color="auto" w:sz="12" w:space="0"/>
-              <w:bottom w:val="single" w:color="auto" w:sz="12" w:space="0"/>
-              <w:right w:val="single" w:color="auto" w:sz="12" w:space="0"/>
-            </w:tcBorders>
-          </w:tcPr>
-          <w:p>
-            <w:pPr>
-              <w:pStyle w:val="2"/>
+              <w:top w:val="single" w:sz="12" w:space="0" w:color="auto"/>
+              <w:left w:val="single" w:sz="12" w:space="0" w:color="auto"/>
+              <w:bottom w:val="single" w:sz="12" w:space="0" w:color="auto"/>
+              <w:right w:val="single" w:sz="12" w:space="0" w:color="auto"/>
+            </w:tcBorders>
+          </w:tcPr>
+          <w:p>
+            <w:pPr>
+              <w:pStyle w:val="1"/>
               <w:spacing w:after="0" w:line="240" w:lineRule="auto"/>
               <w:rPr>
                 <w:szCs w:val="22"/>
@@ -5474,7 +5343,7 @@
           </w:p>
           <w:p>
             <w:pPr>
-              <w:pStyle w:val="2"/>
+              <w:pStyle w:val="1"/>
               <w:spacing w:after="0" w:line="240" w:lineRule="auto"/>
               <w:rPr>
                 <w:szCs w:val="22"/>
@@ -5484,7 +5353,21 @@
               <w:rPr>
                 <w:szCs w:val="22"/>
               </w:rPr>
-              <w:t xml:space="preserve"> Н∙м </w:t>
+              <w:t xml:space="preserve"> </w:t>
+            </w:r>
+            <w:proofErr w:type="spellStart"/>
+            <w:r>
+              <w:rPr>
+                <w:szCs w:val="22"/>
+              </w:rPr>
+              <w:t>Н∙м</w:t>
+            </w:r>
+            <w:proofErr w:type="spellEnd"/>
+            <w:r>
+              <w:rPr>
+                <w:szCs w:val="22"/>
+              </w:rPr>
+              <w:t xml:space="preserve"> </w:t>
             </w:r>
           </w:p>
         </w:tc>
@@ -5492,15 +5375,15 @@
           <w:tcPr>
             <w:tcW w:w="1011" w:type="dxa"/>
             <w:tcBorders>
-              <w:top w:val="single" w:color="auto" w:sz="12" w:space="0"/>
-              <w:left w:val="single" w:color="auto" w:sz="12" w:space="0"/>
-              <w:bottom w:val="single" w:color="auto" w:sz="12" w:space="0"/>
-              <w:right w:val="single" w:color="auto" w:sz="12" w:space="0"/>
-            </w:tcBorders>
-          </w:tcPr>
-          <w:p>
-            <w:pPr>
-              <w:pStyle w:val="2"/>
+              <w:top w:val="single" w:sz="12" w:space="0" w:color="auto"/>
+              <w:left w:val="single" w:sz="12" w:space="0" w:color="auto"/>
+              <w:bottom w:val="single" w:sz="12" w:space="0" w:color="auto"/>
+              <w:right w:val="single" w:sz="12" w:space="0" w:color="auto"/>
+            </w:tcBorders>
+          </w:tcPr>
+          <w:p>
+            <w:pPr>
+              <w:pStyle w:val="1"/>
               <w:spacing w:after="0" w:line="240" w:lineRule="auto"/>
               <w:rPr>
                 <w:szCs w:val="22"/>
@@ -5515,33 +5398,49 @@
           </w:p>
           <w:p>
             <w:pPr>
-              <w:pStyle w:val="2"/>
+              <w:pStyle w:val="1"/>
               <w:spacing w:after="0" w:line="240" w:lineRule="auto"/>
               <w:rPr>
                 <w:szCs w:val="22"/>
               </w:rPr>
             </w:pPr>
+            <w:proofErr w:type="spellStart"/>
             <w:r>
               <w:rPr>
                 <w:szCs w:val="22"/>
               </w:rPr>
-              <w:t>___Вт</w:t>
-            </w:r>
+              <w:t>pisp</w:t>
+            </w:r>
+            <w:proofErr w:type="spellEnd"/>
+            <w:r>
+              <w:rPr>
+                <w:szCs w:val="22"/>
+              </w:rPr>
+              <w:t xml:space="preserve"> </w:t>
+            </w:r>
+            <w:proofErr w:type="spellStart"/>
+            <w:r>
+              <w:rPr>
+                <w:szCs w:val="22"/>
+              </w:rPr>
+              <w:t>Вт</w:t>
+            </w:r>
+            <w:proofErr w:type="spellEnd"/>
           </w:p>
         </w:tc>
         <w:tc>
           <w:tcPr>
             <w:tcW w:w="1212" w:type="dxa"/>
             <w:tcBorders>
-              <w:top w:val="single" w:color="auto" w:sz="12" w:space="0"/>
-              <w:left w:val="single" w:color="auto" w:sz="12" w:space="0"/>
-              <w:bottom w:val="single" w:color="auto" w:sz="12" w:space="0"/>
-              <w:right w:val="single" w:color="auto" w:sz="12" w:space="0"/>
-            </w:tcBorders>
-          </w:tcPr>
-          <w:p>
-            <w:pPr>
-              <w:pStyle w:val="2"/>
+              <w:top w:val="single" w:sz="12" w:space="0" w:color="auto"/>
+              <w:left w:val="single" w:sz="12" w:space="0" w:color="auto"/>
+              <w:bottom w:val="single" w:sz="12" w:space="0" w:color="auto"/>
+              <w:right w:val="single" w:sz="12" w:space="0" w:color="auto"/>
+            </w:tcBorders>
+          </w:tcPr>
+          <w:p>
+            <w:pPr>
+              <w:pStyle w:val="1"/>
               <w:spacing w:after="0" w:line="240" w:lineRule="auto"/>
               <w:rPr>
                 <w:szCs w:val="22"/>
@@ -5556,18 +5455,34 @@
           </w:p>
           <w:p>
             <w:pPr>
-              <w:pStyle w:val="2"/>
+              <w:pStyle w:val="1"/>
               <w:spacing w:after="0" w:line="240" w:lineRule="auto"/>
               <w:rPr>
                 <w:szCs w:val="22"/>
               </w:rPr>
             </w:pPr>
+            <w:proofErr w:type="spellStart"/>
             <w:r>
               <w:rPr>
                 <w:szCs w:val="22"/>
               </w:rPr>
-              <w:t>об/мин</w:t>
-            </w:r>
+              <w:t>об</w:t>
+            </w:r>
+            <w:proofErr w:type="spellEnd"/>
+            <w:r>
+              <w:rPr>
+                <w:szCs w:val="22"/>
+              </w:rPr>
+              <w:t>/</w:t>
+            </w:r>
+            <w:proofErr w:type="spellStart"/>
+            <w:r>
+              <w:rPr>
+                <w:szCs w:val="22"/>
+              </w:rPr>
+              <w:t>мин</w:t>
+            </w:r>
+            <w:proofErr w:type="spellEnd"/>
           </w:p>
         </w:tc>
         <w:tc>
@@ -5575,30 +5490,32 @@
             <w:tcW w:w="1721" w:type="dxa"/>
             <w:gridSpan w:val="3"/>
             <w:tcBorders>
-              <w:top w:val="single" w:color="auto" w:sz="12" w:space="0"/>
-              <w:left w:val="single" w:color="auto" w:sz="12" w:space="0"/>
-              <w:bottom w:val="single" w:color="auto" w:sz="12" w:space="0"/>
-              <w:right w:val="single" w:color="auto" w:sz="12" w:space="0"/>
-            </w:tcBorders>
-          </w:tcPr>
-          <w:p>
-            <w:pPr>
-              <w:pStyle w:val="2"/>
+              <w:top w:val="single" w:sz="12" w:space="0" w:color="auto"/>
+              <w:left w:val="single" w:sz="12" w:space="0" w:color="auto"/>
+              <w:bottom w:val="single" w:sz="12" w:space="0" w:color="auto"/>
+              <w:right w:val="single" w:sz="12" w:space="0" w:color="auto"/>
+            </w:tcBorders>
+          </w:tcPr>
+          <w:p>
+            <w:pPr>
+              <w:pStyle w:val="1"/>
               <w:spacing w:after="0" w:line="240" w:lineRule="auto"/>
               <w:rPr>
                 <w:szCs w:val="22"/>
               </w:rPr>
             </w:pPr>
+            <w:proofErr w:type="gramStart"/>
             <w:r>
               <w:rPr>
                 <w:szCs w:val="22"/>
               </w:rPr>
               <w:t>t ,</w:t>
             </w:r>
-          </w:p>
-          <w:p>
-            <w:pPr>
-              <w:pStyle w:val="2"/>
+            <w:proofErr w:type="gramEnd"/>
+          </w:p>
+          <w:p>
+            <w:pPr>
+              <w:pStyle w:val="1"/>
               <w:spacing w:after="0" w:line="240" w:lineRule="auto"/>
               <w:rPr>
                 <w:szCs w:val="22"/>
@@ -5622,15 +5539,15 @@
           <w:tcPr>
             <w:tcW w:w="1066" w:type="dxa"/>
             <w:tcBorders>
-              <w:top w:val="single" w:color="auto" w:sz="12" w:space="0"/>
-              <w:left w:val="single" w:color="auto" w:sz="12" w:space="0"/>
-              <w:bottom w:val="single" w:color="auto" w:sz="12" w:space="0"/>
-              <w:right w:val="single" w:color="auto" w:sz="12" w:space="0"/>
-            </w:tcBorders>
-          </w:tcPr>
-          <w:p>
-            <w:pPr>
-              <w:pStyle w:val="2"/>
+              <w:top w:val="single" w:sz="12" w:space="0" w:color="auto"/>
+              <w:left w:val="single" w:sz="12" w:space="0" w:color="auto"/>
+              <w:bottom w:val="single" w:sz="12" w:space="0" w:color="auto"/>
+              <w:right w:val="single" w:sz="12" w:space="0" w:color="auto"/>
+            </w:tcBorders>
+          </w:tcPr>
+          <w:p>
+            <w:pPr>
+              <w:pStyle w:val="1"/>
               <w:spacing w:after="0" w:line="240" w:lineRule="auto"/>
               <w:rPr>
                 <w:szCs w:val="22"/>
@@ -5645,18 +5562,20 @@
           </w:p>
           <w:p>
             <w:pPr>
-              <w:pStyle w:val="2"/>
+              <w:pStyle w:val="1"/>
               <w:spacing w:after="0" w:line="240" w:lineRule="auto"/>
               <w:rPr>
                 <w:szCs w:val="22"/>
               </w:rPr>
             </w:pPr>
+            <w:proofErr w:type="spellStart"/>
             <w:r>
               <w:rPr>
                 <w:szCs w:val="22"/>
               </w:rPr>
               <w:t>stred</w:t>
             </w:r>
+            <w:proofErr w:type="spellEnd"/>
           </w:p>
         </w:tc>
         <w:tc>
@@ -5664,9 +5583,9 @@
             <w:tcW w:w="236" w:type="dxa"/>
             <w:tcBorders>
               <w:top w:val="nil"/>
-              <w:left w:val="single" w:color="auto" w:sz="12" w:space="0"/>
+              <w:left w:val="single" w:sz="12" w:space="0" w:color="auto"/>
               <w:bottom w:val="nil"/>
-              <w:right w:val="single" w:color="auto" w:sz="12" w:space="0"/>
+              <w:right w:val="single" w:sz="12" w:space="0" w:color="auto"/>
             </w:tcBorders>
           </w:tcPr>
           <w:p>
@@ -5683,15 +5602,15 @@
             <w:tcW w:w="2271" w:type="dxa"/>
             <w:gridSpan w:val="2"/>
             <w:tcBorders>
-              <w:top w:val="single" w:color="auto" w:sz="12" w:space="0"/>
-              <w:left w:val="single" w:color="auto" w:sz="12" w:space="0"/>
-              <w:bottom w:val="single" w:color="auto" w:sz="2" w:space="0"/>
-              <w:right w:val="single" w:color="auto" w:sz="12" w:space="0"/>
-            </w:tcBorders>
-          </w:tcPr>
-          <w:p>
-            <w:pPr>
-              <w:pStyle w:val="2"/>
+              <w:top w:val="single" w:sz="12" w:space="0" w:color="auto"/>
+              <w:left w:val="single" w:sz="12" w:space="0" w:color="auto"/>
+              <w:bottom w:val="single" w:sz="2" w:space="0" w:color="auto"/>
+              <w:right w:val="single" w:sz="12" w:space="0" w:color="auto"/>
+            </w:tcBorders>
+          </w:tcPr>
+          <w:p>
+            <w:pPr>
+              <w:pStyle w:val="1"/>
               <w:spacing w:after="0" w:line="240" w:lineRule="auto"/>
               <w:rPr>
                 <w:sz w:val="24"/>
@@ -5699,35 +5618,38 @@
                 <w:lang w:val="ru-RU"/>
               </w:rPr>
             </w:pPr>
+            <w:proofErr w:type="spellStart"/>
             <w:r>
               <w:rPr>
                 <w:sz w:val="24"/>
                 <w:szCs w:val="24"/>
                 <w:lang w:val="ru-RU"/>
               </w:rPr>
-              <w:t>Сопрот. изоляции обмоток статора (горяч.), rizoled</w:t>
-            </w:r>
+              <w:t>Сопрот</w:t>
+            </w:r>
+            <w:proofErr w:type="spellEnd"/>
+            <w:r>
+              <w:rPr>
+                <w:sz w:val="24"/>
+                <w:szCs w:val="24"/>
+                <w:lang w:val="ru-RU"/>
+              </w:rPr>
+              <w:t xml:space="preserve">. изоляции обмоток статора (горяч.), </w:t>
+            </w:r>
+            <w:proofErr w:type="spellStart"/>
+            <w:r>
+              <w:rPr>
+                <w:sz w:val="24"/>
+                <w:szCs w:val="24"/>
+                <w:lang w:val="ru-RU"/>
+              </w:rPr>
+              <w:t>rizoled</w:t>
+            </w:r>
+            <w:proofErr w:type="spellEnd"/>
           </w:p>
         </w:tc>
       </w:tr>
       <w:tr>
-        <w:tblPrEx>
-          <w:tblBorders>
-            <w:top w:val="double" w:color="auto" w:sz="12" w:space="0"/>
-            <w:left w:val="double" w:color="auto" w:sz="12" w:space="0"/>
-            <w:bottom w:val="double" w:color="auto" w:sz="12" w:space="0"/>
-            <w:right w:val="double" w:color="auto" w:sz="12" w:space="0"/>
-            <w:insideH w:val="single" w:color="auto" w:sz="6" w:space="0"/>
-            <w:insideV w:val="single" w:color="auto" w:sz="6" w:space="0"/>
-          </w:tblBorders>
-          <w:tblLayout w:type="fixed"/>
-          <w:tblCellMar>
-            <w:top w:w="0" w:type="dxa"/>
-            <w:left w:w="108" w:type="dxa"/>
-            <w:bottom w:w="0" w:type="dxa"/>
-            <w:right w:w="108" w:type="dxa"/>
-          </w:tblCellMar>
-        </w:tblPrEx>
         <w:trPr>
           <w:cantSplit/>
         </w:trPr>
@@ -5735,9 +5657,9 @@
           <w:tcPr>
             <w:tcW w:w="959" w:type="dxa"/>
             <w:tcBorders>
-              <w:top w:val="single" w:color="auto" w:sz="12" w:space="0"/>
-              <w:left w:val="single" w:color="auto" w:sz="12" w:space="0"/>
-              <w:right w:val="single" w:color="auto" w:sz="12" w:space="0"/>
+              <w:top w:val="single" w:sz="12" w:space="0" w:color="auto"/>
+              <w:left w:val="single" w:sz="12" w:space="0" w:color="auto"/>
+              <w:right w:val="single" w:sz="12" w:space="0" w:color="auto"/>
             </w:tcBorders>
             <w:vAlign w:val="center"/>
           </w:tcPr>
@@ -5763,150 +5685,211 @@
           <w:tcPr>
             <w:tcW w:w="787" w:type="dxa"/>
             <w:tcBorders>
-              <w:top w:val="single" w:color="auto" w:sz="12" w:space="0"/>
-              <w:left w:val="single" w:color="auto" w:sz="12" w:space="0"/>
-              <w:right w:val="single" w:color="auto" w:sz="12" w:space="0"/>
-            </w:tcBorders>
-          </w:tcPr>
-          <w:p>
-            <w:pPr>
-              <w:spacing w:after="0" w:line="240" w:lineRule="auto"/>
-              <w:rPr>
-                <w:sz w:val="28"/>
-              </w:rPr>
-            </w:pPr>
+              <w:top w:val="single" w:sz="12" w:space="0" w:color="auto"/>
+              <w:left w:val="single" w:sz="12" w:space="0" w:color="auto"/>
+              <w:right w:val="single" w:sz="12" w:space="0" w:color="auto"/>
+            </w:tcBorders>
+          </w:tcPr>
+          <w:p>
+            <w:pPr>
+              <w:spacing w:after="0" w:line="240" w:lineRule="auto"/>
+              <w:rPr>
+                <w:szCs w:val="24"/>
+              </w:rPr>
+            </w:pPr>
+            <w:r>
+              <w:rPr>
+                <w:szCs w:val="24"/>
+              </w:rPr>
+              <w:t>N11x</w:t>
+            </w:r>
           </w:p>
         </w:tc>
         <w:tc>
           <w:tcPr>
             <w:tcW w:w="997" w:type="dxa"/>
             <w:tcBorders>
-              <w:top w:val="single" w:color="auto" w:sz="12" w:space="0"/>
-              <w:left w:val="single" w:color="auto" w:sz="12" w:space="0"/>
-              <w:bottom w:val="single" w:color="auto" w:sz="6" w:space="0"/>
-              <w:right w:val="single" w:color="auto" w:sz="12" w:space="0"/>
-            </w:tcBorders>
-          </w:tcPr>
-          <w:p>
-            <w:pPr>
-              <w:spacing w:after="0" w:line="240" w:lineRule="auto"/>
-              <w:rPr>
-                <w:sz w:val="28"/>
-              </w:rPr>
-            </w:pPr>
+              <w:top w:val="single" w:sz="12" w:space="0" w:color="auto"/>
+              <w:left w:val="single" w:sz="12" w:space="0" w:color="auto"/>
+              <w:bottom w:val="single" w:sz="6" w:space="0" w:color="auto"/>
+              <w:right w:val="single" w:sz="12" w:space="0" w:color="auto"/>
+            </w:tcBorders>
+          </w:tcPr>
+          <w:p>
+            <w:pPr>
+              <w:spacing w:after="0" w:line="240" w:lineRule="auto"/>
+              <w:rPr>
+                <w:szCs w:val="24"/>
+              </w:rPr>
+            </w:pPr>
+            <w:r>
+              <w:rPr>
+                <w:szCs w:val="24"/>
+              </w:rPr>
+              <w:t>N12x</w:t>
+            </w:r>
           </w:p>
         </w:tc>
         <w:tc>
           <w:tcPr>
             <w:tcW w:w="1011" w:type="dxa"/>
             <w:tcBorders>
-              <w:top w:val="single" w:color="auto" w:sz="12" w:space="0"/>
-              <w:left w:val="single" w:color="auto" w:sz="12" w:space="0"/>
-              <w:bottom w:val="single" w:color="auto" w:sz="6" w:space="0"/>
-              <w:right w:val="single" w:color="auto" w:sz="12" w:space="0"/>
-            </w:tcBorders>
-          </w:tcPr>
-          <w:p>
-            <w:pPr>
-              <w:spacing w:after="0" w:line="240" w:lineRule="auto"/>
-              <w:rPr>
-                <w:sz w:val="28"/>
-              </w:rPr>
-            </w:pPr>
+              <w:top w:val="single" w:sz="12" w:space="0" w:color="auto"/>
+              <w:left w:val="single" w:sz="12" w:space="0" w:color="auto"/>
+              <w:bottom w:val="single" w:sz="6" w:space="0" w:color="auto"/>
+              <w:right w:val="single" w:sz="12" w:space="0" w:color="auto"/>
+            </w:tcBorders>
+          </w:tcPr>
+          <w:p>
+            <w:pPr>
+              <w:spacing w:after="0" w:line="240" w:lineRule="auto"/>
+              <w:rPr>
+                <w:szCs w:val="24"/>
+              </w:rPr>
+            </w:pPr>
+            <w:r>
+              <w:rPr>
+                <w:szCs w:val="24"/>
+              </w:rPr>
+              <w:t>N13x</w:t>
+            </w:r>
           </w:p>
         </w:tc>
         <w:tc>
           <w:tcPr>
             <w:tcW w:w="1212" w:type="dxa"/>
             <w:tcBorders>
-              <w:top w:val="single" w:color="auto" w:sz="12" w:space="0"/>
-              <w:left w:val="single" w:color="auto" w:sz="12" w:space="0"/>
-              <w:bottom w:val="single" w:color="auto" w:sz="6" w:space="0"/>
-              <w:right w:val="single" w:color="auto" w:sz="12" w:space="0"/>
-            </w:tcBorders>
-          </w:tcPr>
-          <w:p>
-            <w:pPr>
-              <w:spacing w:after="0" w:line="240" w:lineRule="auto"/>
-              <w:rPr>
-                <w:sz w:val="28"/>
-              </w:rPr>
-            </w:pPr>
+              <w:top w:val="single" w:sz="12" w:space="0" w:color="auto"/>
+              <w:left w:val="single" w:sz="12" w:space="0" w:color="auto"/>
+              <w:bottom w:val="single" w:sz="6" w:space="0" w:color="auto"/>
+              <w:right w:val="single" w:sz="12" w:space="0" w:color="auto"/>
+            </w:tcBorders>
+          </w:tcPr>
+          <w:p>
+            <w:pPr>
+              <w:spacing w:after="0" w:line="240" w:lineRule="auto"/>
+              <w:rPr>
+                <w:szCs w:val="24"/>
+              </w:rPr>
+            </w:pPr>
+            <w:r>
+              <w:rPr>
+                <w:szCs w:val="24"/>
+              </w:rPr>
+              <w:t>N14x</w:t>
+            </w:r>
           </w:p>
         </w:tc>
         <w:tc>
           <w:tcPr>
             <w:tcW w:w="573" w:type="dxa"/>
             <w:tcBorders>
-              <w:top w:val="single" w:color="auto" w:sz="12" w:space="0"/>
-              <w:left w:val="single" w:color="auto" w:sz="12" w:space="0"/>
-              <w:bottom w:val="single" w:color="auto" w:sz="6" w:space="0"/>
-              <w:right w:val="single" w:color="auto" w:sz="2" w:space="0"/>
-            </w:tcBorders>
-          </w:tcPr>
-          <w:p>
-            <w:pPr>
-              <w:spacing w:after="0" w:line="240" w:lineRule="auto"/>
-              <w:rPr>
-                <w:sz w:val="28"/>
-              </w:rPr>
-            </w:pPr>
+              <w:top w:val="single" w:sz="12" w:space="0" w:color="auto"/>
+              <w:left w:val="single" w:sz="12" w:space="0" w:color="auto"/>
+              <w:bottom w:val="single" w:sz="6" w:space="0" w:color="auto"/>
+              <w:right w:val="single" w:sz="2" w:space="0" w:color="auto"/>
+            </w:tcBorders>
+          </w:tcPr>
+          <w:p>
+            <w:pPr>
+              <w:spacing w:after="0" w:line="240" w:lineRule="auto"/>
+              <w:rPr>
+                <w:szCs w:val="24"/>
+              </w:rPr>
+            </w:pPr>
+            <w:r>
+              <w:rPr>
+                <w:szCs w:val="24"/>
+              </w:rPr>
+              <w:t>N15x</w:t>
+            </w:r>
           </w:p>
         </w:tc>
         <w:tc>
           <w:tcPr>
             <w:tcW w:w="574" w:type="dxa"/>
             <w:tcBorders>
-              <w:top w:val="single" w:color="auto" w:sz="12" w:space="0"/>
-              <w:left w:val="single" w:color="auto" w:sz="2" w:space="0"/>
-              <w:bottom w:val="single" w:color="auto" w:sz="6" w:space="0"/>
-              <w:right w:val="single" w:color="auto" w:sz="2" w:space="0"/>
-            </w:tcBorders>
-          </w:tcPr>
-          <w:p>
-            <w:pPr>
-              <w:spacing w:after="0" w:line="240" w:lineRule="auto"/>
-              <w:rPr>
-                <w:sz w:val="28"/>
-              </w:rPr>
-            </w:pPr>
+              <w:top w:val="single" w:sz="12" w:space="0" w:color="auto"/>
+              <w:left w:val="single" w:sz="2" w:space="0" w:color="auto"/>
+              <w:bottom w:val="single" w:sz="6" w:space="0" w:color="auto"/>
+              <w:right w:val="single" w:sz="2" w:space="0" w:color="auto"/>
+            </w:tcBorders>
+          </w:tcPr>
+          <w:p>
+            <w:pPr>
+              <w:spacing w:after="0" w:line="240" w:lineRule="auto"/>
+              <w:rPr>
+                <w:szCs w:val="24"/>
+              </w:rPr>
+            </w:pPr>
+            <w:r>
+              <w:rPr>
+                <w:szCs w:val="24"/>
+              </w:rPr>
+              <w:t>N16x</w:t>
+            </w:r>
           </w:p>
         </w:tc>
         <w:tc>
           <w:tcPr>
             <w:tcW w:w="574" w:type="dxa"/>
             <w:tcBorders>
-              <w:top w:val="single" w:color="auto" w:sz="12" w:space="0"/>
-              <w:left w:val="single" w:color="auto" w:sz="2" w:space="0"/>
-              <w:bottom w:val="single" w:color="auto" w:sz="6" w:space="0"/>
-              <w:right w:val="single" w:color="auto" w:sz="12" w:space="0"/>
-            </w:tcBorders>
-          </w:tcPr>
-          <w:p>
-            <w:pPr>
-              <w:spacing w:after="0" w:line="240" w:lineRule="auto"/>
-              <w:rPr>
-                <w:sz w:val="28"/>
-              </w:rPr>
-            </w:pPr>
+              <w:top w:val="single" w:sz="12" w:space="0" w:color="auto"/>
+              <w:left w:val="single" w:sz="2" w:space="0" w:color="auto"/>
+              <w:bottom w:val="single" w:sz="6" w:space="0" w:color="auto"/>
+              <w:right w:val="single" w:sz="12" w:space="0" w:color="auto"/>
+            </w:tcBorders>
+          </w:tcPr>
+          <w:p>
+            <w:pPr>
+              <w:spacing w:after="0" w:line="240" w:lineRule="auto"/>
+              <w:rPr>
+                <w:szCs w:val="24"/>
+              </w:rPr>
+            </w:pPr>
+            <w:r>
+              <w:rPr>
+                <w:szCs w:val="24"/>
+              </w:rPr>
+              <w:t>N</w:t>
+            </w:r>
+            <w:r>
+              <w:rPr>
+                <w:szCs w:val="24"/>
+                <w:lang w:val="en-US"/>
+              </w:rPr>
+              <w:t>17</w:t>
+            </w:r>
+            <w:r>
+              <w:rPr>
+                <w:szCs w:val="24"/>
+              </w:rPr>
+              <w:t>x</w:t>
+            </w:r>
           </w:p>
         </w:tc>
         <w:tc>
           <w:tcPr>
             <w:tcW w:w="1066" w:type="dxa"/>
             <w:tcBorders>
-              <w:top w:val="single" w:color="auto" w:sz="12" w:space="0"/>
-              <w:left w:val="single" w:color="auto" w:sz="12" w:space="0"/>
-              <w:right w:val="single" w:color="auto" w:sz="12" w:space="0"/>
-            </w:tcBorders>
-          </w:tcPr>
-          <w:p>
-            <w:pPr>
-              <w:spacing w:after="0" w:line="240" w:lineRule="auto"/>
-              <w:rPr>
-                <w:sz w:val="28"/>
-              </w:rPr>
-            </w:pPr>
+              <w:top w:val="single" w:sz="12" w:space="0" w:color="auto"/>
+              <w:left w:val="single" w:sz="12" w:space="0" w:color="auto"/>
+              <w:right w:val="single" w:sz="12" w:space="0" w:color="auto"/>
+            </w:tcBorders>
+          </w:tcPr>
+          <w:p>
+            <w:pPr>
+              <w:spacing w:after="0" w:line="240" w:lineRule="auto"/>
+              <w:rPr>
+                <w:szCs w:val="24"/>
+              </w:rPr>
+            </w:pPr>
+            <w:r>
+              <w:rPr>
+                <w:szCs w:val="24"/>
+              </w:rPr>
+              <w:t>N18x</w:t>
+            </w:r>
           </w:p>
         </w:tc>
         <w:tc>
@@ -5914,9 +5897,9 @@
             <w:tcW w:w="236" w:type="dxa"/>
             <w:tcBorders>
               <w:top w:val="nil"/>
-              <w:left w:val="single" w:color="auto" w:sz="12" w:space="0"/>
+              <w:left w:val="single" w:sz="12" w:space="0" w:color="auto"/>
               <w:bottom w:val="nil"/>
-              <w:right w:val="single" w:color="auto" w:sz="12" w:space="0"/>
+              <w:right w:val="single" w:sz="12" w:space="0" w:color="auto"/>
             </w:tcBorders>
           </w:tcPr>
           <w:p>
@@ -5933,10 +5916,10 @@
           <w:tcPr>
             <w:tcW w:w="1068" w:type="dxa"/>
             <w:tcBorders>
-              <w:top w:val="single" w:color="auto" w:sz="2" w:space="0"/>
-              <w:left w:val="single" w:color="auto" w:sz="12" w:space="0"/>
-              <w:bottom w:val="single" w:color="auto" w:sz="12" w:space="0"/>
-              <w:right w:val="single" w:color="auto" w:sz="6" w:space="0"/>
+              <w:top w:val="single" w:sz="2" w:space="0" w:color="auto"/>
+              <w:left w:val="single" w:sz="12" w:space="0" w:color="auto"/>
+              <w:bottom w:val="single" w:sz="12" w:space="0" w:color="auto"/>
+              <w:right w:val="single" w:sz="6" w:space="0" w:color="auto"/>
             </w:tcBorders>
           </w:tcPr>
           <w:p>
@@ -5961,10 +5944,10 @@
           <w:tcPr>
             <w:tcW w:w="1203" w:type="dxa"/>
             <w:tcBorders>
-              <w:top w:val="single" w:color="auto" w:sz="2" w:space="0"/>
-              <w:left w:val="single" w:color="auto" w:sz="6" w:space="0"/>
-              <w:bottom w:val="single" w:color="auto" w:sz="12" w:space="0"/>
-              <w:right w:val="single" w:color="auto" w:sz="12" w:space="0"/>
+              <w:top w:val="single" w:sz="2" w:space="0" w:color="auto"/>
+              <w:left w:val="single" w:sz="6" w:space="0" w:color="auto"/>
+              <w:bottom w:val="single" w:sz="12" w:space="0" w:color="auto"/>
+              <w:right w:val="single" w:sz="12" w:space="0" w:color="auto"/>
             </w:tcBorders>
           </w:tcPr>
           <w:p>
@@ -5976,6 +5959,7 @@
                 <w:szCs w:val="22"/>
               </w:rPr>
             </w:pPr>
+            <w:proofErr w:type="gramStart"/>
             <w:r>
               <w:rPr>
                 <w:sz w:val="20"/>
@@ -5983,19 +5967,11 @@
               </w:rPr>
               <w:t>между обмоткам</w:t>
             </w:r>
+            <w:proofErr w:type="gramEnd"/>
           </w:p>
         </w:tc>
       </w:tr>
       <w:tr>
-        <w:tblPrEx>
-          <w:tblLayout w:type="fixed"/>
-          <w:tblCellMar>
-            <w:top w:w="0" w:type="dxa"/>
-            <w:left w:w="108" w:type="dxa"/>
-            <w:bottom w:w="0" w:type="dxa"/>
-            <w:right w:w="108" w:type="dxa"/>
-          </w:tblCellMar>
-        </w:tblPrEx>
         <w:trPr>
           <w:cantSplit/>
         </w:trPr>
@@ -6003,9 +5979,9 @@
           <w:tcPr>
             <w:tcW w:w="959" w:type="dxa"/>
             <w:tcBorders>
-              <w:left w:val="single" w:color="auto" w:sz="12" w:space="0"/>
-              <w:bottom w:val="single" w:color="auto" w:sz="12" w:space="0"/>
-              <w:right w:val="single" w:color="auto" w:sz="12" w:space="0"/>
+              <w:left w:val="single" w:sz="12" w:space="0" w:color="auto"/>
+              <w:bottom w:val="single" w:sz="12" w:space="0" w:color="auto"/>
+              <w:right w:val="single" w:sz="12" w:space="0" w:color="auto"/>
             </w:tcBorders>
             <w:vAlign w:val="center"/>
           </w:tcPr>
@@ -6031,150 +6007,200 @@
           <w:tcPr>
             <w:tcW w:w="787" w:type="dxa"/>
             <w:tcBorders>
-              <w:left w:val="single" w:color="auto" w:sz="12" w:space="0"/>
-              <w:bottom w:val="single" w:color="auto" w:sz="12" w:space="0"/>
-              <w:right w:val="single" w:color="auto" w:sz="12" w:space="0"/>
-            </w:tcBorders>
-          </w:tcPr>
-          <w:p>
-            <w:pPr>
-              <w:spacing w:after="0" w:line="240" w:lineRule="auto"/>
-              <w:rPr>
-                <w:sz w:val="28"/>
-              </w:rPr>
-            </w:pPr>
+              <w:left w:val="single" w:sz="12" w:space="0" w:color="auto"/>
+              <w:bottom w:val="single" w:sz="12" w:space="0" w:color="auto"/>
+              <w:right w:val="single" w:sz="12" w:space="0" w:color="auto"/>
+            </w:tcBorders>
+          </w:tcPr>
+          <w:p>
+            <w:pPr>
+              <w:spacing w:after="0" w:line="240" w:lineRule="auto"/>
+              <w:rPr>
+                <w:szCs w:val="24"/>
+              </w:rPr>
+            </w:pPr>
+            <w:r>
+              <w:rPr>
+                <w:szCs w:val="24"/>
+              </w:rPr>
+              <w:t>N21x</w:t>
+            </w:r>
           </w:p>
         </w:tc>
         <w:tc>
           <w:tcPr>
             <w:tcW w:w="997" w:type="dxa"/>
             <w:tcBorders>
-              <w:top w:val="single" w:color="auto" w:sz="6" w:space="0"/>
-              <w:left w:val="single" w:color="auto" w:sz="12" w:space="0"/>
-              <w:bottom w:val="single" w:color="auto" w:sz="12" w:space="0"/>
-              <w:right w:val="single" w:color="auto" w:sz="12" w:space="0"/>
-            </w:tcBorders>
-          </w:tcPr>
-          <w:p>
-            <w:pPr>
-              <w:spacing w:after="0" w:line="240" w:lineRule="auto"/>
-              <w:rPr>
-                <w:sz w:val="28"/>
-              </w:rPr>
-            </w:pPr>
+              <w:top w:val="single" w:sz="6" w:space="0" w:color="auto"/>
+              <w:left w:val="single" w:sz="12" w:space="0" w:color="auto"/>
+              <w:bottom w:val="single" w:sz="12" w:space="0" w:color="auto"/>
+              <w:right w:val="single" w:sz="12" w:space="0" w:color="auto"/>
+            </w:tcBorders>
+          </w:tcPr>
+          <w:p>
+            <w:pPr>
+              <w:spacing w:after="0" w:line="240" w:lineRule="auto"/>
+              <w:rPr>
+                <w:szCs w:val="24"/>
+              </w:rPr>
+            </w:pPr>
+            <w:r>
+              <w:rPr>
+                <w:szCs w:val="24"/>
+              </w:rPr>
+              <w:t>N22x</w:t>
+            </w:r>
           </w:p>
         </w:tc>
         <w:tc>
           <w:tcPr>
             <w:tcW w:w="1011" w:type="dxa"/>
             <w:tcBorders>
-              <w:top w:val="single" w:color="auto" w:sz="6" w:space="0"/>
-              <w:left w:val="single" w:color="auto" w:sz="12" w:space="0"/>
-              <w:bottom w:val="single" w:color="auto" w:sz="12" w:space="0"/>
-              <w:right w:val="single" w:color="auto" w:sz="12" w:space="0"/>
-            </w:tcBorders>
-          </w:tcPr>
-          <w:p>
-            <w:pPr>
-              <w:spacing w:after="0" w:line="240" w:lineRule="auto"/>
-              <w:rPr>
-                <w:sz w:val="28"/>
-              </w:rPr>
-            </w:pPr>
+              <w:top w:val="single" w:sz="6" w:space="0" w:color="auto"/>
+              <w:left w:val="single" w:sz="12" w:space="0" w:color="auto"/>
+              <w:bottom w:val="single" w:sz="12" w:space="0" w:color="auto"/>
+              <w:right w:val="single" w:sz="12" w:space="0" w:color="auto"/>
+            </w:tcBorders>
+          </w:tcPr>
+          <w:p>
+            <w:pPr>
+              <w:spacing w:after="0" w:line="240" w:lineRule="auto"/>
+              <w:rPr>
+                <w:szCs w:val="24"/>
+              </w:rPr>
+            </w:pPr>
+            <w:r>
+              <w:rPr>
+                <w:szCs w:val="24"/>
+              </w:rPr>
+              <w:t>N23x</w:t>
+            </w:r>
           </w:p>
         </w:tc>
         <w:tc>
           <w:tcPr>
             <w:tcW w:w="1212" w:type="dxa"/>
             <w:tcBorders>
-              <w:top w:val="single" w:color="auto" w:sz="6" w:space="0"/>
-              <w:left w:val="single" w:color="auto" w:sz="12" w:space="0"/>
-              <w:bottom w:val="single" w:color="auto" w:sz="12" w:space="0"/>
-              <w:right w:val="single" w:color="auto" w:sz="12" w:space="0"/>
-            </w:tcBorders>
-          </w:tcPr>
-          <w:p>
-            <w:pPr>
-              <w:spacing w:after="0" w:line="240" w:lineRule="auto"/>
-              <w:rPr>
-                <w:sz w:val="28"/>
-              </w:rPr>
-            </w:pPr>
+              <w:top w:val="single" w:sz="6" w:space="0" w:color="auto"/>
+              <w:left w:val="single" w:sz="12" w:space="0" w:color="auto"/>
+              <w:bottom w:val="single" w:sz="12" w:space="0" w:color="auto"/>
+              <w:right w:val="single" w:sz="12" w:space="0" w:color="auto"/>
+            </w:tcBorders>
+          </w:tcPr>
+          <w:p>
+            <w:pPr>
+              <w:spacing w:after="0" w:line="240" w:lineRule="auto"/>
+              <w:rPr>
+                <w:szCs w:val="24"/>
+              </w:rPr>
+            </w:pPr>
+            <w:r>
+              <w:rPr>
+                <w:szCs w:val="24"/>
+              </w:rPr>
+              <w:t>N24x</w:t>
+            </w:r>
           </w:p>
         </w:tc>
         <w:tc>
           <w:tcPr>
             <w:tcW w:w="573" w:type="dxa"/>
             <w:tcBorders>
-              <w:top w:val="single" w:color="auto" w:sz="6" w:space="0"/>
-              <w:left w:val="single" w:color="auto" w:sz="12" w:space="0"/>
-              <w:bottom w:val="single" w:color="auto" w:sz="12" w:space="0"/>
-              <w:right w:val="single" w:color="auto" w:sz="2" w:space="0"/>
-            </w:tcBorders>
-          </w:tcPr>
-          <w:p>
-            <w:pPr>
-              <w:spacing w:after="0" w:line="240" w:lineRule="auto"/>
-              <w:rPr>
-                <w:sz w:val="28"/>
-              </w:rPr>
-            </w:pPr>
+              <w:top w:val="single" w:sz="6" w:space="0" w:color="auto"/>
+              <w:left w:val="single" w:sz="12" w:space="0" w:color="auto"/>
+              <w:bottom w:val="single" w:sz="12" w:space="0" w:color="auto"/>
+              <w:right w:val="single" w:sz="2" w:space="0" w:color="auto"/>
+            </w:tcBorders>
+          </w:tcPr>
+          <w:p>
+            <w:pPr>
+              <w:spacing w:after="0" w:line="240" w:lineRule="auto"/>
+              <w:rPr>
+                <w:szCs w:val="24"/>
+              </w:rPr>
+            </w:pPr>
+            <w:r>
+              <w:rPr>
+                <w:szCs w:val="24"/>
+              </w:rPr>
+              <w:t>N25x</w:t>
+            </w:r>
           </w:p>
         </w:tc>
         <w:tc>
           <w:tcPr>
             <w:tcW w:w="574" w:type="dxa"/>
             <w:tcBorders>
-              <w:top w:val="single" w:color="auto" w:sz="6" w:space="0"/>
-              <w:left w:val="single" w:color="auto" w:sz="2" w:space="0"/>
-              <w:bottom w:val="single" w:color="auto" w:sz="12" w:space="0"/>
-              <w:right w:val="single" w:color="auto" w:sz="2" w:space="0"/>
-            </w:tcBorders>
-          </w:tcPr>
-          <w:p>
-            <w:pPr>
-              <w:spacing w:after="0" w:line="240" w:lineRule="auto"/>
-              <w:rPr>
-                <w:sz w:val="28"/>
-              </w:rPr>
-            </w:pPr>
+              <w:top w:val="single" w:sz="6" w:space="0" w:color="auto"/>
+              <w:left w:val="single" w:sz="2" w:space="0" w:color="auto"/>
+              <w:bottom w:val="single" w:sz="12" w:space="0" w:color="auto"/>
+              <w:right w:val="single" w:sz="2" w:space="0" w:color="auto"/>
+            </w:tcBorders>
+          </w:tcPr>
+          <w:p>
+            <w:pPr>
+              <w:spacing w:after="0" w:line="240" w:lineRule="auto"/>
+              <w:rPr>
+                <w:szCs w:val="24"/>
+              </w:rPr>
+            </w:pPr>
+            <w:r>
+              <w:rPr>
+                <w:szCs w:val="24"/>
+              </w:rPr>
+              <w:t>N26x</w:t>
+            </w:r>
           </w:p>
         </w:tc>
         <w:tc>
           <w:tcPr>
             <w:tcW w:w="574" w:type="dxa"/>
             <w:tcBorders>
-              <w:top w:val="single" w:color="auto" w:sz="6" w:space="0"/>
-              <w:left w:val="single" w:color="auto" w:sz="2" w:space="0"/>
-              <w:bottom w:val="single" w:color="auto" w:sz="12" w:space="0"/>
-              <w:right w:val="single" w:color="auto" w:sz="12" w:space="0"/>
-            </w:tcBorders>
-          </w:tcPr>
-          <w:p>
-            <w:pPr>
-              <w:spacing w:after="0" w:line="240" w:lineRule="auto"/>
-              <w:rPr>
-                <w:sz w:val="28"/>
-              </w:rPr>
-            </w:pPr>
+              <w:top w:val="single" w:sz="6" w:space="0" w:color="auto"/>
+              <w:left w:val="single" w:sz="2" w:space="0" w:color="auto"/>
+              <w:bottom w:val="single" w:sz="12" w:space="0" w:color="auto"/>
+              <w:right w:val="single" w:sz="12" w:space="0" w:color="auto"/>
+            </w:tcBorders>
+          </w:tcPr>
+          <w:p>
+            <w:pPr>
+              <w:spacing w:after="0" w:line="240" w:lineRule="auto"/>
+              <w:rPr>
+                <w:szCs w:val="24"/>
+                <w:lang w:val="en-US"/>
+              </w:rPr>
+            </w:pPr>
+            <w:r>
+              <w:rPr>
+                <w:szCs w:val="24"/>
+                <w:lang w:val="en-US"/>
+              </w:rPr>
+              <w:t>N27x</w:t>
+            </w:r>
           </w:p>
         </w:tc>
         <w:tc>
           <w:tcPr>
             <w:tcW w:w="1066" w:type="dxa"/>
             <w:tcBorders>
-              <w:left w:val="single" w:color="auto" w:sz="12" w:space="0"/>
-              <w:bottom w:val="single" w:color="auto" w:sz="12" w:space="0"/>
-              <w:right w:val="single" w:color="auto" w:sz="12" w:space="0"/>
-            </w:tcBorders>
-          </w:tcPr>
-          <w:p>
-            <w:pPr>
-              <w:spacing w:after="0" w:line="240" w:lineRule="auto"/>
-              <w:rPr>
-                <w:sz w:val="28"/>
-              </w:rPr>
-            </w:pPr>
+              <w:left w:val="single" w:sz="12" w:space="0" w:color="auto"/>
+              <w:bottom w:val="single" w:sz="12" w:space="0" w:color="auto"/>
+              <w:right w:val="single" w:sz="12" w:space="0" w:color="auto"/>
+            </w:tcBorders>
+          </w:tcPr>
+          <w:p>
+            <w:pPr>
+              <w:spacing w:after="0" w:line="240" w:lineRule="auto"/>
+              <w:rPr>
+                <w:szCs w:val="24"/>
+              </w:rPr>
+            </w:pPr>
+            <w:r>
+              <w:rPr>
+                <w:szCs w:val="24"/>
+              </w:rPr>
+              <w:t>N28x</w:t>
+            </w:r>
           </w:p>
         </w:tc>
         <w:tc>
@@ -6182,9 +6208,9 @@
             <w:tcW w:w="236" w:type="dxa"/>
             <w:tcBorders>
               <w:top w:val="nil"/>
-              <w:left w:val="single" w:color="auto" w:sz="12" w:space="0"/>
-              <w:bottom w:val="single" w:color="auto" w:sz="12" w:space="0"/>
-              <w:right w:val="single" w:color="auto" w:sz="12" w:space="0"/>
+              <w:left w:val="single" w:sz="12" w:space="0" w:color="auto"/>
+              <w:bottom w:val="single" w:sz="12" w:space="0" w:color="auto"/>
+              <w:right w:val="single" w:sz="12" w:space="0" w:color="auto"/>
             </w:tcBorders>
           </w:tcPr>
           <w:p>
@@ -6201,10 +6227,10 @@
           <w:tcPr>
             <w:tcW w:w="1068" w:type="dxa"/>
             <w:tcBorders>
-              <w:top w:val="single" w:color="auto" w:sz="12" w:space="0"/>
-              <w:left w:val="single" w:color="auto" w:sz="12" w:space="0"/>
-              <w:bottom w:val="single" w:color="auto" w:sz="12" w:space="0"/>
-              <w:right w:val="single" w:color="auto" w:sz="6" w:space="0"/>
+              <w:top w:val="single" w:sz="12" w:space="0" w:color="auto"/>
+              <w:left w:val="single" w:sz="12" w:space="0" w:color="auto"/>
+              <w:bottom w:val="single" w:sz="12" w:space="0" w:color="auto"/>
+              <w:right w:val="single" w:sz="6" w:space="0" w:color="auto"/>
             </w:tcBorders>
           </w:tcPr>
           <w:p>
@@ -6213,18 +6239,26 @@
               <w:jc w:val="center"/>
               <w:rPr>
                 <w:szCs w:val="24"/>
-              </w:rPr>
-            </w:pPr>
+                <w:lang w:val="en-US"/>
+              </w:rPr>
+            </w:pPr>
+            <w:r>
+              <w:rPr>
+                <w:szCs w:val="24"/>
+                <w:lang w:val="en-US"/>
+              </w:rPr>
+              <w:t>N31x</w:t>
+            </w:r>
           </w:p>
         </w:tc>
         <w:tc>
           <w:tcPr>
             <w:tcW w:w="1203" w:type="dxa"/>
             <w:tcBorders>
-              <w:top w:val="single" w:color="auto" w:sz="12" w:space="0"/>
-              <w:left w:val="single" w:color="auto" w:sz="6" w:space="0"/>
-              <w:bottom w:val="single" w:color="auto" w:sz="12" w:space="0"/>
-              <w:right w:val="single" w:color="auto" w:sz="12" w:space="0"/>
+              <w:top w:val="single" w:sz="12" w:space="0" w:color="auto"/>
+              <w:left w:val="single" w:sz="6" w:space="0" w:color="auto"/>
+              <w:bottom w:val="single" w:sz="12" w:space="0" w:color="auto"/>
+              <w:right w:val="single" w:sz="12" w:space="0" w:color="auto"/>
             </w:tcBorders>
           </w:tcPr>
           <w:p>
@@ -6233,8 +6267,16 @@
               <w:jc w:val="center"/>
               <w:rPr>
                 <w:szCs w:val="24"/>
-              </w:rPr>
-            </w:pPr>
+                <w:lang w:val="en-US"/>
+              </w:rPr>
+            </w:pPr>
+            <w:r>
+              <w:rPr>
+                <w:szCs w:val="24"/>
+                <w:lang w:val="en-US"/>
+              </w:rPr>
+              <w:t>N32x</w:t>
+            </w:r>
           </w:p>
         </w:tc>
       </w:tr>
@@ -6246,24 +6288,10 @@
     </w:p>
     <w:tbl>
       <w:tblPr>
-        <w:tblStyle w:val="10"/>
+        <w:tblStyle w:val="a5"/>
         <w:tblW w:w="9889" w:type="dxa"/>
-        <w:tblInd w:w="0" w:type="dxa"/>
-        <w:tblBorders>
-          <w:top w:val="single" w:color="auto" w:sz="4" w:space="0"/>
-          <w:left w:val="single" w:color="auto" w:sz="4" w:space="0"/>
-          <w:bottom w:val="single" w:color="auto" w:sz="4" w:space="0"/>
-          <w:right w:val="single" w:color="auto" w:sz="4" w:space="0"/>
-          <w:insideH w:val="single" w:color="auto" w:sz="4" w:space="0"/>
-          <w:insideV w:val="single" w:color="auto" w:sz="4" w:space="0"/>
-        </w:tblBorders>
         <w:tblLayout w:type="fixed"/>
-        <w:tblCellMar>
-          <w:top w:w="0" w:type="dxa"/>
-          <w:left w:w="108" w:type="dxa"/>
-          <w:bottom w:w="0" w:type="dxa"/>
-          <w:right w:w="108" w:type="dxa"/>
-        </w:tblCellMar>
+        <w:tblLook w:val="04A0" w:firstRow="1" w:lastRow="0" w:firstColumn="1" w:lastColumn="0" w:noHBand="0" w:noVBand="1"/>
       </w:tblPr>
       <w:tblGrid>
         <w:gridCol w:w="3698"/>
@@ -6274,23 +6302,6 @@
         <w:gridCol w:w="1471"/>
       </w:tblGrid>
       <w:tr>
-        <w:tblPrEx>
-          <w:tblBorders>
-            <w:top w:val="single" w:color="auto" w:sz="4" w:space="0"/>
-            <w:left w:val="single" w:color="auto" w:sz="4" w:space="0"/>
-            <w:bottom w:val="single" w:color="auto" w:sz="4" w:space="0"/>
-            <w:right w:val="single" w:color="auto" w:sz="4" w:space="0"/>
-            <w:insideH w:val="single" w:color="auto" w:sz="4" w:space="0"/>
-            <w:insideV w:val="single" w:color="auto" w:sz="4" w:space="0"/>
-          </w:tblBorders>
-          <w:tblLayout w:type="fixed"/>
-          <w:tblCellMar>
-            <w:top w:w="0" w:type="dxa"/>
-            <w:left w:w="108" w:type="dxa"/>
-            <w:bottom w:w="0" w:type="dxa"/>
-            <w:right w:w="108" w:type="dxa"/>
-          </w:tblCellMar>
-        </w:tblPrEx>
         <w:tc>
           <w:tcPr>
             <w:tcW w:w="3698" w:type="dxa"/>
@@ -6303,7 +6314,7 @@
           </w:tcPr>
           <w:p>
             <w:pPr>
-              <w:pStyle w:val="3"/>
+              <w:pStyle w:val="2"/>
               <w:spacing w:after="0" w:line="240" w:lineRule="auto"/>
             </w:pPr>
             <w:r>
@@ -6322,7 +6333,7 @@
           </w:tcPr>
           <w:p>
             <w:pPr>
-              <w:pStyle w:val="3"/>
+              <w:pStyle w:val="2"/>
               <w:spacing w:after="0" w:line="240" w:lineRule="auto"/>
             </w:pPr>
             <w:r>
@@ -6362,6 +6373,7 @@
                 <w:lang w:val="en-US"/>
               </w:rPr>
             </w:pPr>
+            <w:proofErr w:type="gramStart"/>
             <w:r>
               <w:rPr>
                 <w:sz w:val="28"/>
@@ -6375,6 +6387,8 @@
               </w:rPr>
               <w:t xml:space="preserve">,   </w:t>
             </w:r>
+            <w:proofErr w:type="spellStart"/>
+            <w:proofErr w:type="gramEnd"/>
             <w:r>
               <w:rPr>
                 <w:sz w:val="28"/>
@@ -6382,27 +6396,11 @@
               </w:rPr>
               <w:t>stred</w:t>
             </w:r>
+            <w:proofErr w:type="spellEnd"/>
           </w:p>
         </w:tc>
       </w:tr>
       <w:tr>
-        <w:tblPrEx>
-          <w:tblBorders>
-            <w:top w:val="single" w:color="auto" w:sz="4" w:space="0"/>
-            <w:left w:val="single" w:color="auto" w:sz="4" w:space="0"/>
-            <w:bottom w:val="single" w:color="auto" w:sz="4" w:space="0"/>
-            <w:right w:val="single" w:color="auto" w:sz="4" w:space="0"/>
-            <w:insideH w:val="single" w:color="auto" w:sz="4" w:space="0"/>
-            <w:insideV w:val="single" w:color="auto" w:sz="4" w:space="0"/>
-          </w:tblBorders>
-          <w:tblLayout w:type="fixed"/>
-          <w:tblCellMar>
-            <w:top w:w="0" w:type="dxa"/>
-            <w:left w:w="108" w:type="dxa"/>
-            <w:bottom w:w="0" w:type="dxa"/>
-            <w:right w:w="108" w:type="dxa"/>
-          </w:tblCellMar>
-        </w:tblPrEx>
         <w:tc>
           <w:tcPr>
             <w:tcW w:w="3698" w:type="dxa"/>
@@ -6415,7 +6413,7 @@
           </w:tcPr>
           <w:p>
             <w:pPr>
-              <w:pStyle w:val="3"/>
+              <w:pStyle w:val="2"/>
               <w:spacing w:after="0" w:line="240" w:lineRule="auto"/>
             </w:pPr>
           </w:p>
@@ -6431,7 +6429,7 @@
           </w:tcPr>
           <w:p>
             <w:pPr>
-              <w:pStyle w:val="3"/>
+              <w:pStyle w:val="2"/>
               <w:spacing w:after="0" w:line="240" w:lineRule="auto"/>
             </w:pPr>
           </w:p>
@@ -6505,24 +6503,15 @@
     </w:p>
     <w:tbl>
       <w:tblPr>
-        <w:tblStyle w:val="9"/>
         <w:tblW w:w="10252" w:type="dxa"/>
-        <w:tblInd w:w="0" w:type="dxa"/>
         <w:tblBorders>
-          <w:top w:val="double" w:color="auto" w:sz="12" w:space="0"/>
-          <w:left w:val="double" w:color="auto" w:sz="12" w:space="0"/>
-          <w:bottom w:val="double" w:color="auto" w:sz="12" w:space="0"/>
-          <w:right w:val="double" w:color="auto" w:sz="12" w:space="0"/>
-          <w:insideH w:val="none" w:color="auto" w:sz="0" w:space="0"/>
-          <w:insideV w:val="none" w:color="auto" w:sz="0" w:space="0"/>
+          <w:top w:val="double" w:sz="12" w:space="0" w:color="auto"/>
+          <w:left w:val="double" w:sz="12" w:space="0" w:color="auto"/>
+          <w:bottom w:val="double" w:sz="12" w:space="0" w:color="auto"/>
+          <w:right w:val="double" w:sz="12" w:space="0" w:color="auto"/>
         </w:tblBorders>
         <w:tblLayout w:type="fixed"/>
-        <w:tblCellMar>
-          <w:top w:w="0" w:type="dxa"/>
-          <w:left w:w="108" w:type="dxa"/>
-          <w:bottom w:w="0" w:type="dxa"/>
-          <w:right w:w="108" w:type="dxa"/>
-        </w:tblCellMar>
+        <w:tblLook w:val="04A0" w:firstRow="1" w:lastRow="0" w:firstColumn="1" w:lastColumn="0" w:noHBand="0" w:noVBand="1"/>
       </w:tblPr>
       <w:tblGrid>
         <w:gridCol w:w="465"/>
@@ -6533,23 +6522,6 @@
         <w:gridCol w:w="2070"/>
       </w:tblGrid>
       <w:tr>
-        <w:tblPrEx>
-          <w:tblBorders>
-            <w:top w:val="double" w:color="auto" w:sz="12" w:space="0"/>
-            <w:left w:val="double" w:color="auto" w:sz="12" w:space="0"/>
-            <w:bottom w:val="double" w:color="auto" w:sz="12" w:space="0"/>
-            <w:right w:val="double" w:color="auto" w:sz="12" w:space="0"/>
-            <w:insideH w:val="none" w:color="auto" w:sz="0" w:space="0"/>
-            <w:insideV w:val="none" w:color="auto" w:sz="0" w:space="0"/>
-          </w:tblBorders>
-          <w:tblLayout w:type="fixed"/>
-          <w:tblCellMar>
-            <w:top w:w="0" w:type="dxa"/>
-            <w:left w:w="108" w:type="dxa"/>
-            <w:bottom w:w="0" w:type="dxa"/>
-            <w:right w:w="108" w:type="dxa"/>
-          </w:tblCellMar>
-        </w:tblPrEx>
         <w:trPr>
           <w:cantSplit/>
         </w:trPr>
@@ -6557,10 +6529,10 @@
           <w:tcPr>
             <w:tcW w:w="465" w:type="dxa"/>
             <w:tcBorders>
-              <w:top w:val="single" w:color="auto" w:sz="12" w:space="0"/>
-              <w:left w:val="single" w:color="auto" w:sz="12" w:space="0"/>
-              <w:bottom w:val="single" w:color="auto" w:sz="12" w:space="0"/>
-              <w:right w:val="single" w:color="auto" w:sz="12" w:space="0"/>
+              <w:top w:val="single" w:sz="12" w:space="0" w:color="auto"/>
+              <w:left w:val="single" w:sz="12" w:space="0" w:color="auto"/>
+              <w:bottom w:val="single" w:sz="12" w:space="0" w:color="auto"/>
+              <w:right w:val="single" w:sz="12" w:space="0" w:color="auto"/>
             </w:tcBorders>
             <w:vAlign w:val="center"/>
           </w:tcPr>
@@ -6584,10 +6556,10 @@
           <w:tcPr>
             <w:tcW w:w="1747" w:type="dxa"/>
             <w:tcBorders>
-              <w:top w:val="single" w:color="auto" w:sz="12" w:space="0"/>
-              <w:left w:val="single" w:color="auto" w:sz="12" w:space="0"/>
-              <w:bottom w:val="single" w:color="auto" w:sz="12" w:space="0"/>
-              <w:right w:val="single" w:color="auto" w:sz="12" w:space="0"/>
+              <w:top w:val="single" w:sz="12" w:space="0" w:color="auto"/>
+              <w:left w:val="single" w:sz="12" w:space="0" w:color="auto"/>
+              <w:bottom w:val="single" w:sz="12" w:space="0" w:color="auto"/>
+              <w:right w:val="single" w:sz="12" w:space="0" w:color="auto"/>
             </w:tcBorders>
           </w:tcPr>
           <w:p>
@@ -6611,10 +6583,10 @@
           <w:tcPr>
             <w:tcW w:w="1920" w:type="dxa"/>
             <w:tcBorders>
-              <w:top w:val="single" w:color="auto" w:sz="12" w:space="0"/>
-              <w:left w:val="single" w:color="auto" w:sz="12" w:space="0"/>
-              <w:bottom w:val="single" w:color="auto" w:sz="12" w:space="0"/>
-              <w:right w:val="single" w:color="auto" w:sz="12" w:space="0"/>
+              <w:top w:val="single" w:sz="12" w:space="0" w:color="auto"/>
+              <w:left w:val="single" w:sz="12" w:space="0" w:color="auto"/>
+              <w:bottom w:val="single" w:sz="12" w:space="0" w:color="auto"/>
+              <w:right w:val="single" w:sz="12" w:space="0" w:color="auto"/>
             </w:tcBorders>
           </w:tcPr>
           <w:p>
@@ -6637,19 +6609,108 @@
                 <w:sz w:val="28"/>
               </w:rPr>
               <w:t>, А</w:t>
+            </w:r>
+          </w:p>
+        </w:tc>
+        <w:tc>
+          <w:tcPr>
+            <w:tcW w:w="2070" w:type="dxa"/>
+            <w:tcBorders>
+              <w:top w:val="single" w:sz="12" w:space="0" w:color="auto"/>
+              <w:left w:val="single" w:sz="12" w:space="0" w:color="auto"/>
+              <w:bottom w:val="single" w:sz="12" w:space="0" w:color="auto"/>
+              <w:right w:val="single" w:sz="12" w:space="0" w:color="auto"/>
+            </w:tcBorders>
+          </w:tcPr>
+          <w:p>
+            <w:pPr>
+              <w:spacing w:after="0" w:line="240" w:lineRule="auto"/>
+              <w:jc w:val="center"/>
+              <w:rPr>
+                <w:sz w:val="28"/>
+              </w:rPr>
+            </w:pPr>
+            <w:r>
+              <w:rPr>
+                <w:sz w:val="28"/>
+                <w:lang w:val="en-US"/>
+              </w:rPr>
+              <w:t>Р</w:t>
+            </w:r>
+            <w:r>
+              <w:rPr>
+                <w:sz w:val="28"/>
+              </w:rPr>
+              <w:t xml:space="preserve">, </w:t>
+            </w:r>
+            <w:proofErr w:type="spellStart"/>
+            <w:r>
+              <w:rPr>
+                <w:sz w:val="28"/>
+                <w:lang w:val="en-US"/>
+              </w:rPr>
+              <w:t>pisp</w:t>
+            </w:r>
+            <w:proofErr w:type="spellEnd"/>
+            <w:r>
+              <w:rPr>
+                <w:sz w:val="28"/>
+                <w:lang w:val="en-US"/>
+              </w:rPr>
+              <w:t xml:space="preserve"> </w:t>
             </w:r>
             <w:bookmarkStart w:id="0" w:name="_GoBack"/>
             <w:bookmarkEnd w:id="0"/>
+            <w:r>
+              <w:rPr>
+                <w:sz w:val="28"/>
+              </w:rPr>
+              <w:t>Вт</w:t>
+            </w:r>
+          </w:p>
+        </w:tc>
+        <w:tc>
+          <w:tcPr>
+            <w:tcW w:w="1980" w:type="dxa"/>
+            <w:tcBorders>
+              <w:top w:val="single" w:sz="12" w:space="0" w:color="auto"/>
+              <w:left w:val="single" w:sz="12" w:space="0" w:color="auto"/>
+              <w:bottom w:val="single" w:sz="12" w:space="0" w:color="auto"/>
+              <w:right w:val="single" w:sz="12" w:space="0" w:color="auto"/>
+            </w:tcBorders>
+          </w:tcPr>
+          <w:p>
+            <w:pPr>
+              <w:spacing w:after="0" w:line="240" w:lineRule="auto"/>
+              <w:jc w:val="center"/>
+              <w:rPr>
+                <w:sz w:val="28"/>
+                <w:lang w:val="en-US"/>
+              </w:rPr>
+            </w:pPr>
+            <w:r>
+              <w:rPr>
+                <w:sz w:val="28"/>
+                <w:lang w:val="en-US"/>
+              </w:rPr>
+              <w:t>N</w:t>
+            </w:r>
+            <w:r>
+              <w:rPr>
+                <w:sz w:val="28"/>
+              </w:rPr>
+              <w:t>, об/мин</w:t>
+            </w:r>
           </w:p>
         </w:tc>
         <w:tc>
           <w:tcPr>
             <w:tcW w:w="2070" w:type="dxa"/>
             <w:tcBorders>
-              <w:top w:val="single" w:color="auto" w:sz="12" w:space="0"/>
-              <w:left w:val="single" w:color="auto" w:sz="12" w:space="0"/>
-              <w:bottom w:val="single" w:color="auto" w:sz="12" w:space="0"/>
-              <w:right w:val="single" w:color="auto" w:sz="12" w:space="0"/>
+              <w:top w:val="single" w:sz="12" w:space="0" w:color="auto"/>
+              <w:left w:val="single" w:sz="12" w:space="0" w:color="auto"/>
+              <w:bottom w:val="single" w:sz="12" w:space="0" w:color="auto"/>
+              <w:right w:val="single" w:sz="12" w:space="0" w:color="auto"/>
             </w:tcBorders>
           </w:tcPr>
           <w:p>
@@ -6658,73 +6719,6 @@
               <w:jc w:val="center"/>
               <w:rPr>
                 <w:sz w:val="28"/>
-              </w:rPr>
-            </w:pPr>
-            <w:r>
-              <w:rPr>
-                <w:sz w:val="28"/>
-                <w:lang w:val="en-US"/>
-              </w:rPr>
-              <w:t>Р</w:t>
-            </w:r>
-            <w:r>
-              <w:rPr>
-                <w:sz w:val="28"/>
-              </w:rPr>
-              <w:t>, ____Вт</w:t>
-            </w:r>
-          </w:p>
-        </w:tc>
-        <w:tc>
-          <w:tcPr>
-            <w:tcW w:w="1980" w:type="dxa"/>
-            <w:tcBorders>
-              <w:top w:val="single" w:color="auto" w:sz="12" w:space="0"/>
-              <w:left w:val="single" w:color="auto" w:sz="12" w:space="0"/>
-              <w:bottom w:val="single" w:color="auto" w:sz="12" w:space="0"/>
-              <w:right w:val="single" w:color="auto" w:sz="12" w:space="0"/>
-            </w:tcBorders>
-          </w:tcPr>
-          <w:p>
-            <w:pPr>
-              <w:spacing w:after="0" w:line="240" w:lineRule="auto"/>
-              <w:jc w:val="center"/>
-              <w:rPr>
-                <w:sz w:val="28"/>
-                <w:lang w:val="en-US"/>
-              </w:rPr>
-            </w:pPr>
-            <w:r>
-              <w:rPr>
-                <w:sz w:val="28"/>
-                <w:lang w:val="en-US"/>
-              </w:rPr>
-              <w:t>N</w:t>
-            </w:r>
-            <w:r>
-              <w:rPr>
-                <w:sz w:val="28"/>
-              </w:rPr>
-              <w:t>, об/мин</w:t>
-            </w:r>
-          </w:p>
-        </w:tc>
-        <w:tc>
-          <w:tcPr>
-            <w:tcW w:w="2070" w:type="dxa"/>
-            <w:tcBorders>
-              <w:top w:val="single" w:color="auto" w:sz="12" w:space="0"/>
-              <w:left w:val="single" w:color="auto" w:sz="12" w:space="0"/>
-              <w:bottom w:val="single" w:color="auto" w:sz="12" w:space="0"/>
-              <w:right w:val="single" w:color="auto" w:sz="12" w:space="0"/>
-            </w:tcBorders>
-          </w:tcPr>
-          <w:p>
-            <w:pPr>
-              <w:spacing w:after="0" w:line="240" w:lineRule="auto"/>
-              <w:jc w:val="center"/>
-              <w:rPr>
-                <w:sz w:val="28"/>
                 <w:lang w:val="en-US"/>
               </w:rPr>
             </w:pPr>
@@ -6739,37 +6733,34 @@
               <w:rPr>
                 <w:sz w:val="28"/>
               </w:rPr>
-              <w:t xml:space="preserve">, Н∙м </w:t>
+              <w:t xml:space="preserve">, </w:t>
+            </w:r>
+            <w:proofErr w:type="spellStart"/>
+            <w:r>
+              <w:rPr>
+                <w:sz w:val="28"/>
+              </w:rPr>
+              <w:t>Н∙м</w:t>
+            </w:r>
+            <w:proofErr w:type="spellEnd"/>
+            <w:r>
+              <w:rPr>
+                <w:sz w:val="28"/>
+              </w:rPr>
+              <w:t xml:space="preserve"> </w:t>
             </w:r>
           </w:p>
         </w:tc>
       </w:tr>
       <w:tr>
-        <w:tblPrEx>
-          <w:tblBorders>
-            <w:top w:val="double" w:color="auto" w:sz="12" w:space="0"/>
-            <w:left w:val="double" w:color="auto" w:sz="12" w:space="0"/>
-            <w:bottom w:val="double" w:color="auto" w:sz="12" w:space="0"/>
-            <w:right w:val="double" w:color="auto" w:sz="12" w:space="0"/>
-            <w:insideH w:val="none" w:color="auto" w:sz="0" w:space="0"/>
-            <w:insideV w:val="none" w:color="auto" w:sz="0" w:space="0"/>
-          </w:tblBorders>
-          <w:tblLayout w:type="fixed"/>
-          <w:tblCellMar>
-            <w:top w:w="0" w:type="dxa"/>
-            <w:left w:w="108" w:type="dxa"/>
-            <w:bottom w:w="0" w:type="dxa"/>
-            <w:right w:w="108" w:type="dxa"/>
-          </w:tblCellMar>
-        </w:tblPrEx>
         <w:tc>
           <w:tcPr>
             <w:tcW w:w="465" w:type="dxa"/>
             <w:tcBorders>
-              <w:top w:val="single" w:color="auto" w:sz="12" w:space="0"/>
-              <w:left w:val="single" w:color="auto" w:sz="12" w:space="0"/>
-              <w:bottom w:val="single" w:color="auto" w:sz="4" w:space="0"/>
-              <w:right w:val="single" w:color="auto" w:sz="12" w:space="0"/>
+              <w:top w:val="single" w:sz="12" w:space="0" w:color="auto"/>
+              <w:left w:val="single" w:sz="12" w:space="0" w:color="auto"/>
+              <w:bottom w:val="single" w:sz="4" w:space="0" w:color="auto"/>
+              <w:right w:val="single" w:sz="12" w:space="0" w:color="auto"/>
             </w:tcBorders>
             <w:vAlign w:val="center"/>
           </w:tcPr>
@@ -6791,10 +6782,10 @@
           <w:tcPr>
             <w:tcW w:w="1747" w:type="dxa"/>
             <w:tcBorders>
-              <w:top w:val="single" w:color="auto" w:sz="12" w:space="0"/>
-              <w:left w:val="single" w:color="auto" w:sz="12" w:space="0"/>
-              <w:bottom w:val="single" w:color="auto" w:sz="4" w:space="0"/>
-              <w:right w:val="single" w:color="auto" w:sz="12" w:space="0"/>
+              <w:top w:val="single" w:sz="12" w:space="0" w:color="auto"/>
+              <w:left w:val="single" w:sz="12" w:space="0" w:color="auto"/>
+              <w:bottom w:val="single" w:sz="4" w:space="0" w:color="auto"/>
+              <w:right w:val="single" w:sz="12" w:space="0" w:color="auto"/>
             </w:tcBorders>
           </w:tcPr>
           <w:p>
@@ -6811,10 +6802,10 @@
           <w:tcPr>
             <w:tcW w:w="1920" w:type="dxa"/>
             <w:tcBorders>
-              <w:top w:val="single" w:color="auto" w:sz="12" w:space="0"/>
-              <w:left w:val="single" w:color="auto" w:sz="12" w:space="0"/>
-              <w:bottom w:val="single" w:color="auto" w:sz="4" w:space="0"/>
-              <w:right w:val="single" w:color="auto" w:sz="12" w:space="0"/>
+              <w:top w:val="single" w:sz="12" w:space="0" w:color="auto"/>
+              <w:left w:val="single" w:sz="12" w:space="0" w:color="auto"/>
+              <w:bottom w:val="single" w:sz="4" w:space="0" w:color="auto"/>
+              <w:right w:val="single" w:sz="12" w:space="0" w:color="auto"/>
             </w:tcBorders>
           </w:tcPr>
           <w:p>
@@ -6838,10 +6829,10 @@
           <w:tcPr>
             <w:tcW w:w="2070" w:type="dxa"/>
             <w:tcBorders>
-              <w:top w:val="single" w:color="auto" w:sz="12" w:space="0"/>
-              <w:left w:val="single" w:color="auto" w:sz="12" w:space="0"/>
-              <w:bottom w:val="single" w:color="auto" w:sz="4" w:space="0"/>
-              <w:right w:val="single" w:color="auto" w:sz="12" w:space="0"/>
+              <w:top w:val="single" w:sz="12" w:space="0" w:color="auto"/>
+              <w:left w:val="single" w:sz="12" w:space="0" w:color="auto"/>
+              <w:bottom w:val="single" w:sz="4" w:space="0" w:color="auto"/>
+              <w:right w:val="single" w:sz="12" w:space="0" w:color="auto"/>
             </w:tcBorders>
           </w:tcPr>
           <w:p>
@@ -6865,10 +6856,10 @@
           <w:tcPr>
             <w:tcW w:w="1980" w:type="dxa"/>
             <w:tcBorders>
-              <w:top w:val="single" w:color="auto" w:sz="12" w:space="0"/>
-              <w:left w:val="single" w:color="auto" w:sz="12" w:space="0"/>
-              <w:bottom w:val="single" w:color="auto" w:sz="4" w:space="0"/>
-              <w:right w:val="single" w:color="auto" w:sz="12" w:space="0"/>
+              <w:top w:val="single" w:sz="12" w:space="0" w:color="auto"/>
+              <w:left w:val="single" w:sz="12" w:space="0" w:color="auto"/>
+              <w:bottom w:val="single" w:sz="4" w:space="0" w:color="auto"/>
+              <w:right w:val="single" w:sz="12" w:space="0" w:color="auto"/>
             </w:tcBorders>
           </w:tcPr>
           <w:p>
@@ -6892,10 +6883,10 @@
           <w:tcPr>
             <w:tcW w:w="2070" w:type="dxa"/>
             <w:tcBorders>
-              <w:top w:val="single" w:color="auto" w:sz="12" w:space="0"/>
-              <w:left w:val="single" w:color="auto" w:sz="12" w:space="0"/>
-              <w:bottom w:val="single" w:color="auto" w:sz="4" w:space="0"/>
-              <w:right w:val="single" w:color="auto" w:sz="12" w:space="0"/>
+              <w:top w:val="single" w:sz="12" w:space="0" w:color="auto"/>
+              <w:left w:val="single" w:sz="12" w:space="0" w:color="auto"/>
+              <w:bottom w:val="single" w:sz="4" w:space="0" w:color="auto"/>
+              <w:right w:val="single" w:sz="12" w:space="0" w:color="auto"/>
             </w:tcBorders>
           </w:tcPr>
           <w:p>
@@ -6917,31 +6908,14 @@
         </w:tc>
       </w:tr>
       <w:tr>
-        <w:tblPrEx>
-          <w:tblBorders>
-            <w:top w:val="double" w:color="auto" w:sz="12" w:space="0"/>
-            <w:left w:val="double" w:color="auto" w:sz="12" w:space="0"/>
-            <w:bottom w:val="double" w:color="auto" w:sz="12" w:space="0"/>
-            <w:right w:val="double" w:color="auto" w:sz="12" w:space="0"/>
-            <w:insideH w:val="none" w:color="auto" w:sz="0" w:space="0"/>
-            <w:insideV w:val="none" w:color="auto" w:sz="0" w:space="0"/>
-          </w:tblBorders>
-          <w:tblLayout w:type="fixed"/>
-          <w:tblCellMar>
-            <w:top w:w="0" w:type="dxa"/>
-            <w:left w:w="108" w:type="dxa"/>
-            <w:bottom w:w="0" w:type="dxa"/>
-            <w:right w:w="108" w:type="dxa"/>
-          </w:tblCellMar>
-        </w:tblPrEx>
         <w:tc>
           <w:tcPr>
             <w:tcW w:w="465" w:type="dxa"/>
             <w:tcBorders>
-              <w:top w:val="single" w:color="auto" w:sz="4" w:space="0"/>
-              <w:left w:val="single" w:color="auto" w:sz="12" w:space="0"/>
-              <w:bottom w:val="single" w:color="auto" w:sz="4" w:space="0"/>
-              <w:right w:val="single" w:color="auto" w:sz="12" w:space="0"/>
+              <w:top w:val="single" w:sz="4" w:space="0" w:color="auto"/>
+              <w:left w:val="single" w:sz="12" w:space="0" w:color="auto"/>
+              <w:bottom w:val="single" w:sz="4" w:space="0" w:color="auto"/>
+              <w:right w:val="single" w:sz="12" w:space="0" w:color="auto"/>
             </w:tcBorders>
             <w:vAlign w:val="center"/>
           </w:tcPr>
@@ -6963,10 +6937,10 @@
           <w:tcPr>
             <w:tcW w:w="1747" w:type="dxa"/>
             <w:tcBorders>
-              <w:top w:val="single" w:color="auto" w:sz="4" w:space="0"/>
-              <w:left w:val="single" w:color="auto" w:sz="12" w:space="0"/>
-              <w:bottom w:val="single" w:color="auto" w:sz="4" w:space="0"/>
-              <w:right w:val="single" w:color="auto" w:sz="12" w:space="0"/>
+              <w:top w:val="single" w:sz="4" w:space="0" w:color="auto"/>
+              <w:left w:val="single" w:sz="12" w:space="0" w:color="auto"/>
+              <w:bottom w:val="single" w:sz="4" w:space="0" w:color="auto"/>
+              <w:right w:val="single" w:sz="12" w:space="0" w:color="auto"/>
             </w:tcBorders>
           </w:tcPr>
           <w:p>
@@ -6983,10 +6957,10 @@
           <w:tcPr>
             <w:tcW w:w="1920" w:type="dxa"/>
             <w:tcBorders>
-              <w:top w:val="single" w:color="auto" w:sz="4" w:space="0"/>
-              <w:left w:val="single" w:color="auto" w:sz="12" w:space="0"/>
-              <w:bottom w:val="single" w:color="auto" w:sz="4" w:space="0"/>
-              <w:right w:val="single" w:color="auto" w:sz="12" w:space="0"/>
+              <w:top w:val="single" w:sz="4" w:space="0" w:color="auto"/>
+              <w:left w:val="single" w:sz="12" w:space="0" w:color="auto"/>
+              <w:bottom w:val="single" w:sz="4" w:space="0" w:color="auto"/>
+              <w:right w:val="single" w:sz="12" w:space="0" w:color="auto"/>
             </w:tcBorders>
           </w:tcPr>
           <w:p>
@@ -7009,10 +6983,10 @@
           <w:tcPr>
             <w:tcW w:w="2070" w:type="dxa"/>
             <w:tcBorders>
-              <w:top w:val="single" w:color="auto" w:sz="4" w:space="0"/>
-              <w:left w:val="single" w:color="auto" w:sz="12" w:space="0"/>
-              <w:bottom w:val="single" w:color="auto" w:sz="4" w:space="0"/>
-              <w:right w:val="single" w:color="auto" w:sz="12" w:space="0"/>
+              <w:top w:val="single" w:sz="4" w:space="0" w:color="auto"/>
+              <w:left w:val="single" w:sz="12" w:space="0" w:color="auto"/>
+              <w:bottom w:val="single" w:sz="4" w:space="0" w:color="auto"/>
+              <w:right w:val="single" w:sz="12" w:space="0" w:color="auto"/>
             </w:tcBorders>
           </w:tcPr>
           <w:p>
@@ -7035,10 +7009,10 @@
           <w:tcPr>
             <w:tcW w:w="1980" w:type="dxa"/>
             <w:tcBorders>
-              <w:top w:val="single" w:color="auto" w:sz="4" w:space="0"/>
-              <w:left w:val="single" w:color="auto" w:sz="12" w:space="0"/>
-              <w:bottom w:val="single" w:color="auto" w:sz="4" w:space="0"/>
-              <w:right w:val="single" w:color="auto" w:sz="12" w:space="0"/>
+              <w:top w:val="single" w:sz="4" w:space="0" w:color="auto"/>
+              <w:left w:val="single" w:sz="12" w:space="0" w:color="auto"/>
+              <w:bottom w:val="single" w:sz="4" w:space="0" w:color="auto"/>
+              <w:right w:val="single" w:sz="12" w:space="0" w:color="auto"/>
             </w:tcBorders>
           </w:tcPr>
           <w:p>
@@ -7061,10 +7035,10 @@
           <w:tcPr>
             <w:tcW w:w="2070" w:type="dxa"/>
             <w:tcBorders>
-              <w:top w:val="single" w:color="auto" w:sz="4" w:space="0"/>
-              <w:left w:val="single" w:color="auto" w:sz="12" w:space="0"/>
-              <w:bottom w:val="single" w:color="auto" w:sz="4" w:space="0"/>
-              <w:right w:val="single" w:color="auto" w:sz="12" w:space="0"/>
+              <w:top w:val="single" w:sz="4" w:space="0" w:color="auto"/>
+              <w:left w:val="single" w:sz="12" w:space="0" w:color="auto"/>
+              <w:bottom w:val="single" w:sz="4" w:space="0" w:color="auto"/>
+              <w:right w:val="single" w:sz="12" w:space="0" w:color="auto"/>
             </w:tcBorders>
           </w:tcPr>
           <w:p>
@@ -7085,31 +7059,14 @@
         </w:tc>
       </w:tr>
       <w:tr>
-        <w:tblPrEx>
-          <w:tblBorders>
-            <w:top w:val="double" w:color="auto" w:sz="12" w:space="0"/>
-            <w:left w:val="double" w:color="auto" w:sz="12" w:space="0"/>
-            <w:bottom w:val="double" w:color="auto" w:sz="12" w:space="0"/>
-            <w:right w:val="double" w:color="auto" w:sz="12" w:space="0"/>
-            <w:insideH w:val="none" w:color="auto" w:sz="0" w:space="0"/>
-            <w:insideV w:val="none" w:color="auto" w:sz="0" w:space="0"/>
-          </w:tblBorders>
-          <w:tblLayout w:type="fixed"/>
-          <w:tblCellMar>
-            <w:top w:w="0" w:type="dxa"/>
-            <w:left w:w="108" w:type="dxa"/>
-            <w:bottom w:w="0" w:type="dxa"/>
-            <w:right w:w="108" w:type="dxa"/>
-          </w:tblCellMar>
-        </w:tblPrEx>
         <w:tc>
           <w:tcPr>
             <w:tcW w:w="465" w:type="dxa"/>
             <w:tcBorders>
-              <w:top w:val="single" w:color="auto" w:sz="4" w:space="0"/>
-              <w:left w:val="single" w:color="auto" w:sz="12" w:space="0"/>
-              <w:bottom w:val="single" w:color="auto" w:sz="4" w:space="0"/>
-              <w:right w:val="single" w:color="auto" w:sz="12" w:space="0"/>
+              <w:top w:val="single" w:sz="4" w:space="0" w:color="auto"/>
+              <w:left w:val="single" w:sz="12" w:space="0" w:color="auto"/>
+              <w:bottom w:val="single" w:sz="4" w:space="0" w:color="auto"/>
+              <w:right w:val="single" w:sz="12" w:space="0" w:color="auto"/>
             </w:tcBorders>
             <w:vAlign w:val="center"/>
           </w:tcPr>
@@ -7131,10 +7088,10 @@
           <w:tcPr>
             <w:tcW w:w="1747" w:type="dxa"/>
             <w:tcBorders>
-              <w:top w:val="single" w:color="auto" w:sz="4" w:space="0"/>
-              <w:left w:val="single" w:color="auto" w:sz="12" w:space="0"/>
-              <w:bottom w:val="single" w:color="auto" w:sz="4" w:space="0"/>
-              <w:right w:val="single" w:color="auto" w:sz="12" w:space="0"/>
+              <w:top w:val="single" w:sz="4" w:space="0" w:color="auto"/>
+              <w:left w:val="single" w:sz="12" w:space="0" w:color="auto"/>
+              <w:bottom w:val="single" w:sz="4" w:space="0" w:color="auto"/>
+              <w:right w:val="single" w:sz="12" w:space="0" w:color="auto"/>
             </w:tcBorders>
           </w:tcPr>
           <w:p>
@@ -7151,10 +7108,10 @@
           <w:tcPr>
             <w:tcW w:w="1920" w:type="dxa"/>
             <w:tcBorders>
-              <w:top w:val="single" w:color="auto" w:sz="4" w:space="0"/>
-              <w:left w:val="single" w:color="auto" w:sz="12" w:space="0"/>
-              <w:bottom w:val="single" w:color="auto" w:sz="4" w:space="0"/>
-              <w:right w:val="single" w:color="auto" w:sz="12" w:space="0"/>
+              <w:top w:val="single" w:sz="4" w:space="0" w:color="auto"/>
+              <w:left w:val="single" w:sz="12" w:space="0" w:color="auto"/>
+              <w:bottom w:val="single" w:sz="4" w:space="0" w:color="auto"/>
+              <w:right w:val="single" w:sz="12" w:space="0" w:color="auto"/>
             </w:tcBorders>
           </w:tcPr>
           <w:p>
@@ -7177,10 +7134,10 @@
           <w:tcPr>
             <w:tcW w:w="2070" w:type="dxa"/>
             <w:tcBorders>
-              <w:top w:val="single" w:color="auto" w:sz="4" w:space="0"/>
-              <w:left w:val="single" w:color="auto" w:sz="12" w:space="0"/>
-              <w:bottom w:val="single" w:color="auto" w:sz="4" w:space="0"/>
-              <w:right w:val="single" w:color="auto" w:sz="12" w:space="0"/>
+              <w:top w:val="single" w:sz="4" w:space="0" w:color="auto"/>
+              <w:left w:val="single" w:sz="12" w:space="0" w:color="auto"/>
+              <w:bottom w:val="single" w:sz="4" w:space="0" w:color="auto"/>
+              <w:right w:val="single" w:sz="12" w:space="0" w:color="auto"/>
             </w:tcBorders>
           </w:tcPr>
           <w:p>
@@ -7203,10 +7160,10 @@
           <w:tcPr>
             <w:tcW w:w="1980" w:type="dxa"/>
             <w:tcBorders>
-              <w:top w:val="single" w:color="auto" w:sz="4" w:space="0"/>
-              <w:left w:val="single" w:color="auto" w:sz="12" w:space="0"/>
-              <w:bottom w:val="single" w:color="auto" w:sz="4" w:space="0"/>
-              <w:right w:val="single" w:color="auto" w:sz="12" w:space="0"/>
+              <w:top w:val="single" w:sz="4" w:space="0" w:color="auto"/>
+              <w:left w:val="single" w:sz="12" w:space="0" w:color="auto"/>
+              <w:bottom w:val="single" w:sz="4" w:space="0" w:color="auto"/>
+              <w:right w:val="single" w:sz="12" w:space="0" w:color="auto"/>
             </w:tcBorders>
           </w:tcPr>
           <w:p>
@@ -7229,10 +7186,10 @@
           <w:tcPr>
             <w:tcW w:w="2070" w:type="dxa"/>
             <w:tcBorders>
-              <w:top w:val="single" w:color="auto" w:sz="4" w:space="0"/>
-              <w:left w:val="single" w:color="auto" w:sz="12" w:space="0"/>
-              <w:bottom w:val="single" w:color="auto" w:sz="4" w:space="0"/>
-              <w:right w:val="single" w:color="auto" w:sz="12" w:space="0"/>
+              <w:top w:val="single" w:sz="4" w:space="0" w:color="auto"/>
+              <w:left w:val="single" w:sz="12" w:space="0" w:color="auto"/>
+              <w:bottom w:val="single" w:sz="4" w:space="0" w:color="auto"/>
+              <w:right w:val="single" w:sz="12" w:space="0" w:color="auto"/>
             </w:tcBorders>
           </w:tcPr>
           <w:p>
@@ -7253,31 +7210,14 @@
         </w:tc>
       </w:tr>
       <w:tr>
-        <w:tblPrEx>
-          <w:tblBorders>
-            <w:top w:val="double" w:color="auto" w:sz="12" w:space="0"/>
-            <w:left w:val="double" w:color="auto" w:sz="12" w:space="0"/>
-            <w:bottom w:val="double" w:color="auto" w:sz="12" w:space="0"/>
-            <w:right w:val="double" w:color="auto" w:sz="12" w:space="0"/>
-            <w:insideH w:val="none" w:color="auto" w:sz="0" w:space="0"/>
-            <w:insideV w:val="none" w:color="auto" w:sz="0" w:space="0"/>
-          </w:tblBorders>
-          <w:tblLayout w:type="fixed"/>
-          <w:tblCellMar>
-            <w:top w:w="0" w:type="dxa"/>
-            <w:left w:w="108" w:type="dxa"/>
-            <w:bottom w:w="0" w:type="dxa"/>
-            <w:right w:w="108" w:type="dxa"/>
-          </w:tblCellMar>
-        </w:tblPrEx>
         <w:tc>
           <w:tcPr>
             <w:tcW w:w="465" w:type="dxa"/>
             <w:tcBorders>
-              <w:top w:val="single" w:color="auto" w:sz="4" w:space="0"/>
-              <w:left w:val="single" w:color="auto" w:sz="12" w:space="0"/>
-              <w:bottom w:val="single" w:color="auto" w:sz="4" w:space="0"/>
-              <w:right w:val="single" w:color="auto" w:sz="12" w:space="0"/>
+              <w:top w:val="single" w:sz="4" w:space="0" w:color="auto"/>
+              <w:left w:val="single" w:sz="12" w:space="0" w:color="auto"/>
+              <w:bottom w:val="single" w:sz="4" w:space="0" w:color="auto"/>
+              <w:right w:val="single" w:sz="12" w:space="0" w:color="auto"/>
             </w:tcBorders>
             <w:vAlign w:val="center"/>
           </w:tcPr>
@@ -7299,10 +7239,10 @@
           <w:tcPr>
             <w:tcW w:w="1747" w:type="dxa"/>
             <w:tcBorders>
-              <w:top w:val="single" w:color="auto" w:sz="4" w:space="0"/>
-              <w:left w:val="single" w:color="auto" w:sz="12" w:space="0"/>
-              <w:bottom w:val="single" w:color="auto" w:sz="4" w:space="0"/>
-              <w:right w:val="single" w:color="auto" w:sz="12" w:space="0"/>
+              <w:top w:val="single" w:sz="4" w:space="0" w:color="auto"/>
+              <w:left w:val="single" w:sz="12" w:space="0" w:color="auto"/>
+              <w:bottom w:val="single" w:sz="4" w:space="0" w:color="auto"/>
+              <w:right w:val="single" w:sz="12" w:space="0" w:color="auto"/>
             </w:tcBorders>
           </w:tcPr>
           <w:p>
@@ -7319,10 +7259,10 @@
           <w:tcPr>
             <w:tcW w:w="1920" w:type="dxa"/>
             <w:tcBorders>
-              <w:top w:val="single" w:color="auto" w:sz="4" w:space="0"/>
-              <w:left w:val="single" w:color="auto" w:sz="12" w:space="0"/>
-              <w:bottom w:val="single" w:color="auto" w:sz="4" w:space="0"/>
-              <w:right w:val="single" w:color="auto" w:sz="12" w:space="0"/>
+              <w:top w:val="single" w:sz="4" w:space="0" w:color="auto"/>
+              <w:left w:val="single" w:sz="12" w:space="0" w:color="auto"/>
+              <w:bottom w:val="single" w:sz="4" w:space="0" w:color="auto"/>
+              <w:right w:val="single" w:sz="12" w:space="0" w:color="auto"/>
             </w:tcBorders>
           </w:tcPr>
           <w:p>
@@ -7345,10 +7285,10 @@
           <w:tcPr>
             <w:tcW w:w="2070" w:type="dxa"/>
             <w:tcBorders>
-              <w:top w:val="single" w:color="auto" w:sz="4" w:space="0"/>
-              <w:left w:val="single" w:color="auto" w:sz="12" w:space="0"/>
-              <w:bottom w:val="single" w:color="auto" w:sz="4" w:space="0"/>
-              <w:right w:val="single" w:color="auto" w:sz="12" w:space="0"/>
+              <w:top w:val="single" w:sz="4" w:space="0" w:color="auto"/>
+              <w:left w:val="single" w:sz="12" w:space="0" w:color="auto"/>
+              <w:bottom w:val="single" w:sz="4" w:space="0" w:color="auto"/>
+              <w:right w:val="single" w:sz="12" w:space="0" w:color="auto"/>
             </w:tcBorders>
           </w:tcPr>
           <w:p>
@@ -7371,10 +7311,10 @@
           <w:tcPr>
             <w:tcW w:w="1980" w:type="dxa"/>
             <w:tcBorders>
-              <w:top w:val="single" w:color="auto" w:sz="4" w:space="0"/>
-              <w:left w:val="single" w:color="auto" w:sz="12" w:space="0"/>
-              <w:bottom w:val="single" w:color="auto" w:sz="4" w:space="0"/>
-              <w:right w:val="single" w:color="auto" w:sz="12" w:space="0"/>
+              <w:top w:val="single" w:sz="4" w:space="0" w:color="auto"/>
+              <w:left w:val="single" w:sz="12" w:space="0" w:color="auto"/>
+              <w:bottom w:val="single" w:sz="4" w:space="0" w:color="auto"/>
+              <w:right w:val="single" w:sz="12" w:space="0" w:color="auto"/>
             </w:tcBorders>
           </w:tcPr>
           <w:p>
@@ -7397,10 +7337,10 @@
           <w:tcPr>
             <w:tcW w:w="2070" w:type="dxa"/>
             <w:tcBorders>
-              <w:top w:val="single" w:color="auto" w:sz="4" w:space="0"/>
-              <w:left w:val="single" w:color="auto" w:sz="12" w:space="0"/>
-              <w:bottom w:val="single" w:color="auto" w:sz="4" w:space="0"/>
-              <w:right w:val="single" w:color="auto" w:sz="12" w:space="0"/>
+              <w:top w:val="single" w:sz="4" w:space="0" w:color="auto"/>
+              <w:left w:val="single" w:sz="12" w:space="0" w:color="auto"/>
+              <w:bottom w:val="single" w:sz="4" w:space="0" w:color="auto"/>
+              <w:right w:val="single" w:sz="12" w:space="0" w:color="auto"/>
             </w:tcBorders>
           </w:tcPr>
           <w:p>
@@ -7421,31 +7361,14 @@
         </w:tc>
       </w:tr>
       <w:tr>
-        <w:tblPrEx>
-          <w:tblBorders>
-            <w:top w:val="double" w:color="auto" w:sz="12" w:space="0"/>
-            <w:left w:val="double" w:color="auto" w:sz="12" w:space="0"/>
-            <w:bottom w:val="double" w:color="auto" w:sz="12" w:space="0"/>
-            <w:right w:val="double" w:color="auto" w:sz="12" w:space="0"/>
-            <w:insideH w:val="none" w:color="auto" w:sz="0" w:space="0"/>
-            <w:insideV w:val="none" w:color="auto" w:sz="0" w:space="0"/>
-          </w:tblBorders>
-          <w:tblLayout w:type="fixed"/>
-          <w:tblCellMar>
-            <w:top w:w="0" w:type="dxa"/>
-            <w:left w:w="108" w:type="dxa"/>
-            <w:bottom w:w="0" w:type="dxa"/>
-            <w:right w:w="108" w:type="dxa"/>
-          </w:tblCellMar>
-        </w:tblPrEx>
         <w:tc>
           <w:tcPr>
             <w:tcW w:w="465" w:type="dxa"/>
             <w:tcBorders>
-              <w:top w:val="single" w:color="auto" w:sz="4" w:space="0"/>
-              <w:left w:val="single" w:color="auto" w:sz="12" w:space="0"/>
-              <w:bottom w:val="single" w:color="auto" w:sz="4" w:space="0"/>
-              <w:right w:val="single" w:color="auto" w:sz="12" w:space="0"/>
+              <w:top w:val="single" w:sz="4" w:space="0" w:color="auto"/>
+              <w:left w:val="single" w:sz="12" w:space="0" w:color="auto"/>
+              <w:bottom w:val="single" w:sz="4" w:space="0" w:color="auto"/>
+              <w:right w:val="single" w:sz="12" w:space="0" w:color="auto"/>
             </w:tcBorders>
             <w:vAlign w:val="center"/>
           </w:tcPr>
@@ -7467,10 +7390,10 @@
           <w:tcPr>
             <w:tcW w:w="1747" w:type="dxa"/>
             <w:tcBorders>
-              <w:top w:val="single" w:color="auto" w:sz="4" w:space="0"/>
-              <w:left w:val="single" w:color="auto" w:sz="12" w:space="0"/>
-              <w:bottom w:val="single" w:color="auto" w:sz="4" w:space="0"/>
-              <w:right w:val="single" w:color="auto" w:sz="12" w:space="0"/>
+              <w:top w:val="single" w:sz="4" w:space="0" w:color="auto"/>
+              <w:left w:val="single" w:sz="12" w:space="0" w:color="auto"/>
+              <w:bottom w:val="single" w:sz="4" w:space="0" w:color="auto"/>
+              <w:right w:val="single" w:sz="12" w:space="0" w:color="auto"/>
             </w:tcBorders>
           </w:tcPr>
           <w:p>
@@ -7487,10 +7410,10 @@
           <w:tcPr>
             <w:tcW w:w="1920" w:type="dxa"/>
             <w:tcBorders>
-              <w:top w:val="single" w:color="auto" w:sz="4" w:space="0"/>
-              <w:left w:val="single" w:color="auto" w:sz="12" w:space="0"/>
-              <w:bottom w:val="single" w:color="auto" w:sz="4" w:space="0"/>
-              <w:right w:val="single" w:color="auto" w:sz="12" w:space="0"/>
+              <w:top w:val="single" w:sz="4" w:space="0" w:color="auto"/>
+              <w:left w:val="single" w:sz="12" w:space="0" w:color="auto"/>
+              <w:bottom w:val="single" w:sz="4" w:space="0" w:color="auto"/>
+              <w:right w:val="single" w:sz="12" w:space="0" w:color="auto"/>
             </w:tcBorders>
           </w:tcPr>
           <w:p>
@@ -7513,10 +7436,10 @@
           <w:tcPr>
             <w:tcW w:w="2070" w:type="dxa"/>
             <w:tcBorders>
-              <w:top w:val="single" w:color="auto" w:sz="4" w:space="0"/>
-              <w:left w:val="single" w:color="auto" w:sz="12" w:space="0"/>
-              <w:bottom w:val="single" w:color="auto" w:sz="4" w:space="0"/>
-              <w:right w:val="single" w:color="auto" w:sz="12" w:space="0"/>
+              <w:top w:val="single" w:sz="4" w:space="0" w:color="auto"/>
+              <w:left w:val="single" w:sz="12" w:space="0" w:color="auto"/>
+              <w:bottom w:val="single" w:sz="4" w:space="0" w:color="auto"/>
+              <w:right w:val="single" w:sz="12" w:space="0" w:color="auto"/>
             </w:tcBorders>
           </w:tcPr>
           <w:p>
@@ -7539,10 +7462,10 @@
           <w:tcPr>
             <w:tcW w:w="1980" w:type="dxa"/>
             <w:tcBorders>
-              <w:top w:val="single" w:color="auto" w:sz="4" w:space="0"/>
-              <w:left w:val="single" w:color="auto" w:sz="12" w:space="0"/>
-              <w:bottom w:val="single" w:color="auto" w:sz="4" w:space="0"/>
-              <w:right w:val="single" w:color="auto" w:sz="12" w:space="0"/>
+              <w:top w:val="single" w:sz="4" w:space="0" w:color="auto"/>
+              <w:left w:val="single" w:sz="12" w:space="0" w:color="auto"/>
+              <w:bottom w:val="single" w:sz="4" w:space="0" w:color="auto"/>
+              <w:right w:val="single" w:sz="12" w:space="0" w:color="auto"/>
             </w:tcBorders>
           </w:tcPr>
           <w:p>
@@ -7565,10 +7488,10 @@
           <w:tcPr>
             <w:tcW w:w="2070" w:type="dxa"/>
             <w:tcBorders>
-              <w:top w:val="single" w:color="auto" w:sz="4" w:space="0"/>
-              <w:left w:val="single" w:color="auto" w:sz="12" w:space="0"/>
-              <w:bottom w:val="single" w:color="auto" w:sz="4" w:space="0"/>
-              <w:right w:val="single" w:color="auto" w:sz="12" w:space="0"/>
+              <w:top w:val="single" w:sz="4" w:space="0" w:color="auto"/>
+              <w:left w:val="single" w:sz="12" w:space="0" w:color="auto"/>
+              <w:bottom w:val="single" w:sz="4" w:space="0" w:color="auto"/>
+              <w:right w:val="single" w:sz="12" w:space="0" w:color="auto"/>
             </w:tcBorders>
           </w:tcPr>
           <w:p>
@@ -7589,31 +7512,14 @@
         </w:tc>
       </w:tr>
       <w:tr>
-        <w:tblPrEx>
-          <w:tblBorders>
-            <w:top w:val="double" w:color="auto" w:sz="12" w:space="0"/>
-            <w:left w:val="double" w:color="auto" w:sz="12" w:space="0"/>
-            <w:bottom w:val="double" w:color="auto" w:sz="12" w:space="0"/>
-            <w:right w:val="double" w:color="auto" w:sz="12" w:space="0"/>
-            <w:insideH w:val="none" w:color="auto" w:sz="0" w:space="0"/>
-            <w:insideV w:val="none" w:color="auto" w:sz="0" w:space="0"/>
-          </w:tblBorders>
-          <w:tblLayout w:type="fixed"/>
-          <w:tblCellMar>
-            <w:top w:w="0" w:type="dxa"/>
-            <w:left w:w="108" w:type="dxa"/>
-            <w:bottom w:w="0" w:type="dxa"/>
-            <w:right w:w="108" w:type="dxa"/>
-          </w:tblCellMar>
-        </w:tblPrEx>
         <w:tc>
           <w:tcPr>
             <w:tcW w:w="465" w:type="dxa"/>
             <w:tcBorders>
-              <w:top w:val="single" w:color="auto" w:sz="4" w:space="0"/>
-              <w:left w:val="single" w:color="auto" w:sz="12" w:space="0"/>
-              <w:bottom w:val="single" w:color="auto" w:sz="12" w:space="0"/>
-              <w:right w:val="single" w:color="auto" w:sz="12" w:space="0"/>
+              <w:top w:val="single" w:sz="4" w:space="0" w:color="auto"/>
+              <w:left w:val="single" w:sz="12" w:space="0" w:color="auto"/>
+              <w:bottom w:val="single" w:sz="12" w:space="0" w:color="auto"/>
+              <w:right w:val="single" w:sz="12" w:space="0" w:color="auto"/>
             </w:tcBorders>
             <w:vAlign w:val="center"/>
           </w:tcPr>
@@ -7635,10 +7541,10 @@
           <w:tcPr>
             <w:tcW w:w="1747" w:type="dxa"/>
             <w:tcBorders>
-              <w:top w:val="single" w:color="auto" w:sz="4" w:space="0"/>
-              <w:left w:val="single" w:color="auto" w:sz="12" w:space="0"/>
-              <w:bottom w:val="single" w:color="auto" w:sz="12" w:space="0"/>
-              <w:right w:val="single" w:color="auto" w:sz="12" w:space="0"/>
+              <w:top w:val="single" w:sz="4" w:space="0" w:color="auto"/>
+              <w:left w:val="single" w:sz="12" w:space="0" w:color="auto"/>
+              <w:bottom w:val="single" w:sz="12" w:space="0" w:color="auto"/>
+              <w:right w:val="single" w:sz="12" w:space="0" w:color="auto"/>
             </w:tcBorders>
           </w:tcPr>
           <w:p>
@@ -7655,10 +7561,10 @@
           <w:tcPr>
             <w:tcW w:w="1920" w:type="dxa"/>
             <w:tcBorders>
-              <w:top w:val="single" w:color="auto" w:sz="4" w:space="0"/>
-              <w:left w:val="single" w:color="auto" w:sz="12" w:space="0"/>
-              <w:bottom w:val="single" w:color="auto" w:sz="12" w:space="0"/>
-              <w:right w:val="single" w:color="auto" w:sz="12" w:space="0"/>
+              <w:top w:val="single" w:sz="4" w:space="0" w:color="auto"/>
+              <w:left w:val="single" w:sz="12" w:space="0" w:color="auto"/>
+              <w:bottom w:val="single" w:sz="12" w:space="0" w:color="auto"/>
+              <w:right w:val="single" w:sz="12" w:space="0" w:color="auto"/>
             </w:tcBorders>
           </w:tcPr>
           <w:p>
@@ -7681,10 +7587,10 @@
           <w:tcPr>
             <w:tcW w:w="2070" w:type="dxa"/>
             <w:tcBorders>
-              <w:top w:val="single" w:color="auto" w:sz="4" w:space="0"/>
-              <w:left w:val="single" w:color="auto" w:sz="12" w:space="0"/>
-              <w:bottom w:val="single" w:color="auto" w:sz="12" w:space="0"/>
-              <w:right w:val="single" w:color="auto" w:sz="12" w:space="0"/>
+              <w:top w:val="single" w:sz="4" w:space="0" w:color="auto"/>
+              <w:left w:val="single" w:sz="12" w:space="0" w:color="auto"/>
+              <w:bottom w:val="single" w:sz="12" w:space="0" w:color="auto"/>
+              <w:right w:val="single" w:sz="12" w:space="0" w:color="auto"/>
             </w:tcBorders>
           </w:tcPr>
           <w:p>
@@ -7707,10 +7613,10 @@
           <w:tcPr>
             <w:tcW w:w="1980" w:type="dxa"/>
             <w:tcBorders>
-              <w:top w:val="single" w:color="auto" w:sz="4" w:space="0"/>
-              <w:left w:val="single" w:color="auto" w:sz="12" w:space="0"/>
-              <w:bottom w:val="single" w:color="auto" w:sz="12" w:space="0"/>
-              <w:right w:val="single" w:color="auto" w:sz="12" w:space="0"/>
+              <w:top w:val="single" w:sz="4" w:space="0" w:color="auto"/>
+              <w:left w:val="single" w:sz="12" w:space="0" w:color="auto"/>
+              <w:bottom w:val="single" w:sz="12" w:space="0" w:color="auto"/>
+              <w:right w:val="single" w:sz="12" w:space="0" w:color="auto"/>
             </w:tcBorders>
           </w:tcPr>
           <w:p>
@@ -7733,10 +7639,10 @@
           <w:tcPr>
             <w:tcW w:w="2070" w:type="dxa"/>
             <w:tcBorders>
-              <w:top w:val="single" w:color="auto" w:sz="4" w:space="0"/>
-              <w:left w:val="single" w:color="auto" w:sz="12" w:space="0"/>
-              <w:bottom w:val="single" w:color="auto" w:sz="12" w:space="0"/>
-              <w:right w:val="single" w:color="auto" w:sz="12" w:space="0"/>
+              <w:top w:val="single" w:sz="4" w:space="0" w:color="auto"/>
+              <w:left w:val="single" w:sz="12" w:space="0" w:color="auto"/>
+              <w:bottom w:val="single" w:sz="12" w:space="0" w:color="auto"/>
+              <w:right w:val="single" w:sz="12" w:space="0" w:color="auto"/>
             </w:tcBorders>
           </w:tcPr>
           <w:p>
@@ -7770,24 +7676,10 @@
     </w:p>
     <w:tbl>
       <w:tblPr>
-        <w:tblStyle w:val="10"/>
+        <w:tblStyle w:val="a5"/>
         <w:tblW w:w="9889" w:type="dxa"/>
-        <w:tblInd w:w="0" w:type="dxa"/>
-        <w:tblBorders>
-          <w:top w:val="single" w:color="auto" w:sz="4" w:space="0"/>
-          <w:left w:val="single" w:color="auto" w:sz="4" w:space="0"/>
-          <w:bottom w:val="single" w:color="auto" w:sz="4" w:space="0"/>
-          <w:right w:val="single" w:color="auto" w:sz="4" w:space="0"/>
-          <w:insideH w:val="single" w:color="auto" w:sz="4" w:space="0"/>
-          <w:insideV w:val="single" w:color="auto" w:sz="4" w:space="0"/>
-        </w:tblBorders>
         <w:tblLayout w:type="fixed"/>
-        <w:tblCellMar>
-          <w:top w:w="0" w:type="dxa"/>
-          <w:left w:w="108" w:type="dxa"/>
-          <w:bottom w:w="0" w:type="dxa"/>
-          <w:right w:w="108" w:type="dxa"/>
-        </w:tblCellMar>
+        <w:tblLook w:val="04A0" w:firstRow="1" w:lastRow="0" w:firstColumn="1" w:lastColumn="0" w:noHBand="0" w:noVBand="1"/>
       </w:tblPr>
       <w:tblGrid>
         <w:gridCol w:w="2943"/>
@@ -7798,23 +7690,6 @@
         <w:gridCol w:w="1456"/>
       </w:tblGrid>
       <w:tr>
-        <w:tblPrEx>
-          <w:tblBorders>
-            <w:top w:val="single" w:color="auto" w:sz="4" w:space="0"/>
-            <w:left w:val="single" w:color="auto" w:sz="4" w:space="0"/>
-            <w:bottom w:val="single" w:color="auto" w:sz="4" w:space="0"/>
-            <w:right w:val="single" w:color="auto" w:sz="4" w:space="0"/>
-            <w:insideH w:val="single" w:color="auto" w:sz="4" w:space="0"/>
-            <w:insideV w:val="single" w:color="auto" w:sz="4" w:space="0"/>
-          </w:tblBorders>
-          <w:tblLayout w:type="fixed"/>
-          <w:tblCellMar>
-            <w:top w:w="0" w:type="dxa"/>
-            <w:left w:w="108" w:type="dxa"/>
-            <w:bottom w:w="0" w:type="dxa"/>
-            <w:right w:w="108" w:type="dxa"/>
-          </w:tblCellMar>
-        </w:tblPrEx>
         <w:tc>
           <w:tcPr>
             <w:tcW w:w="2943" w:type="dxa"/>
@@ -7827,7 +7702,7 @@
           </w:tcPr>
           <w:p>
             <w:pPr>
-              <w:pStyle w:val="3"/>
+              <w:pStyle w:val="2"/>
               <w:spacing w:after="0" w:line="240" w:lineRule="auto"/>
             </w:pPr>
           </w:p>
@@ -7843,7 +7718,7 @@
           </w:tcPr>
           <w:p>
             <w:pPr>
-              <w:pStyle w:val="3"/>
+              <w:pStyle w:val="2"/>
               <w:spacing w:after="0" w:line="240" w:lineRule="auto"/>
             </w:pPr>
             <w:r>
@@ -7864,12 +7739,21 @@
                 <w:lang w:val="en-US"/>
               </w:rPr>
             </w:pPr>
-            <w:r>
-              <w:rPr>
-                <w:sz w:val="28"/>
-                <w:lang w:val="en-US"/>
-              </w:rPr>
-              <w:t>Температура, ºС</w:t>
+            <w:proofErr w:type="spellStart"/>
+            <w:r>
+              <w:rPr>
+                <w:sz w:val="28"/>
+                <w:lang w:val="en-US"/>
+              </w:rPr>
+              <w:t>Температура</w:t>
+            </w:r>
+            <w:proofErr w:type="spellEnd"/>
+            <w:r>
+              <w:rPr>
+                <w:sz w:val="28"/>
+                <w:lang w:val="en-US"/>
+              </w:rPr>
+              <w:t>, ºС</w:t>
             </w:r>
           </w:p>
         </w:tc>
@@ -7885,34 +7769,28 @@
                 <w:lang w:val="en-US"/>
               </w:rPr>
             </w:pPr>
-            <w:r>
-              <w:rPr>
-                <w:sz w:val="28"/>
-                <w:lang w:val="en-US"/>
-              </w:rPr>
-              <w:t>R,   stred</w:t>
-            </w:r>
+            <w:proofErr w:type="gramStart"/>
+            <w:r>
+              <w:rPr>
+                <w:sz w:val="28"/>
+                <w:lang w:val="en-US"/>
+              </w:rPr>
+              <w:t xml:space="preserve">R,   </w:t>
+            </w:r>
+            <w:proofErr w:type="spellStart"/>
+            <w:proofErr w:type="gramEnd"/>
+            <w:r>
+              <w:rPr>
+                <w:sz w:val="28"/>
+                <w:lang w:val="en-US"/>
+              </w:rPr>
+              <w:t>stred</w:t>
+            </w:r>
+            <w:proofErr w:type="spellEnd"/>
           </w:p>
         </w:tc>
       </w:tr>
       <w:tr>
-        <w:tblPrEx>
-          <w:tblBorders>
-            <w:top w:val="single" w:color="auto" w:sz="4" w:space="0"/>
-            <w:left w:val="single" w:color="auto" w:sz="4" w:space="0"/>
-            <w:bottom w:val="single" w:color="auto" w:sz="4" w:space="0"/>
-            <w:right w:val="single" w:color="auto" w:sz="4" w:space="0"/>
-            <w:insideH w:val="single" w:color="auto" w:sz="4" w:space="0"/>
-            <w:insideV w:val="single" w:color="auto" w:sz="4" w:space="0"/>
-          </w:tblBorders>
-          <w:tblLayout w:type="fixed"/>
-          <w:tblCellMar>
-            <w:top w:w="0" w:type="dxa"/>
-            <w:left w:w="108" w:type="dxa"/>
-            <w:bottom w:w="0" w:type="dxa"/>
-            <w:right w:w="108" w:type="dxa"/>
-          </w:tblCellMar>
-        </w:tblPrEx>
         <w:tc>
           <w:tcPr>
             <w:tcW w:w="2943" w:type="dxa"/>
@@ -7925,7 +7803,7 @@
           </w:tcPr>
           <w:p>
             <w:pPr>
-              <w:pStyle w:val="3"/>
+              <w:pStyle w:val="2"/>
               <w:spacing w:after="0" w:line="240" w:lineRule="auto"/>
             </w:pPr>
           </w:p>
@@ -7941,7 +7819,7 @@
           </w:tcPr>
           <w:p>
             <w:pPr>
-              <w:pStyle w:val="3"/>
+              <w:pStyle w:val="2"/>
               <w:spacing w:after="0" w:line="240" w:lineRule="auto"/>
             </w:pPr>
           </w:p>
@@ -8033,24 +7911,17 @@
     </w:p>
     <w:tbl>
       <w:tblPr>
-        <w:tblStyle w:val="9"/>
         <w:tblW w:w="10598" w:type="dxa"/>
-        <w:tblInd w:w="0" w:type="dxa"/>
         <w:tblBorders>
-          <w:top w:val="double" w:color="auto" w:sz="12" w:space="0"/>
-          <w:left w:val="double" w:color="auto" w:sz="12" w:space="0"/>
-          <w:bottom w:val="double" w:color="auto" w:sz="12" w:space="0"/>
-          <w:right w:val="double" w:color="auto" w:sz="12" w:space="0"/>
-          <w:insideH w:val="single" w:color="auto" w:sz="4" w:space="0"/>
-          <w:insideV w:val="single" w:color="auto" w:sz="4" w:space="0"/>
+          <w:top w:val="double" w:sz="12" w:space="0" w:color="auto"/>
+          <w:left w:val="double" w:sz="12" w:space="0" w:color="auto"/>
+          <w:bottom w:val="double" w:sz="12" w:space="0" w:color="auto"/>
+          <w:right w:val="double" w:sz="12" w:space="0" w:color="auto"/>
+          <w:insideH w:val="single" w:sz="4" w:space="0" w:color="auto"/>
+          <w:insideV w:val="single" w:sz="4" w:space="0" w:color="auto"/>
         </w:tblBorders>
         <w:tblLayout w:type="fixed"/>
-        <w:tblCellMar>
-          <w:top w:w="0" w:type="dxa"/>
-          <w:left w:w="108" w:type="dxa"/>
-          <w:bottom w:w="0" w:type="dxa"/>
-          <w:right w:w="108" w:type="dxa"/>
-        </w:tblCellMar>
+        <w:tblLook w:val="04A0" w:firstRow="1" w:lastRow="0" w:firstColumn="1" w:lastColumn="0" w:noHBand="0" w:noVBand="1"/>
       </w:tblPr>
       <w:tblGrid>
         <w:gridCol w:w="1242"/>
@@ -8070,23 +7941,6 @@
         <w:gridCol w:w="745"/>
       </w:tblGrid>
       <w:tr>
-        <w:tblPrEx>
-          <w:tblBorders>
-            <w:top w:val="double" w:color="auto" w:sz="12" w:space="0"/>
-            <w:left w:val="double" w:color="auto" w:sz="12" w:space="0"/>
-            <w:bottom w:val="double" w:color="auto" w:sz="12" w:space="0"/>
-            <w:right w:val="double" w:color="auto" w:sz="12" w:space="0"/>
-            <w:insideH w:val="single" w:color="auto" w:sz="4" w:space="0"/>
-            <w:insideV w:val="single" w:color="auto" w:sz="4" w:space="0"/>
-          </w:tblBorders>
-          <w:tblLayout w:type="fixed"/>
-          <w:tblCellMar>
-            <w:top w:w="0" w:type="dxa"/>
-            <w:left w:w="108" w:type="dxa"/>
-            <w:bottom w:w="0" w:type="dxa"/>
-            <w:right w:w="108" w:type="dxa"/>
-          </w:tblCellMar>
-        </w:tblPrEx>
         <w:trPr>
           <w:cantSplit/>
         </w:trPr>
@@ -8094,10 +7948,10 @@
           <w:tcPr>
             <w:tcW w:w="1242" w:type="dxa"/>
             <w:tcBorders>
-              <w:top w:val="single" w:color="auto" w:sz="12" w:space="0"/>
-              <w:left w:val="single" w:color="auto" w:sz="12" w:space="0"/>
-              <w:bottom w:val="single" w:color="auto" w:sz="12" w:space="0"/>
-              <w:right w:val="single" w:color="auto" w:sz="12" w:space="0"/>
+              <w:top w:val="single" w:sz="12" w:space="0" w:color="auto"/>
+              <w:left w:val="single" w:sz="12" w:space="0" w:color="auto"/>
+              <w:bottom w:val="single" w:sz="12" w:space="0" w:color="auto"/>
+              <w:right w:val="single" w:sz="12" w:space="0" w:color="auto"/>
             </w:tcBorders>
           </w:tcPr>
           <w:p>
@@ -8117,10 +7971,10 @@
             <w:tcW w:w="1871" w:type="dxa"/>
             <w:gridSpan w:val="3"/>
             <w:tcBorders>
-              <w:top w:val="single" w:color="auto" w:sz="12" w:space="0"/>
-              <w:left w:val="single" w:color="auto" w:sz="12" w:space="0"/>
-              <w:bottom w:val="single" w:color="auto" w:sz="12" w:space="0"/>
-              <w:right w:val="single" w:color="auto" w:sz="12" w:space="0"/>
+              <w:top w:val="single" w:sz="12" w:space="0" w:color="auto"/>
+              <w:left w:val="single" w:sz="12" w:space="0" w:color="auto"/>
+              <w:bottom w:val="single" w:sz="12" w:space="0" w:color="auto"/>
+              <w:right w:val="single" w:sz="12" w:space="0" w:color="auto"/>
             </w:tcBorders>
           </w:tcPr>
           <w:p>
@@ -8148,10 +8002,10 @@
             <w:tcW w:w="1248" w:type="dxa"/>
             <w:gridSpan w:val="2"/>
             <w:tcBorders>
-              <w:top w:val="single" w:color="auto" w:sz="12" w:space="0"/>
-              <w:left w:val="single" w:color="auto" w:sz="12" w:space="0"/>
-              <w:bottom w:val="single" w:color="auto" w:sz="2" w:space="0"/>
-              <w:right w:val="single" w:color="auto" w:sz="12" w:space="0"/>
+              <w:top w:val="single" w:sz="12" w:space="0" w:color="auto"/>
+              <w:left w:val="single" w:sz="12" w:space="0" w:color="auto"/>
+              <w:bottom w:val="single" w:sz="2" w:space="0" w:color="auto"/>
+              <w:right w:val="single" w:sz="12" w:space="0" w:color="auto"/>
             </w:tcBorders>
           </w:tcPr>
           <w:p>
@@ -8180,8 +8034,8 @@
             <w:vMerge w:val="restart"/>
             <w:tcBorders>
               <w:top w:val="nil"/>
-              <w:left w:val="single" w:color="auto" w:sz="12" w:space="0"/>
-              <w:right w:val="single" w:color="auto" w:sz="12" w:space="0"/>
+              <w:left w:val="single" w:sz="12" w:space="0" w:color="auto"/>
+              <w:right w:val="single" w:sz="12" w:space="0" w:color="auto"/>
             </w:tcBorders>
           </w:tcPr>
           <w:p>
@@ -8208,10 +8062,10 @@
             <w:tcW w:w="5954" w:type="dxa"/>
             <w:gridSpan w:val="8"/>
             <w:tcBorders>
-              <w:top w:val="single" w:color="auto" w:sz="12" w:space="0"/>
-              <w:left w:val="single" w:color="auto" w:sz="12" w:space="0"/>
-              <w:bottom w:val="single" w:color="auto" w:sz="12" w:space="0"/>
-              <w:right w:val="single" w:color="auto" w:sz="12" w:space="0"/>
+              <w:top w:val="single" w:sz="12" w:space="0" w:color="auto"/>
+              <w:left w:val="single" w:sz="12" w:space="0" w:color="auto"/>
+              <w:bottom w:val="single" w:sz="12" w:space="0" w:color="auto"/>
+              <w:right w:val="single" w:sz="12" w:space="0" w:color="auto"/>
             </w:tcBorders>
             <w:shd w:val="clear" w:color="auto" w:fill="auto"/>
           </w:tcPr>
@@ -8230,29 +8084,20 @@
               <w:rPr>
                 <w:sz w:val="28"/>
               </w:rPr>
-              <w:t>Шум дБА</w:t>
-            </w:r>
+              <w:t xml:space="preserve">Шум </w:t>
+            </w:r>
+            <w:proofErr w:type="spellStart"/>
+            <w:r>
+              <w:rPr>
+                <w:sz w:val="28"/>
+              </w:rPr>
+              <w:t>дБА</w:t>
+            </w:r>
+            <w:proofErr w:type="spellEnd"/>
           </w:p>
         </w:tc>
       </w:tr>
       <w:tr>
-        <w:tblPrEx>
-          <w:tblBorders>
-            <w:top w:val="double" w:color="auto" w:sz="12" w:space="0"/>
-            <w:left w:val="double" w:color="auto" w:sz="12" w:space="0"/>
-            <w:bottom w:val="double" w:color="auto" w:sz="12" w:space="0"/>
-            <w:right w:val="double" w:color="auto" w:sz="12" w:space="0"/>
-            <w:insideH w:val="single" w:color="auto" w:sz="4" w:space="0"/>
-            <w:insideV w:val="single" w:color="auto" w:sz="4" w:space="0"/>
-          </w:tblBorders>
-          <w:tblLayout w:type="fixed"/>
-          <w:tblCellMar>
-            <w:top w:w="0" w:type="dxa"/>
-            <w:left w:w="108" w:type="dxa"/>
-            <w:bottom w:w="0" w:type="dxa"/>
-            <w:right w:w="108" w:type="dxa"/>
-          </w:tblCellMar>
-        </w:tblPrEx>
         <w:trPr>
           <w:cantSplit/>
         </w:trPr>
@@ -8260,10 +8105,10 @@
           <w:tcPr>
             <w:tcW w:w="1242" w:type="dxa"/>
             <w:tcBorders>
-              <w:top w:val="single" w:color="auto" w:sz="12" w:space="0"/>
-              <w:left w:val="single" w:color="auto" w:sz="12" w:space="0"/>
-              <w:bottom w:val="single" w:color="auto" w:sz="12" w:space="0"/>
-              <w:right w:val="single" w:color="auto" w:sz="12" w:space="0"/>
+              <w:top w:val="single" w:sz="12" w:space="0" w:color="auto"/>
+              <w:left w:val="single" w:sz="12" w:space="0" w:color="auto"/>
+              <w:bottom w:val="single" w:sz="12" w:space="0" w:color="auto"/>
+              <w:right w:val="single" w:sz="12" w:space="0" w:color="auto"/>
             </w:tcBorders>
           </w:tcPr>
           <w:p>
@@ -8286,10 +8131,10 @@
           <w:tcPr>
             <w:tcW w:w="623" w:type="dxa"/>
             <w:tcBorders>
-              <w:top w:val="single" w:color="auto" w:sz="12" w:space="0"/>
-              <w:left w:val="single" w:color="auto" w:sz="12" w:space="0"/>
-              <w:bottom w:val="single" w:color="auto" w:sz="4" w:space="0"/>
-              <w:right w:val="single" w:color="auto" w:sz="2" w:space="0"/>
+              <w:top w:val="single" w:sz="12" w:space="0" w:color="auto"/>
+              <w:left w:val="single" w:sz="12" w:space="0" w:color="auto"/>
+              <w:bottom w:val="single" w:sz="4" w:space="0" w:color="auto"/>
+              <w:right w:val="single" w:sz="2" w:space="0" w:color="auto"/>
             </w:tcBorders>
           </w:tcPr>
           <w:p>
@@ -8307,10 +8152,10 @@
           <w:tcPr>
             <w:tcW w:w="624" w:type="dxa"/>
             <w:tcBorders>
-              <w:top w:val="single" w:color="auto" w:sz="12" w:space="0"/>
-              <w:left w:val="single" w:color="auto" w:sz="2" w:space="0"/>
-              <w:bottom w:val="single" w:color="auto" w:sz="4" w:space="0"/>
-              <w:right w:val="single" w:color="auto" w:sz="2" w:space="0"/>
+              <w:top w:val="single" w:sz="12" w:space="0" w:color="auto"/>
+              <w:left w:val="single" w:sz="2" w:space="0" w:color="auto"/>
+              <w:bottom w:val="single" w:sz="4" w:space="0" w:color="auto"/>
+              <w:right w:val="single" w:sz="2" w:space="0" w:color="auto"/>
             </w:tcBorders>
           </w:tcPr>
           <w:p>
@@ -8328,10 +8173,10 @@
           <w:tcPr>
             <w:tcW w:w="624" w:type="dxa"/>
             <w:tcBorders>
-              <w:top w:val="single" w:color="auto" w:sz="12" w:space="0"/>
-              <w:left w:val="single" w:color="auto" w:sz="2" w:space="0"/>
-              <w:bottom w:val="single" w:color="auto" w:sz="2" w:space="0"/>
-              <w:right w:val="single" w:color="auto" w:sz="12" w:space="0"/>
+              <w:top w:val="single" w:sz="12" w:space="0" w:color="auto"/>
+              <w:left w:val="single" w:sz="2" w:space="0" w:color="auto"/>
+              <w:bottom w:val="single" w:sz="2" w:space="0" w:color="auto"/>
+              <w:right w:val="single" w:sz="12" w:space="0" w:color="auto"/>
             </w:tcBorders>
           </w:tcPr>
           <w:p>
@@ -8348,10 +8193,10 @@
           <w:tcPr>
             <w:tcW w:w="624" w:type="dxa"/>
             <w:tcBorders>
-              <w:top w:val="single" w:color="auto" w:sz="12" w:space="0"/>
-              <w:left w:val="single" w:color="auto" w:sz="12" w:space="0"/>
-              <w:bottom w:val="single" w:color="auto" w:sz="2" w:space="0"/>
-              <w:right w:val="single" w:color="auto" w:sz="2" w:space="0"/>
+              <w:top w:val="single" w:sz="12" w:space="0" w:color="auto"/>
+              <w:left w:val="single" w:sz="12" w:space="0" w:color="auto"/>
+              <w:bottom w:val="single" w:sz="2" w:space="0" w:color="auto"/>
+              <w:right w:val="single" w:sz="2" w:space="0" w:color="auto"/>
             </w:tcBorders>
           </w:tcPr>
           <w:p>
@@ -8368,10 +8213,10 @@
           <w:tcPr>
             <w:tcW w:w="624" w:type="dxa"/>
             <w:tcBorders>
-              <w:top w:val="single" w:color="auto" w:sz="12" w:space="0"/>
-              <w:left w:val="single" w:color="auto" w:sz="2" w:space="0"/>
-              <w:bottom w:val="single" w:color="auto" w:sz="2" w:space="0"/>
-              <w:right w:val="single" w:color="auto" w:sz="12" w:space="0"/>
+              <w:top w:val="single" w:sz="12" w:space="0" w:color="auto"/>
+              <w:left w:val="single" w:sz="2" w:space="0" w:color="auto"/>
+              <w:bottom w:val="single" w:sz="2" w:space="0" w:color="auto"/>
+              <w:right w:val="single" w:sz="12" w:space="0" w:color="auto"/>
             </w:tcBorders>
           </w:tcPr>
           <w:p>
@@ -8387,11 +8232,11 @@
         <w:tc>
           <w:tcPr>
             <w:tcW w:w="283" w:type="dxa"/>
-            <w:vMerge w:val="continue"/>
+            <w:vMerge/>
             <w:tcBorders>
               <w:top w:val="nil"/>
-              <w:left w:val="single" w:color="auto" w:sz="12" w:space="0"/>
-              <w:right w:val="single" w:color="auto" w:sz="12" w:space="0"/>
+              <w:left w:val="single" w:sz="12" w:space="0" w:color="auto"/>
+              <w:right w:val="single" w:sz="12" w:space="0" w:color="auto"/>
             </w:tcBorders>
           </w:tcPr>
           <w:p>
@@ -8409,10 +8254,10 @@
             <w:tcW w:w="5954" w:type="dxa"/>
             <w:gridSpan w:val="8"/>
             <w:tcBorders>
-              <w:top w:val="single" w:color="auto" w:sz="12" w:space="0"/>
-              <w:left w:val="single" w:color="auto" w:sz="12" w:space="0"/>
-              <w:bottom w:val="single" w:color="auto" w:sz="12" w:space="0"/>
-              <w:right w:val="single" w:color="auto" w:sz="12" w:space="0"/>
+              <w:top w:val="single" w:sz="12" w:space="0" w:color="auto"/>
+              <w:left w:val="single" w:sz="12" w:space="0" w:color="auto"/>
+              <w:bottom w:val="single" w:sz="12" w:space="0" w:color="auto"/>
+              <w:right w:val="single" w:sz="12" w:space="0" w:color="auto"/>
             </w:tcBorders>
             <w:shd w:val="clear" w:color="auto" w:fill="auto"/>
           </w:tcPr>
@@ -8439,6 +8284,7 @@
               </w:rPr>
               <w:t xml:space="preserve">= </w:t>
             </w:r>
+            <w:proofErr w:type="spellStart"/>
             <w:r>
               <w:rPr>
                 <w:bCs/>
@@ -8447,6 +8293,7 @@
               </w:rPr>
               <w:t>tmpr</w:t>
             </w:r>
+            <w:proofErr w:type="spellEnd"/>
             <w:r>
               <w:rPr>
                 <w:sz w:val="28"/>
@@ -8459,6 +8306,7 @@
               </w:rPr>
               <w:t xml:space="preserve">С, φ= </w:t>
             </w:r>
+            <w:proofErr w:type="spellStart"/>
             <w:r>
               <w:rPr>
                 <w:sz w:val="28"/>
@@ -8466,12 +8314,14 @@
               </w:rPr>
               <w:t>vlag</w:t>
             </w:r>
+            <w:proofErr w:type="spellEnd"/>
             <w:r>
               <w:rPr>
                 <w:sz w:val="28"/>
               </w:rPr>
               <w:t xml:space="preserve"> %, р= </w:t>
             </w:r>
+            <w:proofErr w:type="spellStart"/>
             <w:r>
               <w:rPr>
                 <w:sz w:val="28"/>
@@ -8479,6 +8329,7 @@
               </w:rPr>
               <w:t>davl</w:t>
             </w:r>
+            <w:proofErr w:type="spellEnd"/>
             <w:r>
               <w:rPr>
                 <w:sz w:val="28"/>
@@ -8489,23 +8340,6 @@
         </w:tc>
       </w:tr>
       <w:tr>
-        <w:tblPrEx>
-          <w:tblBorders>
-            <w:top w:val="double" w:color="auto" w:sz="12" w:space="0"/>
-            <w:left w:val="double" w:color="auto" w:sz="12" w:space="0"/>
-            <w:bottom w:val="double" w:color="auto" w:sz="12" w:space="0"/>
-            <w:right w:val="double" w:color="auto" w:sz="12" w:space="0"/>
-            <w:insideH w:val="single" w:color="auto" w:sz="4" w:space="0"/>
-            <w:insideV w:val="single" w:color="auto" w:sz="4" w:space="0"/>
-          </w:tblBorders>
-          <w:tblLayout w:type="fixed"/>
-          <w:tblCellMar>
-            <w:top w:w="0" w:type="dxa"/>
-            <w:left w:w="108" w:type="dxa"/>
-            <w:bottom w:w="0" w:type="dxa"/>
-            <w:right w:w="108" w:type="dxa"/>
-          </w:tblCellMar>
-        </w:tblPrEx>
         <w:trPr>
           <w:cantSplit/>
         </w:trPr>
@@ -8513,10 +8347,10 @@
           <w:tcPr>
             <w:tcW w:w="1242" w:type="dxa"/>
             <w:tcBorders>
-              <w:top w:val="single" w:color="auto" w:sz="12" w:space="0"/>
-              <w:left w:val="single" w:color="auto" w:sz="12" w:space="0"/>
-              <w:bottom w:val="single" w:color="auto" w:sz="12" w:space="0"/>
-              <w:right w:val="single" w:color="auto" w:sz="12" w:space="0"/>
+              <w:top w:val="single" w:sz="12" w:space="0" w:color="auto"/>
+              <w:left w:val="single" w:sz="12" w:space="0" w:color="auto"/>
+              <w:bottom w:val="single" w:sz="12" w:space="0" w:color="auto"/>
+              <w:right w:val="single" w:sz="12" w:space="0" w:color="auto"/>
             </w:tcBorders>
           </w:tcPr>
           <w:p>
@@ -8530,18 +8364,26 @@
               <w:rPr>
                 <w:szCs w:val="24"/>
               </w:rPr>
-              <w:t>М, Н∙м</w:t>
-            </w:r>
+              <w:t xml:space="preserve">М, </w:t>
+            </w:r>
+            <w:proofErr w:type="spellStart"/>
+            <w:r>
+              <w:rPr>
+                <w:szCs w:val="24"/>
+              </w:rPr>
+              <w:t>Н∙м</w:t>
+            </w:r>
+            <w:proofErr w:type="spellEnd"/>
           </w:p>
         </w:tc>
         <w:tc>
           <w:tcPr>
             <w:tcW w:w="623" w:type="dxa"/>
             <w:tcBorders>
-              <w:top w:val="single" w:color="auto" w:sz="4" w:space="0"/>
-              <w:left w:val="single" w:color="auto" w:sz="12" w:space="0"/>
-              <w:bottom w:val="single" w:color="auto" w:sz="4" w:space="0"/>
-              <w:right w:val="single" w:color="auto" w:sz="2" w:space="0"/>
+              <w:top w:val="single" w:sz="4" w:space="0" w:color="auto"/>
+              <w:left w:val="single" w:sz="12" w:space="0" w:color="auto"/>
+              <w:bottom w:val="single" w:sz="4" w:space="0" w:color="auto"/>
+              <w:right w:val="single" w:sz="2" w:space="0" w:color="auto"/>
             </w:tcBorders>
           </w:tcPr>
           <w:p>
@@ -8559,10 +8401,10 @@
           <w:tcPr>
             <w:tcW w:w="624" w:type="dxa"/>
             <w:tcBorders>
-              <w:top w:val="single" w:color="auto" w:sz="4" w:space="0"/>
-              <w:left w:val="single" w:color="auto" w:sz="2" w:space="0"/>
-              <w:bottom w:val="single" w:color="auto" w:sz="4" w:space="0"/>
-              <w:right w:val="single" w:color="auto" w:sz="2" w:space="0"/>
+              <w:top w:val="single" w:sz="4" w:space="0" w:color="auto"/>
+              <w:left w:val="single" w:sz="2" w:space="0" w:color="auto"/>
+              <w:bottom w:val="single" w:sz="4" w:space="0" w:color="auto"/>
+              <w:right w:val="single" w:sz="2" w:space="0" w:color="auto"/>
             </w:tcBorders>
           </w:tcPr>
           <w:p>
@@ -8580,10 +8422,10 @@
           <w:tcPr>
             <w:tcW w:w="624" w:type="dxa"/>
             <w:tcBorders>
-              <w:top w:val="single" w:color="auto" w:sz="2" w:space="0"/>
-              <w:left w:val="single" w:color="auto" w:sz="2" w:space="0"/>
-              <w:bottom w:val="single" w:color="auto" w:sz="6" w:space="0"/>
-              <w:right w:val="single" w:color="auto" w:sz="12" w:space="0"/>
+              <w:top w:val="single" w:sz="2" w:space="0" w:color="auto"/>
+              <w:left w:val="single" w:sz="2" w:space="0" w:color="auto"/>
+              <w:bottom w:val="single" w:sz="6" w:space="0" w:color="auto"/>
+              <w:right w:val="single" w:sz="12" w:space="0" w:color="auto"/>
             </w:tcBorders>
           </w:tcPr>
           <w:p>
@@ -8600,10 +8442,10 @@
           <w:tcPr>
             <w:tcW w:w="624" w:type="dxa"/>
             <w:tcBorders>
-              <w:top w:val="single" w:color="auto" w:sz="2" w:space="0"/>
-              <w:left w:val="single" w:color="auto" w:sz="12" w:space="0"/>
-              <w:bottom w:val="single" w:color="auto" w:sz="6" w:space="0"/>
-              <w:right w:val="single" w:color="auto" w:sz="6" w:space="0"/>
+              <w:top w:val="single" w:sz="2" w:space="0" w:color="auto"/>
+              <w:left w:val="single" w:sz="12" w:space="0" w:color="auto"/>
+              <w:bottom w:val="single" w:sz="6" w:space="0" w:color="auto"/>
+              <w:right w:val="single" w:sz="6" w:space="0" w:color="auto"/>
             </w:tcBorders>
           </w:tcPr>
           <w:p>
@@ -8620,10 +8462,10 @@
           <w:tcPr>
             <w:tcW w:w="624" w:type="dxa"/>
             <w:tcBorders>
-              <w:top w:val="single" w:color="auto" w:sz="2" w:space="0"/>
-              <w:left w:val="single" w:color="auto" w:sz="6" w:space="0"/>
-              <w:bottom w:val="single" w:color="auto" w:sz="6" w:space="0"/>
-              <w:right w:val="single" w:color="auto" w:sz="12" w:space="0"/>
+              <w:top w:val="single" w:sz="2" w:space="0" w:color="auto"/>
+              <w:left w:val="single" w:sz="6" w:space="0" w:color="auto"/>
+              <w:bottom w:val="single" w:sz="6" w:space="0" w:color="auto"/>
+              <w:right w:val="single" w:sz="12" w:space="0" w:color="auto"/>
             </w:tcBorders>
           </w:tcPr>
           <w:p>
@@ -8639,11 +8481,11 @@
         <w:tc>
           <w:tcPr>
             <w:tcW w:w="283" w:type="dxa"/>
-            <w:vMerge w:val="continue"/>
+            <w:vMerge/>
             <w:tcBorders>
               <w:top w:val="nil"/>
-              <w:left w:val="single" w:color="auto" w:sz="12" w:space="0"/>
-              <w:right w:val="single" w:color="auto" w:sz="12" w:space="0"/>
+              <w:left w:val="single" w:sz="12" w:space="0" w:color="auto"/>
+              <w:right w:val="single" w:sz="12" w:space="0" w:color="auto"/>
             </w:tcBorders>
           </w:tcPr>
           <w:p>
@@ -8660,15 +8502,15 @@
           <w:tcPr>
             <w:tcW w:w="744" w:type="dxa"/>
             <w:tcBorders>
-              <w:top w:val="single" w:color="auto" w:sz="12" w:space="0"/>
-              <w:left w:val="single" w:color="auto" w:sz="12" w:space="0"/>
+              <w:top w:val="single" w:sz="12" w:space="0" w:color="auto"/>
+              <w:left w:val="single" w:sz="12" w:space="0" w:color="auto"/>
             </w:tcBorders>
             <w:shd w:val="clear" w:color="auto" w:fill="auto"/>
           </w:tcPr>
           <w:p>
             <w:pPr>
               <w:spacing w:after="0" w:line="240" w:lineRule="auto"/>
-              <w:ind w:right="-192" w:rightChars="-80"/>
+              <w:ind w:rightChars="-80" w:right="-192"/>
               <w:rPr>
                 <w:b/>
                 <w:sz w:val="18"/>
@@ -8691,15 +8533,15 @@
           <w:tcPr>
             <w:tcW w:w="744" w:type="dxa"/>
             <w:tcBorders>
-              <w:top w:val="single" w:color="auto" w:sz="12" w:space="0"/>
-              <w:left w:val="single" w:color="auto" w:sz="6" w:space="0"/>
+              <w:top w:val="single" w:sz="12" w:space="0" w:color="auto"/>
+              <w:left w:val="single" w:sz="6" w:space="0" w:color="auto"/>
             </w:tcBorders>
             <w:shd w:val="clear" w:color="auto" w:fill="auto"/>
           </w:tcPr>
           <w:p>
             <w:pPr>
               <w:spacing w:after="0" w:line="240" w:lineRule="auto"/>
-              <w:ind w:right="-192" w:rightChars="-80"/>
+              <w:ind w:rightChars="-80" w:right="-192"/>
               <w:rPr>
                 <w:b/>
                 <w:sz w:val="18"/>
@@ -8722,15 +8564,15 @@
           <w:tcPr>
             <w:tcW w:w="744" w:type="dxa"/>
             <w:tcBorders>
-              <w:top w:val="single" w:color="auto" w:sz="12" w:space="0"/>
-              <w:left w:val="single" w:color="auto" w:sz="6" w:space="0"/>
+              <w:top w:val="single" w:sz="12" w:space="0" w:color="auto"/>
+              <w:left w:val="single" w:sz="6" w:space="0" w:color="auto"/>
             </w:tcBorders>
             <w:shd w:val="clear" w:color="auto" w:fill="auto"/>
           </w:tcPr>
           <w:p>
             <w:pPr>
               <w:spacing w:after="0" w:line="240" w:lineRule="auto"/>
-              <w:ind w:right="-192" w:rightChars="-80"/>
+              <w:ind w:rightChars="-80" w:right="-192"/>
               <w:rPr>
                 <w:b/>
                 <w:sz w:val="18"/>
@@ -8753,15 +8595,15 @@
           <w:tcPr>
             <w:tcW w:w="745" w:type="dxa"/>
             <w:tcBorders>
-              <w:top w:val="single" w:color="auto" w:sz="12" w:space="0"/>
-              <w:left w:val="single" w:color="auto" w:sz="6" w:space="0"/>
+              <w:top w:val="single" w:sz="12" w:space="0" w:color="auto"/>
+              <w:left w:val="single" w:sz="6" w:space="0" w:color="auto"/>
             </w:tcBorders>
             <w:shd w:val="clear" w:color="auto" w:fill="auto"/>
           </w:tcPr>
           <w:p>
             <w:pPr>
               <w:spacing w:after="0" w:line="240" w:lineRule="auto"/>
-              <w:ind w:right="-190" w:rightChars="-79"/>
+              <w:ind w:rightChars="-79" w:right="-190"/>
               <w:rPr>
                 <w:b/>
                 <w:sz w:val="18"/>
@@ -8784,15 +8626,15 @@
           <w:tcPr>
             <w:tcW w:w="744" w:type="dxa"/>
             <w:tcBorders>
-              <w:top w:val="single" w:color="auto" w:sz="12" w:space="0"/>
-              <w:left w:val="single" w:color="auto" w:sz="6" w:space="0"/>
+              <w:top w:val="single" w:sz="12" w:space="0" w:color="auto"/>
+              <w:left w:val="single" w:sz="6" w:space="0" w:color="auto"/>
             </w:tcBorders>
             <w:shd w:val="clear" w:color="auto" w:fill="auto"/>
           </w:tcPr>
           <w:p>
             <w:pPr>
               <w:spacing w:after="0" w:line="240" w:lineRule="auto"/>
-              <w:ind w:right="-192" w:rightChars="-80"/>
+              <w:ind w:rightChars="-80" w:right="-192"/>
               <w:rPr>
                 <w:b/>
                 <w:sz w:val="18"/>
@@ -8815,15 +8657,15 @@
           <w:tcPr>
             <w:tcW w:w="744" w:type="dxa"/>
             <w:tcBorders>
-              <w:top w:val="single" w:color="auto" w:sz="12" w:space="0"/>
-              <w:left w:val="single" w:color="auto" w:sz="6" w:space="0"/>
+              <w:top w:val="single" w:sz="12" w:space="0" w:color="auto"/>
+              <w:left w:val="single" w:sz="6" w:space="0" w:color="auto"/>
             </w:tcBorders>
             <w:shd w:val="clear" w:color="auto" w:fill="auto"/>
           </w:tcPr>
           <w:p>
             <w:pPr>
               <w:spacing w:after="0" w:line="240" w:lineRule="auto"/>
-              <w:ind w:right="-192" w:rightChars="-80"/>
+              <w:ind w:rightChars="-80" w:right="-192"/>
               <w:rPr>
                 <w:b/>
                 <w:sz w:val="18"/>
@@ -8846,15 +8688,15 @@
           <w:tcPr>
             <w:tcW w:w="744" w:type="dxa"/>
             <w:tcBorders>
-              <w:top w:val="single" w:color="auto" w:sz="12" w:space="0"/>
-              <w:left w:val="single" w:color="auto" w:sz="6" w:space="0"/>
+              <w:top w:val="single" w:sz="12" w:space="0" w:color="auto"/>
+              <w:left w:val="single" w:sz="6" w:space="0" w:color="auto"/>
             </w:tcBorders>
             <w:shd w:val="clear" w:color="auto" w:fill="auto"/>
           </w:tcPr>
           <w:p>
             <w:pPr>
               <w:spacing w:after="0" w:line="240" w:lineRule="auto"/>
-              <w:ind w:right="-192" w:rightChars="-80"/>
+              <w:ind w:rightChars="-80" w:right="-192"/>
               <w:rPr>
                 <w:b/>
                 <w:sz w:val="18"/>
@@ -8877,16 +8719,16 @@
           <w:tcPr>
             <w:tcW w:w="745" w:type="dxa"/>
             <w:tcBorders>
-              <w:top w:val="single" w:color="auto" w:sz="12" w:space="0"/>
-              <w:left w:val="single" w:color="auto" w:sz="6" w:space="0"/>
-              <w:right w:val="single" w:color="auto" w:sz="12" w:space="0"/>
+              <w:top w:val="single" w:sz="12" w:space="0" w:color="auto"/>
+              <w:left w:val="single" w:sz="6" w:space="0" w:color="auto"/>
+              <w:right w:val="single" w:sz="12" w:space="0" w:color="auto"/>
             </w:tcBorders>
             <w:shd w:val="clear" w:color="auto" w:fill="auto"/>
           </w:tcPr>
           <w:p>
             <w:pPr>
               <w:spacing w:after="0" w:line="240" w:lineRule="auto"/>
-              <w:ind w:right="-190" w:rightChars="-79"/>
+              <w:ind w:rightChars="-79" w:right="-190"/>
               <w:rPr>
                 <w:b/>
                 <w:sz w:val="18"/>
@@ -8907,23 +8749,6 @@
         </w:tc>
       </w:tr>
       <w:tr>
-        <w:tblPrEx>
-          <w:tblBorders>
-            <w:top w:val="double" w:color="auto" w:sz="12" w:space="0"/>
-            <w:left w:val="double" w:color="auto" w:sz="12" w:space="0"/>
-            <w:bottom w:val="double" w:color="auto" w:sz="12" w:space="0"/>
-            <w:right w:val="double" w:color="auto" w:sz="12" w:space="0"/>
-            <w:insideH w:val="single" w:color="auto" w:sz="4" w:space="0"/>
-            <w:insideV w:val="single" w:color="auto" w:sz="4" w:space="0"/>
-          </w:tblBorders>
-          <w:tblLayout w:type="fixed"/>
-          <w:tblCellMar>
-            <w:top w:w="0" w:type="dxa"/>
-            <w:left w:w="108" w:type="dxa"/>
-            <w:bottom w:w="0" w:type="dxa"/>
-            <w:right w:w="108" w:type="dxa"/>
-          </w:tblCellMar>
-        </w:tblPrEx>
         <w:trPr>
           <w:cantSplit/>
         </w:trPr>
@@ -8931,10 +8756,10 @@
           <w:tcPr>
             <w:tcW w:w="1242" w:type="dxa"/>
             <w:tcBorders>
-              <w:top w:val="single" w:color="auto" w:sz="12" w:space="0"/>
-              <w:left w:val="single" w:color="auto" w:sz="12" w:space="0"/>
-              <w:bottom w:val="single" w:color="auto" w:sz="12" w:space="0"/>
-              <w:right w:val="single" w:color="auto" w:sz="12" w:space="0"/>
+              <w:top w:val="single" w:sz="12" w:space="0" w:color="auto"/>
+              <w:left w:val="single" w:sz="12" w:space="0" w:color="auto"/>
+              <w:bottom w:val="single" w:sz="12" w:space="0" w:color="auto"/>
+              <w:right w:val="single" w:sz="12" w:space="0" w:color="auto"/>
             </w:tcBorders>
           </w:tcPr>
           <w:p>
@@ -8944,6 +8769,7 @@
                 <w:szCs w:val="24"/>
               </w:rPr>
             </w:pPr>
+            <w:proofErr w:type="gramStart"/>
             <w:r>
               <w:rPr>
                 <w:szCs w:val="24"/>
@@ -8955,7 +8781,14 @@
               <w:rPr>
                 <w:szCs w:val="24"/>
               </w:rPr>
-              <w:t>,об/мин</w:t>
+              <w:t>,об</w:t>
+            </w:r>
+            <w:proofErr w:type="gramEnd"/>
+            <w:r>
+              <w:rPr>
+                <w:szCs w:val="24"/>
+              </w:rPr>
+              <w:t>/мин</w:t>
             </w:r>
           </w:p>
         </w:tc>
@@ -8963,10 +8796,10 @@
           <w:tcPr>
             <w:tcW w:w="623" w:type="dxa"/>
             <w:tcBorders>
-              <w:top w:val="single" w:color="auto" w:sz="4" w:space="0"/>
-              <w:left w:val="single" w:color="auto" w:sz="12" w:space="0"/>
-              <w:bottom w:val="single" w:color="auto" w:sz="12" w:space="0"/>
-              <w:right w:val="single" w:color="auto" w:sz="2" w:space="0"/>
+              <w:top w:val="single" w:sz="4" w:space="0" w:color="auto"/>
+              <w:left w:val="single" w:sz="12" w:space="0" w:color="auto"/>
+              <w:bottom w:val="single" w:sz="12" w:space="0" w:color="auto"/>
+              <w:right w:val="single" w:sz="2" w:space="0" w:color="auto"/>
             </w:tcBorders>
           </w:tcPr>
           <w:p>
@@ -8982,10 +8815,10 @@
           <w:tcPr>
             <w:tcW w:w="624" w:type="dxa"/>
             <w:tcBorders>
-              <w:top w:val="single" w:color="auto" w:sz="4" w:space="0"/>
-              <w:left w:val="single" w:color="auto" w:sz="2" w:space="0"/>
-              <w:bottom w:val="single" w:color="auto" w:sz="12" w:space="0"/>
-              <w:right w:val="single" w:color="auto" w:sz="2" w:space="0"/>
+              <w:top w:val="single" w:sz="4" w:space="0" w:color="auto"/>
+              <w:left w:val="single" w:sz="2" w:space="0" w:color="auto"/>
+              <w:bottom w:val="single" w:sz="12" w:space="0" w:color="auto"/>
+              <w:right w:val="single" w:sz="2" w:space="0" w:color="auto"/>
             </w:tcBorders>
           </w:tcPr>
           <w:p>
@@ -9001,10 +8834,10 @@
           <w:tcPr>
             <w:tcW w:w="624" w:type="dxa"/>
             <w:tcBorders>
-              <w:top w:val="single" w:color="auto" w:sz="6" w:space="0"/>
-              <w:left w:val="single" w:color="auto" w:sz="2" w:space="0"/>
-              <w:bottom w:val="single" w:color="auto" w:sz="12" w:space="0"/>
-              <w:right w:val="single" w:color="auto" w:sz="12" w:space="0"/>
+              <w:top w:val="single" w:sz="6" w:space="0" w:color="auto"/>
+              <w:left w:val="single" w:sz="2" w:space="0" w:color="auto"/>
+              <w:bottom w:val="single" w:sz="12" w:space="0" w:color="auto"/>
+              <w:right w:val="single" w:sz="12" w:space="0" w:color="auto"/>
             </w:tcBorders>
           </w:tcPr>
           <w:p>
@@ -9020,10 +8853,10 @@
           <w:tcPr>
             <w:tcW w:w="624" w:type="dxa"/>
             <w:tcBorders>
-              <w:top w:val="single" w:color="auto" w:sz="6" w:space="0"/>
-              <w:left w:val="single" w:color="auto" w:sz="12" w:space="0"/>
-              <w:bottom w:val="single" w:color="auto" w:sz="12" w:space="0"/>
-              <w:right w:val="single" w:color="auto" w:sz="6" w:space="0"/>
+              <w:top w:val="single" w:sz="6" w:space="0" w:color="auto"/>
+              <w:left w:val="single" w:sz="12" w:space="0" w:color="auto"/>
+              <w:bottom w:val="single" w:sz="12" w:space="0" w:color="auto"/>
+              <w:right w:val="single" w:sz="6" w:space="0" w:color="auto"/>
             </w:tcBorders>
           </w:tcPr>
           <w:p>
@@ -9039,10 +8872,10 @@
           <w:tcPr>
             <w:tcW w:w="624" w:type="dxa"/>
             <w:tcBorders>
-              <w:top w:val="single" w:color="auto" w:sz="6" w:space="0"/>
-              <w:left w:val="single" w:color="auto" w:sz="6" w:space="0"/>
-              <w:bottom w:val="single" w:color="auto" w:sz="12" w:space="0"/>
-              <w:right w:val="single" w:color="auto" w:sz="12" w:space="0"/>
+              <w:top w:val="single" w:sz="6" w:space="0" w:color="auto"/>
+              <w:left w:val="single" w:sz="6" w:space="0" w:color="auto"/>
+              <w:bottom w:val="single" w:sz="12" w:space="0" w:color="auto"/>
+              <w:right w:val="single" w:sz="12" w:space="0" w:color="auto"/>
             </w:tcBorders>
           </w:tcPr>
           <w:p>
@@ -9057,11 +8890,11 @@
         <w:tc>
           <w:tcPr>
             <w:tcW w:w="283" w:type="dxa"/>
-            <w:vMerge w:val="continue"/>
-            <w:tcBorders>
-              <w:left w:val="single" w:color="auto" w:sz="12" w:space="0"/>
+            <w:vMerge/>
+            <w:tcBorders>
+              <w:left w:val="single" w:sz="12" w:space="0" w:color="auto"/>
               <w:bottom w:val="nil"/>
-              <w:right w:val="single" w:color="auto" w:sz="12" w:space="0"/>
+              <w:right w:val="single" w:sz="12" w:space="0" w:color="auto"/>
             </w:tcBorders>
           </w:tcPr>
           <w:p>
@@ -9077,15 +8910,15 @@
           <w:tcPr>
             <w:tcW w:w="744" w:type="dxa"/>
             <w:tcBorders>
-              <w:left w:val="single" w:color="auto" w:sz="12" w:space="0"/>
-              <w:bottom w:val="single" w:color="auto" w:sz="12" w:space="0"/>
+              <w:left w:val="single" w:sz="12" w:space="0" w:color="auto"/>
+              <w:bottom w:val="single" w:sz="12" w:space="0" w:color="auto"/>
             </w:tcBorders>
             <w:shd w:val="clear" w:color="auto" w:fill="auto"/>
           </w:tcPr>
           <w:p>
             <w:pPr>
               <w:spacing w:after="0" w:line="240" w:lineRule="auto"/>
-              <w:ind w:right="-192" w:rightChars="-80"/>
+              <w:ind w:rightChars="-80" w:right="-192"/>
               <w:rPr>
                 <w:sz w:val="18"/>
                 <w:szCs w:val="18"/>
@@ -9106,15 +8939,15 @@
           <w:tcPr>
             <w:tcW w:w="744" w:type="dxa"/>
             <w:tcBorders>
-              <w:left w:val="single" w:color="auto" w:sz="6" w:space="0"/>
-              <w:bottom w:val="single" w:color="auto" w:sz="12" w:space="0"/>
+              <w:left w:val="single" w:sz="6" w:space="0" w:color="auto"/>
+              <w:bottom w:val="single" w:sz="12" w:space="0" w:color="auto"/>
             </w:tcBorders>
             <w:shd w:val="clear" w:color="auto" w:fill="auto"/>
           </w:tcPr>
           <w:p>
             <w:pPr>
               <w:spacing w:after="0" w:line="240" w:lineRule="auto"/>
-              <w:ind w:right="-192" w:rightChars="-80"/>
+              <w:ind w:rightChars="-80" w:right="-192"/>
               <w:rPr>
                 <w:sz w:val="18"/>
                 <w:szCs w:val="18"/>
@@ -9135,15 +8968,15 @@
           <w:tcPr>
             <w:tcW w:w="744" w:type="dxa"/>
             <w:tcBorders>
-              <w:left w:val="single" w:color="auto" w:sz="6" w:space="0"/>
-              <w:bottom w:val="single" w:color="auto" w:sz="12" w:space="0"/>
+              <w:left w:val="single" w:sz="6" w:space="0" w:color="auto"/>
+              <w:bottom w:val="single" w:sz="12" w:space="0" w:color="auto"/>
             </w:tcBorders>
             <w:shd w:val="clear" w:color="auto" w:fill="auto"/>
           </w:tcPr>
           <w:p>
             <w:pPr>
               <w:spacing w:after="0" w:line="240" w:lineRule="auto"/>
-              <w:ind w:right="-192" w:rightChars="-80"/>
+              <w:ind w:rightChars="-80" w:right="-192"/>
               <w:rPr>
                 <w:sz w:val="18"/>
                 <w:szCs w:val="18"/>
@@ -9164,15 +8997,15 @@
           <w:tcPr>
             <w:tcW w:w="745" w:type="dxa"/>
             <w:tcBorders>
-              <w:left w:val="single" w:color="auto" w:sz="6" w:space="0"/>
-              <w:bottom w:val="single" w:color="auto" w:sz="12" w:space="0"/>
+              <w:left w:val="single" w:sz="6" w:space="0" w:color="auto"/>
+              <w:bottom w:val="single" w:sz="12" w:space="0" w:color="auto"/>
             </w:tcBorders>
             <w:shd w:val="clear" w:color="auto" w:fill="auto"/>
           </w:tcPr>
           <w:p>
             <w:pPr>
               <w:spacing w:after="0" w:line="240" w:lineRule="auto"/>
-              <w:ind w:right="-190" w:rightChars="-79"/>
+              <w:ind w:rightChars="-79" w:right="-190"/>
               <w:rPr>
                 <w:sz w:val="18"/>
                 <w:szCs w:val="18"/>
@@ -9193,15 +9026,15 @@
           <w:tcPr>
             <w:tcW w:w="744" w:type="dxa"/>
             <w:tcBorders>
-              <w:left w:val="single" w:color="auto" w:sz="6" w:space="0"/>
-              <w:bottom w:val="single" w:color="auto" w:sz="12" w:space="0"/>
+              <w:left w:val="single" w:sz="6" w:space="0" w:color="auto"/>
+              <w:bottom w:val="single" w:sz="12" w:space="0" w:color="auto"/>
             </w:tcBorders>
             <w:shd w:val="clear" w:color="auto" w:fill="auto"/>
           </w:tcPr>
           <w:p>
             <w:pPr>
               <w:spacing w:after="0" w:line="240" w:lineRule="auto"/>
-              <w:ind w:right="-192" w:rightChars="-80"/>
+              <w:ind w:rightChars="-80" w:right="-192"/>
               <w:rPr>
                 <w:sz w:val="18"/>
                 <w:szCs w:val="18"/>
@@ -9222,15 +9055,15 @@
           <w:tcPr>
             <w:tcW w:w="744" w:type="dxa"/>
             <w:tcBorders>
-              <w:left w:val="single" w:color="auto" w:sz="6" w:space="0"/>
-              <w:bottom w:val="single" w:color="auto" w:sz="12" w:space="0"/>
+              <w:left w:val="single" w:sz="6" w:space="0" w:color="auto"/>
+              <w:bottom w:val="single" w:sz="12" w:space="0" w:color="auto"/>
             </w:tcBorders>
             <w:shd w:val="clear" w:color="auto" w:fill="auto"/>
           </w:tcPr>
           <w:p>
             <w:pPr>
               <w:spacing w:after="0" w:line="240" w:lineRule="auto"/>
-              <w:ind w:right="-192" w:rightChars="-80"/>
+              <w:ind w:rightChars="-80" w:right="-192"/>
               <w:rPr>
                 <w:sz w:val="18"/>
                 <w:szCs w:val="18"/>
@@ -9251,15 +9084,15 @@
           <w:tcPr>
             <w:tcW w:w="744" w:type="dxa"/>
             <w:tcBorders>
-              <w:left w:val="single" w:color="auto" w:sz="6" w:space="0"/>
-              <w:bottom w:val="single" w:color="auto" w:sz="12" w:space="0"/>
+              <w:left w:val="single" w:sz="6" w:space="0" w:color="auto"/>
+              <w:bottom w:val="single" w:sz="12" w:space="0" w:color="auto"/>
             </w:tcBorders>
             <w:shd w:val="clear" w:color="auto" w:fill="auto"/>
           </w:tcPr>
           <w:p>
             <w:pPr>
               <w:spacing w:after="0" w:line="240" w:lineRule="auto"/>
-              <w:ind w:right="-192" w:rightChars="-80"/>
+              <w:ind w:rightChars="-80" w:right="-192"/>
               <w:rPr>
                 <w:sz w:val="18"/>
                 <w:szCs w:val="18"/>
@@ -9280,16 +9113,16 @@
           <w:tcPr>
             <w:tcW w:w="745" w:type="dxa"/>
             <w:tcBorders>
-              <w:left w:val="single" w:color="auto" w:sz="6" w:space="0"/>
-              <w:bottom w:val="single" w:color="auto" w:sz="12" w:space="0"/>
-              <w:right w:val="single" w:color="auto" w:sz="12" w:space="0"/>
+              <w:left w:val="single" w:sz="6" w:space="0" w:color="auto"/>
+              <w:bottom w:val="single" w:sz="12" w:space="0" w:color="auto"/>
+              <w:right w:val="single" w:sz="12" w:space="0" w:color="auto"/>
             </w:tcBorders>
             <w:shd w:val="clear" w:color="auto" w:fill="auto"/>
           </w:tcPr>
           <w:p>
             <w:pPr>
               <w:spacing w:after="0" w:line="240" w:lineRule="auto"/>
-              <w:ind w:right="-190" w:rightChars="-79"/>
+              <w:ind w:rightChars="-79" w:right="-190"/>
               <w:rPr>
                 <w:sz w:val="18"/>
                 <w:szCs w:val="18"/>
@@ -9320,24 +9153,17 @@
     </w:p>
     <w:tbl>
       <w:tblPr>
-        <w:tblStyle w:val="9"/>
         <w:tblW w:w="10586" w:type="dxa"/>
-        <w:tblInd w:w="0" w:type="dxa"/>
         <w:tblBorders>
-          <w:top w:val="single" w:color="auto" w:sz="4" w:space="0"/>
-          <w:left w:val="single" w:color="auto" w:sz="4" w:space="0"/>
-          <w:bottom w:val="single" w:color="auto" w:sz="4" w:space="0"/>
-          <w:right w:val="single" w:color="auto" w:sz="4" w:space="0"/>
-          <w:insideH w:val="single" w:color="auto" w:sz="4" w:space="0"/>
-          <w:insideV w:val="single" w:color="auto" w:sz="4" w:space="0"/>
+          <w:top w:val="single" w:sz="4" w:space="0" w:color="auto"/>
+          <w:left w:val="single" w:sz="4" w:space="0" w:color="auto"/>
+          <w:bottom w:val="single" w:sz="4" w:space="0" w:color="auto"/>
+          <w:right w:val="single" w:sz="4" w:space="0" w:color="auto"/>
+          <w:insideH w:val="single" w:sz="4" w:space="0" w:color="auto"/>
+          <w:insideV w:val="single" w:sz="4" w:space="0" w:color="auto"/>
         </w:tblBorders>
         <w:tblLayout w:type="fixed"/>
-        <w:tblCellMar>
-          <w:top w:w="0" w:type="dxa"/>
-          <w:left w:w="108" w:type="dxa"/>
-          <w:bottom w:w="0" w:type="dxa"/>
-          <w:right w:w="108" w:type="dxa"/>
-        </w:tblCellMar>
+        <w:tblLook w:val="04A0" w:firstRow="1" w:lastRow="0" w:firstColumn="1" w:lastColumn="0" w:noHBand="0" w:noVBand="1"/>
       </w:tblPr>
       <w:tblGrid>
         <w:gridCol w:w="1134"/>
@@ -9361,31 +9187,14 @@
         <w:gridCol w:w="526"/>
       </w:tblGrid>
       <w:tr>
-        <w:tblPrEx>
-          <w:tblBorders>
-            <w:top w:val="single" w:color="auto" w:sz="4" w:space="0"/>
-            <w:left w:val="single" w:color="auto" w:sz="4" w:space="0"/>
-            <w:bottom w:val="single" w:color="auto" w:sz="4" w:space="0"/>
-            <w:right w:val="single" w:color="auto" w:sz="4" w:space="0"/>
-            <w:insideH w:val="single" w:color="auto" w:sz="4" w:space="0"/>
-            <w:insideV w:val="single" w:color="auto" w:sz="4" w:space="0"/>
-          </w:tblBorders>
-          <w:tblLayout w:type="fixed"/>
-          <w:tblCellMar>
-            <w:top w:w="0" w:type="dxa"/>
-            <w:left w:w="108" w:type="dxa"/>
-            <w:bottom w:w="0" w:type="dxa"/>
-            <w:right w:w="108" w:type="dxa"/>
-          </w:tblCellMar>
-        </w:tblPrEx>
         <w:tc>
           <w:tcPr>
             <w:tcW w:w="1134" w:type="dxa"/>
             <w:tcBorders>
-              <w:top w:val="single" w:color="auto" w:sz="12" w:space="0"/>
-              <w:left w:val="single" w:color="auto" w:sz="12" w:space="0"/>
-              <w:bottom w:val="single" w:color="auto" w:sz="12" w:space="0"/>
-              <w:right w:val="single" w:color="auto" w:sz="12" w:space="0"/>
+              <w:top w:val="single" w:sz="12" w:space="0" w:color="auto"/>
+              <w:left w:val="single" w:sz="12" w:space="0" w:color="auto"/>
+              <w:bottom w:val="single" w:sz="12" w:space="0" w:color="auto"/>
+              <w:right w:val="single" w:sz="12" w:space="0" w:color="auto"/>
             </w:tcBorders>
           </w:tcPr>
           <w:p>
@@ -9402,10 +9211,10 @@
             <w:tcW w:w="3150" w:type="dxa"/>
             <w:gridSpan w:val="6"/>
             <w:tcBorders>
-              <w:top w:val="single" w:color="auto" w:sz="12" w:space="0"/>
-              <w:left w:val="single" w:color="auto" w:sz="12" w:space="0"/>
-              <w:bottom w:val="single" w:color="auto" w:sz="12" w:space="0"/>
-              <w:right w:val="single" w:color="auto" w:sz="12" w:space="0"/>
+              <w:top w:val="single" w:sz="12" w:space="0" w:color="auto"/>
+              <w:left w:val="single" w:sz="12" w:space="0" w:color="auto"/>
+              <w:bottom w:val="single" w:sz="12" w:space="0" w:color="auto"/>
+              <w:right w:val="single" w:sz="12" w:space="0" w:color="auto"/>
             </w:tcBorders>
           </w:tcPr>
           <w:p>
@@ -9415,11 +9224,19 @@
                 <w:szCs w:val="24"/>
               </w:rPr>
             </w:pPr>
+            <w:proofErr w:type="spellStart"/>
             <w:r>
               <w:rPr>
                 <w:szCs w:val="24"/>
               </w:rPr>
-              <w:t>Виброскорость, мм/с</w:t>
+              <w:t>Виброскорость</w:t>
+            </w:r>
+            <w:proofErr w:type="spellEnd"/>
+            <w:r>
+              <w:rPr>
+                <w:szCs w:val="24"/>
+              </w:rPr>
+              <w:t>, мм/с</w:t>
             </w:r>
           </w:p>
         </w:tc>
@@ -9428,10 +9245,10 @@
             <w:tcW w:w="3151" w:type="dxa"/>
             <w:gridSpan w:val="6"/>
             <w:tcBorders>
-              <w:top w:val="single" w:color="auto" w:sz="12" w:space="0"/>
-              <w:left w:val="single" w:color="auto" w:sz="12" w:space="0"/>
-              <w:bottom w:val="single" w:color="auto" w:sz="12" w:space="0"/>
-              <w:right w:val="single" w:color="auto" w:sz="12" w:space="0"/>
+              <w:top w:val="single" w:sz="12" w:space="0" w:color="auto"/>
+              <w:left w:val="single" w:sz="12" w:space="0" w:color="auto"/>
+              <w:bottom w:val="single" w:sz="12" w:space="0" w:color="auto"/>
+              <w:right w:val="single" w:sz="12" w:space="0" w:color="auto"/>
             </w:tcBorders>
           </w:tcPr>
           <w:p>
@@ -9442,11 +9259,19 @@
                 <w:vertAlign w:val="superscript"/>
               </w:rPr>
             </w:pPr>
+            <w:proofErr w:type="spellStart"/>
             <w:r>
               <w:rPr>
                 <w:szCs w:val="24"/>
               </w:rPr>
-              <w:t>Вибросмещение, мкм</w:t>
+              <w:t>Вибросмещение</w:t>
+            </w:r>
+            <w:proofErr w:type="spellEnd"/>
+            <w:r>
+              <w:rPr>
+                <w:szCs w:val="24"/>
+              </w:rPr>
+              <w:t>, мкм</w:t>
             </w:r>
           </w:p>
         </w:tc>
@@ -9455,10 +9280,10 @@
             <w:tcW w:w="3151" w:type="dxa"/>
             <w:gridSpan w:val="6"/>
             <w:tcBorders>
-              <w:top w:val="single" w:color="auto" w:sz="12" w:space="0"/>
-              <w:left w:val="single" w:color="auto" w:sz="12" w:space="0"/>
-              <w:bottom w:val="single" w:color="auto" w:sz="12" w:space="0"/>
-              <w:right w:val="single" w:color="auto" w:sz="12" w:space="0"/>
+              <w:top w:val="single" w:sz="12" w:space="0" w:color="auto"/>
+              <w:left w:val="single" w:sz="12" w:space="0" w:color="auto"/>
+              <w:bottom w:val="single" w:sz="12" w:space="0" w:color="auto"/>
+              <w:right w:val="single" w:sz="12" w:space="0" w:color="auto"/>
             </w:tcBorders>
           </w:tcPr>
           <w:p>
@@ -9468,11 +9293,19 @@
                 <w:szCs w:val="24"/>
               </w:rPr>
             </w:pPr>
+            <w:proofErr w:type="spellStart"/>
             <w:r>
               <w:rPr>
                 <w:szCs w:val="24"/>
               </w:rPr>
-              <w:t>Виброускорение, м/с</w:t>
+              <w:t>Виброускорение</w:t>
+            </w:r>
+            <w:proofErr w:type="spellEnd"/>
+            <w:r>
+              <w:rPr>
+                <w:szCs w:val="24"/>
+              </w:rPr>
+              <w:t>, м/с</w:t>
             </w:r>
             <w:r>
               <w:rPr>
@@ -9485,31 +9318,14 @@
         </w:tc>
       </w:tr>
       <w:tr>
-        <w:tblPrEx>
-          <w:tblBorders>
-            <w:top w:val="single" w:color="auto" w:sz="4" w:space="0"/>
-            <w:left w:val="single" w:color="auto" w:sz="4" w:space="0"/>
-            <w:bottom w:val="single" w:color="auto" w:sz="4" w:space="0"/>
-            <w:right w:val="single" w:color="auto" w:sz="4" w:space="0"/>
-            <w:insideH w:val="single" w:color="auto" w:sz="4" w:space="0"/>
-            <w:insideV w:val="single" w:color="auto" w:sz="4" w:space="0"/>
-          </w:tblBorders>
-          <w:tblLayout w:type="fixed"/>
-          <w:tblCellMar>
-            <w:top w:w="0" w:type="dxa"/>
-            <w:left w:w="108" w:type="dxa"/>
-            <w:bottom w:w="0" w:type="dxa"/>
-            <w:right w:w="108" w:type="dxa"/>
-          </w:tblCellMar>
-        </w:tblPrEx>
         <w:tc>
           <w:tcPr>
             <w:tcW w:w="1134" w:type="dxa"/>
             <w:tcBorders>
-              <w:top w:val="single" w:color="auto" w:sz="12" w:space="0"/>
-              <w:left w:val="single" w:color="auto" w:sz="12" w:space="0"/>
-              <w:bottom w:val="single" w:color="auto" w:sz="6" w:space="0"/>
-              <w:right w:val="single" w:color="auto" w:sz="12" w:space="0"/>
+              <w:top w:val="single" w:sz="12" w:space="0" w:color="auto"/>
+              <w:left w:val="single" w:sz="12" w:space="0" w:color="auto"/>
+              <w:bottom w:val="single" w:sz="6" w:space="0" w:color="auto"/>
+              <w:right w:val="single" w:sz="12" w:space="0" w:color="auto"/>
             </w:tcBorders>
           </w:tcPr>
           <w:p>
@@ -9533,16 +9349,16 @@
           <w:tcPr>
             <w:tcW w:w="525" w:type="dxa"/>
             <w:tcBorders>
-              <w:top w:val="single" w:color="auto" w:sz="12" w:space="0"/>
-              <w:left w:val="single" w:color="auto" w:sz="12" w:space="0"/>
-              <w:right w:val="single" w:color="auto" w:sz="2" w:space="0"/>
+              <w:top w:val="single" w:sz="12" w:space="0" w:color="auto"/>
+              <w:left w:val="single" w:sz="12" w:space="0" w:color="auto"/>
+              <w:right w:val="single" w:sz="2" w:space="0" w:color="auto"/>
             </w:tcBorders>
             <w:shd w:val="clear" w:color="auto" w:fill="auto"/>
           </w:tcPr>
           <w:p>
             <w:pPr>
               <w:spacing w:after="0" w:line="240" w:lineRule="auto"/>
-              <w:ind w:right="-170" w:rightChars="-71"/>
+              <w:ind w:rightChars="-71" w:right="-170"/>
               <w:rPr>
                 <w:sz w:val="16"/>
                 <w:szCs w:val="16"/>
@@ -9563,16 +9379,16 @@
           <w:tcPr>
             <w:tcW w:w="525" w:type="dxa"/>
             <w:tcBorders>
-              <w:top w:val="single" w:color="auto" w:sz="12" w:space="0"/>
-              <w:left w:val="single" w:color="auto" w:sz="2" w:space="0"/>
-              <w:right w:val="single" w:color="auto" w:sz="2" w:space="0"/>
+              <w:top w:val="single" w:sz="12" w:space="0" w:color="auto"/>
+              <w:left w:val="single" w:sz="2" w:space="0" w:color="auto"/>
+              <w:right w:val="single" w:sz="2" w:space="0" w:color="auto"/>
             </w:tcBorders>
             <w:shd w:val="clear" w:color="auto" w:fill="auto"/>
           </w:tcPr>
           <w:p>
             <w:pPr>
               <w:spacing w:after="0" w:line="240" w:lineRule="auto"/>
-              <w:ind w:right="-170" w:rightChars="-71"/>
+              <w:ind w:rightChars="-71" w:right="-170"/>
               <w:rPr>
                 <w:sz w:val="16"/>
                 <w:szCs w:val="16"/>
@@ -9593,16 +9409,16 @@
           <w:tcPr>
             <w:tcW w:w="525" w:type="dxa"/>
             <w:tcBorders>
-              <w:top w:val="single" w:color="auto" w:sz="12" w:space="0"/>
-              <w:left w:val="single" w:color="auto" w:sz="2" w:space="0"/>
-              <w:right w:val="single" w:color="auto" w:sz="2" w:space="0"/>
+              <w:top w:val="single" w:sz="12" w:space="0" w:color="auto"/>
+              <w:left w:val="single" w:sz="2" w:space="0" w:color="auto"/>
+              <w:right w:val="single" w:sz="2" w:space="0" w:color="auto"/>
             </w:tcBorders>
             <w:shd w:val="clear" w:color="auto" w:fill="auto"/>
           </w:tcPr>
           <w:p>
             <w:pPr>
               <w:spacing w:after="0" w:line="240" w:lineRule="auto"/>
-              <w:ind w:right="-170" w:rightChars="-71"/>
+              <w:ind w:rightChars="-71" w:right="-170"/>
               <w:rPr>
                 <w:sz w:val="16"/>
                 <w:szCs w:val="16"/>
@@ -9623,16 +9439,16 @@
           <w:tcPr>
             <w:tcW w:w="525" w:type="dxa"/>
             <w:tcBorders>
-              <w:top w:val="single" w:color="auto" w:sz="12" w:space="0"/>
-              <w:left w:val="single" w:color="auto" w:sz="2" w:space="0"/>
-              <w:right w:val="single" w:color="auto" w:sz="2" w:space="0"/>
+              <w:top w:val="single" w:sz="12" w:space="0" w:color="auto"/>
+              <w:left w:val="single" w:sz="2" w:space="0" w:color="auto"/>
+              <w:right w:val="single" w:sz="2" w:space="0" w:color="auto"/>
             </w:tcBorders>
             <w:shd w:val="clear" w:color="auto" w:fill="auto"/>
           </w:tcPr>
           <w:p>
             <w:pPr>
               <w:spacing w:after="0" w:line="240" w:lineRule="auto"/>
-              <w:ind w:right="-170" w:rightChars="-71"/>
+              <w:ind w:rightChars="-71" w:right="-170"/>
               <w:rPr>
                 <w:sz w:val="16"/>
                 <w:szCs w:val="16"/>
@@ -9653,16 +9469,16 @@
           <w:tcPr>
             <w:tcW w:w="525" w:type="dxa"/>
             <w:tcBorders>
-              <w:top w:val="single" w:color="auto" w:sz="12" w:space="0"/>
-              <w:left w:val="single" w:color="auto" w:sz="2" w:space="0"/>
-              <w:right w:val="single" w:color="auto" w:sz="2" w:space="0"/>
+              <w:top w:val="single" w:sz="12" w:space="0" w:color="auto"/>
+              <w:left w:val="single" w:sz="2" w:space="0" w:color="auto"/>
+              <w:right w:val="single" w:sz="2" w:space="0" w:color="auto"/>
             </w:tcBorders>
             <w:shd w:val="clear" w:color="auto" w:fill="auto"/>
           </w:tcPr>
           <w:p>
             <w:pPr>
               <w:spacing w:after="0" w:line="240" w:lineRule="auto"/>
-              <w:ind w:right="-170" w:rightChars="-71"/>
+              <w:ind w:rightChars="-71" w:right="-170"/>
               <w:rPr>
                 <w:sz w:val="16"/>
                 <w:szCs w:val="16"/>
@@ -9683,16 +9499,16 @@
           <w:tcPr>
             <w:tcW w:w="525" w:type="dxa"/>
             <w:tcBorders>
-              <w:top w:val="single" w:color="auto" w:sz="12" w:space="0"/>
-              <w:left w:val="single" w:color="auto" w:sz="2" w:space="0"/>
-              <w:right w:val="single" w:color="auto" w:sz="12" w:space="0"/>
+              <w:top w:val="single" w:sz="12" w:space="0" w:color="auto"/>
+              <w:left w:val="single" w:sz="2" w:space="0" w:color="auto"/>
+              <w:right w:val="single" w:sz="12" w:space="0" w:color="auto"/>
             </w:tcBorders>
             <w:shd w:val="clear" w:color="auto" w:fill="auto"/>
           </w:tcPr>
           <w:p>
             <w:pPr>
               <w:spacing w:after="0" w:line="240" w:lineRule="auto"/>
-              <w:ind w:right="-170" w:rightChars="-71"/>
+              <w:ind w:rightChars="-71" w:right="-170"/>
               <w:rPr>
                 <w:sz w:val="16"/>
                 <w:szCs w:val="16"/>
@@ -9713,17 +9529,17 @@
           <w:tcPr>
             <w:tcW w:w="525" w:type="dxa"/>
             <w:tcBorders>
-              <w:top w:val="single" w:color="auto" w:sz="12" w:space="0"/>
-              <w:left w:val="single" w:color="auto" w:sz="12" w:space="0"/>
-              <w:bottom w:val="single" w:color="auto" w:sz="2" w:space="0"/>
-              <w:right w:val="single" w:color="auto" w:sz="2" w:space="0"/>
+              <w:top w:val="single" w:sz="12" w:space="0" w:color="auto"/>
+              <w:left w:val="single" w:sz="12" w:space="0" w:color="auto"/>
+              <w:bottom w:val="single" w:sz="2" w:space="0" w:color="auto"/>
+              <w:right w:val="single" w:sz="2" w:space="0" w:color="auto"/>
             </w:tcBorders>
             <w:shd w:val="clear" w:color="auto" w:fill="auto"/>
           </w:tcPr>
           <w:p>
             <w:pPr>
               <w:spacing w:after="0" w:line="240" w:lineRule="auto"/>
-              <w:ind w:right="-170" w:rightChars="-71"/>
+              <w:ind w:rightChars="-71" w:right="-170"/>
               <w:rPr>
                 <w:sz w:val="16"/>
                 <w:szCs w:val="16"/>
@@ -9744,17 +9560,17 @@
           <w:tcPr>
             <w:tcW w:w="525" w:type="dxa"/>
             <w:tcBorders>
-              <w:top w:val="single" w:color="auto" w:sz="12" w:space="0"/>
-              <w:left w:val="single" w:color="auto" w:sz="2" w:space="0"/>
-              <w:bottom w:val="single" w:color="auto" w:sz="2" w:space="0"/>
-              <w:right w:val="single" w:color="auto" w:sz="2" w:space="0"/>
+              <w:top w:val="single" w:sz="12" w:space="0" w:color="auto"/>
+              <w:left w:val="single" w:sz="2" w:space="0" w:color="auto"/>
+              <w:bottom w:val="single" w:sz="2" w:space="0" w:color="auto"/>
+              <w:right w:val="single" w:sz="2" w:space="0" w:color="auto"/>
             </w:tcBorders>
             <w:shd w:val="clear" w:color="auto" w:fill="auto"/>
           </w:tcPr>
           <w:p>
             <w:pPr>
               <w:spacing w:after="0" w:line="240" w:lineRule="auto"/>
-              <w:ind w:right="-170" w:rightChars="-71"/>
+              <w:ind w:rightChars="-71" w:right="-170"/>
               <w:rPr>
                 <w:sz w:val="16"/>
                 <w:szCs w:val="16"/>
@@ -9775,17 +9591,17 @@
           <w:tcPr>
             <w:tcW w:w="526" w:type="dxa"/>
             <w:tcBorders>
-              <w:top w:val="single" w:color="auto" w:sz="12" w:space="0"/>
-              <w:left w:val="single" w:color="auto" w:sz="2" w:space="0"/>
-              <w:bottom w:val="single" w:color="auto" w:sz="2" w:space="0"/>
-              <w:right w:val="single" w:color="auto" w:sz="2" w:space="0"/>
+              <w:top w:val="single" w:sz="12" w:space="0" w:color="auto"/>
+              <w:left w:val="single" w:sz="2" w:space="0" w:color="auto"/>
+              <w:bottom w:val="single" w:sz="2" w:space="0" w:color="auto"/>
+              <w:right w:val="single" w:sz="2" w:space="0" w:color="auto"/>
             </w:tcBorders>
             <w:shd w:val="clear" w:color="auto" w:fill="auto"/>
           </w:tcPr>
           <w:p>
             <w:pPr>
               <w:spacing w:after="0" w:line="240" w:lineRule="auto"/>
-              <w:ind w:right="-170" w:rightChars="-71"/>
+              <w:ind w:rightChars="-71" w:right="-170"/>
               <w:rPr>
                 <w:sz w:val="16"/>
                 <w:szCs w:val="16"/>
@@ -9806,17 +9622,17 @@
           <w:tcPr>
             <w:tcW w:w="525" w:type="dxa"/>
             <w:tcBorders>
-              <w:top w:val="single" w:color="auto" w:sz="12" w:space="0"/>
-              <w:left w:val="single" w:color="auto" w:sz="2" w:space="0"/>
-              <w:bottom w:val="single" w:color="auto" w:sz="2" w:space="0"/>
-              <w:right w:val="single" w:color="auto" w:sz="2" w:space="0"/>
+              <w:top w:val="single" w:sz="12" w:space="0" w:color="auto"/>
+              <w:left w:val="single" w:sz="2" w:space="0" w:color="auto"/>
+              <w:bottom w:val="single" w:sz="2" w:space="0" w:color="auto"/>
+              <w:right w:val="single" w:sz="2" w:space="0" w:color="auto"/>
             </w:tcBorders>
             <w:shd w:val="clear" w:color="auto" w:fill="auto"/>
           </w:tcPr>
           <w:p>
             <w:pPr>
               <w:spacing w:after="0" w:line="240" w:lineRule="auto"/>
-              <w:ind w:right="-170" w:rightChars="-71"/>
+              <w:ind w:rightChars="-71" w:right="-170"/>
               <w:rPr>
                 <w:sz w:val="16"/>
                 <w:szCs w:val="16"/>
@@ -9837,17 +9653,17 @@
           <w:tcPr>
             <w:tcW w:w="525" w:type="dxa"/>
             <w:tcBorders>
-              <w:top w:val="single" w:color="auto" w:sz="12" w:space="0"/>
-              <w:left w:val="single" w:color="auto" w:sz="2" w:space="0"/>
-              <w:bottom w:val="single" w:color="auto" w:sz="2" w:space="0"/>
-              <w:right w:val="single" w:color="auto" w:sz="2" w:space="0"/>
+              <w:top w:val="single" w:sz="12" w:space="0" w:color="auto"/>
+              <w:left w:val="single" w:sz="2" w:space="0" w:color="auto"/>
+              <w:bottom w:val="single" w:sz="2" w:space="0" w:color="auto"/>
+              <w:right w:val="single" w:sz="2" w:space="0" w:color="auto"/>
             </w:tcBorders>
             <w:shd w:val="clear" w:color="auto" w:fill="auto"/>
           </w:tcPr>
           <w:p>
             <w:pPr>
               <w:spacing w:after="0" w:line="240" w:lineRule="auto"/>
-              <w:ind w:right="-170" w:rightChars="-71"/>
+              <w:ind w:rightChars="-71" w:right="-170"/>
               <w:rPr>
                 <w:sz w:val="16"/>
                 <w:szCs w:val="16"/>
@@ -9868,17 +9684,17 @@
           <w:tcPr>
             <w:tcW w:w="525" w:type="dxa"/>
             <w:tcBorders>
-              <w:top w:val="single" w:color="auto" w:sz="12" w:space="0"/>
-              <w:left w:val="single" w:color="auto" w:sz="2" w:space="0"/>
-              <w:bottom w:val="single" w:color="auto" w:sz="2" w:space="0"/>
-              <w:right w:val="single" w:color="auto" w:sz="12" w:space="0"/>
+              <w:top w:val="single" w:sz="12" w:space="0" w:color="auto"/>
+              <w:left w:val="single" w:sz="2" w:space="0" w:color="auto"/>
+              <w:bottom w:val="single" w:sz="2" w:space="0" w:color="auto"/>
+              <w:right w:val="single" w:sz="12" w:space="0" w:color="auto"/>
             </w:tcBorders>
             <w:shd w:val="clear" w:color="auto" w:fill="auto"/>
           </w:tcPr>
           <w:p>
             <w:pPr>
               <w:spacing w:after="0" w:line="240" w:lineRule="auto"/>
-              <w:ind w:right="-170" w:rightChars="-71"/>
+              <w:ind w:rightChars="-71" w:right="-170"/>
               <w:rPr>
                 <w:sz w:val="16"/>
                 <w:szCs w:val="16"/>
@@ -9899,16 +9715,16 @@
           <w:tcPr>
             <w:tcW w:w="525" w:type="dxa"/>
             <w:tcBorders>
-              <w:top w:val="single" w:color="auto" w:sz="12" w:space="0"/>
-              <w:left w:val="single" w:color="auto" w:sz="12" w:space="0"/>
-              <w:right w:val="single" w:color="auto" w:sz="2" w:space="0"/>
+              <w:top w:val="single" w:sz="12" w:space="0" w:color="auto"/>
+              <w:left w:val="single" w:sz="12" w:space="0" w:color="auto"/>
+              <w:right w:val="single" w:sz="2" w:space="0" w:color="auto"/>
             </w:tcBorders>
             <w:shd w:val="clear" w:color="auto" w:fill="auto"/>
           </w:tcPr>
           <w:p>
             <w:pPr>
               <w:spacing w:after="0" w:line="240" w:lineRule="auto"/>
-              <w:ind w:right="-170" w:rightChars="-71"/>
+              <w:ind w:rightChars="-71" w:right="-170"/>
               <w:rPr>
                 <w:sz w:val="16"/>
                 <w:szCs w:val="16"/>
@@ -9929,16 +9745,16 @@
           <w:tcPr>
             <w:tcW w:w="525" w:type="dxa"/>
             <w:tcBorders>
-              <w:top w:val="single" w:color="auto" w:sz="12" w:space="0"/>
-              <w:left w:val="single" w:color="auto" w:sz="2" w:space="0"/>
-              <w:right w:val="single" w:color="auto" w:sz="2" w:space="0"/>
+              <w:top w:val="single" w:sz="12" w:space="0" w:color="auto"/>
+              <w:left w:val="single" w:sz="2" w:space="0" w:color="auto"/>
+              <w:right w:val="single" w:sz="2" w:space="0" w:color="auto"/>
             </w:tcBorders>
             <w:shd w:val="clear" w:color="auto" w:fill="auto"/>
           </w:tcPr>
           <w:p>
             <w:pPr>
               <w:spacing w:after="0" w:line="240" w:lineRule="auto"/>
-              <w:ind w:right="-170" w:rightChars="-71"/>
+              <w:ind w:rightChars="-71" w:right="-170"/>
               <w:rPr>
                 <w:sz w:val="16"/>
                 <w:szCs w:val="16"/>
@@ -9959,16 +9775,16 @@
           <w:tcPr>
             <w:tcW w:w="525" w:type="dxa"/>
             <w:tcBorders>
-              <w:top w:val="single" w:color="auto" w:sz="12" w:space="0"/>
-              <w:left w:val="single" w:color="auto" w:sz="2" w:space="0"/>
-              <w:right w:val="single" w:color="auto" w:sz="2" w:space="0"/>
+              <w:top w:val="single" w:sz="12" w:space="0" w:color="auto"/>
+              <w:left w:val="single" w:sz="2" w:space="0" w:color="auto"/>
+              <w:right w:val="single" w:sz="2" w:space="0" w:color="auto"/>
             </w:tcBorders>
             <w:shd w:val="clear" w:color="auto" w:fill="auto"/>
           </w:tcPr>
           <w:p>
             <w:pPr>
               <w:spacing w:after="0" w:line="240" w:lineRule="auto"/>
-              <w:ind w:right="-170" w:rightChars="-71"/>
+              <w:ind w:rightChars="-71" w:right="-170"/>
               <w:rPr>
                 <w:sz w:val="16"/>
                 <w:szCs w:val="16"/>
@@ -9989,16 +9805,16 @@
           <w:tcPr>
             <w:tcW w:w="525" w:type="dxa"/>
             <w:tcBorders>
-              <w:top w:val="single" w:color="auto" w:sz="12" w:space="0"/>
-              <w:left w:val="single" w:color="auto" w:sz="2" w:space="0"/>
-              <w:right w:val="single" w:color="auto" w:sz="2" w:space="0"/>
+              <w:top w:val="single" w:sz="12" w:space="0" w:color="auto"/>
+              <w:left w:val="single" w:sz="2" w:space="0" w:color="auto"/>
+              <w:right w:val="single" w:sz="2" w:space="0" w:color="auto"/>
             </w:tcBorders>
             <w:shd w:val="clear" w:color="auto" w:fill="auto"/>
           </w:tcPr>
           <w:p>
             <w:pPr>
               <w:spacing w:after="0" w:line="240" w:lineRule="auto"/>
-              <w:ind w:right="-170" w:rightChars="-71"/>
+              <w:ind w:rightChars="-71" w:right="-170"/>
               <w:rPr>
                 <w:sz w:val="16"/>
                 <w:szCs w:val="16"/>
@@ -10019,16 +9835,16 @@
           <w:tcPr>
             <w:tcW w:w="525" w:type="dxa"/>
             <w:tcBorders>
-              <w:top w:val="single" w:color="auto" w:sz="12" w:space="0"/>
-              <w:left w:val="single" w:color="auto" w:sz="2" w:space="0"/>
-              <w:right w:val="single" w:color="auto" w:sz="2" w:space="0"/>
+              <w:top w:val="single" w:sz="12" w:space="0" w:color="auto"/>
+              <w:left w:val="single" w:sz="2" w:space="0" w:color="auto"/>
+              <w:right w:val="single" w:sz="2" w:space="0" w:color="auto"/>
             </w:tcBorders>
             <w:shd w:val="clear" w:color="auto" w:fill="auto"/>
           </w:tcPr>
           <w:p>
             <w:pPr>
               <w:spacing w:after="0" w:line="240" w:lineRule="auto"/>
-              <w:ind w:right="-170" w:rightChars="-71"/>
+              <w:ind w:rightChars="-71" w:right="-170"/>
               <w:rPr>
                 <w:sz w:val="16"/>
                 <w:szCs w:val="16"/>
@@ -10049,16 +9865,16 @@
           <w:tcPr>
             <w:tcW w:w="526" w:type="dxa"/>
             <w:tcBorders>
-              <w:top w:val="single" w:color="auto" w:sz="12" w:space="0"/>
-              <w:left w:val="single" w:color="auto" w:sz="2" w:space="0"/>
-              <w:right w:val="single" w:color="auto" w:sz="12" w:space="0"/>
+              <w:top w:val="single" w:sz="12" w:space="0" w:color="auto"/>
+              <w:left w:val="single" w:sz="2" w:space="0" w:color="auto"/>
+              <w:right w:val="single" w:sz="12" w:space="0" w:color="auto"/>
             </w:tcBorders>
             <w:shd w:val="clear" w:color="auto" w:fill="auto"/>
           </w:tcPr>
           <w:p>
             <w:pPr>
               <w:spacing w:after="0" w:line="240" w:lineRule="auto"/>
-              <w:ind w:right="-170" w:rightChars="-71"/>
+              <w:ind w:rightChars="-71" w:right="-170"/>
               <w:rPr>
                 <w:sz w:val="16"/>
                 <w:szCs w:val="16"/>
@@ -10077,31 +9893,14 @@
         </w:tc>
       </w:tr>
       <w:tr>
-        <w:tblPrEx>
-          <w:tblBorders>
-            <w:top w:val="single" w:color="auto" w:sz="4" w:space="0"/>
-            <w:left w:val="single" w:color="auto" w:sz="4" w:space="0"/>
-            <w:bottom w:val="single" w:color="auto" w:sz="4" w:space="0"/>
-            <w:right w:val="single" w:color="auto" w:sz="4" w:space="0"/>
-            <w:insideH w:val="single" w:color="auto" w:sz="4" w:space="0"/>
-            <w:insideV w:val="single" w:color="auto" w:sz="4" w:space="0"/>
-          </w:tblBorders>
-          <w:tblLayout w:type="fixed"/>
-          <w:tblCellMar>
-            <w:top w:w="0" w:type="dxa"/>
-            <w:left w:w="108" w:type="dxa"/>
-            <w:bottom w:w="0" w:type="dxa"/>
-            <w:right w:w="108" w:type="dxa"/>
-          </w:tblCellMar>
-        </w:tblPrEx>
         <w:tc>
           <w:tcPr>
             <w:tcW w:w="1134" w:type="dxa"/>
             <w:tcBorders>
-              <w:top w:val="single" w:color="auto" w:sz="6" w:space="0"/>
-              <w:left w:val="single" w:color="auto" w:sz="12" w:space="0"/>
-              <w:bottom w:val="single" w:color="auto" w:sz="12" w:space="0"/>
-              <w:right w:val="single" w:color="auto" w:sz="12" w:space="0"/>
+              <w:top w:val="single" w:sz="6" w:space="0" w:color="auto"/>
+              <w:left w:val="single" w:sz="12" w:space="0" w:color="auto"/>
+              <w:bottom w:val="single" w:sz="12" w:space="0" w:color="auto"/>
+              <w:right w:val="single" w:sz="12" w:space="0" w:color="auto"/>
             </w:tcBorders>
           </w:tcPr>
           <w:p>
@@ -10125,16 +9924,16 @@
           <w:tcPr>
             <w:tcW w:w="525" w:type="dxa"/>
             <w:tcBorders>
-              <w:left w:val="single" w:color="auto" w:sz="12" w:space="0"/>
-              <w:bottom w:val="single" w:color="auto" w:sz="12" w:space="0"/>
-              <w:right w:val="single" w:color="auto" w:sz="2" w:space="0"/>
+              <w:left w:val="single" w:sz="12" w:space="0" w:color="auto"/>
+              <w:bottom w:val="single" w:sz="12" w:space="0" w:color="auto"/>
+              <w:right w:val="single" w:sz="2" w:space="0" w:color="auto"/>
             </w:tcBorders>
             <w:shd w:val="clear" w:color="auto" w:fill="auto"/>
           </w:tcPr>
           <w:p>
             <w:pPr>
               <w:spacing w:after="0" w:line="240" w:lineRule="auto"/>
-              <w:ind w:right="-170" w:rightChars="-71"/>
+              <w:ind w:rightChars="-71" w:right="-170"/>
               <w:rPr>
                 <w:sz w:val="16"/>
                 <w:szCs w:val="16"/>
@@ -10155,16 +9954,16 @@
           <w:tcPr>
             <w:tcW w:w="525" w:type="dxa"/>
             <w:tcBorders>
-              <w:left w:val="single" w:color="auto" w:sz="2" w:space="0"/>
-              <w:bottom w:val="single" w:color="auto" w:sz="12" w:space="0"/>
-              <w:right w:val="single" w:color="auto" w:sz="2" w:space="0"/>
+              <w:left w:val="single" w:sz="2" w:space="0" w:color="auto"/>
+              <w:bottom w:val="single" w:sz="12" w:space="0" w:color="auto"/>
+              <w:right w:val="single" w:sz="2" w:space="0" w:color="auto"/>
             </w:tcBorders>
             <w:shd w:val="clear" w:color="auto" w:fill="auto"/>
           </w:tcPr>
           <w:p>
             <w:pPr>
               <w:spacing w:after="0" w:line="240" w:lineRule="auto"/>
-              <w:ind w:right="-170" w:rightChars="-71"/>
+              <w:ind w:rightChars="-71" w:right="-170"/>
               <w:rPr>
                 <w:sz w:val="16"/>
                 <w:szCs w:val="16"/>
@@ -10185,16 +9984,16 @@
           <w:tcPr>
             <w:tcW w:w="525" w:type="dxa"/>
             <w:tcBorders>
-              <w:left w:val="single" w:color="auto" w:sz="2" w:space="0"/>
-              <w:bottom w:val="single" w:color="auto" w:sz="12" w:space="0"/>
-              <w:right w:val="single" w:color="auto" w:sz="2" w:space="0"/>
+              <w:left w:val="single" w:sz="2" w:space="0" w:color="auto"/>
+              <w:bottom w:val="single" w:sz="12" w:space="0" w:color="auto"/>
+              <w:right w:val="single" w:sz="2" w:space="0" w:color="auto"/>
             </w:tcBorders>
             <w:shd w:val="clear" w:color="auto" w:fill="auto"/>
           </w:tcPr>
           <w:p>
             <w:pPr>
               <w:spacing w:after="0" w:line="240" w:lineRule="auto"/>
-              <w:ind w:right="-170" w:rightChars="-71"/>
+              <w:ind w:rightChars="-71" w:right="-170"/>
               <w:rPr>
                 <w:sz w:val="16"/>
                 <w:szCs w:val="16"/>
@@ -10215,16 +10014,16 @@
           <w:tcPr>
             <w:tcW w:w="525" w:type="dxa"/>
             <w:tcBorders>
-              <w:left w:val="single" w:color="auto" w:sz="2" w:space="0"/>
-              <w:bottom w:val="single" w:color="auto" w:sz="12" w:space="0"/>
-              <w:right w:val="single" w:color="auto" w:sz="2" w:space="0"/>
+              <w:left w:val="single" w:sz="2" w:space="0" w:color="auto"/>
+              <w:bottom w:val="single" w:sz="12" w:space="0" w:color="auto"/>
+              <w:right w:val="single" w:sz="2" w:space="0" w:color="auto"/>
             </w:tcBorders>
             <w:shd w:val="clear" w:color="auto" w:fill="auto"/>
           </w:tcPr>
           <w:p>
             <w:pPr>
               <w:spacing w:after="0" w:line="240" w:lineRule="auto"/>
-              <w:ind w:right="-170" w:rightChars="-71"/>
+              <w:ind w:rightChars="-71" w:right="-170"/>
               <w:rPr>
                 <w:sz w:val="16"/>
                 <w:szCs w:val="16"/>
@@ -10245,16 +10044,16 @@
           <w:tcPr>
             <w:tcW w:w="525" w:type="dxa"/>
             <w:tcBorders>
-              <w:left w:val="single" w:color="auto" w:sz="2" w:space="0"/>
-              <w:bottom w:val="single" w:color="auto" w:sz="12" w:space="0"/>
-              <w:right w:val="single" w:color="auto" w:sz="2" w:space="0"/>
+              <w:left w:val="single" w:sz="2" w:space="0" w:color="auto"/>
+              <w:bottom w:val="single" w:sz="12" w:space="0" w:color="auto"/>
+              <w:right w:val="single" w:sz="2" w:space="0" w:color="auto"/>
             </w:tcBorders>
             <w:shd w:val="clear" w:color="auto" w:fill="auto"/>
           </w:tcPr>
           <w:p>
             <w:pPr>
               <w:spacing w:after="0" w:line="240" w:lineRule="auto"/>
-              <w:ind w:right="-170" w:rightChars="-71"/>
+              <w:ind w:rightChars="-71" w:right="-170"/>
               <w:rPr>
                 <w:sz w:val="16"/>
                 <w:szCs w:val="16"/>
@@ -10275,16 +10074,16 @@
           <w:tcPr>
             <w:tcW w:w="525" w:type="dxa"/>
             <w:tcBorders>
-              <w:left w:val="single" w:color="auto" w:sz="2" w:space="0"/>
-              <w:bottom w:val="single" w:color="auto" w:sz="12" w:space="0"/>
-              <w:right w:val="single" w:color="auto" w:sz="12" w:space="0"/>
+              <w:left w:val="single" w:sz="2" w:space="0" w:color="auto"/>
+              <w:bottom w:val="single" w:sz="12" w:space="0" w:color="auto"/>
+              <w:right w:val="single" w:sz="12" w:space="0" w:color="auto"/>
             </w:tcBorders>
             <w:shd w:val="clear" w:color="auto" w:fill="auto"/>
           </w:tcPr>
           <w:p>
             <w:pPr>
               <w:spacing w:after="0" w:line="240" w:lineRule="auto"/>
-              <w:ind w:right="-170" w:rightChars="-71"/>
+              <w:ind w:rightChars="-71" w:right="-170"/>
               <w:rPr>
                 <w:sz w:val="16"/>
                 <w:szCs w:val="16"/>
@@ -10305,17 +10104,17 @@
           <w:tcPr>
             <w:tcW w:w="525" w:type="dxa"/>
             <w:tcBorders>
-              <w:top w:val="single" w:color="auto" w:sz="2" w:space="0"/>
-              <w:left w:val="single" w:color="auto" w:sz="12" w:space="0"/>
-              <w:bottom w:val="single" w:color="auto" w:sz="12" w:space="0"/>
-              <w:right w:val="single" w:color="auto" w:sz="2" w:space="0"/>
+              <w:top w:val="single" w:sz="2" w:space="0" w:color="auto"/>
+              <w:left w:val="single" w:sz="12" w:space="0" w:color="auto"/>
+              <w:bottom w:val="single" w:sz="12" w:space="0" w:color="auto"/>
+              <w:right w:val="single" w:sz="2" w:space="0" w:color="auto"/>
             </w:tcBorders>
             <w:shd w:val="clear" w:color="auto" w:fill="auto"/>
           </w:tcPr>
           <w:p>
             <w:pPr>
               <w:spacing w:after="0" w:line="240" w:lineRule="auto"/>
-              <w:ind w:right="-170" w:rightChars="-71"/>
+              <w:ind w:rightChars="-71" w:right="-170"/>
               <w:rPr>
                 <w:sz w:val="16"/>
                 <w:szCs w:val="16"/>
@@ -10336,17 +10135,17 @@
           <w:tcPr>
             <w:tcW w:w="525" w:type="dxa"/>
             <w:tcBorders>
-              <w:top w:val="single" w:color="auto" w:sz="2" w:space="0"/>
-              <w:left w:val="single" w:color="auto" w:sz="2" w:space="0"/>
-              <w:bottom w:val="single" w:color="auto" w:sz="12" w:space="0"/>
-              <w:right w:val="single" w:color="auto" w:sz="2" w:space="0"/>
+              <w:top w:val="single" w:sz="2" w:space="0" w:color="auto"/>
+              <w:left w:val="single" w:sz="2" w:space="0" w:color="auto"/>
+              <w:bottom w:val="single" w:sz="12" w:space="0" w:color="auto"/>
+              <w:right w:val="single" w:sz="2" w:space="0" w:color="auto"/>
             </w:tcBorders>
             <w:shd w:val="clear" w:color="auto" w:fill="auto"/>
           </w:tcPr>
           <w:p>
             <w:pPr>
               <w:spacing w:after="0" w:line="240" w:lineRule="auto"/>
-              <w:ind w:right="-170" w:rightChars="-71"/>
+              <w:ind w:rightChars="-71" w:right="-170"/>
               <w:rPr>
                 <w:sz w:val="16"/>
                 <w:szCs w:val="16"/>
@@ -10367,17 +10166,17 @@
           <w:tcPr>
             <w:tcW w:w="526" w:type="dxa"/>
             <w:tcBorders>
-              <w:top w:val="single" w:color="auto" w:sz="2" w:space="0"/>
-              <w:left w:val="single" w:color="auto" w:sz="2" w:space="0"/>
-              <w:bottom w:val="single" w:color="auto" w:sz="12" w:space="0"/>
-              <w:right w:val="single" w:color="auto" w:sz="2" w:space="0"/>
+              <w:top w:val="single" w:sz="2" w:space="0" w:color="auto"/>
+              <w:left w:val="single" w:sz="2" w:space="0" w:color="auto"/>
+              <w:bottom w:val="single" w:sz="12" w:space="0" w:color="auto"/>
+              <w:right w:val="single" w:sz="2" w:space="0" w:color="auto"/>
             </w:tcBorders>
             <w:shd w:val="clear" w:color="auto" w:fill="auto"/>
           </w:tcPr>
           <w:p>
             <w:pPr>
               <w:spacing w:after="0" w:line="240" w:lineRule="auto"/>
-              <w:ind w:right="-170" w:rightChars="-71"/>
+              <w:ind w:rightChars="-71" w:right="-170"/>
               <w:rPr>
                 <w:sz w:val="16"/>
                 <w:szCs w:val="16"/>
@@ -10398,17 +10197,17 @@
           <w:tcPr>
             <w:tcW w:w="525" w:type="dxa"/>
             <w:tcBorders>
-              <w:top w:val="single" w:color="auto" w:sz="2" w:space="0"/>
-              <w:left w:val="single" w:color="auto" w:sz="2" w:space="0"/>
-              <w:bottom w:val="single" w:color="auto" w:sz="12" w:space="0"/>
-              <w:right w:val="single" w:color="auto" w:sz="2" w:space="0"/>
+              <w:top w:val="single" w:sz="2" w:space="0" w:color="auto"/>
+              <w:left w:val="single" w:sz="2" w:space="0" w:color="auto"/>
+              <w:bottom w:val="single" w:sz="12" w:space="0" w:color="auto"/>
+              <w:right w:val="single" w:sz="2" w:space="0" w:color="auto"/>
             </w:tcBorders>
             <w:shd w:val="clear" w:color="auto" w:fill="auto"/>
           </w:tcPr>
           <w:p>
             <w:pPr>
               <w:spacing w:after="0" w:line="240" w:lineRule="auto"/>
-              <w:ind w:right="-170" w:rightChars="-71"/>
+              <w:ind w:rightChars="-71" w:right="-170"/>
               <w:rPr>
                 <w:sz w:val="16"/>
                 <w:szCs w:val="16"/>
@@ -10429,17 +10228,17 @@
           <w:tcPr>
             <w:tcW w:w="525" w:type="dxa"/>
             <w:tcBorders>
-              <w:top w:val="single" w:color="auto" w:sz="2" w:space="0"/>
-              <w:left w:val="single" w:color="auto" w:sz="2" w:space="0"/>
-              <w:bottom w:val="single" w:color="auto" w:sz="12" w:space="0"/>
-              <w:right w:val="single" w:color="auto" w:sz="2" w:space="0"/>
+              <w:top w:val="single" w:sz="2" w:space="0" w:color="auto"/>
+              <w:left w:val="single" w:sz="2" w:space="0" w:color="auto"/>
+              <w:bottom w:val="single" w:sz="12" w:space="0" w:color="auto"/>
+              <w:right w:val="single" w:sz="2" w:space="0" w:color="auto"/>
             </w:tcBorders>
             <w:shd w:val="clear" w:color="auto" w:fill="auto"/>
           </w:tcPr>
           <w:p>
             <w:pPr>
               <w:spacing w:after="0" w:line="240" w:lineRule="auto"/>
-              <w:ind w:right="-170" w:rightChars="-71"/>
+              <w:ind w:rightChars="-71" w:right="-170"/>
               <w:rPr>
                 <w:sz w:val="16"/>
                 <w:szCs w:val="16"/>
@@ -10460,17 +10259,17 @@
           <w:tcPr>
             <w:tcW w:w="525" w:type="dxa"/>
             <w:tcBorders>
-              <w:top w:val="single" w:color="auto" w:sz="2" w:space="0"/>
-              <w:left w:val="single" w:color="auto" w:sz="2" w:space="0"/>
-              <w:bottom w:val="single" w:color="auto" w:sz="12" w:space="0"/>
-              <w:right w:val="single" w:color="auto" w:sz="12" w:space="0"/>
+              <w:top w:val="single" w:sz="2" w:space="0" w:color="auto"/>
+              <w:left w:val="single" w:sz="2" w:space="0" w:color="auto"/>
+              <w:bottom w:val="single" w:sz="12" w:space="0" w:color="auto"/>
+              <w:right w:val="single" w:sz="12" w:space="0" w:color="auto"/>
             </w:tcBorders>
             <w:shd w:val="clear" w:color="auto" w:fill="auto"/>
           </w:tcPr>
           <w:p>
             <w:pPr>
               <w:spacing w:after="0" w:line="240" w:lineRule="auto"/>
-              <w:ind w:right="-170" w:rightChars="-71"/>
+              <w:ind w:rightChars="-71" w:right="-170"/>
               <w:rPr>
                 <w:sz w:val="16"/>
                 <w:szCs w:val="16"/>
@@ -10491,16 +10290,16 @@
           <w:tcPr>
             <w:tcW w:w="525" w:type="dxa"/>
             <w:tcBorders>
-              <w:left w:val="single" w:color="auto" w:sz="12" w:space="0"/>
-              <w:bottom w:val="single" w:color="auto" w:sz="12" w:space="0"/>
-              <w:right w:val="single" w:color="auto" w:sz="2" w:space="0"/>
+              <w:left w:val="single" w:sz="12" w:space="0" w:color="auto"/>
+              <w:bottom w:val="single" w:sz="12" w:space="0" w:color="auto"/>
+              <w:right w:val="single" w:sz="2" w:space="0" w:color="auto"/>
             </w:tcBorders>
             <w:shd w:val="clear" w:color="auto" w:fill="auto"/>
           </w:tcPr>
           <w:p>
             <w:pPr>
               <w:spacing w:after="0" w:line="240" w:lineRule="auto"/>
-              <w:ind w:right="-170" w:rightChars="-71"/>
+              <w:ind w:rightChars="-71" w:right="-170"/>
               <w:rPr>
                 <w:sz w:val="16"/>
                 <w:szCs w:val="16"/>
@@ -10521,16 +10320,16 @@
           <w:tcPr>
             <w:tcW w:w="525" w:type="dxa"/>
             <w:tcBorders>
-              <w:left w:val="single" w:color="auto" w:sz="2" w:space="0"/>
-              <w:bottom w:val="single" w:color="auto" w:sz="12" w:space="0"/>
-              <w:right w:val="single" w:color="auto" w:sz="2" w:space="0"/>
+              <w:left w:val="single" w:sz="2" w:space="0" w:color="auto"/>
+              <w:bottom w:val="single" w:sz="12" w:space="0" w:color="auto"/>
+              <w:right w:val="single" w:sz="2" w:space="0" w:color="auto"/>
             </w:tcBorders>
             <w:shd w:val="clear" w:color="auto" w:fill="auto"/>
           </w:tcPr>
           <w:p>
             <w:pPr>
               <w:spacing w:after="0" w:line="240" w:lineRule="auto"/>
-              <w:ind w:right="-170" w:rightChars="-71"/>
+              <w:ind w:rightChars="-71" w:right="-170"/>
               <w:rPr>
                 <w:sz w:val="16"/>
                 <w:szCs w:val="16"/>
@@ -10551,16 +10350,16 @@
           <w:tcPr>
             <w:tcW w:w="525" w:type="dxa"/>
             <w:tcBorders>
-              <w:left w:val="single" w:color="auto" w:sz="2" w:space="0"/>
-              <w:bottom w:val="single" w:color="auto" w:sz="12" w:space="0"/>
-              <w:right w:val="single" w:color="auto" w:sz="2" w:space="0"/>
+              <w:left w:val="single" w:sz="2" w:space="0" w:color="auto"/>
+              <w:bottom w:val="single" w:sz="12" w:space="0" w:color="auto"/>
+              <w:right w:val="single" w:sz="2" w:space="0" w:color="auto"/>
             </w:tcBorders>
             <w:shd w:val="clear" w:color="auto" w:fill="auto"/>
           </w:tcPr>
           <w:p>
             <w:pPr>
               <w:spacing w:after="0" w:line="240" w:lineRule="auto"/>
-              <w:ind w:right="-170" w:rightChars="-71"/>
+              <w:ind w:rightChars="-71" w:right="-170"/>
               <w:rPr>
                 <w:sz w:val="16"/>
                 <w:szCs w:val="16"/>
@@ -10581,16 +10380,16 @@
           <w:tcPr>
             <w:tcW w:w="525" w:type="dxa"/>
             <w:tcBorders>
-              <w:left w:val="single" w:color="auto" w:sz="2" w:space="0"/>
-              <w:bottom w:val="single" w:color="auto" w:sz="12" w:space="0"/>
-              <w:right w:val="single" w:color="auto" w:sz="2" w:space="0"/>
+              <w:left w:val="single" w:sz="2" w:space="0" w:color="auto"/>
+              <w:bottom w:val="single" w:sz="12" w:space="0" w:color="auto"/>
+              <w:right w:val="single" w:sz="2" w:space="0" w:color="auto"/>
             </w:tcBorders>
             <w:shd w:val="clear" w:color="auto" w:fill="auto"/>
           </w:tcPr>
           <w:p>
             <w:pPr>
               <w:spacing w:after="0" w:line="240" w:lineRule="auto"/>
-              <w:ind w:right="-170" w:rightChars="-71"/>
+              <w:ind w:rightChars="-71" w:right="-170"/>
               <w:rPr>
                 <w:sz w:val="16"/>
                 <w:szCs w:val="16"/>
@@ -10611,16 +10410,16 @@
           <w:tcPr>
             <w:tcW w:w="525" w:type="dxa"/>
             <w:tcBorders>
-              <w:left w:val="single" w:color="auto" w:sz="2" w:space="0"/>
-              <w:bottom w:val="single" w:color="auto" w:sz="12" w:space="0"/>
-              <w:right w:val="single" w:color="auto" w:sz="2" w:space="0"/>
+              <w:left w:val="single" w:sz="2" w:space="0" w:color="auto"/>
+              <w:bottom w:val="single" w:sz="12" w:space="0" w:color="auto"/>
+              <w:right w:val="single" w:sz="2" w:space="0" w:color="auto"/>
             </w:tcBorders>
             <w:shd w:val="clear" w:color="auto" w:fill="auto"/>
           </w:tcPr>
           <w:p>
             <w:pPr>
               <w:spacing w:after="0" w:line="240" w:lineRule="auto"/>
-              <w:ind w:right="-170" w:rightChars="-71"/>
+              <w:ind w:rightChars="-71" w:right="-170"/>
               <w:rPr>
                 <w:sz w:val="16"/>
                 <w:szCs w:val="16"/>
@@ -10641,16 +10440,16 @@
           <w:tcPr>
             <w:tcW w:w="526" w:type="dxa"/>
             <w:tcBorders>
-              <w:left w:val="single" w:color="auto" w:sz="2" w:space="0"/>
-              <w:bottom w:val="single" w:color="auto" w:sz="12" w:space="0"/>
-              <w:right w:val="single" w:color="auto" w:sz="12" w:space="0"/>
+              <w:left w:val="single" w:sz="2" w:space="0" w:color="auto"/>
+              <w:bottom w:val="single" w:sz="12" w:space="0" w:color="auto"/>
+              <w:right w:val="single" w:sz="12" w:space="0" w:color="auto"/>
             </w:tcBorders>
             <w:shd w:val="clear" w:color="auto" w:fill="auto"/>
           </w:tcPr>
           <w:p>
             <w:pPr>
               <w:spacing w:after="0" w:line="240" w:lineRule="auto"/>
-              <w:ind w:right="-170" w:rightChars="-71"/>
+              <w:ind w:rightChars="-71" w:right="-170"/>
               <w:rPr>
                 <w:sz w:val="16"/>
                 <w:szCs w:val="16"/>
@@ -10707,6 +10506,7 @@
         </w:rPr>
         <w:t xml:space="preserve">= </w:t>
       </w:r>
+      <w:proofErr w:type="spellStart"/>
       <w:r>
         <w:rPr>
           <w:b/>
@@ -10716,6 +10516,7 @@
         </w:rPr>
         <w:t>upri</w:t>
       </w:r>
+      <w:proofErr w:type="spellEnd"/>
       <w:r>
         <w:rPr>
           <w:b/>
@@ -10723,6 +10524,7 @@
         </w:rPr>
         <w:t xml:space="preserve"> В, 1мин. </w:t>
       </w:r>
+      <w:proofErr w:type="spellStart"/>
       <w:r>
         <w:rPr>
           <w:b/>
@@ -10732,6 +10534,7 @@
         </w:rPr>
         <w:t>epr</w:t>
       </w:r>
+      <w:proofErr w:type="spellEnd"/>
       <w:r>
         <w:rPr>
           <w:b/>
@@ -10782,8 +10585,25 @@
           <w:b/>
           <w:szCs w:val="24"/>
         </w:rPr>
-        <w:t xml:space="preserve">ах(безоп/ном)., 2мин. </w:t>
-      </w:r>
+        <w:t>ах(</w:t>
+      </w:r>
+      <w:proofErr w:type="spellStart"/>
+      <w:r>
+        <w:rPr>
+          <w:b/>
+          <w:szCs w:val="24"/>
+        </w:rPr>
+        <w:t>безоп</w:t>
+      </w:r>
+      <w:proofErr w:type="spellEnd"/>
+      <w:r>
+        <w:rPr>
+          <w:b/>
+          <w:szCs w:val="24"/>
+        </w:rPr>
+        <w:t xml:space="preserve">/ном)., 2мин. </w:t>
+      </w:r>
+      <w:proofErr w:type="spellStart"/>
       <w:r>
         <w:rPr>
           <w:b/>
@@ -10793,6 +10613,7 @@
         </w:rPr>
         <w:t>ipc</w:t>
       </w:r>
+      <w:proofErr w:type="spellEnd"/>
       <w:r>
         <w:rPr>
           <w:b/>
@@ -10816,6 +10637,7 @@
         </w:rPr>
         <w:t xml:space="preserve">Испытание на перегрузку по току I=1,5Iн, 2мин. </w:t>
       </w:r>
+      <w:proofErr w:type="spellStart"/>
       <w:r>
         <w:rPr>
           <w:b/>
@@ -10825,13 +10647,32 @@
         </w:rPr>
         <w:t>ipt</w:t>
       </w:r>
+      <w:proofErr w:type="spellEnd"/>
       <w:r>
         <w:rPr>
           <w:b/>
           <w:szCs w:val="24"/>
         </w:rPr>
-        <w:t xml:space="preserve"> (Rизол </w:t>
-      </w:r>
+        <w:t xml:space="preserve"> (</w:t>
+      </w:r>
+      <w:proofErr w:type="spellStart"/>
+      <w:r>
+        <w:rPr>
+          <w:b/>
+          <w:szCs w:val="24"/>
+        </w:rPr>
+        <w:t>Rизол</w:t>
+      </w:r>
+      <w:proofErr w:type="spellEnd"/>
+      <w:r>
+        <w:rPr>
+          <w:b/>
+          <w:szCs w:val="24"/>
+        </w:rPr>
+        <w:t xml:space="preserve"> </w:t>
+      </w:r>
+      <w:proofErr w:type="spellStart"/>
+      <w:proofErr w:type="gramStart"/>
       <w:r>
         <w:rPr>
           <w:b/>
@@ -10841,6 +10682,7 @@
         </w:rPr>
         <w:t>triz</w:t>
       </w:r>
+      <w:proofErr w:type="spellEnd"/>
       <w:r>
         <w:rPr>
           <w:b/>
@@ -10848,6 +10690,7 @@
         </w:rPr>
         <w:t xml:space="preserve"> )</w:t>
       </w:r>
+      <w:proofErr w:type="gramEnd"/>
     </w:p>
     <w:p>
       <w:pPr>
@@ -10862,7 +10705,23 @@
           <w:b/>
           <w:szCs w:val="24"/>
         </w:rPr>
-        <w:t xml:space="preserve">4АС:Работоспособность: </w:t>
+        <w:t>4</w:t>
+      </w:r>
+      <w:proofErr w:type="gramStart"/>
+      <w:r>
+        <w:rPr>
+          <w:b/>
+          <w:szCs w:val="24"/>
+        </w:rPr>
+        <w:t>АС:Работоспособность</w:t>
+      </w:r>
+      <w:proofErr w:type="gramEnd"/>
+      <w:r>
+        <w:rPr>
+          <w:b/>
+          <w:szCs w:val="24"/>
+        </w:rPr>
+        <w:t xml:space="preserve">: </w:t>
       </w:r>
       <w:r>
         <w:rPr>
@@ -10894,7 +10753,23 @@
           <w:b/>
           <w:szCs w:val="24"/>
         </w:rPr>
-        <w:t xml:space="preserve"> (Мном) 15с </w:t>
+        <w:t xml:space="preserve"> (</w:t>
+      </w:r>
+      <w:proofErr w:type="spellStart"/>
+      <w:r>
+        <w:rPr>
+          <w:b/>
+          <w:szCs w:val="24"/>
+        </w:rPr>
+        <w:t>Мном</w:t>
+      </w:r>
+      <w:proofErr w:type="spellEnd"/>
+      <w:r>
+        <w:rPr>
+          <w:b/>
+          <w:szCs w:val="24"/>
+        </w:rPr>
+        <w:t xml:space="preserve">) 15с </w:t>
       </w:r>
       <w:r>
         <w:rPr>
@@ -10933,7 +10808,23 @@
           <w:b/>
           <w:szCs w:val="24"/>
         </w:rPr>
-        <w:t xml:space="preserve">н(Мном) 15с </w:t>
+        <w:t>н(</w:t>
+      </w:r>
+      <w:proofErr w:type="spellStart"/>
+      <w:r>
+        <w:rPr>
+          <w:b/>
+          <w:szCs w:val="24"/>
+        </w:rPr>
+        <w:t>Мном</w:t>
+      </w:r>
+      <w:proofErr w:type="spellEnd"/>
+      <w:r>
+        <w:rPr>
+          <w:b/>
+          <w:szCs w:val="24"/>
+        </w:rPr>
+        <w:t xml:space="preserve">) 15с </w:t>
       </w:r>
       <w:r>
         <w:rPr>
@@ -10969,6 +10860,7 @@
         </w:rPr>
         <w:t xml:space="preserve">Масса </w:t>
       </w:r>
+      <w:proofErr w:type="spellStart"/>
       <w:r>
         <w:rPr>
           <w:b/>
@@ -10978,6 +10870,7 @@
         </w:rPr>
         <w:t>rrmass</w:t>
       </w:r>
+      <w:proofErr w:type="spellEnd"/>
       <w:r>
         <w:rPr>
           <w:b/>
@@ -11011,6 +10904,7 @@
       <w:r>
         <w:t>Испытатель: _____________________(</w:t>
       </w:r>
+      <w:proofErr w:type="spellStart"/>
       <w:r>
         <w:rPr>
           <w:b/>
@@ -11019,6 +10913,7 @@
         </w:rPr>
         <w:t>fio</w:t>
       </w:r>
+      <w:proofErr w:type="spellEnd"/>
       <w:r>
         <w:t>)</w:t>
       </w:r>
@@ -11026,19 +10921,19 @@
     <w:sectPr>
       <w:pgSz w:w="11906" w:h="16838"/>
       <w:pgMar w:top="425" w:right="283" w:bottom="283" w:left="1134" w:header="720" w:footer="720" w:gutter="0"/>
-      <w:cols w:space="0" w:num="1"/>
+      <w:cols w:space="0"/>
     </w:sectPr>
   </w:body>
 </w:document>
 </file>
 
 <file path=word/numbering.xml><?xml version="1.0" encoding="utf-8"?>
-<w:numbering xmlns:wpc="http://schemas.microsoft.com/office/word/2010/wordprocessingCanvas" xmlns:mc="http://schemas.openxmlformats.org/markup-compatibility/2006" xmlns:o="urn:schemas-microsoft-com:office:office" xmlns:r="http://schemas.openxmlformats.org/officeDocument/2006/relationships" xmlns:m="http://schemas.openxmlformats.org/officeDocument/2006/math" xmlns:v="urn:schemas-microsoft-com:vml" xmlns:wp14="http://schemas.microsoft.com/office/word/2010/wordprocessingDrawing" xmlns:wp="http://schemas.openxmlformats.org/drawingml/2006/wordprocessingDrawing" xmlns:w10="urn:schemas-microsoft-com:office:word" xmlns:w="http://schemas.openxmlformats.org/wordprocessingml/2006/main" xmlns:w14="http://schemas.microsoft.com/office/word/2010/wordml" xmlns:wpg="http://schemas.microsoft.com/office/word/2010/wordprocessingGroup" xmlns:wpi="http://schemas.microsoft.com/office/word/2010/wordprocessingInk" xmlns:wne="http://schemas.microsoft.com/office/word/2006/wordml" xmlns:wps="http://schemas.microsoft.com/office/word/2010/wordprocessingShape" mc:Ignorable="w14 wp14">
-  <w:abstractNum w:abstractNumId="0">
+<w:numbering xmlns:wpc="http://schemas.microsoft.com/office/word/2010/wordprocessingCanvas" xmlns:cx="http://schemas.microsoft.com/office/drawing/2014/chartex" xmlns:cx1="http://schemas.microsoft.com/office/drawing/2015/9/8/chartex" xmlns:cx2="http://schemas.microsoft.com/office/drawing/2015/10/21/chartex" xmlns:cx3="http://schemas.microsoft.com/office/drawing/2016/5/9/chartex" xmlns:cx4="http://schemas.microsoft.com/office/drawing/2016/5/10/chartex" xmlns:cx5="http://schemas.microsoft.com/office/drawing/2016/5/11/chartex" xmlns:cx6="http://schemas.microsoft.com/office/drawing/2016/5/12/chartex" xmlns:cx7="http://schemas.microsoft.com/office/drawing/2016/5/13/chartex" xmlns:cx8="http://schemas.microsoft.com/office/drawing/2016/5/14/chartex" xmlns:mc="http://schemas.openxmlformats.org/markup-compatibility/2006" xmlns:aink="http://schemas.microsoft.com/office/drawing/2016/ink" xmlns:am3d="http://schemas.microsoft.com/office/drawing/2017/model3d" xmlns:o="urn:schemas-microsoft-com:office:office" xmlns:r="http://schemas.openxmlformats.org/officeDocument/2006/relationships" xmlns:m="http://schemas.openxmlformats.org/officeDocument/2006/math" xmlns:v="urn:schemas-microsoft-com:vml" xmlns:wp14="http://schemas.microsoft.com/office/word/2010/wordprocessingDrawing" xmlns:wp="http://schemas.openxmlformats.org/drawingml/2006/wordprocessingDrawing" xmlns:w10="urn:schemas-microsoft-com:office:word" xmlns:w="http://schemas.openxmlformats.org/wordprocessingml/2006/main" xmlns:w14="http://schemas.microsoft.com/office/word/2010/wordml" xmlns:w15="http://schemas.microsoft.com/office/word/2012/wordml" xmlns:w16cid="http://schemas.microsoft.com/office/word/2016/wordml/cid" xmlns:w16se="http://schemas.microsoft.com/office/word/2015/wordml/symex" xmlns:wpg="http://schemas.microsoft.com/office/word/2010/wordprocessingGroup" xmlns:wpi="http://schemas.microsoft.com/office/word/2010/wordprocessingInk" xmlns:wne="http://schemas.microsoft.com/office/word/2006/wordml" xmlns:wps="http://schemas.microsoft.com/office/word/2010/wordprocessingShape" mc:Ignorable="w14 w15 w16se w16cid wp14">
+  <w:abstractNum w:abstractNumId="0" w15:restartNumberingAfterBreak="0">
     <w:nsid w:val="355C3BCF"/>
     <w:multiLevelType w:val="singleLevel"/>
     <w:tmpl w:val="355C3BCF"/>
-    <w:lvl w:ilvl="0" w:tentative="0">
+    <w:lvl w:ilvl="0">
       <w:start w:val="1"/>
       <w:numFmt w:val="decimal"/>
       <w:lvlText w:val="%1."/>
@@ -11051,11 +10946,11 @@
       </w:pPr>
     </w:lvl>
   </w:abstractNum>
-  <w:abstractNum w:abstractNumId="1">
+  <w:abstractNum w:abstractNumId="1" w15:restartNumberingAfterBreak="0">
     <w:nsid w:val="39A41906"/>
     <w:multiLevelType w:val="singleLevel"/>
     <w:tmpl w:val="39A41906"/>
-    <w:lvl w:ilvl="0" w:tentative="0">
+    <w:lvl w:ilvl="0">
       <w:start w:val="1"/>
       <w:numFmt w:val="decimal"/>
       <w:lvlText w:val="%1."/>
@@ -11068,11 +10963,11 @@
       </w:pPr>
     </w:lvl>
   </w:abstractNum>
-  <w:abstractNum w:abstractNumId="2">
+  <w:abstractNum w:abstractNumId="2" w15:restartNumberingAfterBreak="0">
     <w:nsid w:val="72433BAB"/>
     <w:multiLevelType w:val="singleLevel"/>
     <w:tmpl w:val="72433BAB"/>
-    <w:lvl w:ilvl="0" w:tentative="0">
+    <w:lvl w:ilvl="0">
       <w:start w:val="1"/>
       <w:numFmt w:val="decimal"/>
       <w:lvlText w:val="%1."/>
@@ -11098,186 +10993,325 @@
 </file>
 
 <file path=word/styles.xml><?xml version="1.0" encoding="utf-8"?>
-<w:styles xmlns:mc="http://schemas.openxmlformats.org/markup-compatibility/2006" xmlns:o="urn:schemas-microsoft-com:office:office" xmlns:r="http://schemas.openxmlformats.org/officeDocument/2006/relationships" xmlns:m="http://schemas.openxmlformats.org/officeDocument/2006/math" xmlns:v="urn:schemas-microsoft-com:vml" xmlns:w="http://schemas.openxmlformats.org/wordprocessingml/2006/main" xmlns:w14="http://schemas.microsoft.com/office/word/2010/wordml" xmlns:w10="urn:schemas-microsoft-com:office:word" xmlns:sl="http://schemas.openxmlformats.org/schemaLibrary/2006/main" mc:Ignorable="w14">
+<w:styles xmlns:mc="http://schemas.openxmlformats.org/markup-compatibility/2006" xmlns:r="http://schemas.openxmlformats.org/officeDocument/2006/relationships" xmlns:w="http://schemas.openxmlformats.org/wordprocessingml/2006/main" xmlns:w14="http://schemas.microsoft.com/office/word/2010/wordml" xmlns:w15="http://schemas.microsoft.com/office/word/2012/wordml" xmlns:w16cid="http://schemas.microsoft.com/office/word/2016/wordml/cid" xmlns:w16se="http://schemas.microsoft.com/office/word/2015/wordml/symex" mc:Ignorable="w14 w15 w16se w16cid">
   <w:docDefaults>
     <w:rPrDefault>
       <w:rPr>
-        <w:rFonts w:ascii="Times New Roman" w:hAnsi="Times New Roman" w:eastAsia="Times New Roman" w:cs="Times New Roman"/>
+        <w:rFonts w:ascii="Times New Roman" w:eastAsia="Times New Roman" w:hAnsi="Times New Roman" w:cs="Times New Roman"/>
+        <w:lang w:val="ru-RU" w:eastAsia="ru-RU" w:bidi="ar-SA"/>
       </w:rPr>
     </w:rPrDefault>
+    <w:pPrDefault>
+      <w:pPr>
+        <w:spacing w:after="160" w:line="259" w:lineRule="auto"/>
+      </w:pPr>
+    </w:pPrDefault>
   </w:docDefaults>
-  <w:latentStyles w:count="260" w:defQFormat="0" w:defUnhideWhenUsed="1" w:defSemiHidden="1" w:defUIPriority="99" w:defLockedState="0">
-    <w:lsdException w:qFormat="1" w:unhideWhenUsed="0" w:uiPriority="0" w:semiHidden="0" w:name="Normal"/>
-    <w:lsdException w:qFormat="1" w:unhideWhenUsed="0" w:uiPriority="0" w:semiHidden="0" w:name="heading 1"/>
-    <w:lsdException w:qFormat="1" w:unhideWhenUsed="0" w:uiPriority="0" w:semiHidden="0" w:name="heading 2"/>
-    <w:lsdException w:qFormat="1" w:unhideWhenUsed="0" w:uiPriority="0" w:semiHidden="0" w:name="heading 3"/>
-    <w:lsdException w:qFormat="1" w:unhideWhenUsed="0" w:uiPriority="0" w:semiHidden="0" w:name="heading 4"/>
-    <w:lsdException w:qFormat="1" w:uiPriority="0" w:name="heading 5"/>
-    <w:lsdException w:qFormat="1" w:uiPriority="0" w:name="heading 6"/>
-    <w:lsdException w:qFormat="1" w:uiPriority="0" w:name="heading 7"/>
-    <w:lsdException w:qFormat="1" w:uiPriority="0" w:name="heading 8"/>
-    <w:lsdException w:qFormat="1" w:uiPriority="0" w:name="heading 9"/>
-    <w:lsdException w:unhideWhenUsed="0" w:uiPriority="0" w:semiHidden="0" w:name="index 1"/>
-    <w:lsdException w:unhideWhenUsed="0" w:uiPriority="0" w:semiHidden="0" w:name="index 2"/>
-    <w:lsdException w:unhideWhenUsed="0" w:uiPriority="0" w:semiHidden="0" w:name="index 3"/>
-    <w:lsdException w:unhideWhenUsed="0" w:uiPriority="0" w:semiHidden="0" w:name="index 4"/>
-    <w:lsdException w:unhideWhenUsed="0" w:uiPriority="0" w:semiHidden="0" w:name="index 5"/>
-    <w:lsdException w:unhideWhenUsed="0" w:uiPriority="0" w:semiHidden="0" w:name="index 6"/>
-    <w:lsdException w:unhideWhenUsed="0" w:uiPriority="0" w:semiHidden="0" w:name="index 7"/>
-    <w:lsdException w:unhideWhenUsed="0" w:uiPriority="0" w:semiHidden="0" w:name="index 8"/>
-    <w:lsdException w:unhideWhenUsed="0" w:uiPriority="0" w:semiHidden="0" w:name="index 9"/>
-    <w:lsdException w:unhideWhenUsed="0" w:uiPriority="0" w:semiHidden="0" w:name="toc 1"/>
-    <w:lsdException w:unhideWhenUsed="0" w:uiPriority="0" w:semiHidden="0" w:name="toc 2"/>
-    <w:lsdException w:unhideWhenUsed="0" w:uiPriority="0" w:semiHidden="0" w:name="toc 3"/>
-    <w:lsdException w:unhideWhenUsed="0" w:uiPriority="0" w:semiHidden="0" w:name="toc 4"/>
-    <w:lsdException w:unhideWhenUsed="0" w:uiPriority="0" w:semiHidden="0" w:name="toc 5"/>
-    <w:lsdException w:unhideWhenUsed="0" w:uiPriority="0" w:semiHidden="0" w:name="toc 6"/>
-    <w:lsdException w:unhideWhenUsed="0" w:uiPriority="0" w:semiHidden="0" w:name="toc 7"/>
-    <w:lsdException w:unhideWhenUsed="0" w:uiPriority="0" w:semiHidden="0" w:name="toc 8"/>
-    <w:lsdException w:unhideWhenUsed="0" w:uiPriority="0" w:semiHidden="0" w:name="toc 9"/>
-    <w:lsdException w:unhideWhenUsed="0" w:uiPriority="0" w:semiHidden="0" w:name="Normal Indent"/>
-    <w:lsdException w:unhideWhenUsed="0" w:uiPriority="0" w:semiHidden="0" w:name="footnote text"/>
-    <w:lsdException w:unhideWhenUsed="0" w:uiPriority="0" w:semiHidden="0" w:name="annotation text"/>
-    <w:lsdException w:unhideWhenUsed="0" w:uiPriority="0" w:semiHidden="0" w:name="header"/>
-    <w:lsdException w:unhideWhenUsed="0" w:uiPriority="0" w:semiHidden="0" w:name="footer"/>
-    <w:lsdException w:unhideWhenUsed="0" w:uiPriority="0" w:semiHidden="0" w:name="index heading"/>
-    <w:lsdException w:qFormat="1" w:unhideWhenUsed="0" w:uiPriority="0" w:semiHidden="0" w:name="caption"/>
-    <w:lsdException w:unhideWhenUsed="0" w:uiPriority="0" w:semiHidden="0" w:name="table of figures"/>
-    <w:lsdException w:unhideWhenUsed="0" w:uiPriority="0" w:semiHidden="0" w:name="envelope address"/>
-    <w:lsdException w:unhideWhenUsed="0" w:uiPriority="0" w:semiHidden="0" w:name="envelope return"/>
-    <w:lsdException w:unhideWhenUsed="0" w:uiPriority="0" w:semiHidden="0" w:name="footnote reference"/>
-    <w:lsdException w:unhideWhenUsed="0" w:uiPriority="0" w:semiHidden="0" w:name="annotation reference"/>
-    <w:lsdException w:unhideWhenUsed="0" w:uiPriority="0" w:semiHidden="0" w:name="line number"/>
-    <w:lsdException w:unhideWhenUsed="0" w:uiPriority="0" w:semiHidden="0" w:name="page number"/>
-    <w:lsdException w:unhideWhenUsed="0" w:uiPriority="0" w:semiHidden="0" w:name="endnote reference"/>
-    <w:lsdException w:unhideWhenUsed="0" w:uiPriority="0" w:semiHidden="0" w:name="endnote text"/>
-    <w:lsdException w:unhideWhenUsed="0" w:uiPriority="0" w:semiHidden="0" w:name="table of authorities"/>
-    <w:lsdException w:unhideWhenUsed="0" w:uiPriority="0" w:semiHidden="0" w:name="macro"/>
-    <w:lsdException w:unhideWhenUsed="0" w:uiPriority="0" w:semiHidden="0" w:name="toa heading"/>
-    <w:lsdException w:unhideWhenUsed="0" w:uiPriority="0" w:semiHidden="0" w:name="List"/>
-    <w:lsdException w:unhideWhenUsed="0" w:uiPriority="0" w:semiHidden="0" w:name="List Bullet"/>
-    <w:lsdException w:unhideWhenUsed="0" w:uiPriority="0" w:semiHidden="0" w:name="List Number"/>
-    <w:lsdException w:unhideWhenUsed="0" w:uiPriority="0" w:semiHidden="0" w:name="List 2"/>
-    <w:lsdException w:unhideWhenUsed="0" w:uiPriority="0" w:semiHidden="0" w:name="List 3"/>
-    <w:lsdException w:unhideWhenUsed="0" w:uiPriority="0" w:semiHidden="0" w:name="List 4"/>
-    <w:lsdException w:unhideWhenUsed="0" w:uiPriority="0" w:semiHidden="0" w:name="List 5"/>
-    <w:lsdException w:unhideWhenUsed="0" w:uiPriority="0" w:semiHidden="0" w:name="List Bullet 2"/>
-    <w:lsdException w:unhideWhenUsed="0" w:uiPriority="0" w:semiHidden="0" w:name="List Bullet 3"/>
-    <w:lsdException w:unhideWhenUsed="0" w:uiPriority="0" w:semiHidden="0" w:name="List Bullet 4"/>
-    <w:lsdException w:unhideWhenUsed="0" w:uiPriority="0" w:semiHidden="0" w:name="List Bullet 5"/>
-    <w:lsdException w:unhideWhenUsed="0" w:uiPriority="0" w:semiHidden="0" w:name="List Number 2"/>
-    <w:lsdException w:unhideWhenUsed="0" w:uiPriority="0" w:semiHidden="0" w:name="List Number 3"/>
-    <w:lsdException w:unhideWhenUsed="0" w:uiPriority="0" w:semiHidden="0" w:name="List Number 4"/>
-    <w:lsdException w:unhideWhenUsed="0" w:uiPriority="0" w:semiHidden="0" w:name="List Number 5"/>
-    <w:lsdException w:qFormat="1" w:unhideWhenUsed="0" w:uiPriority="0" w:semiHidden="0" w:name="Title"/>
-    <w:lsdException w:unhideWhenUsed="0" w:uiPriority="0" w:semiHidden="0" w:name="Closing"/>
-    <w:lsdException w:unhideWhenUsed="0" w:uiPriority="0" w:semiHidden="0" w:name="Signature"/>
-    <w:lsdException w:uiPriority="1" w:name="Default Paragraph Font"/>
-    <w:lsdException w:unhideWhenUsed="0" w:uiPriority="0" w:semiHidden="0" w:name="Body Text"/>
-    <w:lsdException w:unhideWhenUsed="0" w:uiPriority="0" w:semiHidden="0" w:name="Body Text Indent"/>
-    <w:lsdException w:unhideWhenUsed="0" w:uiPriority="0" w:semiHidden="0" w:name="List Continue"/>
-    <w:lsdException w:unhideWhenUsed="0" w:uiPriority="0" w:semiHidden="0" w:name="List Continue 2"/>
-    <w:lsdException w:unhideWhenUsed="0" w:uiPriority="0" w:semiHidden="0" w:name="List Continue 3"/>
-    <w:lsdException w:unhideWhenUsed="0" w:uiPriority="0" w:semiHidden="0" w:name="List Continue 4"/>
-    <w:lsdException w:unhideWhenUsed="0" w:uiPriority="0" w:semiHidden="0" w:name="List Continue 5"/>
-    <w:lsdException w:unhideWhenUsed="0" w:uiPriority="0" w:semiHidden="0" w:name="Message Header"/>
-    <w:lsdException w:qFormat="1" w:unhideWhenUsed="0" w:uiPriority="0" w:semiHidden="0" w:name="Subtitle"/>
-    <w:lsdException w:unhideWhenUsed="0" w:uiPriority="0" w:semiHidden="0" w:name="Salutation"/>
-    <w:lsdException w:unhideWhenUsed="0" w:uiPriority="0" w:semiHidden="0" w:name="Date"/>
-    <w:lsdException w:unhideWhenUsed="0" w:uiPriority="0" w:semiHidden="0" w:name="Body Text First Indent"/>
-    <w:lsdException w:unhideWhenUsed="0" w:uiPriority="0" w:semiHidden="0" w:name="Body Text First Indent 2"/>
-    <w:lsdException w:unhideWhenUsed="0" w:uiPriority="0" w:semiHidden="0" w:name="Note Heading"/>
-    <w:lsdException w:unhideWhenUsed="0" w:uiPriority="0" w:semiHidden="0" w:name="Body Text 2"/>
-    <w:lsdException w:unhideWhenUsed="0" w:uiPriority="0" w:semiHidden="0" w:name="Body Text 3"/>
-    <w:lsdException w:unhideWhenUsed="0" w:uiPriority="0" w:semiHidden="0" w:name="Body Text Indent 2"/>
-    <w:lsdException w:unhideWhenUsed="0" w:uiPriority="0" w:semiHidden="0" w:name="Body Text Indent 3"/>
-    <w:lsdException w:unhideWhenUsed="0" w:uiPriority="0" w:semiHidden="0" w:name="Block Text"/>
-    <w:lsdException w:unhideWhenUsed="0" w:uiPriority="0" w:semiHidden="0" w:name="Hyperlink"/>
-    <w:lsdException w:unhideWhenUsed="0" w:uiPriority="0" w:semiHidden="0" w:name="FollowedHyperlink"/>
-    <w:lsdException w:qFormat="1" w:unhideWhenUsed="0" w:uiPriority="0" w:semiHidden="0" w:name="Strong"/>
-    <w:lsdException w:qFormat="1" w:unhideWhenUsed="0" w:uiPriority="0" w:semiHidden="0" w:name="Emphasis"/>
-    <w:lsdException w:unhideWhenUsed="0" w:uiPriority="0" w:semiHidden="0" w:name="Document Map"/>
-    <w:lsdException w:unhideWhenUsed="0" w:uiPriority="0" w:semiHidden="0" w:name="Plain Text"/>
-    <w:lsdException w:unhideWhenUsed="0" w:uiPriority="0" w:semiHidden="0" w:name="E-mail Signature"/>
-    <w:lsdException w:unhideWhenUsed="0" w:uiPriority="0" w:semiHidden="0" w:name="Normal (Web)"/>
-    <w:lsdException w:unhideWhenUsed="0" w:uiPriority="0" w:semiHidden="0" w:name="HTML Acronym"/>
-    <w:lsdException w:unhideWhenUsed="0" w:uiPriority="0" w:semiHidden="0" w:name="HTML Address"/>
-    <w:lsdException w:unhideWhenUsed="0" w:uiPriority="0" w:semiHidden="0" w:name="HTML Cite"/>
-    <w:lsdException w:unhideWhenUsed="0" w:uiPriority="0" w:semiHidden="0" w:name="HTML Code"/>
-    <w:lsdException w:unhideWhenUsed="0" w:uiPriority="0" w:semiHidden="0" w:name="HTML Definition"/>
-    <w:lsdException w:unhideWhenUsed="0" w:uiPriority="0" w:semiHidden="0" w:name="HTML Keyboard"/>
-    <w:lsdException w:unhideWhenUsed="0" w:uiPriority="0" w:semiHidden="0" w:name="HTML Preformatted"/>
-    <w:lsdException w:unhideWhenUsed="0" w:uiPriority="0" w:semiHidden="0" w:name="HTML Sample"/>
-    <w:lsdException w:unhideWhenUsed="0" w:uiPriority="0" w:semiHidden="0" w:name="HTML Typewriter"/>
-    <w:lsdException w:unhideWhenUsed="0" w:uiPriority="0" w:semiHidden="0" w:name="HTML Variable"/>
-    <w:lsdException w:qFormat="1" w:uiPriority="99" w:name="Normal Table"/>
-    <w:lsdException w:unhideWhenUsed="0" w:uiPriority="0" w:semiHidden="0" w:name="annotation subject"/>
-    <w:lsdException w:uiPriority="0" w:name="Table Simple 1"/>
-    <w:lsdException w:uiPriority="0" w:name="Table Simple 2"/>
-    <w:lsdException w:uiPriority="0" w:name="Table Simple 3"/>
-    <w:lsdException w:uiPriority="0" w:name="Table Classic 1"/>
-    <w:lsdException w:uiPriority="0" w:name="Table Classic 2"/>
-    <w:lsdException w:uiPriority="0" w:name="Table Classic 3"/>
-    <w:lsdException w:uiPriority="0" w:name="Table Classic 4"/>
-    <w:lsdException w:uiPriority="0" w:name="Table Colorful 1"/>
-    <w:lsdException w:uiPriority="0" w:name="Table Colorful 2"/>
-    <w:lsdException w:uiPriority="0" w:name="Table Colorful 3"/>
-    <w:lsdException w:uiPriority="0" w:name="Table Columns 1"/>
-    <w:lsdException w:uiPriority="0" w:name="Table Columns 2"/>
-    <w:lsdException w:uiPriority="0" w:name="Table Columns 3"/>
-    <w:lsdException w:uiPriority="0" w:name="Table Columns 4"/>
-    <w:lsdException w:uiPriority="0" w:name="Table Columns 5"/>
-    <w:lsdException w:uiPriority="0" w:name="Table Grid 1"/>
-    <w:lsdException w:uiPriority="0" w:name="Table Grid 2"/>
-    <w:lsdException w:uiPriority="0" w:name="Table Grid 3"/>
-    <w:lsdException w:uiPriority="0" w:name="Table Grid 4"/>
-    <w:lsdException w:uiPriority="0" w:name="Table Grid 5"/>
-    <w:lsdException w:uiPriority="0" w:name="Table Grid 6"/>
-    <w:lsdException w:uiPriority="0" w:name="Table Grid 7"/>
-    <w:lsdException w:uiPriority="0" w:name="Table Grid 8"/>
-    <w:lsdException w:uiPriority="0" w:name="Table List 1"/>
-    <w:lsdException w:uiPriority="0" w:name="Table List 2"/>
-    <w:lsdException w:uiPriority="0" w:name="Table List 3"/>
-    <w:lsdException w:uiPriority="0" w:name="Table List 4"/>
-    <w:lsdException w:uiPriority="0" w:name="Table List 5"/>
-    <w:lsdException w:uiPriority="0" w:name="Table List 6"/>
-    <w:lsdException w:uiPriority="0" w:name="Table List 7"/>
-    <w:lsdException w:uiPriority="0" w:name="Table List 8"/>
-    <w:lsdException w:uiPriority="0" w:name="Table 3D effects 1"/>
-    <w:lsdException w:uiPriority="0" w:name="Table 3D effects 2"/>
-    <w:lsdException w:uiPriority="0" w:name="Table 3D effects 3"/>
-    <w:lsdException w:uiPriority="0" w:name="Table Contemporary"/>
-    <w:lsdException w:uiPriority="0" w:name="Table Elegant"/>
-    <w:lsdException w:uiPriority="0" w:name="Table Professional"/>
-    <w:lsdException w:uiPriority="0" w:name="Table Subtle 1"/>
-    <w:lsdException w:uiPriority="0" w:name="Table Subtle 2"/>
-    <w:lsdException w:uiPriority="0" w:name="Table Web 1"/>
-    <w:lsdException w:uiPriority="0" w:name="Table Web 2"/>
-    <w:lsdException w:uiPriority="0" w:name="Table Web 3"/>
-    <w:lsdException w:qFormat="1" w:unhideWhenUsed="0" w:uiPriority="0" w:name="Balloon Text"/>
-    <w:lsdException w:qFormat="1" w:unhideWhenUsed="0" w:uiPriority="0" w:semiHidden="0" w:name="Table Grid"/>
-    <w:lsdException w:uiPriority="0" w:name="Table Theme"/>
-    <w:lsdException w:qFormat="1" w:uiPriority="99" w:semiHidden="0" w:name="List Paragraph"/>
+  <w:latentStyles w:defLockedState="0" w:defUIPriority="0" w:defSemiHidden="0" w:defUnhideWhenUsed="0" w:defQFormat="0" w:count="375">
+    <w:lsdException w:name="Normal" w:qFormat="1"/>
+    <w:lsdException w:name="heading 1" w:qFormat="1"/>
+    <w:lsdException w:name="heading 2" w:qFormat="1"/>
+    <w:lsdException w:name="heading 3" w:qFormat="1"/>
+    <w:lsdException w:name="heading 4" w:qFormat="1"/>
+    <w:lsdException w:name="heading 5" w:semiHidden="1" w:unhideWhenUsed="1" w:qFormat="1"/>
+    <w:lsdException w:name="heading 6" w:semiHidden="1" w:unhideWhenUsed="1" w:qFormat="1"/>
+    <w:lsdException w:name="heading 7" w:semiHidden="1" w:unhideWhenUsed="1" w:qFormat="1"/>
+    <w:lsdException w:name="heading 8" w:semiHidden="1" w:unhideWhenUsed="1" w:qFormat="1"/>
+    <w:lsdException w:name="heading 9" w:semiHidden="1" w:unhideWhenUsed="1" w:qFormat="1"/>
+    <w:lsdException w:name="caption" w:qFormat="1"/>
+    <w:lsdException w:name="Title" w:qFormat="1"/>
+    <w:lsdException w:name="Default Paragraph Font" w:semiHidden="1" w:uiPriority="1" w:unhideWhenUsed="1"/>
+    <w:lsdException w:name="Subtitle" w:qFormat="1"/>
+    <w:lsdException w:name="Strong" w:qFormat="1"/>
+    <w:lsdException w:name="Emphasis" w:qFormat="1"/>
+    <w:lsdException w:name="HTML Top of Form" w:semiHidden="1" w:uiPriority="99" w:unhideWhenUsed="1"/>
+    <w:lsdException w:name="HTML Bottom of Form" w:semiHidden="1" w:uiPriority="99" w:unhideWhenUsed="1"/>
+    <w:lsdException w:name="Normal Table" w:semiHidden="1" w:uiPriority="99" w:unhideWhenUsed="1" w:qFormat="1"/>
+    <w:lsdException w:name="No List" w:semiHidden="1" w:uiPriority="99" w:unhideWhenUsed="1"/>
+    <w:lsdException w:name="Outline List 1" w:semiHidden="1" w:uiPriority="99" w:unhideWhenUsed="1"/>
+    <w:lsdException w:name="Outline List 2" w:semiHidden="1" w:uiPriority="99" w:unhideWhenUsed="1"/>
+    <w:lsdException w:name="Outline List 3" w:semiHidden="1" w:uiPriority="99" w:unhideWhenUsed="1"/>
+    <w:lsdException w:name="Table Simple 1" w:semiHidden="1" w:unhideWhenUsed="1"/>
+    <w:lsdException w:name="Table Simple 2" w:semiHidden="1" w:unhideWhenUsed="1"/>
+    <w:lsdException w:name="Table Simple 3" w:semiHidden="1" w:unhideWhenUsed="1"/>
+    <w:lsdException w:name="Table Classic 1" w:semiHidden="1" w:unhideWhenUsed="1"/>
+    <w:lsdException w:name="Table Classic 2" w:semiHidden="1" w:unhideWhenUsed="1"/>
+    <w:lsdException w:name="Table Classic 3" w:semiHidden="1" w:unhideWhenUsed="1"/>
+    <w:lsdException w:name="Table Classic 4" w:semiHidden="1" w:unhideWhenUsed="1"/>
+    <w:lsdException w:name="Table Colorful 1" w:semiHidden="1" w:unhideWhenUsed="1"/>
+    <w:lsdException w:name="Table Colorful 2" w:semiHidden="1" w:unhideWhenUsed="1"/>
+    <w:lsdException w:name="Table Colorful 3" w:semiHidden="1" w:unhideWhenUsed="1"/>
+    <w:lsdException w:name="Table Columns 1" w:semiHidden="1" w:unhideWhenUsed="1"/>
+    <w:lsdException w:name="Table Columns 2" w:semiHidden="1" w:unhideWhenUsed="1"/>
+    <w:lsdException w:name="Table Columns 3" w:semiHidden="1" w:unhideWhenUsed="1"/>
+    <w:lsdException w:name="Table Columns 4" w:semiHidden="1" w:unhideWhenUsed="1"/>
+    <w:lsdException w:name="Table Columns 5" w:semiHidden="1" w:unhideWhenUsed="1"/>
+    <w:lsdException w:name="Table Grid 1" w:semiHidden="1" w:unhideWhenUsed="1"/>
+    <w:lsdException w:name="Table Grid 2" w:semiHidden="1" w:unhideWhenUsed="1"/>
+    <w:lsdException w:name="Table Grid 3" w:semiHidden="1" w:unhideWhenUsed="1"/>
+    <w:lsdException w:name="Table Grid 4" w:semiHidden="1" w:unhideWhenUsed="1"/>
+    <w:lsdException w:name="Table Grid 5" w:semiHidden="1" w:unhideWhenUsed="1"/>
+    <w:lsdException w:name="Table Grid 6" w:semiHidden="1" w:unhideWhenUsed="1"/>
+    <w:lsdException w:name="Table Grid 7" w:semiHidden="1" w:unhideWhenUsed="1"/>
+    <w:lsdException w:name="Table Grid 8" w:semiHidden="1" w:unhideWhenUsed="1"/>
+    <w:lsdException w:name="Table List 1" w:semiHidden="1" w:unhideWhenUsed="1"/>
+    <w:lsdException w:name="Table List 2" w:semiHidden="1" w:unhideWhenUsed="1"/>
+    <w:lsdException w:name="Table List 3" w:semiHidden="1" w:unhideWhenUsed="1"/>
+    <w:lsdException w:name="Table List 4" w:semiHidden="1" w:unhideWhenUsed="1"/>
+    <w:lsdException w:name="Table List 5" w:semiHidden="1" w:unhideWhenUsed="1"/>
+    <w:lsdException w:name="Table List 6" w:semiHidden="1" w:unhideWhenUsed="1"/>
+    <w:lsdException w:name="Table List 7" w:semiHidden="1" w:unhideWhenUsed="1"/>
+    <w:lsdException w:name="Table List 8" w:semiHidden="1" w:unhideWhenUsed="1"/>
+    <w:lsdException w:name="Table 3D effects 1" w:semiHidden="1" w:unhideWhenUsed="1"/>
+    <w:lsdException w:name="Table 3D effects 2" w:semiHidden="1" w:unhideWhenUsed="1"/>
+    <w:lsdException w:name="Table 3D effects 3" w:semiHidden="1" w:unhideWhenUsed="1"/>
+    <w:lsdException w:name="Table Contemporary" w:semiHidden="1" w:unhideWhenUsed="1"/>
+    <w:lsdException w:name="Table Elegant" w:semiHidden="1" w:unhideWhenUsed="1"/>
+    <w:lsdException w:name="Table Professional" w:semiHidden="1" w:unhideWhenUsed="1"/>
+    <w:lsdException w:name="Table Subtle 1" w:semiHidden="1" w:unhideWhenUsed="1"/>
+    <w:lsdException w:name="Table Subtle 2" w:semiHidden="1" w:unhideWhenUsed="1"/>
+    <w:lsdException w:name="Table Web 1" w:semiHidden="1" w:unhideWhenUsed="1"/>
+    <w:lsdException w:name="Table Web 2" w:semiHidden="1" w:unhideWhenUsed="1"/>
+    <w:lsdException w:name="Table Web 3" w:semiHidden="1" w:unhideWhenUsed="1"/>
+    <w:lsdException w:name="Balloon Text" w:semiHidden="1" w:qFormat="1"/>
+    <w:lsdException w:name="Table Grid" w:qFormat="1"/>
+    <w:lsdException w:name="Table Theme" w:semiHidden="1" w:unhideWhenUsed="1"/>
+    <w:lsdException w:name="Placeholder Text" w:semiHidden="1" w:uiPriority="99"/>
+    <w:lsdException w:name="No Spacing" w:uiPriority="99"/>
+    <w:lsdException w:name="Light Shading" w:uiPriority="99"/>
+    <w:lsdException w:name="Light List" w:uiPriority="99"/>
+    <w:lsdException w:name="Light Grid" w:uiPriority="99"/>
+    <w:lsdException w:name="Medium Shading 1" w:uiPriority="99"/>
+    <w:lsdException w:name="Medium Shading 2" w:uiPriority="99"/>
+    <w:lsdException w:name="Medium List 1" w:uiPriority="99"/>
+    <w:lsdException w:name="Medium List 2" w:uiPriority="99"/>
+    <w:lsdException w:name="Medium Grid 1" w:uiPriority="99"/>
+    <w:lsdException w:name="Medium Grid 2" w:uiPriority="99"/>
+    <w:lsdException w:name="Medium Grid 3" w:uiPriority="99"/>
+    <w:lsdException w:name="Dark List" w:uiPriority="99"/>
+    <w:lsdException w:name="Colorful Shading" w:uiPriority="99"/>
+    <w:lsdException w:name="Colorful List" w:uiPriority="99"/>
+    <w:lsdException w:name="Colorful Grid" w:uiPriority="99"/>
+    <w:lsdException w:name="Light Shading Accent 1" w:uiPriority="99"/>
+    <w:lsdException w:name="Light List Accent 1" w:uiPriority="99"/>
+    <w:lsdException w:name="Light Grid Accent 1" w:uiPriority="99"/>
+    <w:lsdException w:name="Medium Shading 1 Accent 1" w:uiPriority="99"/>
+    <w:lsdException w:name="Medium Shading 2 Accent 1" w:uiPriority="99"/>
+    <w:lsdException w:name="Medium List 1 Accent 1" w:uiPriority="99"/>
+    <w:lsdException w:name="Revision" w:semiHidden="1" w:uiPriority="99"/>
+    <w:lsdException w:name="List Paragraph" w:uiPriority="99" w:qFormat="1"/>
+    <w:lsdException w:name="Quote" w:uiPriority="99"/>
+    <w:lsdException w:name="Intense Quote" w:uiPriority="99"/>
+    <w:lsdException w:name="Medium List 2 Accent 1" w:uiPriority="99"/>
+    <w:lsdException w:name="Medium Grid 1 Accent 1" w:uiPriority="99"/>
+    <w:lsdException w:name="Medium Grid 2 Accent 1" w:uiPriority="99"/>
+    <w:lsdException w:name="Medium Grid 3 Accent 1" w:uiPriority="99"/>
+    <w:lsdException w:name="Dark List Accent 1" w:uiPriority="99"/>
+    <w:lsdException w:name="Colorful Shading Accent 1" w:uiPriority="99"/>
+    <w:lsdException w:name="Colorful List Accent 1" w:uiPriority="99"/>
+    <w:lsdException w:name="Colorful Grid Accent 1" w:uiPriority="99"/>
+    <w:lsdException w:name="Light Shading Accent 2" w:uiPriority="99"/>
+    <w:lsdException w:name="Light List Accent 2" w:uiPriority="99"/>
+    <w:lsdException w:name="Light Grid Accent 2" w:uiPriority="99"/>
+    <w:lsdException w:name="Medium Shading 1 Accent 2" w:uiPriority="99"/>
+    <w:lsdException w:name="Medium Shading 2 Accent 2" w:uiPriority="99"/>
+    <w:lsdException w:name="Medium List 1 Accent 2" w:uiPriority="99"/>
+    <w:lsdException w:name="Medium List 2 Accent 2" w:uiPriority="99"/>
+    <w:lsdException w:name="Medium Grid 1 Accent 2" w:uiPriority="99"/>
+    <w:lsdException w:name="Medium Grid 2 Accent 2" w:uiPriority="99"/>
+    <w:lsdException w:name="Medium Grid 3 Accent 2" w:uiPriority="99"/>
+    <w:lsdException w:name="Dark List Accent 2" w:uiPriority="99"/>
+    <w:lsdException w:name="Colorful Shading Accent 2" w:uiPriority="99"/>
+    <w:lsdException w:name="Colorful List Accent 2" w:uiPriority="99"/>
+    <w:lsdException w:name="Colorful Grid Accent 2" w:uiPriority="99"/>
+    <w:lsdException w:name="Light Shading Accent 3" w:uiPriority="99"/>
+    <w:lsdException w:name="Light List Accent 3" w:uiPriority="99"/>
+    <w:lsdException w:name="Light Grid Accent 3" w:uiPriority="99"/>
+    <w:lsdException w:name="Medium Shading 1 Accent 3" w:uiPriority="99"/>
+    <w:lsdException w:name="Medium Shading 2 Accent 3" w:uiPriority="99"/>
+    <w:lsdException w:name="Medium List 1 Accent 3" w:uiPriority="99"/>
+    <w:lsdException w:name="Medium List 2 Accent 3" w:uiPriority="99"/>
+    <w:lsdException w:name="Medium Grid 1 Accent 3" w:uiPriority="99"/>
+    <w:lsdException w:name="Medium Grid 2 Accent 3" w:uiPriority="99"/>
+    <w:lsdException w:name="Medium Grid 3 Accent 3" w:uiPriority="99"/>
+    <w:lsdException w:name="Dark List Accent 3" w:uiPriority="99"/>
+    <w:lsdException w:name="Colorful Shading Accent 3" w:uiPriority="99"/>
+    <w:lsdException w:name="Colorful List Accent 3" w:uiPriority="99"/>
+    <w:lsdException w:name="Colorful Grid Accent 3" w:uiPriority="99"/>
+    <w:lsdException w:name="Light Shading Accent 4" w:uiPriority="99"/>
+    <w:lsdException w:name="Light List Accent 4" w:uiPriority="99"/>
+    <w:lsdException w:name="Light Grid Accent 4" w:uiPriority="99"/>
+    <w:lsdException w:name="Medium Shading 1 Accent 4" w:uiPriority="99"/>
+    <w:lsdException w:name="Medium Shading 2 Accent 4" w:uiPriority="99"/>
+    <w:lsdException w:name="Medium List 1 Accent 4" w:uiPriority="99"/>
+    <w:lsdException w:name="Medium List 2 Accent 4" w:uiPriority="99"/>
+    <w:lsdException w:name="Medium Grid 1 Accent 4" w:uiPriority="99"/>
+    <w:lsdException w:name="Medium Grid 2 Accent 4" w:uiPriority="99"/>
+    <w:lsdException w:name="Medium Grid 3 Accent 4" w:uiPriority="99"/>
+    <w:lsdException w:name="Dark List Accent 4" w:uiPriority="99"/>
+    <w:lsdException w:name="Colorful Shading Accent 4" w:uiPriority="99"/>
+    <w:lsdException w:name="Colorful List Accent 4" w:uiPriority="99"/>
+    <w:lsdException w:name="Colorful Grid Accent 4" w:uiPriority="99"/>
+    <w:lsdException w:name="Light Shading Accent 5" w:uiPriority="99"/>
+    <w:lsdException w:name="Light List Accent 5" w:uiPriority="99"/>
+    <w:lsdException w:name="Light Grid Accent 5" w:uiPriority="99"/>
+    <w:lsdException w:name="Medium Shading 1 Accent 5" w:uiPriority="99"/>
+    <w:lsdException w:name="Medium Shading 2 Accent 5" w:uiPriority="99"/>
+    <w:lsdException w:name="Medium List 1 Accent 5" w:uiPriority="99"/>
+    <w:lsdException w:name="Medium List 2 Accent 5" w:uiPriority="99"/>
+    <w:lsdException w:name="Medium Grid 1 Accent 5" w:uiPriority="99"/>
+    <w:lsdException w:name="Medium Grid 2 Accent 5" w:uiPriority="99"/>
+    <w:lsdException w:name="Medium Grid 3 Accent 5" w:uiPriority="99"/>
+    <w:lsdException w:name="Dark List Accent 5" w:uiPriority="99"/>
+    <w:lsdException w:name="Colorful Shading Accent 5" w:uiPriority="99"/>
+    <w:lsdException w:name="Colorful List Accent 5" w:uiPriority="99"/>
+    <w:lsdException w:name="Colorful Grid Accent 5" w:uiPriority="99"/>
+    <w:lsdException w:name="Light Shading Accent 6" w:uiPriority="99"/>
+    <w:lsdException w:name="Light List Accent 6" w:uiPriority="99"/>
+    <w:lsdException w:name="Light Grid Accent 6" w:uiPriority="99"/>
+    <w:lsdException w:name="Medium Shading 1 Accent 6" w:uiPriority="99"/>
+    <w:lsdException w:name="Medium Shading 2 Accent 6" w:uiPriority="99"/>
+    <w:lsdException w:name="Medium List 1 Accent 6" w:uiPriority="99"/>
+    <w:lsdException w:name="Medium List 2 Accent 6" w:uiPriority="99"/>
+    <w:lsdException w:name="Medium Grid 1 Accent 6" w:uiPriority="99"/>
+    <w:lsdException w:name="Medium Grid 2 Accent 6" w:uiPriority="99"/>
+    <w:lsdException w:name="Medium Grid 3 Accent 6" w:uiPriority="99"/>
+    <w:lsdException w:name="Dark List Accent 6" w:uiPriority="99"/>
+    <w:lsdException w:name="Colorful Shading Accent 6" w:uiPriority="99"/>
+    <w:lsdException w:name="Colorful List Accent 6" w:uiPriority="99"/>
+    <w:lsdException w:name="Colorful Grid Accent 6" w:uiPriority="99"/>
+    <w:lsdException w:name="Subtle Emphasis" w:uiPriority="19" w:qFormat="1"/>
+    <w:lsdException w:name="Intense Emphasis" w:uiPriority="21" w:qFormat="1"/>
+    <w:lsdException w:name="Subtle Reference" w:uiPriority="31" w:qFormat="1"/>
+    <w:lsdException w:name="Intense Reference" w:uiPriority="32" w:qFormat="1"/>
+    <w:lsdException w:name="Book Title" w:uiPriority="33" w:qFormat="1"/>
+    <w:lsdException w:name="Bibliography" w:semiHidden="1" w:uiPriority="37" w:unhideWhenUsed="1"/>
+    <w:lsdException w:name="TOC Heading" w:semiHidden="1" w:uiPriority="39" w:unhideWhenUsed="1" w:qFormat="1"/>
+    <w:lsdException w:name="Plain Table 1" w:uiPriority="41"/>
+    <w:lsdException w:name="Plain Table 2" w:uiPriority="42"/>
+    <w:lsdException w:name="Plain Table 3" w:uiPriority="43"/>
+    <w:lsdException w:name="Plain Table 4" w:uiPriority="44"/>
+    <w:lsdException w:name="Plain Table 5" w:uiPriority="45"/>
+    <w:lsdException w:name="Grid Table Light" w:uiPriority="40"/>
+    <w:lsdException w:name="Grid Table 1 Light" w:uiPriority="46"/>
+    <w:lsdException w:name="Grid Table 2" w:uiPriority="47"/>
+    <w:lsdException w:name="Grid Table 3" w:uiPriority="48"/>
+    <w:lsdException w:name="Grid Table 4" w:uiPriority="49"/>
+    <w:lsdException w:name="Grid Table 5 Dark" w:uiPriority="50"/>
+    <w:lsdException w:name="Grid Table 6 Colorful" w:uiPriority="51"/>
+    <w:lsdException w:name="Grid Table 7 Colorful" w:uiPriority="52"/>
+    <w:lsdException w:name="Grid Table 1 Light Accent 1" w:uiPriority="46"/>
+    <w:lsdException w:name="Grid Table 2 Accent 1" w:uiPriority="47"/>
+    <w:lsdException w:name="Grid Table 3 Accent 1" w:uiPriority="48"/>
+    <w:lsdException w:name="Grid Table 4 Accent 1" w:uiPriority="49"/>
+    <w:lsdException w:name="Grid Table 5 Dark Accent 1" w:uiPriority="50"/>
+    <w:lsdException w:name="Grid Table 6 Colorful Accent 1" w:uiPriority="51"/>
+    <w:lsdException w:name="Grid Table 7 Colorful Accent 1" w:uiPriority="52"/>
+    <w:lsdException w:name="Grid Table 1 Light Accent 2" w:uiPriority="46"/>
+    <w:lsdException w:name="Grid Table 2 Accent 2" w:uiPriority="47"/>
+    <w:lsdException w:name="Grid Table 3 Accent 2" w:uiPriority="48"/>
+    <w:lsdException w:name="Grid Table 4 Accent 2" w:uiPriority="49"/>
+    <w:lsdException w:name="Grid Table 5 Dark Accent 2" w:uiPriority="50"/>
+    <w:lsdException w:name="Grid Table 6 Colorful Accent 2" w:uiPriority="51"/>
+    <w:lsdException w:name="Grid Table 7 Colorful Accent 2" w:uiPriority="52"/>
+    <w:lsdException w:name="Grid Table 1 Light Accent 3" w:uiPriority="46"/>
+    <w:lsdException w:name="Grid Table 2 Accent 3" w:uiPriority="47"/>
+    <w:lsdException w:name="Grid Table 3 Accent 3" w:uiPriority="48"/>
+    <w:lsdException w:name="Grid Table 4 Accent 3" w:uiPriority="49"/>
+    <w:lsdException w:name="Grid Table 5 Dark Accent 3" w:uiPriority="50"/>
+    <w:lsdException w:name="Grid Table 6 Colorful Accent 3" w:uiPriority="51"/>
+    <w:lsdException w:name="Grid Table 7 Colorful Accent 3" w:uiPriority="52"/>
+    <w:lsdException w:name="Grid Table 1 Light Accent 4" w:uiPriority="46"/>
+    <w:lsdException w:name="Grid Table 2 Accent 4" w:uiPriority="47"/>
+    <w:lsdException w:name="Grid Table 3 Accent 4" w:uiPriority="48"/>
+    <w:lsdException w:name="Grid Table 4 Accent 4" w:uiPriority="49"/>
+    <w:lsdException w:name="Grid Table 5 Dark Accent 4" w:uiPriority="50"/>
+    <w:lsdException w:name="Grid Table 6 Colorful Accent 4" w:uiPriority="51"/>
+    <w:lsdException w:name="Grid Table 7 Colorful Accent 4" w:uiPriority="52"/>
+    <w:lsdException w:name="Grid Table 1 Light Accent 5" w:uiPriority="46"/>
+    <w:lsdException w:name="Grid Table 2 Accent 5" w:uiPriority="47"/>
+    <w:lsdException w:name="Grid Table 3 Accent 5" w:uiPriority="48"/>
+    <w:lsdException w:name="Grid Table 4 Accent 5" w:uiPriority="49"/>
+    <w:lsdException w:name="Grid Table 5 Dark Accent 5" w:uiPriority="50"/>
+    <w:lsdException w:name="Grid Table 6 Colorful Accent 5" w:uiPriority="51"/>
+    <w:lsdException w:name="Grid Table 7 Colorful Accent 5" w:uiPriority="52"/>
+    <w:lsdException w:name="Grid Table 1 Light Accent 6" w:uiPriority="46"/>
+    <w:lsdException w:name="Grid Table 2 Accent 6" w:uiPriority="47"/>
+    <w:lsdException w:name="Grid Table 3 Accent 6" w:uiPriority="48"/>
+    <w:lsdException w:name="Grid Table 4 Accent 6" w:uiPriority="49"/>
+    <w:lsdException w:name="Grid Table 5 Dark Accent 6" w:uiPriority="50"/>
+    <w:lsdException w:name="Grid Table 6 Colorful Accent 6" w:uiPriority="51"/>
+    <w:lsdException w:name="Grid Table 7 Colorful Accent 6" w:uiPriority="52"/>
+    <w:lsdException w:name="List Table 1 Light" w:uiPriority="46"/>
+    <w:lsdException w:name="List Table 2" w:uiPriority="47"/>
+    <w:lsdException w:name="List Table 3" w:uiPriority="48"/>
+    <w:lsdException w:name="List Table 4" w:uiPriority="49"/>
+    <w:lsdException w:name="List Table 5 Dark" w:uiPriority="50"/>
+    <w:lsdException w:name="List Table 6 Colorful" w:uiPriority="51"/>
+    <w:lsdException w:name="List Table 7 Colorful" w:uiPriority="52"/>
+    <w:lsdException w:name="List Table 1 Light Accent 1" w:uiPriority="46"/>
+    <w:lsdException w:name="List Table 2 Accent 1" w:uiPriority="47"/>
+    <w:lsdException w:name="List Table 3 Accent 1" w:uiPriority="48"/>
+    <w:lsdException w:name="List Table 4 Accent 1" w:uiPriority="49"/>
+    <w:lsdException w:name="List Table 5 Dark Accent 1" w:uiPriority="50"/>
+    <w:lsdException w:name="List Table 6 Colorful Accent 1" w:uiPriority="51"/>
+    <w:lsdException w:name="List Table 7 Colorful Accent 1" w:uiPriority="52"/>
+    <w:lsdException w:name="List Table 1 Light Accent 2" w:uiPriority="46"/>
+    <w:lsdException w:name="List Table 2 Accent 2" w:uiPriority="47"/>
+    <w:lsdException w:name="List Table 3 Accent 2" w:uiPriority="48"/>
+    <w:lsdException w:name="List Table 4 Accent 2" w:uiPriority="49"/>
+    <w:lsdException w:name="List Table 5 Dark Accent 2" w:uiPriority="50"/>
+    <w:lsdException w:name="List Table 6 Colorful Accent 2" w:uiPriority="51"/>
+    <w:lsdException w:name="List Table 7 Colorful Accent 2" w:uiPriority="52"/>
+    <w:lsdException w:name="List Table 1 Light Accent 3" w:uiPriority="46"/>
+    <w:lsdException w:name="List Table 2 Accent 3" w:uiPriority="47"/>
+    <w:lsdException w:name="List Table 3 Accent 3" w:uiPriority="48"/>
+    <w:lsdException w:name="List Table 4 Accent 3" w:uiPriority="49"/>
+    <w:lsdException w:name="List Table 5 Dark Accent 3" w:uiPriority="50"/>
+    <w:lsdException w:name="List Table 6 Colorful Accent 3" w:uiPriority="51"/>
+    <w:lsdException w:name="List Table 7 Colorful Accent 3" w:uiPriority="52"/>
+    <w:lsdException w:name="List Table 1 Light Accent 4" w:uiPriority="46"/>
+    <w:lsdException w:name="List Table 2 Accent 4" w:uiPriority="47"/>
+    <w:lsdException w:name="List Table 3 Accent 4" w:uiPriority="48"/>
+    <w:lsdException w:name="List Table 4 Accent 4" w:uiPriority="49"/>
+    <w:lsdException w:name="List Table 5 Dark Accent 4" w:uiPriority="50"/>
+    <w:lsdException w:name="List Table 6 Colorful Accent 4" w:uiPriority="51"/>
+    <w:lsdException w:name="List Table 7 Colorful Accent 4" w:uiPriority="52"/>
+    <w:lsdException w:name="List Table 1 Light Accent 5" w:uiPriority="46"/>
+    <w:lsdException w:name="List Table 2 Accent 5" w:uiPriority="47"/>
+    <w:lsdException w:name="List Table 3 Accent 5" w:uiPriority="48"/>
+    <w:lsdException w:name="List Table 4 Accent 5" w:uiPriority="49"/>
+    <w:lsdException w:name="List Table 5 Dark Accent 5" w:uiPriority="50"/>
+    <w:lsdException w:name="List Table 6 Colorful Accent 5" w:uiPriority="51"/>
+    <w:lsdException w:name="List Table 7 Colorful Accent 5" w:uiPriority="52"/>
+    <w:lsdException w:name="List Table 1 Light Accent 6" w:uiPriority="46"/>
+    <w:lsdException w:name="List Table 2 Accent 6" w:uiPriority="47"/>
+    <w:lsdException w:name="List Table 3 Accent 6" w:uiPriority="48"/>
+    <w:lsdException w:name="List Table 4 Accent 6" w:uiPriority="49"/>
+    <w:lsdException w:name="List Table 5 Dark Accent 6" w:uiPriority="50"/>
+    <w:lsdException w:name="List Table 6 Colorful Accent 6" w:uiPriority="51"/>
+    <w:lsdException w:name="List Table 7 Colorful Accent 6" w:uiPriority="52"/>
+    <w:lsdException w:name="Mention" w:semiHidden="1" w:uiPriority="99" w:unhideWhenUsed="1"/>
+    <w:lsdException w:name="Smart Hyperlink" w:semiHidden="1" w:uiPriority="99" w:unhideWhenUsed="1"/>
+    <w:lsdException w:name="Hashtag" w:semiHidden="1" w:uiPriority="99" w:unhideWhenUsed="1"/>
+    <w:lsdException w:name="Unresolved Mention" w:semiHidden="1" w:uiPriority="99" w:unhideWhenUsed="1"/>
   </w:latentStyles>
-  <w:style w:type="paragraph" w:default="1" w:styleId="1">
+  <w:style w:type="paragraph" w:default="1" w:styleId="a">
     <w:name w:val="Normal"/>
     <w:qFormat/>
-    <w:uiPriority w:val="0"/>
     <w:pPr>
       <w:spacing w:after="200" w:line="276" w:lineRule="auto"/>
     </w:pPr>
     <w:rPr>
-      <w:rFonts w:ascii="Arial Narrow" w:hAnsi="Arial Narrow" w:eastAsia="Times New Roman" w:cs="Times New Roman"/>
+      <w:rFonts w:ascii="Arial Narrow" w:hAnsi="Arial Narrow"/>
       <w:sz w:val="24"/>
-      <w:lang w:val="ru-RU" w:eastAsia="ru-RU" w:bidi="ar-SA"/>
     </w:rPr>
   </w:style>
-  <w:style w:type="paragraph" w:styleId="2">
+  <w:style w:type="paragraph" w:styleId="1">
     <w:name w:val="heading 1"/>
-    <w:basedOn w:val="1"/>
-    <w:next w:val="1"/>
+    <w:basedOn w:val="a"/>
+    <w:next w:val="a"/>
     <w:qFormat/>
-    <w:uiPriority w:val="0"/>
     <w:pPr>
       <w:keepNext/>
       <w:jc w:val="center"/>
@@ -11288,12 +11322,11 @@
       <w:lang w:val="en-US"/>
     </w:rPr>
   </w:style>
-  <w:style w:type="paragraph" w:styleId="3">
+  <w:style w:type="paragraph" w:styleId="2">
     <w:name w:val="heading 2"/>
-    <w:basedOn w:val="1"/>
-    <w:next w:val="1"/>
+    <w:basedOn w:val="a"/>
+    <w:next w:val="a"/>
     <w:qFormat/>
-    <w:uiPriority w:val="0"/>
     <w:pPr>
       <w:keepNext/>
       <w:outlineLvl w:val="1"/>
@@ -11303,12 +11336,11 @@
       <w:sz w:val="28"/>
     </w:rPr>
   </w:style>
-  <w:style w:type="paragraph" w:styleId="4">
+  <w:style w:type="paragraph" w:styleId="3">
     <w:name w:val="heading 3"/>
-    <w:basedOn w:val="1"/>
-    <w:next w:val="1"/>
+    <w:basedOn w:val="a"/>
+    <w:next w:val="a"/>
     <w:qFormat/>
-    <w:uiPriority w:val="0"/>
     <w:pPr>
       <w:keepNext/>
       <w:spacing w:line="360" w:lineRule="auto"/>
@@ -11318,12 +11350,11 @@
       <w:sz w:val="28"/>
     </w:rPr>
   </w:style>
-  <w:style w:type="paragraph" w:styleId="5">
+  <w:style w:type="paragraph" w:styleId="4">
     <w:name w:val="heading 4"/>
-    <w:basedOn w:val="1"/>
-    <w:next w:val="1"/>
+    <w:basedOn w:val="a"/>
+    <w:next w:val="a"/>
     <w:qFormat/>
-    <w:uiPriority w:val="0"/>
     <w:pPr>
       <w:keepNext/>
       <w:spacing w:line="360" w:lineRule="auto"/>
@@ -11333,20 +11364,19 @@
       <w:b/>
     </w:rPr>
   </w:style>
-  <w:style w:type="character" w:default="1" w:styleId="8">
+  <w:style w:type="character" w:default="1" w:styleId="a0">
     <w:name w:val="Default Paragraph Font"/>
+    <w:uiPriority w:val="1"/>
     <w:semiHidden/>
     <w:unhideWhenUsed/>
-    <w:uiPriority w:val="1"/>
   </w:style>
-  <w:style w:type="table" w:default="1" w:styleId="9">
+  <w:style w:type="table" w:default="1" w:styleId="a1">
     <w:name w:val="Normal Table"/>
+    <w:uiPriority w:val="99"/>
     <w:semiHidden/>
     <w:unhideWhenUsed/>
-    <w:qFormat/>
-    <w:uiPriority w:val="99"/>
     <w:tblPr>
-      <w:tblLayout w:type="fixed"/>
+      <w:tblInd w:w="0" w:type="dxa"/>
       <w:tblCellMar>
         <w:top w:w="0" w:type="dxa"/>
         <w:left w:w="108" w:type="dxa"/>
@@ -11355,51 +11385,53 @@
       </w:tblCellMar>
     </w:tblPr>
   </w:style>
-  <w:style w:type="paragraph" w:styleId="6">
+  <w:style w:type="numbering" w:default="1" w:styleId="a2">
+    <w:name w:val="No List"/>
+    <w:uiPriority w:val="99"/>
+    <w:semiHidden/>
+    <w:unhideWhenUsed/>
+  </w:style>
+  <w:style w:type="paragraph" w:styleId="a3">
     <w:name w:val="Balloon Text"/>
-    <w:basedOn w:val="1"/>
+    <w:basedOn w:val="a"/>
     <w:semiHidden/>
     <w:qFormat/>
-    <w:uiPriority w:val="0"/>
     <w:rPr>
       <w:rFonts w:ascii="Tahoma" w:hAnsi="Tahoma" w:cs="Tahoma"/>
       <w:sz w:val="16"/>
       <w:szCs w:val="16"/>
     </w:rPr>
   </w:style>
-  <w:style w:type="paragraph" w:styleId="7">
+  <w:style w:type="paragraph" w:styleId="a4">
     <w:name w:val="caption"/>
-    <w:basedOn w:val="1"/>
-    <w:next w:val="1"/>
+    <w:basedOn w:val="a"/>
+    <w:next w:val="a"/>
     <w:qFormat/>
-    <w:uiPriority w:val="0"/>
     <w:rPr>
       <w:sz w:val="28"/>
     </w:rPr>
   </w:style>
-  <w:style w:type="table" w:styleId="10">
+  <w:style w:type="table" w:styleId="a5">
     <w:name w:val="Table Grid"/>
-    <w:basedOn w:val="9"/>
+    <w:basedOn w:val="a1"/>
     <w:qFormat/>
-    <w:uiPriority w:val="0"/>
     <w:tblPr>
       <w:tblBorders>
-        <w:top w:val="single" w:color="auto" w:sz="4" w:space="0"/>
-        <w:left w:val="single" w:color="auto" w:sz="4" w:space="0"/>
-        <w:bottom w:val="single" w:color="auto" w:sz="4" w:space="0"/>
-        <w:right w:val="single" w:color="auto" w:sz="4" w:space="0"/>
-        <w:insideH w:val="single" w:color="auto" w:sz="4" w:space="0"/>
-        <w:insideV w:val="single" w:color="auto" w:sz="4" w:space="0"/>
+        <w:top w:val="single" w:sz="4" w:space="0" w:color="auto"/>
+        <w:left w:val="single" w:sz="4" w:space="0" w:color="auto"/>
+        <w:bottom w:val="single" w:sz="4" w:space="0" w:color="auto"/>
+        <w:right w:val="single" w:sz="4" w:space="0" w:color="auto"/>
+        <w:insideH w:val="single" w:sz="4" w:space="0" w:color="auto"/>
+        <w:insideV w:val="single" w:sz="4" w:space="0" w:color="auto"/>
       </w:tblBorders>
-      <w:tblLayout w:type="fixed"/>
     </w:tblPr>
   </w:style>
-  <w:style w:type="paragraph" w:styleId="11">
+  <w:style w:type="paragraph" w:styleId="a6">
     <w:name w:val="List Paragraph"/>
-    <w:basedOn w:val="1"/>
+    <w:basedOn w:val="a"/>
+    <w:uiPriority w:val="99"/>
     <w:unhideWhenUsed/>
     <w:qFormat/>
-    <w:uiPriority w:val="99"/>
     <w:pPr>
       <w:ind w:left="720"/>
       <w:contextualSpacing/>
@@ -11660,6 +11692,7 @@
     </a:fmtScheme>
   </a:themeElements>
   <a:objectDefaults/>
+  <a:extraClrSchemeLst/>
 </a:theme>
 </file>
 
@@ -11684,7 +11717,9 @@
 </file>
 
 <file path=customXml/itemProps2.xml><?xml version="1.0" encoding="utf-8"?>
-<ds:datastoreItem xmlns:ds="http://schemas.openxmlformats.org/officeDocument/2006/customXml" ds:itemID="{5D0E9DDF-94C0-41C4-A723-CDFD2D14CB32}">
-  <ds:schemaRefs/>
+<ds:datastoreItem xmlns:ds="http://schemas.openxmlformats.org/officeDocument/2006/customXml" ds:itemID="{190ED00A-5F47-42E1-A6C6-93AE015733CE}">
+  <ds:schemaRefs>
+    <ds:schemaRef ds:uri="http://schemas.openxmlformats.org/officeDocument/2006/bibliography"/>
+  </ds:schemaRefs>
 </ds:datastoreItem>
 </file>
--- a/ZamerV2/Win32/Release/REPORT/BLANK.docx
+++ b/ZamerV2/Win32/Release/REPORT/BLANK.docx
@@ -571,7 +571,19 @@
         <w:rPr>
           <w:sz w:val="28"/>
         </w:rPr>
-        <w:t xml:space="preserve"> Вт, 2р=</w:t>
+        <w:t xml:space="preserve"> </w:t>
+      </w:r>
+      <w:r>
+        <w:rPr>
+          <w:sz w:val="28"/>
+        </w:rPr>
+        <w:t>к</w:t>
+      </w:r>
+      <w:r>
+        <w:rPr>
+          <w:sz w:val="28"/>
+        </w:rPr>
+        <w:t>Вт, 2р=</w:t>
       </w:r>
       <w:proofErr w:type="spellStart"/>
       <w:r>
@@ -623,7 +635,13 @@
               <w:rPr>
                 <w:sz w:val="28"/>
               </w:rPr>
-              <w:t xml:space="preserve">Сопротивление между болтом заземления и любой металлической частью двигателя </w:t>
+              <w:t>Сопротивление между болтом заземления и лю</w:t>
+            </w:r>
+            <w:r>
+              <w:rPr>
+                <w:sz w:val="28"/>
+              </w:rPr>
+              <w:t xml:space="preserve">бой металлической частью двигателя </w:t>
             </w:r>
           </w:p>
         </w:tc>
@@ -684,7 +702,6 @@
               <w:rPr>
                 <w:b/>
                 <w:sz w:val="28"/>
-                <w:u w:val="single"/>
                 <w:lang w:val="en-US"/>
               </w:rPr>
               <w:t>bolt</w:t>
@@ -863,6 +880,9 @@
         <w:gridCol w:w="1509"/>
       </w:tblGrid>
       <w:tr>
+        <w:trPr>
+          <w:trHeight w:val="23"/>
+        </w:trPr>
         <w:tc>
           <w:tcPr>
             <w:tcW w:w="2376" w:type="dxa"/>
@@ -946,7 +966,8 @@
             </w:pPr>
             <w:r>
               <w:rPr>
-                <w:szCs w:val="24"/>
+                <w:sz w:val="21"/>
+                <w:szCs w:val="21"/>
               </w:rPr>
               <w:t>(Главная обмотка**)</w:t>
             </w:r>
@@ -1033,21 +1054,24 @@
             </w:pPr>
             <w:r>
               <w:rPr>
-                <w:szCs w:val="24"/>
+                <w:sz w:val="21"/>
+                <w:szCs w:val="21"/>
               </w:rPr>
               <w:t>(</w:t>
             </w:r>
             <w:proofErr w:type="spellStart"/>
             <w:r>
               <w:rPr>
-                <w:szCs w:val="24"/>
+                <w:sz w:val="21"/>
+                <w:szCs w:val="21"/>
               </w:rPr>
               <w:t>Вспомог</w:t>
             </w:r>
             <w:proofErr w:type="spellEnd"/>
             <w:r>
               <w:rPr>
-                <w:szCs w:val="24"/>
+                <w:sz w:val="21"/>
+                <w:szCs w:val="21"/>
               </w:rPr>
               <w:t>. обмотка**)</w:t>
             </w:r>
@@ -1144,30 +1168,41 @@
                 <w:szCs w:val="24"/>
                 <w:lang w:val="ru-RU"/>
               </w:rPr>
-              <w:t xml:space="preserve"> обмоток статора (</w:t>
-            </w:r>
-            <w:proofErr w:type="spellStart"/>
+              <w:t xml:space="preserve"> </w:t>
+            </w:r>
             <w:r>
               <w:rPr>
                 <w:sz w:val="24"/>
                 <w:szCs w:val="24"/>
                 <w:lang w:val="ru-RU"/>
               </w:rPr>
-              <w:t>холодн</w:t>
-            </w:r>
-            <w:proofErr w:type="spellEnd"/>
+              <w:t>обмоток статора (</w:t>
+            </w:r>
+            <w:proofErr w:type="spellStart"/>
             <w:r>
               <w:rPr>
                 <w:sz w:val="24"/>
                 <w:szCs w:val="24"/>
                 <w:lang w:val="ru-RU"/>
               </w:rPr>
+              <w:t>холодн</w:t>
+            </w:r>
+            <w:proofErr w:type="spellEnd"/>
+            <w:r>
+              <w:rPr>
+                <w:sz w:val="24"/>
+                <w:szCs w:val="24"/>
+                <w:lang w:val="ru-RU"/>
+              </w:rPr>
               <w:t>.)</w:t>
             </w:r>
           </w:p>
         </w:tc>
       </w:tr>
       <w:tr>
+        <w:trPr>
+          <w:trHeight w:val="23"/>
+        </w:trPr>
         <w:tc>
           <w:tcPr>
             <w:tcW w:w="2376" w:type="dxa"/>
@@ -1337,6 +1372,9 @@
         </w:tc>
       </w:tr>
       <w:tr>
+        <w:trPr>
+          <w:trHeight w:val="23"/>
+        </w:trPr>
         <w:tc>
           <w:tcPr>
             <w:tcW w:w="2376" w:type="dxa"/>
@@ -1504,6 +1542,9 @@
         </w:tc>
       </w:tr>
       <w:tr>
+        <w:trPr>
+          <w:trHeight w:val="23"/>
+        </w:trPr>
         <w:tc>
           <w:tcPr>
             <w:tcW w:w="2376" w:type="dxa"/>
@@ -1701,6 +1742,9 @@
         <w:gridCol w:w="2693"/>
       </w:tblGrid>
       <w:tr>
+        <w:trPr>
+          <w:trHeight w:val="23"/>
+        </w:trPr>
         <w:tc>
           <w:tcPr>
             <w:tcW w:w="534" w:type="dxa"/>
@@ -1814,22 +1858,14 @@
               </w:rPr>
               <w:t xml:space="preserve">Р, </w:t>
             </w:r>
-            <w:proofErr w:type="spellStart"/>
-            <w:r>
-              <w:rPr>
-                <w:sz w:val="28"/>
-                <w:lang w:val="en-US"/>
-              </w:rPr>
-              <w:t>pisp</w:t>
-            </w:r>
-            <w:proofErr w:type="spellEnd"/>
-            <w:r>
-              <w:rPr>
-                <w:sz w:val="28"/>
-                <w:lang w:val="en-US"/>
-              </w:rPr>
-              <w:t xml:space="preserve"> </w:t>
-            </w:r>
+            <w:r>
+              <w:rPr>
+                <w:sz w:val="28"/>
+              </w:rPr>
+              <w:t>к</w:t>
+            </w:r>
+            <w:bookmarkStart w:id="0" w:name="_GoBack"/>
+            <w:bookmarkEnd w:id="0"/>
             <w:proofErr w:type="spellStart"/>
             <w:r>
               <w:rPr>
@@ -1916,12 +1952,13 @@
               <w:spacing w:after="0" w:line="240" w:lineRule="auto"/>
               <w:jc w:val="center"/>
               <w:rPr>
-                <w:sz w:val="28"/>
-              </w:rPr>
-            </w:pPr>
-            <w:r>
-              <w:rPr>
-                <w:b/>
+                <w:bCs/>
+                <w:sz w:val="28"/>
+              </w:rPr>
+            </w:pPr>
+            <w:r>
+              <w:rPr>
+                <w:bCs/>
               </w:rPr>
               <w:t>Испытание междувитковой изоляции на электрическую прочность</w:t>
             </w:r>
@@ -1929,6 +1966,9 @@
         </w:tc>
       </w:tr>
       <w:tr>
+        <w:trPr>
+          <w:trHeight w:val="23"/>
+        </w:trPr>
         <w:tc>
           <w:tcPr>
             <w:tcW w:w="534" w:type="dxa"/>
@@ -2094,6 +2134,7 @@
             <w:pPr>
               <w:spacing w:after="0" w:line="240" w:lineRule="auto"/>
               <w:rPr>
+                <w:bCs/>
                 <w:sz w:val="28"/>
               </w:rPr>
             </w:pPr>
@@ -2102,7 +2143,7 @@
       </w:tr>
       <w:tr>
         <w:trPr>
-          <w:trHeight w:val="162"/>
+          <w:trHeight w:val="23"/>
         </w:trPr>
         <w:tc>
           <w:tcPr>
@@ -2269,6 +2310,7 @@
             <w:pPr>
               <w:spacing w:after="0" w:line="240" w:lineRule="auto"/>
               <w:rPr>
+                <w:bCs/>
                 <w:sz w:val="28"/>
               </w:rPr>
             </w:pPr>
@@ -2276,6 +2318,9 @@
         </w:tc>
       </w:tr>
       <w:tr>
+        <w:trPr>
+          <w:trHeight w:val="218"/>
+        </w:trPr>
         <w:tc>
           <w:tcPr>
             <w:tcW w:w="534" w:type="dxa"/>
@@ -2444,6 +2489,7 @@
               <w:spacing w:after="0" w:line="240" w:lineRule="auto"/>
               <w:jc w:val="center"/>
               <w:rPr>
+                <w:bCs/>
                 <w:sz w:val="28"/>
               </w:rPr>
             </w:pPr>
@@ -2451,6 +2497,9 @@
         </w:tc>
       </w:tr>
       <w:tr>
+        <w:trPr>
+          <w:trHeight w:val="23"/>
+        </w:trPr>
         <w:tc>
           <w:tcPr>
             <w:tcW w:w="534" w:type="dxa"/>
@@ -2619,39 +2668,63 @@
               <w:spacing w:after="0" w:line="240" w:lineRule="auto"/>
               <w:jc w:val="center"/>
               <w:rPr>
-                <w:sz w:val="28"/>
-              </w:rPr>
-            </w:pPr>
-            <w:r>
-              <w:rPr>
-                <w:b/>
+                <w:bCs/>
+                <w:sz w:val="28"/>
+              </w:rPr>
+            </w:pPr>
+            <w:r>
+              <w:rPr>
+                <w:bCs/>
                 <w:lang w:val="en-US"/>
               </w:rPr>
               <w:t>U</w:t>
             </w:r>
             <w:r>
               <w:rPr>
-                <w:b/>
+                <w:bCs/>
               </w:rPr>
               <w:t>=1,3</w:t>
             </w:r>
             <w:r>
               <w:rPr>
-                <w:b/>
+                <w:bCs/>
                 <w:lang w:val="en-US"/>
               </w:rPr>
               <w:t>U</w:t>
             </w:r>
-            <w:r>
-              <w:rPr>
-                <w:b/>
-              </w:rPr>
-              <w:t>н,3 (1***) мин</w:t>
+            <w:proofErr w:type="gramStart"/>
+            <w:r>
+              <w:rPr>
+                <w:bCs/>
+              </w:rPr>
+              <w:t>н</w:t>
+            </w:r>
+            <w:r>
+              <w:rPr>
+                <w:bCs/>
+              </w:rPr>
+              <w:t xml:space="preserve"> ;</w:t>
+            </w:r>
+            <w:proofErr w:type="gramEnd"/>
+            <w:r>
+              <w:rPr>
+                <w:bCs/>
+              </w:rPr>
+              <w:t xml:space="preserve"> </w:t>
+            </w:r>
+            <w:r>
+              <w:rPr>
+                <w:bCs/>
+              </w:rPr>
+              <w:t>3(1***) мин</w:t>
             </w:r>
           </w:p>
         </w:tc>
       </w:tr>
       <w:tr>
+        <w:trPr>
+          <w:trHeight w:val="23"/>
+        </w:trPr>
         <w:tc>
           <w:tcPr>
             <w:tcW w:w="534" w:type="dxa"/>
@@ -2819,25 +2892,42 @@
               <w:spacing w:after="0" w:line="240" w:lineRule="auto"/>
               <w:jc w:val="center"/>
               <w:rPr>
+                <w:bCs/>
                 <w:sz w:val="28"/>
                 <w:u w:val="single"/>
                 <w:lang w:val="en-US"/>
               </w:rPr>
             </w:pPr>
+            <w:r>
+              <w:rPr>
+                <w:bCs/>
+                <w:u w:val="single"/>
+              </w:rPr>
+              <w:t xml:space="preserve"> </w:t>
+            </w:r>
             <w:proofErr w:type="spellStart"/>
             <w:r>
               <w:rPr>
-                <w:b/>
+                <w:bCs/>
                 <w:u w:val="single"/>
                 <w:lang w:val="en-US"/>
               </w:rPr>
               <w:t>mvit</w:t>
             </w:r>
             <w:proofErr w:type="spellEnd"/>
+            <w:r>
+              <w:rPr>
+                <w:bCs/>
+              </w:rPr>
+              <w:t xml:space="preserve"> </w:t>
+            </w:r>
           </w:p>
         </w:tc>
       </w:tr>
       <w:tr>
+        <w:trPr>
+          <w:trHeight w:val="23"/>
+        </w:trPr>
         <w:tc>
           <w:tcPr>
             <w:tcW w:w="534" w:type="dxa"/>
@@ -3011,6 +3101,9 @@
         </w:tc>
       </w:tr>
       <w:tr>
+        <w:trPr>
+          <w:trHeight w:val="23"/>
+        </w:trPr>
         <w:tc>
           <w:tcPr>
             <w:tcW w:w="534" w:type="dxa"/>
@@ -3205,6 +3298,9 @@
         </w:tc>
       </w:tr>
       <w:tr>
+        <w:trPr>
+          <w:trHeight w:val="23"/>
+        </w:trPr>
         <w:tc>
           <w:tcPr>
             <w:tcW w:w="534" w:type="dxa"/>
@@ -3417,6 +3513,9 @@
         </w:tc>
       </w:tr>
       <w:tr>
+        <w:trPr>
+          <w:trHeight w:val="23"/>
+        </w:trPr>
         <w:tc>
           <w:tcPr>
             <w:tcW w:w="534" w:type="dxa"/>
@@ -3629,6 +3728,9 @@
         </w:tc>
       </w:tr>
       <w:tr>
+        <w:trPr>
+          <w:trHeight w:val="23"/>
+        </w:trPr>
         <w:tc>
           <w:tcPr>
             <w:tcW w:w="534" w:type="dxa"/>
@@ -3805,6 +3907,9 @@
         </w:tc>
       </w:tr>
       <w:tr>
+        <w:trPr>
+          <w:trHeight w:val="23"/>
+        </w:trPr>
         <w:tc>
           <w:tcPr>
             <w:tcW w:w="534" w:type="dxa"/>
@@ -4013,6 +4118,9 @@
         </w:tc>
       </w:tr>
       <w:tr>
+        <w:trPr>
+          <w:trHeight w:val="23"/>
+        </w:trPr>
         <w:tc>
           <w:tcPr>
             <w:tcW w:w="534" w:type="dxa"/>
@@ -4258,16 +4366,18 @@
       <w:pPr>
         <w:pStyle w:val="2"/>
         <w:spacing w:after="0" w:line="240" w:lineRule="auto"/>
+      </w:pPr>
+    </w:p>
+    <w:p>
+      <w:pPr>
+        <w:pStyle w:val="2"/>
+        <w:spacing w:after="0" w:line="240" w:lineRule="auto"/>
         <w:rPr>
           <w:sz w:val="8"/>
           <w:szCs w:val="8"/>
         </w:rPr>
       </w:pPr>
       <w:r>
-        <w:br w:type="page"/>
-      </w:r>
-      <w:r>
-        <w:lastRenderedPageBreak/>
         <w:t xml:space="preserve">Короткое замыкание                                                          </w:t>
       </w:r>
       <w:r>
@@ -4438,23 +4548,7 @@
               <w:rPr>
                 <w:sz w:val="28"/>
               </w:rPr>
-              <w:t xml:space="preserve">P, </w:t>
-            </w:r>
-            <w:proofErr w:type="spellStart"/>
-            <w:r>
-              <w:rPr>
-                <w:sz w:val="28"/>
-                <w:lang w:val="en-US"/>
-              </w:rPr>
-              <w:t>pisp</w:t>
-            </w:r>
-            <w:proofErr w:type="spellEnd"/>
-            <w:r>
-              <w:rPr>
-                <w:sz w:val="28"/>
-                <w:lang w:val="en-US"/>
-              </w:rPr>
-              <w:t xml:space="preserve"> </w:t>
+              <w:t>P, к</w:t>
             </w:r>
             <w:r>
               <w:rPr>
@@ -4543,6 +4637,7 @@
           <w:p>
             <w:pPr>
               <w:spacing w:after="0" w:line="240" w:lineRule="auto"/>
+              <w:ind w:leftChars="100" w:left="240"/>
               <w:rPr>
                 <w:sz w:val="28"/>
                 <w:lang w:val="en-US"/>
@@ -4570,6 +4665,7 @@
           <w:p>
             <w:pPr>
               <w:spacing w:after="0" w:line="240" w:lineRule="auto"/>
+              <w:ind w:leftChars="100" w:left="240"/>
               <w:rPr>
                 <w:sz w:val="28"/>
                 <w:lang w:val="en-US"/>
@@ -4596,6 +4692,7 @@
           <w:p>
             <w:pPr>
               <w:spacing w:after="0" w:line="240" w:lineRule="auto"/>
+              <w:ind w:leftChars="100" w:left="240"/>
               <w:rPr>
                 <w:sz w:val="28"/>
                 <w:lang w:val="en-US"/>
@@ -4622,6 +4719,7 @@
           <w:p>
             <w:pPr>
               <w:spacing w:after="0" w:line="240" w:lineRule="auto"/>
+              <w:ind w:leftChars="100" w:left="240"/>
               <w:rPr>
                 <w:sz w:val="28"/>
                 <w:lang w:val="en-US"/>
@@ -4679,6 +4777,7 @@
           <w:p>
             <w:pPr>
               <w:spacing w:after="0" w:line="240" w:lineRule="auto"/>
+              <w:ind w:leftChars="100" w:left="240"/>
               <w:rPr>
                 <w:sz w:val="28"/>
                 <w:lang w:val="en-US"/>
@@ -4706,6 +4805,7 @@
           <w:p>
             <w:pPr>
               <w:spacing w:after="0" w:line="240" w:lineRule="auto"/>
+              <w:ind w:leftChars="100" w:left="240"/>
               <w:rPr>
                 <w:sz w:val="28"/>
                 <w:lang w:val="en-US"/>
@@ -4731,6 +4831,7 @@
           <w:p>
             <w:pPr>
               <w:spacing w:after="0" w:line="240" w:lineRule="auto"/>
+              <w:ind w:leftChars="100" w:left="240"/>
               <w:rPr>
                 <w:sz w:val="28"/>
                 <w:lang w:val="en-US"/>
@@ -4756,6 +4857,7 @@
           <w:p>
             <w:pPr>
               <w:spacing w:after="0" w:line="240" w:lineRule="auto"/>
+              <w:ind w:leftChars="100" w:left="240"/>
               <w:rPr>
                 <w:sz w:val="28"/>
                 <w:lang w:val="en-US"/>
@@ -4813,6 +4915,7 @@
           <w:p>
             <w:pPr>
               <w:spacing w:after="0" w:line="240" w:lineRule="auto"/>
+              <w:ind w:leftChars="100" w:left="240"/>
               <w:rPr>
                 <w:sz w:val="28"/>
                 <w:lang w:val="en-US"/>
@@ -4840,6 +4943,7 @@
           <w:p>
             <w:pPr>
               <w:spacing w:after="0" w:line="240" w:lineRule="auto"/>
+              <w:ind w:leftChars="100" w:left="240"/>
               <w:rPr>
                 <w:sz w:val="28"/>
                 <w:lang w:val="en-US"/>
@@ -4865,6 +4969,7 @@
           <w:p>
             <w:pPr>
               <w:spacing w:after="0" w:line="240" w:lineRule="auto"/>
+              <w:ind w:leftChars="100" w:left="240"/>
               <w:rPr>
                 <w:sz w:val="28"/>
                 <w:lang w:val="en-US"/>
@@ -4890,6 +4995,7 @@
           <w:p>
             <w:pPr>
               <w:spacing w:after="0" w:line="240" w:lineRule="auto"/>
+              <w:ind w:leftChars="100" w:left="240"/>
               <w:rPr>
                 <w:sz w:val="28"/>
                 <w:lang w:val="en-US"/>
@@ -4947,6 +5053,7 @@
           <w:p>
             <w:pPr>
               <w:spacing w:after="0" w:line="240" w:lineRule="auto"/>
+              <w:ind w:leftChars="100" w:left="240"/>
               <w:rPr>
                 <w:sz w:val="28"/>
                 <w:lang w:val="en-US"/>
@@ -4974,6 +5081,7 @@
           <w:p>
             <w:pPr>
               <w:spacing w:after="0" w:line="240" w:lineRule="auto"/>
+              <w:ind w:leftChars="100" w:left="240"/>
               <w:rPr>
                 <w:sz w:val="28"/>
                 <w:lang w:val="en-US"/>
@@ -4999,6 +5107,7 @@
           <w:p>
             <w:pPr>
               <w:spacing w:after="0" w:line="240" w:lineRule="auto"/>
+              <w:ind w:leftChars="100" w:left="240"/>
               <w:rPr>
                 <w:sz w:val="28"/>
                 <w:lang w:val="en-US"/>
@@ -5024,6 +5133,7 @@
           <w:p>
             <w:pPr>
               <w:spacing w:after="0" w:line="240" w:lineRule="auto"/>
+              <w:ind w:leftChars="100" w:left="240"/>
               <w:rPr>
                 <w:sz w:val="28"/>
                 <w:lang w:val="en-US"/>
@@ -5082,6 +5192,7 @@
           <w:p>
             <w:pPr>
               <w:spacing w:after="0" w:line="240" w:lineRule="auto"/>
+              <w:ind w:leftChars="100" w:left="240"/>
               <w:rPr>
                 <w:sz w:val="28"/>
                 <w:lang w:val="en-US"/>
@@ -5109,6 +5220,7 @@
           <w:p>
             <w:pPr>
               <w:spacing w:after="0" w:line="240" w:lineRule="auto"/>
+              <w:ind w:leftChars="100" w:left="240"/>
               <w:rPr>
                 <w:sz w:val="28"/>
                 <w:lang w:val="en-US"/>
@@ -5135,6 +5247,7 @@
           <w:p>
             <w:pPr>
               <w:spacing w:after="0" w:line="240" w:lineRule="auto"/>
+              <w:ind w:leftChars="100" w:left="240"/>
               <w:rPr>
                 <w:sz w:val="28"/>
                 <w:lang w:val="en-US"/>
@@ -5161,6 +5274,7 @@
           <w:p>
             <w:pPr>
               <w:spacing w:after="0" w:line="240" w:lineRule="auto"/>
+              <w:ind w:leftChars="100" w:left="240"/>
               <w:rPr>
                 <w:sz w:val="28"/>
                 <w:lang w:val="en-US"/>
@@ -5193,6 +5307,7 @@
         <w:spacing w:after="0" w:line="240" w:lineRule="auto"/>
       </w:pPr>
       <w:r>
+        <w:lastRenderedPageBreak/>
         <w:t xml:space="preserve">Нагрев </w:t>
       </w:r>
       <w:r>
@@ -5404,19 +5519,11 @@
                 <w:szCs w:val="22"/>
               </w:rPr>
             </w:pPr>
-            <w:proofErr w:type="spellStart"/>
             <w:r>
               <w:rPr>
                 <w:szCs w:val="22"/>
               </w:rPr>
-              <w:t>pisp</w:t>
-            </w:r>
-            <w:proofErr w:type="spellEnd"/>
-            <w:r>
-              <w:rPr>
-                <w:szCs w:val="22"/>
-              </w:rPr>
-              <w:t xml:space="preserve"> </w:t>
+              <w:t>___</w:t>
             </w:r>
             <w:proofErr w:type="spellStart"/>
             <w:r>
@@ -5694,20 +5801,45 @@
             <w:pPr>
               <w:spacing w:after="0" w:line="240" w:lineRule="auto"/>
               <w:rPr>
+                <w:sz w:val="28"/>
+              </w:rPr>
+            </w:pPr>
+            <w:r>
+              <w:rPr>
                 <w:szCs w:val="24"/>
               </w:rPr>
+              <w:t>N11x</w:t>
+            </w:r>
+          </w:p>
+        </w:tc>
+        <w:tc>
+          <w:tcPr>
+            <w:tcW w:w="997" w:type="dxa"/>
+            <w:tcBorders>
+              <w:top w:val="single" w:sz="12" w:space="0" w:color="auto"/>
+              <w:left w:val="single" w:sz="12" w:space="0" w:color="auto"/>
+              <w:bottom w:val="single" w:sz="6" w:space="0" w:color="auto"/>
+              <w:right w:val="single" w:sz="12" w:space="0" w:color="auto"/>
+            </w:tcBorders>
+          </w:tcPr>
+          <w:p>
+            <w:pPr>
+              <w:spacing w:after="0" w:line="240" w:lineRule="auto"/>
+              <w:rPr>
+                <w:sz w:val="28"/>
+              </w:rPr>
             </w:pPr>
             <w:r>
               <w:rPr>
                 <w:szCs w:val="24"/>
               </w:rPr>
-              <w:t>N11x</w:t>
-            </w:r>
-          </w:p>
-        </w:tc>
-        <w:tc>
-          <w:tcPr>
-            <w:tcW w:w="997" w:type="dxa"/>
+              <w:t>N12x</w:t>
+            </w:r>
+          </w:p>
+        </w:tc>
+        <w:tc>
+          <w:tcPr>
+            <w:tcW w:w="1011" w:type="dxa"/>
             <w:tcBorders>
               <w:top w:val="single" w:sz="12" w:space="0" w:color="auto"/>
               <w:left w:val="single" w:sz="12" w:space="0" w:color="auto"/>
@@ -5719,20 +5851,20 @@
             <w:pPr>
               <w:spacing w:after="0" w:line="240" w:lineRule="auto"/>
               <w:rPr>
+                <w:sz w:val="28"/>
+              </w:rPr>
+            </w:pPr>
+            <w:r>
+              <w:rPr>
                 <w:szCs w:val="24"/>
               </w:rPr>
-            </w:pPr>
-            <w:r>
-              <w:rPr>
-                <w:szCs w:val="24"/>
-              </w:rPr>
-              <w:t>N12x</w:t>
-            </w:r>
-          </w:p>
-        </w:tc>
-        <w:tc>
-          <w:tcPr>
-            <w:tcW w:w="1011" w:type="dxa"/>
+              <w:t>N13x</w:t>
+            </w:r>
+          </w:p>
+        </w:tc>
+        <w:tc>
+          <w:tcPr>
+            <w:tcW w:w="1212" w:type="dxa"/>
             <w:tcBorders>
               <w:top w:val="single" w:sz="12" w:space="0" w:color="auto"/>
               <w:left w:val="single" w:sz="12" w:space="0" w:color="auto"/>
@@ -5744,32 +5876,7 @@
             <w:pPr>
               <w:spacing w:after="0" w:line="240" w:lineRule="auto"/>
               <w:rPr>
-                <w:szCs w:val="24"/>
-              </w:rPr>
-            </w:pPr>
-            <w:r>
-              <w:rPr>
-                <w:szCs w:val="24"/>
-              </w:rPr>
-              <w:t>N13x</w:t>
-            </w:r>
-          </w:p>
-        </w:tc>
-        <w:tc>
-          <w:tcPr>
-            <w:tcW w:w="1212" w:type="dxa"/>
-            <w:tcBorders>
-              <w:top w:val="single" w:sz="12" w:space="0" w:color="auto"/>
-              <w:left w:val="single" w:sz="12" w:space="0" w:color="auto"/>
-              <w:bottom w:val="single" w:sz="6" w:space="0" w:color="auto"/>
-              <w:right w:val="single" w:sz="12" w:space="0" w:color="auto"/>
-            </w:tcBorders>
-          </w:tcPr>
-          <w:p>
-            <w:pPr>
-              <w:spacing w:after="0" w:line="240" w:lineRule="auto"/>
-              <w:rPr>
-                <w:szCs w:val="24"/>
+                <w:sz w:val="28"/>
               </w:rPr>
             </w:pPr>
             <w:r>
@@ -5793,8 +5900,9 @@
           <w:p>
             <w:pPr>
               <w:spacing w:after="0" w:line="240" w:lineRule="auto"/>
-              <w:rPr>
-                <w:szCs w:val="24"/>
+              <w:ind w:rightChars="-151" w:right="-362"/>
+              <w:rPr>
+                <w:sz w:val="28"/>
               </w:rPr>
             </w:pPr>
             <w:r>
@@ -5818,8 +5926,9 @@
           <w:p>
             <w:pPr>
               <w:spacing w:after="0" w:line="240" w:lineRule="auto"/>
-              <w:rPr>
-                <w:szCs w:val="24"/>
+              <w:ind w:rightChars="-150" w:right="-360"/>
+              <w:rPr>
+                <w:sz w:val="28"/>
               </w:rPr>
             </w:pPr>
             <w:r>
@@ -5843,26 +5952,27 @@
           <w:p>
             <w:pPr>
               <w:spacing w:after="0" w:line="240" w:lineRule="auto"/>
+              <w:ind w:rightChars="-150" w:right="-360"/>
+              <w:rPr>
+                <w:sz w:val="28"/>
+              </w:rPr>
+            </w:pPr>
+            <w:r>
               <w:rPr>
                 <w:szCs w:val="24"/>
               </w:rPr>
-            </w:pPr>
+              <w:t>N</w:t>
+            </w:r>
             <w:r>
               <w:rPr>
                 <w:szCs w:val="24"/>
-              </w:rPr>
-              <w:t>N</w:t>
+                <w:lang w:val="en-US"/>
+              </w:rPr>
+              <w:t>17</w:t>
             </w:r>
             <w:r>
               <w:rPr>
                 <w:szCs w:val="24"/>
-                <w:lang w:val="en-US"/>
-              </w:rPr>
-              <w:t>17</w:t>
-            </w:r>
-            <w:r>
-              <w:rPr>
-                <w:szCs w:val="24"/>
               </w:rPr>
               <w:t>x</w:t>
             </w:r>
@@ -5881,7 +5991,7 @@
             <w:pPr>
               <w:spacing w:after="0" w:line="240" w:lineRule="auto"/>
               <w:rPr>
-                <w:szCs w:val="24"/>
+                <w:sz w:val="28"/>
               </w:rPr>
             </w:pPr>
             <w:r>
@@ -6016,20 +6126,45 @@
             <w:pPr>
               <w:spacing w:after="0" w:line="240" w:lineRule="auto"/>
               <w:rPr>
+                <w:sz w:val="28"/>
+              </w:rPr>
+            </w:pPr>
+            <w:r>
+              <w:rPr>
                 <w:szCs w:val="24"/>
               </w:rPr>
+              <w:t>N21x</w:t>
+            </w:r>
+          </w:p>
+        </w:tc>
+        <w:tc>
+          <w:tcPr>
+            <w:tcW w:w="997" w:type="dxa"/>
+            <w:tcBorders>
+              <w:top w:val="single" w:sz="6" w:space="0" w:color="auto"/>
+              <w:left w:val="single" w:sz="12" w:space="0" w:color="auto"/>
+              <w:bottom w:val="single" w:sz="12" w:space="0" w:color="auto"/>
+              <w:right w:val="single" w:sz="12" w:space="0" w:color="auto"/>
+            </w:tcBorders>
+          </w:tcPr>
+          <w:p>
+            <w:pPr>
+              <w:spacing w:after="0" w:line="240" w:lineRule="auto"/>
+              <w:rPr>
+                <w:sz w:val="28"/>
+              </w:rPr>
             </w:pPr>
             <w:r>
               <w:rPr>
                 <w:szCs w:val="24"/>
               </w:rPr>
-              <w:t>N21x</w:t>
-            </w:r>
-          </w:p>
-        </w:tc>
-        <w:tc>
-          <w:tcPr>
-            <w:tcW w:w="997" w:type="dxa"/>
+              <w:t>N22x</w:t>
+            </w:r>
+          </w:p>
+        </w:tc>
+        <w:tc>
+          <w:tcPr>
+            <w:tcW w:w="1011" w:type="dxa"/>
             <w:tcBorders>
               <w:top w:val="single" w:sz="6" w:space="0" w:color="auto"/>
               <w:left w:val="single" w:sz="12" w:space="0" w:color="auto"/>
@@ -6041,20 +6176,20 @@
             <w:pPr>
               <w:spacing w:after="0" w:line="240" w:lineRule="auto"/>
               <w:rPr>
+                <w:sz w:val="28"/>
+              </w:rPr>
+            </w:pPr>
+            <w:r>
+              <w:rPr>
                 <w:szCs w:val="24"/>
               </w:rPr>
-            </w:pPr>
-            <w:r>
-              <w:rPr>
-                <w:szCs w:val="24"/>
-              </w:rPr>
-              <w:t>N22x</w:t>
-            </w:r>
-          </w:p>
-        </w:tc>
-        <w:tc>
-          <w:tcPr>
-            <w:tcW w:w="1011" w:type="dxa"/>
+              <w:t>N23x</w:t>
+            </w:r>
+          </w:p>
+        </w:tc>
+        <w:tc>
+          <w:tcPr>
+            <w:tcW w:w="1212" w:type="dxa"/>
             <w:tcBorders>
               <w:top w:val="single" w:sz="6" w:space="0" w:color="auto"/>
               <w:left w:val="single" w:sz="12" w:space="0" w:color="auto"/>
@@ -6066,32 +6201,7 @@
             <w:pPr>
               <w:spacing w:after="0" w:line="240" w:lineRule="auto"/>
               <w:rPr>
-                <w:szCs w:val="24"/>
-              </w:rPr>
-            </w:pPr>
-            <w:r>
-              <w:rPr>
-                <w:szCs w:val="24"/>
-              </w:rPr>
-              <w:t>N23x</w:t>
-            </w:r>
-          </w:p>
-        </w:tc>
-        <w:tc>
-          <w:tcPr>
-            <w:tcW w:w="1212" w:type="dxa"/>
-            <w:tcBorders>
-              <w:top w:val="single" w:sz="6" w:space="0" w:color="auto"/>
-              <w:left w:val="single" w:sz="12" w:space="0" w:color="auto"/>
-              <w:bottom w:val="single" w:sz="12" w:space="0" w:color="auto"/>
-              <w:right w:val="single" w:sz="12" w:space="0" w:color="auto"/>
-            </w:tcBorders>
-          </w:tcPr>
-          <w:p>
-            <w:pPr>
-              <w:spacing w:after="0" w:line="240" w:lineRule="auto"/>
-              <w:rPr>
-                <w:szCs w:val="24"/>
+                <w:sz w:val="28"/>
               </w:rPr>
             </w:pPr>
             <w:r>
@@ -6115,8 +6225,9 @@
           <w:p>
             <w:pPr>
               <w:spacing w:after="0" w:line="240" w:lineRule="auto"/>
-              <w:rPr>
-                <w:szCs w:val="24"/>
+              <w:ind w:rightChars="-151" w:right="-362"/>
+              <w:rPr>
+                <w:sz w:val="28"/>
               </w:rPr>
             </w:pPr>
             <w:r>
@@ -6140,8 +6251,9 @@
           <w:p>
             <w:pPr>
               <w:spacing w:after="0" w:line="240" w:lineRule="auto"/>
-              <w:rPr>
-                <w:szCs w:val="24"/>
+              <w:ind w:rightChars="-150" w:right="-360"/>
+              <w:rPr>
+                <w:sz w:val="28"/>
               </w:rPr>
             </w:pPr>
             <w:r>
@@ -6165,16 +6277,16 @@
           <w:p>
             <w:pPr>
               <w:spacing w:after="0" w:line="240" w:lineRule="auto"/>
+              <w:ind w:rightChars="-150" w:right="-360"/>
+              <w:rPr>
+                <w:sz w:val="28"/>
+              </w:rPr>
+            </w:pPr>
+            <w:r>
               <w:rPr>
                 <w:szCs w:val="24"/>
                 <w:lang w:val="en-US"/>
               </w:rPr>
-            </w:pPr>
-            <w:r>
-              <w:rPr>
-                <w:szCs w:val="24"/>
-                <w:lang w:val="en-US"/>
-              </w:rPr>
               <w:t>N27x</w:t>
             </w:r>
           </w:p>
@@ -6192,7 +6304,7 @@
             <w:pPr>
               <w:spacing w:after="0" w:line="240" w:lineRule="auto"/>
               <w:rPr>
-                <w:szCs w:val="24"/>
+                <w:sz w:val="28"/>
               </w:rPr>
             </w:pPr>
             <w:r>
@@ -6239,7 +6351,6 @@
               <w:jc w:val="center"/>
               <w:rPr>
                 <w:szCs w:val="24"/>
-                <w:lang w:val="en-US"/>
               </w:rPr>
             </w:pPr>
             <w:r>
@@ -6267,7 +6378,6 @@
               <w:jc w:val="center"/>
               <w:rPr>
                 <w:szCs w:val="24"/>
-                <w:lang w:val="en-US"/>
               </w:rPr>
             </w:pPr>
             <w:r>
@@ -6275,7 +6385,21 @@
                 <w:szCs w:val="24"/>
                 <w:lang w:val="en-US"/>
               </w:rPr>
-              <w:t>N32x</w:t>
+              <w:t>N3</w:t>
+            </w:r>
+            <w:r>
+              <w:rPr>
+                <w:szCs w:val="24"/>
+                <w:lang w:val="en-US"/>
+              </w:rPr>
+              <w:t>2</w:t>
+            </w:r>
+            <w:r>
+              <w:rPr>
+                <w:szCs w:val="24"/>
+                <w:lang w:val="en-US"/>
+              </w:rPr>
+              <w:t>x</w:t>
             </w:r>
           </w:p>
         </w:tc>
@@ -6641,26 +6765,8 @@
               <w:rPr>
                 <w:sz w:val="28"/>
               </w:rPr>
-              <w:t xml:space="preserve">, </w:t>
-            </w:r>
-            <w:proofErr w:type="spellStart"/>
-            <w:r>
-              <w:rPr>
-                <w:sz w:val="28"/>
-                <w:lang w:val="en-US"/>
-              </w:rPr>
-              <w:t>pisp</w:t>
-            </w:r>
-            <w:proofErr w:type="spellEnd"/>
-            <w:r>
-              <w:rPr>
-                <w:sz w:val="28"/>
-                <w:lang w:val="en-US"/>
-              </w:rPr>
-              <w:t xml:space="preserve"> </w:t>
-            </w:r>
-            <w:bookmarkStart w:id="0" w:name="_GoBack"/>
-            <w:bookmarkEnd w:id="0"/>
+              <w:t>, к</w:t>
+            </w:r>
             <w:r>
               <w:rPr>
                 <w:sz w:val="28"/>
@@ -6796,6 +6902,13 @@
                 <w:lang w:val="en-US"/>
               </w:rPr>
             </w:pPr>
+            <w:r>
+              <w:rPr>
+                <w:sz w:val="28"/>
+                <w:lang w:val="en-US"/>
+              </w:rPr>
+              <w:t>u1rh</w:t>
+            </w:r>
           </w:p>
         </w:tc>
         <w:tc>
@@ -6951,6 +7064,13 @@
                 <w:lang w:val="en-US"/>
               </w:rPr>
             </w:pPr>
+            <w:r>
+              <w:rPr>
+                <w:sz w:val="28"/>
+                <w:lang w:val="en-US"/>
+              </w:rPr>
+              <w:t>u2rh</w:t>
+            </w:r>
           </w:p>
         </w:tc>
         <w:tc>
@@ -7102,6 +7222,13 @@
                 <w:lang w:val="en-US"/>
               </w:rPr>
             </w:pPr>
+            <w:r>
+              <w:rPr>
+                <w:sz w:val="28"/>
+                <w:lang w:val="en-US"/>
+              </w:rPr>
+              <w:t>u3rh</w:t>
+            </w:r>
           </w:p>
         </w:tc>
         <w:tc>
@@ -7253,6 +7380,13 @@
                 <w:lang w:val="en-US"/>
               </w:rPr>
             </w:pPr>
+            <w:r>
+              <w:rPr>
+                <w:sz w:val="28"/>
+                <w:lang w:val="en-US"/>
+              </w:rPr>
+              <w:t>u4rh</w:t>
+            </w:r>
           </w:p>
         </w:tc>
         <w:tc>
@@ -7404,6 +7538,13 @@
                 <w:lang w:val="en-US"/>
               </w:rPr>
             </w:pPr>
+            <w:r>
+              <w:rPr>
+                <w:sz w:val="28"/>
+                <w:lang w:val="en-US"/>
+              </w:rPr>
+              <w:t>u5rh</w:t>
+            </w:r>
           </w:p>
         </w:tc>
         <w:tc>
@@ -7555,6 +7696,13 @@
                 <w:lang w:val="en-US"/>
               </w:rPr>
             </w:pPr>
+            <w:r>
+              <w:rPr>
+                <w:sz w:val="28"/>
+                <w:lang w:val="en-US"/>
+              </w:rPr>
+              <w:t>u6rh</w:t>
+            </w:r>
           </w:p>
         </w:tc>
         <w:tc>
@@ -7982,14 +8130,14 @@
               <w:spacing w:after="0" w:line="240" w:lineRule="auto"/>
               <w:jc w:val="center"/>
               <w:rPr>
-                <w:b/>
-                <w:sz w:val="28"/>
-                <w:lang w:val="en-US"/>
-              </w:rPr>
-            </w:pPr>
-            <w:r>
-              <w:rPr>
-                <w:b/>
+                <w:bCs/>
+                <w:sz w:val="28"/>
+                <w:lang w:val="en-US"/>
+              </w:rPr>
+            </w:pPr>
+            <w:r>
+              <w:rPr>
+                <w:bCs/>
                 <w:sz w:val="28"/>
                 <w:lang w:val="en-US"/>
               </w:rPr>
@@ -8013,14 +8161,14 @@
               <w:spacing w:after="0" w:line="240" w:lineRule="auto"/>
               <w:jc w:val="center"/>
               <w:rPr>
-                <w:b/>
-                <w:sz w:val="28"/>
-                <w:lang w:val="en-US"/>
-              </w:rPr>
-            </w:pPr>
-            <w:r>
-              <w:rPr>
-                <w:b/>
+                <w:bCs/>
+                <w:sz w:val="28"/>
+                <w:lang w:val="en-US"/>
+              </w:rPr>
+            </w:pPr>
+            <w:r>
+              <w:rPr>
+                <w:bCs/>
                 <w:sz w:val="28"/>
                 <w:lang w:val="en-US"/>
               </w:rPr>
@@ -8512,7 +8660,7 @@
               <w:spacing w:after="0" w:line="240" w:lineRule="auto"/>
               <w:ind w:rightChars="-80" w:right="-192"/>
               <w:rPr>
-                <w:b/>
+                <w:bCs/>
                 <w:sz w:val="18"/>
                 <w:szCs w:val="18"/>
                 <w:lang w:val="en-US"/>
@@ -8520,7 +8668,7 @@
             </w:pPr>
             <w:r>
               <w:rPr>
-                <w:b/>
+                <w:bCs/>
                 <w:sz w:val="18"/>
                 <w:szCs w:val="18"/>
                 <w:lang w:val="en-US"/>
@@ -8543,7 +8691,7 @@
               <w:spacing w:after="0" w:line="240" w:lineRule="auto"/>
               <w:ind w:rightChars="-80" w:right="-192"/>
               <w:rPr>
-                <w:b/>
+                <w:bCs/>
                 <w:sz w:val="18"/>
                 <w:szCs w:val="18"/>
                 <w:lang w:val="en-US"/>
@@ -8551,7 +8699,7 @@
             </w:pPr>
             <w:r>
               <w:rPr>
-                <w:b/>
+                <w:bCs/>
                 <w:sz w:val="18"/>
                 <w:szCs w:val="18"/>
                 <w:lang w:val="en-US"/>
@@ -8574,7 +8722,7 @@
               <w:spacing w:after="0" w:line="240" w:lineRule="auto"/>
               <w:ind w:rightChars="-80" w:right="-192"/>
               <w:rPr>
-                <w:b/>
+                <w:bCs/>
                 <w:sz w:val="18"/>
                 <w:szCs w:val="18"/>
                 <w:lang w:val="en-US"/>
@@ -8582,7 +8730,7 @@
             </w:pPr>
             <w:r>
               <w:rPr>
-                <w:b/>
+                <w:bCs/>
                 <w:sz w:val="18"/>
                 <w:szCs w:val="18"/>
                 <w:lang w:val="en-US"/>
@@ -8605,7 +8753,7 @@
               <w:spacing w:after="0" w:line="240" w:lineRule="auto"/>
               <w:ind w:rightChars="-79" w:right="-190"/>
               <w:rPr>
-                <w:b/>
+                <w:bCs/>
                 <w:sz w:val="18"/>
                 <w:szCs w:val="18"/>
                 <w:lang w:val="en-US"/>
@@ -8613,7 +8761,7 @@
             </w:pPr>
             <w:r>
               <w:rPr>
-                <w:b/>
+                <w:bCs/>
                 <w:sz w:val="18"/>
                 <w:szCs w:val="18"/>
                 <w:lang w:val="en-US"/>
@@ -8636,7 +8784,7 @@
               <w:spacing w:after="0" w:line="240" w:lineRule="auto"/>
               <w:ind w:rightChars="-80" w:right="-192"/>
               <w:rPr>
-                <w:b/>
+                <w:bCs/>
                 <w:sz w:val="18"/>
                 <w:szCs w:val="18"/>
                 <w:lang w:val="en-US"/>
@@ -8644,7 +8792,7 @@
             </w:pPr>
             <w:r>
               <w:rPr>
-                <w:b/>
+                <w:bCs/>
                 <w:sz w:val="18"/>
                 <w:szCs w:val="18"/>
                 <w:lang w:val="en-US"/>
@@ -8667,7 +8815,7 @@
               <w:spacing w:after="0" w:line="240" w:lineRule="auto"/>
               <w:ind w:rightChars="-80" w:right="-192"/>
               <w:rPr>
-                <w:b/>
+                <w:bCs/>
                 <w:sz w:val="18"/>
                 <w:szCs w:val="18"/>
                 <w:lang w:val="en-US"/>
@@ -8675,7 +8823,7 @@
             </w:pPr>
             <w:r>
               <w:rPr>
-                <w:b/>
+                <w:bCs/>
                 <w:sz w:val="18"/>
                 <w:szCs w:val="18"/>
                 <w:lang w:val="en-US"/>
@@ -8698,7 +8846,7 @@
               <w:spacing w:after="0" w:line="240" w:lineRule="auto"/>
               <w:ind w:rightChars="-80" w:right="-192"/>
               <w:rPr>
-                <w:b/>
+                <w:bCs/>
                 <w:sz w:val="18"/>
                 <w:szCs w:val="18"/>
                 <w:lang w:val="en-US"/>
@@ -8706,7 +8854,7 @@
             </w:pPr>
             <w:r>
               <w:rPr>
-                <w:b/>
+                <w:bCs/>
                 <w:sz w:val="18"/>
                 <w:szCs w:val="18"/>
                 <w:lang w:val="en-US"/>
@@ -8730,7 +8878,7 @@
               <w:spacing w:after="0" w:line="240" w:lineRule="auto"/>
               <w:ind w:rightChars="-79" w:right="-190"/>
               <w:rPr>
-                <w:b/>
+                <w:bCs/>
                 <w:sz w:val="18"/>
                 <w:szCs w:val="18"/>
                 <w:lang w:val="en-US"/>
@@ -8738,7 +8886,7 @@
             </w:pPr>
             <w:r>
               <w:rPr>
-                <w:b/>
+                <w:bCs/>
                 <w:sz w:val="18"/>
                 <w:szCs w:val="18"/>
                 <w:lang w:val="en-US"/>
@@ -10472,28 +10620,29 @@
       <w:pPr>
         <w:spacing w:after="0" w:line="240" w:lineRule="auto"/>
         <w:rPr>
-          <w:b/>
+          <w:bCs/>
           <w:szCs w:val="24"/>
         </w:rPr>
       </w:pPr>
     </w:p>
     <w:p>
       <w:pPr>
-        <w:spacing w:after="0" w:line="240" w:lineRule="auto"/>
-        <w:rPr>
+        <w:spacing w:after="0" w:line="360" w:lineRule="auto"/>
+        <w:rPr>
+          <w:bCs/>
           <w:szCs w:val="24"/>
         </w:rPr>
       </w:pPr>
       <w:r>
         <w:rPr>
-          <w:b/>
+          <w:bCs/>
           <w:szCs w:val="24"/>
         </w:rPr>
         <w:t xml:space="preserve">Электрическая прочность изоляции </w:t>
       </w:r>
       <w:r>
         <w:rPr>
-          <w:b/>
+          <w:bCs/>
           <w:szCs w:val="24"/>
           <w:lang w:val="en-US"/>
         </w:rPr>
@@ -10501,7 +10650,7 @@
       </w:r>
       <w:r>
         <w:rPr>
-          <w:b/>
+          <w:bCs/>
           <w:szCs w:val="24"/>
         </w:rPr>
         <w:t xml:space="preserve">= </w:t>
@@ -10509,7 +10658,7 @@
       <w:proofErr w:type="spellStart"/>
       <w:r>
         <w:rPr>
-          <w:b/>
+          <w:bCs/>
           <w:szCs w:val="24"/>
           <w:u w:val="single"/>
           <w:lang w:val="en-US"/>
@@ -10519,7 +10668,7 @@
       <w:proofErr w:type="spellEnd"/>
       <w:r>
         <w:rPr>
-          <w:b/>
+          <w:bCs/>
           <w:szCs w:val="24"/>
         </w:rPr>
         <w:t xml:space="preserve"> В, 1мин. </w:t>
@@ -10527,7 +10676,7 @@
       <w:proofErr w:type="spellStart"/>
       <w:r>
         <w:rPr>
-          <w:b/>
+          <w:bCs/>
           <w:szCs w:val="24"/>
           <w:u w:val="single"/>
           <w:lang w:val="en-US"/>
@@ -10537,7 +10686,7 @@
       <w:proofErr w:type="spellEnd"/>
       <w:r>
         <w:rPr>
-          <w:b/>
+          <w:bCs/>
           <w:szCs w:val="24"/>
         </w:rPr>
         <w:t>.</w:t>
@@ -10545,21 +10694,22 @@
     </w:p>
     <w:p>
       <w:pPr>
-        <w:spacing w:after="0" w:line="240" w:lineRule="auto"/>
-        <w:rPr>
+        <w:spacing w:after="0" w:line="360" w:lineRule="auto"/>
+        <w:rPr>
+          <w:bCs/>
           <w:szCs w:val="24"/>
         </w:rPr>
       </w:pPr>
       <w:r>
         <w:rPr>
-          <w:b/>
+          <w:bCs/>
           <w:szCs w:val="24"/>
         </w:rPr>
         <w:t xml:space="preserve">Испытание при повышен. частоте вращения </w:t>
       </w:r>
       <w:r>
         <w:rPr>
-          <w:b/>
+          <w:bCs/>
           <w:szCs w:val="24"/>
           <w:lang w:val="en-US"/>
         </w:rPr>
@@ -10567,14 +10717,14 @@
       </w:r>
       <w:r>
         <w:rPr>
-          <w:b/>
+          <w:bCs/>
           <w:szCs w:val="24"/>
         </w:rPr>
         <w:t>=1.2</w:t>
       </w:r>
       <w:r>
         <w:rPr>
-          <w:b/>
+          <w:bCs/>
           <w:szCs w:val="24"/>
           <w:lang w:val="en-US"/>
         </w:rPr>
@@ -10582,7 +10732,7 @@
       </w:r>
       <w:r>
         <w:rPr>
-          <w:b/>
+          <w:bCs/>
           <w:szCs w:val="24"/>
         </w:rPr>
         <w:t>ах(</w:t>
@@ -10590,7 +10740,7 @@
       <w:proofErr w:type="spellStart"/>
       <w:r>
         <w:rPr>
-          <w:b/>
+          <w:bCs/>
           <w:szCs w:val="24"/>
         </w:rPr>
         <w:t>безоп</w:t>
@@ -10598,7 +10748,7 @@
       <w:proofErr w:type="spellEnd"/>
       <w:r>
         <w:rPr>
-          <w:b/>
+          <w:bCs/>
           <w:szCs w:val="24"/>
         </w:rPr>
         <w:t xml:space="preserve">/ном)., 2мин. </w:t>
@@ -10606,7 +10756,7 @@
       <w:proofErr w:type="spellStart"/>
       <w:r>
         <w:rPr>
-          <w:b/>
+          <w:bCs/>
           <w:szCs w:val="24"/>
           <w:u w:val="single"/>
           <w:lang w:val="en-US"/>
@@ -10616,7 +10766,7 @@
       <w:proofErr w:type="spellEnd"/>
       <w:r>
         <w:rPr>
-          <w:b/>
+          <w:bCs/>
           <w:szCs w:val="24"/>
         </w:rPr>
         <w:t>.</w:t>
@@ -10624,15 +10774,15 @@
     </w:p>
     <w:p>
       <w:pPr>
-        <w:spacing w:after="0" w:line="240" w:lineRule="auto"/>
-        <w:rPr>
-          <w:b/>
+        <w:spacing w:after="0" w:line="360" w:lineRule="auto"/>
+        <w:rPr>
+          <w:bCs/>
           <w:szCs w:val="24"/>
         </w:rPr>
       </w:pPr>
       <w:r>
         <w:rPr>
-          <w:b/>
+          <w:bCs/>
           <w:szCs w:val="24"/>
         </w:rPr>
         <w:t xml:space="preserve">Испытание на перегрузку по току I=1,5Iн, 2мин. </w:t>
@@ -10640,7 +10790,7 @@
       <w:proofErr w:type="spellStart"/>
       <w:r>
         <w:rPr>
-          <w:b/>
+          <w:bCs/>
           <w:szCs w:val="24"/>
           <w:u w:val="single"/>
           <w:lang w:val="en-US"/>
@@ -10650,7 +10800,7 @@
       <w:proofErr w:type="spellEnd"/>
       <w:r>
         <w:rPr>
-          <w:b/>
+          <w:bCs/>
           <w:szCs w:val="24"/>
         </w:rPr>
         <w:t xml:space="preserve"> (</w:t>
@@ -10658,7 +10808,7 @@
       <w:proofErr w:type="spellStart"/>
       <w:r>
         <w:rPr>
-          <w:b/>
+          <w:bCs/>
           <w:szCs w:val="24"/>
         </w:rPr>
         <w:t>Rизол</w:t>
@@ -10666,7 +10816,7 @@
       <w:proofErr w:type="spellEnd"/>
       <w:r>
         <w:rPr>
-          <w:b/>
+          <w:bCs/>
           <w:szCs w:val="24"/>
         </w:rPr>
         <w:t xml:space="preserve"> </w:t>
@@ -10675,7 +10825,7 @@
       <w:proofErr w:type="gramStart"/>
       <w:r>
         <w:rPr>
-          <w:b/>
+          <w:bCs/>
           <w:szCs w:val="24"/>
           <w:u w:val="single"/>
           <w:lang w:val="en-US"/>
@@ -10685,7 +10835,7 @@
       <w:proofErr w:type="spellEnd"/>
       <w:r>
         <w:rPr>
-          <w:b/>
+          <w:bCs/>
           <w:szCs w:val="24"/>
         </w:rPr>
         <w:t xml:space="preserve"> )</w:t>
@@ -10694,15 +10844,15 @@
     </w:p>
     <w:p>
       <w:pPr>
-        <w:spacing w:after="0" w:line="240" w:lineRule="auto"/>
-        <w:rPr>
-          <w:b/>
+        <w:spacing w:after="0" w:line="360" w:lineRule="auto"/>
+        <w:rPr>
+          <w:bCs/>
           <w:szCs w:val="24"/>
         </w:rPr>
       </w:pPr>
       <w:r>
         <w:rPr>
-          <w:b/>
+          <w:bCs/>
           <w:szCs w:val="24"/>
         </w:rPr>
         <w:t>4</w:t>
@@ -10710,7 +10860,7 @@
       <w:proofErr w:type="gramStart"/>
       <w:r>
         <w:rPr>
-          <w:b/>
+          <w:bCs/>
           <w:szCs w:val="24"/>
         </w:rPr>
         <w:t>АС:Работоспособность</w:t>
@@ -10718,14 +10868,14 @@
       <w:proofErr w:type="gramEnd"/>
       <w:r>
         <w:rPr>
-          <w:b/>
+          <w:bCs/>
           <w:szCs w:val="24"/>
         </w:rPr>
         <w:t xml:space="preserve">: </w:t>
       </w:r>
       <w:r>
         <w:rPr>
-          <w:b/>
+          <w:bCs/>
           <w:szCs w:val="24"/>
           <w:u w:val="single"/>
         </w:rPr>
@@ -10733,7 +10883,7 @@
       </w:r>
       <w:r>
         <w:rPr>
-          <w:b/>
+          <w:bCs/>
           <w:szCs w:val="24"/>
           <w:u w:val="single"/>
           <w:lang w:val="en-US"/>
@@ -10742,7 +10892,7 @@
       </w:r>
       <w:r>
         <w:rPr>
-          <w:b/>
+          <w:bCs/>
           <w:szCs w:val="24"/>
           <w:u w:val="single"/>
         </w:rPr>
@@ -10750,7 +10900,7 @@
       </w:r>
       <w:r>
         <w:rPr>
-          <w:b/>
+          <w:bCs/>
           <w:szCs w:val="24"/>
         </w:rPr>
         <w:t xml:space="preserve"> (</w:t>
@@ -10758,7 +10908,7 @@
       <w:proofErr w:type="spellStart"/>
       <w:r>
         <w:rPr>
-          <w:b/>
+          <w:bCs/>
           <w:szCs w:val="24"/>
         </w:rPr>
         <w:t>Мном</w:t>
@@ -10766,14 +10916,14 @@
       <w:proofErr w:type="spellEnd"/>
       <w:r>
         <w:rPr>
-          <w:b/>
+          <w:bCs/>
           <w:szCs w:val="24"/>
         </w:rPr>
         <w:t xml:space="preserve">) 15с </w:t>
       </w:r>
       <w:r>
         <w:rPr>
-          <w:b/>
+          <w:bCs/>
           <w:szCs w:val="24"/>
           <w:u w:val="single"/>
           <w:lang w:val="en-US"/>
@@ -10782,7 +10932,7 @@
       </w:r>
       <w:r>
         <w:rPr>
-          <w:b/>
+          <w:bCs/>
           <w:szCs w:val="24"/>
           <w:u w:val="single"/>
         </w:rPr>
@@ -10790,14 +10940,14 @@
       </w:r>
       <w:r>
         <w:rPr>
-          <w:b/>
+          <w:bCs/>
           <w:szCs w:val="24"/>
         </w:rPr>
         <w:t>, 1,13</w:t>
       </w:r>
       <w:r>
         <w:rPr>
-          <w:b/>
+          <w:bCs/>
           <w:szCs w:val="24"/>
           <w:lang w:val="en-US"/>
         </w:rPr>
@@ -10805,7 +10955,7 @@
       </w:r>
       <w:r>
         <w:rPr>
-          <w:b/>
+          <w:bCs/>
           <w:szCs w:val="24"/>
         </w:rPr>
         <w:t>н(</w:t>
@@ -10813,7 +10963,7 @@
       <w:proofErr w:type="spellStart"/>
       <w:r>
         <w:rPr>
-          <w:b/>
+          <w:bCs/>
           <w:szCs w:val="24"/>
         </w:rPr>
         <w:t>Мном</w:t>
@@ -10821,14 +10971,14 @@
       <w:proofErr w:type="spellEnd"/>
       <w:r>
         <w:rPr>
-          <w:b/>
+          <w:bCs/>
           <w:szCs w:val="24"/>
         </w:rPr>
         <w:t xml:space="preserve">) 15с </w:t>
       </w:r>
       <w:r>
         <w:rPr>
-          <w:b/>
+          <w:bCs/>
           <w:szCs w:val="24"/>
           <w:u w:val="single"/>
           <w:lang w:val="en-US"/>
@@ -10837,7 +10987,7 @@
       </w:r>
       <w:r>
         <w:rPr>
-          <w:b/>
+          <w:bCs/>
           <w:szCs w:val="24"/>
           <w:u w:val="single"/>
         </w:rPr>
@@ -10846,16 +10996,16 @@
     </w:p>
     <w:p>
       <w:pPr>
-        <w:spacing w:after="0" w:line="240" w:lineRule="auto"/>
-        <w:rPr>
-          <w:b/>
+        <w:spacing w:after="0" w:line="360" w:lineRule="auto"/>
+        <w:rPr>
+          <w:bCs/>
           <w:sz w:val="28"/>
           <w:szCs w:val="28"/>
         </w:rPr>
       </w:pPr>
       <w:r>
         <w:rPr>
-          <w:b/>
+          <w:bCs/>
           <w:szCs w:val="24"/>
         </w:rPr>
         <w:t xml:space="preserve">Масса </w:t>
@@ -10863,7 +11013,7 @@
       <w:proofErr w:type="spellStart"/>
       <w:r>
         <w:rPr>
-          <w:b/>
+          <w:bCs/>
           <w:szCs w:val="24"/>
           <w:u w:val="single"/>
           <w:lang w:val="en-US"/>
@@ -10873,25 +11023,25 @@
       <w:proofErr w:type="spellEnd"/>
       <w:r>
         <w:rPr>
-          <w:b/>
+          <w:bCs/>
           <w:szCs w:val="24"/>
         </w:rPr>
         <w:t xml:space="preserve"> кг</w:t>
       </w:r>
       <w:r>
         <w:rPr>
-          <w:b/>
+          <w:bCs/>
           <w:sz w:val="28"/>
           <w:szCs w:val="28"/>
         </w:rPr>
-        <w:t xml:space="preserve">  </w:t>
+        <w:t xml:space="preserve"> </w:t>
       </w:r>
     </w:p>
     <w:p>
       <w:pPr>
-        <w:spacing w:after="0" w:line="240" w:lineRule="auto"/>
-        <w:rPr>
-          <w:b/>
+        <w:spacing w:after="0" w:line="360" w:lineRule="auto"/>
+        <w:rPr>
+          <w:bCs/>
           <w:sz w:val="28"/>
           <w:szCs w:val="28"/>
         </w:rPr>
@@ -10899,15 +11049,41 @@
     </w:p>
     <w:p>
       <w:pPr>
-        <w:spacing w:after="0" w:line="240" w:lineRule="auto"/>
+        <w:spacing w:after="0" w:line="360" w:lineRule="auto"/>
+        <w:rPr>
+          <w:bCs/>
+        </w:rPr>
       </w:pPr>
       <w:r>
-        <w:t>Испытатель: _____________________(</w:t>
+        <w:rPr>
+          <w:bCs/>
+        </w:rPr>
+        <w:t>Испытатель: ____________________</w:t>
+      </w:r>
+      <w:proofErr w:type="gramStart"/>
+      <w:r>
+        <w:rPr>
+          <w:bCs/>
+        </w:rPr>
+        <w:t>_</w:t>
+      </w:r>
+      <w:r>
+        <w:rPr>
+          <w:bCs/>
+        </w:rPr>
+        <w:t xml:space="preserve">  </w:t>
+      </w:r>
+      <w:r>
+        <w:rPr>
+          <w:bCs/>
+        </w:rPr>
+        <w:t>(</w:t>
       </w:r>
       <w:proofErr w:type="spellStart"/>
-      <w:r>
-        <w:rPr>
-          <w:b/>
+      <w:proofErr w:type="gramEnd"/>
+      <w:r>
+        <w:rPr>
+          <w:bCs/>
           <w:u w:val="single"/>
           <w:lang w:val="en-US"/>
         </w:rPr>
@@ -10915,6 +11091,9 @@
       </w:r>
       <w:proofErr w:type="spellEnd"/>
       <w:r>
+        <w:rPr>
+          <w:bCs/>
+        </w:rPr>
         <w:t>)</w:t>
       </w:r>
     </w:p>
@@ -11717,7 +11896,7 @@
 </file>
 
 <file path=customXml/itemProps2.xml><?xml version="1.0" encoding="utf-8"?>
-<ds:datastoreItem xmlns:ds="http://schemas.openxmlformats.org/officeDocument/2006/customXml" ds:itemID="{190ED00A-5F47-42E1-A6C6-93AE015733CE}">
+<ds:datastoreItem xmlns:ds="http://schemas.openxmlformats.org/officeDocument/2006/customXml" ds:itemID="{A6FAF9E5-A532-4A9E-9F85-8E2ECDCF0E0B}">
   <ds:schemaRefs>
     <ds:schemaRef ds:uri="http://schemas.openxmlformats.org/officeDocument/2006/bibliography"/>
   </ds:schemaRefs>

--- a/ZamerV2/Win32/Release/REPORT/BLANK.docx
+++ b/ZamerV2/Win32/Release/REPORT/BLANK.docx
@@ -745,6 +745,9 @@
             <w:pPr>
               <w:pStyle w:val="2"/>
               <w:spacing w:after="0" w:line="240" w:lineRule="auto"/>
+              <w:rPr>
+                <w:lang w:val="en-US"/>
+              </w:rPr>
             </w:pPr>
             <w:r>
               <w:t xml:space="preserve">Сопротивление </w:t>
@@ -763,6 +766,12 @@
               <w:t>stred</w:t>
             </w:r>
             <w:proofErr w:type="spellEnd"/>
+            <w:r>
+              <w:rPr>
+                <w:lang w:val="en-US"/>
+              </w:rPr>
+              <w:t>1</w:t>
+            </w:r>
           </w:p>
         </w:tc>
         <w:tc>
@@ -1858,14 +1867,6 @@
               </w:rPr>
               <w:t xml:space="preserve">Р, </w:t>
             </w:r>
-            <w:r>
-              <w:rPr>
-                <w:sz w:val="28"/>
-              </w:rPr>
-              <w:t>к</w:t>
-            </w:r>
-            <w:bookmarkStart w:id="0" w:name="_GoBack"/>
-            <w:bookmarkEnd w:id="0"/>
             <w:proofErr w:type="spellStart"/>
             <w:r>
               <w:rPr>
@@ -1903,17 +1904,8 @@
                 <w:sz w:val="28"/>
                 <w:lang w:val="en-US"/>
               </w:rPr>
-              <w:t xml:space="preserve">R(R║), </w:t>
-            </w:r>
-            <w:proofErr w:type="spellStart"/>
-            <w:r>
-              <w:rPr>
-                <w:sz w:val="28"/>
-                <w:lang w:val="en-US"/>
-              </w:rPr>
-              <w:t>stred</w:t>
-            </w:r>
-            <w:proofErr w:type="spellEnd"/>
+              <w:t>R(R║), stred2</w:t>
+            </w:r>
           </w:p>
         </w:tc>
         <w:tc>
@@ -2319,7 +2311,7 @@
       </w:tr>
       <w:tr>
         <w:trPr>
-          <w:trHeight w:val="218"/>
+          <w:trHeight w:val="215"/>
         </w:trPr>
         <w:tc>
           <w:tcPr>
@@ -2355,6 +2347,7 @@
               <w:bottom w:val="single" w:sz="2" w:space="0" w:color="auto"/>
               <w:right w:val="single" w:sz="2" w:space="0" w:color="auto"/>
             </w:tcBorders>
+            <w:vAlign w:val="center"/>
           </w:tcPr>
           <w:p>
             <w:pPr>
@@ -2382,6 +2375,7 @@
               <w:bottom w:val="single" w:sz="2" w:space="0" w:color="auto"/>
               <w:right w:val="single" w:sz="2" w:space="0" w:color="auto"/>
             </w:tcBorders>
+            <w:vAlign w:val="center"/>
           </w:tcPr>
           <w:p>
             <w:pPr>
@@ -2409,6 +2403,7 @@
               <w:bottom w:val="single" w:sz="2" w:space="0" w:color="auto"/>
               <w:right w:val="single" w:sz="2" w:space="0" w:color="auto"/>
             </w:tcBorders>
+            <w:vAlign w:val="center"/>
           </w:tcPr>
           <w:p>
             <w:pPr>
@@ -2436,6 +2431,7 @@
               <w:bottom w:val="single" w:sz="2" w:space="0" w:color="auto"/>
               <w:right w:val="single" w:sz="12" w:space="0" w:color="auto"/>
             </w:tcBorders>
+            <w:vAlign w:val="center"/>
           </w:tcPr>
           <w:p>
             <w:pPr>
@@ -4408,16 +4404,14 @@
         <w:rPr>
           <w:b w:val="0"/>
         </w:rPr>
-        <w:t xml:space="preserve"> </w:t>
-      </w:r>
-      <w:proofErr w:type="spellStart"/>
+        <w:t xml:space="preserve"> stred</w:t>
+      </w:r>
       <w:r>
         <w:rPr>
           <w:b w:val="0"/>
         </w:rPr>
-        <w:t>stred</w:t>
-      </w:r>
-      <w:proofErr w:type="spellEnd"/>
+        <w:t>3</w:t>
+      </w:r>
     </w:p>
     <w:tbl>
       <w:tblPr>
@@ -4548,13 +4542,7 @@
               <w:rPr>
                 <w:sz w:val="28"/>
               </w:rPr>
-              <w:t>P, к</w:t>
-            </w:r>
-            <w:r>
-              <w:rPr>
-                <w:sz w:val="28"/>
-              </w:rPr>
-              <w:t>Вт</w:t>
+              <w:t>P, Вт</w:t>
             </w:r>
           </w:p>
         </w:tc>
@@ -5519,12 +5507,6 @@
                 <w:szCs w:val="22"/>
               </w:rPr>
             </w:pPr>
-            <w:r>
-              <w:rPr>
-                <w:szCs w:val="22"/>
-              </w:rPr>
-              <w:t>___</w:t>
-            </w:r>
             <w:proofErr w:type="spellStart"/>
             <w:r>
               <w:rPr>
@@ -5675,14 +5657,18 @@
                 <w:szCs w:val="22"/>
               </w:rPr>
             </w:pPr>
-            <w:proofErr w:type="spellStart"/>
             <w:r>
               <w:rPr>
                 <w:szCs w:val="22"/>
               </w:rPr>
-              <w:t>stred</w:t>
-            </w:r>
-            <w:proofErr w:type="spellEnd"/>
+              <w:t>s</w:t>
+            </w:r>
+            <w:r>
+              <w:rPr>
+                <w:szCs w:val="22"/>
+              </w:rPr>
+              <w:t>tred4</w:t>
+            </w:r>
           </w:p>
         </w:tc>
         <w:tc>
@@ -5796,6 +5782,7 @@
               <w:left w:val="single" w:sz="12" w:space="0" w:color="auto"/>
               <w:right w:val="single" w:sz="12" w:space="0" w:color="auto"/>
             </w:tcBorders>
+            <w:vAlign w:val="center"/>
           </w:tcPr>
           <w:p>
             <w:pPr>
@@ -5821,6 +5808,7 @@
               <w:bottom w:val="single" w:sz="6" w:space="0" w:color="auto"/>
               <w:right w:val="single" w:sz="12" w:space="0" w:color="auto"/>
             </w:tcBorders>
+            <w:vAlign w:val="center"/>
           </w:tcPr>
           <w:p>
             <w:pPr>
@@ -5846,6 +5834,7 @@
               <w:bottom w:val="single" w:sz="6" w:space="0" w:color="auto"/>
               <w:right w:val="single" w:sz="12" w:space="0" w:color="auto"/>
             </w:tcBorders>
+            <w:vAlign w:val="center"/>
           </w:tcPr>
           <w:p>
             <w:pPr>
@@ -5871,6 +5860,7 @@
               <w:bottom w:val="single" w:sz="6" w:space="0" w:color="auto"/>
               <w:right w:val="single" w:sz="12" w:space="0" w:color="auto"/>
             </w:tcBorders>
+            <w:vAlign w:val="center"/>
           </w:tcPr>
           <w:p>
             <w:pPr>
@@ -5896,6 +5886,7 @@
               <w:bottom w:val="single" w:sz="6" w:space="0" w:color="auto"/>
               <w:right w:val="single" w:sz="2" w:space="0" w:color="auto"/>
             </w:tcBorders>
+            <w:vAlign w:val="center"/>
           </w:tcPr>
           <w:p>
             <w:pPr>
@@ -5922,6 +5913,7 @@
               <w:bottom w:val="single" w:sz="6" w:space="0" w:color="auto"/>
               <w:right w:val="single" w:sz="2" w:space="0" w:color="auto"/>
             </w:tcBorders>
+            <w:vAlign w:val="center"/>
           </w:tcPr>
           <w:p>
             <w:pPr>
@@ -5948,6 +5940,7 @@
               <w:bottom w:val="single" w:sz="6" w:space="0" w:color="auto"/>
               <w:right w:val="single" w:sz="12" w:space="0" w:color="auto"/>
             </w:tcBorders>
+            <w:vAlign w:val="center"/>
           </w:tcPr>
           <w:p>
             <w:pPr>
@@ -5986,6 +5979,7 @@
               <w:left w:val="single" w:sz="12" w:space="0" w:color="auto"/>
               <w:right w:val="single" w:sz="12" w:space="0" w:color="auto"/>
             </w:tcBorders>
+            <w:vAlign w:val="center"/>
           </w:tcPr>
           <w:p>
             <w:pPr>
@@ -6121,6 +6115,7 @@
               <w:bottom w:val="single" w:sz="12" w:space="0" w:color="auto"/>
               <w:right w:val="single" w:sz="12" w:space="0" w:color="auto"/>
             </w:tcBorders>
+            <w:vAlign w:val="center"/>
           </w:tcPr>
           <w:p>
             <w:pPr>
@@ -6146,6 +6141,7 @@
               <w:bottom w:val="single" w:sz="12" w:space="0" w:color="auto"/>
               <w:right w:val="single" w:sz="12" w:space="0" w:color="auto"/>
             </w:tcBorders>
+            <w:vAlign w:val="center"/>
           </w:tcPr>
           <w:p>
             <w:pPr>
@@ -6171,6 +6167,7 @@
               <w:bottom w:val="single" w:sz="12" w:space="0" w:color="auto"/>
               <w:right w:val="single" w:sz="12" w:space="0" w:color="auto"/>
             </w:tcBorders>
+            <w:vAlign w:val="center"/>
           </w:tcPr>
           <w:p>
             <w:pPr>
@@ -6196,6 +6193,7 @@
               <w:bottom w:val="single" w:sz="12" w:space="0" w:color="auto"/>
               <w:right w:val="single" w:sz="12" w:space="0" w:color="auto"/>
             </w:tcBorders>
+            <w:vAlign w:val="center"/>
           </w:tcPr>
           <w:p>
             <w:pPr>
@@ -6221,6 +6219,7 @@
               <w:bottom w:val="single" w:sz="12" w:space="0" w:color="auto"/>
               <w:right w:val="single" w:sz="2" w:space="0" w:color="auto"/>
             </w:tcBorders>
+            <w:vAlign w:val="center"/>
           </w:tcPr>
           <w:p>
             <w:pPr>
@@ -6247,6 +6246,7 @@
               <w:bottom w:val="single" w:sz="12" w:space="0" w:color="auto"/>
               <w:right w:val="single" w:sz="2" w:space="0" w:color="auto"/>
             </w:tcBorders>
+            <w:vAlign w:val="center"/>
           </w:tcPr>
           <w:p>
             <w:pPr>
@@ -6273,6 +6273,7 @@
               <w:bottom w:val="single" w:sz="12" w:space="0" w:color="auto"/>
               <w:right w:val="single" w:sz="12" w:space="0" w:color="auto"/>
             </w:tcBorders>
+            <w:vAlign w:val="center"/>
           </w:tcPr>
           <w:p>
             <w:pPr>
@@ -6299,6 +6300,7 @@
               <w:bottom w:val="single" w:sz="12" w:space="0" w:color="auto"/>
               <w:right w:val="single" w:sz="12" w:space="0" w:color="auto"/>
             </w:tcBorders>
+            <w:vAlign w:val="center"/>
           </w:tcPr>
           <w:p>
             <w:pPr>
@@ -6351,6 +6353,7 @@
               <w:jc w:val="center"/>
               <w:rPr>
                 <w:szCs w:val="24"/>
+                <w:lang w:val="en-US"/>
               </w:rPr>
             </w:pPr>
             <w:r>
@@ -6378,6 +6381,7 @@
               <w:jc w:val="center"/>
               <w:rPr>
                 <w:szCs w:val="24"/>
+                <w:lang w:val="en-US"/>
               </w:rPr>
             </w:pPr>
             <w:r>
@@ -6385,21 +6389,7 @@
                 <w:szCs w:val="24"/>
                 <w:lang w:val="en-US"/>
               </w:rPr>
-              <w:t>N3</w:t>
-            </w:r>
-            <w:r>
-              <w:rPr>
-                <w:szCs w:val="24"/>
-                <w:lang w:val="en-US"/>
-              </w:rPr>
-              <w:t>2</w:t>
-            </w:r>
-            <w:r>
-              <w:rPr>
-                <w:szCs w:val="24"/>
-                <w:lang w:val="en-US"/>
-              </w:rPr>
-              <w:t>x</w:t>
+              <w:t>N32x</w:t>
             </w:r>
           </w:p>
         </w:tc>
@@ -6442,7 +6432,10 @@
               <w:spacing w:after="0" w:line="240" w:lineRule="auto"/>
             </w:pPr>
             <w:r>
-              <w:t>Рабочая характеристика</w:t>
+              <w:t>Рабочая</w:t>
+            </w:r>
+            <w:r>
+              <w:t xml:space="preserve"> характеристика</w:t>
             </w:r>
           </w:p>
         </w:tc>
@@ -6511,16 +6504,14 @@
               </w:rPr>
               <w:t xml:space="preserve">,   </w:t>
             </w:r>
-            <w:proofErr w:type="spellStart"/>
             <w:proofErr w:type="gramEnd"/>
             <w:r>
               <w:rPr>
                 <w:sz w:val="28"/>
                 <w:lang w:val="en-US"/>
               </w:rPr>
-              <w:t>stred</w:t>
-            </w:r>
-            <w:proofErr w:type="spellEnd"/>
+              <w:t>stred5</w:t>
+            </w:r>
           </w:p>
         </w:tc>
       </w:tr>
@@ -6765,13 +6756,7 @@
               <w:rPr>
                 <w:sz w:val="28"/>
               </w:rPr>
-              <w:t>, к</w:t>
-            </w:r>
-            <w:r>
-              <w:rPr>
-                <w:sz w:val="28"/>
-              </w:rPr>
-              <w:t>Вт</w:t>
+              <w:t>, Вт</w:t>
             </w:r>
           </w:p>
         </w:tc>
@@ -7917,24 +7902,15 @@
                 <w:lang w:val="en-US"/>
               </w:rPr>
             </w:pPr>
-            <w:proofErr w:type="gramStart"/>
-            <w:r>
-              <w:rPr>
-                <w:sz w:val="28"/>
-                <w:lang w:val="en-US"/>
-              </w:rPr>
-              <w:t xml:space="preserve">R,   </w:t>
-            </w:r>
-            <w:proofErr w:type="spellStart"/>
-            <w:proofErr w:type="gramEnd"/>
-            <w:r>
-              <w:rPr>
-                <w:sz w:val="28"/>
-                <w:lang w:val="en-US"/>
-              </w:rPr>
-              <w:t>stred</w:t>
-            </w:r>
-            <w:proofErr w:type="spellEnd"/>
+            <w:r>
+              <w:rPr>
+                <w:sz w:val="28"/>
+                <w:lang w:val="en-US"/>
+              </w:rPr>
+              <w:t>R,   stred6</w:t>
+            </w:r>
+            <w:bookmarkStart w:id="0" w:name="_GoBack"/>
+            <w:bookmarkEnd w:id="0"/>
           </w:p>
         </w:tc>
       </w:tr>
@@ -11896,7 +11872,7 @@
 </file>
 
 <file path=customXml/itemProps2.xml><?xml version="1.0" encoding="utf-8"?>
-<ds:datastoreItem xmlns:ds="http://schemas.openxmlformats.org/officeDocument/2006/customXml" ds:itemID="{A6FAF9E5-A532-4A9E-9F85-8E2ECDCF0E0B}">
+<ds:datastoreItem xmlns:ds="http://schemas.openxmlformats.org/officeDocument/2006/customXml" ds:itemID="{344C52B3-24FD-4F2A-9047-0C7F4578B6CA}">
   <ds:schemaRefs>
     <ds:schemaRef ds:uri="http://schemas.openxmlformats.org/officeDocument/2006/bibliography"/>
   </ds:schemaRefs>

--- a/ZamerV2/Win32/Release/REPORT/BLANK.docx
+++ b/ZamerV2/Win32/Release/REPORT/BLANK.docx
@@ -571,19 +571,7 @@
         <w:rPr>
           <w:sz w:val="28"/>
         </w:rPr>
-        <w:t xml:space="preserve"> </w:t>
-      </w:r>
-      <w:r>
-        <w:rPr>
-          <w:sz w:val="28"/>
-        </w:rPr>
-        <w:t>к</w:t>
-      </w:r>
-      <w:r>
-        <w:rPr>
-          <w:sz w:val="28"/>
-        </w:rPr>
-        <w:t>Вт, 2р=</w:t>
+        <w:t xml:space="preserve"> кВт, 2р=</w:t>
       </w:r>
       <w:proofErr w:type="spellStart"/>
       <w:r>
@@ -635,13 +623,7 @@
               <w:rPr>
                 <w:sz w:val="28"/>
               </w:rPr>
-              <w:t>Сопротивление между болтом заземления и лю</w:t>
-            </w:r>
-            <w:r>
-              <w:rPr>
-                <w:sz w:val="28"/>
-              </w:rPr>
-              <w:t xml:space="preserve">бой металлической частью двигателя </w:t>
+              <w:t xml:space="preserve">Сопротивление между болтом заземления и любой металлической частью двигателя </w:t>
             </w:r>
           </w:p>
         </w:tc>
@@ -1177,15 +1159,7 @@
                 <w:szCs w:val="24"/>
                 <w:lang w:val="ru-RU"/>
               </w:rPr>
-              <w:t xml:space="preserve"> </w:t>
-            </w:r>
-            <w:r>
-              <w:rPr>
-                <w:sz w:val="24"/>
-                <w:szCs w:val="24"/>
-                <w:lang w:val="ru-RU"/>
-              </w:rPr>
-              <w:t>обмоток статора (</w:t>
+              <w:t xml:space="preserve"> обмоток статора (</w:t>
             </w:r>
             <w:proofErr w:type="spellStart"/>
             <w:r>
@@ -2693,26 +2667,14 @@
               <w:rPr>
                 <w:bCs/>
               </w:rPr>
-              <w:t>н</w:t>
-            </w:r>
+              <w:t>н ;</w:t>
+            </w:r>
+            <w:proofErr w:type="gramEnd"/>
             <w:r>
               <w:rPr>
                 <w:bCs/>
               </w:rPr>
-              <w:t xml:space="preserve"> ;</w:t>
-            </w:r>
-            <w:proofErr w:type="gramEnd"/>
-            <w:r>
-              <w:rPr>
-                <w:bCs/>
-              </w:rPr>
-              <w:t xml:space="preserve"> </w:t>
-            </w:r>
-            <w:r>
-              <w:rPr>
-                <w:bCs/>
-              </w:rPr>
-              <w:t>3(1***) мин</w:t>
+              <w:t xml:space="preserve"> 3(1***) мин</w:t>
             </w:r>
           </w:p>
         </w:tc>
@@ -4383,28 +4345,19 @@
         </w:rPr>
         <w:t>R</w:t>
       </w:r>
-      <w:proofErr w:type="gramStart"/>
       <w:r>
         <w:rPr>
           <w:b w:val="0"/>
         </w:rPr>
         <w:t xml:space="preserve">=  </w:t>
       </w:r>
-      <w:proofErr w:type="spellStart"/>
+      <w:bookmarkStart w:id="0" w:name="_GoBack"/>
+      <w:bookmarkEnd w:id="0"/>
       <w:r>
         <w:rPr>
           <w:b w:val="0"/>
-          <w:lang w:val="en-US"/>
-        </w:rPr>
-        <w:t>rkz</w:t>
-      </w:r>
-      <w:proofErr w:type="spellEnd"/>
-      <w:proofErr w:type="gramEnd"/>
-      <w:r>
-        <w:rPr>
-          <w:b w:val="0"/>
-        </w:rPr>
-        <w:t xml:space="preserve"> stred</w:t>
+        </w:rPr>
+        <w:t>stred</w:t>
       </w:r>
       <w:r>
         <w:rPr>
@@ -5661,13 +5614,7 @@
               <w:rPr>
                 <w:szCs w:val="22"/>
               </w:rPr>
-              <w:t>s</w:t>
-            </w:r>
-            <w:r>
-              <w:rPr>
-                <w:szCs w:val="22"/>
-              </w:rPr>
-              <w:t>tred4</w:t>
+              <w:t>stred4</w:t>
             </w:r>
           </w:p>
         </w:tc>
@@ -6432,10 +6379,7 @@
               <w:spacing w:after="0" w:line="240" w:lineRule="auto"/>
             </w:pPr>
             <w:r>
-              <w:t>Рабочая</w:t>
-            </w:r>
-            <w:r>
-              <w:t xml:space="preserve"> характеристика</w:t>
+              <w:t>Рабочая характеристика</w:t>
             </w:r>
           </w:p>
         </w:tc>
@@ -7909,8 +7853,6 @@
               </w:rPr>
               <w:t>R,   stred6</w:t>
             </w:r>
-            <w:bookmarkStart w:id="0" w:name="_GoBack"/>
-            <w:bookmarkEnd w:id="0"/>
           </w:p>
         </w:tc>
       </w:tr>
@@ -11041,19 +10983,7 @@
         <w:rPr>
           <w:bCs/>
         </w:rPr>
-        <w:t>_</w:t>
-      </w:r>
-      <w:r>
-        <w:rPr>
-          <w:bCs/>
-        </w:rPr>
-        <w:t xml:space="preserve">  </w:t>
-      </w:r>
-      <w:r>
-        <w:rPr>
-          <w:bCs/>
-        </w:rPr>
-        <w:t>(</w:t>
+        <w:t>_  (</w:t>
       </w:r>
       <w:proofErr w:type="spellStart"/>
       <w:proofErr w:type="gramEnd"/>
@@ -11872,7 +11802,7 @@
 </file>
 
 <file path=customXml/itemProps2.xml><?xml version="1.0" encoding="utf-8"?>
-<ds:datastoreItem xmlns:ds="http://schemas.openxmlformats.org/officeDocument/2006/customXml" ds:itemID="{344C52B3-24FD-4F2A-9047-0C7F4578B6CA}">
+<ds:datastoreItem xmlns:ds="http://schemas.openxmlformats.org/officeDocument/2006/customXml" ds:itemID="{4A00347A-1C46-4069-B442-FC896477A4BD}">
   <ds:schemaRefs>
     <ds:schemaRef ds:uri="http://schemas.openxmlformats.org/officeDocument/2006/bibliography"/>
   </ds:schemaRefs>

--- a/ZamerV2/Win32/Release/REPORT/BLANK.docx
+++ b/ZamerV2/Win32/Release/REPORT/BLANK.docx
@@ -1,6 +1,6 @@
 
 <file path=word/document.xml><?xml version="1.0" encoding="utf-8"?>
-<w:document xmlns:wpc="http://schemas.microsoft.com/office/word/2010/wordprocessingCanvas" xmlns:cx="http://schemas.microsoft.com/office/drawing/2014/chartex" xmlns:cx1="http://schemas.microsoft.com/office/drawing/2015/9/8/chartex" xmlns:cx2="http://schemas.microsoft.com/office/drawing/2015/10/21/chartex" xmlns:cx3="http://schemas.microsoft.com/office/drawing/2016/5/9/chartex" xmlns:cx4="http://schemas.microsoft.com/office/drawing/2016/5/10/chartex" xmlns:cx5="http://schemas.microsoft.com/office/drawing/2016/5/11/chartex" xmlns:cx6="http://schemas.microsoft.com/office/drawing/2016/5/12/chartex" xmlns:cx7="http://schemas.microsoft.com/office/drawing/2016/5/13/chartex" xmlns:cx8="http://schemas.microsoft.com/office/drawing/2016/5/14/chartex" xmlns:mc="http://schemas.openxmlformats.org/markup-compatibility/2006" xmlns:aink="http://schemas.microsoft.com/office/drawing/2016/ink" xmlns:am3d="http://schemas.microsoft.com/office/drawing/2017/model3d" xmlns:o="urn:schemas-microsoft-com:office:office" xmlns:r="http://schemas.openxmlformats.org/officeDocument/2006/relationships" xmlns:m="http://schemas.openxmlformats.org/officeDocument/2006/math" xmlns:v="urn:schemas-microsoft-com:vml" xmlns:wp14="http://schemas.microsoft.com/office/word/2010/wordprocessingDrawing" xmlns:wp="http://schemas.openxmlformats.org/drawingml/2006/wordprocessingDrawing" xmlns:w10="urn:schemas-microsoft-com:office:word" xmlns:w="http://schemas.openxmlformats.org/wordprocessingml/2006/main" xmlns:w14="http://schemas.microsoft.com/office/word/2010/wordml" xmlns:w15="http://schemas.microsoft.com/office/word/2012/wordml" xmlns:w16cid="http://schemas.microsoft.com/office/word/2016/wordml/cid" xmlns:w16se="http://schemas.microsoft.com/office/word/2015/wordml/symex" xmlns:wpg="http://schemas.microsoft.com/office/word/2010/wordprocessingGroup" xmlns:wpi="http://schemas.microsoft.com/office/word/2010/wordprocessingInk" xmlns:wne="http://schemas.microsoft.com/office/word/2006/wordml" xmlns:wps="http://schemas.microsoft.com/office/word/2010/wordprocessingShape" mc:Ignorable="w14 w15 w16se w16cid wp14">
+<w:document xmlns:wpc="http://schemas.microsoft.com/office/word/2010/wordprocessingCanvas" xmlns:cx="http://schemas.microsoft.com/office/drawing/2014/chartex" xmlns:cx1="http://schemas.microsoft.com/office/drawing/2015/9/8/chartex" xmlns:cx2="http://schemas.microsoft.com/office/drawing/2015/10/21/chartex" xmlns:cx3="http://schemas.microsoft.com/office/drawing/2016/5/9/chartex" xmlns:cx4="http://schemas.microsoft.com/office/drawing/2016/5/10/chartex" xmlns:cx5="http://schemas.microsoft.com/office/drawing/2016/5/11/chartex" xmlns:cx6="http://schemas.microsoft.com/office/drawing/2016/5/12/chartex" xmlns:cx7="http://schemas.microsoft.com/office/drawing/2016/5/13/chartex" xmlns:cx8="http://schemas.microsoft.com/office/drawing/2016/5/14/chartex" xmlns:mc="http://schemas.openxmlformats.org/markup-compatibility/2006" xmlns:aink="http://schemas.microsoft.com/office/drawing/2016/ink" xmlns:am3d="http://schemas.microsoft.com/office/drawing/2017/model3d" xmlns:o="urn:schemas-microsoft-com:office:office" xmlns:oel="http://schemas.microsoft.com/office/2019/extlst" xmlns:r="http://schemas.openxmlformats.org/officeDocument/2006/relationships" xmlns:m="http://schemas.openxmlformats.org/officeDocument/2006/math" xmlns:v="urn:schemas-microsoft-com:vml" xmlns:wp14="http://schemas.microsoft.com/office/word/2010/wordprocessingDrawing" xmlns:wp="http://schemas.openxmlformats.org/drawingml/2006/wordprocessingDrawing" xmlns:w10="urn:schemas-microsoft-com:office:word" xmlns:w="http://schemas.openxmlformats.org/wordprocessingml/2006/main" xmlns:w14="http://schemas.microsoft.com/office/word/2010/wordml" xmlns:w15="http://schemas.microsoft.com/office/word/2012/wordml" xmlns:w16cex="http://schemas.microsoft.com/office/word/2018/wordml/cex" xmlns:w16cid="http://schemas.microsoft.com/office/word/2016/wordml/cid" xmlns:w16="http://schemas.microsoft.com/office/word/2018/wordml" xmlns:w16sdtdh="http://schemas.microsoft.com/office/word/2020/wordml/sdtdatahash" xmlns:w16se="http://schemas.microsoft.com/office/word/2015/wordml/symex" xmlns:wpg="http://schemas.microsoft.com/office/word/2010/wordprocessingGroup" xmlns:wpi="http://schemas.microsoft.com/office/word/2010/wordprocessingInk" xmlns:wne="http://schemas.microsoft.com/office/word/2006/wordml" xmlns:wps="http://schemas.microsoft.com/office/word/2010/wordprocessingShape" mc:Ignorable="w14 w15 w16se w16cid w16 w16cex w16sdtdh wp14">
   <w:body>
     <w:p>
       <w:pPr>
@@ -10,62 +10,12 @@
           <w:szCs w:val="24"/>
         </w:rPr>
       </w:pPr>
-      <w:proofErr w:type="spellStart"/>
       <w:r>
         <w:rPr>
           <w:b/>
           <w:szCs w:val="24"/>
         </w:rPr>
-        <w:t>ИспЦ</w:t>
-      </w:r>
-      <w:proofErr w:type="spellEnd"/>
-      <w:r>
-        <w:rPr>
-          <w:b/>
-          <w:szCs w:val="24"/>
-        </w:rPr>
-        <w:t xml:space="preserve"> </w:t>
-      </w:r>
-      <w:proofErr w:type="spellStart"/>
-      <w:r>
-        <w:rPr>
-          <w:b/>
-          <w:szCs w:val="24"/>
-        </w:rPr>
-        <w:t>ЭМАиП</w:t>
-      </w:r>
-      <w:proofErr w:type="spellEnd"/>
-      <w:r>
-        <w:rPr>
-          <w:b/>
-          <w:szCs w:val="24"/>
-        </w:rPr>
-        <w:t xml:space="preserve">   ОАО «</w:t>
-      </w:r>
-      <w:proofErr w:type="spellStart"/>
-      <w:proofErr w:type="gramStart"/>
-      <w:r>
-        <w:rPr>
-          <w:b/>
-          <w:szCs w:val="24"/>
-        </w:rPr>
-        <w:t>Могилевлифтмаш</w:t>
-      </w:r>
-      <w:proofErr w:type="spellEnd"/>
-      <w:r>
-        <w:rPr>
-          <w:b/>
-          <w:szCs w:val="24"/>
-        </w:rPr>
-        <w:t xml:space="preserve">»   </w:t>
-      </w:r>
-      <w:proofErr w:type="gramEnd"/>
-      <w:r>
-        <w:rPr>
-          <w:b/>
-          <w:szCs w:val="24"/>
-        </w:rPr>
-        <w:t xml:space="preserve">                      Протокол № ________________</w:t>
+        <w:t>ИспЦ ЭМАиП   ОАО «Могилевлифтмаш»                         Протокол № ________________</w:t>
       </w:r>
     </w:p>
     <w:p>
@@ -102,7 +52,6 @@
         </w:rPr>
         <w:t xml:space="preserve">Тип </w:t>
       </w:r>
-      <w:proofErr w:type="spellStart"/>
       <w:r>
         <w:rPr>
           <w:sz w:val="28"/>
@@ -111,7 +60,6 @@
         </w:rPr>
         <w:t>tipdv</w:t>
       </w:r>
-      <w:proofErr w:type="spellEnd"/>
       <w:r>
         <w:rPr>
           <w:sz w:val="28"/>
@@ -131,7 +79,6 @@
         <w:tab/>
         <w:t xml:space="preserve">№ </w:t>
       </w:r>
-      <w:proofErr w:type="spellStart"/>
       <w:r>
         <w:rPr>
           <w:sz w:val="28"/>
@@ -140,7 +87,6 @@
         </w:rPr>
         <w:t>numdv</w:t>
       </w:r>
-      <w:proofErr w:type="spellEnd"/>
     </w:p>
     <w:p>
       <w:pPr>
@@ -162,7 +108,6 @@
         </w:rPr>
         <w:t xml:space="preserve">= </w:t>
       </w:r>
-      <w:proofErr w:type="spellStart"/>
       <w:r>
         <w:rPr>
           <w:b/>
@@ -171,7 +116,6 @@
         </w:rPr>
         <w:t>urab</w:t>
       </w:r>
-      <w:proofErr w:type="spellEnd"/>
       <w:r>
         <w:rPr>
           <w:sz w:val="28"/>
@@ -203,7 +147,6 @@
         </w:rPr>
         <w:t xml:space="preserve">2= </w:t>
       </w:r>
-      <w:proofErr w:type="spellStart"/>
       <w:r>
         <w:rPr>
           <w:b/>
@@ -212,7 +155,6 @@
         </w:rPr>
         <w:t>prab</w:t>
       </w:r>
-      <w:proofErr w:type="spellEnd"/>
       <w:r>
         <w:rPr>
           <w:sz w:val="28"/>
@@ -226,7 +168,6 @@
         <w:tab/>
         <w:t xml:space="preserve">2р= </w:t>
       </w:r>
-      <w:proofErr w:type="spellStart"/>
       <w:r>
         <w:rPr>
           <w:sz w:val="28"/>
@@ -234,7 +175,6 @@
         </w:rPr>
         <w:t>polus</w:t>
       </w:r>
-      <w:proofErr w:type="spellEnd"/>
       <w:r>
         <w:rPr>
           <w:sz w:val="28"/>
@@ -242,7 +182,6 @@
         <w:tab/>
         <w:t xml:space="preserve">Соединение фаз: </w:t>
       </w:r>
-      <w:proofErr w:type="spellStart"/>
       <w:r>
         <w:rPr>
           <w:sz w:val="28"/>
@@ -250,7 +189,6 @@
         </w:rPr>
         <w:t>fsoed</w:t>
       </w:r>
-      <w:proofErr w:type="spellEnd"/>
     </w:p>
     <w:p>
       <w:pPr>
@@ -266,8 +204,6 @@
         </w:rPr>
         <w:t xml:space="preserve">Режим работы: </w:t>
       </w:r>
-      <w:proofErr w:type="spellStart"/>
-      <w:proofErr w:type="gramStart"/>
       <w:r>
         <w:rPr>
           <w:sz w:val="28"/>
@@ -276,19 +212,11 @@
         </w:rPr>
         <w:t>regim</w:t>
       </w:r>
-      <w:proofErr w:type="spellEnd"/>
       <w:r>
         <w:rPr>
           <w:sz w:val="28"/>
         </w:rPr>
-        <w:t xml:space="preserve">  Энергоэффективность</w:t>
-      </w:r>
-      <w:proofErr w:type="gramEnd"/>
-      <w:r>
-        <w:rPr>
-          <w:sz w:val="28"/>
-        </w:rPr>
-        <w:t xml:space="preserve">: </w:t>
+        <w:t xml:space="preserve">  Энергоэффективность: </w:t>
       </w:r>
       <w:r>
         <w:rPr>
@@ -329,7 +257,6 @@
         </w:rPr>
         <w:t xml:space="preserve">Признак соединения фаз*: </w:t>
       </w:r>
-      <w:proofErr w:type="spellStart"/>
       <w:r>
         <w:rPr>
           <w:sz w:val="28"/>
@@ -337,7 +264,6 @@
         </w:rPr>
         <w:t>fprizn</w:t>
       </w:r>
-      <w:proofErr w:type="spellEnd"/>
     </w:p>
     <w:p>
       <w:pPr>
@@ -352,7 +278,6 @@
         </w:rPr>
         <w:t xml:space="preserve">Особенности изготовления, испытания: </w:t>
       </w:r>
-      <w:proofErr w:type="spellStart"/>
       <w:r>
         <w:rPr>
           <w:sz w:val="28"/>
@@ -360,7 +285,6 @@
         </w:rPr>
         <w:t>osobenn</w:t>
       </w:r>
-      <w:proofErr w:type="spellEnd"/>
     </w:p>
     <w:p>
       <w:pPr>
@@ -375,7 +299,6 @@
         </w:rPr>
         <w:t xml:space="preserve">Влажность </w:t>
       </w:r>
-      <w:proofErr w:type="spellStart"/>
       <w:r>
         <w:rPr>
           <w:sz w:val="28"/>
@@ -383,7 +306,6 @@
         </w:rPr>
         <w:t>humi</w:t>
       </w:r>
-      <w:proofErr w:type="spellEnd"/>
       <w:r>
         <w:rPr>
           <w:sz w:val="28"/>
@@ -430,7 +352,6 @@
         </w:rPr>
         <w:t xml:space="preserve">Стенд: </w:t>
       </w:r>
-      <w:proofErr w:type="spellStart"/>
       <w:r>
         <w:rPr>
           <w:sz w:val="28"/>
@@ -438,14 +359,12 @@
         </w:rPr>
         <w:t>stendn</w:t>
       </w:r>
-      <w:proofErr w:type="spellEnd"/>
       <w:r>
         <w:rPr>
           <w:sz w:val="28"/>
         </w:rPr>
         <w:t xml:space="preserve">      аттестован: </w:t>
       </w:r>
-      <w:proofErr w:type="spellStart"/>
       <w:r>
         <w:rPr>
           <w:sz w:val="28"/>
@@ -453,7 +372,6 @@
         </w:rPr>
         <w:t>stenda</w:t>
       </w:r>
-      <w:proofErr w:type="spellEnd"/>
     </w:p>
     <w:p>
       <w:pPr>
@@ -507,21 +425,12 @@
         </w:rPr>
         <w:t>U</w:t>
       </w:r>
-      <w:proofErr w:type="spellStart"/>
       <w:r>
         <w:rPr>
           <w:sz w:val="28"/>
         </w:rPr>
-        <w:t>исп</w:t>
+        <w:t xml:space="preserve">исп= </w:t>
       </w:r>
-      <w:proofErr w:type="spellEnd"/>
-      <w:r>
-        <w:rPr>
-          <w:sz w:val="28"/>
-        </w:rPr>
-        <w:t xml:space="preserve">= </w:t>
-      </w:r>
-      <w:proofErr w:type="spellStart"/>
       <w:r>
         <w:rPr>
           <w:sz w:val="28"/>
@@ -529,36 +438,12 @@
         </w:rPr>
         <w:t>uisp</w:t>
       </w:r>
-      <w:proofErr w:type="spellEnd"/>
       <w:r>
         <w:rPr>
           <w:sz w:val="28"/>
         </w:rPr>
-        <w:t xml:space="preserve"> </w:t>
+        <w:t xml:space="preserve"> В,  Рисп=  </w:t>
       </w:r>
-      <w:proofErr w:type="gramStart"/>
-      <w:r>
-        <w:rPr>
-          <w:sz w:val="28"/>
-        </w:rPr>
-        <w:t xml:space="preserve">В,  </w:t>
-      </w:r>
-      <w:proofErr w:type="spellStart"/>
-      <w:r>
-        <w:rPr>
-          <w:sz w:val="28"/>
-        </w:rPr>
-        <w:t>Рисп</w:t>
-      </w:r>
-      <w:proofErr w:type="spellEnd"/>
-      <w:proofErr w:type="gramEnd"/>
-      <w:r>
-        <w:rPr>
-          <w:sz w:val="28"/>
-        </w:rPr>
-        <w:t xml:space="preserve">=  </w:t>
-      </w:r>
-      <w:proofErr w:type="spellStart"/>
       <w:r>
         <w:rPr>
           <w:sz w:val="28"/>
@@ -566,14 +451,12 @@
         </w:rPr>
         <w:t>pisp</w:t>
       </w:r>
-      <w:proofErr w:type="spellEnd"/>
       <w:r>
         <w:rPr>
           <w:sz w:val="28"/>
         </w:rPr>
         <w:t xml:space="preserve"> кВт, 2р=</w:t>
       </w:r>
-      <w:proofErr w:type="spellStart"/>
       <w:r>
         <w:rPr>
           <w:sz w:val="28"/>
@@ -581,7 +464,6 @@
         </w:rPr>
         <w:t>polutisp</w:t>
       </w:r>
-      <w:proofErr w:type="spellEnd"/>
     </w:p>
     <w:tbl>
       <w:tblPr>
@@ -741,13 +623,8 @@
               <w:t>R</w:t>
             </w:r>
             <w:r>
-              <w:t xml:space="preserve">, </w:t>
-            </w:r>
-            <w:proofErr w:type="spellStart"/>
-            <w:r>
-              <w:t>stred</w:t>
-            </w:r>
-            <w:proofErr w:type="spellEnd"/>
+              <w:t>, stred</w:t>
+            </w:r>
             <w:r>
               <w:rPr>
                 <w:lang w:val="en-US"/>
@@ -905,7 +782,6 @@
               </w:rPr>
               <w:t>1-</w:t>
             </w:r>
-            <w:proofErr w:type="gramStart"/>
             <w:r>
               <w:rPr>
                 <w:sz w:val="28"/>
@@ -919,7 +795,6 @@
               </w:rPr>
               <w:t>2  (</w:t>
             </w:r>
-            <w:proofErr w:type="gramEnd"/>
             <w:r>
               <w:rPr>
                 <w:sz w:val="28"/>
@@ -1048,23 +923,7 @@
                 <w:sz w:val="21"/>
                 <w:szCs w:val="21"/>
               </w:rPr>
-              <w:t>(</w:t>
-            </w:r>
-            <w:proofErr w:type="spellStart"/>
-            <w:r>
-              <w:rPr>
-                <w:sz w:val="21"/>
-                <w:szCs w:val="21"/>
-              </w:rPr>
-              <w:t>Вспомог</w:t>
-            </w:r>
-            <w:proofErr w:type="spellEnd"/>
-            <w:r>
-              <w:rPr>
-                <w:sz w:val="21"/>
-                <w:szCs w:val="21"/>
-              </w:rPr>
-              <w:t>. обмотка**)</w:t>
+              <w:t>(Вспомог. обмотка**)</w:t>
             </w:r>
           </w:p>
         </w:tc>
@@ -1143,41 +1002,13 @@
                 <w:lang w:val="ru-RU"/>
               </w:rPr>
             </w:pPr>
-            <w:proofErr w:type="gramStart"/>
             <w:r>
               <w:rPr>
                 <w:sz w:val="24"/>
                 <w:szCs w:val="24"/>
                 <w:lang w:val="ru-RU"/>
               </w:rPr>
-              <w:t>Сопротивление  изоляции</w:t>
-            </w:r>
-            <w:proofErr w:type="gramEnd"/>
-            <w:r>
-              <w:rPr>
-                <w:sz w:val="24"/>
-                <w:szCs w:val="24"/>
-                <w:lang w:val="ru-RU"/>
-              </w:rPr>
-              <w:t xml:space="preserve"> обмоток статора (</w:t>
-            </w:r>
-            <w:proofErr w:type="spellStart"/>
-            <w:r>
-              <w:rPr>
-                <w:sz w:val="24"/>
-                <w:szCs w:val="24"/>
-                <w:lang w:val="ru-RU"/>
-              </w:rPr>
-              <w:t>холодн</w:t>
-            </w:r>
-            <w:proofErr w:type="spellEnd"/>
-            <w:r>
-              <w:rPr>
-                <w:sz w:val="24"/>
-                <w:szCs w:val="24"/>
-                <w:lang w:val="ru-RU"/>
-              </w:rPr>
-              <w:t>.)</w:t>
+              <w:t>Сопротивление  изоляции обмоток статора (холодн.)</w:t>
             </w:r>
           </w:p>
         </w:tc>
@@ -1484,14 +1315,12 @@
                 <w:szCs w:val="24"/>
               </w:rPr>
             </w:pPr>
-            <w:proofErr w:type="spellStart"/>
             <w:r>
               <w:rPr>
                 <w:szCs w:val="24"/>
               </w:rPr>
               <w:t>rizoled</w:t>
             </w:r>
-            <w:proofErr w:type="spellEnd"/>
           </w:p>
         </w:tc>
         <w:tc>
@@ -1513,14 +1342,12 @@
                 <w:szCs w:val="24"/>
               </w:rPr>
             </w:pPr>
-            <w:proofErr w:type="spellStart"/>
             <w:r>
               <w:rPr>
                 <w:szCs w:val="24"/>
               </w:rPr>
               <w:t>rizoled</w:t>
             </w:r>
-            <w:proofErr w:type="spellEnd"/>
           </w:p>
         </w:tc>
       </w:tr>
@@ -1653,14 +1480,12 @@
                 <w:szCs w:val="24"/>
               </w:rPr>
             </w:pPr>
-            <w:proofErr w:type="spellStart"/>
             <w:r>
               <w:rPr>
                 <w:szCs w:val="24"/>
               </w:rPr>
               <w:t>rizolvk</w:t>
             </w:r>
-            <w:proofErr w:type="spellEnd"/>
           </w:p>
         </w:tc>
         <w:tc>
@@ -1682,14 +1507,12 @@
                 <w:szCs w:val="24"/>
               </w:rPr>
             </w:pPr>
-            <w:proofErr w:type="spellStart"/>
             <w:r>
               <w:rPr>
                 <w:szCs w:val="24"/>
               </w:rPr>
               <w:t>rizolob</w:t>
             </w:r>
-            <w:proofErr w:type="spellEnd"/>
           </w:p>
         </w:tc>
       </w:tr>
@@ -1839,17 +1662,8 @@
                 <w:sz w:val="28"/>
                 <w:lang w:val="en-US"/>
               </w:rPr>
-              <w:t xml:space="preserve">Р, </w:t>
-            </w:r>
-            <w:proofErr w:type="spellStart"/>
-            <w:r>
-              <w:rPr>
-                <w:sz w:val="28"/>
-                <w:lang w:val="en-US"/>
-              </w:rPr>
-              <w:t>Вт</w:t>
-            </w:r>
-            <w:proofErr w:type="spellEnd"/>
+              <w:t>Р, Вт</w:t>
+            </w:r>
           </w:p>
         </w:tc>
         <w:tc>
@@ -2662,19 +2476,11 @@
               </w:rPr>
               <w:t>U</w:t>
             </w:r>
-            <w:proofErr w:type="gramStart"/>
             <w:r>
               <w:rPr>
                 <w:bCs/>
               </w:rPr>
-              <w:t>н ;</w:t>
-            </w:r>
-            <w:proofErr w:type="gramEnd"/>
-            <w:r>
-              <w:rPr>
-                <w:bCs/>
-              </w:rPr>
-              <w:t xml:space="preserve"> 3(1***) мин</w:t>
+              <w:t>н ; 3(1***) мин</w:t>
             </w:r>
           </w:p>
         </w:tc>
@@ -2863,7 +2669,6 @@
               </w:rPr>
               <w:t xml:space="preserve"> </w:t>
             </w:r>
-            <w:proofErr w:type="spellStart"/>
             <w:r>
               <w:rPr>
                 <w:bCs/>
@@ -2872,7 +2677,6 @@
               </w:rPr>
               <w:t>mvit</w:t>
             </w:r>
-            <w:proofErr w:type="spellEnd"/>
             <w:r>
               <w:rPr>
                 <w:bCs/>
@@ -3240,18 +3044,8 @@
                 <w:szCs w:val="16"/>
                 <w:lang w:val="en-US"/>
               </w:rPr>
-              <w:t xml:space="preserve">* 1-три </w:t>
-            </w:r>
-            <w:proofErr w:type="spellStart"/>
-            <w:r>
-              <w:rPr>
-                <w:sz w:val="16"/>
-                <w:szCs w:val="16"/>
-                <w:lang w:val="en-US"/>
-              </w:rPr>
-              <w:t>конца</w:t>
-            </w:r>
-            <w:proofErr w:type="spellEnd"/>
+              <w:t>* 1-три конца</w:t>
+            </w:r>
           </w:p>
         </w:tc>
       </w:tr>
@@ -3437,36 +3231,8 @@
                 <w:szCs w:val="16"/>
                 <w:lang w:val="en-US"/>
               </w:rPr>
-              <w:t xml:space="preserve">   2- </w:t>
-            </w:r>
-            <w:proofErr w:type="spellStart"/>
-            <w:r>
-              <w:rPr>
-                <w:sz w:val="16"/>
-                <w:szCs w:val="16"/>
-                <w:lang w:val="en-US"/>
-              </w:rPr>
-              <w:t>шесть</w:t>
-            </w:r>
-            <w:proofErr w:type="spellEnd"/>
-            <w:r>
-              <w:rPr>
-                <w:sz w:val="16"/>
-                <w:szCs w:val="16"/>
-                <w:lang w:val="en-US"/>
-              </w:rPr>
-              <w:t xml:space="preserve"> </w:t>
-            </w:r>
-            <w:proofErr w:type="spellStart"/>
-            <w:r>
-              <w:rPr>
-                <w:sz w:val="16"/>
-                <w:szCs w:val="16"/>
-                <w:lang w:val="en-US"/>
-              </w:rPr>
-              <w:t>концов</w:t>
-            </w:r>
-            <w:proofErr w:type="spellEnd"/>
+              <w:t xml:space="preserve">   2- шесть концов</w:t>
+            </w:r>
           </w:p>
         </w:tc>
       </w:tr>
@@ -3652,36 +3418,8 @@
                 <w:szCs w:val="16"/>
                 <w:lang w:val="en-US"/>
               </w:rPr>
-              <w:t xml:space="preserve">   3- </w:t>
-            </w:r>
-            <w:proofErr w:type="spellStart"/>
-            <w:r>
-              <w:rPr>
-                <w:sz w:val="16"/>
-                <w:szCs w:val="16"/>
-                <w:lang w:val="en-US"/>
-              </w:rPr>
-              <w:t>однофазный</w:t>
-            </w:r>
-            <w:proofErr w:type="spellEnd"/>
-            <w:r>
-              <w:rPr>
-                <w:sz w:val="16"/>
-                <w:szCs w:val="16"/>
-                <w:lang w:val="en-US"/>
-              </w:rPr>
-              <w:t xml:space="preserve"> </w:t>
-            </w:r>
-            <w:proofErr w:type="spellStart"/>
-            <w:r>
-              <w:rPr>
-                <w:sz w:val="16"/>
-                <w:szCs w:val="16"/>
-                <w:lang w:val="en-US"/>
-              </w:rPr>
-              <w:t>двигатель</w:t>
-            </w:r>
-            <w:proofErr w:type="spellEnd"/>
+              <w:t xml:space="preserve">   3- однофазный двигатель</w:t>
+            </w:r>
           </w:p>
         </w:tc>
       </w:tr>
@@ -4042,36 +3780,8 @@
                 <w:szCs w:val="16"/>
                 <w:lang w:val="en-US"/>
               </w:rPr>
-              <w:t>**-</w:t>
-            </w:r>
-            <w:proofErr w:type="spellStart"/>
-            <w:r>
-              <w:rPr>
-                <w:sz w:val="16"/>
-                <w:szCs w:val="16"/>
-                <w:lang w:val="en-US"/>
-              </w:rPr>
-              <w:t>однофазный</w:t>
-            </w:r>
-            <w:proofErr w:type="spellEnd"/>
-            <w:r>
-              <w:rPr>
-                <w:sz w:val="16"/>
-                <w:szCs w:val="16"/>
-                <w:lang w:val="en-US"/>
-              </w:rPr>
-              <w:t xml:space="preserve"> </w:t>
-            </w:r>
-            <w:proofErr w:type="spellStart"/>
-            <w:r>
-              <w:rPr>
-                <w:sz w:val="16"/>
-                <w:szCs w:val="16"/>
-                <w:lang w:val="en-US"/>
-              </w:rPr>
-              <w:t>двигатель</w:t>
-            </w:r>
-            <w:proofErr w:type="spellEnd"/>
+              <w:t>**-однофазный двигатель</w:t>
+            </w:r>
           </w:p>
         </w:tc>
       </w:tr>
@@ -4261,30 +3971,12 @@
               </w:rPr>
               <w:t>I</w:t>
             </w:r>
-            <w:proofErr w:type="spellStart"/>
-            <w:proofErr w:type="gramStart"/>
             <w:r>
               <w:rPr>
                 <w:sz w:val="16"/>
                 <w:szCs w:val="16"/>
               </w:rPr>
-              <w:t>хх</w:t>
-            </w:r>
-            <w:proofErr w:type="spellEnd"/>
-            <w:r>
-              <w:rPr>
-                <w:sz w:val="16"/>
-                <w:szCs w:val="16"/>
-              </w:rPr>
-              <w:t>(</w:t>
-            </w:r>
-            <w:proofErr w:type="gramEnd"/>
-            <w:r>
-              <w:rPr>
-                <w:sz w:val="16"/>
-                <w:szCs w:val="16"/>
-              </w:rPr>
-              <w:t>при 1,3</w:t>
+              <w:t>хх(при 1,3</w:t>
             </w:r>
             <w:r>
               <w:rPr>
@@ -4349,15 +4041,7 @@
         <w:rPr>
           <w:b w:val="0"/>
         </w:rPr>
-        <w:t xml:space="preserve">=  </w:t>
-      </w:r>
-      <w:bookmarkStart w:id="0" w:name="_GoBack"/>
-      <w:bookmarkEnd w:id="0"/>
-      <w:r>
-        <w:rPr>
-          <w:b w:val="0"/>
-        </w:rPr>
-        <w:t>stred</w:t>
+        <w:t>=  stred</w:t>
       </w:r>
       <w:r>
         <w:rPr>
@@ -4522,16 +4206,8 @@
               <w:rPr>
                 <w:sz w:val="28"/>
               </w:rPr>
-              <w:t xml:space="preserve">М, </w:t>
-            </w:r>
-            <w:proofErr w:type="spellStart"/>
-            <w:r>
-              <w:rPr>
-                <w:sz w:val="28"/>
-              </w:rPr>
-              <w:t>Н∙м</w:t>
-            </w:r>
-            <w:proofErr w:type="spellEnd"/>
+              <w:t>М, Н∙м</w:t>
+            </w:r>
           </w:p>
         </w:tc>
       </w:tr>
@@ -5261,16 +4937,8 @@
         <w:rPr>
           <w:b w:val="0"/>
         </w:rPr>
-        <w:t xml:space="preserve">Режим </w:t>
+        <w:t xml:space="preserve">Режим работы:  </w:t>
       </w:r>
-      <w:proofErr w:type="gramStart"/>
-      <w:r>
-        <w:rPr>
-          <w:b w:val="0"/>
-        </w:rPr>
-        <w:t xml:space="preserve">работы:  </w:t>
-      </w:r>
-      <w:proofErr w:type="spellStart"/>
       <w:r>
         <w:rPr>
           <w:b w:val="0"/>
@@ -5278,8 +4946,6 @@
         </w:rPr>
         <w:t>regim</w:t>
       </w:r>
-      <w:proofErr w:type="spellEnd"/>
-      <w:proofErr w:type="gramEnd"/>
     </w:p>
     <w:tbl>
       <w:tblPr>
@@ -5409,27 +5075,54 @@
               <w:rPr>
                 <w:szCs w:val="22"/>
               </w:rPr>
-              <w:t xml:space="preserve"> </w:t>
-            </w:r>
-            <w:proofErr w:type="spellStart"/>
-            <w:r>
+              <w:t xml:space="preserve"> Н∙м </w:t>
+            </w:r>
+          </w:p>
+        </w:tc>
+        <w:tc>
+          <w:tcPr>
+            <w:tcW w:w="1011" w:type="dxa"/>
+            <w:tcBorders>
+              <w:top w:val="single" w:sz="12" w:space="0" w:color="auto"/>
+              <w:left w:val="single" w:sz="12" w:space="0" w:color="auto"/>
+              <w:bottom w:val="single" w:sz="12" w:space="0" w:color="auto"/>
+              <w:right w:val="single" w:sz="12" w:space="0" w:color="auto"/>
+            </w:tcBorders>
+          </w:tcPr>
+          <w:p>
+            <w:pPr>
+              <w:pStyle w:val="1"/>
+              <w:spacing w:after="0" w:line="240" w:lineRule="auto"/>
               <w:rPr>
                 <w:szCs w:val="22"/>
               </w:rPr>
-              <w:t>Н∙м</w:t>
-            </w:r>
-            <w:proofErr w:type="spellEnd"/>
+            </w:pPr>
             <w:r>
               <w:rPr>
                 <w:szCs w:val="22"/>
               </w:rPr>
-              <w:t xml:space="preserve"> </w:t>
-            </w:r>
-          </w:p>
-        </w:tc>
-        <w:tc>
-          <w:tcPr>
-            <w:tcW w:w="1011" w:type="dxa"/>
+              <w:t xml:space="preserve">Р, </w:t>
+            </w:r>
+          </w:p>
+          <w:p>
+            <w:pPr>
+              <w:pStyle w:val="1"/>
+              <w:spacing w:after="0" w:line="240" w:lineRule="auto"/>
+              <w:rPr>
+                <w:szCs w:val="22"/>
+              </w:rPr>
+            </w:pPr>
+            <w:r>
+              <w:rPr>
+                <w:szCs w:val="22"/>
+              </w:rPr>
+              <w:t>Вт</w:t>
+            </w:r>
+          </w:p>
+        </w:tc>
+        <w:tc>
+          <w:tcPr>
+            <w:tcW w:w="1212" w:type="dxa"/>
             <w:tcBorders>
               <w:top w:val="single" w:sz="12" w:space="0" w:color="auto"/>
               <w:left w:val="single" w:sz="12" w:space="0" w:color="auto"/>
@@ -5449,7 +5142,7 @@
               <w:rPr>
                 <w:szCs w:val="22"/>
               </w:rPr>
-              <w:t xml:space="preserve">Р, </w:t>
+              <w:t xml:space="preserve">N, </w:t>
             </w:r>
           </w:p>
           <w:p>
@@ -5460,71 +5153,12 @@
                 <w:szCs w:val="22"/>
               </w:rPr>
             </w:pPr>
-            <w:proofErr w:type="spellStart"/>
             <w:r>
               <w:rPr>
                 <w:szCs w:val="22"/>
               </w:rPr>
-              <w:t>Вт</w:t>
-            </w:r>
-            <w:proofErr w:type="spellEnd"/>
-          </w:p>
-        </w:tc>
-        <w:tc>
-          <w:tcPr>
-            <w:tcW w:w="1212" w:type="dxa"/>
-            <w:tcBorders>
-              <w:top w:val="single" w:sz="12" w:space="0" w:color="auto"/>
-              <w:left w:val="single" w:sz="12" w:space="0" w:color="auto"/>
-              <w:bottom w:val="single" w:sz="12" w:space="0" w:color="auto"/>
-              <w:right w:val="single" w:sz="12" w:space="0" w:color="auto"/>
-            </w:tcBorders>
-          </w:tcPr>
-          <w:p>
-            <w:pPr>
-              <w:pStyle w:val="1"/>
-              <w:spacing w:after="0" w:line="240" w:lineRule="auto"/>
-              <w:rPr>
-                <w:szCs w:val="22"/>
-              </w:rPr>
-            </w:pPr>
-            <w:r>
-              <w:rPr>
-                <w:szCs w:val="22"/>
-              </w:rPr>
-              <w:t xml:space="preserve">N, </w:t>
-            </w:r>
-          </w:p>
-          <w:p>
-            <w:pPr>
-              <w:pStyle w:val="1"/>
-              <w:spacing w:after="0" w:line="240" w:lineRule="auto"/>
-              <w:rPr>
-                <w:szCs w:val="22"/>
-              </w:rPr>
-            </w:pPr>
-            <w:proofErr w:type="spellStart"/>
-            <w:r>
-              <w:rPr>
-                <w:szCs w:val="22"/>
-              </w:rPr>
-              <w:t>об</w:t>
-            </w:r>
-            <w:proofErr w:type="spellEnd"/>
-            <w:r>
-              <w:rPr>
-                <w:szCs w:val="22"/>
-              </w:rPr>
-              <w:t>/</w:t>
-            </w:r>
-            <w:proofErr w:type="spellStart"/>
-            <w:r>
-              <w:rPr>
-                <w:szCs w:val="22"/>
-              </w:rPr>
-              <w:t>мин</w:t>
-            </w:r>
-            <w:proofErr w:type="spellEnd"/>
+              <w:t>об/мин</w:t>
+            </w:r>
           </w:p>
         </w:tc>
         <w:tc>
@@ -5546,14 +5180,12 @@
                 <w:szCs w:val="22"/>
               </w:rPr>
             </w:pPr>
-            <w:proofErr w:type="gramStart"/>
             <w:r>
               <w:rPr>
                 <w:szCs w:val="22"/>
               </w:rPr>
               <w:t>t ,</w:t>
             </w:r>
-            <w:proofErr w:type="gramEnd"/>
           </w:p>
           <w:p>
             <w:pPr>
@@ -5658,34 +5290,14 @@
                 <w:lang w:val="ru-RU"/>
               </w:rPr>
             </w:pPr>
-            <w:proofErr w:type="spellStart"/>
             <w:r>
               <w:rPr>
                 <w:sz w:val="24"/>
                 <w:szCs w:val="24"/>
                 <w:lang w:val="ru-RU"/>
               </w:rPr>
-              <w:t>Сопрот</w:t>
-            </w:r>
-            <w:proofErr w:type="spellEnd"/>
-            <w:r>
-              <w:rPr>
-                <w:sz w:val="24"/>
-                <w:szCs w:val="24"/>
-                <w:lang w:val="ru-RU"/>
-              </w:rPr>
-              <w:t xml:space="preserve">. изоляции обмоток статора (горяч.), </w:t>
-            </w:r>
-            <w:proofErr w:type="spellStart"/>
-            <w:r>
-              <w:rPr>
-                <w:sz w:val="24"/>
-                <w:szCs w:val="24"/>
-                <w:lang w:val="ru-RU"/>
-              </w:rPr>
-              <w:t>rizoled</w:t>
-            </w:r>
-            <w:proofErr w:type="spellEnd"/>
+              <w:t>Сопрот. изоляции обмоток статора (горяч.), rizoled</w:t>
+            </w:r>
           </w:p>
         </w:tc>
       </w:tr>
@@ -6010,7 +5622,6 @@
                 <w:szCs w:val="22"/>
               </w:rPr>
             </w:pPr>
-            <w:proofErr w:type="gramStart"/>
             <w:r>
               <w:rPr>
                 <w:sz w:val="20"/>
@@ -6018,7 +5629,6 @@
               </w:rPr>
               <w:t>между обмоткам</w:t>
             </w:r>
-            <w:proofErr w:type="gramEnd"/>
           </w:p>
         </w:tc>
       </w:tr>
@@ -6434,7 +6044,6 @@
                 <w:lang w:val="en-US"/>
               </w:rPr>
             </w:pPr>
-            <w:proofErr w:type="gramStart"/>
             <w:r>
               <w:rPr>
                 <w:sz w:val="28"/>
@@ -6448,7 +6057,6 @@
               </w:rPr>
               <w:t xml:space="preserve">,   </w:t>
             </w:r>
-            <w:proofErr w:type="gramEnd"/>
             <w:r>
               <w:rPr>
                 <w:sz w:val="28"/>
@@ -6505,6 +6113,13 @@
                 <w:lang w:val="en-US"/>
               </w:rPr>
             </w:pPr>
+            <w:r>
+              <w:rPr>
+                <w:sz w:val="28"/>
+                <w:lang w:val="en-US"/>
+              </w:rPr>
+              <w:t>N25x</w:t>
+            </w:r>
           </w:p>
         </w:tc>
         <w:tc>
@@ -6519,6 +6134,13 @@
                 <w:lang w:val="en-US"/>
               </w:rPr>
             </w:pPr>
+            <w:r>
+              <w:rPr>
+                <w:sz w:val="28"/>
+                <w:lang w:val="en-US"/>
+              </w:rPr>
+              <w:t>N26x</w:t>
+            </w:r>
           </w:p>
         </w:tc>
         <w:tc>
@@ -6533,6 +6155,13 @@
                 <w:lang w:val="en-US"/>
               </w:rPr>
             </w:pPr>
+            <w:r>
+              <w:rPr>
+                <w:sz w:val="28"/>
+                <w:lang w:val="en-US"/>
+              </w:rPr>
+              <w:t>N27x</w:t>
+            </w:r>
           </w:p>
         </w:tc>
         <w:tc>
@@ -6547,6 +6176,13 @@
                 <w:lang w:val="en-US"/>
               </w:rPr>
             </w:pPr>
+            <w:r>
+              <w:rPr>
+                <w:sz w:val="28"/>
+                <w:lang w:val="en-US"/>
+              </w:rPr>
+              <w:t>RNAG1</w:t>
+            </w:r>
           </w:p>
         </w:tc>
       </w:tr>
@@ -6768,21 +6404,7 @@
               <w:rPr>
                 <w:sz w:val="28"/>
               </w:rPr>
-              <w:t xml:space="preserve">, </w:t>
-            </w:r>
-            <w:proofErr w:type="spellStart"/>
-            <w:r>
-              <w:rPr>
-                <w:sz w:val="28"/>
-              </w:rPr>
-              <w:t>Н∙м</w:t>
-            </w:r>
-            <w:proofErr w:type="spellEnd"/>
-            <w:r>
-              <w:rPr>
-                <w:sz w:val="28"/>
-              </w:rPr>
-              <w:t xml:space="preserve"> </w:t>
+              <w:t xml:space="preserve">, Н∙м </w:t>
             </w:r>
           </w:p>
         </w:tc>
@@ -7816,21 +7438,12 @@
                 <w:lang w:val="en-US"/>
               </w:rPr>
             </w:pPr>
-            <w:proofErr w:type="spellStart"/>
-            <w:r>
-              <w:rPr>
-                <w:sz w:val="28"/>
-                <w:lang w:val="en-US"/>
-              </w:rPr>
-              <w:t>Температура</w:t>
-            </w:r>
-            <w:proofErr w:type="spellEnd"/>
-            <w:r>
-              <w:rPr>
-                <w:sz w:val="28"/>
-                <w:lang w:val="en-US"/>
-              </w:rPr>
-              <w:t>, ºС</w:t>
+            <w:r>
+              <w:rPr>
+                <w:sz w:val="28"/>
+                <w:lang w:val="en-US"/>
+              </w:rPr>
+              <w:t>Температура, ºС</w:t>
             </w:r>
           </w:p>
         </w:tc>
@@ -7902,6 +7515,13 @@
                 <w:lang w:val="en-US"/>
               </w:rPr>
             </w:pPr>
+            <w:r>
+              <w:rPr>
+                <w:sz w:val="28"/>
+                <w:lang w:val="en-US"/>
+              </w:rPr>
+              <w:t>TRH1</w:t>
+            </w:r>
           </w:p>
         </w:tc>
         <w:tc>
@@ -7916,6 +7536,13 @@
                 <w:lang w:val="en-US"/>
               </w:rPr>
             </w:pPr>
+            <w:r>
+              <w:rPr>
+                <w:sz w:val="28"/>
+                <w:lang w:val="en-US"/>
+              </w:rPr>
+              <w:t>TRH2</w:t>
+            </w:r>
           </w:p>
         </w:tc>
         <w:tc>
@@ -7930,6 +7557,13 @@
                 <w:lang w:val="en-US"/>
               </w:rPr>
             </w:pPr>
+            <w:r>
+              <w:rPr>
+                <w:sz w:val="28"/>
+                <w:lang w:val="en-US"/>
+              </w:rPr>
+              <w:t>TRH3</w:t>
+            </w:r>
           </w:p>
         </w:tc>
         <w:tc>
@@ -7944,6 +7578,13 @@
                 <w:lang w:val="en-US"/>
               </w:rPr>
             </w:pPr>
+            <w:r>
+              <w:rPr>
+                <w:sz w:val="28"/>
+                <w:lang w:val="en-US"/>
+              </w:rPr>
+              <w:t>RRH1</w:t>
+            </w:r>
           </w:p>
         </w:tc>
       </w:tr>
@@ -8150,16 +7791,8 @@
               <w:rPr>
                 <w:sz w:val="28"/>
               </w:rPr>
-              <w:t xml:space="preserve">Шум </w:t>
-            </w:r>
-            <w:proofErr w:type="spellStart"/>
-            <w:r>
-              <w:rPr>
-                <w:sz w:val="28"/>
-              </w:rPr>
-              <w:t>дБА</w:t>
-            </w:r>
-            <w:proofErr w:type="spellEnd"/>
+              <w:t>Шум дБА</w:t>
+            </w:r>
           </w:p>
         </w:tc>
       </w:tr>
@@ -8350,7 +7983,6 @@
               </w:rPr>
               <w:t xml:space="preserve">= </w:t>
             </w:r>
-            <w:proofErr w:type="spellStart"/>
             <w:r>
               <w:rPr>
                 <w:bCs/>
@@ -8359,7 +7991,6 @@
               </w:rPr>
               <w:t>tmpr</w:t>
             </w:r>
-            <w:proofErr w:type="spellEnd"/>
             <w:r>
               <w:rPr>
                 <w:sz w:val="28"/>
@@ -8372,7 +8003,6 @@
               </w:rPr>
               <w:t xml:space="preserve">С, φ= </w:t>
             </w:r>
-            <w:proofErr w:type="spellStart"/>
             <w:r>
               <w:rPr>
                 <w:sz w:val="28"/>
@@ -8380,14 +8010,12 @@
               </w:rPr>
               <w:t>vlag</w:t>
             </w:r>
-            <w:proofErr w:type="spellEnd"/>
             <w:r>
               <w:rPr>
                 <w:sz w:val="28"/>
               </w:rPr>
               <w:t xml:space="preserve"> %, р= </w:t>
             </w:r>
-            <w:proofErr w:type="spellStart"/>
             <w:r>
               <w:rPr>
                 <w:sz w:val="28"/>
@@ -8395,7 +8023,6 @@
               </w:rPr>
               <w:t>davl</w:t>
             </w:r>
-            <w:proofErr w:type="spellEnd"/>
             <w:r>
               <w:rPr>
                 <w:sz w:val="28"/>
@@ -8430,16 +8057,8 @@
               <w:rPr>
                 <w:szCs w:val="24"/>
               </w:rPr>
-              <w:t xml:space="preserve">М, </w:t>
-            </w:r>
-            <w:proofErr w:type="spellStart"/>
-            <w:r>
-              <w:rPr>
-                <w:szCs w:val="24"/>
-              </w:rPr>
-              <w:t>Н∙м</w:t>
-            </w:r>
-            <w:proofErr w:type="spellEnd"/>
+              <w:t>М, Н∙м</w:t>
+            </w:r>
           </w:p>
         </w:tc>
         <w:tc>
@@ -8835,7 +8454,6 @@
                 <w:szCs w:val="24"/>
               </w:rPr>
             </w:pPr>
-            <w:proofErr w:type="gramStart"/>
             <w:r>
               <w:rPr>
                 <w:szCs w:val="24"/>
@@ -8847,14 +8465,7 @@
               <w:rPr>
                 <w:szCs w:val="24"/>
               </w:rPr>
-              <w:t>,об</w:t>
-            </w:r>
-            <w:proofErr w:type="gramEnd"/>
-            <w:r>
-              <w:rPr>
-                <w:szCs w:val="24"/>
-              </w:rPr>
-              <w:t>/мин</w:t>
+              <w:t>,об/мин</w:t>
             </w:r>
           </w:p>
         </w:tc>
@@ -9290,19 +8901,11 @@
                 <w:szCs w:val="24"/>
               </w:rPr>
             </w:pPr>
-            <w:proofErr w:type="spellStart"/>
             <w:r>
               <w:rPr>
                 <w:szCs w:val="24"/>
               </w:rPr>
-              <w:t>Виброскорость</w:t>
-            </w:r>
-            <w:proofErr w:type="spellEnd"/>
-            <w:r>
-              <w:rPr>
-                <w:szCs w:val="24"/>
-              </w:rPr>
-              <w:t>, мм/с</w:t>
+              <w:t>Виброскорость, мм/с</w:t>
             </w:r>
           </w:p>
         </w:tc>
@@ -9325,19 +8928,11 @@
                 <w:vertAlign w:val="superscript"/>
               </w:rPr>
             </w:pPr>
-            <w:proofErr w:type="spellStart"/>
             <w:r>
               <w:rPr>
                 <w:szCs w:val="24"/>
               </w:rPr>
-              <w:t>Вибросмещение</w:t>
-            </w:r>
-            <w:proofErr w:type="spellEnd"/>
-            <w:r>
-              <w:rPr>
-                <w:szCs w:val="24"/>
-              </w:rPr>
-              <w:t>, мкм</w:t>
+              <w:t>Вибросмещение, мкм</w:t>
             </w:r>
           </w:p>
         </w:tc>
@@ -9359,19 +8954,11 @@
                 <w:szCs w:val="24"/>
               </w:rPr>
             </w:pPr>
-            <w:proofErr w:type="spellStart"/>
             <w:r>
               <w:rPr>
                 <w:szCs w:val="24"/>
               </w:rPr>
-              <w:t>Виброускорение</w:t>
-            </w:r>
-            <w:proofErr w:type="spellEnd"/>
-            <w:r>
-              <w:rPr>
-                <w:szCs w:val="24"/>
-              </w:rPr>
-              <w:t>, м/с</w:t>
+              <w:t>Виброускорение, м/с</w:t>
             </w:r>
             <w:r>
               <w:rPr>
@@ -10573,7 +10160,6 @@
         </w:rPr>
         <w:t xml:space="preserve">= </w:t>
       </w:r>
-      <w:proofErr w:type="spellStart"/>
       <w:r>
         <w:rPr>
           <w:bCs/>
@@ -10583,7 +10169,6 @@
         </w:rPr>
         <w:t>upri</w:t>
       </w:r>
-      <w:proofErr w:type="spellEnd"/>
       <w:r>
         <w:rPr>
           <w:bCs/>
@@ -10591,7 +10176,6 @@
         </w:rPr>
         <w:t xml:space="preserve"> В, 1мин. </w:t>
       </w:r>
-      <w:proofErr w:type="spellStart"/>
       <w:r>
         <w:rPr>
           <w:bCs/>
@@ -10601,7 +10185,6 @@
         </w:rPr>
         <w:t>epr</w:t>
       </w:r>
-      <w:proofErr w:type="spellEnd"/>
       <w:r>
         <w:rPr>
           <w:bCs/>
@@ -10653,25 +10236,8 @@
           <w:bCs/>
           <w:szCs w:val="24"/>
         </w:rPr>
-        <w:t>ах(</w:t>
+        <w:t xml:space="preserve">ах(безоп/ном)., 2мин. </w:t>
       </w:r>
-      <w:proofErr w:type="spellStart"/>
-      <w:r>
-        <w:rPr>
-          <w:bCs/>
-          <w:szCs w:val="24"/>
-        </w:rPr>
-        <w:t>безоп</w:t>
-      </w:r>
-      <w:proofErr w:type="spellEnd"/>
-      <w:r>
-        <w:rPr>
-          <w:bCs/>
-          <w:szCs w:val="24"/>
-        </w:rPr>
-        <w:t xml:space="preserve">/ном)., 2мин. </w:t>
-      </w:r>
-      <w:proofErr w:type="spellStart"/>
       <w:r>
         <w:rPr>
           <w:bCs/>
@@ -10681,7 +10247,6 @@
         </w:rPr>
         <w:t>ipc</w:t>
       </w:r>
-      <w:proofErr w:type="spellEnd"/>
       <w:r>
         <w:rPr>
           <w:bCs/>
@@ -10705,7 +10270,6 @@
         </w:rPr>
         <w:t xml:space="preserve">Испытание на перегрузку по току I=1,5Iн, 2мин. </w:t>
       </w:r>
-      <w:proofErr w:type="spellStart"/>
       <w:r>
         <w:rPr>
           <w:bCs/>
@@ -10715,32 +10279,13 @@
         </w:rPr>
         <w:t>ipt</w:t>
       </w:r>
-      <w:proofErr w:type="spellEnd"/>
       <w:r>
         <w:rPr>
           <w:bCs/>
           <w:szCs w:val="24"/>
         </w:rPr>
-        <w:t xml:space="preserve"> (</w:t>
+        <w:t xml:space="preserve"> (Rизол </w:t>
       </w:r>
-      <w:proofErr w:type="spellStart"/>
-      <w:r>
-        <w:rPr>
-          <w:bCs/>
-          <w:szCs w:val="24"/>
-        </w:rPr>
-        <w:t>Rизол</w:t>
-      </w:r>
-      <w:proofErr w:type="spellEnd"/>
-      <w:r>
-        <w:rPr>
-          <w:bCs/>
-          <w:szCs w:val="24"/>
-        </w:rPr>
-        <w:t xml:space="preserve"> </w:t>
-      </w:r>
-      <w:proofErr w:type="spellStart"/>
-      <w:proofErr w:type="gramStart"/>
       <w:r>
         <w:rPr>
           <w:bCs/>
@@ -10750,7 +10295,6 @@
         </w:rPr>
         <w:t>triz</w:t>
       </w:r>
-      <w:proofErr w:type="spellEnd"/>
       <w:r>
         <w:rPr>
           <w:bCs/>
@@ -10758,7 +10302,6 @@
         </w:rPr>
         <w:t xml:space="preserve"> )</w:t>
       </w:r>
-      <w:proofErr w:type="gramEnd"/>
     </w:p>
     <w:p>
       <w:pPr>
@@ -10773,23 +10316,7 @@
           <w:bCs/>
           <w:szCs w:val="24"/>
         </w:rPr>
-        <w:t>4</w:t>
-      </w:r>
-      <w:proofErr w:type="gramStart"/>
-      <w:r>
-        <w:rPr>
-          <w:bCs/>
-          <w:szCs w:val="24"/>
-        </w:rPr>
-        <w:t>АС:Работоспособность</w:t>
-      </w:r>
-      <w:proofErr w:type="gramEnd"/>
-      <w:r>
-        <w:rPr>
-          <w:bCs/>
-          <w:szCs w:val="24"/>
-        </w:rPr>
-        <w:t xml:space="preserve">: </w:t>
+        <w:t xml:space="preserve">4АС:Работоспособность: </w:t>
       </w:r>
       <w:r>
         <w:rPr>
@@ -10821,23 +10348,7 @@
           <w:bCs/>
           <w:szCs w:val="24"/>
         </w:rPr>
-        <w:t xml:space="preserve"> (</w:t>
-      </w:r>
-      <w:proofErr w:type="spellStart"/>
-      <w:r>
-        <w:rPr>
-          <w:bCs/>
-          <w:szCs w:val="24"/>
-        </w:rPr>
-        <w:t>Мном</w:t>
-      </w:r>
-      <w:proofErr w:type="spellEnd"/>
-      <w:r>
-        <w:rPr>
-          <w:bCs/>
-          <w:szCs w:val="24"/>
-        </w:rPr>
-        <w:t xml:space="preserve">) 15с </w:t>
+        <w:t xml:space="preserve"> (Мном) 15с </w:t>
       </w:r>
       <w:r>
         <w:rPr>
@@ -10876,23 +10387,7 @@
           <w:bCs/>
           <w:szCs w:val="24"/>
         </w:rPr>
-        <w:t>н(</w:t>
-      </w:r>
-      <w:proofErr w:type="spellStart"/>
-      <w:r>
-        <w:rPr>
-          <w:bCs/>
-          <w:szCs w:val="24"/>
-        </w:rPr>
-        <w:t>Мном</w:t>
-      </w:r>
-      <w:proofErr w:type="spellEnd"/>
-      <w:r>
-        <w:rPr>
-          <w:bCs/>
-          <w:szCs w:val="24"/>
-        </w:rPr>
-        <w:t xml:space="preserve">) 15с </w:t>
+        <w:t xml:space="preserve">н(Мном) 15с </w:t>
       </w:r>
       <w:r>
         <w:rPr>
@@ -10928,7 +10423,6 @@
         </w:rPr>
         <w:t xml:space="preserve">Масса </w:t>
       </w:r>
-      <w:proofErr w:type="spellStart"/>
       <w:r>
         <w:rPr>
           <w:bCs/>
@@ -10938,7 +10432,6 @@
         </w:rPr>
         <w:t>rrmass</w:t>
       </w:r>
-      <w:proofErr w:type="spellEnd"/>
       <w:r>
         <w:rPr>
           <w:bCs/>
@@ -10976,17 +10469,8 @@
         <w:rPr>
           <w:bCs/>
         </w:rPr>
-        <w:t>Испытатель: ____________________</w:t>
+        <w:t>Испытатель: _____________________  (</w:t>
       </w:r>
-      <w:proofErr w:type="gramStart"/>
-      <w:r>
-        <w:rPr>
-          <w:bCs/>
-        </w:rPr>
-        <w:t>_  (</w:t>
-      </w:r>
-      <w:proofErr w:type="spellStart"/>
-      <w:proofErr w:type="gramEnd"/>
       <w:r>
         <w:rPr>
           <w:bCs/>
@@ -10995,7 +10479,6 @@
         </w:rPr>
         <w:t>fio</w:t>
       </w:r>
-      <w:proofErr w:type="spellEnd"/>
       <w:r>
         <w:rPr>
           <w:bCs/>
@@ -11013,7 +10496,7 @@
 </file>
 
 <file path=word/numbering.xml><?xml version="1.0" encoding="utf-8"?>
-<w:numbering xmlns:wpc="http://schemas.microsoft.com/office/word/2010/wordprocessingCanvas" xmlns:cx="http://schemas.microsoft.com/office/drawing/2014/chartex" xmlns:cx1="http://schemas.microsoft.com/office/drawing/2015/9/8/chartex" xmlns:cx2="http://schemas.microsoft.com/office/drawing/2015/10/21/chartex" xmlns:cx3="http://schemas.microsoft.com/office/drawing/2016/5/9/chartex" xmlns:cx4="http://schemas.microsoft.com/office/drawing/2016/5/10/chartex" xmlns:cx5="http://schemas.microsoft.com/office/drawing/2016/5/11/chartex" xmlns:cx6="http://schemas.microsoft.com/office/drawing/2016/5/12/chartex" xmlns:cx7="http://schemas.microsoft.com/office/drawing/2016/5/13/chartex" xmlns:cx8="http://schemas.microsoft.com/office/drawing/2016/5/14/chartex" xmlns:mc="http://schemas.openxmlformats.org/markup-compatibility/2006" xmlns:aink="http://schemas.microsoft.com/office/drawing/2016/ink" xmlns:am3d="http://schemas.microsoft.com/office/drawing/2017/model3d" xmlns:o="urn:schemas-microsoft-com:office:office" xmlns:r="http://schemas.openxmlformats.org/officeDocument/2006/relationships" xmlns:m="http://schemas.openxmlformats.org/officeDocument/2006/math" xmlns:v="urn:schemas-microsoft-com:vml" xmlns:wp14="http://schemas.microsoft.com/office/word/2010/wordprocessingDrawing" xmlns:wp="http://schemas.openxmlformats.org/drawingml/2006/wordprocessingDrawing" xmlns:w10="urn:schemas-microsoft-com:office:word" xmlns:w="http://schemas.openxmlformats.org/wordprocessingml/2006/main" xmlns:w14="http://schemas.microsoft.com/office/word/2010/wordml" xmlns:w15="http://schemas.microsoft.com/office/word/2012/wordml" xmlns:w16cid="http://schemas.microsoft.com/office/word/2016/wordml/cid" xmlns:w16se="http://schemas.microsoft.com/office/word/2015/wordml/symex" xmlns:wpg="http://schemas.microsoft.com/office/word/2010/wordprocessingGroup" xmlns:wpi="http://schemas.microsoft.com/office/word/2010/wordprocessingInk" xmlns:wne="http://schemas.microsoft.com/office/word/2006/wordml" xmlns:wps="http://schemas.microsoft.com/office/word/2010/wordprocessingShape" mc:Ignorable="w14 w15 w16se w16cid wp14">
+<w:numbering xmlns:wpc="http://schemas.microsoft.com/office/word/2010/wordprocessingCanvas" xmlns:cx="http://schemas.microsoft.com/office/drawing/2014/chartex" xmlns:cx1="http://schemas.microsoft.com/office/drawing/2015/9/8/chartex" xmlns:cx2="http://schemas.microsoft.com/office/drawing/2015/10/21/chartex" xmlns:cx3="http://schemas.microsoft.com/office/drawing/2016/5/9/chartex" xmlns:cx4="http://schemas.microsoft.com/office/drawing/2016/5/10/chartex" xmlns:cx5="http://schemas.microsoft.com/office/drawing/2016/5/11/chartex" xmlns:cx6="http://schemas.microsoft.com/office/drawing/2016/5/12/chartex" xmlns:cx7="http://schemas.microsoft.com/office/drawing/2016/5/13/chartex" xmlns:cx8="http://schemas.microsoft.com/office/drawing/2016/5/14/chartex" xmlns:mc="http://schemas.openxmlformats.org/markup-compatibility/2006" xmlns:aink="http://schemas.microsoft.com/office/drawing/2016/ink" xmlns:am3d="http://schemas.microsoft.com/office/drawing/2017/model3d" xmlns:o="urn:schemas-microsoft-com:office:office" xmlns:oel="http://schemas.microsoft.com/office/2019/extlst" xmlns:r="http://schemas.openxmlformats.org/officeDocument/2006/relationships" xmlns:m="http://schemas.openxmlformats.org/officeDocument/2006/math" xmlns:v="urn:schemas-microsoft-com:vml" xmlns:wp14="http://schemas.microsoft.com/office/word/2010/wordprocessingDrawing" xmlns:wp="http://schemas.openxmlformats.org/drawingml/2006/wordprocessingDrawing" xmlns:w10="urn:schemas-microsoft-com:office:word" xmlns:w="http://schemas.openxmlformats.org/wordprocessingml/2006/main" xmlns:w14="http://schemas.microsoft.com/office/word/2010/wordml" xmlns:w15="http://schemas.microsoft.com/office/word/2012/wordml" xmlns:w16cex="http://schemas.microsoft.com/office/word/2018/wordml/cex" xmlns:w16cid="http://schemas.microsoft.com/office/word/2016/wordml/cid" xmlns:w16="http://schemas.microsoft.com/office/word/2018/wordml" xmlns:w16sdtdh="http://schemas.microsoft.com/office/word/2020/wordml/sdtdatahash" xmlns:w16se="http://schemas.microsoft.com/office/word/2015/wordml/symex" xmlns:wpg="http://schemas.microsoft.com/office/word/2010/wordprocessingGroup" xmlns:wpi="http://schemas.microsoft.com/office/word/2010/wordprocessingInk" xmlns:wne="http://schemas.microsoft.com/office/word/2006/wordml" xmlns:wps="http://schemas.microsoft.com/office/word/2010/wordprocessingShape" mc:Ignorable="w14 w15 w16se w16cid w16 w16cex w16sdtdh wp14">
   <w:abstractNum w:abstractNumId="0" w15:restartNumberingAfterBreak="0">
     <w:nsid w:val="355C3BCF"/>
     <w:multiLevelType w:val="singleLevel"/>
@@ -11065,20 +10548,20 @@
       </w:pPr>
     </w:lvl>
   </w:abstractNum>
-  <w:num w:numId="1">
+  <w:num w:numId="1" w16cid:durableId="1732148266">
     <w:abstractNumId w:val="2"/>
   </w:num>
-  <w:num w:numId="2">
+  <w:num w:numId="2" w16cid:durableId="1953824894">
     <w:abstractNumId w:val="1"/>
   </w:num>
-  <w:num w:numId="3">
+  <w:num w:numId="3" w16cid:durableId="2094273735">
     <w:abstractNumId w:val="0"/>
   </w:num>
 </w:numbering>
 </file>
 
 <file path=word/styles.xml><?xml version="1.0" encoding="utf-8"?>
-<w:styles xmlns:mc="http://schemas.openxmlformats.org/markup-compatibility/2006" xmlns:r="http://schemas.openxmlformats.org/officeDocument/2006/relationships" xmlns:w="http://schemas.openxmlformats.org/wordprocessingml/2006/main" xmlns:w14="http://schemas.microsoft.com/office/word/2010/wordml" xmlns:w15="http://schemas.microsoft.com/office/word/2012/wordml" xmlns:w16cid="http://schemas.microsoft.com/office/word/2016/wordml/cid" xmlns:w16se="http://schemas.microsoft.com/office/word/2015/wordml/symex" mc:Ignorable="w14 w15 w16se w16cid">
+<w:styles xmlns:mc="http://schemas.openxmlformats.org/markup-compatibility/2006" xmlns:r="http://schemas.openxmlformats.org/officeDocument/2006/relationships" xmlns:w="http://schemas.openxmlformats.org/wordprocessingml/2006/main" xmlns:w14="http://schemas.microsoft.com/office/word/2010/wordml" xmlns:w15="http://schemas.microsoft.com/office/word/2012/wordml" xmlns:w16cex="http://schemas.microsoft.com/office/word/2018/wordml/cex" xmlns:w16cid="http://schemas.microsoft.com/office/word/2016/wordml/cid" xmlns:w16="http://schemas.microsoft.com/office/word/2018/wordml" xmlns:w16sdtdh="http://schemas.microsoft.com/office/word/2020/wordml/sdtdatahash" xmlns:w16se="http://schemas.microsoft.com/office/word/2015/wordml/symex" mc:Ignorable="w14 w15 w16se w16cid w16 w16cex w16sdtdh">
   <w:docDefaults>
     <w:rPrDefault>
       <w:rPr>
@@ -11092,7 +10575,7 @@
       </w:pPr>
     </w:pPrDefault>
   </w:docDefaults>
-  <w:latentStyles w:defLockedState="0" w:defUIPriority="0" w:defSemiHidden="0" w:defUnhideWhenUsed="0" w:defQFormat="0" w:count="375">
+  <w:latentStyles w:defLockedState="0" w:defUIPriority="0" w:defSemiHidden="0" w:defUnhideWhenUsed="0" w:defQFormat="0" w:count="376">
     <w:lsdException w:name="Normal" w:qFormat="1"/>
     <w:lsdException w:name="heading 1" w:qFormat="1"/>
     <w:lsdException w:name="heading 2" w:qFormat="1"/>
@@ -11111,7 +10594,8 @@
     <w:lsdException w:name="Emphasis" w:qFormat="1"/>
     <w:lsdException w:name="HTML Top of Form" w:semiHidden="1" w:uiPriority="99" w:unhideWhenUsed="1"/>
     <w:lsdException w:name="HTML Bottom of Form" w:semiHidden="1" w:uiPriority="99" w:unhideWhenUsed="1"/>
-    <w:lsdException w:name="Normal Table" w:semiHidden="1" w:uiPriority="99" w:unhideWhenUsed="1" w:qFormat="1"/>
+    <w:lsdException w:name="HTML Variable" w:semiHidden="1" w:unhideWhenUsed="1"/>
+    <w:lsdException w:name="Normal Table" w:uiPriority="99" w:qFormat="1"/>
     <w:lsdException w:name="No List" w:semiHidden="1" w:uiPriority="99" w:unhideWhenUsed="1"/>
     <w:lsdException w:name="Outline List 1" w:semiHidden="1" w:uiPriority="99" w:unhideWhenUsed="1"/>
     <w:lsdException w:name="Outline List 2" w:semiHidden="1" w:uiPriority="99" w:unhideWhenUsed="1"/>
@@ -11157,10 +10641,8 @@
     <w:lsdException w:name="Table Subtle 2" w:semiHidden="1" w:unhideWhenUsed="1"/>
     <w:lsdException w:name="Table Web 1" w:semiHidden="1" w:unhideWhenUsed="1"/>
     <w:lsdException w:name="Table Web 2" w:semiHidden="1" w:unhideWhenUsed="1"/>
-    <w:lsdException w:name="Table Web 3" w:semiHidden="1" w:unhideWhenUsed="1"/>
-    <w:lsdException w:name="Balloon Text" w:semiHidden="1" w:qFormat="1"/>
+    <w:lsdException w:name="Balloon Text" w:semiHidden="1" w:unhideWhenUsed="1" w:qFormat="1"/>
     <w:lsdException w:name="Table Grid" w:qFormat="1"/>
-    <w:lsdException w:name="Table Theme" w:semiHidden="1" w:unhideWhenUsed="1"/>
     <w:lsdException w:name="Placeholder Text" w:semiHidden="1" w:uiPriority="99"/>
     <w:lsdException w:name="No Spacing" w:uiPriority="99"/>
     <w:lsdException w:name="Light Shading" w:uiPriority="99"/>
@@ -11380,6 +10862,7 @@
     <w:lsdException w:name="Smart Hyperlink" w:semiHidden="1" w:uiPriority="99" w:unhideWhenUsed="1"/>
     <w:lsdException w:name="Hashtag" w:semiHidden="1" w:uiPriority="99" w:unhideWhenUsed="1"/>
     <w:lsdException w:name="Unresolved Mention" w:semiHidden="1" w:uiPriority="99" w:unhideWhenUsed="1"/>
+    <w:lsdException w:name="Smart Link" w:semiHidden="1" w:uiPriority="99" w:unhideWhenUsed="1"/>
   </w:latentStyles>
   <w:style w:type="paragraph" w:default="1" w:styleId="a">
     <w:name w:val="Normal"/>

--- a/ZamerV2/Win32/Release/REPORT/BLANK.docx
+++ b/ZamerV2/Win32/Release/REPORT/BLANK.docx
@@ -10,12 +10,62 @@
           <w:szCs w:val="24"/>
         </w:rPr>
       </w:pPr>
+      <w:proofErr w:type="spellStart"/>
       <w:r>
         <w:rPr>
           <w:b/>
           <w:szCs w:val="24"/>
         </w:rPr>
-        <w:t>ИспЦ ЭМАиП   ОАО «Могилевлифтмаш»                         Протокол № ________________</w:t>
+        <w:t>ИспЦ</w:t>
+      </w:r>
+      <w:proofErr w:type="spellEnd"/>
+      <w:r>
+        <w:rPr>
+          <w:b/>
+          <w:szCs w:val="24"/>
+        </w:rPr>
+        <w:t xml:space="preserve"> </w:t>
+      </w:r>
+      <w:proofErr w:type="spellStart"/>
+      <w:r>
+        <w:rPr>
+          <w:b/>
+          <w:szCs w:val="24"/>
+        </w:rPr>
+        <w:t>ЭМАиП</w:t>
+      </w:r>
+      <w:proofErr w:type="spellEnd"/>
+      <w:r>
+        <w:rPr>
+          <w:b/>
+          <w:szCs w:val="24"/>
+        </w:rPr>
+        <w:t xml:space="preserve">   ОАО «</w:t>
+      </w:r>
+      <w:proofErr w:type="spellStart"/>
+      <w:proofErr w:type="gramStart"/>
+      <w:r>
+        <w:rPr>
+          <w:b/>
+          <w:szCs w:val="24"/>
+        </w:rPr>
+        <w:t>Могилевлифтмаш</w:t>
+      </w:r>
+      <w:proofErr w:type="spellEnd"/>
+      <w:r>
+        <w:rPr>
+          <w:b/>
+          <w:szCs w:val="24"/>
+        </w:rPr>
+        <w:t xml:space="preserve">»   </w:t>
+      </w:r>
+      <w:proofErr w:type="gramEnd"/>
+      <w:r>
+        <w:rPr>
+          <w:b/>
+          <w:szCs w:val="24"/>
+        </w:rPr>
+        <w:t xml:space="preserve">                      Протокол № ________________</w:t>
       </w:r>
     </w:p>
     <w:p>
@@ -52,6 +102,7 @@
         </w:rPr>
         <w:t xml:space="preserve">Тип </w:t>
       </w:r>
+      <w:proofErr w:type="spellStart"/>
       <w:r>
         <w:rPr>
           <w:sz w:val="28"/>
@@ -60,6 +111,7 @@
         </w:rPr>
         <w:t>tipdv</w:t>
       </w:r>
+      <w:proofErr w:type="spellEnd"/>
       <w:r>
         <w:rPr>
           <w:sz w:val="28"/>
@@ -79,6 +131,7 @@
         <w:tab/>
         <w:t xml:space="preserve">№ </w:t>
       </w:r>
+      <w:proofErr w:type="spellStart"/>
       <w:r>
         <w:rPr>
           <w:sz w:val="28"/>
@@ -87,6 +140,7 @@
         </w:rPr>
         <w:t>numdv</w:t>
       </w:r>
+      <w:proofErr w:type="spellEnd"/>
     </w:p>
     <w:p>
       <w:pPr>
@@ -108,6 +162,7 @@
         </w:rPr>
         <w:t xml:space="preserve">= </w:t>
       </w:r>
+      <w:proofErr w:type="spellStart"/>
       <w:r>
         <w:rPr>
           <w:b/>
@@ -116,6 +171,7 @@
         </w:rPr>
         <w:t>urab</w:t>
       </w:r>
+      <w:proofErr w:type="spellEnd"/>
       <w:r>
         <w:rPr>
           <w:sz w:val="28"/>
@@ -147,6 +203,7 @@
         </w:rPr>
         <w:t xml:space="preserve">2= </w:t>
       </w:r>
+      <w:proofErr w:type="spellStart"/>
       <w:r>
         <w:rPr>
           <w:b/>
@@ -155,6 +212,7 @@
         </w:rPr>
         <w:t>prab</w:t>
       </w:r>
+      <w:proofErr w:type="spellEnd"/>
       <w:r>
         <w:rPr>
           <w:sz w:val="28"/>
@@ -168,6 +226,7 @@
         <w:tab/>
         <w:t xml:space="preserve">2р= </w:t>
       </w:r>
+      <w:proofErr w:type="spellStart"/>
       <w:r>
         <w:rPr>
           <w:sz w:val="28"/>
@@ -175,6 +234,7 @@
         </w:rPr>
         <w:t>polus</w:t>
       </w:r>
+      <w:proofErr w:type="spellEnd"/>
       <w:r>
         <w:rPr>
           <w:sz w:val="28"/>
@@ -182,6 +242,7 @@
         <w:tab/>
         <w:t xml:space="preserve">Соединение фаз: </w:t>
       </w:r>
+      <w:proofErr w:type="spellStart"/>
       <w:r>
         <w:rPr>
           <w:sz w:val="28"/>
@@ -189,6 +250,7 @@
         </w:rPr>
         <w:t>fsoed</w:t>
       </w:r>
+      <w:proofErr w:type="spellEnd"/>
     </w:p>
     <w:p>
       <w:pPr>
@@ -204,6 +266,8 @@
         </w:rPr>
         <w:t xml:space="preserve">Режим работы: </w:t>
       </w:r>
+      <w:proofErr w:type="spellStart"/>
+      <w:proofErr w:type="gramStart"/>
       <w:r>
         <w:rPr>
           <w:sz w:val="28"/>
@@ -212,11 +276,19 @@
         </w:rPr>
         <w:t>regim</w:t>
       </w:r>
+      <w:proofErr w:type="spellEnd"/>
       <w:r>
         <w:rPr>
           <w:sz w:val="28"/>
         </w:rPr>
-        <w:t xml:space="preserve">  Энергоэффективность: </w:t>
+        <w:t xml:space="preserve">  Энергоэффективность</w:t>
+      </w:r>
+      <w:proofErr w:type="gramEnd"/>
+      <w:r>
+        <w:rPr>
+          <w:sz w:val="28"/>
+        </w:rPr>
+        <w:t xml:space="preserve">: </w:t>
       </w:r>
       <w:r>
         <w:rPr>
@@ -257,6 +329,7 @@
         </w:rPr>
         <w:t xml:space="preserve">Признак соединения фаз*: </w:t>
       </w:r>
+      <w:proofErr w:type="spellStart"/>
       <w:r>
         <w:rPr>
           <w:sz w:val="28"/>
@@ -264,6 +337,7 @@
         </w:rPr>
         <w:t>fprizn</w:t>
       </w:r>
+      <w:proofErr w:type="spellEnd"/>
     </w:p>
     <w:p>
       <w:pPr>
@@ -278,6 +352,7 @@
         </w:rPr>
         <w:t xml:space="preserve">Особенности изготовления, испытания: </w:t>
       </w:r>
+      <w:proofErr w:type="spellStart"/>
       <w:r>
         <w:rPr>
           <w:sz w:val="28"/>
@@ -285,6 +360,7 @@
         </w:rPr>
         <w:t>osobenn</w:t>
       </w:r>
+      <w:proofErr w:type="spellEnd"/>
     </w:p>
     <w:p>
       <w:pPr>
@@ -299,6 +375,7 @@
         </w:rPr>
         <w:t xml:space="preserve">Влажность </w:t>
       </w:r>
+      <w:proofErr w:type="spellStart"/>
       <w:r>
         <w:rPr>
           <w:sz w:val="28"/>
@@ -306,6 +383,7 @@
         </w:rPr>
         <w:t>humi</w:t>
       </w:r>
+      <w:proofErr w:type="spellEnd"/>
       <w:r>
         <w:rPr>
           <w:sz w:val="28"/>
@@ -352,6 +430,7 @@
         </w:rPr>
         <w:t xml:space="preserve">Стенд: </w:t>
       </w:r>
+      <w:proofErr w:type="spellStart"/>
       <w:r>
         <w:rPr>
           <w:sz w:val="28"/>
@@ -359,12 +438,14 @@
         </w:rPr>
         <w:t>stendn</w:t>
       </w:r>
+      <w:proofErr w:type="spellEnd"/>
       <w:r>
         <w:rPr>
           <w:sz w:val="28"/>
         </w:rPr>
         <w:t xml:space="preserve">      аттестован: </w:t>
       </w:r>
+      <w:proofErr w:type="spellStart"/>
       <w:r>
         <w:rPr>
           <w:sz w:val="28"/>
@@ -372,6 +453,7 @@
         </w:rPr>
         <w:t>stenda</w:t>
       </w:r>
+      <w:proofErr w:type="spellEnd"/>
     </w:p>
     <w:p>
       <w:pPr>
@@ -425,12 +507,21 @@
         </w:rPr>
         <w:t>U</w:t>
       </w:r>
+      <w:proofErr w:type="spellStart"/>
       <w:r>
         <w:rPr>
           <w:sz w:val="28"/>
         </w:rPr>
-        <w:t xml:space="preserve">исп= </w:t>
-      </w:r>
+        <w:t>исп</w:t>
+      </w:r>
+      <w:proofErr w:type="spellEnd"/>
+      <w:r>
+        <w:rPr>
+          <w:sz w:val="28"/>
+        </w:rPr>
+        <w:t xml:space="preserve">= </w:t>
+      </w:r>
+      <w:proofErr w:type="spellStart"/>
       <w:r>
         <w:rPr>
           <w:sz w:val="28"/>
@@ -438,12 +529,36 @@
         </w:rPr>
         <w:t>uisp</w:t>
       </w:r>
+      <w:proofErr w:type="spellEnd"/>
       <w:r>
         <w:rPr>
           <w:sz w:val="28"/>
         </w:rPr>
-        <w:t xml:space="preserve"> В,  Рисп=  </w:t>
-      </w:r>
+        <w:t xml:space="preserve"> </w:t>
+      </w:r>
+      <w:proofErr w:type="gramStart"/>
+      <w:r>
+        <w:rPr>
+          <w:sz w:val="28"/>
+        </w:rPr>
+        <w:t xml:space="preserve">В,  </w:t>
+      </w:r>
+      <w:proofErr w:type="spellStart"/>
+      <w:r>
+        <w:rPr>
+          <w:sz w:val="28"/>
+        </w:rPr>
+        <w:t>Рисп</w:t>
+      </w:r>
+      <w:proofErr w:type="spellEnd"/>
+      <w:proofErr w:type="gramEnd"/>
+      <w:r>
+        <w:rPr>
+          <w:sz w:val="28"/>
+        </w:rPr>
+        <w:t xml:space="preserve">=  </w:t>
+      </w:r>
+      <w:proofErr w:type="spellStart"/>
       <w:r>
         <w:rPr>
           <w:sz w:val="28"/>
@@ -451,12 +566,14 @@
         </w:rPr>
         <w:t>pisp</w:t>
       </w:r>
+      <w:proofErr w:type="spellEnd"/>
       <w:r>
         <w:rPr>
           <w:sz w:val="28"/>
         </w:rPr>
         <w:t xml:space="preserve"> кВт, 2р=</w:t>
       </w:r>
+      <w:proofErr w:type="spellStart"/>
       <w:r>
         <w:rPr>
           <w:sz w:val="28"/>
@@ -464,6 +581,7 @@
         </w:rPr>
         <w:t>polutisp</w:t>
       </w:r>
+      <w:proofErr w:type="spellEnd"/>
     </w:p>
     <w:tbl>
       <w:tblPr>
@@ -623,8 +741,13 @@
               <w:t>R</w:t>
             </w:r>
             <w:r>
-              <w:t>, stred</w:t>
-            </w:r>
+              <w:t xml:space="preserve">, </w:t>
+            </w:r>
+            <w:proofErr w:type="spellStart"/>
+            <w:r>
+              <w:t>stred</w:t>
+            </w:r>
+            <w:proofErr w:type="spellEnd"/>
             <w:r>
               <w:rPr>
                 <w:lang w:val="en-US"/>
@@ -782,6 +905,7 @@
               </w:rPr>
               <w:t>1-</w:t>
             </w:r>
+            <w:proofErr w:type="gramStart"/>
             <w:r>
               <w:rPr>
                 <w:sz w:val="28"/>
@@ -795,6 +919,7 @@
               </w:rPr>
               <w:t>2  (</w:t>
             </w:r>
+            <w:proofErr w:type="gramEnd"/>
             <w:r>
               <w:rPr>
                 <w:sz w:val="28"/>
@@ -923,7 +1048,23 @@
                 <w:sz w:val="21"/>
                 <w:szCs w:val="21"/>
               </w:rPr>
-              <w:t>(Вспомог. обмотка**)</w:t>
+              <w:t>(</w:t>
+            </w:r>
+            <w:proofErr w:type="spellStart"/>
+            <w:r>
+              <w:rPr>
+                <w:sz w:val="21"/>
+                <w:szCs w:val="21"/>
+              </w:rPr>
+              <w:t>Вспомог</w:t>
+            </w:r>
+            <w:proofErr w:type="spellEnd"/>
+            <w:r>
+              <w:rPr>
+                <w:sz w:val="21"/>
+                <w:szCs w:val="21"/>
+              </w:rPr>
+              <w:t>. обмотка**)</w:t>
             </w:r>
           </w:p>
         </w:tc>
@@ -1002,13 +1143,41 @@
                 <w:lang w:val="ru-RU"/>
               </w:rPr>
             </w:pPr>
+            <w:proofErr w:type="gramStart"/>
             <w:r>
               <w:rPr>
                 <w:sz w:val="24"/>
                 <w:szCs w:val="24"/>
                 <w:lang w:val="ru-RU"/>
               </w:rPr>
-              <w:t>Сопротивление  изоляции обмоток статора (холодн.)</w:t>
+              <w:t>Сопротивление  изоляции</w:t>
+            </w:r>
+            <w:proofErr w:type="gramEnd"/>
+            <w:r>
+              <w:rPr>
+                <w:sz w:val="24"/>
+                <w:szCs w:val="24"/>
+                <w:lang w:val="ru-RU"/>
+              </w:rPr>
+              <w:t xml:space="preserve"> обмоток статора (</w:t>
+            </w:r>
+            <w:proofErr w:type="spellStart"/>
+            <w:r>
+              <w:rPr>
+                <w:sz w:val="24"/>
+                <w:szCs w:val="24"/>
+                <w:lang w:val="ru-RU"/>
+              </w:rPr>
+              <w:t>холодн</w:t>
+            </w:r>
+            <w:proofErr w:type="spellEnd"/>
+            <w:r>
+              <w:rPr>
+                <w:sz w:val="24"/>
+                <w:szCs w:val="24"/>
+                <w:lang w:val="ru-RU"/>
+              </w:rPr>
+              <w:t>.)</w:t>
             </w:r>
           </w:p>
         </w:tc>
@@ -1315,12 +1484,14 @@
                 <w:szCs w:val="24"/>
               </w:rPr>
             </w:pPr>
+            <w:proofErr w:type="spellStart"/>
             <w:r>
               <w:rPr>
                 <w:szCs w:val="24"/>
               </w:rPr>
               <w:t>rizoled</w:t>
             </w:r>
+            <w:proofErr w:type="spellEnd"/>
           </w:p>
         </w:tc>
         <w:tc>
@@ -1342,12 +1513,14 @@
                 <w:szCs w:val="24"/>
               </w:rPr>
             </w:pPr>
+            <w:proofErr w:type="spellStart"/>
             <w:r>
               <w:rPr>
                 <w:szCs w:val="24"/>
               </w:rPr>
               <w:t>rizoled</w:t>
             </w:r>
+            <w:proofErr w:type="spellEnd"/>
           </w:p>
         </w:tc>
       </w:tr>
@@ -1480,12 +1653,14 @@
                 <w:szCs w:val="24"/>
               </w:rPr>
             </w:pPr>
+            <w:proofErr w:type="spellStart"/>
             <w:r>
               <w:rPr>
                 <w:szCs w:val="24"/>
               </w:rPr>
               <w:t>rizolvk</w:t>
             </w:r>
+            <w:proofErr w:type="spellEnd"/>
           </w:p>
         </w:tc>
         <w:tc>
@@ -1507,12 +1682,14 @@
                 <w:szCs w:val="24"/>
               </w:rPr>
             </w:pPr>
+            <w:proofErr w:type="spellStart"/>
             <w:r>
               <w:rPr>
                 <w:szCs w:val="24"/>
               </w:rPr>
               <w:t>rizolob</w:t>
             </w:r>
+            <w:proofErr w:type="spellEnd"/>
           </w:p>
         </w:tc>
       </w:tr>
@@ -1662,8 +1839,17 @@
                 <w:sz w:val="28"/>
                 <w:lang w:val="en-US"/>
               </w:rPr>
-              <w:t>Р, Вт</w:t>
-            </w:r>
+              <w:t xml:space="preserve">Р, </w:t>
+            </w:r>
+            <w:proofErr w:type="spellStart"/>
+            <w:r>
+              <w:rPr>
+                <w:sz w:val="28"/>
+                <w:lang w:val="en-US"/>
+              </w:rPr>
+              <w:t>Вт</w:t>
+            </w:r>
+            <w:proofErr w:type="spellEnd"/>
           </w:p>
         </w:tc>
         <w:tc>
@@ -2476,11 +2662,19 @@
               </w:rPr>
               <w:t>U</w:t>
             </w:r>
+            <w:proofErr w:type="gramStart"/>
             <w:r>
               <w:rPr>
                 <w:bCs/>
               </w:rPr>
-              <w:t>н ; 3(1***) мин</w:t>
+              <w:t>н ;</w:t>
+            </w:r>
+            <w:proofErr w:type="gramEnd"/>
+            <w:r>
+              <w:rPr>
+                <w:bCs/>
+              </w:rPr>
+              <w:t xml:space="preserve"> 3(1***) мин</w:t>
             </w:r>
           </w:p>
         </w:tc>
@@ -2669,6 +2863,7 @@
               </w:rPr>
               <w:t xml:space="preserve"> </w:t>
             </w:r>
+            <w:proofErr w:type="spellStart"/>
             <w:r>
               <w:rPr>
                 <w:bCs/>
@@ -2677,6 +2872,7 @@
               </w:rPr>
               <w:t>mvit</w:t>
             </w:r>
+            <w:proofErr w:type="spellEnd"/>
             <w:r>
               <w:rPr>
                 <w:bCs/>
@@ -3044,8 +3240,18 @@
                 <w:szCs w:val="16"/>
                 <w:lang w:val="en-US"/>
               </w:rPr>
-              <w:t>* 1-три конца</w:t>
-            </w:r>
+              <w:t xml:space="preserve">* 1-три </w:t>
+            </w:r>
+            <w:proofErr w:type="spellStart"/>
+            <w:r>
+              <w:rPr>
+                <w:sz w:val="16"/>
+                <w:szCs w:val="16"/>
+                <w:lang w:val="en-US"/>
+              </w:rPr>
+              <w:t>конца</w:t>
+            </w:r>
+            <w:proofErr w:type="spellEnd"/>
           </w:p>
         </w:tc>
       </w:tr>
@@ -3231,8 +3437,36 @@
                 <w:szCs w:val="16"/>
                 <w:lang w:val="en-US"/>
               </w:rPr>
-              <w:t xml:space="preserve">   2- шесть концов</w:t>
-            </w:r>
+              <w:t xml:space="preserve">   2- </w:t>
+            </w:r>
+            <w:proofErr w:type="spellStart"/>
+            <w:r>
+              <w:rPr>
+                <w:sz w:val="16"/>
+                <w:szCs w:val="16"/>
+                <w:lang w:val="en-US"/>
+              </w:rPr>
+              <w:t>шесть</w:t>
+            </w:r>
+            <w:proofErr w:type="spellEnd"/>
+            <w:r>
+              <w:rPr>
+                <w:sz w:val="16"/>
+                <w:szCs w:val="16"/>
+                <w:lang w:val="en-US"/>
+              </w:rPr>
+              <w:t xml:space="preserve"> </w:t>
+            </w:r>
+            <w:proofErr w:type="spellStart"/>
+            <w:r>
+              <w:rPr>
+                <w:sz w:val="16"/>
+                <w:szCs w:val="16"/>
+                <w:lang w:val="en-US"/>
+              </w:rPr>
+              <w:t>концов</w:t>
+            </w:r>
+            <w:proofErr w:type="spellEnd"/>
           </w:p>
         </w:tc>
       </w:tr>
@@ -3418,8 +3652,36 @@
                 <w:szCs w:val="16"/>
                 <w:lang w:val="en-US"/>
               </w:rPr>
-              <w:t xml:space="preserve">   3- однофазный двигатель</w:t>
-            </w:r>
+              <w:t xml:space="preserve">   3- </w:t>
+            </w:r>
+            <w:proofErr w:type="spellStart"/>
+            <w:r>
+              <w:rPr>
+                <w:sz w:val="16"/>
+                <w:szCs w:val="16"/>
+                <w:lang w:val="en-US"/>
+              </w:rPr>
+              <w:t>однофазный</w:t>
+            </w:r>
+            <w:proofErr w:type="spellEnd"/>
+            <w:r>
+              <w:rPr>
+                <w:sz w:val="16"/>
+                <w:szCs w:val="16"/>
+                <w:lang w:val="en-US"/>
+              </w:rPr>
+              <w:t xml:space="preserve"> </w:t>
+            </w:r>
+            <w:proofErr w:type="spellStart"/>
+            <w:r>
+              <w:rPr>
+                <w:sz w:val="16"/>
+                <w:szCs w:val="16"/>
+                <w:lang w:val="en-US"/>
+              </w:rPr>
+              <w:t>двигатель</w:t>
+            </w:r>
+            <w:proofErr w:type="spellEnd"/>
           </w:p>
         </w:tc>
       </w:tr>
@@ -3780,8 +4042,36 @@
                 <w:szCs w:val="16"/>
                 <w:lang w:val="en-US"/>
               </w:rPr>
-              <w:t>**-однофазный двигатель</w:t>
-            </w:r>
+              <w:t>**-</w:t>
+            </w:r>
+            <w:proofErr w:type="spellStart"/>
+            <w:r>
+              <w:rPr>
+                <w:sz w:val="16"/>
+                <w:szCs w:val="16"/>
+                <w:lang w:val="en-US"/>
+              </w:rPr>
+              <w:t>однофазный</w:t>
+            </w:r>
+            <w:proofErr w:type="spellEnd"/>
+            <w:r>
+              <w:rPr>
+                <w:sz w:val="16"/>
+                <w:szCs w:val="16"/>
+                <w:lang w:val="en-US"/>
+              </w:rPr>
+              <w:t xml:space="preserve"> </w:t>
+            </w:r>
+            <w:proofErr w:type="spellStart"/>
+            <w:r>
+              <w:rPr>
+                <w:sz w:val="16"/>
+                <w:szCs w:val="16"/>
+                <w:lang w:val="en-US"/>
+              </w:rPr>
+              <w:t>двигатель</w:t>
+            </w:r>
+            <w:proofErr w:type="spellEnd"/>
           </w:p>
         </w:tc>
       </w:tr>
@@ -3971,12 +4261,30 @@
               </w:rPr>
               <w:t>I</w:t>
             </w:r>
+            <w:proofErr w:type="spellStart"/>
+            <w:proofErr w:type="gramStart"/>
             <w:r>
               <w:rPr>
                 <w:sz w:val="16"/>
                 <w:szCs w:val="16"/>
               </w:rPr>
-              <w:t>хх(при 1,3</w:t>
+              <w:t>хх</w:t>
+            </w:r>
+            <w:proofErr w:type="spellEnd"/>
+            <w:r>
+              <w:rPr>
+                <w:sz w:val="16"/>
+                <w:szCs w:val="16"/>
+              </w:rPr>
+              <w:t>(</w:t>
+            </w:r>
+            <w:proofErr w:type="gramEnd"/>
+            <w:r>
+              <w:rPr>
+                <w:sz w:val="16"/>
+                <w:szCs w:val="16"/>
+              </w:rPr>
+              <w:t>при 1,3</w:t>
             </w:r>
             <w:r>
               <w:rPr>
@@ -4037,12 +4345,14 @@
         </w:rPr>
         <w:t>R</w:t>
       </w:r>
+      <w:proofErr w:type="gramStart"/>
       <w:r>
         <w:rPr>
           <w:b w:val="0"/>
         </w:rPr>
         <w:t>=  stred</w:t>
       </w:r>
+      <w:proofErr w:type="gramEnd"/>
       <w:r>
         <w:rPr>
           <w:b w:val="0"/>
@@ -4206,8 +4516,16 @@
               <w:rPr>
                 <w:sz w:val="28"/>
               </w:rPr>
-              <w:t>М, Н∙м</w:t>
-            </w:r>
+              <w:t xml:space="preserve">М, </w:t>
+            </w:r>
+            <w:proofErr w:type="spellStart"/>
+            <w:r>
+              <w:rPr>
+                <w:sz w:val="28"/>
+              </w:rPr>
+              <w:t>Н∙м</w:t>
+            </w:r>
+            <w:proofErr w:type="spellEnd"/>
           </w:p>
         </w:tc>
       </w:tr>
@@ -4937,8 +5255,16 @@
         <w:rPr>
           <w:b w:val="0"/>
         </w:rPr>
-        <w:t xml:space="preserve">Режим работы:  </w:t>
-      </w:r>
+        <w:t xml:space="preserve">Режим </w:t>
+      </w:r>
+      <w:proofErr w:type="gramStart"/>
+      <w:r>
+        <w:rPr>
+          <w:b w:val="0"/>
+        </w:rPr>
+        <w:t xml:space="preserve">работы:  </w:t>
+      </w:r>
+      <w:proofErr w:type="spellStart"/>
       <w:r>
         <w:rPr>
           <w:b w:val="0"/>
@@ -4946,6 +5272,8 @@
         </w:rPr>
         <w:t>regim</w:t>
       </w:r>
+      <w:proofErr w:type="spellEnd"/>
+      <w:proofErr w:type="gramEnd"/>
     </w:p>
     <w:tbl>
       <w:tblPr>
@@ -5075,7 +5403,21 @@
               <w:rPr>
                 <w:szCs w:val="22"/>
               </w:rPr>
-              <w:t xml:space="preserve"> Н∙м </w:t>
+              <w:t xml:space="preserve"> </w:t>
+            </w:r>
+            <w:proofErr w:type="spellStart"/>
+            <w:r>
+              <w:rPr>
+                <w:szCs w:val="22"/>
+              </w:rPr>
+              <w:t>Н∙м</w:t>
+            </w:r>
+            <w:proofErr w:type="spellEnd"/>
+            <w:r>
+              <w:rPr>
+                <w:szCs w:val="22"/>
+              </w:rPr>
+              <w:t xml:space="preserve"> </w:t>
             </w:r>
           </w:p>
         </w:tc>
@@ -5112,12 +5454,14 @@
                 <w:szCs w:val="22"/>
               </w:rPr>
             </w:pPr>
+            <w:proofErr w:type="spellStart"/>
             <w:r>
               <w:rPr>
                 <w:szCs w:val="22"/>
               </w:rPr>
               <w:t>Вт</w:t>
             </w:r>
+            <w:proofErr w:type="spellEnd"/>
           </w:p>
         </w:tc>
         <w:tc>
@@ -5153,12 +5497,28 @@
                 <w:szCs w:val="22"/>
               </w:rPr>
             </w:pPr>
+            <w:proofErr w:type="spellStart"/>
             <w:r>
               <w:rPr>
                 <w:szCs w:val="22"/>
               </w:rPr>
-              <w:t>об/мин</w:t>
-            </w:r>
+              <w:t>об</w:t>
+            </w:r>
+            <w:proofErr w:type="spellEnd"/>
+            <w:r>
+              <w:rPr>
+                <w:szCs w:val="22"/>
+              </w:rPr>
+              <w:t>/</w:t>
+            </w:r>
+            <w:proofErr w:type="spellStart"/>
+            <w:r>
+              <w:rPr>
+                <w:szCs w:val="22"/>
+              </w:rPr>
+              <w:t>мин</w:t>
+            </w:r>
+            <w:proofErr w:type="spellEnd"/>
           </w:p>
         </w:tc>
         <w:tc>
@@ -5180,12 +5540,14 @@
                 <w:szCs w:val="22"/>
               </w:rPr>
             </w:pPr>
+            <w:proofErr w:type="gramStart"/>
             <w:r>
               <w:rPr>
                 <w:szCs w:val="22"/>
               </w:rPr>
               <w:t>t ,</w:t>
             </w:r>
+            <w:proofErr w:type="gramEnd"/>
           </w:p>
           <w:p>
             <w:pPr>
@@ -5290,14 +5652,34 @@
                 <w:lang w:val="ru-RU"/>
               </w:rPr>
             </w:pPr>
+            <w:proofErr w:type="spellStart"/>
             <w:r>
               <w:rPr>
                 <w:sz w:val="24"/>
                 <w:szCs w:val="24"/>
                 <w:lang w:val="ru-RU"/>
               </w:rPr>
-              <w:t>Сопрот. изоляции обмоток статора (горяч.), rizoled</w:t>
-            </w:r>
+              <w:t>Сопрот</w:t>
+            </w:r>
+            <w:proofErr w:type="spellEnd"/>
+            <w:r>
+              <w:rPr>
+                <w:sz w:val="24"/>
+                <w:szCs w:val="24"/>
+                <w:lang w:val="ru-RU"/>
+              </w:rPr>
+              <w:t xml:space="preserve">. изоляции обмоток статора (горяч.), </w:t>
+            </w:r>
+            <w:proofErr w:type="spellStart"/>
+            <w:r>
+              <w:rPr>
+                <w:sz w:val="24"/>
+                <w:szCs w:val="24"/>
+                <w:lang w:val="ru-RU"/>
+              </w:rPr>
+              <w:t>rizoled</w:t>
+            </w:r>
+            <w:proofErr w:type="spellEnd"/>
           </w:p>
         </w:tc>
       </w:tr>
@@ -5622,6 +6004,7 @@
                 <w:szCs w:val="22"/>
               </w:rPr>
             </w:pPr>
+            <w:proofErr w:type="gramStart"/>
             <w:r>
               <w:rPr>
                 <w:sz w:val="20"/>
@@ -5629,6 +6012,7 @@
               </w:rPr>
               <w:t>между обмоткам</w:t>
             </w:r>
+            <w:proofErr w:type="gramEnd"/>
           </w:p>
         </w:tc>
       </w:tr>
@@ -6044,6 +6428,7 @@
                 <w:lang w:val="en-US"/>
               </w:rPr>
             </w:pPr>
+            <w:proofErr w:type="gramStart"/>
             <w:r>
               <w:rPr>
                 <w:sz w:val="28"/>
@@ -6057,6 +6442,7 @@
               </w:rPr>
               <w:t xml:space="preserve">,   </w:t>
             </w:r>
+            <w:proofErr w:type="gramEnd"/>
             <w:r>
               <w:rPr>
                 <w:sz w:val="28"/>
@@ -6404,7 +6790,21 @@
               <w:rPr>
                 <w:sz w:val="28"/>
               </w:rPr>
-              <w:t xml:space="preserve">, Н∙м </w:t>
+              <w:t xml:space="preserve">, </w:t>
+            </w:r>
+            <w:proofErr w:type="spellStart"/>
+            <w:r>
+              <w:rPr>
+                <w:sz w:val="28"/>
+              </w:rPr>
+              <w:t>Н∙м</w:t>
+            </w:r>
+            <w:proofErr w:type="spellEnd"/>
+            <w:r>
+              <w:rPr>
+                <w:sz w:val="28"/>
+              </w:rPr>
+              <w:t xml:space="preserve"> </w:t>
             </w:r>
           </w:p>
         </w:tc>
@@ -7438,12 +7838,21 @@
                 <w:lang w:val="en-US"/>
               </w:rPr>
             </w:pPr>
-            <w:r>
-              <w:rPr>
-                <w:sz w:val="28"/>
-                <w:lang w:val="en-US"/>
-              </w:rPr>
-              <w:t>Температура, ºС</w:t>
+            <w:proofErr w:type="spellStart"/>
+            <w:r>
+              <w:rPr>
+                <w:sz w:val="28"/>
+                <w:lang w:val="en-US"/>
+              </w:rPr>
+              <w:t>Температура</w:t>
+            </w:r>
+            <w:proofErr w:type="spellEnd"/>
+            <w:r>
+              <w:rPr>
+                <w:sz w:val="28"/>
+                <w:lang w:val="en-US"/>
+              </w:rPr>
+              <w:t>, ºС</w:t>
             </w:r>
           </w:p>
         </w:tc>
@@ -7459,12 +7868,21 @@
                 <w:lang w:val="en-US"/>
               </w:rPr>
             </w:pPr>
-            <w:r>
-              <w:rPr>
-                <w:sz w:val="28"/>
-                <w:lang w:val="en-US"/>
-              </w:rPr>
-              <w:t>R,   stred6</w:t>
+            <w:proofErr w:type="gramStart"/>
+            <w:r>
+              <w:rPr>
+                <w:sz w:val="28"/>
+                <w:lang w:val="en-US"/>
+              </w:rPr>
+              <w:t xml:space="preserve">R,   </w:t>
+            </w:r>
+            <w:proofErr w:type="gramEnd"/>
+            <w:r>
+              <w:rPr>
+                <w:sz w:val="28"/>
+                <w:lang w:val="en-US"/>
+              </w:rPr>
+              <w:t>stred6</w:t>
             </w:r>
           </w:p>
         </w:tc>
@@ -7791,8 +8209,16 @@
               <w:rPr>
                 <w:sz w:val="28"/>
               </w:rPr>
-              <w:t>Шум дБА</w:t>
-            </w:r>
+              <w:t xml:space="preserve">Шум </w:t>
+            </w:r>
+            <w:proofErr w:type="spellStart"/>
+            <w:r>
+              <w:rPr>
+                <w:sz w:val="28"/>
+              </w:rPr>
+              <w:t>дБА</w:t>
+            </w:r>
+            <w:proofErr w:type="spellEnd"/>
           </w:p>
         </w:tc>
       </w:tr>
@@ -7841,10 +8267,20 @@
               <w:spacing w:after="0" w:line="240" w:lineRule="auto"/>
               <w:rPr>
                 <w:b/>
-                <w:sz w:val="28"/>
-                <w:lang w:val="en-US"/>
-              </w:rPr>
-            </w:pPr>
+                <w:sz w:val="18"/>
+                <w:szCs w:val="18"/>
+                <w:lang w:val="en-US"/>
+              </w:rPr>
+            </w:pPr>
+            <w:r>
+              <w:rPr>
+                <w:b/>
+                <w:sz w:val="18"/>
+                <w:szCs w:val="18"/>
+                <w:lang w:val="en-US"/>
+              </w:rPr>
+              <w:t>u11</w:t>
+            </w:r>
           </w:p>
         </w:tc>
         <w:tc>
@@ -7862,10 +8298,20 @@
               <w:spacing w:after="0" w:line="240" w:lineRule="auto"/>
               <w:rPr>
                 <w:b/>
-                <w:sz w:val="28"/>
-                <w:lang w:val="en-US"/>
-              </w:rPr>
-            </w:pPr>
+                <w:sz w:val="18"/>
+                <w:szCs w:val="18"/>
+                <w:lang w:val="en-US"/>
+              </w:rPr>
+            </w:pPr>
+            <w:r>
+              <w:rPr>
+                <w:b/>
+                <w:sz w:val="18"/>
+                <w:szCs w:val="18"/>
+                <w:lang w:val="en-US"/>
+              </w:rPr>
+              <w:t>u12</w:t>
+            </w:r>
           </w:p>
         </w:tc>
         <w:tc>
@@ -7883,9 +8329,20 @@
               <w:spacing w:after="0" w:line="240" w:lineRule="auto"/>
               <w:rPr>
                 <w:b/>
-                <w:sz w:val="28"/>
-              </w:rPr>
-            </w:pPr>
+                <w:sz w:val="18"/>
+                <w:szCs w:val="18"/>
+                <w:lang w:val="en-US"/>
+              </w:rPr>
+            </w:pPr>
+            <w:r>
+              <w:rPr>
+                <w:b/>
+                <w:sz w:val="18"/>
+                <w:szCs w:val="18"/>
+                <w:lang w:val="en-US"/>
+              </w:rPr>
+              <w:t>u13</w:t>
+            </w:r>
           </w:p>
         </w:tc>
         <w:tc>
@@ -7903,9 +8360,20 @@
               <w:spacing w:after="0" w:line="240" w:lineRule="auto"/>
               <w:rPr>
                 <w:b/>
-                <w:sz w:val="28"/>
-              </w:rPr>
-            </w:pPr>
+                <w:sz w:val="18"/>
+                <w:szCs w:val="18"/>
+                <w:lang w:val="en-US"/>
+              </w:rPr>
+            </w:pPr>
+            <w:r>
+              <w:rPr>
+                <w:b/>
+                <w:sz w:val="18"/>
+                <w:szCs w:val="18"/>
+                <w:lang w:val="en-US"/>
+              </w:rPr>
+              <w:t>u14</w:t>
+            </w:r>
           </w:p>
         </w:tc>
         <w:tc>
@@ -7923,9 +8391,20 @@
               <w:spacing w:after="0" w:line="240" w:lineRule="auto"/>
               <w:rPr>
                 <w:b/>
-                <w:sz w:val="28"/>
-              </w:rPr>
-            </w:pPr>
+                <w:sz w:val="18"/>
+                <w:szCs w:val="18"/>
+                <w:lang w:val="en-US"/>
+              </w:rPr>
+            </w:pPr>
+            <w:r>
+              <w:rPr>
+                <w:b/>
+                <w:sz w:val="18"/>
+                <w:szCs w:val="18"/>
+                <w:lang w:val="en-US"/>
+              </w:rPr>
+              <w:t>u15</w:t>
+            </w:r>
           </w:p>
         </w:tc>
         <w:tc>
@@ -7983,6 +8462,7 @@
               </w:rPr>
               <w:t xml:space="preserve">= </w:t>
             </w:r>
+            <w:proofErr w:type="spellStart"/>
             <w:r>
               <w:rPr>
                 <w:bCs/>
@@ -7991,6 +8471,7 @@
               </w:rPr>
               <w:t>tmpr</w:t>
             </w:r>
+            <w:proofErr w:type="spellEnd"/>
             <w:r>
               <w:rPr>
                 <w:sz w:val="28"/>
@@ -8003,6 +8484,7 @@
               </w:rPr>
               <w:t xml:space="preserve">С, φ= </w:t>
             </w:r>
+            <w:proofErr w:type="spellStart"/>
             <w:r>
               <w:rPr>
                 <w:sz w:val="28"/>
@@ -8010,12 +8492,14 @@
               </w:rPr>
               <w:t>vlag</w:t>
             </w:r>
+            <w:proofErr w:type="spellEnd"/>
             <w:r>
               <w:rPr>
                 <w:sz w:val="28"/>
               </w:rPr>
               <w:t xml:space="preserve"> %, р= </w:t>
             </w:r>
+            <w:proofErr w:type="spellStart"/>
             <w:r>
               <w:rPr>
                 <w:sz w:val="28"/>
@@ -8023,6 +8507,7 @@
               </w:rPr>
               <w:t>davl</w:t>
             </w:r>
+            <w:proofErr w:type="spellEnd"/>
             <w:r>
               <w:rPr>
                 <w:sz w:val="28"/>
@@ -8057,8 +8542,16 @@
               <w:rPr>
                 <w:szCs w:val="24"/>
               </w:rPr>
-              <w:t>М, Н∙м</w:t>
-            </w:r>
+              <w:t xml:space="preserve">М, </w:t>
+            </w:r>
+            <w:proofErr w:type="spellStart"/>
+            <w:r>
+              <w:rPr>
+                <w:szCs w:val="24"/>
+              </w:rPr>
+              <w:t>Н∙м</w:t>
+            </w:r>
+            <w:proofErr w:type="spellEnd"/>
           </w:p>
         </w:tc>
         <w:tc>
@@ -8076,10 +8569,20 @@
               <w:spacing w:after="0" w:line="240" w:lineRule="auto"/>
               <w:rPr>
                 <w:b/>
-                <w:sz w:val="28"/>
-                <w:lang w:val="en-US"/>
-              </w:rPr>
-            </w:pPr>
+                <w:sz w:val="18"/>
+                <w:szCs w:val="18"/>
+                <w:lang w:val="en-US"/>
+              </w:rPr>
+            </w:pPr>
+            <w:r>
+              <w:rPr>
+                <w:b/>
+                <w:sz w:val="18"/>
+                <w:szCs w:val="18"/>
+                <w:lang w:val="en-US"/>
+              </w:rPr>
+              <w:t>u21</w:t>
+            </w:r>
           </w:p>
         </w:tc>
         <w:tc>
@@ -8097,10 +8600,20 @@
               <w:spacing w:after="0" w:line="240" w:lineRule="auto"/>
               <w:rPr>
                 <w:b/>
-                <w:sz w:val="28"/>
-                <w:lang w:val="en-US"/>
-              </w:rPr>
-            </w:pPr>
+                <w:sz w:val="18"/>
+                <w:szCs w:val="18"/>
+                <w:lang w:val="en-US"/>
+              </w:rPr>
+            </w:pPr>
+            <w:r>
+              <w:rPr>
+                <w:b/>
+                <w:sz w:val="18"/>
+                <w:szCs w:val="18"/>
+                <w:lang w:val="en-US"/>
+              </w:rPr>
+              <w:t>u22</w:t>
+            </w:r>
           </w:p>
         </w:tc>
         <w:tc>
@@ -8118,9 +8631,19 @@
               <w:spacing w:after="0" w:line="240" w:lineRule="auto"/>
               <w:rPr>
                 <w:b/>
-                <w:sz w:val="28"/>
-              </w:rPr>
-            </w:pPr>
+                <w:sz w:val="18"/>
+                <w:szCs w:val="18"/>
+              </w:rPr>
+            </w:pPr>
+            <w:r>
+              <w:rPr>
+                <w:b/>
+                <w:sz w:val="18"/>
+                <w:szCs w:val="18"/>
+                <w:lang w:val="en-US"/>
+              </w:rPr>
+              <w:t>u23</w:t>
+            </w:r>
           </w:p>
         </w:tc>
         <w:tc>
@@ -8138,9 +8661,19 @@
               <w:spacing w:after="0" w:line="240" w:lineRule="auto"/>
               <w:rPr>
                 <w:b/>
-                <w:sz w:val="28"/>
-              </w:rPr>
-            </w:pPr>
+                <w:sz w:val="18"/>
+                <w:szCs w:val="18"/>
+              </w:rPr>
+            </w:pPr>
+            <w:r>
+              <w:rPr>
+                <w:b/>
+                <w:sz w:val="18"/>
+                <w:szCs w:val="18"/>
+                <w:lang w:val="en-US"/>
+              </w:rPr>
+              <w:t>u24</w:t>
+            </w:r>
           </w:p>
         </w:tc>
         <w:tc>
@@ -8158,9 +8691,19 @@
               <w:spacing w:after="0" w:line="240" w:lineRule="auto"/>
               <w:rPr>
                 <w:b/>
-                <w:sz w:val="28"/>
-              </w:rPr>
-            </w:pPr>
+                <w:sz w:val="18"/>
+                <w:szCs w:val="18"/>
+              </w:rPr>
+            </w:pPr>
+            <w:r>
+              <w:rPr>
+                <w:b/>
+                <w:sz w:val="18"/>
+                <w:szCs w:val="18"/>
+                <w:lang w:val="en-US"/>
+              </w:rPr>
+              <w:t>u25</w:t>
+            </w:r>
           </w:p>
         </w:tc>
         <w:tc>
@@ -8454,6 +8997,7 @@
                 <w:szCs w:val="24"/>
               </w:rPr>
             </w:pPr>
+            <w:proofErr w:type="gramStart"/>
             <w:r>
               <w:rPr>
                 <w:szCs w:val="24"/>
@@ -8465,7 +9009,14 @@
               <w:rPr>
                 <w:szCs w:val="24"/>
               </w:rPr>
-              <w:t>,об/мин</w:t>
+              <w:t>,об</w:t>
+            </w:r>
+            <w:proofErr w:type="gramEnd"/>
+            <w:r>
+              <w:rPr>
+                <w:szCs w:val="24"/>
+              </w:rPr>
+              <w:t>/мин</w:t>
             </w:r>
           </w:p>
         </w:tc>
@@ -8483,9 +9034,19 @@
             <w:pPr>
               <w:spacing w:after="0" w:line="240" w:lineRule="auto"/>
               <w:rPr>
-                <w:sz w:val="28"/>
-              </w:rPr>
-            </w:pPr>
+                <w:sz w:val="18"/>
+                <w:szCs w:val="18"/>
+              </w:rPr>
+            </w:pPr>
+            <w:r>
+              <w:rPr>
+                <w:b/>
+                <w:sz w:val="18"/>
+                <w:szCs w:val="18"/>
+                <w:lang w:val="en-US"/>
+              </w:rPr>
+              <w:t>u31</w:t>
+            </w:r>
           </w:p>
         </w:tc>
         <w:tc>
@@ -8502,9 +9063,19 @@
             <w:pPr>
               <w:spacing w:after="0" w:line="240" w:lineRule="auto"/>
               <w:rPr>
-                <w:sz w:val="28"/>
-              </w:rPr>
-            </w:pPr>
+                <w:sz w:val="18"/>
+                <w:szCs w:val="18"/>
+              </w:rPr>
+            </w:pPr>
+            <w:r>
+              <w:rPr>
+                <w:b/>
+                <w:sz w:val="18"/>
+                <w:szCs w:val="18"/>
+                <w:lang w:val="en-US"/>
+              </w:rPr>
+              <w:t>u32</w:t>
+            </w:r>
           </w:p>
         </w:tc>
         <w:tc>
@@ -8521,9 +9092,19 @@
             <w:pPr>
               <w:spacing w:after="0" w:line="240" w:lineRule="auto"/>
               <w:rPr>
-                <w:sz w:val="28"/>
-              </w:rPr>
-            </w:pPr>
+                <w:sz w:val="18"/>
+                <w:szCs w:val="18"/>
+              </w:rPr>
+            </w:pPr>
+            <w:r>
+              <w:rPr>
+                <w:b/>
+                <w:sz w:val="18"/>
+                <w:szCs w:val="18"/>
+                <w:lang w:val="en-US"/>
+              </w:rPr>
+              <w:t>u33</w:t>
+            </w:r>
           </w:p>
         </w:tc>
         <w:tc>
@@ -8540,9 +9121,19 @@
             <w:pPr>
               <w:spacing w:after="0" w:line="240" w:lineRule="auto"/>
               <w:rPr>
-                <w:sz w:val="28"/>
-              </w:rPr>
-            </w:pPr>
+                <w:sz w:val="18"/>
+                <w:szCs w:val="18"/>
+              </w:rPr>
+            </w:pPr>
+            <w:r>
+              <w:rPr>
+                <w:b/>
+                <w:sz w:val="18"/>
+                <w:szCs w:val="18"/>
+                <w:lang w:val="en-US"/>
+              </w:rPr>
+              <w:t>u34</w:t>
+            </w:r>
           </w:p>
         </w:tc>
         <w:tc>
@@ -8559,9 +9150,19 @@
             <w:pPr>
               <w:spacing w:after="0" w:line="240" w:lineRule="auto"/>
               <w:rPr>
-                <w:sz w:val="28"/>
-              </w:rPr>
-            </w:pPr>
+                <w:sz w:val="18"/>
+                <w:szCs w:val="18"/>
+              </w:rPr>
+            </w:pPr>
+            <w:r>
+              <w:rPr>
+                <w:b/>
+                <w:sz w:val="18"/>
+                <w:szCs w:val="18"/>
+                <w:lang w:val="en-US"/>
+              </w:rPr>
+              <w:t>u35</w:t>
+            </w:r>
           </w:p>
         </w:tc>
         <w:tc>
@@ -8928,11 +9529,19 @@
                 <w:vertAlign w:val="superscript"/>
               </w:rPr>
             </w:pPr>
+            <w:proofErr w:type="spellStart"/>
             <w:r>
               <w:rPr>
                 <w:szCs w:val="24"/>
               </w:rPr>
-              <w:t>Вибросмещение, мкм</w:t>
+              <w:t>Вибросмещение</w:t>
+            </w:r>
+            <w:proofErr w:type="spellEnd"/>
+            <w:r>
+              <w:rPr>
+                <w:szCs w:val="24"/>
+              </w:rPr>
+              <w:t>, мкм</w:t>
             </w:r>
           </w:p>
         </w:tc>
@@ -8954,11 +9563,19 @@
                 <w:szCs w:val="24"/>
               </w:rPr>
             </w:pPr>
+            <w:proofErr w:type="spellStart"/>
             <w:r>
               <w:rPr>
                 <w:szCs w:val="24"/>
               </w:rPr>
-              <w:t>Виброускорение, м/с</w:t>
+              <w:t>Виброускорение</w:t>
+            </w:r>
+            <w:proofErr w:type="spellEnd"/>
+            <w:r>
+              <w:rPr>
+                <w:szCs w:val="24"/>
+              </w:rPr>
+              <w:t>, м/с</w:t>
             </w:r>
             <w:r>
               <w:rPr>
@@ -10160,6 +10777,7 @@
         </w:rPr>
         <w:t xml:space="preserve">= </w:t>
       </w:r>
+      <w:proofErr w:type="spellStart"/>
       <w:r>
         <w:rPr>
           <w:bCs/>
@@ -10169,6 +10787,7 @@
         </w:rPr>
         <w:t>upri</w:t>
       </w:r>
+      <w:proofErr w:type="spellEnd"/>
       <w:r>
         <w:rPr>
           <w:bCs/>
@@ -10176,6 +10795,7 @@
         </w:rPr>
         <w:t xml:space="preserve"> В, 1мин. </w:t>
       </w:r>
+      <w:proofErr w:type="spellStart"/>
       <w:r>
         <w:rPr>
           <w:bCs/>
@@ -10185,6 +10805,7 @@
         </w:rPr>
         <w:t>epr</w:t>
       </w:r>
+      <w:proofErr w:type="spellEnd"/>
       <w:r>
         <w:rPr>
           <w:bCs/>
@@ -10236,8 +10857,25 @@
           <w:bCs/>
           <w:szCs w:val="24"/>
         </w:rPr>
-        <w:t xml:space="preserve">ах(безоп/ном)., 2мин. </w:t>
-      </w:r>
+        <w:t>ах(</w:t>
+      </w:r>
+      <w:proofErr w:type="spellStart"/>
+      <w:r>
+        <w:rPr>
+          <w:bCs/>
+          <w:szCs w:val="24"/>
+        </w:rPr>
+        <w:t>безоп</w:t>
+      </w:r>
+      <w:proofErr w:type="spellEnd"/>
+      <w:r>
+        <w:rPr>
+          <w:bCs/>
+          <w:szCs w:val="24"/>
+        </w:rPr>
+        <w:t xml:space="preserve">/ном)., 2мин. </w:t>
+      </w:r>
+      <w:proofErr w:type="spellStart"/>
       <w:r>
         <w:rPr>
           <w:bCs/>
@@ -10247,6 +10885,7 @@
         </w:rPr>
         <w:t>ipc</w:t>
       </w:r>
+      <w:proofErr w:type="spellEnd"/>
       <w:r>
         <w:rPr>
           <w:bCs/>
@@ -10270,6 +10909,7 @@
         </w:rPr>
         <w:t xml:space="preserve">Испытание на перегрузку по току I=1,5Iн, 2мин. </w:t>
       </w:r>
+      <w:proofErr w:type="spellStart"/>
       <w:r>
         <w:rPr>
           <w:bCs/>
@@ -10279,13 +10919,32 @@
         </w:rPr>
         <w:t>ipt</w:t>
       </w:r>
+      <w:proofErr w:type="spellEnd"/>
       <w:r>
         <w:rPr>
           <w:bCs/>
           <w:szCs w:val="24"/>
         </w:rPr>
-        <w:t xml:space="preserve"> (Rизол </w:t>
-      </w:r>
+        <w:t xml:space="preserve"> (</w:t>
+      </w:r>
+      <w:proofErr w:type="spellStart"/>
+      <w:r>
+        <w:rPr>
+          <w:bCs/>
+          <w:szCs w:val="24"/>
+        </w:rPr>
+        <w:t>Rизол</w:t>
+      </w:r>
+      <w:proofErr w:type="spellEnd"/>
+      <w:r>
+        <w:rPr>
+          <w:bCs/>
+          <w:szCs w:val="24"/>
+        </w:rPr>
+        <w:t xml:space="preserve"> </w:t>
+      </w:r>
+      <w:proofErr w:type="spellStart"/>
+      <w:proofErr w:type="gramStart"/>
       <w:r>
         <w:rPr>
           <w:bCs/>
@@ -10295,6 +10954,7 @@
         </w:rPr>
         <w:t>triz</w:t>
       </w:r>
+      <w:proofErr w:type="spellEnd"/>
       <w:r>
         <w:rPr>
           <w:bCs/>
@@ -10302,6 +10962,7 @@
         </w:rPr>
         <w:t xml:space="preserve"> )</w:t>
       </w:r>
+      <w:proofErr w:type="gramEnd"/>
     </w:p>
     <w:p>
       <w:pPr>
@@ -10348,7 +11009,23 @@
           <w:bCs/>
           <w:szCs w:val="24"/>
         </w:rPr>
-        <w:t xml:space="preserve"> (Мном) 15с </w:t>
+        <w:t xml:space="preserve"> (</w:t>
+      </w:r>
+      <w:proofErr w:type="spellStart"/>
+      <w:r>
+        <w:rPr>
+          <w:bCs/>
+          <w:szCs w:val="24"/>
+        </w:rPr>
+        <w:t>Мном</w:t>
+      </w:r>
+      <w:proofErr w:type="spellEnd"/>
+      <w:r>
+        <w:rPr>
+          <w:bCs/>
+          <w:szCs w:val="24"/>
+        </w:rPr>
+        <w:t xml:space="preserve">) 15с </w:t>
       </w:r>
       <w:r>
         <w:rPr>
@@ -10387,7 +11064,23 @@
           <w:bCs/>
           <w:szCs w:val="24"/>
         </w:rPr>
-        <w:t xml:space="preserve">н(Мном) 15с </w:t>
+        <w:t>н(</w:t>
+      </w:r>
+      <w:proofErr w:type="spellStart"/>
+      <w:r>
+        <w:rPr>
+          <w:bCs/>
+          <w:szCs w:val="24"/>
+        </w:rPr>
+        <w:t>Мном</w:t>
+      </w:r>
+      <w:proofErr w:type="spellEnd"/>
+      <w:r>
+        <w:rPr>
+          <w:bCs/>
+          <w:szCs w:val="24"/>
+        </w:rPr>
+        <w:t xml:space="preserve">) 15с </w:t>
       </w:r>
       <w:r>
         <w:rPr>
@@ -10423,6 +11116,7 @@
         </w:rPr>
         <w:t xml:space="preserve">Масса </w:t>
       </w:r>
+      <w:proofErr w:type="spellStart"/>
       <w:r>
         <w:rPr>
           <w:bCs/>
@@ -10432,6 +11126,7 @@
         </w:rPr>
         <w:t>rrmass</w:t>
       </w:r>
+      <w:proofErr w:type="spellEnd"/>
       <w:r>
         <w:rPr>
           <w:bCs/>
@@ -10471,6 +11166,7 @@
         </w:rPr>
         <w:t>Испытатель: _____________________  (</w:t>
       </w:r>
+      <w:proofErr w:type="spellStart"/>
       <w:r>
         <w:rPr>
           <w:bCs/>
@@ -10479,6 +11175,7 @@
         </w:rPr>
         <w:t>fio</w:t>
       </w:r>
+      <w:proofErr w:type="spellEnd"/>
       <w:r>
         <w:rPr>
           <w:bCs/>
@@ -10595,7 +11292,7 @@
     <w:lsdException w:name="HTML Top of Form" w:semiHidden="1" w:uiPriority="99" w:unhideWhenUsed="1"/>
     <w:lsdException w:name="HTML Bottom of Form" w:semiHidden="1" w:uiPriority="99" w:unhideWhenUsed="1"/>
     <w:lsdException w:name="HTML Variable" w:semiHidden="1" w:unhideWhenUsed="1"/>
-    <w:lsdException w:name="Normal Table" w:uiPriority="99" w:qFormat="1"/>
+    <w:lsdException w:name="Normal Table" w:semiHidden="1" w:uiPriority="99" w:unhideWhenUsed="1" w:qFormat="1"/>
     <w:lsdException w:name="No List" w:semiHidden="1" w:uiPriority="99" w:unhideWhenUsed="1"/>
     <w:lsdException w:name="Outline List 1" w:semiHidden="1" w:uiPriority="99" w:unhideWhenUsed="1"/>
     <w:lsdException w:name="Outline List 2" w:semiHidden="1" w:uiPriority="99" w:unhideWhenUsed="1"/>
@@ -10641,8 +11338,10 @@
     <w:lsdException w:name="Table Subtle 2" w:semiHidden="1" w:unhideWhenUsed="1"/>
     <w:lsdException w:name="Table Web 1" w:semiHidden="1" w:unhideWhenUsed="1"/>
     <w:lsdException w:name="Table Web 2" w:semiHidden="1" w:unhideWhenUsed="1"/>
+    <w:lsdException w:name="Table Web 3" w:semiHidden="1" w:unhideWhenUsed="1"/>
     <w:lsdException w:name="Balloon Text" w:semiHidden="1" w:unhideWhenUsed="1" w:qFormat="1"/>
     <w:lsdException w:name="Table Grid" w:qFormat="1"/>
+    <w:lsdException w:name="Table Theme" w:semiHidden="1" w:unhideWhenUsed="1"/>
     <w:lsdException w:name="Placeholder Text" w:semiHidden="1" w:uiPriority="99"/>
     <w:lsdException w:name="No Spacing" w:uiPriority="99"/>
     <w:lsdException w:name="Light Shading" w:uiPriority="99"/>

--- a/ZamerV2/Win32/Release/REPORT/BLANK.docx
+++ b/ZamerV2/Win32/Release/REPORT/BLANK.docx
@@ -1,6 +1,6 @@
 
 <file path=word/document.xml><?xml version="1.0" encoding="utf-8"?>
-<w:document xmlns:wpc="http://schemas.microsoft.com/office/word/2010/wordprocessingCanvas" xmlns:cx="http://schemas.microsoft.com/office/drawing/2014/chartex" xmlns:cx1="http://schemas.microsoft.com/office/drawing/2015/9/8/chartex" xmlns:cx2="http://schemas.microsoft.com/office/drawing/2015/10/21/chartex" xmlns:cx3="http://schemas.microsoft.com/office/drawing/2016/5/9/chartex" xmlns:cx4="http://schemas.microsoft.com/office/drawing/2016/5/10/chartex" xmlns:cx5="http://schemas.microsoft.com/office/drawing/2016/5/11/chartex" xmlns:cx6="http://schemas.microsoft.com/office/drawing/2016/5/12/chartex" xmlns:cx7="http://schemas.microsoft.com/office/drawing/2016/5/13/chartex" xmlns:cx8="http://schemas.microsoft.com/office/drawing/2016/5/14/chartex" xmlns:mc="http://schemas.openxmlformats.org/markup-compatibility/2006" xmlns:aink="http://schemas.microsoft.com/office/drawing/2016/ink" xmlns:am3d="http://schemas.microsoft.com/office/drawing/2017/model3d" xmlns:o="urn:schemas-microsoft-com:office:office" xmlns:oel="http://schemas.microsoft.com/office/2019/extlst" xmlns:r="http://schemas.openxmlformats.org/officeDocument/2006/relationships" xmlns:m="http://schemas.openxmlformats.org/officeDocument/2006/math" xmlns:v="urn:schemas-microsoft-com:vml" xmlns:wp14="http://schemas.microsoft.com/office/word/2010/wordprocessingDrawing" xmlns:wp="http://schemas.openxmlformats.org/drawingml/2006/wordprocessingDrawing" xmlns:w10="urn:schemas-microsoft-com:office:word" xmlns:w="http://schemas.openxmlformats.org/wordprocessingml/2006/main" xmlns:w14="http://schemas.microsoft.com/office/word/2010/wordml" xmlns:w15="http://schemas.microsoft.com/office/word/2012/wordml" xmlns:w16cex="http://schemas.microsoft.com/office/word/2018/wordml/cex" xmlns:w16cid="http://schemas.microsoft.com/office/word/2016/wordml/cid" xmlns:w16="http://schemas.microsoft.com/office/word/2018/wordml" xmlns:w16sdtdh="http://schemas.microsoft.com/office/word/2020/wordml/sdtdatahash" xmlns:w16se="http://schemas.microsoft.com/office/word/2015/wordml/symex" xmlns:wpg="http://schemas.microsoft.com/office/word/2010/wordprocessingGroup" xmlns:wpi="http://schemas.microsoft.com/office/word/2010/wordprocessingInk" xmlns:wne="http://schemas.microsoft.com/office/word/2006/wordml" xmlns:wps="http://schemas.microsoft.com/office/word/2010/wordprocessingShape" mc:Ignorable="w14 w15 w16se w16cid w16 w16cex w16sdtdh wp14">
+<w:document xmlns:wpc="http://schemas.microsoft.com/office/word/2010/wordprocessingCanvas" xmlns:cx="http://schemas.microsoft.com/office/drawing/2014/chartex" xmlns:cx1="http://schemas.microsoft.com/office/drawing/2015/9/8/chartex" xmlns:cx2="http://schemas.microsoft.com/office/drawing/2015/10/21/chartex" xmlns:cx3="http://schemas.microsoft.com/office/drawing/2016/5/9/chartex" xmlns:cx4="http://schemas.microsoft.com/office/drawing/2016/5/10/chartex" xmlns:cx5="http://schemas.microsoft.com/office/drawing/2016/5/11/chartex" xmlns:cx6="http://schemas.microsoft.com/office/drawing/2016/5/12/chartex" xmlns:cx7="http://schemas.microsoft.com/office/drawing/2016/5/13/chartex" xmlns:cx8="http://schemas.microsoft.com/office/drawing/2016/5/14/chartex" xmlns:mc="http://schemas.openxmlformats.org/markup-compatibility/2006" xmlns:aink="http://schemas.microsoft.com/office/drawing/2016/ink" xmlns:am3d="http://schemas.microsoft.com/office/drawing/2017/model3d" xmlns:o="urn:schemas-microsoft-com:office:office" xmlns:oel="http://schemas.microsoft.com/office/2019/extlst" xmlns:r="http://schemas.openxmlformats.org/officeDocument/2006/relationships" xmlns:m="http://schemas.openxmlformats.org/officeDocument/2006/math" xmlns:v="urn:schemas-microsoft-com:vml" xmlns:wp14="http://schemas.microsoft.com/office/word/2010/wordprocessingDrawing" xmlns:wp="http://schemas.openxmlformats.org/drawingml/2006/wordprocessingDrawing" xmlns:w10="urn:schemas-microsoft-com:office:word" xmlns:w="http://schemas.openxmlformats.org/wordprocessingml/2006/main" xmlns:w14="http://schemas.microsoft.com/office/word/2010/wordml" xmlns:w15="http://schemas.microsoft.com/office/word/2012/wordml" xmlns:w16cex="http://schemas.microsoft.com/office/word/2018/wordml/cex" xmlns:w16cid="http://schemas.microsoft.com/office/word/2016/wordml/cid" xmlns:w16="http://schemas.microsoft.com/office/word/2018/wordml" xmlns:w16du="http://schemas.microsoft.com/office/word/2023/wordml/word16du" xmlns:w16sdtdh="http://schemas.microsoft.com/office/word/2020/wordml/sdtdatahash" xmlns:w16se="http://schemas.microsoft.com/office/word/2015/wordml/symex" xmlns:wpg="http://schemas.microsoft.com/office/word/2010/wordprocessingGroup" xmlns:wpi="http://schemas.microsoft.com/office/word/2010/wordprocessingInk" xmlns:wne="http://schemas.microsoft.com/office/word/2006/wordml" xmlns:wps="http://schemas.microsoft.com/office/word/2010/wordprocessingShape" mc:Ignorable="w14 w15 w16se w16cid w16 w16cex w16sdtdh wp14">
   <w:body>
     <w:p>
       <w:pPr>
@@ -10,62 +10,12 @@
           <w:szCs w:val="24"/>
         </w:rPr>
       </w:pPr>
-      <w:proofErr w:type="spellStart"/>
       <w:r>
         <w:rPr>
           <w:b/>
           <w:szCs w:val="24"/>
         </w:rPr>
-        <w:t>ИспЦ</w:t>
-      </w:r>
-      <w:proofErr w:type="spellEnd"/>
-      <w:r>
-        <w:rPr>
-          <w:b/>
-          <w:szCs w:val="24"/>
-        </w:rPr>
-        <w:t xml:space="preserve"> </w:t>
-      </w:r>
-      <w:proofErr w:type="spellStart"/>
-      <w:r>
-        <w:rPr>
-          <w:b/>
-          <w:szCs w:val="24"/>
-        </w:rPr>
-        <w:t>ЭМАиП</w:t>
-      </w:r>
-      <w:proofErr w:type="spellEnd"/>
-      <w:r>
-        <w:rPr>
-          <w:b/>
-          <w:szCs w:val="24"/>
-        </w:rPr>
-        <w:t xml:space="preserve">   ОАО «</w:t>
-      </w:r>
-      <w:proofErr w:type="spellStart"/>
-      <w:proofErr w:type="gramStart"/>
-      <w:r>
-        <w:rPr>
-          <w:b/>
-          <w:szCs w:val="24"/>
-        </w:rPr>
-        <w:t>Могилевлифтмаш</w:t>
-      </w:r>
-      <w:proofErr w:type="spellEnd"/>
-      <w:r>
-        <w:rPr>
-          <w:b/>
-          <w:szCs w:val="24"/>
-        </w:rPr>
-        <w:t xml:space="preserve">»   </w:t>
-      </w:r>
-      <w:proofErr w:type="gramEnd"/>
-      <w:r>
-        <w:rPr>
-          <w:b/>
-          <w:szCs w:val="24"/>
-        </w:rPr>
-        <w:t xml:space="preserve">                      Протокол № ________________</w:t>
+        <w:t>ИспЦ ЭМАиП   ОАО «Могилевлифтмаш»                         Протокол № ________________</w:t>
       </w:r>
     </w:p>
     <w:p>
@@ -98,11 +48,18 @@
       </w:pPr>
       <w:r>
         <w:rPr>
+          <w:b/>
+          <w:bCs/>
           <w:sz w:val="28"/>
         </w:rPr>
-        <w:t xml:space="preserve">Тип </w:t>
-      </w:r>
-      <w:proofErr w:type="spellStart"/>
+        <w:t>Тип</w:t>
+      </w:r>
+      <w:r>
+        <w:rPr>
+          <w:sz w:val="28"/>
+        </w:rPr>
+        <w:t xml:space="preserve"> </w:t>
+      </w:r>
       <w:r>
         <w:rPr>
           <w:sz w:val="28"/>
@@ -111,7 +68,6 @@
         </w:rPr>
         <w:t>tipdv</w:t>
       </w:r>
-      <w:proofErr w:type="spellEnd"/>
       <w:r>
         <w:rPr>
           <w:sz w:val="28"/>
@@ -129,9 +85,21 @@
           <w:sz w:val="28"/>
         </w:rPr>
         <w:tab/>
-        <w:t xml:space="preserve">№ </w:t>
-      </w:r>
-      <w:proofErr w:type="spellStart"/>
+      </w:r>
+      <w:r>
+        <w:rPr>
+          <w:b/>
+          <w:bCs/>
+          <w:sz w:val="28"/>
+        </w:rPr>
+        <w:t>№</w:t>
+      </w:r>
+      <w:r>
+        <w:rPr>
+          <w:sz w:val="28"/>
+        </w:rPr>
+        <w:t xml:space="preserve"> </w:t>
+      </w:r>
       <w:r>
         <w:rPr>
           <w:sz w:val="28"/>
@@ -140,7 +108,6 @@
         </w:rPr>
         <w:t>numdv</w:t>
       </w:r>
-      <w:proofErr w:type="spellEnd"/>
     </w:p>
     <w:p>
       <w:pPr>
@@ -151,6 +118,8 @@
       </w:pPr>
       <w:r>
         <w:rPr>
+          <w:b/>
+          <w:bCs/>
           <w:sz w:val="28"/>
           <w:lang w:val="en-US"/>
         </w:rPr>
@@ -162,16 +131,14 @@
         </w:rPr>
         <w:t xml:space="preserve">= </w:t>
       </w:r>
-      <w:proofErr w:type="spellStart"/>
-      <w:r>
-        <w:rPr>
-          <w:b/>
+      <w:r>
+        <w:rPr>
+          <w:bCs/>
           <w:sz w:val="28"/>
           <w:lang w:val="en-US"/>
         </w:rPr>
         <w:t>urab</w:t>
       </w:r>
-      <w:proofErr w:type="spellEnd"/>
       <w:r>
         <w:rPr>
           <w:sz w:val="28"/>
@@ -192,6 +159,8 @@
       </w:r>
       <w:r>
         <w:rPr>
+          <w:b/>
+          <w:bCs/>
           <w:sz w:val="28"/>
           <w:lang w:val="en-US"/>
         </w:rPr>
@@ -199,20 +168,26 @@
       </w:r>
       <w:r>
         <w:rPr>
+          <w:b/>
+          <w:bCs/>
           <w:sz w:val="28"/>
         </w:rPr>
-        <w:t xml:space="preserve">2= </w:t>
-      </w:r>
-      <w:proofErr w:type="spellStart"/>
-      <w:r>
-        <w:rPr>
-          <w:b/>
+        <w:t>2</w:t>
+      </w:r>
+      <w:r>
+        <w:rPr>
+          <w:sz w:val="28"/>
+        </w:rPr>
+        <w:t xml:space="preserve">= </w:t>
+      </w:r>
+      <w:r>
+        <w:rPr>
+          <w:bCs/>
           <w:sz w:val="28"/>
           <w:lang w:val="en-US"/>
         </w:rPr>
         <w:t>prab</w:t>
       </w:r>
-      <w:proofErr w:type="spellEnd"/>
       <w:r>
         <w:rPr>
           <w:sz w:val="28"/>
@@ -224,9 +199,22 @@
           <w:sz w:val="28"/>
         </w:rPr>
         <w:tab/>
-        <w:t xml:space="preserve">2р= </w:t>
-      </w:r>
-      <w:proofErr w:type="spellStart"/>
+        <w:t xml:space="preserve">   </w:t>
+      </w:r>
+      <w:r>
+        <w:rPr>
+          <w:b/>
+          <w:bCs/>
+          <w:sz w:val="28"/>
+        </w:rPr>
+        <w:t>2р</w:t>
+      </w:r>
+      <w:r>
+        <w:rPr>
+          <w:sz w:val="28"/>
+        </w:rPr>
+        <w:t xml:space="preserve">= </w:t>
+      </w:r>
       <w:r>
         <w:rPr>
           <w:sz w:val="28"/>
@@ -234,15 +222,27 @@
         </w:rPr>
         <w:t>polus</w:t>
       </w:r>
-      <w:proofErr w:type="spellEnd"/>
       <w:r>
         <w:rPr>
           <w:sz w:val="28"/>
         </w:rPr>
         <w:tab/>
-        <w:t xml:space="preserve">Соединение фаз: </w:t>
-      </w:r>
-      <w:proofErr w:type="spellStart"/>
+        <w:t xml:space="preserve">    </w:t>
+      </w:r>
+      <w:r>
+        <w:rPr>
+          <w:b/>
+          <w:bCs/>
+          <w:sz w:val="28"/>
+        </w:rPr>
+        <w:t>Соединение фаз:</w:t>
+      </w:r>
+      <w:r>
+        <w:rPr>
+          <w:sz w:val="28"/>
+        </w:rPr>
+        <w:t xml:space="preserve"> </w:t>
+      </w:r>
       <w:r>
         <w:rPr>
           <w:sz w:val="28"/>
@@ -250,7 +250,6 @@
         </w:rPr>
         <w:t>fsoed</w:t>
       </w:r>
-      <w:proofErr w:type="spellEnd"/>
     </w:p>
     <w:p>
       <w:pPr>
@@ -262,12 +261,18 @@
       </w:pPr>
       <w:r>
         <w:rPr>
+          <w:b/>
+          <w:bCs/>
           <w:sz w:val="28"/>
         </w:rPr>
-        <w:t xml:space="preserve">Режим работы: </w:t>
-      </w:r>
-      <w:proofErr w:type="spellStart"/>
-      <w:proofErr w:type="gramStart"/>
+        <w:t>Режим работы:</w:t>
+      </w:r>
+      <w:r>
+        <w:rPr>
+          <w:sz w:val="28"/>
+        </w:rPr>
+        <w:t xml:space="preserve"> </w:t>
+      </w:r>
       <w:r>
         <w:rPr>
           <w:sz w:val="28"/>
@@ -276,19 +281,25 @@
         </w:rPr>
         <w:t>regim</w:t>
       </w:r>
-      <w:proofErr w:type="spellEnd"/>
       <w:r>
         <w:rPr>
           <w:sz w:val="28"/>
         </w:rPr>
-        <w:t xml:space="preserve">  Энергоэффективность</w:t>
-      </w:r>
-      <w:proofErr w:type="gramEnd"/>
-      <w:r>
-        <w:rPr>
+        <w:t xml:space="preserve">                                      </w:t>
+      </w:r>
+      <w:r>
+        <w:rPr>
+          <w:b/>
+          <w:bCs/>
           <w:sz w:val="28"/>
         </w:rPr>
-        <w:t xml:space="preserve">: </w:t>
+        <w:t>Энергоэффективность:</w:t>
+      </w:r>
+      <w:r>
+        <w:rPr>
+          <w:sz w:val="28"/>
+        </w:rPr>
+        <w:t xml:space="preserve"> </w:t>
       </w:r>
       <w:r>
         <w:rPr>
@@ -325,11 +336,18 @@
       </w:pPr>
       <w:r>
         <w:rPr>
+          <w:b/>
+          <w:bCs/>
           <w:sz w:val="28"/>
         </w:rPr>
-        <w:t xml:space="preserve">Признак соединения фаз*: </w:t>
-      </w:r>
-      <w:proofErr w:type="spellStart"/>
+        <w:t>Признак соединения фаз*:</w:t>
+      </w:r>
+      <w:r>
+        <w:rPr>
+          <w:sz w:val="28"/>
+        </w:rPr>
+        <w:t xml:space="preserve"> </w:t>
+      </w:r>
       <w:r>
         <w:rPr>
           <w:sz w:val="28"/>
@@ -337,7 +355,6 @@
         </w:rPr>
         <w:t>fprizn</w:t>
       </w:r>
-      <w:proofErr w:type="spellEnd"/>
     </w:p>
     <w:p>
       <w:pPr>
@@ -348,11 +365,18 @@
       </w:pPr>
       <w:r>
         <w:rPr>
+          <w:b/>
+          <w:bCs/>
           <w:sz w:val="28"/>
         </w:rPr>
-        <w:t xml:space="preserve">Особенности изготовления, испытания: </w:t>
-      </w:r>
-      <w:proofErr w:type="spellStart"/>
+        <w:t>Особенности изготовления, испытания:</w:t>
+      </w:r>
+      <w:r>
+        <w:rPr>
+          <w:sz w:val="28"/>
+        </w:rPr>
+        <w:t xml:space="preserve"> </w:t>
+      </w:r>
       <w:r>
         <w:rPr>
           <w:sz w:val="28"/>
@@ -360,7 +384,6 @@
         </w:rPr>
         <w:t>osobenn</w:t>
       </w:r>
-      <w:proofErr w:type="spellEnd"/>
     </w:p>
     <w:p>
       <w:pPr>
@@ -371,11 +394,26 @@
       </w:pPr>
       <w:r>
         <w:rPr>
+          <w:b/>
+          <w:bCs/>
           <w:sz w:val="28"/>
         </w:rPr>
-        <w:t xml:space="preserve">Влажность </w:t>
-      </w:r>
-      <w:proofErr w:type="spellStart"/>
+        <w:t>Влажность</w:t>
+      </w:r>
+      <w:r>
+        <w:rPr>
+          <w:b/>
+          <w:bCs/>
+          <w:sz w:val="28"/>
+        </w:rPr>
+        <w:t>:</w:t>
+      </w:r>
+      <w:r>
+        <w:rPr>
+          <w:sz w:val="28"/>
+        </w:rPr>
+        <w:t xml:space="preserve"> </w:t>
+      </w:r>
       <w:r>
         <w:rPr>
           <w:sz w:val="28"/>
@@ -383,7 +421,6 @@
         </w:rPr>
         <w:t>humi</w:t>
       </w:r>
-      <w:proofErr w:type="spellEnd"/>
       <w:r>
         <w:rPr>
           <w:sz w:val="28"/>
@@ -401,7 +438,29 @@
           <w:sz w:val="28"/>
         </w:rPr>
         <w:tab/>
-        <w:t xml:space="preserve">Атм. давление </w:t>
+        <w:t xml:space="preserve">    </w:t>
+      </w:r>
+      <w:r>
+        <w:rPr>
+          <w:b/>
+          <w:bCs/>
+          <w:sz w:val="28"/>
+        </w:rPr>
+        <w:t>Атм. давление</w:t>
+      </w:r>
+      <w:r>
+        <w:rPr>
+          <w:b/>
+          <w:bCs/>
+          <w:sz w:val="28"/>
+        </w:rPr>
+        <w:t>:</w:t>
+      </w:r>
+      <w:r>
+        <w:rPr>
+          <w:sz w:val="28"/>
+        </w:rPr>
+        <w:t xml:space="preserve"> </w:t>
       </w:r>
       <w:r>
         <w:rPr>
@@ -426,11 +485,18 @@
       </w:pPr>
       <w:r>
         <w:rPr>
+          <w:b/>
+          <w:bCs/>
           <w:sz w:val="28"/>
         </w:rPr>
-        <w:t xml:space="preserve">Стенд: </w:t>
-      </w:r>
-      <w:proofErr w:type="spellStart"/>
+        <w:t>Стенд:</w:t>
+      </w:r>
+      <w:r>
+        <w:rPr>
+          <w:sz w:val="28"/>
+        </w:rPr>
+        <w:t xml:space="preserve"> </w:t>
+      </w:r>
       <w:r>
         <w:rPr>
           <w:sz w:val="28"/>
@@ -438,14 +504,26 @@
         </w:rPr>
         <w:t>stendn</w:t>
       </w:r>
-      <w:proofErr w:type="spellEnd"/>
       <w:r>
         <w:rPr>
           <w:sz w:val="28"/>
         </w:rPr>
-        <w:t xml:space="preserve">      аттестован: </w:t>
-      </w:r>
-      <w:proofErr w:type="spellStart"/>
+        <w:t xml:space="preserve">                          </w:t>
+      </w:r>
+      <w:r>
+        <w:rPr>
+          <w:b/>
+          <w:bCs/>
+          <w:sz w:val="28"/>
+        </w:rPr>
+        <w:t>аттестован:</w:t>
+      </w:r>
+      <w:r>
+        <w:rPr>
+          <w:sz w:val="28"/>
+        </w:rPr>
+        <w:t xml:space="preserve"> </w:t>
+      </w:r>
       <w:r>
         <w:rPr>
           <w:sz w:val="28"/>
@@ -453,26 +531,31 @@
         </w:rPr>
         <w:t>stenda</w:t>
       </w:r>
-      <w:proofErr w:type="spellEnd"/>
     </w:p>
     <w:p>
       <w:pPr>
         <w:spacing w:after="0" w:line="240" w:lineRule="auto"/>
         <w:rPr>
           <w:sz w:val="28"/>
-          <w:u w:val="single"/>
         </w:rPr>
       </w:pPr>
       <w:r>
         <w:rPr>
+          <w:b/>
+          <w:bCs/>
           <w:sz w:val="28"/>
         </w:rPr>
-        <w:t xml:space="preserve">Внешний осмотр: </w:t>
+        <w:t>Внешний осмотр:</w:t>
       </w:r>
       <w:r>
         <w:rPr>
           <w:sz w:val="28"/>
-          <w:u w:val="single"/>
+        </w:rPr>
+        <w:t xml:space="preserve"> </w:t>
+      </w:r>
+      <w:r>
+        <w:rPr>
+          <w:sz w:val="28"/>
           <w:lang w:val="en-US"/>
         </w:rPr>
         <w:t>prim</w:t>
@@ -507,21 +590,12 @@
         </w:rPr>
         <w:t>U</w:t>
       </w:r>
-      <w:proofErr w:type="spellStart"/>
       <w:r>
         <w:rPr>
           <w:sz w:val="28"/>
         </w:rPr>
-        <w:t>исп</w:t>
-      </w:r>
-      <w:proofErr w:type="spellEnd"/>
-      <w:r>
-        <w:rPr>
-          <w:sz w:val="28"/>
-        </w:rPr>
-        <w:t xml:space="preserve">= </w:t>
-      </w:r>
-      <w:proofErr w:type="spellStart"/>
+        <w:t xml:space="preserve">исп= </w:t>
+      </w:r>
       <w:r>
         <w:rPr>
           <w:sz w:val="28"/>
@@ -529,36 +603,12 @@
         </w:rPr>
         <w:t>uisp</w:t>
       </w:r>
-      <w:proofErr w:type="spellEnd"/>
       <w:r>
         <w:rPr>
           <w:sz w:val="28"/>
         </w:rPr>
-        <w:t xml:space="preserve"> </w:t>
-      </w:r>
-      <w:proofErr w:type="gramStart"/>
-      <w:r>
-        <w:rPr>
-          <w:sz w:val="28"/>
-        </w:rPr>
-        <w:t xml:space="preserve">В,  </w:t>
-      </w:r>
-      <w:proofErr w:type="spellStart"/>
-      <w:r>
-        <w:rPr>
-          <w:sz w:val="28"/>
-        </w:rPr>
-        <w:t>Рисп</w:t>
-      </w:r>
-      <w:proofErr w:type="spellEnd"/>
-      <w:proofErr w:type="gramEnd"/>
-      <w:r>
-        <w:rPr>
-          <w:sz w:val="28"/>
-        </w:rPr>
-        <w:t xml:space="preserve">=  </w:t>
-      </w:r>
-      <w:proofErr w:type="spellStart"/>
+        <w:t xml:space="preserve"> В,  Рисп=  </w:t>
+      </w:r>
       <w:r>
         <w:rPr>
           <w:sz w:val="28"/>
@@ -566,14 +616,12 @@
         </w:rPr>
         <w:t>pisp</w:t>
       </w:r>
-      <w:proofErr w:type="spellEnd"/>
       <w:r>
         <w:rPr>
           <w:sz w:val="28"/>
         </w:rPr>
-        <w:t xml:space="preserve"> кВт, 2р=</w:t>
-      </w:r>
-      <w:proofErr w:type="spellStart"/>
+        <w:t xml:space="preserve"> Вт, 2р=</w:t>
+      </w:r>
       <w:r>
         <w:rPr>
           <w:sz w:val="28"/>
@@ -581,7 +629,6 @@
         </w:rPr>
         <w:t>polutisp</w:t>
       </w:r>
-      <w:proofErr w:type="spellEnd"/>
     </w:p>
     <w:tbl>
       <w:tblPr>
@@ -741,13 +788,8 @@
               <w:t>R</w:t>
             </w:r>
             <w:r>
-              <w:t xml:space="preserve">, </w:t>
-            </w:r>
-            <w:proofErr w:type="spellStart"/>
-            <w:r>
-              <w:t>stred</w:t>
-            </w:r>
-            <w:proofErr w:type="spellEnd"/>
+              <w:t>, stred</w:t>
+            </w:r>
             <w:r>
               <w:rPr>
                 <w:lang w:val="en-US"/>
@@ -905,7 +947,6 @@
               </w:rPr>
               <w:t>1-</w:t>
             </w:r>
-            <w:proofErr w:type="gramStart"/>
             <w:r>
               <w:rPr>
                 <w:sz w:val="28"/>
@@ -919,7 +960,6 @@
               </w:rPr>
               <w:t>2  (</w:t>
             </w:r>
-            <w:proofErr w:type="gramEnd"/>
             <w:r>
               <w:rPr>
                 <w:sz w:val="28"/>
@@ -1048,23 +1088,7 @@
                 <w:sz w:val="21"/>
                 <w:szCs w:val="21"/>
               </w:rPr>
-              <w:t>(</w:t>
-            </w:r>
-            <w:proofErr w:type="spellStart"/>
-            <w:r>
-              <w:rPr>
-                <w:sz w:val="21"/>
-                <w:szCs w:val="21"/>
-              </w:rPr>
-              <w:t>Вспомог</w:t>
-            </w:r>
-            <w:proofErr w:type="spellEnd"/>
-            <w:r>
-              <w:rPr>
-                <w:sz w:val="21"/>
-                <w:szCs w:val="21"/>
-              </w:rPr>
-              <w:t>. обмотка**)</w:t>
+              <w:t>(Вспомог. обмотка**)</w:t>
             </w:r>
           </w:p>
         </w:tc>
@@ -1143,41 +1167,13 @@
                 <w:lang w:val="ru-RU"/>
               </w:rPr>
             </w:pPr>
-            <w:proofErr w:type="gramStart"/>
             <w:r>
               <w:rPr>
                 <w:sz w:val="24"/>
                 <w:szCs w:val="24"/>
                 <w:lang w:val="ru-RU"/>
               </w:rPr>
-              <w:t>Сопротивление  изоляции</w:t>
-            </w:r>
-            <w:proofErr w:type="gramEnd"/>
-            <w:r>
-              <w:rPr>
-                <w:sz w:val="24"/>
-                <w:szCs w:val="24"/>
-                <w:lang w:val="ru-RU"/>
-              </w:rPr>
-              <w:t xml:space="preserve"> обмоток статора (</w:t>
-            </w:r>
-            <w:proofErr w:type="spellStart"/>
-            <w:r>
-              <w:rPr>
-                <w:sz w:val="24"/>
-                <w:szCs w:val="24"/>
-                <w:lang w:val="ru-RU"/>
-              </w:rPr>
-              <w:t>холодн</w:t>
-            </w:r>
-            <w:proofErr w:type="spellEnd"/>
-            <w:r>
-              <w:rPr>
-                <w:sz w:val="24"/>
-                <w:szCs w:val="24"/>
-                <w:lang w:val="ru-RU"/>
-              </w:rPr>
-              <w:t>.)</w:t>
+              <w:t>Сопротивление  изоляции обмоток статора (холодн.)</w:t>
             </w:r>
           </w:p>
         </w:tc>
@@ -1482,16 +1478,22 @@
               <w:jc w:val="center"/>
               <w:rPr>
                 <w:szCs w:val="24"/>
-              </w:rPr>
-            </w:pPr>
-            <w:proofErr w:type="spellStart"/>
+                <w:lang w:val="en-US"/>
+              </w:rPr>
+            </w:pPr>
             <w:r>
               <w:rPr>
                 <w:szCs w:val="24"/>
               </w:rPr>
               <w:t>rizoled</w:t>
             </w:r>
-            <w:proofErr w:type="spellEnd"/>
+            <w:r>
+              <w:rPr>
+                <w:szCs w:val="24"/>
+                <w:lang w:val="en-US"/>
+              </w:rPr>
+              <w:t>1</w:t>
+            </w:r>
           </w:p>
         </w:tc>
         <w:tc>
@@ -1511,16 +1513,22 @@
               <w:jc w:val="center"/>
               <w:rPr>
                 <w:szCs w:val="24"/>
-              </w:rPr>
-            </w:pPr>
-            <w:proofErr w:type="spellStart"/>
+                <w:lang w:val="en-US"/>
+              </w:rPr>
+            </w:pPr>
             <w:r>
               <w:rPr>
                 <w:szCs w:val="24"/>
               </w:rPr>
               <w:t>rizoled</w:t>
             </w:r>
-            <w:proofErr w:type="spellEnd"/>
+            <w:r>
+              <w:rPr>
+                <w:szCs w:val="24"/>
+                <w:lang w:val="en-US"/>
+              </w:rPr>
+              <w:t>2</w:t>
+            </w:r>
           </w:p>
         </w:tc>
       </w:tr>
@@ -1653,14 +1661,12 @@
                 <w:szCs w:val="24"/>
               </w:rPr>
             </w:pPr>
-            <w:proofErr w:type="spellStart"/>
             <w:r>
               <w:rPr>
                 <w:szCs w:val="24"/>
               </w:rPr>
               <w:t>rizolvk</w:t>
             </w:r>
-            <w:proofErr w:type="spellEnd"/>
           </w:p>
         </w:tc>
         <w:tc>
@@ -1682,14 +1688,12 @@
                 <w:szCs w:val="24"/>
               </w:rPr>
             </w:pPr>
-            <w:proofErr w:type="spellStart"/>
             <w:r>
               <w:rPr>
                 <w:szCs w:val="24"/>
               </w:rPr>
               <w:t>rizolob</w:t>
             </w:r>
-            <w:proofErr w:type="spellEnd"/>
           </w:p>
         </w:tc>
       </w:tr>
@@ -1839,17 +1843,8 @@
                 <w:sz w:val="28"/>
                 <w:lang w:val="en-US"/>
               </w:rPr>
-              <w:t xml:space="preserve">Р, </w:t>
-            </w:r>
-            <w:proofErr w:type="spellStart"/>
-            <w:r>
-              <w:rPr>
-                <w:sz w:val="28"/>
-                <w:lang w:val="en-US"/>
-              </w:rPr>
-              <w:t>Вт</w:t>
-            </w:r>
-            <w:proofErr w:type="spellEnd"/>
+              <w:t>Р, Вт</w:t>
+            </w:r>
           </w:p>
         </w:tc>
         <w:tc>
@@ -1973,6 +1968,7 @@
           <w:p>
             <w:pPr>
               <w:spacing w:after="0" w:line="240" w:lineRule="auto"/>
+              <w:jc w:val="right"/>
               <w:rPr>
                 <w:sz w:val="28"/>
                 <w:lang w:val="en-US"/>
@@ -2000,6 +1996,7 @@
           <w:p>
             <w:pPr>
               <w:spacing w:after="0" w:line="240" w:lineRule="auto"/>
+              <w:jc w:val="right"/>
               <w:rPr>
                 <w:sz w:val="28"/>
                 <w:lang w:val="en-US"/>
@@ -2027,6 +2024,7 @@
           <w:p>
             <w:pPr>
               <w:spacing w:after="0" w:line="240" w:lineRule="auto"/>
+              <w:jc w:val="right"/>
               <w:rPr>
                 <w:sz w:val="28"/>
                 <w:lang w:val="en-US"/>
@@ -2054,6 +2052,7 @@
           <w:p>
             <w:pPr>
               <w:spacing w:after="0" w:line="240" w:lineRule="auto"/>
+              <w:jc w:val="right"/>
               <w:rPr>
                 <w:sz w:val="28"/>
                 <w:lang w:val="en-US"/>
@@ -2149,6 +2148,7 @@
           <w:p>
             <w:pPr>
               <w:spacing w:after="0" w:line="240" w:lineRule="auto"/>
+              <w:jc w:val="right"/>
               <w:rPr>
                 <w:sz w:val="28"/>
                 <w:lang w:val="en-US"/>
@@ -2176,6 +2176,7 @@
           <w:p>
             <w:pPr>
               <w:spacing w:after="0" w:line="240" w:lineRule="auto"/>
+              <w:jc w:val="right"/>
               <w:rPr>
                 <w:sz w:val="28"/>
                 <w:lang w:val="en-US"/>
@@ -2203,6 +2204,7 @@
           <w:p>
             <w:pPr>
               <w:spacing w:after="0" w:line="240" w:lineRule="auto"/>
+              <w:jc w:val="right"/>
               <w:rPr>
                 <w:sz w:val="28"/>
                 <w:lang w:val="en-US"/>
@@ -2230,6 +2232,7 @@
           <w:p>
             <w:pPr>
               <w:spacing w:after="0" w:line="240" w:lineRule="auto"/>
+              <w:jc w:val="right"/>
               <w:rPr>
                 <w:sz w:val="28"/>
                 <w:lang w:val="en-US"/>
@@ -2326,6 +2329,7 @@
           <w:p>
             <w:pPr>
               <w:spacing w:after="0" w:line="240" w:lineRule="auto"/>
+              <w:jc w:val="right"/>
               <w:rPr>
                 <w:sz w:val="28"/>
                 <w:lang w:val="en-US"/>
@@ -2354,6 +2358,7 @@
           <w:p>
             <w:pPr>
               <w:spacing w:after="0" w:line="240" w:lineRule="auto"/>
+              <w:jc w:val="right"/>
               <w:rPr>
                 <w:sz w:val="28"/>
                 <w:lang w:val="en-US"/>
@@ -2382,6 +2387,7 @@
           <w:p>
             <w:pPr>
               <w:spacing w:after="0" w:line="240" w:lineRule="auto"/>
+              <w:jc w:val="right"/>
               <w:rPr>
                 <w:sz w:val="28"/>
                 <w:lang w:val="en-US"/>
@@ -2410,6 +2416,7 @@
           <w:p>
             <w:pPr>
               <w:spacing w:after="0" w:line="240" w:lineRule="auto"/>
+              <w:jc w:val="right"/>
               <w:rPr>
                 <w:sz w:val="28"/>
                 <w:lang w:val="en-US"/>
@@ -2508,6 +2515,7 @@
           <w:p>
             <w:pPr>
               <w:spacing w:after="0" w:line="240" w:lineRule="auto"/>
+              <w:jc w:val="right"/>
               <w:rPr>
                 <w:sz w:val="28"/>
                 <w:lang w:val="en-US"/>
@@ -2535,6 +2543,7 @@
           <w:p>
             <w:pPr>
               <w:spacing w:after="0" w:line="240" w:lineRule="auto"/>
+              <w:jc w:val="right"/>
               <w:rPr>
                 <w:sz w:val="28"/>
                 <w:lang w:val="en-US"/>
@@ -2562,6 +2571,7 @@
           <w:p>
             <w:pPr>
               <w:spacing w:after="0" w:line="240" w:lineRule="auto"/>
+              <w:jc w:val="right"/>
               <w:rPr>
                 <w:sz w:val="28"/>
                 <w:lang w:val="en-US"/>
@@ -2589,6 +2599,7 @@
           <w:p>
             <w:pPr>
               <w:spacing w:after="0" w:line="240" w:lineRule="auto"/>
+              <w:jc w:val="right"/>
               <w:rPr>
                 <w:sz w:val="28"/>
                 <w:lang w:val="en-US"/>
@@ -2662,19 +2673,11 @@
               </w:rPr>
               <w:t>U</w:t>
             </w:r>
-            <w:proofErr w:type="gramStart"/>
             <w:r>
               <w:rPr>
                 <w:bCs/>
               </w:rPr>
-              <w:t>н ;</w:t>
-            </w:r>
-            <w:proofErr w:type="gramEnd"/>
-            <w:r>
-              <w:rPr>
-                <w:bCs/>
-              </w:rPr>
-              <w:t xml:space="preserve"> 3(1***) мин</w:t>
+              <w:t>н ; 3(1***) мин</w:t>
             </w:r>
           </w:p>
         </w:tc>
@@ -2721,6 +2724,7 @@
           <w:p>
             <w:pPr>
               <w:spacing w:after="0" w:line="240" w:lineRule="auto"/>
+              <w:jc w:val="right"/>
               <w:rPr>
                 <w:sz w:val="28"/>
                 <w:lang w:val="en-US"/>
@@ -2748,6 +2752,7 @@
           <w:p>
             <w:pPr>
               <w:spacing w:after="0" w:line="240" w:lineRule="auto"/>
+              <w:jc w:val="right"/>
               <w:rPr>
                 <w:sz w:val="28"/>
                 <w:lang w:val="en-US"/>
@@ -2775,6 +2780,7 @@
           <w:p>
             <w:pPr>
               <w:spacing w:after="0" w:line="240" w:lineRule="auto"/>
+              <w:jc w:val="right"/>
               <w:rPr>
                 <w:sz w:val="28"/>
                 <w:lang w:val="en-US"/>
@@ -2802,6 +2808,7 @@
           <w:p>
             <w:pPr>
               <w:spacing w:after="0" w:line="240" w:lineRule="auto"/>
+              <w:jc w:val="right"/>
               <w:rPr>
                 <w:sz w:val="28"/>
                 <w:lang w:val="en-US"/>
@@ -2863,7 +2870,6 @@
               </w:rPr>
               <w:t xml:space="preserve"> </w:t>
             </w:r>
-            <w:proofErr w:type="spellStart"/>
             <w:r>
               <w:rPr>
                 <w:bCs/>
@@ -2872,7 +2878,6 @@
               </w:rPr>
               <w:t>mvit</w:t>
             </w:r>
-            <w:proofErr w:type="spellEnd"/>
             <w:r>
               <w:rPr>
                 <w:bCs/>
@@ -2924,6 +2929,7 @@
           <w:p>
             <w:pPr>
               <w:spacing w:after="0" w:line="240" w:lineRule="auto"/>
+              <w:jc w:val="right"/>
               <w:rPr>
                 <w:sz w:val="28"/>
                 <w:lang w:val="en-US"/>
@@ -2951,6 +2957,7 @@
           <w:p>
             <w:pPr>
               <w:spacing w:after="0" w:line="240" w:lineRule="auto"/>
+              <w:jc w:val="right"/>
               <w:rPr>
                 <w:sz w:val="28"/>
                 <w:lang w:val="en-US"/>
@@ -2978,6 +2985,7 @@
           <w:p>
             <w:pPr>
               <w:spacing w:after="0" w:line="240" w:lineRule="auto"/>
+              <w:jc w:val="right"/>
               <w:rPr>
                 <w:sz w:val="28"/>
                 <w:lang w:val="en-US"/>
@@ -3005,6 +3013,7 @@
           <w:p>
             <w:pPr>
               <w:spacing w:after="0" w:line="240" w:lineRule="auto"/>
+              <w:jc w:val="right"/>
               <w:rPr>
                 <w:sz w:val="28"/>
                 <w:lang w:val="en-US"/>
@@ -3100,6 +3109,7 @@
           <w:p>
             <w:pPr>
               <w:spacing w:after="0" w:line="240" w:lineRule="auto"/>
+              <w:jc w:val="right"/>
               <w:rPr>
                 <w:sz w:val="28"/>
                 <w:lang w:val="en-US"/>
@@ -3127,6 +3137,7 @@
           <w:p>
             <w:pPr>
               <w:spacing w:after="0" w:line="240" w:lineRule="auto"/>
+              <w:jc w:val="right"/>
               <w:rPr>
                 <w:sz w:val="28"/>
                 <w:lang w:val="en-US"/>
@@ -3154,6 +3165,7 @@
           <w:p>
             <w:pPr>
               <w:spacing w:after="0" w:line="240" w:lineRule="auto"/>
+              <w:jc w:val="right"/>
               <w:rPr>
                 <w:sz w:val="28"/>
                 <w:lang w:val="en-US"/>
@@ -3181,6 +3193,7 @@
           <w:p>
             <w:pPr>
               <w:spacing w:after="0" w:line="240" w:lineRule="auto"/>
+              <w:jc w:val="right"/>
               <w:rPr>
                 <w:sz w:val="28"/>
                 <w:lang w:val="en-US"/>
@@ -3240,18 +3253,8 @@
                 <w:szCs w:val="16"/>
                 <w:lang w:val="en-US"/>
               </w:rPr>
-              <w:t xml:space="preserve">* 1-три </w:t>
-            </w:r>
-            <w:proofErr w:type="spellStart"/>
-            <w:r>
-              <w:rPr>
-                <w:sz w:val="16"/>
-                <w:szCs w:val="16"/>
-                <w:lang w:val="en-US"/>
-              </w:rPr>
-              <w:t>конца</w:t>
-            </w:r>
-            <w:proofErr w:type="spellEnd"/>
+              <w:t>* 1-три конца</w:t>
+            </w:r>
           </w:p>
         </w:tc>
       </w:tr>
@@ -3297,6 +3300,7 @@
           <w:p>
             <w:pPr>
               <w:spacing w:after="0" w:line="240" w:lineRule="auto"/>
+              <w:jc w:val="right"/>
               <w:rPr>
                 <w:sz w:val="28"/>
                 <w:lang w:val="en-US"/>
@@ -3324,6 +3328,7 @@
           <w:p>
             <w:pPr>
               <w:spacing w:after="0" w:line="240" w:lineRule="auto"/>
+              <w:jc w:val="right"/>
               <w:rPr>
                 <w:sz w:val="28"/>
                 <w:lang w:val="en-US"/>
@@ -3351,6 +3356,7 @@
           <w:p>
             <w:pPr>
               <w:spacing w:after="0" w:line="240" w:lineRule="auto"/>
+              <w:jc w:val="right"/>
               <w:rPr>
                 <w:sz w:val="28"/>
                 <w:lang w:val="en-US"/>
@@ -3378,6 +3384,7 @@
           <w:p>
             <w:pPr>
               <w:spacing w:after="0" w:line="240" w:lineRule="auto"/>
+              <w:jc w:val="right"/>
               <w:rPr>
                 <w:sz w:val="28"/>
                 <w:lang w:val="en-US"/>
@@ -3437,36 +3444,8 @@
                 <w:szCs w:val="16"/>
                 <w:lang w:val="en-US"/>
               </w:rPr>
-              <w:t xml:space="preserve">   2- </w:t>
-            </w:r>
-            <w:proofErr w:type="spellStart"/>
-            <w:r>
-              <w:rPr>
-                <w:sz w:val="16"/>
-                <w:szCs w:val="16"/>
-                <w:lang w:val="en-US"/>
-              </w:rPr>
-              <w:t>шесть</w:t>
-            </w:r>
-            <w:proofErr w:type="spellEnd"/>
-            <w:r>
-              <w:rPr>
-                <w:sz w:val="16"/>
-                <w:szCs w:val="16"/>
-                <w:lang w:val="en-US"/>
-              </w:rPr>
-              <w:t xml:space="preserve"> </w:t>
-            </w:r>
-            <w:proofErr w:type="spellStart"/>
-            <w:r>
-              <w:rPr>
-                <w:sz w:val="16"/>
-                <w:szCs w:val="16"/>
-                <w:lang w:val="en-US"/>
-              </w:rPr>
-              <w:t>концов</w:t>
-            </w:r>
-            <w:proofErr w:type="spellEnd"/>
+              <w:t xml:space="preserve">   2- шесть концов</w:t>
+            </w:r>
           </w:p>
         </w:tc>
       </w:tr>
@@ -3512,6 +3491,7 @@
           <w:p>
             <w:pPr>
               <w:spacing w:after="0" w:line="240" w:lineRule="auto"/>
+              <w:jc w:val="right"/>
               <w:rPr>
                 <w:sz w:val="28"/>
                 <w:lang w:val="en-US"/>
@@ -3539,6 +3519,7 @@
           <w:p>
             <w:pPr>
               <w:spacing w:after="0" w:line="240" w:lineRule="auto"/>
+              <w:jc w:val="right"/>
               <w:rPr>
                 <w:sz w:val="28"/>
                 <w:lang w:val="en-US"/>
@@ -3566,6 +3547,7 @@
           <w:p>
             <w:pPr>
               <w:spacing w:after="0" w:line="240" w:lineRule="auto"/>
+              <w:jc w:val="right"/>
               <w:rPr>
                 <w:sz w:val="28"/>
                 <w:lang w:val="en-US"/>
@@ -3593,6 +3575,7 @@
           <w:p>
             <w:pPr>
               <w:spacing w:after="0" w:line="240" w:lineRule="auto"/>
+              <w:jc w:val="right"/>
               <w:rPr>
                 <w:sz w:val="28"/>
                 <w:lang w:val="en-US"/>
@@ -3652,36 +3635,8 @@
                 <w:szCs w:val="16"/>
                 <w:lang w:val="en-US"/>
               </w:rPr>
-              <w:t xml:space="preserve">   3- </w:t>
-            </w:r>
-            <w:proofErr w:type="spellStart"/>
-            <w:r>
-              <w:rPr>
-                <w:sz w:val="16"/>
-                <w:szCs w:val="16"/>
-                <w:lang w:val="en-US"/>
-              </w:rPr>
-              <w:t>однофазный</w:t>
-            </w:r>
-            <w:proofErr w:type="spellEnd"/>
-            <w:r>
-              <w:rPr>
-                <w:sz w:val="16"/>
-                <w:szCs w:val="16"/>
-                <w:lang w:val="en-US"/>
-              </w:rPr>
-              <w:t xml:space="preserve"> </w:t>
-            </w:r>
-            <w:proofErr w:type="spellStart"/>
-            <w:r>
-              <w:rPr>
-                <w:sz w:val="16"/>
-                <w:szCs w:val="16"/>
-                <w:lang w:val="en-US"/>
-              </w:rPr>
-              <w:t>двигатель</w:t>
-            </w:r>
-            <w:proofErr w:type="spellEnd"/>
+              <w:t xml:space="preserve">   3- однофазный двигатель</w:t>
+            </w:r>
           </w:p>
         </w:tc>
       </w:tr>
@@ -3727,6 +3682,7 @@
           <w:p>
             <w:pPr>
               <w:spacing w:after="0" w:line="240" w:lineRule="auto"/>
+              <w:jc w:val="right"/>
               <w:rPr>
                 <w:sz w:val="28"/>
                 <w:lang w:val="en-US"/>
@@ -3754,6 +3710,7 @@
           <w:p>
             <w:pPr>
               <w:spacing w:after="0" w:line="240" w:lineRule="auto"/>
+              <w:jc w:val="right"/>
               <w:rPr>
                 <w:sz w:val="28"/>
                 <w:lang w:val="en-US"/>
@@ -3781,6 +3738,7 @@
           <w:p>
             <w:pPr>
               <w:spacing w:after="0" w:line="240" w:lineRule="auto"/>
+              <w:jc w:val="right"/>
               <w:rPr>
                 <w:sz w:val="28"/>
                 <w:lang w:val="en-US"/>
@@ -3808,6 +3766,7 @@
           <w:p>
             <w:pPr>
               <w:spacing w:after="0" w:line="240" w:lineRule="auto"/>
+              <w:jc w:val="right"/>
               <w:rPr>
                 <w:sz w:val="28"/>
                 <w:lang w:val="en-US"/>
@@ -3906,6 +3865,7 @@
           <w:p>
             <w:pPr>
               <w:spacing w:after="0" w:line="240" w:lineRule="auto"/>
+              <w:jc w:val="right"/>
               <w:rPr>
                 <w:sz w:val="28"/>
               </w:rPr>
@@ -3932,6 +3892,7 @@
           <w:p>
             <w:pPr>
               <w:spacing w:after="0" w:line="240" w:lineRule="auto"/>
+              <w:jc w:val="right"/>
               <w:rPr>
                 <w:sz w:val="28"/>
               </w:rPr>
@@ -3958,6 +3919,7 @@
           <w:p>
             <w:pPr>
               <w:spacing w:after="0" w:line="240" w:lineRule="auto"/>
+              <w:jc w:val="right"/>
               <w:rPr>
                 <w:sz w:val="28"/>
               </w:rPr>
@@ -3984,6 +3946,7 @@
           <w:p>
             <w:pPr>
               <w:spacing w:after="0" w:line="240" w:lineRule="auto"/>
+              <w:jc w:val="right"/>
               <w:rPr>
                 <w:sz w:val="28"/>
               </w:rPr>
@@ -4042,36 +4005,8 @@
                 <w:szCs w:val="16"/>
                 <w:lang w:val="en-US"/>
               </w:rPr>
-              <w:t>**-</w:t>
-            </w:r>
-            <w:proofErr w:type="spellStart"/>
-            <w:r>
-              <w:rPr>
-                <w:sz w:val="16"/>
-                <w:szCs w:val="16"/>
-                <w:lang w:val="en-US"/>
-              </w:rPr>
-              <w:t>однофазный</w:t>
-            </w:r>
-            <w:proofErr w:type="spellEnd"/>
-            <w:r>
-              <w:rPr>
-                <w:sz w:val="16"/>
-                <w:szCs w:val="16"/>
-                <w:lang w:val="en-US"/>
-              </w:rPr>
-              <w:t xml:space="preserve"> </w:t>
-            </w:r>
-            <w:proofErr w:type="spellStart"/>
-            <w:r>
-              <w:rPr>
-                <w:sz w:val="16"/>
-                <w:szCs w:val="16"/>
-                <w:lang w:val="en-US"/>
-              </w:rPr>
-              <w:t>двигатель</w:t>
-            </w:r>
-            <w:proofErr w:type="spellEnd"/>
+              <w:t>**-однофазный двигатель</w:t>
+            </w:r>
           </w:p>
         </w:tc>
       </w:tr>
@@ -4117,6 +4052,7 @@
           <w:p>
             <w:pPr>
               <w:spacing w:after="0" w:line="240" w:lineRule="auto"/>
+              <w:jc w:val="right"/>
               <w:rPr>
                 <w:sz w:val="28"/>
               </w:rPr>
@@ -4143,6 +4079,7 @@
           <w:p>
             <w:pPr>
               <w:spacing w:after="0" w:line="240" w:lineRule="auto"/>
+              <w:jc w:val="right"/>
               <w:rPr>
                 <w:sz w:val="28"/>
               </w:rPr>
@@ -4169,6 +4106,7 @@
           <w:p>
             <w:pPr>
               <w:spacing w:after="0" w:line="240" w:lineRule="auto"/>
+              <w:jc w:val="right"/>
               <w:rPr>
                 <w:sz w:val="28"/>
               </w:rPr>
@@ -4195,6 +4133,7 @@
           <w:p>
             <w:pPr>
               <w:spacing w:after="0" w:line="240" w:lineRule="auto"/>
+              <w:jc w:val="right"/>
               <w:rPr>
                 <w:sz w:val="28"/>
               </w:rPr>
@@ -4261,30 +4200,12 @@
               </w:rPr>
               <w:t>I</w:t>
             </w:r>
-            <w:proofErr w:type="spellStart"/>
-            <w:proofErr w:type="gramStart"/>
             <w:r>
               <w:rPr>
                 <w:sz w:val="16"/>
                 <w:szCs w:val="16"/>
               </w:rPr>
-              <w:t>хх</w:t>
-            </w:r>
-            <w:proofErr w:type="spellEnd"/>
-            <w:r>
-              <w:rPr>
-                <w:sz w:val="16"/>
-                <w:szCs w:val="16"/>
-              </w:rPr>
-              <w:t>(</w:t>
-            </w:r>
-            <w:proofErr w:type="gramEnd"/>
-            <w:r>
-              <w:rPr>
-                <w:sz w:val="16"/>
-                <w:szCs w:val="16"/>
-              </w:rPr>
-              <w:t>при 1,3</w:t>
+              <w:t>хх(при 1,3</w:t>
             </w:r>
             <w:r>
               <w:rPr>
@@ -4345,19 +4266,11 @@
         </w:rPr>
         <w:t>R</w:t>
       </w:r>
-      <w:proofErr w:type="gramStart"/>
       <w:r>
         <w:rPr>
           <w:b w:val="0"/>
         </w:rPr>
-        <w:t>=  stred</w:t>
-      </w:r>
-      <w:proofErr w:type="gramEnd"/>
-      <w:r>
-        <w:rPr>
-          <w:b w:val="0"/>
-        </w:rPr>
-        <w:t>3</w:t>
+        <w:t>=  stred3</w:t>
       </w:r>
     </w:p>
     <w:tbl>
@@ -4516,16 +4429,8 @@
               <w:rPr>
                 <w:sz w:val="28"/>
               </w:rPr>
-              <w:t xml:space="preserve">М, </w:t>
-            </w:r>
-            <w:proofErr w:type="spellStart"/>
-            <w:r>
-              <w:rPr>
-                <w:sz w:val="28"/>
-              </w:rPr>
-              <w:t>Н∙м</w:t>
-            </w:r>
-            <w:proofErr w:type="spellEnd"/>
+              <w:t>М, Н∙м</w:t>
+            </w:r>
           </w:p>
         </w:tc>
       </w:tr>
@@ -4573,6 +4478,7 @@
             <w:pPr>
               <w:spacing w:after="0" w:line="240" w:lineRule="auto"/>
               <w:ind w:leftChars="100" w:left="240"/>
+              <w:jc w:val="right"/>
               <w:rPr>
                 <w:sz w:val="28"/>
                 <w:lang w:val="en-US"/>
@@ -4601,6 +4507,7 @@
             <w:pPr>
               <w:spacing w:after="0" w:line="240" w:lineRule="auto"/>
               <w:ind w:leftChars="100" w:left="240"/>
+              <w:jc w:val="right"/>
               <w:rPr>
                 <w:sz w:val="28"/>
                 <w:lang w:val="en-US"/>
@@ -4628,6 +4535,7 @@
             <w:pPr>
               <w:spacing w:after="0" w:line="240" w:lineRule="auto"/>
               <w:ind w:leftChars="100" w:left="240"/>
+              <w:jc w:val="right"/>
               <w:rPr>
                 <w:sz w:val="28"/>
                 <w:lang w:val="en-US"/>
@@ -4655,6 +4563,7 @@
             <w:pPr>
               <w:spacing w:after="0" w:line="240" w:lineRule="auto"/>
               <w:ind w:leftChars="100" w:left="240"/>
+              <w:jc w:val="right"/>
               <w:rPr>
                 <w:sz w:val="28"/>
                 <w:lang w:val="en-US"/>
@@ -4713,6 +4622,7 @@
             <w:pPr>
               <w:spacing w:after="0" w:line="240" w:lineRule="auto"/>
               <w:ind w:leftChars="100" w:left="240"/>
+              <w:jc w:val="right"/>
               <w:rPr>
                 <w:sz w:val="28"/>
                 <w:lang w:val="en-US"/>
@@ -4741,6 +4651,7 @@
             <w:pPr>
               <w:spacing w:after="0" w:line="240" w:lineRule="auto"/>
               <w:ind w:leftChars="100" w:left="240"/>
+              <w:jc w:val="right"/>
               <w:rPr>
                 <w:sz w:val="28"/>
                 <w:lang w:val="en-US"/>
@@ -4767,6 +4678,7 @@
             <w:pPr>
               <w:spacing w:after="0" w:line="240" w:lineRule="auto"/>
               <w:ind w:leftChars="100" w:left="240"/>
+              <w:jc w:val="right"/>
               <w:rPr>
                 <w:sz w:val="28"/>
                 <w:lang w:val="en-US"/>
@@ -4793,6 +4705,7 @@
             <w:pPr>
               <w:spacing w:after="0" w:line="240" w:lineRule="auto"/>
               <w:ind w:leftChars="100" w:left="240"/>
+              <w:jc w:val="right"/>
               <w:rPr>
                 <w:sz w:val="28"/>
                 <w:lang w:val="en-US"/>
@@ -4851,6 +4764,7 @@
             <w:pPr>
               <w:spacing w:after="0" w:line="240" w:lineRule="auto"/>
               <w:ind w:leftChars="100" w:left="240"/>
+              <w:jc w:val="right"/>
               <w:rPr>
                 <w:sz w:val="28"/>
                 <w:lang w:val="en-US"/>
@@ -4879,6 +4793,7 @@
             <w:pPr>
               <w:spacing w:after="0" w:line="240" w:lineRule="auto"/>
               <w:ind w:leftChars="100" w:left="240"/>
+              <w:jc w:val="right"/>
               <w:rPr>
                 <w:sz w:val="28"/>
                 <w:lang w:val="en-US"/>
@@ -4905,6 +4820,7 @@
             <w:pPr>
               <w:spacing w:after="0" w:line="240" w:lineRule="auto"/>
               <w:ind w:leftChars="100" w:left="240"/>
+              <w:jc w:val="right"/>
               <w:rPr>
                 <w:sz w:val="28"/>
                 <w:lang w:val="en-US"/>
@@ -4931,6 +4847,7 @@
             <w:pPr>
               <w:spacing w:after="0" w:line="240" w:lineRule="auto"/>
               <w:ind w:leftChars="100" w:left="240"/>
+              <w:jc w:val="right"/>
               <w:rPr>
                 <w:sz w:val="28"/>
                 <w:lang w:val="en-US"/>
@@ -4989,6 +4906,7 @@
             <w:pPr>
               <w:spacing w:after="0" w:line="240" w:lineRule="auto"/>
               <w:ind w:leftChars="100" w:left="240"/>
+              <w:jc w:val="right"/>
               <w:rPr>
                 <w:sz w:val="28"/>
                 <w:lang w:val="en-US"/>
@@ -5017,6 +4935,7 @@
             <w:pPr>
               <w:spacing w:after="0" w:line="240" w:lineRule="auto"/>
               <w:ind w:leftChars="100" w:left="240"/>
+              <w:jc w:val="right"/>
               <w:rPr>
                 <w:sz w:val="28"/>
                 <w:lang w:val="en-US"/>
@@ -5043,6 +4962,7 @@
             <w:pPr>
               <w:spacing w:after="0" w:line="240" w:lineRule="auto"/>
               <w:ind w:leftChars="100" w:left="240"/>
+              <w:jc w:val="right"/>
               <w:rPr>
                 <w:sz w:val="28"/>
                 <w:lang w:val="en-US"/>
@@ -5069,6 +4989,7 @@
             <w:pPr>
               <w:spacing w:after="0" w:line="240" w:lineRule="auto"/>
               <w:ind w:leftChars="100" w:left="240"/>
+              <w:jc w:val="right"/>
               <w:rPr>
                 <w:sz w:val="28"/>
                 <w:lang w:val="en-US"/>
@@ -5128,6 +5049,7 @@
             <w:pPr>
               <w:spacing w:after="0" w:line="240" w:lineRule="auto"/>
               <w:ind w:leftChars="100" w:left="240"/>
+              <w:jc w:val="right"/>
               <w:rPr>
                 <w:sz w:val="28"/>
                 <w:lang w:val="en-US"/>
@@ -5156,6 +5078,7 @@
             <w:pPr>
               <w:spacing w:after="0" w:line="240" w:lineRule="auto"/>
               <w:ind w:leftChars="100" w:left="240"/>
+              <w:jc w:val="right"/>
               <w:rPr>
                 <w:sz w:val="28"/>
                 <w:lang w:val="en-US"/>
@@ -5183,6 +5106,7 @@
             <w:pPr>
               <w:spacing w:after="0" w:line="240" w:lineRule="auto"/>
               <w:ind w:leftChars="100" w:left="240"/>
+              <w:jc w:val="right"/>
               <w:rPr>
                 <w:sz w:val="28"/>
                 <w:lang w:val="en-US"/>
@@ -5210,6 +5134,7 @@
             <w:pPr>
               <w:spacing w:after="0" w:line="240" w:lineRule="auto"/>
               <w:ind w:leftChars="100" w:left="240"/>
+              <w:jc w:val="right"/>
               <w:rPr>
                 <w:sz w:val="28"/>
                 <w:lang w:val="en-US"/>
@@ -5255,16 +5180,8 @@
         <w:rPr>
           <w:b w:val="0"/>
         </w:rPr>
-        <w:t xml:space="preserve">Режим </w:t>
-      </w:r>
-      <w:proofErr w:type="gramStart"/>
-      <w:r>
-        <w:rPr>
-          <w:b w:val="0"/>
-        </w:rPr>
-        <w:t xml:space="preserve">работы:  </w:t>
-      </w:r>
-      <w:proofErr w:type="spellStart"/>
+        <w:t xml:space="preserve">Режим работы:  </w:t>
+      </w:r>
       <w:r>
         <w:rPr>
           <w:b w:val="0"/>
@@ -5272,8 +5189,6 @@
         </w:rPr>
         <w:t>regim</w:t>
       </w:r>
-      <w:proofErr w:type="spellEnd"/>
-      <w:proofErr w:type="gramEnd"/>
     </w:p>
     <w:tbl>
       <w:tblPr>
@@ -5290,18 +5205,18 @@
         <w:tblLook w:val="04A0" w:firstRow="1" w:lastRow="0" w:firstColumn="1" w:lastColumn="0" w:noHBand="0" w:noVBand="1"/>
       </w:tblPr>
       <w:tblGrid>
-        <w:gridCol w:w="959"/>
-        <w:gridCol w:w="787"/>
-        <w:gridCol w:w="997"/>
-        <w:gridCol w:w="1011"/>
-        <w:gridCol w:w="1212"/>
-        <w:gridCol w:w="573"/>
-        <w:gridCol w:w="574"/>
-        <w:gridCol w:w="574"/>
-        <w:gridCol w:w="1066"/>
-        <w:gridCol w:w="236"/>
-        <w:gridCol w:w="1068"/>
-        <w:gridCol w:w="1203"/>
+        <w:gridCol w:w="998"/>
+        <w:gridCol w:w="996"/>
+        <w:gridCol w:w="1041"/>
+        <w:gridCol w:w="985"/>
+        <w:gridCol w:w="851"/>
+        <w:gridCol w:w="649"/>
+        <w:gridCol w:w="694"/>
+        <w:gridCol w:w="694"/>
+        <w:gridCol w:w="1003"/>
+        <w:gridCol w:w="240"/>
+        <w:gridCol w:w="1030"/>
+        <w:gridCol w:w="1079"/>
       </w:tblGrid>
       <w:tr>
         <w:trPr>
@@ -5309,7 +5224,7 @@
         </w:trPr>
         <w:tc>
           <w:tcPr>
-            <w:tcW w:w="959" w:type="dxa"/>
+            <w:tcW w:w="998" w:type="dxa"/>
             <w:tcBorders>
               <w:top w:val="single" w:sz="12" w:space="0" w:color="auto"/>
               <w:left w:val="single" w:sz="12" w:space="0" w:color="auto"/>
@@ -5326,7 +5241,7 @@
         </w:tc>
         <w:tc>
           <w:tcPr>
-            <w:tcW w:w="787" w:type="dxa"/>
+            <w:tcW w:w="996" w:type="dxa"/>
             <w:tcBorders>
               <w:top w:val="single" w:sz="12" w:space="0" w:color="auto"/>
               <w:left w:val="single" w:sz="12" w:space="0" w:color="auto"/>
@@ -5368,7 +5283,7 @@
         </w:tc>
         <w:tc>
           <w:tcPr>
-            <w:tcW w:w="997" w:type="dxa"/>
+            <w:tcW w:w="1041" w:type="dxa"/>
             <w:tcBorders>
               <w:top w:val="single" w:sz="12" w:space="0" w:color="auto"/>
               <w:left w:val="single" w:sz="12" w:space="0" w:color="auto"/>
@@ -5388,6 +5303,89 @@
               <w:rPr>
                 <w:szCs w:val="22"/>
               </w:rPr>
+              <w:t xml:space="preserve">Р, </w:t>
+            </w:r>
+          </w:p>
+          <w:p>
+            <w:pPr>
+              <w:pStyle w:val="1"/>
+              <w:spacing w:after="0" w:line="240" w:lineRule="auto"/>
+              <w:rPr>
+                <w:szCs w:val="22"/>
+              </w:rPr>
+            </w:pPr>
+            <w:r>
+              <w:rPr>
+                <w:szCs w:val="22"/>
+              </w:rPr>
+              <w:t>Вт</w:t>
+            </w:r>
+          </w:p>
+        </w:tc>
+        <w:tc>
+          <w:tcPr>
+            <w:tcW w:w="985" w:type="dxa"/>
+            <w:tcBorders>
+              <w:top w:val="single" w:sz="12" w:space="0" w:color="auto"/>
+              <w:left w:val="single" w:sz="12" w:space="0" w:color="auto"/>
+              <w:bottom w:val="single" w:sz="12" w:space="0" w:color="auto"/>
+              <w:right w:val="single" w:sz="12" w:space="0" w:color="auto"/>
+            </w:tcBorders>
+          </w:tcPr>
+          <w:p>
+            <w:pPr>
+              <w:pStyle w:val="1"/>
+              <w:spacing w:after="0" w:line="240" w:lineRule="auto"/>
+              <w:rPr>
+                <w:szCs w:val="22"/>
+              </w:rPr>
+            </w:pPr>
+            <w:r>
+              <w:rPr>
+                <w:szCs w:val="22"/>
+              </w:rPr>
+              <w:t xml:space="preserve">N, </w:t>
+            </w:r>
+          </w:p>
+          <w:p>
+            <w:pPr>
+              <w:pStyle w:val="1"/>
+              <w:spacing w:after="0" w:line="240" w:lineRule="auto"/>
+              <w:rPr>
+                <w:szCs w:val="22"/>
+              </w:rPr>
+            </w:pPr>
+            <w:r>
+              <w:rPr>
+                <w:sz w:val="22"/>
+                <w:szCs w:val="22"/>
+              </w:rPr>
+              <w:t>об/мин</w:t>
+            </w:r>
+          </w:p>
+        </w:tc>
+        <w:tc>
+          <w:tcPr>
+            <w:tcW w:w="851" w:type="dxa"/>
+            <w:tcBorders>
+              <w:top w:val="single" w:sz="12" w:space="0" w:color="auto"/>
+              <w:left w:val="single" w:sz="12" w:space="0" w:color="auto"/>
+              <w:bottom w:val="single" w:sz="12" w:space="0" w:color="auto"/>
+              <w:right w:val="single" w:sz="12" w:space="0" w:color="auto"/>
+            </w:tcBorders>
+          </w:tcPr>
+          <w:p>
+            <w:pPr>
+              <w:pStyle w:val="1"/>
+              <w:spacing w:after="0" w:line="240" w:lineRule="auto"/>
+              <w:rPr>
+                <w:szCs w:val="22"/>
+              </w:rPr>
+            </w:pPr>
+            <w:r>
+              <w:rPr>
+                <w:szCs w:val="22"/>
+              </w:rPr>
               <w:t>М,</w:t>
             </w:r>
           </w:p>
@@ -5403,27 +5401,61 @@
               <w:rPr>
                 <w:szCs w:val="22"/>
               </w:rPr>
-              <w:t xml:space="preserve"> </w:t>
-            </w:r>
-            <w:proofErr w:type="spellStart"/>
-            <w:r>
+              <w:t xml:space="preserve"> Н∙м </w:t>
+            </w:r>
+          </w:p>
+        </w:tc>
+        <w:tc>
+          <w:tcPr>
+            <w:tcW w:w="2037" w:type="dxa"/>
+            <w:gridSpan w:val="3"/>
+            <w:tcBorders>
+              <w:top w:val="single" w:sz="12" w:space="0" w:color="auto"/>
+              <w:left w:val="single" w:sz="12" w:space="0" w:color="auto"/>
+              <w:bottom w:val="single" w:sz="12" w:space="0" w:color="auto"/>
+              <w:right w:val="single" w:sz="12" w:space="0" w:color="auto"/>
+            </w:tcBorders>
+          </w:tcPr>
+          <w:p>
+            <w:pPr>
+              <w:pStyle w:val="1"/>
+              <w:spacing w:after="0" w:line="240" w:lineRule="auto"/>
               <w:rPr>
                 <w:szCs w:val="22"/>
               </w:rPr>
-              <w:t>Н∙м</w:t>
-            </w:r>
-            <w:proofErr w:type="spellEnd"/>
+            </w:pPr>
             <w:r>
               <w:rPr>
                 <w:szCs w:val="22"/>
               </w:rPr>
-              <w:t xml:space="preserve"> </w:t>
-            </w:r>
-          </w:p>
-        </w:tc>
-        <w:tc>
-          <w:tcPr>
-            <w:tcW w:w="1011" w:type="dxa"/>
+              <w:t>t ,</w:t>
+            </w:r>
+          </w:p>
+          <w:p>
+            <w:pPr>
+              <w:pStyle w:val="1"/>
+              <w:spacing w:after="0" w:line="240" w:lineRule="auto"/>
+              <w:rPr>
+                <w:szCs w:val="22"/>
+              </w:rPr>
+            </w:pPr>
+            <w:r>
+              <w:rPr>
+                <w:szCs w:val="22"/>
+              </w:rPr>
+              <w:sym w:font="Symbol" w:char="F0B0"/>
+            </w:r>
+            <w:r>
+              <w:rPr>
+                <w:szCs w:val="22"/>
+              </w:rPr>
+              <w:t>С</w:t>
+            </w:r>
+          </w:p>
+        </w:tc>
+        <w:tc>
+          <w:tcPr>
+            <w:tcW w:w="1003" w:type="dxa"/>
             <w:tcBorders>
               <w:top w:val="single" w:sz="12" w:space="0" w:color="auto"/>
               <w:left w:val="single" w:sz="12" w:space="0" w:color="auto"/>
@@ -5443,178 +5475,30 @@
               <w:rPr>
                 <w:szCs w:val="22"/>
               </w:rPr>
-              <w:t xml:space="preserve">Р, </w:t>
+              <w:t>R,</w:t>
             </w:r>
           </w:p>
           <w:p>
             <w:pPr>
               <w:pStyle w:val="1"/>
               <w:spacing w:after="0" w:line="240" w:lineRule="auto"/>
+              <w:ind w:rightChars="-237" w:right="-569"/>
+              <w:jc w:val="both"/>
               <w:rPr>
                 <w:szCs w:val="22"/>
               </w:rPr>
             </w:pPr>
-            <w:proofErr w:type="spellStart"/>
             <w:r>
               <w:rPr>
                 <w:szCs w:val="22"/>
               </w:rPr>
-              <w:t>Вт</w:t>
-            </w:r>
-            <w:proofErr w:type="spellEnd"/>
-          </w:p>
-        </w:tc>
-        <w:tc>
-          <w:tcPr>
-            <w:tcW w:w="1212" w:type="dxa"/>
-            <w:tcBorders>
-              <w:top w:val="single" w:sz="12" w:space="0" w:color="auto"/>
-              <w:left w:val="single" w:sz="12" w:space="0" w:color="auto"/>
-              <w:bottom w:val="single" w:sz="12" w:space="0" w:color="auto"/>
-              <w:right w:val="single" w:sz="12" w:space="0" w:color="auto"/>
-            </w:tcBorders>
-          </w:tcPr>
-          <w:p>
-            <w:pPr>
-              <w:pStyle w:val="1"/>
-              <w:spacing w:after="0" w:line="240" w:lineRule="auto"/>
-              <w:rPr>
-                <w:szCs w:val="22"/>
-              </w:rPr>
-            </w:pPr>
-            <w:r>
-              <w:rPr>
-                <w:szCs w:val="22"/>
-              </w:rPr>
-              <w:t xml:space="preserve">N, </w:t>
-            </w:r>
-          </w:p>
-          <w:p>
-            <w:pPr>
-              <w:pStyle w:val="1"/>
-              <w:spacing w:after="0" w:line="240" w:lineRule="auto"/>
-              <w:rPr>
-                <w:szCs w:val="22"/>
-              </w:rPr>
-            </w:pPr>
-            <w:proofErr w:type="spellStart"/>
-            <w:r>
-              <w:rPr>
-                <w:szCs w:val="22"/>
-              </w:rPr>
-              <w:t>об</w:t>
-            </w:r>
-            <w:proofErr w:type="spellEnd"/>
-            <w:r>
-              <w:rPr>
-                <w:szCs w:val="22"/>
-              </w:rPr>
-              <w:t>/</w:t>
-            </w:r>
-            <w:proofErr w:type="spellStart"/>
-            <w:r>
-              <w:rPr>
-                <w:szCs w:val="22"/>
-              </w:rPr>
-              <w:t>мин</w:t>
-            </w:r>
-            <w:proofErr w:type="spellEnd"/>
-          </w:p>
-        </w:tc>
-        <w:tc>
-          <w:tcPr>
-            <w:tcW w:w="1721" w:type="dxa"/>
-            <w:gridSpan w:val="3"/>
-            <w:tcBorders>
-              <w:top w:val="single" w:sz="12" w:space="0" w:color="auto"/>
-              <w:left w:val="single" w:sz="12" w:space="0" w:color="auto"/>
-              <w:bottom w:val="single" w:sz="12" w:space="0" w:color="auto"/>
-              <w:right w:val="single" w:sz="12" w:space="0" w:color="auto"/>
-            </w:tcBorders>
-          </w:tcPr>
-          <w:p>
-            <w:pPr>
-              <w:pStyle w:val="1"/>
-              <w:spacing w:after="0" w:line="240" w:lineRule="auto"/>
-              <w:rPr>
-                <w:szCs w:val="22"/>
-              </w:rPr>
-            </w:pPr>
-            <w:proofErr w:type="gramStart"/>
-            <w:r>
-              <w:rPr>
-                <w:szCs w:val="22"/>
-              </w:rPr>
-              <w:t>t ,</w:t>
-            </w:r>
-            <w:proofErr w:type="gramEnd"/>
-          </w:p>
-          <w:p>
-            <w:pPr>
-              <w:pStyle w:val="1"/>
-              <w:spacing w:after="0" w:line="240" w:lineRule="auto"/>
-              <w:rPr>
-                <w:szCs w:val="22"/>
-              </w:rPr>
-            </w:pPr>
-            <w:r>
-              <w:rPr>
-                <w:szCs w:val="22"/>
-              </w:rPr>
-              <w:sym w:font="Symbol" w:char="F0B0"/>
-            </w:r>
-            <w:r>
-              <w:rPr>
-                <w:szCs w:val="22"/>
-              </w:rPr>
-              <w:t>С</w:t>
-            </w:r>
-          </w:p>
-        </w:tc>
-        <w:tc>
-          <w:tcPr>
-            <w:tcW w:w="1066" w:type="dxa"/>
-            <w:tcBorders>
-              <w:top w:val="single" w:sz="12" w:space="0" w:color="auto"/>
-              <w:left w:val="single" w:sz="12" w:space="0" w:color="auto"/>
-              <w:bottom w:val="single" w:sz="12" w:space="0" w:color="auto"/>
-              <w:right w:val="single" w:sz="12" w:space="0" w:color="auto"/>
-            </w:tcBorders>
-          </w:tcPr>
-          <w:p>
-            <w:pPr>
-              <w:pStyle w:val="1"/>
-              <w:spacing w:after="0" w:line="240" w:lineRule="auto"/>
-              <w:rPr>
-                <w:szCs w:val="22"/>
-              </w:rPr>
-            </w:pPr>
-            <w:r>
-              <w:rPr>
-                <w:szCs w:val="22"/>
-              </w:rPr>
-              <w:t>R,</w:t>
-            </w:r>
-          </w:p>
-          <w:p>
-            <w:pPr>
-              <w:pStyle w:val="1"/>
-              <w:spacing w:after="0" w:line="240" w:lineRule="auto"/>
-              <w:rPr>
-                <w:szCs w:val="22"/>
-              </w:rPr>
-            </w:pPr>
-            <w:r>
-              <w:rPr>
-                <w:szCs w:val="22"/>
-              </w:rPr>
               <w:t>stred4</w:t>
             </w:r>
           </w:p>
         </w:tc>
         <w:tc>
           <w:tcPr>
-            <w:tcW w:w="236" w:type="dxa"/>
+            <w:tcW w:w="240" w:type="dxa"/>
             <w:tcBorders>
               <w:top w:val="nil"/>
               <w:left w:val="single" w:sz="12" w:space="0" w:color="auto"/>
@@ -5633,7 +5517,7 @@
         </w:tc>
         <w:tc>
           <w:tcPr>
-            <w:tcW w:w="2271" w:type="dxa"/>
+            <w:tcW w:w="2109" w:type="dxa"/>
             <w:gridSpan w:val="2"/>
             <w:tcBorders>
               <w:top w:val="single" w:sz="12" w:space="0" w:color="auto"/>
@@ -5652,34 +5536,30 @@
                 <w:lang w:val="ru-RU"/>
               </w:rPr>
             </w:pPr>
-            <w:proofErr w:type="spellStart"/>
-            <w:r>
-              <w:rPr>
-                <w:sz w:val="24"/>
-                <w:szCs w:val="24"/>
+            <w:r>
+              <w:rPr>
+                <w:sz w:val="22"/>
+                <w:szCs w:val="22"/>
                 <w:lang w:val="ru-RU"/>
               </w:rPr>
-              <w:t>Сопрот</w:t>
-            </w:r>
-            <w:proofErr w:type="spellEnd"/>
-            <w:r>
-              <w:rPr>
-                <w:sz w:val="24"/>
-                <w:szCs w:val="24"/>
+              <w:t>Сопрот. изоляции обмоток статора</w:t>
+            </w:r>
+            <w:r>
+              <w:rPr>
+                <w:sz w:val="22"/>
+                <w:szCs w:val="22"/>
                 <w:lang w:val="ru-RU"/>
               </w:rPr>
-              <w:t xml:space="preserve">. изоляции обмоток статора (горяч.), </w:t>
-            </w:r>
-            <w:proofErr w:type="spellStart"/>
-            <w:r>
-              <w:rPr>
-                <w:sz w:val="24"/>
-                <w:szCs w:val="24"/>
+              <w:t xml:space="preserve"> </w:t>
+            </w:r>
+            <w:r>
+              <w:rPr>
+                <w:sz w:val="22"/>
+                <w:szCs w:val="22"/>
                 <w:lang w:val="ru-RU"/>
               </w:rPr>
-              <w:t>rizoled</w:t>
-            </w:r>
-            <w:proofErr w:type="spellEnd"/>
+              <w:t xml:space="preserve">(горяч.), </w:t>
+            </w:r>
           </w:p>
         </w:tc>
       </w:tr>
@@ -5689,7 +5569,7 @@
         </w:trPr>
         <w:tc>
           <w:tcPr>
-            <w:tcW w:w="959" w:type="dxa"/>
+            <w:tcW w:w="998" w:type="dxa"/>
             <w:tcBorders>
               <w:top w:val="single" w:sz="12" w:space="0" w:color="auto"/>
               <w:left w:val="single" w:sz="12" w:space="0" w:color="auto"/>
@@ -5717,7 +5597,7 @@
         </w:tc>
         <w:tc>
           <w:tcPr>
-            <w:tcW w:w="787" w:type="dxa"/>
+            <w:tcW w:w="996" w:type="dxa"/>
             <w:tcBorders>
               <w:top w:val="single" w:sz="12" w:space="0" w:color="auto"/>
               <w:left w:val="single" w:sz="12" w:space="0" w:color="auto"/>
@@ -5742,7 +5622,7 @@
         </w:tc>
         <w:tc>
           <w:tcPr>
-            <w:tcW w:w="997" w:type="dxa"/>
+            <w:tcW w:w="1041" w:type="dxa"/>
             <w:tcBorders>
               <w:top w:val="single" w:sz="12" w:space="0" w:color="auto"/>
               <w:left w:val="single" w:sz="12" w:space="0" w:color="auto"/>
@@ -5762,13 +5642,26 @@
               <w:rPr>
                 <w:szCs w:val="24"/>
               </w:rPr>
-              <w:t>N12x</w:t>
-            </w:r>
-          </w:p>
-        </w:tc>
-        <w:tc>
-          <w:tcPr>
-            <w:tcW w:w="1011" w:type="dxa"/>
+              <w:t>N1</w:t>
+            </w:r>
+            <w:r>
+              <w:rPr>
+                <w:szCs w:val="24"/>
+                <w:lang w:val="en-US"/>
+              </w:rPr>
+              <w:t>2</w:t>
+            </w:r>
+            <w:r>
+              <w:rPr>
+                <w:szCs w:val="24"/>
+              </w:rPr>
+              <w:t>x</w:t>
+            </w:r>
+          </w:p>
+        </w:tc>
+        <w:tc>
+          <w:tcPr>
+            <w:tcW w:w="985" w:type="dxa"/>
             <w:tcBorders>
               <w:top w:val="single" w:sz="12" w:space="0" w:color="auto"/>
               <w:left w:val="single" w:sz="12" w:space="0" w:color="auto"/>
@@ -5794,7 +5687,7 @@
         </w:tc>
         <w:tc>
           <w:tcPr>
-            <w:tcW w:w="1212" w:type="dxa"/>
+            <w:tcW w:w="851" w:type="dxa"/>
             <w:tcBorders>
               <w:top w:val="single" w:sz="12" w:space="0" w:color="auto"/>
               <w:left w:val="single" w:sz="12" w:space="0" w:color="auto"/>
@@ -5814,13 +5707,26 @@
               <w:rPr>
                 <w:szCs w:val="24"/>
               </w:rPr>
-              <w:t>N14x</w:t>
-            </w:r>
-          </w:p>
-        </w:tc>
-        <w:tc>
-          <w:tcPr>
-            <w:tcW w:w="573" w:type="dxa"/>
+              <w:t>N1</w:t>
+            </w:r>
+            <w:r>
+              <w:rPr>
+                <w:szCs w:val="24"/>
+                <w:lang w:val="en-US"/>
+              </w:rPr>
+              <w:t>4</w:t>
+            </w:r>
+            <w:r>
+              <w:rPr>
+                <w:szCs w:val="24"/>
+              </w:rPr>
+              <w:t>x</w:t>
+            </w:r>
+          </w:p>
+        </w:tc>
+        <w:tc>
+          <w:tcPr>
+            <w:tcW w:w="649" w:type="dxa"/>
             <w:tcBorders>
               <w:top w:val="single" w:sz="12" w:space="0" w:color="auto"/>
               <w:left w:val="single" w:sz="12" w:space="0" w:color="auto"/>
@@ -5847,7 +5753,7 @@
         </w:tc>
         <w:tc>
           <w:tcPr>
-            <w:tcW w:w="574" w:type="dxa"/>
+            <w:tcW w:w="694" w:type="dxa"/>
             <w:tcBorders>
               <w:top w:val="single" w:sz="12" w:space="0" w:color="auto"/>
               <w:left w:val="single" w:sz="2" w:space="0" w:color="auto"/>
@@ -5874,7 +5780,7 @@
         </w:tc>
         <w:tc>
           <w:tcPr>
-            <w:tcW w:w="574" w:type="dxa"/>
+            <w:tcW w:w="694" w:type="dxa"/>
             <w:tcBorders>
               <w:top w:val="single" w:sz="12" w:space="0" w:color="auto"/>
               <w:left w:val="single" w:sz="2" w:space="0" w:color="auto"/>
@@ -5914,7 +5820,7 @@
         </w:tc>
         <w:tc>
           <w:tcPr>
-            <w:tcW w:w="1066" w:type="dxa"/>
+            <w:tcW w:w="1003" w:type="dxa"/>
             <w:tcBorders>
               <w:top w:val="single" w:sz="12" w:space="0" w:color="auto"/>
               <w:left w:val="single" w:sz="12" w:space="0" w:color="auto"/>
@@ -5939,7 +5845,7 @@
         </w:tc>
         <w:tc>
           <w:tcPr>
-            <w:tcW w:w="236" w:type="dxa"/>
+            <w:tcW w:w="240" w:type="dxa"/>
             <w:tcBorders>
               <w:top w:val="nil"/>
               <w:left w:val="single" w:sz="12" w:space="0" w:color="auto"/>
@@ -5959,7 +5865,7 @@
         </w:tc>
         <w:tc>
           <w:tcPr>
-            <w:tcW w:w="1068" w:type="dxa"/>
+            <w:tcW w:w="1030" w:type="dxa"/>
             <w:tcBorders>
               <w:top w:val="single" w:sz="2" w:space="0" w:color="auto"/>
               <w:left w:val="single" w:sz="12" w:space="0" w:color="auto"/>
@@ -5972,14 +5878,36 @@
               <w:spacing w:after="0" w:line="240" w:lineRule="auto"/>
               <w:jc w:val="center"/>
               <w:rPr>
+                <w:szCs w:val="24"/>
+              </w:rPr>
+            </w:pPr>
+            <w:r>
+              <w:rPr>
+                <w:szCs w:val="24"/>
+                <w:lang w:val="en-US"/>
+              </w:rPr>
+              <w:t>r</w:t>
+            </w:r>
+            <w:r>
+              <w:rPr>
+                <w:szCs w:val="24"/>
+              </w:rPr>
+              <w:t>izoled</w:t>
+            </w:r>
+          </w:p>
+          <w:p>
+            <w:pPr>
+              <w:spacing w:after="0" w:line="240" w:lineRule="auto"/>
+              <w:jc w:val="center"/>
+              <w:rPr>
                 <w:sz w:val="20"/>
                 <w:szCs w:val="22"/>
               </w:rPr>
             </w:pPr>
             <w:r>
               <w:rPr>
-                <w:sz w:val="20"/>
-                <w:szCs w:val="22"/>
+                <w:sz w:val="18"/>
+                <w:szCs w:val="18"/>
               </w:rPr>
               <w:t>относит. корпуса</w:t>
             </w:r>
@@ -5987,7 +5915,7 @@
         </w:tc>
         <w:tc>
           <w:tcPr>
-            <w:tcW w:w="1203" w:type="dxa"/>
+            <w:tcW w:w="1079" w:type="dxa"/>
             <w:tcBorders>
               <w:top w:val="single" w:sz="2" w:space="0" w:color="auto"/>
               <w:left w:val="single" w:sz="6" w:space="0" w:color="auto"/>
@@ -6000,19 +5928,39 @@
               <w:spacing w:after="0" w:line="240" w:lineRule="auto"/>
               <w:jc w:val="center"/>
               <w:rPr>
+                <w:szCs w:val="24"/>
+              </w:rPr>
+            </w:pPr>
+            <w:r>
+              <w:rPr>
+                <w:szCs w:val="24"/>
+                <w:lang w:val="en-US"/>
+              </w:rPr>
+              <w:t>r</w:t>
+            </w:r>
+            <w:r>
+              <w:rPr>
+                <w:szCs w:val="24"/>
+              </w:rPr>
+              <w:t>izoled</w:t>
+            </w:r>
+          </w:p>
+          <w:p>
+            <w:pPr>
+              <w:spacing w:after="0" w:line="240" w:lineRule="auto"/>
+              <w:jc w:val="center"/>
+              <w:rPr>
                 <w:sz w:val="20"/>
                 <w:szCs w:val="22"/>
               </w:rPr>
             </w:pPr>
-            <w:proofErr w:type="gramStart"/>
-            <w:r>
-              <w:rPr>
-                <w:sz w:val="20"/>
-                <w:szCs w:val="22"/>
+            <w:r>
+              <w:rPr>
+                <w:sz w:val="18"/>
+                <w:szCs w:val="18"/>
               </w:rPr>
               <w:t>между обмоткам</w:t>
             </w:r>
-            <w:proofErr w:type="gramEnd"/>
           </w:p>
         </w:tc>
       </w:tr>
@@ -6022,7 +5970,7 @@
         </w:trPr>
         <w:tc>
           <w:tcPr>
-            <w:tcW w:w="959" w:type="dxa"/>
+            <w:tcW w:w="998" w:type="dxa"/>
             <w:tcBorders>
               <w:left w:val="single" w:sz="12" w:space="0" w:color="auto"/>
               <w:bottom w:val="single" w:sz="12" w:space="0" w:color="auto"/>
@@ -6050,7 +5998,7 @@
         </w:tc>
         <w:tc>
           <w:tcPr>
-            <w:tcW w:w="787" w:type="dxa"/>
+            <w:tcW w:w="996" w:type="dxa"/>
             <w:tcBorders>
               <w:left w:val="single" w:sz="12" w:space="0" w:color="auto"/>
               <w:bottom w:val="single" w:sz="12" w:space="0" w:color="auto"/>
@@ -6075,7 +6023,7 @@
         </w:tc>
         <w:tc>
           <w:tcPr>
-            <w:tcW w:w="997" w:type="dxa"/>
+            <w:tcW w:w="1041" w:type="dxa"/>
             <w:tcBorders>
               <w:top w:val="single" w:sz="6" w:space="0" w:color="auto"/>
               <w:left w:val="single" w:sz="12" w:space="0" w:color="auto"/>
@@ -6095,13 +6043,26 @@
               <w:rPr>
                 <w:szCs w:val="24"/>
               </w:rPr>
-              <w:t>N22x</w:t>
-            </w:r>
-          </w:p>
-        </w:tc>
-        <w:tc>
-          <w:tcPr>
-            <w:tcW w:w="1011" w:type="dxa"/>
+              <w:t>N2</w:t>
+            </w:r>
+            <w:r>
+              <w:rPr>
+                <w:szCs w:val="24"/>
+                <w:lang w:val="en-US"/>
+              </w:rPr>
+              <w:t>2</w:t>
+            </w:r>
+            <w:r>
+              <w:rPr>
+                <w:szCs w:val="24"/>
+              </w:rPr>
+              <w:t>x</w:t>
+            </w:r>
+          </w:p>
+        </w:tc>
+        <w:tc>
+          <w:tcPr>
+            <w:tcW w:w="985" w:type="dxa"/>
             <w:tcBorders>
               <w:top w:val="single" w:sz="6" w:space="0" w:color="auto"/>
               <w:left w:val="single" w:sz="12" w:space="0" w:color="auto"/>
@@ -6127,7 +6088,7 @@
         </w:tc>
         <w:tc>
           <w:tcPr>
-            <w:tcW w:w="1212" w:type="dxa"/>
+            <w:tcW w:w="851" w:type="dxa"/>
             <w:tcBorders>
               <w:top w:val="single" w:sz="6" w:space="0" w:color="auto"/>
               <w:left w:val="single" w:sz="12" w:space="0" w:color="auto"/>
@@ -6147,13 +6108,26 @@
               <w:rPr>
                 <w:szCs w:val="24"/>
               </w:rPr>
-              <w:t>N24x</w:t>
-            </w:r>
-          </w:p>
-        </w:tc>
-        <w:tc>
-          <w:tcPr>
-            <w:tcW w:w="573" w:type="dxa"/>
+              <w:t>N2</w:t>
+            </w:r>
+            <w:r>
+              <w:rPr>
+                <w:szCs w:val="24"/>
+                <w:lang w:val="en-US"/>
+              </w:rPr>
+              <w:t>4</w:t>
+            </w:r>
+            <w:r>
+              <w:rPr>
+                <w:szCs w:val="24"/>
+              </w:rPr>
+              <w:t>x</w:t>
+            </w:r>
+          </w:p>
+        </w:tc>
+        <w:tc>
+          <w:tcPr>
+            <w:tcW w:w="649" w:type="dxa"/>
             <w:tcBorders>
               <w:top w:val="single" w:sz="6" w:space="0" w:color="auto"/>
               <w:left w:val="single" w:sz="12" w:space="0" w:color="auto"/>
@@ -6180,7 +6154,7 @@
         </w:tc>
         <w:tc>
           <w:tcPr>
-            <w:tcW w:w="574" w:type="dxa"/>
+            <w:tcW w:w="694" w:type="dxa"/>
             <w:tcBorders>
               <w:top w:val="single" w:sz="6" w:space="0" w:color="auto"/>
               <w:left w:val="single" w:sz="2" w:space="0" w:color="auto"/>
@@ -6207,7 +6181,7 @@
         </w:tc>
         <w:tc>
           <w:tcPr>
-            <w:tcW w:w="574" w:type="dxa"/>
+            <w:tcW w:w="694" w:type="dxa"/>
             <w:tcBorders>
               <w:top w:val="single" w:sz="6" w:space="0" w:color="auto"/>
               <w:left w:val="single" w:sz="2" w:space="0" w:color="auto"/>
@@ -6235,7 +6209,7 @@
         </w:tc>
         <w:tc>
           <w:tcPr>
-            <w:tcW w:w="1066" w:type="dxa"/>
+            <w:tcW w:w="1003" w:type="dxa"/>
             <w:tcBorders>
               <w:left w:val="single" w:sz="12" w:space="0" w:color="auto"/>
               <w:bottom w:val="single" w:sz="12" w:space="0" w:color="auto"/>
@@ -6260,7 +6234,7 @@
         </w:tc>
         <w:tc>
           <w:tcPr>
-            <w:tcW w:w="236" w:type="dxa"/>
+            <w:tcW w:w="240" w:type="dxa"/>
             <w:tcBorders>
               <w:top w:val="nil"/>
               <w:left w:val="single" w:sz="12" w:space="0" w:color="auto"/>
@@ -6280,7 +6254,7 @@
         </w:tc>
         <w:tc>
           <w:tcPr>
-            <w:tcW w:w="1068" w:type="dxa"/>
+            <w:tcW w:w="1030" w:type="dxa"/>
             <w:tcBorders>
               <w:top w:val="single" w:sz="12" w:space="0" w:color="auto"/>
               <w:left w:val="single" w:sz="12" w:space="0" w:color="auto"/>
@@ -6308,7 +6282,7 @@
         </w:tc>
         <w:tc>
           <w:tcPr>
-            <w:tcW w:w="1203" w:type="dxa"/>
+            <w:tcW w:w="1079" w:type="dxa"/>
             <w:tcBorders>
               <w:top w:val="single" w:sz="12" w:space="0" w:color="auto"/>
               <w:left w:val="single" w:sz="6" w:space="0" w:color="auto"/>
@@ -6428,7 +6402,6 @@
                 <w:lang w:val="en-US"/>
               </w:rPr>
             </w:pPr>
-            <w:proofErr w:type="gramStart"/>
             <w:r>
               <w:rPr>
                 <w:sz w:val="28"/>
@@ -6442,7 +6415,6 @@
               </w:rPr>
               <w:t xml:space="preserve">,   </w:t>
             </w:r>
-            <w:proofErr w:type="gramEnd"/>
             <w:r>
               <w:rPr>
                 <w:sz w:val="28"/>
@@ -6790,21 +6762,7 @@
               <w:rPr>
                 <w:sz w:val="28"/>
               </w:rPr>
-              <w:t xml:space="preserve">, </w:t>
-            </w:r>
-            <w:proofErr w:type="spellStart"/>
-            <w:r>
-              <w:rPr>
-                <w:sz w:val="28"/>
-              </w:rPr>
-              <w:t>Н∙м</w:t>
-            </w:r>
-            <w:proofErr w:type="spellEnd"/>
-            <w:r>
-              <w:rPr>
-                <w:sz w:val="28"/>
-              </w:rPr>
-              <w:t xml:space="preserve"> </w:t>
+              <w:t xml:space="preserve">, Н∙м </w:t>
             </w:r>
           </w:p>
         </w:tc>
@@ -6848,6 +6806,8 @@
           <w:p>
             <w:pPr>
               <w:spacing w:after="0" w:line="240" w:lineRule="auto"/>
+              <w:ind w:rightChars="137" w:right="329"/>
+              <w:jc w:val="right"/>
               <w:rPr>
                 <w:sz w:val="28"/>
                 <w:lang w:val="en-US"/>
@@ -6875,6 +6835,8 @@
           <w:p>
             <w:pPr>
               <w:spacing w:after="0" w:line="240" w:lineRule="auto"/>
+              <w:ind w:rightChars="110" w:right="264"/>
+              <w:jc w:val="right"/>
               <w:rPr>
                 <w:sz w:val="28"/>
                 <w:lang w:val="en-US"/>
@@ -6902,6 +6864,8 @@
           <w:p>
             <w:pPr>
               <w:spacing w:after="0" w:line="240" w:lineRule="auto"/>
+              <w:ind w:rightChars="72" w:right="173"/>
+              <w:jc w:val="right"/>
               <w:rPr>
                 <w:sz w:val="28"/>
                 <w:lang w:val="en-US"/>
@@ -6929,6 +6893,8 @@
           <w:p>
             <w:pPr>
               <w:spacing w:after="0" w:line="240" w:lineRule="auto"/>
+              <w:ind w:rightChars="135" w:right="324"/>
+              <w:jc w:val="right"/>
               <w:rPr>
                 <w:sz w:val="28"/>
                 <w:lang w:val="en-US"/>
@@ -6956,6 +6922,8 @@
           <w:p>
             <w:pPr>
               <w:spacing w:after="0" w:line="240" w:lineRule="auto"/>
+              <w:ind w:rightChars="72" w:right="173"/>
+              <w:jc w:val="right"/>
               <w:rPr>
                 <w:sz w:val="28"/>
                 <w:lang w:val="en-US"/>
@@ -7010,6 +6978,8 @@
           <w:p>
             <w:pPr>
               <w:spacing w:after="0" w:line="240" w:lineRule="auto"/>
+              <w:ind w:rightChars="137" w:right="329"/>
+              <w:jc w:val="right"/>
               <w:rPr>
                 <w:sz w:val="28"/>
                 <w:lang w:val="en-US"/>
@@ -7037,6 +7007,8 @@
           <w:p>
             <w:pPr>
               <w:spacing w:after="0" w:line="240" w:lineRule="auto"/>
+              <w:ind w:rightChars="110" w:right="264"/>
+              <w:jc w:val="right"/>
               <w:rPr>
                 <w:sz w:val="28"/>
               </w:rPr>
@@ -7063,6 +7035,8 @@
           <w:p>
             <w:pPr>
               <w:spacing w:after="0" w:line="240" w:lineRule="auto"/>
+              <w:ind w:rightChars="72" w:right="173"/>
+              <w:jc w:val="right"/>
               <w:rPr>
                 <w:sz w:val="28"/>
               </w:rPr>
@@ -7089,6 +7063,8 @@
           <w:p>
             <w:pPr>
               <w:spacing w:after="0" w:line="240" w:lineRule="auto"/>
+              <w:ind w:rightChars="135" w:right="324"/>
+              <w:jc w:val="right"/>
               <w:rPr>
                 <w:sz w:val="28"/>
               </w:rPr>
@@ -7115,6 +7091,8 @@
           <w:p>
             <w:pPr>
               <w:spacing w:after="0" w:line="240" w:lineRule="auto"/>
+              <w:ind w:rightChars="72" w:right="173"/>
+              <w:jc w:val="right"/>
               <w:rPr>
                 <w:sz w:val="28"/>
               </w:rPr>
@@ -7168,6 +7146,8 @@
           <w:p>
             <w:pPr>
               <w:spacing w:after="0" w:line="240" w:lineRule="auto"/>
+              <w:ind w:rightChars="137" w:right="329"/>
+              <w:jc w:val="right"/>
               <w:rPr>
                 <w:sz w:val="28"/>
                 <w:lang w:val="en-US"/>
@@ -7195,6 +7175,8 @@
           <w:p>
             <w:pPr>
               <w:spacing w:after="0" w:line="240" w:lineRule="auto"/>
+              <w:ind w:rightChars="110" w:right="264"/>
+              <w:jc w:val="right"/>
               <w:rPr>
                 <w:sz w:val="28"/>
               </w:rPr>
@@ -7221,6 +7203,8 @@
           <w:p>
             <w:pPr>
               <w:spacing w:after="0" w:line="240" w:lineRule="auto"/>
+              <w:ind w:rightChars="72" w:right="173"/>
+              <w:jc w:val="right"/>
               <w:rPr>
                 <w:sz w:val="28"/>
               </w:rPr>
@@ -7247,6 +7231,8 @@
           <w:p>
             <w:pPr>
               <w:spacing w:after="0" w:line="240" w:lineRule="auto"/>
+              <w:ind w:rightChars="135" w:right="324"/>
+              <w:jc w:val="right"/>
               <w:rPr>
                 <w:sz w:val="28"/>
               </w:rPr>
@@ -7273,6 +7259,8 @@
           <w:p>
             <w:pPr>
               <w:spacing w:after="0" w:line="240" w:lineRule="auto"/>
+              <w:ind w:rightChars="72" w:right="173"/>
+              <w:jc w:val="right"/>
               <w:rPr>
                 <w:sz w:val="28"/>
               </w:rPr>
@@ -7326,6 +7314,8 @@
           <w:p>
             <w:pPr>
               <w:spacing w:after="0" w:line="240" w:lineRule="auto"/>
+              <w:ind w:rightChars="137" w:right="329"/>
+              <w:jc w:val="right"/>
               <w:rPr>
                 <w:sz w:val="28"/>
                 <w:lang w:val="en-US"/>
@@ -7353,6 +7343,8 @@
           <w:p>
             <w:pPr>
               <w:spacing w:after="0" w:line="240" w:lineRule="auto"/>
+              <w:ind w:rightChars="110" w:right="264"/>
+              <w:jc w:val="right"/>
               <w:rPr>
                 <w:sz w:val="28"/>
               </w:rPr>
@@ -7379,6 +7371,8 @@
           <w:p>
             <w:pPr>
               <w:spacing w:after="0" w:line="240" w:lineRule="auto"/>
+              <w:ind w:rightChars="72" w:right="173"/>
+              <w:jc w:val="right"/>
               <w:rPr>
                 <w:sz w:val="28"/>
               </w:rPr>
@@ -7405,6 +7399,8 @@
           <w:p>
             <w:pPr>
               <w:spacing w:after="0" w:line="240" w:lineRule="auto"/>
+              <w:ind w:rightChars="135" w:right="324"/>
+              <w:jc w:val="right"/>
               <w:rPr>
                 <w:sz w:val="28"/>
               </w:rPr>
@@ -7431,6 +7427,8 @@
           <w:p>
             <w:pPr>
               <w:spacing w:after="0" w:line="240" w:lineRule="auto"/>
+              <w:ind w:rightChars="72" w:right="173"/>
+              <w:jc w:val="right"/>
               <w:rPr>
                 <w:sz w:val="28"/>
               </w:rPr>
@@ -7484,6 +7482,8 @@
           <w:p>
             <w:pPr>
               <w:spacing w:after="0" w:line="240" w:lineRule="auto"/>
+              <w:ind w:rightChars="137" w:right="329"/>
+              <w:jc w:val="right"/>
               <w:rPr>
                 <w:sz w:val="28"/>
                 <w:lang w:val="en-US"/>
@@ -7511,6 +7511,8 @@
           <w:p>
             <w:pPr>
               <w:spacing w:after="0" w:line="240" w:lineRule="auto"/>
+              <w:ind w:rightChars="110" w:right="264"/>
+              <w:jc w:val="right"/>
               <w:rPr>
                 <w:sz w:val="28"/>
               </w:rPr>
@@ -7537,6 +7539,8 @@
           <w:p>
             <w:pPr>
               <w:spacing w:after="0" w:line="240" w:lineRule="auto"/>
+              <w:ind w:rightChars="72" w:right="173"/>
+              <w:jc w:val="right"/>
               <w:rPr>
                 <w:sz w:val="28"/>
               </w:rPr>
@@ -7563,6 +7567,8 @@
           <w:p>
             <w:pPr>
               <w:spacing w:after="0" w:line="240" w:lineRule="auto"/>
+              <w:ind w:rightChars="135" w:right="324"/>
+              <w:jc w:val="right"/>
               <w:rPr>
                 <w:sz w:val="28"/>
               </w:rPr>
@@ -7589,6 +7595,8 @@
           <w:p>
             <w:pPr>
               <w:spacing w:after="0" w:line="240" w:lineRule="auto"/>
+              <w:ind w:rightChars="72" w:right="173"/>
+              <w:jc w:val="right"/>
               <w:rPr>
                 <w:sz w:val="28"/>
               </w:rPr>
@@ -7642,6 +7650,8 @@
           <w:p>
             <w:pPr>
               <w:spacing w:after="0" w:line="240" w:lineRule="auto"/>
+              <w:ind w:rightChars="137" w:right="329"/>
+              <w:jc w:val="right"/>
               <w:rPr>
                 <w:sz w:val="28"/>
                 <w:lang w:val="en-US"/>
@@ -7669,6 +7679,8 @@
           <w:p>
             <w:pPr>
               <w:spacing w:after="0" w:line="240" w:lineRule="auto"/>
+              <w:ind w:rightChars="110" w:right="264"/>
+              <w:jc w:val="right"/>
               <w:rPr>
                 <w:sz w:val="28"/>
               </w:rPr>
@@ -7695,6 +7707,8 @@
           <w:p>
             <w:pPr>
               <w:spacing w:after="0" w:line="240" w:lineRule="auto"/>
+              <w:ind w:rightChars="72" w:right="173"/>
+              <w:jc w:val="right"/>
               <w:rPr>
                 <w:sz w:val="28"/>
               </w:rPr>
@@ -7721,6 +7735,8 @@
           <w:p>
             <w:pPr>
               <w:spacing w:after="0" w:line="240" w:lineRule="auto"/>
+              <w:ind w:rightChars="135" w:right="324"/>
+              <w:jc w:val="right"/>
               <w:rPr>
                 <w:sz w:val="28"/>
               </w:rPr>
@@ -7747,6 +7763,8 @@
           <w:p>
             <w:pPr>
               <w:spacing w:after="0" w:line="240" w:lineRule="auto"/>
+              <w:ind w:rightChars="72" w:right="173"/>
+              <w:jc w:val="right"/>
               <w:rPr>
                 <w:sz w:val="28"/>
               </w:rPr>
@@ -7838,21 +7856,12 @@
                 <w:lang w:val="en-US"/>
               </w:rPr>
             </w:pPr>
-            <w:proofErr w:type="spellStart"/>
-            <w:r>
-              <w:rPr>
-                <w:sz w:val="28"/>
-                <w:lang w:val="en-US"/>
-              </w:rPr>
-              <w:t>Температура</w:t>
-            </w:r>
-            <w:proofErr w:type="spellEnd"/>
-            <w:r>
-              <w:rPr>
-                <w:sz w:val="28"/>
-                <w:lang w:val="en-US"/>
-              </w:rPr>
-              <w:t>, ºС</w:t>
+            <w:r>
+              <w:rPr>
+                <w:sz w:val="28"/>
+                <w:lang w:val="en-US"/>
+              </w:rPr>
+              <w:t>Температура, ºС</w:t>
             </w:r>
           </w:p>
         </w:tc>
@@ -7868,21 +7877,12 @@
                 <w:lang w:val="en-US"/>
               </w:rPr>
             </w:pPr>
-            <w:proofErr w:type="gramStart"/>
-            <w:r>
-              <w:rPr>
-                <w:sz w:val="28"/>
-                <w:lang w:val="en-US"/>
-              </w:rPr>
-              <w:t xml:space="preserve">R,   </w:t>
-            </w:r>
-            <w:proofErr w:type="gramEnd"/>
-            <w:r>
-              <w:rPr>
-                <w:sz w:val="28"/>
-                <w:lang w:val="en-US"/>
-              </w:rPr>
-              <w:t>stred6</w:t>
+            <w:r>
+              <w:rPr>
+                <w:sz w:val="28"/>
+                <w:lang w:val="en-US"/>
+              </w:rPr>
+              <w:t>R,   stred6</w:t>
             </w:r>
           </w:p>
         </w:tc>
@@ -8209,16 +8209,8 @@
               <w:rPr>
                 <w:sz w:val="28"/>
               </w:rPr>
-              <w:t xml:space="preserve">Шум </w:t>
-            </w:r>
-            <w:proofErr w:type="spellStart"/>
-            <w:r>
-              <w:rPr>
-                <w:sz w:val="28"/>
-              </w:rPr>
-              <w:t>дБА</w:t>
-            </w:r>
-            <w:proofErr w:type="spellEnd"/>
+              <w:t>Шум дБА</w:t>
+            </w:r>
           </w:p>
         </w:tc>
       </w:tr>
@@ -8462,7 +8454,6 @@
               </w:rPr>
               <w:t xml:space="preserve">= </w:t>
             </w:r>
-            <w:proofErr w:type="spellStart"/>
             <w:r>
               <w:rPr>
                 <w:bCs/>
@@ -8471,7 +8462,6 @@
               </w:rPr>
               <w:t>tmpr</w:t>
             </w:r>
-            <w:proofErr w:type="spellEnd"/>
             <w:r>
               <w:rPr>
                 <w:sz w:val="28"/>
@@ -8484,7 +8474,6 @@
               </w:rPr>
               <w:t xml:space="preserve">С, φ= </w:t>
             </w:r>
-            <w:proofErr w:type="spellStart"/>
             <w:r>
               <w:rPr>
                 <w:sz w:val="28"/>
@@ -8492,14 +8481,12 @@
               </w:rPr>
               <w:t>vlag</w:t>
             </w:r>
-            <w:proofErr w:type="spellEnd"/>
             <w:r>
               <w:rPr>
                 <w:sz w:val="28"/>
               </w:rPr>
               <w:t xml:space="preserve"> %, р= </w:t>
             </w:r>
-            <w:proofErr w:type="spellStart"/>
             <w:r>
               <w:rPr>
                 <w:sz w:val="28"/>
@@ -8507,7 +8494,6 @@
               </w:rPr>
               <w:t>davl</w:t>
             </w:r>
-            <w:proofErr w:type="spellEnd"/>
             <w:r>
               <w:rPr>
                 <w:sz w:val="28"/>
@@ -8542,16 +8528,8 @@
               <w:rPr>
                 <w:szCs w:val="24"/>
               </w:rPr>
-              <w:t xml:space="preserve">М, </w:t>
-            </w:r>
-            <w:proofErr w:type="spellStart"/>
-            <w:r>
-              <w:rPr>
-                <w:szCs w:val="24"/>
-              </w:rPr>
-              <w:t>Н∙м</w:t>
-            </w:r>
-            <w:proofErr w:type="spellEnd"/>
+              <w:t>М, Н∙м</w:t>
+            </w:r>
           </w:p>
         </w:tc>
         <w:tc>
@@ -8997,7 +8975,6 @@
                 <w:szCs w:val="24"/>
               </w:rPr>
             </w:pPr>
-            <w:proofErr w:type="gramStart"/>
             <w:r>
               <w:rPr>
                 <w:szCs w:val="24"/>
@@ -9009,14 +8986,7 @@
               <w:rPr>
                 <w:szCs w:val="24"/>
               </w:rPr>
-              <w:t>,об</w:t>
-            </w:r>
-            <w:proofErr w:type="gramEnd"/>
-            <w:r>
-              <w:rPr>
-                <w:szCs w:val="24"/>
-              </w:rPr>
-              <w:t>/мин</w:t>
+              <w:t>,об/мин</w:t>
             </w:r>
           </w:p>
         </w:tc>
@@ -9529,19 +9499,11 @@
                 <w:vertAlign w:val="superscript"/>
               </w:rPr>
             </w:pPr>
-            <w:proofErr w:type="spellStart"/>
             <w:r>
               <w:rPr>
                 <w:szCs w:val="24"/>
               </w:rPr>
-              <w:t>Вибросмещение</w:t>
-            </w:r>
-            <w:proofErr w:type="spellEnd"/>
-            <w:r>
-              <w:rPr>
-                <w:szCs w:val="24"/>
-              </w:rPr>
-              <w:t>, мкм</w:t>
+              <w:t>Вибросмещение, мкм</w:t>
             </w:r>
           </w:p>
         </w:tc>
@@ -9563,19 +9525,11 @@
                 <w:szCs w:val="24"/>
               </w:rPr>
             </w:pPr>
-            <w:proofErr w:type="spellStart"/>
             <w:r>
               <w:rPr>
                 <w:szCs w:val="24"/>
               </w:rPr>
-              <w:t>Виброускорение</w:t>
-            </w:r>
-            <w:proofErr w:type="spellEnd"/>
-            <w:r>
-              <w:rPr>
-                <w:szCs w:val="24"/>
-              </w:rPr>
-              <w:t>, м/с</w:t>
+              <w:t>Виброускорение, м/с</w:t>
             </w:r>
             <w:r>
               <w:rPr>
@@ -10777,7 +10731,6 @@
         </w:rPr>
         <w:t xml:space="preserve">= </w:t>
       </w:r>
-      <w:proofErr w:type="spellStart"/>
       <w:r>
         <w:rPr>
           <w:bCs/>
@@ -10787,7 +10740,6 @@
         </w:rPr>
         <w:t>upri</w:t>
       </w:r>
-      <w:proofErr w:type="spellEnd"/>
       <w:r>
         <w:rPr>
           <w:bCs/>
@@ -10795,7 +10747,6 @@
         </w:rPr>
         <w:t xml:space="preserve"> В, 1мин. </w:t>
       </w:r>
-      <w:proofErr w:type="spellStart"/>
       <w:r>
         <w:rPr>
           <w:bCs/>
@@ -10805,7 +10756,6 @@
         </w:rPr>
         <w:t>epr</w:t>
       </w:r>
-      <w:proofErr w:type="spellEnd"/>
       <w:r>
         <w:rPr>
           <w:bCs/>
@@ -10857,25 +10807,8 @@
           <w:bCs/>
           <w:szCs w:val="24"/>
         </w:rPr>
-        <w:t>ах(</w:t>
-      </w:r>
-      <w:proofErr w:type="spellStart"/>
-      <w:r>
-        <w:rPr>
-          <w:bCs/>
-          <w:szCs w:val="24"/>
-        </w:rPr>
-        <w:t>безоп</w:t>
-      </w:r>
-      <w:proofErr w:type="spellEnd"/>
-      <w:r>
-        <w:rPr>
-          <w:bCs/>
-          <w:szCs w:val="24"/>
-        </w:rPr>
-        <w:t xml:space="preserve">/ном)., 2мин. </w:t>
-      </w:r>
-      <w:proofErr w:type="spellStart"/>
+        <w:t xml:space="preserve">ах(безоп/ном)., 2мин. </w:t>
+      </w:r>
       <w:r>
         <w:rPr>
           <w:bCs/>
@@ -10885,7 +10818,6 @@
         </w:rPr>
         <w:t>ipc</w:t>
       </w:r>
-      <w:proofErr w:type="spellEnd"/>
       <w:r>
         <w:rPr>
           <w:bCs/>
@@ -10909,7 +10841,6 @@
         </w:rPr>
         <w:t xml:space="preserve">Испытание на перегрузку по току I=1,5Iн, 2мин. </w:t>
       </w:r>
-      <w:proofErr w:type="spellStart"/>
       <w:r>
         <w:rPr>
           <w:bCs/>
@@ -10919,32 +10850,13 @@
         </w:rPr>
         <w:t>ipt</w:t>
       </w:r>
-      <w:proofErr w:type="spellEnd"/>
       <w:r>
         <w:rPr>
           <w:bCs/>
           <w:szCs w:val="24"/>
         </w:rPr>
-        <w:t xml:space="preserve"> (</w:t>
-      </w:r>
-      <w:proofErr w:type="spellStart"/>
-      <w:r>
-        <w:rPr>
-          <w:bCs/>
-          <w:szCs w:val="24"/>
-        </w:rPr>
-        <w:t>Rизол</w:t>
-      </w:r>
-      <w:proofErr w:type="spellEnd"/>
-      <w:r>
-        <w:rPr>
-          <w:bCs/>
-          <w:szCs w:val="24"/>
-        </w:rPr>
-        <w:t xml:space="preserve"> </w:t>
-      </w:r>
-      <w:proofErr w:type="spellStart"/>
-      <w:proofErr w:type="gramStart"/>
+        <w:t xml:space="preserve"> (Rизол </w:t>
+      </w:r>
       <w:r>
         <w:rPr>
           <w:bCs/>
@@ -10954,7 +10866,6 @@
         </w:rPr>
         <w:t>triz</w:t>
       </w:r>
-      <w:proofErr w:type="spellEnd"/>
       <w:r>
         <w:rPr>
           <w:bCs/>
@@ -10962,7 +10873,6 @@
         </w:rPr>
         <w:t xml:space="preserve"> )</w:t>
       </w:r>
-      <w:proofErr w:type="gramEnd"/>
     </w:p>
     <w:p>
       <w:pPr>
@@ -11009,23 +10919,7 @@
           <w:bCs/>
           <w:szCs w:val="24"/>
         </w:rPr>
-        <w:t xml:space="preserve"> (</w:t>
-      </w:r>
-      <w:proofErr w:type="spellStart"/>
-      <w:r>
-        <w:rPr>
-          <w:bCs/>
-          <w:szCs w:val="24"/>
-        </w:rPr>
-        <w:t>Мном</w:t>
-      </w:r>
-      <w:proofErr w:type="spellEnd"/>
-      <w:r>
-        <w:rPr>
-          <w:bCs/>
-          <w:szCs w:val="24"/>
-        </w:rPr>
-        <w:t xml:space="preserve">) 15с </w:t>
+        <w:t xml:space="preserve"> (Мном) 15с </w:t>
       </w:r>
       <w:r>
         <w:rPr>
@@ -11064,23 +10958,7 @@
           <w:bCs/>
           <w:szCs w:val="24"/>
         </w:rPr>
-        <w:t>н(</w:t>
-      </w:r>
-      <w:proofErr w:type="spellStart"/>
-      <w:r>
-        <w:rPr>
-          <w:bCs/>
-          <w:szCs w:val="24"/>
-        </w:rPr>
-        <w:t>Мном</w:t>
-      </w:r>
-      <w:proofErr w:type="spellEnd"/>
-      <w:r>
-        <w:rPr>
-          <w:bCs/>
-          <w:szCs w:val="24"/>
-        </w:rPr>
-        <w:t xml:space="preserve">) 15с </w:t>
+        <w:t xml:space="preserve">н(Мном) 15с </w:t>
       </w:r>
       <w:r>
         <w:rPr>
@@ -11116,7 +10994,6 @@
         </w:rPr>
         <w:t xml:space="preserve">Масса </w:t>
       </w:r>
-      <w:proofErr w:type="spellStart"/>
       <w:r>
         <w:rPr>
           <w:bCs/>
@@ -11126,7 +11003,6 @@
         </w:rPr>
         <w:t>rrmass</w:t>
       </w:r>
-      <w:proofErr w:type="spellEnd"/>
       <w:r>
         <w:rPr>
           <w:bCs/>
@@ -11166,7 +11042,6 @@
         </w:rPr>
         <w:t>Испытатель: _____________________  (</w:t>
       </w:r>
-      <w:proofErr w:type="spellStart"/>
       <w:r>
         <w:rPr>
           <w:bCs/>
@@ -11175,7 +11050,6 @@
         </w:rPr>
         <w:t>fio</w:t>
       </w:r>
-      <w:proofErr w:type="spellEnd"/>
       <w:r>
         <w:rPr>
           <w:bCs/>
@@ -11193,7 +11067,7 @@
 </file>
 
 <file path=word/numbering.xml><?xml version="1.0" encoding="utf-8"?>
-<w:numbering xmlns:wpc="http://schemas.microsoft.com/office/word/2010/wordprocessingCanvas" xmlns:cx="http://schemas.microsoft.com/office/drawing/2014/chartex" xmlns:cx1="http://schemas.microsoft.com/office/drawing/2015/9/8/chartex" xmlns:cx2="http://schemas.microsoft.com/office/drawing/2015/10/21/chartex" xmlns:cx3="http://schemas.microsoft.com/office/drawing/2016/5/9/chartex" xmlns:cx4="http://schemas.microsoft.com/office/drawing/2016/5/10/chartex" xmlns:cx5="http://schemas.microsoft.com/office/drawing/2016/5/11/chartex" xmlns:cx6="http://schemas.microsoft.com/office/drawing/2016/5/12/chartex" xmlns:cx7="http://schemas.microsoft.com/office/drawing/2016/5/13/chartex" xmlns:cx8="http://schemas.microsoft.com/office/drawing/2016/5/14/chartex" xmlns:mc="http://schemas.openxmlformats.org/markup-compatibility/2006" xmlns:aink="http://schemas.microsoft.com/office/drawing/2016/ink" xmlns:am3d="http://schemas.microsoft.com/office/drawing/2017/model3d" xmlns:o="urn:schemas-microsoft-com:office:office" xmlns:oel="http://schemas.microsoft.com/office/2019/extlst" xmlns:r="http://schemas.openxmlformats.org/officeDocument/2006/relationships" xmlns:m="http://schemas.openxmlformats.org/officeDocument/2006/math" xmlns:v="urn:schemas-microsoft-com:vml" xmlns:wp14="http://schemas.microsoft.com/office/word/2010/wordprocessingDrawing" xmlns:wp="http://schemas.openxmlformats.org/drawingml/2006/wordprocessingDrawing" xmlns:w10="urn:schemas-microsoft-com:office:word" xmlns:w="http://schemas.openxmlformats.org/wordprocessingml/2006/main" xmlns:w14="http://schemas.microsoft.com/office/word/2010/wordml" xmlns:w15="http://schemas.microsoft.com/office/word/2012/wordml" xmlns:w16cex="http://schemas.microsoft.com/office/word/2018/wordml/cex" xmlns:w16cid="http://schemas.microsoft.com/office/word/2016/wordml/cid" xmlns:w16="http://schemas.microsoft.com/office/word/2018/wordml" xmlns:w16sdtdh="http://schemas.microsoft.com/office/word/2020/wordml/sdtdatahash" xmlns:w16se="http://schemas.microsoft.com/office/word/2015/wordml/symex" xmlns:wpg="http://schemas.microsoft.com/office/word/2010/wordprocessingGroup" xmlns:wpi="http://schemas.microsoft.com/office/word/2010/wordprocessingInk" xmlns:wne="http://schemas.microsoft.com/office/word/2006/wordml" xmlns:wps="http://schemas.microsoft.com/office/word/2010/wordprocessingShape" mc:Ignorable="w14 w15 w16se w16cid w16 w16cex w16sdtdh wp14">
+<w:numbering xmlns:wpc="http://schemas.microsoft.com/office/word/2010/wordprocessingCanvas" xmlns:cx="http://schemas.microsoft.com/office/drawing/2014/chartex" xmlns:cx1="http://schemas.microsoft.com/office/drawing/2015/9/8/chartex" xmlns:cx2="http://schemas.microsoft.com/office/drawing/2015/10/21/chartex" xmlns:cx3="http://schemas.microsoft.com/office/drawing/2016/5/9/chartex" xmlns:cx4="http://schemas.microsoft.com/office/drawing/2016/5/10/chartex" xmlns:cx5="http://schemas.microsoft.com/office/drawing/2016/5/11/chartex" xmlns:cx6="http://schemas.microsoft.com/office/drawing/2016/5/12/chartex" xmlns:cx7="http://schemas.microsoft.com/office/drawing/2016/5/13/chartex" xmlns:cx8="http://schemas.microsoft.com/office/drawing/2016/5/14/chartex" xmlns:mc="http://schemas.openxmlformats.org/markup-compatibility/2006" xmlns:aink="http://schemas.microsoft.com/office/drawing/2016/ink" xmlns:am3d="http://schemas.microsoft.com/office/drawing/2017/model3d" xmlns:o="urn:schemas-microsoft-com:office:office" xmlns:oel="http://schemas.microsoft.com/office/2019/extlst" xmlns:r="http://schemas.openxmlformats.org/officeDocument/2006/relationships" xmlns:m="http://schemas.openxmlformats.org/officeDocument/2006/math" xmlns:v="urn:schemas-microsoft-com:vml" xmlns:wp14="http://schemas.microsoft.com/office/word/2010/wordprocessingDrawing" xmlns:wp="http://schemas.openxmlformats.org/drawingml/2006/wordprocessingDrawing" xmlns:w10="urn:schemas-microsoft-com:office:word" xmlns:w="http://schemas.openxmlformats.org/wordprocessingml/2006/main" xmlns:w14="http://schemas.microsoft.com/office/word/2010/wordml" xmlns:w15="http://schemas.microsoft.com/office/word/2012/wordml" xmlns:w16cex="http://schemas.microsoft.com/office/word/2018/wordml/cex" xmlns:w16cid="http://schemas.microsoft.com/office/word/2016/wordml/cid" xmlns:w16="http://schemas.microsoft.com/office/word/2018/wordml" xmlns:w16du="http://schemas.microsoft.com/office/word/2023/wordml/word16du" xmlns:w16sdtdh="http://schemas.microsoft.com/office/word/2020/wordml/sdtdatahash" xmlns:w16se="http://schemas.microsoft.com/office/word/2015/wordml/symex" xmlns:wpg="http://schemas.microsoft.com/office/word/2010/wordprocessingGroup" xmlns:wpi="http://schemas.microsoft.com/office/word/2010/wordprocessingInk" xmlns:wne="http://schemas.microsoft.com/office/word/2006/wordml" xmlns:wps="http://schemas.microsoft.com/office/word/2010/wordprocessingShape" mc:Ignorable="w14 w15 w16se w16cid w16 w16cex w16sdtdh wp14">
   <w:abstractNum w:abstractNumId="0" w15:restartNumberingAfterBreak="0">
     <w:nsid w:val="355C3BCF"/>
     <w:multiLevelType w:val="singleLevel"/>
@@ -11245,13 +11119,13 @@
       </w:pPr>
     </w:lvl>
   </w:abstractNum>
-  <w:num w:numId="1" w16cid:durableId="1732148266">
+  <w:num w:numId="1" w16cid:durableId="1741099644">
     <w:abstractNumId w:val="2"/>
   </w:num>
-  <w:num w:numId="2" w16cid:durableId="1953824894">
+  <w:num w:numId="2" w16cid:durableId="692725587">
     <w:abstractNumId w:val="1"/>
   </w:num>
-  <w:num w:numId="3" w16cid:durableId="2094273735">
+  <w:num w:numId="3" w16cid:durableId="1396708001">
     <w:abstractNumId w:val="0"/>
   </w:num>
 </w:numbering>
@@ -11263,7 +11137,7 @@
     <w:rPrDefault>
       <w:rPr>
         <w:rFonts w:ascii="Times New Roman" w:eastAsia="Times New Roman" w:hAnsi="Times New Roman" w:cs="Times New Roman"/>
-        <w:lang w:val="ru-RU" w:eastAsia="ru-RU" w:bidi="ar-SA"/>
+        <w:lang w:bidi="ar-SA"/>
       </w:rPr>
     </w:rPrDefault>
     <w:pPrDefault>
@@ -11285,7 +11159,7 @@
     <w:lsdException w:name="heading 9" w:semiHidden="1" w:unhideWhenUsed="1" w:qFormat="1"/>
     <w:lsdException w:name="caption" w:qFormat="1"/>
     <w:lsdException w:name="Title" w:qFormat="1"/>
-    <w:lsdException w:name="Default Paragraph Font" w:semiHidden="1" w:uiPriority="1" w:unhideWhenUsed="1"/>
+    <w:lsdException w:name="Default Paragraph Font" w:semiHidden="1" w:uiPriority="1" w:unhideWhenUsed="1" w:qFormat="1"/>
     <w:lsdException w:name="Subtitle" w:qFormat="1"/>
     <w:lsdException w:name="Strong" w:qFormat="1"/>
     <w:lsdException w:name="Emphasis" w:qFormat="1"/>
@@ -11339,7 +11213,7 @@
     <w:lsdException w:name="Table Web 1" w:semiHidden="1" w:unhideWhenUsed="1"/>
     <w:lsdException w:name="Table Web 2" w:semiHidden="1" w:unhideWhenUsed="1"/>
     <w:lsdException w:name="Table Web 3" w:semiHidden="1" w:unhideWhenUsed="1"/>
-    <w:lsdException w:name="Balloon Text" w:semiHidden="1" w:unhideWhenUsed="1" w:qFormat="1"/>
+    <w:lsdException w:name="Balloon Text" w:semiHidden="1" w:qFormat="1"/>
     <w:lsdException w:name="Table Grid" w:qFormat="1"/>
     <w:lsdException w:name="Table Theme" w:semiHidden="1" w:unhideWhenUsed="1"/>
     <w:lsdException w:name="Placeholder Text" w:semiHidden="1" w:uiPriority="99"/>
@@ -11572,6 +11446,7 @@
     <w:rPr>
       <w:rFonts w:ascii="Arial Narrow" w:hAnsi="Arial Narrow"/>
       <w:sz w:val="24"/>
+      <w:lang w:val="ru-RU" w:eastAsia="ru-RU"/>
     </w:rPr>
   </w:style>
   <w:style w:type="paragraph" w:styleId="1">

--- a/ZamerV2/Win32/Release/REPORT/BLANK.docx
+++ b/ZamerV2/Win32/Release/REPORT/BLANK.docx
@@ -1,6 +1,6 @@
 
 <file path=word/document.xml><?xml version="1.0" encoding="utf-8"?>
-<w:document xmlns:wpc="http://schemas.microsoft.com/office/word/2010/wordprocessingCanvas" xmlns:cx="http://schemas.microsoft.com/office/drawing/2014/chartex" xmlns:cx1="http://schemas.microsoft.com/office/drawing/2015/9/8/chartex" xmlns:cx2="http://schemas.microsoft.com/office/drawing/2015/10/21/chartex" xmlns:cx3="http://schemas.microsoft.com/office/drawing/2016/5/9/chartex" xmlns:cx4="http://schemas.microsoft.com/office/drawing/2016/5/10/chartex" xmlns:cx5="http://schemas.microsoft.com/office/drawing/2016/5/11/chartex" xmlns:cx6="http://schemas.microsoft.com/office/drawing/2016/5/12/chartex" xmlns:cx7="http://schemas.microsoft.com/office/drawing/2016/5/13/chartex" xmlns:cx8="http://schemas.microsoft.com/office/drawing/2016/5/14/chartex" xmlns:mc="http://schemas.openxmlformats.org/markup-compatibility/2006" xmlns:aink="http://schemas.microsoft.com/office/drawing/2016/ink" xmlns:am3d="http://schemas.microsoft.com/office/drawing/2017/model3d" xmlns:o="urn:schemas-microsoft-com:office:office" xmlns:oel="http://schemas.microsoft.com/office/2019/extlst" xmlns:r="http://schemas.openxmlformats.org/officeDocument/2006/relationships" xmlns:m="http://schemas.openxmlformats.org/officeDocument/2006/math" xmlns:v="urn:schemas-microsoft-com:vml" xmlns:wp14="http://schemas.microsoft.com/office/word/2010/wordprocessingDrawing" xmlns:wp="http://schemas.openxmlformats.org/drawingml/2006/wordprocessingDrawing" xmlns:w10="urn:schemas-microsoft-com:office:word" xmlns:w="http://schemas.openxmlformats.org/wordprocessingml/2006/main" xmlns:w14="http://schemas.microsoft.com/office/word/2010/wordml" xmlns:w15="http://schemas.microsoft.com/office/word/2012/wordml" xmlns:w16cex="http://schemas.microsoft.com/office/word/2018/wordml/cex" xmlns:w16cid="http://schemas.microsoft.com/office/word/2016/wordml/cid" xmlns:w16="http://schemas.microsoft.com/office/word/2018/wordml" xmlns:w16du="http://schemas.microsoft.com/office/word/2023/wordml/word16du" xmlns:w16sdtdh="http://schemas.microsoft.com/office/word/2020/wordml/sdtdatahash" xmlns:w16se="http://schemas.microsoft.com/office/word/2015/wordml/symex" xmlns:wpg="http://schemas.microsoft.com/office/word/2010/wordprocessingGroup" xmlns:wpi="http://schemas.microsoft.com/office/word/2010/wordprocessingInk" xmlns:wne="http://schemas.microsoft.com/office/word/2006/wordml" xmlns:wps="http://schemas.microsoft.com/office/word/2010/wordprocessingShape" mc:Ignorable="w14 w15 w16se w16cid w16 w16cex w16sdtdh wp14">
+<w:document xmlns:wpc="http://schemas.microsoft.com/office/word/2010/wordprocessingCanvas" xmlns:mc="http://schemas.openxmlformats.org/markup-compatibility/2006" xmlns:o="urn:schemas-microsoft-com:office:office" xmlns:r="http://schemas.openxmlformats.org/officeDocument/2006/relationships" xmlns:m="http://schemas.openxmlformats.org/officeDocument/2006/math" xmlns:v="urn:schemas-microsoft-com:vml" xmlns:wp14="http://schemas.microsoft.com/office/word/2010/wordprocessingDrawing" xmlns:wp="http://schemas.openxmlformats.org/drawingml/2006/wordprocessingDrawing" xmlns:w="http://schemas.openxmlformats.org/wordprocessingml/2006/main" xmlns:w14="http://schemas.microsoft.com/office/word/2010/wordml" xmlns:w10="urn:schemas-microsoft-com:office:word" xmlns:w15="http://schemas.microsoft.com/office/word/2012/wordml" xmlns:wpg="http://schemas.microsoft.com/office/word/2010/wordprocessingGroup" xmlns:wpi="http://schemas.microsoft.com/office/word/2010/wordprocessingInk" xmlns:wne="http://schemas.microsoft.com/office/word/2006/wordml" xmlns:wps="http://schemas.microsoft.com/office/word/2010/wordprocessingShape" xmlns:wpsCustomData="http://www.wps.cn/officeDocument/2013/wpsCustomData" mc:Ignorable="w14 w15 wp14">
   <w:body>
     <w:p>
       <w:pPr>
@@ -20,7 +20,7 @@
     </w:p>
     <w:p>
       <w:pPr>
-        <w:spacing w:beforeLines="50" w:before="120" w:afterLines="50" w:after="120" w:line="240" w:lineRule="auto"/>
+        <w:spacing w:before="120" w:beforeLines="50" w:after="120" w:afterLines="50" w:line="240" w:lineRule="auto"/>
         <w:rPr>
           <w:sz w:val="28"/>
         </w:rPr>
@@ -199,6 +199,11 @@
           <w:sz w:val="28"/>
         </w:rPr>
         <w:tab/>
+      </w:r>
+      <w:r>
+        <w:rPr>
+          <w:sz w:val="28"/>
+        </w:rPr>
         <w:t xml:space="preserve">   </w:t>
       </w:r>
       <w:r>
@@ -227,6 +232,11 @@
           <w:sz w:val="28"/>
         </w:rPr>
         <w:tab/>
+      </w:r>
+      <w:r>
+        <w:rPr>
+          <w:sz w:val="28"/>
+        </w:rPr>
         <w:t xml:space="preserve">    </w:t>
       </w:r>
       <w:r>
@@ -398,7 +408,44 @@
           <w:bCs/>
           <w:sz w:val="28"/>
         </w:rPr>
-        <w:t>Влажность</w:t>
+        <w:t>Влажность:</w:t>
+      </w:r>
+      <w:r>
+        <w:rPr>
+          <w:sz w:val="28"/>
+        </w:rPr>
+        <w:t xml:space="preserve"> </w:t>
+      </w:r>
+      <w:r>
+        <w:rPr>
+          <w:sz w:val="28"/>
+          <w:lang w:val="en-US"/>
+        </w:rPr>
+        <w:t>humi</w:t>
+      </w:r>
+      <w:r>
+        <w:rPr>
+          <w:sz w:val="28"/>
+        </w:rPr>
+        <w:t xml:space="preserve">% </w:t>
+      </w:r>
+      <w:r>
+        <w:rPr>
+          <w:sz w:val="28"/>
+        </w:rPr>
+        <w:tab/>
+      </w:r>
+      <w:r>
+        <w:rPr>
+          <w:sz w:val="28"/>
+        </w:rPr>
+        <w:tab/>
+      </w:r>
+      <w:r>
+        <w:rPr>
+          <w:sz w:val="28"/>
+        </w:rPr>
+        <w:t xml:space="preserve">    </w:t>
       </w:r>
       <w:r>
         <w:rPr>
@@ -406,55 +453,7 @@
           <w:bCs/>
           <w:sz w:val="28"/>
         </w:rPr>
-        <w:t>:</w:t>
-      </w:r>
-      <w:r>
-        <w:rPr>
-          <w:sz w:val="28"/>
-        </w:rPr>
-        <w:t xml:space="preserve"> </w:t>
-      </w:r>
-      <w:r>
-        <w:rPr>
-          <w:sz w:val="28"/>
-          <w:lang w:val="en-US"/>
-        </w:rPr>
-        <w:t>humi</w:t>
-      </w:r>
-      <w:r>
-        <w:rPr>
-          <w:sz w:val="28"/>
-        </w:rPr>
-        <w:t xml:space="preserve">% </w:t>
-      </w:r>
-      <w:r>
-        <w:rPr>
-          <w:sz w:val="28"/>
-        </w:rPr>
-        <w:tab/>
-      </w:r>
-      <w:r>
-        <w:rPr>
-          <w:sz w:val="28"/>
-        </w:rPr>
-        <w:tab/>
-        <w:t xml:space="preserve">    </w:t>
-      </w:r>
-      <w:r>
-        <w:rPr>
-          <w:b/>
-          <w:bCs/>
-          <w:sz w:val="28"/>
-        </w:rPr>
-        <w:t>Атм. давление</w:t>
-      </w:r>
-      <w:r>
-        <w:rPr>
-          <w:b/>
-          <w:bCs/>
-          <w:sz w:val="28"/>
-        </w:rPr>
-        <w:t>:</w:t>
+        <w:t>Атм. давление:</w:t>
       </w:r>
       <w:r>
         <w:rPr>
@@ -563,7 +562,7 @@
     </w:p>
     <w:p>
       <w:pPr>
-        <w:spacing w:afterLines="50" w:after="120" w:line="240" w:lineRule="auto"/>
+        <w:spacing w:after="120" w:afterLines="50" w:line="240" w:lineRule="auto"/>
         <w:rPr>
           <w:sz w:val="28"/>
           <w:u w:val="single"/>
@@ -632,31 +631,55 @@
     </w:p>
     <w:tbl>
       <w:tblPr>
+        <w:tblStyle w:val="9"/>
         <w:tblW w:w="10224" w:type="dxa"/>
+        <w:tblInd w:w="0" w:type="dxa"/>
         <w:tblBorders>
-          <w:top w:val="double" w:sz="12" w:space="0" w:color="auto"/>
-          <w:left w:val="double" w:sz="12" w:space="0" w:color="auto"/>
-          <w:bottom w:val="double" w:sz="12" w:space="0" w:color="auto"/>
-          <w:right w:val="double" w:sz="12" w:space="0" w:color="auto"/>
-          <w:insideH w:val="double" w:sz="12" w:space="0" w:color="auto"/>
-          <w:insideV w:val="double" w:sz="12" w:space="0" w:color="auto"/>
+          <w:top w:val="double" w:color="auto" w:sz="12" w:space="0"/>
+          <w:left w:val="double" w:color="auto" w:sz="12" w:space="0"/>
+          <w:bottom w:val="double" w:color="auto" w:sz="12" w:space="0"/>
+          <w:right w:val="double" w:color="auto" w:sz="12" w:space="0"/>
+          <w:insideH w:val="double" w:color="auto" w:sz="12" w:space="0"/>
+          <w:insideV w:val="double" w:color="auto" w:sz="12" w:space="0"/>
         </w:tblBorders>
         <w:tblLayout w:type="fixed"/>
-        <w:tblLook w:val="04A0" w:firstRow="1" w:lastRow="0" w:firstColumn="1" w:lastColumn="0" w:noHBand="0" w:noVBand="1"/>
+        <w:tblCellMar>
+          <w:top w:w="0" w:type="dxa"/>
+          <w:left w:w="108" w:type="dxa"/>
+          <w:bottom w:w="0" w:type="dxa"/>
+          <w:right w:w="108" w:type="dxa"/>
+        </w:tblCellMar>
       </w:tblPr>
       <w:tblGrid>
         <w:gridCol w:w="6539"/>
         <w:gridCol w:w="3685"/>
       </w:tblGrid>
       <w:tr>
+        <w:tblPrEx>
+          <w:tblBorders>
+            <w:top w:val="double" w:color="auto" w:sz="12" w:space="0"/>
+            <w:left w:val="double" w:color="auto" w:sz="12" w:space="0"/>
+            <w:bottom w:val="double" w:color="auto" w:sz="12" w:space="0"/>
+            <w:right w:val="double" w:color="auto" w:sz="12" w:space="0"/>
+            <w:insideH w:val="double" w:color="auto" w:sz="12" w:space="0"/>
+            <w:insideV w:val="double" w:color="auto" w:sz="12" w:space="0"/>
+          </w:tblBorders>
+          <w:tblLayout w:type="fixed"/>
+          <w:tblCellMar>
+            <w:top w:w="0" w:type="dxa"/>
+            <w:left w:w="108" w:type="dxa"/>
+            <w:bottom w:w="0" w:type="dxa"/>
+            <w:right w:w="108" w:type="dxa"/>
+          </w:tblCellMar>
+        </w:tblPrEx>
         <w:tc>
           <w:tcPr>
             <w:tcW w:w="6539" w:type="dxa"/>
             <w:tcBorders>
-              <w:top w:val="single" w:sz="12" w:space="0" w:color="auto"/>
-              <w:left w:val="single" w:sz="12" w:space="0" w:color="auto"/>
-              <w:bottom w:val="single" w:sz="12" w:space="0" w:color="auto"/>
-              <w:right w:val="single" w:sz="4" w:space="0" w:color="auto"/>
+              <w:top w:val="single" w:color="auto" w:sz="12" w:space="0"/>
+              <w:left w:val="single" w:color="auto" w:sz="12" w:space="0"/>
+              <w:bottom w:val="single" w:color="auto" w:sz="12" w:space="0"/>
+              <w:right w:val="single" w:color="auto" w:sz="4" w:space="0"/>
             </w:tcBorders>
           </w:tcPr>
           <w:p>
@@ -678,10 +701,10 @@
           <w:tcPr>
             <w:tcW w:w="3685" w:type="dxa"/>
             <w:tcBorders>
-              <w:top w:val="single" w:sz="12" w:space="0" w:color="auto"/>
-              <w:left w:val="single" w:sz="4" w:space="0" w:color="auto"/>
-              <w:bottom w:val="single" w:sz="12" w:space="0" w:color="auto"/>
-              <w:right w:val="single" w:sz="12" w:space="0" w:color="auto"/>
+              <w:top w:val="single" w:color="auto" w:sz="12" w:space="0"/>
+              <w:left w:val="single" w:color="auto" w:sz="4" w:space="0"/>
+              <w:bottom w:val="single" w:color="auto" w:sz="12" w:space="0"/>
+              <w:right w:val="single" w:color="auto" w:sz="12" w:space="0"/>
             </w:tcBorders>
           </w:tcPr>
           <w:p>
@@ -741,17 +764,31 @@
     </w:tbl>
     <w:p>
       <w:pPr>
-        <w:pStyle w:val="2"/>
+        <w:pStyle w:val="3"/>
         <w:spacing w:after="0" w:line="240" w:lineRule="auto"/>
       </w:pPr>
     </w:p>
     <w:tbl>
       <w:tblPr>
-        <w:tblStyle w:val="a5"/>
+        <w:tblStyle w:val="10"/>
         <w:tblpPr w:leftFromText="180" w:rightFromText="180" w:vertAnchor="text" w:horzAnchor="margin" w:tblpY="118"/>
         <w:tblW w:w="10271" w:type="dxa"/>
+        <w:tblInd w:w="0" w:type="dxa"/>
+        <w:tblBorders>
+          <w:top w:val="single" w:color="auto" w:sz="4" w:space="0"/>
+          <w:left w:val="single" w:color="auto" w:sz="4" w:space="0"/>
+          <w:bottom w:val="single" w:color="auto" w:sz="4" w:space="0"/>
+          <w:right w:val="single" w:color="auto" w:sz="4" w:space="0"/>
+          <w:insideH w:val="single" w:color="auto" w:sz="4" w:space="0"/>
+          <w:insideV w:val="single" w:color="auto" w:sz="4" w:space="0"/>
+        </w:tblBorders>
         <w:tblLayout w:type="fixed"/>
-        <w:tblLook w:val="04A0" w:firstRow="1" w:lastRow="0" w:firstColumn="1" w:lastColumn="0" w:noHBand="0" w:noVBand="1"/>
+        <w:tblCellMar>
+          <w:top w:w="0" w:type="dxa"/>
+          <w:left w:w="108" w:type="dxa"/>
+          <w:bottom w:w="0" w:type="dxa"/>
+          <w:right w:w="108" w:type="dxa"/>
+        </w:tblCellMar>
       </w:tblPr>
       <w:tblGrid>
         <w:gridCol w:w="4097"/>
@@ -761,6 +798,23 @@
         <w:gridCol w:w="1164"/>
       </w:tblGrid>
       <w:tr>
+        <w:tblPrEx>
+          <w:tblBorders>
+            <w:top w:val="single" w:color="auto" w:sz="4" w:space="0"/>
+            <w:left w:val="single" w:color="auto" w:sz="4" w:space="0"/>
+            <w:bottom w:val="single" w:color="auto" w:sz="4" w:space="0"/>
+            <w:right w:val="single" w:color="auto" w:sz="4" w:space="0"/>
+            <w:insideH w:val="single" w:color="auto" w:sz="4" w:space="0"/>
+            <w:insideV w:val="single" w:color="auto" w:sz="4" w:space="0"/>
+          </w:tblBorders>
+          <w:tblLayout w:type="fixed"/>
+          <w:tblCellMar>
+            <w:top w:w="0" w:type="dxa"/>
+            <w:left w:w="108" w:type="dxa"/>
+            <w:bottom w:w="0" w:type="dxa"/>
+            <w:right w:w="108" w:type="dxa"/>
+          </w:tblCellMar>
+        </w:tblPrEx>
         <w:tc>
           <w:tcPr>
             <w:tcW w:w="4097" w:type="dxa"/>
@@ -772,7 +826,7 @@
           </w:tcPr>
           <w:p>
             <w:pPr>
-              <w:pStyle w:val="2"/>
+              <w:pStyle w:val="3"/>
               <w:spacing w:after="0" w:line="240" w:lineRule="auto"/>
               <w:rPr>
                 <w:lang w:val="en-US"/>
@@ -804,7 +858,7 @@
           </w:tcPr>
           <w:p>
             <w:pPr>
-              <w:pStyle w:val="2"/>
+              <w:pStyle w:val="3"/>
               <w:spacing w:after="0" w:line="240" w:lineRule="auto"/>
             </w:pPr>
             <w:r>
@@ -818,12 +872,12 @@
           </w:tcPr>
           <w:p>
             <w:pPr>
-              <w:pStyle w:val="2"/>
+              <w:pStyle w:val="3"/>
               <w:tabs>
                 <w:tab w:val="left" w:pos="1440"/>
               </w:tabs>
               <w:spacing w:after="0" w:line="240" w:lineRule="auto"/>
-              <w:ind w:rightChars="-321" w:right="-770"/>
+              <w:ind w:right="-770" w:rightChars="-321"/>
               <w:rPr>
                 <w:b w:val="0"/>
               </w:rPr>
@@ -843,9 +897,9 @@
           </w:tcPr>
           <w:p>
             <w:pPr>
-              <w:pStyle w:val="2"/>
-              <w:spacing w:after="0" w:line="240" w:lineRule="auto"/>
-              <w:ind w:rightChars="-402" w:right="-965"/>
+              <w:pStyle w:val="3"/>
+              <w:spacing w:after="0" w:line="240" w:lineRule="auto"/>
+              <w:ind w:right="-965" w:rightChars="-402"/>
               <w:rPr>
                 <w:b w:val="0"/>
               </w:rPr>
@@ -865,9 +919,9 @@
           </w:tcPr>
           <w:p>
             <w:pPr>
-              <w:pStyle w:val="2"/>
-              <w:spacing w:after="0" w:line="240" w:lineRule="auto"/>
-              <w:ind w:rightChars="-298" w:right="-715"/>
+              <w:pStyle w:val="3"/>
+              <w:spacing w:after="0" w:line="240" w:lineRule="auto"/>
+              <w:ind w:right="-715" w:rightChars="-298"/>
               <w:rPr>
                 <w:b w:val="0"/>
               </w:rPr>
@@ -894,15 +948,24 @@
     </w:p>
     <w:tbl>
       <w:tblPr>
+        <w:tblStyle w:val="9"/>
         <w:tblW w:w="10314" w:type="dxa"/>
+        <w:tblInd w:w="0" w:type="dxa"/>
         <w:tblBorders>
-          <w:top w:val="single" w:sz="12" w:space="0" w:color="auto"/>
-          <w:left w:val="single" w:sz="12" w:space="0" w:color="auto"/>
-          <w:bottom w:val="single" w:sz="12" w:space="0" w:color="auto"/>
-          <w:right w:val="single" w:sz="12" w:space="0" w:color="auto"/>
+          <w:top w:val="single" w:color="auto" w:sz="12" w:space="0"/>
+          <w:left w:val="single" w:color="auto" w:sz="12" w:space="0"/>
+          <w:bottom w:val="single" w:color="auto" w:sz="12" w:space="0"/>
+          <w:right w:val="single" w:color="auto" w:sz="12" w:space="0"/>
+          <w:insideH w:val="none" w:color="auto" w:sz="0" w:space="0"/>
+          <w:insideV w:val="none" w:color="auto" w:sz="0" w:space="0"/>
         </w:tblBorders>
         <w:tblLayout w:type="fixed"/>
-        <w:tblLook w:val="04A0" w:firstRow="1" w:lastRow="0" w:firstColumn="1" w:lastColumn="0" w:noHBand="0" w:noVBand="1"/>
+        <w:tblCellMar>
+          <w:top w:w="0" w:type="dxa"/>
+          <w:left w:w="108" w:type="dxa"/>
+          <w:bottom w:w="0" w:type="dxa"/>
+          <w:right w:w="108" w:type="dxa"/>
+        </w:tblCellMar>
       </w:tblPr>
       <w:tblGrid>
         <w:gridCol w:w="2376"/>
@@ -913,17 +976,34 @@
         <w:gridCol w:w="1509"/>
       </w:tblGrid>
       <w:tr>
+        <w:tblPrEx>
+          <w:tblBorders>
+            <w:top w:val="single" w:color="auto" w:sz="12" w:space="0"/>
+            <w:left w:val="single" w:color="auto" w:sz="12" w:space="0"/>
+            <w:bottom w:val="single" w:color="auto" w:sz="12" w:space="0"/>
+            <w:right w:val="single" w:color="auto" w:sz="12" w:space="0"/>
+            <w:insideH w:val="none" w:color="auto" w:sz="0" w:space="0"/>
+            <w:insideV w:val="none" w:color="auto" w:sz="0" w:space="0"/>
+          </w:tblBorders>
+          <w:tblLayout w:type="fixed"/>
+          <w:tblCellMar>
+            <w:top w:w="0" w:type="dxa"/>
+            <w:left w:w="108" w:type="dxa"/>
+            <w:bottom w:w="0" w:type="dxa"/>
+            <w:right w:w="108" w:type="dxa"/>
+          </w:tblCellMar>
+        </w:tblPrEx>
         <w:trPr>
-          <w:trHeight w:val="23"/>
+          <w:trHeight w:val="23" w:hRule="atLeast"/>
         </w:trPr>
         <w:tc>
           <w:tcPr>
             <w:tcW w:w="2376" w:type="dxa"/>
             <w:tcBorders>
-              <w:top w:val="single" w:sz="12" w:space="0" w:color="auto"/>
-              <w:left w:val="single" w:sz="12" w:space="0" w:color="auto"/>
-              <w:bottom w:val="single" w:sz="2" w:space="0" w:color="auto"/>
-              <w:right w:val="single" w:sz="2" w:space="0" w:color="auto"/>
+              <w:top w:val="single" w:color="auto" w:sz="12" w:space="0"/>
+              <w:left w:val="single" w:color="auto" w:sz="12" w:space="0"/>
+              <w:bottom w:val="single" w:color="auto" w:sz="2" w:space="0"/>
+              <w:right w:val="single" w:color="auto" w:sz="2" w:space="0"/>
             </w:tcBorders>
           </w:tcPr>
           <w:p>
@@ -1008,10 +1088,10 @@
           <w:tcPr>
             <w:tcW w:w="2268" w:type="dxa"/>
             <w:tcBorders>
-              <w:top w:val="single" w:sz="12" w:space="0" w:color="auto"/>
-              <w:left w:val="single" w:sz="2" w:space="0" w:color="auto"/>
-              <w:bottom w:val="single" w:sz="2" w:space="0" w:color="auto"/>
-              <w:right w:val="single" w:sz="2" w:space="0" w:color="auto"/>
+              <w:top w:val="single" w:color="auto" w:sz="12" w:space="0"/>
+              <w:left w:val="single" w:color="auto" w:sz="2" w:space="0"/>
+              <w:bottom w:val="single" w:color="auto" w:sz="2" w:space="0"/>
+              <w:right w:val="single" w:color="auto" w:sz="2" w:space="0"/>
             </w:tcBorders>
           </w:tcPr>
           <w:p>
@@ -1096,10 +1176,10 @@
           <w:tcPr>
             <w:tcW w:w="2127" w:type="dxa"/>
             <w:tcBorders>
-              <w:top w:val="single" w:sz="12" w:space="0" w:color="auto"/>
-              <w:left w:val="single" w:sz="2" w:space="0" w:color="auto"/>
-              <w:bottom w:val="single" w:sz="2" w:space="0" w:color="auto"/>
-              <w:right w:val="single" w:sz="12" w:space="0" w:color="auto"/>
+              <w:top w:val="single" w:color="auto" w:sz="12" w:space="0"/>
+              <w:left w:val="single" w:color="auto" w:sz="2" w:space="0"/>
+              <w:bottom w:val="single" w:color="auto" w:sz="2" w:space="0"/>
+              <w:right w:val="single" w:color="auto" w:sz="12" w:space="0"/>
             </w:tcBorders>
           </w:tcPr>
           <w:p>
@@ -1131,14 +1211,14 @@
             <w:tcW w:w="525" w:type="dxa"/>
             <w:tcBorders>
               <w:top w:val="nil"/>
-              <w:left w:val="single" w:sz="12" w:space="0" w:color="auto"/>
+              <w:left w:val="single" w:color="auto" w:sz="12" w:space="0"/>
               <w:bottom w:val="nil"/>
-              <w:right w:val="single" w:sz="12" w:space="0" w:color="auto"/>
-            </w:tcBorders>
-          </w:tcPr>
-          <w:p>
-            <w:pPr>
-              <w:pStyle w:val="1"/>
+              <w:right w:val="single" w:color="auto" w:sz="12" w:space="0"/>
+            </w:tcBorders>
+          </w:tcPr>
+          <w:p>
+            <w:pPr>
+              <w:pStyle w:val="2"/>
               <w:spacing w:after="0" w:line="240" w:lineRule="auto"/>
               <w:rPr>
                 <w:lang w:val="ru-RU"/>
@@ -1151,15 +1231,15 @@
             <w:tcW w:w="3018" w:type="dxa"/>
             <w:gridSpan w:val="2"/>
             <w:tcBorders>
-              <w:top w:val="single" w:sz="12" w:space="0" w:color="auto"/>
-              <w:left w:val="single" w:sz="12" w:space="0" w:color="auto"/>
-              <w:bottom w:val="single" w:sz="4" w:space="0" w:color="auto"/>
-              <w:right w:val="single" w:sz="12" w:space="0" w:color="auto"/>
-            </w:tcBorders>
-          </w:tcPr>
-          <w:p>
-            <w:pPr>
-              <w:pStyle w:val="1"/>
+              <w:top w:val="single" w:color="auto" w:sz="12" w:space="0"/>
+              <w:left w:val="single" w:color="auto" w:sz="12" w:space="0"/>
+              <w:bottom w:val="single" w:color="auto" w:sz="4" w:space="0"/>
+              <w:right w:val="single" w:color="auto" w:sz="12" w:space="0"/>
+            </w:tcBorders>
+          </w:tcPr>
+          <w:p>
+            <w:pPr>
+              <w:pStyle w:val="2"/>
               <w:spacing w:after="0" w:line="240" w:lineRule="auto"/>
               <w:rPr>
                 <w:sz w:val="24"/>
@@ -1179,17 +1259,34 @@
         </w:tc>
       </w:tr>
       <w:tr>
+        <w:tblPrEx>
+          <w:tblBorders>
+            <w:top w:val="single" w:color="auto" w:sz="12" w:space="0"/>
+            <w:left w:val="single" w:color="auto" w:sz="12" w:space="0"/>
+            <w:bottom w:val="single" w:color="auto" w:sz="12" w:space="0"/>
+            <w:right w:val="single" w:color="auto" w:sz="12" w:space="0"/>
+            <w:insideH w:val="none" w:color="auto" w:sz="0" w:space="0"/>
+            <w:insideV w:val="none" w:color="auto" w:sz="0" w:space="0"/>
+          </w:tblBorders>
+          <w:tblLayout w:type="fixed"/>
+          <w:tblCellMar>
+            <w:top w:w="0" w:type="dxa"/>
+            <w:left w:w="108" w:type="dxa"/>
+            <w:bottom w:w="0" w:type="dxa"/>
+            <w:right w:w="108" w:type="dxa"/>
+          </w:tblCellMar>
+        </w:tblPrEx>
         <w:trPr>
-          <w:trHeight w:val="23"/>
+          <w:trHeight w:val="23" w:hRule="atLeast"/>
         </w:trPr>
         <w:tc>
           <w:tcPr>
             <w:tcW w:w="2376" w:type="dxa"/>
             <w:tcBorders>
-              <w:top w:val="single" w:sz="2" w:space="0" w:color="auto"/>
-              <w:left w:val="single" w:sz="12" w:space="0" w:color="auto"/>
-              <w:bottom w:val="single" w:sz="2" w:space="0" w:color="auto"/>
-              <w:right w:val="single" w:sz="2" w:space="0" w:color="auto"/>
+              <w:top w:val="single" w:color="auto" w:sz="2" w:space="0"/>
+              <w:left w:val="single" w:color="auto" w:sz="12" w:space="0"/>
+              <w:bottom w:val="single" w:color="auto" w:sz="2" w:space="0"/>
+              <w:right w:val="single" w:color="auto" w:sz="2" w:space="0"/>
             </w:tcBorders>
             <w:shd w:val="clear" w:color="auto" w:fill="auto"/>
             <w:vAlign w:val="center"/>
@@ -1197,7 +1294,7 @@
           <w:p>
             <w:pPr>
               <w:spacing w:after="0" w:line="240" w:lineRule="auto"/>
-              <w:ind w:firstLineChars="85" w:firstLine="238"/>
+              <w:ind w:firstLine="238" w:firstLineChars="85"/>
               <w:jc w:val="both"/>
               <w:rPr>
                 <w:sz w:val="28"/>
@@ -1217,10 +1314,10 @@
           <w:tcPr>
             <w:tcW w:w="2268" w:type="dxa"/>
             <w:tcBorders>
-              <w:top w:val="single" w:sz="2" w:space="0" w:color="auto"/>
-              <w:left w:val="single" w:sz="2" w:space="0" w:color="auto"/>
-              <w:bottom w:val="single" w:sz="2" w:space="0" w:color="auto"/>
-              <w:right w:val="single" w:sz="2" w:space="0" w:color="auto"/>
+              <w:top w:val="single" w:color="auto" w:sz="2" w:space="0"/>
+              <w:left w:val="single" w:color="auto" w:sz="2" w:space="0"/>
+              <w:bottom w:val="single" w:color="auto" w:sz="2" w:space="0"/>
+              <w:right w:val="single" w:color="auto" w:sz="2" w:space="0"/>
             </w:tcBorders>
             <w:shd w:val="clear" w:color="auto" w:fill="auto"/>
             <w:vAlign w:val="center"/>
@@ -1228,7 +1325,7 @@
           <w:p>
             <w:pPr>
               <w:spacing w:after="0" w:line="240" w:lineRule="auto"/>
-              <w:ind w:firstLineChars="85" w:firstLine="238"/>
+              <w:ind w:firstLine="238" w:firstLineChars="85"/>
               <w:jc w:val="both"/>
               <w:rPr>
                 <w:sz w:val="28"/>
@@ -1248,10 +1345,10 @@
           <w:tcPr>
             <w:tcW w:w="2127" w:type="dxa"/>
             <w:tcBorders>
-              <w:top w:val="single" w:sz="2" w:space="0" w:color="auto"/>
-              <w:left w:val="single" w:sz="2" w:space="0" w:color="auto"/>
-              <w:bottom w:val="single" w:sz="2" w:space="0" w:color="auto"/>
-              <w:right w:val="single" w:sz="12" w:space="0" w:color="auto"/>
+              <w:top w:val="single" w:color="auto" w:sz="2" w:space="0"/>
+              <w:left w:val="single" w:color="auto" w:sz="2" w:space="0"/>
+              <w:bottom w:val="single" w:color="auto" w:sz="2" w:space="0"/>
+              <w:right w:val="single" w:color="auto" w:sz="12" w:space="0"/>
             </w:tcBorders>
             <w:shd w:val="clear" w:color="auto" w:fill="auto"/>
             <w:vAlign w:val="center"/>
@@ -1259,7 +1356,7 @@
           <w:p>
             <w:pPr>
               <w:spacing w:after="0" w:line="240" w:lineRule="auto"/>
-              <w:ind w:firstLineChars="85" w:firstLine="238"/>
+              <w:ind w:firstLine="238" w:firstLineChars="85"/>
               <w:jc w:val="both"/>
               <w:rPr>
                 <w:sz w:val="28"/>
@@ -1280,9 +1377,9 @@
             <w:tcW w:w="525" w:type="dxa"/>
             <w:tcBorders>
               <w:top w:val="nil"/>
-              <w:left w:val="single" w:sz="12" w:space="0" w:color="auto"/>
+              <w:left w:val="single" w:color="auto" w:sz="12" w:space="0"/>
               <w:bottom w:val="nil"/>
-              <w:right w:val="single" w:sz="12" w:space="0" w:color="auto"/>
+              <w:right w:val="single" w:color="auto" w:sz="12" w:space="0"/>
             </w:tcBorders>
           </w:tcPr>
           <w:p>
@@ -1299,10 +1396,10 @@
           <w:tcPr>
             <w:tcW w:w="1509" w:type="dxa"/>
             <w:tcBorders>
-              <w:top w:val="single" w:sz="4" w:space="0" w:color="auto"/>
-              <w:left w:val="single" w:sz="12" w:space="0" w:color="auto"/>
-              <w:bottom w:val="single" w:sz="12" w:space="0" w:color="auto"/>
-              <w:right w:val="single" w:sz="4" w:space="0" w:color="auto"/>
+              <w:top w:val="single" w:color="auto" w:sz="4" w:space="0"/>
+              <w:left w:val="single" w:color="auto" w:sz="12" w:space="0"/>
+              <w:bottom w:val="single" w:color="auto" w:sz="12" w:space="0"/>
+              <w:right w:val="single" w:color="auto" w:sz="4" w:space="0"/>
             </w:tcBorders>
             <w:shd w:val="clear" w:color="auto" w:fill="auto"/>
           </w:tcPr>
@@ -1326,10 +1423,10 @@
           <w:tcPr>
             <w:tcW w:w="1509" w:type="dxa"/>
             <w:tcBorders>
-              <w:top w:val="single" w:sz="4" w:space="0" w:color="auto"/>
-              <w:left w:val="single" w:sz="4" w:space="0" w:color="auto"/>
-              <w:bottom w:val="single" w:sz="12" w:space="0" w:color="auto"/>
-              <w:right w:val="single" w:sz="12" w:space="0" w:color="auto"/>
+              <w:top w:val="single" w:color="auto" w:sz="4" w:space="0"/>
+              <w:left w:val="single" w:color="auto" w:sz="4" w:space="0"/>
+              <w:bottom w:val="single" w:color="auto" w:sz="12" w:space="0"/>
+              <w:right w:val="single" w:color="auto" w:sz="12" w:space="0"/>
             </w:tcBorders>
             <w:shd w:val="clear" w:color="auto" w:fill="auto"/>
           </w:tcPr>
@@ -1351,24 +1448,41 @@
         </w:tc>
       </w:tr>
       <w:tr>
+        <w:tblPrEx>
+          <w:tblBorders>
+            <w:top w:val="single" w:color="auto" w:sz="12" w:space="0"/>
+            <w:left w:val="single" w:color="auto" w:sz="12" w:space="0"/>
+            <w:bottom w:val="single" w:color="auto" w:sz="12" w:space="0"/>
+            <w:right w:val="single" w:color="auto" w:sz="12" w:space="0"/>
+            <w:insideH w:val="none" w:color="auto" w:sz="0" w:space="0"/>
+            <w:insideV w:val="none" w:color="auto" w:sz="0" w:space="0"/>
+          </w:tblBorders>
+          <w:tblLayout w:type="fixed"/>
+          <w:tblCellMar>
+            <w:top w:w="0" w:type="dxa"/>
+            <w:left w:w="108" w:type="dxa"/>
+            <w:bottom w:w="0" w:type="dxa"/>
+            <w:right w:w="108" w:type="dxa"/>
+          </w:tblCellMar>
+        </w:tblPrEx>
         <w:trPr>
-          <w:trHeight w:val="23"/>
+          <w:trHeight w:val="23" w:hRule="atLeast"/>
         </w:trPr>
         <w:tc>
           <w:tcPr>
             <w:tcW w:w="2376" w:type="dxa"/>
             <w:tcBorders>
-              <w:top w:val="single" w:sz="2" w:space="0" w:color="auto"/>
-              <w:left w:val="single" w:sz="12" w:space="0" w:color="auto"/>
-              <w:bottom w:val="single" w:sz="2" w:space="0" w:color="auto"/>
-              <w:right w:val="single" w:sz="2" w:space="0" w:color="auto"/>
+              <w:top w:val="single" w:color="auto" w:sz="2" w:space="0"/>
+              <w:left w:val="single" w:color="auto" w:sz="12" w:space="0"/>
+              <w:bottom w:val="single" w:color="auto" w:sz="2" w:space="0"/>
+              <w:right w:val="single" w:color="auto" w:sz="2" w:space="0"/>
             </w:tcBorders>
             <w:shd w:val="clear" w:color="auto" w:fill="auto"/>
           </w:tcPr>
           <w:p>
             <w:pPr>
               <w:spacing w:after="0" w:line="240" w:lineRule="auto"/>
-              <w:ind w:firstLineChars="85" w:firstLine="238"/>
+              <w:ind w:firstLine="238" w:firstLineChars="85"/>
               <w:rPr>
                 <w:sz w:val="28"/>
                 <w:lang w:val="en-US"/>
@@ -1387,17 +1501,17 @@
           <w:tcPr>
             <w:tcW w:w="2268" w:type="dxa"/>
             <w:tcBorders>
-              <w:top w:val="single" w:sz="2" w:space="0" w:color="auto"/>
-              <w:left w:val="single" w:sz="2" w:space="0" w:color="auto"/>
-              <w:bottom w:val="single" w:sz="2" w:space="0" w:color="auto"/>
-              <w:right w:val="single" w:sz="2" w:space="0" w:color="auto"/>
+              <w:top w:val="single" w:color="auto" w:sz="2" w:space="0"/>
+              <w:left w:val="single" w:color="auto" w:sz="2" w:space="0"/>
+              <w:bottom w:val="single" w:color="auto" w:sz="2" w:space="0"/>
+              <w:right w:val="single" w:color="auto" w:sz="2" w:space="0"/>
             </w:tcBorders>
             <w:shd w:val="clear" w:color="auto" w:fill="auto"/>
           </w:tcPr>
           <w:p>
             <w:pPr>
               <w:spacing w:after="0" w:line="240" w:lineRule="auto"/>
-              <w:ind w:firstLineChars="85" w:firstLine="238"/>
+              <w:ind w:firstLine="238" w:firstLineChars="85"/>
               <w:rPr>
                 <w:sz w:val="28"/>
                 <w:lang w:val="en-US"/>
@@ -1416,17 +1530,17 @@
           <w:tcPr>
             <w:tcW w:w="2127" w:type="dxa"/>
             <w:tcBorders>
-              <w:top w:val="single" w:sz="2" w:space="0" w:color="auto"/>
-              <w:left w:val="single" w:sz="2" w:space="0" w:color="auto"/>
-              <w:bottom w:val="single" w:sz="2" w:space="0" w:color="auto"/>
-              <w:right w:val="single" w:sz="12" w:space="0" w:color="auto"/>
+              <w:top w:val="single" w:color="auto" w:sz="2" w:space="0"/>
+              <w:left w:val="single" w:color="auto" w:sz="2" w:space="0"/>
+              <w:bottom w:val="single" w:color="auto" w:sz="2" w:space="0"/>
+              <w:right w:val="single" w:color="auto" w:sz="12" w:space="0"/>
             </w:tcBorders>
             <w:shd w:val="clear" w:color="auto" w:fill="auto"/>
           </w:tcPr>
           <w:p>
             <w:pPr>
               <w:spacing w:after="0" w:line="240" w:lineRule="auto"/>
-              <w:ind w:firstLineChars="85" w:firstLine="238"/>
+              <w:ind w:firstLine="238" w:firstLineChars="85"/>
               <w:rPr>
                 <w:sz w:val="28"/>
                 <w:lang w:val="en-US"/>
@@ -1446,9 +1560,9 @@
             <w:tcW w:w="525" w:type="dxa"/>
             <w:tcBorders>
               <w:top w:val="nil"/>
-              <w:left w:val="single" w:sz="12" w:space="0" w:color="auto"/>
+              <w:left w:val="single" w:color="auto" w:sz="12" w:space="0"/>
               <w:bottom w:val="nil"/>
-              <w:right w:val="single" w:sz="12" w:space="0" w:color="auto"/>
+              <w:right w:val="single" w:color="auto" w:sz="12" w:space="0"/>
             </w:tcBorders>
           </w:tcPr>
           <w:p>
@@ -1465,10 +1579,10 @@
           <w:tcPr>
             <w:tcW w:w="1509" w:type="dxa"/>
             <w:tcBorders>
-              <w:top w:val="single" w:sz="12" w:space="0" w:color="auto"/>
-              <w:left w:val="single" w:sz="12" w:space="0" w:color="auto"/>
-              <w:bottom w:val="single" w:sz="4" w:space="0" w:color="auto"/>
-              <w:right w:val="single" w:sz="4" w:space="0" w:color="auto"/>
+              <w:top w:val="single" w:color="auto" w:sz="12" w:space="0"/>
+              <w:left w:val="single" w:color="auto" w:sz="12" w:space="0"/>
+              <w:bottom w:val="single" w:color="auto" w:sz="4" w:space="0"/>
+              <w:right w:val="single" w:color="auto" w:sz="4" w:space="0"/>
             </w:tcBorders>
             <w:shd w:val="clear" w:color="auto" w:fill="auto"/>
           </w:tcPr>
@@ -1500,10 +1614,10 @@
           <w:tcPr>
             <w:tcW w:w="1509" w:type="dxa"/>
             <w:tcBorders>
-              <w:top w:val="single" w:sz="12" w:space="0" w:color="auto"/>
-              <w:left w:val="single" w:sz="4" w:space="0" w:color="auto"/>
-              <w:bottom w:val="single" w:sz="4" w:space="0" w:color="auto"/>
-              <w:right w:val="single" w:sz="12" w:space="0" w:color="auto"/>
+              <w:top w:val="single" w:color="auto" w:sz="12" w:space="0"/>
+              <w:left w:val="single" w:color="auto" w:sz="4" w:space="0"/>
+              <w:bottom w:val="single" w:color="auto" w:sz="4" w:space="0"/>
+              <w:right w:val="single" w:color="auto" w:sz="12" w:space="0"/>
             </w:tcBorders>
             <w:shd w:val="clear" w:color="auto" w:fill="auto"/>
           </w:tcPr>
@@ -1533,24 +1647,41 @@
         </w:tc>
       </w:tr>
       <w:tr>
+        <w:tblPrEx>
+          <w:tblBorders>
+            <w:top w:val="single" w:color="auto" w:sz="12" w:space="0"/>
+            <w:left w:val="single" w:color="auto" w:sz="12" w:space="0"/>
+            <w:bottom w:val="single" w:color="auto" w:sz="12" w:space="0"/>
+            <w:right w:val="single" w:color="auto" w:sz="12" w:space="0"/>
+            <w:insideH w:val="none" w:color="auto" w:sz="0" w:space="0"/>
+            <w:insideV w:val="none" w:color="auto" w:sz="0" w:space="0"/>
+          </w:tblBorders>
+          <w:tblLayout w:type="fixed"/>
+          <w:tblCellMar>
+            <w:top w:w="0" w:type="dxa"/>
+            <w:left w:w="108" w:type="dxa"/>
+            <w:bottom w:w="0" w:type="dxa"/>
+            <w:right w:w="108" w:type="dxa"/>
+          </w:tblCellMar>
+        </w:tblPrEx>
         <w:trPr>
-          <w:trHeight w:val="23"/>
+          <w:trHeight w:val="23" w:hRule="atLeast"/>
         </w:trPr>
         <w:tc>
           <w:tcPr>
             <w:tcW w:w="2376" w:type="dxa"/>
             <w:tcBorders>
-              <w:top w:val="single" w:sz="2" w:space="0" w:color="auto"/>
-              <w:left w:val="single" w:sz="12" w:space="0" w:color="auto"/>
-              <w:bottom w:val="single" w:sz="12" w:space="0" w:color="auto"/>
-              <w:right w:val="single" w:sz="2" w:space="0" w:color="auto"/>
+              <w:top w:val="single" w:color="auto" w:sz="2" w:space="0"/>
+              <w:left w:val="single" w:color="auto" w:sz="12" w:space="0"/>
+              <w:bottom w:val="single" w:color="auto" w:sz="12" w:space="0"/>
+              <w:right w:val="single" w:color="auto" w:sz="2" w:space="0"/>
             </w:tcBorders>
             <w:shd w:val="clear" w:color="auto" w:fill="auto"/>
           </w:tcPr>
           <w:p>
             <w:pPr>
               <w:spacing w:after="0" w:line="240" w:lineRule="auto"/>
-              <w:ind w:firstLineChars="85" w:firstLine="238"/>
+              <w:ind w:firstLine="238" w:firstLineChars="85"/>
               <w:rPr>
                 <w:sz w:val="28"/>
                 <w:lang w:val="en-US"/>
@@ -1569,17 +1700,17 @@
           <w:tcPr>
             <w:tcW w:w="2268" w:type="dxa"/>
             <w:tcBorders>
-              <w:top w:val="single" w:sz="2" w:space="0" w:color="auto"/>
-              <w:left w:val="single" w:sz="2" w:space="0" w:color="auto"/>
-              <w:bottom w:val="single" w:sz="12" w:space="0" w:color="auto"/>
-              <w:right w:val="single" w:sz="2" w:space="0" w:color="auto"/>
+              <w:top w:val="single" w:color="auto" w:sz="2" w:space="0"/>
+              <w:left w:val="single" w:color="auto" w:sz="2" w:space="0"/>
+              <w:bottom w:val="single" w:color="auto" w:sz="12" w:space="0"/>
+              <w:right w:val="single" w:color="auto" w:sz="2" w:space="0"/>
             </w:tcBorders>
             <w:shd w:val="clear" w:color="auto" w:fill="auto"/>
           </w:tcPr>
           <w:p>
             <w:pPr>
               <w:spacing w:after="0" w:line="240" w:lineRule="auto"/>
-              <w:ind w:firstLineChars="85" w:firstLine="238"/>
+              <w:ind w:firstLine="238" w:firstLineChars="85"/>
               <w:rPr>
                 <w:sz w:val="28"/>
                 <w:lang w:val="en-US"/>
@@ -1598,17 +1729,17 @@
           <w:tcPr>
             <w:tcW w:w="2127" w:type="dxa"/>
             <w:tcBorders>
-              <w:top w:val="single" w:sz="2" w:space="0" w:color="auto"/>
-              <w:left w:val="single" w:sz="2" w:space="0" w:color="auto"/>
-              <w:bottom w:val="single" w:sz="12" w:space="0" w:color="auto"/>
-              <w:right w:val="single" w:sz="12" w:space="0" w:color="auto"/>
+              <w:top w:val="single" w:color="auto" w:sz="2" w:space="0"/>
+              <w:left w:val="single" w:color="auto" w:sz="2" w:space="0"/>
+              <w:bottom w:val="single" w:color="auto" w:sz="12" w:space="0"/>
+              <w:right w:val="single" w:color="auto" w:sz="12" w:space="0"/>
             </w:tcBorders>
             <w:shd w:val="clear" w:color="auto" w:fill="auto"/>
           </w:tcPr>
           <w:p>
             <w:pPr>
               <w:spacing w:after="0" w:line="240" w:lineRule="auto"/>
-              <w:ind w:firstLineChars="85" w:firstLine="238"/>
+              <w:ind w:firstLine="238" w:firstLineChars="85"/>
               <w:rPr>
                 <w:sz w:val="28"/>
                 <w:lang w:val="en-US"/>
@@ -1628,9 +1759,9 @@
             <w:tcW w:w="525" w:type="dxa"/>
             <w:tcBorders>
               <w:top w:val="nil"/>
-              <w:left w:val="single" w:sz="12" w:space="0" w:color="auto"/>
+              <w:left w:val="single" w:color="auto" w:sz="12" w:space="0"/>
               <w:bottom w:val="nil"/>
-              <w:right w:val="single" w:sz="12" w:space="0" w:color="auto"/>
+              <w:right w:val="single" w:color="auto" w:sz="12" w:space="0"/>
             </w:tcBorders>
           </w:tcPr>
           <w:p>
@@ -1646,10 +1777,10 @@
           <w:tcPr>
             <w:tcW w:w="1509" w:type="dxa"/>
             <w:tcBorders>
-              <w:top w:val="single" w:sz="4" w:space="0" w:color="auto"/>
-              <w:left w:val="single" w:sz="12" w:space="0" w:color="auto"/>
-              <w:bottom w:val="single" w:sz="12" w:space="0" w:color="auto"/>
-              <w:right w:val="single" w:sz="4" w:space="0" w:color="auto"/>
+              <w:top w:val="single" w:color="auto" w:sz="4" w:space="0"/>
+              <w:left w:val="single" w:color="auto" w:sz="12" w:space="0"/>
+              <w:bottom w:val="single" w:color="auto" w:sz="12" w:space="0"/>
+              <w:right w:val="single" w:color="auto" w:sz="4" w:space="0"/>
             </w:tcBorders>
             <w:shd w:val="clear" w:color="auto" w:fill="auto"/>
           </w:tcPr>
@@ -1673,10 +1804,10 @@
           <w:tcPr>
             <w:tcW w:w="1509" w:type="dxa"/>
             <w:tcBorders>
-              <w:top w:val="single" w:sz="4" w:space="0" w:color="auto"/>
-              <w:left w:val="single" w:sz="4" w:space="0" w:color="auto"/>
-              <w:bottom w:val="single" w:sz="12" w:space="0" w:color="auto"/>
-              <w:right w:val="single" w:sz="12" w:space="0" w:color="auto"/>
+              <w:top w:val="single" w:color="auto" w:sz="4" w:space="0"/>
+              <w:left w:val="single" w:color="auto" w:sz="4" w:space="0"/>
+              <w:bottom w:val="single" w:color="auto" w:sz="12" w:space="0"/>
+              <w:right w:val="single" w:color="auto" w:sz="12" w:space="0"/>
             </w:tcBorders>
             <w:shd w:val="clear" w:color="auto" w:fill="auto"/>
           </w:tcPr>
@@ -1700,7 +1831,7 @@
     </w:tbl>
     <w:p>
       <w:pPr>
-        <w:pStyle w:val="2"/>
+        <w:pStyle w:val="3"/>
         <w:spacing w:before="240" w:after="0" w:line="240" w:lineRule="auto"/>
       </w:pPr>
       <w:r>
@@ -1709,15 +1840,24 @@
     </w:p>
     <w:tbl>
       <w:tblPr>
+        <w:tblStyle w:val="9"/>
         <w:tblW w:w="10314" w:type="dxa"/>
+        <w:tblInd w:w="0" w:type="dxa"/>
         <w:tblBorders>
-          <w:top w:val="double" w:sz="12" w:space="0" w:color="auto"/>
-          <w:left w:val="double" w:sz="12" w:space="0" w:color="auto"/>
-          <w:bottom w:val="double" w:sz="12" w:space="0" w:color="auto"/>
-          <w:right w:val="double" w:sz="12" w:space="0" w:color="auto"/>
+          <w:top w:val="double" w:color="auto" w:sz="12" w:space="0"/>
+          <w:left w:val="double" w:color="auto" w:sz="12" w:space="0"/>
+          <w:bottom w:val="double" w:color="auto" w:sz="12" w:space="0"/>
+          <w:right w:val="double" w:color="auto" w:sz="12" w:space="0"/>
+          <w:insideH w:val="none" w:color="auto" w:sz="0" w:space="0"/>
+          <w:insideV w:val="none" w:color="auto" w:sz="0" w:space="0"/>
         </w:tblBorders>
         <w:tblLayout w:type="fixed"/>
-        <w:tblLook w:val="04A0" w:firstRow="1" w:lastRow="0" w:firstColumn="1" w:lastColumn="0" w:noHBand="0" w:noVBand="1"/>
+        <w:tblCellMar>
+          <w:top w:w="0" w:type="dxa"/>
+          <w:left w:w="108" w:type="dxa"/>
+          <w:bottom w:w="0" w:type="dxa"/>
+          <w:right w:w="108" w:type="dxa"/>
+        </w:tblCellMar>
       </w:tblPr>
       <w:tblGrid>
         <w:gridCol w:w="534"/>
@@ -1729,17 +1869,34 @@
         <w:gridCol w:w="2693"/>
       </w:tblGrid>
       <w:tr>
+        <w:tblPrEx>
+          <w:tblBorders>
+            <w:top w:val="double" w:color="auto" w:sz="12" w:space="0"/>
+            <w:left w:val="double" w:color="auto" w:sz="12" w:space="0"/>
+            <w:bottom w:val="double" w:color="auto" w:sz="12" w:space="0"/>
+            <w:right w:val="double" w:color="auto" w:sz="12" w:space="0"/>
+            <w:insideH w:val="none" w:color="auto" w:sz="0" w:space="0"/>
+            <w:insideV w:val="none" w:color="auto" w:sz="0" w:space="0"/>
+          </w:tblBorders>
+          <w:tblLayout w:type="fixed"/>
+          <w:tblCellMar>
+            <w:top w:w="0" w:type="dxa"/>
+            <w:left w:w="108" w:type="dxa"/>
+            <w:bottom w:w="0" w:type="dxa"/>
+            <w:right w:w="108" w:type="dxa"/>
+          </w:tblCellMar>
+        </w:tblPrEx>
         <w:trPr>
-          <w:trHeight w:val="23"/>
+          <w:trHeight w:val="23" w:hRule="atLeast"/>
         </w:trPr>
         <w:tc>
           <w:tcPr>
             <w:tcW w:w="534" w:type="dxa"/>
             <w:tcBorders>
-              <w:top w:val="single" w:sz="12" w:space="0" w:color="auto"/>
-              <w:left w:val="single" w:sz="12" w:space="0" w:color="auto"/>
-              <w:bottom w:val="single" w:sz="12" w:space="0" w:color="auto"/>
-              <w:right w:val="single" w:sz="2" w:space="0" w:color="auto"/>
+              <w:top w:val="single" w:color="auto" w:sz="12" w:space="0"/>
+              <w:left w:val="single" w:color="auto" w:sz="12" w:space="0"/>
+              <w:bottom w:val="single" w:color="auto" w:sz="12" w:space="0"/>
+              <w:right w:val="single" w:color="auto" w:sz="2" w:space="0"/>
             </w:tcBorders>
             <w:vAlign w:val="center"/>
           </w:tcPr>
@@ -1764,10 +1921,10 @@
           <w:tcPr>
             <w:tcW w:w="1275" w:type="dxa"/>
             <w:tcBorders>
-              <w:top w:val="single" w:sz="12" w:space="0" w:color="auto"/>
-              <w:left w:val="single" w:sz="2" w:space="0" w:color="auto"/>
-              <w:bottom w:val="single" w:sz="12" w:space="0" w:color="auto"/>
-              <w:right w:val="single" w:sz="2" w:space="0" w:color="auto"/>
+              <w:top w:val="single" w:color="auto" w:sz="12" w:space="0"/>
+              <w:left w:val="single" w:color="auto" w:sz="2" w:space="0"/>
+              <w:bottom w:val="single" w:color="auto" w:sz="12" w:space="0"/>
+              <w:right w:val="single" w:color="auto" w:sz="2" w:space="0"/>
             </w:tcBorders>
             <w:vAlign w:val="center"/>
           </w:tcPr>
@@ -1793,10 +1950,10 @@
           <w:tcPr>
             <w:tcW w:w="1556" w:type="dxa"/>
             <w:tcBorders>
-              <w:top w:val="single" w:sz="12" w:space="0" w:color="auto"/>
-              <w:left w:val="single" w:sz="2" w:space="0" w:color="auto"/>
-              <w:bottom w:val="single" w:sz="12" w:space="0" w:color="auto"/>
-              <w:right w:val="single" w:sz="2" w:space="0" w:color="auto"/>
+              <w:top w:val="single" w:color="auto" w:sz="12" w:space="0"/>
+              <w:left w:val="single" w:color="auto" w:sz="2" w:space="0"/>
+              <w:bottom w:val="single" w:color="auto" w:sz="12" w:space="0"/>
+              <w:right w:val="single" w:color="auto" w:sz="2" w:space="0"/>
             </w:tcBorders>
             <w:vAlign w:val="center"/>
           </w:tcPr>
@@ -1822,10 +1979,10 @@
           <w:tcPr>
             <w:tcW w:w="1787" w:type="dxa"/>
             <w:tcBorders>
-              <w:top w:val="single" w:sz="12" w:space="0" w:color="auto"/>
-              <w:left w:val="single" w:sz="2" w:space="0" w:color="auto"/>
-              <w:bottom w:val="single" w:sz="12" w:space="0" w:color="auto"/>
-              <w:right w:val="single" w:sz="2" w:space="0" w:color="auto"/>
+              <w:top w:val="single" w:color="auto" w:sz="12" w:space="0"/>
+              <w:left w:val="single" w:color="auto" w:sz="2" w:space="0"/>
+              <w:bottom w:val="single" w:color="auto" w:sz="12" w:space="0"/>
+              <w:right w:val="single" w:color="auto" w:sz="2" w:space="0"/>
             </w:tcBorders>
             <w:vAlign w:val="center"/>
           </w:tcPr>
@@ -1851,17 +2008,17 @@
           <w:tcPr>
             <w:tcW w:w="2186" w:type="dxa"/>
             <w:tcBorders>
-              <w:top w:val="single" w:sz="12" w:space="0" w:color="auto"/>
-              <w:left w:val="single" w:sz="2" w:space="0" w:color="auto"/>
-              <w:bottom w:val="single" w:sz="12" w:space="0" w:color="auto"/>
-              <w:right w:val="single" w:sz="12" w:space="0" w:color="auto"/>
+              <w:top w:val="single" w:color="auto" w:sz="12" w:space="0"/>
+              <w:left w:val="single" w:color="auto" w:sz="2" w:space="0"/>
+              <w:bottom w:val="single" w:color="auto" w:sz="12" w:space="0"/>
+              <w:right w:val="single" w:color="auto" w:sz="12" w:space="0"/>
             </w:tcBorders>
             <w:vAlign w:val="center"/>
           </w:tcPr>
           <w:p>
             <w:pPr>
               <w:spacing w:after="0" w:line="240" w:lineRule="auto"/>
-              <w:ind w:rightChars="-181" w:right="-434"/>
+              <w:ind w:right="-434" w:rightChars="-181"/>
               <w:jc w:val="center"/>
               <w:rPr>
                 <w:sz w:val="28"/>
@@ -1882,9 +2039,9 @@
             <w:tcW w:w="283" w:type="dxa"/>
             <w:tcBorders>
               <w:top w:val="nil"/>
-              <w:left w:val="single" w:sz="12" w:space="0" w:color="auto"/>
+              <w:left w:val="single" w:color="auto" w:sz="12" w:space="0"/>
               <w:bottom w:val="nil"/>
-              <w:right w:val="single" w:sz="12" w:space="0" w:color="auto"/>
+              <w:right w:val="single" w:color="auto" w:sz="12" w:space="0"/>
             </w:tcBorders>
           </w:tcPr>
           <w:p>
@@ -1903,9 +2060,9 @@
             <w:tcW w:w="2693" w:type="dxa"/>
             <w:vMerge w:val="restart"/>
             <w:tcBorders>
-              <w:top w:val="single" w:sz="12" w:space="0" w:color="auto"/>
-              <w:left w:val="single" w:sz="12" w:space="0" w:color="auto"/>
-              <w:right w:val="single" w:sz="12" w:space="0" w:color="auto"/>
+              <w:top w:val="single" w:color="auto" w:sz="12" w:space="0"/>
+              <w:left w:val="single" w:color="auto" w:sz="12" w:space="0"/>
+              <w:right w:val="single" w:color="auto" w:sz="12" w:space="0"/>
             </w:tcBorders>
           </w:tcPr>
           <w:p>
@@ -1927,17 +2084,34 @@
         </w:tc>
       </w:tr>
       <w:tr>
+        <w:tblPrEx>
+          <w:tblBorders>
+            <w:top w:val="double" w:color="auto" w:sz="12" w:space="0"/>
+            <w:left w:val="double" w:color="auto" w:sz="12" w:space="0"/>
+            <w:bottom w:val="double" w:color="auto" w:sz="12" w:space="0"/>
+            <w:right w:val="double" w:color="auto" w:sz="12" w:space="0"/>
+            <w:insideH w:val="none" w:color="auto" w:sz="0" w:space="0"/>
+            <w:insideV w:val="none" w:color="auto" w:sz="0" w:space="0"/>
+          </w:tblBorders>
+          <w:tblLayout w:type="fixed"/>
+          <w:tblCellMar>
+            <w:top w:w="0" w:type="dxa"/>
+            <w:left w:w="108" w:type="dxa"/>
+            <w:bottom w:w="0" w:type="dxa"/>
+            <w:right w:w="108" w:type="dxa"/>
+          </w:tblCellMar>
+        </w:tblPrEx>
         <w:trPr>
-          <w:trHeight w:val="23"/>
+          <w:trHeight w:val="23" w:hRule="atLeast"/>
         </w:trPr>
         <w:tc>
           <w:tcPr>
             <w:tcW w:w="534" w:type="dxa"/>
             <w:tcBorders>
-              <w:top w:val="single" w:sz="12" w:space="0" w:color="auto"/>
-              <w:left w:val="single" w:sz="12" w:space="0" w:color="auto"/>
-              <w:bottom w:val="single" w:sz="2" w:space="0" w:color="auto"/>
-              <w:right w:val="single" w:sz="2" w:space="0" w:color="auto"/>
+              <w:top w:val="single" w:color="auto" w:sz="12" w:space="0"/>
+              <w:left w:val="single" w:color="auto" w:sz="12" w:space="0"/>
+              <w:bottom w:val="single" w:color="auto" w:sz="2" w:space="0"/>
+              <w:right w:val="single" w:color="auto" w:sz="2" w:space="0"/>
             </w:tcBorders>
             <w:vAlign w:val="center"/>
           </w:tcPr>
@@ -1959,10 +2133,10 @@
           <w:tcPr>
             <w:tcW w:w="1275" w:type="dxa"/>
             <w:tcBorders>
-              <w:top w:val="single" w:sz="12" w:space="0" w:color="auto"/>
-              <w:left w:val="single" w:sz="2" w:space="0" w:color="auto"/>
-              <w:bottom w:val="single" w:sz="2" w:space="0" w:color="auto"/>
-              <w:right w:val="single" w:sz="2" w:space="0" w:color="auto"/>
+              <w:top w:val="single" w:color="auto" w:sz="12" w:space="0"/>
+              <w:left w:val="single" w:color="auto" w:sz="2" w:space="0"/>
+              <w:bottom w:val="single" w:color="auto" w:sz="2" w:space="0"/>
+              <w:right w:val="single" w:color="auto" w:sz="2" w:space="0"/>
             </w:tcBorders>
           </w:tcPr>
           <w:p>
@@ -1987,10 +2161,10 @@
           <w:tcPr>
             <w:tcW w:w="1556" w:type="dxa"/>
             <w:tcBorders>
-              <w:top w:val="single" w:sz="12" w:space="0" w:color="auto"/>
-              <w:left w:val="single" w:sz="2" w:space="0" w:color="auto"/>
-              <w:bottom w:val="single" w:sz="2" w:space="0" w:color="auto"/>
-              <w:right w:val="single" w:sz="2" w:space="0" w:color="auto"/>
+              <w:top w:val="single" w:color="auto" w:sz="12" w:space="0"/>
+              <w:left w:val="single" w:color="auto" w:sz="2" w:space="0"/>
+              <w:bottom w:val="single" w:color="auto" w:sz="2" w:space="0"/>
+              <w:right w:val="single" w:color="auto" w:sz="2" w:space="0"/>
             </w:tcBorders>
           </w:tcPr>
           <w:p>
@@ -2015,10 +2189,10 @@
           <w:tcPr>
             <w:tcW w:w="1787" w:type="dxa"/>
             <w:tcBorders>
-              <w:top w:val="single" w:sz="12" w:space="0" w:color="auto"/>
-              <w:left w:val="single" w:sz="2" w:space="0" w:color="auto"/>
-              <w:bottom w:val="single" w:sz="2" w:space="0" w:color="auto"/>
-              <w:right w:val="single" w:sz="2" w:space="0" w:color="auto"/>
+              <w:top w:val="single" w:color="auto" w:sz="12" w:space="0"/>
+              <w:left w:val="single" w:color="auto" w:sz="2" w:space="0"/>
+              <w:bottom w:val="single" w:color="auto" w:sz="2" w:space="0"/>
+              <w:right w:val="single" w:color="auto" w:sz="2" w:space="0"/>
             </w:tcBorders>
           </w:tcPr>
           <w:p>
@@ -2043,10 +2217,10 @@
           <w:tcPr>
             <w:tcW w:w="2186" w:type="dxa"/>
             <w:tcBorders>
-              <w:top w:val="single" w:sz="12" w:space="0" w:color="auto"/>
-              <w:left w:val="single" w:sz="2" w:space="0" w:color="auto"/>
-              <w:bottom w:val="single" w:sz="2" w:space="0" w:color="auto"/>
-              <w:right w:val="single" w:sz="12" w:space="0" w:color="auto"/>
+              <w:top w:val="single" w:color="auto" w:sz="12" w:space="0"/>
+              <w:left w:val="single" w:color="auto" w:sz="2" w:space="0"/>
+              <w:bottom w:val="single" w:color="auto" w:sz="2" w:space="0"/>
+              <w:right w:val="single" w:color="auto" w:sz="12" w:space="0"/>
             </w:tcBorders>
           </w:tcPr>
           <w:p>
@@ -2072,9 +2246,9 @@
             <w:tcW w:w="283" w:type="dxa"/>
             <w:tcBorders>
               <w:top w:val="nil"/>
-              <w:left w:val="single" w:sz="12" w:space="0" w:color="auto"/>
+              <w:left w:val="single" w:color="auto" w:sz="12" w:space="0"/>
               <w:bottom w:val="nil"/>
-              <w:right w:val="single" w:sz="12" w:space="0" w:color="auto"/>
+              <w:right w:val="single" w:color="auto" w:sz="12" w:space="0"/>
             </w:tcBorders>
           </w:tcPr>
           <w:p>
@@ -2089,10 +2263,10 @@
         <w:tc>
           <w:tcPr>
             <w:tcW w:w="2693" w:type="dxa"/>
-            <w:vMerge/>
-            <w:tcBorders>
-              <w:left w:val="single" w:sz="12" w:space="0" w:color="auto"/>
-              <w:right w:val="single" w:sz="12" w:space="0" w:color="auto"/>
+            <w:vMerge w:val="continue"/>
+            <w:tcBorders>
+              <w:left w:val="single" w:color="auto" w:sz="12" w:space="0"/>
+              <w:right w:val="single" w:color="auto" w:sz="12" w:space="0"/>
             </w:tcBorders>
           </w:tcPr>
           <w:p>
@@ -2107,17 +2281,34 @@
         </w:tc>
       </w:tr>
       <w:tr>
+        <w:tblPrEx>
+          <w:tblBorders>
+            <w:top w:val="double" w:color="auto" w:sz="12" w:space="0"/>
+            <w:left w:val="double" w:color="auto" w:sz="12" w:space="0"/>
+            <w:bottom w:val="double" w:color="auto" w:sz="12" w:space="0"/>
+            <w:right w:val="double" w:color="auto" w:sz="12" w:space="0"/>
+            <w:insideH w:val="none" w:color="auto" w:sz="0" w:space="0"/>
+            <w:insideV w:val="none" w:color="auto" w:sz="0" w:space="0"/>
+          </w:tblBorders>
+          <w:tblLayout w:type="fixed"/>
+          <w:tblCellMar>
+            <w:top w:w="0" w:type="dxa"/>
+            <w:left w:w="108" w:type="dxa"/>
+            <w:bottom w:w="0" w:type="dxa"/>
+            <w:right w:w="108" w:type="dxa"/>
+          </w:tblCellMar>
+        </w:tblPrEx>
         <w:trPr>
-          <w:trHeight w:val="23"/>
+          <w:trHeight w:val="23" w:hRule="atLeast"/>
         </w:trPr>
         <w:tc>
           <w:tcPr>
             <w:tcW w:w="534" w:type="dxa"/>
             <w:tcBorders>
-              <w:top w:val="single" w:sz="2" w:space="0" w:color="auto"/>
-              <w:left w:val="single" w:sz="12" w:space="0" w:color="auto"/>
-              <w:bottom w:val="single" w:sz="2" w:space="0" w:color="auto"/>
-              <w:right w:val="single" w:sz="2" w:space="0" w:color="auto"/>
+              <w:top w:val="single" w:color="auto" w:sz="2" w:space="0"/>
+              <w:left w:val="single" w:color="auto" w:sz="12" w:space="0"/>
+              <w:bottom w:val="single" w:color="auto" w:sz="2" w:space="0"/>
+              <w:right w:val="single" w:color="auto" w:sz="2" w:space="0"/>
             </w:tcBorders>
             <w:vAlign w:val="center"/>
           </w:tcPr>
@@ -2139,10 +2330,10 @@
           <w:tcPr>
             <w:tcW w:w="1275" w:type="dxa"/>
             <w:tcBorders>
-              <w:top w:val="single" w:sz="2" w:space="0" w:color="auto"/>
-              <w:left w:val="single" w:sz="2" w:space="0" w:color="auto"/>
-              <w:bottom w:val="single" w:sz="2" w:space="0" w:color="auto"/>
-              <w:right w:val="single" w:sz="2" w:space="0" w:color="auto"/>
+              <w:top w:val="single" w:color="auto" w:sz="2" w:space="0"/>
+              <w:left w:val="single" w:color="auto" w:sz="2" w:space="0"/>
+              <w:bottom w:val="single" w:color="auto" w:sz="2" w:space="0"/>
+              <w:right w:val="single" w:color="auto" w:sz="2" w:space="0"/>
             </w:tcBorders>
           </w:tcPr>
           <w:p>
@@ -2167,10 +2358,10 @@
           <w:tcPr>
             <w:tcW w:w="1556" w:type="dxa"/>
             <w:tcBorders>
-              <w:top w:val="single" w:sz="2" w:space="0" w:color="auto"/>
-              <w:left w:val="single" w:sz="2" w:space="0" w:color="auto"/>
-              <w:bottom w:val="single" w:sz="2" w:space="0" w:color="auto"/>
-              <w:right w:val="single" w:sz="2" w:space="0" w:color="auto"/>
+              <w:top w:val="single" w:color="auto" w:sz="2" w:space="0"/>
+              <w:left w:val="single" w:color="auto" w:sz="2" w:space="0"/>
+              <w:bottom w:val="single" w:color="auto" w:sz="2" w:space="0"/>
+              <w:right w:val="single" w:color="auto" w:sz="2" w:space="0"/>
             </w:tcBorders>
           </w:tcPr>
           <w:p>
@@ -2195,10 +2386,10 @@
           <w:tcPr>
             <w:tcW w:w="1787" w:type="dxa"/>
             <w:tcBorders>
-              <w:top w:val="single" w:sz="2" w:space="0" w:color="auto"/>
-              <w:left w:val="single" w:sz="2" w:space="0" w:color="auto"/>
-              <w:bottom w:val="single" w:sz="2" w:space="0" w:color="auto"/>
-              <w:right w:val="single" w:sz="2" w:space="0" w:color="auto"/>
+              <w:top w:val="single" w:color="auto" w:sz="2" w:space="0"/>
+              <w:left w:val="single" w:color="auto" w:sz="2" w:space="0"/>
+              <w:bottom w:val="single" w:color="auto" w:sz="2" w:space="0"/>
+              <w:right w:val="single" w:color="auto" w:sz="2" w:space="0"/>
             </w:tcBorders>
           </w:tcPr>
           <w:p>
@@ -2223,10 +2414,10 @@
           <w:tcPr>
             <w:tcW w:w="2186" w:type="dxa"/>
             <w:tcBorders>
-              <w:top w:val="single" w:sz="2" w:space="0" w:color="auto"/>
-              <w:left w:val="single" w:sz="2" w:space="0" w:color="auto"/>
-              <w:bottom w:val="single" w:sz="2" w:space="0" w:color="auto"/>
-              <w:right w:val="single" w:sz="12" w:space="0" w:color="auto"/>
+              <w:top w:val="single" w:color="auto" w:sz="2" w:space="0"/>
+              <w:left w:val="single" w:color="auto" w:sz="2" w:space="0"/>
+              <w:bottom w:val="single" w:color="auto" w:sz="2" w:space="0"/>
+              <w:right w:val="single" w:color="auto" w:sz="12" w:space="0"/>
             </w:tcBorders>
           </w:tcPr>
           <w:p>
@@ -2252,9 +2443,9 @@
             <w:tcW w:w="283" w:type="dxa"/>
             <w:tcBorders>
               <w:top w:val="nil"/>
-              <w:left w:val="single" w:sz="12" w:space="0" w:color="auto"/>
+              <w:left w:val="single" w:color="auto" w:sz="12" w:space="0"/>
               <w:bottom w:val="nil"/>
-              <w:right w:val="single" w:sz="12" w:space="0" w:color="auto"/>
+              <w:right w:val="single" w:color="auto" w:sz="12" w:space="0"/>
             </w:tcBorders>
           </w:tcPr>
           <w:p>
@@ -2269,10 +2460,10 @@
         <w:tc>
           <w:tcPr>
             <w:tcW w:w="2693" w:type="dxa"/>
-            <w:vMerge/>
-            <w:tcBorders>
-              <w:left w:val="single" w:sz="12" w:space="0" w:color="auto"/>
-              <w:right w:val="single" w:sz="12" w:space="0" w:color="auto"/>
+            <w:vMerge w:val="continue"/>
+            <w:tcBorders>
+              <w:left w:val="single" w:color="auto" w:sz="12" w:space="0"/>
+              <w:right w:val="single" w:color="auto" w:sz="12" w:space="0"/>
             </w:tcBorders>
           </w:tcPr>
           <w:p>
@@ -2287,17 +2478,34 @@
         </w:tc>
       </w:tr>
       <w:tr>
+        <w:tblPrEx>
+          <w:tblBorders>
+            <w:top w:val="double" w:color="auto" w:sz="12" w:space="0"/>
+            <w:left w:val="double" w:color="auto" w:sz="12" w:space="0"/>
+            <w:bottom w:val="double" w:color="auto" w:sz="12" w:space="0"/>
+            <w:right w:val="double" w:color="auto" w:sz="12" w:space="0"/>
+            <w:insideH w:val="none" w:color="auto" w:sz="0" w:space="0"/>
+            <w:insideV w:val="none" w:color="auto" w:sz="0" w:space="0"/>
+          </w:tblBorders>
+          <w:tblLayout w:type="fixed"/>
+          <w:tblCellMar>
+            <w:top w:w="0" w:type="dxa"/>
+            <w:left w:w="108" w:type="dxa"/>
+            <w:bottom w:w="0" w:type="dxa"/>
+            <w:right w:w="108" w:type="dxa"/>
+          </w:tblCellMar>
+        </w:tblPrEx>
         <w:trPr>
-          <w:trHeight w:val="215"/>
+          <w:trHeight w:val="215" w:hRule="atLeast"/>
         </w:trPr>
         <w:tc>
           <w:tcPr>
             <w:tcW w:w="534" w:type="dxa"/>
             <w:tcBorders>
-              <w:top w:val="single" w:sz="2" w:space="0" w:color="auto"/>
-              <w:left w:val="single" w:sz="12" w:space="0" w:color="auto"/>
-              <w:bottom w:val="single" w:sz="2" w:space="0" w:color="auto"/>
-              <w:right w:val="single" w:sz="2" w:space="0" w:color="auto"/>
+              <w:top w:val="single" w:color="auto" w:sz="2" w:space="0"/>
+              <w:left w:val="single" w:color="auto" w:sz="12" w:space="0"/>
+              <w:bottom w:val="single" w:color="auto" w:sz="2" w:space="0"/>
+              <w:right w:val="single" w:color="auto" w:sz="2" w:space="0"/>
             </w:tcBorders>
             <w:vAlign w:val="center"/>
           </w:tcPr>
@@ -2319,10 +2527,10 @@
           <w:tcPr>
             <w:tcW w:w="1275" w:type="dxa"/>
             <w:tcBorders>
-              <w:top w:val="single" w:sz="2" w:space="0" w:color="auto"/>
-              <w:left w:val="single" w:sz="2" w:space="0" w:color="auto"/>
-              <w:bottom w:val="single" w:sz="2" w:space="0" w:color="auto"/>
-              <w:right w:val="single" w:sz="2" w:space="0" w:color="auto"/>
+              <w:top w:val="single" w:color="auto" w:sz="2" w:space="0"/>
+              <w:left w:val="single" w:color="auto" w:sz="2" w:space="0"/>
+              <w:bottom w:val="single" w:color="auto" w:sz="2" w:space="0"/>
+              <w:right w:val="single" w:color="auto" w:sz="2" w:space="0"/>
             </w:tcBorders>
             <w:vAlign w:val="center"/>
           </w:tcPr>
@@ -2348,10 +2556,10 @@
           <w:tcPr>
             <w:tcW w:w="1556" w:type="dxa"/>
             <w:tcBorders>
-              <w:top w:val="single" w:sz="2" w:space="0" w:color="auto"/>
-              <w:left w:val="single" w:sz="2" w:space="0" w:color="auto"/>
-              <w:bottom w:val="single" w:sz="2" w:space="0" w:color="auto"/>
-              <w:right w:val="single" w:sz="2" w:space="0" w:color="auto"/>
+              <w:top w:val="single" w:color="auto" w:sz="2" w:space="0"/>
+              <w:left w:val="single" w:color="auto" w:sz="2" w:space="0"/>
+              <w:bottom w:val="single" w:color="auto" w:sz="2" w:space="0"/>
+              <w:right w:val="single" w:color="auto" w:sz="2" w:space="0"/>
             </w:tcBorders>
             <w:vAlign w:val="center"/>
           </w:tcPr>
@@ -2377,10 +2585,10 @@
           <w:tcPr>
             <w:tcW w:w="1787" w:type="dxa"/>
             <w:tcBorders>
-              <w:top w:val="single" w:sz="2" w:space="0" w:color="auto"/>
-              <w:left w:val="single" w:sz="2" w:space="0" w:color="auto"/>
-              <w:bottom w:val="single" w:sz="2" w:space="0" w:color="auto"/>
-              <w:right w:val="single" w:sz="2" w:space="0" w:color="auto"/>
+              <w:top w:val="single" w:color="auto" w:sz="2" w:space="0"/>
+              <w:left w:val="single" w:color="auto" w:sz="2" w:space="0"/>
+              <w:bottom w:val="single" w:color="auto" w:sz="2" w:space="0"/>
+              <w:right w:val="single" w:color="auto" w:sz="2" w:space="0"/>
             </w:tcBorders>
             <w:vAlign w:val="center"/>
           </w:tcPr>
@@ -2406,10 +2614,10 @@
           <w:tcPr>
             <w:tcW w:w="2186" w:type="dxa"/>
             <w:tcBorders>
-              <w:top w:val="single" w:sz="2" w:space="0" w:color="auto"/>
-              <w:left w:val="single" w:sz="2" w:space="0" w:color="auto"/>
-              <w:bottom w:val="single" w:sz="2" w:space="0" w:color="auto"/>
-              <w:right w:val="single" w:sz="12" w:space="0" w:color="auto"/>
+              <w:top w:val="single" w:color="auto" w:sz="2" w:space="0"/>
+              <w:left w:val="single" w:color="auto" w:sz="2" w:space="0"/>
+              <w:bottom w:val="single" w:color="auto" w:sz="2" w:space="0"/>
+              <w:right w:val="single" w:color="auto" w:sz="12" w:space="0"/>
             </w:tcBorders>
             <w:vAlign w:val="center"/>
           </w:tcPr>
@@ -2436,9 +2644,9 @@
             <w:tcW w:w="283" w:type="dxa"/>
             <w:tcBorders>
               <w:top w:val="nil"/>
-              <w:left w:val="single" w:sz="12" w:space="0" w:color="auto"/>
+              <w:left w:val="single" w:color="auto" w:sz="12" w:space="0"/>
               <w:bottom w:val="nil"/>
-              <w:right w:val="single" w:sz="12" w:space="0" w:color="auto"/>
+              <w:right w:val="single" w:color="auto" w:sz="12" w:space="0"/>
             </w:tcBorders>
           </w:tcPr>
           <w:p>
@@ -2453,11 +2661,11 @@
         <w:tc>
           <w:tcPr>
             <w:tcW w:w="2693" w:type="dxa"/>
-            <w:vMerge/>
-            <w:tcBorders>
-              <w:left w:val="single" w:sz="12" w:space="0" w:color="auto"/>
+            <w:vMerge w:val="continue"/>
+            <w:tcBorders>
+              <w:left w:val="single" w:color="auto" w:sz="12" w:space="0"/>
               <w:bottom w:val="nil"/>
-              <w:right w:val="single" w:sz="12" w:space="0" w:color="auto"/>
+              <w:right w:val="single" w:color="auto" w:sz="12" w:space="0"/>
             </w:tcBorders>
             <w:vAlign w:val="center"/>
           </w:tcPr>
@@ -2474,17 +2682,34 @@
         </w:tc>
       </w:tr>
       <w:tr>
+        <w:tblPrEx>
+          <w:tblBorders>
+            <w:top w:val="double" w:color="auto" w:sz="12" w:space="0"/>
+            <w:left w:val="double" w:color="auto" w:sz="12" w:space="0"/>
+            <w:bottom w:val="double" w:color="auto" w:sz="12" w:space="0"/>
+            <w:right w:val="double" w:color="auto" w:sz="12" w:space="0"/>
+            <w:insideH w:val="none" w:color="auto" w:sz="0" w:space="0"/>
+            <w:insideV w:val="none" w:color="auto" w:sz="0" w:space="0"/>
+          </w:tblBorders>
+          <w:tblLayout w:type="fixed"/>
+          <w:tblCellMar>
+            <w:top w:w="0" w:type="dxa"/>
+            <w:left w:w="108" w:type="dxa"/>
+            <w:bottom w:w="0" w:type="dxa"/>
+            <w:right w:w="108" w:type="dxa"/>
+          </w:tblCellMar>
+        </w:tblPrEx>
         <w:trPr>
-          <w:trHeight w:val="23"/>
+          <w:trHeight w:val="23" w:hRule="atLeast"/>
         </w:trPr>
         <w:tc>
           <w:tcPr>
             <w:tcW w:w="534" w:type="dxa"/>
             <w:tcBorders>
-              <w:top w:val="single" w:sz="2" w:space="0" w:color="auto"/>
-              <w:left w:val="single" w:sz="12" w:space="0" w:color="auto"/>
-              <w:bottom w:val="single" w:sz="2" w:space="0" w:color="auto"/>
-              <w:right w:val="single" w:sz="2" w:space="0" w:color="auto"/>
+              <w:top w:val="single" w:color="auto" w:sz="2" w:space="0"/>
+              <w:left w:val="single" w:color="auto" w:sz="12" w:space="0"/>
+              <w:bottom w:val="single" w:color="auto" w:sz="2" w:space="0"/>
+              <w:right w:val="single" w:color="auto" w:sz="2" w:space="0"/>
             </w:tcBorders>
             <w:vAlign w:val="center"/>
           </w:tcPr>
@@ -2506,10 +2731,10 @@
           <w:tcPr>
             <w:tcW w:w="1275" w:type="dxa"/>
             <w:tcBorders>
-              <w:top w:val="single" w:sz="2" w:space="0" w:color="auto"/>
-              <w:left w:val="single" w:sz="2" w:space="0" w:color="auto"/>
-              <w:bottom w:val="single" w:sz="2" w:space="0" w:color="auto"/>
-              <w:right w:val="single" w:sz="2" w:space="0" w:color="auto"/>
+              <w:top w:val="single" w:color="auto" w:sz="2" w:space="0"/>
+              <w:left w:val="single" w:color="auto" w:sz="2" w:space="0"/>
+              <w:bottom w:val="single" w:color="auto" w:sz="2" w:space="0"/>
+              <w:right w:val="single" w:color="auto" w:sz="2" w:space="0"/>
             </w:tcBorders>
           </w:tcPr>
           <w:p>
@@ -2534,10 +2759,10 @@
           <w:tcPr>
             <w:tcW w:w="1556" w:type="dxa"/>
             <w:tcBorders>
-              <w:top w:val="single" w:sz="2" w:space="0" w:color="auto"/>
-              <w:left w:val="single" w:sz="2" w:space="0" w:color="auto"/>
-              <w:bottom w:val="single" w:sz="2" w:space="0" w:color="auto"/>
-              <w:right w:val="single" w:sz="2" w:space="0" w:color="auto"/>
+              <w:top w:val="single" w:color="auto" w:sz="2" w:space="0"/>
+              <w:left w:val="single" w:color="auto" w:sz="2" w:space="0"/>
+              <w:bottom w:val="single" w:color="auto" w:sz="2" w:space="0"/>
+              <w:right w:val="single" w:color="auto" w:sz="2" w:space="0"/>
             </w:tcBorders>
           </w:tcPr>
           <w:p>
@@ -2562,10 +2787,10 @@
           <w:tcPr>
             <w:tcW w:w="1787" w:type="dxa"/>
             <w:tcBorders>
-              <w:top w:val="single" w:sz="2" w:space="0" w:color="auto"/>
-              <w:left w:val="single" w:sz="2" w:space="0" w:color="auto"/>
-              <w:bottom w:val="single" w:sz="2" w:space="0" w:color="auto"/>
-              <w:right w:val="single" w:sz="2" w:space="0" w:color="auto"/>
+              <w:top w:val="single" w:color="auto" w:sz="2" w:space="0"/>
+              <w:left w:val="single" w:color="auto" w:sz="2" w:space="0"/>
+              <w:bottom w:val="single" w:color="auto" w:sz="2" w:space="0"/>
+              <w:right w:val="single" w:color="auto" w:sz="2" w:space="0"/>
             </w:tcBorders>
           </w:tcPr>
           <w:p>
@@ -2590,10 +2815,10 @@
           <w:tcPr>
             <w:tcW w:w="2186" w:type="dxa"/>
             <w:tcBorders>
-              <w:top w:val="single" w:sz="2" w:space="0" w:color="auto"/>
-              <w:left w:val="single" w:sz="2" w:space="0" w:color="auto"/>
-              <w:bottom w:val="single" w:sz="2" w:space="0" w:color="auto"/>
-              <w:right w:val="single" w:sz="12" w:space="0" w:color="auto"/>
+              <w:top w:val="single" w:color="auto" w:sz="2" w:space="0"/>
+              <w:left w:val="single" w:color="auto" w:sz="2" w:space="0"/>
+              <w:bottom w:val="single" w:color="auto" w:sz="2" w:space="0"/>
+              <w:right w:val="single" w:color="auto" w:sz="12" w:space="0"/>
             </w:tcBorders>
           </w:tcPr>
           <w:p>
@@ -2619,9 +2844,9 @@
             <w:tcW w:w="283" w:type="dxa"/>
             <w:tcBorders>
               <w:top w:val="nil"/>
-              <w:left w:val="single" w:sz="12" w:space="0" w:color="auto"/>
+              <w:left w:val="single" w:color="auto" w:sz="12" w:space="0"/>
               <w:bottom w:val="nil"/>
-              <w:right w:val="single" w:sz="12" w:space="0" w:color="auto"/>
+              <w:right w:val="single" w:color="auto" w:sz="12" w:space="0"/>
             </w:tcBorders>
           </w:tcPr>
           <w:p>
@@ -2638,9 +2863,9 @@
             <w:tcW w:w="2693" w:type="dxa"/>
             <w:tcBorders>
               <w:top w:val="nil"/>
-              <w:left w:val="single" w:sz="12" w:space="0" w:color="auto"/>
+              <w:left w:val="single" w:color="auto" w:sz="12" w:space="0"/>
               <w:bottom w:val="nil"/>
-              <w:right w:val="single" w:sz="12" w:space="0" w:color="auto"/>
+              <w:right w:val="single" w:color="auto" w:sz="12" w:space="0"/>
             </w:tcBorders>
             <w:vAlign w:val="center"/>
           </w:tcPr>
@@ -2683,17 +2908,34 @@
         </w:tc>
       </w:tr>
       <w:tr>
+        <w:tblPrEx>
+          <w:tblBorders>
+            <w:top w:val="double" w:color="auto" w:sz="12" w:space="0"/>
+            <w:left w:val="double" w:color="auto" w:sz="12" w:space="0"/>
+            <w:bottom w:val="double" w:color="auto" w:sz="12" w:space="0"/>
+            <w:right w:val="double" w:color="auto" w:sz="12" w:space="0"/>
+            <w:insideH w:val="none" w:color="auto" w:sz="0" w:space="0"/>
+            <w:insideV w:val="none" w:color="auto" w:sz="0" w:space="0"/>
+          </w:tblBorders>
+          <w:tblLayout w:type="fixed"/>
+          <w:tblCellMar>
+            <w:top w:w="0" w:type="dxa"/>
+            <w:left w:w="108" w:type="dxa"/>
+            <w:bottom w:w="0" w:type="dxa"/>
+            <w:right w:w="108" w:type="dxa"/>
+          </w:tblCellMar>
+        </w:tblPrEx>
         <w:trPr>
-          <w:trHeight w:val="23"/>
+          <w:trHeight w:val="23" w:hRule="atLeast"/>
         </w:trPr>
         <w:tc>
           <w:tcPr>
             <w:tcW w:w="534" w:type="dxa"/>
             <w:tcBorders>
-              <w:top w:val="single" w:sz="2" w:space="0" w:color="auto"/>
-              <w:left w:val="single" w:sz="12" w:space="0" w:color="auto"/>
-              <w:bottom w:val="single" w:sz="2" w:space="0" w:color="auto"/>
-              <w:right w:val="single" w:sz="2" w:space="0" w:color="auto"/>
+              <w:top w:val="single" w:color="auto" w:sz="2" w:space="0"/>
+              <w:left w:val="single" w:color="auto" w:sz="12" w:space="0"/>
+              <w:bottom w:val="single" w:color="auto" w:sz="2" w:space="0"/>
+              <w:right w:val="single" w:color="auto" w:sz="2" w:space="0"/>
             </w:tcBorders>
             <w:vAlign w:val="center"/>
           </w:tcPr>
@@ -2715,10 +2957,10 @@
           <w:tcPr>
             <w:tcW w:w="1275" w:type="dxa"/>
             <w:tcBorders>
-              <w:top w:val="single" w:sz="2" w:space="0" w:color="auto"/>
-              <w:left w:val="single" w:sz="2" w:space="0" w:color="auto"/>
-              <w:bottom w:val="single" w:sz="2" w:space="0" w:color="auto"/>
-              <w:right w:val="single" w:sz="2" w:space="0" w:color="auto"/>
+              <w:top w:val="single" w:color="auto" w:sz="2" w:space="0"/>
+              <w:left w:val="single" w:color="auto" w:sz="2" w:space="0"/>
+              <w:bottom w:val="single" w:color="auto" w:sz="2" w:space="0"/>
+              <w:right w:val="single" w:color="auto" w:sz="2" w:space="0"/>
             </w:tcBorders>
           </w:tcPr>
           <w:p>
@@ -2743,10 +2985,10 @@
           <w:tcPr>
             <w:tcW w:w="1556" w:type="dxa"/>
             <w:tcBorders>
-              <w:top w:val="single" w:sz="2" w:space="0" w:color="auto"/>
-              <w:left w:val="single" w:sz="2" w:space="0" w:color="auto"/>
-              <w:bottom w:val="single" w:sz="2" w:space="0" w:color="auto"/>
-              <w:right w:val="single" w:sz="2" w:space="0" w:color="auto"/>
+              <w:top w:val="single" w:color="auto" w:sz="2" w:space="0"/>
+              <w:left w:val="single" w:color="auto" w:sz="2" w:space="0"/>
+              <w:bottom w:val="single" w:color="auto" w:sz="2" w:space="0"/>
+              <w:right w:val="single" w:color="auto" w:sz="2" w:space="0"/>
             </w:tcBorders>
           </w:tcPr>
           <w:p>
@@ -2771,10 +3013,10 @@
           <w:tcPr>
             <w:tcW w:w="1787" w:type="dxa"/>
             <w:tcBorders>
-              <w:top w:val="single" w:sz="2" w:space="0" w:color="auto"/>
-              <w:left w:val="single" w:sz="2" w:space="0" w:color="auto"/>
-              <w:bottom w:val="single" w:sz="2" w:space="0" w:color="auto"/>
-              <w:right w:val="single" w:sz="2" w:space="0" w:color="auto"/>
+              <w:top w:val="single" w:color="auto" w:sz="2" w:space="0"/>
+              <w:left w:val="single" w:color="auto" w:sz="2" w:space="0"/>
+              <w:bottom w:val="single" w:color="auto" w:sz="2" w:space="0"/>
+              <w:right w:val="single" w:color="auto" w:sz="2" w:space="0"/>
             </w:tcBorders>
           </w:tcPr>
           <w:p>
@@ -2799,10 +3041,10 @@
           <w:tcPr>
             <w:tcW w:w="2186" w:type="dxa"/>
             <w:tcBorders>
-              <w:top w:val="single" w:sz="2" w:space="0" w:color="auto"/>
-              <w:left w:val="single" w:sz="2" w:space="0" w:color="auto"/>
-              <w:bottom w:val="single" w:sz="2" w:space="0" w:color="auto"/>
-              <w:right w:val="single" w:sz="12" w:space="0" w:color="auto"/>
+              <w:top w:val="single" w:color="auto" w:sz="2" w:space="0"/>
+              <w:left w:val="single" w:color="auto" w:sz="2" w:space="0"/>
+              <w:bottom w:val="single" w:color="auto" w:sz="2" w:space="0"/>
+              <w:right w:val="single" w:color="auto" w:sz="12" w:space="0"/>
             </w:tcBorders>
           </w:tcPr>
           <w:p>
@@ -2828,9 +3070,9 @@
             <w:tcW w:w="283" w:type="dxa"/>
             <w:tcBorders>
               <w:top w:val="nil"/>
-              <w:left w:val="single" w:sz="12" w:space="0" w:color="auto"/>
+              <w:left w:val="single" w:color="auto" w:sz="12" w:space="0"/>
               <w:bottom w:val="nil"/>
-              <w:right w:val="single" w:sz="12" w:space="0" w:color="auto"/>
+              <w:right w:val="single" w:color="auto" w:sz="12" w:space="0"/>
             </w:tcBorders>
           </w:tcPr>
           <w:p>
@@ -2847,9 +3089,9 @@
             <w:tcW w:w="2693" w:type="dxa"/>
             <w:tcBorders>
               <w:top w:val="nil"/>
-              <w:left w:val="single" w:sz="12" w:space="0" w:color="auto"/>
-              <w:bottom w:val="single" w:sz="12" w:space="0" w:color="auto"/>
-              <w:right w:val="single" w:sz="12" w:space="0" w:color="auto"/>
+              <w:left w:val="single" w:color="auto" w:sz="12" w:space="0"/>
+              <w:bottom w:val="single" w:color="auto" w:sz="12" w:space="0"/>
+              <w:right w:val="single" w:color="auto" w:sz="12" w:space="0"/>
             </w:tcBorders>
           </w:tcPr>
           <w:p>
@@ -2888,17 +3130,34 @@
         </w:tc>
       </w:tr>
       <w:tr>
+        <w:tblPrEx>
+          <w:tblBorders>
+            <w:top w:val="double" w:color="auto" w:sz="12" w:space="0"/>
+            <w:left w:val="double" w:color="auto" w:sz="12" w:space="0"/>
+            <w:bottom w:val="double" w:color="auto" w:sz="12" w:space="0"/>
+            <w:right w:val="double" w:color="auto" w:sz="12" w:space="0"/>
+            <w:insideH w:val="none" w:color="auto" w:sz="0" w:space="0"/>
+            <w:insideV w:val="none" w:color="auto" w:sz="0" w:space="0"/>
+          </w:tblBorders>
+          <w:tblLayout w:type="fixed"/>
+          <w:tblCellMar>
+            <w:top w:w="0" w:type="dxa"/>
+            <w:left w:w="108" w:type="dxa"/>
+            <w:bottom w:w="0" w:type="dxa"/>
+            <w:right w:w="108" w:type="dxa"/>
+          </w:tblCellMar>
+        </w:tblPrEx>
         <w:trPr>
-          <w:trHeight w:val="23"/>
+          <w:trHeight w:val="23" w:hRule="atLeast"/>
         </w:trPr>
         <w:tc>
           <w:tcPr>
             <w:tcW w:w="534" w:type="dxa"/>
             <w:tcBorders>
-              <w:top w:val="single" w:sz="2" w:space="0" w:color="auto"/>
-              <w:left w:val="single" w:sz="12" w:space="0" w:color="auto"/>
-              <w:bottom w:val="single" w:sz="2" w:space="0" w:color="auto"/>
-              <w:right w:val="single" w:sz="2" w:space="0" w:color="auto"/>
+              <w:top w:val="single" w:color="auto" w:sz="2" w:space="0"/>
+              <w:left w:val="single" w:color="auto" w:sz="12" w:space="0"/>
+              <w:bottom w:val="single" w:color="auto" w:sz="2" w:space="0"/>
+              <w:right w:val="single" w:color="auto" w:sz="2" w:space="0"/>
             </w:tcBorders>
             <w:vAlign w:val="center"/>
           </w:tcPr>
@@ -2920,10 +3179,10 @@
           <w:tcPr>
             <w:tcW w:w="1275" w:type="dxa"/>
             <w:tcBorders>
-              <w:top w:val="single" w:sz="2" w:space="0" w:color="auto"/>
-              <w:left w:val="single" w:sz="2" w:space="0" w:color="auto"/>
-              <w:bottom w:val="single" w:sz="2" w:space="0" w:color="auto"/>
-              <w:right w:val="single" w:sz="2" w:space="0" w:color="auto"/>
+              <w:top w:val="single" w:color="auto" w:sz="2" w:space="0"/>
+              <w:left w:val="single" w:color="auto" w:sz="2" w:space="0"/>
+              <w:bottom w:val="single" w:color="auto" w:sz="2" w:space="0"/>
+              <w:right w:val="single" w:color="auto" w:sz="2" w:space="0"/>
             </w:tcBorders>
           </w:tcPr>
           <w:p>
@@ -2948,10 +3207,10 @@
           <w:tcPr>
             <w:tcW w:w="1556" w:type="dxa"/>
             <w:tcBorders>
-              <w:top w:val="single" w:sz="2" w:space="0" w:color="auto"/>
-              <w:left w:val="single" w:sz="2" w:space="0" w:color="auto"/>
-              <w:bottom w:val="single" w:sz="2" w:space="0" w:color="auto"/>
-              <w:right w:val="single" w:sz="2" w:space="0" w:color="auto"/>
+              <w:top w:val="single" w:color="auto" w:sz="2" w:space="0"/>
+              <w:left w:val="single" w:color="auto" w:sz="2" w:space="0"/>
+              <w:bottom w:val="single" w:color="auto" w:sz="2" w:space="0"/>
+              <w:right w:val="single" w:color="auto" w:sz="2" w:space="0"/>
             </w:tcBorders>
           </w:tcPr>
           <w:p>
@@ -2976,10 +3235,10 @@
           <w:tcPr>
             <w:tcW w:w="1787" w:type="dxa"/>
             <w:tcBorders>
-              <w:top w:val="single" w:sz="2" w:space="0" w:color="auto"/>
-              <w:left w:val="single" w:sz="2" w:space="0" w:color="auto"/>
-              <w:bottom w:val="single" w:sz="2" w:space="0" w:color="auto"/>
-              <w:right w:val="single" w:sz="2" w:space="0" w:color="auto"/>
+              <w:top w:val="single" w:color="auto" w:sz="2" w:space="0"/>
+              <w:left w:val="single" w:color="auto" w:sz="2" w:space="0"/>
+              <w:bottom w:val="single" w:color="auto" w:sz="2" w:space="0"/>
+              <w:right w:val="single" w:color="auto" w:sz="2" w:space="0"/>
             </w:tcBorders>
           </w:tcPr>
           <w:p>
@@ -3004,10 +3263,10 @@
           <w:tcPr>
             <w:tcW w:w="2186" w:type="dxa"/>
             <w:tcBorders>
-              <w:top w:val="single" w:sz="2" w:space="0" w:color="auto"/>
-              <w:left w:val="single" w:sz="2" w:space="0" w:color="auto"/>
-              <w:bottom w:val="single" w:sz="2" w:space="0" w:color="auto"/>
-              <w:right w:val="single" w:sz="12" w:space="0" w:color="auto"/>
+              <w:top w:val="single" w:color="auto" w:sz="2" w:space="0"/>
+              <w:left w:val="single" w:color="auto" w:sz="2" w:space="0"/>
+              <w:bottom w:val="single" w:color="auto" w:sz="2" w:space="0"/>
+              <w:right w:val="single" w:color="auto" w:sz="12" w:space="0"/>
             </w:tcBorders>
           </w:tcPr>
           <w:p>
@@ -3033,7 +3292,7 @@
             <w:tcW w:w="283" w:type="dxa"/>
             <w:tcBorders>
               <w:top w:val="nil"/>
-              <w:left w:val="single" w:sz="12" w:space="0" w:color="auto"/>
+              <w:left w:val="single" w:color="auto" w:sz="12" w:space="0"/>
               <w:bottom w:val="nil"/>
               <w:right w:val="nil"/>
             </w:tcBorders>
@@ -3051,7 +3310,7 @@
           <w:tcPr>
             <w:tcW w:w="2693" w:type="dxa"/>
             <w:tcBorders>
-              <w:top w:val="single" w:sz="12" w:space="0" w:color="auto"/>
+              <w:top w:val="single" w:color="auto" w:sz="12" w:space="0"/>
               <w:left w:val="nil"/>
               <w:bottom w:val="nil"/>
               <w:right w:val="nil"/>
@@ -3068,17 +3327,34 @@
         </w:tc>
       </w:tr>
       <w:tr>
+        <w:tblPrEx>
+          <w:tblBorders>
+            <w:top w:val="double" w:color="auto" w:sz="12" w:space="0"/>
+            <w:left w:val="double" w:color="auto" w:sz="12" w:space="0"/>
+            <w:bottom w:val="double" w:color="auto" w:sz="12" w:space="0"/>
+            <w:right w:val="double" w:color="auto" w:sz="12" w:space="0"/>
+            <w:insideH w:val="none" w:color="auto" w:sz="0" w:space="0"/>
+            <w:insideV w:val="none" w:color="auto" w:sz="0" w:space="0"/>
+          </w:tblBorders>
+          <w:tblLayout w:type="fixed"/>
+          <w:tblCellMar>
+            <w:top w:w="0" w:type="dxa"/>
+            <w:left w:w="108" w:type="dxa"/>
+            <w:bottom w:w="0" w:type="dxa"/>
+            <w:right w:w="108" w:type="dxa"/>
+          </w:tblCellMar>
+        </w:tblPrEx>
         <w:trPr>
-          <w:trHeight w:val="23"/>
+          <w:trHeight w:val="23" w:hRule="atLeast"/>
         </w:trPr>
         <w:tc>
           <w:tcPr>
             <w:tcW w:w="534" w:type="dxa"/>
             <w:tcBorders>
-              <w:top w:val="single" w:sz="2" w:space="0" w:color="auto"/>
-              <w:left w:val="single" w:sz="12" w:space="0" w:color="auto"/>
-              <w:bottom w:val="single" w:sz="2" w:space="0" w:color="auto"/>
-              <w:right w:val="single" w:sz="2" w:space="0" w:color="auto"/>
+              <w:top w:val="single" w:color="auto" w:sz="2" w:space="0"/>
+              <w:left w:val="single" w:color="auto" w:sz="12" w:space="0"/>
+              <w:bottom w:val="single" w:color="auto" w:sz="2" w:space="0"/>
+              <w:right w:val="single" w:color="auto" w:sz="2" w:space="0"/>
             </w:tcBorders>
             <w:vAlign w:val="center"/>
           </w:tcPr>
@@ -3100,10 +3376,10 @@
           <w:tcPr>
             <w:tcW w:w="1275" w:type="dxa"/>
             <w:tcBorders>
-              <w:top w:val="single" w:sz="2" w:space="0" w:color="auto"/>
-              <w:left w:val="single" w:sz="2" w:space="0" w:color="auto"/>
-              <w:bottom w:val="single" w:sz="2" w:space="0" w:color="auto"/>
-              <w:right w:val="single" w:sz="2" w:space="0" w:color="auto"/>
+              <w:top w:val="single" w:color="auto" w:sz="2" w:space="0"/>
+              <w:left w:val="single" w:color="auto" w:sz="2" w:space="0"/>
+              <w:bottom w:val="single" w:color="auto" w:sz="2" w:space="0"/>
+              <w:right w:val="single" w:color="auto" w:sz="2" w:space="0"/>
             </w:tcBorders>
           </w:tcPr>
           <w:p>
@@ -3128,10 +3404,10 @@
           <w:tcPr>
             <w:tcW w:w="1556" w:type="dxa"/>
             <w:tcBorders>
-              <w:top w:val="single" w:sz="2" w:space="0" w:color="auto"/>
-              <w:left w:val="single" w:sz="2" w:space="0" w:color="auto"/>
-              <w:bottom w:val="single" w:sz="2" w:space="0" w:color="auto"/>
-              <w:right w:val="single" w:sz="2" w:space="0" w:color="auto"/>
+              <w:top w:val="single" w:color="auto" w:sz="2" w:space="0"/>
+              <w:left w:val="single" w:color="auto" w:sz="2" w:space="0"/>
+              <w:bottom w:val="single" w:color="auto" w:sz="2" w:space="0"/>
+              <w:right w:val="single" w:color="auto" w:sz="2" w:space="0"/>
             </w:tcBorders>
           </w:tcPr>
           <w:p>
@@ -3156,10 +3432,10 @@
           <w:tcPr>
             <w:tcW w:w="1787" w:type="dxa"/>
             <w:tcBorders>
-              <w:top w:val="single" w:sz="2" w:space="0" w:color="auto"/>
-              <w:left w:val="single" w:sz="2" w:space="0" w:color="auto"/>
-              <w:bottom w:val="single" w:sz="2" w:space="0" w:color="auto"/>
-              <w:right w:val="single" w:sz="2" w:space="0" w:color="auto"/>
+              <w:top w:val="single" w:color="auto" w:sz="2" w:space="0"/>
+              <w:left w:val="single" w:color="auto" w:sz="2" w:space="0"/>
+              <w:bottom w:val="single" w:color="auto" w:sz="2" w:space="0"/>
+              <w:right w:val="single" w:color="auto" w:sz="2" w:space="0"/>
             </w:tcBorders>
           </w:tcPr>
           <w:p>
@@ -3184,10 +3460,10 @@
           <w:tcPr>
             <w:tcW w:w="2186" w:type="dxa"/>
             <w:tcBorders>
-              <w:top w:val="single" w:sz="2" w:space="0" w:color="auto"/>
-              <w:left w:val="single" w:sz="2" w:space="0" w:color="auto"/>
-              <w:bottom w:val="single" w:sz="2" w:space="0" w:color="auto"/>
-              <w:right w:val="single" w:sz="12" w:space="0" w:color="auto"/>
+              <w:top w:val="single" w:color="auto" w:sz="2" w:space="0"/>
+              <w:left w:val="single" w:color="auto" w:sz="2" w:space="0"/>
+              <w:bottom w:val="single" w:color="auto" w:sz="2" w:space="0"/>
+              <w:right w:val="single" w:color="auto" w:sz="12" w:space="0"/>
             </w:tcBorders>
           </w:tcPr>
           <w:p>
@@ -3213,7 +3489,7 @@
             <w:tcW w:w="283" w:type="dxa"/>
             <w:tcBorders>
               <w:top w:val="nil"/>
-              <w:left w:val="single" w:sz="12" w:space="0" w:color="auto"/>
+              <w:left w:val="single" w:color="auto" w:sz="12" w:space="0"/>
               <w:bottom w:val="nil"/>
               <w:right w:val="nil"/>
             </w:tcBorders>
@@ -3259,17 +3535,34 @@
         </w:tc>
       </w:tr>
       <w:tr>
+        <w:tblPrEx>
+          <w:tblBorders>
+            <w:top w:val="double" w:color="auto" w:sz="12" w:space="0"/>
+            <w:left w:val="double" w:color="auto" w:sz="12" w:space="0"/>
+            <w:bottom w:val="double" w:color="auto" w:sz="12" w:space="0"/>
+            <w:right w:val="double" w:color="auto" w:sz="12" w:space="0"/>
+            <w:insideH w:val="none" w:color="auto" w:sz="0" w:space="0"/>
+            <w:insideV w:val="none" w:color="auto" w:sz="0" w:space="0"/>
+          </w:tblBorders>
+          <w:tblLayout w:type="fixed"/>
+          <w:tblCellMar>
+            <w:top w:w="0" w:type="dxa"/>
+            <w:left w:w="108" w:type="dxa"/>
+            <w:bottom w:w="0" w:type="dxa"/>
+            <w:right w:w="108" w:type="dxa"/>
+          </w:tblCellMar>
+        </w:tblPrEx>
         <w:trPr>
-          <w:trHeight w:val="23"/>
+          <w:trHeight w:val="23" w:hRule="atLeast"/>
         </w:trPr>
         <w:tc>
           <w:tcPr>
             <w:tcW w:w="534" w:type="dxa"/>
             <w:tcBorders>
-              <w:top w:val="single" w:sz="2" w:space="0" w:color="auto"/>
-              <w:left w:val="single" w:sz="12" w:space="0" w:color="auto"/>
-              <w:bottom w:val="single" w:sz="2" w:space="0" w:color="auto"/>
-              <w:right w:val="single" w:sz="2" w:space="0" w:color="auto"/>
+              <w:top w:val="single" w:color="auto" w:sz="2" w:space="0"/>
+              <w:left w:val="single" w:color="auto" w:sz="12" w:space="0"/>
+              <w:bottom w:val="single" w:color="auto" w:sz="2" w:space="0"/>
+              <w:right w:val="single" w:color="auto" w:sz="2" w:space="0"/>
             </w:tcBorders>
             <w:vAlign w:val="center"/>
           </w:tcPr>
@@ -3291,10 +3584,10 @@
           <w:tcPr>
             <w:tcW w:w="1275" w:type="dxa"/>
             <w:tcBorders>
-              <w:top w:val="single" w:sz="2" w:space="0" w:color="auto"/>
-              <w:left w:val="single" w:sz="2" w:space="0" w:color="auto"/>
-              <w:bottom w:val="single" w:sz="2" w:space="0" w:color="auto"/>
-              <w:right w:val="single" w:sz="2" w:space="0" w:color="auto"/>
+              <w:top w:val="single" w:color="auto" w:sz="2" w:space="0"/>
+              <w:left w:val="single" w:color="auto" w:sz="2" w:space="0"/>
+              <w:bottom w:val="single" w:color="auto" w:sz="2" w:space="0"/>
+              <w:right w:val="single" w:color="auto" w:sz="2" w:space="0"/>
             </w:tcBorders>
           </w:tcPr>
           <w:p>
@@ -3319,10 +3612,10 @@
           <w:tcPr>
             <w:tcW w:w="1556" w:type="dxa"/>
             <w:tcBorders>
-              <w:top w:val="single" w:sz="2" w:space="0" w:color="auto"/>
-              <w:left w:val="single" w:sz="2" w:space="0" w:color="auto"/>
-              <w:bottom w:val="single" w:sz="2" w:space="0" w:color="auto"/>
-              <w:right w:val="single" w:sz="2" w:space="0" w:color="auto"/>
+              <w:top w:val="single" w:color="auto" w:sz="2" w:space="0"/>
+              <w:left w:val="single" w:color="auto" w:sz="2" w:space="0"/>
+              <w:bottom w:val="single" w:color="auto" w:sz="2" w:space="0"/>
+              <w:right w:val="single" w:color="auto" w:sz="2" w:space="0"/>
             </w:tcBorders>
           </w:tcPr>
           <w:p>
@@ -3347,10 +3640,10 @@
           <w:tcPr>
             <w:tcW w:w="1787" w:type="dxa"/>
             <w:tcBorders>
-              <w:top w:val="single" w:sz="2" w:space="0" w:color="auto"/>
-              <w:left w:val="single" w:sz="2" w:space="0" w:color="auto"/>
-              <w:bottom w:val="single" w:sz="2" w:space="0" w:color="auto"/>
-              <w:right w:val="single" w:sz="2" w:space="0" w:color="auto"/>
+              <w:top w:val="single" w:color="auto" w:sz="2" w:space="0"/>
+              <w:left w:val="single" w:color="auto" w:sz="2" w:space="0"/>
+              <w:bottom w:val="single" w:color="auto" w:sz="2" w:space="0"/>
+              <w:right w:val="single" w:color="auto" w:sz="2" w:space="0"/>
             </w:tcBorders>
           </w:tcPr>
           <w:p>
@@ -3375,10 +3668,10 @@
           <w:tcPr>
             <w:tcW w:w="2186" w:type="dxa"/>
             <w:tcBorders>
-              <w:top w:val="single" w:sz="2" w:space="0" w:color="auto"/>
-              <w:left w:val="single" w:sz="2" w:space="0" w:color="auto"/>
-              <w:bottom w:val="single" w:sz="2" w:space="0" w:color="auto"/>
-              <w:right w:val="single" w:sz="12" w:space="0" w:color="auto"/>
+              <w:top w:val="single" w:color="auto" w:sz="2" w:space="0"/>
+              <w:left w:val="single" w:color="auto" w:sz="2" w:space="0"/>
+              <w:bottom w:val="single" w:color="auto" w:sz="2" w:space="0"/>
+              <w:right w:val="single" w:color="auto" w:sz="12" w:space="0"/>
             </w:tcBorders>
           </w:tcPr>
           <w:p>
@@ -3404,7 +3697,7 @@
             <w:tcW w:w="283" w:type="dxa"/>
             <w:tcBorders>
               <w:top w:val="nil"/>
-              <w:left w:val="single" w:sz="12" w:space="0" w:color="auto"/>
+              <w:left w:val="single" w:color="auto" w:sz="12" w:space="0"/>
               <w:bottom w:val="nil"/>
               <w:right w:val="nil"/>
             </w:tcBorders>
@@ -3450,17 +3743,34 @@
         </w:tc>
       </w:tr>
       <w:tr>
+        <w:tblPrEx>
+          <w:tblBorders>
+            <w:top w:val="double" w:color="auto" w:sz="12" w:space="0"/>
+            <w:left w:val="double" w:color="auto" w:sz="12" w:space="0"/>
+            <w:bottom w:val="double" w:color="auto" w:sz="12" w:space="0"/>
+            <w:right w:val="double" w:color="auto" w:sz="12" w:space="0"/>
+            <w:insideH w:val="none" w:color="auto" w:sz="0" w:space="0"/>
+            <w:insideV w:val="none" w:color="auto" w:sz="0" w:space="0"/>
+          </w:tblBorders>
+          <w:tblLayout w:type="fixed"/>
+          <w:tblCellMar>
+            <w:top w:w="0" w:type="dxa"/>
+            <w:left w:w="108" w:type="dxa"/>
+            <w:bottom w:w="0" w:type="dxa"/>
+            <w:right w:w="108" w:type="dxa"/>
+          </w:tblCellMar>
+        </w:tblPrEx>
         <w:trPr>
-          <w:trHeight w:val="23"/>
+          <w:trHeight w:val="23" w:hRule="atLeast"/>
         </w:trPr>
         <w:tc>
           <w:tcPr>
             <w:tcW w:w="534" w:type="dxa"/>
             <w:tcBorders>
-              <w:top w:val="single" w:sz="2" w:space="0" w:color="auto"/>
-              <w:left w:val="single" w:sz="12" w:space="0" w:color="auto"/>
-              <w:bottom w:val="single" w:sz="2" w:space="0" w:color="auto"/>
-              <w:right w:val="single" w:sz="2" w:space="0" w:color="auto"/>
+              <w:top w:val="single" w:color="auto" w:sz="2" w:space="0"/>
+              <w:left w:val="single" w:color="auto" w:sz="12" w:space="0"/>
+              <w:bottom w:val="single" w:color="auto" w:sz="2" w:space="0"/>
+              <w:right w:val="single" w:color="auto" w:sz="2" w:space="0"/>
             </w:tcBorders>
             <w:vAlign w:val="center"/>
           </w:tcPr>
@@ -3482,10 +3792,10 @@
           <w:tcPr>
             <w:tcW w:w="1275" w:type="dxa"/>
             <w:tcBorders>
-              <w:top w:val="single" w:sz="2" w:space="0" w:color="auto"/>
-              <w:left w:val="single" w:sz="2" w:space="0" w:color="auto"/>
-              <w:bottom w:val="single" w:sz="2" w:space="0" w:color="auto"/>
-              <w:right w:val="single" w:sz="2" w:space="0" w:color="auto"/>
+              <w:top w:val="single" w:color="auto" w:sz="2" w:space="0"/>
+              <w:left w:val="single" w:color="auto" w:sz="2" w:space="0"/>
+              <w:bottom w:val="single" w:color="auto" w:sz="2" w:space="0"/>
+              <w:right w:val="single" w:color="auto" w:sz="2" w:space="0"/>
             </w:tcBorders>
           </w:tcPr>
           <w:p>
@@ -3510,10 +3820,10 @@
           <w:tcPr>
             <w:tcW w:w="1556" w:type="dxa"/>
             <w:tcBorders>
-              <w:top w:val="single" w:sz="2" w:space="0" w:color="auto"/>
-              <w:left w:val="single" w:sz="2" w:space="0" w:color="auto"/>
-              <w:bottom w:val="single" w:sz="2" w:space="0" w:color="auto"/>
-              <w:right w:val="single" w:sz="2" w:space="0" w:color="auto"/>
+              <w:top w:val="single" w:color="auto" w:sz="2" w:space="0"/>
+              <w:left w:val="single" w:color="auto" w:sz="2" w:space="0"/>
+              <w:bottom w:val="single" w:color="auto" w:sz="2" w:space="0"/>
+              <w:right w:val="single" w:color="auto" w:sz="2" w:space="0"/>
             </w:tcBorders>
           </w:tcPr>
           <w:p>
@@ -3538,10 +3848,10 @@
           <w:tcPr>
             <w:tcW w:w="1787" w:type="dxa"/>
             <w:tcBorders>
-              <w:top w:val="single" w:sz="2" w:space="0" w:color="auto"/>
-              <w:left w:val="single" w:sz="2" w:space="0" w:color="auto"/>
-              <w:bottom w:val="single" w:sz="2" w:space="0" w:color="auto"/>
-              <w:right w:val="single" w:sz="2" w:space="0" w:color="auto"/>
+              <w:top w:val="single" w:color="auto" w:sz="2" w:space="0"/>
+              <w:left w:val="single" w:color="auto" w:sz="2" w:space="0"/>
+              <w:bottom w:val="single" w:color="auto" w:sz="2" w:space="0"/>
+              <w:right w:val="single" w:color="auto" w:sz="2" w:space="0"/>
             </w:tcBorders>
           </w:tcPr>
           <w:p>
@@ -3566,10 +3876,10 @@
           <w:tcPr>
             <w:tcW w:w="2186" w:type="dxa"/>
             <w:tcBorders>
-              <w:top w:val="single" w:sz="2" w:space="0" w:color="auto"/>
-              <w:left w:val="single" w:sz="2" w:space="0" w:color="auto"/>
-              <w:bottom w:val="single" w:sz="2" w:space="0" w:color="auto"/>
-              <w:right w:val="single" w:sz="12" w:space="0" w:color="auto"/>
+              <w:top w:val="single" w:color="auto" w:sz="2" w:space="0"/>
+              <w:left w:val="single" w:color="auto" w:sz="2" w:space="0"/>
+              <w:bottom w:val="single" w:color="auto" w:sz="2" w:space="0"/>
+              <w:right w:val="single" w:color="auto" w:sz="12" w:space="0"/>
             </w:tcBorders>
           </w:tcPr>
           <w:p>
@@ -3595,7 +3905,7 @@
             <w:tcW w:w="283" w:type="dxa"/>
             <w:tcBorders>
               <w:top w:val="nil"/>
-              <w:left w:val="single" w:sz="12" w:space="0" w:color="auto"/>
+              <w:left w:val="single" w:color="auto" w:sz="12" w:space="0"/>
               <w:bottom w:val="nil"/>
               <w:right w:val="nil"/>
             </w:tcBorders>
@@ -3641,17 +3951,34 @@
         </w:tc>
       </w:tr>
       <w:tr>
+        <w:tblPrEx>
+          <w:tblBorders>
+            <w:top w:val="double" w:color="auto" w:sz="12" w:space="0"/>
+            <w:left w:val="double" w:color="auto" w:sz="12" w:space="0"/>
+            <w:bottom w:val="double" w:color="auto" w:sz="12" w:space="0"/>
+            <w:right w:val="double" w:color="auto" w:sz="12" w:space="0"/>
+            <w:insideH w:val="none" w:color="auto" w:sz="0" w:space="0"/>
+            <w:insideV w:val="none" w:color="auto" w:sz="0" w:space="0"/>
+          </w:tblBorders>
+          <w:tblLayout w:type="fixed"/>
+          <w:tblCellMar>
+            <w:top w:w="0" w:type="dxa"/>
+            <w:left w:w="108" w:type="dxa"/>
+            <w:bottom w:w="0" w:type="dxa"/>
+            <w:right w:w="108" w:type="dxa"/>
+          </w:tblCellMar>
+        </w:tblPrEx>
         <w:trPr>
-          <w:trHeight w:val="23"/>
+          <w:trHeight w:val="23" w:hRule="atLeast"/>
         </w:trPr>
         <w:tc>
           <w:tcPr>
             <w:tcW w:w="534" w:type="dxa"/>
             <w:tcBorders>
-              <w:top w:val="single" w:sz="2" w:space="0" w:color="auto"/>
-              <w:left w:val="single" w:sz="12" w:space="0" w:color="auto"/>
-              <w:bottom w:val="single" w:sz="2" w:space="0" w:color="auto"/>
-              <w:right w:val="single" w:sz="2" w:space="0" w:color="auto"/>
+              <w:top w:val="single" w:color="auto" w:sz="2" w:space="0"/>
+              <w:left w:val="single" w:color="auto" w:sz="12" w:space="0"/>
+              <w:bottom w:val="single" w:color="auto" w:sz="2" w:space="0"/>
+              <w:right w:val="single" w:color="auto" w:sz="2" w:space="0"/>
             </w:tcBorders>
             <w:vAlign w:val="center"/>
           </w:tcPr>
@@ -3673,10 +4000,10 @@
           <w:tcPr>
             <w:tcW w:w="1275" w:type="dxa"/>
             <w:tcBorders>
-              <w:top w:val="single" w:sz="2" w:space="0" w:color="auto"/>
-              <w:left w:val="single" w:sz="2" w:space="0" w:color="auto"/>
-              <w:bottom w:val="single" w:sz="2" w:space="0" w:color="auto"/>
-              <w:right w:val="single" w:sz="2" w:space="0" w:color="auto"/>
+              <w:top w:val="single" w:color="auto" w:sz="2" w:space="0"/>
+              <w:left w:val="single" w:color="auto" w:sz="2" w:space="0"/>
+              <w:bottom w:val="single" w:color="auto" w:sz="2" w:space="0"/>
+              <w:right w:val="single" w:color="auto" w:sz="2" w:space="0"/>
             </w:tcBorders>
           </w:tcPr>
           <w:p>
@@ -3701,10 +4028,10 @@
           <w:tcPr>
             <w:tcW w:w="1556" w:type="dxa"/>
             <w:tcBorders>
-              <w:top w:val="single" w:sz="2" w:space="0" w:color="auto"/>
-              <w:left w:val="single" w:sz="2" w:space="0" w:color="auto"/>
-              <w:bottom w:val="single" w:sz="2" w:space="0" w:color="auto"/>
-              <w:right w:val="single" w:sz="2" w:space="0" w:color="auto"/>
+              <w:top w:val="single" w:color="auto" w:sz="2" w:space="0"/>
+              <w:left w:val="single" w:color="auto" w:sz="2" w:space="0"/>
+              <w:bottom w:val="single" w:color="auto" w:sz="2" w:space="0"/>
+              <w:right w:val="single" w:color="auto" w:sz="2" w:space="0"/>
             </w:tcBorders>
           </w:tcPr>
           <w:p>
@@ -3729,10 +4056,10 @@
           <w:tcPr>
             <w:tcW w:w="1787" w:type="dxa"/>
             <w:tcBorders>
-              <w:top w:val="single" w:sz="2" w:space="0" w:color="auto"/>
-              <w:left w:val="single" w:sz="2" w:space="0" w:color="auto"/>
-              <w:bottom w:val="single" w:sz="2" w:space="0" w:color="auto"/>
-              <w:right w:val="single" w:sz="2" w:space="0" w:color="auto"/>
+              <w:top w:val="single" w:color="auto" w:sz="2" w:space="0"/>
+              <w:left w:val="single" w:color="auto" w:sz="2" w:space="0"/>
+              <w:bottom w:val="single" w:color="auto" w:sz="2" w:space="0"/>
+              <w:right w:val="single" w:color="auto" w:sz="2" w:space="0"/>
             </w:tcBorders>
           </w:tcPr>
           <w:p>
@@ -3757,10 +4084,10 @@
           <w:tcPr>
             <w:tcW w:w="2186" w:type="dxa"/>
             <w:tcBorders>
-              <w:top w:val="single" w:sz="2" w:space="0" w:color="auto"/>
-              <w:left w:val="single" w:sz="2" w:space="0" w:color="auto"/>
-              <w:bottom w:val="single" w:sz="2" w:space="0" w:color="auto"/>
-              <w:right w:val="single" w:sz="12" w:space="0" w:color="auto"/>
+              <w:top w:val="single" w:color="auto" w:sz="2" w:space="0"/>
+              <w:left w:val="single" w:color="auto" w:sz="2" w:space="0"/>
+              <w:bottom w:val="single" w:color="auto" w:sz="2" w:space="0"/>
+              <w:right w:val="single" w:color="auto" w:sz="12" w:space="0"/>
             </w:tcBorders>
           </w:tcPr>
           <w:p>
@@ -3786,7 +4113,7 @@
             <w:tcW w:w="283" w:type="dxa"/>
             <w:tcBorders>
               <w:top w:val="nil"/>
-              <w:left w:val="single" w:sz="12" w:space="0" w:color="auto"/>
+              <w:left w:val="single" w:color="auto" w:sz="12" w:space="0"/>
               <w:bottom w:val="nil"/>
               <w:right w:val="nil"/>
             </w:tcBorders>
@@ -3824,17 +4151,34 @@
         </w:tc>
       </w:tr>
       <w:tr>
+        <w:tblPrEx>
+          <w:tblBorders>
+            <w:top w:val="double" w:color="auto" w:sz="12" w:space="0"/>
+            <w:left w:val="double" w:color="auto" w:sz="12" w:space="0"/>
+            <w:bottom w:val="double" w:color="auto" w:sz="12" w:space="0"/>
+            <w:right w:val="double" w:color="auto" w:sz="12" w:space="0"/>
+            <w:insideH w:val="none" w:color="auto" w:sz="0" w:space="0"/>
+            <w:insideV w:val="none" w:color="auto" w:sz="0" w:space="0"/>
+          </w:tblBorders>
+          <w:tblLayout w:type="fixed"/>
+          <w:tblCellMar>
+            <w:top w:w="0" w:type="dxa"/>
+            <w:left w:w="108" w:type="dxa"/>
+            <w:bottom w:w="0" w:type="dxa"/>
+            <w:right w:w="108" w:type="dxa"/>
+          </w:tblCellMar>
+        </w:tblPrEx>
         <w:trPr>
-          <w:trHeight w:val="23"/>
+          <w:trHeight w:val="23" w:hRule="atLeast"/>
         </w:trPr>
         <w:tc>
           <w:tcPr>
             <w:tcW w:w="534" w:type="dxa"/>
             <w:tcBorders>
-              <w:top w:val="single" w:sz="2" w:space="0" w:color="auto"/>
-              <w:left w:val="single" w:sz="12" w:space="0" w:color="auto"/>
-              <w:bottom w:val="single" w:sz="2" w:space="0" w:color="auto"/>
-              <w:right w:val="single" w:sz="2" w:space="0" w:color="auto"/>
+              <w:top w:val="single" w:color="auto" w:sz="2" w:space="0"/>
+              <w:left w:val="single" w:color="auto" w:sz="12" w:space="0"/>
+              <w:bottom w:val="single" w:color="auto" w:sz="2" w:space="0"/>
+              <w:right w:val="single" w:color="auto" w:sz="2" w:space="0"/>
             </w:tcBorders>
             <w:vAlign w:val="center"/>
           </w:tcPr>
@@ -3856,10 +4200,10 @@
           <w:tcPr>
             <w:tcW w:w="1275" w:type="dxa"/>
             <w:tcBorders>
-              <w:top w:val="single" w:sz="2" w:space="0" w:color="auto"/>
-              <w:left w:val="single" w:sz="2" w:space="0" w:color="auto"/>
-              <w:bottom w:val="single" w:sz="2" w:space="0" w:color="auto"/>
-              <w:right w:val="single" w:sz="2" w:space="0" w:color="auto"/>
+              <w:top w:val="single" w:color="auto" w:sz="2" w:space="0"/>
+              <w:left w:val="single" w:color="auto" w:sz="2" w:space="0"/>
+              <w:bottom w:val="single" w:color="auto" w:sz="2" w:space="0"/>
+              <w:right w:val="single" w:color="auto" w:sz="2" w:space="0"/>
             </w:tcBorders>
           </w:tcPr>
           <w:p>
@@ -3883,10 +4227,10 @@
           <w:tcPr>
             <w:tcW w:w="1556" w:type="dxa"/>
             <w:tcBorders>
-              <w:top w:val="single" w:sz="2" w:space="0" w:color="auto"/>
-              <w:left w:val="single" w:sz="2" w:space="0" w:color="auto"/>
-              <w:bottom w:val="single" w:sz="2" w:space="0" w:color="auto"/>
-              <w:right w:val="single" w:sz="2" w:space="0" w:color="auto"/>
+              <w:top w:val="single" w:color="auto" w:sz="2" w:space="0"/>
+              <w:left w:val="single" w:color="auto" w:sz="2" w:space="0"/>
+              <w:bottom w:val="single" w:color="auto" w:sz="2" w:space="0"/>
+              <w:right w:val="single" w:color="auto" w:sz="2" w:space="0"/>
             </w:tcBorders>
           </w:tcPr>
           <w:p>
@@ -3910,10 +4254,10 @@
           <w:tcPr>
             <w:tcW w:w="1787" w:type="dxa"/>
             <w:tcBorders>
-              <w:top w:val="single" w:sz="2" w:space="0" w:color="auto"/>
-              <w:left w:val="single" w:sz="2" w:space="0" w:color="auto"/>
-              <w:bottom w:val="single" w:sz="2" w:space="0" w:color="auto"/>
-              <w:right w:val="single" w:sz="2" w:space="0" w:color="auto"/>
+              <w:top w:val="single" w:color="auto" w:sz="2" w:space="0"/>
+              <w:left w:val="single" w:color="auto" w:sz="2" w:space="0"/>
+              <w:bottom w:val="single" w:color="auto" w:sz="2" w:space="0"/>
+              <w:right w:val="single" w:color="auto" w:sz="2" w:space="0"/>
             </w:tcBorders>
           </w:tcPr>
           <w:p>
@@ -3937,10 +4281,10 @@
           <w:tcPr>
             <w:tcW w:w="2186" w:type="dxa"/>
             <w:tcBorders>
-              <w:top w:val="single" w:sz="2" w:space="0" w:color="auto"/>
-              <w:left w:val="single" w:sz="2" w:space="0" w:color="auto"/>
-              <w:bottom w:val="single" w:sz="2" w:space="0" w:color="auto"/>
-              <w:right w:val="single" w:sz="12" w:space="0" w:color="auto"/>
+              <w:top w:val="single" w:color="auto" w:sz="2" w:space="0"/>
+              <w:left w:val="single" w:color="auto" w:sz="2" w:space="0"/>
+              <w:bottom w:val="single" w:color="auto" w:sz="2" w:space="0"/>
+              <w:right w:val="single" w:color="auto" w:sz="12" w:space="0"/>
             </w:tcBorders>
           </w:tcPr>
           <w:p>
@@ -3965,7 +4309,7 @@
             <w:tcW w:w="283" w:type="dxa"/>
             <w:tcBorders>
               <w:top w:val="nil"/>
-              <w:left w:val="single" w:sz="12" w:space="0" w:color="auto"/>
+              <w:left w:val="single" w:color="auto" w:sz="12" w:space="0"/>
               <w:bottom w:val="nil"/>
               <w:right w:val="nil"/>
             </w:tcBorders>
@@ -4011,17 +4355,34 @@
         </w:tc>
       </w:tr>
       <w:tr>
+        <w:tblPrEx>
+          <w:tblBorders>
+            <w:top w:val="double" w:color="auto" w:sz="12" w:space="0"/>
+            <w:left w:val="double" w:color="auto" w:sz="12" w:space="0"/>
+            <w:bottom w:val="double" w:color="auto" w:sz="12" w:space="0"/>
+            <w:right w:val="double" w:color="auto" w:sz="12" w:space="0"/>
+            <w:insideH w:val="none" w:color="auto" w:sz="0" w:space="0"/>
+            <w:insideV w:val="none" w:color="auto" w:sz="0" w:space="0"/>
+          </w:tblBorders>
+          <w:tblLayout w:type="fixed"/>
+          <w:tblCellMar>
+            <w:top w:w="0" w:type="dxa"/>
+            <w:left w:w="108" w:type="dxa"/>
+            <w:bottom w:w="0" w:type="dxa"/>
+            <w:right w:w="108" w:type="dxa"/>
+          </w:tblCellMar>
+        </w:tblPrEx>
         <w:trPr>
-          <w:trHeight w:val="23"/>
+          <w:trHeight w:val="23" w:hRule="atLeast"/>
         </w:trPr>
         <w:tc>
           <w:tcPr>
             <w:tcW w:w="534" w:type="dxa"/>
             <w:tcBorders>
-              <w:top w:val="single" w:sz="2" w:space="0" w:color="auto"/>
-              <w:left w:val="single" w:sz="12" w:space="0" w:color="auto"/>
-              <w:bottom w:val="single" w:sz="12" w:space="0" w:color="auto"/>
-              <w:right w:val="single" w:sz="2" w:space="0" w:color="auto"/>
+              <w:top w:val="single" w:color="auto" w:sz="2" w:space="0"/>
+              <w:left w:val="single" w:color="auto" w:sz="12" w:space="0"/>
+              <w:bottom w:val="single" w:color="auto" w:sz="12" w:space="0"/>
+              <w:right w:val="single" w:color="auto" w:sz="2" w:space="0"/>
             </w:tcBorders>
             <w:vAlign w:val="center"/>
           </w:tcPr>
@@ -4043,10 +4404,10 @@
           <w:tcPr>
             <w:tcW w:w="1275" w:type="dxa"/>
             <w:tcBorders>
-              <w:top w:val="single" w:sz="2" w:space="0" w:color="auto"/>
-              <w:left w:val="single" w:sz="2" w:space="0" w:color="auto"/>
-              <w:bottom w:val="single" w:sz="12" w:space="0" w:color="auto"/>
-              <w:right w:val="single" w:sz="2" w:space="0" w:color="auto"/>
+              <w:top w:val="single" w:color="auto" w:sz="2" w:space="0"/>
+              <w:left w:val="single" w:color="auto" w:sz="2" w:space="0"/>
+              <w:bottom w:val="single" w:color="auto" w:sz="12" w:space="0"/>
+              <w:right w:val="single" w:color="auto" w:sz="2" w:space="0"/>
             </w:tcBorders>
           </w:tcPr>
           <w:p>
@@ -4070,10 +4431,10 @@
           <w:tcPr>
             <w:tcW w:w="1556" w:type="dxa"/>
             <w:tcBorders>
-              <w:top w:val="single" w:sz="2" w:space="0" w:color="auto"/>
-              <w:left w:val="single" w:sz="2" w:space="0" w:color="auto"/>
-              <w:bottom w:val="single" w:sz="12" w:space="0" w:color="auto"/>
-              <w:right w:val="single" w:sz="2" w:space="0" w:color="auto"/>
+              <w:top w:val="single" w:color="auto" w:sz="2" w:space="0"/>
+              <w:left w:val="single" w:color="auto" w:sz="2" w:space="0"/>
+              <w:bottom w:val="single" w:color="auto" w:sz="12" w:space="0"/>
+              <w:right w:val="single" w:color="auto" w:sz="2" w:space="0"/>
             </w:tcBorders>
           </w:tcPr>
           <w:p>
@@ -4097,10 +4458,10 @@
           <w:tcPr>
             <w:tcW w:w="1787" w:type="dxa"/>
             <w:tcBorders>
-              <w:top w:val="single" w:sz="2" w:space="0" w:color="auto"/>
-              <w:left w:val="single" w:sz="2" w:space="0" w:color="auto"/>
-              <w:bottom w:val="single" w:sz="12" w:space="0" w:color="auto"/>
-              <w:right w:val="single" w:sz="2" w:space="0" w:color="auto"/>
+              <w:top w:val="single" w:color="auto" w:sz="2" w:space="0"/>
+              <w:left w:val="single" w:color="auto" w:sz="2" w:space="0"/>
+              <w:bottom w:val="single" w:color="auto" w:sz="12" w:space="0"/>
+              <w:right w:val="single" w:color="auto" w:sz="2" w:space="0"/>
             </w:tcBorders>
           </w:tcPr>
           <w:p>
@@ -4124,10 +4485,10 @@
           <w:tcPr>
             <w:tcW w:w="2186" w:type="dxa"/>
             <w:tcBorders>
-              <w:top w:val="single" w:sz="2" w:space="0" w:color="auto"/>
-              <w:left w:val="single" w:sz="2" w:space="0" w:color="auto"/>
-              <w:bottom w:val="single" w:sz="12" w:space="0" w:color="auto"/>
-              <w:right w:val="single" w:sz="12" w:space="0" w:color="auto"/>
+              <w:top w:val="single" w:color="auto" w:sz="2" w:space="0"/>
+              <w:left w:val="single" w:color="auto" w:sz="2" w:space="0"/>
+              <w:bottom w:val="single" w:color="auto" w:sz="12" w:space="0"/>
+              <w:right w:val="single" w:color="auto" w:sz="12" w:space="0"/>
             </w:tcBorders>
           </w:tcPr>
           <w:p>
@@ -4152,7 +4513,7 @@
             <w:tcW w:w="283" w:type="dxa"/>
             <w:tcBorders>
               <w:top w:val="nil"/>
-              <w:left w:val="single" w:sz="12" w:space="0" w:color="auto"/>
+              <w:left w:val="single" w:color="auto" w:sz="12" w:space="0"/>
               <w:bottom w:val="nil"/>
               <w:right w:val="nil"/>
             </w:tcBorders>
@@ -4243,13 +4604,13 @@
     </w:tbl>
     <w:p>
       <w:pPr>
-        <w:pStyle w:val="2"/>
+        <w:pStyle w:val="3"/>
         <w:spacing w:after="0" w:line="240" w:lineRule="auto"/>
       </w:pPr>
     </w:p>
     <w:p>
       <w:pPr>
-        <w:pStyle w:val="2"/>
+        <w:pStyle w:val="3"/>
         <w:spacing w:after="0" w:line="240" w:lineRule="auto"/>
         <w:rPr>
           <w:sz w:val="8"/>
@@ -4275,17 +4636,24 @@
     </w:p>
     <w:tbl>
       <w:tblPr>
+        <w:tblStyle w:val="9"/>
         <w:tblW w:w="9889" w:type="dxa"/>
+        <w:tblInd w:w="0" w:type="dxa"/>
         <w:tblBorders>
-          <w:top w:val="double" w:sz="12" w:space="0" w:color="auto"/>
-          <w:left w:val="double" w:sz="12" w:space="0" w:color="auto"/>
-          <w:bottom w:val="double" w:sz="12" w:space="0" w:color="auto"/>
-          <w:right w:val="double" w:sz="12" w:space="0" w:color="auto"/>
-          <w:insideH w:val="single" w:sz="6" w:space="0" w:color="auto"/>
-          <w:insideV w:val="single" w:sz="6" w:space="0" w:color="auto"/>
+          <w:top w:val="double" w:color="auto" w:sz="12" w:space="0"/>
+          <w:left w:val="double" w:color="auto" w:sz="12" w:space="0"/>
+          <w:bottom w:val="double" w:color="auto" w:sz="12" w:space="0"/>
+          <w:right w:val="double" w:color="auto" w:sz="12" w:space="0"/>
+          <w:insideH w:val="single" w:color="auto" w:sz="6" w:space="0"/>
+          <w:insideV w:val="single" w:color="auto" w:sz="6" w:space="0"/>
         </w:tblBorders>
         <w:tblLayout w:type="fixed"/>
-        <w:tblLook w:val="04A0" w:firstRow="1" w:lastRow="0" w:firstColumn="1" w:lastColumn="0" w:noHBand="0" w:noVBand="1"/>
+        <w:tblCellMar>
+          <w:top w:w="0" w:type="dxa"/>
+          <w:left w:w="108" w:type="dxa"/>
+          <w:bottom w:w="0" w:type="dxa"/>
+          <w:right w:w="108" w:type="dxa"/>
+        </w:tblCellMar>
       </w:tblPr>
       <w:tblGrid>
         <w:gridCol w:w="534"/>
@@ -4295,6 +4663,23 @@
         <w:gridCol w:w="1984"/>
       </w:tblGrid>
       <w:tr>
+        <w:tblPrEx>
+          <w:tblBorders>
+            <w:top w:val="double" w:color="auto" w:sz="12" w:space="0"/>
+            <w:left w:val="double" w:color="auto" w:sz="12" w:space="0"/>
+            <w:bottom w:val="double" w:color="auto" w:sz="12" w:space="0"/>
+            <w:right w:val="double" w:color="auto" w:sz="12" w:space="0"/>
+            <w:insideH w:val="single" w:color="auto" w:sz="6" w:space="0"/>
+            <w:insideV w:val="single" w:color="auto" w:sz="6" w:space="0"/>
+          </w:tblBorders>
+          <w:tblLayout w:type="fixed"/>
+          <w:tblCellMar>
+            <w:top w:w="0" w:type="dxa"/>
+            <w:left w:w="108" w:type="dxa"/>
+            <w:bottom w:w="0" w:type="dxa"/>
+            <w:right w:w="108" w:type="dxa"/>
+          </w:tblCellMar>
+        </w:tblPrEx>
         <w:trPr>
           <w:cantSplit/>
         </w:trPr>
@@ -4302,10 +4687,10 @@
           <w:tcPr>
             <w:tcW w:w="534" w:type="dxa"/>
             <w:tcBorders>
-              <w:top w:val="single" w:sz="12" w:space="0" w:color="auto"/>
-              <w:left w:val="single" w:sz="12" w:space="0" w:color="auto"/>
-              <w:bottom w:val="single" w:sz="12" w:space="0" w:color="auto"/>
-              <w:right w:val="single" w:sz="12" w:space="0" w:color="auto"/>
+              <w:top w:val="single" w:color="auto" w:sz="12" w:space="0"/>
+              <w:left w:val="single" w:color="auto" w:sz="12" w:space="0"/>
+              <w:bottom w:val="single" w:color="auto" w:sz="12" w:space="0"/>
+              <w:right w:val="single" w:color="auto" w:sz="12" w:space="0"/>
             </w:tcBorders>
             <w:vAlign w:val="center"/>
           </w:tcPr>
@@ -4329,10 +4714,10 @@
           <w:tcPr>
             <w:tcW w:w="1842" w:type="dxa"/>
             <w:tcBorders>
-              <w:top w:val="single" w:sz="12" w:space="0" w:color="auto"/>
-              <w:left w:val="single" w:sz="12" w:space="0" w:color="auto"/>
-              <w:bottom w:val="single" w:sz="12" w:space="0" w:color="auto"/>
-              <w:right w:val="single" w:sz="12" w:space="0" w:color="auto"/>
+              <w:top w:val="single" w:color="auto" w:sz="12" w:space="0"/>
+              <w:left w:val="single" w:color="auto" w:sz="12" w:space="0"/>
+              <w:bottom w:val="single" w:color="auto" w:sz="12" w:space="0"/>
+              <w:right w:val="single" w:color="auto" w:sz="12" w:space="0"/>
             </w:tcBorders>
             <w:vAlign w:val="center"/>
           </w:tcPr>
@@ -4356,10 +4741,10 @@
           <w:tcPr>
             <w:tcW w:w="2552" w:type="dxa"/>
             <w:tcBorders>
-              <w:top w:val="single" w:sz="12" w:space="0" w:color="auto"/>
-              <w:left w:val="single" w:sz="12" w:space="0" w:color="auto"/>
-              <w:bottom w:val="single" w:sz="12" w:space="0" w:color="auto"/>
-              <w:right w:val="single" w:sz="12" w:space="0" w:color="auto"/>
+              <w:top w:val="single" w:color="auto" w:sz="12" w:space="0"/>
+              <w:left w:val="single" w:color="auto" w:sz="12" w:space="0"/>
+              <w:bottom w:val="single" w:color="auto" w:sz="12" w:space="0"/>
+              <w:right w:val="single" w:color="auto" w:sz="12" w:space="0"/>
             </w:tcBorders>
             <w:vAlign w:val="center"/>
           </w:tcPr>
@@ -4383,10 +4768,10 @@
           <w:tcPr>
             <w:tcW w:w="2977" w:type="dxa"/>
             <w:tcBorders>
-              <w:top w:val="single" w:sz="12" w:space="0" w:color="auto"/>
-              <w:left w:val="single" w:sz="12" w:space="0" w:color="auto"/>
-              <w:bottom w:val="single" w:sz="12" w:space="0" w:color="auto"/>
-              <w:right w:val="single" w:sz="12" w:space="0" w:color="auto"/>
+              <w:top w:val="single" w:color="auto" w:sz="12" w:space="0"/>
+              <w:left w:val="single" w:color="auto" w:sz="12" w:space="0"/>
+              <w:bottom w:val="single" w:color="auto" w:sz="12" w:space="0"/>
+              <w:right w:val="single" w:color="auto" w:sz="12" w:space="0"/>
             </w:tcBorders>
             <w:vAlign w:val="center"/>
           </w:tcPr>
@@ -4410,10 +4795,10 @@
           <w:tcPr>
             <w:tcW w:w="1984" w:type="dxa"/>
             <w:tcBorders>
-              <w:top w:val="single" w:sz="12" w:space="0" w:color="auto"/>
-              <w:left w:val="single" w:sz="12" w:space="0" w:color="auto"/>
-              <w:bottom w:val="single" w:sz="12" w:space="0" w:color="auto"/>
-              <w:right w:val="single" w:sz="12" w:space="0" w:color="auto"/>
+              <w:top w:val="single" w:color="auto" w:sz="12" w:space="0"/>
+              <w:left w:val="single" w:color="auto" w:sz="12" w:space="0"/>
+              <w:bottom w:val="single" w:color="auto" w:sz="12" w:space="0"/>
+              <w:right w:val="single" w:color="auto" w:sz="12" w:space="0"/>
             </w:tcBorders>
             <w:vAlign w:val="center"/>
           </w:tcPr>
@@ -4435,17 +4820,34 @@
         </w:tc>
       </w:tr>
       <w:tr>
+        <w:tblPrEx>
+          <w:tblBorders>
+            <w:top w:val="double" w:color="auto" w:sz="12" w:space="0"/>
+            <w:left w:val="double" w:color="auto" w:sz="12" w:space="0"/>
+            <w:bottom w:val="double" w:color="auto" w:sz="12" w:space="0"/>
+            <w:right w:val="double" w:color="auto" w:sz="12" w:space="0"/>
+            <w:insideH w:val="single" w:color="auto" w:sz="6" w:space="0"/>
+            <w:insideV w:val="single" w:color="auto" w:sz="6" w:space="0"/>
+          </w:tblBorders>
+          <w:tblLayout w:type="fixed"/>
+          <w:tblCellMar>
+            <w:top w:w="0" w:type="dxa"/>
+            <w:left w:w="108" w:type="dxa"/>
+            <w:bottom w:w="0" w:type="dxa"/>
+            <w:right w:w="108" w:type="dxa"/>
+          </w:tblCellMar>
+        </w:tblPrEx>
         <w:trPr>
           <w:cantSplit/>
-          <w:trHeight w:val="336"/>
+          <w:trHeight w:val="336" w:hRule="atLeast"/>
         </w:trPr>
         <w:tc>
           <w:tcPr>
             <w:tcW w:w="534" w:type="dxa"/>
             <w:tcBorders>
-              <w:top w:val="single" w:sz="12" w:space="0" w:color="auto"/>
-              <w:left w:val="single" w:sz="12" w:space="0" w:color="auto"/>
-              <w:right w:val="single" w:sz="12" w:space="0" w:color="auto"/>
+              <w:top w:val="single" w:color="auto" w:sz="12" w:space="0"/>
+              <w:left w:val="single" w:color="auto" w:sz="12" w:space="0"/>
+              <w:right w:val="single" w:color="auto" w:sz="12" w:space="0"/>
             </w:tcBorders>
             <w:vAlign w:val="bottom"/>
           </w:tcPr>
@@ -4468,16 +4870,16 @@
           <w:tcPr>
             <w:tcW w:w="1842" w:type="dxa"/>
             <w:tcBorders>
-              <w:top w:val="single" w:sz="12" w:space="0" w:color="auto"/>
-              <w:left w:val="single" w:sz="12" w:space="0" w:color="auto"/>
-              <w:bottom w:val="single" w:sz="6" w:space="0" w:color="auto"/>
-              <w:right w:val="single" w:sz="12" w:space="0" w:color="auto"/>
-            </w:tcBorders>
-          </w:tcPr>
-          <w:p>
-            <w:pPr>
-              <w:spacing w:after="0" w:line="240" w:lineRule="auto"/>
-              <w:ind w:leftChars="100" w:left="240"/>
+              <w:top w:val="single" w:color="auto" w:sz="12" w:space="0"/>
+              <w:left w:val="single" w:color="auto" w:sz="12" w:space="0"/>
+              <w:bottom w:val="single" w:color="auto" w:sz="6" w:space="0"/>
+              <w:right w:val="single" w:color="auto" w:sz="12" w:space="0"/>
+            </w:tcBorders>
+          </w:tcPr>
+          <w:p>
+            <w:pPr>
+              <w:spacing w:after="0" w:line="240" w:lineRule="auto"/>
+              <w:ind w:left="240" w:leftChars="100"/>
               <w:jc w:val="right"/>
               <w:rPr>
                 <w:sz w:val="28"/>
@@ -4497,16 +4899,16 @@
           <w:tcPr>
             <w:tcW w:w="2552" w:type="dxa"/>
             <w:tcBorders>
-              <w:top w:val="single" w:sz="12" w:space="0" w:color="auto"/>
-              <w:left w:val="single" w:sz="12" w:space="0" w:color="auto"/>
-              <w:bottom w:val="single" w:sz="6" w:space="0" w:color="auto"/>
-              <w:right w:val="single" w:sz="12" w:space="0" w:color="auto"/>
-            </w:tcBorders>
-          </w:tcPr>
-          <w:p>
-            <w:pPr>
-              <w:spacing w:after="0" w:line="240" w:lineRule="auto"/>
-              <w:ind w:leftChars="100" w:left="240"/>
+              <w:top w:val="single" w:color="auto" w:sz="12" w:space="0"/>
+              <w:left w:val="single" w:color="auto" w:sz="12" w:space="0"/>
+              <w:bottom w:val="single" w:color="auto" w:sz="6" w:space="0"/>
+              <w:right w:val="single" w:color="auto" w:sz="12" w:space="0"/>
+            </w:tcBorders>
+          </w:tcPr>
+          <w:p>
+            <w:pPr>
+              <w:spacing w:after="0" w:line="240" w:lineRule="auto"/>
+              <w:ind w:left="240" w:leftChars="100"/>
               <w:jc w:val="right"/>
               <w:rPr>
                 <w:sz w:val="28"/>
@@ -4526,15 +4928,15 @@
           <w:tcPr>
             <w:tcW w:w="2977" w:type="dxa"/>
             <w:tcBorders>
-              <w:top w:val="single" w:sz="12" w:space="0" w:color="auto"/>
-              <w:left w:val="single" w:sz="12" w:space="0" w:color="auto"/>
-              <w:right w:val="single" w:sz="12" w:space="0" w:color="auto"/>
-            </w:tcBorders>
-          </w:tcPr>
-          <w:p>
-            <w:pPr>
-              <w:spacing w:after="0" w:line="240" w:lineRule="auto"/>
-              <w:ind w:leftChars="100" w:left="240"/>
+              <w:top w:val="single" w:color="auto" w:sz="12" w:space="0"/>
+              <w:left w:val="single" w:color="auto" w:sz="12" w:space="0"/>
+              <w:right w:val="single" w:color="auto" w:sz="12" w:space="0"/>
+            </w:tcBorders>
+          </w:tcPr>
+          <w:p>
+            <w:pPr>
+              <w:spacing w:after="0" w:line="240" w:lineRule="auto"/>
+              <w:ind w:left="240" w:leftChars="100"/>
               <w:jc w:val="right"/>
               <w:rPr>
                 <w:sz w:val="28"/>
@@ -4554,15 +4956,15 @@
           <w:tcPr>
             <w:tcW w:w="1984" w:type="dxa"/>
             <w:tcBorders>
-              <w:top w:val="single" w:sz="12" w:space="0" w:color="auto"/>
-              <w:left w:val="single" w:sz="12" w:space="0" w:color="auto"/>
-              <w:right w:val="single" w:sz="12" w:space="0" w:color="auto"/>
-            </w:tcBorders>
-          </w:tcPr>
-          <w:p>
-            <w:pPr>
-              <w:spacing w:after="0" w:line="240" w:lineRule="auto"/>
-              <w:ind w:leftChars="100" w:left="240"/>
+              <w:top w:val="single" w:color="auto" w:sz="12" w:space="0"/>
+              <w:left w:val="single" w:color="auto" w:sz="12" w:space="0"/>
+              <w:right w:val="single" w:color="auto" w:sz="12" w:space="0"/>
+            </w:tcBorders>
+          </w:tcPr>
+          <w:p>
+            <w:pPr>
+              <w:spacing w:after="0" w:line="240" w:lineRule="auto"/>
+              <w:ind w:left="240" w:leftChars="100"/>
               <w:jc w:val="right"/>
               <w:rPr>
                 <w:sz w:val="28"/>
@@ -4580,16 +4982,33 @@
         </w:tc>
       </w:tr>
       <w:tr>
+        <w:tblPrEx>
+          <w:tblBorders>
+            <w:top w:val="double" w:color="auto" w:sz="12" w:space="0"/>
+            <w:left w:val="double" w:color="auto" w:sz="12" w:space="0"/>
+            <w:bottom w:val="double" w:color="auto" w:sz="12" w:space="0"/>
+            <w:right w:val="double" w:color="auto" w:sz="12" w:space="0"/>
+            <w:insideH w:val="single" w:color="auto" w:sz="6" w:space="0"/>
+            <w:insideV w:val="single" w:color="auto" w:sz="6" w:space="0"/>
+          </w:tblBorders>
+          <w:tblLayout w:type="fixed"/>
+          <w:tblCellMar>
+            <w:top w:w="0" w:type="dxa"/>
+            <w:left w:w="108" w:type="dxa"/>
+            <w:bottom w:w="0" w:type="dxa"/>
+            <w:right w:w="108" w:type="dxa"/>
+          </w:tblCellMar>
+        </w:tblPrEx>
         <w:trPr>
           <w:cantSplit/>
-          <w:trHeight w:val="336"/>
+          <w:trHeight w:val="336" w:hRule="atLeast"/>
         </w:trPr>
         <w:tc>
           <w:tcPr>
             <w:tcW w:w="534" w:type="dxa"/>
             <w:tcBorders>
-              <w:left w:val="single" w:sz="12" w:space="0" w:color="auto"/>
-              <w:right w:val="single" w:sz="12" w:space="0" w:color="auto"/>
+              <w:left w:val="single" w:color="auto" w:sz="12" w:space="0"/>
+              <w:right w:val="single" w:color="auto" w:sz="12" w:space="0"/>
             </w:tcBorders>
             <w:vAlign w:val="bottom"/>
           </w:tcPr>
@@ -4612,16 +5031,16 @@
           <w:tcPr>
             <w:tcW w:w="1842" w:type="dxa"/>
             <w:tcBorders>
-              <w:top w:val="single" w:sz="6" w:space="0" w:color="auto"/>
-              <w:left w:val="single" w:sz="12" w:space="0" w:color="auto"/>
-              <w:bottom w:val="single" w:sz="6" w:space="0" w:color="auto"/>
-              <w:right w:val="single" w:sz="12" w:space="0" w:color="auto"/>
-            </w:tcBorders>
-          </w:tcPr>
-          <w:p>
-            <w:pPr>
-              <w:spacing w:after="0" w:line="240" w:lineRule="auto"/>
-              <w:ind w:leftChars="100" w:left="240"/>
+              <w:top w:val="single" w:color="auto" w:sz="6" w:space="0"/>
+              <w:left w:val="single" w:color="auto" w:sz="12" w:space="0"/>
+              <w:bottom w:val="single" w:color="auto" w:sz="6" w:space="0"/>
+              <w:right w:val="single" w:color="auto" w:sz="12" w:space="0"/>
+            </w:tcBorders>
+          </w:tcPr>
+          <w:p>
+            <w:pPr>
+              <w:spacing w:after="0" w:line="240" w:lineRule="auto"/>
+              <w:ind w:left="240" w:leftChars="100"/>
               <w:jc w:val="right"/>
               <w:rPr>
                 <w:sz w:val="28"/>
@@ -4641,16 +5060,16 @@
           <w:tcPr>
             <w:tcW w:w="2552" w:type="dxa"/>
             <w:tcBorders>
-              <w:top w:val="single" w:sz="6" w:space="0" w:color="auto"/>
-              <w:left w:val="single" w:sz="12" w:space="0" w:color="auto"/>
-              <w:bottom w:val="single" w:sz="6" w:space="0" w:color="auto"/>
-              <w:right w:val="single" w:sz="12" w:space="0" w:color="auto"/>
-            </w:tcBorders>
-          </w:tcPr>
-          <w:p>
-            <w:pPr>
-              <w:spacing w:after="0" w:line="240" w:lineRule="auto"/>
-              <w:ind w:leftChars="100" w:left="240"/>
+              <w:top w:val="single" w:color="auto" w:sz="6" w:space="0"/>
+              <w:left w:val="single" w:color="auto" w:sz="12" w:space="0"/>
+              <w:bottom w:val="single" w:color="auto" w:sz="6" w:space="0"/>
+              <w:right w:val="single" w:color="auto" w:sz="12" w:space="0"/>
+            </w:tcBorders>
+          </w:tcPr>
+          <w:p>
+            <w:pPr>
+              <w:spacing w:after="0" w:line="240" w:lineRule="auto"/>
+              <w:ind w:left="240" w:leftChars="100"/>
               <w:jc w:val="right"/>
               <w:rPr>
                 <w:sz w:val="28"/>
@@ -4670,14 +5089,14 @@
           <w:tcPr>
             <w:tcW w:w="2977" w:type="dxa"/>
             <w:tcBorders>
-              <w:left w:val="single" w:sz="12" w:space="0" w:color="auto"/>
-              <w:right w:val="single" w:sz="12" w:space="0" w:color="auto"/>
-            </w:tcBorders>
-          </w:tcPr>
-          <w:p>
-            <w:pPr>
-              <w:spacing w:after="0" w:line="240" w:lineRule="auto"/>
-              <w:ind w:leftChars="100" w:left="240"/>
+              <w:left w:val="single" w:color="auto" w:sz="12" w:space="0"/>
+              <w:right w:val="single" w:color="auto" w:sz="12" w:space="0"/>
+            </w:tcBorders>
+          </w:tcPr>
+          <w:p>
+            <w:pPr>
+              <w:spacing w:after="0" w:line="240" w:lineRule="auto"/>
+              <w:ind w:left="240" w:leftChars="100"/>
               <w:jc w:val="right"/>
               <w:rPr>
                 <w:sz w:val="28"/>
@@ -4697,14 +5116,14 @@
           <w:tcPr>
             <w:tcW w:w="1984" w:type="dxa"/>
             <w:tcBorders>
-              <w:left w:val="single" w:sz="12" w:space="0" w:color="auto"/>
-              <w:right w:val="single" w:sz="12" w:space="0" w:color="auto"/>
-            </w:tcBorders>
-          </w:tcPr>
-          <w:p>
-            <w:pPr>
-              <w:spacing w:after="0" w:line="240" w:lineRule="auto"/>
-              <w:ind w:leftChars="100" w:left="240"/>
+              <w:left w:val="single" w:color="auto" w:sz="12" w:space="0"/>
+              <w:right w:val="single" w:color="auto" w:sz="12" w:space="0"/>
+            </w:tcBorders>
+          </w:tcPr>
+          <w:p>
+            <w:pPr>
+              <w:spacing w:after="0" w:line="240" w:lineRule="auto"/>
+              <w:ind w:left="240" w:leftChars="100"/>
               <w:jc w:val="right"/>
               <w:rPr>
                 <w:sz w:val="28"/>
@@ -4722,16 +5141,33 @@
         </w:tc>
       </w:tr>
       <w:tr>
+        <w:tblPrEx>
+          <w:tblBorders>
+            <w:top w:val="double" w:color="auto" w:sz="12" w:space="0"/>
+            <w:left w:val="double" w:color="auto" w:sz="12" w:space="0"/>
+            <w:bottom w:val="double" w:color="auto" w:sz="12" w:space="0"/>
+            <w:right w:val="double" w:color="auto" w:sz="12" w:space="0"/>
+            <w:insideH w:val="single" w:color="auto" w:sz="6" w:space="0"/>
+            <w:insideV w:val="single" w:color="auto" w:sz="6" w:space="0"/>
+          </w:tblBorders>
+          <w:tblLayout w:type="fixed"/>
+          <w:tblCellMar>
+            <w:top w:w="0" w:type="dxa"/>
+            <w:left w:w="108" w:type="dxa"/>
+            <w:bottom w:w="0" w:type="dxa"/>
+            <w:right w:w="108" w:type="dxa"/>
+          </w:tblCellMar>
+        </w:tblPrEx>
         <w:trPr>
           <w:cantSplit/>
-          <w:trHeight w:val="336"/>
+          <w:trHeight w:val="336" w:hRule="atLeast"/>
         </w:trPr>
         <w:tc>
           <w:tcPr>
             <w:tcW w:w="534" w:type="dxa"/>
             <w:tcBorders>
-              <w:left w:val="single" w:sz="12" w:space="0" w:color="auto"/>
-              <w:right w:val="single" w:sz="12" w:space="0" w:color="auto"/>
+              <w:left w:val="single" w:color="auto" w:sz="12" w:space="0"/>
+              <w:right w:val="single" w:color="auto" w:sz="12" w:space="0"/>
             </w:tcBorders>
             <w:vAlign w:val="bottom"/>
           </w:tcPr>
@@ -4754,16 +5190,16 @@
           <w:tcPr>
             <w:tcW w:w="1842" w:type="dxa"/>
             <w:tcBorders>
-              <w:top w:val="single" w:sz="6" w:space="0" w:color="auto"/>
-              <w:left w:val="single" w:sz="12" w:space="0" w:color="auto"/>
-              <w:bottom w:val="single" w:sz="6" w:space="0" w:color="auto"/>
-              <w:right w:val="single" w:sz="12" w:space="0" w:color="auto"/>
-            </w:tcBorders>
-          </w:tcPr>
-          <w:p>
-            <w:pPr>
-              <w:spacing w:after="0" w:line="240" w:lineRule="auto"/>
-              <w:ind w:leftChars="100" w:left="240"/>
+              <w:top w:val="single" w:color="auto" w:sz="6" w:space="0"/>
+              <w:left w:val="single" w:color="auto" w:sz="12" w:space="0"/>
+              <w:bottom w:val="single" w:color="auto" w:sz="6" w:space="0"/>
+              <w:right w:val="single" w:color="auto" w:sz="12" w:space="0"/>
+            </w:tcBorders>
+          </w:tcPr>
+          <w:p>
+            <w:pPr>
+              <w:spacing w:after="0" w:line="240" w:lineRule="auto"/>
+              <w:ind w:left="240" w:leftChars="100"/>
               <w:jc w:val="right"/>
               <w:rPr>
                 <w:sz w:val="28"/>
@@ -4783,16 +5219,16 @@
           <w:tcPr>
             <w:tcW w:w="2552" w:type="dxa"/>
             <w:tcBorders>
-              <w:top w:val="single" w:sz="6" w:space="0" w:color="auto"/>
-              <w:left w:val="single" w:sz="12" w:space="0" w:color="auto"/>
-              <w:bottom w:val="single" w:sz="6" w:space="0" w:color="auto"/>
-              <w:right w:val="single" w:sz="12" w:space="0" w:color="auto"/>
-            </w:tcBorders>
-          </w:tcPr>
-          <w:p>
-            <w:pPr>
-              <w:spacing w:after="0" w:line="240" w:lineRule="auto"/>
-              <w:ind w:leftChars="100" w:left="240"/>
+              <w:top w:val="single" w:color="auto" w:sz="6" w:space="0"/>
+              <w:left w:val="single" w:color="auto" w:sz="12" w:space="0"/>
+              <w:bottom w:val="single" w:color="auto" w:sz="6" w:space="0"/>
+              <w:right w:val="single" w:color="auto" w:sz="12" w:space="0"/>
+            </w:tcBorders>
+          </w:tcPr>
+          <w:p>
+            <w:pPr>
+              <w:spacing w:after="0" w:line="240" w:lineRule="auto"/>
+              <w:ind w:left="240" w:leftChars="100"/>
               <w:jc w:val="right"/>
               <w:rPr>
                 <w:sz w:val="28"/>
@@ -4812,14 +5248,14 @@
           <w:tcPr>
             <w:tcW w:w="2977" w:type="dxa"/>
             <w:tcBorders>
-              <w:left w:val="single" w:sz="12" w:space="0" w:color="auto"/>
-              <w:right w:val="single" w:sz="12" w:space="0" w:color="auto"/>
-            </w:tcBorders>
-          </w:tcPr>
-          <w:p>
-            <w:pPr>
-              <w:spacing w:after="0" w:line="240" w:lineRule="auto"/>
-              <w:ind w:leftChars="100" w:left="240"/>
+              <w:left w:val="single" w:color="auto" w:sz="12" w:space="0"/>
+              <w:right w:val="single" w:color="auto" w:sz="12" w:space="0"/>
+            </w:tcBorders>
+          </w:tcPr>
+          <w:p>
+            <w:pPr>
+              <w:spacing w:after="0" w:line="240" w:lineRule="auto"/>
+              <w:ind w:left="240" w:leftChars="100"/>
               <w:jc w:val="right"/>
               <w:rPr>
                 <w:sz w:val="28"/>
@@ -4839,14 +5275,14 @@
           <w:tcPr>
             <w:tcW w:w="1984" w:type="dxa"/>
             <w:tcBorders>
-              <w:left w:val="single" w:sz="12" w:space="0" w:color="auto"/>
-              <w:right w:val="single" w:sz="12" w:space="0" w:color="auto"/>
-            </w:tcBorders>
-          </w:tcPr>
-          <w:p>
-            <w:pPr>
-              <w:spacing w:after="0" w:line="240" w:lineRule="auto"/>
-              <w:ind w:leftChars="100" w:left="240"/>
+              <w:left w:val="single" w:color="auto" w:sz="12" w:space="0"/>
+              <w:right w:val="single" w:color="auto" w:sz="12" w:space="0"/>
+            </w:tcBorders>
+          </w:tcPr>
+          <w:p>
+            <w:pPr>
+              <w:spacing w:after="0" w:line="240" w:lineRule="auto"/>
+              <w:ind w:left="240" w:leftChars="100"/>
               <w:jc w:val="right"/>
               <w:rPr>
                 <w:sz w:val="28"/>
@@ -4864,16 +5300,33 @@
         </w:tc>
       </w:tr>
       <w:tr>
+        <w:tblPrEx>
+          <w:tblBorders>
+            <w:top w:val="double" w:color="auto" w:sz="12" w:space="0"/>
+            <w:left w:val="double" w:color="auto" w:sz="12" w:space="0"/>
+            <w:bottom w:val="double" w:color="auto" w:sz="12" w:space="0"/>
+            <w:right w:val="double" w:color="auto" w:sz="12" w:space="0"/>
+            <w:insideH w:val="single" w:color="auto" w:sz="6" w:space="0"/>
+            <w:insideV w:val="single" w:color="auto" w:sz="6" w:space="0"/>
+          </w:tblBorders>
+          <w:tblLayout w:type="fixed"/>
+          <w:tblCellMar>
+            <w:top w:w="0" w:type="dxa"/>
+            <w:left w:w="108" w:type="dxa"/>
+            <w:bottom w:w="0" w:type="dxa"/>
+            <w:right w:w="108" w:type="dxa"/>
+          </w:tblCellMar>
+        </w:tblPrEx>
         <w:trPr>
           <w:cantSplit/>
-          <w:trHeight w:val="336"/>
+          <w:trHeight w:val="336" w:hRule="atLeast"/>
         </w:trPr>
         <w:tc>
           <w:tcPr>
             <w:tcW w:w="534" w:type="dxa"/>
             <w:tcBorders>
-              <w:left w:val="single" w:sz="12" w:space="0" w:color="auto"/>
-              <w:right w:val="single" w:sz="12" w:space="0" w:color="auto"/>
+              <w:left w:val="single" w:color="auto" w:sz="12" w:space="0"/>
+              <w:right w:val="single" w:color="auto" w:sz="12" w:space="0"/>
             </w:tcBorders>
             <w:vAlign w:val="bottom"/>
           </w:tcPr>
@@ -4896,16 +5349,16 @@
           <w:tcPr>
             <w:tcW w:w="1842" w:type="dxa"/>
             <w:tcBorders>
-              <w:top w:val="single" w:sz="6" w:space="0" w:color="auto"/>
-              <w:left w:val="single" w:sz="12" w:space="0" w:color="auto"/>
-              <w:bottom w:val="single" w:sz="6" w:space="0" w:color="auto"/>
-              <w:right w:val="single" w:sz="12" w:space="0" w:color="auto"/>
-            </w:tcBorders>
-          </w:tcPr>
-          <w:p>
-            <w:pPr>
-              <w:spacing w:after="0" w:line="240" w:lineRule="auto"/>
-              <w:ind w:leftChars="100" w:left="240"/>
+              <w:top w:val="single" w:color="auto" w:sz="6" w:space="0"/>
+              <w:left w:val="single" w:color="auto" w:sz="12" w:space="0"/>
+              <w:bottom w:val="single" w:color="auto" w:sz="6" w:space="0"/>
+              <w:right w:val="single" w:color="auto" w:sz="12" w:space="0"/>
+            </w:tcBorders>
+          </w:tcPr>
+          <w:p>
+            <w:pPr>
+              <w:spacing w:after="0" w:line="240" w:lineRule="auto"/>
+              <w:ind w:left="240" w:leftChars="100"/>
               <w:jc w:val="right"/>
               <w:rPr>
                 <w:sz w:val="28"/>
@@ -4925,16 +5378,16 @@
           <w:tcPr>
             <w:tcW w:w="2552" w:type="dxa"/>
             <w:tcBorders>
-              <w:top w:val="single" w:sz="6" w:space="0" w:color="auto"/>
-              <w:left w:val="single" w:sz="12" w:space="0" w:color="auto"/>
-              <w:bottom w:val="single" w:sz="6" w:space="0" w:color="auto"/>
-              <w:right w:val="single" w:sz="12" w:space="0" w:color="auto"/>
-            </w:tcBorders>
-          </w:tcPr>
-          <w:p>
-            <w:pPr>
-              <w:spacing w:after="0" w:line="240" w:lineRule="auto"/>
-              <w:ind w:leftChars="100" w:left="240"/>
+              <w:top w:val="single" w:color="auto" w:sz="6" w:space="0"/>
+              <w:left w:val="single" w:color="auto" w:sz="12" w:space="0"/>
+              <w:bottom w:val="single" w:color="auto" w:sz="6" w:space="0"/>
+              <w:right w:val="single" w:color="auto" w:sz="12" w:space="0"/>
+            </w:tcBorders>
+          </w:tcPr>
+          <w:p>
+            <w:pPr>
+              <w:spacing w:after="0" w:line="240" w:lineRule="auto"/>
+              <w:ind w:left="240" w:leftChars="100"/>
               <w:jc w:val="right"/>
               <w:rPr>
                 <w:sz w:val="28"/>
@@ -4954,14 +5407,14 @@
           <w:tcPr>
             <w:tcW w:w="2977" w:type="dxa"/>
             <w:tcBorders>
-              <w:left w:val="single" w:sz="12" w:space="0" w:color="auto"/>
-              <w:right w:val="single" w:sz="12" w:space="0" w:color="auto"/>
-            </w:tcBorders>
-          </w:tcPr>
-          <w:p>
-            <w:pPr>
-              <w:spacing w:after="0" w:line="240" w:lineRule="auto"/>
-              <w:ind w:leftChars="100" w:left="240"/>
+              <w:left w:val="single" w:color="auto" w:sz="12" w:space="0"/>
+              <w:right w:val="single" w:color="auto" w:sz="12" w:space="0"/>
+            </w:tcBorders>
+          </w:tcPr>
+          <w:p>
+            <w:pPr>
+              <w:spacing w:after="0" w:line="240" w:lineRule="auto"/>
+              <w:ind w:left="240" w:leftChars="100"/>
               <w:jc w:val="right"/>
               <w:rPr>
                 <w:sz w:val="28"/>
@@ -4981,14 +5434,14 @@
           <w:tcPr>
             <w:tcW w:w="1984" w:type="dxa"/>
             <w:tcBorders>
-              <w:left w:val="single" w:sz="12" w:space="0" w:color="auto"/>
-              <w:right w:val="single" w:sz="12" w:space="0" w:color="auto"/>
-            </w:tcBorders>
-          </w:tcPr>
-          <w:p>
-            <w:pPr>
-              <w:spacing w:after="0" w:line="240" w:lineRule="auto"/>
-              <w:ind w:leftChars="100" w:left="240"/>
+              <w:left w:val="single" w:color="auto" w:sz="12" w:space="0"/>
+              <w:right w:val="single" w:color="auto" w:sz="12" w:space="0"/>
+            </w:tcBorders>
+          </w:tcPr>
+          <w:p>
+            <w:pPr>
+              <w:spacing w:after="0" w:line="240" w:lineRule="auto"/>
+              <w:ind w:left="240" w:leftChars="100"/>
               <w:jc w:val="right"/>
               <w:rPr>
                 <w:sz w:val="28"/>
@@ -5006,17 +5459,34 @@
         </w:tc>
       </w:tr>
       <w:tr>
+        <w:tblPrEx>
+          <w:tblBorders>
+            <w:top w:val="double" w:color="auto" w:sz="12" w:space="0"/>
+            <w:left w:val="double" w:color="auto" w:sz="12" w:space="0"/>
+            <w:bottom w:val="double" w:color="auto" w:sz="12" w:space="0"/>
+            <w:right w:val="double" w:color="auto" w:sz="12" w:space="0"/>
+            <w:insideH w:val="single" w:color="auto" w:sz="6" w:space="0"/>
+            <w:insideV w:val="single" w:color="auto" w:sz="6" w:space="0"/>
+          </w:tblBorders>
+          <w:tblLayout w:type="fixed"/>
+          <w:tblCellMar>
+            <w:top w:w="0" w:type="dxa"/>
+            <w:left w:w="108" w:type="dxa"/>
+            <w:bottom w:w="0" w:type="dxa"/>
+            <w:right w:w="108" w:type="dxa"/>
+          </w:tblCellMar>
+        </w:tblPrEx>
         <w:trPr>
           <w:cantSplit/>
-          <w:trHeight w:val="336"/>
+          <w:trHeight w:val="336" w:hRule="atLeast"/>
         </w:trPr>
         <w:tc>
           <w:tcPr>
             <w:tcW w:w="534" w:type="dxa"/>
             <w:tcBorders>
-              <w:left w:val="single" w:sz="12" w:space="0" w:color="auto"/>
-              <w:bottom w:val="single" w:sz="12" w:space="0" w:color="auto"/>
-              <w:right w:val="single" w:sz="12" w:space="0" w:color="auto"/>
+              <w:left w:val="single" w:color="auto" w:sz="12" w:space="0"/>
+              <w:bottom w:val="single" w:color="auto" w:sz="12" w:space="0"/>
+              <w:right w:val="single" w:color="auto" w:sz="12" w:space="0"/>
             </w:tcBorders>
             <w:vAlign w:val="bottom"/>
           </w:tcPr>
@@ -5039,16 +5509,16 @@
           <w:tcPr>
             <w:tcW w:w="1842" w:type="dxa"/>
             <w:tcBorders>
-              <w:top w:val="single" w:sz="6" w:space="0" w:color="auto"/>
-              <w:left w:val="single" w:sz="12" w:space="0" w:color="auto"/>
-              <w:bottom w:val="single" w:sz="12" w:space="0" w:color="auto"/>
-              <w:right w:val="single" w:sz="12" w:space="0" w:color="auto"/>
-            </w:tcBorders>
-          </w:tcPr>
-          <w:p>
-            <w:pPr>
-              <w:spacing w:after="0" w:line="240" w:lineRule="auto"/>
-              <w:ind w:leftChars="100" w:left="240"/>
+              <w:top w:val="single" w:color="auto" w:sz="6" w:space="0"/>
+              <w:left w:val="single" w:color="auto" w:sz="12" w:space="0"/>
+              <w:bottom w:val="single" w:color="auto" w:sz="12" w:space="0"/>
+              <w:right w:val="single" w:color="auto" w:sz="12" w:space="0"/>
+            </w:tcBorders>
+          </w:tcPr>
+          <w:p>
+            <w:pPr>
+              <w:spacing w:after="0" w:line="240" w:lineRule="auto"/>
+              <w:ind w:left="240" w:leftChars="100"/>
               <w:jc w:val="right"/>
               <w:rPr>
                 <w:sz w:val="28"/>
@@ -5068,16 +5538,16 @@
           <w:tcPr>
             <w:tcW w:w="2552" w:type="dxa"/>
             <w:tcBorders>
-              <w:top w:val="single" w:sz="6" w:space="0" w:color="auto"/>
-              <w:left w:val="single" w:sz="12" w:space="0" w:color="auto"/>
-              <w:bottom w:val="single" w:sz="12" w:space="0" w:color="auto"/>
-              <w:right w:val="single" w:sz="12" w:space="0" w:color="auto"/>
-            </w:tcBorders>
-          </w:tcPr>
-          <w:p>
-            <w:pPr>
-              <w:spacing w:after="0" w:line="240" w:lineRule="auto"/>
-              <w:ind w:leftChars="100" w:left="240"/>
+              <w:top w:val="single" w:color="auto" w:sz="6" w:space="0"/>
+              <w:left w:val="single" w:color="auto" w:sz="12" w:space="0"/>
+              <w:bottom w:val="single" w:color="auto" w:sz="12" w:space="0"/>
+              <w:right w:val="single" w:color="auto" w:sz="12" w:space="0"/>
+            </w:tcBorders>
+          </w:tcPr>
+          <w:p>
+            <w:pPr>
+              <w:spacing w:after="0" w:line="240" w:lineRule="auto"/>
+              <w:ind w:left="240" w:leftChars="100"/>
               <w:jc w:val="right"/>
               <w:rPr>
                 <w:sz w:val="28"/>
@@ -5097,15 +5567,15 @@
           <w:tcPr>
             <w:tcW w:w="2977" w:type="dxa"/>
             <w:tcBorders>
-              <w:left w:val="single" w:sz="12" w:space="0" w:color="auto"/>
-              <w:bottom w:val="single" w:sz="12" w:space="0" w:color="auto"/>
-              <w:right w:val="single" w:sz="12" w:space="0" w:color="auto"/>
-            </w:tcBorders>
-          </w:tcPr>
-          <w:p>
-            <w:pPr>
-              <w:spacing w:after="0" w:line="240" w:lineRule="auto"/>
-              <w:ind w:leftChars="100" w:left="240"/>
+              <w:left w:val="single" w:color="auto" w:sz="12" w:space="0"/>
+              <w:bottom w:val="single" w:color="auto" w:sz="12" w:space="0"/>
+              <w:right w:val="single" w:color="auto" w:sz="12" w:space="0"/>
+            </w:tcBorders>
+          </w:tcPr>
+          <w:p>
+            <w:pPr>
+              <w:spacing w:after="0" w:line="240" w:lineRule="auto"/>
+              <w:ind w:left="240" w:leftChars="100"/>
               <w:jc w:val="right"/>
               <w:rPr>
                 <w:sz w:val="28"/>
@@ -5125,15 +5595,15 @@
           <w:tcPr>
             <w:tcW w:w="1984" w:type="dxa"/>
             <w:tcBorders>
-              <w:left w:val="single" w:sz="12" w:space="0" w:color="auto"/>
-              <w:bottom w:val="single" w:sz="12" w:space="0" w:color="auto"/>
-              <w:right w:val="single" w:sz="12" w:space="0" w:color="auto"/>
-            </w:tcBorders>
-          </w:tcPr>
-          <w:p>
-            <w:pPr>
-              <w:spacing w:after="0" w:line="240" w:lineRule="auto"/>
-              <w:ind w:leftChars="100" w:left="240"/>
+              <w:left w:val="single" w:color="auto" w:sz="12" w:space="0"/>
+              <w:bottom w:val="single" w:color="auto" w:sz="12" w:space="0"/>
+              <w:right w:val="single" w:color="auto" w:sz="12" w:space="0"/>
+            </w:tcBorders>
+          </w:tcPr>
+          <w:p>
+            <w:pPr>
+              <w:spacing w:after="0" w:line="240" w:lineRule="auto"/>
+              <w:ind w:left="240" w:leftChars="100"/>
               <w:jc w:val="right"/>
               <w:rPr>
                 <w:sz w:val="28"/>
@@ -5163,11 +5633,10 @@
     </w:p>
     <w:p>
       <w:pPr>
-        <w:pStyle w:val="2"/>
+        <w:pStyle w:val="3"/>
         <w:spacing w:after="0" w:line="240" w:lineRule="auto"/>
       </w:pPr>
       <w:r>
-        <w:lastRenderedPageBreak/>
         <w:t xml:space="preserve">Нагрев </w:t>
       </w:r>
       <w:r>
@@ -5192,17 +5661,24 @@
     </w:p>
     <w:tbl>
       <w:tblPr>
+        <w:tblStyle w:val="9"/>
         <w:tblW w:w="10260" w:type="dxa"/>
+        <w:tblInd w:w="0" w:type="dxa"/>
         <w:tblBorders>
-          <w:top w:val="double" w:sz="12" w:space="0" w:color="auto"/>
-          <w:left w:val="double" w:sz="12" w:space="0" w:color="auto"/>
-          <w:bottom w:val="double" w:sz="12" w:space="0" w:color="auto"/>
-          <w:right w:val="double" w:sz="12" w:space="0" w:color="auto"/>
-          <w:insideH w:val="single" w:sz="6" w:space="0" w:color="auto"/>
-          <w:insideV w:val="single" w:sz="6" w:space="0" w:color="auto"/>
+          <w:top w:val="double" w:color="auto" w:sz="12" w:space="0"/>
+          <w:left w:val="double" w:color="auto" w:sz="12" w:space="0"/>
+          <w:bottom w:val="double" w:color="auto" w:sz="12" w:space="0"/>
+          <w:right w:val="double" w:color="auto" w:sz="12" w:space="0"/>
+          <w:insideH w:val="single" w:color="auto" w:sz="6" w:space="0"/>
+          <w:insideV w:val="single" w:color="auto" w:sz="6" w:space="0"/>
         </w:tblBorders>
         <w:tblLayout w:type="fixed"/>
-        <w:tblLook w:val="04A0" w:firstRow="1" w:lastRow="0" w:firstColumn="1" w:lastColumn="0" w:noHBand="0" w:noVBand="1"/>
+        <w:tblCellMar>
+          <w:top w:w="0" w:type="dxa"/>
+          <w:left w:w="108" w:type="dxa"/>
+          <w:bottom w:w="0" w:type="dxa"/>
+          <w:right w:w="108" w:type="dxa"/>
+        </w:tblCellMar>
       </w:tblPr>
       <w:tblGrid>
         <w:gridCol w:w="998"/>
@@ -5219,6 +5695,17 @@
         <w:gridCol w:w="1079"/>
       </w:tblGrid>
       <w:tr>
+        <w:tblPrEx>
+          <w:tblBorders>
+            <w:top w:val="double" w:color="auto" w:sz="12" w:space="0"/>
+            <w:left w:val="double" w:color="auto" w:sz="12" w:space="0"/>
+            <w:bottom w:val="double" w:color="auto" w:sz="12" w:space="0"/>
+            <w:right w:val="double" w:color="auto" w:sz="12" w:space="0"/>
+            <w:insideH w:val="single" w:color="auto" w:sz="6" w:space="0"/>
+            <w:insideV w:val="single" w:color="auto" w:sz="6" w:space="0"/>
+          </w:tblBorders>
+          <w:tblLayout w:type="fixed"/>
+        </w:tblPrEx>
         <w:trPr>
           <w:cantSplit/>
         </w:trPr>
@@ -5226,15 +5713,15 @@
           <w:tcPr>
             <w:tcW w:w="998" w:type="dxa"/>
             <w:tcBorders>
-              <w:top w:val="single" w:sz="12" w:space="0" w:color="auto"/>
-              <w:left w:val="single" w:sz="12" w:space="0" w:color="auto"/>
-              <w:bottom w:val="single" w:sz="12" w:space="0" w:color="auto"/>
-              <w:right w:val="single" w:sz="12" w:space="0" w:color="auto"/>
-            </w:tcBorders>
-          </w:tcPr>
-          <w:p>
-            <w:pPr>
-              <w:pStyle w:val="1"/>
+              <w:top w:val="single" w:color="auto" w:sz="12" w:space="0"/>
+              <w:left w:val="single" w:color="auto" w:sz="12" w:space="0"/>
+              <w:bottom w:val="single" w:color="auto" w:sz="12" w:space="0"/>
+              <w:right w:val="single" w:color="auto" w:sz="12" w:space="0"/>
+            </w:tcBorders>
+          </w:tcPr>
+          <w:p>
+            <w:pPr>
+              <w:pStyle w:val="2"/>
               <w:spacing w:after="0" w:line="240" w:lineRule="auto"/>
             </w:pPr>
           </w:p>
@@ -5243,15 +5730,15 @@
           <w:tcPr>
             <w:tcW w:w="996" w:type="dxa"/>
             <w:tcBorders>
-              <w:top w:val="single" w:sz="12" w:space="0" w:color="auto"/>
-              <w:left w:val="single" w:sz="12" w:space="0" w:color="auto"/>
-              <w:bottom w:val="single" w:sz="12" w:space="0" w:color="auto"/>
-              <w:right w:val="single" w:sz="12" w:space="0" w:color="auto"/>
-            </w:tcBorders>
-          </w:tcPr>
-          <w:p>
-            <w:pPr>
-              <w:pStyle w:val="1"/>
+              <w:top w:val="single" w:color="auto" w:sz="12" w:space="0"/>
+              <w:left w:val="single" w:color="auto" w:sz="12" w:space="0"/>
+              <w:bottom w:val="single" w:color="auto" w:sz="12" w:space="0"/>
+              <w:right w:val="single" w:color="auto" w:sz="12" w:space="0"/>
+            </w:tcBorders>
+          </w:tcPr>
+          <w:p>
+            <w:pPr>
+              <w:pStyle w:val="2"/>
               <w:spacing w:after="0" w:line="240" w:lineRule="auto"/>
               <w:rPr>
                 <w:szCs w:val="22"/>
@@ -5267,7 +5754,7 @@
           </w:p>
           <w:p>
             <w:pPr>
-              <w:pStyle w:val="1"/>
+              <w:pStyle w:val="2"/>
               <w:spacing w:after="0" w:line="240" w:lineRule="auto"/>
               <w:rPr>
                 <w:szCs w:val="22"/>
@@ -5285,15 +5772,15 @@
           <w:tcPr>
             <w:tcW w:w="1041" w:type="dxa"/>
             <w:tcBorders>
-              <w:top w:val="single" w:sz="12" w:space="0" w:color="auto"/>
-              <w:left w:val="single" w:sz="12" w:space="0" w:color="auto"/>
-              <w:bottom w:val="single" w:sz="12" w:space="0" w:color="auto"/>
-              <w:right w:val="single" w:sz="12" w:space="0" w:color="auto"/>
-            </w:tcBorders>
-          </w:tcPr>
-          <w:p>
-            <w:pPr>
-              <w:pStyle w:val="1"/>
+              <w:top w:val="single" w:color="auto" w:sz="12" w:space="0"/>
+              <w:left w:val="single" w:color="auto" w:sz="12" w:space="0"/>
+              <w:bottom w:val="single" w:color="auto" w:sz="12" w:space="0"/>
+              <w:right w:val="single" w:color="auto" w:sz="12" w:space="0"/>
+            </w:tcBorders>
+          </w:tcPr>
+          <w:p>
+            <w:pPr>
+              <w:pStyle w:val="2"/>
               <w:spacing w:after="0" w:line="240" w:lineRule="auto"/>
               <w:rPr>
                 <w:szCs w:val="22"/>
@@ -5308,7 +5795,7 @@
           </w:p>
           <w:p>
             <w:pPr>
-              <w:pStyle w:val="1"/>
+              <w:pStyle w:val="2"/>
               <w:spacing w:after="0" w:line="240" w:lineRule="auto"/>
               <w:rPr>
                 <w:szCs w:val="22"/>
@@ -5326,15 +5813,15 @@
           <w:tcPr>
             <w:tcW w:w="985" w:type="dxa"/>
             <w:tcBorders>
-              <w:top w:val="single" w:sz="12" w:space="0" w:color="auto"/>
-              <w:left w:val="single" w:sz="12" w:space="0" w:color="auto"/>
-              <w:bottom w:val="single" w:sz="12" w:space="0" w:color="auto"/>
-              <w:right w:val="single" w:sz="12" w:space="0" w:color="auto"/>
-            </w:tcBorders>
-          </w:tcPr>
-          <w:p>
-            <w:pPr>
-              <w:pStyle w:val="1"/>
+              <w:top w:val="single" w:color="auto" w:sz="12" w:space="0"/>
+              <w:left w:val="single" w:color="auto" w:sz="12" w:space="0"/>
+              <w:bottom w:val="single" w:color="auto" w:sz="12" w:space="0"/>
+              <w:right w:val="single" w:color="auto" w:sz="12" w:space="0"/>
+            </w:tcBorders>
+          </w:tcPr>
+          <w:p>
+            <w:pPr>
+              <w:pStyle w:val="2"/>
               <w:spacing w:after="0" w:line="240" w:lineRule="auto"/>
               <w:rPr>
                 <w:szCs w:val="22"/>
@@ -5349,7 +5836,7 @@
           </w:p>
           <w:p>
             <w:pPr>
-              <w:pStyle w:val="1"/>
+              <w:pStyle w:val="2"/>
               <w:spacing w:after="0" w:line="240" w:lineRule="auto"/>
               <w:rPr>
                 <w:szCs w:val="22"/>
@@ -5368,15 +5855,15 @@
           <w:tcPr>
             <w:tcW w:w="851" w:type="dxa"/>
             <w:tcBorders>
-              <w:top w:val="single" w:sz="12" w:space="0" w:color="auto"/>
-              <w:left w:val="single" w:sz="12" w:space="0" w:color="auto"/>
-              <w:bottom w:val="single" w:sz="12" w:space="0" w:color="auto"/>
-              <w:right w:val="single" w:sz="12" w:space="0" w:color="auto"/>
-            </w:tcBorders>
-          </w:tcPr>
-          <w:p>
-            <w:pPr>
-              <w:pStyle w:val="1"/>
+              <w:top w:val="single" w:color="auto" w:sz="12" w:space="0"/>
+              <w:left w:val="single" w:color="auto" w:sz="12" w:space="0"/>
+              <w:bottom w:val="single" w:color="auto" w:sz="12" w:space="0"/>
+              <w:right w:val="single" w:color="auto" w:sz="12" w:space="0"/>
+            </w:tcBorders>
+          </w:tcPr>
+          <w:p>
+            <w:pPr>
+              <w:pStyle w:val="2"/>
               <w:spacing w:after="0" w:line="240" w:lineRule="auto"/>
               <w:rPr>
                 <w:szCs w:val="22"/>
@@ -5391,7 +5878,7 @@
           </w:p>
           <w:p>
             <w:pPr>
-              <w:pStyle w:val="1"/>
+              <w:pStyle w:val="2"/>
               <w:spacing w:after="0" w:line="240" w:lineRule="auto"/>
               <w:rPr>
                 <w:szCs w:val="22"/>
@@ -5410,15 +5897,15 @@
             <w:tcW w:w="2037" w:type="dxa"/>
             <w:gridSpan w:val="3"/>
             <w:tcBorders>
-              <w:top w:val="single" w:sz="12" w:space="0" w:color="auto"/>
-              <w:left w:val="single" w:sz="12" w:space="0" w:color="auto"/>
-              <w:bottom w:val="single" w:sz="12" w:space="0" w:color="auto"/>
-              <w:right w:val="single" w:sz="12" w:space="0" w:color="auto"/>
-            </w:tcBorders>
-          </w:tcPr>
-          <w:p>
-            <w:pPr>
-              <w:pStyle w:val="1"/>
+              <w:top w:val="single" w:color="auto" w:sz="12" w:space="0"/>
+              <w:left w:val="single" w:color="auto" w:sz="12" w:space="0"/>
+              <w:bottom w:val="single" w:color="auto" w:sz="12" w:space="0"/>
+              <w:right w:val="single" w:color="auto" w:sz="12" w:space="0"/>
+            </w:tcBorders>
+          </w:tcPr>
+          <w:p>
+            <w:pPr>
+              <w:pStyle w:val="2"/>
               <w:spacing w:after="0" w:line="240" w:lineRule="auto"/>
               <w:rPr>
                 <w:szCs w:val="22"/>
@@ -5433,7 +5920,7 @@
           </w:p>
           <w:p>
             <w:pPr>
-              <w:pStyle w:val="1"/>
+              <w:pStyle w:val="2"/>
               <w:spacing w:after="0" w:line="240" w:lineRule="auto"/>
               <w:rPr>
                 <w:szCs w:val="22"/>
@@ -5457,15 +5944,15 @@
           <w:tcPr>
             <w:tcW w:w="1003" w:type="dxa"/>
             <w:tcBorders>
-              <w:top w:val="single" w:sz="12" w:space="0" w:color="auto"/>
-              <w:left w:val="single" w:sz="12" w:space="0" w:color="auto"/>
-              <w:bottom w:val="single" w:sz="12" w:space="0" w:color="auto"/>
-              <w:right w:val="single" w:sz="12" w:space="0" w:color="auto"/>
-            </w:tcBorders>
-          </w:tcPr>
-          <w:p>
-            <w:pPr>
-              <w:pStyle w:val="1"/>
+              <w:top w:val="single" w:color="auto" w:sz="12" w:space="0"/>
+              <w:left w:val="single" w:color="auto" w:sz="12" w:space="0"/>
+              <w:bottom w:val="single" w:color="auto" w:sz="12" w:space="0"/>
+              <w:right w:val="single" w:color="auto" w:sz="12" w:space="0"/>
+            </w:tcBorders>
+          </w:tcPr>
+          <w:p>
+            <w:pPr>
+              <w:pStyle w:val="2"/>
               <w:spacing w:after="0" w:line="240" w:lineRule="auto"/>
               <w:rPr>
                 <w:szCs w:val="22"/>
@@ -5480,9 +5967,9 @@
           </w:p>
           <w:p>
             <w:pPr>
-              <w:pStyle w:val="1"/>
-              <w:spacing w:after="0" w:line="240" w:lineRule="auto"/>
-              <w:ind w:rightChars="-237" w:right="-569"/>
+              <w:pStyle w:val="2"/>
+              <w:spacing w:after="0" w:line="240" w:lineRule="auto"/>
+              <w:ind w:right="-569" w:rightChars="-237"/>
               <w:jc w:val="both"/>
               <w:rPr>
                 <w:szCs w:val="22"/>
@@ -5501,9 +5988,9 @@
             <w:tcW w:w="240" w:type="dxa"/>
             <w:tcBorders>
               <w:top w:val="nil"/>
-              <w:left w:val="single" w:sz="12" w:space="0" w:color="auto"/>
+              <w:left w:val="single" w:color="auto" w:sz="12" w:space="0"/>
               <w:bottom w:val="nil"/>
-              <w:right w:val="single" w:sz="12" w:space="0" w:color="auto"/>
+              <w:right w:val="single" w:color="auto" w:sz="12" w:space="0"/>
             </w:tcBorders>
           </w:tcPr>
           <w:p>
@@ -5520,15 +6007,15 @@
             <w:tcW w:w="2109" w:type="dxa"/>
             <w:gridSpan w:val="2"/>
             <w:tcBorders>
-              <w:top w:val="single" w:sz="12" w:space="0" w:color="auto"/>
-              <w:left w:val="single" w:sz="12" w:space="0" w:color="auto"/>
-              <w:bottom w:val="single" w:sz="2" w:space="0" w:color="auto"/>
-              <w:right w:val="single" w:sz="12" w:space="0" w:color="auto"/>
-            </w:tcBorders>
-          </w:tcPr>
-          <w:p>
-            <w:pPr>
-              <w:pStyle w:val="1"/>
+              <w:top w:val="single" w:color="auto" w:sz="12" w:space="0"/>
+              <w:left w:val="single" w:color="auto" w:sz="12" w:space="0"/>
+              <w:bottom w:val="single" w:color="auto" w:sz="2" w:space="0"/>
+              <w:right w:val="single" w:color="auto" w:sz="12" w:space="0"/>
+            </w:tcBorders>
+          </w:tcPr>
+          <w:p>
+            <w:pPr>
+              <w:pStyle w:val="2"/>
               <w:spacing w:after="0" w:line="240" w:lineRule="auto"/>
               <w:rPr>
                 <w:sz w:val="24"/>
@@ -5542,28 +6029,29 @@
                 <w:szCs w:val="22"/>
                 <w:lang w:val="ru-RU"/>
               </w:rPr>
-              <w:t>Сопрот. изоляции обмоток статора</w:t>
-            </w:r>
-            <w:r>
-              <w:rPr>
-                <w:sz w:val="22"/>
-                <w:szCs w:val="22"/>
-                <w:lang w:val="ru-RU"/>
-              </w:rPr>
-              <w:t xml:space="preserve"> </w:t>
-            </w:r>
-            <w:r>
-              <w:rPr>
-                <w:sz w:val="22"/>
-                <w:szCs w:val="22"/>
-                <w:lang w:val="ru-RU"/>
-              </w:rPr>
-              <w:t xml:space="preserve">(горяч.), </w:t>
+              <w:t xml:space="preserve">Сопрот. изоляции обмоток статора (горяч.), </w:t>
             </w:r>
           </w:p>
         </w:tc>
       </w:tr>
       <w:tr>
+        <w:tblPrEx>
+          <w:tblBorders>
+            <w:top w:val="double" w:color="auto" w:sz="12" w:space="0"/>
+            <w:left w:val="double" w:color="auto" w:sz="12" w:space="0"/>
+            <w:bottom w:val="double" w:color="auto" w:sz="12" w:space="0"/>
+            <w:right w:val="double" w:color="auto" w:sz="12" w:space="0"/>
+            <w:insideH w:val="single" w:color="auto" w:sz="6" w:space="0"/>
+            <w:insideV w:val="single" w:color="auto" w:sz="6" w:space="0"/>
+          </w:tblBorders>
+          <w:tblLayout w:type="fixed"/>
+          <w:tblCellMar>
+            <w:top w:w="0" w:type="dxa"/>
+            <w:left w:w="108" w:type="dxa"/>
+            <w:bottom w:w="0" w:type="dxa"/>
+            <w:right w:w="108" w:type="dxa"/>
+          </w:tblCellMar>
+        </w:tblPrEx>
         <w:trPr>
           <w:cantSplit/>
         </w:trPr>
@@ -5571,9 +6059,9 @@
           <w:tcPr>
             <w:tcW w:w="998" w:type="dxa"/>
             <w:tcBorders>
-              <w:top w:val="single" w:sz="12" w:space="0" w:color="auto"/>
-              <w:left w:val="single" w:sz="12" w:space="0" w:color="auto"/>
-              <w:right w:val="single" w:sz="12" w:space="0" w:color="auto"/>
+              <w:top w:val="single" w:color="auto" w:sz="12" w:space="0"/>
+              <w:left w:val="single" w:color="auto" w:sz="12" w:space="0"/>
+              <w:right w:val="single" w:color="auto" w:sz="12" w:space="0"/>
             </w:tcBorders>
             <w:vAlign w:val="center"/>
           </w:tcPr>
@@ -5599,9 +6087,9 @@
           <w:tcPr>
             <w:tcW w:w="996" w:type="dxa"/>
             <w:tcBorders>
-              <w:top w:val="single" w:sz="12" w:space="0" w:color="auto"/>
-              <w:left w:val="single" w:sz="12" w:space="0" w:color="auto"/>
-              <w:right w:val="single" w:sz="12" w:space="0" w:color="auto"/>
+              <w:top w:val="single" w:color="auto" w:sz="12" w:space="0"/>
+              <w:left w:val="single" w:color="auto" w:sz="12" w:space="0"/>
+              <w:right w:val="single" w:color="auto" w:sz="12" w:space="0"/>
             </w:tcBorders>
             <w:vAlign w:val="center"/>
           </w:tcPr>
@@ -5624,10 +6112,10 @@
           <w:tcPr>
             <w:tcW w:w="1041" w:type="dxa"/>
             <w:tcBorders>
-              <w:top w:val="single" w:sz="12" w:space="0" w:color="auto"/>
-              <w:left w:val="single" w:sz="12" w:space="0" w:color="auto"/>
-              <w:bottom w:val="single" w:sz="6" w:space="0" w:color="auto"/>
-              <w:right w:val="single" w:sz="12" w:space="0" w:color="auto"/>
+              <w:top w:val="single" w:color="auto" w:sz="12" w:space="0"/>
+              <w:left w:val="single" w:color="auto" w:sz="12" w:space="0"/>
+              <w:bottom w:val="single" w:color="auto" w:sz="6" w:space="0"/>
+              <w:right w:val="single" w:color="auto" w:sz="12" w:space="0"/>
             </w:tcBorders>
             <w:vAlign w:val="center"/>
           </w:tcPr>
@@ -5663,10 +6151,10 @@
           <w:tcPr>
             <w:tcW w:w="985" w:type="dxa"/>
             <w:tcBorders>
-              <w:top w:val="single" w:sz="12" w:space="0" w:color="auto"/>
-              <w:left w:val="single" w:sz="12" w:space="0" w:color="auto"/>
-              <w:bottom w:val="single" w:sz="6" w:space="0" w:color="auto"/>
-              <w:right w:val="single" w:sz="12" w:space="0" w:color="auto"/>
+              <w:top w:val="single" w:color="auto" w:sz="12" w:space="0"/>
+              <w:left w:val="single" w:color="auto" w:sz="12" w:space="0"/>
+              <w:bottom w:val="single" w:color="auto" w:sz="6" w:space="0"/>
+              <w:right w:val="single" w:color="auto" w:sz="12" w:space="0"/>
             </w:tcBorders>
             <w:vAlign w:val="center"/>
           </w:tcPr>
@@ -5689,10 +6177,10 @@
           <w:tcPr>
             <w:tcW w:w="851" w:type="dxa"/>
             <w:tcBorders>
-              <w:top w:val="single" w:sz="12" w:space="0" w:color="auto"/>
-              <w:left w:val="single" w:sz="12" w:space="0" w:color="auto"/>
-              <w:bottom w:val="single" w:sz="6" w:space="0" w:color="auto"/>
-              <w:right w:val="single" w:sz="12" w:space="0" w:color="auto"/>
+              <w:top w:val="single" w:color="auto" w:sz="12" w:space="0"/>
+              <w:left w:val="single" w:color="auto" w:sz="12" w:space="0"/>
+              <w:bottom w:val="single" w:color="auto" w:sz="6" w:space="0"/>
+              <w:right w:val="single" w:color="auto" w:sz="12" w:space="0"/>
             </w:tcBorders>
             <w:vAlign w:val="center"/>
           </w:tcPr>
@@ -5728,17 +6216,17 @@
           <w:tcPr>
             <w:tcW w:w="649" w:type="dxa"/>
             <w:tcBorders>
-              <w:top w:val="single" w:sz="12" w:space="0" w:color="auto"/>
-              <w:left w:val="single" w:sz="12" w:space="0" w:color="auto"/>
-              <w:bottom w:val="single" w:sz="6" w:space="0" w:color="auto"/>
-              <w:right w:val="single" w:sz="2" w:space="0" w:color="auto"/>
+              <w:top w:val="single" w:color="auto" w:sz="12" w:space="0"/>
+              <w:left w:val="single" w:color="auto" w:sz="12" w:space="0"/>
+              <w:bottom w:val="single" w:color="auto" w:sz="6" w:space="0"/>
+              <w:right w:val="single" w:color="auto" w:sz="2" w:space="0"/>
             </w:tcBorders>
             <w:vAlign w:val="center"/>
           </w:tcPr>
           <w:p>
             <w:pPr>
               <w:spacing w:after="0" w:line="240" w:lineRule="auto"/>
-              <w:ind w:rightChars="-151" w:right="-362"/>
+              <w:ind w:right="-362" w:rightChars="-151"/>
               <w:rPr>
                 <w:sz w:val="28"/>
               </w:rPr>
@@ -5755,17 +6243,17 @@
           <w:tcPr>
             <w:tcW w:w="694" w:type="dxa"/>
             <w:tcBorders>
-              <w:top w:val="single" w:sz="12" w:space="0" w:color="auto"/>
-              <w:left w:val="single" w:sz="2" w:space="0" w:color="auto"/>
-              <w:bottom w:val="single" w:sz="6" w:space="0" w:color="auto"/>
-              <w:right w:val="single" w:sz="2" w:space="0" w:color="auto"/>
+              <w:top w:val="single" w:color="auto" w:sz="12" w:space="0"/>
+              <w:left w:val="single" w:color="auto" w:sz="2" w:space="0"/>
+              <w:bottom w:val="single" w:color="auto" w:sz="6" w:space="0"/>
+              <w:right w:val="single" w:color="auto" w:sz="2" w:space="0"/>
             </w:tcBorders>
             <w:vAlign w:val="center"/>
           </w:tcPr>
           <w:p>
             <w:pPr>
               <w:spacing w:after="0" w:line="240" w:lineRule="auto"/>
-              <w:ind w:rightChars="-150" w:right="-360"/>
+              <w:ind w:right="-360" w:rightChars="-150"/>
               <w:rPr>
                 <w:sz w:val="28"/>
               </w:rPr>
@@ -5782,17 +6270,17 @@
           <w:tcPr>
             <w:tcW w:w="694" w:type="dxa"/>
             <w:tcBorders>
-              <w:top w:val="single" w:sz="12" w:space="0" w:color="auto"/>
-              <w:left w:val="single" w:sz="2" w:space="0" w:color="auto"/>
-              <w:bottom w:val="single" w:sz="6" w:space="0" w:color="auto"/>
-              <w:right w:val="single" w:sz="12" w:space="0" w:color="auto"/>
+              <w:top w:val="single" w:color="auto" w:sz="12" w:space="0"/>
+              <w:left w:val="single" w:color="auto" w:sz="2" w:space="0"/>
+              <w:bottom w:val="single" w:color="auto" w:sz="6" w:space="0"/>
+              <w:right w:val="single" w:color="auto" w:sz="12" w:space="0"/>
             </w:tcBorders>
             <w:vAlign w:val="center"/>
           </w:tcPr>
           <w:p>
             <w:pPr>
               <w:spacing w:after="0" w:line="240" w:lineRule="auto"/>
-              <w:ind w:rightChars="-150" w:right="-360"/>
+              <w:ind w:right="-360" w:rightChars="-150"/>
               <w:rPr>
                 <w:sz w:val="28"/>
               </w:rPr>
@@ -5822,9 +6310,9 @@
           <w:tcPr>
             <w:tcW w:w="1003" w:type="dxa"/>
             <w:tcBorders>
-              <w:top w:val="single" w:sz="12" w:space="0" w:color="auto"/>
-              <w:left w:val="single" w:sz="12" w:space="0" w:color="auto"/>
-              <w:right w:val="single" w:sz="12" w:space="0" w:color="auto"/>
+              <w:top w:val="single" w:color="auto" w:sz="12" w:space="0"/>
+              <w:left w:val="single" w:color="auto" w:sz="12" w:space="0"/>
+              <w:right w:val="single" w:color="auto" w:sz="12" w:space="0"/>
             </w:tcBorders>
             <w:vAlign w:val="center"/>
           </w:tcPr>
@@ -5848,9 +6336,9 @@
             <w:tcW w:w="240" w:type="dxa"/>
             <w:tcBorders>
               <w:top w:val="nil"/>
-              <w:left w:val="single" w:sz="12" w:space="0" w:color="auto"/>
+              <w:left w:val="single" w:color="auto" w:sz="12" w:space="0"/>
               <w:bottom w:val="nil"/>
-              <w:right w:val="single" w:sz="12" w:space="0" w:color="auto"/>
+              <w:right w:val="single" w:color="auto" w:sz="12" w:space="0"/>
             </w:tcBorders>
           </w:tcPr>
           <w:p>
@@ -5867,10 +6355,10 @@
           <w:tcPr>
             <w:tcW w:w="1030" w:type="dxa"/>
             <w:tcBorders>
-              <w:top w:val="single" w:sz="2" w:space="0" w:color="auto"/>
-              <w:left w:val="single" w:sz="12" w:space="0" w:color="auto"/>
-              <w:bottom w:val="single" w:sz="12" w:space="0" w:color="auto"/>
-              <w:right w:val="single" w:sz="6" w:space="0" w:color="auto"/>
+              <w:top w:val="single" w:color="auto" w:sz="2" w:space="0"/>
+              <w:left w:val="single" w:color="auto" w:sz="12" w:space="0"/>
+              <w:bottom w:val="single" w:color="auto" w:sz="12" w:space="0"/>
+              <w:right w:val="single" w:color="auto" w:sz="6" w:space="0"/>
             </w:tcBorders>
           </w:tcPr>
           <w:p>
@@ -5917,10 +6405,10 @@
           <w:tcPr>
             <w:tcW w:w="1079" w:type="dxa"/>
             <w:tcBorders>
-              <w:top w:val="single" w:sz="2" w:space="0" w:color="auto"/>
-              <w:left w:val="single" w:sz="6" w:space="0" w:color="auto"/>
-              <w:bottom w:val="single" w:sz="12" w:space="0" w:color="auto"/>
-              <w:right w:val="single" w:sz="12" w:space="0" w:color="auto"/>
+              <w:top w:val="single" w:color="auto" w:sz="2" w:space="0"/>
+              <w:left w:val="single" w:color="auto" w:sz="6" w:space="0"/>
+              <w:bottom w:val="single" w:color="auto" w:sz="12" w:space="0"/>
+              <w:right w:val="single" w:color="auto" w:sz="12" w:space="0"/>
             </w:tcBorders>
           </w:tcPr>
           <w:p>
@@ -5965,6 +6453,23 @@
         </w:tc>
       </w:tr>
       <w:tr>
+        <w:tblPrEx>
+          <w:tblBorders>
+            <w:top w:val="double" w:color="auto" w:sz="12" w:space="0"/>
+            <w:left w:val="double" w:color="auto" w:sz="12" w:space="0"/>
+            <w:bottom w:val="double" w:color="auto" w:sz="12" w:space="0"/>
+            <w:right w:val="double" w:color="auto" w:sz="12" w:space="0"/>
+            <w:insideH w:val="single" w:color="auto" w:sz="6" w:space="0"/>
+            <w:insideV w:val="single" w:color="auto" w:sz="6" w:space="0"/>
+          </w:tblBorders>
+          <w:tblLayout w:type="fixed"/>
+          <w:tblCellMar>
+            <w:top w:w="0" w:type="dxa"/>
+            <w:left w:w="108" w:type="dxa"/>
+            <w:bottom w:w="0" w:type="dxa"/>
+            <w:right w:w="108" w:type="dxa"/>
+          </w:tblCellMar>
+        </w:tblPrEx>
         <w:trPr>
           <w:cantSplit/>
         </w:trPr>
@@ -5972,9 +6477,9 @@
           <w:tcPr>
             <w:tcW w:w="998" w:type="dxa"/>
             <w:tcBorders>
-              <w:left w:val="single" w:sz="12" w:space="0" w:color="auto"/>
-              <w:bottom w:val="single" w:sz="12" w:space="0" w:color="auto"/>
-              <w:right w:val="single" w:sz="12" w:space="0" w:color="auto"/>
+              <w:left w:val="single" w:color="auto" w:sz="12" w:space="0"/>
+              <w:bottom w:val="single" w:color="auto" w:sz="12" w:space="0"/>
+              <w:right w:val="single" w:color="auto" w:sz="12" w:space="0"/>
             </w:tcBorders>
             <w:vAlign w:val="center"/>
           </w:tcPr>
@@ -6000,9 +6505,9 @@
           <w:tcPr>
             <w:tcW w:w="996" w:type="dxa"/>
             <w:tcBorders>
-              <w:left w:val="single" w:sz="12" w:space="0" w:color="auto"/>
-              <w:bottom w:val="single" w:sz="12" w:space="0" w:color="auto"/>
-              <w:right w:val="single" w:sz="12" w:space="0" w:color="auto"/>
+              <w:left w:val="single" w:color="auto" w:sz="12" w:space="0"/>
+              <w:bottom w:val="single" w:color="auto" w:sz="12" w:space="0"/>
+              <w:right w:val="single" w:color="auto" w:sz="12" w:space="0"/>
             </w:tcBorders>
             <w:vAlign w:val="center"/>
           </w:tcPr>
@@ -6025,10 +6530,10 @@
           <w:tcPr>
             <w:tcW w:w="1041" w:type="dxa"/>
             <w:tcBorders>
-              <w:top w:val="single" w:sz="6" w:space="0" w:color="auto"/>
-              <w:left w:val="single" w:sz="12" w:space="0" w:color="auto"/>
-              <w:bottom w:val="single" w:sz="12" w:space="0" w:color="auto"/>
-              <w:right w:val="single" w:sz="12" w:space="0" w:color="auto"/>
+              <w:top w:val="single" w:color="auto" w:sz="6" w:space="0"/>
+              <w:left w:val="single" w:color="auto" w:sz="12" w:space="0"/>
+              <w:bottom w:val="single" w:color="auto" w:sz="12" w:space="0"/>
+              <w:right w:val="single" w:color="auto" w:sz="12" w:space="0"/>
             </w:tcBorders>
             <w:vAlign w:val="center"/>
           </w:tcPr>
@@ -6064,10 +6569,10 @@
           <w:tcPr>
             <w:tcW w:w="985" w:type="dxa"/>
             <w:tcBorders>
-              <w:top w:val="single" w:sz="6" w:space="0" w:color="auto"/>
-              <w:left w:val="single" w:sz="12" w:space="0" w:color="auto"/>
-              <w:bottom w:val="single" w:sz="12" w:space="0" w:color="auto"/>
-              <w:right w:val="single" w:sz="12" w:space="0" w:color="auto"/>
+              <w:top w:val="single" w:color="auto" w:sz="6" w:space="0"/>
+              <w:left w:val="single" w:color="auto" w:sz="12" w:space="0"/>
+              <w:bottom w:val="single" w:color="auto" w:sz="12" w:space="0"/>
+              <w:right w:val="single" w:color="auto" w:sz="12" w:space="0"/>
             </w:tcBorders>
             <w:vAlign w:val="center"/>
           </w:tcPr>
@@ -6090,10 +6595,10 @@
           <w:tcPr>
             <w:tcW w:w="851" w:type="dxa"/>
             <w:tcBorders>
-              <w:top w:val="single" w:sz="6" w:space="0" w:color="auto"/>
-              <w:left w:val="single" w:sz="12" w:space="0" w:color="auto"/>
-              <w:bottom w:val="single" w:sz="12" w:space="0" w:color="auto"/>
-              <w:right w:val="single" w:sz="12" w:space="0" w:color="auto"/>
+              <w:top w:val="single" w:color="auto" w:sz="6" w:space="0"/>
+              <w:left w:val="single" w:color="auto" w:sz="12" w:space="0"/>
+              <w:bottom w:val="single" w:color="auto" w:sz="12" w:space="0"/>
+              <w:right w:val="single" w:color="auto" w:sz="12" w:space="0"/>
             </w:tcBorders>
             <w:vAlign w:val="center"/>
           </w:tcPr>
@@ -6129,17 +6634,17 @@
           <w:tcPr>
             <w:tcW w:w="649" w:type="dxa"/>
             <w:tcBorders>
-              <w:top w:val="single" w:sz="6" w:space="0" w:color="auto"/>
-              <w:left w:val="single" w:sz="12" w:space="0" w:color="auto"/>
-              <w:bottom w:val="single" w:sz="12" w:space="0" w:color="auto"/>
-              <w:right w:val="single" w:sz="2" w:space="0" w:color="auto"/>
+              <w:top w:val="single" w:color="auto" w:sz="6" w:space="0"/>
+              <w:left w:val="single" w:color="auto" w:sz="12" w:space="0"/>
+              <w:bottom w:val="single" w:color="auto" w:sz="12" w:space="0"/>
+              <w:right w:val="single" w:color="auto" w:sz="2" w:space="0"/>
             </w:tcBorders>
             <w:vAlign w:val="center"/>
           </w:tcPr>
           <w:p>
             <w:pPr>
               <w:spacing w:after="0" w:line="240" w:lineRule="auto"/>
-              <w:ind w:rightChars="-151" w:right="-362"/>
+              <w:ind w:right="-362" w:rightChars="-151"/>
               <w:rPr>
                 <w:sz w:val="28"/>
               </w:rPr>
@@ -6156,17 +6661,17 @@
           <w:tcPr>
             <w:tcW w:w="694" w:type="dxa"/>
             <w:tcBorders>
-              <w:top w:val="single" w:sz="6" w:space="0" w:color="auto"/>
-              <w:left w:val="single" w:sz="2" w:space="0" w:color="auto"/>
-              <w:bottom w:val="single" w:sz="12" w:space="0" w:color="auto"/>
-              <w:right w:val="single" w:sz="2" w:space="0" w:color="auto"/>
+              <w:top w:val="single" w:color="auto" w:sz="6" w:space="0"/>
+              <w:left w:val="single" w:color="auto" w:sz="2" w:space="0"/>
+              <w:bottom w:val="single" w:color="auto" w:sz="12" w:space="0"/>
+              <w:right w:val="single" w:color="auto" w:sz="2" w:space="0"/>
             </w:tcBorders>
             <w:vAlign w:val="center"/>
           </w:tcPr>
           <w:p>
             <w:pPr>
               <w:spacing w:after="0" w:line="240" w:lineRule="auto"/>
-              <w:ind w:rightChars="-150" w:right="-360"/>
+              <w:ind w:right="-360" w:rightChars="-150"/>
               <w:rPr>
                 <w:sz w:val="28"/>
               </w:rPr>
@@ -6183,17 +6688,17 @@
           <w:tcPr>
             <w:tcW w:w="694" w:type="dxa"/>
             <w:tcBorders>
-              <w:top w:val="single" w:sz="6" w:space="0" w:color="auto"/>
-              <w:left w:val="single" w:sz="2" w:space="0" w:color="auto"/>
-              <w:bottom w:val="single" w:sz="12" w:space="0" w:color="auto"/>
-              <w:right w:val="single" w:sz="12" w:space="0" w:color="auto"/>
+              <w:top w:val="single" w:color="auto" w:sz="6" w:space="0"/>
+              <w:left w:val="single" w:color="auto" w:sz="2" w:space="0"/>
+              <w:bottom w:val="single" w:color="auto" w:sz="12" w:space="0"/>
+              <w:right w:val="single" w:color="auto" w:sz="12" w:space="0"/>
             </w:tcBorders>
             <w:vAlign w:val="center"/>
           </w:tcPr>
           <w:p>
             <w:pPr>
               <w:spacing w:after="0" w:line="240" w:lineRule="auto"/>
-              <w:ind w:rightChars="-150" w:right="-360"/>
+              <w:ind w:right="-360" w:rightChars="-150"/>
               <w:rPr>
                 <w:sz w:val="28"/>
               </w:rPr>
@@ -6211,9 +6716,9 @@
           <w:tcPr>
             <w:tcW w:w="1003" w:type="dxa"/>
             <w:tcBorders>
-              <w:left w:val="single" w:sz="12" w:space="0" w:color="auto"/>
-              <w:bottom w:val="single" w:sz="12" w:space="0" w:color="auto"/>
-              <w:right w:val="single" w:sz="12" w:space="0" w:color="auto"/>
+              <w:left w:val="single" w:color="auto" w:sz="12" w:space="0"/>
+              <w:bottom w:val="single" w:color="auto" w:sz="12" w:space="0"/>
+              <w:right w:val="single" w:color="auto" w:sz="12" w:space="0"/>
             </w:tcBorders>
             <w:vAlign w:val="center"/>
           </w:tcPr>
@@ -6237,9 +6742,9 @@
             <w:tcW w:w="240" w:type="dxa"/>
             <w:tcBorders>
               <w:top w:val="nil"/>
-              <w:left w:val="single" w:sz="12" w:space="0" w:color="auto"/>
-              <w:bottom w:val="single" w:sz="12" w:space="0" w:color="auto"/>
-              <w:right w:val="single" w:sz="12" w:space="0" w:color="auto"/>
+              <w:left w:val="single" w:color="auto" w:sz="12" w:space="0"/>
+              <w:bottom w:val="single" w:color="auto" w:sz="12" w:space="0"/>
+              <w:right w:val="single" w:color="auto" w:sz="12" w:space="0"/>
             </w:tcBorders>
           </w:tcPr>
           <w:p>
@@ -6256,10 +6761,10 @@
           <w:tcPr>
             <w:tcW w:w="1030" w:type="dxa"/>
             <w:tcBorders>
-              <w:top w:val="single" w:sz="12" w:space="0" w:color="auto"/>
-              <w:left w:val="single" w:sz="12" w:space="0" w:color="auto"/>
-              <w:bottom w:val="single" w:sz="12" w:space="0" w:color="auto"/>
-              <w:right w:val="single" w:sz="6" w:space="0" w:color="auto"/>
+              <w:top w:val="single" w:color="auto" w:sz="12" w:space="0"/>
+              <w:left w:val="single" w:color="auto" w:sz="12" w:space="0"/>
+              <w:bottom w:val="single" w:color="auto" w:sz="12" w:space="0"/>
+              <w:right w:val="single" w:color="auto" w:sz="6" w:space="0"/>
             </w:tcBorders>
           </w:tcPr>
           <w:p>
@@ -6284,10 +6789,10 @@
           <w:tcPr>
             <w:tcW w:w="1079" w:type="dxa"/>
             <w:tcBorders>
-              <w:top w:val="single" w:sz="12" w:space="0" w:color="auto"/>
-              <w:left w:val="single" w:sz="6" w:space="0" w:color="auto"/>
-              <w:bottom w:val="single" w:sz="12" w:space="0" w:color="auto"/>
-              <w:right w:val="single" w:sz="12" w:space="0" w:color="auto"/>
+              <w:top w:val="single" w:color="auto" w:sz="12" w:space="0"/>
+              <w:left w:val="single" w:color="auto" w:sz="6" w:space="0"/>
+              <w:bottom w:val="single" w:color="auto" w:sz="12" w:space="0"/>
+              <w:right w:val="single" w:color="auto" w:sz="12" w:space="0"/>
             </w:tcBorders>
           </w:tcPr>
           <w:p>
@@ -6317,10 +6822,24 @@
     </w:p>
     <w:tbl>
       <w:tblPr>
-        <w:tblStyle w:val="a5"/>
+        <w:tblStyle w:val="10"/>
         <w:tblW w:w="9889" w:type="dxa"/>
+        <w:tblInd w:w="0" w:type="dxa"/>
+        <w:tblBorders>
+          <w:top w:val="single" w:color="auto" w:sz="4" w:space="0"/>
+          <w:left w:val="single" w:color="auto" w:sz="4" w:space="0"/>
+          <w:bottom w:val="single" w:color="auto" w:sz="4" w:space="0"/>
+          <w:right w:val="single" w:color="auto" w:sz="4" w:space="0"/>
+          <w:insideH w:val="single" w:color="auto" w:sz="4" w:space="0"/>
+          <w:insideV w:val="single" w:color="auto" w:sz="4" w:space="0"/>
+        </w:tblBorders>
         <w:tblLayout w:type="fixed"/>
-        <w:tblLook w:val="04A0" w:firstRow="1" w:lastRow="0" w:firstColumn="1" w:lastColumn="0" w:noHBand="0" w:noVBand="1"/>
+        <w:tblCellMar>
+          <w:top w:w="0" w:type="dxa"/>
+          <w:left w:w="108" w:type="dxa"/>
+          <w:bottom w:w="0" w:type="dxa"/>
+          <w:right w:w="108" w:type="dxa"/>
+        </w:tblCellMar>
       </w:tblPr>
       <w:tblGrid>
         <w:gridCol w:w="3698"/>
@@ -6331,6 +6850,23 @@
         <w:gridCol w:w="1471"/>
       </w:tblGrid>
       <w:tr>
+        <w:tblPrEx>
+          <w:tblBorders>
+            <w:top w:val="single" w:color="auto" w:sz="4" w:space="0"/>
+            <w:left w:val="single" w:color="auto" w:sz="4" w:space="0"/>
+            <w:bottom w:val="single" w:color="auto" w:sz="4" w:space="0"/>
+            <w:right w:val="single" w:color="auto" w:sz="4" w:space="0"/>
+            <w:insideH w:val="single" w:color="auto" w:sz="4" w:space="0"/>
+            <w:insideV w:val="single" w:color="auto" w:sz="4" w:space="0"/>
+          </w:tblBorders>
+          <w:tblLayout w:type="fixed"/>
+          <w:tblCellMar>
+            <w:top w:w="0" w:type="dxa"/>
+            <w:left w:w="108" w:type="dxa"/>
+            <w:bottom w:w="0" w:type="dxa"/>
+            <w:right w:w="108" w:type="dxa"/>
+          </w:tblCellMar>
+        </w:tblPrEx>
         <w:tc>
           <w:tcPr>
             <w:tcW w:w="3698" w:type="dxa"/>
@@ -6343,7 +6879,7 @@
           </w:tcPr>
           <w:p>
             <w:pPr>
-              <w:pStyle w:val="2"/>
+              <w:pStyle w:val="3"/>
               <w:spacing w:after="0" w:line="240" w:lineRule="auto"/>
             </w:pPr>
             <w:r>
@@ -6362,7 +6898,7 @@
           </w:tcPr>
           <w:p>
             <w:pPr>
-              <w:pStyle w:val="2"/>
+              <w:pStyle w:val="3"/>
               <w:spacing w:after="0" w:line="240" w:lineRule="auto"/>
             </w:pPr>
             <w:r>
@@ -6426,6 +6962,23 @@
         </w:tc>
       </w:tr>
       <w:tr>
+        <w:tblPrEx>
+          <w:tblBorders>
+            <w:top w:val="single" w:color="auto" w:sz="4" w:space="0"/>
+            <w:left w:val="single" w:color="auto" w:sz="4" w:space="0"/>
+            <w:bottom w:val="single" w:color="auto" w:sz="4" w:space="0"/>
+            <w:right w:val="single" w:color="auto" w:sz="4" w:space="0"/>
+            <w:insideH w:val="single" w:color="auto" w:sz="4" w:space="0"/>
+            <w:insideV w:val="single" w:color="auto" w:sz="4" w:space="0"/>
+          </w:tblBorders>
+          <w:tblLayout w:type="fixed"/>
+          <w:tblCellMar>
+            <w:top w:w="0" w:type="dxa"/>
+            <w:left w:w="108" w:type="dxa"/>
+            <w:bottom w:w="0" w:type="dxa"/>
+            <w:right w:w="108" w:type="dxa"/>
+          </w:tblCellMar>
+        </w:tblPrEx>
         <w:tc>
           <w:tcPr>
             <w:tcW w:w="3698" w:type="dxa"/>
@@ -6438,7 +6991,7 @@
           </w:tcPr>
           <w:p>
             <w:pPr>
-              <w:pStyle w:val="2"/>
+              <w:pStyle w:val="3"/>
               <w:spacing w:after="0" w:line="240" w:lineRule="auto"/>
             </w:pPr>
           </w:p>
@@ -6454,7 +7007,7 @@
           </w:tcPr>
           <w:p>
             <w:pPr>
-              <w:pStyle w:val="2"/>
+              <w:pStyle w:val="3"/>
               <w:spacing w:after="0" w:line="240" w:lineRule="auto"/>
             </w:pPr>
           </w:p>
@@ -6531,15 +7084,17 @@
               <w:spacing w:after="0" w:line="240" w:lineRule="auto"/>
               <w:rPr>
                 <w:sz w:val="28"/>
-                <w:lang w:val="en-US"/>
-              </w:rPr>
-            </w:pPr>
-            <w:r>
-              <w:rPr>
-                <w:sz w:val="28"/>
-                <w:lang w:val="en-US"/>
-              </w:rPr>
-              <w:t>RNAG1</w:t>
+                <w:szCs w:val="22"/>
+                <w:lang w:val="en-US"/>
+              </w:rPr>
+            </w:pPr>
+            <w:r>
+              <w:rPr>
+                <w:sz w:val="28"/>
+                <w:szCs w:val="22"/>
+                <w:lang w:val="en-US"/>
+              </w:rPr>
+              <w:t>N28x</w:t>
             </w:r>
           </w:p>
         </w:tc>
@@ -6556,15 +7111,24 @@
     </w:p>
     <w:tbl>
       <w:tblPr>
+        <w:tblStyle w:val="9"/>
         <w:tblW w:w="10252" w:type="dxa"/>
+        <w:tblInd w:w="0" w:type="dxa"/>
         <w:tblBorders>
-          <w:top w:val="double" w:sz="12" w:space="0" w:color="auto"/>
-          <w:left w:val="double" w:sz="12" w:space="0" w:color="auto"/>
-          <w:bottom w:val="double" w:sz="12" w:space="0" w:color="auto"/>
-          <w:right w:val="double" w:sz="12" w:space="0" w:color="auto"/>
+          <w:top w:val="double" w:color="auto" w:sz="12" w:space="0"/>
+          <w:left w:val="double" w:color="auto" w:sz="12" w:space="0"/>
+          <w:bottom w:val="double" w:color="auto" w:sz="12" w:space="0"/>
+          <w:right w:val="double" w:color="auto" w:sz="12" w:space="0"/>
+          <w:insideH w:val="none" w:color="auto" w:sz="0" w:space="0"/>
+          <w:insideV w:val="none" w:color="auto" w:sz="0" w:space="0"/>
         </w:tblBorders>
         <w:tblLayout w:type="fixed"/>
-        <w:tblLook w:val="04A0" w:firstRow="1" w:lastRow="0" w:firstColumn="1" w:lastColumn="0" w:noHBand="0" w:noVBand="1"/>
+        <w:tblCellMar>
+          <w:top w:w="0" w:type="dxa"/>
+          <w:left w:w="108" w:type="dxa"/>
+          <w:bottom w:w="0" w:type="dxa"/>
+          <w:right w:w="108" w:type="dxa"/>
+        </w:tblCellMar>
       </w:tblPr>
       <w:tblGrid>
         <w:gridCol w:w="465"/>
@@ -6575,6 +7139,23 @@
         <w:gridCol w:w="2070"/>
       </w:tblGrid>
       <w:tr>
+        <w:tblPrEx>
+          <w:tblBorders>
+            <w:top w:val="double" w:color="auto" w:sz="12" w:space="0"/>
+            <w:left w:val="double" w:color="auto" w:sz="12" w:space="0"/>
+            <w:bottom w:val="double" w:color="auto" w:sz="12" w:space="0"/>
+            <w:right w:val="double" w:color="auto" w:sz="12" w:space="0"/>
+            <w:insideH w:val="none" w:color="auto" w:sz="0" w:space="0"/>
+            <w:insideV w:val="none" w:color="auto" w:sz="0" w:space="0"/>
+          </w:tblBorders>
+          <w:tblLayout w:type="fixed"/>
+          <w:tblCellMar>
+            <w:top w:w="0" w:type="dxa"/>
+            <w:left w:w="108" w:type="dxa"/>
+            <w:bottom w:w="0" w:type="dxa"/>
+            <w:right w:w="108" w:type="dxa"/>
+          </w:tblCellMar>
+        </w:tblPrEx>
         <w:trPr>
           <w:cantSplit/>
         </w:trPr>
@@ -6582,10 +7163,10 @@
           <w:tcPr>
             <w:tcW w:w="465" w:type="dxa"/>
             <w:tcBorders>
-              <w:top w:val="single" w:sz="12" w:space="0" w:color="auto"/>
-              <w:left w:val="single" w:sz="12" w:space="0" w:color="auto"/>
-              <w:bottom w:val="single" w:sz="12" w:space="0" w:color="auto"/>
-              <w:right w:val="single" w:sz="12" w:space="0" w:color="auto"/>
+              <w:top w:val="single" w:color="auto" w:sz="12" w:space="0"/>
+              <w:left w:val="single" w:color="auto" w:sz="12" w:space="0"/>
+              <w:bottom w:val="single" w:color="auto" w:sz="12" w:space="0"/>
+              <w:right w:val="single" w:color="auto" w:sz="12" w:space="0"/>
             </w:tcBorders>
             <w:vAlign w:val="center"/>
           </w:tcPr>
@@ -6609,10 +7190,10 @@
           <w:tcPr>
             <w:tcW w:w="1747" w:type="dxa"/>
             <w:tcBorders>
-              <w:top w:val="single" w:sz="12" w:space="0" w:color="auto"/>
-              <w:left w:val="single" w:sz="12" w:space="0" w:color="auto"/>
-              <w:bottom w:val="single" w:sz="12" w:space="0" w:color="auto"/>
-              <w:right w:val="single" w:sz="12" w:space="0" w:color="auto"/>
+              <w:top w:val="single" w:color="auto" w:sz="12" w:space="0"/>
+              <w:left w:val="single" w:color="auto" w:sz="12" w:space="0"/>
+              <w:bottom w:val="single" w:color="auto" w:sz="12" w:space="0"/>
+              <w:right w:val="single" w:color="auto" w:sz="12" w:space="0"/>
             </w:tcBorders>
           </w:tcPr>
           <w:p>
@@ -6636,10 +7217,10 @@
           <w:tcPr>
             <w:tcW w:w="1920" w:type="dxa"/>
             <w:tcBorders>
-              <w:top w:val="single" w:sz="12" w:space="0" w:color="auto"/>
-              <w:left w:val="single" w:sz="12" w:space="0" w:color="auto"/>
-              <w:bottom w:val="single" w:sz="12" w:space="0" w:color="auto"/>
-              <w:right w:val="single" w:sz="12" w:space="0" w:color="auto"/>
+              <w:top w:val="single" w:color="auto" w:sz="12" w:space="0"/>
+              <w:left w:val="single" w:color="auto" w:sz="12" w:space="0"/>
+              <w:bottom w:val="single" w:color="auto" w:sz="12" w:space="0"/>
+              <w:right w:val="single" w:color="auto" w:sz="12" w:space="0"/>
             </w:tcBorders>
           </w:tcPr>
           <w:p>
@@ -6669,10 +7250,10 @@
           <w:tcPr>
             <w:tcW w:w="2070" w:type="dxa"/>
             <w:tcBorders>
-              <w:top w:val="single" w:sz="12" w:space="0" w:color="auto"/>
-              <w:left w:val="single" w:sz="12" w:space="0" w:color="auto"/>
-              <w:bottom w:val="single" w:sz="12" w:space="0" w:color="auto"/>
-              <w:right w:val="single" w:sz="12" w:space="0" w:color="auto"/>
+              <w:top w:val="single" w:color="auto" w:sz="12" w:space="0"/>
+              <w:left w:val="single" w:color="auto" w:sz="12" w:space="0"/>
+              <w:bottom w:val="single" w:color="auto" w:sz="12" w:space="0"/>
+              <w:right w:val="single" w:color="auto" w:sz="12" w:space="0"/>
             </w:tcBorders>
           </w:tcPr>
           <w:p>
@@ -6702,10 +7283,10 @@
           <w:tcPr>
             <w:tcW w:w="1980" w:type="dxa"/>
             <w:tcBorders>
-              <w:top w:val="single" w:sz="12" w:space="0" w:color="auto"/>
-              <w:left w:val="single" w:sz="12" w:space="0" w:color="auto"/>
-              <w:bottom w:val="single" w:sz="12" w:space="0" w:color="auto"/>
-              <w:right w:val="single" w:sz="12" w:space="0" w:color="auto"/>
+              <w:top w:val="single" w:color="auto" w:sz="12" w:space="0"/>
+              <w:left w:val="single" w:color="auto" w:sz="12" w:space="0"/>
+              <w:bottom w:val="single" w:color="auto" w:sz="12" w:space="0"/>
+              <w:right w:val="single" w:color="auto" w:sz="12" w:space="0"/>
             </w:tcBorders>
           </w:tcPr>
           <w:p>
@@ -6736,10 +7317,10 @@
           <w:tcPr>
             <w:tcW w:w="2070" w:type="dxa"/>
             <w:tcBorders>
-              <w:top w:val="single" w:sz="12" w:space="0" w:color="auto"/>
-              <w:left w:val="single" w:sz="12" w:space="0" w:color="auto"/>
-              <w:bottom w:val="single" w:sz="12" w:space="0" w:color="auto"/>
-              <w:right w:val="single" w:sz="12" w:space="0" w:color="auto"/>
+              <w:top w:val="single" w:color="auto" w:sz="12" w:space="0"/>
+              <w:left w:val="single" w:color="auto" w:sz="12" w:space="0"/>
+              <w:bottom w:val="single" w:color="auto" w:sz="12" w:space="0"/>
+              <w:right w:val="single" w:color="auto" w:sz="12" w:space="0"/>
             </w:tcBorders>
           </w:tcPr>
           <w:p>
@@ -6768,14 +7349,31 @@
         </w:tc>
       </w:tr>
       <w:tr>
+        <w:tblPrEx>
+          <w:tblBorders>
+            <w:top w:val="double" w:color="auto" w:sz="12" w:space="0"/>
+            <w:left w:val="double" w:color="auto" w:sz="12" w:space="0"/>
+            <w:bottom w:val="double" w:color="auto" w:sz="12" w:space="0"/>
+            <w:right w:val="double" w:color="auto" w:sz="12" w:space="0"/>
+            <w:insideH w:val="none" w:color="auto" w:sz="0" w:space="0"/>
+            <w:insideV w:val="none" w:color="auto" w:sz="0" w:space="0"/>
+          </w:tblBorders>
+          <w:tblLayout w:type="fixed"/>
+          <w:tblCellMar>
+            <w:top w:w="0" w:type="dxa"/>
+            <w:left w:w="108" w:type="dxa"/>
+            <w:bottom w:w="0" w:type="dxa"/>
+            <w:right w:w="108" w:type="dxa"/>
+          </w:tblCellMar>
+        </w:tblPrEx>
         <w:tc>
           <w:tcPr>
             <w:tcW w:w="465" w:type="dxa"/>
             <w:tcBorders>
-              <w:top w:val="single" w:sz="12" w:space="0" w:color="auto"/>
-              <w:left w:val="single" w:sz="12" w:space="0" w:color="auto"/>
-              <w:bottom w:val="single" w:sz="4" w:space="0" w:color="auto"/>
-              <w:right w:val="single" w:sz="12" w:space="0" w:color="auto"/>
+              <w:top w:val="single" w:color="auto" w:sz="12" w:space="0"/>
+              <w:left w:val="single" w:color="auto" w:sz="12" w:space="0"/>
+              <w:bottom w:val="single" w:color="auto" w:sz="4" w:space="0"/>
+              <w:right w:val="single" w:color="auto" w:sz="12" w:space="0"/>
             </w:tcBorders>
             <w:vAlign w:val="center"/>
           </w:tcPr>
@@ -6797,16 +7395,16 @@
           <w:tcPr>
             <w:tcW w:w="1747" w:type="dxa"/>
             <w:tcBorders>
-              <w:top w:val="single" w:sz="12" w:space="0" w:color="auto"/>
-              <w:left w:val="single" w:sz="12" w:space="0" w:color="auto"/>
-              <w:bottom w:val="single" w:sz="4" w:space="0" w:color="auto"/>
-              <w:right w:val="single" w:sz="12" w:space="0" w:color="auto"/>
-            </w:tcBorders>
-          </w:tcPr>
-          <w:p>
-            <w:pPr>
-              <w:spacing w:after="0" w:line="240" w:lineRule="auto"/>
-              <w:ind w:rightChars="137" w:right="329"/>
+              <w:top w:val="single" w:color="auto" w:sz="12" w:space="0"/>
+              <w:left w:val="single" w:color="auto" w:sz="12" w:space="0"/>
+              <w:bottom w:val="single" w:color="auto" w:sz="4" w:space="0"/>
+              <w:right w:val="single" w:color="auto" w:sz="12" w:space="0"/>
+            </w:tcBorders>
+          </w:tcPr>
+          <w:p>
+            <w:pPr>
+              <w:spacing w:after="0" w:line="240" w:lineRule="auto"/>
+              <w:ind w:right="329" w:rightChars="137"/>
               <w:jc w:val="right"/>
               <w:rPr>
                 <w:sz w:val="28"/>
@@ -6826,16 +7424,16 @@
           <w:tcPr>
             <w:tcW w:w="1920" w:type="dxa"/>
             <w:tcBorders>
-              <w:top w:val="single" w:sz="12" w:space="0" w:color="auto"/>
-              <w:left w:val="single" w:sz="12" w:space="0" w:color="auto"/>
-              <w:bottom w:val="single" w:sz="4" w:space="0" w:color="auto"/>
-              <w:right w:val="single" w:sz="12" w:space="0" w:color="auto"/>
-            </w:tcBorders>
-          </w:tcPr>
-          <w:p>
-            <w:pPr>
-              <w:spacing w:after="0" w:line="240" w:lineRule="auto"/>
-              <w:ind w:rightChars="110" w:right="264"/>
+              <w:top w:val="single" w:color="auto" w:sz="12" w:space="0"/>
+              <w:left w:val="single" w:color="auto" w:sz="12" w:space="0"/>
+              <w:bottom w:val="single" w:color="auto" w:sz="4" w:space="0"/>
+              <w:right w:val="single" w:color="auto" w:sz="12" w:space="0"/>
+            </w:tcBorders>
+          </w:tcPr>
+          <w:p>
+            <w:pPr>
+              <w:spacing w:after="0" w:line="240" w:lineRule="auto"/>
+              <w:ind w:right="264" w:rightChars="110"/>
               <w:jc w:val="right"/>
               <w:rPr>
                 <w:sz w:val="28"/>
@@ -6855,16 +7453,16 @@
           <w:tcPr>
             <w:tcW w:w="2070" w:type="dxa"/>
             <w:tcBorders>
-              <w:top w:val="single" w:sz="12" w:space="0" w:color="auto"/>
-              <w:left w:val="single" w:sz="12" w:space="0" w:color="auto"/>
-              <w:bottom w:val="single" w:sz="4" w:space="0" w:color="auto"/>
-              <w:right w:val="single" w:sz="12" w:space="0" w:color="auto"/>
-            </w:tcBorders>
-          </w:tcPr>
-          <w:p>
-            <w:pPr>
-              <w:spacing w:after="0" w:line="240" w:lineRule="auto"/>
-              <w:ind w:rightChars="72" w:right="173"/>
+              <w:top w:val="single" w:color="auto" w:sz="12" w:space="0"/>
+              <w:left w:val="single" w:color="auto" w:sz="12" w:space="0"/>
+              <w:bottom w:val="single" w:color="auto" w:sz="4" w:space="0"/>
+              <w:right w:val="single" w:color="auto" w:sz="12" w:space="0"/>
+            </w:tcBorders>
+          </w:tcPr>
+          <w:p>
+            <w:pPr>
+              <w:spacing w:after="0" w:line="240" w:lineRule="auto"/>
+              <w:ind w:right="173" w:rightChars="72"/>
               <w:jc w:val="right"/>
               <w:rPr>
                 <w:sz w:val="28"/>
@@ -6884,16 +7482,16 @@
           <w:tcPr>
             <w:tcW w:w="1980" w:type="dxa"/>
             <w:tcBorders>
-              <w:top w:val="single" w:sz="12" w:space="0" w:color="auto"/>
-              <w:left w:val="single" w:sz="12" w:space="0" w:color="auto"/>
-              <w:bottom w:val="single" w:sz="4" w:space="0" w:color="auto"/>
-              <w:right w:val="single" w:sz="12" w:space="0" w:color="auto"/>
-            </w:tcBorders>
-          </w:tcPr>
-          <w:p>
-            <w:pPr>
-              <w:spacing w:after="0" w:line="240" w:lineRule="auto"/>
-              <w:ind w:rightChars="135" w:right="324"/>
+              <w:top w:val="single" w:color="auto" w:sz="12" w:space="0"/>
+              <w:left w:val="single" w:color="auto" w:sz="12" w:space="0"/>
+              <w:bottom w:val="single" w:color="auto" w:sz="4" w:space="0"/>
+              <w:right w:val="single" w:color="auto" w:sz="12" w:space="0"/>
+            </w:tcBorders>
+          </w:tcPr>
+          <w:p>
+            <w:pPr>
+              <w:spacing w:after="0" w:line="240" w:lineRule="auto"/>
+              <w:ind w:right="324" w:rightChars="135"/>
               <w:jc w:val="right"/>
               <w:rPr>
                 <w:sz w:val="28"/>
@@ -6913,16 +7511,16 @@
           <w:tcPr>
             <w:tcW w:w="2070" w:type="dxa"/>
             <w:tcBorders>
-              <w:top w:val="single" w:sz="12" w:space="0" w:color="auto"/>
-              <w:left w:val="single" w:sz="12" w:space="0" w:color="auto"/>
-              <w:bottom w:val="single" w:sz="4" w:space="0" w:color="auto"/>
-              <w:right w:val="single" w:sz="12" w:space="0" w:color="auto"/>
-            </w:tcBorders>
-          </w:tcPr>
-          <w:p>
-            <w:pPr>
-              <w:spacing w:after="0" w:line="240" w:lineRule="auto"/>
-              <w:ind w:rightChars="72" w:right="173"/>
+              <w:top w:val="single" w:color="auto" w:sz="12" w:space="0"/>
+              <w:left w:val="single" w:color="auto" w:sz="12" w:space="0"/>
+              <w:bottom w:val="single" w:color="auto" w:sz="4" w:space="0"/>
+              <w:right w:val="single" w:color="auto" w:sz="12" w:space="0"/>
+            </w:tcBorders>
+          </w:tcPr>
+          <w:p>
+            <w:pPr>
+              <w:spacing w:after="0" w:line="240" w:lineRule="auto"/>
+              <w:ind w:right="173" w:rightChars="72"/>
               <w:jc w:val="right"/>
               <w:rPr>
                 <w:sz w:val="28"/>
@@ -6940,14 +7538,31 @@
         </w:tc>
       </w:tr>
       <w:tr>
+        <w:tblPrEx>
+          <w:tblBorders>
+            <w:top w:val="double" w:color="auto" w:sz="12" w:space="0"/>
+            <w:left w:val="double" w:color="auto" w:sz="12" w:space="0"/>
+            <w:bottom w:val="double" w:color="auto" w:sz="12" w:space="0"/>
+            <w:right w:val="double" w:color="auto" w:sz="12" w:space="0"/>
+            <w:insideH w:val="none" w:color="auto" w:sz="0" w:space="0"/>
+            <w:insideV w:val="none" w:color="auto" w:sz="0" w:space="0"/>
+          </w:tblBorders>
+          <w:tblLayout w:type="fixed"/>
+          <w:tblCellMar>
+            <w:top w:w="0" w:type="dxa"/>
+            <w:left w:w="108" w:type="dxa"/>
+            <w:bottom w:w="0" w:type="dxa"/>
+            <w:right w:w="108" w:type="dxa"/>
+          </w:tblCellMar>
+        </w:tblPrEx>
         <w:tc>
           <w:tcPr>
             <w:tcW w:w="465" w:type="dxa"/>
             <w:tcBorders>
-              <w:top w:val="single" w:sz="4" w:space="0" w:color="auto"/>
-              <w:left w:val="single" w:sz="12" w:space="0" w:color="auto"/>
-              <w:bottom w:val="single" w:sz="4" w:space="0" w:color="auto"/>
-              <w:right w:val="single" w:sz="12" w:space="0" w:color="auto"/>
+              <w:top w:val="single" w:color="auto" w:sz="4" w:space="0"/>
+              <w:left w:val="single" w:color="auto" w:sz="12" w:space="0"/>
+              <w:bottom w:val="single" w:color="auto" w:sz="4" w:space="0"/>
+              <w:right w:val="single" w:color="auto" w:sz="12" w:space="0"/>
             </w:tcBorders>
             <w:vAlign w:val="center"/>
           </w:tcPr>
@@ -6969,16 +7584,16 @@
           <w:tcPr>
             <w:tcW w:w="1747" w:type="dxa"/>
             <w:tcBorders>
-              <w:top w:val="single" w:sz="4" w:space="0" w:color="auto"/>
-              <w:left w:val="single" w:sz="12" w:space="0" w:color="auto"/>
-              <w:bottom w:val="single" w:sz="4" w:space="0" w:color="auto"/>
-              <w:right w:val="single" w:sz="12" w:space="0" w:color="auto"/>
-            </w:tcBorders>
-          </w:tcPr>
-          <w:p>
-            <w:pPr>
-              <w:spacing w:after="0" w:line="240" w:lineRule="auto"/>
-              <w:ind w:rightChars="137" w:right="329"/>
+              <w:top w:val="single" w:color="auto" w:sz="4" w:space="0"/>
+              <w:left w:val="single" w:color="auto" w:sz="12" w:space="0"/>
+              <w:bottom w:val="single" w:color="auto" w:sz="4" w:space="0"/>
+              <w:right w:val="single" w:color="auto" w:sz="12" w:space="0"/>
+            </w:tcBorders>
+          </w:tcPr>
+          <w:p>
+            <w:pPr>
+              <w:spacing w:after="0" w:line="240" w:lineRule="auto"/>
+              <w:ind w:right="329" w:rightChars="137"/>
               <w:jc w:val="right"/>
               <w:rPr>
                 <w:sz w:val="28"/>
@@ -6998,16 +7613,16 @@
           <w:tcPr>
             <w:tcW w:w="1920" w:type="dxa"/>
             <w:tcBorders>
-              <w:top w:val="single" w:sz="4" w:space="0" w:color="auto"/>
-              <w:left w:val="single" w:sz="12" w:space="0" w:color="auto"/>
-              <w:bottom w:val="single" w:sz="4" w:space="0" w:color="auto"/>
-              <w:right w:val="single" w:sz="12" w:space="0" w:color="auto"/>
-            </w:tcBorders>
-          </w:tcPr>
-          <w:p>
-            <w:pPr>
-              <w:spacing w:after="0" w:line="240" w:lineRule="auto"/>
-              <w:ind w:rightChars="110" w:right="264"/>
+              <w:top w:val="single" w:color="auto" w:sz="4" w:space="0"/>
+              <w:left w:val="single" w:color="auto" w:sz="12" w:space="0"/>
+              <w:bottom w:val="single" w:color="auto" w:sz="4" w:space="0"/>
+              <w:right w:val="single" w:color="auto" w:sz="12" w:space="0"/>
+            </w:tcBorders>
+          </w:tcPr>
+          <w:p>
+            <w:pPr>
+              <w:spacing w:after="0" w:line="240" w:lineRule="auto"/>
+              <w:ind w:right="264" w:rightChars="110"/>
               <w:jc w:val="right"/>
               <w:rPr>
                 <w:sz w:val="28"/>
@@ -7026,16 +7641,16 @@
           <w:tcPr>
             <w:tcW w:w="2070" w:type="dxa"/>
             <w:tcBorders>
-              <w:top w:val="single" w:sz="4" w:space="0" w:color="auto"/>
-              <w:left w:val="single" w:sz="12" w:space="0" w:color="auto"/>
-              <w:bottom w:val="single" w:sz="4" w:space="0" w:color="auto"/>
-              <w:right w:val="single" w:sz="12" w:space="0" w:color="auto"/>
-            </w:tcBorders>
-          </w:tcPr>
-          <w:p>
-            <w:pPr>
-              <w:spacing w:after="0" w:line="240" w:lineRule="auto"/>
-              <w:ind w:rightChars="72" w:right="173"/>
+              <w:top w:val="single" w:color="auto" w:sz="4" w:space="0"/>
+              <w:left w:val="single" w:color="auto" w:sz="12" w:space="0"/>
+              <w:bottom w:val="single" w:color="auto" w:sz="4" w:space="0"/>
+              <w:right w:val="single" w:color="auto" w:sz="12" w:space="0"/>
+            </w:tcBorders>
+          </w:tcPr>
+          <w:p>
+            <w:pPr>
+              <w:spacing w:after="0" w:line="240" w:lineRule="auto"/>
+              <w:ind w:right="173" w:rightChars="72"/>
               <w:jc w:val="right"/>
               <w:rPr>
                 <w:sz w:val="28"/>
@@ -7054,16 +7669,16 @@
           <w:tcPr>
             <w:tcW w:w="1980" w:type="dxa"/>
             <w:tcBorders>
-              <w:top w:val="single" w:sz="4" w:space="0" w:color="auto"/>
-              <w:left w:val="single" w:sz="12" w:space="0" w:color="auto"/>
-              <w:bottom w:val="single" w:sz="4" w:space="0" w:color="auto"/>
-              <w:right w:val="single" w:sz="12" w:space="0" w:color="auto"/>
-            </w:tcBorders>
-          </w:tcPr>
-          <w:p>
-            <w:pPr>
-              <w:spacing w:after="0" w:line="240" w:lineRule="auto"/>
-              <w:ind w:rightChars="135" w:right="324"/>
+              <w:top w:val="single" w:color="auto" w:sz="4" w:space="0"/>
+              <w:left w:val="single" w:color="auto" w:sz="12" w:space="0"/>
+              <w:bottom w:val="single" w:color="auto" w:sz="4" w:space="0"/>
+              <w:right w:val="single" w:color="auto" w:sz="12" w:space="0"/>
+            </w:tcBorders>
+          </w:tcPr>
+          <w:p>
+            <w:pPr>
+              <w:spacing w:after="0" w:line="240" w:lineRule="auto"/>
+              <w:ind w:right="324" w:rightChars="135"/>
               <w:jc w:val="right"/>
               <w:rPr>
                 <w:sz w:val="28"/>
@@ -7082,16 +7697,16 @@
           <w:tcPr>
             <w:tcW w:w="2070" w:type="dxa"/>
             <w:tcBorders>
-              <w:top w:val="single" w:sz="4" w:space="0" w:color="auto"/>
-              <w:left w:val="single" w:sz="12" w:space="0" w:color="auto"/>
-              <w:bottom w:val="single" w:sz="4" w:space="0" w:color="auto"/>
-              <w:right w:val="single" w:sz="12" w:space="0" w:color="auto"/>
-            </w:tcBorders>
-          </w:tcPr>
-          <w:p>
-            <w:pPr>
-              <w:spacing w:after="0" w:line="240" w:lineRule="auto"/>
-              <w:ind w:rightChars="72" w:right="173"/>
+              <w:top w:val="single" w:color="auto" w:sz="4" w:space="0"/>
+              <w:left w:val="single" w:color="auto" w:sz="12" w:space="0"/>
+              <w:bottom w:val="single" w:color="auto" w:sz="4" w:space="0"/>
+              <w:right w:val="single" w:color="auto" w:sz="12" w:space="0"/>
+            </w:tcBorders>
+          </w:tcPr>
+          <w:p>
+            <w:pPr>
+              <w:spacing w:after="0" w:line="240" w:lineRule="auto"/>
+              <w:ind w:right="173" w:rightChars="72"/>
               <w:jc w:val="right"/>
               <w:rPr>
                 <w:sz w:val="28"/>
@@ -7108,14 +7723,31 @@
         </w:tc>
       </w:tr>
       <w:tr>
+        <w:tblPrEx>
+          <w:tblBorders>
+            <w:top w:val="double" w:color="auto" w:sz="12" w:space="0"/>
+            <w:left w:val="double" w:color="auto" w:sz="12" w:space="0"/>
+            <w:bottom w:val="double" w:color="auto" w:sz="12" w:space="0"/>
+            <w:right w:val="double" w:color="auto" w:sz="12" w:space="0"/>
+            <w:insideH w:val="none" w:color="auto" w:sz="0" w:space="0"/>
+            <w:insideV w:val="none" w:color="auto" w:sz="0" w:space="0"/>
+          </w:tblBorders>
+          <w:tblLayout w:type="fixed"/>
+          <w:tblCellMar>
+            <w:top w:w="0" w:type="dxa"/>
+            <w:left w:w="108" w:type="dxa"/>
+            <w:bottom w:w="0" w:type="dxa"/>
+            <w:right w:w="108" w:type="dxa"/>
+          </w:tblCellMar>
+        </w:tblPrEx>
         <w:tc>
           <w:tcPr>
             <w:tcW w:w="465" w:type="dxa"/>
             <w:tcBorders>
-              <w:top w:val="single" w:sz="4" w:space="0" w:color="auto"/>
-              <w:left w:val="single" w:sz="12" w:space="0" w:color="auto"/>
-              <w:bottom w:val="single" w:sz="4" w:space="0" w:color="auto"/>
-              <w:right w:val="single" w:sz="12" w:space="0" w:color="auto"/>
+              <w:top w:val="single" w:color="auto" w:sz="4" w:space="0"/>
+              <w:left w:val="single" w:color="auto" w:sz="12" w:space="0"/>
+              <w:bottom w:val="single" w:color="auto" w:sz="4" w:space="0"/>
+              <w:right w:val="single" w:color="auto" w:sz="12" w:space="0"/>
             </w:tcBorders>
             <w:vAlign w:val="center"/>
           </w:tcPr>
@@ -7137,16 +7769,16 @@
           <w:tcPr>
             <w:tcW w:w="1747" w:type="dxa"/>
             <w:tcBorders>
-              <w:top w:val="single" w:sz="4" w:space="0" w:color="auto"/>
-              <w:left w:val="single" w:sz="12" w:space="0" w:color="auto"/>
-              <w:bottom w:val="single" w:sz="4" w:space="0" w:color="auto"/>
-              <w:right w:val="single" w:sz="12" w:space="0" w:color="auto"/>
-            </w:tcBorders>
-          </w:tcPr>
-          <w:p>
-            <w:pPr>
-              <w:spacing w:after="0" w:line="240" w:lineRule="auto"/>
-              <w:ind w:rightChars="137" w:right="329"/>
+              <w:top w:val="single" w:color="auto" w:sz="4" w:space="0"/>
+              <w:left w:val="single" w:color="auto" w:sz="12" w:space="0"/>
+              <w:bottom w:val="single" w:color="auto" w:sz="4" w:space="0"/>
+              <w:right w:val="single" w:color="auto" w:sz="12" w:space="0"/>
+            </w:tcBorders>
+          </w:tcPr>
+          <w:p>
+            <w:pPr>
+              <w:spacing w:after="0" w:line="240" w:lineRule="auto"/>
+              <w:ind w:right="329" w:rightChars="137"/>
               <w:jc w:val="right"/>
               <w:rPr>
                 <w:sz w:val="28"/>
@@ -7166,16 +7798,16 @@
           <w:tcPr>
             <w:tcW w:w="1920" w:type="dxa"/>
             <w:tcBorders>
-              <w:top w:val="single" w:sz="4" w:space="0" w:color="auto"/>
-              <w:left w:val="single" w:sz="12" w:space="0" w:color="auto"/>
-              <w:bottom w:val="single" w:sz="4" w:space="0" w:color="auto"/>
-              <w:right w:val="single" w:sz="12" w:space="0" w:color="auto"/>
-            </w:tcBorders>
-          </w:tcPr>
-          <w:p>
-            <w:pPr>
-              <w:spacing w:after="0" w:line="240" w:lineRule="auto"/>
-              <w:ind w:rightChars="110" w:right="264"/>
+              <w:top w:val="single" w:color="auto" w:sz="4" w:space="0"/>
+              <w:left w:val="single" w:color="auto" w:sz="12" w:space="0"/>
+              <w:bottom w:val="single" w:color="auto" w:sz="4" w:space="0"/>
+              <w:right w:val="single" w:color="auto" w:sz="12" w:space="0"/>
+            </w:tcBorders>
+          </w:tcPr>
+          <w:p>
+            <w:pPr>
+              <w:spacing w:after="0" w:line="240" w:lineRule="auto"/>
+              <w:ind w:right="264" w:rightChars="110"/>
               <w:jc w:val="right"/>
               <w:rPr>
                 <w:sz w:val="28"/>
@@ -7194,16 +7826,16 @@
           <w:tcPr>
             <w:tcW w:w="2070" w:type="dxa"/>
             <w:tcBorders>
-              <w:top w:val="single" w:sz="4" w:space="0" w:color="auto"/>
-              <w:left w:val="single" w:sz="12" w:space="0" w:color="auto"/>
-              <w:bottom w:val="single" w:sz="4" w:space="0" w:color="auto"/>
-              <w:right w:val="single" w:sz="12" w:space="0" w:color="auto"/>
-            </w:tcBorders>
-          </w:tcPr>
-          <w:p>
-            <w:pPr>
-              <w:spacing w:after="0" w:line="240" w:lineRule="auto"/>
-              <w:ind w:rightChars="72" w:right="173"/>
+              <w:top w:val="single" w:color="auto" w:sz="4" w:space="0"/>
+              <w:left w:val="single" w:color="auto" w:sz="12" w:space="0"/>
+              <w:bottom w:val="single" w:color="auto" w:sz="4" w:space="0"/>
+              <w:right w:val="single" w:color="auto" w:sz="12" w:space="0"/>
+            </w:tcBorders>
+          </w:tcPr>
+          <w:p>
+            <w:pPr>
+              <w:spacing w:after="0" w:line="240" w:lineRule="auto"/>
+              <w:ind w:right="173" w:rightChars="72"/>
               <w:jc w:val="right"/>
               <w:rPr>
                 <w:sz w:val="28"/>
@@ -7222,16 +7854,16 @@
           <w:tcPr>
             <w:tcW w:w="1980" w:type="dxa"/>
             <w:tcBorders>
-              <w:top w:val="single" w:sz="4" w:space="0" w:color="auto"/>
-              <w:left w:val="single" w:sz="12" w:space="0" w:color="auto"/>
-              <w:bottom w:val="single" w:sz="4" w:space="0" w:color="auto"/>
-              <w:right w:val="single" w:sz="12" w:space="0" w:color="auto"/>
-            </w:tcBorders>
-          </w:tcPr>
-          <w:p>
-            <w:pPr>
-              <w:spacing w:after="0" w:line="240" w:lineRule="auto"/>
-              <w:ind w:rightChars="135" w:right="324"/>
+              <w:top w:val="single" w:color="auto" w:sz="4" w:space="0"/>
+              <w:left w:val="single" w:color="auto" w:sz="12" w:space="0"/>
+              <w:bottom w:val="single" w:color="auto" w:sz="4" w:space="0"/>
+              <w:right w:val="single" w:color="auto" w:sz="12" w:space="0"/>
+            </w:tcBorders>
+          </w:tcPr>
+          <w:p>
+            <w:pPr>
+              <w:spacing w:after="0" w:line="240" w:lineRule="auto"/>
+              <w:ind w:right="324" w:rightChars="135"/>
               <w:jc w:val="right"/>
               <w:rPr>
                 <w:sz w:val="28"/>
@@ -7250,16 +7882,16 @@
           <w:tcPr>
             <w:tcW w:w="2070" w:type="dxa"/>
             <w:tcBorders>
-              <w:top w:val="single" w:sz="4" w:space="0" w:color="auto"/>
-              <w:left w:val="single" w:sz="12" w:space="0" w:color="auto"/>
-              <w:bottom w:val="single" w:sz="4" w:space="0" w:color="auto"/>
-              <w:right w:val="single" w:sz="12" w:space="0" w:color="auto"/>
-            </w:tcBorders>
-          </w:tcPr>
-          <w:p>
-            <w:pPr>
-              <w:spacing w:after="0" w:line="240" w:lineRule="auto"/>
-              <w:ind w:rightChars="72" w:right="173"/>
+              <w:top w:val="single" w:color="auto" w:sz="4" w:space="0"/>
+              <w:left w:val="single" w:color="auto" w:sz="12" w:space="0"/>
+              <w:bottom w:val="single" w:color="auto" w:sz="4" w:space="0"/>
+              <w:right w:val="single" w:color="auto" w:sz="12" w:space="0"/>
+            </w:tcBorders>
+          </w:tcPr>
+          <w:p>
+            <w:pPr>
+              <w:spacing w:after="0" w:line="240" w:lineRule="auto"/>
+              <w:ind w:right="173" w:rightChars="72"/>
               <w:jc w:val="right"/>
               <w:rPr>
                 <w:sz w:val="28"/>
@@ -7276,14 +7908,31 @@
         </w:tc>
       </w:tr>
       <w:tr>
+        <w:tblPrEx>
+          <w:tblBorders>
+            <w:top w:val="double" w:color="auto" w:sz="12" w:space="0"/>
+            <w:left w:val="double" w:color="auto" w:sz="12" w:space="0"/>
+            <w:bottom w:val="double" w:color="auto" w:sz="12" w:space="0"/>
+            <w:right w:val="double" w:color="auto" w:sz="12" w:space="0"/>
+            <w:insideH w:val="none" w:color="auto" w:sz="0" w:space="0"/>
+            <w:insideV w:val="none" w:color="auto" w:sz="0" w:space="0"/>
+          </w:tblBorders>
+          <w:tblLayout w:type="fixed"/>
+          <w:tblCellMar>
+            <w:top w:w="0" w:type="dxa"/>
+            <w:left w:w="108" w:type="dxa"/>
+            <w:bottom w:w="0" w:type="dxa"/>
+            <w:right w:w="108" w:type="dxa"/>
+          </w:tblCellMar>
+        </w:tblPrEx>
         <w:tc>
           <w:tcPr>
             <w:tcW w:w="465" w:type="dxa"/>
             <w:tcBorders>
-              <w:top w:val="single" w:sz="4" w:space="0" w:color="auto"/>
-              <w:left w:val="single" w:sz="12" w:space="0" w:color="auto"/>
-              <w:bottom w:val="single" w:sz="4" w:space="0" w:color="auto"/>
-              <w:right w:val="single" w:sz="12" w:space="0" w:color="auto"/>
+              <w:top w:val="single" w:color="auto" w:sz="4" w:space="0"/>
+              <w:left w:val="single" w:color="auto" w:sz="12" w:space="0"/>
+              <w:bottom w:val="single" w:color="auto" w:sz="4" w:space="0"/>
+              <w:right w:val="single" w:color="auto" w:sz="12" w:space="0"/>
             </w:tcBorders>
             <w:vAlign w:val="center"/>
           </w:tcPr>
@@ -7305,16 +7954,16 @@
           <w:tcPr>
             <w:tcW w:w="1747" w:type="dxa"/>
             <w:tcBorders>
-              <w:top w:val="single" w:sz="4" w:space="0" w:color="auto"/>
-              <w:left w:val="single" w:sz="12" w:space="0" w:color="auto"/>
-              <w:bottom w:val="single" w:sz="4" w:space="0" w:color="auto"/>
-              <w:right w:val="single" w:sz="12" w:space="0" w:color="auto"/>
-            </w:tcBorders>
-          </w:tcPr>
-          <w:p>
-            <w:pPr>
-              <w:spacing w:after="0" w:line="240" w:lineRule="auto"/>
-              <w:ind w:rightChars="137" w:right="329"/>
+              <w:top w:val="single" w:color="auto" w:sz="4" w:space="0"/>
+              <w:left w:val="single" w:color="auto" w:sz="12" w:space="0"/>
+              <w:bottom w:val="single" w:color="auto" w:sz="4" w:space="0"/>
+              <w:right w:val="single" w:color="auto" w:sz="12" w:space="0"/>
+            </w:tcBorders>
+          </w:tcPr>
+          <w:p>
+            <w:pPr>
+              <w:spacing w:after="0" w:line="240" w:lineRule="auto"/>
+              <w:ind w:right="329" w:rightChars="137"/>
               <w:jc w:val="right"/>
               <w:rPr>
                 <w:sz w:val="28"/>
@@ -7334,16 +7983,16 @@
           <w:tcPr>
             <w:tcW w:w="1920" w:type="dxa"/>
             <w:tcBorders>
-              <w:top w:val="single" w:sz="4" w:space="0" w:color="auto"/>
-              <w:left w:val="single" w:sz="12" w:space="0" w:color="auto"/>
-              <w:bottom w:val="single" w:sz="4" w:space="0" w:color="auto"/>
-              <w:right w:val="single" w:sz="12" w:space="0" w:color="auto"/>
-            </w:tcBorders>
-          </w:tcPr>
-          <w:p>
-            <w:pPr>
-              <w:spacing w:after="0" w:line="240" w:lineRule="auto"/>
-              <w:ind w:rightChars="110" w:right="264"/>
+              <w:top w:val="single" w:color="auto" w:sz="4" w:space="0"/>
+              <w:left w:val="single" w:color="auto" w:sz="12" w:space="0"/>
+              <w:bottom w:val="single" w:color="auto" w:sz="4" w:space="0"/>
+              <w:right w:val="single" w:color="auto" w:sz="12" w:space="0"/>
+            </w:tcBorders>
+          </w:tcPr>
+          <w:p>
+            <w:pPr>
+              <w:spacing w:after="0" w:line="240" w:lineRule="auto"/>
+              <w:ind w:right="264" w:rightChars="110"/>
               <w:jc w:val="right"/>
               <w:rPr>
                 <w:sz w:val="28"/>
@@ -7362,16 +8011,16 @@
           <w:tcPr>
             <w:tcW w:w="2070" w:type="dxa"/>
             <w:tcBorders>
-              <w:top w:val="single" w:sz="4" w:space="0" w:color="auto"/>
-              <w:left w:val="single" w:sz="12" w:space="0" w:color="auto"/>
-              <w:bottom w:val="single" w:sz="4" w:space="0" w:color="auto"/>
-              <w:right w:val="single" w:sz="12" w:space="0" w:color="auto"/>
-            </w:tcBorders>
-          </w:tcPr>
-          <w:p>
-            <w:pPr>
-              <w:spacing w:after="0" w:line="240" w:lineRule="auto"/>
-              <w:ind w:rightChars="72" w:right="173"/>
+              <w:top w:val="single" w:color="auto" w:sz="4" w:space="0"/>
+              <w:left w:val="single" w:color="auto" w:sz="12" w:space="0"/>
+              <w:bottom w:val="single" w:color="auto" w:sz="4" w:space="0"/>
+              <w:right w:val="single" w:color="auto" w:sz="12" w:space="0"/>
+            </w:tcBorders>
+          </w:tcPr>
+          <w:p>
+            <w:pPr>
+              <w:spacing w:after="0" w:line="240" w:lineRule="auto"/>
+              <w:ind w:right="173" w:rightChars="72"/>
               <w:jc w:val="right"/>
               <w:rPr>
                 <w:sz w:val="28"/>
@@ -7390,16 +8039,16 @@
           <w:tcPr>
             <w:tcW w:w="1980" w:type="dxa"/>
             <w:tcBorders>
-              <w:top w:val="single" w:sz="4" w:space="0" w:color="auto"/>
-              <w:left w:val="single" w:sz="12" w:space="0" w:color="auto"/>
-              <w:bottom w:val="single" w:sz="4" w:space="0" w:color="auto"/>
-              <w:right w:val="single" w:sz="12" w:space="0" w:color="auto"/>
-            </w:tcBorders>
-          </w:tcPr>
-          <w:p>
-            <w:pPr>
-              <w:spacing w:after="0" w:line="240" w:lineRule="auto"/>
-              <w:ind w:rightChars="135" w:right="324"/>
+              <w:top w:val="single" w:color="auto" w:sz="4" w:space="0"/>
+              <w:left w:val="single" w:color="auto" w:sz="12" w:space="0"/>
+              <w:bottom w:val="single" w:color="auto" w:sz="4" w:space="0"/>
+              <w:right w:val="single" w:color="auto" w:sz="12" w:space="0"/>
+            </w:tcBorders>
+          </w:tcPr>
+          <w:p>
+            <w:pPr>
+              <w:spacing w:after="0" w:line="240" w:lineRule="auto"/>
+              <w:ind w:right="324" w:rightChars="135"/>
               <w:jc w:val="right"/>
               <w:rPr>
                 <w:sz w:val="28"/>
@@ -7418,16 +8067,16 @@
           <w:tcPr>
             <w:tcW w:w="2070" w:type="dxa"/>
             <w:tcBorders>
-              <w:top w:val="single" w:sz="4" w:space="0" w:color="auto"/>
-              <w:left w:val="single" w:sz="12" w:space="0" w:color="auto"/>
-              <w:bottom w:val="single" w:sz="4" w:space="0" w:color="auto"/>
-              <w:right w:val="single" w:sz="12" w:space="0" w:color="auto"/>
-            </w:tcBorders>
-          </w:tcPr>
-          <w:p>
-            <w:pPr>
-              <w:spacing w:after="0" w:line="240" w:lineRule="auto"/>
-              <w:ind w:rightChars="72" w:right="173"/>
+              <w:top w:val="single" w:color="auto" w:sz="4" w:space="0"/>
+              <w:left w:val="single" w:color="auto" w:sz="12" w:space="0"/>
+              <w:bottom w:val="single" w:color="auto" w:sz="4" w:space="0"/>
+              <w:right w:val="single" w:color="auto" w:sz="12" w:space="0"/>
+            </w:tcBorders>
+          </w:tcPr>
+          <w:p>
+            <w:pPr>
+              <w:spacing w:after="0" w:line="240" w:lineRule="auto"/>
+              <w:ind w:right="173" w:rightChars="72"/>
               <w:jc w:val="right"/>
               <w:rPr>
                 <w:sz w:val="28"/>
@@ -7444,14 +8093,31 @@
         </w:tc>
       </w:tr>
       <w:tr>
+        <w:tblPrEx>
+          <w:tblBorders>
+            <w:top w:val="double" w:color="auto" w:sz="12" w:space="0"/>
+            <w:left w:val="double" w:color="auto" w:sz="12" w:space="0"/>
+            <w:bottom w:val="double" w:color="auto" w:sz="12" w:space="0"/>
+            <w:right w:val="double" w:color="auto" w:sz="12" w:space="0"/>
+            <w:insideH w:val="none" w:color="auto" w:sz="0" w:space="0"/>
+            <w:insideV w:val="none" w:color="auto" w:sz="0" w:space="0"/>
+          </w:tblBorders>
+          <w:tblLayout w:type="fixed"/>
+          <w:tblCellMar>
+            <w:top w:w="0" w:type="dxa"/>
+            <w:left w:w="108" w:type="dxa"/>
+            <w:bottom w:w="0" w:type="dxa"/>
+            <w:right w:w="108" w:type="dxa"/>
+          </w:tblCellMar>
+        </w:tblPrEx>
         <w:tc>
           <w:tcPr>
             <w:tcW w:w="465" w:type="dxa"/>
             <w:tcBorders>
-              <w:top w:val="single" w:sz="4" w:space="0" w:color="auto"/>
-              <w:left w:val="single" w:sz="12" w:space="0" w:color="auto"/>
-              <w:bottom w:val="single" w:sz="4" w:space="0" w:color="auto"/>
-              <w:right w:val="single" w:sz="12" w:space="0" w:color="auto"/>
+              <w:top w:val="single" w:color="auto" w:sz="4" w:space="0"/>
+              <w:left w:val="single" w:color="auto" w:sz="12" w:space="0"/>
+              <w:bottom w:val="single" w:color="auto" w:sz="4" w:space="0"/>
+              <w:right w:val="single" w:color="auto" w:sz="12" w:space="0"/>
             </w:tcBorders>
             <w:vAlign w:val="center"/>
           </w:tcPr>
@@ -7473,16 +8139,16 @@
           <w:tcPr>
             <w:tcW w:w="1747" w:type="dxa"/>
             <w:tcBorders>
-              <w:top w:val="single" w:sz="4" w:space="0" w:color="auto"/>
-              <w:left w:val="single" w:sz="12" w:space="0" w:color="auto"/>
-              <w:bottom w:val="single" w:sz="4" w:space="0" w:color="auto"/>
-              <w:right w:val="single" w:sz="12" w:space="0" w:color="auto"/>
-            </w:tcBorders>
-          </w:tcPr>
-          <w:p>
-            <w:pPr>
-              <w:spacing w:after="0" w:line="240" w:lineRule="auto"/>
-              <w:ind w:rightChars="137" w:right="329"/>
+              <w:top w:val="single" w:color="auto" w:sz="4" w:space="0"/>
+              <w:left w:val="single" w:color="auto" w:sz="12" w:space="0"/>
+              <w:bottom w:val="single" w:color="auto" w:sz="4" w:space="0"/>
+              <w:right w:val="single" w:color="auto" w:sz="12" w:space="0"/>
+            </w:tcBorders>
+          </w:tcPr>
+          <w:p>
+            <w:pPr>
+              <w:spacing w:after="0" w:line="240" w:lineRule="auto"/>
+              <w:ind w:right="329" w:rightChars="137"/>
               <w:jc w:val="right"/>
               <w:rPr>
                 <w:sz w:val="28"/>
@@ -7502,16 +8168,16 @@
           <w:tcPr>
             <w:tcW w:w="1920" w:type="dxa"/>
             <w:tcBorders>
-              <w:top w:val="single" w:sz="4" w:space="0" w:color="auto"/>
-              <w:left w:val="single" w:sz="12" w:space="0" w:color="auto"/>
-              <w:bottom w:val="single" w:sz="4" w:space="0" w:color="auto"/>
-              <w:right w:val="single" w:sz="12" w:space="0" w:color="auto"/>
-            </w:tcBorders>
-          </w:tcPr>
-          <w:p>
-            <w:pPr>
-              <w:spacing w:after="0" w:line="240" w:lineRule="auto"/>
-              <w:ind w:rightChars="110" w:right="264"/>
+              <w:top w:val="single" w:color="auto" w:sz="4" w:space="0"/>
+              <w:left w:val="single" w:color="auto" w:sz="12" w:space="0"/>
+              <w:bottom w:val="single" w:color="auto" w:sz="4" w:space="0"/>
+              <w:right w:val="single" w:color="auto" w:sz="12" w:space="0"/>
+            </w:tcBorders>
+          </w:tcPr>
+          <w:p>
+            <w:pPr>
+              <w:spacing w:after="0" w:line="240" w:lineRule="auto"/>
+              <w:ind w:right="264" w:rightChars="110"/>
               <w:jc w:val="right"/>
               <w:rPr>
                 <w:sz w:val="28"/>
@@ -7530,16 +8196,16 @@
           <w:tcPr>
             <w:tcW w:w="2070" w:type="dxa"/>
             <w:tcBorders>
-              <w:top w:val="single" w:sz="4" w:space="0" w:color="auto"/>
-              <w:left w:val="single" w:sz="12" w:space="0" w:color="auto"/>
-              <w:bottom w:val="single" w:sz="4" w:space="0" w:color="auto"/>
-              <w:right w:val="single" w:sz="12" w:space="0" w:color="auto"/>
-            </w:tcBorders>
-          </w:tcPr>
-          <w:p>
-            <w:pPr>
-              <w:spacing w:after="0" w:line="240" w:lineRule="auto"/>
-              <w:ind w:rightChars="72" w:right="173"/>
+              <w:top w:val="single" w:color="auto" w:sz="4" w:space="0"/>
+              <w:left w:val="single" w:color="auto" w:sz="12" w:space="0"/>
+              <w:bottom w:val="single" w:color="auto" w:sz="4" w:space="0"/>
+              <w:right w:val="single" w:color="auto" w:sz="12" w:space="0"/>
+            </w:tcBorders>
+          </w:tcPr>
+          <w:p>
+            <w:pPr>
+              <w:spacing w:after="0" w:line="240" w:lineRule="auto"/>
+              <w:ind w:right="173" w:rightChars="72"/>
               <w:jc w:val="right"/>
               <w:rPr>
                 <w:sz w:val="28"/>
@@ -7558,16 +8224,16 @@
           <w:tcPr>
             <w:tcW w:w="1980" w:type="dxa"/>
             <w:tcBorders>
-              <w:top w:val="single" w:sz="4" w:space="0" w:color="auto"/>
-              <w:left w:val="single" w:sz="12" w:space="0" w:color="auto"/>
-              <w:bottom w:val="single" w:sz="4" w:space="0" w:color="auto"/>
-              <w:right w:val="single" w:sz="12" w:space="0" w:color="auto"/>
-            </w:tcBorders>
-          </w:tcPr>
-          <w:p>
-            <w:pPr>
-              <w:spacing w:after="0" w:line="240" w:lineRule="auto"/>
-              <w:ind w:rightChars="135" w:right="324"/>
+              <w:top w:val="single" w:color="auto" w:sz="4" w:space="0"/>
+              <w:left w:val="single" w:color="auto" w:sz="12" w:space="0"/>
+              <w:bottom w:val="single" w:color="auto" w:sz="4" w:space="0"/>
+              <w:right w:val="single" w:color="auto" w:sz="12" w:space="0"/>
+            </w:tcBorders>
+          </w:tcPr>
+          <w:p>
+            <w:pPr>
+              <w:spacing w:after="0" w:line="240" w:lineRule="auto"/>
+              <w:ind w:right="324" w:rightChars="135"/>
               <w:jc w:val="right"/>
               <w:rPr>
                 <w:sz w:val="28"/>
@@ -7586,16 +8252,16 @@
           <w:tcPr>
             <w:tcW w:w="2070" w:type="dxa"/>
             <w:tcBorders>
-              <w:top w:val="single" w:sz="4" w:space="0" w:color="auto"/>
-              <w:left w:val="single" w:sz="12" w:space="0" w:color="auto"/>
-              <w:bottom w:val="single" w:sz="4" w:space="0" w:color="auto"/>
-              <w:right w:val="single" w:sz="12" w:space="0" w:color="auto"/>
-            </w:tcBorders>
-          </w:tcPr>
-          <w:p>
-            <w:pPr>
-              <w:spacing w:after="0" w:line="240" w:lineRule="auto"/>
-              <w:ind w:rightChars="72" w:right="173"/>
+              <w:top w:val="single" w:color="auto" w:sz="4" w:space="0"/>
+              <w:left w:val="single" w:color="auto" w:sz="12" w:space="0"/>
+              <w:bottom w:val="single" w:color="auto" w:sz="4" w:space="0"/>
+              <w:right w:val="single" w:color="auto" w:sz="12" w:space="0"/>
+            </w:tcBorders>
+          </w:tcPr>
+          <w:p>
+            <w:pPr>
+              <w:spacing w:after="0" w:line="240" w:lineRule="auto"/>
+              <w:ind w:right="173" w:rightChars="72"/>
               <w:jc w:val="right"/>
               <w:rPr>
                 <w:sz w:val="28"/>
@@ -7612,14 +8278,31 @@
         </w:tc>
       </w:tr>
       <w:tr>
+        <w:tblPrEx>
+          <w:tblBorders>
+            <w:top w:val="double" w:color="auto" w:sz="12" w:space="0"/>
+            <w:left w:val="double" w:color="auto" w:sz="12" w:space="0"/>
+            <w:bottom w:val="double" w:color="auto" w:sz="12" w:space="0"/>
+            <w:right w:val="double" w:color="auto" w:sz="12" w:space="0"/>
+            <w:insideH w:val="none" w:color="auto" w:sz="0" w:space="0"/>
+            <w:insideV w:val="none" w:color="auto" w:sz="0" w:space="0"/>
+          </w:tblBorders>
+          <w:tblLayout w:type="fixed"/>
+          <w:tblCellMar>
+            <w:top w:w="0" w:type="dxa"/>
+            <w:left w:w="108" w:type="dxa"/>
+            <w:bottom w:w="0" w:type="dxa"/>
+            <w:right w:w="108" w:type="dxa"/>
+          </w:tblCellMar>
+        </w:tblPrEx>
         <w:tc>
           <w:tcPr>
             <w:tcW w:w="465" w:type="dxa"/>
             <w:tcBorders>
-              <w:top w:val="single" w:sz="4" w:space="0" w:color="auto"/>
-              <w:left w:val="single" w:sz="12" w:space="0" w:color="auto"/>
-              <w:bottom w:val="single" w:sz="12" w:space="0" w:color="auto"/>
-              <w:right w:val="single" w:sz="12" w:space="0" w:color="auto"/>
+              <w:top w:val="single" w:color="auto" w:sz="4" w:space="0"/>
+              <w:left w:val="single" w:color="auto" w:sz="12" w:space="0"/>
+              <w:bottom w:val="single" w:color="auto" w:sz="12" w:space="0"/>
+              <w:right w:val="single" w:color="auto" w:sz="12" w:space="0"/>
             </w:tcBorders>
             <w:vAlign w:val="center"/>
           </w:tcPr>
@@ -7641,16 +8324,16 @@
           <w:tcPr>
             <w:tcW w:w="1747" w:type="dxa"/>
             <w:tcBorders>
-              <w:top w:val="single" w:sz="4" w:space="0" w:color="auto"/>
-              <w:left w:val="single" w:sz="12" w:space="0" w:color="auto"/>
-              <w:bottom w:val="single" w:sz="12" w:space="0" w:color="auto"/>
-              <w:right w:val="single" w:sz="12" w:space="0" w:color="auto"/>
-            </w:tcBorders>
-          </w:tcPr>
-          <w:p>
-            <w:pPr>
-              <w:spacing w:after="0" w:line="240" w:lineRule="auto"/>
-              <w:ind w:rightChars="137" w:right="329"/>
+              <w:top w:val="single" w:color="auto" w:sz="4" w:space="0"/>
+              <w:left w:val="single" w:color="auto" w:sz="12" w:space="0"/>
+              <w:bottom w:val="single" w:color="auto" w:sz="12" w:space="0"/>
+              <w:right w:val="single" w:color="auto" w:sz="12" w:space="0"/>
+            </w:tcBorders>
+          </w:tcPr>
+          <w:p>
+            <w:pPr>
+              <w:spacing w:after="0" w:line="240" w:lineRule="auto"/>
+              <w:ind w:right="329" w:rightChars="137"/>
               <w:jc w:val="right"/>
               <w:rPr>
                 <w:sz w:val="28"/>
@@ -7670,16 +8353,16 @@
           <w:tcPr>
             <w:tcW w:w="1920" w:type="dxa"/>
             <w:tcBorders>
-              <w:top w:val="single" w:sz="4" w:space="0" w:color="auto"/>
-              <w:left w:val="single" w:sz="12" w:space="0" w:color="auto"/>
-              <w:bottom w:val="single" w:sz="12" w:space="0" w:color="auto"/>
-              <w:right w:val="single" w:sz="12" w:space="0" w:color="auto"/>
-            </w:tcBorders>
-          </w:tcPr>
-          <w:p>
-            <w:pPr>
-              <w:spacing w:after="0" w:line="240" w:lineRule="auto"/>
-              <w:ind w:rightChars="110" w:right="264"/>
+              <w:top w:val="single" w:color="auto" w:sz="4" w:space="0"/>
+              <w:left w:val="single" w:color="auto" w:sz="12" w:space="0"/>
+              <w:bottom w:val="single" w:color="auto" w:sz="12" w:space="0"/>
+              <w:right w:val="single" w:color="auto" w:sz="12" w:space="0"/>
+            </w:tcBorders>
+          </w:tcPr>
+          <w:p>
+            <w:pPr>
+              <w:spacing w:after="0" w:line="240" w:lineRule="auto"/>
+              <w:ind w:right="264" w:rightChars="110"/>
               <w:jc w:val="right"/>
               <w:rPr>
                 <w:sz w:val="28"/>
@@ -7698,16 +8381,16 @@
           <w:tcPr>
             <w:tcW w:w="2070" w:type="dxa"/>
             <w:tcBorders>
-              <w:top w:val="single" w:sz="4" w:space="0" w:color="auto"/>
-              <w:left w:val="single" w:sz="12" w:space="0" w:color="auto"/>
-              <w:bottom w:val="single" w:sz="12" w:space="0" w:color="auto"/>
-              <w:right w:val="single" w:sz="12" w:space="0" w:color="auto"/>
-            </w:tcBorders>
-          </w:tcPr>
-          <w:p>
-            <w:pPr>
-              <w:spacing w:after="0" w:line="240" w:lineRule="auto"/>
-              <w:ind w:rightChars="72" w:right="173"/>
+              <w:top w:val="single" w:color="auto" w:sz="4" w:space="0"/>
+              <w:left w:val="single" w:color="auto" w:sz="12" w:space="0"/>
+              <w:bottom w:val="single" w:color="auto" w:sz="12" w:space="0"/>
+              <w:right w:val="single" w:color="auto" w:sz="12" w:space="0"/>
+            </w:tcBorders>
+          </w:tcPr>
+          <w:p>
+            <w:pPr>
+              <w:spacing w:after="0" w:line="240" w:lineRule="auto"/>
+              <w:ind w:right="173" w:rightChars="72"/>
               <w:jc w:val="right"/>
               <w:rPr>
                 <w:sz w:val="28"/>
@@ -7726,16 +8409,16 @@
           <w:tcPr>
             <w:tcW w:w="1980" w:type="dxa"/>
             <w:tcBorders>
-              <w:top w:val="single" w:sz="4" w:space="0" w:color="auto"/>
-              <w:left w:val="single" w:sz="12" w:space="0" w:color="auto"/>
-              <w:bottom w:val="single" w:sz="12" w:space="0" w:color="auto"/>
-              <w:right w:val="single" w:sz="12" w:space="0" w:color="auto"/>
-            </w:tcBorders>
-          </w:tcPr>
-          <w:p>
-            <w:pPr>
-              <w:spacing w:after="0" w:line="240" w:lineRule="auto"/>
-              <w:ind w:rightChars="135" w:right="324"/>
+              <w:top w:val="single" w:color="auto" w:sz="4" w:space="0"/>
+              <w:left w:val="single" w:color="auto" w:sz="12" w:space="0"/>
+              <w:bottom w:val="single" w:color="auto" w:sz="12" w:space="0"/>
+              <w:right w:val="single" w:color="auto" w:sz="12" w:space="0"/>
+            </w:tcBorders>
+          </w:tcPr>
+          <w:p>
+            <w:pPr>
+              <w:spacing w:after="0" w:line="240" w:lineRule="auto"/>
+              <w:ind w:right="324" w:rightChars="135"/>
               <w:jc w:val="right"/>
               <w:rPr>
                 <w:sz w:val="28"/>
@@ -7754,16 +8437,16 @@
           <w:tcPr>
             <w:tcW w:w="2070" w:type="dxa"/>
             <w:tcBorders>
-              <w:top w:val="single" w:sz="4" w:space="0" w:color="auto"/>
-              <w:left w:val="single" w:sz="12" w:space="0" w:color="auto"/>
-              <w:bottom w:val="single" w:sz="12" w:space="0" w:color="auto"/>
-              <w:right w:val="single" w:sz="12" w:space="0" w:color="auto"/>
-            </w:tcBorders>
-          </w:tcPr>
-          <w:p>
-            <w:pPr>
-              <w:spacing w:after="0" w:line="240" w:lineRule="auto"/>
-              <w:ind w:rightChars="72" w:right="173"/>
+              <w:top w:val="single" w:color="auto" w:sz="4" w:space="0"/>
+              <w:left w:val="single" w:color="auto" w:sz="12" w:space="0"/>
+              <w:bottom w:val="single" w:color="auto" w:sz="12" w:space="0"/>
+              <w:right w:val="single" w:color="auto" w:sz="12" w:space="0"/>
+            </w:tcBorders>
+          </w:tcPr>
+          <w:p>
+            <w:pPr>
+              <w:spacing w:after="0" w:line="240" w:lineRule="auto"/>
+              <w:ind w:right="173" w:rightChars="72"/>
               <w:jc w:val="right"/>
               <w:rPr>
                 <w:sz w:val="28"/>
@@ -7793,10 +8476,24 @@
     </w:p>
     <w:tbl>
       <w:tblPr>
-        <w:tblStyle w:val="a5"/>
+        <w:tblStyle w:val="10"/>
         <w:tblW w:w="9889" w:type="dxa"/>
+        <w:tblInd w:w="0" w:type="dxa"/>
+        <w:tblBorders>
+          <w:top w:val="single" w:color="auto" w:sz="4" w:space="0"/>
+          <w:left w:val="single" w:color="auto" w:sz="4" w:space="0"/>
+          <w:bottom w:val="single" w:color="auto" w:sz="4" w:space="0"/>
+          <w:right w:val="single" w:color="auto" w:sz="4" w:space="0"/>
+          <w:insideH w:val="single" w:color="auto" w:sz="4" w:space="0"/>
+          <w:insideV w:val="single" w:color="auto" w:sz="4" w:space="0"/>
+        </w:tblBorders>
         <w:tblLayout w:type="fixed"/>
-        <w:tblLook w:val="04A0" w:firstRow="1" w:lastRow="0" w:firstColumn="1" w:lastColumn="0" w:noHBand="0" w:noVBand="1"/>
+        <w:tblCellMar>
+          <w:top w:w="0" w:type="dxa"/>
+          <w:left w:w="108" w:type="dxa"/>
+          <w:bottom w:w="0" w:type="dxa"/>
+          <w:right w:w="108" w:type="dxa"/>
+        </w:tblCellMar>
       </w:tblPr>
       <w:tblGrid>
         <w:gridCol w:w="2943"/>
@@ -7807,6 +8504,23 @@
         <w:gridCol w:w="1456"/>
       </w:tblGrid>
       <w:tr>
+        <w:tblPrEx>
+          <w:tblBorders>
+            <w:top w:val="single" w:color="auto" w:sz="4" w:space="0"/>
+            <w:left w:val="single" w:color="auto" w:sz="4" w:space="0"/>
+            <w:bottom w:val="single" w:color="auto" w:sz="4" w:space="0"/>
+            <w:right w:val="single" w:color="auto" w:sz="4" w:space="0"/>
+            <w:insideH w:val="single" w:color="auto" w:sz="4" w:space="0"/>
+            <w:insideV w:val="single" w:color="auto" w:sz="4" w:space="0"/>
+          </w:tblBorders>
+          <w:tblLayout w:type="fixed"/>
+          <w:tblCellMar>
+            <w:top w:w="0" w:type="dxa"/>
+            <w:left w:w="108" w:type="dxa"/>
+            <w:bottom w:w="0" w:type="dxa"/>
+            <w:right w:w="108" w:type="dxa"/>
+          </w:tblCellMar>
+        </w:tblPrEx>
         <w:tc>
           <w:tcPr>
             <w:tcW w:w="2943" w:type="dxa"/>
@@ -7819,7 +8533,7 @@
           </w:tcPr>
           <w:p>
             <w:pPr>
-              <w:pStyle w:val="2"/>
+              <w:pStyle w:val="3"/>
               <w:spacing w:after="0" w:line="240" w:lineRule="auto"/>
             </w:pPr>
           </w:p>
@@ -7835,7 +8549,7 @@
           </w:tcPr>
           <w:p>
             <w:pPr>
-              <w:pStyle w:val="2"/>
+              <w:pStyle w:val="3"/>
               <w:spacing w:after="0" w:line="240" w:lineRule="auto"/>
             </w:pPr>
             <w:r>
@@ -7888,6 +8602,23 @@
         </w:tc>
       </w:tr>
       <w:tr>
+        <w:tblPrEx>
+          <w:tblBorders>
+            <w:top w:val="single" w:color="auto" w:sz="4" w:space="0"/>
+            <w:left w:val="single" w:color="auto" w:sz="4" w:space="0"/>
+            <w:bottom w:val="single" w:color="auto" w:sz="4" w:space="0"/>
+            <w:right w:val="single" w:color="auto" w:sz="4" w:space="0"/>
+            <w:insideH w:val="single" w:color="auto" w:sz="4" w:space="0"/>
+            <w:insideV w:val="single" w:color="auto" w:sz="4" w:space="0"/>
+          </w:tblBorders>
+          <w:tblLayout w:type="fixed"/>
+          <w:tblCellMar>
+            <w:top w:w="0" w:type="dxa"/>
+            <w:left w:w="108" w:type="dxa"/>
+            <w:bottom w:w="0" w:type="dxa"/>
+            <w:right w:w="108" w:type="dxa"/>
+          </w:tblCellMar>
+        </w:tblPrEx>
         <w:tc>
           <w:tcPr>
             <w:tcW w:w="2943" w:type="dxa"/>
@@ -7900,7 +8631,7 @@
           </w:tcPr>
           <w:p>
             <w:pPr>
-              <w:pStyle w:val="2"/>
+              <w:pStyle w:val="3"/>
               <w:spacing w:after="0" w:line="240" w:lineRule="auto"/>
             </w:pPr>
           </w:p>
@@ -7916,7 +8647,7 @@
           </w:tcPr>
           <w:p>
             <w:pPr>
-              <w:pStyle w:val="2"/>
+              <w:pStyle w:val="3"/>
               <w:spacing w:after="0" w:line="240" w:lineRule="auto"/>
             </w:pPr>
           </w:p>
@@ -8036,17 +8767,24 @@
     </w:p>
     <w:tbl>
       <w:tblPr>
+        <w:tblStyle w:val="9"/>
         <w:tblW w:w="10598" w:type="dxa"/>
+        <w:tblInd w:w="0" w:type="dxa"/>
         <w:tblBorders>
-          <w:top w:val="double" w:sz="12" w:space="0" w:color="auto"/>
-          <w:left w:val="double" w:sz="12" w:space="0" w:color="auto"/>
-          <w:bottom w:val="double" w:sz="12" w:space="0" w:color="auto"/>
-          <w:right w:val="double" w:sz="12" w:space="0" w:color="auto"/>
-          <w:insideH w:val="single" w:sz="4" w:space="0" w:color="auto"/>
-          <w:insideV w:val="single" w:sz="4" w:space="0" w:color="auto"/>
+          <w:top w:val="double" w:color="auto" w:sz="12" w:space="0"/>
+          <w:left w:val="double" w:color="auto" w:sz="12" w:space="0"/>
+          <w:bottom w:val="double" w:color="auto" w:sz="12" w:space="0"/>
+          <w:right w:val="double" w:color="auto" w:sz="12" w:space="0"/>
+          <w:insideH w:val="single" w:color="auto" w:sz="4" w:space="0"/>
+          <w:insideV w:val="single" w:color="auto" w:sz="4" w:space="0"/>
         </w:tblBorders>
         <w:tblLayout w:type="fixed"/>
-        <w:tblLook w:val="04A0" w:firstRow="1" w:lastRow="0" w:firstColumn="1" w:lastColumn="0" w:noHBand="0" w:noVBand="1"/>
+        <w:tblCellMar>
+          <w:top w:w="0" w:type="dxa"/>
+          <w:left w:w="108" w:type="dxa"/>
+          <w:bottom w:w="0" w:type="dxa"/>
+          <w:right w:w="108" w:type="dxa"/>
+        </w:tblCellMar>
       </w:tblPr>
       <w:tblGrid>
         <w:gridCol w:w="1242"/>
@@ -8066,6 +8804,23 @@
         <w:gridCol w:w="745"/>
       </w:tblGrid>
       <w:tr>
+        <w:tblPrEx>
+          <w:tblBorders>
+            <w:top w:val="double" w:color="auto" w:sz="12" w:space="0"/>
+            <w:left w:val="double" w:color="auto" w:sz="12" w:space="0"/>
+            <w:bottom w:val="double" w:color="auto" w:sz="12" w:space="0"/>
+            <w:right w:val="double" w:color="auto" w:sz="12" w:space="0"/>
+            <w:insideH w:val="single" w:color="auto" w:sz="4" w:space="0"/>
+            <w:insideV w:val="single" w:color="auto" w:sz="4" w:space="0"/>
+          </w:tblBorders>
+          <w:tblLayout w:type="fixed"/>
+          <w:tblCellMar>
+            <w:top w:w="0" w:type="dxa"/>
+            <w:left w:w="108" w:type="dxa"/>
+            <w:bottom w:w="0" w:type="dxa"/>
+            <w:right w:w="108" w:type="dxa"/>
+          </w:tblCellMar>
+        </w:tblPrEx>
         <w:trPr>
           <w:cantSplit/>
         </w:trPr>
@@ -8073,10 +8828,10 @@
           <w:tcPr>
             <w:tcW w:w="1242" w:type="dxa"/>
             <w:tcBorders>
-              <w:top w:val="single" w:sz="12" w:space="0" w:color="auto"/>
-              <w:left w:val="single" w:sz="12" w:space="0" w:color="auto"/>
-              <w:bottom w:val="single" w:sz="12" w:space="0" w:color="auto"/>
-              <w:right w:val="single" w:sz="12" w:space="0" w:color="auto"/>
+              <w:top w:val="single" w:color="auto" w:sz="12" w:space="0"/>
+              <w:left w:val="single" w:color="auto" w:sz="12" w:space="0"/>
+              <w:bottom w:val="single" w:color="auto" w:sz="12" w:space="0"/>
+              <w:right w:val="single" w:color="auto" w:sz="12" w:space="0"/>
             </w:tcBorders>
           </w:tcPr>
           <w:p>
@@ -8096,10 +8851,10 @@
             <w:tcW w:w="1871" w:type="dxa"/>
             <w:gridSpan w:val="3"/>
             <w:tcBorders>
-              <w:top w:val="single" w:sz="12" w:space="0" w:color="auto"/>
-              <w:left w:val="single" w:sz="12" w:space="0" w:color="auto"/>
-              <w:bottom w:val="single" w:sz="12" w:space="0" w:color="auto"/>
-              <w:right w:val="single" w:sz="12" w:space="0" w:color="auto"/>
+              <w:top w:val="single" w:color="auto" w:sz="12" w:space="0"/>
+              <w:left w:val="single" w:color="auto" w:sz="12" w:space="0"/>
+              <w:bottom w:val="single" w:color="auto" w:sz="12" w:space="0"/>
+              <w:right w:val="single" w:color="auto" w:sz="12" w:space="0"/>
             </w:tcBorders>
           </w:tcPr>
           <w:p>
@@ -8127,10 +8882,10 @@
             <w:tcW w:w="1248" w:type="dxa"/>
             <w:gridSpan w:val="2"/>
             <w:tcBorders>
-              <w:top w:val="single" w:sz="12" w:space="0" w:color="auto"/>
-              <w:left w:val="single" w:sz="12" w:space="0" w:color="auto"/>
-              <w:bottom w:val="single" w:sz="2" w:space="0" w:color="auto"/>
-              <w:right w:val="single" w:sz="12" w:space="0" w:color="auto"/>
+              <w:top w:val="single" w:color="auto" w:sz="12" w:space="0"/>
+              <w:left w:val="single" w:color="auto" w:sz="12" w:space="0"/>
+              <w:bottom w:val="single" w:color="auto" w:sz="2" w:space="0"/>
+              <w:right w:val="single" w:color="auto" w:sz="12" w:space="0"/>
             </w:tcBorders>
           </w:tcPr>
           <w:p>
@@ -8159,8 +8914,8 @@
             <w:vMerge w:val="restart"/>
             <w:tcBorders>
               <w:top w:val="nil"/>
-              <w:left w:val="single" w:sz="12" w:space="0" w:color="auto"/>
-              <w:right w:val="single" w:sz="12" w:space="0" w:color="auto"/>
+              <w:left w:val="single" w:color="auto" w:sz="12" w:space="0"/>
+              <w:right w:val="single" w:color="auto" w:sz="12" w:space="0"/>
             </w:tcBorders>
           </w:tcPr>
           <w:p>
@@ -8187,10 +8942,10 @@
             <w:tcW w:w="5954" w:type="dxa"/>
             <w:gridSpan w:val="8"/>
             <w:tcBorders>
-              <w:top w:val="single" w:sz="12" w:space="0" w:color="auto"/>
-              <w:left w:val="single" w:sz="12" w:space="0" w:color="auto"/>
-              <w:bottom w:val="single" w:sz="12" w:space="0" w:color="auto"/>
-              <w:right w:val="single" w:sz="12" w:space="0" w:color="auto"/>
+              <w:top w:val="single" w:color="auto" w:sz="12" w:space="0"/>
+              <w:left w:val="single" w:color="auto" w:sz="12" w:space="0"/>
+              <w:bottom w:val="single" w:color="auto" w:sz="12" w:space="0"/>
+              <w:right w:val="single" w:color="auto" w:sz="12" w:space="0"/>
             </w:tcBorders>
             <w:shd w:val="clear" w:color="auto" w:fill="auto"/>
           </w:tcPr>
@@ -8215,6 +8970,23 @@
         </w:tc>
       </w:tr>
       <w:tr>
+        <w:tblPrEx>
+          <w:tblBorders>
+            <w:top w:val="double" w:color="auto" w:sz="12" w:space="0"/>
+            <w:left w:val="double" w:color="auto" w:sz="12" w:space="0"/>
+            <w:bottom w:val="double" w:color="auto" w:sz="12" w:space="0"/>
+            <w:right w:val="double" w:color="auto" w:sz="12" w:space="0"/>
+            <w:insideH w:val="single" w:color="auto" w:sz="4" w:space="0"/>
+            <w:insideV w:val="single" w:color="auto" w:sz="4" w:space="0"/>
+          </w:tblBorders>
+          <w:tblLayout w:type="fixed"/>
+          <w:tblCellMar>
+            <w:top w:w="0" w:type="dxa"/>
+            <w:left w:w="108" w:type="dxa"/>
+            <w:bottom w:w="0" w:type="dxa"/>
+            <w:right w:w="108" w:type="dxa"/>
+          </w:tblCellMar>
+        </w:tblPrEx>
         <w:trPr>
           <w:cantSplit/>
         </w:trPr>
@@ -8222,10 +8994,10 @@
           <w:tcPr>
             <w:tcW w:w="1242" w:type="dxa"/>
             <w:tcBorders>
-              <w:top w:val="single" w:sz="12" w:space="0" w:color="auto"/>
-              <w:left w:val="single" w:sz="12" w:space="0" w:color="auto"/>
-              <w:bottom w:val="single" w:sz="12" w:space="0" w:color="auto"/>
-              <w:right w:val="single" w:sz="12" w:space="0" w:color="auto"/>
+              <w:top w:val="single" w:color="auto" w:sz="12" w:space="0"/>
+              <w:left w:val="single" w:color="auto" w:sz="12" w:space="0"/>
+              <w:bottom w:val="single" w:color="auto" w:sz="12" w:space="0"/>
+              <w:right w:val="single" w:color="auto" w:sz="12" w:space="0"/>
             </w:tcBorders>
           </w:tcPr>
           <w:p>
@@ -8248,10 +9020,10 @@
           <w:tcPr>
             <w:tcW w:w="623" w:type="dxa"/>
             <w:tcBorders>
-              <w:top w:val="single" w:sz="12" w:space="0" w:color="auto"/>
-              <w:left w:val="single" w:sz="12" w:space="0" w:color="auto"/>
-              <w:bottom w:val="single" w:sz="4" w:space="0" w:color="auto"/>
-              <w:right w:val="single" w:sz="2" w:space="0" w:color="auto"/>
+              <w:top w:val="single" w:color="auto" w:sz="12" w:space="0"/>
+              <w:left w:val="single" w:color="auto" w:sz="12" w:space="0"/>
+              <w:bottom w:val="single" w:color="auto" w:sz="4" w:space="0"/>
+              <w:right w:val="single" w:color="auto" w:sz="2" w:space="0"/>
             </w:tcBorders>
           </w:tcPr>
           <w:p>
@@ -8279,10 +9051,10 @@
           <w:tcPr>
             <w:tcW w:w="624" w:type="dxa"/>
             <w:tcBorders>
-              <w:top w:val="single" w:sz="12" w:space="0" w:color="auto"/>
-              <w:left w:val="single" w:sz="2" w:space="0" w:color="auto"/>
-              <w:bottom w:val="single" w:sz="4" w:space="0" w:color="auto"/>
-              <w:right w:val="single" w:sz="2" w:space="0" w:color="auto"/>
+              <w:top w:val="single" w:color="auto" w:sz="12" w:space="0"/>
+              <w:left w:val="single" w:color="auto" w:sz="2" w:space="0"/>
+              <w:bottom w:val="single" w:color="auto" w:sz="4" w:space="0"/>
+              <w:right w:val="single" w:color="auto" w:sz="2" w:space="0"/>
             </w:tcBorders>
           </w:tcPr>
           <w:p>
@@ -8310,10 +9082,10 @@
           <w:tcPr>
             <w:tcW w:w="624" w:type="dxa"/>
             <w:tcBorders>
-              <w:top w:val="single" w:sz="12" w:space="0" w:color="auto"/>
-              <w:left w:val="single" w:sz="2" w:space="0" w:color="auto"/>
-              <w:bottom w:val="single" w:sz="2" w:space="0" w:color="auto"/>
-              <w:right w:val="single" w:sz="12" w:space="0" w:color="auto"/>
+              <w:top w:val="single" w:color="auto" w:sz="12" w:space="0"/>
+              <w:left w:val="single" w:color="auto" w:sz="2" w:space="0"/>
+              <w:bottom w:val="single" w:color="auto" w:sz="2" w:space="0"/>
+              <w:right w:val="single" w:color="auto" w:sz="12" w:space="0"/>
             </w:tcBorders>
           </w:tcPr>
           <w:p>
@@ -8341,10 +9113,10 @@
           <w:tcPr>
             <w:tcW w:w="624" w:type="dxa"/>
             <w:tcBorders>
-              <w:top w:val="single" w:sz="12" w:space="0" w:color="auto"/>
-              <w:left w:val="single" w:sz="12" w:space="0" w:color="auto"/>
-              <w:bottom w:val="single" w:sz="2" w:space="0" w:color="auto"/>
-              <w:right w:val="single" w:sz="2" w:space="0" w:color="auto"/>
+              <w:top w:val="single" w:color="auto" w:sz="12" w:space="0"/>
+              <w:left w:val="single" w:color="auto" w:sz="12" w:space="0"/>
+              <w:bottom w:val="single" w:color="auto" w:sz="2" w:space="0"/>
+              <w:right w:val="single" w:color="auto" w:sz="2" w:space="0"/>
             </w:tcBorders>
           </w:tcPr>
           <w:p>
@@ -8372,10 +9144,10 @@
           <w:tcPr>
             <w:tcW w:w="624" w:type="dxa"/>
             <w:tcBorders>
-              <w:top w:val="single" w:sz="12" w:space="0" w:color="auto"/>
-              <w:left w:val="single" w:sz="2" w:space="0" w:color="auto"/>
-              <w:bottom w:val="single" w:sz="2" w:space="0" w:color="auto"/>
-              <w:right w:val="single" w:sz="12" w:space="0" w:color="auto"/>
+              <w:top w:val="single" w:color="auto" w:sz="12" w:space="0"/>
+              <w:left w:val="single" w:color="auto" w:sz="2" w:space="0"/>
+              <w:bottom w:val="single" w:color="auto" w:sz="2" w:space="0"/>
+              <w:right w:val="single" w:color="auto" w:sz="12" w:space="0"/>
             </w:tcBorders>
           </w:tcPr>
           <w:p>
@@ -8402,11 +9174,11 @@
         <w:tc>
           <w:tcPr>
             <w:tcW w:w="283" w:type="dxa"/>
-            <w:vMerge/>
+            <w:vMerge w:val="continue"/>
             <w:tcBorders>
               <w:top w:val="nil"/>
-              <w:left w:val="single" w:sz="12" w:space="0" w:color="auto"/>
-              <w:right w:val="single" w:sz="12" w:space="0" w:color="auto"/>
+              <w:left w:val="single" w:color="auto" w:sz="12" w:space="0"/>
+              <w:right w:val="single" w:color="auto" w:sz="12" w:space="0"/>
             </w:tcBorders>
           </w:tcPr>
           <w:p>
@@ -8424,10 +9196,10 @@
             <w:tcW w:w="5954" w:type="dxa"/>
             <w:gridSpan w:val="8"/>
             <w:tcBorders>
-              <w:top w:val="single" w:sz="12" w:space="0" w:color="auto"/>
-              <w:left w:val="single" w:sz="12" w:space="0" w:color="auto"/>
-              <w:bottom w:val="single" w:sz="12" w:space="0" w:color="auto"/>
-              <w:right w:val="single" w:sz="12" w:space="0" w:color="auto"/>
+              <w:top w:val="single" w:color="auto" w:sz="12" w:space="0"/>
+              <w:left w:val="single" w:color="auto" w:sz="12" w:space="0"/>
+              <w:bottom w:val="single" w:color="auto" w:sz="12" w:space="0"/>
+              <w:right w:val="single" w:color="auto" w:sz="12" w:space="0"/>
             </w:tcBorders>
             <w:shd w:val="clear" w:color="auto" w:fill="auto"/>
           </w:tcPr>
@@ -8504,6 +9276,23 @@
         </w:tc>
       </w:tr>
       <w:tr>
+        <w:tblPrEx>
+          <w:tblBorders>
+            <w:top w:val="double" w:color="auto" w:sz="12" w:space="0"/>
+            <w:left w:val="double" w:color="auto" w:sz="12" w:space="0"/>
+            <w:bottom w:val="double" w:color="auto" w:sz="12" w:space="0"/>
+            <w:right w:val="double" w:color="auto" w:sz="12" w:space="0"/>
+            <w:insideH w:val="single" w:color="auto" w:sz="4" w:space="0"/>
+            <w:insideV w:val="single" w:color="auto" w:sz="4" w:space="0"/>
+          </w:tblBorders>
+          <w:tblLayout w:type="fixed"/>
+          <w:tblCellMar>
+            <w:top w:w="0" w:type="dxa"/>
+            <w:left w:w="108" w:type="dxa"/>
+            <w:bottom w:w="0" w:type="dxa"/>
+            <w:right w:w="108" w:type="dxa"/>
+          </w:tblCellMar>
+        </w:tblPrEx>
         <w:trPr>
           <w:cantSplit/>
         </w:trPr>
@@ -8511,10 +9300,10 @@
           <w:tcPr>
             <w:tcW w:w="1242" w:type="dxa"/>
             <w:tcBorders>
-              <w:top w:val="single" w:sz="12" w:space="0" w:color="auto"/>
-              <w:left w:val="single" w:sz="12" w:space="0" w:color="auto"/>
-              <w:bottom w:val="single" w:sz="12" w:space="0" w:color="auto"/>
-              <w:right w:val="single" w:sz="12" w:space="0" w:color="auto"/>
+              <w:top w:val="single" w:color="auto" w:sz="12" w:space="0"/>
+              <w:left w:val="single" w:color="auto" w:sz="12" w:space="0"/>
+              <w:bottom w:val="single" w:color="auto" w:sz="12" w:space="0"/>
+              <w:right w:val="single" w:color="auto" w:sz="12" w:space="0"/>
             </w:tcBorders>
           </w:tcPr>
           <w:p>
@@ -8536,10 +9325,10 @@
           <w:tcPr>
             <w:tcW w:w="623" w:type="dxa"/>
             <w:tcBorders>
-              <w:top w:val="single" w:sz="4" w:space="0" w:color="auto"/>
-              <w:left w:val="single" w:sz="12" w:space="0" w:color="auto"/>
-              <w:bottom w:val="single" w:sz="4" w:space="0" w:color="auto"/>
-              <w:right w:val="single" w:sz="2" w:space="0" w:color="auto"/>
+              <w:top w:val="single" w:color="auto" w:sz="4" w:space="0"/>
+              <w:left w:val="single" w:color="auto" w:sz="12" w:space="0"/>
+              <w:bottom w:val="single" w:color="auto" w:sz="4" w:space="0"/>
+              <w:right w:val="single" w:color="auto" w:sz="2" w:space="0"/>
             </w:tcBorders>
           </w:tcPr>
           <w:p>
@@ -8567,10 +9356,10 @@
           <w:tcPr>
             <w:tcW w:w="624" w:type="dxa"/>
             <w:tcBorders>
-              <w:top w:val="single" w:sz="4" w:space="0" w:color="auto"/>
-              <w:left w:val="single" w:sz="2" w:space="0" w:color="auto"/>
-              <w:bottom w:val="single" w:sz="4" w:space="0" w:color="auto"/>
-              <w:right w:val="single" w:sz="2" w:space="0" w:color="auto"/>
+              <w:top w:val="single" w:color="auto" w:sz="4" w:space="0"/>
+              <w:left w:val="single" w:color="auto" w:sz="2" w:space="0"/>
+              <w:bottom w:val="single" w:color="auto" w:sz="4" w:space="0"/>
+              <w:right w:val="single" w:color="auto" w:sz="2" w:space="0"/>
             </w:tcBorders>
           </w:tcPr>
           <w:p>
@@ -8598,10 +9387,10 @@
           <w:tcPr>
             <w:tcW w:w="624" w:type="dxa"/>
             <w:tcBorders>
-              <w:top w:val="single" w:sz="2" w:space="0" w:color="auto"/>
-              <w:left w:val="single" w:sz="2" w:space="0" w:color="auto"/>
-              <w:bottom w:val="single" w:sz="6" w:space="0" w:color="auto"/>
-              <w:right w:val="single" w:sz="12" w:space="0" w:color="auto"/>
+              <w:top w:val="single" w:color="auto" w:sz="2" w:space="0"/>
+              <w:left w:val="single" w:color="auto" w:sz="2" w:space="0"/>
+              <w:bottom w:val="single" w:color="auto" w:sz="6" w:space="0"/>
+              <w:right w:val="single" w:color="auto" w:sz="12" w:space="0"/>
             </w:tcBorders>
           </w:tcPr>
           <w:p>
@@ -8628,10 +9417,10 @@
           <w:tcPr>
             <w:tcW w:w="624" w:type="dxa"/>
             <w:tcBorders>
-              <w:top w:val="single" w:sz="2" w:space="0" w:color="auto"/>
-              <w:left w:val="single" w:sz="12" w:space="0" w:color="auto"/>
-              <w:bottom w:val="single" w:sz="6" w:space="0" w:color="auto"/>
-              <w:right w:val="single" w:sz="6" w:space="0" w:color="auto"/>
+              <w:top w:val="single" w:color="auto" w:sz="2" w:space="0"/>
+              <w:left w:val="single" w:color="auto" w:sz="12" w:space="0"/>
+              <w:bottom w:val="single" w:color="auto" w:sz="6" w:space="0"/>
+              <w:right w:val="single" w:color="auto" w:sz="6" w:space="0"/>
             </w:tcBorders>
           </w:tcPr>
           <w:p>
@@ -8658,10 +9447,10 @@
           <w:tcPr>
             <w:tcW w:w="624" w:type="dxa"/>
             <w:tcBorders>
-              <w:top w:val="single" w:sz="2" w:space="0" w:color="auto"/>
-              <w:left w:val="single" w:sz="6" w:space="0" w:color="auto"/>
-              <w:bottom w:val="single" w:sz="6" w:space="0" w:color="auto"/>
-              <w:right w:val="single" w:sz="12" w:space="0" w:color="auto"/>
+              <w:top w:val="single" w:color="auto" w:sz="2" w:space="0"/>
+              <w:left w:val="single" w:color="auto" w:sz="6" w:space="0"/>
+              <w:bottom w:val="single" w:color="auto" w:sz="6" w:space="0"/>
+              <w:right w:val="single" w:color="auto" w:sz="12" w:space="0"/>
             </w:tcBorders>
           </w:tcPr>
           <w:p>
@@ -8687,11 +9476,11 @@
         <w:tc>
           <w:tcPr>
             <w:tcW w:w="283" w:type="dxa"/>
-            <w:vMerge/>
+            <w:vMerge w:val="continue"/>
             <w:tcBorders>
               <w:top w:val="nil"/>
-              <w:left w:val="single" w:sz="12" w:space="0" w:color="auto"/>
-              <w:right w:val="single" w:sz="12" w:space="0" w:color="auto"/>
+              <w:left w:val="single" w:color="auto" w:sz="12" w:space="0"/>
+              <w:right w:val="single" w:color="auto" w:sz="12" w:space="0"/>
             </w:tcBorders>
           </w:tcPr>
           <w:p>
@@ -8708,15 +9497,15 @@
           <w:tcPr>
             <w:tcW w:w="744" w:type="dxa"/>
             <w:tcBorders>
-              <w:top w:val="single" w:sz="12" w:space="0" w:color="auto"/>
-              <w:left w:val="single" w:sz="12" w:space="0" w:color="auto"/>
+              <w:top w:val="single" w:color="auto" w:sz="12" w:space="0"/>
+              <w:left w:val="single" w:color="auto" w:sz="12" w:space="0"/>
             </w:tcBorders>
             <w:shd w:val="clear" w:color="auto" w:fill="auto"/>
           </w:tcPr>
           <w:p>
             <w:pPr>
               <w:spacing w:after="0" w:line="240" w:lineRule="auto"/>
-              <w:ind w:rightChars="-80" w:right="-192"/>
+              <w:ind w:right="-192" w:rightChars="-80"/>
               <w:rPr>
                 <w:bCs/>
                 <w:sz w:val="18"/>
@@ -8739,15 +9528,15 @@
           <w:tcPr>
             <w:tcW w:w="744" w:type="dxa"/>
             <w:tcBorders>
-              <w:top w:val="single" w:sz="12" w:space="0" w:color="auto"/>
-              <w:left w:val="single" w:sz="6" w:space="0" w:color="auto"/>
+              <w:top w:val="single" w:color="auto" w:sz="12" w:space="0"/>
+              <w:left w:val="single" w:color="auto" w:sz="6" w:space="0"/>
             </w:tcBorders>
             <w:shd w:val="clear" w:color="auto" w:fill="auto"/>
           </w:tcPr>
           <w:p>
             <w:pPr>
               <w:spacing w:after="0" w:line="240" w:lineRule="auto"/>
-              <w:ind w:rightChars="-80" w:right="-192"/>
+              <w:ind w:right="-192" w:rightChars="-80"/>
               <w:rPr>
                 <w:bCs/>
                 <w:sz w:val="18"/>
@@ -8770,15 +9559,15 @@
           <w:tcPr>
             <w:tcW w:w="744" w:type="dxa"/>
             <w:tcBorders>
-              <w:top w:val="single" w:sz="12" w:space="0" w:color="auto"/>
-              <w:left w:val="single" w:sz="6" w:space="0" w:color="auto"/>
+              <w:top w:val="single" w:color="auto" w:sz="12" w:space="0"/>
+              <w:left w:val="single" w:color="auto" w:sz="6" w:space="0"/>
             </w:tcBorders>
             <w:shd w:val="clear" w:color="auto" w:fill="auto"/>
           </w:tcPr>
           <w:p>
             <w:pPr>
               <w:spacing w:after="0" w:line="240" w:lineRule="auto"/>
-              <w:ind w:rightChars="-80" w:right="-192"/>
+              <w:ind w:right="-192" w:rightChars="-80"/>
               <w:rPr>
                 <w:bCs/>
                 <w:sz w:val="18"/>
@@ -8801,15 +9590,15 @@
           <w:tcPr>
             <w:tcW w:w="745" w:type="dxa"/>
             <w:tcBorders>
-              <w:top w:val="single" w:sz="12" w:space="0" w:color="auto"/>
-              <w:left w:val="single" w:sz="6" w:space="0" w:color="auto"/>
+              <w:top w:val="single" w:color="auto" w:sz="12" w:space="0"/>
+              <w:left w:val="single" w:color="auto" w:sz="6" w:space="0"/>
             </w:tcBorders>
             <w:shd w:val="clear" w:color="auto" w:fill="auto"/>
           </w:tcPr>
           <w:p>
             <w:pPr>
               <w:spacing w:after="0" w:line="240" w:lineRule="auto"/>
-              <w:ind w:rightChars="-79" w:right="-190"/>
+              <w:ind w:right="-190" w:rightChars="-79"/>
               <w:rPr>
                 <w:bCs/>
                 <w:sz w:val="18"/>
@@ -8832,15 +9621,15 @@
           <w:tcPr>
             <w:tcW w:w="744" w:type="dxa"/>
             <w:tcBorders>
-              <w:top w:val="single" w:sz="12" w:space="0" w:color="auto"/>
-              <w:left w:val="single" w:sz="6" w:space="0" w:color="auto"/>
+              <w:top w:val="single" w:color="auto" w:sz="12" w:space="0"/>
+              <w:left w:val="single" w:color="auto" w:sz="6" w:space="0"/>
             </w:tcBorders>
             <w:shd w:val="clear" w:color="auto" w:fill="auto"/>
           </w:tcPr>
           <w:p>
             <w:pPr>
               <w:spacing w:after="0" w:line="240" w:lineRule="auto"/>
-              <w:ind w:rightChars="-80" w:right="-192"/>
+              <w:ind w:right="-192" w:rightChars="-80"/>
               <w:rPr>
                 <w:bCs/>
                 <w:sz w:val="18"/>
@@ -8863,15 +9652,15 @@
           <w:tcPr>
             <w:tcW w:w="744" w:type="dxa"/>
             <w:tcBorders>
-              <w:top w:val="single" w:sz="12" w:space="0" w:color="auto"/>
-              <w:left w:val="single" w:sz="6" w:space="0" w:color="auto"/>
+              <w:top w:val="single" w:color="auto" w:sz="12" w:space="0"/>
+              <w:left w:val="single" w:color="auto" w:sz="6" w:space="0"/>
             </w:tcBorders>
             <w:shd w:val="clear" w:color="auto" w:fill="auto"/>
           </w:tcPr>
           <w:p>
             <w:pPr>
               <w:spacing w:after="0" w:line="240" w:lineRule="auto"/>
-              <w:ind w:rightChars="-80" w:right="-192"/>
+              <w:ind w:right="-192" w:rightChars="-80"/>
               <w:rPr>
                 <w:bCs/>
                 <w:sz w:val="18"/>
@@ -8894,15 +9683,15 @@
           <w:tcPr>
             <w:tcW w:w="744" w:type="dxa"/>
             <w:tcBorders>
-              <w:top w:val="single" w:sz="12" w:space="0" w:color="auto"/>
-              <w:left w:val="single" w:sz="6" w:space="0" w:color="auto"/>
+              <w:top w:val="single" w:color="auto" w:sz="12" w:space="0"/>
+              <w:left w:val="single" w:color="auto" w:sz="6" w:space="0"/>
             </w:tcBorders>
             <w:shd w:val="clear" w:color="auto" w:fill="auto"/>
           </w:tcPr>
           <w:p>
             <w:pPr>
               <w:spacing w:after="0" w:line="240" w:lineRule="auto"/>
-              <w:ind w:rightChars="-80" w:right="-192"/>
+              <w:ind w:right="-192" w:rightChars="-80"/>
               <w:rPr>
                 <w:bCs/>
                 <w:sz w:val="18"/>
@@ -8925,16 +9714,16 @@
           <w:tcPr>
             <w:tcW w:w="745" w:type="dxa"/>
             <w:tcBorders>
-              <w:top w:val="single" w:sz="12" w:space="0" w:color="auto"/>
-              <w:left w:val="single" w:sz="6" w:space="0" w:color="auto"/>
-              <w:right w:val="single" w:sz="12" w:space="0" w:color="auto"/>
+              <w:top w:val="single" w:color="auto" w:sz="12" w:space="0"/>
+              <w:left w:val="single" w:color="auto" w:sz="6" w:space="0"/>
+              <w:right w:val="single" w:color="auto" w:sz="12" w:space="0"/>
             </w:tcBorders>
             <w:shd w:val="clear" w:color="auto" w:fill="auto"/>
           </w:tcPr>
           <w:p>
             <w:pPr>
               <w:spacing w:after="0" w:line="240" w:lineRule="auto"/>
-              <w:ind w:rightChars="-79" w:right="-190"/>
+              <w:ind w:right="-190" w:rightChars="-79"/>
               <w:rPr>
                 <w:bCs/>
                 <w:sz w:val="18"/>
@@ -8955,6 +9744,23 @@
         </w:tc>
       </w:tr>
       <w:tr>
+        <w:tblPrEx>
+          <w:tblBorders>
+            <w:top w:val="double" w:color="auto" w:sz="12" w:space="0"/>
+            <w:left w:val="double" w:color="auto" w:sz="12" w:space="0"/>
+            <w:bottom w:val="double" w:color="auto" w:sz="12" w:space="0"/>
+            <w:right w:val="double" w:color="auto" w:sz="12" w:space="0"/>
+            <w:insideH w:val="single" w:color="auto" w:sz="4" w:space="0"/>
+            <w:insideV w:val="single" w:color="auto" w:sz="4" w:space="0"/>
+          </w:tblBorders>
+          <w:tblLayout w:type="fixed"/>
+          <w:tblCellMar>
+            <w:top w:w="0" w:type="dxa"/>
+            <w:left w:w="108" w:type="dxa"/>
+            <w:bottom w:w="0" w:type="dxa"/>
+            <w:right w:w="108" w:type="dxa"/>
+          </w:tblCellMar>
+        </w:tblPrEx>
         <w:trPr>
           <w:cantSplit/>
         </w:trPr>
@@ -8962,10 +9768,10 @@
           <w:tcPr>
             <w:tcW w:w="1242" w:type="dxa"/>
             <w:tcBorders>
-              <w:top w:val="single" w:sz="12" w:space="0" w:color="auto"/>
-              <w:left w:val="single" w:sz="12" w:space="0" w:color="auto"/>
-              <w:bottom w:val="single" w:sz="12" w:space="0" w:color="auto"/>
-              <w:right w:val="single" w:sz="12" w:space="0" w:color="auto"/>
+              <w:top w:val="single" w:color="auto" w:sz="12" w:space="0"/>
+              <w:left w:val="single" w:color="auto" w:sz="12" w:space="0"/>
+              <w:bottom w:val="single" w:color="auto" w:sz="12" w:space="0"/>
+              <w:right w:val="single" w:color="auto" w:sz="12" w:space="0"/>
             </w:tcBorders>
           </w:tcPr>
           <w:p>
@@ -8994,10 +9800,10 @@
           <w:tcPr>
             <w:tcW w:w="623" w:type="dxa"/>
             <w:tcBorders>
-              <w:top w:val="single" w:sz="4" w:space="0" w:color="auto"/>
-              <w:left w:val="single" w:sz="12" w:space="0" w:color="auto"/>
-              <w:bottom w:val="single" w:sz="12" w:space="0" w:color="auto"/>
-              <w:right w:val="single" w:sz="2" w:space="0" w:color="auto"/>
+              <w:top w:val="single" w:color="auto" w:sz="4" w:space="0"/>
+              <w:left w:val="single" w:color="auto" w:sz="12" w:space="0"/>
+              <w:bottom w:val="single" w:color="auto" w:sz="12" w:space="0"/>
+              <w:right w:val="single" w:color="auto" w:sz="2" w:space="0"/>
             </w:tcBorders>
           </w:tcPr>
           <w:p>
@@ -9023,10 +9829,10 @@
           <w:tcPr>
             <w:tcW w:w="624" w:type="dxa"/>
             <w:tcBorders>
-              <w:top w:val="single" w:sz="4" w:space="0" w:color="auto"/>
-              <w:left w:val="single" w:sz="2" w:space="0" w:color="auto"/>
-              <w:bottom w:val="single" w:sz="12" w:space="0" w:color="auto"/>
-              <w:right w:val="single" w:sz="2" w:space="0" w:color="auto"/>
+              <w:top w:val="single" w:color="auto" w:sz="4" w:space="0"/>
+              <w:left w:val="single" w:color="auto" w:sz="2" w:space="0"/>
+              <w:bottom w:val="single" w:color="auto" w:sz="12" w:space="0"/>
+              <w:right w:val="single" w:color="auto" w:sz="2" w:space="0"/>
             </w:tcBorders>
           </w:tcPr>
           <w:p>
@@ -9052,10 +9858,10 @@
           <w:tcPr>
             <w:tcW w:w="624" w:type="dxa"/>
             <w:tcBorders>
-              <w:top w:val="single" w:sz="6" w:space="0" w:color="auto"/>
-              <w:left w:val="single" w:sz="2" w:space="0" w:color="auto"/>
-              <w:bottom w:val="single" w:sz="12" w:space="0" w:color="auto"/>
-              <w:right w:val="single" w:sz="12" w:space="0" w:color="auto"/>
+              <w:top w:val="single" w:color="auto" w:sz="6" w:space="0"/>
+              <w:left w:val="single" w:color="auto" w:sz="2" w:space="0"/>
+              <w:bottom w:val="single" w:color="auto" w:sz="12" w:space="0"/>
+              <w:right w:val="single" w:color="auto" w:sz="12" w:space="0"/>
             </w:tcBorders>
           </w:tcPr>
           <w:p>
@@ -9081,10 +9887,10 @@
           <w:tcPr>
             <w:tcW w:w="624" w:type="dxa"/>
             <w:tcBorders>
-              <w:top w:val="single" w:sz="6" w:space="0" w:color="auto"/>
-              <w:left w:val="single" w:sz="12" w:space="0" w:color="auto"/>
-              <w:bottom w:val="single" w:sz="12" w:space="0" w:color="auto"/>
-              <w:right w:val="single" w:sz="6" w:space="0" w:color="auto"/>
+              <w:top w:val="single" w:color="auto" w:sz="6" w:space="0"/>
+              <w:left w:val="single" w:color="auto" w:sz="12" w:space="0"/>
+              <w:bottom w:val="single" w:color="auto" w:sz="12" w:space="0"/>
+              <w:right w:val="single" w:color="auto" w:sz="6" w:space="0"/>
             </w:tcBorders>
           </w:tcPr>
           <w:p>
@@ -9110,10 +9916,10 @@
           <w:tcPr>
             <w:tcW w:w="624" w:type="dxa"/>
             <w:tcBorders>
-              <w:top w:val="single" w:sz="6" w:space="0" w:color="auto"/>
-              <w:left w:val="single" w:sz="6" w:space="0" w:color="auto"/>
-              <w:bottom w:val="single" w:sz="12" w:space="0" w:color="auto"/>
-              <w:right w:val="single" w:sz="12" w:space="0" w:color="auto"/>
+              <w:top w:val="single" w:color="auto" w:sz="6" w:space="0"/>
+              <w:left w:val="single" w:color="auto" w:sz="6" w:space="0"/>
+              <w:bottom w:val="single" w:color="auto" w:sz="12" w:space="0"/>
+              <w:right w:val="single" w:color="auto" w:sz="12" w:space="0"/>
             </w:tcBorders>
           </w:tcPr>
           <w:p>
@@ -9138,11 +9944,11 @@
         <w:tc>
           <w:tcPr>
             <w:tcW w:w="283" w:type="dxa"/>
-            <w:vMerge/>
-            <w:tcBorders>
-              <w:left w:val="single" w:sz="12" w:space="0" w:color="auto"/>
+            <w:vMerge w:val="continue"/>
+            <w:tcBorders>
+              <w:left w:val="single" w:color="auto" w:sz="12" w:space="0"/>
               <w:bottom w:val="nil"/>
-              <w:right w:val="single" w:sz="12" w:space="0" w:color="auto"/>
+              <w:right w:val="single" w:color="auto" w:sz="12" w:space="0"/>
             </w:tcBorders>
           </w:tcPr>
           <w:p>
@@ -9158,15 +9964,15 @@
           <w:tcPr>
             <w:tcW w:w="744" w:type="dxa"/>
             <w:tcBorders>
-              <w:left w:val="single" w:sz="12" w:space="0" w:color="auto"/>
-              <w:bottom w:val="single" w:sz="12" w:space="0" w:color="auto"/>
+              <w:left w:val="single" w:color="auto" w:sz="12" w:space="0"/>
+              <w:bottom w:val="single" w:color="auto" w:sz="12" w:space="0"/>
             </w:tcBorders>
             <w:shd w:val="clear" w:color="auto" w:fill="auto"/>
           </w:tcPr>
           <w:p>
             <w:pPr>
               <w:spacing w:after="0" w:line="240" w:lineRule="auto"/>
-              <w:ind w:rightChars="-80" w:right="-192"/>
+              <w:ind w:right="-192" w:rightChars="-80"/>
               <w:rPr>
                 <w:sz w:val="18"/>
                 <w:szCs w:val="18"/>
@@ -9187,15 +9993,15 @@
           <w:tcPr>
             <w:tcW w:w="744" w:type="dxa"/>
             <w:tcBorders>
-              <w:left w:val="single" w:sz="6" w:space="0" w:color="auto"/>
-              <w:bottom w:val="single" w:sz="12" w:space="0" w:color="auto"/>
+              <w:left w:val="single" w:color="auto" w:sz="6" w:space="0"/>
+              <w:bottom w:val="single" w:color="auto" w:sz="12" w:space="0"/>
             </w:tcBorders>
             <w:shd w:val="clear" w:color="auto" w:fill="auto"/>
           </w:tcPr>
           <w:p>
             <w:pPr>
               <w:spacing w:after="0" w:line="240" w:lineRule="auto"/>
-              <w:ind w:rightChars="-80" w:right="-192"/>
+              <w:ind w:right="-192" w:rightChars="-80"/>
               <w:rPr>
                 <w:sz w:val="18"/>
                 <w:szCs w:val="18"/>
@@ -9216,15 +10022,15 @@
           <w:tcPr>
             <w:tcW w:w="744" w:type="dxa"/>
             <w:tcBorders>
-              <w:left w:val="single" w:sz="6" w:space="0" w:color="auto"/>
-              <w:bottom w:val="single" w:sz="12" w:space="0" w:color="auto"/>
+              <w:left w:val="single" w:color="auto" w:sz="6" w:space="0"/>
+              <w:bottom w:val="single" w:color="auto" w:sz="12" w:space="0"/>
             </w:tcBorders>
             <w:shd w:val="clear" w:color="auto" w:fill="auto"/>
           </w:tcPr>
           <w:p>
             <w:pPr>
               <w:spacing w:after="0" w:line="240" w:lineRule="auto"/>
-              <w:ind w:rightChars="-80" w:right="-192"/>
+              <w:ind w:right="-192" w:rightChars="-80"/>
               <w:rPr>
                 <w:sz w:val="18"/>
                 <w:szCs w:val="18"/>
@@ -9245,15 +10051,15 @@
           <w:tcPr>
             <w:tcW w:w="745" w:type="dxa"/>
             <w:tcBorders>
-              <w:left w:val="single" w:sz="6" w:space="0" w:color="auto"/>
-              <w:bottom w:val="single" w:sz="12" w:space="0" w:color="auto"/>
+              <w:left w:val="single" w:color="auto" w:sz="6" w:space="0"/>
+              <w:bottom w:val="single" w:color="auto" w:sz="12" w:space="0"/>
             </w:tcBorders>
             <w:shd w:val="clear" w:color="auto" w:fill="auto"/>
           </w:tcPr>
           <w:p>
             <w:pPr>
               <w:spacing w:after="0" w:line="240" w:lineRule="auto"/>
-              <w:ind w:rightChars="-79" w:right="-190"/>
+              <w:ind w:right="-190" w:rightChars="-79"/>
               <w:rPr>
                 <w:sz w:val="18"/>
                 <w:szCs w:val="18"/>
@@ -9274,15 +10080,15 @@
           <w:tcPr>
             <w:tcW w:w="744" w:type="dxa"/>
             <w:tcBorders>
-              <w:left w:val="single" w:sz="6" w:space="0" w:color="auto"/>
-              <w:bottom w:val="single" w:sz="12" w:space="0" w:color="auto"/>
+              <w:left w:val="single" w:color="auto" w:sz="6" w:space="0"/>
+              <w:bottom w:val="single" w:color="auto" w:sz="12" w:space="0"/>
             </w:tcBorders>
             <w:shd w:val="clear" w:color="auto" w:fill="auto"/>
           </w:tcPr>
           <w:p>
             <w:pPr>
               <w:spacing w:after="0" w:line="240" w:lineRule="auto"/>
-              <w:ind w:rightChars="-80" w:right="-192"/>
+              <w:ind w:right="-192" w:rightChars="-80"/>
               <w:rPr>
                 <w:sz w:val="18"/>
                 <w:szCs w:val="18"/>
@@ -9303,15 +10109,15 @@
           <w:tcPr>
             <w:tcW w:w="744" w:type="dxa"/>
             <w:tcBorders>
-              <w:left w:val="single" w:sz="6" w:space="0" w:color="auto"/>
-              <w:bottom w:val="single" w:sz="12" w:space="0" w:color="auto"/>
+              <w:left w:val="single" w:color="auto" w:sz="6" w:space="0"/>
+              <w:bottom w:val="single" w:color="auto" w:sz="12" w:space="0"/>
             </w:tcBorders>
             <w:shd w:val="clear" w:color="auto" w:fill="auto"/>
           </w:tcPr>
           <w:p>
             <w:pPr>
               <w:spacing w:after="0" w:line="240" w:lineRule="auto"/>
-              <w:ind w:rightChars="-80" w:right="-192"/>
+              <w:ind w:right="-192" w:rightChars="-80"/>
               <w:rPr>
                 <w:sz w:val="18"/>
                 <w:szCs w:val="18"/>
@@ -9332,15 +10138,15 @@
           <w:tcPr>
             <w:tcW w:w="744" w:type="dxa"/>
             <w:tcBorders>
-              <w:left w:val="single" w:sz="6" w:space="0" w:color="auto"/>
-              <w:bottom w:val="single" w:sz="12" w:space="0" w:color="auto"/>
+              <w:left w:val="single" w:color="auto" w:sz="6" w:space="0"/>
+              <w:bottom w:val="single" w:color="auto" w:sz="12" w:space="0"/>
             </w:tcBorders>
             <w:shd w:val="clear" w:color="auto" w:fill="auto"/>
           </w:tcPr>
           <w:p>
             <w:pPr>
               <w:spacing w:after="0" w:line="240" w:lineRule="auto"/>
-              <w:ind w:rightChars="-80" w:right="-192"/>
+              <w:ind w:right="-192" w:rightChars="-80"/>
               <w:rPr>
                 <w:sz w:val="18"/>
                 <w:szCs w:val="18"/>
@@ -9361,16 +10167,16 @@
           <w:tcPr>
             <w:tcW w:w="745" w:type="dxa"/>
             <w:tcBorders>
-              <w:left w:val="single" w:sz="6" w:space="0" w:color="auto"/>
-              <w:bottom w:val="single" w:sz="12" w:space="0" w:color="auto"/>
-              <w:right w:val="single" w:sz="12" w:space="0" w:color="auto"/>
+              <w:left w:val="single" w:color="auto" w:sz="6" w:space="0"/>
+              <w:bottom w:val="single" w:color="auto" w:sz="12" w:space="0"/>
+              <w:right w:val="single" w:color="auto" w:sz="12" w:space="0"/>
             </w:tcBorders>
             <w:shd w:val="clear" w:color="auto" w:fill="auto"/>
           </w:tcPr>
           <w:p>
             <w:pPr>
               <w:spacing w:after="0" w:line="240" w:lineRule="auto"/>
-              <w:ind w:rightChars="-79" w:right="-190"/>
+              <w:ind w:right="-190" w:rightChars="-79"/>
               <w:rPr>
                 <w:sz w:val="18"/>
                 <w:szCs w:val="18"/>
@@ -9401,17 +10207,24 @@
     </w:p>
     <w:tbl>
       <w:tblPr>
+        <w:tblStyle w:val="9"/>
         <w:tblW w:w="10586" w:type="dxa"/>
+        <w:tblInd w:w="0" w:type="dxa"/>
         <w:tblBorders>
-          <w:top w:val="single" w:sz="4" w:space="0" w:color="auto"/>
-          <w:left w:val="single" w:sz="4" w:space="0" w:color="auto"/>
-          <w:bottom w:val="single" w:sz="4" w:space="0" w:color="auto"/>
-          <w:right w:val="single" w:sz="4" w:space="0" w:color="auto"/>
-          <w:insideH w:val="single" w:sz="4" w:space="0" w:color="auto"/>
-          <w:insideV w:val="single" w:sz="4" w:space="0" w:color="auto"/>
+          <w:top w:val="single" w:color="auto" w:sz="4" w:space="0"/>
+          <w:left w:val="single" w:color="auto" w:sz="4" w:space="0"/>
+          <w:bottom w:val="single" w:color="auto" w:sz="4" w:space="0"/>
+          <w:right w:val="single" w:color="auto" w:sz="4" w:space="0"/>
+          <w:insideH w:val="single" w:color="auto" w:sz="4" w:space="0"/>
+          <w:insideV w:val="single" w:color="auto" w:sz="4" w:space="0"/>
         </w:tblBorders>
         <w:tblLayout w:type="fixed"/>
-        <w:tblLook w:val="04A0" w:firstRow="1" w:lastRow="0" w:firstColumn="1" w:lastColumn="0" w:noHBand="0" w:noVBand="1"/>
+        <w:tblCellMar>
+          <w:top w:w="0" w:type="dxa"/>
+          <w:left w:w="108" w:type="dxa"/>
+          <w:bottom w:w="0" w:type="dxa"/>
+          <w:right w:w="108" w:type="dxa"/>
+        </w:tblCellMar>
       </w:tblPr>
       <w:tblGrid>
         <w:gridCol w:w="1134"/>
@@ -9435,14 +10248,31 @@
         <w:gridCol w:w="526"/>
       </w:tblGrid>
       <w:tr>
+        <w:tblPrEx>
+          <w:tblBorders>
+            <w:top w:val="single" w:color="auto" w:sz="4" w:space="0"/>
+            <w:left w:val="single" w:color="auto" w:sz="4" w:space="0"/>
+            <w:bottom w:val="single" w:color="auto" w:sz="4" w:space="0"/>
+            <w:right w:val="single" w:color="auto" w:sz="4" w:space="0"/>
+            <w:insideH w:val="single" w:color="auto" w:sz="4" w:space="0"/>
+            <w:insideV w:val="single" w:color="auto" w:sz="4" w:space="0"/>
+          </w:tblBorders>
+          <w:tblLayout w:type="fixed"/>
+          <w:tblCellMar>
+            <w:top w:w="0" w:type="dxa"/>
+            <w:left w:w="108" w:type="dxa"/>
+            <w:bottom w:w="0" w:type="dxa"/>
+            <w:right w:w="108" w:type="dxa"/>
+          </w:tblCellMar>
+        </w:tblPrEx>
         <w:tc>
           <w:tcPr>
             <w:tcW w:w="1134" w:type="dxa"/>
             <w:tcBorders>
-              <w:top w:val="single" w:sz="12" w:space="0" w:color="auto"/>
-              <w:left w:val="single" w:sz="12" w:space="0" w:color="auto"/>
-              <w:bottom w:val="single" w:sz="12" w:space="0" w:color="auto"/>
-              <w:right w:val="single" w:sz="12" w:space="0" w:color="auto"/>
+              <w:top w:val="single" w:color="auto" w:sz="12" w:space="0"/>
+              <w:left w:val="single" w:color="auto" w:sz="12" w:space="0"/>
+              <w:bottom w:val="single" w:color="auto" w:sz="12" w:space="0"/>
+              <w:right w:val="single" w:color="auto" w:sz="12" w:space="0"/>
             </w:tcBorders>
           </w:tcPr>
           <w:p>
@@ -9459,10 +10289,10 @@
             <w:tcW w:w="3150" w:type="dxa"/>
             <w:gridSpan w:val="6"/>
             <w:tcBorders>
-              <w:top w:val="single" w:sz="12" w:space="0" w:color="auto"/>
-              <w:left w:val="single" w:sz="12" w:space="0" w:color="auto"/>
-              <w:bottom w:val="single" w:sz="12" w:space="0" w:color="auto"/>
-              <w:right w:val="single" w:sz="12" w:space="0" w:color="auto"/>
+              <w:top w:val="single" w:color="auto" w:sz="12" w:space="0"/>
+              <w:left w:val="single" w:color="auto" w:sz="12" w:space="0"/>
+              <w:bottom w:val="single" w:color="auto" w:sz="12" w:space="0"/>
+              <w:right w:val="single" w:color="auto" w:sz="12" w:space="0"/>
             </w:tcBorders>
           </w:tcPr>
           <w:p>
@@ -9485,10 +10315,10 @@
             <w:tcW w:w="3151" w:type="dxa"/>
             <w:gridSpan w:val="6"/>
             <w:tcBorders>
-              <w:top w:val="single" w:sz="12" w:space="0" w:color="auto"/>
-              <w:left w:val="single" w:sz="12" w:space="0" w:color="auto"/>
-              <w:bottom w:val="single" w:sz="12" w:space="0" w:color="auto"/>
-              <w:right w:val="single" w:sz="12" w:space="0" w:color="auto"/>
+              <w:top w:val="single" w:color="auto" w:sz="12" w:space="0"/>
+              <w:left w:val="single" w:color="auto" w:sz="12" w:space="0"/>
+              <w:bottom w:val="single" w:color="auto" w:sz="12" w:space="0"/>
+              <w:right w:val="single" w:color="auto" w:sz="12" w:space="0"/>
             </w:tcBorders>
           </w:tcPr>
           <w:p>
@@ -9512,10 +10342,10 @@
             <w:tcW w:w="3151" w:type="dxa"/>
             <w:gridSpan w:val="6"/>
             <w:tcBorders>
-              <w:top w:val="single" w:sz="12" w:space="0" w:color="auto"/>
-              <w:left w:val="single" w:sz="12" w:space="0" w:color="auto"/>
-              <w:bottom w:val="single" w:sz="12" w:space="0" w:color="auto"/>
-              <w:right w:val="single" w:sz="12" w:space="0" w:color="auto"/>
+              <w:top w:val="single" w:color="auto" w:sz="12" w:space="0"/>
+              <w:left w:val="single" w:color="auto" w:sz="12" w:space="0"/>
+              <w:bottom w:val="single" w:color="auto" w:sz="12" w:space="0"/>
+              <w:right w:val="single" w:color="auto" w:sz="12" w:space="0"/>
             </w:tcBorders>
           </w:tcPr>
           <w:p>
@@ -9542,14 +10372,31 @@
         </w:tc>
       </w:tr>
       <w:tr>
+        <w:tblPrEx>
+          <w:tblBorders>
+            <w:top w:val="single" w:color="auto" w:sz="4" w:space="0"/>
+            <w:left w:val="single" w:color="auto" w:sz="4" w:space="0"/>
+            <w:bottom w:val="single" w:color="auto" w:sz="4" w:space="0"/>
+            <w:right w:val="single" w:color="auto" w:sz="4" w:space="0"/>
+            <w:insideH w:val="single" w:color="auto" w:sz="4" w:space="0"/>
+            <w:insideV w:val="single" w:color="auto" w:sz="4" w:space="0"/>
+          </w:tblBorders>
+          <w:tblLayout w:type="fixed"/>
+          <w:tblCellMar>
+            <w:top w:w="0" w:type="dxa"/>
+            <w:left w:w="108" w:type="dxa"/>
+            <w:bottom w:w="0" w:type="dxa"/>
+            <w:right w:w="108" w:type="dxa"/>
+          </w:tblCellMar>
+        </w:tblPrEx>
         <w:tc>
           <w:tcPr>
             <w:tcW w:w="1134" w:type="dxa"/>
             <w:tcBorders>
-              <w:top w:val="single" w:sz="12" w:space="0" w:color="auto"/>
-              <w:left w:val="single" w:sz="12" w:space="0" w:color="auto"/>
-              <w:bottom w:val="single" w:sz="6" w:space="0" w:color="auto"/>
-              <w:right w:val="single" w:sz="12" w:space="0" w:color="auto"/>
+              <w:top w:val="single" w:color="auto" w:sz="12" w:space="0"/>
+              <w:left w:val="single" w:color="auto" w:sz="12" w:space="0"/>
+              <w:bottom w:val="single" w:color="auto" w:sz="6" w:space="0"/>
+              <w:right w:val="single" w:color="auto" w:sz="12" w:space="0"/>
             </w:tcBorders>
           </w:tcPr>
           <w:p>
@@ -9573,16 +10420,16 @@
           <w:tcPr>
             <w:tcW w:w="525" w:type="dxa"/>
             <w:tcBorders>
-              <w:top w:val="single" w:sz="12" w:space="0" w:color="auto"/>
-              <w:left w:val="single" w:sz="12" w:space="0" w:color="auto"/>
-              <w:right w:val="single" w:sz="2" w:space="0" w:color="auto"/>
+              <w:top w:val="single" w:color="auto" w:sz="12" w:space="0"/>
+              <w:left w:val="single" w:color="auto" w:sz="12" w:space="0"/>
+              <w:right w:val="single" w:color="auto" w:sz="2" w:space="0"/>
             </w:tcBorders>
             <w:shd w:val="clear" w:color="auto" w:fill="auto"/>
           </w:tcPr>
           <w:p>
             <w:pPr>
               <w:spacing w:after="0" w:line="240" w:lineRule="auto"/>
-              <w:ind w:rightChars="-71" w:right="-170"/>
+              <w:ind w:right="-170" w:rightChars="-71"/>
               <w:rPr>
                 <w:sz w:val="16"/>
                 <w:szCs w:val="16"/>
@@ -9603,16 +10450,16 @@
           <w:tcPr>
             <w:tcW w:w="525" w:type="dxa"/>
             <w:tcBorders>
-              <w:top w:val="single" w:sz="12" w:space="0" w:color="auto"/>
-              <w:left w:val="single" w:sz="2" w:space="0" w:color="auto"/>
-              <w:right w:val="single" w:sz="2" w:space="0" w:color="auto"/>
+              <w:top w:val="single" w:color="auto" w:sz="12" w:space="0"/>
+              <w:left w:val="single" w:color="auto" w:sz="2" w:space="0"/>
+              <w:right w:val="single" w:color="auto" w:sz="2" w:space="0"/>
             </w:tcBorders>
             <w:shd w:val="clear" w:color="auto" w:fill="auto"/>
           </w:tcPr>
           <w:p>
             <w:pPr>
               <w:spacing w:after="0" w:line="240" w:lineRule="auto"/>
-              <w:ind w:rightChars="-71" w:right="-170"/>
+              <w:ind w:right="-170" w:rightChars="-71"/>
               <w:rPr>
                 <w:sz w:val="16"/>
                 <w:szCs w:val="16"/>
@@ -9633,16 +10480,16 @@
           <w:tcPr>
             <w:tcW w:w="525" w:type="dxa"/>
             <w:tcBorders>
-              <w:top w:val="single" w:sz="12" w:space="0" w:color="auto"/>
-              <w:left w:val="single" w:sz="2" w:space="0" w:color="auto"/>
-              <w:right w:val="single" w:sz="2" w:space="0" w:color="auto"/>
+              <w:top w:val="single" w:color="auto" w:sz="12" w:space="0"/>
+              <w:left w:val="single" w:color="auto" w:sz="2" w:space="0"/>
+              <w:right w:val="single" w:color="auto" w:sz="2" w:space="0"/>
             </w:tcBorders>
             <w:shd w:val="clear" w:color="auto" w:fill="auto"/>
           </w:tcPr>
           <w:p>
             <w:pPr>
               <w:spacing w:after="0" w:line="240" w:lineRule="auto"/>
-              <w:ind w:rightChars="-71" w:right="-170"/>
+              <w:ind w:right="-170" w:rightChars="-71"/>
               <w:rPr>
                 <w:sz w:val="16"/>
                 <w:szCs w:val="16"/>
@@ -9663,16 +10510,16 @@
           <w:tcPr>
             <w:tcW w:w="525" w:type="dxa"/>
             <w:tcBorders>
-              <w:top w:val="single" w:sz="12" w:space="0" w:color="auto"/>
-              <w:left w:val="single" w:sz="2" w:space="0" w:color="auto"/>
-              <w:right w:val="single" w:sz="2" w:space="0" w:color="auto"/>
+              <w:top w:val="single" w:color="auto" w:sz="12" w:space="0"/>
+              <w:left w:val="single" w:color="auto" w:sz="2" w:space="0"/>
+              <w:right w:val="single" w:color="auto" w:sz="2" w:space="0"/>
             </w:tcBorders>
             <w:shd w:val="clear" w:color="auto" w:fill="auto"/>
           </w:tcPr>
           <w:p>
             <w:pPr>
               <w:spacing w:after="0" w:line="240" w:lineRule="auto"/>
-              <w:ind w:rightChars="-71" w:right="-170"/>
+              <w:ind w:right="-170" w:rightChars="-71"/>
               <w:rPr>
                 <w:sz w:val="16"/>
                 <w:szCs w:val="16"/>
@@ -9693,16 +10540,16 @@
           <w:tcPr>
             <w:tcW w:w="525" w:type="dxa"/>
             <w:tcBorders>
-              <w:top w:val="single" w:sz="12" w:space="0" w:color="auto"/>
-              <w:left w:val="single" w:sz="2" w:space="0" w:color="auto"/>
-              <w:right w:val="single" w:sz="2" w:space="0" w:color="auto"/>
+              <w:top w:val="single" w:color="auto" w:sz="12" w:space="0"/>
+              <w:left w:val="single" w:color="auto" w:sz="2" w:space="0"/>
+              <w:right w:val="single" w:color="auto" w:sz="2" w:space="0"/>
             </w:tcBorders>
             <w:shd w:val="clear" w:color="auto" w:fill="auto"/>
           </w:tcPr>
           <w:p>
             <w:pPr>
               <w:spacing w:after="0" w:line="240" w:lineRule="auto"/>
-              <w:ind w:rightChars="-71" w:right="-170"/>
+              <w:ind w:right="-170" w:rightChars="-71"/>
               <w:rPr>
                 <w:sz w:val="16"/>
                 <w:szCs w:val="16"/>
@@ -9723,16 +10570,16 @@
           <w:tcPr>
             <w:tcW w:w="525" w:type="dxa"/>
             <w:tcBorders>
-              <w:top w:val="single" w:sz="12" w:space="0" w:color="auto"/>
-              <w:left w:val="single" w:sz="2" w:space="0" w:color="auto"/>
-              <w:right w:val="single" w:sz="12" w:space="0" w:color="auto"/>
+              <w:top w:val="single" w:color="auto" w:sz="12" w:space="0"/>
+              <w:left w:val="single" w:color="auto" w:sz="2" w:space="0"/>
+              <w:right w:val="single" w:color="auto" w:sz="12" w:space="0"/>
             </w:tcBorders>
             <w:shd w:val="clear" w:color="auto" w:fill="auto"/>
           </w:tcPr>
           <w:p>
             <w:pPr>
               <w:spacing w:after="0" w:line="240" w:lineRule="auto"/>
-              <w:ind w:rightChars="-71" w:right="-170"/>
+              <w:ind w:right="-170" w:rightChars="-71"/>
               <w:rPr>
                 <w:sz w:val="16"/>
                 <w:szCs w:val="16"/>
@@ -9753,17 +10600,17 @@
           <w:tcPr>
             <w:tcW w:w="525" w:type="dxa"/>
             <w:tcBorders>
-              <w:top w:val="single" w:sz="12" w:space="0" w:color="auto"/>
-              <w:left w:val="single" w:sz="12" w:space="0" w:color="auto"/>
-              <w:bottom w:val="single" w:sz="2" w:space="0" w:color="auto"/>
-              <w:right w:val="single" w:sz="2" w:space="0" w:color="auto"/>
+              <w:top w:val="single" w:color="auto" w:sz="12" w:space="0"/>
+              <w:left w:val="single" w:color="auto" w:sz="12" w:space="0"/>
+              <w:bottom w:val="single" w:color="auto" w:sz="2" w:space="0"/>
+              <w:right w:val="single" w:color="auto" w:sz="2" w:space="0"/>
             </w:tcBorders>
             <w:shd w:val="clear" w:color="auto" w:fill="auto"/>
           </w:tcPr>
           <w:p>
             <w:pPr>
               <w:spacing w:after="0" w:line="240" w:lineRule="auto"/>
-              <w:ind w:rightChars="-71" w:right="-170"/>
+              <w:ind w:right="-170" w:rightChars="-71"/>
               <w:rPr>
                 <w:sz w:val="16"/>
                 <w:szCs w:val="16"/>
@@ -9784,17 +10631,17 @@
           <w:tcPr>
             <w:tcW w:w="525" w:type="dxa"/>
             <w:tcBorders>
-              <w:top w:val="single" w:sz="12" w:space="0" w:color="auto"/>
-              <w:left w:val="single" w:sz="2" w:space="0" w:color="auto"/>
-              <w:bottom w:val="single" w:sz="2" w:space="0" w:color="auto"/>
-              <w:right w:val="single" w:sz="2" w:space="0" w:color="auto"/>
+              <w:top w:val="single" w:color="auto" w:sz="12" w:space="0"/>
+              <w:left w:val="single" w:color="auto" w:sz="2" w:space="0"/>
+              <w:bottom w:val="single" w:color="auto" w:sz="2" w:space="0"/>
+              <w:right w:val="single" w:color="auto" w:sz="2" w:space="0"/>
             </w:tcBorders>
             <w:shd w:val="clear" w:color="auto" w:fill="auto"/>
           </w:tcPr>
           <w:p>
             <w:pPr>
               <w:spacing w:after="0" w:line="240" w:lineRule="auto"/>
-              <w:ind w:rightChars="-71" w:right="-170"/>
+              <w:ind w:right="-170" w:rightChars="-71"/>
               <w:rPr>
                 <w:sz w:val="16"/>
                 <w:szCs w:val="16"/>
@@ -9815,17 +10662,17 @@
           <w:tcPr>
             <w:tcW w:w="526" w:type="dxa"/>
             <w:tcBorders>
-              <w:top w:val="single" w:sz="12" w:space="0" w:color="auto"/>
-              <w:left w:val="single" w:sz="2" w:space="0" w:color="auto"/>
-              <w:bottom w:val="single" w:sz="2" w:space="0" w:color="auto"/>
-              <w:right w:val="single" w:sz="2" w:space="0" w:color="auto"/>
+              <w:top w:val="single" w:color="auto" w:sz="12" w:space="0"/>
+              <w:left w:val="single" w:color="auto" w:sz="2" w:space="0"/>
+              <w:bottom w:val="single" w:color="auto" w:sz="2" w:space="0"/>
+              <w:right w:val="single" w:color="auto" w:sz="2" w:space="0"/>
             </w:tcBorders>
             <w:shd w:val="clear" w:color="auto" w:fill="auto"/>
           </w:tcPr>
           <w:p>
             <w:pPr>
               <w:spacing w:after="0" w:line="240" w:lineRule="auto"/>
-              <w:ind w:rightChars="-71" w:right="-170"/>
+              <w:ind w:right="-170" w:rightChars="-71"/>
               <w:rPr>
                 <w:sz w:val="16"/>
                 <w:szCs w:val="16"/>
@@ -9846,17 +10693,17 @@
           <w:tcPr>
             <w:tcW w:w="525" w:type="dxa"/>
             <w:tcBorders>
-              <w:top w:val="single" w:sz="12" w:space="0" w:color="auto"/>
-              <w:left w:val="single" w:sz="2" w:space="0" w:color="auto"/>
-              <w:bottom w:val="single" w:sz="2" w:space="0" w:color="auto"/>
-              <w:right w:val="single" w:sz="2" w:space="0" w:color="auto"/>
+              <w:top w:val="single" w:color="auto" w:sz="12" w:space="0"/>
+              <w:left w:val="single" w:color="auto" w:sz="2" w:space="0"/>
+              <w:bottom w:val="single" w:color="auto" w:sz="2" w:space="0"/>
+              <w:right w:val="single" w:color="auto" w:sz="2" w:space="0"/>
             </w:tcBorders>
             <w:shd w:val="clear" w:color="auto" w:fill="auto"/>
           </w:tcPr>
           <w:p>
             <w:pPr>
               <w:spacing w:after="0" w:line="240" w:lineRule="auto"/>
-              <w:ind w:rightChars="-71" w:right="-170"/>
+              <w:ind w:right="-170" w:rightChars="-71"/>
               <w:rPr>
                 <w:sz w:val="16"/>
                 <w:szCs w:val="16"/>
@@ -9877,17 +10724,17 @@
           <w:tcPr>
             <w:tcW w:w="525" w:type="dxa"/>
             <w:tcBorders>
-              <w:top w:val="single" w:sz="12" w:space="0" w:color="auto"/>
-              <w:left w:val="single" w:sz="2" w:space="0" w:color="auto"/>
-              <w:bottom w:val="single" w:sz="2" w:space="0" w:color="auto"/>
-              <w:right w:val="single" w:sz="2" w:space="0" w:color="auto"/>
+              <w:top w:val="single" w:color="auto" w:sz="12" w:space="0"/>
+              <w:left w:val="single" w:color="auto" w:sz="2" w:space="0"/>
+              <w:bottom w:val="single" w:color="auto" w:sz="2" w:space="0"/>
+              <w:right w:val="single" w:color="auto" w:sz="2" w:space="0"/>
             </w:tcBorders>
             <w:shd w:val="clear" w:color="auto" w:fill="auto"/>
           </w:tcPr>
           <w:p>
             <w:pPr>
               <w:spacing w:after="0" w:line="240" w:lineRule="auto"/>
-              <w:ind w:rightChars="-71" w:right="-170"/>
+              <w:ind w:right="-170" w:rightChars="-71"/>
               <w:rPr>
                 <w:sz w:val="16"/>
                 <w:szCs w:val="16"/>
@@ -9908,17 +10755,17 @@
           <w:tcPr>
             <w:tcW w:w="525" w:type="dxa"/>
             <w:tcBorders>
-              <w:top w:val="single" w:sz="12" w:space="0" w:color="auto"/>
-              <w:left w:val="single" w:sz="2" w:space="0" w:color="auto"/>
-              <w:bottom w:val="single" w:sz="2" w:space="0" w:color="auto"/>
-              <w:right w:val="single" w:sz="12" w:space="0" w:color="auto"/>
+              <w:top w:val="single" w:color="auto" w:sz="12" w:space="0"/>
+              <w:left w:val="single" w:color="auto" w:sz="2" w:space="0"/>
+              <w:bottom w:val="single" w:color="auto" w:sz="2" w:space="0"/>
+              <w:right w:val="single" w:color="auto" w:sz="12" w:space="0"/>
             </w:tcBorders>
             <w:shd w:val="clear" w:color="auto" w:fill="auto"/>
           </w:tcPr>
           <w:p>
             <w:pPr>
               <w:spacing w:after="0" w:line="240" w:lineRule="auto"/>
-              <w:ind w:rightChars="-71" w:right="-170"/>
+              <w:ind w:right="-170" w:rightChars="-71"/>
               <w:rPr>
                 <w:sz w:val="16"/>
                 <w:szCs w:val="16"/>
@@ -9939,16 +10786,16 @@
           <w:tcPr>
             <w:tcW w:w="525" w:type="dxa"/>
             <w:tcBorders>
-              <w:top w:val="single" w:sz="12" w:space="0" w:color="auto"/>
-              <w:left w:val="single" w:sz="12" w:space="0" w:color="auto"/>
-              <w:right w:val="single" w:sz="2" w:space="0" w:color="auto"/>
+              <w:top w:val="single" w:color="auto" w:sz="12" w:space="0"/>
+              <w:left w:val="single" w:color="auto" w:sz="12" w:space="0"/>
+              <w:right w:val="single" w:color="auto" w:sz="2" w:space="0"/>
             </w:tcBorders>
             <w:shd w:val="clear" w:color="auto" w:fill="auto"/>
           </w:tcPr>
           <w:p>
             <w:pPr>
               <w:spacing w:after="0" w:line="240" w:lineRule="auto"/>
-              <w:ind w:rightChars="-71" w:right="-170"/>
+              <w:ind w:right="-170" w:rightChars="-71"/>
               <w:rPr>
                 <w:sz w:val="16"/>
                 <w:szCs w:val="16"/>
@@ -9969,16 +10816,16 @@
           <w:tcPr>
             <w:tcW w:w="525" w:type="dxa"/>
             <w:tcBorders>
-              <w:top w:val="single" w:sz="12" w:space="0" w:color="auto"/>
-              <w:left w:val="single" w:sz="2" w:space="0" w:color="auto"/>
-              <w:right w:val="single" w:sz="2" w:space="0" w:color="auto"/>
+              <w:top w:val="single" w:color="auto" w:sz="12" w:space="0"/>
+              <w:left w:val="single" w:color="auto" w:sz="2" w:space="0"/>
+              <w:right w:val="single" w:color="auto" w:sz="2" w:space="0"/>
             </w:tcBorders>
             <w:shd w:val="clear" w:color="auto" w:fill="auto"/>
           </w:tcPr>
           <w:p>
             <w:pPr>
               <w:spacing w:after="0" w:line="240" w:lineRule="auto"/>
-              <w:ind w:rightChars="-71" w:right="-170"/>
+              <w:ind w:right="-170" w:rightChars="-71"/>
               <w:rPr>
                 <w:sz w:val="16"/>
                 <w:szCs w:val="16"/>
@@ -9999,16 +10846,16 @@
           <w:tcPr>
             <w:tcW w:w="525" w:type="dxa"/>
             <w:tcBorders>
-              <w:top w:val="single" w:sz="12" w:space="0" w:color="auto"/>
-              <w:left w:val="single" w:sz="2" w:space="0" w:color="auto"/>
-              <w:right w:val="single" w:sz="2" w:space="0" w:color="auto"/>
+              <w:top w:val="single" w:color="auto" w:sz="12" w:space="0"/>
+              <w:left w:val="single" w:color="auto" w:sz="2" w:space="0"/>
+              <w:right w:val="single" w:color="auto" w:sz="2" w:space="0"/>
             </w:tcBorders>
             <w:shd w:val="clear" w:color="auto" w:fill="auto"/>
           </w:tcPr>
           <w:p>
             <w:pPr>
               <w:spacing w:after="0" w:line="240" w:lineRule="auto"/>
-              <w:ind w:rightChars="-71" w:right="-170"/>
+              <w:ind w:right="-170" w:rightChars="-71"/>
               <w:rPr>
                 <w:sz w:val="16"/>
                 <w:szCs w:val="16"/>
@@ -10029,16 +10876,16 @@
           <w:tcPr>
             <w:tcW w:w="525" w:type="dxa"/>
             <w:tcBorders>
-              <w:top w:val="single" w:sz="12" w:space="0" w:color="auto"/>
-              <w:left w:val="single" w:sz="2" w:space="0" w:color="auto"/>
-              <w:right w:val="single" w:sz="2" w:space="0" w:color="auto"/>
+              <w:top w:val="single" w:color="auto" w:sz="12" w:space="0"/>
+              <w:left w:val="single" w:color="auto" w:sz="2" w:space="0"/>
+              <w:right w:val="single" w:color="auto" w:sz="2" w:space="0"/>
             </w:tcBorders>
             <w:shd w:val="clear" w:color="auto" w:fill="auto"/>
           </w:tcPr>
           <w:p>
             <w:pPr>
               <w:spacing w:after="0" w:line="240" w:lineRule="auto"/>
-              <w:ind w:rightChars="-71" w:right="-170"/>
+              <w:ind w:right="-170" w:rightChars="-71"/>
               <w:rPr>
                 <w:sz w:val="16"/>
                 <w:szCs w:val="16"/>
@@ -10059,16 +10906,16 @@
           <w:tcPr>
             <w:tcW w:w="525" w:type="dxa"/>
             <w:tcBorders>
-              <w:top w:val="single" w:sz="12" w:space="0" w:color="auto"/>
-              <w:left w:val="single" w:sz="2" w:space="0" w:color="auto"/>
-              <w:right w:val="single" w:sz="2" w:space="0" w:color="auto"/>
+              <w:top w:val="single" w:color="auto" w:sz="12" w:space="0"/>
+              <w:left w:val="single" w:color="auto" w:sz="2" w:space="0"/>
+              <w:right w:val="single" w:color="auto" w:sz="2" w:space="0"/>
             </w:tcBorders>
             <w:shd w:val="clear" w:color="auto" w:fill="auto"/>
           </w:tcPr>
           <w:p>
             <w:pPr>
               <w:spacing w:after="0" w:line="240" w:lineRule="auto"/>
-              <w:ind w:rightChars="-71" w:right="-170"/>
+              <w:ind w:right="-170" w:rightChars="-71"/>
               <w:rPr>
                 <w:sz w:val="16"/>
                 <w:szCs w:val="16"/>
@@ -10089,16 +10936,16 @@
           <w:tcPr>
             <w:tcW w:w="526" w:type="dxa"/>
             <w:tcBorders>
-              <w:top w:val="single" w:sz="12" w:space="0" w:color="auto"/>
-              <w:left w:val="single" w:sz="2" w:space="0" w:color="auto"/>
-              <w:right w:val="single" w:sz="12" w:space="0" w:color="auto"/>
+              <w:top w:val="single" w:color="auto" w:sz="12" w:space="0"/>
+              <w:left w:val="single" w:color="auto" w:sz="2" w:space="0"/>
+              <w:right w:val="single" w:color="auto" w:sz="12" w:space="0"/>
             </w:tcBorders>
             <w:shd w:val="clear" w:color="auto" w:fill="auto"/>
           </w:tcPr>
           <w:p>
             <w:pPr>
               <w:spacing w:after="0" w:line="240" w:lineRule="auto"/>
-              <w:ind w:rightChars="-71" w:right="-170"/>
+              <w:ind w:right="-170" w:rightChars="-71"/>
               <w:rPr>
                 <w:sz w:val="16"/>
                 <w:szCs w:val="16"/>
@@ -10117,14 +10964,31 @@
         </w:tc>
       </w:tr>
       <w:tr>
+        <w:tblPrEx>
+          <w:tblBorders>
+            <w:top w:val="single" w:color="auto" w:sz="4" w:space="0"/>
+            <w:left w:val="single" w:color="auto" w:sz="4" w:space="0"/>
+            <w:bottom w:val="single" w:color="auto" w:sz="4" w:space="0"/>
+            <w:right w:val="single" w:color="auto" w:sz="4" w:space="0"/>
+            <w:insideH w:val="single" w:color="auto" w:sz="4" w:space="0"/>
+            <w:insideV w:val="single" w:color="auto" w:sz="4" w:space="0"/>
+          </w:tblBorders>
+          <w:tblLayout w:type="fixed"/>
+          <w:tblCellMar>
+            <w:top w:w="0" w:type="dxa"/>
+            <w:left w:w="108" w:type="dxa"/>
+            <w:bottom w:w="0" w:type="dxa"/>
+            <w:right w:w="108" w:type="dxa"/>
+          </w:tblCellMar>
+        </w:tblPrEx>
         <w:tc>
           <w:tcPr>
             <w:tcW w:w="1134" w:type="dxa"/>
             <w:tcBorders>
-              <w:top w:val="single" w:sz="6" w:space="0" w:color="auto"/>
-              <w:left w:val="single" w:sz="12" w:space="0" w:color="auto"/>
-              <w:bottom w:val="single" w:sz="12" w:space="0" w:color="auto"/>
-              <w:right w:val="single" w:sz="12" w:space="0" w:color="auto"/>
+              <w:top w:val="single" w:color="auto" w:sz="6" w:space="0"/>
+              <w:left w:val="single" w:color="auto" w:sz="12" w:space="0"/>
+              <w:bottom w:val="single" w:color="auto" w:sz="12" w:space="0"/>
+              <w:right w:val="single" w:color="auto" w:sz="12" w:space="0"/>
             </w:tcBorders>
           </w:tcPr>
           <w:p>
@@ -10148,16 +11012,16 @@
           <w:tcPr>
             <w:tcW w:w="525" w:type="dxa"/>
             <w:tcBorders>
-              <w:left w:val="single" w:sz="12" w:space="0" w:color="auto"/>
-              <w:bottom w:val="single" w:sz="12" w:space="0" w:color="auto"/>
-              <w:right w:val="single" w:sz="2" w:space="0" w:color="auto"/>
+              <w:left w:val="single" w:color="auto" w:sz="12" w:space="0"/>
+              <w:bottom w:val="single" w:color="auto" w:sz="12" w:space="0"/>
+              <w:right w:val="single" w:color="auto" w:sz="2" w:space="0"/>
             </w:tcBorders>
             <w:shd w:val="clear" w:color="auto" w:fill="auto"/>
           </w:tcPr>
           <w:p>
             <w:pPr>
               <w:spacing w:after="0" w:line="240" w:lineRule="auto"/>
-              <w:ind w:rightChars="-71" w:right="-170"/>
+              <w:ind w:right="-170" w:rightChars="-71"/>
               <w:rPr>
                 <w:sz w:val="16"/>
                 <w:szCs w:val="16"/>
@@ -10178,16 +11042,16 @@
           <w:tcPr>
             <w:tcW w:w="525" w:type="dxa"/>
             <w:tcBorders>
-              <w:left w:val="single" w:sz="2" w:space="0" w:color="auto"/>
-              <w:bottom w:val="single" w:sz="12" w:space="0" w:color="auto"/>
-              <w:right w:val="single" w:sz="2" w:space="0" w:color="auto"/>
+              <w:left w:val="single" w:color="auto" w:sz="2" w:space="0"/>
+              <w:bottom w:val="single" w:color="auto" w:sz="12" w:space="0"/>
+              <w:right w:val="single" w:color="auto" w:sz="2" w:space="0"/>
             </w:tcBorders>
             <w:shd w:val="clear" w:color="auto" w:fill="auto"/>
           </w:tcPr>
           <w:p>
             <w:pPr>
               <w:spacing w:after="0" w:line="240" w:lineRule="auto"/>
-              <w:ind w:rightChars="-71" w:right="-170"/>
+              <w:ind w:right="-170" w:rightChars="-71"/>
               <w:rPr>
                 <w:sz w:val="16"/>
                 <w:szCs w:val="16"/>
@@ -10208,16 +11072,16 @@
           <w:tcPr>
             <w:tcW w:w="525" w:type="dxa"/>
             <w:tcBorders>
-              <w:left w:val="single" w:sz="2" w:space="0" w:color="auto"/>
-              <w:bottom w:val="single" w:sz="12" w:space="0" w:color="auto"/>
-              <w:right w:val="single" w:sz="2" w:space="0" w:color="auto"/>
+              <w:left w:val="single" w:color="auto" w:sz="2" w:space="0"/>
+              <w:bottom w:val="single" w:color="auto" w:sz="12" w:space="0"/>
+              <w:right w:val="single" w:color="auto" w:sz="2" w:space="0"/>
             </w:tcBorders>
             <w:shd w:val="clear" w:color="auto" w:fill="auto"/>
           </w:tcPr>
           <w:p>
             <w:pPr>
               <w:spacing w:after="0" w:line="240" w:lineRule="auto"/>
-              <w:ind w:rightChars="-71" w:right="-170"/>
+              <w:ind w:right="-170" w:rightChars="-71"/>
               <w:rPr>
                 <w:sz w:val="16"/>
                 <w:szCs w:val="16"/>
@@ -10238,16 +11102,16 @@
           <w:tcPr>
             <w:tcW w:w="525" w:type="dxa"/>
             <w:tcBorders>
-              <w:left w:val="single" w:sz="2" w:space="0" w:color="auto"/>
-              <w:bottom w:val="single" w:sz="12" w:space="0" w:color="auto"/>
-              <w:right w:val="single" w:sz="2" w:space="0" w:color="auto"/>
+              <w:left w:val="single" w:color="auto" w:sz="2" w:space="0"/>
+              <w:bottom w:val="single" w:color="auto" w:sz="12" w:space="0"/>
+              <w:right w:val="single" w:color="auto" w:sz="2" w:space="0"/>
             </w:tcBorders>
             <w:shd w:val="clear" w:color="auto" w:fill="auto"/>
           </w:tcPr>
           <w:p>
             <w:pPr>
               <w:spacing w:after="0" w:line="240" w:lineRule="auto"/>
-              <w:ind w:rightChars="-71" w:right="-170"/>
+              <w:ind w:right="-170" w:rightChars="-71"/>
               <w:rPr>
                 <w:sz w:val="16"/>
                 <w:szCs w:val="16"/>
@@ -10268,16 +11132,16 @@
           <w:tcPr>
             <w:tcW w:w="525" w:type="dxa"/>
             <w:tcBorders>
-              <w:left w:val="single" w:sz="2" w:space="0" w:color="auto"/>
-              <w:bottom w:val="single" w:sz="12" w:space="0" w:color="auto"/>
-              <w:right w:val="single" w:sz="2" w:space="0" w:color="auto"/>
+              <w:left w:val="single" w:color="auto" w:sz="2" w:space="0"/>
+              <w:bottom w:val="single" w:color="auto" w:sz="12" w:space="0"/>
+              <w:right w:val="single" w:color="auto" w:sz="2" w:space="0"/>
             </w:tcBorders>
             <w:shd w:val="clear" w:color="auto" w:fill="auto"/>
           </w:tcPr>
           <w:p>
             <w:pPr>
               <w:spacing w:after="0" w:line="240" w:lineRule="auto"/>
-              <w:ind w:rightChars="-71" w:right="-170"/>
+              <w:ind w:right="-170" w:rightChars="-71"/>
               <w:rPr>
                 <w:sz w:val="16"/>
                 <w:szCs w:val="16"/>
@@ -10298,16 +11162,16 @@
           <w:tcPr>
             <w:tcW w:w="525" w:type="dxa"/>
             <w:tcBorders>
-              <w:left w:val="single" w:sz="2" w:space="0" w:color="auto"/>
-              <w:bottom w:val="single" w:sz="12" w:space="0" w:color="auto"/>
-              <w:right w:val="single" w:sz="12" w:space="0" w:color="auto"/>
+              <w:left w:val="single" w:color="auto" w:sz="2" w:space="0"/>
+              <w:bottom w:val="single" w:color="auto" w:sz="12" w:space="0"/>
+              <w:right w:val="single" w:color="auto" w:sz="12" w:space="0"/>
             </w:tcBorders>
             <w:shd w:val="clear" w:color="auto" w:fill="auto"/>
           </w:tcPr>
           <w:p>
             <w:pPr>
               <w:spacing w:after="0" w:line="240" w:lineRule="auto"/>
-              <w:ind w:rightChars="-71" w:right="-170"/>
+              <w:ind w:right="-170" w:rightChars="-71"/>
               <w:rPr>
                 <w:sz w:val="16"/>
                 <w:szCs w:val="16"/>
@@ -10328,17 +11192,17 @@
           <w:tcPr>
             <w:tcW w:w="525" w:type="dxa"/>
             <w:tcBorders>
-              <w:top w:val="single" w:sz="2" w:space="0" w:color="auto"/>
-              <w:left w:val="single" w:sz="12" w:space="0" w:color="auto"/>
-              <w:bottom w:val="single" w:sz="12" w:space="0" w:color="auto"/>
-              <w:right w:val="single" w:sz="2" w:space="0" w:color="auto"/>
+              <w:top w:val="single" w:color="auto" w:sz="2" w:space="0"/>
+              <w:left w:val="single" w:color="auto" w:sz="12" w:space="0"/>
+              <w:bottom w:val="single" w:color="auto" w:sz="12" w:space="0"/>
+              <w:right w:val="single" w:color="auto" w:sz="2" w:space="0"/>
             </w:tcBorders>
             <w:shd w:val="clear" w:color="auto" w:fill="auto"/>
           </w:tcPr>
           <w:p>
             <w:pPr>
               <w:spacing w:after="0" w:line="240" w:lineRule="auto"/>
-              <w:ind w:rightChars="-71" w:right="-170"/>
+              <w:ind w:right="-170" w:rightChars="-71"/>
               <w:rPr>
                 <w:sz w:val="16"/>
                 <w:szCs w:val="16"/>
@@ -10359,17 +11223,17 @@
           <w:tcPr>
             <w:tcW w:w="525" w:type="dxa"/>
             <w:tcBorders>
-              <w:top w:val="single" w:sz="2" w:space="0" w:color="auto"/>
-              <w:left w:val="single" w:sz="2" w:space="0" w:color="auto"/>
-              <w:bottom w:val="single" w:sz="12" w:space="0" w:color="auto"/>
-              <w:right w:val="single" w:sz="2" w:space="0" w:color="auto"/>
+              <w:top w:val="single" w:color="auto" w:sz="2" w:space="0"/>
+              <w:left w:val="single" w:color="auto" w:sz="2" w:space="0"/>
+              <w:bottom w:val="single" w:color="auto" w:sz="12" w:space="0"/>
+              <w:right w:val="single" w:color="auto" w:sz="2" w:space="0"/>
             </w:tcBorders>
             <w:shd w:val="clear" w:color="auto" w:fill="auto"/>
           </w:tcPr>
           <w:p>
             <w:pPr>
               <w:spacing w:after="0" w:line="240" w:lineRule="auto"/>
-              <w:ind w:rightChars="-71" w:right="-170"/>
+              <w:ind w:right="-170" w:rightChars="-71"/>
               <w:rPr>
                 <w:sz w:val="16"/>
                 <w:szCs w:val="16"/>
@@ -10390,17 +11254,17 @@
           <w:tcPr>
             <w:tcW w:w="526" w:type="dxa"/>
             <w:tcBorders>
-              <w:top w:val="single" w:sz="2" w:space="0" w:color="auto"/>
-              <w:left w:val="single" w:sz="2" w:space="0" w:color="auto"/>
-              <w:bottom w:val="single" w:sz="12" w:space="0" w:color="auto"/>
-              <w:right w:val="single" w:sz="2" w:space="0" w:color="auto"/>
+              <w:top w:val="single" w:color="auto" w:sz="2" w:space="0"/>
+              <w:left w:val="single" w:color="auto" w:sz="2" w:space="0"/>
+              <w:bottom w:val="single" w:color="auto" w:sz="12" w:space="0"/>
+              <w:right w:val="single" w:color="auto" w:sz="2" w:space="0"/>
             </w:tcBorders>
             <w:shd w:val="clear" w:color="auto" w:fill="auto"/>
           </w:tcPr>
           <w:p>
             <w:pPr>
               <w:spacing w:after="0" w:line="240" w:lineRule="auto"/>
-              <w:ind w:rightChars="-71" w:right="-170"/>
+              <w:ind w:right="-170" w:rightChars="-71"/>
               <w:rPr>
                 <w:sz w:val="16"/>
                 <w:szCs w:val="16"/>
@@ -10421,17 +11285,17 @@
           <w:tcPr>
             <w:tcW w:w="525" w:type="dxa"/>
             <w:tcBorders>
-              <w:top w:val="single" w:sz="2" w:space="0" w:color="auto"/>
-              <w:left w:val="single" w:sz="2" w:space="0" w:color="auto"/>
-              <w:bottom w:val="single" w:sz="12" w:space="0" w:color="auto"/>
-              <w:right w:val="single" w:sz="2" w:space="0" w:color="auto"/>
+              <w:top w:val="single" w:color="auto" w:sz="2" w:space="0"/>
+              <w:left w:val="single" w:color="auto" w:sz="2" w:space="0"/>
+              <w:bottom w:val="single" w:color="auto" w:sz="12" w:space="0"/>
+              <w:right w:val="single" w:color="auto" w:sz="2" w:space="0"/>
             </w:tcBorders>
             <w:shd w:val="clear" w:color="auto" w:fill="auto"/>
           </w:tcPr>
           <w:p>
             <w:pPr>
               <w:spacing w:after="0" w:line="240" w:lineRule="auto"/>
-              <w:ind w:rightChars="-71" w:right="-170"/>
+              <w:ind w:right="-170" w:rightChars="-71"/>
               <w:rPr>
                 <w:sz w:val="16"/>
                 <w:szCs w:val="16"/>
@@ -10452,17 +11316,17 @@
           <w:tcPr>
             <w:tcW w:w="525" w:type="dxa"/>
             <w:tcBorders>
-              <w:top w:val="single" w:sz="2" w:space="0" w:color="auto"/>
-              <w:left w:val="single" w:sz="2" w:space="0" w:color="auto"/>
-              <w:bottom w:val="single" w:sz="12" w:space="0" w:color="auto"/>
-              <w:right w:val="single" w:sz="2" w:space="0" w:color="auto"/>
+              <w:top w:val="single" w:color="auto" w:sz="2" w:space="0"/>
+              <w:left w:val="single" w:color="auto" w:sz="2" w:space="0"/>
+              <w:bottom w:val="single" w:color="auto" w:sz="12" w:space="0"/>
+              <w:right w:val="single" w:color="auto" w:sz="2" w:space="0"/>
             </w:tcBorders>
             <w:shd w:val="clear" w:color="auto" w:fill="auto"/>
           </w:tcPr>
           <w:p>
             <w:pPr>
               <w:spacing w:after="0" w:line="240" w:lineRule="auto"/>
-              <w:ind w:rightChars="-71" w:right="-170"/>
+              <w:ind w:right="-170" w:rightChars="-71"/>
               <w:rPr>
                 <w:sz w:val="16"/>
                 <w:szCs w:val="16"/>
@@ -10483,17 +11347,17 @@
           <w:tcPr>
             <w:tcW w:w="525" w:type="dxa"/>
             <w:tcBorders>
-              <w:top w:val="single" w:sz="2" w:space="0" w:color="auto"/>
-              <w:left w:val="single" w:sz="2" w:space="0" w:color="auto"/>
-              <w:bottom w:val="single" w:sz="12" w:space="0" w:color="auto"/>
-              <w:right w:val="single" w:sz="12" w:space="0" w:color="auto"/>
+              <w:top w:val="single" w:color="auto" w:sz="2" w:space="0"/>
+              <w:left w:val="single" w:color="auto" w:sz="2" w:space="0"/>
+              <w:bottom w:val="single" w:color="auto" w:sz="12" w:space="0"/>
+              <w:right w:val="single" w:color="auto" w:sz="12" w:space="0"/>
             </w:tcBorders>
             <w:shd w:val="clear" w:color="auto" w:fill="auto"/>
           </w:tcPr>
           <w:p>
             <w:pPr>
               <w:spacing w:after="0" w:line="240" w:lineRule="auto"/>
-              <w:ind w:rightChars="-71" w:right="-170"/>
+              <w:ind w:right="-170" w:rightChars="-71"/>
               <w:rPr>
                 <w:sz w:val="16"/>
                 <w:szCs w:val="16"/>
@@ -10514,16 +11378,16 @@
           <w:tcPr>
             <w:tcW w:w="525" w:type="dxa"/>
             <w:tcBorders>
-              <w:left w:val="single" w:sz="12" w:space="0" w:color="auto"/>
-              <w:bottom w:val="single" w:sz="12" w:space="0" w:color="auto"/>
-              <w:right w:val="single" w:sz="2" w:space="0" w:color="auto"/>
+              <w:left w:val="single" w:color="auto" w:sz="12" w:space="0"/>
+              <w:bottom w:val="single" w:color="auto" w:sz="12" w:space="0"/>
+              <w:right w:val="single" w:color="auto" w:sz="2" w:space="0"/>
             </w:tcBorders>
             <w:shd w:val="clear" w:color="auto" w:fill="auto"/>
           </w:tcPr>
           <w:p>
             <w:pPr>
               <w:spacing w:after="0" w:line="240" w:lineRule="auto"/>
-              <w:ind w:rightChars="-71" w:right="-170"/>
+              <w:ind w:right="-170" w:rightChars="-71"/>
               <w:rPr>
                 <w:sz w:val="16"/>
                 <w:szCs w:val="16"/>
@@ -10544,16 +11408,16 @@
           <w:tcPr>
             <w:tcW w:w="525" w:type="dxa"/>
             <w:tcBorders>
-              <w:left w:val="single" w:sz="2" w:space="0" w:color="auto"/>
-              <w:bottom w:val="single" w:sz="12" w:space="0" w:color="auto"/>
-              <w:right w:val="single" w:sz="2" w:space="0" w:color="auto"/>
+              <w:left w:val="single" w:color="auto" w:sz="2" w:space="0"/>
+              <w:bottom w:val="single" w:color="auto" w:sz="12" w:space="0"/>
+              <w:right w:val="single" w:color="auto" w:sz="2" w:space="0"/>
             </w:tcBorders>
             <w:shd w:val="clear" w:color="auto" w:fill="auto"/>
           </w:tcPr>
           <w:p>
             <w:pPr>
               <w:spacing w:after="0" w:line="240" w:lineRule="auto"/>
-              <w:ind w:rightChars="-71" w:right="-170"/>
+              <w:ind w:right="-170" w:rightChars="-71"/>
               <w:rPr>
                 <w:sz w:val="16"/>
                 <w:szCs w:val="16"/>
@@ -10574,16 +11438,16 @@
           <w:tcPr>
             <w:tcW w:w="525" w:type="dxa"/>
             <w:tcBorders>
-              <w:left w:val="single" w:sz="2" w:space="0" w:color="auto"/>
-              <w:bottom w:val="single" w:sz="12" w:space="0" w:color="auto"/>
-              <w:right w:val="single" w:sz="2" w:space="0" w:color="auto"/>
+              <w:left w:val="single" w:color="auto" w:sz="2" w:space="0"/>
+              <w:bottom w:val="single" w:color="auto" w:sz="12" w:space="0"/>
+              <w:right w:val="single" w:color="auto" w:sz="2" w:space="0"/>
             </w:tcBorders>
             <w:shd w:val="clear" w:color="auto" w:fill="auto"/>
           </w:tcPr>
           <w:p>
             <w:pPr>
               <w:spacing w:after="0" w:line="240" w:lineRule="auto"/>
-              <w:ind w:rightChars="-71" w:right="-170"/>
+              <w:ind w:right="-170" w:rightChars="-71"/>
               <w:rPr>
                 <w:sz w:val="16"/>
                 <w:szCs w:val="16"/>
@@ -10604,16 +11468,16 @@
           <w:tcPr>
             <w:tcW w:w="525" w:type="dxa"/>
             <w:tcBorders>
-              <w:left w:val="single" w:sz="2" w:space="0" w:color="auto"/>
-              <w:bottom w:val="single" w:sz="12" w:space="0" w:color="auto"/>
-              <w:right w:val="single" w:sz="2" w:space="0" w:color="auto"/>
+              <w:left w:val="single" w:color="auto" w:sz="2" w:space="0"/>
+              <w:bottom w:val="single" w:color="auto" w:sz="12" w:space="0"/>
+              <w:right w:val="single" w:color="auto" w:sz="2" w:space="0"/>
             </w:tcBorders>
             <w:shd w:val="clear" w:color="auto" w:fill="auto"/>
           </w:tcPr>
           <w:p>
             <w:pPr>
               <w:spacing w:after="0" w:line="240" w:lineRule="auto"/>
-              <w:ind w:rightChars="-71" w:right="-170"/>
+              <w:ind w:right="-170" w:rightChars="-71"/>
               <w:rPr>
                 <w:sz w:val="16"/>
                 <w:szCs w:val="16"/>
@@ -10634,16 +11498,16 @@
           <w:tcPr>
             <w:tcW w:w="525" w:type="dxa"/>
             <w:tcBorders>
-              <w:left w:val="single" w:sz="2" w:space="0" w:color="auto"/>
-              <w:bottom w:val="single" w:sz="12" w:space="0" w:color="auto"/>
-              <w:right w:val="single" w:sz="2" w:space="0" w:color="auto"/>
+              <w:left w:val="single" w:color="auto" w:sz="2" w:space="0"/>
+              <w:bottom w:val="single" w:color="auto" w:sz="12" w:space="0"/>
+              <w:right w:val="single" w:color="auto" w:sz="2" w:space="0"/>
             </w:tcBorders>
             <w:shd w:val="clear" w:color="auto" w:fill="auto"/>
           </w:tcPr>
           <w:p>
             <w:pPr>
               <w:spacing w:after="0" w:line="240" w:lineRule="auto"/>
-              <w:ind w:rightChars="-71" w:right="-170"/>
+              <w:ind w:right="-170" w:rightChars="-71"/>
               <w:rPr>
                 <w:sz w:val="16"/>
                 <w:szCs w:val="16"/>
@@ -10664,16 +11528,16 @@
           <w:tcPr>
             <w:tcW w:w="526" w:type="dxa"/>
             <w:tcBorders>
-              <w:left w:val="single" w:sz="2" w:space="0" w:color="auto"/>
-              <w:bottom w:val="single" w:sz="12" w:space="0" w:color="auto"/>
-              <w:right w:val="single" w:sz="12" w:space="0" w:color="auto"/>
+              <w:left w:val="single" w:color="auto" w:sz="2" w:space="0"/>
+              <w:bottom w:val="single" w:color="auto" w:sz="12" w:space="0"/>
+              <w:right w:val="single" w:color="auto" w:sz="12" w:space="0"/>
             </w:tcBorders>
             <w:shd w:val="clear" w:color="auto" w:fill="auto"/>
           </w:tcPr>
           <w:p>
             <w:pPr>
               <w:spacing w:after="0" w:line="240" w:lineRule="auto"/>
-              <w:ind w:rightChars="-71" w:right="-170"/>
+              <w:ind w:right="-170" w:rightChars="-71"/>
               <w:rPr>
                 <w:sz w:val="16"/>
                 <w:szCs w:val="16"/>
@@ -11060,19 +11924,19 @@
     <w:sectPr>
       <w:pgSz w:w="11906" w:h="16838"/>
       <w:pgMar w:top="425" w:right="283" w:bottom="283" w:left="1134" w:header="720" w:footer="720" w:gutter="0"/>
-      <w:cols w:space="0"/>
+      <w:cols w:space="0" w:num="1"/>
     </w:sectPr>
   </w:body>
 </w:document>
 </file>
 
 <file path=word/numbering.xml><?xml version="1.0" encoding="utf-8"?>
-<w:numbering xmlns:wpc="http://schemas.microsoft.com/office/word/2010/wordprocessingCanvas" xmlns:cx="http://schemas.microsoft.com/office/drawing/2014/chartex" xmlns:cx1="http://schemas.microsoft.com/office/drawing/2015/9/8/chartex" xmlns:cx2="http://schemas.microsoft.com/office/drawing/2015/10/21/chartex" xmlns:cx3="http://schemas.microsoft.com/office/drawing/2016/5/9/chartex" xmlns:cx4="http://schemas.microsoft.com/office/drawing/2016/5/10/chartex" xmlns:cx5="http://schemas.microsoft.com/office/drawing/2016/5/11/chartex" xmlns:cx6="http://schemas.microsoft.com/office/drawing/2016/5/12/chartex" xmlns:cx7="http://schemas.microsoft.com/office/drawing/2016/5/13/chartex" xmlns:cx8="http://schemas.microsoft.com/office/drawing/2016/5/14/chartex" xmlns:mc="http://schemas.openxmlformats.org/markup-compatibility/2006" xmlns:aink="http://schemas.microsoft.com/office/drawing/2016/ink" xmlns:am3d="http://schemas.microsoft.com/office/drawing/2017/model3d" xmlns:o="urn:schemas-microsoft-com:office:office" xmlns:oel="http://schemas.microsoft.com/office/2019/extlst" xmlns:r="http://schemas.openxmlformats.org/officeDocument/2006/relationships" xmlns:m="http://schemas.openxmlformats.org/officeDocument/2006/math" xmlns:v="urn:schemas-microsoft-com:vml" xmlns:wp14="http://schemas.microsoft.com/office/word/2010/wordprocessingDrawing" xmlns:wp="http://schemas.openxmlformats.org/drawingml/2006/wordprocessingDrawing" xmlns:w10="urn:schemas-microsoft-com:office:word" xmlns:w="http://schemas.openxmlformats.org/wordprocessingml/2006/main" xmlns:w14="http://schemas.microsoft.com/office/word/2010/wordml" xmlns:w15="http://schemas.microsoft.com/office/word/2012/wordml" xmlns:w16cex="http://schemas.microsoft.com/office/word/2018/wordml/cex" xmlns:w16cid="http://schemas.microsoft.com/office/word/2016/wordml/cid" xmlns:w16="http://schemas.microsoft.com/office/word/2018/wordml" xmlns:w16du="http://schemas.microsoft.com/office/word/2023/wordml/word16du" xmlns:w16sdtdh="http://schemas.microsoft.com/office/word/2020/wordml/sdtdatahash" xmlns:w16se="http://schemas.microsoft.com/office/word/2015/wordml/symex" xmlns:wpg="http://schemas.microsoft.com/office/word/2010/wordprocessingGroup" xmlns:wpi="http://schemas.microsoft.com/office/word/2010/wordprocessingInk" xmlns:wne="http://schemas.microsoft.com/office/word/2006/wordml" xmlns:wps="http://schemas.microsoft.com/office/word/2010/wordprocessingShape" mc:Ignorable="w14 w15 w16se w16cid w16 w16cex w16sdtdh wp14">
-  <w:abstractNum w:abstractNumId="0" w15:restartNumberingAfterBreak="0">
+<w:numbering xmlns:wpc="http://schemas.microsoft.com/office/word/2010/wordprocessingCanvas" xmlns:mc="http://schemas.openxmlformats.org/markup-compatibility/2006" xmlns:o="urn:schemas-microsoft-com:office:office" xmlns:r="http://schemas.openxmlformats.org/officeDocument/2006/relationships" xmlns:m="http://schemas.openxmlformats.org/officeDocument/2006/math" xmlns:v="urn:schemas-microsoft-com:vml" xmlns:wp14="http://schemas.microsoft.com/office/word/2010/wordprocessingDrawing" xmlns:wp="http://schemas.openxmlformats.org/drawingml/2006/wordprocessingDrawing" xmlns:w10="urn:schemas-microsoft-com:office:word" xmlns:w="http://schemas.openxmlformats.org/wordprocessingml/2006/main" xmlns:w14="http://schemas.microsoft.com/office/word/2010/wordml" xmlns:wpg="http://schemas.microsoft.com/office/word/2010/wordprocessingGroup" xmlns:wpi="http://schemas.microsoft.com/office/word/2010/wordprocessingInk" xmlns:wne="http://schemas.microsoft.com/office/word/2006/wordml" xmlns:wps="http://schemas.microsoft.com/office/word/2010/wordprocessingShape" mc:Ignorable="w14 wp14">
+  <w:abstractNum w:abstractNumId="0">
     <w:nsid w:val="355C3BCF"/>
     <w:multiLevelType w:val="singleLevel"/>
     <w:tmpl w:val="355C3BCF"/>
-    <w:lvl w:ilvl="0">
+    <w:lvl w:ilvl="0" w:tentative="0">
       <w:start w:val="1"/>
       <w:numFmt w:val="decimal"/>
       <w:lvlText w:val="%1."/>
@@ -11085,11 +11949,11 @@
       </w:pPr>
     </w:lvl>
   </w:abstractNum>
-  <w:abstractNum w:abstractNumId="1" w15:restartNumberingAfterBreak="0">
+  <w:abstractNum w:abstractNumId="1">
     <w:nsid w:val="39A41906"/>
     <w:multiLevelType w:val="singleLevel"/>
     <w:tmpl w:val="39A41906"/>
-    <w:lvl w:ilvl="0">
+    <w:lvl w:ilvl="0" w:tentative="0">
       <w:start w:val="1"/>
       <w:numFmt w:val="decimal"/>
       <w:lvlText w:val="%1."/>
@@ -11102,11 +11966,11 @@
       </w:pPr>
     </w:lvl>
   </w:abstractNum>
-  <w:abstractNum w:abstractNumId="2" w15:restartNumberingAfterBreak="0">
+  <w:abstractNum w:abstractNumId="2">
     <w:nsid w:val="72433BAB"/>
     <w:multiLevelType w:val="singleLevel"/>
     <w:tmpl w:val="72433BAB"/>
-    <w:lvl w:ilvl="0">
+    <w:lvl w:ilvl="0" w:tentative="0">
       <w:start w:val="1"/>
       <w:numFmt w:val="decimal"/>
       <w:lvlText w:val="%1."/>
@@ -11119,341 +11983,199 @@
       </w:pPr>
     </w:lvl>
   </w:abstractNum>
-  <w:num w:numId="1" w16cid:durableId="1741099644">
+  <w:num w:numId="1">
     <w:abstractNumId w:val="2"/>
   </w:num>
-  <w:num w:numId="2" w16cid:durableId="692725587">
+  <w:num w:numId="2">
     <w:abstractNumId w:val="1"/>
   </w:num>
-  <w:num w:numId="3" w16cid:durableId="1396708001">
+  <w:num w:numId="3">
     <w:abstractNumId w:val="0"/>
   </w:num>
 </w:numbering>
 </file>
 
 <file path=word/styles.xml><?xml version="1.0" encoding="utf-8"?>
-<w:styles xmlns:mc="http://schemas.openxmlformats.org/markup-compatibility/2006" xmlns:r="http://schemas.openxmlformats.org/officeDocument/2006/relationships" xmlns:w="http://schemas.openxmlformats.org/wordprocessingml/2006/main" xmlns:w14="http://schemas.microsoft.com/office/word/2010/wordml" xmlns:w15="http://schemas.microsoft.com/office/word/2012/wordml" xmlns:w16cex="http://schemas.microsoft.com/office/word/2018/wordml/cex" xmlns:w16cid="http://schemas.microsoft.com/office/word/2016/wordml/cid" xmlns:w16="http://schemas.microsoft.com/office/word/2018/wordml" xmlns:w16sdtdh="http://schemas.microsoft.com/office/word/2020/wordml/sdtdatahash" xmlns:w16se="http://schemas.microsoft.com/office/word/2015/wordml/symex" mc:Ignorable="w14 w15 w16se w16cid w16 w16cex w16sdtdh">
+<w:styles xmlns:mc="http://schemas.openxmlformats.org/markup-compatibility/2006" xmlns:o="urn:schemas-microsoft-com:office:office" xmlns:r="http://schemas.openxmlformats.org/officeDocument/2006/relationships" xmlns:m="http://schemas.openxmlformats.org/officeDocument/2006/math" xmlns:v="urn:schemas-microsoft-com:vml" xmlns:w="http://schemas.openxmlformats.org/wordprocessingml/2006/main" xmlns:w14="http://schemas.microsoft.com/office/word/2010/wordml" xmlns:w10="urn:schemas-microsoft-com:office:word" xmlns:sl="http://schemas.openxmlformats.org/schemaLibrary/2006/main" mc:Ignorable="w14">
   <w:docDefaults>
     <w:rPrDefault>
       <w:rPr>
-        <w:rFonts w:ascii="Times New Roman" w:eastAsia="Times New Roman" w:hAnsi="Times New Roman" w:cs="Times New Roman"/>
-        <w:lang w:bidi="ar-SA"/>
+        <w:rFonts w:ascii="Times New Roman" w:hAnsi="Times New Roman" w:eastAsia="Times New Roman" w:cs="Times New Roman"/>
       </w:rPr>
     </w:rPrDefault>
-    <w:pPrDefault>
-      <w:pPr>
-        <w:spacing w:after="160" w:line="259" w:lineRule="auto"/>
-      </w:pPr>
-    </w:pPrDefault>
   </w:docDefaults>
-  <w:latentStyles w:defLockedState="0" w:defUIPriority="0" w:defSemiHidden="0" w:defUnhideWhenUsed="0" w:defQFormat="0" w:count="376">
-    <w:lsdException w:name="Normal" w:qFormat="1"/>
-    <w:lsdException w:name="heading 1" w:qFormat="1"/>
-    <w:lsdException w:name="heading 2" w:qFormat="1"/>
-    <w:lsdException w:name="heading 3" w:qFormat="1"/>
-    <w:lsdException w:name="heading 4" w:qFormat="1"/>
-    <w:lsdException w:name="heading 5" w:semiHidden="1" w:unhideWhenUsed="1" w:qFormat="1"/>
-    <w:lsdException w:name="heading 6" w:semiHidden="1" w:unhideWhenUsed="1" w:qFormat="1"/>
-    <w:lsdException w:name="heading 7" w:semiHidden="1" w:unhideWhenUsed="1" w:qFormat="1"/>
-    <w:lsdException w:name="heading 8" w:semiHidden="1" w:unhideWhenUsed="1" w:qFormat="1"/>
-    <w:lsdException w:name="heading 9" w:semiHidden="1" w:unhideWhenUsed="1" w:qFormat="1"/>
-    <w:lsdException w:name="caption" w:qFormat="1"/>
-    <w:lsdException w:name="Title" w:qFormat="1"/>
-    <w:lsdException w:name="Default Paragraph Font" w:semiHidden="1" w:uiPriority="1" w:unhideWhenUsed="1" w:qFormat="1"/>
-    <w:lsdException w:name="Subtitle" w:qFormat="1"/>
-    <w:lsdException w:name="Strong" w:qFormat="1"/>
-    <w:lsdException w:name="Emphasis" w:qFormat="1"/>
-    <w:lsdException w:name="HTML Top of Form" w:semiHidden="1" w:uiPriority="99" w:unhideWhenUsed="1"/>
-    <w:lsdException w:name="HTML Bottom of Form" w:semiHidden="1" w:uiPriority="99" w:unhideWhenUsed="1"/>
-    <w:lsdException w:name="HTML Variable" w:semiHidden="1" w:unhideWhenUsed="1"/>
-    <w:lsdException w:name="Normal Table" w:semiHidden="1" w:uiPriority="99" w:unhideWhenUsed="1" w:qFormat="1"/>
-    <w:lsdException w:name="No List" w:semiHidden="1" w:uiPriority="99" w:unhideWhenUsed="1"/>
-    <w:lsdException w:name="Outline List 1" w:semiHidden="1" w:uiPriority="99" w:unhideWhenUsed="1"/>
-    <w:lsdException w:name="Outline List 2" w:semiHidden="1" w:uiPriority="99" w:unhideWhenUsed="1"/>
-    <w:lsdException w:name="Outline List 3" w:semiHidden="1" w:uiPriority="99" w:unhideWhenUsed="1"/>
-    <w:lsdException w:name="Table Simple 1" w:semiHidden="1" w:unhideWhenUsed="1"/>
-    <w:lsdException w:name="Table Simple 2" w:semiHidden="1" w:unhideWhenUsed="1"/>
-    <w:lsdException w:name="Table Simple 3" w:semiHidden="1" w:unhideWhenUsed="1"/>
-    <w:lsdException w:name="Table Classic 1" w:semiHidden="1" w:unhideWhenUsed="1"/>
-    <w:lsdException w:name="Table Classic 2" w:semiHidden="1" w:unhideWhenUsed="1"/>
-    <w:lsdException w:name="Table Classic 3" w:semiHidden="1" w:unhideWhenUsed="1"/>
-    <w:lsdException w:name="Table Classic 4" w:semiHidden="1" w:unhideWhenUsed="1"/>
-    <w:lsdException w:name="Table Colorful 1" w:semiHidden="1" w:unhideWhenUsed="1"/>
-    <w:lsdException w:name="Table Colorful 2" w:semiHidden="1" w:unhideWhenUsed="1"/>
-    <w:lsdException w:name="Table Colorful 3" w:semiHidden="1" w:unhideWhenUsed="1"/>
-    <w:lsdException w:name="Table Columns 1" w:semiHidden="1" w:unhideWhenUsed="1"/>
-    <w:lsdException w:name="Table Columns 2" w:semiHidden="1" w:unhideWhenUsed="1"/>
-    <w:lsdException w:name="Table Columns 3" w:semiHidden="1" w:unhideWhenUsed="1"/>
-    <w:lsdException w:name="Table Columns 4" w:semiHidden="1" w:unhideWhenUsed="1"/>
-    <w:lsdException w:name="Table Columns 5" w:semiHidden="1" w:unhideWhenUsed="1"/>
-    <w:lsdException w:name="Table Grid 1" w:semiHidden="1" w:unhideWhenUsed="1"/>
-    <w:lsdException w:name="Table Grid 2" w:semiHidden="1" w:unhideWhenUsed="1"/>
-    <w:lsdException w:name="Table Grid 3" w:semiHidden="1" w:unhideWhenUsed="1"/>
-    <w:lsdException w:name="Table Grid 4" w:semiHidden="1" w:unhideWhenUsed="1"/>
-    <w:lsdException w:name="Table Grid 5" w:semiHidden="1" w:unhideWhenUsed="1"/>
-    <w:lsdException w:name="Table Grid 6" w:semiHidden="1" w:unhideWhenUsed="1"/>
-    <w:lsdException w:name="Table Grid 7" w:semiHidden="1" w:unhideWhenUsed="1"/>
-    <w:lsdException w:name="Table Grid 8" w:semiHidden="1" w:unhideWhenUsed="1"/>
-    <w:lsdException w:name="Table List 1" w:semiHidden="1" w:unhideWhenUsed="1"/>
-    <w:lsdException w:name="Table List 2" w:semiHidden="1" w:unhideWhenUsed="1"/>
-    <w:lsdException w:name="Table List 3" w:semiHidden="1" w:unhideWhenUsed="1"/>
-    <w:lsdException w:name="Table List 4" w:semiHidden="1" w:unhideWhenUsed="1"/>
-    <w:lsdException w:name="Table List 5" w:semiHidden="1" w:unhideWhenUsed="1"/>
-    <w:lsdException w:name="Table List 6" w:semiHidden="1" w:unhideWhenUsed="1"/>
-    <w:lsdException w:name="Table List 7" w:semiHidden="1" w:unhideWhenUsed="1"/>
-    <w:lsdException w:name="Table List 8" w:semiHidden="1" w:unhideWhenUsed="1"/>
-    <w:lsdException w:name="Table 3D effects 1" w:semiHidden="1" w:unhideWhenUsed="1"/>
-    <w:lsdException w:name="Table 3D effects 2" w:semiHidden="1" w:unhideWhenUsed="1"/>
-    <w:lsdException w:name="Table 3D effects 3" w:semiHidden="1" w:unhideWhenUsed="1"/>
-    <w:lsdException w:name="Table Contemporary" w:semiHidden="1" w:unhideWhenUsed="1"/>
-    <w:lsdException w:name="Table Elegant" w:semiHidden="1" w:unhideWhenUsed="1"/>
-    <w:lsdException w:name="Table Professional" w:semiHidden="1" w:unhideWhenUsed="1"/>
-    <w:lsdException w:name="Table Subtle 1" w:semiHidden="1" w:unhideWhenUsed="1"/>
-    <w:lsdException w:name="Table Subtle 2" w:semiHidden="1" w:unhideWhenUsed="1"/>
-    <w:lsdException w:name="Table Web 1" w:semiHidden="1" w:unhideWhenUsed="1"/>
-    <w:lsdException w:name="Table Web 2" w:semiHidden="1" w:unhideWhenUsed="1"/>
-    <w:lsdException w:name="Table Web 3" w:semiHidden="1" w:unhideWhenUsed="1"/>
-    <w:lsdException w:name="Balloon Text" w:semiHidden="1" w:qFormat="1"/>
-    <w:lsdException w:name="Table Grid" w:qFormat="1"/>
-    <w:lsdException w:name="Table Theme" w:semiHidden="1" w:unhideWhenUsed="1"/>
-    <w:lsdException w:name="Placeholder Text" w:semiHidden="1" w:uiPriority="99"/>
-    <w:lsdException w:name="No Spacing" w:uiPriority="99"/>
-    <w:lsdException w:name="Light Shading" w:uiPriority="99"/>
-    <w:lsdException w:name="Light List" w:uiPriority="99"/>
-    <w:lsdException w:name="Light Grid" w:uiPriority="99"/>
-    <w:lsdException w:name="Medium Shading 1" w:uiPriority="99"/>
-    <w:lsdException w:name="Medium Shading 2" w:uiPriority="99"/>
-    <w:lsdException w:name="Medium List 1" w:uiPriority="99"/>
-    <w:lsdException w:name="Medium List 2" w:uiPriority="99"/>
-    <w:lsdException w:name="Medium Grid 1" w:uiPriority="99"/>
-    <w:lsdException w:name="Medium Grid 2" w:uiPriority="99"/>
-    <w:lsdException w:name="Medium Grid 3" w:uiPriority="99"/>
-    <w:lsdException w:name="Dark List" w:uiPriority="99"/>
-    <w:lsdException w:name="Colorful Shading" w:uiPriority="99"/>
-    <w:lsdException w:name="Colorful List" w:uiPriority="99"/>
-    <w:lsdException w:name="Colorful Grid" w:uiPriority="99"/>
-    <w:lsdException w:name="Light Shading Accent 1" w:uiPriority="99"/>
-    <w:lsdException w:name="Light List Accent 1" w:uiPriority="99"/>
-    <w:lsdException w:name="Light Grid Accent 1" w:uiPriority="99"/>
-    <w:lsdException w:name="Medium Shading 1 Accent 1" w:uiPriority="99"/>
-    <w:lsdException w:name="Medium Shading 2 Accent 1" w:uiPriority="99"/>
-    <w:lsdException w:name="Medium List 1 Accent 1" w:uiPriority="99"/>
-    <w:lsdException w:name="Revision" w:semiHidden="1" w:uiPriority="99"/>
-    <w:lsdException w:name="List Paragraph" w:uiPriority="99" w:qFormat="1"/>
-    <w:lsdException w:name="Quote" w:uiPriority="99"/>
-    <w:lsdException w:name="Intense Quote" w:uiPriority="99"/>
-    <w:lsdException w:name="Medium List 2 Accent 1" w:uiPriority="99"/>
-    <w:lsdException w:name="Medium Grid 1 Accent 1" w:uiPriority="99"/>
-    <w:lsdException w:name="Medium Grid 2 Accent 1" w:uiPriority="99"/>
-    <w:lsdException w:name="Medium Grid 3 Accent 1" w:uiPriority="99"/>
-    <w:lsdException w:name="Dark List Accent 1" w:uiPriority="99"/>
-    <w:lsdException w:name="Colorful Shading Accent 1" w:uiPriority="99"/>
-    <w:lsdException w:name="Colorful List Accent 1" w:uiPriority="99"/>
-    <w:lsdException w:name="Colorful Grid Accent 1" w:uiPriority="99"/>
-    <w:lsdException w:name="Light Shading Accent 2" w:uiPriority="99"/>
-    <w:lsdException w:name="Light List Accent 2" w:uiPriority="99"/>
-    <w:lsdException w:name="Light Grid Accent 2" w:uiPriority="99"/>
-    <w:lsdException w:name="Medium Shading 1 Accent 2" w:uiPriority="99"/>
-    <w:lsdException w:name="Medium Shading 2 Accent 2" w:uiPriority="99"/>
-    <w:lsdException w:name="Medium List 1 Accent 2" w:uiPriority="99"/>
-    <w:lsdException w:name="Medium List 2 Accent 2" w:uiPriority="99"/>
-    <w:lsdException w:name="Medium Grid 1 Accent 2" w:uiPriority="99"/>
-    <w:lsdException w:name="Medium Grid 2 Accent 2" w:uiPriority="99"/>
-    <w:lsdException w:name="Medium Grid 3 Accent 2" w:uiPriority="99"/>
-    <w:lsdException w:name="Dark List Accent 2" w:uiPriority="99"/>
-    <w:lsdException w:name="Colorful Shading Accent 2" w:uiPriority="99"/>
-    <w:lsdException w:name="Colorful List Accent 2" w:uiPriority="99"/>
-    <w:lsdException w:name="Colorful Grid Accent 2" w:uiPriority="99"/>
-    <w:lsdException w:name="Light Shading Accent 3" w:uiPriority="99"/>
-    <w:lsdException w:name="Light List Accent 3" w:uiPriority="99"/>
-    <w:lsdException w:name="Light Grid Accent 3" w:uiPriority="99"/>
-    <w:lsdException w:name="Medium Shading 1 Accent 3" w:uiPriority="99"/>
-    <w:lsdException w:name="Medium Shading 2 Accent 3" w:uiPriority="99"/>
-    <w:lsdException w:name="Medium List 1 Accent 3" w:uiPriority="99"/>
-    <w:lsdException w:name="Medium List 2 Accent 3" w:uiPriority="99"/>
-    <w:lsdException w:name="Medium Grid 1 Accent 3" w:uiPriority="99"/>
-    <w:lsdException w:name="Medium Grid 2 Accent 3" w:uiPriority="99"/>
-    <w:lsdException w:name="Medium Grid 3 Accent 3" w:uiPriority="99"/>
-    <w:lsdException w:name="Dark List Accent 3" w:uiPriority="99"/>
-    <w:lsdException w:name="Colorful Shading Accent 3" w:uiPriority="99"/>
-    <w:lsdException w:name="Colorful List Accent 3" w:uiPriority="99"/>
-    <w:lsdException w:name="Colorful Grid Accent 3" w:uiPriority="99"/>
-    <w:lsdException w:name="Light Shading Accent 4" w:uiPriority="99"/>
-    <w:lsdException w:name="Light List Accent 4" w:uiPriority="99"/>
-    <w:lsdException w:name="Light Grid Accent 4" w:uiPriority="99"/>
-    <w:lsdException w:name="Medium Shading 1 Accent 4" w:uiPriority="99"/>
-    <w:lsdException w:name="Medium Shading 2 Accent 4" w:uiPriority="99"/>
-    <w:lsdException w:name="Medium List 1 Accent 4" w:uiPriority="99"/>
-    <w:lsdException w:name="Medium List 2 Accent 4" w:uiPriority="99"/>
-    <w:lsdException w:name="Medium Grid 1 Accent 4" w:uiPriority="99"/>
-    <w:lsdException w:name="Medium Grid 2 Accent 4" w:uiPriority="99"/>
-    <w:lsdException w:name="Medium Grid 3 Accent 4" w:uiPriority="99"/>
-    <w:lsdException w:name="Dark List Accent 4" w:uiPriority="99"/>
-    <w:lsdException w:name="Colorful Shading Accent 4" w:uiPriority="99"/>
-    <w:lsdException w:name="Colorful List Accent 4" w:uiPriority="99"/>
-    <w:lsdException w:name="Colorful Grid Accent 4" w:uiPriority="99"/>
-    <w:lsdException w:name="Light Shading Accent 5" w:uiPriority="99"/>
-    <w:lsdException w:name="Light List Accent 5" w:uiPriority="99"/>
-    <w:lsdException w:name="Light Grid Accent 5" w:uiPriority="99"/>
-    <w:lsdException w:name="Medium Shading 1 Accent 5" w:uiPriority="99"/>
-    <w:lsdException w:name="Medium Shading 2 Accent 5" w:uiPriority="99"/>
-    <w:lsdException w:name="Medium List 1 Accent 5" w:uiPriority="99"/>
-    <w:lsdException w:name="Medium List 2 Accent 5" w:uiPriority="99"/>
-    <w:lsdException w:name="Medium Grid 1 Accent 5" w:uiPriority="99"/>
-    <w:lsdException w:name="Medium Grid 2 Accent 5" w:uiPriority="99"/>
-    <w:lsdException w:name="Medium Grid 3 Accent 5" w:uiPriority="99"/>
-    <w:lsdException w:name="Dark List Accent 5" w:uiPriority="99"/>
-    <w:lsdException w:name="Colorful Shading Accent 5" w:uiPriority="99"/>
-    <w:lsdException w:name="Colorful List Accent 5" w:uiPriority="99"/>
-    <w:lsdException w:name="Colorful Grid Accent 5" w:uiPriority="99"/>
-    <w:lsdException w:name="Light Shading Accent 6" w:uiPriority="99"/>
-    <w:lsdException w:name="Light List Accent 6" w:uiPriority="99"/>
-    <w:lsdException w:name="Light Grid Accent 6" w:uiPriority="99"/>
-    <w:lsdException w:name="Medium Shading 1 Accent 6" w:uiPriority="99"/>
-    <w:lsdException w:name="Medium Shading 2 Accent 6" w:uiPriority="99"/>
-    <w:lsdException w:name="Medium List 1 Accent 6" w:uiPriority="99"/>
-    <w:lsdException w:name="Medium List 2 Accent 6" w:uiPriority="99"/>
-    <w:lsdException w:name="Medium Grid 1 Accent 6" w:uiPriority="99"/>
-    <w:lsdException w:name="Medium Grid 2 Accent 6" w:uiPriority="99"/>
-    <w:lsdException w:name="Medium Grid 3 Accent 6" w:uiPriority="99"/>
-    <w:lsdException w:name="Dark List Accent 6" w:uiPriority="99"/>
-    <w:lsdException w:name="Colorful Shading Accent 6" w:uiPriority="99"/>
-    <w:lsdException w:name="Colorful List Accent 6" w:uiPriority="99"/>
-    <w:lsdException w:name="Colorful Grid Accent 6" w:uiPriority="99"/>
-    <w:lsdException w:name="Subtle Emphasis" w:uiPriority="19" w:qFormat="1"/>
-    <w:lsdException w:name="Intense Emphasis" w:uiPriority="21" w:qFormat="1"/>
-    <w:lsdException w:name="Subtle Reference" w:uiPriority="31" w:qFormat="1"/>
-    <w:lsdException w:name="Intense Reference" w:uiPriority="32" w:qFormat="1"/>
-    <w:lsdException w:name="Book Title" w:uiPriority="33" w:qFormat="1"/>
-    <w:lsdException w:name="Bibliography" w:semiHidden="1" w:uiPriority="37" w:unhideWhenUsed="1"/>
-    <w:lsdException w:name="TOC Heading" w:semiHidden="1" w:uiPriority="39" w:unhideWhenUsed="1" w:qFormat="1"/>
-    <w:lsdException w:name="Plain Table 1" w:uiPriority="41"/>
-    <w:lsdException w:name="Plain Table 2" w:uiPriority="42"/>
-    <w:lsdException w:name="Plain Table 3" w:uiPriority="43"/>
-    <w:lsdException w:name="Plain Table 4" w:uiPriority="44"/>
-    <w:lsdException w:name="Plain Table 5" w:uiPriority="45"/>
-    <w:lsdException w:name="Grid Table Light" w:uiPriority="40"/>
-    <w:lsdException w:name="Grid Table 1 Light" w:uiPriority="46"/>
-    <w:lsdException w:name="Grid Table 2" w:uiPriority="47"/>
-    <w:lsdException w:name="Grid Table 3" w:uiPriority="48"/>
-    <w:lsdException w:name="Grid Table 4" w:uiPriority="49"/>
-    <w:lsdException w:name="Grid Table 5 Dark" w:uiPriority="50"/>
-    <w:lsdException w:name="Grid Table 6 Colorful" w:uiPriority="51"/>
-    <w:lsdException w:name="Grid Table 7 Colorful" w:uiPriority="52"/>
-    <w:lsdException w:name="Grid Table 1 Light Accent 1" w:uiPriority="46"/>
-    <w:lsdException w:name="Grid Table 2 Accent 1" w:uiPriority="47"/>
-    <w:lsdException w:name="Grid Table 3 Accent 1" w:uiPriority="48"/>
-    <w:lsdException w:name="Grid Table 4 Accent 1" w:uiPriority="49"/>
-    <w:lsdException w:name="Grid Table 5 Dark Accent 1" w:uiPriority="50"/>
-    <w:lsdException w:name="Grid Table 6 Colorful Accent 1" w:uiPriority="51"/>
-    <w:lsdException w:name="Grid Table 7 Colorful Accent 1" w:uiPriority="52"/>
-    <w:lsdException w:name="Grid Table 1 Light Accent 2" w:uiPriority="46"/>
-    <w:lsdException w:name="Grid Table 2 Accent 2" w:uiPriority="47"/>
-    <w:lsdException w:name="Grid Table 3 Accent 2" w:uiPriority="48"/>
-    <w:lsdException w:name="Grid Table 4 Accent 2" w:uiPriority="49"/>
-    <w:lsdException w:name="Grid Table 5 Dark Accent 2" w:uiPriority="50"/>
-    <w:lsdException w:name="Grid Table 6 Colorful Accent 2" w:uiPriority="51"/>
-    <w:lsdException w:name="Grid Table 7 Colorful Accent 2" w:uiPriority="52"/>
-    <w:lsdException w:name="Grid Table 1 Light Accent 3" w:uiPriority="46"/>
-    <w:lsdException w:name="Grid Table 2 Accent 3" w:uiPriority="47"/>
-    <w:lsdException w:name="Grid Table 3 Accent 3" w:uiPriority="48"/>
-    <w:lsdException w:name="Grid Table 4 Accent 3" w:uiPriority="49"/>
-    <w:lsdException w:name="Grid Table 5 Dark Accent 3" w:uiPriority="50"/>
-    <w:lsdException w:name="Grid Table 6 Colorful Accent 3" w:uiPriority="51"/>
-    <w:lsdException w:name="Grid Table 7 Colorful Accent 3" w:uiPriority="52"/>
-    <w:lsdException w:name="Grid Table 1 Light Accent 4" w:uiPriority="46"/>
-    <w:lsdException w:name="Grid Table 2 Accent 4" w:uiPriority="47"/>
-    <w:lsdException w:name="Grid Table 3 Accent 4" w:uiPriority="48"/>
-    <w:lsdException w:name="Grid Table 4 Accent 4" w:uiPriority="49"/>
-    <w:lsdException w:name="Grid Table 5 Dark Accent 4" w:uiPriority="50"/>
-    <w:lsdException w:name="Grid Table 6 Colorful Accent 4" w:uiPriority="51"/>
-    <w:lsdException w:name="Grid Table 7 Colorful Accent 4" w:uiPriority="52"/>
-    <w:lsdException w:name="Grid Table 1 Light Accent 5" w:uiPriority="46"/>
-    <w:lsdException w:name="Grid Table 2 Accent 5" w:uiPriority="47"/>
-    <w:lsdException w:name="Grid Table 3 Accent 5" w:uiPriority="48"/>
-    <w:lsdException w:name="Grid Table 4 Accent 5" w:uiPriority="49"/>
-    <w:lsdException w:name="Grid Table 5 Dark Accent 5" w:uiPriority="50"/>
-    <w:lsdException w:name="Grid Table 6 Colorful Accent 5" w:uiPriority="51"/>
-    <w:lsdException w:name="Grid Table 7 Colorful Accent 5" w:uiPriority="52"/>
-    <w:lsdException w:name="Grid Table 1 Light Accent 6" w:uiPriority="46"/>
-    <w:lsdException w:name="Grid Table 2 Accent 6" w:uiPriority="47"/>
-    <w:lsdException w:name="Grid Table 3 Accent 6" w:uiPriority="48"/>
-    <w:lsdException w:name="Grid Table 4 Accent 6" w:uiPriority="49"/>
-    <w:lsdException w:name="Grid Table 5 Dark Accent 6" w:uiPriority="50"/>
-    <w:lsdException w:name="Grid Table 6 Colorful Accent 6" w:uiPriority="51"/>
-    <w:lsdException w:name="Grid Table 7 Colorful Accent 6" w:uiPriority="52"/>
-    <w:lsdException w:name="List Table 1 Light" w:uiPriority="46"/>
-    <w:lsdException w:name="List Table 2" w:uiPriority="47"/>
-    <w:lsdException w:name="List Table 3" w:uiPriority="48"/>
-    <w:lsdException w:name="List Table 4" w:uiPriority="49"/>
-    <w:lsdException w:name="List Table 5 Dark" w:uiPriority="50"/>
-    <w:lsdException w:name="List Table 6 Colorful" w:uiPriority="51"/>
-    <w:lsdException w:name="List Table 7 Colorful" w:uiPriority="52"/>
-    <w:lsdException w:name="List Table 1 Light Accent 1" w:uiPriority="46"/>
-    <w:lsdException w:name="List Table 2 Accent 1" w:uiPriority="47"/>
-    <w:lsdException w:name="List Table 3 Accent 1" w:uiPriority="48"/>
-    <w:lsdException w:name="List Table 4 Accent 1" w:uiPriority="49"/>
-    <w:lsdException w:name="List Table 5 Dark Accent 1" w:uiPriority="50"/>
-    <w:lsdException w:name="List Table 6 Colorful Accent 1" w:uiPriority="51"/>
-    <w:lsdException w:name="List Table 7 Colorful Accent 1" w:uiPriority="52"/>
-    <w:lsdException w:name="List Table 1 Light Accent 2" w:uiPriority="46"/>
-    <w:lsdException w:name="List Table 2 Accent 2" w:uiPriority="47"/>
-    <w:lsdException w:name="List Table 3 Accent 2" w:uiPriority="48"/>
-    <w:lsdException w:name="List Table 4 Accent 2" w:uiPriority="49"/>
-    <w:lsdException w:name="List Table 5 Dark Accent 2" w:uiPriority="50"/>
-    <w:lsdException w:name="List Table 6 Colorful Accent 2" w:uiPriority="51"/>
-    <w:lsdException w:name="List Table 7 Colorful Accent 2" w:uiPriority="52"/>
-    <w:lsdException w:name="List Table 1 Light Accent 3" w:uiPriority="46"/>
-    <w:lsdException w:name="List Table 2 Accent 3" w:uiPriority="47"/>
-    <w:lsdException w:name="List Table 3 Accent 3" w:uiPriority="48"/>
-    <w:lsdException w:name="List Table 4 Accent 3" w:uiPriority="49"/>
-    <w:lsdException w:name="List Table 5 Dark Accent 3" w:uiPriority="50"/>
-    <w:lsdException w:name="List Table 6 Colorful Accent 3" w:uiPriority="51"/>
-    <w:lsdException w:name="List Table 7 Colorful Accent 3" w:uiPriority="52"/>
-    <w:lsdException w:name="List Table 1 Light Accent 4" w:uiPriority="46"/>
-    <w:lsdException w:name="List Table 2 Accent 4" w:uiPriority="47"/>
-    <w:lsdException w:name="List Table 3 Accent 4" w:uiPriority="48"/>
-    <w:lsdException w:name="List Table 4 Accent 4" w:uiPriority="49"/>
-    <w:lsdException w:name="List Table 5 Dark Accent 4" w:uiPriority="50"/>
-    <w:lsdException w:name="List Table 6 Colorful Accent 4" w:uiPriority="51"/>
-    <w:lsdException w:name="List Table 7 Colorful Accent 4" w:uiPriority="52"/>
-    <w:lsdException w:name="List Table 1 Light Accent 5" w:uiPriority="46"/>
-    <w:lsdException w:name="List Table 2 Accent 5" w:uiPriority="47"/>
-    <w:lsdException w:name="List Table 3 Accent 5" w:uiPriority="48"/>
-    <w:lsdException w:name="List Table 4 Accent 5" w:uiPriority="49"/>
-    <w:lsdException w:name="List Table 5 Dark Accent 5" w:uiPriority="50"/>
-    <w:lsdException w:name="List Table 6 Colorful Accent 5" w:uiPriority="51"/>
-    <w:lsdException w:name="List Table 7 Colorful Accent 5" w:uiPriority="52"/>
-    <w:lsdException w:name="List Table 1 Light Accent 6" w:uiPriority="46"/>
-    <w:lsdException w:name="List Table 2 Accent 6" w:uiPriority="47"/>
-    <w:lsdException w:name="List Table 3 Accent 6" w:uiPriority="48"/>
-    <w:lsdException w:name="List Table 4 Accent 6" w:uiPriority="49"/>
-    <w:lsdException w:name="List Table 5 Dark Accent 6" w:uiPriority="50"/>
-    <w:lsdException w:name="List Table 6 Colorful Accent 6" w:uiPriority="51"/>
-    <w:lsdException w:name="List Table 7 Colorful Accent 6" w:uiPriority="52"/>
-    <w:lsdException w:name="Mention" w:semiHidden="1" w:uiPriority="99" w:unhideWhenUsed="1"/>
-    <w:lsdException w:name="Smart Hyperlink" w:semiHidden="1" w:uiPriority="99" w:unhideWhenUsed="1"/>
-    <w:lsdException w:name="Hashtag" w:semiHidden="1" w:uiPriority="99" w:unhideWhenUsed="1"/>
-    <w:lsdException w:name="Unresolved Mention" w:semiHidden="1" w:uiPriority="99" w:unhideWhenUsed="1"/>
-    <w:lsdException w:name="Smart Link" w:semiHidden="1" w:uiPriority="99" w:unhideWhenUsed="1"/>
+  <w:latentStyles w:count="260" w:defQFormat="0" w:defUnhideWhenUsed="1" w:defSemiHidden="1" w:defUIPriority="99" w:defLockedState="0">
+    <w:lsdException w:qFormat="1" w:unhideWhenUsed="0" w:uiPriority="0" w:semiHidden="0" w:name="Normal"/>
+    <w:lsdException w:qFormat="1" w:unhideWhenUsed="0" w:uiPriority="0" w:semiHidden="0" w:name="heading 1"/>
+    <w:lsdException w:qFormat="1" w:unhideWhenUsed="0" w:uiPriority="0" w:semiHidden="0" w:name="heading 2"/>
+    <w:lsdException w:qFormat="1" w:unhideWhenUsed="0" w:uiPriority="0" w:semiHidden="0" w:name="heading 3"/>
+    <w:lsdException w:qFormat="1" w:unhideWhenUsed="0" w:uiPriority="0" w:semiHidden="0" w:name="heading 4"/>
+    <w:lsdException w:qFormat="1" w:uiPriority="0" w:name="heading 5"/>
+    <w:lsdException w:qFormat="1" w:uiPriority="0" w:name="heading 6"/>
+    <w:lsdException w:qFormat="1" w:uiPriority="0" w:name="heading 7"/>
+    <w:lsdException w:qFormat="1" w:uiPriority="0" w:name="heading 8"/>
+    <w:lsdException w:qFormat="1" w:uiPriority="0" w:name="heading 9"/>
+    <w:lsdException w:unhideWhenUsed="0" w:uiPriority="0" w:semiHidden="0" w:name="index 1"/>
+    <w:lsdException w:unhideWhenUsed="0" w:uiPriority="0" w:semiHidden="0" w:name="index 2"/>
+    <w:lsdException w:unhideWhenUsed="0" w:uiPriority="0" w:semiHidden="0" w:name="index 3"/>
+    <w:lsdException w:unhideWhenUsed="0" w:uiPriority="0" w:semiHidden="0" w:name="index 4"/>
+    <w:lsdException w:unhideWhenUsed="0" w:uiPriority="0" w:semiHidden="0" w:name="index 5"/>
+    <w:lsdException w:unhideWhenUsed="0" w:uiPriority="0" w:semiHidden="0" w:name="index 6"/>
+    <w:lsdException w:unhideWhenUsed="0" w:uiPriority="0" w:semiHidden="0" w:name="index 7"/>
+    <w:lsdException w:unhideWhenUsed="0" w:uiPriority="0" w:semiHidden="0" w:name="index 8"/>
+    <w:lsdException w:unhideWhenUsed="0" w:uiPriority="0" w:semiHidden="0" w:name="index 9"/>
+    <w:lsdException w:unhideWhenUsed="0" w:uiPriority="0" w:semiHidden="0" w:name="toc 1"/>
+    <w:lsdException w:unhideWhenUsed="0" w:uiPriority="0" w:semiHidden="0" w:name="toc 2"/>
+    <w:lsdException w:unhideWhenUsed="0" w:uiPriority="0" w:semiHidden="0" w:name="toc 3"/>
+    <w:lsdException w:unhideWhenUsed="0" w:uiPriority="0" w:semiHidden="0" w:name="toc 4"/>
+    <w:lsdException w:unhideWhenUsed="0" w:uiPriority="0" w:semiHidden="0" w:name="toc 5"/>
+    <w:lsdException w:unhideWhenUsed="0" w:uiPriority="0" w:semiHidden="0" w:name="toc 6"/>
+    <w:lsdException w:unhideWhenUsed="0" w:uiPriority="0" w:semiHidden="0" w:name="toc 7"/>
+    <w:lsdException w:unhideWhenUsed="0" w:uiPriority="0" w:semiHidden="0" w:name="toc 8"/>
+    <w:lsdException w:unhideWhenUsed="0" w:uiPriority="0" w:semiHidden="0" w:name="toc 9"/>
+    <w:lsdException w:unhideWhenUsed="0" w:uiPriority="0" w:semiHidden="0" w:name="Normal Indent"/>
+    <w:lsdException w:unhideWhenUsed="0" w:uiPriority="0" w:semiHidden="0" w:name="footnote text"/>
+    <w:lsdException w:unhideWhenUsed="0" w:uiPriority="0" w:semiHidden="0" w:name="annotation text"/>
+    <w:lsdException w:unhideWhenUsed="0" w:uiPriority="0" w:semiHidden="0" w:name="header"/>
+    <w:lsdException w:unhideWhenUsed="0" w:uiPriority="0" w:semiHidden="0" w:name="footer"/>
+    <w:lsdException w:unhideWhenUsed="0" w:uiPriority="0" w:semiHidden="0" w:name="index heading"/>
+    <w:lsdException w:qFormat="1" w:unhideWhenUsed="0" w:uiPriority="0" w:semiHidden="0" w:name="caption"/>
+    <w:lsdException w:unhideWhenUsed="0" w:uiPriority="0" w:semiHidden="0" w:name="table of figures"/>
+    <w:lsdException w:unhideWhenUsed="0" w:uiPriority="0" w:semiHidden="0" w:name="envelope address"/>
+    <w:lsdException w:unhideWhenUsed="0" w:uiPriority="0" w:semiHidden="0" w:name="envelope return"/>
+    <w:lsdException w:unhideWhenUsed="0" w:uiPriority="0" w:semiHidden="0" w:name="footnote reference"/>
+    <w:lsdException w:unhideWhenUsed="0" w:uiPriority="0" w:semiHidden="0" w:name="annotation reference"/>
+    <w:lsdException w:unhideWhenUsed="0" w:uiPriority="0" w:semiHidden="0" w:name="line number"/>
+    <w:lsdException w:unhideWhenUsed="0" w:uiPriority="0" w:semiHidden="0" w:name="page number"/>
+    <w:lsdException w:unhideWhenUsed="0" w:uiPriority="0" w:semiHidden="0" w:name="endnote reference"/>
+    <w:lsdException w:unhideWhenUsed="0" w:uiPriority="0" w:semiHidden="0" w:name="endnote text"/>
+    <w:lsdException w:unhideWhenUsed="0" w:uiPriority="0" w:semiHidden="0" w:name="table of authorities"/>
+    <w:lsdException w:unhideWhenUsed="0" w:uiPriority="0" w:semiHidden="0" w:name="macro"/>
+    <w:lsdException w:unhideWhenUsed="0" w:uiPriority="0" w:semiHidden="0" w:name="toa heading"/>
+    <w:lsdException w:unhideWhenUsed="0" w:uiPriority="0" w:semiHidden="0" w:name="List"/>
+    <w:lsdException w:unhideWhenUsed="0" w:uiPriority="0" w:semiHidden="0" w:name="List Bullet"/>
+    <w:lsdException w:unhideWhenUsed="0" w:uiPriority="0" w:semiHidden="0" w:name="List Number"/>
+    <w:lsdException w:unhideWhenUsed="0" w:uiPriority="0" w:semiHidden="0" w:name="List 2"/>
+    <w:lsdException w:unhideWhenUsed="0" w:uiPriority="0" w:semiHidden="0" w:name="List 3"/>
+    <w:lsdException w:unhideWhenUsed="0" w:uiPriority="0" w:semiHidden="0" w:name="List 4"/>
+    <w:lsdException w:unhideWhenUsed="0" w:uiPriority="0" w:semiHidden="0" w:name="List 5"/>
+    <w:lsdException w:unhideWhenUsed="0" w:uiPriority="0" w:semiHidden="0" w:name="List Bullet 2"/>
+    <w:lsdException w:unhideWhenUsed="0" w:uiPriority="0" w:semiHidden="0" w:name="List Bullet 3"/>
+    <w:lsdException w:unhideWhenUsed="0" w:uiPriority="0" w:semiHidden="0" w:name="List Bullet 4"/>
+    <w:lsdException w:unhideWhenUsed="0" w:uiPriority="0" w:semiHidden="0" w:name="List Bullet 5"/>
+    <w:lsdException w:unhideWhenUsed="0" w:uiPriority="0" w:semiHidden="0" w:name="List Number 2"/>
+    <w:lsdException w:unhideWhenUsed="0" w:uiPriority="0" w:semiHidden="0" w:name="List Number 3"/>
+    <w:lsdException w:unhideWhenUsed="0" w:uiPriority="0" w:semiHidden="0" w:name="List Number 4"/>
+    <w:lsdException w:unhideWhenUsed="0" w:uiPriority="0" w:semiHidden="0" w:name="List Number 5"/>
+    <w:lsdException w:qFormat="1" w:unhideWhenUsed="0" w:uiPriority="0" w:semiHidden="0" w:name="Title"/>
+    <w:lsdException w:unhideWhenUsed="0" w:uiPriority="0" w:semiHidden="0" w:name="Closing"/>
+    <w:lsdException w:unhideWhenUsed="0" w:uiPriority="0" w:semiHidden="0" w:name="Signature"/>
+    <w:lsdException w:uiPriority="1" w:name="Default Paragraph Font"/>
+    <w:lsdException w:unhideWhenUsed="0" w:uiPriority="0" w:semiHidden="0" w:name="Body Text"/>
+    <w:lsdException w:unhideWhenUsed="0" w:uiPriority="0" w:semiHidden="0" w:name="Body Text Indent"/>
+    <w:lsdException w:unhideWhenUsed="0" w:uiPriority="0" w:semiHidden="0" w:name="List Continue"/>
+    <w:lsdException w:unhideWhenUsed="0" w:uiPriority="0" w:semiHidden="0" w:name="List Continue 2"/>
+    <w:lsdException w:unhideWhenUsed="0" w:uiPriority="0" w:semiHidden="0" w:name="List Continue 3"/>
+    <w:lsdException w:unhideWhenUsed="0" w:uiPriority="0" w:semiHidden="0" w:name="List Continue 4"/>
+    <w:lsdException w:unhideWhenUsed="0" w:uiPriority="0" w:semiHidden="0" w:name="List Continue 5"/>
+    <w:lsdException w:unhideWhenUsed="0" w:uiPriority="0" w:semiHidden="0" w:name="Message Header"/>
+    <w:lsdException w:qFormat="1" w:unhideWhenUsed="0" w:uiPriority="0" w:semiHidden="0" w:name="Subtitle"/>
+    <w:lsdException w:unhideWhenUsed="0" w:uiPriority="0" w:semiHidden="0" w:name="Salutation"/>
+    <w:lsdException w:unhideWhenUsed="0" w:uiPriority="0" w:semiHidden="0" w:name="Date"/>
+    <w:lsdException w:unhideWhenUsed="0" w:uiPriority="0" w:semiHidden="0" w:name="Body Text First Indent"/>
+    <w:lsdException w:unhideWhenUsed="0" w:uiPriority="0" w:semiHidden="0" w:name="Body Text First Indent 2"/>
+    <w:lsdException w:unhideWhenUsed="0" w:uiPriority="0" w:semiHidden="0" w:name="Note Heading"/>
+    <w:lsdException w:unhideWhenUsed="0" w:uiPriority="0" w:semiHidden="0" w:name="Body Text 2"/>
+    <w:lsdException w:unhideWhenUsed="0" w:uiPriority="0" w:semiHidden="0" w:name="Body Text 3"/>
+    <w:lsdException w:unhideWhenUsed="0" w:uiPriority="0" w:semiHidden="0" w:name="Body Text Indent 2"/>
+    <w:lsdException w:unhideWhenUsed="0" w:uiPriority="0" w:semiHidden="0" w:name="Body Text Indent 3"/>
+    <w:lsdException w:unhideWhenUsed="0" w:uiPriority="0" w:semiHidden="0" w:name="Block Text"/>
+    <w:lsdException w:unhideWhenUsed="0" w:uiPriority="0" w:semiHidden="0" w:name="Hyperlink"/>
+    <w:lsdException w:unhideWhenUsed="0" w:uiPriority="0" w:semiHidden="0" w:name="FollowedHyperlink"/>
+    <w:lsdException w:qFormat="1" w:unhideWhenUsed="0" w:uiPriority="0" w:semiHidden="0" w:name="Strong"/>
+    <w:lsdException w:qFormat="1" w:unhideWhenUsed="0" w:uiPriority="0" w:semiHidden="0" w:name="Emphasis"/>
+    <w:lsdException w:unhideWhenUsed="0" w:uiPriority="0" w:semiHidden="0" w:name="Document Map"/>
+    <w:lsdException w:unhideWhenUsed="0" w:uiPriority="0" w:semiHidden="0" w:name="Plain Text"/>
+    <w:lsdException w:unhideWhenUsed="0" w:uiPriority="0" w:semiHidden="0" w:name="E-mail Signature"/>
+    <w:lsdException w:unhideWhenUsed="0" w:uiPriority="0" w:semiHidden="0" w:name="Normal (Web)"/>
+    <w:lsdException w:unhideWhenUsed="0" w:uiPriority="0" w:semiHidden="0" w:name="HTML Acronym"/>
+    <w:lsdException w:unhideWhenUsed="0" w:uiPriority="0" w:semiHidden="0" w:name="HTML Address"/>
+    <w:lsdException w:unhideWhenUsed="0" w:uiPriority="0" w:semiHidden="0" w:name="HTML Cite"/>
+    <w:lsdException w:unhideWhenUsed="0" w:uiPriority="0" w:semiHidden="0" w:name="HTML Code"/>
+    <w:lsdException w:unhideWhenUsed="0" w:uiPriority="0" w:semiHidden="0" w:name="HTML Definition"/>
+    <w:lsdException w:unhideWhenUsed="0" w:uiPriority="0" w:semiHidden="0" w:name="HTML Keyboard"/>
+    <w:lsdException w:unhideWhenUsed="0" w:uiPriority="0" w:semiHidden="0" w:name="HTML Preformatted"/>
+    <w:lsdException w:unhideWhenUsed="0" w:uiPriority="0" w:semiHidden="0" w:name="HTML Sample"/>
+    <w:lsdException w:unhideWhenUsed="0" w:uiPriority="0" w:semiHidden="0" w:name="HTML Typewriter"/>
+    <w:lsdException w:uiPriority="0" w:name="HTML Variable"/>
+    <w:lsdException w:uiPriority="99" w:name="Normal Table"/>
+    <w:lsdException w:unhideWhenUsed="0" w:uiPriority="0" w:semiHidden="0" w:name="annotation subject"/>
+    <w:lsdException w:uiPriority="0" w:name="Table Simple 1"/>
+    <w:lsdException w:uiPriority="0" w:name="Table Simple 2"/>
+    <w:lsdException w:uiPriority="0" w:name="Table Simple 3"/>
+    <w:lsdException w:uiPriority="0" w:name="Table Classic 1"/>
+    <w:lsdException w:uiPriority="0" w:name="Table Classic 2"/>
+    <w:lsdException w:uiPriority="0" w:name="Table Classic 3"/>
+    <w:lsdException w:uiPriority="0" w:name="Table Classic 4"/>
+    <w:lsdException w:uiPriority="0" w:name="Table Colorful 1"/>
+    <w:lsdException w:uiPriority="0" w:name="Table Colorful 2"/>
+    <w:lsdException w:uiPriority="0" w:name="Table Colorful 3"/>
+    <w:lsdException w:uiPriority="0" w:name="Table Columns 1"/>
+    <w:lsdException w:uiPriority="0" w:name="Table Columns 2"/>
+    <w:lsdException w:uiPriority="0" w:name="Table Columns 3"/>
+    <w:lsdException w:uiPriority="0" w:name="Table Columns 4"/>
+    <w:lsdException w:uiPriority="0" w:name="Table Columns 5"/>
+    <w:lsdException w:uiPriority="0" w:name="Table Grid 1"/>
+    <w:lsdException w:uiPriority="0" w:name="Table Grid 2"/>
+    <w:lsdException w:uiPriority="0" w:name="Table Grid 3"/>
+    <w:lsdException w:uiPriority="0" w:name="Table Grid 4"/>
+    <w:lsdException w:uiPriority="0" w:name="Table Grid 5"/>
+    <w:lsdException w:uiPriority="0" w:name="Table Grid 6"/>
+    <w:lsdException w:uiPriority="0" w:name="Table Grid 7"/>
+    <w:lsdException w:uiPriority="0" w:name="Table Grid 8"/>
+    <w:lsdException w:uiPriority="0" w:name="Table List 1"/>
+    <w:lsdException w:uiPriority="0" w:name="Table List 2"/>
+    <w:lsdException w:uiPriority="0" w:name="Table List 3"/>
+    <w:lsdException w:uiPriority="0" w:name="Table List 4"/>
+    <w:lsdException w:uiPriority="0" w:name="Table List 5"/>
+    <w:lsdException w:uiPriority="0" w:name="Table List 6"/>
+    <w:lsdException w:uiPriority="0" w:name="Table List 7"/>
+    <w:lsdException w:uiPriority="0" w:name="Table List 8"/>
+    <w:lsdException w:uiPriority="0" w:name="Table 3D effects 1"/>
+    <w:lsdException w:uiPriority="0" w:name="Table 3D effects 2"/>
+    <w:lsdException w:uiPriority="0" w:name="Table 3D effects 3"/>
+    <w:lsdException w:uiPriority="0" w:name="Table Contemporary"/>
+    <w:lsdException w:uiPriority="0" w:name="Table Elegant"/>
+    <w:lsdException w:uiPriority="0" w:name="Table Professional"/>
+    <w:lsdException w:uiPriority="0" w:name="Table Subtle 1"/>
+    <w:lsdException w:uiPriority="0" w:name="Table Subtle 2"/>
+    <w:lsdException w:uiPriority="0" w:name="Table Web 1"/>
+    <w:lsdException w:uiPriority="0" w:name="Table Web 2"/>
+    <w:lsdException w:uiPriority="0" w:name="Table Web 3"/>
+    <w:lsdException w:qFormat="1" w:unhideWhenUsed="0" w:uiPriority="0" w:name="Balloon Text"/>
+    <w:lsdException w:qFormat="1" w:unhideWhenUsed="0" w:uiPriority="0" w:semiHidden="0" w:name="Table Grid"/>
+    <w:lsdException w:uiPriority="0" w:name="Table Theme"/>
+    <w:lsdException w:qFormat="1" w:uiPriority="99" w:semiHidden="0" w:name="List Paragraph"/>
   </w:latentStyles>
-  <w:style w:type="paragraph" w:default="1" w:styleId="a">
+  <w:style w:type="paragraph" w:default="1" w:styleId="1">
     <w:name w:val="Normal"/>
     <w:qFormat/>
+    <w:uiPriority w:val="0"/>
     <w:pPr>
       <w:spacing w:after="200" w:line="276" w:lineRule="auto"/>
     </w:pPr>
     <w:rPr>
-      <w:rFonts w:ascii="Arial Narrow" w:hAnsi="Arial Narrow"/>
+      <w:rFonts w:ascii="Arial Narrow" w:hAnsi="Arial Narrow" w:eastAsia="Times New Roman" w:cs="Times New Roman"/>
       <w:sz w:val="24"/>
-      <w:lang w:val="ru-RU" w:eastAsia="ru-RU"/>
+      <w:lang w:val="ru-RU" w:eastAsia="ru-RU" w:bidi="ar-SA"/>
     </w:rPr>
   </w:style>
-  <w:style w:type="paragraph" w:styleId="1">
+  <w:style w:type="paragraph" w:styleId="2">
     <w:name w:val="heading 1"/>
-    <w:basedOn w:val="a"/>
-    <w:next w:val="a"/>
+    <w:basedOn w:val="1"/>
+    <w:next w:val="1"/>
     <w:qFormat/>
+    <w:uiPriority w:val="0"/>
     <w:pPr>
       <w:keepNext/>
       <w:jc w:val="center"/>
@@ -11464,11 +12186,12 @@
       <w:lang w:val="en-US"/>
     </w:rPr>
   </w:style>
-  <w:style w:type="paragraph" w:styleId="2">
+  <w:style w:type="paragraph" w:styleId="3">
     <w:name w:val="heading 2"/>
-    <w:basedOn w:val="a"/>
-    <w:next w:val="a"/>
+    <w:basedOn w:val="1"/>
+    <w:next w:val="1"/>
     <w:qFormat/>
+    <w:uiPriority w:val="0"/>
     <w:pPr>
       <w:keepNext/>
       <w:outlineLvl w:val="1"/>
@@ -11478,11 +12201,12 @@
       <w:sz w:val="28"/>
     </w:rPr>
   </w:style>
-  <w:style w:type="paragraph" w:styleId="3">
+  <w:style w:type="paragraph" w:styleId="4">
     <w:name w:val="heading 3"/>
-    <w:basedOn w:val="a"/>
-    <w:next w:val="a"/>
+    <w:basedOn w:val="1"/>
+    <w:next w:val="1"/>
     <w:qFormat/>
+    <w:uiPriority w:val="0"/>
     <w:pPr>
       <w:keepNext/>
       <w:spacing w:line="360" w:lineRule="auto"/>
@@ -11492,11 +12216,12 @@
       <w:sz w:val="28"/>
     </w:rPr>
   </w:style>
-  <w:style w:type="paragraph" w:styleId="4">
+  <w:style w:type="paragraph" w:styleId="5">
     <w:name w:val="heading 4"/>
-    <w:basedOn w:val="a"/>
-    <w:next w:val="a"/>
+    <w:basedOn w:val="1"/>
+    <w:next w:val="1"/>
     <w:qFormat/>
+    <w:uiPriority w:val="0"/>
     <w:pPr>
       <w:keepNext/>
       <w:spacing w:line="360" w:lineRule="auto"/>
@@ -11506,19 +12231,19 @@
       <w:b/>
     </w:rPr>
   </w:style>
-  <w:style w:type="character" w:default="1" w:styleId="a0">
+  <w:style w:type="character" w:default="1" w:styleId="8">
     <w:name w:val="Default Paragraph Font"/>
-    <w:uiPriority w:val="1"/>
     <w:semiHidden/>
     <w:unhideWhenUsed/>
+    <w:uiPriority w:val="1"/>
   </w:style>
-  <w:style w:type="table" w:default="1" w:styleId="a1">
+  <w:style w:type="table" w:default="1" w:styleId="9">
     <w:name w:val="Normal Table"/>
-    <w:uiPriority w:val="99"/>
     <w:semiHidden/>
     <w:unhideWhenUsed/>
+    <w:uiPriority w:val="99"/>
     <w:tblPr>
-      <w:tblInd w:w="0" w:type="dxa"/>
+      <w:tblLayout w:type="fixed"/>
       <w:tblCellMar>
         <w:top w:w="0" w:type="dxa"/>
         <w:left w:w="108" w:type="dxa"/>
@@ -11527,53 +12252,51 @@
       </w:tblCellMar>
     </w:tblPr>
   </w:style>
-  <w:style w:type="numbering" w:default="1" w:styleId="a2">
-    <w:name w:val="No List"/>
-    <w:uiPriority w:val="99"/>
-    <w:semiHidden/>
-    <w:unhideWhenUsed/>
-  </w:style>
-  <w:style w:type="paragraph" w:styleId="a3">
+  <w:style w:type="paragraph" w:styleId="6">
     <w:name w:val="Balloon Text"/>
-    <w:basedOn w:val="a"/>
+    <w:basedOn w:val="1"/>
     <w:semiHidden/>
     <w:qFormat/>
+    <w:uiPriority w:val="0"/>
     <w:rPr>
       <w:rFonts w:ascii="Tahoma" w:hAnsi="Tahoma" w:cs="Tahoma"/>
       <w:sz w:val="16"/>
       <w:szCs w:val="16"/>
     </w:rPr>
   </w:style>
-  <w:style w:type="paragraph" w:styleId="a4">
+  <w:style w:type="paragraph" w:styleId="7">
     <w:name w:val="caption"/>
-    <w:basedOn w:val="a"/>
-    <w:next w:val="a"/>
+    <w:basedOn w:val="1"/>
+    <w:next w:val="1"/>
     <w:qFormat/>
+    <w:uiPriority w:val="0"/>
     <w:rPr>
       <w:sz w:val="28"/>
     </w:rPr>
   </w:style>
-  <w:style w:type="table" w:styleId="a5">
+  <w:style w:type="table" w:styleId="10">
     <w:name w:val="Table Grid"/>
-    <w:basedOn w:val="a1"/>
+    <w:basedOn w:val="9"/>
     <w:qFormat/>
+    <w:uiPriority w:val="0"/>
     <w:tblPr>
       <w:tblBorders>
-        <w:top w:val="single" w:sz="4" w:space="0" w:color="auto"/>
-        <w:left w:val="single" w:sz="4" w:space="0" w:color="auto"/>
-        <w:bottom w:val="single" w:sz="4" w:space="0" w:color="auto"/>
-        <w:right w:val="single" w:sz="4" w:space="0" w:color="auto"/>
-        <w:insideH w:val="single" w:sz="4" w:space="0" w:color="auto"/>
-        <w:insideV w:val="single" w:sz="4" w:space="0" w:color="auto"/>
+        <w:top w:val="single" w:color="auto" w:sz="4" w:space="0"/>
+        <w:left w:val="single" w:color="auto" w:sz="4" w:space="0"/>
+        <w:bottom w:val="single" w:color="auto" w:sz="4" w:space="0"/>
+        <w:right w:val="single" w:color="auto" w:sz="4" w:space="0"/>
+        <w:insideH w:val="single" w:color="auto" w:sz="4" w:space="0"/>
+        <w:insideV w:val="single" w:color="auto" w:sz="4" w:space="0"/>
       </w:tblBorders>
+      <w:tblLayout w:type="fixed"/>
     </w:tblPr>
   </w:style>
-  <w:style w:type="paragraph" w:styleId="a6">
+  <w:style w:type="paragraph" w:styleId="11">
     <w:name w:val="List Paragraph"/>
-    <w:basedOn w:val="a"/>
-    <w:uiPriority w:val="99"/>
+    <w:basedOn w:val="1"/>
     <w:unhideWhenUsed/>
     <w:qFormat/>
+    <w:uiPriority w:val="99"/>
     <w:pPr>
       <w:ind w:left="720"/>
       <w:contextualSpacing/>
@@ -11834,7 +12557,6 @@
     </a:fmtScheme>
   </a:themeElements>
   <a:objectDefaults/>
-  <a:extraClrSchemeLst/>
 </a:theme>
 </file>
 
@@ -11860,8 +12582,6 @@
 
 <file path=customXml/itemProps2.xml><?xml version="1.0" encoding="utf-8"?>
 <ds:datastoreItem xmlns:ds="http://schemas.openxmlformats.org/officeDocument/2006/customXml" ds:itemID="{4A00347A-1C46-4069-B442-FC896477A4BD}">
-  <ds:schemaRefs>
-    <ds:schemaRef ds:uri="http://schemas.openxmlformats.org/officeDocument/2006/bibliography"/>
-  </ds:schemaRefs>
+  <ds:schemaRefs/>
 </ds:datastoreItem>
 </file>